--- a/Samples/Documents/Tutorial.docx
+++ b/Samples/Documents/Tutorial.docx
@@ -3,7 +3,6 @@
 <w:document xmlns:a="http://schemas.openxmlformats.org/drawingml/2006/main" xmlns:a14="http://schemas.microsoft.com/office/drawing/2010/main" xmlns:pic="http://schemas.openxmlformats.org/drawingml/2006/picture" xmlns:wpc="http://schemas.microsoft.com/office/word/2010/wordprocessingCanvas" xmlns:mc="http://schemas.openxmlformats.org/markup-compatibility/2006" xmlns:o="urn:schemas-microsoft-com:office:office" xmlns:r="http://schemas.openxmlformats.org/officeDocument/2006/relationships" xmlns:m="http://schemas.openxmlformats.org/officeDocument/2006/math" xmlns:v="urn:schemas-microsoft-com:vml" xmlns:wp14="http://schemas.microsoft.com/office/word/2010/wordprocessingDrawing" xmlns:wp="http://schemas.openxmlformats.org/drawingml/2006/wordprocessingDrawing" xmlns:w10="urn:schemas-microsoft-com:office:word" xmlns:w="http://schemas.openxmlformats.org/wordprocessingml/2006/main" xmlns:w14="http://schemas.microsoft.com/office/word/2010/wordml" xmlns:wpg="http://schemas.microsoft.com/office/word/2010/wordprocessingGroup" xmlns:wpi="http://schemas.microsoft.com/office/word/2010/wordprocessingInk" xmlns:wne="http://schemas.microsoft.com/office/word/2006/wordml" xmlns:wps="http://schemas.microsoft.com/office/word/2010/wordprocessingShape" mc:Ignorable="w14 wp14">
   <w:background w:color="FFFFFF" w:themeColor="background1"/>
   <w:body>
-    <w:bookmarkStart w:name="_GoBack" w:displacedByCustomXml="next" w:id="0"/>
     <w:sdt>
       <w:sdtPr>
         <w:id w:val="-1743633326"/>
@@ -142,14 +141,12 @@
                               <w:lang w:val="en-US"/>
                             </w:rPr>
                           </w:pPr>
-                          <w:proofErr w:type="spellStart"/>
                           <w:r>
                             <w:rPr>
                               <w:lang w:val="en-US"/>
                             </w:rPr>
                             <w:t>egonl</w:t>
                           </w:r>
-                          <w:proofErr w:type="spellEnd"/>
                           <w:r>
                             <w:br/>
                           </w:r>
@@ -322,8 +319,7 @@
       <w:pPr>
         <w:pStyle w:val="Kop1"/>
       </w:pPr>
-      <w:bookmarkStart w:name="_Toc500358764" w:id="1"/>
-      <w:bookmarkEnd w:id="0"/>
+      <w:bookmarkStart w:name="_Toc500358764" w:id="0"/>
       <w:r>
         <w:rPr>
           <w:lang w:val="en-US"/>
@@ -337,7 +333,7 @@
         </w:rPr>
         <w:t>ummary</w:t>
       </w:r>
-      <w:bookmarkEnd w:id="1"/>
+      <w:bookmarkEnd w:id="0"/>
     </w:p>
     <w:p>
       <w:pPr>
@@ -506,7 +502,7 @@
         <w:br w:type="page"/>
       </w:r>
     </w:p>
-    <w:bookmarkStart w:name="_Toc500358765" w:displacedByCustomXml="next" w:id="2"/>
+    <w:bookmarkStart w:name="_Toc500358765" w:displacedByCustomXml="next" w:id="1"/>
     <w:sdt>
       <w:sdtPr>
         <w:rPr>
@@ -539,7 +535,7 @@
             </w:rPr>
             <w:t>Contents</w:t>
           </w:r>
-          <w:bookmarkEnd w:id="2"/>
+          <w:bookmarkEnd w:id="1"/>
         </w:p>
         <w:p>
           <w:pPr>
@@ -1117,7 +1113,7 @@
           <w:lang w:val="en-US"/>
         </w:rPr>
       </w:pPr>
-      <w:bookmarkStart w:name="_Toc500358766" w:id="3"/>
+      <w:bookmarkStart w:name="_Toc500358766" w:id="2"/>
       <w:r>
         <w:rPr>
           <w:lang w:val="en-US"/>
@@ -1125,7 +1121,7 @@
         <w:lastRenderedPageBreak/>
         <w:t>The basics</w:t>
       </w:r>
-      <w:bookmarkEnd w:id="3"/>
+      <w:bookmarkEnd w:id="2"/>
     </w:p>
     <w:p>
       <w:pPr>
@@ -1250,12 +1246,128 @@
           <w:lang w:val="en-US"/>
         </w:rPr>
       </w:pPr>
-      <w:bookmarkStart w:name="_Toc500358767" w:id="4"/>
+      <w:bookmarkStart w:name="_Toc500358767" w:id="3"/>
       <w:r>
         <w:rPr>
           <w:lang w:val="en-US"/>
         </w:rPr>
         <w:t>Write method</w:t>
+      </w:r>
+      <w:bookmarkEnd w:id="3"/>
+    </w:p>
+    <w:p>
+      <w:pPr>
+        <w:rPr>
+          <w:lang w:val="en-US"/>
+        </w:rPr>
+      </w:pPr>
+      <w:r>
+        <w:rPr>
+          <w:lang w:val="en-US"/>
+        </w:rPr>
+        <w:t xml:space="preserve">If you want to display the value of </w:t>
+      </w:r>
+      <w:proofErr w:type="spellStart"/>
+      <w:r>
+        <w:rPr>
+          <w:lang w:val="en-US"/>
+        </w:rPr>
+        <w:t>i</w:t>
+      </w:r>
+      <w:proofErr w:type="spellEnd"/>
+      <w:r>
+        <w:rPr>
+          <w:lang w:val="en-US"/>
+        </w:rPr>
+        <w:t xml:space="preserve">, you can use </w:t>
+      </w:r>
+      <w:r>
+        <w:rPr>
+          <w:lang w:val="en-US"/>
+        </w:rPr>
+        <w:t xml:space="preserve">the Write method. Right now, </w:t>
+      </w:r>
+      <w:proofErr w:type="spellStart"/>
+      <w:r>
+        <w:rPr>
+          <w:lang w:val="en-US"/>
+        </w:rPr>
+        <w:t>i</w:t>
+      </w:r>
+      <w:proofErr w:type="spellEnd"/>
+      <w:r>
+        <w:rPr>
+          <w:lang w:val="en-US"/>
+        </w:rPr>
+        <w:t xml:space="preserve"> is</w:t>
+      </w:r>
+      <w:r>
+        <w:rPr>
+          <w:lang w:val="en-US"/>
+        </w:rPr>
+        <w:t xml:space="preserve"> </w:t>
+        <w:t xml:space="preserve">1</w:t>
+      </w:r>
+      <w:r>
+        <w:t xml:space="preserve">.</w:t>
+      </w:r>
+    </w:p>
+    <w:p>
+      <w:pPr>
+        <w:rPr>
+          <w:lang w:val="en-US"/>
+        </w:rPr>
+      </w:pPr>
+      <w:r>
+        <w:rPr>
+          <w:lang w:val="en-US"/>
+        </w:rPr>
+        <w:t xml:space="preserve">There’s also a shorthand notation for the Write method: </w:t>
+      </w:r>
+      <w:proofErr w:type="spellStart"/>
+      <w:r>
+        <w:rPr>
+          <w:lang w:val="en-US"/>
+        </w:rPr>
+        <w:t>i</w:t>
+      </w:r>
+      <w:proofErr w:type="spellEnd"/>
+      <w:r>
+        <w:rPr>
+          <w:lang w:val="en-US"/>
+        </w:rPr>
+        <w:t xml:space="preserve"> is</w:t>
+      </w:r>
+      <w:r>
+        <w:rPr>
+          <w:lang w:val="en-US"/>
+        </w:rPr>
+        <w:t xml:space="preserve"> still</w:t>
+      </w:r>
+      <w:r>
+        <w:rPr>
+          <w:lang w:val="en-US"/>
+        </w:rPr>
+        <w:t xml:space="preserve"> </w:t>
+        <w:t xml:space="preserve">1</w:t>
+      </w:r>
+      <w:r>
+        <w:t xml:space="preserve">.</w:t>
+      </w:r>
+    </w:p>
+    <w:p>
+      <w:pPr>
+        <w:pStyle w:val="Kop2"/>
+        <w:rPr>
+          <w:lang w:val="en-US"/>
+        </w:rPr>
+      </w:pPr>
+      <w:bookmarkStart w:name="_Toc500358768" w:id="4"/>
+      <w:r>
+        <w:rPr>
+          <w:lang w:val="en-US"/>
+        </w:rPr>
+        <w:t>Conditional content</w:t>
       </w:r>
       <w:bookmarkEnd w:id="4"/>
     </w:p>
@@ -1269,122 +1381,6 @@
         <w:rPr>
           <w:lang w:val="en-US"/>
         </w:rPr>
-        <w:t xml:space="preserve">If you want to display the value of </w:t>
-      </w:r>
-      <w:proofErr w:type="spellStart"/>
-      <w:r>
-        <w:rPr>
-          <w:lang w:val="en-US"/>
-        </w:rPr>
-        <w:t>i</w:t>
-      </w:r>
-      <w:proofErr w:type="spellEnd"/>
-      <w:r>
-        <w:rPr>
-          <w:lang w:val="en-US"/>
-        </w:rPr>
-        <w:t xml:space="preserve">, you can use </w:t>
-      </w:r>
-      <w:r>
-        <w:rPr>
-          <w:lang w:val="en-US"/>
-        </w:rPr>
-        <w:t xml:space="preserve">the Write method. Right now, </w:t>
-      </w:r>
-      <w:proofErr w:type="spellStart"/>
-      <w:r>
-        <w:rPr>
-          <w:lang w:val="en-US"/>
-        </w:rPr>
-        <w:t>i</w:t>
-      </w:r>
-      <w:proofErr w:type="spellEnd"/>
-      <w:r>
-        <w:rPr>
-          <w:lang w:val="en-US"/>
-        </w:rPr>
-        <w:t xml:space="preserve"> is</w:t>
-      </w:r>
-      <w:r>
-        <w:rPr>
-          <w:lang w:val="en-US"/>
-        </w:rPr>
-        <w:t xml:space="preserve"> </w:t>
-        <w:t xml:space="preserve">1</w:t>
-      </w:r>
-      <w:r>
-        <w:t xml:space="preserve">.</w:t>
-      </w:r>
-    </w:p>
-    <w:p>
-      <w:pPr>
-        <w:rPr>
-          <w:lang w:val="en-US"/>
-        </w:rPr>
-      </w:pPr>
-      <w:r>
-        <w:rPr>
-          <w:lang w:val="en-US"/>
-        </w:rPr>
-        <w:t xml:space="preserve">There’s also a shorthand notation for the Write method: </w:t>
-      </w:r>
-      <w:proofErr w:type="spellStart"/>
-      <w:r>
-        <w:rPr>
-          <w:lang w:val="en-US"/>
-        </w:rPr>
-        <w:t>i</w:t>
-      </w:r>
-      <w:proofErr w:type="spellEnd"/>
-      <w:r>
-        <w:rPr>
-          <w:lang w:val="en-US"/>
-        </w:rPr>
-        <w:t xml:space="preserve"> is</w:t>
-      </w:r>
-      <w:r>
-        <w:rPr>
-          <w:lang w:val="en-US"/>
-        </w:rPr>
-        <w:t xml:space="preserve"> still</w:t>
-      </w:r>
-      <w:r>
-        <w:rPr>
-          <w:lang w:val="en-US"/>
-        </w:rPr>
-        <w:t xml:space="preserve"> </w:t>
-        <w:t xml:space="preserve">1</w:t>
-      </w:r>
-      <w:r>
-        <w:t xml:space="preserve">.</w:t>
-      </w:r>
-    </w:p>
-    <w:p>
-      <w:pPr>
-        <w:pStyle w:val="Kop2"/>
-        <w:rPr>
-          <w:lang w:val="en-US"/>
-        </w:rPr>
-      </w:pPr>
-      <w:bookmarkStart w:name="_Toc500358768" w:id="5"/>
-      <w:r>
-        <w:rPr>
-          <w:lang w:val="en-US"/>
-        </w:rPr>
-        <w:t>Conditional content</w:t>
-      </w:r>
-      <w:bookmarkEnd w:id="5"/>
-    </w:p>
-    <w:p>
-      <w:pPr>
-        <w:rPr>
-          <w:lang w:val="en-US"/>
-        </w:rPr>
-      </w:pPr>
-      <w:r>
-        <w:rPr>
-          <w:lang w:val="en-US"/>
-        </w:rPr>
         <w:t xml:space="preserve">You can use an if statement </w:t>
       </w:r>
       <w:r>
@@ -1462,6 +1458,37 @@
         <w:t xml:space="preserve"/>
         <w:t xml:space="preserve"/>
         <w:t xml:space="preserve">.</w:t>
+      </w:r>
+    </w:p>
+    <w:p>
+      <w:pPr>
+        <w:rPr>
+          <w:lang w:val="en-US"/>
+        </w:rPr>
+      </w:pPr>
+      <w:r>
+        <w:rPr>
+          <w:lang w:val="en-US"/>
+        </w:rPr>
+        <w:t xml:space="preserve">If you want, you can span multiple </w:t>
+      </w:r>
+      <w:r>
+        <w:rPr>
+          <w:lang w:val="en-US"/>
+        </w:rPr>
+        <w:t>elements</w:t>
+      </w:r>
+      <w:r>
+        <w:rPr>
+          <w:lang w:val="en-US"/>
+        </w:rPr>
+        <w:t xml:space="preserve">. </w:t>
+      </w:r>
+      <w:r>
+        <w:rPr>
+          <w:lang w:val="en-US"/>
+        </w:rPr>
+        <w:t xml:space="preserve">E.g. </w:t>
       </w:r>
     </w:p>
     <w:p>
@@ -1475,72 +1502,246 @@
       </w:pPr>
       <w:r>
         <w:rPr>
-          <w:lang w:val="en-US"/>
-        </w:rPr>
-        <w:t xml:space="preserve">If you want, you can span multiple </w:t>
-      </w:r>
-      <w:r>
-        <w:rPr>
-          <w:lang w:val="en-US"/>
-        </w:rPr>
-        <w:t>elements</w:t>
-      </w:r>
-      <w:r>
-        <w:rPr>
-          <w:lang w:val="en-US"/>
-        </w:rPr>
-        <w:t xml:space="preserve">. </w:t>
-      </w:r>
-      <w:r>
-        <w:rPr>
-          <w:lang w:val="en-US"/>
-        </w:rPr>
-        <w:t xml:space="preserve">E.g. </w:t>
-        <w:t xml:space="preserve"/>
+          <w:noProof/>
+          <w:lang w:val="nl-NL" w:eastAsia="nl-NL"/>
+        </w:rPr>
+        <w:drawing>
+          <wp:anchor distT="0" distB="0" distL="114300" distR="114300" simplePos="0" relativeHeight="251667968" behindDoc="0" locked="0" layoutInCell="1" allowOverlap="1" wp14:editId="4DDAE01A" wp14:anchorId="3476D51F">
+            <wp:simplePos x="0" y="0"/>
+            <wp:positionH relativeFrom="column">
+              <wp:posOffset>-47625</wp:posOffset>
+            </wp:positionH>
+            <wp:positionV relativeFrom="paragraph">
+              <wp:posOffset>35560</wp:posOffset>
+            </wp:positionV>
+            <wp:extent cx="1562100" cy="1257300"/>
+            <wp:effectExtent l="0" t="0" r="0" b="0"/>
+            <wp:wrapSquare wrapText="bothSides"/>
+            <wp:docPr id="3" name="Afbeelding 3" descr="C:\Users\Egon\AppData\Local\Microsoft\Windows\INetCache\IE\BQ2GEGEG\Tomato-cut_vertical[1].png"/>
+            <wp:cNvGraphicFramePr>
+              <a:graphicFrameLocks xmlns:a="http://schemas.openxmlformats.org/drawingml/2006/main" noChangeAspect="1"/>
+            </wp:cNvGraphicFramePr>
+            <a:graphic xmlns:a="http://schemas.openxmlformats.org/drawingml/2006/main">
+              <a:graphicData uri="http://schemas.openxmlformats.org/drawingml/2006/picture">
+                <pic:pic xmlns:pic="http://schemas.openxmlformats.org/drawingml/2006/picture">
+                  <pic:nvPicPr>
+                    <pic:cNvPr id="0" name="Picture 1" descr="C:\Users\Egon\AppData\Local\Microsoft\Windows\INetCache\IE\BQ2GEGEG\Tomato-cut_vertical[1].png"/>
+                    <pic:cNvPicPr>
+                      <a:picLocks noChangeAspect="1" noChangeArrowheads="1"/>
+                    </pic:cNvPicPr>
+                  </pic:nvPicPr>
+                  <pic:blipFill>
+                    <a:blip r:embed="rId11" cstate="print">
+                      <a:extLst>
+                        <a:ext uri="{28A0092B-C50C-407E-A947-70E740481C1C}">
+                          <a14:useLocalDpi xmlns:a14="http://schemas.microsoft.com/office/drawing/2010/main" val="0"/>
+                        </a:ext>
+                      </a:extLst>
+                    </a:blip>
+                    <a:srcRect/>
+                    <a:stretch>
+                      <a:fillRect/>
+                    </a:stretch>
+                  </pic:blipFill>
+                  <pic:spPr bwMode="auto">
+                    <a:xfrm>
+                      <a:off x="0" y="0"/>
+                      <a:ext cx="1562100" cy="1257300"/>
+                    </a:xfrm>
+                    <a:prstGeom prst="rect">
+                      <a:avLst/>
+                    </a:prstGeom>
+                    <a:noFill/>
+                    <a:ln>
+                      <a:noFill/>
+                    </a:ln>
+                  </pic:spPr>
+                </pic:pic>
+              </a:graphicData>
+            </a:graphic>
+            <wp14:sizeRelH relativeFrom="page">
+              <wp14:pctWidth>0</wp14:pctWidth>
+            </wp14:sizeRelH>
+            <wp14:sizeRelV relativeFrom="page">
+              <wp14:pctHeight>0</wp14:pctHeight>
+            </wp14:sizeRelV>
+          </wp:anchor>
+        </w:drawing>
+      </w:r>
+      <w:r>
+        <w:rPr>
+          <w:rStyle w:val="tgc"/>
+          <w:rFonts w:ascii="Arial" w:hAnsi="Arial" w:cs="Arial"/>
+          <w:color w:val="222222"/>
+          <w:shd w:val="clear" w:color="auto" w:fill="FFFFFF"/>
+        </w:rPr>
+        <w:t>The diverging </w:t>
+      </w:r>
+      <w:r>
+        <w:rPr>
+          <w:rStyle w:val="tgc"/>
+          <w:rFonts w:ascii="Arial" w:hAnsi="Arial" w:cs="Arial"/>
+          <w:b/>
+          <w:bCs/>
+          <w:color w:val="222222"/>
+          <w:shd w:val="clear" w:color="auto" w:fill="FFFFFF"/>
+        </w:rPr>
+        <w:t>pronunciation</w:t>
+      </w:r>
+      <w:r>
+        <w:rPr>
+          <w:rStyle w:val="tgc"/>
+          <w:rFonts w:ascii="Arial" w:hAnsi="Arial" w:cs="Arial"/>
+          <w:color w:val="222222"/>
+          <w:shd w:val="clear" w:color="auto" w:fill="FFFFFF"/>
+        </w:rPr>
+        <w:t> of </w:t>
+      </w:r>
+      <w:r>
+        <w:rPr>
+          <w:rStyle w:val="tgc"/>
+          <w:rFonts w:ascii="Arial" w:hAnsi="Arial" w:cs="Arial"/>
+          <w:b/>
+          <w:bCs/>
+          <w:color w:val="222222"/>
+          <w:shd w:val="clear" w:color="auto" w:fill="FFFFFF"/>
+        </w:rPr>
+        <w:t>tomato</w:t>
+      </w:r>
+      <w:r>
+        <w:rPr>
+          <w:rStyle w:val="tgc"/>
+          <w:rFonts w:ascii="Arial" w:hAnsi="Arial" w:cs="Arial"/>
+          <w:color w:val="222222"/>
+          <w:shd w:val="clear" w:color="auto" w:fill="FFFFFF"/>
+        </w:rPr>
+        <w:t> (though not so much potato) is primarily one of regional dialect.</w:t>
       </w:r>
     </w:p>
     <w:p>
-      <w:r>
-        <w:t xml:space="preserve"/>
+      <w:pPr>
+        <w:rPr>
+          <w:rStyle w:val="d8e"/>
+          <w:rFonts w:ascii="Arial" w:hAnsi="Arial" w:cs="Arial"/>
+          <w:color w:val="222222"/>
+          <w:shd w:val="clear" w:color="auto" w:fill="FFFFFF"/>
+        </w:rPr>
+      </w:pPr>
+      <w:r>
+        <w:rPr>
+          <w:rStyle w:val="tgc"/>
+          <w:rFonts w:ascii="Arial" w:hAnsi="Arial" w:cs="Arial"/>
+          <w:color w:val="222222"/>
+          <w:shd w:val="clear" w:color="auto" w:fill="FFFFFF"/>
+        </w:rPr>
+        <w:t>The </w:t>
+      </w:r>
+      <w:r>
+        <w:rPr>
+          <w:rStyle w:val="tgc"/>
+          <w:rFonts w:ascii="Arial" w:hAnsi="Arial" w:cs="Arial"/>
+          <w:b/>
+          <w:bCs/>
+          <w:color w:val="222222"/>
+          <w:shd w:val="clear" w:color="auto" w:fill="FFFFFF"/>
+        </w:rPr>
+        <w:t>pronunciation</w:t>
+      </w:r>
+      <w:r>
+        <w:rPr>
+          <w:rStyle w:val="tgc"/>
+          <w:rFonts w:ascii="Arial" w:hAnsi="Arial" w:cs="Arial"/>
+          <w:color w:val="222222"/>
+          <w:shd w:val="clear" w:color="auto" w:fill="FFFFFF"/>
+        </w:rPr>
+        <w:t> 'tuh-MAH-toh' is the standard</w:t>
+      </w:r>
+      <w:r>
+        <w:rPr>
+          <w:rStyle w:val="tgc"/>
+          <w:rFonts w:ascii="Arial" w:hAnsi="Arial" w:cs="Arial"/>
+          <w:b/>
+          <w:bCs/>
+          <w:color w:val="222222"/>
+          <w:shd w:val="clear" w:color="auto" w:fill="FFFFFF"/>
+        </w:rPr>
+        <w:t>pronunciation</w:t>
+      </w:r>
+      <w:r>
+        <w:rPr>
+          <w:rStyle w:val="tgc"/>
+          <w:rFonts w:ascii="Arial" w:hAnsi="Arial" w:cs="Arial"/>
+          <w:color w:val="222222"/>
+          <w:shd w:val="clear" w:color="auto" w:fill="FFFFFF"/>
+        </w:rPr>
+        <w:t xml:space="preserve"> in the UK and is accepted in the US regions of New England along with parts of the lower East Coast, while 'tuh-MAY-toh' is found almost everywhere else. </w:t>
+      </w:r>
+      <w:r>
+        <w:rPr>
+          <w:rStyle w:val="d8e"/>
+          <w:rFonts w:ascii="Arial" w:hAnsi="Arial" w:cs="Arial"/>
+          <w:color w:val="777777"/>
+          <w:sz w:val="21"/>
+          <w:szCs w:val="21"/>
+          <w:shd w:val="clear" w:color="auto" w:fill="FFFFFF"/>
+        </w:rPr>
+        <w:t>Jun 22, 2015</w:t>
       </w:r>
     </w:p>
     <w:p>
       <w:pPr>
-        <w:pStyle w:val="Kop2"/>
-      </w:pPr>
-      <w:bookmarkStart w:name="_Toc500358769" w:id="6"/>
-      <w:r>
-        <w:t>Loops</w:t>
-      </w:r>
-      <w:bookmarkEnd w:id="6"/>
+        <w:rPr>
+          <w:rFonts w:asciiTheme="majorHAnsi" w:hAnsiTheme="majorHAnsi" w:eastAsiaTheme="majorEastAsia" w:cstheme="majorBidi"/>
+          <w:b/>
+          <w:bCs/>
+          <w:color w:val="D34817" w:themeColor="accent1"/>
+          <w:sz w:val="26"/>
+          <w:szCs w:val="26"/>
+        </w:rPr>
+      </w:pPr>
+      <w:bookmarkStart w:name="_Toc500358769" w:id="5"/>
+      <w:r>
+        <w:br w:type="page"/>
+      </w:r>
     </w:p>
     <w:p>
-      <w:r>
-        <w:t xml:space="preserve">If you want to </w:t>
-      </w:r>
-      <w:r>
-        <w:t xml:space="preserve">add </w:t>
-      </w:r>
-      <w:r>
-        <w:t xml:space="preserve">something in a loop, you should </w:t>
-      </w:r>
-      <w:r>
-        <w:t xml:space="preserve">do so </w:t>
-      </w:r>
-      <w:r>
-        <w:t>programatically.</w:t>
-      </w:r>
-      <w:r>
-        <w:t xml:space="preserve"> This example does loop, but doesn’t add anything to the document:</w:t>
-      </w:r>
+      <w:pPr>
+        <w:pStyle w:val="Kop2"/>
+      </w:pPr>
+      <w:r>
+        <w:lastRenderedPageBreak/>
+        <w:t>Loops</w:t>
+      </w:r>
+      <w:bookmarkEnd w:id="5"/>
     </w:p>
     <w:p>
       <w:r>
-        <w:t xml:space="preserve"/>
-        <w:t xml:space="preserve"/>
-      </w:r>
-      <w:r>
-        <w:t xml:space="preserve">The value of i is</w:t>
+        <w:t xml:space="preserve">If you want to </w:t>
+      </w:r>
+      <w:r>
+        <w:t xml:space="preserve">add </w:t>
+      </w:r>
+      <w:r>
+        <w:t xml:space="preserve">something in a loop, you should </w:t>
+      </w:r>
+      <w:r>
+        <w:t xml:space="preserve">do so </w:t>
+      </w:r>
+      <w:r>
+        <w:t>programatically.</w:t>
+      </w:r>
+      <w:r>
+        <w:t xml:space="preserve"> This example does loop, but doesn’t add anything to the document:</w:t>
+      </w:r>
+    </w:p>
+    <w:p>
+      <w:pPr>
+        <w:rPr>
+          <w:b/>
+        </w:rPr>
+      </w:pPr>
+      <w:r>
+        <w:t>The value of i is</w:t>
       </w:r>
       <w:r>
         <w:rPr>
@@ -1550,10 +1751,6 @@
         <w:t xml:space="preserve">9</w:t>
         <w:t xml:space="preserve">.</w:t>
       </w:r>
-      <w:r>
-        <w:t xml:space="preserve"/>
-        <w:t xml:space="preserve"/>
-      </w:r>
     </w:p>
     <w:p>
       <w:r>
@@ -1574,9 +1771,7 @@
     </w:p>
     <w:p>
       <w:r>
-        <w:t xml:space="preserve"/>
-        <w:t xml:space="preserve"/>
-        <w:t xml:space="preserve">The value of i is</w:t>
+        <w:t>The value of i is</w:t>
       </w:r>
       <w:r>
         <w:rPr>
@@ -1591,14 +1786,12 @@
         <w:t xml:space="preserve"/>
       </w:r>
       <w:r>
-        <w:t xml:space="preserve"/>
+        <w:t xml:space="preserve"> </w:t>
       </w:r>
     </w:p>
     <w:p>
       <w:r>
-        <w:t xml:space="preserve"/>
-        <w:t xml:space="preserve"/>
-        <w:t xml:space="preserve">The value of i is</w:t>
+        <w:t>The value of i is</w:t>
       </w:r>
       <w:r>
         <w:rPr>
@@ -1613,14 +1806,12 @@
         <w:t xml:space="preserve"/>
       </w:r>
       <w:r>
-        <w:t xml:space="preserve"/>
+        <w:t xml:space="preserve"> </w:t>
       </w:r>
     </w:p>
     <w:p>
       <w:r>
-        <w:t xml:space="preserve"/>
-        <w:t xml:space="preserve"/>
-        <w:t xml:space="preserve">The value of i is</w:t>
+        <w:t>The value of i is</w:t>
       </w:r>
       <w:r>
         <w:rPr>
@@ -1635,14 +1826,12 @@
         <w:t xml:space="preserve"/>
       </w:r>
       <w:r>
-        <w:t xml:space="preserve"/>
+        <w:t xml:space="preserve"> </w:t>
       </w:r>
     </w:p>
     <w:p>
       <w:r>
-        <w:t xml:space="preserve"/>
-        <w:t xml:space="preserve"/>
-        <w:t xml:space="preserve">The value of i is</w:t>
+        <w:t>The value of i is</w:t>
       </w:r>
       <w:r>
         <w:rPr>
@@ -1657,14 +1846,12 @@
         <w:t xml:space="preserve"/>
       </w:r>
       <w:r>
-        <w:t xml:space="preserve"/>
+        <w:t xml:space="preserve"> </w:t>
       </w:r>
     </w:p>
     <w:p>
       <w:r>
-        <w:t xml:space="preserve"/>
-        <w:t xml:space="preserve"/>
-        <w:t xml:space="preserve">The value of i is</w:t>
+        <w:t>The value of i is</w:t>
       </w:r>
       <w:r>
         <w:rPr>
@@ -1679,14 +1866,12 @@
         <w:t xml:space="preserve"/>
       </w:r>
       <w:r>
-        <w:t xml:space="preserve"/>
+        <w:t xml:space="preserve"> </w:t>
       </w:r>
     </w:p>
     <w:p>
       <w:r>
-        <w:t xml:space="preserve"/>
-        <w:t xml:space="preserve"/>
-        <w:t xml:space="preserve">The value of i is</w:t>
+        <w:t>The value of i is</w:t>
       </w:r>
       <w:r>
         <w:rPr>
@@ -1701,14 +1886,12 @@
         <w:t xml:space="preserve"/>
       </w:r>
       <w:r>
-        <w:t xml:space="preserve"/>
+        <w:t xml:space="preserve"> </w:t>
       </w:r>
     </w:p>
     <w:p>
       <w:r>
-        <w:t xml:space="preserve"/>
-        <w:t xml:space="preserve"/>
-        <w:t xml:space="preserve">The value of i is</w:t>
+        <w:t>The value of i is</w:t>
       </w:r>
       <w:r>
         <w:rPr>
@@ -1723,14 +1906,12 @@
         <w:t xml:space="preserve"/>
       </w:r>
       <w:r>
-        <w:t xml:space="preserve"/>
+        <w:t xml:space="preserve"> </w:t>
       </w:r>
     </w:p>
     <w:p>
       <w:r>
-        <w:t xml:space="preserve"/>
-        <w:t xml:space="preserve"/>
-        <w:t xml:space="preserve">The value of i is</w:t>
+        <w:t>The value of i is</w:t>
       </w:r>
       <w:r>
         <w:rPr>
@@ -1745,14 +1926,12 @@
         <w:t xml:space="preserve"/>
       </w:r>
       <w:r>
-        <w:t xml:space="preserve"/>
+        <w:t xml:space="preserve"> </w:t>
       </w:r>
     </w:p>
     <w:p>
       <w:r>
-        <w:t xml:space="preserve"/>
-        <w:t xml:space="preserve"/>
-        <w:t xml:space="preserve">The value of i is</w:t>
+        <w:t>The value of i is</w:t>
       </w:r>
       <w:r>
         <w:rPr>
@@ -1767,14 +1946,12 @@
         <w:t xml:space="preserve"/>
       </w:r>
       <w:r>
-        <w:t xml:space="preserve"/>
+        <w:t xml:space="preserve"> </w:t>
       </w:r>
     </w:p>
     <w:p>
       <w:r>
-        <w:t xml:space="preserve"/>
-        <w:t xml:space="preserve"/>
-        <w:t xml:space="preserve">The value of i is</w:t>
+        <w:t>The value of i is</w:t>
       </w:r>
       <w:r>
         <w:rPr>
@@ -1789,7 +1966,7 @@
         <w:t xml:space="preserve"/>
       </w:r>
       <w:r>
-        <w:t xml:space="preserve"/>
+        <w:t xml:space="preserve"> </w:t>
       </w:r>
     </w:p>
     <w:p>
@@ -1798,18 +1975,12 @@
       </w:r>
     </w:p>
     <w:p>
+      <w:pPr>
+        <w:pStyle w:val="Kop2"/>
+      </w:pPr>
       <w:r>
         <w:lastRenderedPageBreak/>
         <w:t>Tables</w:t>
-      </w:r>
-    </w:p>
-    <w:p>
-      <w:r>
-        <w:t xml:space="preserve"/>
-        <w:t xml:space="preserve"/>
-      </w:r>
-      <w:r>
-        <w:t xml:space="preserve"/>
       </w:r>
     </w:p>
     <w:tbl>
@@ -3542,180 +3713,25 @@
     </w:p>
     <w:p/>
     <w:p>
+      <w:pPr>
+        <w:pStyle w:val="Kop2"/>
+      </w:pPr>
       <w:r>
         <w:t>Images</w:t>
       </w:r>
     </w:p>
     <w:p>
-      <w:pPr>
-        <w:rPr>
-          <w:lang w:val="en-US"/>
-        </w:rPr>
-      </w:pPr>
+      <w:r>
+        <w:t>An old version of SharpDocx in Visual Studio</w:t>
+      </w:r>
+      <w:r>
+        <w:t>:</w:t>
+      </w:r>
+      <w:r>
+        <w:t xml:space="preserve"> </w:t>
+      </w:r>
       <w:r>
         <w:t xml:space="preserve"/>
-        <w:t xml:space="preserve"/>
-        <w:drawing>
-          <wp:inline distT="0" distB="0" distL="0" distR="0" wp14:editId="50D07946">
-            <wp:extent cx="568721" cy="280074"/>
-            <wp:effectExtent l="0" t="0" r="0" b="0"/>
-            <wp:docPr id="1" name="Picture 1"/>
-            <wp:cNvGraphicFramePr>
-              <a:graphicFrameLocks noChangeAspect="1"/>
-            </wp:cNvGraphicFramePr>
-            <a:graphic>
-              <a:graphicData uri="http://schemas.openxmlformats.org/drawingml/2006/picture">
-                <pic:pic>
-                  <pic:nvPicPr>
-                    <pic:cNvPr id="0" name="New Bitmap Image.png"/>
-                    <pic:cNvPicPr/>
-                  </pic:nvPicPr>
-                  <pic:blipFill>
-                    <a:blip r:embed="R42d43325d03d4198" cstate="print">
-                      <a:extLst>
-                        <a:ext uri="{28A0092B-C50C-407E-A947-70E740481C1C}"/>
-                      </a:extLst>
-                    </a:blip>
-                    <a:stretch>
-                      <a:fillRect/>
-                    </a:stretch>
-                  </pic:blipFill>
-                  <pic:spPr>
-                    <a:xfrm>
-                      <a:off x="0" y="0"/>
-                      <a:ext cx="568721" cy="280074"/>
-                    </a:xfrm>
-                    <a:prstGeom prst="rect">
-                      <a:avLst/>
-                    </a:prstGeom>
-                  </pic:spPr>
-                </pic:pic>
-              </a:graphicData>
-            </a:graphic>
-          </wp:inline>
-        </w:drawing>
-      </w:r>
-      <w:r>
-        <w:t xml:space="preserve"/>
-      </w:r>
-    </w:p>
-    <w:p>
-      <w:pPr>
-        <w:rPr>
-          <w:lang w:val="en-US"/>
-        </w:rPr>
-      </w:pPr>
-      <w:r>
-        <w:t xml:space="preserve"/>
-        <w:t xml:space="preserve"/>
-        <w:drawing>
-          <wp:inline distT="0" distB="0" distL="0" distR="0" wp14:editId="50D07946">
-            <wp:extent cx="947869" cy="466790"/>
-            <wp:effectExtent l="0" t="0" r="0" b="0"/>
-            <wp:docPr id="1" name="Picture 1"/>
-            <wp:cNvGraphicFramePr>
-              <a:graphicFrameLocks noChangeAspect="1"/>
-            </wp:cNvGraphicFramePr>
-            <a:graphic>
-              <a:graphicData uri="http://schemas.openxmlformats.org/drawingml/2006/picture">
-                <pic:pic>
-                  <pic:nvPicPr>
-                    <pic:cNvPr id="0" name="New Bitmap Image.png"/>
-                    <pic:cNvPicPr/>
-                  </pic:nvPicPr>
-                  <pic:blipFill>
-                    <a:blip r:embed="Rd98df47b9cba42eb" cstate="print">
-                      <a:extLst>
-                        <a:ext uri="{28A0092B-C50C-407E-A947-70E740481C1C}"/>
-                      </a:extLst>
-                    </a:blip>
-                    <a:stretch>
-                      <a:fillRect/>
-                    </a:stretch>
-                  </pic:blipFill>
-                  <pic:spPr>
-                    <a:xfrm>
-                      <a:off x="0" y="0"/>
-                      <a:ext cx="947869" cy="466790"/>
-                    </a:xfrm>
-                    <a:prstGeom prst="rect">
-                      <a:avLst/>
-                    </a:prstGeom>
-                  </pic:spPr>
-                </pic:pic>
-              </a:graphicData>
-            </a:graphic>
-          </wp:inline>
-        </w:drawing>
-      </w:r>
-      <w:r>
-        <w:t xml:space="preserve"/>
-      </w:r>
-    </w:p>
-    <w:p>
-      <w:pPr>
-        <w:rPr>
-          <w:lang w:val="en-US"/>
-        </w:rPr>
-      </w:pPr>
-      <w:r>
-        <w:t xml:space="preserve"/>
-        <w:t xml:space="preserve"/>
-        <w:drawing>
-          <wp:inline distT="0" distB="0" distL="0" distR="0" wp14:editId="50D07946">
-            <wp:extent cx="1895739" cy="933580"/>
-            <wp:effectExtent l="0" t="0" r="0" b="0"/>
-            <wp:docPr id="1" name="Picture 1"/>
-            <wp:cNvGraphicFramePr>
-              <a:graphicFrameLocks noChangeAspect="1"/>
-            </wp:cNvGraphicFramePr>
-            <a:graphic>
-              <a:graphicData uri="http://schemas.openxmlformats.org/drawingml/2006/picture">
-                <pic:pic>
-                  <pic:nvPicPr>
-                    <pic:cNvPr id="0" name="New Bitmap Image.png"/>
-                    <pic:cNvPicPr/>
-                  </pic:nvPicPr>
-                  <pic:blipFill>
-                    <a:blip r:embed="R8d46ed2baa634b8e" cstate="print">
-                      <a:extLst>
-                        <a:ext uri="{28A0092B-C50C-407E-A947-70E740481C1C}"/>
-                      </a:extLst>
-                    </a:blip>
-                    <a:stretch>
-                      <a:fillRect/>
-                    </a:stretch>
-                  </pic:blipFill>
-                  <pic:spPr>
-                    <a:xfrm>
-                      <a:off x="0" y="0"/>
-                      <a:ext cx="1895739" cy="933580"/>
-                    </a:xfrm>
-                    <a:prstGeom prst="rect">
-                      <a:avLst/>
-                    </a:prstGeom>
-                  </pic:spPr>
-                </pic:pic>
-              </a:graphicData>
-            </a:graphic>
-          </wp:inline>
-        </w:drawing>
-      </w:r>
-      <w:r>
-        <w:t xml:space="preserve"/>
-      </w:r>
-    </w:p>
-    <w:p>
-      <w:pPr>
-        <w:rPr>
-          <w:lang w:val="en-US"/>
-        </w:rPr>
-      </w:pPr>
-      <w:r>
-        <w:t>Just one more</w:t>
-      </w:r>
-      <w:r>
-        <w:t xml:space="preserve">: </w:t>
         <w:t xml:space="preserve"/>
         <w:drawing>
           <wp:inline distT="0" distB="0" distL="0" distR="0" wp14:editId="50D07946">
@@ -3733,7 +3749,7 @@
                     <pic:cNvPicPr/>
                   </pic:nvPicPr>
                   <pic:blipFill>
-                    <a:blip r:embed="R99186bc9815a4a21" cstate="print">
+                    <a:blip r:embed="R3bc57d14fe724cc7" cstate="print">
                       <a:extLst>
                         <a:ext uri="{28A0092B-C50C-407E-A947-70E740481C1C}"/>
                       </a:extLst>
@@ -3784,67 +3800,102 @@
       <w:pPr>
         <w:pStyle w:val="Kop2"/>
       </w:pPr>
-      <w:bookmarkStart w:name="_Toc500358770" w:id="7"/>
+      <w:bookmarkStart w:name="_Toc500358770" w:id="6"/>
       <w:r>
         <w:t>Replacing text</w:t>
+      </w:r>
+      <w:bookmarkEnd w:id="6"/>
+    </w:p>
+    <w:p>
+      <w:r>
+        <w:t xml:space="preserve">If you want to replace text, you can use the Map.Replace method.</w:t>
+        <w:t xml:space="preserve"/>
+      </w:r>
+      <w:r>
+        <w:t xml:space="preserve"/>
+      </w:r>
+      <w:r>
+        <w:t xml:space="preserve">. It will </w:t>
+      </w:r>
+      <w:r>
+        <w:t xml:space="preserve">replace all occurences of the </w:t>
+      </w:r>
+      <w:r>
+        <w:t>specified string</w:t>
+      </w:r>
+      <w:r>
+        <w:t>.</w:t>
+      </w:r>
+    </w:p>
+    <w:p>
+      <w:r>
+        <w:t xml:space="preserve">Here’s the </w:t>
+      </w:r>
+      <w:r>
+        <w:rPr>
+          <w:b/>
+        </w:rPr>
+        <w:t xml:space="preserve">replaced text</w:t>
+      </w:r>
+      <w:r>
+        <w:t xml:space="preserve"/>
+      </w:r>
+      <w:r>
+        <w:t>.</w:t>
+      </w:r>
+      <w:r>
+        <w:t xml:space="preserve"> And here’s some more replaced text</w:t>
+      </w:r>
+      <w:r>
+        <w:t xml:space="preserve">.</w:t>
+      </w:r>
+    </w:p>
+    <w:p>
+      <w:pPr>
+        <w:pStyle w:val="Kop2"/>
+      </w:pPr>
+      <w:bookmarkStart w:name="_Toc500358771" w:id="7"/>
+      <w:r>
+        <w:t>The M</w:t>
+      </w:r>
+      <w:r>
+        <w:t>ap</w:t>
       </w:r>
       <w:bookmarkEnd w:id="7"/>
     </w:p>
     <w:p>
       <w:r>
-        <w:t xml:space="preserve">If you want to replace text, you can use the Map.Replace method.</w:t>
-        <w:t xml:space="preserve"/>
-      </w:r>
-      <w:r>
-        <w:t xml:space="preserve"/>
-      </w:r>
-      <w:r>
-        <w:t xml:space="preserve">. It will </w:t>
-      </w:r>
-      <w:r>
-        <w:t xml:space="preserve">replace all occurences of the </w:t>
-      </w:r>
-      <w:r>
-        <w:t>specified string</w:t>
-      </w:r>
-      <w:r>
-        <w:t>.</w:t>
+        <w:t xml:space="preserve">The </w:t>
+      </w:r>
+      <w:r>
+        <w:t>M</w:t>
+      </w:r>
+      <w:r>
+        <w:t>ap maps OpenXmlElements</w:t>
+      </w:r>
+      <w:r>
+        <w:t xml:space="preserve"> to plain text and vica versa</w:t>
+      </w:r>
+      <w:r>
+        <w:t xml:space="preserve">. It’s being used internally for finding the C# code in documents, among other things. At the moment </w:t>
+      </w:r>
+      <w:r>
+        <w:t>M</w:t>
+      </w:r>
+      <w:r>
+        <w:t>ap</w:t>
+      </w:r>
+      <w:r>
+        <w:t>.Text</w:t>
+      </w:r>
+      <w:r>
+        <w:t xml:space="preserve"> looks like this:</w:t>
       </w:r>
     </w:p>
     <w:p>
       <w:r>
-        <w:t xml:space="preserve">Here’s the </w:t>
-      </w:r>
-      <w:r>
-        <w:rPr>
-          <w:b/>
-        </w:rPr>
-        <w:t xml:space="preserve">replaced text</w:t>
-      </w:r>
-      <w:r>
-        <w:t xml:space="preserve"/>
-      </w:r>
-      <w:r>
-        <w:t>.</w:t>
-      </w:r>
-      <w:r>
-        <w:t xml:space="preserve"> And here’s some more replaced text</w:t>
-      </w:r>
-      <w:r>
-        <w:t xml:space="preserve">.</w:t>
-      </w:r>
-    </w:p>
-    <w:p>
-      <w:pPr>
-        <w:pStyle w:val="Kop2"/>
-      </w:pPr>
-      <w:bookmarkStart w:name="_Toc500358771" w:id="8"/>
-      <w:r>
-        <w:t>The map</w:t>
-      </w:r>
-      <w:bookmarkEnd w:id="8"/>
-    </w:p>
-    <w:p>
+        <w:t xml:space="preserve"> </w:t>
+      </w:r>
       <w:r>
         <w:t xml:space="preserve"/>
         <w:t xml:space="preserve">egonlVersion 0.1August 2017
@@ -3875,20 +3926,22 @@
 You can use an if statement to display conditional content: this will be displayed.  In this case, any formatting will be lost because the code parser ignores any formatting.
 If you want to conditionally display text with formatting, use two code blocks and place the text between curly brackets, like this: this will also be displayed.
 If you want, you can span multiple elements. E.g. 
+The diverging pronunciation of tomato (though not so much potato) is primarily one of regional dialect.
+The pronunciation 'tuh-MAH-toh' is the standardpronunciation in the UK and is accepted in the US regions of New England along with parts of the lower East Coast, while 'tuh-MAY-toh' is found almost everywhere else. Jun 22, 2015
 Loops
 If you want to add something in a loop, you should do so programatically. This example does loop, but doesn’t add anything to the document:
 The value of i is 9.
 In the next  loop we’ll call the CreateParagraph method, which will insert new paragraphs:
-The value of i is 0.
-The value of i is 1.
-The value of i is 2.
-The value of i is 3.
-The value of i is 4.
-The value of i is 5.
-The value of i is 6.
-The value of i is 7.
-The value of i is 8.
-The value of i is 9.
+The value of i is 0. 
+The value of i is 1. 
+The value of i is 2. 
+The value of i is 3. 
+The value of i is 4. 
+The value of i is 5. 
+The value of i is 6. 
+The value of i is 7. 
+The value of i is 8. 
+The value of i is 9. 
 Tables
 i * 1
 i * 2
@@ -4001,13 +4054,16 @@
 90
 100 
 Images
-Just one more: 
+An old version of SharpDocx in Visual Studio: 
 Replacing text
 If you want to replace text, you can use the Map.Replace method.. It will replace all occurences of the specified string.
 Here’s the replaced text. And here’s some more replaced text.
-The map
+The Map
+The Map maps OpenXmlElements to plain text and vica versa. It’s being used internally for finding the C# code in documents, among other things. At the moment Map.Text looks like this:
 </w:t>
       </w:r>
+      <w:bookmarkStart w:name="_GoBack" w:id="8"/>
+      <w:bookmarkEnd w:id="8"/>
     </w:p>
     <w:sectPr>
       <w:headerReference w:type="even" r:id="rId12"/>
@@ -5236,7 +5292,7 @@
                               <w:lang w:val="nl-NL"/>
                               <w14:numForm w14:val="lining"/>
                             </w:rPr>
-                            <w:t>5</w:t>
+                            <w:t>6</w:t>
                           </w:r>
                           <w:r>
                             <w:rPr>
@@ -5306,7 +5362,7 @@
                         <w:lang w:val="nl-NL"/>
                         <w14:numForm w14:val="lining"/>
                       </w:rPr>
-                      <w:t>5</w:t>
+                      <w:t>6</w:t>
                     </w:r>
                     <w:r>
                       <w:rPr>

--- a/Samples/Documents/Tutorial.docx
+++ b/Samples/Documents/Tutorial.docx
@@ -5,6 +5,9 @@
   <w:body>
     <w:sdt>
       <w:sdtPr>
+        <w:rPr>
+          <w:lang w:val="en-US"/>
+        </w:rPr>
         <w:id w:val="-1743633326"/>
         <w:docPartObj>
           <w:docPartGallery w:val="Cover Pages"/>
@@ -18,15 +21,20 @@
       </w:sdtEndPr>
       <w:sdtContent>
         <w:p>
+          <w:pPr>
+            <w:rPr>
+              <w:lang w:val="en-US"/>
+            </w:rPr>
+          </w:pPr>
           <w:r>
             <w:rPr>
               <w:noProof/>
-              <w:lang w:val="nl-NL" w:eastAsia="nl-NL"/>
+              <w:lang w:val="en-US" w:eastAsia="nl-NL"/>
             </w:rPr>
             <mc:AlternateContent>
               <mc:Choice Requires="wps">
                 <w:drawing>
-                  <wp:anchor distT="0" distB="0" distL="114300" distR="114300" simplePos="0" relativeHeight="251665920" behindDoc="0" locked="0" layoutInCell="1" allowOverlap="1" wp14:editId="6CA63A6E" wp14:anchorId="148C7D0E">
+                  <wp:anchor distT="0" distB="0" distL="114300" distR="114300" simplePos="0" relativeHeight="251665920" behindDoc="0" locked="0" layoutInCell="1" allowOverlap="1" wp14:editId="5B6A7FC4" wp14:anchorId="24AB51B6">
                     <wp:simplePos x="0" y="0"/>
                     <wp:positionH relativeFrom="column">
                       <wp:posOffset>4259580</wp:posOffset>
@@ -83,14 +91,12 @@
                                     <w:lang w:val="en-US"/>
                                   </w:rPr>
                                 </w:pPr>
-                                <w:proofErr w:type="spellStart"/>
                                 <w:r>
                                   <w:rPr>
                                     <w:lang w:val="en-US"/>
                                   </w:rPr>
-                                  <w:t>egonl</w:t>
+                                  <w:t xml:space="preserve">♂gonl</w:t>
                                 </w:r>
-                                <w:proofErr w:type="spellEnd"/>
                                 <w:r>
                                   <w:br/>
                                 </w:r>
@@ -98,7 +104,7 @@
                                   <w:rPr>
                                     <w:lang w:val="en-US"/>
                                   </w:rPr>
-                                  <w:t>Version 0.1</w:t>
+                                  <w:t xml:space="preserve">V♂rsion 0.1</w:t>
                                 </w:r>
                                 <w:r>
                                   <w:rPr>
@@ -145,7 +151,7 @@
                             <w:rPr>
                               <w:lang w:val="en-US"/>
                             </w:rPr>
-                            <w:t>egonl</w:t>
+                            <w:t xml:space="preserve">♂gonl</w:t>
                           </w:r>
                           <w:r>
                             <w:br/>
@@ -154,7 +160,7 @@
                             <w:rPr>
                               <w:lang w:val="en-US"/>
                             </w:rPr>
-                            <w:t>Version 0.1</w:t>
+                            <w:t xml:space="preserve">V♂rsion 0.1</w:t>
                           </w:r>
                           <w:r>
                             <w:rPr>
@@ -174,12 +180,12 @@
           <w:r>
             <w:rPr>
               <w:noProof/>
-              <w:lang w:val="nl-NL" w:eastAsia="nl-NL"/>
+              <w:lang w:val="en-US" w:eastAsia="nl-NL"/>
             </w:rPr>
             <mc:AlternateContent>
               <mc:Choice Requires="wps">
                 <w:drawing>
-                  <wp:anchor distT="0" distB="0" distL="114300" distR="114300" simplePos="0" relativeHeight="251661824" behindDoc="0" locked="0" layoutInCell="0" allowOverlap="1" wp14:editId="2030CDE8" wp14:anchorId="401C7E94">
+                  <wp:anchor distT="0" distB="0" distL="114300" distR="114300" simplePos="0" relativeHeight="251661824" behindDoc="0" locked="0" layoutInCell="0" allowOverlap="1" wp14:editId="69F04D7A" wp14:anchorId="1FB47B70">
                     <wp:simplePos x="0" y="0"/>
                     <wp:positionH relativeFrom="page">
                       <wp:posOffset>-76200</wp:posOffset>
@@ -239,7 +245,6 @@
                                     <w:szCs w:val="72"/>
                                   </w:rPr>
                                 </w:pPr>
-                                <w:proofErr w:type="spellStart"/>
                                 <w:r>
                                   <w:rPr>
                                     <w:rFonts w:asciiTheme="majorHAnsi" w:hAnsiTheme="majorHAnsi" w:eastAsiaTheme="majorEastAsia" w:cstheme="majorBidi"/>
@@ -250,7 +255,6 @@
                                   </w:rPr>
                                   <w:t>SharpDocx</w:t>
                                 </w:r>
-                                <w:proofErr w:type="spellEnd"/>
                               </w:p>
                             </w:txbxContent>
                           </wps:txbx>
@@ -309,6 +313,7 @@
           <w:r>
             <w:rPr>
               <w:caps/>
+              <w:lang w:val="en-US"/>
             </w:rPr>
             <w:br w:type="page"/>
           </w:r>
@@ -318,8 +323,11 @@
     <w:p>
       <w:pPr>
         <w:pStyle w:val="Kop1"/>
-      </w:pPr>
-      <w:bookmarkStart w:name="_Toc500358764" w:id="0"/>
+        <w:rPr>
+          <w:lang w:val="en-US"/>
+        </w:rPr>
+      </w:pPr>
+      <w:bookmarkStart w:name="_Toc500848055" w:id="0"/>
       <w:r>
         <w:rPr>
           <w:lang w:val="en-US"/>
@@ -341,14 +349,12 @@
           <w:lang w:val="en-US"/>
         </w:rPr>
       </w:pPr>
-      <w:proofErr w:type="spellStart"/>
       <w:r>
         <w:rPr>
           <w:lang w:val="en-US"/>
         </w:rPr>
         <w:t>SharpDocx</w:t>
       </w:r>
-      <w:proofErr w:type="spellEnd"/>
       <w:r>
         <w:rPr>
           <w:lang w:val="en-US"/>
@@ -365,43 +371,13 @@
         <w:rPr>
           <w:lang w:val="en-US"/>
         </w:rPr>
-        <w:t xml:space="preserve"> to </w:t>
-      </w:r>
-      <w:r>
-        <w:rPr>
-          <w:lang w:val="en-US"/>
-        </w:rPr>
-        <w:t>programmatically</w:t>
-      </w:r>
-      <w:r>
-        <w:rPr>
-          <w:lang w:val="en-US"/>
-        </w:rPr>
-        <w:t xml:space="preserve"> create Word documents</w:t>
-      </w:r>
-      <w:r>
-        <w:rPr>
-          <w:lang w:val="en-US"/>
-        </w:rPr>
-        <w:t xml:space="preserve">. It’s </w:t>
-      </w:r>
-      <w:r>
-        <w:rPr>
-          <w:lang w:val="en-US"/>
-        </w:rPr>
-        <w:t>inspired on</w:t>
-      </w:r>
-      <w:r>
-        <w:rPr>
-          <w:lang w:val="en-US"/>
-        </w:rPr>
-        <w:t xml:space="preserve"> Web technologies like ASP.NET.</w:t>
-      </w:r>
-      <w:r>
-        <w:rPr>
-          <w:lang w:val="en-US"/>
-        </w:rPr>
-        <w:t xml:space="preserve"> Developers familiar with classic ASP.NET should feel right at home.</w:t>
+        <w:t xml:space="preserve"> to programmatically cr♂at♂ Word docum♂nts. It’s inspir♂d on W♂b t♂chnologi♂s lik♂ ASP.NET.</w:t>
+      </w:r>
+      <w:r>
+        <w:rPr>
+          <w:lang w:val="en-US"/>
+        </w:rPr>
+        <w:t xml:space="preserve"> D♂v♂lop♂rs familiar with classic ASP.NET should f♂♂l right at hom♂.</w:t>
       </w:r>
     </w:p>
     <w:p>
@@ -416,14 +392,12 @@
         </w:rPr>
         <w:t xml:space="preserve">With </w:t>
       </w:r>
-      <w:proofErr w:type="spellStart"/>
       <w:r>
         <w:rPr>
           <w:lang w:val="en-US"/>
         </w:rPr>
         <w:t>SharpDocx</w:t>
       </w:r>
-      <w:proofErr w:type="spellEnd"/>
       <w:r>
         <w:rPr>
           <w:lang w:val="en-US"/>
@@ -434,7 +408,7 @@
         <w:rPr>
           <w:lang w:val="en-US"/>
         </w:rPr>
-        <w:t>the developer first creates a view. This is a Word document which also contains C# code. This is usually done in Microsoft Word.</w:t>
+        <w:t xml:space="preserve">th♂ d♂v♂lop♂r first cr♂at♂s a vi♂w. This is a Word docum♂nt which also contains C# cod♂. This is usually don♂ in Microsoft Word.</w:t>
       </w:r>
     </w:p>
     <w:p>
@@ -447,13 +421,13 @@
         <w:rPr>
           <w:lang w:val="en-US"/>
         </w:rPr>
-        <w:t>Next, the developer programmatically creates new documents based on this view. The views can optionally be supplied</w:t>
-      </w:r>
-      <w:r>
-        <w:rPr>
-          <w:lang w:val="en-US"/>
-        </w:rPr>
-        <w:t xml:space="preserve"> with a user defined model. This is usually done in Visual Studio using C#.</w:t>
+        <w:t xml:space="preserve">N♂xt, th♂ d♂v♂lop♂r programmatically cr♂at♂s n♂w docum♂nts bas♂d on this vi♂w. Th♂ vi♂ws can optionally b♂ suppli♂d</w:t>
+      </w:r>
+      <w:r>
+        <w:rPr>
+          <w:lang w:val="en-US"/>
+        </w:rPr>
+        <w:t xml:space="preserve"> with a us♂r d♂fin♂d mod♂l. This is usually don♂ in Visual Studio using C#.</w:t>
       </w:r>
     </w:p>
     <w:p>
@@ -466,21 +440,19 @@
         <w:rPr>
           <w:lang w:val="en-US"/>
         </w:rPr>
-        <w:t xml:space="preserve">Out of the box </w:t>
-      </w:r>
-      <w:proofErr w:type="spellStart"/>
+        <w:t xml:space="preserve">Out of th♂ box </w:t>
+      </w:r>
       <w:r>
         <w:rPr>
           <w:lang w:val="en-US"/>
         </w:rPr>
         <w:t>SharpDocx</w:t>
       </w:r>
-      <w:proofErr w:type="spellEnd"/>
-      <w:r>
-        <w:rPr>
-          <w:lang w:val="en-US"/>
-        </w:rPr>
-        <w:t xml:space="preserve"> supports most standard scenario’s, like inserting text, tables and images. If something more specific is required, developers can extend views in order to implement those requirements.</w:t>
+      <w:r>
+        <w:rPr>
+          <w:lang w:val="en-US"/>
+        </w:rPr>
+        <w:t xml:space="preserve"> supports most standard sc♂nario’s, lik♂ ins♂rting t♂xt, tabl♂s and imag♂s. If som♂thing mor♂ sp♂cific is r♂quir♂d, d♂v♂lop♂rs can ♂xt♂nd vi♂ws in ord♂r to impl♂m♂nt thos♂ r♂quir♂m♂nts.</w:t>
       </w:r>
     </w:p>
     <w:p>
@@ -502,7 +474,7 @@
         <w:br w:type="page"/>
       </w:r>
     </w:p>
-    <w:bookmarkStart w:name="_Toc500358765" w:displacedByCustomXml="next" w:id="1"/>
+    <w:bookmarkStart w:name="_Toc500848056" w:displacedByCustomXml="next" w:id="1"/>
     <w:sdt>
       <w:sdtPr>
         <w:rPr>
@@ -512,6 +484,7 @@
           <w:color w:val="auto"/>
           <w:sz w:val="22"/>
           <w:szCs w:val="22"/>
+          <w:lang w:val="en-US"/>
         </w:rPr>
         <w:id w:val="966780140"/>
         <w:docPartObj>
@@ -528,12 +501,15 @@
         <w:p>
           <w:pPr>
             <w:pStyle w:val="Kop1"/>
+            <w:rPr>
+              <w:lang w:val="en-US"/>
+            </w:rPr>
           </w:pPr>
           <w:r>
             <w:rPr>
               <w:lang w:val="en-US"/>
             </w:rPr>
-            <w:t>Contents</w:t>
+            <w:t xml:space="preserve">Cont♂nts</w:t>
           </w:r>
           <w:bookmarkEnd w:id="1"/>
         </w:p>
@@ -542,19 +518,28 @@
             <w:pStyle w:val="Inhopg1"/>
             <w:rPr>
               <w:noProof/>
-              <w:lang w:val="nl-NL" w:eastAsia="nl-NL"/>
+              <w:lang w:val="en-US" w:eastAsia="nl-NL"/>
             </w:rPr>
           </w:pPr>
           <w:r>
+            <w:rPr>
+              <w:lang w:val="en-US"/>
+            </w:rPr>
             <w:fldChar w:fldCharType="begin"/>
           </w:r>
           <w:r>
+            <w:rPr>
+              <w:lang w:val="en-US"/>
+            </w:rPr>
             <w:instrText>TOC \o "1-3" \h \z \u</w:instrText>
           </w:r>
           <w:r>
+            <w:rPr>
+              <w:lang w:val="en-US"/>
+            </w:rPr>
             <w:fldChar w:fldCharType="separate"/>
           </w:r>
-          <w:hyperlink w:history="1" w:anchor="_Toc500358764">
+          <w:hyperlink w:history="1" w:anchor="_Toc500848055">
             <w:r>
               <w:rPr>
                 <w:rStyle w:val="Hyperlink"/>
@@ -567,6 +552,7 @@
               <w:rPr>
                 <w:noProof/>
                 <w:webHidden/>
+                <w:lang w:val="en-US"/>
               </w:rPr>
               <w:tab/>
             </w:r>
@@ -574,6 +560,7 @@
               <w:rPr>
                 <w:noProof/>
                 <w:webHidden/>
+                <w:lang w:val="en-US"/>
               </w:rPr>
               <w:fldChar w:fldCharType="begin"/>
             </w:r>
@@ -581,19 +568,22 @@
               <w:rPr>
                 <w:noProof/>
                 <w:webHidden/>
-              </w:rPr>
-              <w:instrText xml:space="preserve"> PAGEREF _Toc500358764 \h </w:instrText>
+                <w:lang w:val="en-US"/>
+              </w:rPr>
+              <w:instrText xml:space="preserve"> PAGEREF _Toc500848055 \h </w:instrText>
             </w:r>
             <w:r>
               <w:rPr>
                 <w:noProof/>
                 <w:webHidden/>
+                <w:lang w:val="en-US"/>
               </w:rPr>
             </w:r>
             <w:r>
               <w:rPr>
                 <w:noProof/>
                 <w:webHidden/>
+                <w:lang w:val="en-US"/>
               </w:rPr>
               <w:fldChar w:fldCharType="separate"/>
             </w:r>
@@ -601,6 +591,7 @@
               <w:rPr>
                 <w:noProof/>
                 <w:webHidden/>
+                <w:lang w:val="en-US"/>
               </w:rPr>
               <w:t>1</w:t>
             </w:r>
@@ -608,6 +599,7 @@
               <w:rPr>
                 <w:noProof/>
                 <w:webHidden/>
+                <w:lang w:val="en-US"/>
               </w:rPr>
               <w:fldChar w:fldCharType="end"/>
             </w:r>
@@ -618,22 +610,23 @@
             <w:pStyle w:val="Inhopg1"/>
             <w:rPr>
               <w:noProof/>
-              <w:lang w:val="nl-NL" w:eastAsia="nl-NL"/>
+              <w:lang w:val="en-US" w:eastAsia="nl-NL"/>
             </w:rPr>
           </w:pPr>
-          <w:hyperlink w:history="1" w:anchor="_Toc500358765">
+          <w:hyperlink w:history="1" w:anchor="_Toc500848056">
             <w:r>
               <w:rPr>
                 <w:rStyle w:val="Hyperlink"/>
                 <w:noProof/>
                 <w:lang w:val="en-US"/>
               </w:rPr>
-              <w:t>Contents</w:t>
+              <w:t xml:space="preserve">Cont♂nts</w:t>
             </w:r>
             <w:r>
               <w:rPr>
                 <w:noProof/>
                 <w:webHidden/>
+                <w:lang w:val="en-US"/>
               </w:rPr>
               <w:tab/>
             </w:r>
@@ -641,6 +634,7 @@
               <w:rPr>
                 <w:noProof/>
                 <w:webHidden/>
+                <w:lang w:val="en-US"/>
               </w:rPr>
               <w:fldChar w:fldCharType="begin"/>
             </w:r>
@@ -648,19 +642,22 @@
               <w:rPr>
                 <w:noProof/>
                 <w:webHidden/>
-              </w:rPr>
-              <w:instrText xml:space="preserve"> PAGEREF _Toc500358765 \h </w:instrText>
+                <w:lang w:val="en-US"/>
+              </w:rPr>
+              <w:instrText xml:space="preserve"> PAGEREF _Toc500848056 \h </w:instrText>
             </w:r>
             <w:r>
               <w:rPr>
                 <w:noProof/>
                 <w:webHidden/>
+                <w:lang w:val="en-US"/>
               </w:rPr>
             </w:r>
             <w:r>
               <w:rPr>
                 <w:noProof/>
                 <w:webHidden/>
+                <w:lang w:val="en-US"/>
               </w:rPr>
               <w:fldChar w:fldCharType="separate"/>
             </w:r>
@@ -668,6 +665,7 @@
               <w:rPr>
                 <w:noProof/>
                 <w:webHidden/>
+                <w:lang w:val="en-US"/>
               </w:rPr>
               <w:t>2</w:t>
             </w:r>
@@ -675,6 +673,7 @@
               <w:rPr>
                 <w:noProof/>
                 <w:webHidden/>
+                <w:lang w:val="en-US"/>
               </w:rPr>
               <w:fldChar w:fldCharType="end"/>
             </w:r>
@@ -685,22 +684,23 @@
             <w:pStyle w:val="Inhopg1"/>
             <w:rPr>
               <w:noProof/>
-              <w:lang w:val="nl-NL" w:eastAsia="nl-NL"/>
+              <w:lang w:val="en-US" w:eastAsia="nl-NL"/>
             </w:rPr>
           </w:pPr>
-          <w:hyperlink w:history="1" w:anchor="_Toc500358766">
+          <w:hyperlink w:history="1" w:anchor="_Toc500848057">
             <w:r>
               <w:rPr>
                 <w:rStyle w:val="Hyperlink"/>
                 <w:noProof/>
                 <w:lang w:val="en-US"/>
               </w:rPr>
-              <w:t>The basics</w:t>
+              <w:t xml:space="preserve">Th♂ basics</w:t>
             </w:r>
             <w:r>
               <w:rPr>
                 <w:noProof/>
                 <w:webHidden/>
+                <w:lang w:val="en-US"/>
               </w:rPr>
               <w:tab/>
             </w:r>
@@ -708,6 +708,7 @@
               <w:rPr>
                 <w:noProof/>
                 <w:webHidden/>
+                <w:lang w:val="en-US"/>
               </w:rPr>
               <w:fldChar w:fldCharType="begin"/>
             </w:r>
@@ -715,19 +716,22 @@
               <w:rPr>
                 <w:noProof/>
                 <w:webHidden/>
-              </w:rPr>
-              <w:instrText xml:space="preserve"> PAGEREF _Toc500358766 \h </w:instrText>
+                <w:lang w:val="en-US"/>
+              </w:rPr>
+              <w:instrText xml:space="preserve"> PAGEREF _Toc500848057 \h </w:instrText>
             </w:r>
             <w:r>
               <w:rPr>
                 <w:noProof/>
                 <w:webHidden/>
+                <w:lang w:val="en-US"/>
               </w:rPr>
             </w:r>
             <w:r>
               <w:rPr>
                 <w:noProof/>
                 <w:webHidden/>
+                <w:lang w:val="en-US"/>
               </w:rPr>
               <w:fldChar w:fldCharType="separate"/>
             </w:r>
@@ -735,6 +739,7 @@
               <w:rPr>
                 <w:noProof/>
                 <w:webHidden/>
+                <w:lang w:val="en-US"/>
               </w:rPr>
               <w:t>3</w:t>
             </w:r>
@@ -742,6 +747,7 @@
               <w:rPr>
                 <w:noProof/>
                 <w:webHidden/>
+                <w:lang w:val="en-US"/>
               </w:rPr>
               <w:fldChar w:fldCharType="end"/>
             </w:r>
@@ -752,22 +758,23 @@
             <w:pStyle w:val="Inhopg2"/>
             <w:rPr>
               <w:noProof/>
-              <w:lang w:val="nl-NL" w:eastAsia="nl-NL"/>
+              <w:lang w:val="en-US" w:eastAsia="nl-NL"/>
             </w:rPr>
           </w:pPr>
-          <w:hyperlink w:history="1" w:anchor="_Toc500358767">
+          <w:hyperlink w:history="1" w:anchor="_Toc500848058">
             <w:r>
               <w:rPr>
                 <w:rStyle w:val="Hyperlink"/>
                 <w:noProof/>
                 <w:lang w:val="en-US"/>
               </w:rPr>
-              <w:t>Write method</w:t>
+              <w:t xml:space="preserve">Writ♂ m♂thod</w:t>
             </w:r>
             <w:r>
               <w:rPr>
                 <w:noProof/>
                 <w:webHidden/>
+                <w:lang w:val="en-US"/>
               </w:rPr>
               <w:tab/>
             </w:r>
@@ -775,6 +782,7 @@
               <w:rPr>
                 <w:noProof/>
                 <w:webHidden/>
+                <w:lang w:val="en-US"/>
               </w:rPr>
               <w:fldChar w:fldCharType="begin"/>
             </w:r>
@@ -782,19 +790,22 @@
               <w:rPr>
                 <w:noProof/>
                 <w:webHidden/>
-              </w:rPr>
-              <w:instrText xml:space="preserve"> PAGEREF _Toc500358767 \h </w:instrText>
+                <w:lang w:val="en-US"/>
+              </w:rPr>
+              <w:instrText xml:space="preserve"> PAGEREF _Toc500848058 \h </w:instrText>
             </w:r>
             <w:r>
               <w:rPr>
                 <w:noProof/>
                 <w:webHidden/>
+                <w:lang w:val="en-US"/>
               </w:rPr>
             </w:r>
             <w:r>
               <w:rPr>
                 <w:noProof/>
                 <w:webHidden/>
+                <w:lang w:val="en-US"/>
               </w:rPr>
               <w:fldChar w:fldCharType="separate"/>
             </w:r>
@@ -802,6 +813,7 @@
               <w:rPr>
                 <w:noProof/>
                 <w:webHidden/>
+                <w:lang w:val="en-US"/>
               </w:rPr>
               <w:t>3</w:t>
             </w:r>
@@ -809,6 +821,7 @@
               <w:rPr>
                 <w:noProof/>
                 <w:webHidden/>
+                <w:lang w:val="en-US"/>
               </w:rPr>
               <w:fldChar w:fldCharType="end"/>
             </w:r>
@@ -819,22 +832,23 @@
             <w:pStyle w:val="Inhopg2"/>
             <w:rPr>
               <w:noProof/>
-              <w:lang w:val="nl-NL" w:eastAsia="nl-NL"/>
+              <w:lang w:val="en-US" w:eastAsia="nl-NL"/>
             </w:rPr>
           </w:pPr>
-          <w:hyperlink w:history="1" w:anchor="_Toc500358768">
+          <w:hyperlink w:history="1" w:anchor="_Toc500848059">
             <w:r>
               <w:rPr>
                 <w:rStyle w:val="Hyperlink"/>
                 <w:noProof/>
                 <w:lang w:val="en-US"/>
               </w:rPr>
-              <w:t>Conditional content</w:t>
+              <w:t xml:space="preserve">Conditional cont♂nt</w:t>
             </w:r>
             <w:r>
               <w:rPr>
                 <w:noProof/>
                 <w:webHidden/>
+                <w:lang w:val="en-US"/>
               </w:rPr>
               <w:tab/>
             </w:r>
@@ -842,6 +856,7 @@
               <w:rPr>
                 <w:noProof/>
                 <w:webHidden/>
+                <w:lang w:val="en-US"/>
               </w:rPr>
               <w:fldChar w:fldCharType="begin"/>
             </w:r>
@@ -849,19 +864,22 @@
               <w:rPr>
                 <w:noProof/>
                 <w:webHidden/>
-              </w:rPr>
-              <w:instrText xml:space="preserve"> PAGEREF _Toc500358768 \h </w:instrText>
+                <w:lang w:val="en-US"/>
+              </w:rPr>
+              <w:instrText xml:space="preserve"> PAGEREF _Toc500848059 \h </w:instrText>
             </w:r>
             <w:r>
               <w:rPr>
                 <w:noProof/>
                 <w:webHidden/>
+                <w:lang w:val="en-US"/>
               </w:rPr>
             </w:r>
             <w:r>
               <w:rPr>
                 <w:noProof/>
                 <w:webHidden/>
+                <w:lang w:val="en-US"/>
               </w:rPr>
               <w:fldChar w:fldCharType="separate"/>
             </w:r>
@@ -869,6 +887,7 @@
               <w:rPr>
                 <w:noProof/>
                 <w:webHidden/>
+                <w:lang w:val="en-US"/>
               </w:rPr>
               <w:t>3</w:t>
             </w:r>
@@ -876,6 +895,7 @@
               <w:rPr>
                 <w:noProof/>
                 <w:webHidden/>
+                <w:lang w:val="en-US"/>
               </w:rPr>
               <w:fldChar w:fldCharType="end"/>
             </w:r>
@@ -886,14 +906,15 @@
             <w:pStyle w:val="Inhopg2"/>
             <w:rPr>
               <w:noProof/>
-              <w:lang w:val="nl-NL" w:eastAsia="nl-NL"/>
+              <w:lang w:val="en-US" w:eastAsia="nl-NL"/>
             </w:rPr>
           </w:pPr>
-          <w:hyperlink w:history="1" w:anchor="_Toc500358769">
+          <w:hyperlink w:history="1" w:anchor="_Toc500848060">
             <w:r>
               <w:rPr>
                 <w:rStyle w:val="Hyperlink"/>
                 <w:noProof/>
+                <w:lang w:val="en-US"/>
               </w:rPr>
               <w:t>Loops</w:t>
             </w:r>
@@ -901,6 +922,7 @@
               <w:rPr>
                 <w:noProof/>
                 <w:webHidden/>
+                <w:lang w:val="en-US"/>
               </w:rPr>
               <w:tab/>
             </w:r>
@@ -908,6 +930,7 @@
               <w:rPr>
                 <w:noProof/>
                 <w:webHidden/>
+                <w:lang w:val="en-US"/>
               </w:rPr>
               <w:fldChar w:fldCharType="begin"/>
             </w:r>
@@ -915,19 +938,22 @@
               <w:rPr>
                 <w:noProof/>
                 <w:webHidden/>
-              </w:rPr>
-              <w:instrText xml:space="preserve"> PAGEREF _Toc500358769 \h </w:instrText>
+                <w:lang w:val="en-US"/>
+              </w:rPr>
+              <w:instrText xml:space="preserve"> PAGEREF _Toc500848060 \h </w:instrText>
             </w:r>
             <w:r>
               <w:rPr>
                 <w:noProof/>
                 <w:webHidden/>
+                <w:lang w:val="en-US"/>
               </w:rPr>
             </w:r>
             <w:r>
               <w:rPr>
                 <w:noProof/>
                 <w:webHidden/>
+                <w:lang w:val="en-US"/>
               </w:rPr>
               <w:fldChar w:fldCharType="separate"/>
             </w:r>
@@ -935,13 +961,15 @@
               <w:rPr>
                 <w:noProof/>
                 <w:webHidden/>
-              </w:rPr>
-              <w:t>3</w:t>
+                <w:lang w:val="en-US"/>
+              </w:rPr>
+              <w:t>4</w:t>
             </w:r>
             <w:r>
               <w:rPr>
                 <w:noProof/>
                 <w:webHidden/>
+                <w:lang w:val="en-US"/>
               </w:rPr>
               <w:fldChar w:fldCharType="end"/>
             </w:r>
@@ -952,21 +980,23 @@
             <w:pStyle w:val="Inhopg2"/>
             <w:rPr>
               <w:noProof/>
-              <w:lang w:val="nl-NL" w:eastAsia="nl-NL"/>
+              <w:lang w:val="en-US" w:eastAsia="nl-NL"/>
             </w:rPr>
           </w:pPr>
-          <w:hyperlink w:history="1" w:anchor="_Toc500358770">
+          <w:hyperlink w:history="1" w:anchor="_Toc500848061">
             <w:r>
               <w:rPr>
                 <w:rStyle w:val="Hyperlink"/>
                 <w:noProof/>
-              </w:rPr>
-              <w:t>Replacing text</w:t>
+                <w:lang w:val="en-US"/>
+              </w:rPr>
+              <w:t xml:space="preserve">Tabl♂s</w:t>
             </w:r>
             <w:r>
               <w:rPr>
                 <w:noProof/>
                 <w:webHidden/>
+                <w:lang w:val="en-US"/>
               </w:rPr>
               <w:tab/>
             </w:r>
@@ -974,6 +1004,7 @@
               <w:rPr>
                 <w:noProof/>
                 <w:webHidden/>
+                <w:lang w:val="en-US"/>
               </w:rPr>
               <w:fldChar w:fldCharType="begin"/>
             </w:r>
@@ -981,19 +1012,22 @@
               <w:rPr>
                 <w:noProof/>
                 <w:webHidden/>
-              </w:rPr>
-              <w:instrText xml:space="preserve"> PAGEREF _Toc500358770 \h </w:instrText>
+                <w:lang w:val="en-US"/>
+              </w:rPr>
+              <w:instrText xml:space="preserve"> PAGEREF _Toc500848061 \h </w:instrText>
             </w:r>
             <w:r>
               <w:rPr>
                 <w:noProof/>
                 <w:webHidden/>
+                <w:lang w:val="en-US"/>
               </w:rPr>
             </w:r>
             <w:r>
               <w:rPr>
                 <w:noProof/>
                 <w:webHidden/>
+                <w:lang w:val="en-US"/>
               </w:rPr>
               <w:fldChar w:fldCharType="separate"/>
             </w:r>
@@ -1001,6 +1035,7 @@
               <w:rPr>
                 <w:noProof/>
                 <w:webHidden/>
+                <w:lang w:val="en-US"/>
               </w:rPr>
               <w:t>5</w:t>
             </w:r>
@@ -1008,6 +1043,7 @@
               <w:rPr>
                 <w:noProof/>
                 <w:webHidden/>
+                <w:lang w:val="en-US"/>
               </w:rPr>
               <w:fldChar w:fldCharType="end"/>
             </w:r>
@@ -1018,21 +1054,23 @@
             <w:pStyle w:val="Inhopg2"/>
             <w:rPr>
               <w:noProof/>
-              <w:lang w:val="nl-NL" w:eastAsia="nl-NL"/>
+              <w:lang w:val="en-US" w:eastAsia="nl-NL"/>
             </w:rPr>
           </w:pPr>
-          <w:hyperlink w:history="1" w:anchor="_Toc500358771">
+          <w:hyperlink w:history="1" w:anchor="_Toc500848062">
             <w:r>
               <w:rPr>
                 <w:rStyle w:val="Hyperlink"/>
                 <w:noProof/>
-              </w:rPr>
-              <w:t>The map</w:t>
+                <w:lang w:val="en-US"/>
+              </w:rPr>
+              <w:t xml:space="preserve">Imag♂s</w:t>
             </w:r>
             <w:r>
               <w:rPr>
                 <w:noProof/>
                 <w:webHidden/>
+                <w:lang w:val="en-US"/>
               </w:rPr>
               <w:tab/>
             </w:r>
@@ -1040,6 +1078,7 @@
               <w:rPr>
                 <w:noProof/>
                 <w:webHidden/>
+                <w:lang w:val="en-US"/>
               </w:rPr>
               <w:fldChar w:fldCharType="begin"/>
             </w:r>
@@ -1047,19 +1086,22 @@
               <w:rPr>
                 <w:noProof/>
                 <w:webHidden/>
-              </w:rPr>
-              <w:instrText xml:space="preserve"> PAGEREF _Toc500358771 \h </w:instrText>
+                <w:lang w:val="en-US"/>
+              </w:rPr>
+              <w:instrText xml:space="preserve"> PAGEREF _Toc500848062 \h </w:instrText>
             </w:r>
             <w:r>
               <w:rPr>
                 <w:noProof/>
                 <w:webHidden/>
+                <w:lang w:val="en-US"/>
               </w:rPr>
             </w:r>
             <w:r>
               <w:rPr>
                 <w:noProof/>
                 <w:webHidden/>
+                <w:lang w:val="en-US"/>
               </w:rPr>
               <w:fldChar w:fldCharType="separate"/>
             </w:r>
@@ -1067,6 +1109,7 @@
               <w:rPr>
                 <w:noProof/>
                 <w:webHidden/>
+                <w:lang w:val="en-US"/>
               </w:rPr>
               <w:t>5</w:t>
             </w:r>
@@ -1074,17 +1117,172 @@
               <w:rPr>
                 <w:noProof/>
                 <w:webHidden/>
+                <w:lang w:val="en-US"/>
               </w:rPr>
               <w:fldChar w:fldCharType="end"/>
             </w:r>
           </w:hyperlink>
         </w:p>
         <w:p>
+          <w:pPr>
+            <w:pStyle w:val="Inhopg2"/>
+            <w:rPr>
+              <w:noProof/>
+              <w:lang w:val="en-US" w:eastAsia="nl-NL"/>
+            </w:rPr>
+          </w:pPr>
+          <w:hyperlink w:history="1" w:anchor="_Toc500848063">
+            <w:r>
+              <w:rPr>
+                <w:rStyle w:val="Hyperlink"/>
+                <w:noProof/>
+                <w:lang w:val="en-US"/>
+              </w:rPr>
+              <w:t xml:space="preserve">R♂placing t♂xt</w:t>
+            </w:r>
+            <w:r>
+              <w:rPr>
+                <w:noProof/>
+                <w:webHidden/>
+                <w:lang w:val="en-US"/>
+              </w:rPr>
+              <w:tab/>
+            </w:r>
+            <w:r>
+              <w:rPr>
+                <w:noProof/>
+                <w:webHidden/>
+                <w:lang w:val="en-US"/>
+              </w:rPr>
+              <w:fldChar w:fldCharType="begin"/>
+            </w:r>
+            <w:r>
+              <w:rPr>
+                <w:noProof/>
+                <w:webHidden/>
+                <w:lang w:val="en-US"/>
+              </w:rPr>
+              <w:instrText xml:space="preserve"> PAGEREF _Toc500848063 \h </w:instrText>
+            </w:r>
+            <w:r>
+              <w:rPr>
+                <w:noProof/>
+                <w:webHidden/>
+                <w:lang w:val="en-US"/>
+              </w:rPr>
+            </w:r>
+            <w:r>
+              <w:rPr>
+                <w:noProof/>
+                <w:webHidden/>
+                <w:lang w:val="en-US"/>
+              </w:rPr>
+              <w:fldChar w:fldCharType="separate"/>
+            </w:r>
+            <w:r>
+              <w:rPr>
+                <w:noProof/>
+                <w:webHidden/>
+                <w:lang w:val="en-US"/>
+              </w:rPr>
+              <w:t>6</w:t>
+            </w:r>
+            <w:r>
+              <w:rPr>
+                <w:noProof/>
+                <w:webHidden/>
+                <w:lang w:val="en-US"/>
+              </w:rPr>
+              <w:fldChar w:fldCharType="end"/>
+            </w:r>
+          </w:hyperlink>
+        </w:p>
+        <w:p>
+          <w:pPr>
+            <w:pStyle w:val="Inhopg2"/>
+            <w:rPr>
+              <w:noProof/>
+              <w:lang w:val="en-US" w:eastAsia="nl-NL"/>
+            </w:rPr>
+          </w:pPr>
+          <w:hyperlink w:history="1" w:anchor="_Toc500848064">
+            <w:r>
+              <w:rPr>
+                <w:rStyle w:val="Hyperlink"/>
+                <w:noProof/>
+                <w:lang w:val="en-US"/>
+              </w:rPr>
+              <w:t xml:space="preserve">Th♂ Map</w:t>
+            </w:r>
+            <w:r>
+              <w:rPr>
+                <w:noProof/>
+                <w:webHidden/>
+                <w:lang w:val="en-US"/>
+              </w:rPr>
+              <w:tab/>
+            </w:r>
+            <w:r>
+              <w:rPr>
+                <w:noProof/>
+                <w:webHidden/>
+                <w:lang w:val="en-US"/>
+              </w:rPr>
+              <w:fldChar w:fldCharType="begin"/>
+            </w:r>
+            <w:r>
+              <w:rPr>
+                <w:noProof/>
+                <w:webHidden/>
+                <w:lang w:val="en-US"/>
+              </w:rPr>
+              <w:instrText xml:space="preserve"> PAGEREF _Toc500848064 \h </w:instrText>
+            </w:r>
+            <w:r>
+              <w:rPr>
+                <w:noProof/>
+                <w:webHidden/>
+                <w:lang w:val="en-US"/>
+              </w:rPr>
+            </w:r>
+            <w:r>
+              <w:rPr>
+                <w:noProof/>
+                <w:webHidden/>
+                <w:lang w:val="en-US"/>
+              </w:rPr>
+              <w:fldChar w:fldCharType="separate"/>
+            </w:r>
+            <w:r>
+              <w:rPr>
+                <w:noProof/>
+                <w:webHidden/>
+                <w:lang w:val="en-US"/>
+              </w:rPr>
+              <w:t>6</w:t>
+            </w:r>
+            <w:r>
+              <w:rPr>
+                <w:noProof/>
+                <w:webHidden/>
+                <w:lang w:val="en-US"/>
+              </w:rPr>
+              <w:fldChar w:fldCharType="end"/>
+            </w:r>
+          </w:hyperlink>
+        </w:p>
+        <w:p>
+          <w:pPr>
+            <w:rPr>
+              <w:lang w:val="en-US"/>
+            </w:rPr>
+          </w:pPr>
           <w:r>
             <w:rPr>
               <w:b/>
               <w:bCs/>
               <w:noProof/>
+              <w:lang w:val="en-US"/>
             </w:rPr>
             <w:fldChar w:fldCharType="end"/>
           </w:r>
@@ -1100,9 +1298,13 @@
           <w:color w:val="9D3511" w:themeColor="accent1" w:themeShade="BF"/>
           <w:sz w:val="28"/>
           <w:szCs w:val="28"/>
-        </w:rPr>
-      </w:pPr>
-      <w:r>
+          <w:lang w:val="en-US"/>
+        </w:rPr>
+      </w:pPr>
+      <w:r>
+        <w:rPr>
+          <w:lang w:val="en-US"/>
+        </w:rPr>
         <w:br w:type="page"/>
       </w:r>
     </w:p>
@@ -1113,13 +1315,13 @@
           <w:lang w:val="en-US"/>
         </w:rPr>
       </w:pPr>
-      <w:bookmarkStart w:name="_Toc500358766" w:id="2"/>
+      <w:bookmarkStart w:name="_Toc500848057" w:id="2"/>
       <w:r>
         <w:rPr>
           <w:lang w:val="en-US"/>
         </w:rPr>
         <w:lastRenderedPageBreak/>
-        <w:t>The basics</w:t>
+        <w:t xml:space="preserve">Th♂ basics</w:t>
       </w:r>
       <w:bookmarkEnd w:id="2"/>
     </w:p>
@@ -1133,29 +1335,26 @@
         <w:rPr>
           <w:lang w:val="en-US"/>
         </w:rPr>
-        <w:t xml:space="preserve">At any point in the text you can insert C# </w:t>
-      </w:r>
-      <w:r>
-        <w:rPr>
-          <w:lang w:val="en-US"/>
-        </w:rPr>
-        <w:t>statements</w:t>
-      </w:r>
-      <w:r>
-        <w:rPr>
-          <w:lang w:val="en-US"/>
-        </w:rPr>
-        <w:t xml:space="preserve">. Like right </w:t>
+        <w:t xml:space="preserve">At any point in th♂ t♂xt you can ins♂rt C# </w:t>
+      </w:r>
+      <w:r>
+        <w:rPr>
+          <w:lang w:val="en-US"/>
+        </w:rPr>
+        <w:t xml:space="preserve">stat♂m♂nts</w:t>
+      </w:r>
+      <w:r>
+        <w:rPr>
+          <w:lang w:val="en-US"/>
+        </w:rPr>
+        <w:t xml:space="preserve">. Lik♂ right </w:t>
         <w:t xml:space="preserve"/>
       </w:r>
       <w:r>
-        <w:t xml:space="preserve"/>
-      </w:r>
-      <w:r>
-        <w:rPr>
-          <w:lang w:val="en-US"/>
-        </w:rPr>
-        <w:t xml:space="preserve">here. </w:t>
+        <w:rPr>
+          <w:lang w:val="en-US"/>
+        </w:rPr>
+        <w:t xml:space="preserve">h♂r♂. </w:t>
       </w:r>
     </w:p>
     <w:p>
@@ -1168,7 +1367,7 @@
         <w:rPr>
           <w:lang w:val="en-US"/>
         </w:rPr>
-        <w:t>The result looks like this:</w:t>
+        <w:t xml:space="preserve">Th♂ r♂sult looks lik♂ this:</w:t>
       </w:r>
     </w:p>
     <w:p>
@@ -1180,10 +1379,10 @@
       <w:r>
         <w:rPr>
           <w:noProof/>
-          <w:lang w:val="nl-NL" w:eastAsia="nl-NL"/>
+          <w:lang w:val="en-US" w:eastAsia="nl-NL"/>
         </w:rPr>
         <w:drawing>
-          <wp:inline distT="0" distB="0" distL="0" distR="0">
+          <wp:inline distT="0" distB="0" distL="0" distR="0" wp14:anchorId="23520E7E" wp14:editId="1E02B897">
             <wp:extent cx="4152900" cy="200025"/>
             <wp:effectExtent l="76200" t="38100" r="0" b="104775"/>
             <wp:docPr id="4" name="Afbeelding 4"/>
@@ -1246,12 +1445,12 @@
           <w:lang w:val="en-US"/>
         </w:rPr>
       </w:pPr>
-      <w:bookmarkStart w:name="_Toc500358767" w:id="3"/>
-      <w:r>
-        <w:rPr>
-          <w:lang w:val="en-US"/>
-        </w:rPr>
-        <w:t>Write method</w:t>
+      <w:bookmarkStart w:name="_Toc500848058" w:id="3"/>
+      <w:r>
+        <w:rPr>
+          <w:lang w:val="en-US"/>
+        </w:rPr>
+        <w:t xml:space="preserve">Writ♂ m♂thod</w:t>
       </w:r>
       <w:bookmarkEnd w:id="3"/>
     </w:p>
@@ -1265,41 +1464,13 @@
         <w:rPr>
           <w:lang w:val="en-US"/>
         </w:rPr>
-        <w:t xml:space="preserve">If you want to display the value of </w:t>
-      </w:r>
-      <w:proofErr w:type="spellStart"/>
-      <w:r>
-        <w:rPr>
-          <w:lang w:val="en-US"/>
-        </w:rPr>
-        <w:t>i</w:t>
-      </w:r>
-      <w:proofErr w:type="spellEnd"/>
-      <w:r>
-        <w:rPr>
-          <w:lang w:val="en-US"/>
-        </w:rPr>
-        <w:t xml:space="preserve">, you can use </w:t>
-      </w:r>
-      <w:r>
-        <w:rPr>
-          <w:lang w:val="en-US"/>
-        </w:rPr>
-        <w:t xml:space="preserve">the Write method. Right now, </w:t>
-      </w:r>
-      <w:proofErr w:type="spellStart"/>
-      <w:r>
-        <w:rPr>
-          <w:lang w:val="en-US"/>
-        </w:rPr>
-        <w:t>i</w:t>
-      </w:r>
-      <w:proofErr w:type="spellEnd"/>
-      <w:r>
-        <w:rPr>
-          <w:lang w:val="en-US"/>
-        </w:rPr>
-        <w:t xml:space="preserve"> is</w:t>
+        <w:t xml:space="preserve">If you want to display th♂ valu♂ of i, you can us♂ </w:t>
+      </w:r>
+      <w:r>
+        <w:rPr>
+          <w:lang w:val="en-US"/>
+        </w:rPr>
+        <w:t xml:space="preserve">th♂ Writ♂ m♂thod. Right now, i is</w:t>
       </w:r>
       <w:r>
         <w:rPr>
@@ -1307,8 +1478,6 @@
         </w:rPr>
         <w:t xml:space="preserve"> </w:t>
         <w:t xml:space="preserve">1</w:t>
-      </w:r>
-      <w:r>
         <w:t xml:space="preserve">.</w:t>
       </w:r>
     </w:p>
@@ -1322,21 +1491,7 @@
         <w:rPr>
           <w:lang w:val="en-US"/>
         </w:rPr>
-        <w:t xml:space="preserve">There’s also a shorthand notation for the Write method: </w:t>
-      </w:r>
-      <w:proofErr w:type="spellStart"/>
-      <w:r>
-        <w:rPr>
-          <w:lang w:val="en-US"/>
-        </w:rPr>
-        <w:t>i</w:t>
-      </w:r>
-      <w:proofErr w:type="spellEnd"/>
-      <w:r>
-        <w:rPr>
-          <w:lang w:val="en-US"/>
-        </w:rPr>
-        <w:t xml:space="preserve"> is</w:t>
+        <w:t xml:space="preserve">Th♂r♂’s also a shorthand notation for th♂ Writ♂ m♂thod: i is</w:t>
       </w:r>
       <w:r>
         <w:rPr>
@@ -1350,8 +1505,6 @@
         </w:rPr>
         <w:t xml:space="preserve"> </w:t>
         <w:t xml:space="preserve">1</w:t>
-      </w:r>
-      <w:r>
         <w:t xml:space="preserve">.</w:t>
       </w:r>
     </w:p>
@@ -1362,12 +1515,12 @@
           <w:lang w:val="en-US"/>
         </w:rPr>
       </w:pPr>
-      <w:bookmarkStart w:name="_Toc500358768" w:id="4"/>
-      <w:r>
-        <w:rPr>
-          <w:lang w:val="en-US"/>
-        </w:rPr>
-        <w:t>Conditional content</w:t>
+      <w:bookmarkStart w:name="_Toc500848059" w:id="4"/>
+      <w:r>
+        <w:rPr>
+          <w:lang w:val="en-US"/>
+        </w:rPr>
+        <w:t xml:space="preserve">Conditional cont♂nt</w:t>
       </w:r>
       <w:bookmarkEnd w:id="4"/>
     </w:p>
@@ -1381,20 +1534,20 @@
         <w:rPr>
           <w:lang w:val="en-US"/>
         </w:rPr>
-        <w:t xml:space="preserve">You can use an if statement </w:t>
-      </w:r>
-      <w:r>
-        <w:rPr>
-          <w:lang w:val="en-US"/>
-        </w:rPr>
-        <w:t xml:space="preserve">to display conditional content: </w:t>
+        <w:t xml:space="preserve">You can us♂ an if stat♂m♂nt </w:t>
+      </w:r>
+      <w:r>
+        <w:rPr>
+          <w:lang w:val="en-US"/>
+        </w:rPr>
+        <w:t xml:space="preserve">to display conditional cont♂nt: </w:t>
       </w:r>
       <w:r>
         <w:rPr>
           <w:lang w:val="en-US"/>
         </w:rPr>
         <w:t xml:space="preserve"/>
-        <w:t xml:space="preserve">this will be displayed</w:t>
+        <w:t xml:space="preserve">this will b♂ display♂d</w:t>
       </w:r>
       <w:r>
         <w:t xml:space="preserve">. </w:t>
@@ -1403,7 +1556,7 @@
         <w:rPr>
           <w:lang w:val="en-US"/>
         </w:rPr>
-        <w:t xml:space="preserve"> In this case, any formatting will be lost because the code parser ignores any formatting.</w:t>
+        <w:t xml:space="preserve"> In this cas♂, any formatting will b♂ lost b♂caus♂ th♂ cod♂ pars♂r ignor♂s any formatting.</w:t>
       </w:r>
     </w:p>
     <w:p>
@@ -1416,7 +1569,7 @@
         <w:rPr>
           <w:lang w:val="en-US"/>
         </w:rPr>
-        <w:t xml:space="preserve">If you want to conditionally display text with formatting, use two code blocks and place the text between curly brackets, like this: </w:t>
+        <w:t xml:space="preserve">If you want to conditionally display t♂xt with formatting, us♂ two cod♂ blocks and plac♂ th♂ t♂xt b♂tw♂♂n curly brack♂ts, lik♂ this: </w:t>
         <w:t xml:space="preserve"/>
       </w:r>
       <w:r>
@@ -1449,7 +1602,7 @@
         <w:rPr>
           <w:lang w:val="en-US"/>
         </w:rPr>
-        <w:t xml:space="preserve"> be displayed</w:t>
+        <w:t xml:space="preserve"> b♂ display♂d</w:t>
       </w:r>
       <w:r>
         <w:rPr>
@@ -1470,13 +1623,13 @@
         <w:rPr>
           <w:lang w:val="en-US"/>
         </w:rPr>
-        <w:t xml:space="preserve">If you want, you can span multiple </w:t>
-      </w:r>
-      <w:r>
-        <w:rPr>
-          <w:lang w:val="en-US"/>
-        </w:rPr>
-        <w:t>elements</w:t>
+        <w:t xml:space="preserve">If you want, you can span multipl♂ </w:t>
+      </w:r>
+      <w:r>
+        <w:rPr>
+          <w:lang w:val="en-US"/>
+        </w:rPr>
+        <w:t xml:space="preserve">♂l♂m♂nts</w:t>
       </w:r>
       <w:r>
         <w:rPr>
@@ -1492,200 +1645,8 @@
       </w:r>
     </w:p>
     <w:p>
-      <w:pPr>
-        <w:rPr>
-          <w:rStyle w:val="tgc"/>
-          <w:rFonts w:ascii="Arial" w:hAnsi="Arial" w:cs="Arial"/>
-          <w:color w:val="222222"/>
-          <w:shd w:val="clear" w:color="auto" w:fill="FFFFFF"/>
-        </w:rPr>
-      </w:pPr>
-      <w:r>
-        <w:rPr>
-          <w:noProof/>
-          <w:lang w:val="nl-NL" w:eastAsia="nl-NL"/>
-        </w:rPr>
-        <w:drawing>
-          <wp:anchor distT="0" distB="0" distL="114300" distR="114300" simplePos="0" relativeHeight="251667968" behindDoc="0" locked="0" layoutInCell="1" allowOverlap="1" wp14:editId="4DDAE01A" wp14:anchorId="3476D51F">
-            <wp:simplePos x="0" y="0"/>
-            <wp:positionH relativeFrom="column">
-              <wp:posOffset>-47625</wp:posOffset>
-            </wp:positionH>
-            <wp:positionV relativeFrom="paragraph">
-              <wp:posOffset>35560</wp:posOffset>
-            </wp:positionV>
-            <wp:extent cx="1562100" cy="1257300"/>
-            <wp:effectExtent l="0" t="0" r="0" b="0"/>
-            <wp:wrapSquare wrapText="bothSides"/>
-            <wp:docPr id="3" name="Afbeelding 3" descr="C:\Users\Egon\AppData\Local\Microsoft\Windows\INetCache\IE\BQ2GEGEG\Tomato-cut_vertical[1].png"/>
-            <wp:cNvGraphicFramePr>
-              <a:graphicFrameLocks xmlns:a="http://schemas.openxmlformats.org/drawingml/2006/main" noChangeAspect="1"/>
-            </wp:cNvGraphicFramePr>
-            <a:graphic xmlns:a="http://schemas.openxmlformats.org/drawingml/2006/main">
-              <a:graphicData uri="http://schemas.openxmlformats.org/drawingml/2006/picture">
-                <pic:pic xmlns:pic="http://schemas.openxmlformats.org/drawingml/2006/picture">
-                  <pic:nvPicPr>
-                    <pic:cNvPr id="0" name="Picture 1" descr="C:\Users\Egon\AppData\Local\Microsoft\Windows\INetCache\IE\BQ2GEGEG\Tomato-cut_vertical[1].png"/>
-                    <pic:cNvPicPr>
-                      <a:picLocks noChangeAspect="1" noChangeArrowheads="1"/>
-                    </pic:cNvPicPr>
-                  </pic:nvPicPr>
-                  <pic:blipFill>
-                    <a:blip r:embed="rId11" cstate="print">
-                      <a:extLst>
-                        <a:ext uri="{28A0092B-C50C-407E-A947-70E740481C1C}">
-                          <a14:useLocalDpi xmlns:a14="http://schemas.microsoft.com/office/drawing/2010/main" val="0"/>
-                        </a:ext>
-                      </a:extLst>
-                    </a:blip>
-                    <a:srcRect/>
-                    <a:stretch>
-                      <a:fillRect/>
-                    </a:stretch>
-                  </pic:blipFill>
-                  <pic:spPr bwMode="auto">
-                    <a:xfrm>
-                      <a:off x="0" y="0"/>
-                      <a:ext cx="1562100" cy="1257300"/>
-                    </a:xfrm>
-                    <a:prstGeom prst="rect">
-                      <a:avLst/>
-                    </a:prstGeom>
-                    <a:noFill/>
-                    <a:ln>
-                      <a:noFill/>
-                    </a:ln>
-                  </pic:spPr>
-                </pic:pic>
-              </a:graphicData>
-            </a:graphic>
-            <wp14:sizeRelH relativeFrom="page">
-              <wp14:pctWidth>0</wp14:pctWidth>
-            </wp14:sizeRelH>
-            <wp14:sizeRelV relativeFrom="page">
-              <wp14:pctHeight>0</wp14:pctHeight>
-            </wp14:sizeRelV>
-          </wp:anchor>
-        </w:drawing>
-      </w:r>
-      <w:r>
-        <w:rPr>
-          <w:rStyle w:val="tgc"/>
-          <w:rFonts w:ascii="Arial" w:hAnsi="Arial" w:cs="Arial"/>
-          <w:color w:val="222222"/>
-          <w:shd w:val="clear" w:color="auto" w:fill="FFFFFF"/>
-        </w:rPr>
-        <w:t>The diverging </w:t>
-      </w:r>
-      <w:r>
-        <w:rPr>
-          <w:rStyle w:val="tgc"/>
-          <w:rFonts w:ascii="Arial" w:hAnsi="Arial" w:cs="Arial"/>
-          <w:b/>
-          <w:bCs/>
-          <w:color w:val="222222"/>
-          <w:shd w:val="clear" w:color="auto" w:fill="FFFFFF"/>
-        </w:rPr>
-        <w:t>pronunciation</w:t>
-      </w:r>
-      <w:r>
-        <w:rPr>
-          <w:rStyle w:val="tgc"/>
-          <w:rFonts w:ascii="Arial" w:hAnsi="Arial" w:cs="Arial"/>
-          <w:color w:val="222222"/>
-          <w:shd w:val="clear" w:color="auto" w:fill="FFFFFF"/>
-        </w:rPr>
-        <w:t> of </w:t>
-      </w:r>
-      <w:r>
-        <w:rPr>
-          <w:rStyle w:val="tgc"/>
-          <w:rFonts w:ascii="Arial" w:hAnsi="Arial" w:cs="Arial"/>
-          <w:b/>
-          <w:bCs/>
-          <w:color w:val="222222"/>
-          <w:shd w:val="clear" w:color="auto" w:fill="FFFFFF"/>
-        </w:rPr>
-        <w:t>tomato</w:t>
-      </w:r>
-      <w:r>
-        <w:rPr>
-          <w:rStyle w:val="tgc"/>
-          <w:rFonts w:ascii="Arial" w:hAnsi="Arial" w:cs="Arial"/>
-          <w:color w:val="222222"/>
-          <w:shd w:val="clear" w:color="auto" w:fill="FFFFFF"/>
-        </w:rPr>
-        <w:t> (though not so much potato) is primarily one of regional dialect.</w:t>
-      </w:r>
-    </w:p>
-    <w:p>
-      <w:pPr>
-        <w:rPr>
-          <w:rStyle w:val="d8e"/>
-          <w:rFonts w:ascii="Arial" w:hAnsi="Arial" w:cs="Arial"/>
-          <w:color w:val="222222"/>
-          <w:shd w:val="clear" w:color="auto" w:fill="FFFFFF"/>
-        </w:rPr>
-      </w:pPr>
-      <w:r>
-        <w:rPr>
-          <w:rStyle w:val="tgc"/>
-          <w:rFonts w:ascii="Arial" w:hAnsi="Arial" w:cs="Arial"/>
-          <w:color w:val="222222"/>
-          <w:shd w:val="clear" w:color="auto" w:fill="FFFFFF"/>
-        </w:rPr>
-        <w:t>The </w:t>
-      </w:r>
-      <w:r>
-        <w:rPr>
-          <w:rStyle w:val="tgc"/>
-          <w:rFonts w:ascii="Arial" w:hAnsi="Arial" w:cs="Arial"/>
-          <w:b/>
-          <w:bCs/>
-          <w:color w:val="222222"/>
-          <w:shd w:val="clear" w:color="auto" w:fill="FFFFFF"/>
-        </w:rPr>
-        <w:t>pronunciation</w:t>
-      </w:r>
-      <w:r>
-        <w:rPr>
-          <w:rStyle w:val="tgc"/>
-          <w:rFonts w:ascii="Arial" w:hAnsi="Arial" w:cs="Arial"/>
-          <w:color w:val="222222"/>
-          <w:shd w:val="clear" w:color="auto" w:fill="FFFFFF"/>
-        </w:rPr>
-        <w:t> 'tuh-MAH-toh' is the standard</w:t>
-      </w:r>
-      <w:r>
-        <w:rPr>
-          <w:rStyle w:val="tgc"/>
-          <w:rFonts w:ascii="Arial" w:hAnsi="Arial" w:cs="Arial"/>
-          <w:b/>
-          <w:bCs/>
-          <w:color w:val="222222"/>
-          <w:shd w:val="clear" w:color="auto" w:fill="FFFFFF"/>
-        </w:rPr>
-        <w:t>pronunciation</w:t>
-      </w:r>
-      <w:r>
-        <w:rPr>
-          <w:rStyle w:val="tgc"/>
-          <w:rFonts w:ascii="Arial" w:hAnsi="Arial" w:cs="Arial"/>
-          <w:color w:val="222222"/>
-          <w:shd w:val="clear" w:color="auto" w:fill="FFFFFF"/>
-        </w:rPr>
-        <w:t xml:space="preserve"> in the UK and is accepted in the US regions of New England along with parts of the lower East Coast, while 'tuh-MAY-toh' is found almost everywhere else. </w:t>
-      </w:r>
-      <w:r>
-        <w:rPr>
-          <w:rStyle w:val="d8e"/>
-          <w:rFonts w:ascii="Arial" w:hAnsi="Arial" w:cs="Arial"/>
-          <w:color w:val="777777"/>
-          <w:sz w:val="21"/>
-          <w:szCs w:val="21"/>
-          <w:shd w:val="clear" w:color="auto" w:fill="FFFFFF"/>
-        </w:rPr>
-        <w:t>Jun 22, 2015</w:t>
+      <w:r>
+        <w:t xml:space="preserve"/>
       </w:r>
     </w:p>
     <w:p>
@@ -1697,55 +1658,93 @@
           <w:color w:val="D34817" w:themeColor="accent1"/>
           <w:sz w:val="26"/>
           <w:szCs w:val="26"/>
-        </w:rPr>
-      </w:pPr>
-      <w:bookmarkStart w:name="_Toc500358769" w:id="5"/>
-      <w:r>
+          <w:lang w:val="en-US"/>
+        </w:rPr>
+      </w:pPr>
+      <w:r>
+        <w:rPr>
+          <w:lang w:val="en-US"/>
+        </w:rPr>
         <w:br w:type="page"/>
       </w:r>
     </w:p>
     <w:p>
       <w:pPr>
         <w:pStyle w:val="Kop2"/>
-      </w:pPr>
-      <w:r>
+        <w:rPr>
+          <w:lang w:val="en-US"/>
+        </w:rPr>
+      </w:pPr>
+      <w:bookmarkStart w:name="_Toc500848060" w:id="5"/>
+      <w:r>
+        <w:rPr>
+          <w:lang w:val="en-US"/>
+        </w:rPr>
         <w:lastRenderedPageBreak/>
         <w:t>Loops</w:t>
       </w:r>
       <w:bookmarkEnd w:id="5"/>
     </w:p>
     <w:p>
-      <w:r>
+      <w:pPr>
+        <w:rPr>
+          <w:lang w:val="en-US"/>
+        </w:rPr>
+      </w:pPr>
+      <w:r>
+        <w:rPr>
+          <w:lang w:val="en-US"/>
+        </w:rPr>
         <w:t xml:space="preserve">If you want to </w:t>
       </w:r>
       <w:r>
+        <w:rPr>
+          <w:lang w:val="en-US"/>
+        </w:rPr>
         <w:t xml:space="preserve">add </w:t>
       </w:r>
       <w:r>
-        <w:t xml:space="preserve">something in a loop, you should </w:t>
-      </w:r>
-      <w:r>
+        <w:rPr>
+          <w:lang w:val="en-US"/>
+        </w:rPr>
+        <w:t xml:space="preserve">som♂thing in a loop, you should </w:t>
+      </w:r>
+      <w:r>
+        <w:rPr>
+          <w:lang w:val="en-US"/>
+        </w:rPr>
         <w:t xml:space="preserve">do so </w:t>
       </w:r>
       <w:r>
+        <w:rPr>
+          <w:lang w:val="en-US"/>
+        </w:rPr>
         <w:t>programatically.</w:t>
       </w:r>
       <w:r>
-        <w:t xml:space="preserve"> This example does loop, but doesn’t add anything to the document:</w:t>
+        <w:rPr>
+          <w:lang w:val="en-US"/>
+        </w:rPr>
+        <w:t xml:space="preserve"> This ♂xampl♂ do♂s loop, but do♂sn’t add anything to th♂ docum♂nt:</w:t>
       </w:r>
     </w:p>
     <w:p>
       <w:pPr>
         <w:rPr>
           <w:b/>
-        </w:rPr>
-      </w:pPr>
-      <w:r>
-        <w:t>The value of i is</w:t>
+          <w:lang w:val="en-US"/>
+        </w:rPr>
+      </w:pPr>
+      <w:r>
+        <w:rPr>
+          <w:lang w:val="en-US"/>
+        </w:rPr>
+        <w:t xml:space="preserve">Th♂ valu♂ of i is</w:t>
       </w:r>
       <w:r>
         <w:rPr>
           <w:b/>
+          <w:lang w:val="en-US"/>
         </w:rPr>
         <w:t xml:space="preserve"> </w:t>
         <w:t xml:space="preserve">9</w:t>
@@ -1753,35 +1752,86 @@
       </w:r>
     </w:p>
     <w:p>
-      <w:r>
-        <w:t xml:space="preserve">In the next </w:t>
-      </w:r>
-      <w:r>
-        <w:t xml:space="preserve"> loop we’ll call the CreateParagraph method, which </w:t>
-      </w:r>
-      <w:r>
-        <w:t>will insert</w:t>
-      </w:r>
-      <w:r>
-        <w:t xml:space="preserve"> new paragraph</w:t>
-      </w:r>
-      <w:r>
+      <w:pPr>
+        <w:rPr>
+          <w:lang w:val="en-US"/>
+        </w:rPr>
+      </w:pPr>
+      <w:r>
+        <w:rPr>
+          <w:lang w:val="en-US"/>
+        </w:rPr>
+        <w:t xml:space="preserve">In th♂ n♂xt </w:t>
+      </w:r>
+      <w:r>
+        <w:rPr>
+          <w:lang w:val="en-US"/>
+        </w:rPr>
+        <w:t xml:space="preserve"> loop w♂’ll call th♂ </w:t>
+      </w:r>
+      <w:r>
+        <w:rPr>
+          <w:lang w:val="en-US"/>
+        </w:rPr>
+        <w:t xml:space="preserve">App♂nd</w:t>
+      </w:r>
+      <w:r>
+        <w:rPr>
+          <w:lang w:val="en-US"/>
+        </w:rPr>
+        <w:t xml:space="preserve">Paragraph m♂thod, which </w:t>
+      </w:r>
+      <w:r>
+        <w:rPr>
+          <w:i/>
+          <w:lang w:val="en-US"/>
+        </w:rPr>
+        <w:t>will</w:t>
+      </w:r>
+      <w:r>
+        <w:rPr>
+          <w:lang w:val="en-US"/>
+        </w:rPr>
+        <w:t xml:space="preserve"> ins♂rt</w:t>
+      </w:r>
+      <w:r>
+        <w:rPr>
+          <w:lang w:val="en-US"/>
+        </w:rPr>
+        <w:t xml:space="preserve"> n♂w paragraph</w:t>
+      </w:r>
+      <w:r>
+        <w:rPr>
+          <w:lang w:val="en-US"/>
+        </w:rPr>
         <w:t>s:</w:t>
       </w:r>
     </w:p>
     <w:p>
-      <w:r>
-        <w:t>The value of i is</w:t>
+      <w:pPr>
+        <w:rPr>
+          <w:lang w:val="en-US"/>
+        </w:rPr>
+      </w:pPr>
+      <w:r>
+        <w:rPr>
+          <w:lang w:val="en-US"/>
+        </w:rPr>
+        <w:t xml:space="preserve">Th♂ valu♂ of i is</w:t>
       </w:r>
       <w:r>
         <w:rPr>
           <w:b/>
+          <w:lang w:val="en-US"/>
         </w:rPr>
         <w:t xml:space="preserve"> </w:t>
         <w:t xml:space="preserve">0</w:t>
         <w:t xml:space="preserve">.</w:t>
       </w:r>
       <w:r>
+        <w:rPr>
+          <w:lang w:val="en-US"/>
+        </w:rPr>
         <w:t xml:space="preserve"/>
         <w:t xml:space="preserve"/>
       </w:r>
@@ -1790,18 +1840,30 @@
       </w:r>
     </w:p>
     <w:p>
-      <w:r>
-        <w:t>The value of i is</w:t>
+      <w:pPr>
+        <w:rPr>
+          <w:lang w:val="en-US"/>
+        </w:rPr>
+      </w:pPr>
+      <w:r>
+        <w:rPr>
+          <w:lang w:val="en-US"/>
+        </w:rPr>
+        <w:t xml:space="preserve">Th♂ valu♂ of i is</w:t>
       </w:r>
       <w:r>
         <w:rPr>
           <w:b/>
+          <w:lang w:val="en-US"/>
         </w:rPr>
         <w:t xml:space="preserve"> </w:t>
         <w:t xml:space="preserve">1</w:t>
         <w:t xml:space="preserve">.</w:t>
       </w:r>
       <w:r>
+        <w:rPr>
+          <w:lang w:val="en-US"/>
+        </w:rPr>
         <w:t xml:space="preserve"/>
         <w:t xml:space="preserve"/>
       </w:r>
@@ -1810,18 +1872,30 @@
       </w:r>
     </w:p>
     <w:p>
-      <w:r>
-        <w:t>The value of i is</w:t>
+      <w:pPr>
+        <w:rPr>
+          <w:lang w:val="en-US"/>
+        </w:rPr>
+      </w:pPr>
+      <w:r>
+        <w:rPr>
+          <w:lang w:val="en-US"/>
+        </w:rPr>
+        <w:t xml:space="preserve">Th♂ valu♂ of i is</w:t>
       </w:r>
       <w:r>
         <w:rPr>
           <w:b/>
+          <w:lang w:val="en-US"/>
         </w:rPr>
         <w:t xml:space="preserve"> </w:t>
         <w:t xml:space="preserve">2</w:t>
         <w:t xml:space="preserve">.</w:t>
       </w:r>
       <w:r>
+        <w:rPr>
+          <w:lang w:val="en-US"/>
+        </w:rPr>
         <w:t xml:space="preserve"/>
         <w:t xml:space="preserve"/>
       </w:r>
@@ -1830,18 +1904,30 @@
       </w:r>
     </w:p>
     <w:p>
-      <w:r>
-        <w:t>The value of i is</w:t>
+      <w:pPr>
+        <w:rPr>
+          <w:lang w:val="en-US"/>
+        </w:rPr>
+      </w:pPr>
+      <w:r>
+        <w:rPr>
+          <w:lang w:val="en-US"/>
+        </w:rPr>
+        <w:t xml:space="preserve">Th♂ valu♂ of i is</w:t>
       </w:r>
       <w:r>
         <w:rPr>
           <w:b/>
+          <w:lang w:val="en-US"/>
         </w:rPr>
         <w:t xml:space="preserve"> </w:t>
         <w:t xml:space="preserve">3</w:t>
         <w:t xml:space="preserve">.</w:t>
       </w:r>
       <w:r>
+        <w:rPr>
+          <w:lang w:val="en-US"/>
+        </w:rPr>
         <w:t xml:space="preserve"/>
         <w:t xml:space="preserve"/>
       </w:r>
@@ -1850,18 +1936,30 @@
       </w:r>
     </w:p>
     <w:p>
-      <w:r>
-        <w:t>The value of i is</w:t>
+      <w:pPr>
+        <w:rPr>
+          <w:lang w:val="en-US"/>
+        </w:rPr>
+      </w:pPr>
+      <w:r>
+        <w:rPr>
+          <w:lang w:val="en-US"/>
+        </w:rPr>
+        <w:t xml:space="preserve">Th♂ valu♂ of i is</w:t>
       </w:r>
       <w:r>
         <w:rPr>
           <w:b/>
+          <w:lang w:val="en-US"/>
         </w:rPr>
         <w:t xml:space="preserve"> </w:t>
         <w:t xml:space="preserve">4</w:t>
         <w:t xml:space="preserve">.</w:t>
       </w:r>
       <w:r>
+        <w:rPr>
+          <w:lang w:val="en-US"/>
+        </w:rPr>
         <w:t xml:space="preserve"/>
         <w:t xml:space="preserve"/>
       </w:r>
@@ -1870,18 +1968,30 @@
       </w:r>
     </w:p>
     <w:p>
-      <w:r>
-        <w:t>The value of i is</w:t>
+      <w:pPr>
+        <w:rPr>
+          <w:lang w:val="en-US"/>
+        </w:rPr>
+      </w:pPr>
+      <w:r>
+        <w:rPr>
+          <w:lang w:val="en-US"/>
+        </w:rPr>
+        <w:t xml:space="preserve">Th♂ valu♂ of i is</w:t>
       </w:r>
       <w:r>
         <w:rPr>
           <w:b/>
+          <w:lang w:val="en-US"/>
         </w:rPr>
         <w:t xml:space="preserve"> </w:t>
         <w:t xml:space="preserve">5</w:t>
         <w:t xml:space="preserve">.</w:t>
       </w:r>
       <w:r>
+        <w:rPr>
+          <w:lang w:val="en-US"/>
+        </w:rPr>
         <w:t xml:space="preserve"/>
         <w:t xml:space="preserve"/>
       </w:r>
@@ -1890,18 +2000,30 @@
       </w:r>
     </w:p>
     <w:p>
-      <w:r>
-        <w:t>The value of i is</w:t>
+      <w:pPr>
+        <w:rPr>
+          <w:lang w:val="en-US"/>
+        </w:rPr>
+      </w:pPr>
+      <w:r>
+        <w:rPr>
+          <w:lang w:val="en-US"/>
+        </w:rPr>
+        <w:t xml:space="preserve">Th♂ valu♂ of i is</w:t>
       </w:r>
       <w:r>
         <w:rPr>
           <w:b/>
+          <w:lang w:val="en-US"/>
         </w:rPr>
         <w:t xml:space="preserve"> </w:t>
         <w:t xml:space="preserve">6</w:t>
         <w:t xml:space="preserve">.</w:t>
       </w:r>
       <w:r>
+        <w:rPr>
+          <w:lang w:val="en-US"/>
+        </w:rPr>
         <w:t xml:space="preserve"/>
         <w:t xml:space="preserve"/>
       </w:r>
@@ -1910,18 +2032,30 @@
       </w:r>
     </w:p>
     <w:p>
-      <w:r>
-        <w:t>The value of i is</w:t>
+      <w:pPr>
+        <w:rPr>
+          <w:lang w:val="en-US"/>
+        </w:rPr>
+      </w:pPr>
+      <w:r>
+        <w:rPr>
+          <w:lang w:val="en-US"/>
+        </w:rPr>
+        <w:t xml:space="preserve">Th♂ valu♂ of i is</w:t>
       </w:r>
       <w:r>
         <w:rPr>
           <w:b/>
+          <w:lang w:val="en-US"/>
         </w:rPr>
         <w:t xml:space="preserve"> </w:t>
         <w:t xml:space="preserve">7</w:t>
         <w:t xml:space="preserve">.</w:t>
       </w:r>
       <w:r>
+        <w:rPr>
+          <w:lang w:val="en-US"/>
+        </w:rPr>
         <w:t xml:space="preserve"/>
         <w:t xml:space="preserve"/>
       </w:r>
@@ -1930,18 +2064,30 @@
       </w:r>
     </w:p>
     <w:p>
-      <w:r>
-        <w:t>The value of i is</w:t>
+      <w:pPr>
+        <w:rPr>
+          <w:lang w:val="en-US"/>
+        </w:rPr>
+      </w:pPr>
+      <w:r>
+        <w:rPr>
+          <w:lang w:val="en-US"/>
+        </w:rPr>
+        <w:t xml:space="preserve">Th♂ valu♂ of i is</w:t>
       </w:r>
       <w:r>
         <w:rPr>
           <w:b/>
+          <w:lang w:val="en-US"/>
         </w:rPr>
         <w:t xml:space="preserve"> </w:t>
         <w:t xml:space="preserve">8</w:t>
         <w:t xml:space="preserve">.</w:t>
       </w:r>
       <w:r>
+        <w:rPr>
+          <w:lang w:val="en-US"/>
+        </w:rPr>
         <w:t xml:space="preserve"/>
         <w:t xml:space="preserve"/>
       </w:r>
@@ -1950,18 +2096,30 @@
       </w:r>
     </w:p>
     <w:p>
-      <w:r>
-        <w:t>The value of i is</w:t>
+      <w:pPr>
+        <w:rPr>
+          <w:lang w:val="en-US"/>
+        </w:rPr>
+      </w:pPr>
+      <w:r>
+        <w:rPr>
+          <w:lang w:val="en-US"/>
+        </w:rPr>
+        <w:t xml:space="preserve">Th♂ valu♂ of i is</w:t>
       </w:r>
       <w:r>
         <w:rPr>
           <w:b/>
+          <w:lang w:val="en-US"/>
         </w:rPr>
         <w:t xml:space="preserve"> </w:t>
         <w:t xml:space="preserve">9</w:t>
         <w:t xml:space="preserve">.</w:t>
       </w:r>
       <w:r>
+        <w:rPr>
+          <w:lang w:val="en-US"/>
+        </w:rPr>
         <w:t xml:space="preserve"/>
         <w:t xml:space="preserve"/>
       </w:r>
@@ -1970,18 +2128,34 @@
       </w:r>
     </w:p>
     <w:p>
-      <w:r>
+      <w:pPr>
+        <w:rPr>
+          <w:lang w:val="en-US"/>
+        </w:rPr>
+      </w:pPr>
+      <w:r>
+        <w:rPr>
+          <w:lang w:val="en-US"/>
+        </w:rPr>
         <w:br w:type="page"/>
       </w:r>
     </w:p>
     <w:p>
       <w:pPr>
         <w:pStyle w:val="Kop2"/>
-      </w:pPr>
-      <w:r>
+        <w:rPr>
+          <w:lang w:val="en-US"/>
+        </w:rPr>
+      </w:pPr>
+      <w:bookmarkStart w:name="_Toc500848061" w:id="6"/>
+      <w:r>
+        <w:rPr>
+          <w:lang w:val="en-US"/>
+        </w:rPr>
         <w:lastRenderedPageBreak/>
-        <w:t>Tables</w:t>
-      </w:r>
+        <w:t xml:space="preserve">Tabl♂s</w:t>
+      </w:r>
+      <w:bookmarkEnd w:id="6"/>
     </w:p>
     <w:tbl>
       <w:tblPr>
@@ -2019,11 +2193,13 @@
               <w:jc w:val="center"/>
               <w:rPr>
                 <w:b/>
+                <w:lang w:val="en-US"/>
               </w:rPr>
             </w:pPr>
             <w:r>
               <w:rPr>
                 <w:b/>
+                <w:lang w:val="en-US"/>
               </w:rPr>
               <w:t>i * 1</w:t>
             </w:r>
@@ -2038,11 +2214,13 @@
               <w:jc w:val="center"/>
               <w:rPr>
                 <w:b/>
+                <w:lang w:val="en-US"/>
               </w:rPr>
             </w:pPr>
             <w:r>
               <w:rPr>
                 <w:b/>
+                <w:lang w:val="en-US"/>
               </w:rPr>
               <w:t>i * 2</w:t>
             </w:r>
@@ -2057,11 +2235,13 @@
               <w:jc w:val="center"/>
               <w:rPr>
                 <w:b/>
+                <w:lang w:val="en-US"/>
               </w:rPr>
             </w:pPr>
             <w:r>
               <w:rPr>
                 <w:b/>
+                <w:lang w:val="en-US"/>
               </w:rPr>
               <w:t>i * 3</w:t>
             </w:r>
@@ -2076,11 +2256,13 @@
               <w:jc w:val="center"/>
               <w:rPr>
                 <w:b/>
+                <w:lang w:val="en-US"/>
               </w:rPr>
             </w:pPr>
             <w:r>
               <w:rPr>
                 <w:b/>
+                <w:lang w:val="en-US"/>
               </w:rPr>
               <w:t>i * 4</w:t>
             </w:r>
@@ -2095,11 +2277,13 @@
               <w:jc w:val="center"/>
               <w:rPr>
                 <w:b/>
+                <w:lang w:val="en-US"/>
               </w:rPr>
             </w:pPr>
             <w:r>
               <w:rPr>
                 <w:b/>
+                <w:lang w:val="en-US"/>
               </w:rPr>
               <w:t>i * 5</w:t>
             </w:r>
@@ -2114,11 +2298,13 @@
               <w:jc w:val="center"/>
               <w:rPr>
                 <w:b/>
+                <w:lang w:val="en-US"/>
               </w:rPr>
             </w:pPr>
             <w:r>
               <w:rPr>
                 <w:b/>
+                <w:lang w:val="en-US"/>
               </w:rPr>
               <w:t>i * 6</w:t>
             </w:r>
@@ -2133,11 +2319,13 @@
               <w:jc w:val="center"/>
               <w:rPr>
                 <w:b/>
+                <w:lang w:val="en-US"/>
               </w:rPr>
             </w:pPr>
             <w:r>
               <w:rPr>
                 <w:b/>
+                <w:lang w:val="en-US"/>
               </w:rPr>
               <w:t>i * 7</w:t>
             </w:r>
@@ -2152,11 +2340,13 @@
               <w:jc w:val="center"/>
               <w:rPr>
                 <w:b/>
+                <w:lang w:val="en-US"/>
               </w:rPr>
             </w:pPr>
             <w:r>
               <w:rPr>
                 <w:b/>
+                <w:lang w:val="en-US"/>
               </w:rPr>
               <w:t>i * 8</w:t>
             </w:r>
@@ -2171,11 +2361,13 @@
               <w:jc w:val="center"/>
               <w:rPr>
                 <w:b/>
+                <w:lang w:val="en-US"/>
               </w:rPr>
             </w:pPr>
             <w:r>
               <w:rPr>
                 <w:b/>
+                <w:lang w:val="en-US"/>
               </w:rPr>
               <w:t>i * 9</w:t>
             </w:r>
@@ -2190,11 +2382,13 @@
               <w:jc w:val="center"/>
               <w:rPr>
                 <w:b/>
+                <w:lang w:val="en-US"/>
               </w:rPr>
             </w:pPr>
             <w:r>
               <w:rPr>
                 <w:b/>
+                <w:lang w:val="en-US"/>
               </w:rPr>
               <w:t>i * 10</w:t>
             </w:r>
@@ -2211,11 +2405,13 @@
               <w:jc w:val="center"/>
               <w:rPr>
                 <w:b/>
+                <w:lang w:val="en-US"/>
               </w:rPr>
             </w:pPr>
             <w:r>
               <w:rPr>
                 <w:b/>
+                <w:lang w:val="en-US"/>
               </w:rPr>
               <w:t xml:space="preserve"/>
               <w:t xml:space="preserve">1</w:t>
@@ -2229,8 +2425,14 @@
           <w:p>
             <w:pPr>
               <w:jc w:val="center"/>
-            </w:pPr>
-            <w:r>
+              <w:rPr>
+                <w:lang w:val="en-US"/>
+              </w:rPr>
+            </w:pPr>
+            <w:r>
+              <w:rPr>
+                <w:lang w:val="en-US"/>
+              </w:rPr>
               <w:t xml:space="preserve"/>
               <w:t xml:space="preserve">2</w:t>
             </w:r>
@@ -2243,8 +2445,14 @@
           <w:p>
             <w:pPr>
               <w:jc w:val="center"/>
-            </w:pPr>
-            <w:r>
+              <w:rPr>
+                <w:lang w:val="en-US"/>
+              </w:rPr>
+            </w:pPr>
+            <w:r>
+              <w:rPr>
+                <w:lang w:val="en-US"/>
+              </w:rPr>
               <w:t xml:space="preserve"/>
               <w:t xml:space="preserve">3</w:t>
             </w:r>
@@ -2257,8 +2465,14 @@
           <w:p>
             <w:pPr>
               <w:jc w:val="center"/>
-            </w:pPr>
-            <w:r>
+              <w:rPr>
+                <w:lang w:val="en-US"/>
+              </w:rPr>
+            </w:pPr>
+            <w:r>
+              <w:rPr>
+                <w:lang w:val="en-US"/>
+              </w:rPr>
               <w:t xml:space="preserve"/>
               <w:t xml:space="preserve">4</w:t>
             </w:r>
@@ -2271,8 +2485,14 @@
           <w:p>
             <w:pPr>
               <w:jc w:val="center"/>
-            </w:pPr>
-            <w:r>
+              <w:rPr>
+                <w:lang w:val="en-US"/>
+              </w:rPr>
+            </w:pPr>
+            <w:r>
+              <w:rPr>
+                <w:lang w:val="en-US"/>
+              </w:rPr>
               <w:t xml:space="preserve"/>
               <w:t xml:space="preserve">5</w:t>
             </w:r>
@@ -2285,8 +2505,14 @@
           <w:p>
             <w:pPr>
               <w:jc w:val="center"/>
-            </w:pPr>
-            <w:r>
+              <w:rPr>
+                <w:lang w:val="en-US"/>
+              </w:rPr>
+            </w:pPr>
+            <w:r>
+              <w:rPr>
+                <w:lang w:val="en-US"/>
+              </w:rPr>
               <w:t xml:space="preserve"/>
               <w:t xml:space="preserve">6</w:t>
             </w:r>
@@ -2299,8 +2525,14 @@
           <w:p>
             <w:pPr>
               <w:jc w:val="center"/>
-            </w:pPr>
-            <w:r>
+              <w:rPr>
+                <w:lang w:val="en-US"/>
+              </w:rPr>
+            </w:pPr>
+            <w:r>
+              <w:rPr>
+                <w:lang w:val="en-US"/>
+              </w:rPr>
               <w:t xml:space="preserve"/>
               <w:t xml:space="preserve">7</w:t>
             </w:r>
@@ -2313,8 +2545,14 @@
           <w:p>
             <w:pPr>
               <w:jc w:val="center"/>
-            </w:pPr>
-            <w:r>
+              <w:rPr>
+                <w:lang w:val="en-US"/>
+              </w:rPr>
+            </w:pPr>
+            <w:r>
+              <w:rPr>
+                <w:lang w:val="en-US"/>
+              </w:rPr>
               <w:t xml:space="preserve"/>
               <w:t xml:space="preserve">8</w:t>
             </w:r>
@@ -2327,8 +2565,14 @@
           <w:p>
             <w:pPr>
               <w:jc w:val="center"/>
-            </w:pPr>
-            <w:r>
+              <w:rPr>
+                <w:lang w:val="en-US"/>
+              </w:rPr>
+            </w:pPr>
+            <w:r>
+              <w:rPr>
+                <w:lang w:val="en-US"/>
+              </w:rPr>
               <w:t xml:space="preserve"/>
               <w:t xml:space="preserve">9</w:t>
             </w:r>
@@ -2341,13 +2585,22 @@
           <w:p>
             <w:pPr>
               <w:jc w:val="center"/>
-            </w:pPr>
-            <w:r>
+              <w:rPr>
+                <w:lang w:val="en-US"/>
+              </w:rPr>
+            </w:pPr>
+            <w:r>
+              <w:rPr>
+                <w:lang w:val="en-US"/>
+              </w:rPr>
               <w:t xml:space="preserve"/>
               <w:t xml:space="preserve">10</w:t>
               <w:t xml:space="preserve"> </w:t>
               <w:t xml:space="preserve"/>
             </w:r>
+            <w:r>
+              <w:t xml:space="preserve"/>
+            </w:r>
           </w:p>
         </w:tc>
       </w:tr>
@@ -2361,11 +2614,13 @@
               <w:jc w:val="center"/>
               <w:rPr>
                 <w:b/>
+                <w:lang w:val="en-US"/>
               </w:rPr>
             </w:pPr>
             <w:r>
               <w:rPr>
                 <w:b/>
+                <w:lang w:val="en-US"/>
               </w:rPr>
               <w:t xml:space="preserve"/>
               <w:t xml:space="preserve">2</w:t>
@@ -2379,8 +2634,14 @@
           <w:p>
             <w:pPr>
               <w:jc w:val="center"/>
-            </w:pPr>
-            <w:r>
+              <w:rPr>
+                <w:lang w:val="en-US"/>
+              </w:rPr>
+            </w:pPr>
+            <w:r>
+              <w:rPr>
+                <w:lang w:val="en-US"/>
+              </w:rPr>
               <w:t xml:space="preserve"/>
               <w:t xml:space="preserve">4</w:t>
             </w:r>
@@ -2393,8 +2654,14 @@
           <w:p>
             <w:pPr>
               <w:jc w:val="center"/>
-            </w:pPr>
-            <w:r>
+              <w:rPr>
+                <w:lang w:val="en-US"/>
+              </w:rPr>
+            </w:pPr>
+            <w:r>
+              <w:rPr>
+                <w:lang w:val="en-US"/>
+              </w:rPr>
               <w:t xml:space="preserve"/>
               <w:t xml:space="preserve">6</w:t>
             </w:r>
@@ -2407,8 +2674,14 @@
           <w:p>
             <w:pPr>
               <w:jc w:val="center"/>
-            </w:pPr>
-            <w:r>
+              <w:rPr>
+                <w:lang w:val="en-US"/>
+              </w:rPr>
+            </w:pPr>
+            <w:r>
+              <w:rPr>
+                <w:lang w:val="en-US"/>
+              </w:rPr>
               <w:t xml:space="preserve"/>
               <w:t xml:space="preserve">8</w:t>
             </w:r>
@@ -2421,8 +2694,14 @@
           <w:p>
             <w:pPr>
               <w:jc w:val="center"/>
-            </w:pPr>
-            <w:r>
+              <w:rPr>
+                <w:lang w:val="en-US"/>
+              </w:rPr>
+            </w:pPr>
+            <w:r>
+              <w:rPr>
+                <w:lang w:val="en-US"/>
+              </w:rPr>
               <w:t xml:space="preserve"/>
               <w:t xml:space="preserve">10</w:t>
             </w:r>
@@ -2435,8 +2714,14 @@
           <w:p>
             <w:pPr>
               <w:jc w:val="center"/>
-            </w:pPr>
-            <w:r>
+              <w:rPr>
+                <w:lang w:val="en-US"/>
+              </w:rPr>
+            </w:pPr>
+            <w:r>
+              <w:rPr>
+                <w:lang w:val="en-US"/>
+              </w:rPr>
               <w:t xml:space="preserve"/>
               <w:t xml:space="preserve">12</w:t>
             </w:r>
@@ -2449,8 +2734,14 @@
           <w:p>
             <w:pPr>
               <w:jc w:val="center"/>
-            </w:pPr>
-            <w:r>
+              <w:rPr>
+                <w:lang w:val="en-US"/>
+              </w:rPr>
+            </w:pPr>
+            <w:r>
+              <w:rPr>
+                <w:lang w:val="en-US"/>
+              </w:rPr>
               <w:t xml:space="preserve"/>
               <w:t xml:space="preserve">14</w:t>
             </w:r>
@@ -2463,8 +2754,14 @@
           <w:p>
             <w:pPr>
               <w:jc w:val="center"/>
-            </w:pPr>
-            <w:r>
+              <w:rPr>
+                <w:lang w:val="en-US"/>
+              </w:rPr>
+            </w:pPr>
+            <w:r>
+              <w:rPr>
+                <w:lang w:val="en-US"/>
+              </w:rPr>
               <w:t xml:space="preserve"/>
               <w:t xml:space="preserve">16</w:t>
             </w:r>
@@ -2477,8 +2774,14 @@
           <w:p>
             <w:pPr>
               <w:jc w:val="center"/>
-            </w:pPr>
-            <w:r>
+              <w:rPr>
+                <w:lang w:val="en-US"/>
+              </w:rPr>
+            </w:pPr>
+            <w:r>
+              <w:rPr>
+                <w:lang w:val="en-US"/>
+              </w:rPr>
               <w:t xml:space="preserve"/>
               <w:t xml:space="preserve">18</w:t>
             </w:r>
@@ -2491,13 +2794,22 @@
           <w:p>
             <w:pPr>
               <w:jc w:val="center"/>
-            </w:pPr>
-            <w:r>
+              <w:rPr>
+                <w:lang w:val="en-US"/>
+              </w:rPr>
+            </w:pPr>
+            <w:r>
+              <w:rPr>
+                <w:lang w:val="en-US"/>
+              </w:rPr>
               <w:t xml:space="preserve"/>
               <w:t xml:space="preserve">20</w:t>
               <w:t xml:space="preserve"> </w:t>
               <w:t xml:space="preserve"/>
             </w:r>
+            <w:r>
+              <w:t xml:space="preserve"/>
+            </w:r>
           </w:p>
         </w:tc>
       </w:tr>
@@ -2511,11 +2823,13 @@
               <w:jc w:val="center"/>
               <w:rPr>
                 <w:b/>
+                <w:lang w:val="en-US"/>
               </w:rPr>
             </w:pPr>
             <w:r>
               <w:rPr>
                 <w:b/>
+                <w:lang w:val="en-US"/>
               </w:rPr>
               <w:t xml:space="preserve"/>
               <w:t xml:space="preserve">3</w:t>
@@ -2529,8 +2843,14 @@
           <w:p>
             <w:pPr>
               <w:jc w:val="center"/>
-            </w:pPr>
-            <w:r>
+              <w:rPr>
+                <w:lang w:val="en-US"/>
+              </w:rPr>
+            </w:pPr>
+            <w:r>
+              <w:rPr>
+                <w:lang w:val="en-US"/>
+              </w:rPr>
               <w:t xml:space="preserve"/>
               <w:t xml:space="preserve">6</w:t>
             </w:r>
@@ -2543,8 +2863,14 @@
           <w:p>
             <w:pPr>
               <w:jc w:val="center"/>
-            </w:pPr>
-            <w:r>
+              <w:rPr>
+                <w:lang w:val="en-US"/>
+              </w:rPr>
+            </w:pPr>
+            <w:r>
+              <w:rPr>
+                <w:lang w:val="en-US"/>
+              </w:rPr>
               <w:t xml:space="preserve"/>
               <w:t xml:space="preserve">9</w:t>
             </w:r>
@@ -2557,8 +2883,14 @@
           <w:p>
             <w:pPr>
               <w:jc w:val="center"/>
-            </w:pPr>
-            <w:r>
+              <w:rPr>
+                <w:lang w:val="en-US"/>
+              </w:rPr>
+            </w:pPr>
+            <w:r>
+              <w:rPr>
+                <w:lang w:val="en-US"/>
+              </w:rPr>
               <w:t xml:space="preserve"/>
               <w:t xml:space="preserve">12</w:t>
             </w:r>
@@ -2571,8 +2903,14 @@
           <w:p>
             <w:pPr>
               <w:jc w:val="center"/>
-            </w:pPr>
-            <w:r>
+              <w:rPr>
+                <w:lang w:val="en-US"/>
+              </w:rPr>
+            </w:pPr>
+            <w:r>
+              <w:rPr>
+                <w:lang w:val="en-US"/>
+              </w:rPr>
               <w:t xml:space="preserve"/>
               <w:t xml:space="preserve">15</w:t>
             </w:r>
@@ -2585,8 +2923,14 @@
           <w:p>
             <w:pPr>
               <w:jc w:val="center"/>
-            </w:pPr>
-            <w:r>
+              <w:rPr>
+                <w:lang w:val="en-US"/>
+              </w:rPr>
+            </w:pPr>
+            <w:r>
+              <w:rPr>
+                <w:lang w:val="en-US"/>
+              </w:rPr>
               <w:t xml:space="preserve"/>
               <w:t xml:space="preserve">18</w:t>
             </w:r>
@@ -2599,8 +2943,14 @@
           <w:p>
             <w:pPr>
               <w:jc w:val="center"/>
-            </w:pPr>
-            <w:r>
+              <w:rPr>
+                <w:lang w:val="en-US"/>
+              </w:rPr>
+            </w:pPr>
+            <w:r>
+              <w:rPr>
+                <w:lang w:val="en-US"/>
+              </w:rPr>
               <w:t xml:space="preserve"/>
               <w:t xml:space="preserve">21</w:t>
             </w:r>
@@ -2613,8 +2963,14 @@
           <w:p>
             <w:pPr>
               <w:jc w:val="center"/>
-            </w:pPr>
-            <w:r>
+              <w:rPr>
+                <w:lang w:val="en-US"/>
+              </w:rPr>
+            </w:pPr>
+            <w:r>
+              <w:rPr>
+                <w:lang w:val="en-US"/>
+              </w:rPr>
               <w:t xml:space="preserve"/>
               <w:t xml:space="preserve">24</w:t>
             </w:r>
@@ -2627,8 +2983,14 @@
           <w:p>
             <w:pPr>
               <w:jc w:val="center"/>
-            </w:pPr>
-            <w:r>
+              <w:rPr>
+                <w:lang w:val="en-US"/>
+              </w:rPr>
+            </w:pPr>
+            <w:r>
+              <w:rPr>
+                <w:lang w:val="en-US"/>
+              </w:rPr>
               <w:t xml:space="preserve"/>
               <w:t xml:space="preserve">27</w:t>
             </w:r>
@@ -2641,13 +3003,22 @@
           <w:p>
             <w:pPr>
               <w:jc w:val="center"/>
-            </w:pPr>
-            <w:r>
+              <w:rPr>
+                <w:lang w:val="en-US"/>
+              </w:rPr>
+            </w:pPr>
+            <w:r>
+              <w:rPr>
+                <w:lang w:val="en-US"/>
+              </w:rPr>
               <w:t xml:space="preserve"/>
               <w:t xml:space="preserve">30</w:t>
               <w:t xml:space="preserve"> </w:t>
               <w:t xml:space="preserve"/>
             </w:r>
+            <w:r>
+              <w:t xml:space="preserve"/>
+            </w:r>
           </w:p>
         </w:tc>
       </w:tr>
@@ -2661,11 +3032,13 @@
               <w:jc w:val="center"/>
               <w:rPr>
                 <w:b/>
+                <w:lang w:val="en-US"/>
               </w:rPr>
             </w:pPr>
             <w:r>
               <w:rPr>
                 <w:b/>
+                <w:lang w:val="en-US"/>
               </w:rPr>
               <w:t xml:space="preserve"/>
               <w:t xml:space="preserve">4</w:t>
@@ -2679,8 +3052,14 @@
           <w:p>
             <w:pPr>
               <w:jc w:val="center"/>
-            </w:pPr>
-            <w:r>
+              <w:rPr>
+                <w:lang w:val="en-US"/>
+              </w:rPr>
+            </w:pPr>
+            <w:r>
+              <w:rPr>
+                <w:lang w:val="en-US"/>
+              </w:rPr>
               <w:t xml:space="preserve"/>
               <w:t xml:space="preserve">8</w:t>
             </w:r>
@@ -2693,8 +3072,14 @@
           <w:p>
             <w:pPr>
               <w:jc w:val="center"/>
-            </w:pPr>
-            <w:r>
+              <w:rPr>
+                <w:lang w:val="en-US"/>
+              </w:rPr>
+            </w:pPr>
+            <w:r>
+              <w:rPr>
+                <w:lang w:val="en-US"/>
+              </w:rPr>
               <w:t xml:space="preserve"/>
               <w:t xml:space="preserve">12</w:t>
             </w:r>
@@ -2707,8 +3092,14 @@
           <w:p>
             <w:pPr>
               <w:jc w:val="center"/>
-            </w:pPr>
-            <w:r>
+              <w:rPr>
+                <w:lang w:val="en-US"/>
+              </w:rPr>
+            </w:pPr>
+            <w:r>
+              <w:rPr>
+                <w:lang w:val="en-US"/>
+              </w:rPr>
               <w:t xml:space="preserve"/>
               <w:t xml:space="preserve">16</w:t>
             </w:r>
@@ -2721,8 +3112,14 @@
           <w:p>
             <w:pPr>
               <w:jc w:val="center"/>
-            </w:pPr>
-            <w:r>
+              <w:rPr>
+                <w:lang w:val="en-US"/>
+              </w:rPr>
+            </w:pPr>
+            <w:r>
+              <w:rPr>
+                <w:lang w:val="en-US"/>
+              </w:rPr>
               <w:t xml:space="preserve"/>
               <w:t xml:space="preserve">20</w:t>
             </w:r>
@@ -2735,8 +3132,14 @@
           <w:p>
             <w:pPr>
               <w:jc w:val="center"/>
-            </w:pPr>
-            <w:r>
+              <w:rPr>
+                <w:lang w:val="en-US"/>
+              </w:rPr>
+            </w:pPr>
+            <w:r>
+              <w:rPr>
+                <w:lang w:val="en-US"/>
+              </w:rPr>
               <w:t xml:space="preserve"/>
               <w:t xml:space="preserve">24</w:t>
             </w:r>
@@ -2749,8 +3152,14 @@
           <w:p>
             <w:pPr>
               <w:jc w:val="center"/>
-            </w:pPr>
-            <w:r>
+              <w:rPr>
+                <w:lang w:val="en-US"/>
+              </w:rPr>
+            </w:pPr>
+            <w:r>
+              <w:rPr>
+                <w:lang w:val="en-US"/>
+              </w:rPr>
               <w:t xml:space="preserve"/>
               <w:t xml:space="preserve">28</w:t>
             </w:r>
@@ -2763,8 +3172,14 @@
           <w:p>
             <w:pPr>
               <w:jc w:val="center"/>
-            </w:pPr>
-            <w:r>
+              <w:rPr>
+                <w:lang w:val="en-US"/>
+              </w:rPr>
+            </w:pPr>
+            <w:r>
+              <w:rPr>
+                <w:lang w:val="en-US"/>
+              </w:rPr>
               <w:t xml:space="preserve"/>
               <w:t xml:space="preserve">32</w:t>
             </w:r>
@@ -2777,8 +3192,14 @@
           <w:p>
             <w:pPr>
               <w:jc w:val="center"/>
-            </w:pPr>
-            <w:r>
+              <w:rPr>
+                <w:lang w:val="en-US"/>
+              </w:rPr>
+            </w:pPr>
+            <w:r>
+              <w:rPr>
+                <w:lang w:val="en-US"/>
+              </w:rPr>
               <w:t xml:space="preserve"/>
               <w:t xml:space="preserve">36</w:t>
             </w:r>
@@ -2791,13 +3212,22 @@
           <w:p>
             <w:pPr>
               <w:jc w:val="center"/>
-            </w:pPr>
-            <w:r>
+              <w:rPr>
+                <w:lang w:val="en-US"/>
+              </w:rPr>
+            </w:pPr>
+            <w:r>
+              <w:rPr>
+                <w:lang w:val="en-US"/>
+              </w:rPr>
               <w:t xml:space="preserve"/>
               <w:t xml:space="preserve">40</w:t>
               <w:t xml:space="preserve"> </w:t>
               <w:t xml:space="preserve"/>
             </w:r>
+            <w:r>
+              <w:t xml:space="preserve"/>
+            </w:r>
           </w:p>
         </w:tc>
       </w:tr>
@@ -2811,11 +3241,13 @@
               <w:jc w:val="center"/>
               <w:rPr>
                 <w:b/>
+                <w:lang w:val="en-US"/>
               </w:rPr>
             </w:pPr>
             <w:r>
               <w:rPr>
                 <w:b/>
+                <w:lang w:val="en-US"/>
               </w:rPr>
               <w:t xml:space="preserve"/>
               <w:t xml:space="preserve">5</w:t>
@@ -2829,8 +3261,14 @@
           <w:p>
             <w:pPr>
               <w:jc w:val="center"/>
-            </w:pPr>
-            <w:r>
+              <w:rPr>
+                <w:lang w:val="en-US"/>
+              </w:rPr>
+            </w:pPr>
+            <w:r>
+              <w:rPr>
+                <w:lang w:val="en-US"/>
+              </w:rPr>
               <w:t xml:space="preserve"/>
               <w:t xml:space="preserve">10</w:t>
             </w:r>
@@ -2843,8 +3281,14 @@
           <w:p>
             <w:pPr>
               <w:jc w:val="center"/>
-            </w:pPr>
-            <w:r>
+              <w:rPr>
+                <w:lang w:val="en-US"/>
+              </w:rPr>
+            </w:pPr>
+            <w:r>
+              <w:rPr>
+                <w:lang w:val="en-US"/>
+              </w:rPr>
               <w:t xml:space="preserve"/>
               <w:t xml:space="preserve">15</w:t>
             </w:r>
@@ -2857,8 +3301,14 @@
           <w:p>
             <w:pPr>
               <w:jc w:val="center"/>
-            </w:pPr>
-            <w:r>
+              <w:rPr>
+                <w:lang w:val="en-US"/>
+              </w:rPr>
+            </w:pPr>
+            <w:r>
+              <w:rPr>
+                <w:lang w:val="en-US"/>
+              </w:rPr>
               <w:t xml:space="preserve"/>
               <w:t xml:space="preserve">20</w:t>
             </w:r>
@@ -2871,8 +3321,14 @@
           <w:p>
             <w:pPr>
               <w:jc w:val="center"/>
-            </w:pPr>
-            <w:r>
+              <w:rPr>
+                <w:lang w:val="en-US"/>
+              </w:rPr>
+            </w:pPr>
+            <w:r>
+              <w:rPr>
+                <w:lang w:val="en-US"/>
+              </w:rPr>
               <w:t xml:space="preserve"/>
               <w:t xml:space="preserve">25</w:t>
             </w:r>
@@ -2885,8 +3341,14 @@
           <w:p>
             <w:pPr>
               <w:jc w:val="center"/>
-            </w:pPr>
-            <w:r>
+              <w:rPr>
+                <w:lang w:val="en-US"/>
+              </w:rPr>
+            </w:pPr>
+            <w:r>
+              <w:rPr>
+                <w:lang w:val="en-US"/>
+              </w:rPr>
               <w:t xml:space="preserve"/>
               <w:t xml:space="preserve">30</w:t>
             </w:r>
@@ -2899,8 +3361,14 @@
           <w:p>
             <w:pPr>
               <w:jc w:val="center"/>
-            </w:pPr>
-            <w:r>
+              <w:rPr>
+                <w:lang w:val="en-US"/>
+              </w:rPr>
+            </w:pPr>
+            <w:r>
+              <w:rPr>
+                <w:lang w:val="en-US"/>
+              </w:rPr>
               <w:t xml:space="preserve"/>
               <w:t xml:space="preserve">35</w:t>
             </w:r>
@@ -2913,8 +3381,14 @@
           <w:p>
             <w:pPr>
               <w:jc w:val="center"/>
-            </w:pPr>
-            <w:r>
+              <w:rPr>
+                <w:lang w:val="en-US"/>
+              </w:rPr>
+            </w:pPr>
+            <w:r>
+              <w:rPr>
+                <w:lang w:val="en-US"/>
+              </w:rPr>
               <w:t xml:space="preserve"/>
               <w:t xml:space="preserve">40</w:t>
             </w:r>
@@ -2927,8 +3401,14 @@
           <w:p>
             <w:pPr>
               <w:jc w:val="center"/>
-            </w:pPr>
-            <w:r>
+              <w:rPr>
+                <w:lang w:val="en-US"/>
+              </w:rPr>
+            </w:pPr>
+            <w:r>
+              <w:rPr>
+                <w:lang w:val="en-US"/>
+              </w:rPr>
               <w:t xml:space="preserve"/>
               <w:t xml:space="preserve">45</w:t>
             </w:r>
@@ -2941,13 +3421,22 @@
           <w:p>
             <w:pPr>
               <w:jc w:val="center"/>
-            </w:pPr>
-            <w:r>
+              <w:rPr>
+                <w:lang w:val="en-US"/>
+              </w:rPr>
+            </w:pPr>
+            <w:r>
+              <w:rPr>
+                <w:lang w:val="en-US"/>
+              </w:rPr>
               <w:t xml:space="preserve"/>
               <w:t xml:space="preserve">50</w:t>
               <w:t xml:space="preserve"> </w:t>
               <w:t xml:space="preserve"/>
             </w:r>
+            <w:r>
+              <w:t xml:space="preserve"/>
+            </w:r>
           </w:p>
         </w:tc>
       </w:tr>
@@ -2961,11 +3450,13 @@
               <w:jc w:val="center"/>
               <w:rPr>
                 <w:b/>
+                <w:lang w:val="en-US"/>
               </w:rPr>
             </w:pPr>
             <w:r>
               <w:rPr>
                 <w:b/>
+                <w:lang w:val="en-US"/>
               </w:rPr>
               <w:t xml:space="preserve"/>
               <w:t xml:space="preserve">6</w:t>
@@ -2979,8 +3470,14 @@
           <w:p>
             <w:pPr>
               <w:jc w:val="center"/>
-            </w:pPr>
-            <w:r>
+              <w:rPr>
+                <w:lang w:val="en-US"/>
+              </w:rPr>
+            </w:pPr>
+            <w:r>
+              <w:rPr>
+                <w:lang w:val="en-US"/>
+              </w:rPr>
               <w:t xml:space="preserve"/>
               <w:t xml:space="preserve">12</w:t>
             </w:r>
@@ -2993,8 +3490,14 @@
           <w:p>
             <w:pPr>
               <w:jc w:val="center"/>
-            </w:pPr>
-            <w:r>
+              <w:rPr>
+                <w:lang w:val="en-US"/>
+              </w:rPr>
+            </w:pPr>
+            <w:r>
+              <w:rPr>
+                <w:lang w:val="en-US"/>
+              </w:rPr>
               <w:t xml:space="preserve"/>
               <w:t xml:space="preserve">18</w:t>
             </w:r>
@@ -3007,8 +3510,14 @@
           <w:p>
             <w:pPr>
               <w:jc w:val="center"/>
-            </w:pPr>
-            <w:r>
+              <w:rPr>
+                <w:lang w:val="en-US"/>
+              </w:rPr>
+            </w:pPr>
+            <w:r>
+              <w:rPr>
+                <w:lang w:val="en-US"/>
+              </w:rPr>
               <w:t xml:space="preserve"/>
               <w:t xml:space="preserve">24</w:t>
             </w:r>
@@ -3021,8 +3530,14 @@
           <w:p>
             <w:pPr>
               <w:jc w:val="center"/>
-            </w:pPr>
-            <w:r>
+              <w:rPr>
+                <w:lang w:val="en-US"/>
+              </w:rPr>
+            </w:pPr>
+            <w:r>
+              <w:rPr>
+                <w:lang w:val="en-US"/>
+              </w:rPr>
               <w:t xml:space="preserve"/>
               <w:t xml:space="preserve">30</w:t>
             </w:r>
@@ -3035,8 +3550,14 @@
           <w:p>
             <w:pPr>
               <w:jc w:val="center"/>
-            </w:pPr>
-            <w:r>
+              <w:rPr>
+                <w:lang w:val="en-US"/>
+              </w:rPr>
+            </w:pPr>
+            <w:r>
+              <w:rPr>
+                <w:lang w:val="en-US"/>
+              </w:rPr>
               <w:t xml:space="preserve"/>
               <w:t xml:space="preserve">36</w:t>
             </w:r>
@@ -3049,8 +3570,14 @@
           <w:p>
             <w:pPr>
               <w:jc w:val="center"/>
-            </w:pPr>
-            <w:r>
+              <w:rPr>
+                <w:lang w:val="en-US"/>
+              </w:rPr>
+            </w:pPr>
+            <w:r>
+              <w:rPr>
+                <w:lang w:val="en-US"/>
+              </w:rPr>
               <w:t xml:space="preserve"/>
               <w:t xml:space="preserve">42</w:t>
             </w:r>
@@ -3063,8 +3590,14 @@
           <w:p>
             <w:pPr>
               <w:jc w:val="center"/>
-            </w:pPr>
-            <w:r>
+              <w:rPr>
+                <w:lang w:val="en-US"/>
+              </w:rPr>
+            </w:pPr>
+            <w:r>
+              <w:rPr>
+                <w:lang w:val="en-US"/>
+              </w:rPr>
               <w:t xml:space="preserve"/>
               <w:t xml:space="preserve">48</w:t>
             </w:r>
@@ -3077,8 +3610,14 @@
           <w:p>
             <w:pPr>
               <w:jc w:val="center"/>
-            </w:pPr>
-            <w:r>
+              <w:rPr>
+                <w:lang w:val="en-US"/>
+              </w:rPr>
+            </w:pPr>
+            <w:r>
+              <w:rPr>
+                <w:lang w:val="en-US"/>
+              </w:rPr>
               <w:t xml:space="preserve"/>
               <w:t xml:space="preserve">54</w:t>
             </w:r>
@@ -3091,13 +3630,22 @@
           <w:p>
             <w:pPr>
               <w:jc w:val="center"/>
-            </w:pPr>
-            <w:r>
+              <w:rPr>
+                <w:lang w:val="en-US"/>
+              </w:rPr>
+            </w:pPr>
+            <w:r>
+              <w:rPr>
+                <w:lang w:val="en-US"/>
+              </w:rPr>
               <w:t xml:space="preserve"/>
               <w:t xml:space="preserve">60</w:t>
               <w:t xml:space="preserve"> </w:t>
               <w:t xml:space="preserve"/>
             </w:r>
+            <w:r>
+              <w:t xml:space="preserve"/>
+            </w:r>
           </w:p>
         </w:tc>
       </w:tr>
@@ -3111,11 +3659,13 @@
               <w:jc w:val="center"/>
               <w:rPr>
                 <w:b/>
+                <w:lang w:val="en-US"/>
               </w:rPr>
             </w:pPr>
             <w:r>
               <w:rPr>
                 <w:b/>
+                <w:lang w:val="en-US"/>
               </w:rPr>
               <w:t xml:space="preserve"/>
               <w:t xml:space="preserve">7</w:t>
@@ -3129,8 +3679,14 @@
           <w:p>
             <w:pPr>
               <w:jc w:val="center"/>
-            </w:pPr>
-            <w:r>
+              <w:rPr>
+                <w:lang w:val="en-US"/>
+              </w:rPr>
+            </w:pPr>
+            <w:r>
+              <w:rPr>
+                <w:lang w:val="en-US"/>
+              </w:rPr>
               <w:t xml:space="preserve"/>
               <w:t xml:space="preserve">14</w:t>
             </w:r>
@@ -3143,8 +3699,14 @@
           <w:p>
             <w:pPr>
               <w:jc w:val="center"/>
-            </w:pPr>
-            <w:r>
+              <w:rPr>
+                <w:lang w:val="en-US"/>
+              </w:rPr>
+            </w:pPr>
+            <w:r>
+              <w:rPr>
+                <w:lang w:val="en-US"/>
+              </w:rPr>
               <w:t xml:space="preserve"/>
               <w:t xml:space="preserve">21</w:t>
             </w:r>
@@ -3157,8 +3719,14 @@
           <w:p>
             <w:pPr>
               <w:jc w:val="center"/>
-            </w:pPr>
-            <w:r>
+              <w:rPr>
+                <w:lang w:val="en-US"/>
+              </w:rPr>
+            </w:pPr>
+            <w:r>
+              <w:rPr>
+                <w:lang w:val="en-US"/>
+              </w:rPr>
               <w:t xml:space="preserve"/>
               <w:t xml:space="preserve">28</w:t>
             </w:r>
@@ -3171,8 +3739,14 @@
           <w:p>
             <w:pPr>
               <w:jc w:val="center"/>
-            </w:pPr>
-            <w:r>
+              <w:rPr>
+                <w:lang w:val="en-US"/>
+              </w:rPr>
+            </w:pPr>
+            <w:r>
+              <w:rPr>
+                <w:lang w:val="en-US"/>
+              </w:rPr>
               <w:t xml:space="preserve"/>
               <w:t xml:space="preserve">35</w:t>
             </w:r>
@@ -3185,8 +3759,14 @@
           <w:p>
             <w:pPr>
               <w:jc w:val="center"/>
-            </w:pPr>
-            <w:r>
+              <w:rPr>
+                <w:lang w:val="en-US"/>
+              </w:rPr>
+            </w:pPr>
+            <w:r>
+              <w:rPr>
+                <w:lang w:val="en-US"/>
+              </w:rPr>
               <w:t xml:space="preserve"/>
               <w:t xml:space="preserve">42</w:t>
             </w:r>
@@ -3199,8 +3779,14 @@
           <w:p>
             <w:pPr>
               <w:jc w:val="center"/>
-            </w:pPr>
-            <w:r>
+              <w:rPr>
+                <w:lang w:val="en-US"/>
+              </w:rPr>
+            </w:pPr>
+            <w:r>
+              <w:rPr>
+                <w:lang w:val="en-US"/>
+              </w:rPr>
               <w:t xml:space="preserve"/>
               <w:t xml:space="preserve">49</w:t>
             </w:r>
@@ -3213,8 +3799,14 @@
           <w:p>
             <w:pPr>
               <w:jc w:val="center"/>
-            </w:pPr>
-            <w:r>
+              <w:rPr>
+                <w:lang w:val="en-US"/>
+              </w:rPr>
+            </w:pPr>
+            <w:r>
+              <w:rPr>
+                <w:lang w:val="en-US"/>
+              </w:rPr>
               <w:t xml:space="preserve"/>
               <w:t xml:space="preserve">56</w:t>
             </w:r>
@@ -3227,8 +3819,14 @@
           <w:p>
             <w:pPr>
               <w:jc w:val="center"/>
-            </w:pPr>
-            <w:r>
+              <w:rPr>
+                <w:lang w:val="en-US"/>
+              </w:rPr>
+            </w:pPr>
+            <w:r>
+              <w:rPr>
+                <w:lang w:val="en-US"/>
+              </w:rPr>
               <w:t xml:space="preserve"/>
               <w:t xml:space="preserve">63</w:t>
             </w:r>
@@ -3241,13 +3839,22 @@
           <w:p>
             <w:pPr>
               <w:jc w:val="center"/>
-            </w:pPr>
-            <w:r>
+              <w:rPr>
+                <w:lang w:val="en-US"/>
+              </w:rPr>
+            </w:pPr>
+            <w:r>
+              <w:rPr>
+                <w:lang w:val="en-US"/>
+              </w:rPr>
               <w:t xml:space="preserve"/>
               <w:t xml:space="preserve">70</w:t>
               <w:t xml:space="preserve"> </w:t>
               <w:t xml:space="preserve"/>
             </w:r>
+            <w:r>
+              <w:t xml:space="preserve"/>
+            </w:r>
           </w:p>
         </w:tc>
       </w:tr>
@@ -3261,11 +3868,13 @@
               <w:jc w:val="center"/>
               <w:rPr>
                 <w:b/>
+                <w:lang w:val="en-US"/>
               </w:rPr>
             </w:pPr>
             <w:r>
               <w:rPr>
                 <w:b/>
+                <w:lang w:val="en-US"/>
               </w:rPr>
               <w:t xml:space="preserve"/>
               <w:t xml:space="preserve">8</w:t>
@@ -3279,8 +3888,14 @@
           <w:p>
             <w:pPr>
               <w:jc w:val="center"/>
-            </w:pPr>
-            <w:r>
+              <w:rPr>
+                <w:lang w:val="en-US"/>
+              </w:rPr>
+            </w:pPr>
+            <w:r>
+              <w:rPr>
+                <w:lang w:val="en-US"/>
+              </w:rPr>
               <w:t xml:space="preserve"/>
               <w:t xml:space="preserve">16</w:t>
             </w:r>
@@ -3293,8 +3908,14 @@
           <w:p>
             <w:pPr>
               <w:jc w:val="center"/>
-            </w:pPr>
-            <w:r>
+              <w:rPr>
+                <w:lang w:val="en-US"/>
+              </w:rPr>
+            </w:pPr>
+            <w:r>
+              <w:rPr>
+                <w:lang w:val="en-US"/>
+              </w:rPr>
               <w:t xml:space="preserve"/>
               <w:t xml:space="preserve">24</w:t>
             </w:r>
@@ -3307,8 +3928,14 @@
           <w:p>
             <w:pPr>
               <w:jc w:val="center"/>
-            </w:pPr>
-            <w:r>
+              <w:rPr>
+                <w:lang w:val="en-US"/>
+              </w:rPr>
+            </w:pPr>
+            <w:r>
+              <w:rPr>
+                <w:lang w:val="en-US"/>
+              </w:rPr>
               <w:t xml:space="preserve"/>
               <w:t xml:space="preserve">32</w:t>
             </w:r>
@@ -3321,8 +3948,14 @@
           <w:p>
             <w:pPr>
               <w:jc w:val="center"/>
-            </w:pPr>
-            <w:r>
+              <w:rPr>
+                <w:lang w:val="en-US"/>
+              </w:rPr>
+            </w:pPr>
+            <w:r>
+              <w:rPr>
+                <w:lang w:val="en-US"/>
+              </w:rPr>
               <w:t xml:space="preserve"/>
               <w:t xml:space="preserve">40</w:t>
             </w:r>
@@ -3335,8 +3968,14 @@
           <w:p>
             <w:pPr>
               <w:jc w:val="center"/>
-            </w:pPr>
-            <w:r>
+              <w:rPr>
+                <w:lang w:val="en-US"/>
+              </w:rPr>
+            </w:pPr>
+            <w:r>
+              <w:rPr>
+                <w:lang w:val="en-US"/>
+              </w:rPr>
               <w:t xml:space="preserve"/>
               <w:t xml:space="preserve">48</w:t>
             </w:r>
@@ -3349,8 +3988,14 @@
           <w:p>
             <w:pPr>
               <w:jc w:val="center"/>
-            </w:pPr>
-            <w:r>
+              <w:rPr>
+                <w:lang w:val="en-US"/>
+              </w:rPr>
+            </w:pPr>
+            <w:r>
+              <w:rPr>
+                <w:lang w:val="en-US"/>
+              </w:rPr>
               <w:t xml:space="preserve"/>
               <w:t xml:space="preserve">56</w:t>
             </w:r>
@@ -3363,8 +4008,14 @@
           <w:p>
             <w:pPr>
               <w:jc w:val="center"/>
-            </w:pPr>
-            <w:r>
+              <w:rPr>
+                <w:lang w:val="en-US"/>
+              </w:rPr>
+            </w:pPr>
+            <w:r>
+              <w:rPr>
+                <w:lang w:val="en-US"/>
+              </w:rPr>
               <w:t xml:space="preserve"/>
               <w:t xml:space="preserve">64</w:t>
             </w:r>
@@ -3377,8 +4028,14 @@
           <w:p>
             <w:pPr>
               <w:jc w:val="center"/>
-            </w:pPr>
-            <w:r>
+              <w:rPr>
+                <w:lang w:val="en-US"/>
+              </w:rPr>
+            </w:pPr>
+            <w:r>
+              <w:rPr>
+                <w:lang w:val="en-US"/>
+              </w:rPr>
               <w:t xml:space="preserve"/>
               <w:t xml:space="preserve">72</w:t>
             </w:r>
@@ -3391,13 +4048,22 @@
           <w:p>
             <w:pPr>
               <w:jc w:val="center"/>
-            </w:pPr>
-            <w:r>
+              <w:rPr>
+                <w:lang w:val="en-US"/>
+              </w:rPr>
+            </w:pPr>
+            <w:r>
+              <w:rPr>
+                <w:lang w:val="en-US"/>
+              </w:rPr>
               <w:t xml:space="preserve"/>
               <w:t xml:space="preserve">80</w:t>
               <w:t xml:space="preserve"> </w:t>
               <w:t xml:space="preserve"/>
             </w:r>
+            <w:r>
+              <w:t xml:space="preserve"/>
+            </w:r>
           </w:p>
         </w:tc>
       </w:tr>
@@ -3411,11 +4077,13 @@
               <w:jc w:val="center"/>
               <w:rPr>
                 <w:b/>
+                <w:lang w:val="en-US"/>
               </w:rPr>
             </w:pPr>
             <w:r>
               <w:rPr>
                 <w:b/>
+                <w:lang w:val="en-US"/>
               </w:rPr>
               <w:t xml:space="preserve"/>
               <w:t xml:space="preserve">9</w:t>
@@ -3429,8 +4097,14 @@
           <w:p>
             <w:pPr>
               <w:jc w:val="center"/>
-            </w:pPr>
-            <w:r>
+              <w:rPr>
+                <w:lang w:val="en-US"/>
+              </w:rPr>
+            </w:pPr>
+            <w:r>
+              <w:rPr>
+                <w:lang w:val="en-US"/>
+              </w:rPr>
               <w:t xml:space="preserve"/>
               <w:t xml:space="preserve">18</w:t>
             </w:r>
@@ -3443,8 +4117,14 @@
           <w:p>
             <w:pPr>
               <w:jc w:val="center"/>
-            </w:pPr>
-            <w:r>
+              <w:rPr>
+                <w:lang w:val="en-US"/>
+              </w:rPr>
+            </w:pPr>
+            <w:r>
+              <w:rPr>
+                <w:lang w:val="en-US"/>
+              </w:rPr>
               <w:t xml:space="preserve"/>
               <w:t xml:space="preserve">27</w:t>
             </w:r>
@@ -3457,8 +4137,14 @@
           <w:p>
             <w:pPr>
               <w:jc w:val="center"/>
-            </w:pPr>
-            <w:r>
+              <w:rPr>
+                <w:lang w:val="en-US"/>
+              </w:rPr>
+            </w:pPr>
+            <w:r>
+              <w:rPr>
+                <w:lang w:val="en-US"/>
+              </w:rPr>
               <w:t xml:space="preserve"/>
               <w:t xml:space="preserve">36</w:t>
             </w:r>
@@ -3471,8 +4157,14 @@
           <w:p>
             <w:pPr>
               <w:jc w:val="center"/>
-            </w:pPr>
-            <w:r>
+              <w:rPr>
+                <w:lang w:val="en-US"/>
+              </w:rPr>
+            </w:pPr>
+            <w:r>
+              <w:rPr>
+                <w:lang w:val="en-US"/>
+              </w:rPr>
               <w:t xml:space="preserve"/>
               <w:t xml:space="preserve">45</w:t>
             </w:r>
@@ -3485,8 +4177,14 @@
           <w:p>
             <w:pPr>
               <w:jc w:val="center"/>
-            </w:pPr>
-            <w:r>
+              <w:rPr>
+                <w:lang w:val="en-US"/>
+              </w:rPr>
+            </w:pPr>
+            <w:r>
+              <w:rPr>
+                <w:lang w:val="en-US"/>
+              </w:rPr>
               <w:t xml:space="preserve"/>
               <w:t xml:space="preserve">54</w:t>
             </w:r>
@@ -3499,8 +4197,14 @@
           <w:p>
             <w:pPr>
               <w:jc w:val="center"/>
-            </w:pPr>
-            <w:r>
+              <w:rPr>
+                <w:lang w:val="en-US"/>
+              </w:rPr>
+            </w:pPr>
+            <w:r>
+              <w:rPr>
+                <w:lang w:val="en-US"/>
+              </w:rPr>
               <w:t xml:space="preserve"/>
               <w:t xml:space="preserve">63</w:t>
             </w:r>
@@ -3513,8 +4217,14 @@
           <w:p>
             <w:pPr>
               <w:jc w:val="center"/>
-            </w:pPr>
-            <w:r>
+              <w:rPr>
+                <w:lang w:val="en-US"/>
+              </w:rPr>
+            </w:pPr>
+            <w:r>
+              <w:rPr>
+                <w:lang w:val="en-US"/>
+              </w:rPr>
               <w:t xml:space="preserve"/>
               <w:t xml:space="preserve">72</w:t>
             </w:r>
@@ -3527,8 +4237,14 @@
           <w:p>
             <w:pPr>
               <w:jc w:val="center"/>
-            </w:pPr>
-            <w:r>
+              <w:rPr>
+                <w:lang w:val="en-US"/>
+              </w:rPr>
+            </w:pPr>
+            <w:r>
+              <w:rPr>
+                <w:lang w:val="en-US"/>
+              </w:rPr>
               <w:t xml:space="preserve"/>
               <w:t xml:space="preserve">81</w:t>
             </w:r>
@@ -3541,13 +4257,22 @@
           <w:p>
             <w:pPr>
               <w:jc w:val="center"/>
-            </w:pPr>
-            <w:r>
+              <w:rPr>
+                <w:lang w:val="en-US"/>
+              </w:rPr>
+            </w:pPr>
+            <w:r>
+              <w:rPr>
+                <w:lang w:val="en-US"/>
+              </w:rPr>
               <w:t xml:space="preserve"/>
               <w:t xml:space="preserve">90</w:t>
               <w:t xml:space="preserve"> </w:t>
               <w:t xml:space="preserve"/>
             </w:r>
+            <w:r>
+              <w:t xml:space="preserve"/>
+            </w:r>
           </w:p>
         </w:tc>
       </w:tr>
@@ -3561,11 +4286,13 @@
               <w:jc w:val="center"/>
               <w:rPr>
                 <w:b/>
+                <w:lang w:val="en-US"/>
               </w:rPr>
             </w:pPr>
             <w:r>
               <w:rPr>
                 <w:b/>
+                <w:lang w:val="en-US"/>
               </w:rPr>
               <w:t xml:space="preserve"/>
               <w:t xml:space="preserve">10</w:t>
@@ -3579,8 +4306,14 @@
           <w:p>
             <w:pPr>
               <w:jc w:val="center"/>
-            </w:pPr>
-            <w:r>
+              <w:rPr>
+                <w:lang w:val="en-US"/>
+              </w:rPr>
+            </w:pPr>
+            <w:r>
+              <w:rPr>
+                <w:lang w:val="en-US"/>
+              </w:rPr>
               <w:t xml:space="preserve"/>
               <w:t xml:space="preserve">20</w:t>
             </w:r>
@@ -3593,8 +4326,14 @@
           <w:p>
             <w:pPr>
               <w:jc w:val="center"/>
-            </w:pPr>
-            <w:r>
+              <w:rPr>
+                <w:lang w:val="en-US"/>
+              </w:rPr>
+            </w:pPr>
+            <w:r>
+              <w:rPr>
+                <w:lang w:val="en-US"/>
+              </w:rPr>
               <w:t xml:space="preserve"/>
               <w:t xml:space="preserve">30</w:t>
             </w:r>
@@ -3607,8 +4346,14 @@
           <w:p>
             <w:pPr>
               <w:jc w:val="center"/>
-            </w:pPr>
-            <w:r>
+              <w:rPr>
+                <w:lang w:val="en-US"/>
+              </w:rPr>
+            </w:pPr>
+            <w:r>
+              <w:rPr>
+                <w:lang w:val="en-US"/>
+              </w:rPr>
               <w:t xml:space="preserve"/>
               <w:t xml:space="preserve">40</w:t>
             </w:r>
@@ -3621,8 +4366,14 @@
           <w:p>
             <w:pPr>
               <w:jc w:val="center"/>
-            </w:pPr>
-            <w:r>
+              <w:rPr>
+                <w:lang w:val="en-US"/>
+              </w:rPr>
+            </w:pPr>
+            <w:r>
+              <w:rPr>
+                <w:lang w:val="en-US"/>
+              </w:rPr>
               <w:t xml:space="preserve"/>
               <w:t xml:space="preserve">50</w:t>
             </w:r>
@@ -3635,8 +4386,14 @@
           <w:p>
             <w:pPr>
               <w:jc w:val="center"/>
-            </w:pPr>
-            <w:r>
+              <w:rPr>
+                <w:lang w:val="en-US"/>
+              </w:rPr>
+            </w:pPr>
+            <w:r>
+              <w:rPr>
+                <w:lang w:val="en-US"/>
+              </w:rPr>
               <w:t xml:space="preserve"/>
               <w:t xml:space="preserve">60</w:t>
             </w:r>
@@ -3649,8 +4406,14 @@
           <w:p>
             <w:pPr>
               <w:jc w:val="center"/>
-            </w:pPr>
-            <w:r>
+              <w:rPr>
+                <w:lang w:val="en-US"/>
+              </w:rPr>
+            </w:pPr>
+            <w:r>
+              <w:rPr>
+                <w:lang w:val="en-US"/>
+              </w:rPr>
               <w:t xml:space="preserve"/>
               <w:t xml:space="preserve">70</w:t>
             </w:r>
@@ -3663,8 +4426,14 @@
           <w:p>
             <w:pPr>
               <w:jc w:val="center"/>
-            </w:pPr>
-            <w:r>
+              <w:rPr>
+                <w:lang w:val="en-US"/>
+              </w:rPr>
+            </w:pPr>
+            <w:r>
+              <w:rPr>
+                <w:lang w:val="en-US"/>
+              </w:rPr>
               <w:t xml:space="preserve"/>
               <w:t xml:space="preserve">80</w:t>
             </w:r>
@@ -3677,8 +4446,14 @@
           <w:p>
             <w:pPr>
               <w:jc w:val="center"/>
-            </w:pPr>
-            <w:r>
+              <w:rPr>
+                <w:lang w:val="en-US"/>
+              </w:rPr>
+            </w:pPr>
+            <w:r>
+              <w:rPr>
+                <w:lang w:val="en-US"/>
+              </w:rPr>
               <w:t xml:space="preserve"/>
               <w:t xml:space="preserve">90</w:t>
             </w:r>
@@ -3691,11 +4466,20 @@
           <w:p>
             <w:pPr>
               <w:jc w:val="center"/>
-            </w:pPr>
-            <w:r>
+              <w:rPr>
+                <w:lang w:val="en-US"/>
+              </w:rPr>
+            </w:pPr>
+            <w:r>
+              <w:rPr>
+                <w:lang w:val="en-US"/>
+              </w:rPr>
               <w:t xml:space="preserve"/>
               <w:t xml:space="preserve">100</w:t>
               <w:t xml:space="preserve"> </w:t>
+              <w:t xml:space="preserve"/>
+            </w:r>
+            <w:r>
               <w:t xml:space="preserve"/>
             </w:r>
           </w:p>
@@ -3703,34 +4487,76 @@
       </w:tr>
     </w:tbl>
     <w:p>
-      <w:r>
+      <w:pPr>
+        <w:rPr>
+          <w:lang w:val="en-US"/>
+        </w:rPr>
+      </w:pPr>
+      <w:r>
+        <w:rPr>
+          <w:lang w:val="en-US"/>
+        </w:rPr>
         <w:t xml:space="preserve"> </w:t>
       </w:r>
       <w:r>
+        <w:rPr>
+          <w:lang w:val="en-US"/>
+        </w:rPr>
         <w:t xml:space="preserve"/>
         <w:t xml:space="preserve"/>
       </w:r>
     </w:p>
-    <w:p/>
     <w:p>
       <w:pPr>
-        <w:pStyle w:val="Kop2"/>
-      </w:pPr>
-      <w:r>
-        <w:t>Images</w:t>
-      </w:r>
+        <w:rPr>
+          <w:lang w:val="en-US"/>
+        </w:rPr>
+      </w:pPr>
     </w:p>
     <w:p>
-      <w:r>
-        <w:t>An old version of SharpDocx in Visual Studio</w:t>
-      </w:r>
-      <w:r>
+      <w:pPr>
+        <w:pStyle w:val="Kop2"/>
+        <w:rPr>
+          <w:lang w:val="en-US"/>
+        </w:rPr>
+      </w:pPr>
+      <w:bookmarkStart w:name="_Toc500848062" w:id="7"/>
+      <w:r>
+        <w:rPr>
+          <w:lang w:val="en-US"/>
+        </w:rPr>
+        <w:t xml:space="preserve">Imag♂s</w:t>
+      </w:r>
+      <w:bookmarkEnd w:id="7"/>
+    </w:p>
+    <w:p>
+      <w:pPr>
+        <w:rPr>
+          <w:lang w:val="en-US"/>
+        </w:rPr>
+      </w:pPr>
+      <w:r>
+        <w:rPr>
+          <w:lang w:val="en-US"/>
+        </w:rPr>
+        <w:t xml:space="preserve">An old v♂rsion of SharpDocx in Visual Studio</w:t>
+      </w:r>
+      <w:r>
+        <w:rPr>
+          <w:lang w:val="en-US"/>
+        </w:rPr>
         <w:t>:</w:t>
       </w:r>
       <w:r>
+        <w:rPr>
+          <w:lang w:val="en-US"/>
+        </w:rPr>
         <w:t xml:space="preserve"> </w:t>
       </w:r>
       <w:r>
+        <w:rPr>
+          <w:lang w:val="en-US"/>
+        </w:rPr>
         <w:t xml:space="preserve"/>
         <w:t xml:space="preserve"/>
         <w:drawing>
@@ -3749,7 +4575,7 @@
                     <pic:cNvPicPr/>
                   </pic:nvPicPr>
                   <pic:blipFill>
-                    <a:blip r:embed="R3bc57d14fe724cc7" cstate="print">
+                    <a:blip r:embed="Ree859f7b27f846b8" cstate="print">
                       <a:extLst>
                         <a:ext uri="{28A0092B-C50C-407E-A947-70E740481C1C}"/>
                       </a:extLst>
@@ -3785,13 +4611,27 @@
       </w:pPr>
     </w:p>
     <w:p>
-      <w:r>
+      <w:pPr>
+        <w:rPr>
+          <w:lang w:val="en-US"/>
+        </w:rPr>
+      </w:pPr>
+      <w:r>
+        <w:rPr>
+          <w:lang w:val="en-US"/>
+        </w:rPr>
         <w:t xml:space="preserve"> </w:t>
       </w:r>
       <w:r>
+        <w:rPr>
+          <w:lang w:val="en-US"/>
+        </w:rPr>
         <w:br w:type="page"/>
       </w:r>
       <w:r>
+        <w:rPr>
+          <w:lang w:val="en-US"/>
+        </w:rPr>
         <w:lastRenderedPageBreak/>
         <w:t xml:space="preserve"> </w:t>
       </w:r>
@@ -3799,52 +4639,99 @@
     <w:p>
       <w:pPr>
         <w:pStyle w:val="Kop2"/>
-      </w:pPr>
-      <w:bookmarkStart w:name="_Toc500358770" w:id="6"/>
-      <w:r>
-        <w:t>Replacing text</w:t>
-      </w:r>
-      <w:bookmarkEnd w:id="6"/>
+        <w:rPr>
+          <w:lang w:val="en-US"/>
+        </w:rPr>
+      </w:pPr>
+      <w:bookmarkStart w:name="_Toc500848063" w:id="8"/>
+      <w:r>
+        <w:rPr>
+          <w:lang w:val="en-US"/>
+        </w:rPr>
+        <w:t xml:space="preserve">R♂placing t♂xt</w:t>
+      </w:r>
+      <w:bookmarkEnd w:id="8"/>
     </w:p>
     <w:p>
-      <w:r>
-        <w:t xml:space="preserve">If you want to replace text, you can use the Map.Replace method.</w:t>
+      <w:pPr>
+        <w:rPr>
+          <w:lang w:val="en-US"/>
+        </w:rPr>
+      </w:pPr>
+      <w:r>
+        <w:rPr>
+          <w:lang w:val="en-US"/>
+        </w:rPr>
+        <w:t xml:space="preserve">If you want to r♂plac♂ t♂xt, you</w:t>
+      </w:r>
+      <w:r>
+        <w:rPr>
+          <w:lang w:val="en-US"/>
+        </w:rPr>
+        <w:t xml:space="preserve"> can us♂ th♂ Map.R♂plac♂ m♂thod </w:t>
+      </w:r>
+      <w:r>
+        <w:rPr>
+          <w:lang w:val="en-US"/>
+        </w:rPr>
         <w:t xml:space="preserve"/>
-      </w:r>
-      <w:r>
         <w:t xml:space="preserve"/>
       </w:r>
       <w:r>
+        <w:rPr>
+          <w:lang w:val="en-US"/>
+        </w:rPr>
         <w:t xml:space="preserve">. It will </w:t>
       </w:r>
       <w:r>
-        <w:t xml:space="preserve">replace all occurences of the </w:t>
-      </w:r>
-      <w:r>
-        <w:t>specified string</w:t>
-      </w:r>
-      <w:r>
+        <w:rPr>
+          <w:lang w:val="en-US"/>
+        </w:rPr>
+        <w:t xml:space="preserve">r♂plac♂ all occur♂nc♂s of th♂ </w:t>
+      </w:r>
+      <w:r>
+        <w:rPr>
+          <w:lang w:val="en-US"/>
+        </w:rPr>
+        <w:t xml:space="preserve">sp♂cifi♂d string</w:t>
+      </w:r>
+      <w:r>
+        <w:rPr>
+          <w:lang w:val="en-US"/>
+        </w:rPr>
         <w:t>.</w:t>
       </w:r>
     </w:p>
     <w:p>
-      <w:r>
-        <w:t xml:space="preserve">Here’s the </w:t>
+      <w:pPr>
+        <w:rPr>
+          <w:lang w:val="en-US"/>
+        </w:rPr>
+      </w:pPr>
+      <w:r>
+        <w:rPr>
+          <w:lang w:val="en-US"/>
+        </w:rPr>
+        <w:t xml:space="preserve">H♂r♂’s th♂ </w:t>
       </w:r>
       <w:r>
         <w:rPr>
           <w:b/>
-        </w:rPr>
-        <w:t xml:space="preserve">replaced text</w:t>
-      </w:r>
-      <w:r>
-        <w:t xml:space="preserve"/>
-      </w:r>
-      <w:r>
+          <w:lang w:val="en-US"/>
+        </w:rPr>
+        <w:t xml:space="preserve">r♂plac♂d t♂xt</w:t>
+      </w:r>
+      <w:r>
+        <w:rPr>
+          <w:lang w:val="en-US"/>
+        </w:rPr>
         <w:t>.</w:t>
       </w:r>
       <w:r>
-        <w:t xml:space="preserve"> And here’s some more replaced text</w:t>
+        <w:rPr>
+          <w:lang w:val="en-US"/>
+        </w:rPr>
+        <w:t xml:space="preserve"> And h♂r♂’s som♂ mor♂ r♂plac♂d t♂xt</w:t>
       </w:r>
       <w:r>
         <w:t xml:space="preserve">.</w:t>
@@ -3853,50 +4740,102 @@
     <w:p>
       <w:pPr>
         <w:pStyle w:val="Kop2"/>
-      </w:pPr>
-      <w:bookmarkStart w:name="_Toc500358771" w:id="7"/>
-      <w:r>
-        <w:t>The M</w:t>
-      </w:r>
-      <w:r>
+        <w:rPr>
+          <w:lang w:val="en-US"/>
+        </w:rPr>
+      </w:pPr>
+      <w:bookmarkStart w:name="_Toc500848064" w:id="9"/>
+      <w:r>
+        <w:rPr>
+          <w:lang w:val="en-US"/>
+        </w:rPr>
+        <w:t xml:space="preserve">Th♂ M</w:t>
+      </w:r>
+      <w:r>
+        <w:rPr>
+          <w:lang w:val="en-US"/>
+        </w:rPr>
         <w:t>ap</w:t>
       </w:r>
-      <w:bookmarkEnd w:id="7"/>
+      <w:bookmarkEnd w:id="9"/>
     </w:p>
     <w:p>
-      <w:r>
-        <w:t xml:space="preserve">The </w:t>
-      </w:r>
-      <w:r>
+      <w:pPr>
+        <w:rPr>
+          <w:lang w:val="en-US"/>
+        </w:rPr>
+      </w:pPr>
+      <w:r>
+        <w:rPr>
+          <w:lang w:val="en-US"/>
+        </w:rPr>
+        <w:t xml:space="preserve">Th♂ </w:t>
+      </w:r>
+      <w:r>
+        <w:rPr>
+          <w:lang w:val="en-US"/>
+        </w:rPr>
         <w:t>M</w:t>
       </w:r>
       <w:r>
-        <w:t>ap maps OpenXmlElements</w:t>
-      </w:r>
-      <w:r>
-        <w:t xml:space="preserve"> to plain text and vica versa</w:t>
-      </w:r>
-      <w:r>
-        <w:t xml:space="preserve">. It’s being used internally for finding the C# code in documents, among other things. At the moment </w:t>
-      </w:r>
-      <w:r>
+        <w:rPr>
+          <w:lang w:val="en-US"/>
+        </w:rPr>
+        <w:t xml:space="preserve">ap maps Op♂nXmlEl♂m♂nts</w:t>
+      </w:r>
+      <w:r>
+        <w:rPr>
+          <w:lang w:val="en-US"/>
+        </w:rPr>
+        <w:t xml:space="preserve"> to plain t♂xt and vica v♂rsa</w:t>
+      </w:r>
+      <w:r>
+        <w:rPr>
+          <w:lang w:val="en-US"/>
+        </w:rPr>
+        <w:t xml:space="preserve">. It’s b♂ing us♂d int♂rnally for finding th♂ C# cod♂ in docum♂nts, among oth♂r things. At th♂ mom♂nt </w:t>
+      </w:r>
+      <w:r>
+        <w:rPr>
+          <w:lang w:val="en-US"/>
+        </w:rPr>
         <w:t>M</w:t>
       </w:r>
       <w:r>
+        <w:rPr>
+          <w:lang w:val="en-US"/>
+        </w:rPr>
         <w:t>ap</w:t>
       </w:r>
       <w:r>
-        <w:t>.Text</w:t>
-      </w:r>
-      <w:r>
-        <w:t xml:space="preserve"> looks like this:</w:t>
+        <w:rPr>
+          <w:lang w:val="en-US"/>
+        </w:rPr>
+        <w:t xml:space="preserve">.T♂xt</w:t>
+      </w:r>
+      <w:r>
+        <w:rPr>
+          <w:lang w:val="en-US"/>
+        </w:rPr>
+        <w:t xml:space="preserve"> looks lik♂ this:</w:t>
       </w:r>
     </w:p>
     <w:p>
-      <w:r>
+      <w:pPr>
+        <w:rPr>
+          <w:lang w:val="en-US"/>
+        </w:rPr>
+      </w:pPr>
+      <w:r>
+        <w:rPr>
+          <w:lang w:val="en-US"/>
+        </w:rPr>
         <w:t xml:space="preserve"> </w:t>
       </w:r>
       <w:r>
+        <w:rPr>
+          <w:lang w:val="en-US"/>
+        </w:rPr>
         <w:t xml:space="preserve"/>
         <w:t xml:space="preserve">egonlVersion 0.1August 2017
 egonlVersion 0.1August 2017
@@ -3913,9 +4852,11 @@
 The basics3
 Write method3
 Conditional content3
-Loops3
-Replacing text5
-The map5
+Loops4
+Tables5
+Images5
+Replacing text6
+The Map6
 The basics
 At any point in the text you can insert C# statements. Like right here. 
 The result looks like this:
@@ -3926,12 +4867,10 @@
 You can use an if statement to display conditional content: this will be displayed.  In this case, any formatting will be lost because the code parser ignores any formatting.
 If you want to conditionally display text with formatting, use two code blocks and place the text between curly brackets, like this: this will also be displayed.
 If you want, you can span multiple elements. E.g. 
-The diverging pronunciation of tomato (though not so much potato) is primarily one of regional dialect.
-The pronunciation 'tuh-MAH-toh' is the standardpronunciation in the UK and is accepted in the US regions of New England along with parts of the lower East Coast, while 'tuh-MAY-toh' is found almost everywhere else. Jun 22, 2015
 Loops
 If you want to add something in a loop, you should do so programatically. This example does loop, but doesn’t add anything to the document:
 The value of i is 9.
-In the next  loop we’ll call the CreateParagraph method, which will insert new paragraphs:
+In the next  loop we’ll call the AppendParagraph method, which will insert new paragraphs:
 The value of i is 0. 
 The value of i is 1. 
 The value of i is 2. 
@@ -4056,20 +4995,19 @@
 Images
 An old version of SharpDocx in Visual Studio: 
 Replacing text
-If you want to replace text, you can use the Map.Replace method.. It will replace all occurences of the specified string.
+If you want to replace text, you can use the Map.Replace method . It will replace all occurences of the specified string.
 Here’s the replaced text. And here’s some more replaced text.
 The Map
 The Map maps OpenXmlElements to plain text and vica versa. It’s being used internally for finding the C# code in documents, among other things. At the moment Map.Text looks like this:
 </w:t>
       </w:r>
-      <w:bookmarkStart w:name="_GoBack" w:id="8"/>
-      <w:bookmarkEnd w:id="8"/>
     </w:p>
     <w:sectPr>
       <w:headerReference w:type="even" r:id="rId12"/>
       <w:headerReference w:type="default" r:id="rId13"/>
       <w:footerReference w:type="even" r:id="rId14"/>
       <w:footerReference w:type="default" r:id="rId15"/>
+      <w:headerReference w:type="first" r:id="rId16"/>
       <w:type w:val="continuous"/>
       <w:pgSz w:w="11907" w:h="16839" w:code="9"/>
       <w:pgMar w:top="810" w:right="1800" w:bottom="1440" w:left="1800" w:header="720" w:footer="725" w:gutter="0"/>
@@ -4102,7 +5040,7 @@
 </file>
 
 <file path=word/footer1.xml><?xml version="1.0" encoding="utf-8"?>
-<w:ftr xmlns:wpc="http://schemas.microsoft.com/office/word/2010/wordprocessingCanvas" xmlns:mc="http://schemas.openxmlformats.org/markup-compatibility/2006" xmlns:o="urn:schemas-microsoft-com:office:office" xmlns:r="http://schemas.openxmlformats.org/officeDocument/2006/relationships" xmlns:m="http://schemas.openxmlformats.org/officeDocument/2006/math" xmlns:v="urn:schemas-microsoft-com:vml" xmlns:wp14="http://schemas.microsoft.com/office/word/2010/wordprocessingDrawing" xmlns:wp="http://schemas.openxmlformats.org/drawingml/2006/wordprocessingDrawing" xmlns:w10="urn:schemas-microsoft-com:office:word" xmlns:w="http://schemas.openxmlformats.org/wordprocessingml/2006/main" xmlns:w14="http://schemas.microsoft.com/office/word/2010/wordml" xmlns:wpg="http://schemas.microsoft.com/office/word/2010/wordprocessingGroup" xmlns:wpi="http://schemas.microsoft.com/office/word/2010/wordprocessingInk" xmlns:wne="http://schemas.microsoft.com/office/word/2006/wordml" xmlns:wps="http://schemas.microsoft.com/office/word/2010/wordprocessingShape" mc:Ignorable="w14 wp14">
+<w:ftr xmlns:a="http://schemas.openxmlformats.org/drawingml/2006/main" xmlns:a14="http://schemas.microsoft.com/office/drawing/2010/main" xmlns:wpc="http://schemas.microsoft.com/office/word/2010/wordprocessingCanvas" xmlns:mc="http://schemas.openxmlformats.org/markup-compatibility/2006" xmlns:o="urn:schemas-microsoft-com:office:office" xmlns:r="http://schemas.openxmlformats.org/officeDocument/2006/relationships" xmlns:m="http://schemas.openxmlformats.org/officeDocument/2006/math" xmlns:v="urn:schemas-microsoft-com:vml" xmlns:wp14="http://schemas.microsoft.com/office/word/2010/wordprocessingDrawing" xmlns:wp="http://schemas.openxmlformats.org/drawingml/2006/wordprocessingDrawing" xmlns:w10="urn:schemas-microsoft-com:office:word" xmlns:w="http://schemas.openxmlformats.org/wordprocessingml/2006/main" xmlns:w14="http://schemas.microsoft.com/office/word/2010/wordml" xmlns:wpg="http://schemas.microsoft.com/office/word/2010/wordprocessingGroup" xmlns:wpi="http://schemas.microsoft.com/office/word/2010/wordprocessingInk" xmlns:wne="http://schemas.microsoft.com/office/word/2006/wordml" xmlns:wps="http://schemas.microsoft.com/office/word/2010/wordprocessingShape" mc:Ignorable="w14 wp14">
   <w:p>
     <w:pPr>
       <w:pStyle w:val="Voettekst"/>
@@ -4110,7 +5048,7 @@
     <w:sdt>
       <w:sdtPr>
         <w:rPr>
-          <w:rFonts w:asciiTheme="majorHAnsi" w:eastAsiaTheme="majorEastAsia" w:hAnsiTheme="majorHAnsi" w:cstheme="majorBidi"/>
+          <w:rFonts w:asciiTheme="majorHAnsi" w:hAnsiTheme="majorHAnsi" w:eastAsiaTheme="majorEastAsia" w:cstheme="majorBidi"/>
         </w:rPr>
         <w:id w:val="306900621"/>
         <w:temporary/>
@@ -4120,7 +5058,7 @@
       <w:sdtContent>
         <w:r>
           <w:rPr>
-            <w:rFonts w:asciiTheme="majorHAnsi" w:eastAsiaTheme="majorEastAsia" w:hAnsiTheme="majorHAnsi" w:cstheme="majorBidi"/>
+            <w:rFonts w:asciiTheme="majorHAnsi" w:hAnsiTheme="majorHAnsi" w:eastAsiaTheme="majorEastAsia" w:cstheme="majorBidi"/>
             <w:lang w:val="nl-NL"/>
           </w:rPr>
           <w:t>[Type text]</w:t>
@@ -4129,13 +5067,13 @@
     </w:sdt>
     <w:r>
       <w:rPr>
-        <w:rFonts w:asciiTheme="majorHAnsi" w:eastAsiaTheme="majorEastAsia" w:hAnsiTheme="majorHAnsi" w:cstheme="majorBidi"/>
+        <w:rFonts w:asciiTheme="majorHAnsi" w:hAnsiTheme="majorHAnsi" w:eastAsiaTheme="majorEastAsia" w:cstheme="majorBidi"/>
       </w:rPr>
-      <w:ptab w:relativeTo="margin" w:alignment="right" w:leader="none"/>
+      <w:ptab w:alignment="right" w:relativeTo="margin" w:leader="none"/>
     </w:r>
     <w:r>
       <w:rPr>
-        <w:rFonts w:asciiTheme="majorHAnsi" w:eastAsiaTheme="majorEastAsia" w:hAnsiTheme="majorHAnsi" w:cstheme="majorBidi"/>
+        <w:rFonts w:asciiTheme="majorHAnsi" w:hAnsiTheme="majorHAnsi" w:eastAsiaTheme="majorEastAsia" w:cstheme="majorBidi"/>
         <w:lang w:val="nl-NL"/>
       </w:rPr>
       <w:t xml:space="preserve">Pagina </w:t>
@@ -4151,7 +5089,7 @@
     </w:r>
     <w:r>
       <w:rPr>
-        <w:rFonts w:asciiTheme="majorHAnsi" w:eastAsiaTheme="majorEastAsia" w:hAnsiTheme="majorHAnsi" w:cstheme="majorBidi"/>
+        <w:rFonts w:asciiTheme="majorHAnsi" w:hAnsiTheme="majorHAnsi" w:eastAsiaTheme="majorEastAsia" w:cstheme="majorBidi"/>
         <w:noProof/>
         <w:lang w:val="nl-NL"/>
       </w:rPr>
@@ -4159,7 +5097,7 @@
     </w:r>
     <w:r>
       <w:rPr>
-        <w:rFonts w:asciiTheme="majorHAnsi" w:eastAsiaTheme="majorEastAsia" w:hAnsiTheme="majorHAnsi" w:cstheme="majorBidi"/>
+        <w:rFonts w:asciiTheme="majorHAnsi" w:hAnsiTheme="majorHAnsi" w:eastAsiaTheme="majorEastAsia" w:cstheme="majorBidi"/>
         <w:noProof/>
       </w:rPr>
       <w:fldChar w:fldCharType="end"/>
@@ -4172,7 +5110,7 @@
       <mc:AlternateContent>
         <mc:Choice Requires="wpg">
           <w:drawing>
-            <wp:anchor distT="0" distB="0" distL="114300" distR="114300" simplePos="0" relativeHeight="251659264" behindDoc="0" locked="0" layoutInCell="0" allowOverlap="1" wp14:anchorId="02B3953A" wp14:editId="3E7094D5">
+            <wp:anchor distT="0" distB="0" distL="114300" distR="114300" simplePos="0" relativeHeight="251659264" behindDoc="0" locked="0" layoutInCell="0" allowOverlap="1" wp14:editId="3E7094D5" wp14:anchorId="02B3953A">
               <wp:simplePos x="0" y="0"/>
               <wp:positionH relativeFrom="page">
                 <wp:align>center</wp:align>
@@ -4285,13 +5223,13 @@
         </mc:Choice>
         <mc:Fallback>
           <w:pict>
-            <v:group id="Group 441" o:spid="_x0000_s1026" style="position:absolute;margin-left:0;margin-top:0;width:610.8pt;height:64.8pt;flip:y;z-index:251659264;mso-width-percent:1000;mso-height-percent:910;mso-position-horizontal:center;mso-position-horizontal-relative:page;mso-position-vertical:bottom;mso-position-vertical-relative:page;mso-width-percent:1000;mso-height-percent:910;mso-height-relative:bottom-margin-area" coordorigin="8,9" coordsize="12208,1439" o:gfxdata="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" o:allowincell="f">
-              <v:shapetype id="_x0000_t32" coordsize="21600,21600" o:spt="32" o:oned="t" path="m,l21600,21600e" filled="f">
-                <v:path arrowok="t" fillok="f" o:connecttype="none"/>
+            <v:group id="Group 441" style="position:absolute;margin-left:0;margin-top:0;width:610.8pt;height:64.8pt;flip:y;z-index:251659264;mso-width-percent:1000;mso-height-percent:910;mso-position-horizontal:center;mso-position-horizontal-relative:page;mso-position-vertical:bottom;mso-position-vertical-relative:page;mso-width-percent:1000;mso-height-percent:910;mso-height-relative:bottom-margin-area" coordsize="12208,1439" coordorigin="8,9" o:spid="_x0000_s1026" o:allowincell="f" o:gfxdata="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">
+              <v:shapetype id="_x0000_t32" coordsize="21600,21600" o:oned="t" filled="f" o:spt="32" path="m,l21600,21600e">
+                <v:path fillok="f" arrowok="t" o:connecttype="none"/>
                 <o:lock v:ext="edit" shapetype="t"/>
               </v:shapetype>
-              <v:shape id="AutoShape 4" o:spid="_x0000_s1027" type="#_x0000_t32" style="position:absolute;left:9;top:1433;width:12207;height:0;visibility:visible;mso-wrap-style:square" o:connectortype="straight" o:gfxdata="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" strokecolor="#31849b"/>
-              <v:rect id="Rectangle 443" o:spid="_x0000_s1028" style="position:absolute;left:8;top:9;width:4031;height:1439;visibility:visible;mso-wrap-style:square;v-text-anchor:top" o:gfxdata="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" filled="f" stroked="f"/>
+              <v:shape id="AutoShape 4" style="position:absolute;left:9;top:1433;width:12207;height:0;visibility:visible;mso-wrap-style:square" o:spid="_x0000_s1027" strokecolor="#31849b" o:connectortype="straight" type="#_x0000_t32" o:gfxdata="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"/>
+              <v:rect id="Rectangle 443" style="position:absolute;left:8;top:9;width:4031;height:1439;visibility:visible;mso-wrap-style:square;v-text-anchor:top" o:spid="_x0000_s1028" filled="f" stroked="f" o:gfxdata="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"/>
               <w10:wrap anchorx="page" anchory="page"/>
             </v:group>
           </w:pict>
@@ -4306,7 +5244,7 @@
       <mc:AlternateContent>
         <mc:Choice Requires="wps">
           <w:drawing>
-            <wp:anchor distT="0" distB="0" distL="114300" distR="114300" simplePos="0" relativeHeight="251661312" behindDoc="0" locked="0" layoutInCell="1" allowOverlap="1" wp14:anchorId="000A8328" wp14:editId="2E563C7F">
+            <wp:anchor distT="0" distB="0" distL="114300" distR="114300" simplePos="0" relativeHeight="251661312" behindDoc="0" locked="0" layoutInCell="1" allowOverlap="1" wp14:editId="2E563C7F" wp14:anchorId="000A8328">
               <wp:simplePos x="0" y="0"/>
               <wp:positionH relativeFrom="leftMargin">
                 <wp:align>center</wp:align>
@@ -4364,7 +5302,7 @@
         </mc:Choice>
         <mc:Fallback>
           <w:pict>
-            <v:rect id="Rectangle 444" o:spid="_x0000_s1026" style="position:absolute;margin-left:0;margin-top:0;width:7.15pt;height:64.8pt;z-index:251661312;visibility:visible;mso-wrap-style:square;mso-width-percent:0;mso-height-percent:900;mso-wrap-distance-left:9pt;mso-wrap-distance-top:0;mso-wrap-distance-right:9pt;mso-wrap-distance-bottom:0;mso-position-horizontal:center;mso-position-horizontal-relative:left-margin-area;mso-position-vertical:bottom;mso-position-vertical-relative:page;mso-width-percent:0;mso-height-percent:900;mso-width-relative:page;mso-height-relative:bottom-margin-area;v-text-anchor:top" o:gfxdata="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" fillcolor="#918485 [3208]" strokecolor="#d34817 [3204]">
+            <v:rect id="Rectangle 444" style="position:absolute;margin-left:0;margin-top:0;width:7.15pt;height:64.8pt;z-index:251661312;visibility:visible;mso-wrap-style:square;mso-width-percent:0;mso-height-percent:900;mso-wrap-distance-left:9pt;mso-wrap-distance-top:0;mso-wrap-distance-right:9pt;mso-wrap-distance-bottom:0;mso-position-horizontal:center;mso-position-horizontal-relative:left-margin-area;mso-position-vertical:bottom;mso-position-vertical-relative:page;mso-width-percent:0;mso-height-percent:900;mso-width-relative:page;mso-height-relative:bottom-margin-area;v-text-anchor:top" o:spid="_x0000_s1026" fillcolor="#918485 [3208]" strokecolor="#d34817 [3204]" o:gfxdata="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">
               <w10:wrap anchorx="margin" anchory="page"/>
             </v:rect>
           </w:pict>
@@ -4379,7 +5317,7 @@
       <mc:AlternateContent>
         <mc:Choice Requires="wps">
           <w:drawing>
-            <wp:anchor distT="0" distB="0" distL="114300" distR="114300" simplePos="0" relativeHeight="251660288" behindDoc="0" locked="0" layoutInCell="1" allowOverlap="1" wp14:anchorId="3D5B98FF" wp14:editId="7E095356">
+            <wp:anchor distT="0" distB="0" distL="114300" distR="114300" simplePos="0" relativeHeight="251660288" behindDoc="0" locked="0" layoutInCell="1" allowOverlap="1" wp14:editId="7E095356" wp14:anchorId="3D5B98FF">
               <wp:simplePos x="0" y="0"/>
               <wp:positionH relativeFrom="rightMargin">
                 <wp:align>center</wp:align>
@@ -4437,7 +5375,7 @@
         </mc:Choice>
         <mc:Fallback>
           <w:pict>
-            <v:rect id="Rectangle 445" o:spid="_x0000_s1026" style="position:absolute;margin-left:0;margin-top:0;width:7.2pt;height:64.8pt;z-index:251660288;visibility:visible;mso-wrap-style:square;mso-width-percent:0;mso-height-percent:900;mso-wrap-distance-left:9pt;mso-wrap-distance-top:0;mso-wrap-distance-right:9pt;mso-wrap-distance-bottom:0;mso-position-horizontal:center;mso-position-horizontal-relative:right-margin-area;mso-position-vertical:bottom;mso-position-vertical-relative:page;mso-width-percent:0;mso-height-percent:900;mso-width-relative:page;mso-height-relative:bottom-margin-area;v-text-anchor:top" o:gfxdata="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" fillcolor="#918485 [3208]" strokecolor="#d34817 [3204]">
+            <v:rect id="Rectangle 445" style="position:absolute;margin-left:0;margin-top:0;width:7.2pt;height:64.8pt;z-index:251660288;visibility:visible;mso-wrap-style:square;mso-width-percent:0;mso-height-percent:900;mso-wrap-distance-left:9pt;mso-wrap-distance-top:0;mso-wrap-distance-right:9pt;mso-wrap-distance-bottom:0;mso-position-horizontal:center;mso-position-horizontal-relative:right-margin-area;mso-position-vertical:bottom;mso-position-vertical-relative:page;mso-width-percent:0;mso-height-percent:900;mso-width-relative:page;mso-height-relative:bottom-margin-area;v-text-anchor:top" o:spid="_x0000_s1026" fillcolor="#918485 [3208]" strokecolor="#d34817 [3204]" o:gfxdata="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">
               <w10:wrap anchorx="margin" anchory="page"/>
             </v:rect>
           </w:pict>
@@ -4449,7 +5387,7 @@
 </file>
 
 <file path=word/footer2.xml><?xml version="1.0" encoding="utf-8"?>
-<w:ftr xmlns:wpc="http://schemas.microsoft.com/office/word/2010/wordprocessingCanvas" xmlns:mc="http://schemas.openxmlformats.org/markup-compatibility/2006" xmlns:o="urn:schemas-microsoft-com:office:office" xmlns:r="http://schemas.openxmlformats.org/officeDocument/2006/relationships" xmlns:m="http://schemas.openxmlformats.org/officeDocument/2006/math" xmlns:v="urn:schemas-microsoft-com:vml" xmlns:wp14="http://schemas.microsoft.com/office/word/2010/wordprocessingDrawing" xmlns:wp="http://schemas.openxmlformats.org/drawingml/2006/wordprocessingDrawing" xmlns:w10="urn:schemas-microsoft-com:office:word" xmlns:w="http://schemas.openxmlformats.org/wordprocessingml/2006/main" xmlns:w14="http://schemas.microsoft.com/office/word/2010/wordml" xmlns:wpg="http://schemas.microsoft.com/office/word/2010/wordprocessingGroup" xmlns:wpi="http://schemas.microsoft.com/office/word/2010/wordprocessingInk" xmlns:wne="http://schemas.microsoft.com/office/word/2006/wordml" xmlns:wps="http://schemas.microsoft.com/office/word/2010/wordprocessingShape" mc:Ignorable="w14 wp14">
+<w:ftr xmlns:a="http://schemas.openxmlformats.org/drawingml/2006/main" xmlns:a14="http://schemas.microsoft.com/office/drawing/2010/main" xmlns:wpc="http://schemas.microsoft.com/office/word/2010/wordprocessingCanvas" xmlns:mc="http://schemas.openxmlformats.org/markup-compatibility/2006" xmlns:o="urn:schemas-microsoft-com:office:office" xmlns:r="http://schemas.openxmlformats.org/officeDocument/2006/relationships" xmlns:m="http://schemas.openxmlformats.org/officeDocument/2006/math" xmlns:v="urn:schemas-microsoft-com:vml" xmlns:wp14="http://schemas.microsoft.com/office/word/2010/wordprocessingDrawing" xmlns:wp="http://schemas.openxmlformats.org/drawingml/2006/wordprocessingDrawing" xmlns:w10="urn:schemas-microsoft-com:office:word" xmlns:w="http://schemas.openxmlformats.org/wordprocessingml/2006/main" xmlns:w14="http://schemas.microsoft.com/office/word/2010/wordml" xmlns:wpg="http://schemas.microsoft.com/office/word/2010/wordprocessingGroup" xmlns:wpi="http://schemas.microsoft.com/office/word/2010/wordprocessingInk" xmlns:wne="http://schemas.microsoft.com/office/word/2006/wordml" xmlns:wps="http://schemas.microsoft.com/office/word/2010/wordprocessingShape" mc:Ignorable="w14 wp14">
   <w:p>
     <w:pPr>
       <w:pStyle w:val="Voettekst"/>
@@ -4462,7 +5400,7 @@
       <mc:AlternateContent>
         <mc:Choice Requires="wps">
           <w:drawing>
-            <wp:anchor distT="0" distB="0" distL="114300" distR="114300" simplePos="0" relativeHeight="251671552" behindDoc="0" locked="0" layoutInCell="1" allowOverlap="1" wp14:anchorId="46CF0F3D" wp14:editId="108880E3">
+            <wp:anchor distT="0" distB="0" distL="114300" distR="114300" simplePos="0" relativeHeight="251671552" behindDoc="0" locked="0" layoutInCell="1" allowOverlap="1" wp14:editId="108880E3" wp14:anchorId="46CF0F3D">
               <wp:simplePos x="0" y="0"/>
               <wp:positionH relativeFrom="margin">
                 <wp:align>center</wp:align>
@@ -4522,7 +5460,11 @@
                             <w:rPr>
                               <w:lang w:val="nl-NL"/>
                             </w:rPr>
-                            <w:t>&lt;%=TODO%&gt;</w:t>
+                            <w:t xml:space="preserve"/>
+                            <w:t xml:space="preserve">12-12-2017 13:32:23</w:t>
+                          </w:r>
+                          <w:r>
+                            <w:t xml:space="preserve"/>
                           </w:r>
                         </w:p>
                       </w:txbxContent>
@@ -4544,7 +5486,7 @@
         </mc:Choice>
         <mc:Fallback>
           <w:pict>
-            <v:rect id="Rectangle 459" o:spid="_x0000_s1030" style="position:absolute;margin-left:0;margin-top:0;width:467.65pt;height:58.3pt;z-index:251671552;visibility:visible;mso-wrap-style:square;mso-width-percent:1000;mso-height-percent:810;mso-wrap-distance-left:9pt;mso-wrap-distance-top:0;mso-wrap-distance-right:9pt;mso-wrap-distance-bottom:0;mso-position-horizontal:center;mso-position-horizontal-relative:margin;mso-position-vertical:bottom;mso-position-vertical-relative:page;mso-width-percent:1000;mso-height-percent:810;mso-width-relative:margin;mso-height-relative:bottom-margin-area;v-text-anchor:top" o:gfxdata="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" filled="f" stroked="f">
+            <v:rect id="Rectangle 459" style="position:absolute;margin-left:0;margin-top:0;width:467.65pt;height:58.3pt;z-index:251671552;visibility:visible;mso-wrap-style:square;mso-width-percent:1000;mso-height-percent:810;mso-wrap-distance-left:9pt;mso-wrap-distance-top:0;mso-wrap-distance-right:9pt;mso-wrap-distance-bottom:0;mso-position-horizontal:center;mso-position-horizontal-relative:margin;mso-position-vertical:bottom;mso-position-vertical-relative:page;mso-width-percent:1000;mso-height-percent:810;mso-width-relative:margin;mso-height-relative:bottom-margin-area;v-text-anchor:top" o:spid="_x0000_s1030" filled="f" stroked="f" o:gfxdata="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">
               <v:textbox inset=",0">
                 <w:txbxContent>
                   <w:p>
@@ -4555,7 +5497,11 @@
                       <w:rPr>
                         <w:lang w:val="nl-NL"/>
                       </w:rPr>
-                      <w:t>&lt;%=TODO%&gt;</w:t>
+                      <w:t xml:space="preserve"/>
+                      <w:t xml:space="preserve">12-12-2017 13:32:23</w:t>
+                    </w:r>
+                    <w:r>
+                      <w:t xml:space="preserve"/>
                     </w:r>
                   </w:p>
                 </w:txbxContent>
@@ -4574,7 +5520,7 @@
       <mc:AlternateContent>
         <mc:Choice Requires="wpg">
           <w:drawing>
-            <wp:anchor distT="0" distB="0" distL="114300" distR="114300" simplePos="0" relativeHeight="251670528" behindDoc="0" locked="0" layoutInCell="1" allowOverlap="1" wp14:anchorId="5FC54341" wp14:editId="2DB1F6B2">
+            <wp:anchor distT="0" distB="0" distL="114300" distR="114300" simplePos="0" relativeHeight="251670528" behindDoc="0" locked="0" layoutInCell="1" allowOverlap="1" wp14:editId="2DB1F6B2" wp14:anchorId="5FC54341">
               <wp:simplePos x="0" y="0"/>
               <wp:positionH relativeFrom="rightMargin">
                 <wp:align>left</wp:align>
@@ -4713,14 +5659,14 @@
         </mc:Choice>
         <mc:Fallback>
           <w:pict>
-            <v:group id="Group 460" o:spid="_x0000_s1026" style="position:absolute;margin-left:0;margin-top:0;width:6pt;height:66pt;z-index:251670528;mso-height-percent:780;mso-position-horizontal:left;mso-position-horizontal-relative:right-margin-area;mso-position-vertical:bottom;mso-position-vertical-relative:page;mso-height-percent:780;mso-height-relative:bottom-margin-area" coordorigin="2820,4935" coordsize="120,1320" o:gfxdata="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">
-              <v:shapetype id="_x0000_t32" coordsize="21600,21600" o:spt="32" o:oned="t" path="m,l21600,21600e" filled="f">
-                <v:path arrowok="t" fillok="f" o:connecttype="none"/>
+            <v:group id="Group 460" style="position:absolute;margin-left:0;margin-top:0;width:6pt;height:66pt;z-index:251670528;mso-height-percent:780;mso-position-horizontal:left;mso-position-horizontal-relative:right-margin-area;mso-position-vertical:bottom;mso-position-vertical-relative:page;mso-height-percent:780;mso-height-relative:bottom-margin-area" coordsize="120,1320" coordorigin="2820,4935" o:spid="_x0000_s1026" o:gfxdata="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">
+              <v:shapetype id="_x0000_t32" coordsize="21600,21600" o:oned="t" filled="f" o:spt="32" path="m,l21600,21600e">
+                <v:path fillok="f" arrowok="t" o:connecttype="none"/>
                 <o:lock v:ext="edit" shapetype="t"/>
               </v:shapetype>
-              <v:shape id="AutoShape 2" o:spid="_x0000_s1027" type="#_x0000_t32" style="position:absolute;left:2820;top:4935;width:0;height:1320;visibility:visible;mso-wrap-style:square" o:connectortype="straight" o:gfxdata="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" strokecolor="#4f81bd"/>
-              <v:shape id="AutoShape 3" o:spid="_x0000_s1028" type="#_x0000_t32" style="position:absolute;left:2880;top:4935;width:0;height:1320;visibility:visible;mso-wrap-style:square" o:connectortype="straight" o:gfxdata="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" strokecolor="#4f81bd"/>
-              <v:shape id="AutoShape 4" o:spid="_x0000_s1029" type="#_x0000_t32" style="position:absolute;left:2940;top:4935;width:0;height:1320;visibility:visible;mso-wrap-style:square" o:connectortype="straight" o:gfxdata="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" strokecolor="#4f81bd"/>
+              <v:shape id="AutoShape 2" style="position:absolute;left:2820;top:4935;width:0;height:1320;visibility:visible;mso-wrap-style:square" o:spid="_x0000_s1027" strokecolor="#4f81bd" o:connectortype="straight" type="#_x0000_t32" o:gfxdata="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"/>
+              <v:shape id="AutoShape 3" style="position:absolute;left:2880;top:4935;width:0;height:1320;visibility:visible;mso-wrap-style:square" o:spid="_x0000_s1028" strokecolor="#4f81bd" o:connectortype="straight" type="#_x0000_t32" o:gfxdata="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"/>
+              <v:shape id="AutoShape 4" style="position:absolute;left:2940;top:4935;width:0;height:1320;visibility:visible;mso-wrap-style:square" o:spid="_x0000_s1029" strokecolor="#4f81bd" o:connectortype="straight" type="#_x0000_t32" o:gfxdata="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"/>
               <w10:wrap anchorx="margin" anchory="page"/>
             </v:group>
           </w:pict>
@@ -4768,17 +5714,17 @@
 </file>
 
 <file path=word/header1.xml><?xml version="1.0" encoding="utf-8"?>
-<w:hdr xmlns:wpc="http://schemas.microsoft.com/office/word/2010/wordprocessingCanvas" xmlns:mc="http://schemas.openxmlformats.org/markup-compatibility/2006" xmlns:o="urn:schemas-microsoft-com:office:office" xmlns:r="http://schemas.openxmlformats.org/officeDocument/2006/relationships" xmlns:m="http://schemas.openxmlformats.org/officeDocument/2006/math" xmlns:v="urn:schemas-microsoft-com:vml" xmlns:wp14="http://schemas.microsoft.com/office/word/2010/wordprocessingDrawing" xmlns:wp="http://schemas.openxmlformats.org/drawingml/2006/wordprocessingDrawing" xmlns:w10="urn:schemas-microsoft-com:office:word" xmlns:w="http://schemas.openxmlformats.org/wordprocessingml/2006/main" xmlns:w14="http://schemas.microsoft.com/office/word/2010/wordml" xmlns:wpg="http://schemas.microsoft.com/office/word/2010/wordprocessingGroup" xmlns:wpi="http://schemas.microsoft.com/office/word/2010/wordprocessingInk" xmlns:wne="http://schemas.microsoft.com/office/word/2006/wordml" xmlns:wps="http://schemas.microsoft.com/office/word/2010/wordprocessingShape" mc:Ignorable="w14 wp14">
+<w:hdr xmlns:a="http://schemas.openxmlformats.org/drawingml/2006/main" xmlns:a14="http://schemas.microsoft.com/office/drawing/2010/main" xmlns:wpc="http://schemas.microsoft.com/office/word/2010/wordprocessingCanvas" xmlns:mc="http://schemas.openxmlformats.org/markup-compatibility/2006" xmlns:o="urn:schemas-microsoft-com:office:office" xmlns:r="http://schemas.openxmlformats.org/officeDocument/2006/relationships" xmlns:m="http://schemas.openxmlformats.org/officeDocument/2006/math" xmlns:v="urn:schemas-microsoft-com:vml" xmlns:wp14="http://schemas.microsoft.com/office/word/2010/wordprocessingDrawing" xmlns:wp="http://schemas.openxmlformats.org/drawingml/2006/wordprocessingDrawing" xmlns:w10="urn:schemas-microsoft-com:office:word" xmlns:w="http://schemas.openxmlformats.org/wordprocessingml/2006/main" xmlns:w14="http://schemas.microsoft.com/office/word/2010/wordml" xmlns:wpg="http://schemas.microsoft.com/office/word/2010/wordprocessingGroup" xmlns:wpi="http://schemas.microsoft.com/office/word/2010/wordprocessingInk" xmlns:wne="http://schemas.microsoft.com/office/word/2006/wordml" xmlns:wps="http://schemas.microsoft.com/office/word/2010/wordprocessingShape" mc:Ignorable="w14 wp14">
   <w:p>
     <w:pPr>
       <w:pStyle w:val="Koptekst"/>
       <w:rPr>
-        <w:rFonts w:asciiTheme="majorHAnsi" w:eastAsiaTheme="majorEastAsia" w:hAnsiTheme="majorHAnsi" w:cstheme="majorBidi"/>
+        <w:rFonts w:asciiTheme="majorHAnsi" w:hAnsiTheme="majorHAnsi" w:eastAsiaTheme="majorEastAsia" w:cstheme="majorBidi"/>
       </w:rPr>
     </w:pPr>
     <w:r>
       <w:rPr>
-        <w:rFonts w:asciiTheme="majorHAnsi" w:eastAsiaTheme="majorEastAsia" w:hAnsiTheme="majorHAnsi" w:cstheme="majorBidi"/>
+        <w:rFonts w:asciiTheme="majorHAnsi" w:hAnsiTheme="majorHAnsi" w:eastAsiaTheme="majorEastAsia" w:cstheme="majorBidi"/>
         <w:lang w:val="nl-NL"/>
       </w:rPr>
       <w:t>Marketingplan Adventure Works</w:t>
@@ -4790,14 +5736,14 @@
     </w:pPr>
     <w:r>
       <w:rPr>
-        <w:rFonts w:asciiTheme="majorHAnsi" w:eastAsiaTheme="majorEastAsia" w:hAnsiTheme="majorHAnsi" w:cstheme="majorBidi"/>
+        <w:rFonts w:asciiTheme="majorHAnsi" w:hAnsiTheme="majorHAnsi" w:eastAsiaTheme="majorEastAsia" w:cstheme="majorBidi"/>
         <w:noProof/>
         <w:lang w:val="nl-NL" w:eastAsia="nl-NL"/>
       </w:rPr>
       <mc:AlternateContent>
         <mc:Choice Requires="wpg">
           <w:drawing>
-            <wp:anchor distT="0" distB="0" distL="114300" distR="114300" simplePos="0" relativeHeight="251665408" behindDoc="0" locked="0" layoutInCell="1" allowOverlap="1" wp14:anchorId="7BBD46A0" wp14:editId="274B68B4">
+            <wp:anchor distT="0" distB="0" distL="114300" distR="114300" simplePos="0" relativeHeight="251665408" behindDoc="0" locked="0" layoutInCell="1" allowOverlap="1" wp14:editId="274B68B4" wp14:anchorId="7BBD46A0">
               <wp:simplePos x="0" y="0"/>
               <wp:positionH relativeFrom="page">
                 <wp:align>center</wp:align>
@@ -4910,13 +5856,13 @@
         </mc:Choice>
         <mc:Fallback>
           <w:pict>
-            <v:group id="Group 468" o:spid="_x0000_s1026" style="position:absolute;margin-left:0;margin-top:0;width:791.15pt;height:1in;z-index:251665408;mso-width-percent:1000;mso-height-percent:925;mso-position-horizontal:center;mso-position-horizontal-relative:page;mso-position-vertical:top;mso-position-vertical-relative:page;mso-width-percent:1000;mso-height-percent:925;mso-height-relative:top-margin-area" coordorigin="8,9" coordsize="15823,1439" o:gfxdata="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">
-              <v:shapetype id="_x0000_t32" coordsize="21600,21600" o:spt="32" o:oned="t" path="m,l21600,21600e" filled="f">
-                <v:path arrowok="t" fillok="f" o:connecttype="none"/>
+            <v:group id="Group 468" style="position:absolute;margin-left:0;margin-top:0;width:791.15pt;height:1in;z-index:251665408;mso-width-percent:1000;mso-height-percent:925;mso-position-horizontal:center;mso-position-horizontal-relative:page;mso-position-vertical:top;mso-position-vertical-relative:page;mso-width-percent:1000;mso-height-percent:925;mso-height-relative:top-margin-area" coordsize="15823,1439" coordorigin="8,9" o:spid="_x0000_s1026" o:gfxdata="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">
+              <v:shapetype id="_x0000_t32" coordsize="21600,21600" o:oned="t" filled="f" o:spt="32" path="m,l21600,21600e">
+                <v:path fillok="f" arrowok="t" o:connecttype="none"/>
                 <o:lock v:ext="edit" shapetype="t"/>
               </v:shapetype>
-              <v:shape id="AutoShape 4" o:spid="_x0000_s1027" type="#_x0000_t32" style="position:absolute;left:9;top:1431;width:15822;height:0;visibility:visible;mso-wrap-style:square" o:connectortype="straight" o:gfxdata="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" strokecolor="#31849b"/>
-              <v:rect id="Rectangle 470" o:spid="_x0000_s1028" style="position:absolute;left:8;top:9;width:4031;height:1439;visibility:visible;mso-wrap-style:square;v-text-anchor:top" o:gfxdata="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" filled="f" stroked="f"/>
+              <v:shape id="AutoShape 4" style="position:absolute;left:9;top:1431;width:15822;height:0;visibility:visible;mso-wrap-style:square" o:spid="_x0000_s1027" strokecolor="#31849b" o:connectortype="straight" type="#_x0000_t32" o:gfxdata="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"/>
+              <v:rect id="Rectangle 470" style="position:absolute;left:8;top:9;width:4031;height:1439;visibility:visible;mso-wrap-style:square;v-text-anchor:top" o:spid="_x0000_s1028" filled="f" stroked="f" o:gfxdata="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"/>
               <w10:wrap anchorx="page" anchory="page"/>
             </v:group>
           </w:pict>
@@ -4925,14 +5871,14 @@
     </w:r>
     <w:r>
       <w:rPr>
-        <w:rFonts w:asciiTheme="majorHAnsi" w:eastAsiaTheme="majorEastAsia" w:hAnsiTheme="majorHAnsi" w:cstheme="majorBidi"/>
+        <w:rFonts w:asciiTheme="majorHAnsi" w:hAnsiTheme="majorHAnsi" w:eastAsiaTheme="majorEastAsia" w:cstheme="majorBidi"/>
         <w:noProof/>
         <w:lang w:val="nl-NL" w:eastAsia="nl-NL"/>
       </w:rPr>
       <mc:AlternateContent>
         <mc:Choice Requires="wps">
           <w:drawing>
-            <wp:anchor distT="0" distB="0" distL="114300" distR="114300" simplePos="0" relativeHeight="251664384" behindDoc="0" locked="0" layoutInCell="1" allowOverlap="1" wp14:anchorId="12FC8F8B" wp14:editId="7E1B8C47">
+            <wp:anchor distT="0" distB="0" distL="114300" distR="114300" simplePos="0" relativeHeight="251664384" behindDoc="0" locked="0" layoutInCell="1" allowOverlap="1" wp14:editId="7E1B8C47" wp14:anchorId="12FC8F8B">
               <wp:simplePos x="0" y="0"/>
               <wp:positionH relativeFrom="rightMargin">
                 <wp:align>center</wp:align>
@@ -4990,7 +5936,7 @@
         </mc:Choice>
         <mc:Fallback>
           <w:pict>
-            <v:rect id="Rectangle 471" o:spid="_x0000_s1026" style="position:absolute;margin-left:0;margin-top:0;width:7.15pt;height:64.8pt;z-index:251664384;visibility:visible;mso-wrap-style:square;mso-width-percent:0;mso-height-percent:900;mso-wrap-distance-left:9pt;mso-wrap-distance-top:0;mso-wrap-distance-right:9pt;mso-wrap-distance-bottom:0;mso-position-horizontal:center;mso-position-horizontal-relative:right-margin-area;mso-position-vertical:top;mso-position-vertical-relative:page;mso-width-percent:0;mso-height-percent:900;mso-width-relative:page;mso-height-relative:top-margin-area;v-text-anchor:top" o:gfxdata="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" fillcolor="#918485 [3208]" strokecolor="#d34817 [3204]">
+            <v:rect id="Rectangle 471" style="position:absolute;margin-left:0;margin-top:0;width:7.15pt;height:64.8pt;z-index:251664384;visibility:visible;mso-wrap-style:square;mso-width-percent:0;mso-height-percent:900;mso-wrap-distance-left:9pt;mso-wrap-distance-top:0;mso-wrap-distance-right:9pt;mso-wrap-distance-bottom:0;mso-position-horizontal:center;mso-position-horizontal-relative:right-margin-area;mso-position-vertical:top;mso-position-vertical-relative:page;mso-width-percent:0;mso-height-percent:900;mso-width-relative:page;mso-height-relative:top-margin-area;v-text-anchor:top" o:spid="_x0000_s1026" fillcolor="#918485 [3208]" strokecolor="#d34817 [3204]" o:gfxdata="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">
               <w10:wrap anchorx="margin" anchory="page"/>
             </v:rect>
           </w:pict>
@@ -4999,14 +5945,14 @@
     </w:r>
     <w:r>
       <w:rPr>
-        <w:rFonts w:asciiTheme="majorHAnsi" w:eastAsiaTheme="majorEastAsia" w:hAnsiTheme="majorHAnsi" w:cstheme="majorBidi"/>
+        <w:rFonts w:asciiTheme="majorHAnsi" w:hAnsiTheme="majorHAnsi" w:eastAsiaTheme="majorEastAsia" w:cstheme="majorBidi"/>
         <w:noProof/>
         <w:lang w:val="nl-NL" w:eastAsia="nl-NL"/>
       </w:rPr>
       <mc:AlternateContent>
         <mc:Choice Requires="wps">
           <w:drawing>
-            <wp:anchor distT="0" distB="0" distL="114300" distR="114300" simplePos="0" relativeHeight="251663360" behindDoc="0" locked="0" layoutInCell="1" allowOverlap="1" wp14:anchorId="01E17642" wp14:editId="41827C32">
+            <wp:anchor distT="0" distB="0" distL="114300" distR="114300" simplePos="0" relativeHeight="251663360" behindDoc="0" locked="0" layoutInCell="1" allowOverlap="1" wp14:editId="41827C32" wp14:anchorId="01E17642">
               <wp:simplePos x="0" y="0"/>
               <wp:positionH relativeFrom="leftMargin">
                 <wp:align>center</wp:align>
@@ -5064,7 +6010,7 @@
         </mc:Choice>
         <mc:Fallback>
           <w:pict>
-            <v:rect id="Rectangle 472" o:spid="_x0000_s1026" style="position:absolute;margin-left:0;margin-top:0;width:7.15pt;height:64.8pt;z-index:251663360;visibility:visible;mso-wrap-style:square;mso-width-percent:0;mso-height-percent:900;mso-wrap-distance-left:9pt;mso-wrap-distance-top:0;mso-wrap-distance-right:9pt;mso-wrap-distance-bottom:0;mso-position-horizontal:center;mso-position-horizontal-relative:left-margin-area;mso-position-vertical:top;mso-position-vertical-relative:page;mso-width-percent:0;mso-height-percent:900;mso-width-relative:page;mso-height-relative:top-margin-area;v-text-anchor:top" o:gfxdata="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" fillcolor="#918485 [3208]" strokecolor="#d34817 [3204]">
+            <v:rect id="Rectangle 472" style="position:absolute;margin-left:0;margin-top:0;width:7.15pt;height:64.8pt;z-index:251663360;visibility:visible;mso-wrap-style:square;mso-width-percent:0;mso-height-percent:900;mso-wrap-distance-left:9pt;mso-wrap-distance-top:0;mso-wrap-distance-right:9pt;mso-wrap-distance-bottom:0;mso-position-horizontal:center;mso-position-horizontal-relative:left-margin-area;mso-position-vertical:top;mso-position-vertical-relative:page;mso-width-percent:0;mso-height-percent:900;mso-width-relative:page;mso-height-relative:top-margin-area;v-text-anchor:top" o:spid="_x0000_s1026" fillcolor="#918485 [3208]" strokecolor="#d34817 [3204]" o:gfxdata="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">
               <w10:wrap anchorx="margin" anchory="page"/>
             </v:rect>
           </w:pict>
@@ -5076,14 +6022,14 @@
 </file>
 
 <file path=word/header2.xml><?xml version="1.0" encoding="utf-8"?>
-<w:hdr xmlns:wpc="http://schemas.microsoft.com/office/word/2010/wordprocessingCanvas" xmlns:mc="http://schemas.openxmlformats.org/markup-compatibility/2006" xmlns:o="urn:schemas-microsoft-com:office:office" xmlns:r="http://schemas.openxmlformats.org/officeDocument/2006/relationships" xmlns:m="http://schemas.openxmlformats.org/officeDocument/2006/math" xmlns:v="urn:schemas-microsoft-com:vml" xmlns:wp14="http://schemas.microsoft.com/office/word/2010/wordprocessingDrawing" xmlns:wp="http://schemas.openxmlformats.org/drawingml/2006/wordprocessingDrawing" xmlns:w10="urn:schemas-microsoft-com:office:word" xmlns:w="http://schemas.openxmlformats.org/wordprocessingml/2006/main" xmlns:w14="http://schemas.microsoft.com/office/word/2010/wordml" xmlns:wpg="http://schemas.microsoft.com/office/word/2010/wordprocessingGroup" xmlns:wpi="http://schemas.microsoft.com/office/word/2010/wordprocessingInk" xmlns:wne="http://schemas.microsoft.com/office/word/2006/wordml" xmlns:wps="http://schemas.microsoft.com/office/word/2010/wordprocessingShape" mc:Ignorable="w14 wp14">
+<w:hdr xmlns:a="http://schemas.openxmlformats.org/drawingml/2006/main" xmlns:a14="http://schemas.microsoft.com/office/drawing/2010/main" xmlns:wpc="http://schemas.microsoft.com/office/word/2010/wordprocessingCanvas" xmlns:mc="http://schemas.openxmlformats.org/markup-compatibility/2006" xmlns:o="urn:schemas-microsoft-com:office:office" xmlns:r="http://schemas.openxmlformats.org/officeDocument/2006/relationships" xmlns:m="http://schemas.openxmlformats.org/officeDocument/2006/math" xmlns:v="urn:schemas-microsoft-com:vml" xmlns:wp14="http://schemas.microsoft.com/office/word/2010/wordprocessingDrawing" xmlns:wp="http://schemas.openxmlformats.org/drawingml/2006/wordprocessingDrawing" xmlns:w10="urn:schemas-microsoft-com:office:word" xmlns:w="http://schemas.openxmlformats.org/wordprocessingml/2006/main" xmlns:w14="http://schemas.microsoft.com/office/word/2010/wordml" xmlns:wpg="http://schemas.microsoft.com/office/word/2010/wordprocessingGroup" xmlns:wpi="http://schemas.microsoft.com/office/word/2010/wordprocessingInk" xmlns:wne="http://schemas.microsoft.com/office/word/2006/wordml" xmlns:wps="http://schemas.microsoft.com/office/word/2010/wordprocessingShape" mc:Ignorable="w14 wp14">
   <w:p>
     <w:pPr>
       <w:pStyle w:val="Koptekst"/>
     </w:pPr>
     <w:r>
       <w:rPr>
-        <w:rFonts w:asciiTheme="majorHAnsi" w:eastAsiaTheme="majorEastAsia" w:hAnsiTheme="majorHAnsi" w:cstheme="majorBidi"/>
+        <w:rFonts w:asciiTheme="majorHAnsi" w:hAnsiTheme="majorHAnsi" w:eastAsiaTheme="majorEastAsia" w:cstheme="majorBidi"/>
         <w:noProof/>
         <w:sz w:val="36"/>
         <w:szCs w:val="36"/>
@@ -5092,7 +6038,7 @@
       <mc:AlternateContent>
         <mc:Choice Requires="wps">
           <w:drawing>
-            <wp:anchor distT="0" distB="0" distL="114300" distR="114300" simplePos="0" relativeHeight="251668480" behindDoc="0" locked="0" layoutInCell="0" allowOverlap="1" wp14:anchorId="45E3692D" wp14:editId="4046BA1D">
+            <wp:anchor distT="0" distB="0" distL="114300" distR="114300" simplePos="0" relativeHeight="251668480" behindDoc="0" locked="0" layoutInCell="0" allowOverlap="1" wp14:editId="4046BA1D" wp14:anchorId="45E3692D">
               <wp:simplePos x="0" y="0"/>
               <wp:positionH relativeFrom="margin">
                 <wp:align>left</wp:align>
@@ -5152,14 +6098,12 @@
                               <w:lang w:val="nl-NL"/>
                             </w:rPr>
                           </w:pPr>
-                          <w:proofErr w:type="spellStart"/>
                           <w:r>
                             <w:rPr>
                               <w:lang w:val="nl-NL"/>
                             </w:rPr>
                             <w:t>SharpDocx</w:t>
                           </w:r>
-                          <w:proofErr w:type="spellEnd"/>
                         </w:p>
                       </w:txbxContent>
                     </wps:txbx>
@@ -5184,7 +6128,7 @@
               <v:stroke joinstyle="miter"/>
               <v:path gradientshapeok="t" o:connecttype="rect"/>
             </v:shapetype>
-            <v:shape id="Text Box 475" o:spid="_x0000_s1028" type="#_x0000_t202" style="position:absolute;margin-left:0;margin-top:0;width:468pt;height:13.45pt;z-index:251668480;visibility:visible;mso-wrap-style:square;mso-width-percent:1000;mso-height-percent:0;mso-wrap-distance-left:9pt;mso-wrap-distance-top:0;mso-wrap-distance-right:9pt;mso-wrap-distance-bottom:0;mso-position-horizontal:left;mso-position-horizontal-relative:margin;mso-position-vertical:center;mso-position-vertical-relative:top-margin-area;mso-width-percent:1000;mso-height-percent:0;mso-width-relative:margin;mso-height-relative:page;v-text-anchor:middle" o:gfxdata="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" o:allowincell="f" filled="f" stroked="f">
+            <v:shape id="Text Box 475" style="position:absolute;margin-left:0;margin-top:0;width:468pt;height:13.45pt;z-index:251668480;visibility:visible;mso-wrap-style:square;mso-width-percent:1000;mso-height-percent:0;mso-wrap-distance-left:9pt;mso-wrap-distance-top:0;mso-wrap-distance-right:9pt;mso-wrap-distance-bottom:0;mso-position-horizontal:left;mso-position-horizontal-relative:margin;mso-position-vertical:center;mso-position-vertical-relative:top-margin-area;mso-width-percent:1000;mso-height-percent:0;mso-width-relative:margin;mso-height-relative:page;v-text-anchor:middle" o:spid="_x0000_s1028" o:allowincell="f" filled="f" stroked="f" type="#_x0000_t202" o:gfxdata="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">
               <v:textbox style="mso-fit-shape-to-text:t" inset=",0,,0">
                 <w:txbxContent>
                   <w:p>
@@ -5214,7 +6158,7 @@
     </w:r>
     <w:r>
       <w:rPr>
-        <w:rFonts w:asciiTheme="majorHAnsi" w:eastAsiaTheme="majorEastAsia" w:hAnsiTheme="majorHAnsi" w:cstheme="majorBidi"/>
+        <w:rFonts w:asciiTheme="majorHAnsi" w:hAnsiTheme="majorHAnsi" w:eastAsiaTheme="majorEastAsia" w:cstheme="majorBidi"/>
         <w:noProof/>
         <w:sz w:val="36"/>
         <w:szCs w:val="36"/>
@@ -5223,7 +6167,7 @@
       <mc:AlternateContent>
         <mc:Choice Requires="wps">
           <w:drawing>
-            <wp:anchor distT="0" distB="0" distL="114300" distR="114300" simplePos="0" relativeHeight="251667456" behindDoc="0" locked="0" layoutInCell="0" allowOverlap="1" wp14:anchorId="745ED169" wp14:editId="7494920B">
+            <wp:anchor distT="0" distB="0" distL="114300" distR="114300" simplePos="0" relativeHeight="251667456" behindDoc="0" locked="0" layoutInCell="0" allowOverlap="1" wp14:editId="7494920B" wp14:anchorId="745ED169">
               <wp:simplePos x="0" y="0"/>
               <wp:positionH relativeFrom="page">
                 <wp:align>right</wp:align>
@@ -5326,7 +6270,7 @@
               <v:stroke joinstyle="miter"/>
               <v:path gradientshapeok="t" o:connecttype="rect"/>
             </v:shapetype>
-            <v:shape id="Text Box 476" o:spid="_x0000_s1029" type="#_x0000_t202" style="position:absolute;margin-left:20.8pt;margin-top:0;width:1in;height:13.45pt;z-index:251667456;visibility:visible;mso-wrap-style:square;mso-width-percent:1000;mso-height-percent:0;mso-wrap-distance-left:9pt;mso-wrap-distance-top:0;mso-wrap-distance-right:9pt;mso-wrap-distance-bottom:0;mso-position-horizontal:right;mso-position-horizontal-relative:page;mso-position-vertical:center;mso-position-vertical-relative:top-margin-area;mso-width-percent:1000;mso-height-percent:0;mso-width-relative:right-margin-area;mso-height-relative:page;v-text-anchor:middle" o:gfxdata="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" o:allowincell="f" fillcolor="#d34817 [3204]" stroked="f">
+            <v:shape id="Text Box 476" style="position:absolute;margin-left:20.8pt;margin-top:0;width:1in;height:13.45pt;z-index:251667456;visibility:visible;mso-wrap-style:square;mso-width-percent:1000;mso-height-percent:0;mso-wrap-distance-left:9pt;mso-wrap-distance-top:0;mso-wrap-distance-right:9pt;mso-wrap-distance-bottom:0;mso-position-horizontal:right;mso-position-horizontal-relative:page;mso-position-vertical:center;mso-position-vertical-relative:top-margin-area;mso-width-percent:1000;mso-height-percent:0;mso-width-relative:right-margin-area;mso-height-relative:page;v-text-anchor:middle" o:spid="_x0000_s1029" o:allowincell="f" fillcolor="#d34817 [3204]" stroked="f" type="#_x0000_t202" o:gfxdata="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">
               <v:textbox style="mso-fit-shape-to-text:t" inset=",0,,0">
                 <w:txbxContent>
                   <w:p>
@@ -5380,6 +6324,35 @@
           </w:pict>
         </mc:Fallback>
       </mc:AlternateContent>
+    </w:r>
+  </w:p>
+</w:hdr>
+</file>
+
+<file path=word/header3.xml><?xml version="1.0" encoding="utf-8"?>
+<w:hdr xmlns:wpc="http://schemas.microsoft.com/office/word/2010/wordprocessingCanvas" xmlns:mc="http://schemas.openxmlformats.org/markup-compatibility/2006" xmlns:o="urn:schemas-microsoft-com:office:office" xmlns:r="http://schemas.openxmlformats.org/officeDocument/2006/relationships" xmlns:m="http://schemas.openxmlformats.org/officeDocument/2006/math" xmlns:v="urn:schemas-microsoft-com:vml" xmlns:wp14="http://schemas.microsoft.com/office/word/2010/wordprocessingDrawing" xmlns:wp="http://schemas.openxmlformats.org/drawingml/2006/wordprocessingDrawing" xmlns:w10="urn:schemas-microsoft-com:office:word" xmlns:w="http://schemas.openxmlformats.org/wordprocessingml/2006/main" xmlns:w14="http://schemas.microsoft.com/office/word/2010/wordml" xmlns:wpg="http://schemas.microsoft.com/office/word/2010/wordprocessingGroup" xmlns:wpi="http://schemas.microsoft.com/office/word/2010/wordprocessingInk" xmlns:wne="http://schemas.microsoft.com/office/word/2006/wordml" xmlns:wps="http://schemas.microsoft.com/office/word/2010/wordprocessingShape" mc:Ignorable="w14 wp14">
+  <w:p>
+    <w:pPr>
+      <w:pStyle w:val="Koptekst"/>
+      <w:rPr>
+        <w:lang w:val="en-US"/>
+      </w:rPr>
+    </w:pPr>
+    <w:r>
+      <w:rPr>
+        <w:lang w:val="en-US"/>
+      </w:rPr>
+      <w:t>Version 1.0.0.</w:t>
+    </w:r>
+    <w:r>
+      <w:rPr>
+        <w:lang w:val="en-US"/>
+      </w:rPr>
+      <w:t xml:space="preserve"/>
+      <w:t xml:space="preserve">606</w:t>
+    </w:r>
+    <w:r>
+      <w:t xml:space="preserve"/>
     </w:r>
   </w:p>
 </w:hdr>

--- a/Samples/Documents/Tutorial.docx
+++ b/Samples/Documents/Tutorial.docx
@@ -1,6 +1,6 @@
 
 <file path=word/document.xml><?xml version="1.0" encoding="utf-8"?>
-<w:document xmlns:a="http://schemas.openxmlformats.org/drawingml/2006/main" xmlns:a14="http://schemas.microsoft.com/office/drawing/2010/main" xmlns:pic="http://schemas.openxmlformats.org/drawingml/2006/picture" xmlns:wpc="http://schemas.microsoft.com/office/word/2010/wordprocessingCanvas" xmlns:mc="http://schemas.openxmlformats.org/markup-compatibility/2006" xmlns:o="urn:schemas-microsoft-com:office:office" xmlns:r="http://schemas.openxmlformats.org/officeDocument/2006/relationships" xmlns:m="http://schemas.openxmlformats.org/officeDocument/2006/math" xmlns:v="urn:schemas-microsoft-com:vml" xmlns:wp14="http://schemas.microsoft.com/office/word/2010/wordprocessingDrawing" xmlns:wp="http://schemas.openxmlformats.org/drawingml/2006/wordprocessingDrawing" xmlns:w10="urn:schemas-microsoft-com:office:word" xmlns:w="http://schemas.openxmlformats.org/wordprocessingml/2006/main" xmlns:w14="http://schemas.microsoft.com/office/word/2010/wordml" xmlns:wpg="http://schemas.microsoft.com/office/word/2010/wordprocessingGroup" xmlns:wpi="http://schemas.microsoft.com/office/word/2010/wordprocessingInk" xmlns:wne="http://schemas.microsoft.com/office/word/2006/wordml" xmlns:wps="http://schemas.microsoft.com/office/word/2010/wordprocessingShape" mc:Ignorable="w14 wp14">
+<w:document xmlns:wpc="http://schemas.microsoft.com/office/word/2010/wordprocessingCanvas" xmlns:mc="http://schemas.openxmlformats.org/markup-compatibility/2006" xmlns:o="urn:schemas-microsoft-com:office:office" xmlns:r="http://schemas.openxmlformats.org/officeDocument/2006/relationships" xmlns:m="http://schemas.openxmlformats.org/officeDocument/2006/math" xmlns:v="urn:schemas-microsoft-com:vml" xmlns:wp14="http://schemas.microsoft.com/office/word/2010/wordprocessingDrawing" xmlns:wp="http://schemas.openxmlformats.org/drawingml/2006/wordprocessingDrawing" xmlns:w10="urn:schemas-microsoft-com:office:word" xmlns:w="http://schemas.openxmlformats.org/wordprocessingml/2006/main" xmlns:w14="http://schemas.microsoft.com/office/word/2010/wordml" xmlns:wpg="http://schemas.microsoft.com/office/word/2010/wordprocessingGroup" xmlns:wpi="http://schemas.microsoft.com/office/word/2010/wordprocessingInk" xmlns:wne="http://schemas.microsoft.com/office/word/2006/wordml" xmlns:wps="http://schemas.microsoft.com/office/word/2010/wordprocessingShape" mc:Ignorable="w14 wp14">
   <w:background w:color="FFFFFF" w:themeColor="background1"/>
   <w:body>
     <w:sdt>
@@ -29,12 +29,12 @@
           <w:r>
             <w:rPr>
               <w:noProof/>
-              <w:lang w:val="en-US" w:eastAsia="nl-NL"/>
+              <w:lang w:val="nl-NL" w:eastAsia="nl-NL"/>
             </w:rPr>
             <mc:AlternateContent>
               <mc:Choice Requires="wps">
                 <w:drawing>
-                  <wp:anchor distT="0" distB="0" distL="114300" distR="114300" simplePos="0" relativeHeight="251665920" behindDoc="0" locked="0" layoutInCell="1" allowOverlap="1" wp14:editId="5B6A7FC4" wp14:anchorId="24AB51B6">
+                  <wp:anchor distT="0" distB="0" distL="114300" distR="114300" simplePos="0" relativeHeight="251665920" behindDoc="0" locked="0" layoutInCell="1" allowOverlap="1" wp14:anchorId="24AB51B6" wp14:editId="5B6A7FC4">
                     <wp:simplePos x="0" y="0"/>
                     <wp:positionH relativeFrom="column">
                       <wp:posOffset>4259580</wp:posOffset>
@@ -95,7 +95,7 @@
                                   <w:rPr>
                                     <w:lang w:val="en-US"/>
                                   </w:rPr>
-                                  <w:t xml:space="preserve">♂gonl</w:t>
+                                  <w:t>egonl</w:t>
                                 </w:r>
                                 <w:r>
                                   <w:br/>
@@ -104,14 +104,27 @@
                                   <w:rPr>
                                     <w:lang w:val="en-US"/>
                                   </w:rPr>
-                                  <w:t xml:space="preserve">V♂rsion 0.1</w:t>
+                                  <w:t>Version 1.0</w:t>
                                 </w:r>
                                 <w:r>
                                   <w:rPr>
                                     <w:lang w:val="en-US"/>
                                   </w:rPr>
                                   <w:br/>
-                                  <w:t>August 2017</w:t>
+                                </w:r>
+                                <w:r>
+                                  <w:rPr>
+                                    <w:lang w:val="en-US"/>
+                                  </w:rPr>
+                                  <w:t>December</w:t>
+                                </w:r>
+                                <w:bookmarkStart w:id="0" w:name="_GoBack"/>
+                                <w:bookmarkEnd w:id="0"/>
+                                <w:r>
+                                  <w:rPr>
+                                    <w:lang w:val="en-US"/>
+                                  </w:rPr>
+                                  <w:t xml:space="preserve"> 2017</w:t>
                                 </w:r>
                               </w:p>
                             </w:txbxContent>
@@ -137,7 +150,7 @@
                     <v:stroke joinstyle="miter"/>
                     <v:path gradientshapeok="t" o:connecttype="rect"/>
                   </v:shapetype>
-                  <v:shape id="Text Box 10" style="position:absolute;margin-left:335.4pt;margin-top:573.25pt;width:152.25pt;height:1in;z-index:251665920;visibility:visible;mso-wrap-style:square;mso-width-percent:0;mso-height-percent:0;mso-wrap-distance-left:9pt;mso-wrap-distance-top:0;mso-wrap-distance-right:9pt;mso-wrap-distance-bottom:0;mso-position-horizontal:absolute;mso-position-horizontal-relative:text;mso-position-vertical:absolute;mso-position-vertical-relative:text;mso-width-percent:0;mso-height-percent:0;mso-width-relative:page;mso-height-relative:page;v-text-anchor:top" o:spid="_x0000_s1026" stroked="f" type="#_x0000_t202" o:gfxdata="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">
+                  <v:shape id="Text Box 10" o:spid="_x0000_s1026" type="#_x0000_t202" style="position:absolute;margin-left:335.4pt;margin-top:573.25pt;width:152.25pt;height:1in;z-index:251665920;visibility:visible;mso-wrap-style:square;mso-width-percent:0;mso-height-percent:0;mso-wrap-distance-left:9pt;mso-wrap-distance-top:0;mso-wrap-distance-right:9pt;mso-wrap-distance-bottom:0;mso-position-horizontal:absolute;mso-position-horizontal-relative:text;mso-position-vertical:absolute;mso-position-vertical-relative:text;mso-width-percent:0;mso-height-percent:0;mso-width-relative:page;mso-height-relative:page;v-text-anchor:top" o:gfxdata="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" stroked="f">
                     <v:textbox>
                       <w:txbxContent>
                         <w:p>
@@ -151,7 +164,7 @@
                             <w:rPr>
                               <w:lang w:val="en-US"/>
                             </w:rPr>
-                            <w:t xml:space="preserve">♂gonl</w:t>
+                            <w:t>egonl</w:t>
                           </w:r>
                           <w:r>
                             <w:br/>
@@ -160,14 +173,27 @@
                             <w:rPr>
                               <w:lang w:val="en-US"/>
                             </w:rPr>
-                            <w:t xml:space="preserve">V♂rsion 0.1</w:t>
+                            <w:t>Version 1.0</w:t>
                           </w:r>
                           <w:r>
                             <w:rPr>
                               <w:lang w:val="en-US"/>
                             </w:rPr>
                             <w:br/>
-                            <w:t>August 2017</w:t>
+                          </w:r>
+                          <w:r>
+                            <w:rPr>
+                              <w:lang w:val="en-US"/>
+                            </w:rPr>
+                            <w:t>December</w:t>
+                          </w:r>
+                          <w:bookmarkStart w:id="1" w:name="_GoBack"/>
+                          <w:bookmarkEnd w:id="1"/>
+                          <w:r>
+                            <w:rPr>
+                              <w:lang w:val="en-US"/>
+                            </w:rPr>
+                            <w:t xml:space="preserve"> 2017</w:t>
                           </w:r>
                         </w:p>
                       </w:txbxContent>
@@ -180,12 +206,12 @@
           <w:r>
             <w:rPr>
               <w:noProof/>
-              <w:lang w:val="en-US" w:eastAsia="nl-NL"/>
+              <w:lang w:val="nl-NL" w:eastAsia="nl-NL"/>
             </w:rPr>
             <mc:AlternateContent>
               <mc:Choice Requires="wps">
                 <w:drawing>
-                  <wp:anchor distT="0" distB="0" distL="114300" distR="114300" simplePos="0" relativeHeight="251661824" behindDoc="0" locked="0" layoutInCell="0" allowOverlap="1" wp14:editId="69F04D7A" wp14:anchorId="1FB47B70">
+                  <wp:anchor distT="0" distB="0" distL="114300" distR="114300" simplePos="0" relativeHeight="251661824" behindDoc="0" locked="0" layoutInCell="0" allowOverlap="1" wp14:anchorId="1FB47B70" wp14:editId="69F04D7A">
                     <wp:simplePos x="0" y="0"/>
                     <wp:positionH relativeFrom="page">
                       <wp:posOffset>-76200</wp:posOffset>
@@ -239,7 +265,7 @@
                                   <w:pStyle w:val="Geenafstand"/>
                                   <w:jc w:val="right"/>
                                   <w:rPr>
-                                    <w:rFonts w:asciiTheme="majorHAnsi" w:hAnsiTheme="majorHAnsi" w:eastAsiaTheme="majorEastAsia" w:cstheme="majorBidi"/>
+                                    <w:rFonts w:asciiTheme="majorHAnsi" w:eastAsiaTheme="majorEastAsia" w:hAnsiTheme="majorHAnsi" w:cstheme="majorBidi"/>
                                     <w:color w:val="FFFFFF" w:themeColor="background1"/>
                                     <w:sz w:val="72"/>
                                     <w:szCs w:val="72"/>
@@ -247,7 +273,7 @@
                                 </w:pPr>
                                 <w:r>
                                   <w:rPr>
-                                    <w:rFonts w:asciiTheme="majorHAnsi" w:hAnsiTheme="majorHAnsi" w:eastAsiaTheme="majorEastAsia" w:cstheme="majorBidi"/>
+                                    <w:rFonts w:asciiTheme="majorHAnsi" w:eastAsiaTheme="majorEastAsia" w:hAnsiTheme="majorHAnsi" w:cstheme="majorBidi"/>
                                     <w:color w:val="E9E5DC" w:themeColor="background2"/>
                                     <w:sz w:val="72"/>
                                     <w:szCs w:val="72"/>
@@ -273,7 +299,7 @@
                   </wp:anchor>
                 </w:drawing>
               </mc:Choice>
-              <mc:Fallback>
+              <mc:Fallback xmlns:pic="http://schemas.openxmlformats.org/drawingml/2006/picture" xmlns:a14="http://schemas.microsoft.com/office/drawing/2010/main" xmlns:a="http://schemas.openxmlformats.org/drawingml/2006/main">
                 <w:pict>
                   <v:rect id="Rectangle 16" style="position:absolute;margin-left:-6pt;margin-top:222.95pt;width:583.65pt;height:62.35pt;z-index:251661824;visibility:visible;mso-wrap-style:square;mso-width-percent:0;mso-height-percent:0;mso-wrap-distance-left:9pt;mso-wrap-distance-top:0;mso-wrap-distance-right:9pt;mso-wrap-distance-bottom:0;mso-position-horizontal:absolute;mso-position-horizontal-relative:page;mso-position-vertical:absolute;mso-position-vertical-relative:page;mso-width-percent:0;mso-height-percent:0;mso-width-relative:page;mso-height-relative:page;v-text-anchor:middle" o:spid="_x0000_s1027" o:allowincell="f" fillcolor="#d34817 [3204]" strokecolor="#956251 [3207]" strokeweight="1pt" o:gfxdata="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">
                     <v:textbox inset="14.4pt,,14.4pt">
@@ -327,7 +353,7 @@
           <w:lang w:val="en-US"/>
         </w:rPr>
       </w:pPr>
-      <w:bookmarkStart w:name="_Toc500848055" w:id="0"/>
+      <w:bookmarkStart w:id="2" w:name="_Toc500848055"/>
       <w:r>
         <w:rPr>
           <w:lang w:val="en-US"/>
@@ -341,7 +367,7 @@
         </w:rPr>
         <w:t>ummary</w:t>
       </w:r>
-      <w:bookmarkEnd w:id="0"/>
+      <w:bookmarkEnd w:id="2"/>
     </w:p>
     <w:p>
       <w:pPr>
@@ -371,13 +397,13 @@
         <w:rPr>
           <w:lang w:val="en-US"/>
         </w:rPr>
-        <w:t xml:space="preserve"> to programmatically cr♂at♂ Word docum♂nts. It’s inspir♂d on W♂b t♂chnologi♂s lik♂ ASP.NET.</w:t>
-      </w:r>
-      <w:r>
-        <w:rPr>
-          <w:lang w:val="en-US"/>
-        </w:rPr>
-        <w:t xml:space="preserve"> D♂v♂lop♂rs familiar with classic ASP.NET should f♂♂l right at hom♂.</w:t>
+        <w:t xml:space="preserve"> to programmatically create Word documents. It’s inspired on Web technologies like ASP.NET.</w:t>
+      </w:r>
+      <w:r>
+        <w:rPr>
+          <w:lang w:val="en-US"/>
+        </w:rPr>
+        <w:t xml:space="preserve"> Developers familiar with classic ASP.NET should feel right at home.</w:t>
       </w:r>
     </w:p>
     <w:p>
@@ -408,7 +434,7 @@
         <w:rPr>
           <w:lang w:val="en-US"/>
         </w:rPr>
-        <w:t xml:space="preserve">th♂ d♂v♂lop♂r first cr♂at♂s a vi♂w. This is a Word docum♂nt which also contains C# cod♂. This is usually don♂ in Microsoft Word.</w:t>
+        <w:t>the developer first creates a view. This is a Word document which also contains C# code. This is usually done in Microsoft Word.</w:t>
       </w:r>
     </w:p>
     <w:p>
@@ -421,13 +447,13 @@
         <w:rPr>
           <w:lang w:val="en-US"/>
         </w:rPr>
-        <w:t xml:space="preserve">N♂xt, th♂ d♂v♂lop♂r programmatically cr♂at♂s n♂w docum♂nts bas♂d on this vi♂w. Th♂ vi♂ws can optionally b♂ suppli♂d</w:t>
-      </w:r>
-      <w:r>
-        <w:rPr>
-          <w:lang w:val="en-US"/>
-        </w:rPr>
-        <w:t xml:space="preserve"> with a us♂r d♂fin♂d mod♂l. This is usually don♂ in Visual Studio using C#.</w:t>
+        <w:t>Next, the developer programmatically creates new documents based on this view. The views can optionally be supplied</w:t>
+      </w:r>
+      <w:r>
+        <w:rPr>
+          <w:lang w:val="en-US"/>
+        </w:rPr>
+        <w:t xml:space="preserve"> with a user defined model. This is usually done in Visual Studio using C#.</w:t>
       </w:r>
     </w:p>
     <w:p>
@@ -440,7 +466,7 @@
         <w:rPr>
           <w:lang w:val="en-US"/>
         </w:rPr>
-        <w:t xml:space="preserve">Out of th♂ box </w:t>
+        <w:t xml:space="preserve">Out of the box </w:t>
       </w:r>
       <w:r>
         <w:rPr>
@@ -452,7 +478,7 @@
         <w:rPr>
           <w:lang w:val="en-US"/>
         </w:rPr>
-        <w:t xml:space="preserve"> supports most standard sc♂nario’s, lik♂ ins♂rting t♂xt, tabl♂s and imag♂s. If som♂thing mor♂ sp♂cific is r♂quir♂d, d♂v♂lop♂rs can ♂xt♂nd vi♂ws in ord♂r to impl♂m♂nt thos♂ r♂quir♂m♂nts.</w:t>
+        <w:t xml:space="preserve"> supports most standard scenario’s, like inserting text, tables and images. If something more specific is required, developers can extend views in order to implement those requirements.</w:t>
       </w:r>
     </w:p>
     <w:p>
@@ -474,11 +500,11 @@
         <w:br w:type="page"/>
       </w:r>
     </w:p>
-    <w:bookmarkStart w:name="_Toc500848056" w:displacedByCustomXml="next" w:id="1"/>
+    <w:bookmarkStart w:id="3" w:name="_Toc500848056" w:displacedByCustomXml="next"/>
     <w:sdt>
       <w:sdtPr>
         <w:rPr>
-          <w:rFonts w:asciiTheme="minorHAnsi" w:hAnsiTheme="minorHAnsi" w:eastAsiaTheme="minorEastAsia" w:cstheme="minorBidi"/>
+          <w:rFonts w:asciiTheme="minorHAnsi" w:eastAsiaTheme="minorEastAsia" w:hAnsiTheme="minorHAnsi" w:cstheme="minorBidi"/>
           <w:b w:val="0"/>
           <w:bCs w:val="0"/>
           <w:color w:val="auto"/>
@@ -509,9 +535,9 @@
             <w:rPr>
               <w:lang w:val="en-US"/>
             </w:rPr>
-            <w:t xml:space="preserve">Cont♂nts</w:t>
+            <w:t>Contents</w:t>
           </w:r>
-          <w:bookmarkEnd w:id="1"/>
+          <w:bookmarkEnd w:id="3"/>
         </w:p>
         <w:p>
           <w:pPr>
@@ -539,7 +565,7 @@
             </w:rPr>
             <w:fldChar w:fldCharType="separate"/>
           </w:r>
-          <w:hyperlink w:history="1" w:anchor="_Toc500848055">
+          <w:hyperlink w:anchor="_Toc500848055" w:history="1">
             <w:r>
               <w:rPr>
                 <w:rStyle w:val="Hyperlink"/>
@@ -613,14 +639,14 @@
               <w:lang w:val="en-US" w:eastAsia="nl-NL"/>
             </w:rPr>
           </w:pPr>
-          <w:hyperlink w:history="1" w:anchor="_Toc500848056">
+          <w:hyperlink w:anchor="_Toc500848056" w:history="1">
             <w:r>
               <w:rPr>
                 <w:rStyle w:val="Hyperlink"/>
                 <w:noProof/>
                 <w:lang w:val="en-US"/>
               </w:rPr>
-              <w:t xml:space="preserve">Cont♂nts</w:t>
+              <w:t>Contents</w:t>
             </w:r>
             <w:r>
               <w:rPr>
@@ -687,14 +713,14 @@
               <w:lang w:val="en-US" w:eastAsia="nl-NL"/>
             </w:rPr>
           </w:pPr>
-          <w:hyperlink w:history="1" w:anchor="_Toc500848057">
+          <w:hyperlink w:anchor="_Toc500848057" w:history="1">
             <w:r>
               <w:rPr>
                 <w:rStyle w:val="Hyperlink"/>
                 <w:noProof/>
                 <w:lang w:val="en-US"/>
               </w:rPr>
-              <w:t xml:space="preserve">Th♂ basics</w:t>
+              <w:t>The basics</w:t>
             </w:r>
             <w:r>
               <w:rPr>
@@ -761,14 +787,14 @@
               <w:lang w:val="en-US" w:eastAsia="nl-NL"/>
             </w:rPr>
           </w:pPr>
-          <w:hyperlink w:history="1" w:anchor="_Toc500848058">
+          <w:hyperlink w:anchor="_Toc500848058" w:history="1">
             <w:r>
               <w:rPr>
                 <w:rStyle w:val="Hyperlink"/>
                 <w:noProof/>
                 <w:lang w:val="en-US"/>
               </w:rPr>
-              <w:t xml:space="preserve">Writ♂ m♂thod</w:t>
+              <w:t>Write method</w:t>
             </w:r>
             <w:r>
               <w:rPr>
@@ -835,14 +861,14 @@
               <w:lang w:val="en-US" w:eastAsia="nl-NL"/>
             </w:rPr>
           </w:pPr>
-          <w:hyperlink w:history="1" w:anchor="_Toc500848059">
+          <w:hyperlink w:anchor="_Toc500848059" w:history="1">
             <w:r>
               <w:rPr>
                 <w:rStyle w:val="Hyperlink"/>
                 <w:noProof/>
                 <w:lang w:val="en-US"/>
               </w:rPr>
-              <w:t xml:space="preserve">Conditional cont♂nt</w:t>
+              <w:t>Conditional content</w:t>
             </w:r>
             <w:r>
               <w:rPr>
@@ -909,7 +935,7 @@
               <w:lang w:val="en-US" w:eastAsia="nl-NL"/>
             </w:rPr>
           </w:pPr>
-          <w:hyperlink w:history="1" w:anchor="_Toc500848060">
+          <w:hyperlink w:anchor="_Toc500848060" w:history="1">
             <w:r>
               <w:rPr>
                 <w:rStyle w:val="Hyperlink"/>
@@ -983,14 +1009,14 @@
               <w:lang w:val="en-US" w:eastAsia="nl-NL"/>
             </w:rPr>
           </w:pPr>
-          <w:hyperlink w:history="1" w:anchor="_Toc500848061">
+          <w:hyperlink w:anchor="_Toc500848061" w:history="1">
             <w:r>
               <w:rPr>
                 <w:rStyle w:val="Hyperlink"/>
                 <w:noProof/>
                 <w:lang w:val="en-US"/>
               </w:rPr>
-              <w:t xml:space="preserve">Tabl♂s</w:t>
+              <w:t>Tables</w:t>
             </w:r>
             <w:r>
               <w:rPr>
@@ -1057,14 +1083,14 @@
               <w:lang w:val="en-US" w:eastAsia="nl-NL"/>
             </w:rPr>
           </w:pPr>
-          <w:hyperlink w:history="1" w:anchor="_Toc500848062">
+          <w:hyperlink w:anchor="_Toc500848062" w:history="1">
             <w:r>
               <w:rPr>
                 <w:rStyle w:val="Hyperlink"/>
                 <w:noProof/>
                 <w:lang w:val="en-US"/>
               </w:rPr>
-              <w:t xml:space="preserve">Imag♂s</w:t>
+              <w:t>Images</w:t>
             </w:r>
             <w:r>
               <w:rPr>
@@ -1131,14 +1157,14 @@
               <w:lang w:val="en-US" w:eastAsia="nl-NL"/>
             </w:rPr>
           </w:pPr>
-          <w:hyperlink w:history="1" w:anchor="_Toc500848063">
+          <w:hyperlink w:anchor="_Toc500848063" w:history="1">
             <w:r>
               <w:rPr>
                 <w:rStyle w:val="Hyperlink"/>
                 <w:noProof/>
                 <w:lang w:val="en-US"/>
               </w:rPr>
-              <w:t xml:space="preserve">R♂placing t♂xt</w:t>
+              <w:t>Replacing text</w:t>
             </w:r>
             <w:r>
               <w:rPr>
@@ -1205,14 +1231,14 @@
               <w:lang w:val="en-US" w:eastAsia="nl-NL"/>
             </w:rPr>
           </w:pPr>
-          <w:hyperlink w:history="1" w:anchor="_Toc500848064">
+          <w:hyperlink w:anchor="_Toc500848064" w:history="1">
             <w:r>
               <w:rPr>
                 <w:rStyle w:val="Hyperlink"/>
                 <w:noProof/>
                 <w:lang w:val="en-US"/>
               </w:rPr>
-              <w:t xml:space="preserve">Th♂ Map</w:t>
+              <w:t>The Map</w:t>
             </w:r>
             <w:r>
               <w:rPr>
@@ -1292,7 +1318,7 @@
     <w:p>
       <w:pPr>
         <w:rPr>
-          <w:rFonts w:asciiTheme="majorHAnsi" w:hAnsiTheme="majorHAnsi" w:eastAsiaTheme="majorEastAsia" w:cstheme="majorBidi"/>
+          <w:rFonts w:asciiTheme="majorHAnsi" w:eastAsiaTheme="majorEastAsia" w:hAnsiTheme="majorHAnsi" w:cstheme="majorBidi"/>
           <w:b/>
           <w:bCs/>
           <w:color w:val="9D3511" w:themeColor="accent1" w:themeShade="BF"/>
@@ -1315,15 +1341,15 @@
           <w:lang w:val="en-US"/>
         </w:rPr>
       </w:pPr>
-      <w:bookmarkStart w:name="_Toc500848057" w:id="2"/>
+      <w:bookmarkStart w:id="4" w:name="_Toc500848057"/>
       <w:r>
         <w:rPr>
           <w:lang w:val="en-US"/>
         </w:rPr>
         <w:lastRenderedPageBreak/>
-        <w:t xml:space="preserve">Th♂ basics</w:t>
-      </w:r>
-      <w:bookmarkEnd w:id="2"/>
+        <w:t>The basics</w:t>
+      </w:r>
+      <w:bookmarkEnd w:id="4"/>
     </w:p>
     <w:p>
       <w:pPr>
@@ -1335,26 +1361,25 @@
         <w:rPr>
           <w:lang w:val="en-US"/>
         </w:rPr>
-        <w:t xml:space="preserve">At any point in th♂ t♂xt you can ins♂rt C# </w:t>
-      </w:r>
-      <w:r>
-        <w:rPr>
-          <w:lang w:val="en-US"/>
-        </w:rPr>
-        <w:t xml:space="preserve">stat♂m♂nts</w:t>
-      </w:r>
-      <w:r>
-        <w:rPr>
-          <w:lang w:val="en-US"/>
-        </w:rPr>
-        <w:t xml:space="preserve">. Lik♂ right </w:t>
-        <w:t xml:space="preserve"/>
-      </w:r>
-      <w:r>
-        <w:rPr>
-          <w:lang w:val="en-US"/>
-        </w:rPr>
-        <w:t xml:space="preserve">h♂r♂. </w:t>
+        <w:t xml:space="preserve">At any point in the text you can insert C# </w:t>
+      </w:r>
+      <w:r>
+        <w:rPr>
+          <w:lang w:val="en-US"/>
+        </w:rPr>
+        <w:t>statements</w:t>
+      </w:r>
+      <w:r>
+        <w:rPr>
+          <w:lang w:val="en-US"/>
+        </w:rPr>
+        <w:t xml:space="preserve">. Like right </w:t>
+      </w:r>
+      <w:r>
+        <w:rPr>
+          <w:lang w:val="en-US"/>
+        </w:rPr>
+        <w:t xml:space="preserve">here. </w:t>
       </w:r>
     </w:p>
     <w:p>
@@ -1367,7 +1392,7 @@
         <w:rPr>
           <w:lang w:val="en-US"/>
         </w:rPr>
-        <w:t xml:space="preserve">Th♂ r♂sult looks lik♂ this:</w:t>
+        <w:t>The result looks like this:</w:t>
       </w:r>
     </w:p>
     <w:p>
@@ -1379,7 +1404,7 @@
       <w:r>
         <w:rPr>
           <w:noProof/>
-          <w:lang w:val="en-US" w:eastAsia="nl-NL"/>
+          <w:lang w:val="nl-NL" w:eastAsia="nl-NL"/>
         </w:rPr>
         <w:drawing>
           <wp:inline distT="0" distB="0" distL="0" distR="0" wp14:anchorId="23520E7E" wp14:editId="1E02B897">
@@ -1445,14 +1470,14 @@
           <w:lang w:val="en-US"/>
         </w:rPr>
       </w:pPr>
-      <w:bookmarkStart w:name="_Toc500848058" w:id="3"/>
-      <w:r>
-        <w:rPr>
-          <w:lang w:val="en-US"/>
-        </w:rPr>
-        <w:t xml:space="preserve">Writ♂ m♂thod</w:t>
-      </w:r>
-      <w:bookmarkEnd w:id="3"/>
+      <w:bookmarkStart w:id="5" w:name="_Toc500848058"/>
+      <w:r>
+        <w:rPr>
+          <w:lang w:val="en-US"/>
+        </w:rPr>
+        <w:t>Write method</w:t>
+      </w:r>
+      <w:bookmarkEnd w:id="5"/>
     </w:p>
     <w:p>
       <w:pPr>
@@ -1464,21 +1489,19 @@
         <w:rPr>
           <w:lang w:val="en-US"/>
         </w:rPr>
-        <w:t xml:space="preserve">If you want to display th♂ valu♂ of i, you can us♂ </w:t>
-      </w:r>
-      <w:r>
-        <w:rPr>
-          <w:lang w:val="en-US"/>
-        </w:rPr>
-        <w:t xml:space="preserve">th♂ Writ♂ m♂thod. Right now, i is</w:t>
-      </w:r>
-      <w:r>
-        <w:rPr>
-          <w:lang w:val="en-US"/>
-        </w:rPr>
-        <w:t xml:space="preserve"> </w:t>
-        <w:t xml:space="preserve">1</w:t>
-        <w:t xml:space="preserve">.</w:t>
+        <w:t xml:space="preserve">If you want to display the value of i, you can use </w:t>
+      </w:r>
+      <w:r>
+        <w:rPr>
+          <w:lang w:val="en-US"/>
+        </w:rPr>
+        <w:t>the Write method. Right now, i is</w:t>
+      </w:r>
+      <w:r>
+        <w:rPr>
+          <w:lang w:val="en-US"/>
+        </w:rPr>
+        <w:t xml:space="preserve"> 1.</w:t>
       </w:r>
     </w:p>
     <w:p>
@@ -1491,7 +1514,7 @@
         <w:rPr>
           <w:lang w:val="en-US"/>
         </w:rPr>
-        <w:t xml:space="preserve">Th♂r♂’s also a shorthand notation for th♂ Writ♂ m♂thod: i is</w:t>
+        <w:t>There’s also a shorthand notation for the Write method: i is</w:t>
       </w:r>
       <w:r>
         <w:rPr>
@@ -1503,9 +1526,7 @@
         <w:rPr>
           <w:lang w:val="en-US"/>
         </w:rPr>
-        <w:t xml:space="preserve"> </w:t>
-        <w:t xml:space="preserve">1</w:t>
-        <w:t xml:space="preserve">.</w:t>
+        <w:t xml:space="preserve"> 1.</w:t>
       </w:r>
     </w:p>
     <w:p>
@@ -1515,14 +1536,14 @@
           <w:lang w:val="en-US"/>
         </w:rPr>
       </w:pPr>
-      <w:bookmarkStart w:name="_Toc500848059" w:id="4"/>
-      <w:r>
-        <w:rPr>
-          <w:lang w:val="en-US"/>
-        </w:rPr>
-        <w:t xml:space="preserve">Conditional cont♂nt</w:t>
-      </w:r>
-      <w:bookmarkEnd w:id="4"/>
+      <w:bookmarkStart w:id="6" w:name="_Toc500848059"/>
+      <w:r>
+        <w:rPr>
+          <w:lang w:val="en-US"/>
+        </w:rPr>
+        <w:t>Conditional content</w:t>
+      </w:r>
+      <w:bookmarkEnd w:id="6"/>
     </w:p>
     <w:p>
       <w:pPr>
@@ -1534,20 +1555,19 @@
         <w:rPr>
           <w:lang w:val="en-US"/>
         </w:rPr>
-        <w:t xml:space="preserve">You can us♂ an if stat♂m♂nt </w:t>
-      </w:r>
-      <w:r>
-        <w:rPr>
-          <w:lang w:val="en-US"/>
-        </w:rPr>
-        <w:t xml:space="preserve">to display conditional cont♂nt: </w:t>
-      </w:r>
-      <w:r>
-        <w:rPr>
-          <w:lang w:val="en-US"/>
-        </w:rPr>
-        <w:t xml:space="preserve"/>
-        <w:t xml:space="preserve">this will b♂ display♂d</w:t>
+        <w:t xml:space="preserve">You can use an if statement </w:t>
+      </w:r>
+      <w:r>
+        <w:rPr>
+          <w:lang w:val="en-US"/>
+        </w:rPr>
+        <w:t xml:space="preserve">to display conditional content: </w:t>
+      </w:r>
+      <w:r>
+        <w:rPr>
+          <w:lang w:val="en-US"/>
+        </w:rPr>
+        <w:t>this will be displayed</w:t>
       </w:r>
       <w:r>
         <w:t xml:space="preserve">. </w:t>
@@ -1556,7 +1576,7 @@
         <w:rPr>
           <w:lang w:val="en-US"/>
         </w:rPr>
-        <w:t xml:space="preserve"> In this cas♂, any formatting will b♂ lost b♂caus♂ th♂ cod♂ pars♂r ignor♂s any formatting.</w:t>
+        <w:t xml:space="preserve"> In this case, any formatting will be lost because the code parser ignores any formatting.</w:t>
       </w:r>
     </w:p>
     <w:p>
@@ -1569,8 +1589,7 @@
         <w:rPr>
           <w:lang w:val="en-US"/>
         </w:rPr>
-        <w:t xml:space="preserve">If you want to conditionally display t♂xt with formatting, us♂ two cod♂ blocks and plac♂ th♂ t♂xt b♂tw♂♂n curly brack♂ts, lik♂ this: </w:t>
-        <w:t xml:space="preserve"/>
+        <w:t xml:space="preserve">If you want to conditionally display text with formatting, use two code blocks and place the text between curly brackets, like this: </w:t>
       </w:r>
       <w:r>
         <w:rPr>
@@ -1602,15 +1621,13 @@
         <w:rPr>
           <w:lang w:val="en-US"/>
         </w:rPr>
-        <w:t xml:space="preserve"> b♂ display♂d</w:t>
-      </w:r>
-      <w:r>
-        <w:rPr>
-          <w:lang w:val="en-US"/>
-        </w:rPr>
-        <w:t xml:space="preserve"/>
-        <w:t xml:space="preserve"/>
-        <w:t xml:space="preserve">.</w:t>
+        <w:t xml:space="preserve"> be displayed</w:t>
+      </w:r>
+      <w:r>
+        <w:rPr>
+          <w:lang w:val="en-US"/>
+        </w:rPr>
+        <w:t>.</w:t>
       </w:r>
     </w:p>
     <w:p>
@@ -1623,13 +1640,13 @@
         <w:rPr>
           <w:lang w:val="en-US"/>
         </w:rPr>
-        <w:t xml:space="preserve">If you want, you can span multipl♂ </w:t>
-      </w:r>
-      <w:r>
-        <w:rPr>
-          <w:lang w:val="en-US"/>
-        </w:rPr>
-        <w:t xml:space="preserve">♂l♂m♂nts</w:t>
+        <w:t xml:space="preserve">If you want, you can span multiple </w:t>
+      </w:r>
+      <w:r>
+        <w:rPr>
+          <w:lang w:val="en-US"/>
+        </w:rPr>
+        <w:t>elements</w:t>
       </w:r>
       <w:r>
         <w:rPr>
@@ -1645,14 +1662,239 @@
       </w:r>
     </w:p>
     <w:p>
-      <w:r>
-        <w:t xml:space="preserve"/>
+      <w:pPr>
+        <w:rPr>
+          <w:rStyle w:val="tgc"/>
+          <w:rFonts w:cstheme="minorHAnsi"/>
+          <w:color w:val="222222"/>
+          <w:shd w:val="clear" w:color="auto" w:fill="FFFFFF"/>
+          <w:lang w:val="en-US"/>
+        </w:rPr>
+      </w:pPr>
+      <w:r>
+        <w:rPr>
+          <w:noProof/>
+          <w:lang w:val="nl-NL" w:eastAsia="nl-NL"/>
+        </w:rPr>
+        <w:drawing>
+          <wp:anchor distT="0" distB="0" distL="114300" distR="114300" simplePos="0" relativeHeight="251667968" behindDoc="0" locked="0" layoutInCell="1" allowOverlap="1" wp14:anchorId="2FB5ECF5" wp14:editId="715050E3">
+            <wp:simplePos x="0" y="0"/>
+            <wp:positionH relativeFrom="column">
+              <wp:posOffset>-47625</wp:posOffset>
+            </wp:positionH>
+            <wp:positionV relativeFrom="paragraph">
+              <wp:posOffset>35560</wp:posOffset>
+            </wp:positionV>
+            <wp:extent cx="1562100" cy="1257300"/>
+            <wp:effectExtent l="0" t="0" r="0" b="0"/>
+            <wp:wrapSquare wrapText="bothSides"/>
+            <wp:docPr id="3" name="Afbeelding 3" descr="C:\Users\Egon\AppData\Local\Microsoft\Windows\INetCache\IE\BQ2GEGEG\Tomato-cut_vertical[1].png"/>
+            <wp:cNvGraphicFramePr>
+              <a:graphicFrameLocks xmlns:a="http://schemas.openxmlformats.org/drawingml/2006/main" noChangeAspect="1"/>
+            </wp:cNvGraphicFramePr>
+            <a:graphic xmlns:a="http://schemas.openxmlformats.org/drawingml/2006/main">
+              <a:graphicData uri="http://schemas.openxmlformats.org/drawingml/2006/picture">
+                <pic:pic xmlns:pic="http://schemas.openxmlformats.org/drawingml/2006/picture">
+                  <pic:nvPicPr>
+                    <pic:cNvPr id="0" name="Picture 1" descr="C:\Users\Egon\AppData\Local\Microsoft\Windows\INetCache\IE\BQ2GEGEG\Tomato-cut_vertical[1].png"/>
+                    <pic:cNvPicPr>
+                      <a:picLocks noChangeAspect="1" noChangeArrowheads="1"/>
+                    </pic:cNvPicPr>
+                  </pic:nvPicPr>
+                  <pic:blipFill>
+                    <a:blip r:embed="rId11" cstate="print">
+                      <a:extLst>
+                        <a:ext uri="{28A0092B-C50C-407E-A947-70E740481C1C}">
+                          <a14:useLocalDpi xmlns:a14="http://schemas.microsoft.com/office/drawing/2010/main" val="0"/>
+                        </a:ext>
+                      </a:extLst>
+                    </a:blip>
+                    <a:srcRect/>
+                    <a:stretch>
+                      <a:fillRect/>
+                    </a:stretch>
+                  </pic:blipFill>
+                  <pic:spPr bwMode="auto">
+                    <a:xfrm>
+                      <a:off x="0" y="0"/>
+                      <a:ext cx="1562100" cy="1257300"/>
+                    </a:xfrm>
+                    <a:prstGeom prst="rect">
+                      <a:avLst/>
+                    </a:prstGeom>
+                    <a:noFill/>
+                    <a:ln>
+                      <a:noFill/>
+                    </a:ln>
+                  </pic:spPr>
+                </pic:pic>
+              </a:graphicData>
+            </a:graphic>
+            <wp14:sizeRelH relativeFrom="page">
+              <wp14:pctWidth>0</wp14:pctWidth>
+            </wp14:sizeRelH>
+            <wp14:sizeRelV relativeFrom="page">
+              <wp14:pctHeight>0</wp14:pctHeight>
+            </wp14:sizeRelV>
+          </wp:anchor>
+        </w:drawing>
+      </w:r>
+      <w:r>
+        <w:rPr>
+          <w:rStyle w:val="tgc"/>
+          <w:rFonts w:cstheme="minorHAnsi"/>
+          <w:color w:val="222222"/>
+          <w:shd w:val="clear" w:color="auto" w:fill="FFFFFF"/>
+          <w:lang w:val="en-US"/>
+        </w:rPr>
+        <w:t>The diverging </w:t>
+      </w:r>
+      <w:r>
+        <w:rPr>
+          <w:rStyle w:val="tgc"/>
+          <w:rFonts w:cstheme="minorHAnsi"/>
+          <w:b/>
+          <w:bCs/>
+          <w:color w:val="222222"/>
+          <w:shd w:val="clear" w:color="auto" w:fill="FFFFFF"/>
+          <w:lang w:val="en-US"/>
+        </w:rPr>
+        <w:t>pronunciation</w:t>
+      </w:r>
+      <w:r>
+        <w:rPr>
+          <w:rStyle w:val="tgc"/>
+          <w:rFonts w:cstheme="minorHAnsi"/>
+          <w:color w:val="222222"/>
+          <w:shd w:val="clear" w:color="auto" w:fill="FFFFFF"/>
+          <w:lang w:val="en-US"/>
+        </w:rPr>
+        <w:t> of </w:t>
+      </w:r>
+      <w:r>
+        <w:rPr>
+          <w:rStyle w:val="tgc"/>
+          <w:rFonts w:cstheme="minorHAnsi"/>
+          <w:b/>
+          <w:bCs/>
+          <w:color w:val="222222"/>
+          <w:shd w:val="clear" w:color="auto" w:fill="FFFFFF"/>
+          <w:lang w:val="en-US"/>
+        </w:rPr>
+        <w:t>tomato</w:t>
+      </w:r>
+      <w:r>
+        <w:rPr>
+          <w:rStyle w:val="tgc"/>
+          <w:rFonts w:cstheme="minorHAnsi"/>
+          <w:color w:val="222222"/>
+          <w:shd w:val="clear" w:color="auto" w:fill="FFFFFF"/>
+          <w:lang w:val="en-US"/>
+        </w:rPr>
+        <w:t> (though not so much potato) is primarily one of regional dialect.</w:t>
       </w:r>
     </w:p>
     <w:p>
       <w:pPr>
         <w:rPr>
-          <w:rFonts w:asciiTheme="majorHAnsi" w:hAnsiTheme="majorHAnsi" w:eastAsiaTheme="majorEastAsia" w:cstheme="majorBidi"/>
+          <w:rStyle w:val="d8e"/>
+          <w:rFonts w:ascii="Calibri" w:hAnsi="Calibri" w:cs="Calibri"/>
+          <w:color w:val="222222"/>
+          <w:shd w:val="clear" w:color="auto" w:fill="FFFFFF"/>
+          <w:lang w:val="en-US"/>
+        </w:rPr>
+      </w:pPr>
+      <w:r>
+        <w:rPr>
+          <w:rStyle w:val="tgc"/>
+          <w:rFonts w:cstheme="minorHAnsi"/>
+          <w:color w:val="222222"/>
+          <w:shd w:val="clear" w:color="auto" w:fill="FFFFFF"/>
+          <w:lang w:val="en-US"/>
+        </w:rPr>
+        <w:t>The </w:t>
+      </w:r>
+      <w:r>
+        <w:rPr>
+          <w:rStyle w:val="tgc"/>
+          <w:rFonts w:cstheme="minorHAnsi"/>
+          <w:b/>
+          <w:bCs/>
+          <w:color w:val="222222"/>
+          <w:shd w:val="clear" w:color="auto" w:fill="FFFFFF"/>
+          <w:lang w:val="en-US"/>
+        </w:rPr>
+        <w:t>pronunciation</w:t>
+      </w:r>
+      <w:r>
+        <w:rPr>
+          <w:rStyle w:val="tgc"/>
+          <w:rFonts w:cstheme="minorHAnsi"/>
+          <w:color w:val="222222"/>
+          <w:shd w:val="clear" w:color="auto" w:fill="FFFFFF"/>
+          <w:lang w:val="en-US"/>
+        </w:rPr>
+        <w:t> 'tuh-MAH-toh' is the standard</w:t>
+      </w:r>
+      <w:r>
+        <w:rPr>
+          <w:rStyle w:val="tgc"/>
+          <w:rFonts w:cstheme="minorHAnsi"/>
+          <w:b/>
+          <w:bCs/>
+          <w:color w:val="222222"/>
+          <w:shd w:val="clear" w:color="auto" w:fill="FFFFFF"/>
+          <w:lang w:val="en-US"/>
+        </w:rPr>
+        <w:t>pronunciation</w:t>
+      </w:r>
+      <w:r>
+        <w:rPr>
+          <w:rStyle w:val="tgc"/>
+          <w:rFonts w:cstheme="minorHAnsi"/>
+          <w:color w:val="222222"/>
+          <w:shd w:val="clear" w:color="auto" w:fill="FFFFFF"/>
+          <w:lang w:val="en-US"/>
+        </w:rPr>
+        <w:t> in the UK and is accepted in the US regions of New England along with parts of the lower East Coast, while 'tuh-MAY-toh' is found almost everywhere else.</w:t>
+      </w:r>
+      <w:r>
+        <w:rPr>
+          <w:rStyle w:val="tgc"/>
+          <w:rFonts w:cstheme="minorHAnsi"/>
+          <w:color w:val="222222"/>
+          <w:shd w:val="clear" w:color="auto" w:fill="FFFFFF"/>
+          <w:lang w:val="en-US"/>
+        </w:rPr>
+        <w:br/>
+      </w:r>
+      <w:r>
+        <w:rPr>
+          <w:rStyle w:val="tgc"/>
+          <w:rFonts w:ascii="Calibri" w:hAnsi="Calibri" w:cs="Calibri"/>
+          <w:color w:val="222222"/>
+          <w:shd w:val="clear" w:color="auto" w:fill="FFFFFF"/>
+          <w:lang w:val="en-US"/>
+        </w:rPr>
+        <w:t xml:space="preserve"> </w:t>
+      </w:r>
+      <w:r>
+        <w:rPr>
+          <w:rStyle w:val="d8e"/>
+          <w:rFonts w:ascii="Calibri" w:hAnsi="Calibri" w:cs="Calibri"/>
+          <w:color w:val="777777"/>
+          <w:sz w:val="21"/>
+          <w:szCs w:val="21"/>
+          <w:shd w:val="clear" w:color="auto" w:fill="FFFFFF"/>
+          <w:lang w:val="en-US"/>
+        </w:rPr>
+        <w:t>Jun 22, 2015</w:t>
+      </w:r>
+    </w:p>
+    <w:p>
+      <w:pPr>
+        <w:rPr>
+          <w:rFonts w:asciiTheme="majorHAnsi" w:eastAsiaTheme="majorEastAsia" w:hAnsiTheme="majorHAnsi" w:cstheme="majorBidi"/>
           <w:b/>
           <w:bCs/>
           <w:color w:val="D34817" w:themeColor="accent1"/>
@@ -1675,7 +1917,7 @@
           <w:lang w:val="en-US"/>
         </w:rPr>
       </w:pPr>
-      <w:bookmarkStart w:name="_Toc500848060" w:id="5"/>
+      <w:bookmarkStart w:id="7" w:name="_Toc500848060"/>
       <w:r>
         <w:rPr>
           <w:lang w:val="en-US"/>
@@ -1683,7 +1925,7 @@
         <w:lastRenderedPageBreak/>
         <w:t>Loops</w:t>
       </w:r>
-      <w:bookmarkEnd w:id="5"/>
+      <w:bookmarkEnd w:id="7"/>
     </w:p>
     <w:p>
       <w:pPr>
@@ -1707,7 +1949,7 @@
         <w:rPr>
           <w:lang w:val="en-US"/>
         </w:rPr>
-        <w:t xml:space="preserve">som♂thing in a loop, you should </w:t>
+        <w:t xml:space="preserve">something in a loop, you should </w:t>
       </w:r>
       <w:r>
         <w:rPr>
@@ -1725,7 +1967,7 @@
         <w:rPr>
           <w:lang w:val="en-US"/>
         </w:rPr>
-        <w:t xml:space="preserve"> This ♂xampl♂ do♂s loop, but do♂sn’t add anything to th♂ docum♂nt:</w:t>
+        <w:t xml:space="preserve"> This example does loop, but doesn’t add anything to the document:</w:t>
       </w:r>
     </w:p>
     <w:p>
@@ -1739,16 +1981,14 @@
         <w:rPr>
           <w:lang w:val="en-US"/>
         </w:rPr>
-        <w:t xml:space="preserve">Th♂ valu♂ of i is</w:t>
+        <w:t>The value of i is</w:t>
       </w:r>
       <w:r>
         <w:rPr>
           <w:b/>
           <w:lang w:val="en-US"/>
         </w:rPr>
-        <w:t xml:space="preserve"> </w:t>
-        <w:t xml:space="preserve">9</w:t>
-        <w:t xml:space="preserve">.</w:t>
+        <w:t xml:space="preserve"> 9.</w:t>
       </w:r>
     </w:p>
     <w:p>
@@ -1761,25 +2001,25 @@
         <w:rPr>
           <w:lang w:val="en-US"/>
         </w:rPr>
-        <w:t xml:space="preserve">In th♂ n♂xt </w:t>
-      </w:r>
-      <w:r>
-        <w:rPr>
-          <w:lang w:val="en-US"/>
-        </w:rPr>
-        <w:t xml:space="preserve"> loop w♂’ll call th♂ </w:t>
-      </w:r>
-      <w:r>
-        <w:rPr>
-          <w:lang w:val="en-US"/>
-        </w:rPr>
-        <w:t xml:space="preserve">App♂nd</w:t>
-      </w:r>
-      <w:r>
-        <w:rPr>
-          <w:lang w:val="en-US"/>
-        </w:rPr>
-        <w:t xml:space="preserve">Paragraph m♂thod, which </w:t>
+        <w:t xml:space="preserve">In the next </w:t>
+      </w:r>
+      <w:r>
+        <w:rPr>
+          <w:lang w:val="en-US"/>
+        </w:rPr>
+        <w:t xml:space="preserve"> loop we’ll call the </w:t>
+      </w:r>
+      <w:r>
+        <w:rPr>
+          <w:lang w:val="en-US"/>
+        </w:rPr>
+        <w:t>Append</w:t>
+      </w:r>
+      <w:r>
+        <w:rPr>
+          <w:lang w:val="en-US"/>
+        </w:rPr>
+        <w:t xml:space="preserve">Paragraph method, which </w:t>
       </w:r>
       <w:r>
         <w:rPr>
@@ -1792,13 +2032,13 @@
         <w:rPr>
           <w:lang w:val="en-US"/>
         </w:rPr>
-        <w:t xml:space="preserve"> ins♂rt</w:t>
-      </w:r>
-      <w:r>
-        <w:rPr>
-          <w:lang w:val="en-US"/>
-        </w:rPr>
-        <w:t xml:space="preserve"> n♂w paragraph</w:t>
+        <w:t xml:space="preserve"> insert</w:t>
+      </w:r>
+      <w:r>
+        <w:rPr>
+          <w:lang w:val="en-US"/>
+        </w:rPr>
+        <w:t xml:space="preserve"> new paragraph</w:t>
       </w:r>
       <w:r>
         <w:rPr>
@@ -1817,23 +2057,14 @@
         <w:rPr>
           <w:lang w:val="en-US"/>
         </w:rPr>
-        <w:t xml:space="preserve">Th♂ valu♂ of i is</w:t>
+        <w:t>The value of i is</w:t>
       </w:r>
       <w:r>
         <w:rPr>
           <w:b/>
           <w:lang w:val="en-US"/>
         </w:rPr>
-        <w:t xml:space="preserve"> </w:t>
-        <w:t xml:space="preserve">0</w:t>
-        <w:t xml:space="preserve">.</w:t>
-      </w:r>
-      <w:r>
-        <w:rPr>
-          <w:lang w:val="en-US"/>
-        </w:rPr>
-        <w:t xml:space="preserve"/>
-        <w:t xml:space="preserve"/>
+        <w:t xml:space="preserve"> 0.</w:t>
       </w:r>
       <w:r>
         <w:t xml:space="preserve"> </w:t>
@@ -1849,23 +2080,14 @@
         <w:rPr>
           <w:lang w:val="en-US"/>
         </w:rPr>
-        <w:t xml:space="preserve">Th♂ valu♂ of i is</w:t>
+        <w:t>The value of i is</w:t>
       </w:r>
       <w:r>
         <w:rPr>
           <w:b/>
           <w:lang w:val="en-US"/>
         </w:rPr>
-        <w:t xml:space="preserve"> </w:t>
-        <w:t xml:space="preserve">1</w:t>
-        <w:t xml:space="preserve">.</w:t>
-      </w:r>
-      <w:r>
-        <w:rPr>
-          <w:lang w:val="en-US"/>
-        </w:rPr>
-        <w:t xml:space="preserve"/>
-        <w:t xml:space="preserve"/>
+        <w:t xml:space="preserve"> 1.</w:t>
       </w:r>
       <w:r>
         <w:t xml:space="preserve"> </w:t>
@@ -1881,23 +2103,14 @@
         <w:rPr>
           <w:lang w:val="en-US"/>
         </w:rPr>
-        <w:t xml:space="preserve">Th♂ valu♂ of i is</w:t>
+        <w:t>The value of i is</w:t>
       </w:r>
       <w:r>
         <w:rPr>
           <w:b/>
           <w:lang w:val="en-US"/>
         </w:rPr>
-        <w:t xml:space="preserve"> </w:t>
-        <w:t xml:space="preserve">2</w:t>
-        <w:t xml:space="preserve">.</w:t>
-      </w:r>
-      <w:r>
-        <w:rPr>
-          <w:lang w:val="en-US"/>
-        </w:rPr>
-        <w:t xml:space="preserve"/>
-        <w:t xml:space="preserve"/>
+        <w:t xml:space="preserve"> 2.</w:t>
       </w:r>
       <w:r>
         <w:t xml:space="preserve"> </w:t>
@@ -1913,23 +2126,14 @@
         <w:rPr>
           <w:lang w:val="en-US"/>
         </w:rPr>
-        <w:t xml:space="preserve">Th♂ valu♂ of i is</w:t>
+        <w:t>The value of i is</w:t>
       </w:r>
       <w:r>
         <w:rPr>
           <w:b/>
           <w:lang w:val="en-US"/>
         </w:rPr>
-        <w:t xml:space="preserve"> </w:t>
-        <w:t xml:space="preserve">3</w:t>
-        <w:t xml:space="preserve">.</w:t>
-      </w:r>
-      <w:r>
-        <w:rPr>
-          <w:lang w:val="en-US"/>
-        </w:rPr>
-        <w:t xml:space="preserve"/>
-        <w:t xml:space="preserve"/>
+        <w:t xml:space="preserve"> 3.</w:t>
       </w:r>
       <w:r>
         <w:t xml:space="preserve"> </w:t>
@@ -1945,23 +2149,14 @@
         <w:rPr>
           <w:lang w:val="en-US"/>
         </w:rPr>
-        <w:t xml:space="preserve">Th♂ valu♂ of i is</w:t>
+        <w:t>The value of i is</w:t>
       </w:r>
       <w:r>
         <w:rPr>
           <w:b/>
           <w:lang w:val="en-US"/>
         </w:rPr>
-        <w:t xml:space="preserve"> </w:t>
-        <w:t xml:space="preserve">4</w:t>
-        <w:t xml:space="preserve">.</w:t>
-      </w:r>
-      <w:r>
-        <w:rPr>
-          <w:lang w:val="en-US"/>
-        </w:rPr>
-        <w:t xml:space="preserve"/>
-        <w:t xml:space="preserve"/>
+        <w:t xml:space="preserve"> 4.</w:t>
       </w:r>
       <w:r>
         <w:t xml:space="preserve"> </w:t>
@@ -1977,23 +2172,14 @@
         <w:rPr>
           <w:lang w:val="en-US"/>
         </w:rPr>
-        <w:t xml:space="preserve">Th♂ valu♂ of i is</w:t>
+        <w:t>The value of i is</w:t>
       </w:r>
       <w:r>
         <w:rPr>
           <w:b/>
           <w:lang w:val="en-US"/>
         </w:rPr>
-        <w:t xml:space="preserve"> </w:t>
-        <w:t xml:space="preserve">5</w:t>
-        <w:t xml:space="preserve">.</w:t>
-      </w:r>
-      <w:r>
-        <w:rPr>
-          <w:lang w:val="en-US"/>
-        </w:rPr>
-        <w:t xml:space="preserve"/>
-        <w:t xml:space="preserve"/>
+        <w:t xml:space="preserve"> 5.</w:t>
       </w:r>
       <w:r>
         <w:t xml:space="preserve"> </w:t>
@@ -2009,23 +2195,14 @@
         <w:rPr>
           <w:lang w:val="en-US"/>
         </w:rPr>
-        <w:t xml:space="preserve">Th♂ valu♂ of i is</w:t>
+        <w:t>The value of i is</w:t>
       </w:r>
       <w:r>
         <w:rPr>
           <w:b/>
           <w:lang w:val="en-US"/>
         </w:rPr>
-        <w:t xml:space="preserve"> </w:t>
-        <w:t xml:space="preserve">6</w:t>
-        <w:t xml:space="preserve">.</w:t>
-      </w:r>
-      <w:r>
-        <w:rPr>
-          <w:lang w:val="en-US"/>
-        </w:rPr>
-        <w:t xml:space="preserve"/>
-        <w:t xml:space="preserve"/>
+        <w:t xml:space="preserve"> 6.</w:t>
       </w:r>
       <w:r>
         <w:t xml:space="preserve"> </w:t>
@@ -2041,23 +2218,14 @@
         <w:rPr>
           <w:lang w:val="en-US"/>
         </w:rPr>
-        <w:t xml:space="preserve">Th♂ valu♂ of i is</w:t>
+        <w:t>The value of i is</w:t>
       </w:r>
       <w:r>
         <w:rPr>
           <w:b/>
           <w:lang w:val="en-US"/>
         </w:rPr>
-        <w:t xml:space="preserve"> </w:t>
-        <w:t xml:space="preserve">7</w:t>
-        <w:t xml:space="preserve">.</w:t>
-      </w:r>
-      <w:r>
-        <w:rPr>
-          <w:lang w:val="en-US"/>
-        </w:rPr>
-        <w:t xml:space="preserve"/>
-        <w:t xml:space="preserve"/>
+        <w:t xml:space="preserve"> 7.</w:t>
       </w:r>
       <w:r>
         <w:t xml:space="preserve"> </w:t>
@@ -2073,23 +2241,14 @@
         <w:rPr>
           <w:lang w:val="en-US"/>
         </w:rPr>
-        <w:t xml:space="preserve">Th♂ valu♂ of i is</w:t>
+        <w:t>The value of i is</w:t>
       </w:r>
       <w:r>
         <w:rPr>
           <w:b/>
           <w:lang w:val="en-US"/>
         </w:rPr>
-        <w:t xml:space="preserve"> </w:t>
-        <w:t xml:space="preserve">8</w:t>
-        <w:t xml:space="preserve">.</w:t>
-      </w:r>
-      <w:r>
-        <w:rPr>
-          <w:lang w:val="en-US"/>
-        </w:rPr>
-        <w:t xml:space="preserve"/>
-        <w:t xml:space="preserve"/>
+        <w:t xml:space="preserve"> 8.</w:t>
       </w:r>
       <w:r>
         <w:t xml:space="preserve"> </w:t>
@@ -2105,23 +2264,14 @@
         <w:rPr>
           <w:lang w:val="en-US"/>
         </w:rPr>
-        <w:t xml:space="preserve">Th♂ valu♂ of i is</w:t>
+        <w:t>The value of i is</w:t>
       </w:r>
       <w:r>
         <w:rPr>
           <w:b/>
           <w:lang w:val="en-US"/>
         </w:rPr>
-        <w:t xml:space="preserve"> </w:t>
-        <w:t xml:space="preserve">9</w:t>
-        <w:t xml:space="preserve">.</w:t>
-      </w:r>
-      <w:r>
-        <w:rPr>
-          <w:lang w:val="en-US"/>
-        </w:rPr>
-        <w:t xml:space="preserve"/>
-        <w:t xml:space="preserve"/>
+        <w:t xml:space="preserve"> 9.</w:t>
       </w:r>
       <w:r>
         <w:t xml:space="preserve"> </w:t>
@@ -2147,26 +2297,39 @@
           <w:lang w:val="en-US"/>
         </w:rPr>
       </w:pPr>
-      <w:bookmarkStart w:name="_Toc500848061" w:id="6"/>
+      <w:bookmarkStart w:id="8" w:name="_Toc500848061"/>
       <w:r>
         <w:rPr>
           <w:lang w:val="en-US"/>
         </w:rPr>
         <w:lastRenderedPageBreak/>
-        <w:t xml:space="preserve">Tabl♂s</w:t>
-      </w:r>
-      <w:bookmarkEnd w:id="6"/>
+        <w:t>Tables</w:t>
+      </w:r>
+      <w:bookmarkEnd w:id="8"/>
+    </w:p>
+    <w:p>
+      <w:pPr>
+        <w:rPr>
+          <w:lang w:val="en-US"/>
+        </w:rPr>
+      </w:pPr>
+      <w:r>
+        <w:rPr>
+          <w:lang w:val="en-US"/>
+        </w:rPr>
+        <w:t xml:space="preserve">Design your tables in Word, and create rows using the AppendRow method. </w:t>
+      </w:r>
     </w:p>
     <w:tbl>
       <w:tblPr>
         <w:tblStyle w:val="Tabelraster"/>
         <w:tblW w:w="0" w:type="auto"/>
         <w:tblBorders>
-          <w:top w:val="none" w:color="auto" w:sz="0" w:space="0"/>
-          <w:left w:val="none" w:color="auto" w:sz="0" w:space="0"/>
-          <w:bottom w:val="none" w:color="auto" w:sz="0" w:space="0"/>
-          <w:right w:val="none" w:color="auto" w:sz="0" w:space="0"/>
-          <w:insideH w:val="single" w:color="auto" w:sz="6" w:space="0"/>
+          <w:top w:val="none" w:sz="0" w:space="0" w:color="auto"/>
+          <w:left w:val="none" w:sz="0" w:space="0" w:color="auto"/>
+          <w:bottom w:val="none" w:sz="0" w:space="0" w:color="auto"/>
+          <w:right w:val="none" w:sz="0" w:space="0" w:color="auto"/>
+          <w:insideH w:val="single" w:sz="6" w:space="0" w:color="auto"/>
         </w:tblBorders>
         <w:tblLayout w:type="fixed"/>
         <w:tblLook w:val="04A0" w:firstRow="1" w:lastRow="0" w:firstColumn="1" w:lastColumn="0" w:noHBand="0" w:noVBand="1"/>
@@ -2413,8 +2576,7 @@
                 <w:b/>
                 <w:lang w:val="en-US"/>
               </w:rPr>
-              <w:t xml:space="preserve"/>
-              <w:t xml:space="preserve">1</w:t>
+              <w:t>1</w:t>
             </w:r>
           </w:p>
         </w:tc>
@@ -2433,8 +2595,7 @@
               <w:rPr>
                 <w:lang w:val="en-US"/>
               </w:rPr>
-              <w:t xml:space="preserve"/>
-              <w:t xml:space="preserve">2</w:t>
+              <w:t>2</w:t>
             </w:r>
           </w:p>
         </w:tc>
@@ -2453,8 +2614,7 @@
               <w:rPr>
                 <w:lang w:val="en-US"/>
               </w:rPr>
-              <w:t xml:space="preserve"/>
-              <w:t xml:space="preserve">3</w:t>
+              <w:t>3</w:t>
             </w:r>
           </w:p>
         </w:tc>
@@ -2473,8 +2633,7 @@
               <w:rPr>
                 <w:lang w:val="en-US"/>
               </w:rPr>
-              <w:t xml:space="preserve"/>
-              <w:t xml:space="preserve">4</w:t>
+              <w:t>4</w:t>
             </w:r>
           </w:p>
         </w:tc>
@@ -2493,8 +2652,7 @@
               <w:rPr>
                 <w:lang w:val="en-US"/>
               </w:rPr>
-              <w:t xml:space="preserve"/>
-              <w:t xml:space="preserve">5</w:t>
+              <w:t>5</w:t>
             </w:r>
           </w:p>
         </w:tc>
@@ -2513,8 +2671,7 @@
               <w:rPr>
                 <w:lang w:val="en-US"/>
               </w:rPr>
-              <w:t xml:space="preserve"/>
-              <w:t xml:space="preserve">6</w:t>
+              <w:t>6</w:t>
             </w:r>
           </w:p>
         </w:tc>
@@ -2533,8 +2690,7 @@
               <w:rPr>
                 <w:lang w:val="en-US"/>
               </w:rPr>
-              <w:t xml:space="preserve"/>
-              <w:t xml:space="preserve">7</w:t>
+              <w:t>7</w:t>
             </w:r>
           </w:p>
         </w:tc>
@@ -2553,8 +2709,7 @@
               <w:rPr>
                 <w:lang w:val="en-US"/>
               </w:rPr>
-              <w:t xml:space="preserve"/>
-              <w:t xml:space="preserve">8</w:t>
+              <w:t>8</w:t>
             </w:r>
           </w:p>
         </w:tc>
@@ -2573,8 +2728,7 @@
               <w:rPr>
                 <w:lang w:val="en-US"/>
               </w:rPr>
-              <w:t xml:space="preserve"/>
-              <w:t xml:space="preserve">9</w:t>
+              <w:t>9</w:t>
             </w:r>
           </w:p>
         </w:tc>
@@ -2593,13 +2747,7 @@
               <w:rPr>
                 <w:lang w:val="en-US"/>
               </w:rPr>
-              <w:t xml:space="preserve"/>
-              <w:t xml:space="preserve">10</w:t>
-              <w:t xml:space="preserve"> </w:t>
-              <w:t xml:space="preserve"/>
-            </w:r>
-            <w:r>
-              <w:t xml:space="preserve"/>
+              <w:t xml:space="preserve">10 </w:t>
             </w:r>
           </w:p>
         </w:tc>
@@ -2622,8 +2770,7 @@
                 <w:b/>
                 <w:lang w:val="en-US"/>
               </w:rPr>
-              <w:t xml:space="preserve"/>
-              <w:t xml:space="preserve">2</w:t>
+              <w:t>2</w:t>
             </w:r>
           </w:p>
         </w:tc>
@@ -2642,8 +2789,7 @@
               <w:rPr>
                 <w:lang w:val="en-US"/>
               </w:rPr>
-              <w:t xml:space="preserve"/>
-              <w:t xml:space="preserve">4</w:t>
+              <w:t>4</w:t>
             </w:r>
           </w:p>
         </w:tc>
@@ -2662,8 +2808,7 @@
               <w:rPr>
                 <w:lang w:val="en-US"/>
               </w:rPr>
-              <w:t xml:space="preserve"/>
-              <w:t xml:space="preserve">6</w:t>
+              <w:t>6</w:t>
             </w:r>
           </w:p>
         </w:tc>
@@ -2682,8 +2827,7 @@
               <w:rPr>
                 <w:lang w:val="en-US"/>
               </w:rPr>
-              <w:t xml:space="preserve"/>
-              <w:t xml:space="preserve">8</w:t>
+              <w:t>8</w:t>
             </w:r>
           </w:p>
         </w:tc>
@@ -2702,8 +2846,7 @@
               <w:rPr>
                 <w:lang w:val="en-US"/>
               </w:rPr>
-              <w:t xml:space="preserve"/>
-              <w:t xml:space="preserve">10</w:t>
+              <w:t>10</w:t>
             </w:r>
           </w:p>
         </w:tc>
@@ -2722,8 +2865,7 @@
               <w:rPr>
                 <w:lang w:val="en-US"/>
               </w:rPr>
-              <w:t xml:space="preserve"/>
-              <w:t xml:space="preserve">12</w:t>
+              <w:t>12</w:t>
             </w:r>
           </w:p>
         </w:tc>
@@ -2742,8 +2884,7 @@
               <w:rPr>
                 <w:lang w:val="en-US"/>
               </w:rPr>
-              <w:t xml:space="preserve"/>
-              <w:t xml:space="preserve">14</w:t>
+              <w:t>14</w:t>
             </w:r>
           </w:p>
         </w:tc>
@@ -2762,8 +2903,7 @@
               <w:rPr>
                 <w:lang w:val="en-US"/>
               </w:rPr>
-              <w:t xml:space="preserve"/>
-              <w:t xml:space="preserve">16</w:t>
+              <w:t>16</w:t>
             </w:r>
           </w:p>
         </w:tc>
@@ -2782,8 +2922,7 @@
               <w:rPr>
                 <w:lang w:val="en-US"/>
               </w:rPr>
-              <w:t xml:space="preserve"/>
-              <w:t xml:space="preserve">18</w:t>
+              <w:t>18</w:t>
             </w:r>
           </w:p>
         </w:tc>
@@ -2802,13 +2941,7 @@
               <w:rPr>
                 <w:lang w:val="en-US"/>
               </w:rPr>
-              <w:t xml:space="preserve"/>
-              <w:t xml:space="preserve">20</w:t>
-              <w:t xml:space="preserve"> </w:t>
-              <w:t xml:space="preserve"/>
-            </w:r>
-            <w:r>
-              <w:t xml:space="preserve"/>
+              <w:t xml:space="preserve">20 </w:t>
             </w:r>
           </w:p>
         </w:tc>
@@ -2831,8 +2964,7 @@
                 <w:b/>
                 <w:lang w:val="en-US"/>
               </w:rPr>
-              <w:t xml:space="preserve"/>
-              <w:t xml:space="preserve">3</w:t>
+              <w:t>3</w:t>
             </w:r>
           </w:p>
         </w:tc>
@@ -2851,8 +2983,7 @@
               <w:rPr>
                 <w:lang w:val="en-US"/>
               </w:rPr>
-              <w:t xml:space="preserve"/>
-              <w:t xml:space="preserve">6</w:t>
+              <w:t>6</w:t>
             </w:r>
           </w:p>
         </w:tc>
@@ -2871,8 +3002,7 @@
               <w:rPr>
                 <w:lang w:val="en-US"/>
               </w:rPr>
-              <w:t xml:space="preserve"/>
-              <w:t xml:space="preserve">9</w:t>
+              <w:t>9</w:t>
             </w:r>
           </w:p>
         </w:tc>
@@ -2891,8 +3021,7 @@
               <w:rPr>
                 <w:lang w:val="en-US"/>
               </w:rPr>
-              <w:t xml:space="preserve"/>
-              <w:t xml:space="preserve">12</w:t>
+              <w:t>12</w:t>
             </w:r>
           </w:p>
         </w:tc>
@@ -2911,8 +3040,7 @@
               <w:rPr>
                 <w:lang w:val="en-US"/>
               </w:rPr>
-              <w:t xml:space="preserve"/>
-              <w:t xml:space="preserve">15</w:t>
+              <w:t>15</w:t>
             </w:r>
           </w:p>
         </w:tc>
@@ -2931,8 +3059,7 @@
               <w:rPr>
                 <w:lang w:val="en-US"/>
               </w:rPr>
-              <w:t xml:space="preserve"/>
-              <w:t xml:space="preserve">18</w:t>
+              <w:t>18</w:t>
             </w:r>
           </w:p>
         </w:tc>
@@ -2951,8 +3078,7 @@
               <w:rPr>
                 <w:lang w:val="en-US"/>
               </w:rPr>
-              <w:t xml:space="preserve"/>
-              <w:t xml:space="preserve">21</w:t>
+              <w:t>21</w:t>
             </w:r>
           </w:p>
         </w:tc>
@@ -2971,8 +3097,7 @@
               <w:rPr>
                 <w:lang w:val="en-US"/>
               </w:rPr>
-              <w:t xml:space="preserve"/>
-              <w:t xml:space="preserve">24</w:t>
+              <w:t>24</w:t>
             </w:r>
           </w:p>
         </w:tc>
@@ -2991,8 +3116,7 @@
               <w:rPr>
                 <w:lang w:val="en-US"/>
               </w:rPr>
-              <w:t xml:space="preserve"/>
-              <w:t xml:space="preserve">27</w:t>
+              <w:t>27</w:t>
             </w:r>
           </w:p>
         </w:tc>
@@ -3011,13 +3135,7 @@
               <w:rPr>
                 <w:lang w:val="en-US"/>
               </w:rPr>
-              <w:t xml:space="preserve"/>
-              <w:t xml:space="preserve">30</w:t>
-              <w:t xml:space="preserve"> </w:t>
-              <w:t xml:space="preserve"/>
-            </w:r>
-            <w:r>
-              <w:t xml:space="preserve"/>
+              <w:t xml:space="preserve">30 </w:t>
             </w:r>
           </w:p>
         </w:tc>
@@ -3040,8 +3158,7 @@
                 <w:b/>
                 <w:lang w:val="en-US"/>
               </w:rPr>
-              <w:t xml:space="preserve"/>
-              <w:t xml:space="preserve">4</w:t>
+              <w:t>4</w:t>
             </w:r>
           </w:p>
         </w:tc>
@@ -3060,8 +3177,7 @@
               <w:rPr>
                 <w:lang w:val="en-US"/>
               </w:rPr>
-              <w:t xml:space="preserve"/>
-              <w:t xml:space="preserve">8</w:t>
+              <w:t>8</w:t>
             </w:r>
           </w:p>
         </w:tc>
@@ -3080,8 +3196,7 @@
               <w:rPr>
                 <w:lang w:val="en-US"/>
               </w:rPr>
-              <w:t xml:space="preserve"/>
-              <w:t xml:space="preserve">12</w:t>
+              <w:t>12</w:t>
             </w:r>
           </w:p>
         </w:tc>
@@ -3100,8 +3215,7 @@
               <w:rPr>
                 <w:lang w:val="en-US"/>
               </w:rPr>
-              <w:t xml:space="preserve"/>
-              <w:t xml:space="preserve">16</w:t>
+              <w:t>16</w:t>
             </w:r>
           </w:p>
         </w:tc>
@@ -3120,8 +3234,7 @@
               <w:rPr>
                 <w:lang w:val="en-US"/>
               </w:rPr>
-              <w:t xml:space="preserve"/>
-              <w:t xml:space="preserve">20</w:t>
+              <w:t>20</w:t>
             </w:r>
           </w:p>
         </w:tc>
@@ -3140,8 +3253,7 @@
               <w:rPr>
                 <w:lang w:val="en-US"/>
               </w:rPr>
-              <w:t xml:space="preserve"/>
-              <w:t xml:space="preserve">24</w:t>
+              <w:t>24</w:t>
             </w:r>
           </w:p>
         </w:tc>
@@ -3160,8 +3272,7 @@
               <w:rPr>
                 <w:lang w:val="en-US"/>
               </w:rPr>
-              <w:t xml:space="preserve"/>
-              <w:t xml:space="preserve">28</w:t>
+              <w:t>28</w:t>
             </w:r>
           </w:p>
         </w:tc>
@@ -3180,8 +3291,7 @@
               <w:rPr>
                 <w:lang w:val="en-US"/>
               </w:rPr>
-              <w:t xml:space="preserve"/>
-              <w:t xml:space="preserve">32</w:t>
+              <w:t>32</w:t>
             </w:r>
           </w:p>
         </w:tc>
@@ -3200,8 +3310,7 @@
               <w:rPr>
                 <w:lang w:val="en-US"/>
               </w:rPr>
-              <w:t xml:space="preserve"/>
-              <w:t xml:space="preserve">36</w:t>
+              <w:t>36</w:t>
             </w:r>
           </w:p>
         </w:tc>
@@ -3220,13 +3329,7 @@
               <w:rPr>
                 <w:lang w:val="en-US"/>
               </w:rPr>
-              <w:t xml:space="preserve"/>
-              <w:t xml:space="preserve">40</w:t>
-              <w:t xml:space="preserve"> </w:t>
-              <w:t xml:space="preserve"/>
-            </w:r>
-            <w:r>
-              <w:t xml:space="preserve"/>
+              <w:t xml:space="preserve">40 </w:t>
             </w:r>
           </w:p>
         </w:tc>
@@ -3249,8 +3352,7 @@
                 <w:b/>
                 <w:lang w:val="en-US"/>
               </w:rPr>
-              <w:t xml:space="preserve"/>
-              <w:t xml:space="preserve">5</w:t>
+              <w:t>5</w:t>
             </w:r>
           </w:p>
         </w:tc>
@@ -3269,8 +3371,7 @@
               <w:rPr>
                 <w:lang w:val="en-US"/>
               </w:rPr>
-              <w:t xml:space="preserve"/>
-              <w:t xml:space="preserve">10</w:t>
+              <w:t>10</w:t>
             </w:r>
           </w:p>
         </w:tc>
@@ -3289,8 +3390,7 @@
               <w:rPr>
                 <w:lang w:val="en-US"/>
               </w:rPr>
-              <w:t xml:space="preserve"/>
-              <w:t xml:space="preserve">15</w:t>
+              <w:t>15</w:t>
             </w:r>
           </w:p>
         </w:tc>
@@ -3309,8 +3409,7 @@
               <w:rPr>
                 <w:lang w:val="en-US"/>
               </w:rPr>
-              <w:t xml:space="preserve"/>
-              <w:t xml:space="preserve">20</w:t>
+              <w:t>20</w:t>
             </w:r>
           </w:p>
         </w:tc>
@@ -3329,8 +3428,7 @@
               <w:rPr>
                 <w:lang w:val="en-US"/>
               </w:rPr>
-              <w:t xml:space="preserve"/>
-              <w:t xml:space="preserve">25</w:t>
+              <w:t>25</w:t>
             </w:r>
           </w:p>
         </w:tc>
@@ -3349,8 +3447,7 @@
               <w:rPr>
                 <w:lang w:val="en-US"/>
               </w:rPr>
-              <w:t xml:space="preserve"/>
-              <w:t xml:space="preserve">30</w:t>
+              <w:t>30</w:t>
             </w:r>
           </w:p>
         </w:tc>
@@ -3369,8 +3466,7 @@
               <w:rPr>
                 <w:lang w:val="en-US"/>
               </w:rPr>
-              <w:t xml:space="preserve"/>
-              <w:t xml:space="preserve">35</w:t>
+              <w:t>35</w:t>
             </w:r>
           </w:p>
         </w:tc>
@@ -3389,8 +3485,7 @@
               <w:rPr>
                 <w:lang w:val="en-US"/>
               </w:rPr>
-              <w:t xml:space="preserve"/>
-              <w:t xml:space="preserve">40</w:t>
+              <w:t>40</w:t>
             </w:r>
           </w:p>
         </w:tc>
@@ -3409,8 +3504,7 @@
               <w:rPr>
                 <w:lang w:val="en-US"/>
               </w:rPr>
-              <w:t xml:space="preserve"/>
-              <w:t xml:space="preserve">45</w:t>
+              <w:t>45</w:t>
             </w:r>
           </w:p>
         </w:tc>
@@ -3429,13 +3523,7 @@
               <w:rPr>
                 <w:lang w:val="en-US"/>
               </w:rPr>
-              <w:t xml:space="preserve"/>
-              <w:t xml:space="preserve">50</w:t>
-              <w:t xml:space="preserve"> </w:t>
-              <w:t xml:space="preserve"/>
-            </w:r>
-            <w:r>
-              <w:t xml:space="preserve"/>
+              <w:t xml:space="preserve">50 </w:t>
             </w:r>
           </w:p>
         </w:tc>
@@ -3458,8 +3546,7 @@
                 <w:b/>
                 <w:lang w:val="en-US"/>
               </w:rPr>
-              <w:t xml:space="preserve"/>
-              <w:t xml:space="preserve">6</w:t>
+              <w:t>6</w:t>
             </w:r>
           </w:p>
         </w:tc>
@@ -3478,8 +3565,7 @@
               <w:rPr>
                 <w:lang w:val="en-US"/>
               </w:rPr>
-              <w:t xml:space="preserve"/>
-              <w:t xml:space="preserve">12</w:t>
+              <w:t>12</w:t>
             </w:r>
           </w:p>
         </w:tc>
@@ -3498,8 +3584,7 @@
               <w:rPr>
                 <w:lang w:val="en-US"/>
               </w:rPr>
-              <w:t xml:space="preserve"/>
-              <w:t xml:space="preserve">18</w:t>
+              <w:t>18</w:t>
             </w:r>
           </w:p>
         </w:tc>
@@ -3518,8 +3603,7 @@
               <w:rPr>
                 <w:lang w:val="en-US"/>
               </w:rPr>
-              <w:t xml:space="preserve"/>
-              <w:t xml:space="preserve">24</w:t>
+              <w:t>24</w:t>
             </w:r>
           </w:p>
         </w:tc>
@@ -3538,8 +3622,7 @@
               <w:rPr>
                 <w:lang w:val="en-US"/>
               </w:rPr>
-              <w:t xml:space="preserve"/>
-              <w:t xml:space="preserve">30</w:t>
+              <w:t>30</w:t>
             </w:r>
           </w:p>
         </w:tc>
@@ -3558,8 +3641,7 @@
               <w:rPr>
                 <w:lang w:val="en-US"/>
               </w:rPr>
-              <w:t xml:space="preserve"/>
-              <w:t xml:space="preserve">36</w:t>
+              <w:t>36</w:t>
             </w:r>
           </w:p>
         </w:tc>
@@ -3578,8 +3660,7 @@
               <w:rPr>
                 <w:lang w:val="en-US"/>
               </w:rPr>
-              <w:t xml:space="preserve"/>
-              <w:t xml:space="preserve">42</w:t>
+              <w:t>42</w:t>
             </w:r>
           </w:p>
         </w:tc>
@@ -3598,8 +3679,7 @@
               <w:rPr>
                 <w:lang w:val="en-US"/>
               </w:rPr>
-              <w:t xml:space="preserve"/>
-              <w:t xml:space="preserve">48</w:t>
+              <w:t>48</w:t>
             </w:r>
           </w:p>
         </w:tc>
@@ -3618,8 +3698,7 @@
               <w:rPr>
                 <w:lang w:val="en-US"/>
               </w:rPr>
-              <w:t xml:space="preserve"/>
-              <w:t xml:space="preserve">54</w:t>
+              <w:t>54</w:t>
             </w:r>
           </w:p>
         </w:tc>
@@ -3638,13 +3717,7 @@
               <w:rPr>
                 <w:lang w:val="en-US"/>
               </w:rPr>
-              <w:t xml:space="preserve"/>
-              <w:t xml:space="preserve">60</w:t>
-              <w:t xml:space="preserve"> </w:t>
-              <w:t xml:space="preserve"/>
-            </w:r>
-            <w:r>
-              <w:t xml:space="preserve"/>
+              <w:t xml:space="preserve">60 </w:t>
             </w:r>
           </w:p>
         </w:tc>
@@ -3667,8 +3740,7 @@
                 <w:b/>
                 <w:lang w:val="en-US"/>
               </w:rPr>
-              <w:t xml:space="preserve"/>
-              <w:t xml:space="preserve">7</w:t>
+              <w:t>7</w:t>
             </w:r>
           </w:p>
         </w:tc>
@@ -3687,8 +3759,7 @@
               <w:rPr>
                 <w:lang w:val="en-US"/>
               </w:rPr>
-              <w:t xml:space="preserve"/>
-              <w:t xml:space="preserve">14</w:t>
+              <w:t>14</w:t>
             </w:r>
           </w:p>
         </w:tc>
@@ -3707,8 +3778,7 @@
               <w:rPr>
                 <w:lang w:val="en-US"/>
               </w:rPr>
-              <w:t xml:space="preserve"/>
-              <w:t xml:space="preserve">21</w:t>
+              <w:t>21</w:t>
             </w:r>
           </w:p>
         </w:tc>
@@ -3727,8 +3797,7 @@
               <w:rPr>
                 <w:lang w:val="en-US"/>
               </w:rPr>
-              <w:t xml:space="preserve"/>
-              <w:t xml:space="preserve">28</w:t>
+              <w:t>28</w:t>
             </w:r>
           </w:p>
         </w:tc>
@@ -3747,8 +3816,7 @@
               <w:rPr>
                 <w:lang w:val="en-US"/>
               </w:rPr>
-              <w:t xml:space="preserve"/>
-              <w:t xml:space="preserve">35</w:t>
+              <w:t>35</w:t>
             </w:r>
           </w:p>
         </w:tc>
@@ -3767,8 +3835,7 @@
               <w:rPr>
                 <w:lang w:val="en-US"/>
               </w:rPr>
-              <w:t xml:space="preserve"/>
-              <w:t xml:space="preserve">42</w:t>
+              <w:t>42</w:t>
             </w:r>
           </w:p>
         </w:tc>
@@ -3787,8 +3854,7 @@
               <w:rPr>
                 <w:lang w:val="en-US"/>
               </w:rPr>
-              <w:t xml:space="preserve"/>
-              <w:t xml:space="preserve">49</w:t>
+              <w:t>49</w:t>
             </w:r>
           </w:p>
         </w:tc>
@@ -3807,8 +3873,7 @@
               <w:rPr>
                 <w:lang w:val="en-US"/>
               </w:rPr>
-              <w:t xml:space="preserve"/>
-              <w:t xml:space="preserve">56</w:t>
+              <w:t>56</w:t>
             </w:r>
           </w:p>
         </w:tc>
@@ -3827,8 +3892,7 @@
               <w:rPr>
                 <w:lang w:val="en-US"/>
               </w:rPr>
-              <w:t xml:space="preserve"/>
-              <w:t xml:space="preserve">63</w:t>
+              <w:t>63</w:t>
             </w:r>
           </w:p>
         </w:tc>
@@ -3847,13 +3911,7 @@
               <w:rPr>
                 <w:lang w:val="en-US"/>
               </w:rPr>
-              <w:t xml:space="preserve"/>
-              <w:t xml:space="preserve">70</w:t>
-              <w:t xml:space="preserve"> </w:t>
-              <w:t xml:space="preserve"/>
-            </w:r>
-            <w:r>
-              <w:t xml:space="preserve"/>
+              <w:t xml:space="preserve">70 </w:t>
             </w:r>
           </w:p>
         </w:tc>
@@ -3876,8 +3934,7 @@
                 <w:b/>
                 <w:lang w:val="en-US"/>
               </w:rPr>
-              <w:t xml:space="preserve"/>
-              <w:t xml:space="preserve">8</w:t>
+              <w:t>8</w:t>
             </w:r>
           </w:p>
         </w:tc>
@@ -3896,8 +3953,7 @@
               <w:rPr>
                 <w:lang w:val="en-US"/>
               </w:rPr>
-              <w:t xml:space="preserve"/>
-              <w:t xml:space="preserve">16</w:t>
+              <w:t>16</w:t>
             </w:r>
           </w:p>
         </w:tc>
@@ -3916,8 +3972,7 @@
               <w:rPr>
                 <w:lang w:val="en-US"/>
               </w:rPr>
-              <w:t xml:space="preserve"/>
-              <w:t xml:space="preserve">24</w:t>
+              <w:t>24</w:t>
             </w:r>
           </w:p>
         </w:tc>
@@ -3936,8 +3991,7 @@
               <w:rPr>
                 <w:lang w:val="en-US"/>
               </w:rPr>
-              <w:t xml:space="preserve"/>
-              <w:t xml:space="preserve">32</w:t>
+              <w:t>32</w:t>
             </w:r>
           </w:p>
         </w:tc>
@@ -3956,8 +4010,7 @@
               <w:rPr>
                 <w:lang w:val="en-US"/>
               </w:rPr>
-              <w:t xml:space="preserve"/>
-              <w:t xml:space="preserve">40</w:t>
+              <w:t>40</w:t>
             </w:r>
           </w:p>
         </w:tc>
@@ -3976,8 +4029,7 @@
               <w:rPr>
                 <w:lang w:val="en-US"/>
               </w:rPr>
-              <w:t xml:space="preserve"/>
-              <w:t xml:space="preserve">48</w:t>
+              <w:t>48</w:t>
             </w:r>
           </w:p>
         </w:tc>
@@ -3996,8 +4048,7 @@
               <w:rPr>
                 <w:lang w:val="en-US"/>
               </w:rPr>
-              <w:t xml:space="preserve"/>
-              <w:t xml:space="preserve">56</w:t>
+              <w:t>56</w:t>
             </w:r>
           </w:p>
         </w:tc>
@@ -4016,8 +4067,7 @@
               <w:rPr>
                 <w:lang w:val="en-US"/>
               </w:rPr>
-              <w:t xml:space="preserve"/>
-              <w:t xml:space="preserve">64</w:t>
+              <w:t>64</w:t>
             </w:r>
           </w:p>
         </w:tc>
@@ -4036,8 +4086,7 @@
               <w:rPr>
                 <w:lang w:val="en-US"/>
               </w:rPr>
-              <w:t xml:space="preserve"/>
-              <w:t xml:space="preserve">72</w:t>
+              <w:t>72</w:t>
             </w:r>
           </w:p>
         </w:tc>
@@ -4056,13 +4105,7 @@
               <w:rPr>
                 <w:lang w:val="en-US"/>
               </w:rPr>
-              <w:t xml:space="preserve"/>
-              <w:t xml:space="preserve">80</w:t>
-              <w:t xml:space="preserve"> </w:t>
-              <w:t xml:space="preserve"/>
-            </w:r>
-            <w:r>
-              <w:t xml:space="preserve"/>
+              <w:t xml:space="preserve">80 </w:t>
             </w:r>
           </w:p>
         </w:tc>
@@ -4085,8 +4128,7 @@
                 <w:b/>
                 <w:lang w:val="en-US"/>
               </w:rPr>
-              <w:t xml:space="preserve"/>
-              <w:t xml:space="preserve">9</w:t>
+              <w:t>9</w:t>
             </w:r>
           </w:p>
         </w:tc>
@@ -4105,8 +4147,7 @@
               <w:rPr>
                 <w:lang w:val="en-US"/>
               </w:rPr>
-              <w:t xml:space="preserve"/>
-              <w:t xml:space="preserve">18</w:t>
+              <w:t>18</w:t>
             </w:r>
           </w:p>
         </w:tc>
@@ -4125,8 +4166,7 @@
               <w:rPr>
                 <w:lang w:val="en-US"/>
               </w:rPr>
-              <w:t xml:space="preserve"/>
-              <w:t xml:space="preserve">27</w:t>
+              <w:t>27</w:t>
             </w:r>
           </w:p>
         </w:tc>
@@ -4145,8 +4185,7 @@
               <w:rPr>
                 <w:lang w:val="en-US"/>
               </w:rPr>
-              <w:t xml:space="preserve"/>
-              <w:t xml:space="preserve">36</w:t>
+              <w:t>36</w:t>
             </w:r>
           </w:p>
         </w:tc>
@@ -4165,8 +4204,7 @@
               <w:rPr>
                 <w:lang w:val="en-US"/>
               </w:rPr>
-              <w:t xml:space="preserve"/>
-              <w:t xml:space="preserve">45</w:t>
+              <w:t>45</w:t>
             </w:r>
           </w:p>
         </w:tc>
@@ -4185,8 +4223,7 @@
               <w:rPr>
                 <w:lang w:val="en-US"/>
               </w:rPr>
-              <w:t xml:space="preserve"/>
-              <w:t xml:space="preserve">54</w:t>
+              <w:t>54</w:t>
             </w:r>
           </w:p>
         </w:tc>
@@ -4205,8 +4242,7 @@
               <w:rPr>
                 <w:lang w:val="en-US"/>
               </w:rPr>
-              <w:t xml:space="preserve"/>
-              <w:t xml:space="preserve">63</w:t>
+              <w:t>63</w:t>
             </w:r>
           </w:p>
         </w:tc>
@@ -4225,8 +4261,7 @@
               <w:rPr>
                 <w:lang w:val="en-US"/>
               </w:rPr>
-              <w:t xml:space="preserve"/>
-              <w:t xml:space="preserve">72</w:t>
+              <w:t>72</w:t>
             </w:r>
           </w:p>
         </w:tc>
@@ -4245,8 +4280,7 @@
               <w:rPr>
                 <w:lang w:val="en-US"/>
               </w:rPr>
-              <w:t xml:space="preserve"/>
-              <w:t xml:space="preserve">81</w:t>
+              <w:t>81</w:t>
             </w:r>
           </w:p>
         </w:tc>
@@ -4265,13 +4299,7 @@
               <w:rPr>
                 <w:lang w:val="en-US"/>
               </w:rPr>
-              <w:t xml:space="preserve"/>
-              <w:t xml:space="preserve">90</w:t>
-              <w:t xml:space="preserve"> </w:t>
-              <w:t xml:space="preserve"/>
-            </w:r>
-            <w:r>
-              <w:t xml:space="preserve"/>
+              <w:t xml:space="preserve">90 </w:t>
             </w:r>
           </w:p>
         </w:tc>
@@ -4294,8 +4322,7 @@
                 <w:b/>
                 <w:lang w:val="en-US"/>
               </w:rPr>
-              <w:t xml:space="preserve"/>
-              <w:t xml:space="preserve">10</w:t>
+              <w:t>10</w:t>
             </w:r>
           </w:p>
         </w:tc>
@@ -4314,8 +4341,7 @@
               <w:rPr>
                 <w:lang w:val="en-US"/>
               </w:rPr>
-              <w:t xml:space="preserve"/>
-              <w:t xml:space="preserve">20</w:t>
+              <w:t>20</w:t>
             </w:r>
           </w:p>
         </w:tc>
@@ -4334,8 +4360,7 @@
               <w:rPr>
                 <w:lang w:val="en-US"/>
               </w:rPr>
-              <w:t xml:space="preserve"/>
-              <w:t xml:space="preserve">30</w:t>
+              <w:t>30</w:t>
             </w:r>
           </w:p>
         </w:tc>
@@ -4354,8 +4379,7 @@
               <w:rPr>
                 <w:lang w:val="en-US"/>
               </w:rPr>
-              <w:t xml:space="preserve"/>
-              <w:t xml:space="preserve">40</w:t>
+              <w:t>40</w:t>
             </w:r>
           </w:p>
         </w:tc>
@@ -4374,8 +4398,7 @@
               <w:rPr>
                 <w:lang w:val="en-US"/>
               </w:rPr>
-              <w:t xml:space="preserve"/>
-              <w:t xml:space="preserve">50</w:t>
+              <w:t>50</w:t>
             </w:r>
           </w:p>
         </w:tc>
@@ -4394,8 +4417,7 @@
               <w:rPr>
                 <w:lang w:val="en-US"/>
               </w:rPr>
-              <w:t xml:space="preserve"/>
-              <w:t xml:space="preserve">60</w:t>
+              <w:t>60</w:t>
             </w:r>
           </w:p>
         </w:tc>
@@ -4414,8 +4436,7 @@
               <w:rPr>
                 <w:lang w:val="en-US"/>
               </w:rPr>
-              <w:t xml:space="preserve"/>
-              <w:t xml:space="preserve">70</w:t>
+              <w:t>70</w:t>
             </w:r>
           </w:p>
         </w:tc>
@@ -4434,8 +4455,7 @@
               <w:rPr>
                 <w:lang w:val="en-US"/>
               </w:rPr>
-              <w:t xml:space="preserve"/>
-              <w:t xml:space="preserve">80</w:t>
+              <w:t>80</w:t>
             </w:r>
           </w:p>
         </w:tc>
@@ -4454,8 +4474,7 @@
               <w:rPr>
                 <w:lang w:val="en-US"/>
               </w:rPr>
-              <w:t xml:space="preserve"/>
-              <w:t xml:space="preserve">90</w:t>
+              <w:t>90</w:t>
             </w:r>
           </w:p>
         </w:tc>
@@ -4474,13 +4493,7 @@
               <w:rPr>
                 <w:lang w:val="en-US"/>
               </w:rPr>
-              <w:t xml:space="preserve"/>
-              <w:t xml:space="preserve">100</w:t>
-              <w:t xml:space="preserve"> </w:t>
-              <w:t xml:space="preserve"/>
-            </w:r>
-            <w:r>
-              <w:t xml:space="preserve"/>
+              <w:t xml:space="preserve">100 </w:t>
             </w:r>
           </w:p>
         </w:tc>
@@ -4498,13 +4511,6 @@
         </w:rPr>
         <w:t xml:space="preserve"> </w:t>
       </w:r>
-      <w:r>
-        <w:rPr>
-          <w:lang w:val="en-US"/>
-        </w:rPr>
-        <w:t xml:space="preserve"/>
-        <w:t xml:space="preserve"/>
-      </w:r>
     </w:p>
     <w:p>
       <w:pPr>
@@ -4515,37 +4521,51 @@
     </w:p>
     <w:p>
       <w:pPr>
-        <w:pStyle w:val="Kop2"/>
-        <w:rPr>
-          <w:lang w:val="en-US"/>
-        </w:rPr>
-      </w:pPr>
-      <w:bookmarkStart w:name="_Toc500848062" w:id="7"/>
-      <w:r>
-        <w:rPr>
-          <w:lang w:val="en-US"/>
-        </w:rPr>
-        <w:t xml:space="preserve">Imag♂s</w:t>
-      </w:r>
-      <w:bookmarkEnd w:id="7"/>
+        <w:rPr>
+          <w:rFonts w:asciiTheme="majorHAnsi" w:eastAsiaTheme="majorEastAsia" w:hAnsiTheme="majorHAnsi" w:cstheme="majorBidi"/>
+          <w:b/>
+          <w:bCs/>
+          <w:color w:val="D34817" w:themeColor="accent1"/>
+          <w:sz w:val="26"/>
+          <w:szCs w:val="26"/>
+          <w:lang w:val="en-US"/>
+        </w:rPr>
+      </w:pPr>
+      <w:bookmarkStart w:id="9" w:name="_Toc500848062"/>
+      <w:r>
+        <w:rPr>
+          <w:lang w:val="en-US"/>
+        </w:rPr>
+        <w:br w:type="page"/>
+      </w:r>
     </w:p>
     <w:p>
       <w:pPr>
-        <w:rPr>
-          <w:lang w:val="en-US"/>
-        </w:rPr>
-      </w:pPr>
-      <w:r>
-        <w:rPr>
-          <w:lang w:val="en-US"/>
-        </w:rPr>
-        <w:t xml:space="preserve">An old v♂rsion of SharpDocx in Visual Studio</w:t>
-      </w:r>
-      <w:r>
-        <w:rPr>
-          <w:lang w:val="en-US"/>
-        </w:rPr>
-        <w:t>:</w:t>
+        <w:pStyle w:val="Kop2"/>
+        <w:rPr>
+          <w:lang w:val="en-US"/>
+        </w:rPr>
+      </w:pPr>
+      <w:r>
+        <w:rPr>
+          <w:lang w:val="en-US"/>
+        </w:rPr>
+        <w:lastRenderedPageBreak/>
+        <w:t>Images</w:t>
+      </w:r>
+      <w:bookmarkEnd w:id="9"/>
+    </w:p>
+    <w:p>
+      <w:pPr>
+        <w:rPr>
+          <w:lang w:val="en-US"/>
+        </w:rPr>
+      </w:pPr>
+      <w:r>
+        <w:rPr>
+          <w:lang w:val="en-US"/>
+        </w:rPr>
+        <w:t>Insert images using the Image method.</w:t>
       </w:r>
       <w:r>
         <w:rPr>
@@ -4553,32 +4573,42 @@
         </w:rPr>
         <w:t xml:space="preserve"> </w:t>
       </w:r>
-      <w:r>
-        <w:rPr>
-          <w:lang w:val="en-US"/>
-        </w:rPr>
-        <w:t xml:space="preserve"/>
-        <w:t xml:space="preserve"/>
+    </w:p>
+    <w:p>
+      <w:pPr>
+        <w:rPr>
+          <w:lang w:val="en-US"/>
+        </w:rPr>
+      </w:pPr>
+      <w:r>
+        <w:rPr>
+          <w:lang w:val="en-US"/>
+        </w:rPr>
+        <w:t>​</w:t>
+      </w:r>
+      <w:r>
+        <w:rPr>
+          <w:noProof/>
+          <w:lang w:val="nl-NL" w:eastAsia="nl-NL"/>
+        </w:rPr>
         <w:drawing>
           <wp:inline distT="0" distB="0" distL="0" distR="0" wp14:editId="50D07946">
-            <wp:extent cx="2637472" cy="1859156"/>
+            <wp:extent cx="1895739" cy="933580"/>
             <wp:effectExtent l="0" t="0" r="0" b="0"/>
-            <wp:docPr id="1" name="Picture 1"/>
+            <wp:docPr id="5" name="Picture 1"/>
             <wp:cNvGraphicFramePr>
-              <a:graphicFrameLocks noChangeAspect="1"/>
+              <a:graphicFrameLocks xmlns:a="http://schemas.openxmlformats.org/drawingml/2006/main" noChangeAspect="1"/>
             </wp:cNvGraphicFramePr>
-            <a:graphic>
+            <a:graphic xmlns:a="http://schemas.openxmlformats.org/drawingml/2006/main">
               <a:graphicData uri="http://schemas.openxmlformats.org/drawingml/2006/picture">
-                <pic:pic>
+                <pic:pic xmlns:pic="http://schemas.openxmlformats.org/drawingml/2006/picture">
                   <pic:nvPicPr>
                     <pic:cNvPr id="0" name="New Bitmap Image.png"/>
                     <pic:cNvPicPr/>
                   </pic:nvPicPr>
                   <pic:blipFill>
-                    <a:blip r:embed="Ree859f7b27f846b8" cstate="print">
-                      <a:extLst>
-                        <a:ext uri="{28A0092B-C50C-407E-A947-70E740481C1C}"/>
-                      </a:extLst>
+                    <a:blip r:embed="rId12" cstate="print">
+                      <a:extLst/>
                     </a:blip>
                     <a:stretch>
                       <a:fillRect/>
@@ -4587,7 +4617,7 @@
                   <pic:spPr>
                     <a:xfrm>
                       <a:off x="0" y="0"/>
-                      <a:ext cx="2637472" cy="1859156"/>
+                      <a:ext cx="1895739" cy="933580"/>
                     </a:xfrm>
                     <a:prstGeom prst="rect">
                       <a:avLst/>
@@ -4599,9 +4629,6 @@
           </wp:inline>
         </w:drawing>
       </w:r>
-      <w:r>
-        <w:t xml:space="preserve"/>
-      </w:r>
     </w:p>
     <w:p>
       <w:pPr>
@@ -4609,6 +4636,85 @@
           <w:lang w:val="en-US"/>
         </w:rPr>
       </w:pPr>
+      <w:r>
+        <w:rPr>
+          <w:lang w:val="en-US"/>
+        </w:rPr>
+        <w:t xml:space="preserve">The Image method accepts a second optional parameter </w:t>
+      </w:r>
+      <w:r>
+        <w:rPr>
+          <w:lang w:val="en-US"/>
+        </w:rPr>
+        <w:t>that specifies</w:t>
+      </w:r>
+      <w:r>
+        <w:rPr>
+          <w:lang w:val="en-US"/>
+        </w:rPr>
+        <w:t xml:space="preserve"> the </w:t>
+      </w:r>
+      <w:r>
+        <w:rPr>
+          <w:lang w:val="en-US"/>
+        </w:rPr>
+        <w:t>relative size of the image</w:t>
+      </w:r>
+      <w:r>
+        <w:rPr>
+          <w:lang w:val="en-US"/>
+        </w:rPr>
+        <w:t xml:space="preserve">. Here’s </w:t>
+      </w:r>
+      <w:r>
+        <w:rPr>
+          <w:noProof/>
+          <w:lang w:val="nl-NL" w:eastAsia="nl-NL"/>
+        </w:rPr>
+        <w:drawing>
+          <wp:inline distT="0" distB="0" distL="0" distR="0" wp14:editId="50D07946">
+            <wp:extent cx="284360" cy="140037"/>
+            <wp:effectExtent l="0" t="0" r="0" b="0"/>
+            <wp:docPr id="6" name="Picture 1"/>
+            <wp:cNvGraphicFramePr>
+              <a:graphicFrameLocks xmlns:a="http://schemas.openxmlformats.org/drawingml/2006/main" noChangeAspect="1"/>
+            </wp:cNvGraphicFramePr>
+            <a:graphic xmlns:a="http://schemas.openxmlformats.org/drawingml/2006/main">
+              <a:graphicData uri="http://schemas.openxmlformats.org/drawingml/2006/picture">
+                <pic:pic xmlns:pic="http://schemas.openxmlformats.org/drawingml/2006/picture">
+                  <pic:nvPicPr>
+                    <pic:cNvPr id="0" name="New Bitmap Image.png"/>
+                    <pic:cNvPicPr/>
+                  </pic:nvPicPr>
+                  <pic:blipFill>
+                    <a:blip r:embed="rId12" cstate="print">
+                      <a:extLst/>
+                    </a:blip>
+                    <a:stretch>
+                      <a:fillRect/>
+                    </a:stretch>
+                  </pic:blipFill>
+                  <pic:spPr>
+                    <a:xfrm>
+                      <a:off x="0" y="0"/>
+                      <a:ext cx="284360" cy="140037"/>
+                    </a:xfrm>
+                    <a:prstGeom prst="rect">
+                      <a:avLst/>
+                    </a:prstGeom>
+                  </pic:spPr>
+                </pic:pic>
+              </a:graphicData>
+            </a:graphic>
+          </wp:inline>
+        </w:drawing>
+      </w:r>
+      <w:r>
+        <w:rPr>
+          <w:lang w:val="en-US"/>
+        </w:rPr>
+        <w:t xml:space="preserve"> at 15%.</w:t>
+      </w:r>
     </w:p>
     <w:p>
       <w:pPr>
@@ -4620,7 +4726,69 @@
         <w:rPr>
           <w:lang w:val="en-US"/>
         </w:rPr>
+        <w:t>Images that are too wide to be displayed at 100% are automatically scaled back. Here’s an example</w:t>
+      </w:r>
+      <w:r>
+        <w:rPr>
+          <w:lang w:val="en-US"/>
+        </w:rPr>
+        <w:t>:</w:t>
+      </w:r>
+      <w:r>
+        <w:rPr>
+          <w:lang w:val="en-US"/>
+        </w:rPr>
         <w:t xml:space="preserve"> </w:t>
+      </w:r>
+    </w:p>
+    <w:p>
+      <w:pPr>
+        <w:rPr>
+          <w:lang w:val="en-US"/>
+        </w:rPr>
+      </w:pPr>
+      <w:r>
+        <w:rPr>
+          <w:noProof/>
+          <w:lang w:val="nl-NL" w:eastAsia="nl-NL"/>
+        </w:rPr>
+        <w:drawing>
+          <wp:inline distT="0" distB="0" distL="0" distR="0" wp14:editId="50D07946">
+            <wp:extent cx="5274945" cy="3718313"/>
+            <wp:effectExtent l="0" t="0" r="0" b="0"/>
+            <wp:docPr id="7" name="Picture 1"/>
+            <wp:cNvGraphicFramePr>
+              <a:graphicFrameLocks xmlns:a="http://schemas.openxmlformats.org/drawingml/2006/main" noChangeAspect="1"/>
+            </wp:cNvGraphicFramePr>
+            <a:graphic xmlns:a="http://schemas.openxmlformats.org/drawingml/2006/main">
+              <a:graphicData uri="http://schemas.openxmlformats.org/drawingml/2006/picture">
+                <pic:pic xmlns:pic="http://schemas.openxmlformats.org/drawingml/2006/picture">
+                  <pic:nvPicPr>
+                    <pic:cNvPr id="0" name="New Bitmap Image.png"/>
+                    <pic:cNvPicPr/>
+                  </pic:nvPicPr>
+                  <pic:blipFill>
+                    <a:blip r:embed="rId13" cstate="print">
+                      <a:extLst/>
+                    </a:blip>
+                    <a:stretch>
+                      <a:fillRect/>
+                    </a:stretch>
+                  </pic:blipFill>
+                  <pic:spPr>
+                    <a:xfrm>
+                      <a:off x="0" y="0"/>
+                      <a:ext cx="5274945" cy="3718313"/>
+                    </a:xfrm>
+                    <a:prstGeom prst="rect">
+                      <a:avLst/>
+                    </a:prstGeom>
+                  </pic:spPr>
+                </pic:pic>
+              </a:graphicData>
+            </a:graphic>
+          </wp:inline>
+        </w:drawing>
       </w:r>
       <w:r>
         <w:rPr>
@@ -4643,14 +4811,14 @@
           <w:lang w:val="en-US"/>
         </w:rPr>
       </w:pPr>
-      <w:bookmarkStart w:name="_Toc500848063" w:id="8"/>
-      <w:r>
-        <w:rPr>
-          <w:lang w:val="en-US"/>
-        </w:rPr>
-        <w:t xml:space="preserve">R♂placing t♂xt</w:t>
-      </w:r>
-      <w:bookmarkEnd w:id="8"/>
+      <w:bookmarkStart w:id="10" w:name="_Toc500848063"/>
+      <w:r>
+        <w:rPr>
+          <w:lang w:val="en-US"/>
+        </w:rPr>
+        <w:t>Replacing text</w:t>
+      </w:r>
+      <w:bookmarkEnd w:id="10"/>
     </w:p>
     <w:p>
       <w:pPr>
@@ -4662,20 +4830,13 @@
         <w:rPr>
           <w:lang w:val="en-US"/>
         </w:rPr>
-        <w:t xml:space="preserve">If you want to r♂plac♂ t♂xt, you</w:t>
-      </w:r>
-      <w:r>
-        <w:rPr>
-          <w:lang w:val="en-US"/>
-        </w:rPr>
-        <w:t xml:space="preserve"> can us♂ th♂ Map.R♂plac♂ m♂thod </w:t>
-      </w:r>
-      <w:r>
-        <w:rPr>
-          <w:lang w:val="en-US"/>
-        </w:rPr>
-        <w:t xml:space="preserve"/>
-        <w:t xml:space="preserve"/>
+        <w:t>If you want to replace text, you</w:t>
+      </w:r>
+      <w:r>
+        <w:rPr>
+          <w:lang w:val="en-US"/>
+        </w:rPr>
+        <w:t xml:space="preserve"> can use the Replace method </w:t>
       </w:r>
       <w:r>
         <w:rPr>
@@ -4687,13 +4848,13 @@
         <w:rPr>
           <w:lang w:val="en-US"/>
         </w:rPr>
-        <w:t xml:space="preserve">r♂plac♂ all occur♂nc♂s of th♂ </w:t>
-      </w:r>
-      <w:r>
-        <w:rPr>
-          <w:lang w:val="en-US"/>
-        </w:rPr>
-        <w:t xml:space="preserve">sp♂cifi♂d string</w:t>
+        <w:t xml:space="preserve">replace all occurences of the </w:t>
+      </w:r>
+      <w:r>
+        <w:rPr>
+          <w:lang w:val="en-US"/>
+        </w:rPr>
+        <w:t>specified string</w:t>
       </w:r>
       <w:r>
         <w:rPr>
@@ -4712,14 +4873,14 @@
         <w:rPr>
           <w:lang w:val="en-US"/>
         </w:rPr>
-        <w:t xml:space="preserve">H♂r♂’s th♂ </w:t>
+        <w:t xml:space="preserve">Here’s the </w:t>
       </w:r>
       <w:r>
         <w:rPr>
           <w:b/>
           <w:lang w:val="en-US"/>
         </w:rPr>
-        <w:t xml:space="preserve">r♂plac♂d t♂xt</w:t>
+        <w:t>replaced text</w:t>
       </w:r>
       <w:r>
         <w:rPr>
@@ -4731,10 +4892,10 @@
         <w:rPr>
           <w:lang w:val="en-US"/>
         </w:rPr>
-        <w:t xml:space="preserve"> And h♂r♂’s som♂ mor♂ r♂plac♂d t♂xt</w:t>
-      </w:r>
-      <w:r>
-        <w:t xml:space="preserve">.</w:t>
+        <w:t xml:space="preserve"> And here’s some more replaced text</w:t>
+      </w:r>
+      <w:r>
+        <w:t>.</w:t>
       </w:r>
     </w:p>
     <w:p>
@@ -4744,12 +4905,12 @@
           <w:lang w:val="en-US"/>
         </w:rPr>
       </w:pPr>
-      <w:bookmarkStart w:name="_Toc500848064" w:id="9"/>
-      <w:r>
-        <w:rPr>
-          <w:lang w:val="en-US"/>
-        </w:rPr>
-        <w:t xml:space="preserve">Th♂ M</w:t>
+      <w:bookmarkStart w:id="11" w:name="_Toc500848064"/>
+      <w:r>
+        <w:rPr>
+          <w:lang w:val="en-US"/>
+        </w:rPr>
+        <w:t>The M</w:t>
       </w:r>
       <w:r>
         <w:rPr>
@@ -4757,7 +4918,7 @@
         </w:rPr>
         <w:t>ap</w:t>
       </w:r>
-      <w:bookmarkEnd w:id="9"/>
+      <w:bookmarkEnd w:id="11"/>
     </w:p>
     <w:p>
       <w:pPr>
@@ -4769,7 +4930,7 @@
         <w:rPr>
           <w:lang w:val="en-US"/>
         </w:rPr>
-        <w:t xml:space="preserve">Th♂ </w:t>
+        <w:t xml:space="preserve">The </w:t>
       </w:r>
       <w:r>
         <w:rPr>
@@ -4781,19 +4942,19 @@
         <w:rPr>
           <w:lang w:val="en-US"/>
         </w:rPr>
-        <w:t xml:space="preserve">ap maps Op♂nXmlEl♂m♂nts</w:t>
-      </w:r>
-      <w:r>
-        <w:rPr>
-          <w:lang w:val="en-US"/>
-        </w:rPr>
-        <w:t xml:space="preserve"> to plain t♂xt and vica v♂rsa</w:t>
-      </w:r>
-      <w:r>
-        <w:rPr>
-          <w:lang w:val="en-US"/>
-        </w:rPr>
-        <w:t xml:space="preserve">. It’s b♂ing us♂d int♂rnally for finding th♂ C# cod♂ in docum♂nts, among oth♂r things. At th♂ mom♂nt </w:t>
+        <w:t>ap maps OpenXmlElements</w:t>
+      </w:r>
+      <w:r>
+        <w:rPr>
+          <w:lang w:val="en-US"/>
+        </w:rPr>
+        <w:t xml:space="preserve"> to plain text and vica versa</w:t>
+      </w:r>
+      <w:r>
+        <w:rPr>
+          <w:lang w:val="en-US"/>
+        </w:rPr>
+        <w:t xml:space="preserve">. It’s being used internally for finding the C# code in documents, among other things. At the moment </w:t>
       </w:r>
       <w:r>
         <w:rPr>
@@ -4811,13 +4972,13 @@
         <w:rPr>
           <w:lang w:val="en-US"/>
         </w:rPr>
-        <w:t xml:space="preserve">.T♂xt</w:t>
-      </w:r>
-      <w:r>
-        <w:rPr>
-          <w:lang w:val="en-US"/>
-        </w:rPr>
-        <w:t xml:space="preserve"> looks lik♂ this:</w:t>
+        <w:t>.Text</w:t>
+      </w:r>
+      <w:r>
+        <w:rPr>
+          <w:lang w:val="en-US"/>
+        </w:rPr>
+        <w:t xml:space="preserve"> looks like this:</w:t>
       </w:r>
     </w:p>
     <w:p>
@@ -4836,178 +4997,22 @@
         <w:rPr>
           <w:lang w:val="en-US"/>
         </w:rPr>
-        <w:t xml:space="preserve"/>
-        <w:t xml:space="preserve">egonlVersion 0.1August 2017
-egonlVersion 0.1August 2017
-SharpDocx
-SharpDocx
-Summary
-SharpDocx is a library to programmatically create Word documents. It’s inspired on Web technologies like ASP.NET. Developers familiar with classic ASP.NET should feel right at home.
-With SharpDocx, the developer first creates a view. This is a Word document which also contains C# code. This is usually done in Microsoft Word.
-Next, the developer programmatically creates new documents based on this view. The views can optionally be supplied with a user defined model. This is usually done in Visual Studio using C#.
-Out of the box SharpDocx supports most standard scenario’s, like inserting text, tables and images. If something more specific is required, developers can extend views in order to implement those requirements.
-Contents
-Summary1
-Contents2
-The basics3
-Write method3
-Conditional content3
-Loops4
-Tables5
-Images5
-Replacing text6
-The Map6
-The basics
-At any point in the text you can insert C# statements. Like right here. 
-The result looks like this:
-Write method
-If you want to display the value of i, you can use the Write method. Right now, i is 1.
-There’s also a shorthand notation for the Write method: i is still 1.
-Conditional content
-You can use an if statement to display conditional content: this will be displayed.  In this case, any formatting will be lost because the code parser ignores any formatting.
-If you want to conditionally display text with formatting, use two code blocks and place the text between curly brackets, like this: this will also be displayed.
-If you want, you can span multiple elements. E.g. 
-Loops
-If you want to add something in a loop, you should do so programatically. This example does loop, but doesn’t add anything to the document:
-The value of i is 9.
-In the next  loop we’ll call the AppendParagraph method, which will insert new paragraphs:
-The value of i is 0. 
-The value of i is 1. 
-The value of i is 2. 
-The value of i is 3. 
-The value of i is 4. 
-The value of i is 5. 
-The value of i is 6. 
-The value of i is 7. 
-The value of i is 8. 
-The value of i is 9. 
-Tables
-i * 1
-i * 2
-i * 3
-i * 4
-i * 5
-i * 6
-i * 7
-i * 8
-i * 9
-i * 10
-1
-2
-3
-4
-5
-6
-7
-8
-9
-10 
-2
-4
-6
-8
-10
-12
-14
-16
-18
-20 
-3
-6
-9
-12
-15
-18
-21
-24
-27
-30 
-4
-8
-12
-16
-20
-24
-28
-32
-36
-40 
-5
-10
-15
-20
-25
-30
-35
-40
-45
-50 
-6
-12
-18
-24
-30
-36
-42
-48
-54
-60 
-7
-14
-21
-28
-35
-42
-49
-56
-63
-70 
-8
-16
-24
-32
-40
-48
-56
-64
-72
-80 
-9
-18
-27
-36
-45
-54
-63
-72
-81
-90 
-10
-20
-30
-40
-50
-60
-70
-80
-90
-100 
-Images
-An old version of SharpDocx in Visual Studio: 
-Replacing text
-If you want to replace text, you can use the Map.Replace method . It will replace all occurences of the specified string.
-Here’s the replaced text. And here’s some more replaced text.
-The Map
-The Map maps OpenXmlElements to plain text and vica versa. It’s being used internally for finding the C# code in documents, among other things. At the moment Map.Text looks like this:
-</w:t>
+        <w:t xml:space="preserve">egonlVersion 0.1August 2017 egonlVersion 0.1August 2017 SharpDocx SharpDocx  Summary SharpDocx is a library to programmatically create Word documents. It’s inspired on Web technologies like ASP.NET. Developers familiar with classic ASP.NET should feel right at home. With SharpDocx, the developer first creates a view. This is a Word document which also contains C# code. This is usually done in Microsoft Word. Next, the developer programmatically creates new documents based on this view. The views can optionally be supplied with a user defined model. This is usually done in Visual Studio using C#. Out of the box SharpDocx supports most standard scenario’s, like inserting text, tables and images. If something more specific is required, developers can extend views in order to implement those requirements.   Contents Summary1 Contents2 The basics3 Write method3 Conditional content3 Loops4 Tables5 Images5 Replacing text6 The Map6   The basics At any point in the text you can insert C# statements. Like right here.  The result looks like this:  Write method If you want to display the value of i, you can use the Write method. Right now, i is 1. There’s also a shorthand notation for the Write method: i is still 1. Conditional content You can use an if statement to display conditional content: this will be displayed.  In this case, any formatting will be lost because the code parser ignores any formatting. If you want to conditionally display text with formatting, use two code blocks and place the text between curly brackets, like this: this will also be displayed. If you want, you can span multiple elements. E.g.   The diverging pronunciation of tomato (though not so much potato) is primarily one of regional dialect. The pronunciation 'tuh-MAH-toh' is the standardpronunciation in the UK and is accepted in the US regions of New England along with parts of the lower East Coast, while 'tuh-MAY-toh' is found almost everywhere else. Jun 22, 2015   Loops If you want to add something in a loop, you should do so programatically. This example does loop, but doesn’t add anything to the document:  The value of i is 9.  In the next  loop we’ll call the AppendParagraph method, which will insert new paragraphs:  The value of i is 0.  The value of i is 1.  The value of i is 2.  The value of i is 3.  The value of i is 4.  The value of i is 5.  The value of i is 6.  The value of i is 7.  The value of i is 8.  The value of i is 9.    Tables Design your tables in Word, and create rows using the AppendRow method.   i * 1 i * 2 i * 3 i * 4 i * 5 i * 6 i * 7 i * 8 i * 9 i * 10 1 2 3 4 5 6 7 8 9 10  2 4 6 8 10 12 14 16 18 20  3 6 9 12 15 18 21 24 27 30  4 8 12 16 20 24 28 32 36 40  5 10 15 20 25 30 35 40 45 50  6 12 18 24 30 36 42 48 54 60  7 14 21 28 35 42 49 56 63 70  8 16 24 32 40 48 56 64 72 80  9 18 27 36 45 54 63 72 81 90  10 20 30 40 50 60 70 80 90 100      Images Insert images using the Image method.  ​ The Image method accepts a second optional parameter that specifies the relative size of the image. Here’s  at 15%. Images that are too wide to be displayed at 100% </w:t>
+      </w:r>
+      <w:r>
+        <w:rPr>
+          <w:lang w:val="en-US"/>
+        </w:rPr>
+        <w:lastRenderedPageBreak/>
+        <w:t xml:space="preserve">are automatically scaled back. Here’s an example:    Replacing text If you want to replace text, you can use the Replace method . It will replace all occurences of the specified string. Here’s the replaced text. And here’s some more replaced text. The Map The Map maps OpenXmlElements to plain text and vica versa. It’s being used internally for finding the C# code in documents, among other things. At the moment Map.Text looks like this:    </w:t>
       </w:r>
     </w:p>
     <w:sectPr>
-      <w:headerReference w:type="even" r:id="rId12"/>
-      <w:headerReference w:type="default" r:id="rId13"/>
-      <w:footerReference w:type="even" r:id="rId14"/>
-      <w:footerReference w:type="default" r:id="rId15"/>
-      <w:headerReference w:type="first" r:id="rId16"/>
+      <w:headerReference w:type="even" r:id="rId14"/>
+      <w:headerReference w:type="default" r:id="rId15"/>
+      <w:footerReference w:type="even" r:id="rId16"/>
+      <w:footerReference w:type="default" r:id="rId17"/>
+      <w:headerReference w:type="first" r:id="rId18"/>
       <w:type w:val="continuous"/>
       <w:pgSz w:w="11907" w:h="16839" w:code="9"/>
       <w:pgMar w:top="810" w:right="1800" w:bottom="1440" w:left="1800" w:header="720" w:footer="725" w:gutter="0"/>
@@ -5040,7 +5045,7 @@
 </file>
 
 <file path=word/footer1.xml><?xml version="1.0" encoding="utf-8"?>
-<w:ftr xmlns:a="http://schemas.openxmlformats.org/drawingml/2006/main" xmlns:a14="http://schemas.microsoft.com/office/drawing/2010/main" xmlns:wpc="http://schemas.microsoft.com/office/word/2010/wordprocessingCanvas" xmlns:mc="http://schemas.openxmlformats.org/markup-compatibility/2006" xmlns:o="urn:schemas-microsoft-com:office:office" xmlns:r="http://schemas.openxmlformats.org/officeDocument/2006/relationships" xmlns:m="http://schemas.openxmlformats.org/officeDocument/2006/math" xmlns:v="urn:schemas-microsoft-com:vml" xmlns:wp14="http://schemas.microsoft.com/office/word/2010/wordprocessingDrawing" xmlns:wp="http://schemas.openxmlformats.org/drawingml/2006/wordprocessingDrawing" xmlns:w10="urn:schemas-microsoft-com:office:word" xmlns:w="http://schemas.openxmlformats.org/wordprocessingml/2006/main" xmlns:w14="http://schemas.microsoft.com/office/word/2010/wordml" xmlns:wpg="http://schemas.microsoft.com/office/word/2010/wordprocessingGroup" xmlns:wpi="http://schemas.microsoft.com/office/word/2010/wordprocessingInk" xmlns:wne="http://schemas.microsoft.com/office/word/2006/wordml" xmlns:wps="http://schemas.microsoft.com/office/word/2010/wordprocessingShape" mc:Ignorable="w14 wp14">
+<w:ftr xmlns:wpc="http://schemas.microsoft.com/office/word/2010/wordprocessingCanvas" xmlns:mc="http://schemas.openxmlformats.org/markup-compatibility/2006" xmlns:o="urn:schemas-microsoft-com:office:office" xmlns:r="http://schemas.openxmlformats.org/officeDocument/2006/relationships" xmlns:m="http://schemas.openxmlformats.org/officeDocument/2006/math" xmlns:v="urn:schemas-microsoft-com:vml" xmlns:wp14="http://schemas.microsoft.com/office/word/2010/wordprocessingDrawing" xmlns:wp="http://schemas.openxmlformats.org/drawingml/2006/wordprocessingDrawing" xmlns:w10="urn:schemas-microsoft-com:office:word" xmlns:w="http://schemas.openxmlformats.org/wordprocessingml/2006/main" xmlns:w14="http://schemas.microsoft.com/office/word/2010/wordml" xmlns:wpg="http://schemas.microsoft.com/office/word/2010/wordprocessingGroup" xmlns:wpi="http://schemas.microsoft.com/office/word/2010/wordprocessingInk" xmlns:wne="http://schemas.microsoft.com/office/word/2006/wordml" xmlns:wps="http://schemas.microsoft.com/office/word/2010/wordprocessingShape" mc:Ignorable="w14 wp14">
   <w:p>
     <w:pPr>
       <w:pStyle w:val="Voettekst"/>
@@ -5048,7 +5053,7 @@
     <w:sdt>
       <w:sdtPr>
         <w:rPr>
-          <w:rFonts w:asciiTheme="majorHAnsi" w:hAnsiTheme="majorHAnsi" w:eastAsiaTheme="majorEastAsia" w:cstheme="majorBidi"/>
+          <w:rFonts w:asciiTheme="majorHAnsi" w:eastAsiaTheme="majorEastAsia" w:hAnsiTheme="majorHAnsi" w:cstheme="majorBidi"/>
         </w:rPr>
         <w:id w:val="306900621"/>
         <w:temporary/>
@@ -5058,7 +5063,7 @@
       <w:sdtContent>
         <w:r>
           <w:rPr>
-            <w:rFonts w:asciiTheme="majorHAnsi" w:hAnsiTheme="majorHAnsi" w:eastAsiaTheme="majorEastAsia" w:cstheme="majorBidi"/>
+            <w:rFonts w:asciiTheme="majorHAnsi" w:eastAsiaTheme="majorEastAsia" w:hAnsiTheme="majorHAnsi" w:cstheme="majorBidi"/>
             <w:lang w:val="nl-NL"/>
           </w:rPr>
           <w:t>[Type text]</w:t>
@@ -5067,13 +5072,13 @@
     </w:sdt>
     <w:r>
       <w:rPr>
-        <w:rFonts w:asciiTheme="majorHAnsi" w:hAnsiTheme="majorHAnsi" w:eastAsiaTheme="majorEastAsia" w:cstheme="majorBidi"/>
+        <w:rFonts w:asciiTheme="majorHAnsi" w:eastAsiaTheme="majorEastAsia" w:hAnsiTheme="majorHAnsi" w:cstheme="majorBidi"/>
       </w:rPr>
-      <w:ptab w:alignment="right" w:relativeTo="margin" w:leader="none"/>
+      <w:ptab w:relativeTo="margin" w:alignment="right" w:leader="none"/>
     </w:r>
     <w:r>
       <w:rPr>
-        <w:rFonts w:asciiTheme="majorHAnsi" w:hAnsiTheme="majorHAnsi" w:eastAsiaTheme="majorEastAsia" w:cstheme="majorBidi"/>
+        <w:rFonts w:asciiTheme="majorHAnsi" w:eastAsiaTheme="majorEastAsia" w:hAnsiTheme="majorHAnsi" w:cstheme="majorBidi"/>
         <w:lang w:val="nl-NL"/>
       </w:rPr>
       <w:t xml:space="preserve">Pagina </w:t>
@@ -5089,7 +5094,7 @@
     </w:r>
     <w:r>
       <w:rPr>
-        <w:rFonts w:asciiTheme="majorHAnsi" w:hAnsiTheme="majorHAnsi" w:eastAsiaTheme="majorEastAsia" w:cstheme="majorBidi"/>
+        <w:rFonts w:asciiTheme="majorHAnsi" w:eastAsiaTheme="majorEastAsia" w:hAnsiTheme="majorHAnsi" w:cstheme="majorBidi"/>
         <w:noProof/>
         <w:lang w:val="nl-NL"/>
       </w:rPr>
@@ -5097,7 +5102,7 @@
     </w:r>
     <w:r>
       <w:rPr>
-        <w:rFonts w:asciiTheme="majorHAnsi" w:hAnsiTheme="majorHAnsi" w:eastAsiaTheme="majorEastAsia" w:cstheme="majorBidi"/>
+        <w:rFonts w:asciiTheme="majorHAnsi" w:eastAsiaTheme="majorEastAsia" w:hAnsiTheme="majorHAnsi" w:cstheme="majorBidi"/>
         <w:noProof/>
       </w:rPr>
       <w:fldChar w:fldCharType="end"/>
@@ -5110,7 +5115,7 @@
       <mc:AlternateContent>
         <mc:Choice Requires="wpg">
           <w:drawing>
-            <wp:anchor distT="0" distB="0" distL="114300" distR="114300" simplePos="0" relativeHeight="251659264" behindDoc="0" locked="0" layoutInCell="0" allowOverlap="1" wp14:editId="3E7094D5" wp14:anchorId="02B3953A">
+            <wp:anchor distT="0" distB="0" distL="114300" distR="114300" simplePos="0" relativeHeight="251659264" behindDoc="0" locked="0" layoutInCell="0" allowOverlap="1" wp14:anchorId="02B3953A" wp14:editId="3E7094D5">
               <wp:simplePos x="0" y="0"/>
               <wp:positionH relativeFrom="page">
                 <wp:align>center</wp:align>
@@ -5221,7 +5226,7 @@
             </wp:anchor>
           </w:drawing>
         </mc:Choice>
-        <mc:Fallback>
+        <mc:Fallback xmlns:a14="http://schemas.microsoft.com/office/drawing/2010/main" xmlns:a="http://schemas.openxmlformats.org/drawingml/2006/main">
           <w:pict>
             <v:group id="Group 441" style="position:absolute;margin-left:0;margin-top:0;width:610.8pt;height:64.8pt;flip:y;z-index:251659264;mso-width-percent:1000;mso-height-percent:910;mso-position-horizontal:center;mso-position-horizontal-relative:page;mso-position-vertical:bottom;mso-position-vertical-relative:page;mso-width-percent:1000;mso-height-percent:910;mso-height-relative:bottom-margin-area" coordsize="12208,1439" coordorigin="8,9" o:spid="_x0000_s1026" o:allowincell="f" o:gfxdata="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">
               <v:shapetype id="_x0000_t32" coordsize="21600,21600" o:oned="t" filled="f" o:spt="32" path="m,l21600,21600e">
@@ -5244,7 +5249,7 @@
       <mc:AlternateContent>
         <mc:Choice Requires="wps">
           <w:drawing>
-            <wp:anchor distT="0" distB="0" distL="114300" distR="114300" simplePos="0" relativeHeight="251661312" behindDoc="0" locked="0" layoutInCell="1" allowOverlap="1" wp14:editId="2E563C7F" wp14:anchorId="000A8328">
+            <wp:anchor distT="0" distB="0" distL="114300" distR="114300" simplePos="0" relativeHeight="251661312" behindDoc="0" locked="0" layoutInCell="1" allowOverlap="1" wp14:anchorId="000A8328" wp14:editId="2E563C7F">
               <wp:simplePos x="0" y="0"/>
               <wp:positionH relativeFrom="leftMargin">
                 <wp:align>center</wp:align>
@@ -5300,7 +5305,7 @@
             </wp:anchor>
           </w:drawing>
         </mc:Choice>
-        <mc:Fallback>
+        <mc:Fallback xmlns:a14="http://schemas.microsoft.com/office/drawing/2010/main" xmlns:a="http://schemas.openxmlformats.org/drawingml/2006/main">
           <w:pict>
             <v:rect id="Rectangle 444" style="position:absolute;margin-left:0;margin-top:0;width:7.15pt;height:64.8pt;z-index:251661312;visibility:visible;mso-wrap-style:square;mso-width-percent:0;mso-height-percent:900;mso-wrap-distance-left:9pt;mso-wrap-distance-top:0;mso-wrap-distance-right:9pt;mso-wrap-distance-bottom:0;mso-position-horizontal:center;mso-position-horizontal-relative:left-margin-area;mso-position-vertical:bottom;mso-position-vertical-relative:page;mso-width-percent:0;mso-height-percent:900;mso-width-relative:page;mso-height-relative:bottom-margin-area;v-text-anchor:top" o:spid="_x0000_s1026" fillcolor="#918485 [3208]" strokecolor="#d34817 [3204]" o:gfxdata="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">
               <w10:wrap anchorx="margin" anchory="page"/>
@@ -5317,7 +5322,7 @@
       <mc:AlternateContent>
         <mc:Choice Requires="wps">
           <w:drawing>
-            <wp:anchor distT="0" distB="0" distL="114300" distR="114300" simplePos="0" relativeHeight="251660288" behindDoc="0" locked="0" layoutInCell="1" allowOverlap="1" wp14:editId="7E095356" wp14:anchorId="3D5B98FF">
+            <wp:anchor distT="0" distB="0" distL="114300" distR="114300" simplePos="0" relativeHeight="251660288" behindDoc="0" locked="0" layoutInCell="1" allowOverlap="1" wp14:anchorId="3D5B98FF" wp14:editId="7E095356">
               <wp:simplePos x="0" y="0"/>
               <wp:positionH relativeFrom="rightMargin">
                 <wp:align>center</wp:align>
@@ -5373,7 +5378,7 @@
             </wp:anchor>
           </w:drawing>
         </mc:Choice>
-        <mc:Fallback>
+        <mc:Fallback xmlns:a14="http://schemas.microsoft.com/office/drawing/2010/main" xmlns:a="http://schemas.openxmlformats.org/drawingml/2006/main">
           <w:pict>
             <v:rect id="Rectangle 445" style="position:absolute;margin-left:0;margin-top:0;width:7.2pt;height:64.8pt;z-index:251660288;visibility:visible;mso-wrap-style:square;mso-width-percent:0;mso-height-percent:900;mso-wrap-distance-left:9pt;mso-wrap-distance-top:0;mso-wrap-distance-right:9pt;mso-wrap-distance-bottom:0;mso-position-horizontal:center;mso-position-horizontal-relative:right-margin-area;mso-position-vertical:bottom;mso-position-vertical-relative:page;mso-width-percent:0;mso-height-percent:900;mso-width-relative:page;mso-height-relative:bottom-margin-area;v-text-anchor:top" o:spid="_x0000_s1026" fillcolor="#918485 [3208]" strokecolor="#d34817 [3204]" o:gfxdata="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">
               <w10:wrap anchorx="margin" anchory="page"/>
@@ -5387,7 +5392,7 @@
 </file>
 
 <file path=word/footer2.xml><?xml version="1.0" encoding="utf-8"?>
-<w:ftr xmlns:a="http://schemas.openxmlformats.org/drawingml/2006/main" xmlns:a14="http://schemas.microsoft.com/office/drawing/2010/main" xmlns:wpc="http://schemas.microsoft.com/office/word/2010/wordprocessingCanvas" xmlns:mc="http://schemas.openxmlformats.org/markup-compatibility/2006" xmlns:o="urn:schemas-microsoft-com:office:office" xmlns:r="http://schemas.openxmlformats.org/officeDocument/2006/relationships" xmlns:m="http://schemas.openxmlformats.org/officeDocument/2006/math" xmlns:v="urn:schemas-microsoft-com:vml" xmlns:wp14="http://schemas.microsoft.com/office/word/2010/wordprocessingDrawing" xmlns:wp="http://schemas.openxmlformats.org/drawingml/2006/wordprocessingDrawing" xmlns:w10="urn:schemas-microsoft-com:office:word" xmlns:w="http://schemas.openxmlformats.org/wordprocessingml/2006/main" xmlns:w14="http://schemas.microsoft.com/office/word/2010/wordml" xmlns:wpg="http://schemas.microsoft.com/office/word/2010/wordprocessingGroup" xmlns:wpi="http://schemas.microsoft.com/office/word/2010/wordprocessingInk" xmlns:wne="http://schemas.microsoft.com/office/word/2006/wordml" xmlns:wps="http://schemas.microsoft.com/office/word/2010/wordprocessingShape" mc:Ignorable="w14 wp14">
+<w:ftr xmlns:wpc="http://schemas.microsoft.com/office/word/2010/wordprocessingCanvas" xmlns:mc="http://schemas.openxmlformats.org/markup-compatibility/2006" xmlns:o="urn:schemas-microsoft-com:office:office" xmlns:r="http://schemas.openxmlformats.org/officeDocument/2006/relationships" xmlns:m="http://schemas.openxmlformats.org/officeDocument/2006/math" xmlns:v="urn:schemas-microsoft-com:vml" xmlns:wp14="http://schemas.microsoft.com/office/word/2010/wordprocessingDrawing" xmlns:wp="http://schemas.openxmlformats.org/drawingml/2006/wordprocessingDrawing" xmlns:w10="urn:schemas-microsoft-com:office:word" xmlns:w="http://schemas.openxmlformats.org/wordprocessingml/2006/main" xmlns:w14="http://schemas.microsoft.com/office/word/2010/wordml" xmlns:wpg="http://schemas.microsoft.com/office/word/2010/wordprocessingGroup" xmlns:wpi="http://schemas.microsoft.com/office/word/2010/wordprocessingInk" xmlns:wne="http://schemas.microsoft.com/office/word/2006/wordml" xmlns:wps="http://schemas.microsoft.com/office/word/2010/wordprocessingShape" mc:Ignorable="w14 wp14">
   <w:p>
     <w:pPr>
       <w:pStyle w:val="Voettekst"/>
@@ -5400,7 +5405,7 @@
       <mc:AlternateContent>
         <mc:Choice Requires="wps">
           <w:drawing>
-            <wp:anchor distT="0" distB="0" distL="114300" distR="114300" simplePos="0" relativeHeight="251671552" behindDoc="0" locked="0" layoutInCell="1" allowOverlap="1" wp14:editId="108880E3" wp14:anchorId="46CF0F3D">
+            <wp:anchor distT="0" distB="0" distL="114300" distR="114300" simplePos="0" relativeHeight="251671552" behindDoc="0" locked="0" layoutInCell="1" allowOverlap="1" wp14:anchorId="46CF0F3D" wp14:editId="108880E3">
               <wp:simplePos x="0" y="0"/>
               <wp:positionH relativeFrom="margin">
                 <wp:align>center</wp:align>
@@ -5460,11 +5465,7 @@
                             <w:rPr>
                               <w:lang w:val="nl-NL"/>
                             </w:rPr>
-                            <w:t xml:space="preserve"/>
-                            <w:t xml:space="preserve">12-12-2017 13:32:23</w:t>
-                          </w:r>
-                          <w:r>
-                            <w:t xml:space="preserve"/>
+                            <w:t>16-12-2017 08:12:52</w:t>
                           </w:r>
                         </w:p>
                       </w:txbxContent>
@@ -5484,7 +5485,7 @@
             </wp:anchor>
           </w:drawing>
         </mc:Choice>
-        <mc:Fallback>
+        <mc:Fallback xmlns:a14="http://schemas.microsoft.com/office/drawing/2010/main" xmlns:a="http://schemas.openxmlformats.org/drawingml/2006/main">
           <w:pict>
             <v:rect id="Rectangle 459" style="position:absolute;margin-left:0;margin-top:0;width:467.65pt;height:58.3pt;z-index:251671552;visibility:visible;mso-wrap-style:square;mso-width-percent:1000;mso-height-percent:810;mso-wrap-distance-left:9pt;mso-wrap-distance-top:0;mso-wrap-distance-right:9pt;mso-wrap-distance-bottom:0;mso-position-horizontal:center;mso-position-horizontal-relative:margin;mso-position-vertical:bottom;mso-position-vertical-relative:page;mso-width-percent:1000;mso-height-percent:810;mso-width-relative:margin;mso-height-relative:bottom-margin-area;v-text-anchor:top" o:spid="_x0000_s1030" filled="f" stroked="f" o:gfxdata="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">
               <v:textbox inset=",0">
@@ -5498,7 +5499,7 @@
                         <w:lang w:val="nl-NL"/>
                       </w:rPr>
                       <w:t xml:space="preserve"/>
-                      <w:t xml:space="preserve">12-12-2017 13:32:23</w:t>
+                      <w:t xml:space="preserve">16-12-2017 08:12:52</w:t>
                     </w:r>
                     <w:r>
                       <w:t xml:space="preserve"/>
@@ -5520,7 +5521,7 @@
       <mc:AlternateContent>
         <mc:Choice Requires="wpg">
           <w:drawing>
-            <wp:anchor distT="0" distB="0" distL="114300" distR="114300" simplePos="0" relativeHeight="251670528" behindDoc="0" locked="0" layoutInCell="1" allowOverlap="1" wp14:editId="2DB1F6B2" wp14:anchorId="5FC54341">
+            <wp:anchor distT="0" distB="0" distL="114300" distR="114300" simplePos="0" relativeHeight="251670528" behindDoc="0" locked="0" layoutInCell="1" allowOverlap="1" wp14:anchorId="5FC54341" wp14:editId="2DB1F6B2">
               <wp:simplePos x="0" y="0"/>
               <wp:positionH relativeFrom="rightMargin">
                 <wp:align>left</wp:align>
@@ -5657,7 +5658,7 @@
             </wp:anchor>
           </w:drawing>
         </mc:Choice>
-        <mc:Fallback>
+        <mc:Fallback xmlns:a14="http://schemas.microsoft.com/office/drawing/2010/main" xmlns:a="http://schemas.openxmlformats.org/drawingml/2006/main">
           <w:pict>
             <v:group id="Group 460" style="position:absolute;margin-left:0;margin-top:0;width:6pt;height:66pt;z-index:251670528;mso-height-percent:780;mso-position-horizontal:left;mso-position-horizontal-relative:right-margin-area;mso-position-vertical:bottom;mso-position-vertical-relative:page;mso-height-percent:780;mso-height-relative:bottom-margin-area" coordsize="120,1320" coordorigin="2820,4935" o:spid="_x0000_s1026" o:gfxdata="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">
               <v:shapetype id="_x0000_t32" coordsize="21600,21600" o:oned="t" filled="f" o:spt="32" path="m,l21600,21600e">
@@ -5714,17 +5715,17 @@
 </file>
 
 <file path=word/header1.xml><?xml version="1.0" encoding="utf-8"?>
-<w:hdr xmlns:a="http://schemas.openxmlformats.org/drawingml/2006/main" xmlns:a14="http://schemas.microsoft.com/office/drawing/2010/main" xmlns:wpc="http://schemas.microsoft.com/office/word/2010/wordprocessingCanvas" xmlns:mc="http://schemas.openxmlformats.org/markup-compatibility/2006" xmlns:o="urn:schemas-microsoft-com:office:office" xmlns:r="http://schemas.openxmlformats.org/officeDocument/2006/relationships" xmlns:m="http://schemas.openxmlformats.org/officeDocument/2006/math" xmlns:v="urn:schemas-microsoft-com:vml" xmlns:wp14="http://schemas.microsoft.com/office/word/2010/wordprocessingDrawing" xmlns:wp="http://schemas.openxmlformats.org/drawingml/2006/wordprocessingDrawing" xmlns:w10="urn:schemas-microsoft-com:office:word" xmlns:w="http://schemas.openxmlformats.org/wordprocessingml/2006/main" xmlns:w14="http://schemas.microsoft.com/office/word/2010/wordml" xmlns:wpg="http://schemas.microsoft.com/office/word/2010/wordprocessingGroup" xmlns:wpi="http://schemas.microsoft.com/office/word/2010/wordprocessingInk" xmlns:wne="http://schemas.microsoft.com/office/word/2006/wordml" xmlns:wps="http://schemas.microsoft.com/office/word/2010/wordprocessingShape" mc:Ignorable="w14 wp14">
+<w:hdr xmlns:wpc="http://schemas.microsoft.com/office/word/2010/wordprocessingCanvas" xmlns:mc="http://schemas.openxmlformats.org/markup-compatibility/2006" xmlns:o="urn:schemas-microsoft-com:office:office" xmlns:r="http://schemas.openxmlformats.org/officeDocument/2006/relationships" xmlns:m="http://schemas.openxmlformats.org/officeDocument/2006/math" xmlns:v="urn:schemas-microsoft-com:vml" xmlns:wp14="http://schemas.microsoft.com/office/word/2010/wordprocessingDrawing" xmlns:wp="http://schemas.openxmlformats.org/drawingml/2006/wordprocessingDrawing" xmlns:w10="urn:schemas-microsoft-com:office:word" xmlns:w="http://schemas.openxmlformats.org/wordprocessingml/2006/main" xmlns:w14="http://schemas.microsoft.com/office/word/2010/wordml" xmlns:wpg="http://schemas.microsoft.com/office/word/2010/wordprocessingGroup" xmlns:wpi="http://schemas.microsoft.com/office/word/2010/wordprocessingInk" xmlns:wne="http://schemas.microsoft.com/office/word/2006/wordml" xmlns:wps="http://schemas.microsoft.com/office/word/2010/wordprocessingShape" mc:Ignorable="w14 wp14">
   <w:p>
     <w:pPr>
       <w:pStyle w:val="Koptekst"/>
       <w:rPr>
-        <w:rFonts w:asciiTheme="majorHAnsi" w:hAnsiTheme="majorHAnsi" w:eastAsiaTheme="majorEastAsia" w:cstheme="majorBidi"/>
+        <w:rFonts w:asciiTheme="majorHAnsi" w:eastAsiaTheme="majorEastAsia" w:hAnsiTheme="majorHAnsi" w:cstheme="majorBidi"/>
       </w:rPr>
     </w:pPr>
     <w:r>
       <w:rPr>
-        <w:rFonts w:asciiTheme="majorHAnsi" w:hAnsiTheme="majorHAnsi" w:eastAsiaTheme="majorEastAsia" w:cstheme="majorBidi"/>
+        <w:rFonts w:asciiTheme="majorHAnsi" w:eastAsiaTheme="majorEastAsia" w:hAnsiTheme="majorHAnsi" w:cstheme="majorBidi"/>
         <w:lang w:val="nl-NL"/>
       </w:rPr>
       <w:t>Marketingplan Adventure Works</w:t>
@@ -5736,14 +5737,14 @@
     </w:pPr>
     <w:r>
       <w:rPr>
-        <w:rFonts w:asciiTheme="majorHAnsi" w:hAnsiTheme="majorHAnsi" w:eastAsiaTheme="majorEastAsia" w:cstheme="majorBidi"/>
+        <w:rFonts w:asciiTheme="majorHAnsi" w:eastAsiaTheme="majorEastAsia" w:hAnsiTheme="majorHAnsi" w:cstheme="majorBidi"/>
         <w:noProof/>
         <w:lang w:val="nl-NL" w:eastAsia="nl-NL"/>
       </w:rPr>
       <mc:AlternateContent>
         <mc:Choice Requires="wpg">
           <w:drawing>
-            <wp:anchor distT="0" distB="0" distL="114300" distR="114300" simplePos="0" relativeHeight="251665408" behindDoc="0" locked="0" layoutInCell="1" allowOverlap="1" wp14:editId="274B68B4" wp14:anchorId="7BBD46A0">
+            <wp:anchor distT="0" distB="0" distL="114300" distR="114300" simplePos="0" relativeHeight="251665408" behindDoc="0" locked="0" layoutInCell="1" allowOverlap="1" wp14:anchorId="7BBD46A0" wp14:editId="274B68B4">
               <wp:simplePos x="0" y="0"/>
               <wp:positionH relativeFrom="page">
                 <wp:align>center</wp:align>
@@ -5854,7 +5855,7 @@
             </wp:anchor>
           </w:drawing>
         </mc:Choice>
-        <mc:Fallback>
+        <mc:Fallback xmlns:a14="http://schemas.microsoft.com/office/drawing/2010/main" xmlns:a="http://schemas.openxmlformats.org/drawingml/2006/main">
           <w:pict>
             <v:group id="Group 468" style="position:absolute;margin-left:0;margin-top:0;width:791.15pt;height:1in;z-index:251665408;mso-width-percent:1000;mso-height-percent:925;mso-position-horizontal:center;mso-position-horizontal-relative:page;mso-position-vertical:top;mso-position-vertical-relative:page;mso-width-percent:1000;mso-height-percent:925;mso-height-relative:top-margin-area" coordsize="15823,1439" coordorigin="8,9" o:spid="_x0000_s1026" o:gfxdata="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">
               <v:shapetype id="_x0000_t32" coordsize="21600,21600" o:oned="t" filled="f" o:spt="32" path="m,l21600,21600e">
@@ -5871,14 +5872,14 @@
     </w:r>
     <w:r>
       <w:rPr>
-        <w:rFonts w:asciiTheme="majorHAnsi" w:hAnsiTheme="majorHAnsi" w:eastAsiaTheme="majorEastAsia" w:cstheme="majorBidi"/>
+        <w:rFonts w:asciiTheme="majorHAnsi" w:eastAsiaTheme="majorEastAsia" w:hAnsiTheme="majorHAnsi" w:cstheme="majorBidi"/>
         <w:noProof/>
         <w:lang w:val="nl-NL" w:eastAsia="nl-NL"/>
       </w:rPr>
       <mc:AlternateContent>
         <mc:Choice Requires="wps">
           <w:drawing>
-            <wp:anchor distT="0" distB="0" distL="114300" distR="114300" simplePos="0" relativeHeight="251664384" behindDoc="0" locked="0" layoutInCell="1" allowOverlap="1" wp14:editId="7E1B8C47" wp14:anchorId="12FC8F8B">
+            <wp:anchor distT="0" distB="0" distL="114300" distR="114300" simplePos="0" relativeHeight="251664384" behindDoc="0" locked="0" layoutInCell="1" allowOverlap="1" wp14:anchorId="12FC8F8B" wp14:editId="7E1B8C47">
               <wp:simplePos x="0" y="0"/>
               <wp:positionH relativeFrom="rightMargin">
                 <wp:align>center</wp:align>
@@ -5934,7 +5935,7 @@
             </wp:anchor>
           </w:drawing>
         </mc:Choice>
-        <mc:Fallback>
+        <mc:Fallback xmlns:a14="http://schemas.microsoft.com/office/drawing/2010/main" xmlns:a="http://schemas.openxmlformats.org/drawingml/2006/main">
           <w:pict>
             <v:rect id="Rectangle 471" style="position:absolute;margin-left:0;margin-top:0;width:7.15pt;height:64.8pt;z-index:251664384;visibility:visible;mso-wrap-style:square;mso-width-percent:0;mso-height-percent:900;mso-wrap-distance-left:9pt;mso-wrap-distance-top:0;mso-wrap-distance-right:9pt;mso-wrap-distance-bottom:0;mso-position-horizontal:center;mso-position-horizontal-relative:right-margin-area;mso-position-vertical:top;mso-position-vertical-relative:page;mso-width-percent:0;mso-height-percent:900;mso-width-relative:page;mso-height-relative:top-margin-area;v-text-anchor:top" o:spid="_x0000_s1026" fillcolor="#918485 [3208]" strokecolor="#d34817 [3204]" o:gfxdata="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">
               <w10:wrap anchorx="margin" anchory="page"/>
@@ -5945,14 +5946,14 @@
     </w:r>
     <w:r>
       <w:rPr>
-        <w:rFonts w:asciiTheme="majorHAnsi" w:hAnsiTheme="majorHAnsi" w:eastAsiaTheme="majorEastAsia" w:cstheme="majorBidi"/>
+        <w:rFonts w:asciiTheme="majorHAnsi" w:eastAsiaTheme="majorEastAsia" w:hAnsiTheme="majorHAnsi" w:cstheme="majorBidi"/>
         <w:noProof/>
         <w:lang w:val="nl-NL" w:eastAsia="nl-NL"/>
       </w:rPr>
       <mc:AlternateContent>
         <mc:Choice Requires="wps">
           <w:drawing>
-            <wp:anchor distT="0" distB="0" distL="114300" distR="114300" simplePos="0" relativeHeight="251663360" behindDoc="0" locked="0" layoutInCell="1" allowOverlap="1" wp14:editId="41827C32" wp14:anchorId="01E17642">
+            <wp:anchor distT="0" distB="0" distL="114300" distR="114300" simplePos="0" relativeHeight="251663360" behindDoc="0" locked="0" layoutInCell="1" allowOverlap="1" wp14:anchorId="01E17642" wp14:editId="41827C32">
               <wp:simplePos x="0" y="0"/>
               <wp:positionH relativeFrom="leftMargin">
                 <wp:align>center</wp:align>
@@ -6008,7 +6009,7 @@
             </wp:anchor>
           </w:drawing>
         </mc:Choice>
-        <mc:Fallback>
+        <mc:Fallback xmlns:a14="http://schemas.microsoft.com/office/drawing/2010/main" xmlns:a="http://schemas.openxmlformats.org/drawingml/2006/main">
           <w:pict>
             <v:rect id="Rectangle 472" style="position:absolute;margin-left:0;margin-top:0;width:7.15pt;height:64.8pt;z-index:251663360;visibility:visible;mso-wrap-style:square;mso-width-percent:0;mso-height-percent:900;mso-wrap-distance-left:9pt;mso-wrap-distance-top:0;mso-wrap-distance-right:9pt;mso-wrap-distance-bottom:0;mso-position-horizontal:center;mso-position-horizontal-relative:left-margin-area;mso-position-vertical:top;mso-position-vertical-relative:page;mso-width-percent:0;mso-height-percent:900;mso-width-relative:page;mso-height-relative:top-margin-area;v-text-anchor:top" o:spid="_x0000_s1026" fillcolor="#918485 [3208]" strokecolor="#d34817 [3204]" o:gfxdata="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">
               <w10:wrap anchorx="margin" anchory="page"/>
@@ -6022,14 +6023,14 @@
 </file>
 
 <file path=word/header2.xml><?xml version="1.0" encoding="utf-8"?>
-<w:hdr xmlns:a="http://schemas.openxmlformats.org/drawingml/2006/main" xmlns:a14="http://schemas.microsoft.com/office/drawing/2010/main" xmlns:wpc="http://schemas.microsoft.com/office/word/2010/wordprocessingCanvas" xmlns:mc="http://schemas.openxmlformats.org/markup-compatibility/2006" xmlns:o="urn:schemas-microsoft-com:office:office" xmlns:r="http://schemas.openxmlformats.org/officeDocument/2006/relationships" xmlns:m="http://schemas.openxmlformats.org/officeDocument/2006/math" xmlns:v="urn:schemas-microsoft-com:vml" xmlns:wp14="http://schemas.microsoft.com/office/word/2010/wordprocessingDrawing" xmlns:wp="http://schemas.openxmlformats.org/drawingml/2006/wordprocessingDrawing" xmlns:w10="urn:schemas-microsoft-com:office:word" xmlns:w="http://schemas.openxmlformats.org/wordprocessingml/2006/main" xmlns:w14="http://schemas.microsoft.com/office/word/2010/wordml" xmlns:wpg="http://schemas.microsoft.com/office/word/2010/wordprocessingGroup" xmlns:wpi="http://schemas.microsoft.com/office/word/2010/wordprocessingInk" xmlns:wne="http://schemas.microsoft.com/office/word/2006/wordml" xmlns:wps="http://schemas.microsoft.com/office/word/2010/wordprocessingShape" mc:Ignorable="w14 wp14">
+<w:hdr xmlns:wpc="http://schemas.microsoft.com/office/word/2010/wordprocessingCanvas" xmlns:mc="http://schemas.openxmlformats.org/markup-compatibility/2006" xmlns:o="urn:schemas-microsoft-com:office:office" xmlns:r="http://schemas.openxmlformats.org/officeDocument/2006/relationships" xmlns:m="http://schemas.openxmlformats.org/officeDocument/2006/math" xmlns:v="urn:schemas-microsoft-com:vml" xmlns:wp14="http://schemas.microsoft.com/office/word/2010/wordprocessingDrawing" xmlns:wp="http://schemas.openxmlformats.org/drawingml/2006/wordprocessingDrawing" xmlns:w10="urn:schemas-microsoft-com:office:word" xmlns:w="http://schemas.openxmlformats.org/wordprocessingml/2006/main" xmlns:w14="http://schemas.microsoft.com/office/word/2010/wordml" xmlns:wpg="http://schemas.microsoft.com/office/word/2010/wordprocessingGroup" xmlns:wpi="http://schemas.microsoft.com/office/word/2010/wordprocessingInk" xmlns:wne="http://schemas.microsoft.com/office/word/2006/wordml" xmlns:wps="http://schemas.microsoft.com/office/word/2010/wordprocessingShape" mc:Ignorable="w14 wp14">
   <w:p>
     <w:pPr>
       <w:pStyle w:val="Koptekst"/>
     </w:pPr>
     <w:r>
       <w:rPr>
-        <w:rFonts w:asciiTheme="majorHAnsi" w:hAnsiTheme="majorHAnsi" w:eastAsiaTheme="majorEastAsia" w:cstheme="majorBidi"/>
+        <w:rFonts w:asciiTheme="majorHAnsi" w:eastAsiaTheme="majorEastAsia" w:hAnsiTheme="majorHAnsi" w:cstheme="majorBidi"/>
         <w:noProof/>
         <w:sz w:val="36"/>
         <w:szCs w:val="36"/>
@@ -6038,7 +6039,7 @@
       <mc:AlternateContent>
         <mc:Choice Requires="wps">
           <w:drawing>
-            <wp:anchor distT="0" distB="0" distL="114300" distR="114300" simplePos="0" relativeHeight="251668480" behindDoc="0" locked="0" layoutInCell="0" allowOverlap="1" wp14:editId="4046BA1D" wp14:anchorId="45E3692D">
+            <wp:anchor distT="0" distB="0" distL="114300" distR="114300" simplePos="0" relativeHeight="251668480" behindDoc="0" locked="0" layoutInCell="0" allowOverlap="1" wp14:anchorId="45E3692D" wp14:editId="4046BA1D">
               <wp:simplePos x="0" y="0"/>
               <wp:positionH relativeFrom="margin">
                 <wp:align>left</wp:align>
@@ -6122,7 +6123,7 @@
             </wp:anchor>
           </w:drawing>
         </mc:Choice>
-        <mc:Fallback>
+        <mc:Fallback xmlns:a14="http://schemas.microsoft.com/office/drawing/2010/main" xmlns:a="http://schemas.openxmlformats.org/drawingml/2006/main">
           <w:pict>
             <v:shapetype id="_x0000_t202" coordsize="21600,21600" o:spt="202" path="m,l,21600r21600,l21600,xe">
               <v:stroke joinstyle="miter"/>
@@ -6158,7 +6159,7 @@
     </w:r>
     <w:r>
       <w:rPr>
-        <w:rFonts w:asciiTheme="majorHAnsi" w:hAnsiTheme="majorHAnsi" w:eastAsiaTheme="majorEastAsia" w:cstheme="majorBidi"/>
+        <w:rFonts w:asciiTheme="majorHAnsi" w:eastAsiaTheme="majorEastAsia" w:hAnsiTheme="majorHAnsi" w:cstheme="majorBidi"/>
         <w:noProof/>
         <w:sz w:val="36"/>
         <w:szCs w:val="36"/>
@@ -6167,7 +6168,7 @@
       <mc:AlternateContent>
         <mc:Choice Requires="wps">
           <w:drawing>
-            <wp:anchor distT="0" distB="0" distL="114300" distR="114300" simplePos="0" relativeHeight="251667456" behindDoc="0" locked="0" layoutInCell="0" allowOverlap="1" wp14:editId="7494920B" wp14:anchorId="745ED169">
+            <wp:anchor distT="0" distB="0" distL="114300" distR="114300" simplePos="0" relativeHeight="251667456" behindDoc="0" locked="0" layoutInCell="0" allowOverlap="1" wp14:anchorId="745ED169" wp14:editId="7494920B">
               <wp:simplePos x="0" y="0"/>
               <wp:positionH relativeFrom="page">
                 <wp:align>right</wp:align>
@@ -6236,7 +6237,7 @@
                               <w:lang w:val="nl-NL"/>
                               <w14:numForm w14:val="lining"/>
                             </w:rPr>
-                            <w:t>6</w:t>
+                            <w:t>1</w:t>
                           </w:r>
                           <w:r>
                             <w:rPr>
@@ -6270,7 +6271,7 @@
               <v:stroke joinstyle="miter"/>
               <v:path gradientshapeok="t" o:connecttype="rect"/>
             </v:shapetype>
-            <v:shape id="Text Box 476" style="position:absolute;margin-left:20.8pt;margin-top:0;width:1in;height:13.45pt;z-index:251667456;visibility:visible;mso-wrap-style:square;mso-width-percent:1000;mso-height-percent:0;mso-wrap-distance-left:9pt;mso-wrap-distance-top:0;mso-wrap-distance-right:9pt;mso-wrap-distance-bottom:0;mso-position-horizontal:right;mso-position-horizontal-relative:page;mso-position-vertical:center;mso-position-vertical-relative:top-margin-area;mso-width-percent:1000;mso-height-percent:0;mso-width-relative:right-margin-area;mso-height-relative:page;v-text-anchor:middle" o:spid="_x0000_s1029" o:allowincell="f" fillcolor="#d34817 [3204]" stroked="f" type="#_x0000_t202" o:gfxdata="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">
+            <v:shape id="Text Box 476" o:spid="_x0000_s1029" type="#_x0000_t202" style="position:absolute;margin-left:20.8pt;margin-top:0;width:1in;height:13.45pt;z-index:251667456;visibility:visible;mso-wrap-style:square;mso-width-percent:1000;mso-height-percent:0;mso-wrap-distance-left:9pt;mso-wrap-distance-top:0;mso-wrap-distance-right:9pt;mso-wrap-distance-bottom:0;mso-position-horizontal:right;mso-position-horizontal-relative:page;mso-position-vertical:center;mso-position-vertical-relative:top-margin-area;mso-width-percent:1000;mso-height-percent:0;mso-width-relative:right-margin-area;mso-height-relative:page;v-text-anchor:middle" o:gfxdata="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" o:allowincell="f" fillcolor="#d34817 [3204]" stroked="f">
               <v:textbox style="mso-fit-shape-to-text:t" inset=",0,,0">
                 <w:txbxContent>
                   <w:p>
@@ -6306,7 +6307,7 @@
                         <w:lang w:val="nl-NL"/>
                         <w14:numForm w14:val="lining"/>
                       </w:rPr>
-                      <w:t>6</w:t>
+                      <w:t>1</w:t>
                     </w:r>
                     <w:r>
                       <w:rPr>
@@ -6348,11 +6349,7 @@
       <w:rPr>
         <w:lang w:val="en-US"/>
       </w:rPr>
-      <w:t xml:space="preserve"/>
-      <w:t xml:space="preserve">606</w:t>
-    </w:r>
-    <w:r>
-      <w:t xml:space="preserve"/>
+      <w:t>406</w:t>
     </w:r>
   </w:p>
 </w:hdr>

--- a/Samples/Documents/Tutorial.docx
+++ b/Samples/Documents/Tutorial.docx
@@ -1,6 +1,6 @@
 
 <file path=word/document.xml><?xml version="1.0" encoding="utf-8"?>
-<w:document xmlns:wpc="http://schemas.microsoft.com/office/word/2010/wordprocessingCanvas" xmlns:mc="http://schemas.openxmlformats.org/markup-compatibility/2006" xmlns:o="urn:schemas-microsoft-com:office:office" xmlns:r="http://schemas.openxmlformats.org/officeDocument/2006/relationships" xmlns:m="http://schemas.openxmlformats.org/officeDocument/2006/math" xmlns:v="urn:schemas-microsoft-com:vml" xmlns:wp14="http://schemas.microsoft.com/office/word/2010/wordprocessingDrawing" xmlns:wp="http://schemas.openxmlformats.org/drawingml/2006/wordprocessingDrawing" xmlns:w10="urn:schemas-microsoft-com:office:word" xmlns:w="http://schemas.openxmlformats.org/wordprocessingml/2006/main" xmlns:w14="http://schemas.microsoft.com/office/word/2010/wordml" xmlns:wpg="http://schemas.microsoft.com/office/word/2010/wordprocessingGroup" xmlns:wpi="http://schemas.microsoft.com/office/word/2010/wordprocessingInk" xmlns:wne="http://schemas.microsoft.com/office/word/2006/wordml" xmlns:wps="http://schemas.microsoft.com/office/word/2010/wordprocessingShape" mc:Ignorable="w14 wp14">
+<w:document xmlns:a="http://schemas.openxmlformats.org/drawingml/2006/main" xmlns:a14="http://schemas.microsoft.com/office/drawing/2010/main" xmlns:pic="http://schemas.openxmlformats.org/drawingml/2006/picture" xmlns:wpc="http://schemas.microsoft.com/office/word/2010/wordprocessingCanvas" xmlns:mc="http://schemas.openxmlformats.org/markup-compatibility/2006" xmlns:o="urn:schemas-microsoft-com:office:office" xmlns:r="http://schemas.openxmlformats.org/officeDocument/2006/relationships" xmlns:m="http://schemas.openxmlformats.org/officeDocument/2006/math" xmlns:v="urn:schemas-microsoft-com:vml" xmlns:wp14="http://schemas.microsoft.com/office/word/2010/wordprocessingDrawing" xmlns:wp="http://schemas.openxmlformats.org/drawingml/2006/wordprocessingDrawing" xmlns:w10="urn:schemas-microsoft-com:office:word" xmlns:w="http://schemas.openxmlformats.org/wordprocessingml/2006/main" xmlns:w14="http://schemas.microsoft.com/office/word/2010/wordml" xmlns:wpg="http://schemas.microsoft.com/office/word/2010/wordprocessingGroup" xmlns:wpi="http://schemas.microsoft.com/office/word/2010/wordprocessingInk" xmlns:wne="http://schemas.microsoft.com/office/word/2006/wordml" xmlns:wps="http://schemas.microsoft.com/office/word/2010/wordprocessingShape" mc:Ignorable="w14 wp14">
   <w:background w:color="FFFFFF" w:themeColor="background1"/>
   <w:body>
     <w:sdt>
@@ -34,7 +34,7 @@
             <mc:AlternateContent>
               <mc:Choice Requires="wps">
                 <w:drawing>
-                  <wp:anchor distT="0" distB="0" distL="114300" distR="114300" simplePos="0" relativeHeight="251665920" behindDoc="0" locked="0" layoutInCell="1" allowOverlap="1" wp14:anchorId="24AB51B6" wp14:editId="5B6A7FC4">
+                  <wp:anchor distT="0" distB="0" distL="114300" distR="114300" simplePos="0" relativeHeight="251665920" behindDoc="0" locked="0" layoutInCell="1" allowOverlap="1" wp14:editId="5B6A7FC4" wp14:anchorId="24AB51B6">
                     <wp:simplePos x="0" y="0"/>
                     <wp:positionH relativeFrom="column">
                       <wp:posOffset>4259580</wp:posOffset>
@@ -104,22 +104,8 @@
                                   <w:rPr>
                                     <w:lang w:val="en-US"/>
                                   </w:rPr>
-                                  <w:t>Version 1.0</w:t>
-                                </w:r>
-                                <w:r>
-                                  <w:rPr>
-                                    <w:lang w:val="en-US"/>
-                                  </w:rPr>
-                                  <w:br/>
-                                </w:r>
-                                <w:r>
-                                  <w:rPr>
-                                    <w:lang w:val="en-US"/>
-                                  </w:rPr>
                                   <w:t>December</w:t>
                                 </w:r>
-                                <w:bookmarkStart w:id="0" w:name="_GoBack"/>
-                                <w:bookmarkEnd w:id="0"/>
                                 <w:r>
                                   <w:rPr>
                                     <w:lang w:val="en-US"/>
@@ -150,7 +136,7 @@
                     <v:stroke joinstyle="miter"/>
                     <v:path gradientshapeok="t" o:connecttype="rect"/>
                   </v:shapetype>
-                  <v:shape id="Text Box 10" o:spid="_x0000_s1026" type="#_x0000_t202" style="position:absolute;margin-left:335.4pt;margin-top:573.25pt;width:152.25pt;height:1in;z-index:251665920;visibility:visible;mso-wrap-style:square;mso-width-percent:0;mso-height-percent:0;mso-wrap-distance-left:9pt;mso-wrap-distance-top:0;mso-wrap-distance-right:9pt;mso-wrap-distance-bottom:0;mso-position-horizontal:absolute;mso-position-horizontal-relative:text;mso-position-vertical:absolute;mso-position-vertical-relative:text;mso-width-percent:0;mso-height-percent:0;mso-width-relative:page;mso-height-relative:page;v-text-anchor:top" o:gfxdata="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" stroked="f">
+                  <v:shape id="Text Box 10" style="position:absolute;margin-left:335.4pt;margin-top:573.25pt;width:152.25pt;height:1in;z-index:251665920;visibility:visible;mso-wrap-style:square;mso-width-percent:0;mso-height-percent:0;mso-wrap-distance-left:9pt;mso-wrap-distance-top:0;mso-wrap-distance-right:9pt;mso-wrap-distance-bottom:0;mso-position-horizontal:absolute;mso-position-horizontal-relative:text;mso-position-vertical:absolute;mso-position-vertical-relative:text;mso-width-percent:0;mso-height-percent:0;mso-width-relative:page;mso-height-relative:page;v-text-anchor:top" o:spid="_x0000_s1026" stroked="f" type="#_x0000_t202" o:gfxdata="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">
                     <v:textbox>
                       <w:txbxContent>
                         <w:p>
@@ -173,22 +159,8 @@
                             <w:rPr>
                               <w:lang w:val="en-US"/>
                             </w:rPr>
-                            <w:t>Version 1.0</w:t>
-                          </w:r>
-                          <w:r>
-                            <w:rPr>
-                              <w:lang w:val="en-US"/>
-                            </w:rPr>
-                            <w:br/>
-                          </w:r>
-                          <w:r>
-                            <w:rPr>
-                              <w:lang w:val="en-US"/>
-                            </w:rPr>
                             <w:t>December</w:t>
                           </w:r>
-                          <w:bookmarkStart w:id="1" w:name="_GoBack"/>
-                          <w:bookmarkEnd w:id="1"/>
                           <w:r>
                             <w:rPr>
                               <w:lang w:val="en-US"/>
@@ -211,7 +183,7 @@
             <mc:AlternateContent>
               <mc:Choice Requires="wps">
                 <w:drawing>
-                  <wp:anchor distT="0" distB="0" distL="114300" distR="114300" simplePos="0" relativeHeight="251661824" behindDoc="0" locked="0" layoutInCell="0" allowOverlap="1" wp14:anchorId="1FB47B70" wp14:editId="69F04D7A">
+                  <wp:anchor distT="0" distB="0" distL="114300" distR="114300" simplePos="0" relativeHeight="251661824" behindDoc="0" locked="0" layoutInCell="0" allowOverlap="1" wp14:editId="69F04D7A" wp14:anchorId="1FB47B70">
                     <wp:simplePos x="0" y="0"/>
                     <wp:positionH relativeFrom="page">
                       <wp:posOffset>-76200</wp:posOffset>
@@ -265,7 +237,7 @@
                                   <w:pStyle w:val="Geenafstand"/>
                                   <w:jc w:val="right"/>
                                   <w:rPr>
-                                    <w:rFonts w:asciiTheme="majorHAnsi" w:eastAsiaTheme="majorEastAsia" w:hAnsiTheme="majorHAnsi" w:cstheme="majorBidi"/>
+                                    <w:rFonts w:asciiTheme="majorHAnsi" w:hAnsiTheme="majorHAnsi" w:eastAsiaTheme="majorEastAsia" w:cstheme="majorBidi"/>
                                     <w:color w:val="FFFFFF" w:themeColor="background1"/>
                                     <w:sz w:val="72"/>
                                     <w:szCs w:val="72"/>
@@ -273,7 +245,7 @@
                                 </w:pPr>
                                 <w:r>
                                   <w:rPr>
-                                    <w:rFonts w:asciiTheme="majorHAnsi" w:eastAsiaTheme="majorEastAsia" w:hAnsiTheme="majorHAnsi" w:cstheme="majorBidi"/>
+                                    <w:rFonts w:asciiTheme="majorHAnsi" w:hAnsiTheme="majorHAnsi" w:eastAsiaTheme="majorEastAsia" w:cstheme="majorBidi"/>
                                     <w:color w:val="E9E5DC" w:themeColor="background2"/>
                                     <w:sz w:val="72"/>
                                     <w:szCs w:val="72"/>
@@ -299,7 +271,7 @@
                   </wp:anchor>
                 </w:drawing>
               </mc:Choice>
-              <mc:Fallback xmlns:pic="http://schemas.openxmlformats.org/drawingml/2006/picture" xmlns:a14="http://schemas.microsoft.com/office/drawing/2010/main" xmlns:a="http://schemas.openxmlformats.org/drawingml/2006/main">
+              <mc:Fallback>
                 <w:pict>
                   <v:rect id="Rectangle 16" style="position:absolute;margin-left:-6pt;margin-top:222.95pt;width:583.65pt;height:62.35pt;z-index:251661824;visibility:visible;mso-wrap-style:square;mso-width-percent:0;mso-height-percent:0;mso-wrap-distance-left:9pt;mso-wrap-distance-top:0;mso-wrap-distance-right:9pt;mso-wrap-distance-bottom:0;mso-position-horizontal:absolute;mso-position-horizontal-relative:page;mso-position-vertical:absolute;mso-position-vertical-relative:page;mso-width-percent:0;mso-height-percent:0;mso-width-relative:page;mso-height-relative:page;v-text-anchor:middle" o:spid="_x0000_s1027" o:allowincell="f" fillcolor="#d34817 [3204]" strokecolor="#956251 [3207]" strokeweight="1pt" o:gfxdata="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">
                     <v:textbox inset="14.4pt,,14.4pt">
@@ -353,7 +325,7 @@
           <w:lang w:val="en-US"/>
         </w:rPr>
       </w:pPr>
-      <w:bookmarkStart w:id="2" w:name="_Toc500848055"/>
+      <w:bookmarkStart w:name="_Toc501186736" w:id="0"/>
       <w:r>
         <w:rPr>
           <w:lang w:val="en-US"/>
@@ -367,7 +339,7 @@
         </w:rPr>
         <w:t>ummary</w:t>
       </w:r>
-      <w:bookmarkEnd w:id="2"/>
+      <w:bookmarkEnd w:id="0"/>
     </w:p>
     <w:p>
       <w:pPr>
@@ -500,11 +472,11 @@
         <w:br w:type="page"/>
       </w:r>
     </w:p>
-    <w:bookmarkStart w:id="3" w:name="_Toc500848056" w:displacedByCustomXml="next"/>
+    <w:bookmarkStart w:name="_Toc501186737" w:displacedByCustomXml="next" w:id="1"/>
     <w:sdt>
       <w:sdtPr>
         <w:rPr>
-          <w:rFonts w:asciiTheme="minorHAnsi" w:eastAsiaTheme="minorEastAsia" w:hAnsiTheme="minorHAnsi" w:cstheme="minorBidi"/>
+          <w:rFonts w:asciiTheme="minorHAnsi" w:hAnsiTheme="minorHAnsi" w:eastAsiaTheme="minorEastAsia" w:cstheme="minorBidi"/>
           <w:b w:val="0"/>
           <w:bCs w:val="0"/>
           <w:color w:val="auto"/>
@@ -537,14 +509,14 @@
             </w:rPr>
             <w:t>Contents</w:t>
           </w:r>
-          <w:bookmarkEnd w:id="3"/>
+          <w:bookmarkEnd w:id="1"/>
         </w:p>
         <w:p>
           <w:pPr>
             <w:pStyle w:val="Inhopg1"/>
             <w:rPr>
               <w:noProof/>
-              <w:lang w:val="en-US" w:eastAsia="nl-NL"/>
+              <w:lang w:val="nl-NL" w:eastAsia="nl-NL"/>
             </w:rPr>
           </w:pPr>
           <w:r>
@@ -565,7 +537,7 @@
             </w:rPr>
             <w:fldChar w:fldCharType="separate"/>
           </w:r>
-          <w:hyperlink w:anchor="_Toc500848055" w:history="1">
+          <w:hyperlink w:history="1" w:anchor="_Toc501186736">
             <w:r>
               <w:rPr>
                 <w:rStyle w:val="Hyperlink"/>
@@ -578,7 +550,6 @@
               <w:rPr>
                 <w:noProof/>
                 <w:webHidden/>
-                <w:lang w:val="en-US"/>
               </w:rPr>
               <w:tab/>
             </w:r>
@@ -586,7 +557,6 @@
               <w:rPr>
                 <w:noProof/>
                 <w:webHidden/>
-                <w:lang w:val="en-US"/>
               </w:rPr>
               <w:fldChar w:fldCharType="begin"/>
             </w:r>
@@ -594,22 +564,19 @@
               <w:rPr>
                 <w:noProof/>
                 <w:webHidden/>
-                <w:lang w:val="en-US"/>
-              </w:rPr>
-              <w:instrText xml:space="preserve"> PAGEREF _Toc500848055 \h </w:instrText>
+              </w:rPr>
+              <w:instrText xml:space="preserve"> PAGEREF _Toc501186736 \h </w:instrText>
             </w:r>
             <w:r>
               <w:rPr>
                 <w:noProof/>
                 <w:webHidden/>
-                <w:lang w:val="en-US"/>
               </w:rPr>
             </w:r>
             <w:r>
               <w:rPr>
                 <w:noProof/>
                 <w:webHidden/>
-                <w:lang w:val="en-US"/>
               </w:rPr>
               <w:fldChar w:fldCharType="separate"/>
             </w:r>
@@ -617,7 +584,6 @@
               <w:rPr>
                 <w:noProof/>
                 <w:webHidden/>
-                <w:lang w:val="en-US"/>
               </w:rPr>
               <w:t>1</w:t>
             </w:r>
@@ -625,7 +591,6 @@
               <w:rPr>
                 <w:noProof/>
                 <w:webHidden/>
-                <w:lang w:val="en-US"/>
               </w:rPr>
               <w:fldChar w:fldCharType="end"/>
             </w:r>
@@ -636,10 +601,10 @@
             <w:pStyle w:val="Inhopg1"/>
             <w:rPr>
               <w:noProof/>
-              <w:lang w:val="en-US" w:eastAsia="nl-NL"/>
+              <w:lang w:val="nl-NL" w:eastAsia="nl-NL"/>
             </w:rPr>
           </w:pPr>
-          <w:hyperlink w:anchor="_Toc500848056" w:history="1">
+          <w:hyperlink w:history="1" w:anchor="_Toc501186737">
             <w:r>
               <w:rPr>
                 <w:rStyle w:val="Hyperlink"/>
@@ -652,7 +617,6 @@
               <w:rPr>
                 <w:noProof/>
                 <w:webHidden/>
-                <w:lang w:val="en-US"/>
               </w:rPr>
               <w:tab/>
             </w:r>
@@ -660,7 +624,6 @@
               <w:rPr>
                 <w:noProof/>
                 <w:webHidden/>
-                <w:lang w:val="en-US"/>
               </w:rPr>
               <w:fldChar w:fldCharType="begin"/>
             </w:r>
@@ -668,22 +631,19 @@
               <w:rPr>
                 <w:noProof/>
                 <w:webHidden/>
-                <w:lang w:val="en-US"/>
-              </w:rPr>
-              <w:instrText xml:space="preserve"> PAGEREF _Toc500848056 \h </w:instrText>
+              </w:rPr>
+              <w:instrText xml:space="preserve"> PAGEREF _Toc501186737 \h </w:instrText>
             </w:r>
             <w:r>
               <w:rPr>
                 <w:noProof/>
                 <w:webHidden/>
-                <w:lang w:val="en-US"/>
               </w:rPr>
             </w:r>
             <w:r>
               <w:rPr>
                 <w:noProof/>
                 <w:webHidden/>
-                <w:lang w:val="en-US"/>
               </w:rPr>
               <w:fldChar w:fldCharType="separate"/>
             </w:r>
@@ -691,7 +651,6 @@
               <w:rPr>
                 <w:noProof/>
                 <w:webHidden/>
-                <w:lang w:val="en-US"/>
               </w:rPr>
               <w:t>2</w:t>
             </w:r>
@@ -699,7 +658,6 @@
               <w:rPr>
                 <w:noProof/>
                 <w:webHidden/>
-                <w:lang w:val="en-US"/>
               </w:rPr>
               <w:fldChar w:fldCharType="end"/>
             </w:r>
@@ -710,10 +668,10 @@
             <w:pStyle w:val="Inhopg1"/>
             <w:rPr>
               <w:noProof/>
-              <w:lang w:val="en-US" w:eastAsia="nl-NL"/>
+              <w:lang w:val="nl-NL" w:eastAsia="nl-NL"/>
             </w:rPr>
           </w:pPr>
-          <w:hyperlink w:anchor="_Toc500848057" w:history="1">
+          <w:hyperlink w:history="1" w:anchor="_Toc501186738">
             <w:r>
               <w:rPr>
                 <w:rStyle w:val="Hyperlink"/>
@@ -726,7 +684,6 @@
               <w:rPr>
                 <w:noProof/>
                 <w:webHidden/>
-                <w:lang w:val="en-US"/>
               </w:rPr>
               <w:tab/>
             </w:r>
@@ -734,7 +691,6 @@
               <w:rPr>
                 <w:noProof/>
                 <w:webHidden/>
-                <w:lang w:val="en-US"/>
               </w:rPr>
               <w:fldChar w:fldCharType="begin"/>
             </w:r>
@@ -742,22 +698,19 @@
               <w:rPr>
                 <w:noProof/>
                 <w:webHidden/>
-                <w:lang w:val="en-US"/>
-              </w:rPr>
-              <w:instrText xml:space="preserve"> PAGEREF _Toc500848057 \h </w:instrText>
+              </w:rPr>
+              <w:instrText xml:space="preserve"> PAGEREF _Toc501186738 \h </w:instrText>
             </w:r>
             <w:r>
               <w:rPr>
                 <w:noProof/>
                 <w:webHidden/>
-                <w:lang w:val="en-US"/>
               </w:rPr>
             </w:r>
             <w:r>
               <w:rPr>
                 <w:noProof/>
                 <w:webHidden/>
-                <w:lang w:val="en-US"/>
               </w:rPr>
               <w:fldChar w:fldCharType="separate"/>
             </w:r>
@@ -765,7 +718,6 @@
               <w:rPr>
                 <w:noProof/>
                 <w:webHidden/>
-                <w:lang w:val="en-US"/>
               </w:rPr>
               <w:t>3</w:t>
             </w:r>
@@ -773,7 +725,6 @@
               <w:rPr>
                 <w:noProof/>
                 <w:webHidden/>
-                <w:lang w:val="en-US"/>
               </w:rPr>
               <w:fldChar w:fldCharType="end"/>
             </w:r>
@@ -784,10 +735,10 @@
             <w:pStyle w:val="Inhopg2"/>
             <w:rPr>
               <w:noProof/>
-              <w:lang w:val="en-US" w:eastAsia="nl-NL"/>
+              <w:lang w:val="nl-NL" w:eastAsia="nl-NL"/>
             </w:rPr>
           </w:pPr>
-          <w:hyperlink w:anchor="_Toc500848058" w:history="1">
+          <w:hyperlink w:history="1" w:anchor="_Toc501186739">
             <w:r>
               <w:rPr>
                 <w:rStyle w:val="Hyperlink"/>
@@ -800,7 +751,6 @@
               <w:rPr>
                 <w:noProof/>
                 <w:webHidden/>
-                <w:lang w:val="en-US"/>
               </w:rPr>
               <w:tab/>
             </w:r>
@@ -808,7 +758,6 @@
               <w:rPr>
                 <w:noProof/>
                 <w:webHidden/>
-                <w:lang w:val="en-US"/>
               </w:rPr>
               <w:fldChar w:fldCharType="begin"/>
             </w:r>
@@ -816,22 +765,19 @@
               <w:rPr>
                 <w:noProof/>
                 <w:webHidden/>
-                <w:lang w:val="en-US"/>
-              </w:rPr>
-              <w:instrText xml:space="preserve"> PAGEREF _Toc500848058 \h </w:instrText>
+              </w:rPr>
+              <w:instrText xml:space="preserve"> PAGEREF _Toc501186739 \h </w:instrText>
             </w:r>
             <w:r>
               <w:rPr>
                 <w:noProof/>
                 <w:webHidden/>
-                <w:lang w:val="en-US"/>
               </w:rPr>
             </w:r>
             <w:r>
               <w:rPr>
                 <w:noProof/>
                 <w:webHidden/>
-                <w:lang w:val="en-US"/>
               </w:rPr>
               <w:fldChar w:fldCharType="separate"/>
             </w:r>
@@ -839,7 +785,6 @@
               <w:rPr>
                 <w:noProof/>
                 <w:webHidden/>
-                <w:lang w:val="en-US"/>
               </w:rPr>
               <w:t>3</w:t>
             </w:r>
@@ -847,7 +792,6 @@
               <w:rPr>
                 <w:noProof/>
                 <w:webHidden/>
-                <w:lang w:val="en-US"/>
               </w:rPr>
               <w:fldChar w:fldCharType="end"/>
             </w:r>
@@ -858,10 +802,10 @@
             <w:pStyle w:val="Inhopg2"/>
             <w:rPr>
               <w:noProof/>
-              <w:lang w:val="en-US" w:eastAsia="nl-NL"/>
+              <w:lang w:val="nl-NL" w:eastAsia="nl-NL"/>
             </w:rPr>
           </w:pPr>
-          <w:hyperlink w:anchor="_Toc500848059" w:history="1">
+          <w:hyperlink w:history="1" w:anchor="_Toc501186740">
             <w:r>
               <w:rPr>
                 <w:rStyle w:val="Hyperlink"/>
@@ -874,7 +818,6 @@
               <w:rPr>
                 <w:noProof/>
                 <w:webHidden/>
-                <w:lang w:val="en-US"/>
               </w:rPr>
               <w:tab/>
             </w:r>
@@ -882,7 +825,6 @@
               <w:rPr>
                 <w:noProof/>
                 <w:webHidden/>
-                <w:lang w:val="en-US"/>
               </w:rPr>
               <w:fldChar w:fldCharType="begin"/>
             </w:r>
@@ -890,22 +832,19 @@
               <w:rPr>
                 <w:noProof/>
                 <w:webHidden/>
-                <w:lang w:val="en-US"/>
-              </w:rPr>
-              <w:instrText xml:space="preserve"> PAGEREF _Toc500848059 \h </w:instrText>
+              </w:rPr>
+              <w:instrText xml:space="preserve"> PAGEREF _Toc501186740 \h </w:instrText>
             </w:r>
             <w:r>
               <w:rPr>
                 <w:noProof/>
                 <w:webHidden/>
-                <w:lang w:val="en-US"/>
               </w:rPr>
             </w:r>
             <w:r>
               <w:rPr>
                 <w:noProof/>
                 <w:webHidden/>
-                <w:lang w:val="en-US"/>
               </w:rPr>
               <w:fldChar w:fldCharType="separate"/>
             </w:r>
@@ -913,7 +852,6 @@
               <w:rPr>
                 <w:noProof/>
                 <w:webHidden/>
-                <w:lang w:val="en-US"/>
               </w:rPr>
               <w:t>3</w:t>
             </w:r>
@@ -921,7 +859,6 @@
               <w:rPr>
                 <w:noProof/>
                 <w:webHidden/>
-                <w:lang w:val="en-US"/>
               </w:rPr>
               <w:fldChar w:fldCharType="end"/>
             </w:r>
@@ -932,10 +869,10 @@
             <w:pStyle w:val="Inhopg2"/>
             <w:rPr>
               <w:noProof/>
-              <w:lang w:val="en-US" w:eastAsia="nl-NL"/>
+              <w:lang w:val="nl-NL" w:eastAsia="nl-NL"/>
             </w:rPr>
           </w:pPr>
-          <w:hyperlink w:anchor="_Toc500848060" w:history="1">
+          <w:hyperlink w:history="1" w:anchor="_Toc501186741">
             <w:r>
               <w:rPr>
                 <w:rStyle w:val="Hyperlink"/>
@@ -948,7 +885,6 @@
               <w:rPr>
                 <w:noProof/>
                 <w:webHidden/>
-                <w:lang w:val="en-US"/>
               </w:rPr>
               <w:tab/>
             </w:r>
@@ -956,7 +892,6 @@
               <w:rPr>
                 <w:noProof/>
                 <w:webHidden/>
-                <w:lang w:val="en-US"/>
               </w:rPr>
               <w:fldChar w:fldCharType="begin"/>
             </w:r>
@@ -964,22 +899,19 @@
               <w:rPr>
                 <w:noProof/>
                 <w:webHidden/>
-                <w:lang w:val="en-US"/>
-              </w:rPr>
-              <w:instrText xml:space="preserve"> PAGEREF _Toc500848060 \h </w:instrText>
+              </w:rPr>
+              <w:instrText xml:space="preserve"> PAGEREF _Toc501186741 \h </w:instrText>
             </w:r>
             <w:r>
               <w:rPr>
                 <w:noProof/>
                 <w:webHidden/>
-                <w:lang w:val="en-US"/>
               </w:rPr>
             </w:r>
             <w:r>
               <w:rPr>
                 <w:noProof/>
                 <w:webHidden/>
-                <w:lang w:val="en-US"/>
               </w:rPr>
               <w:fldChar w:fldCharType="separate"/>
             </w:r>
@@ -987,7 +919,6 @@
               <w:rPr>
                 <w:noProof/>
                 <w:webHidden/>
-                <w:lang w:val="en-US"/>
               </w:rPr>
               <w:t>4</w:t>
             </w:r>
@@ -995,7 +926,6 @@
               <w:rPr>
                 <w:noProof/>
                 <w:webHidden/>
-                <w:lang w:val="en-US"/>
               </w:rPr>
               <w:fldChar w:fldCharType="end"/>
             </w:r>
@@ -1006,10 +936,10 @@
             <w:pStyle w:val="Inhopg2"/>
             <w:rPr>
               <w:noProof/>
-              <w:lang w:val="en-US" w:eastAsia="nl-NL"/>
+              <w:lang w:val="nl-NL" w:eastAsia="nl-NL"/>
             </w:rPr>
           </w:pPr>
-          <w:hyperlink w:anchor="_Toc500848061" w:history="1">
+          <w:hyperlink w:history="1" w:anchor="_Toc501186742">
             <w:r>
               <w:rPr>
                 <w:rStyle w:val="Hyperlink"/>
@@ -1022,7 +952,6 @@
               <w:rPr>
                 <w:noProof/>
                 <w:webHidden/>
-                <w:lang w:val="en-US"/>
               </w:rPr>
               <w:tab/>
             </w:r>
@@ -1030,7 +959,6 @@
               <w:rPr>
                 <w:noProof/>
                 <w:webHidden/>
-                <w:lang w:val="en-US"/>
               </w:rPr>
               <w:fldChar w:fldCharType="begin"/>
             </w:r>
@@ -1038,22 +966,19 @@
               <w:rPr>
                 <w:noProof/>
                 <w:webHidden/>
-                <w:lang w:val="en-US"/>
-              </w:rPr>
-              <w:instrText xml:space="preserve"> PAGEREF _Toc500848061 \h </w:instrText>
+              </w:rPr>
+              <w:instrText xml:space="preserve"> PAGEREF _Toc501186742 \h </w:instrText>
             </w:r>
             <w:r>
               <w:rPr>
                 <w:noProof/>
                 <w:webHidden/>
-                <w:lang w:val="en-US"/>
               </w:rPr>
             </w:r>
             <w:r>
               <w:rPr>
                 <w:noProof/>
                 <w:webHidden/>
-                <w:lang w:val="en-US"/>
               </w:rPr>
               <w:fldChar w:fldCharType="separate"/>
             </w:r>
@@ -1061,7 +986,6 @@
               <w:rPr>
                 <w:noProof/>
                 <w:webHidden/>
-                <w:lang w:val="en-US"/>
               </w:rPr>
               <w:t>5</w:t>
             </w:r>
@@ -1069,7 +993,6 @@
               <w:rPr>
                 <w:noProof/>
                 <w:webHidden/>
-                <w:lang w:val="en-US"/>
               </w:rPr>
               <w:fldChar w:fldCharType="end"/>
             </w:r>
@@ -1080,10 +1003,10 @@
             <w:pStyle w:val="Inhopg2"/>
             <w:rPr>
               <w:noProof/>
-              <w:lang w:val="en-US" w:eastAsia="nl-NL"/>
+              <w:lang w:val="nl-NL" w:eastAsia="nl-NL"/>
             </w:rPr>
           </w:pPr>
-          <w:hyperlink w:anchor="_Toc500848062" w:history="1">
+          <w:hyperlink w:history="1" w:anchor="_Toc501186743">
             <w:r>
               <w:rPr>
                 <w:rStyle w:val="Hyperlink"/>
@@ -1096,7 +1019,6 @@
               <w:rPr>
                 <w:noProof/>
                 <w:webHidden/>
-                <w:lang w:val="en-US"/>
               </w:rPr>
               <w:tab/>
             </w:r>
@@ -1104,7 +1026,6 @@
               <w:rPr>
                 <w:noProof/>
                 <w:webHidden/>
-                <w:lang w:val="en-US"/>
               </w:rPr>
               <w:fldChar w:fldCharType="begin"/>
             </w:r>
@@ -1112,22 +1033,19 @@
               <w:rPr>
                 <w:noProof/>
                 <w:webHidden/>
-                <w:lang w:val="en-US"/>
-              </w:rPr>
-              <w:instrText xml:space="preserve"> PAGEREF _Toc500848062 \h </w:instrText>
+              </w:rPr>
+              <w:instrText xml:space="preserve"> PAGEREF _Toc501186743 \h </w:instrText>
             </w:r>
             <w:r>
               <w:rPr>
                 <w:noProof/>
                 <w:webHidden/>
-                <w:lang w:val="en-US"/>
               </w:rPr>
             </w:r>
             <w:r>
               <w:rPr>
                 <w:noProof/>
                 <w:webHidden/>
-                <w:lang w:val="en-US"/>
               </w:rPr>
               <w:fldChar w:fldCharType="separate"/>
             </w:r>
@@ -1135,15 +1053,13 @@
               <w:rPr>
                 <w:noProof/>
                 <w:webHidden/>
-                <w:lang w:val="en-US"/>
-              </w:rPr>
-              <w:t>5</w:t>
+              </w:rPr>
+              <w:t>6</w:t>
             </w:r>
             <w:r>
               <w:rPr>
                 <w:noProof/>
                 <w:webHidden/>
-                <w:lang w:val="en-US"/>
               </w:rPr>
               <w:fldChar w:fldCharType="end"/>
             </w:r>
@@ -1154,10 +1070,10 @@
             <w:pStyle w:val="Inhopg2"/>
             <w:rPr>
               <w:noProof/>
-              <w:lang w:val="en-US" w:eastAsia="nl-NL"/>
+              <w:lang w:val="nl-NL" w:eastAsia="nl-NL"/>
             </w:rPr>
           </w:pPr>
-          <w:hyperlink w:anchor="_Toc500848063" w:history="1">
+          <w:hyperlink w:history="1" w:anchor="_Toc501186744">
             <w:r>
               <w:rPr>
                 <w:rStyle w:val="Hyperlink"/>
@@ -1170,7 +1086,6 @@
               <w:rPr>
                 <w:noProof/>
                 <w:webHidden/>
-                <w:lang w:val="en-US"/>
               </w:rPr>
               <w:tab/>
             </w:r>
@@ -1178,7 +1093,6 @@
               <w:rPr>
                 <w:noProof/>
                 <w:webHidden/>
-                <w:lang w:val="en-US"/>
               </w:rPr>
               <w:fldChar w:fldCharType="begin"/>
             </w:r>
@@ -1186,22 +1100,19 @@
               <w:rPr>
                 <w:noProof/>
                 <w:webHidden/>
-                <w:lang w:val="en-US"/>
-              </w:rPr>
-              <w:instrText xml:space="preserve"> PAGEREF _Toc500848063 \h </w:instrText>
+              </w:rPr>
+              <w:instrText xml:space="preserve"> PAGEREF _Toc501186744 \h </w:instrText>
             </w:r>
             <w:r>
               <w:rPr>
                 <w:noProof/>
                 <w:webHidden/>
-                <w:lang w:val="en-US"/>
               </w:rPr>
             </w:r>
             <w:r>
               <w:rPr>
                 <w:noProof/>
                 <w:webHidden/>
-                <w:lang w:val="en-US"/>
               </w:rPr>
               <w:fldChar w:fldCharType="separate"/>
             </w:r>
@@ -1209,15 +1120,13 @@
               <w:rPr>
                 <w:noProof/>
                 <w:webHidden/>
-                <w:lang w:val="en-US"/>
-              </w:rPr>
-              <w:t>6</w:t>
+              </w:rPr>
+              <w:t>7</w:t>
             </w:r>
             <w:r>
               <w:rPr>
                 <w:noProof/>
                 <w:webHidden/>
-                <w:lang w:val="en-US"/>
               </w:rPr>
               <w:fldChar w:fldCharType="end"/>
             </w:r>
@@ -1228,10 +1137,10 @@
             <w:pStyle w:val="Inhopg2"/>
             <w:rPr>
               <w:noProof/>
-              <w:lang w:val="en-US" w:eastAsia="nl-NL"/>
+              <w:lang w:val="nl-NL" w:eastAsia="nl-NL"/>
             </w:rPr>
           </w:pPr>
-          <w:hyperlink w:anchor="_Toc500848064" w:history="1">
+          <w:hyperlink w:history="1" w:anchor="_Toc501186745">
             <w:r>
               <w:rPr>
                 <w:rStyle w:val="Hyperlink"/>
@@ -1244,7 +1153,6 @@
               <w:rPr>
                 <w:noProof/>
                 <w:webHidden/>
-                <w:lang w:val="en-US"/>
               </w:rPr>
               <w:tab/>
             </w:r>
@@ -1252,7 +1160,6 @@
               <w:rPr>
                 <w:noProof/>
                 <w:webHidden/>
-                <w:lang w:val="en-US"/>
               </w:rPr>
               <w:fldChar w:fldCharType="begin"/>
             </w:r>
@@ -1260,22 +1167,19 @@
               <w:rPr>
                 <w:noProof/>
                 <w:webHidden/>
-                <w:lang w:val="en-US"/>
-              </w:rPr>
-              <w:instrText xml:space="preserve"> PAGEREF _Toc500848064 \h </w:instrText>
+              </w:rPr>
+              <w:instrText xml:space="preserve"> PAGEREF _Toc501186745 \h </w:instrText>
             </w:r>
             <w:r>
               <w:rPr>
                 <w:noProof/>
                 <w:webHidden/>
-                <w:lang w:val="en-US"/>
               </w:rPr>
             </w:r>
             <w:r>
               <w:rPr>
                 <w:noProof/>
                 <w:webHidden/>
-                <w:lang w:val="en-US"/>
               </w:rPr>
               <w:fldChar w:fldCharType="separate"/>
             </w:r>
@@ -1283,15 +1187,13 @@
               <w:rPr>
                 <w:noProof/>
                 <w:webHidden/>
-                <w:lang w:val="en-US"/>
-              </w:rPr>
-              <w:t>6</w:t>
+              </w:rPr>
+              <w:t>7</w:t>
             </w:r>
             <w:r>
               <w:rPr>
                 <w:noProof/>
                 <w:webHidden/>
-                <w:lang w:val="en-US"/>
               </w:rPr>
               <w:fldChar w:fldCharType="end"/>
             </w:r>
@@ -1318,7 +1220,7 @@
     <w:p>
       <w:pPr>
         <w:rPr>
-          <w:rFonts w:asciiTheme="majorHAnsi" w:eastAsiaTheme="majorEastAsia" w:hAnsiTheme="majorHAnsi" w:cstheme="majorBidi"/>
+          <w:rFonts w:asciiTheme="majorHAnsi" w:hAnsiTheme="majorHAnsi" w:eastAsiaTheme="majorEastAsia" w:cstheme="majorBidi"/>
           <w:b/>
           <w:bCs/>
           <w:color w:val="9D3511" w:themeColor="accent1" w:themeShade="BF"/>
@@ -1341,7 +1243,7 @@
           <w:lang w:val="en-US"/>
         </w:rPr>
       </w:pPr>
-      <w:bookmarkStart w:id="4" w:name="_Toc500848057"/>
+      <w:bookmarkStart w:name="_Toc501186738" w:id="2"/>
       <w:r>
         <w:rPr>
           <w:lang w:val="en-US"/>
@@ -1349,7 +1251,7 @@
         <w:lastRenderedPageBreak/>
         <w:t>The basics</w:t>
       </w:r>
-      <w:bookmarkEnd w:id="4"/>
+      <w:bookmarkEnd w:id="2"/>
     </w:p>
     <w:p>
       <w:pPr>
@@ -1374,6 +1276,7 @@
           <w:lang w:val="en-US"/>
         </w:rPr>
         <w:t xml:space="preserve">. Like right </w:t>
+        <w:t xml:space="preserve"/>
       </w:r>
       <w:r>
         <w:rPr>
@@ -1470,14 +1373,14 @@
           <w:lang w:val="en-US"/>
         </w:rPr>
       </w:pPr>
-      <w:bookmarkStart w:id="5" w:name="_Toc500848058"/>
+      <w:bookmarkStart w:name="_Toc501186739" w:id="3"/>
       <w:r>
         <w:rPr>
           <w:lang w:val="en-US"/>
         </w:rPr>
         <w:t>Write method</w:t>
       </w:r>
-      <w:bookmarkEnd w:id="5"/>
+      <w:bookmarkEnd w:id="3"/>
     </w:p>
     <w:p>
       <w:pPr>
@@ -1501,7 +1404,9 @@
         <w:rPr>
           <w:lang w:val="en-US"/>
         </w:rPr>
-        <w:t xml:space="preserve"> 1.</w:t>
+        <w:t xml:space="preserve"> </w:t>
+        <w:t xml:space="preserve">1</w:t>
+        <w:t xml:space="preserve">.</w:t>
       </w:r>
     </w:p>
     <w:p>
@@ -1526,7 +1431,9 @@
         <w:rPr>
           <w:lang w:val="en-US"/>
         </w:rPr>
-        <w:t xml:space="preserve"> 1.</w:t>
+        <w:t xml:space="preserve"> </w:t>
+        <w:t xml:space="preserve">1</w:t>
+        <w:t xml:space="preserve">.</w:t>
       </w:r>
     </w:p>
     <w:p>
@@ -1536,14 +1443,14 @@
           <w:lang w:val="en-US"/>
         </w:rPr>
       </w:pPr>
-      <w:bookmarkStart w:id="6" w:name="_Toc500848059"/>
+      <w:bookmarkStart w:name="_Toc501186740" w:id="4"/>
       <w:r>
         <w:rPr>
           <w:lang w:val="en-US"/>
         </w:rPr>
         <w:t>Conditional content</w:t>
       </w:r>
-      <w:bookmarkEnd w:id="6"/>
+      <w:bookmarkEnd w:id="4"/>
     </w:p>
     <w:p>
       <w:pPr>
@@ -1561,22 +1468,7 @@
         <w:rPr>
           <w:lang w:val="en-US"/>
         </w:rPr>
-        <w:t xml:space="preserve">to display conditional content: </w:t>
-      </w:r>
-      <w:r>
-        <w:rPr>
-          <w:lang w:val="en-US"/>
-        </w:rPr>
-        <w:t>this will be displayed</w:t>
-      </w:r>
-      <w:r>
-        <w:t xml:space="preserve">. </w:t>
-      </w:r>
-      <w:r>
-        <w:rPr>
-          <w:lang w:val="en-US"/>
-        </w:rPr>
-        <w:t xml:space="preserve"> In this case, any formatting will be lost because the code parser ignores any formatting.</w:t>
+        <w:t>to display conditional content.</w:t>
       </w:r>
     </w:p>
     <w:p>
@@ -1589,13 +1481,69 @@
         <w:rPr>
           <w:lang w:val="en-US"/>
         </w:rPr>
-        <w:t xml:space="preserve">If you want to conditionally display text with formatting, use two code blocks and place the text between curly brackets, like this: </w:t>
-      </w:r>
-      <w:r>
-        <w:rPr>
-          <w:lang w:val="en-US"/>
-        </w:rPr>
-        <w:t xml:space="preserve">this </w:t>
+        <w:t xml:space="preserve"/>
+        <w:t xml:space="preserve">This will be displayed.</w:t>
+      </w:r>
+      <w:r>
+        <w:t xml:space="preserve"/>
+      </w:r>
+    </w:p>
+    <w:p>
+      <w:pPr>
+        <w:rPr>
+          <w:lang w:val="en-US"/>
+        </w:rPr>
+      </w:pPr>
+      <w:r>
+        <w:rPr>
+          <w:lang w:val="en-US"/>
+        </w:rPr>
+        <w:t>In this case, any formatting will be lost because the code parser ignores any formatting.</w:t>
+      </w:r>
+    </w:p>
+    <w:p>
+      <w:pPr>
+        <w:rPr>
+          <w:lang w:val="en-US"/>
+        </w:rPr>
+      </w:pPr>
+      <w:r>
+        <w:rPr>
+          <w:lang w:val="en-US"/>
+        </w:rPr>
+        <w:t>If you want to conditionally display text with formatting, use two code blocks and place the text be</w:t>
+      </w:r>
+      <w:r>
+        <w:rPr>
+          <w:lang w:val="en-US"/>
+        </w:rPr>
+        <w:t>tween curly brackets, like this.</w:t>
+      </w:r>
+    </w:p>
+    <w:p>
+      <w:pPr>
+        <w:rPr>
+          <w:lang w:val="en-US"/>
+        </w:rPr>
+      </w:pPr>
+      <w:r>
+        <w:rPr>
+          <w:lang w:val="en-US"/>
+        </w:rPr>
+        <w:t xml:space="preserve"> </w:t>
+        <w:t xml:space="preserve"/>
+      </w:r>
+      <w:r>
+        <w:rPr>
+          <w:lang w:val="en-US"/>
+        </w:rPr>
+        <w:t>T</w:t>
+      </w:r>
+      <w:r>
+        <w:rPr>
+          <w:lang w:val="en-US"/>
+        </w:rPr>
+        <w:t xml:space="preserve">his </w:t>
       </w:r>
       <w:r>
         <w:rPr>
@@ -1628,6 +1576,13 @@
           <w:lang w:val="en-US"/>
         </w:rPr>
         <w:t>.</w:t>
+      </w:r>
+      <w:r>
+        <w:rPr>
+          <w:lang w:val="en-US"/>
+        </w:rPr>
+        <w:t xml:space="preserve"/>
+        <w:t xml:space="preserve"/>
       </w:r>
     </w:p>
     <w:p>
@@ -1677,7 +1632,7 @@
           <w:lang w:val="nl-NL" w:eastAsia="nl-NL"/>
         </w:rPr>
         <w:drawing>
-          <wp:anchor distT="0" distB="0" distL="114300" distR="114300" simplePos="0" relativeHeight="251667968" behindDoc="0" locked="0" layoutInCell="1" allowOverlap="1" wp14:anchorId="2FB5ECF5" wp14:editId="715050E3">
+          <wp:anchor distT="0" distB="0" distL="114300" distR="114300" simplePos="0" relativeHeight="251667968" behindDoc="0" locked="0" layoutInCell="1" allowOverlap="1" wp14:editId="715050E3" wp14:anchorId="2FB5ECF5">
             <wp:simplePos x="0" y="0"/>
             <wp:positionH relativeFrom="column">
               <wp:posOffset>-47625</wp:posOffset>
@@ -1753,7 +1708,6 @@
         <w:rPr>
           <w:rStyle w:val="tgc"/>
           <w:rFonts w:cstheme="minorHAnsi"/>
-          <w:b/>
           <w:bCs/>
           <w:color w:val="222222"/>
           <w:shd w:val="clear" w:color="auto" w:fill="FFFFFF"/>
@@ -1775,7 +1729,6 @@
         <w:rPr>
           <w:rStyle w:val="tgc"/>
           <w:rFonts w:cstheme="minorHAnsi"/>
-          <w:b/>
           <w:bCs/>
           <w:color w:val="222222"/>
           <w:shd w:val="clear" w:color="auto" w:fill="FFFFFF"/>
@@ -1818,7 +1771,6 @@
         <w:rPr>
           <w:rStyle w:val="tgc"/>
           <w:rFonts w:cstheme="minorHAnsi"/>
-          <w:b/>
           <w:bCs/>
           <w:color w:val="222222"/>
           <w:shd w:val="clear" w:color="auto" w:fill="FFFFFF"/>
@@ -1834,13 +1786,22 @@
           <w:shd w:val="clear" w:color="auto" w:fill="FFFFFF"/>
           <w:lang w:val="en-US"/>
         </w:rPr>
-        <w:t> 'tuh-MAH-toh' is the standard</w:t>
+        <w:t xml:space="preserve"> 'tuh-MAH-toh' is the </w:t>
       </w:r>
       <w:r>
         <w:rPr>
           <w:rStyle w:val="tgc"/>
           <w:rFonts w:cstheme="minorHAnsi"/>
-          <w:b/>
+          <w:color w:val="222222"/>
+          <w:shd w:val="clear" w:color="auto" w:fill="FFFFFF"/>
+          <w:lang w:val="en-US"/>
+        </w:rPr>
+        <w:t>standard</w:t>
+      </w:r>
+      <w:r>
+        <w:rPr>
+          <w:rStyle w:val="tgc"/>
+          <w:rFonts w:cstheme="minorHAnsi"/>
           <w:bCs/>
           <w:color w:val="222222"/>
           <w:shd w:val="clear" w:color="auto" w:fill="FFFFFF"/>
@@ -1894,12 +1855,6 @@
     <w:p>
       <w:pPr>
         <w:rPr>
-          <w:rFonts w:asciiTheme="majorHAnsi" w:eastAsiaTheme="majorEastAsia" w:hAnsiTheme="majorHAnsi" w:cstheme="majorBidi"/>
-          <w:b/>
-          <w:bCs/>
-          <w:color w:val="D34817" w:themeColor="accent1"/>
-          <w:sz w:val="26"/>
-          <w:szCs w:val="26"/>
           <w:lang w:val="en-US"/>
         </w:rPr>
       </w:pPr>
@@ -1917,7 +1872,7 @@
           <w:lang w:val="en-US"/>
         </w:rPr>
       </w:pPr>
-      <w:bookmarkStart w:id="7" w:name="_Toc500848060"/>
+      <w:bookmarkStart w:name="_Toc501186741" w:id="5"/>
       <w:r>
         <w:rPr>
           <w:lang w:val="en-US"/>
@@ -1925,7 +1880,7 @@
         <w:lastRenderedPageBreak/>
         <w:t>Loops</w:t>
       </w:r>
-      <w:bookmarkEnd w:id="7"/>
+      <w:bookmarkEnd w:id="5"/>
     </w:p>
     <w:p>
       <w:pPr>
@@ -1988,7 +1943,9 @@
           <w:b/>
           <w:lang w:val="en-US"/>
         </w:rPr>
-        <w:t xml:space="preserve"> 9.</w:t>
+        <w:t xml:space="preserve"> </w:t>
+        <w:t xml:space="preserve">9</w:t>
+        <w:t xml:space="preserve">.</w:t>
       </w:r>
     </w:p>
     <w:p>
@@ -2064,7 +2021,16 @@
           <w:b/>
           <w:lang w:val="en-US"/>
         </w:rPr>
-        <w:t xml:space="preserve"> 0.</w:t>
+        <w:t xml:space="preserve"> </w:t>
+        <w:t xml:space="preserve">0</w:t>
+        <w:t xml:space="preserve">.</w:t>
+      </w:r>
+      <w:r>
+        <w:rPr>
+          <w:lang w:val="en-US"/>
+        </w:rPr>
+        <w:t xml:space="preserve"/>
+        <w:t xml:space="preserve"/>
       </w:r>
       <w:r>
         <w:t xml:space="preserve"> </w:t>
@@ -2087,7 +2053,16 @@
           <w:b/>
           <w:lang w:val="en-US"/>
         </w:rPr>
-        <w:t xml:space="preserve"> 1.</w:t>
+        <w:t xml:space="preserve"> </w:t>
+        <w:t xml:space="preserve">1</w:t>
+        <w:t xml:space="preserve">.</w:t>
+      </w:r>
+      <w:r>
+        <w:rPr>
+          <w:lang w:val="en-US"/>
+        </w:rPr>
+        <w:t xml:space="preserve"/>
+        <w:t xml:space="preserve"/>
       </w:r>
       <w:r>
         <w:t xml:space="preserve"> </w:t>
@@ -2110,7 +2085,16 @@
           <w:b/>
           <w:lang w:val="en-US"/>
         </w:rPr>
-        <w:t xml:space="preserve"> 2.</w:t>
+        <w:t xml:space="preserve"> </w:t>
+        <w:t xml:space="preserve">2</w:t>
+        <w:t xml:space="preserve">.</w:t>
+      </w:r>
+      <w:r>
+        <w:rPr>
+          <w:lang w:val="en-US"/>
+        </w:rPr>
+        <w:t xml:space="preserve"/>
+        <w:t xml:space="preserve"/>
       </w:r>
       <w:r>
         <w:t xml:space="preserve"> </w:t>
@@ -2133,7 +2117,16 @@
           <w:b/>
           <w:lang w:val="en-US"/>
         </w:rPr>
-        <w:t xml:space="preserve"> 3.</w:t>
+        <w:t xml:space="preserve"> </w:t>
+        <w:t xml:space="preserve">3</w:t>
+        <w:t xml:space="preserve">.</w:t>
+      </w:r>
+      <w:r>
+        <w:rPr>
+          <w:lang w:val="en-US"/>
+        </w:rPr>
+        <w:t xml:space="preserve"/>
+        <w:t xml:space="preserve"/>
       </w:r>
       <w:r>
         <w:t xml:space="preserve"> </w:t>
@@ -2156,7 +2149,16 @@
           <w:b/>
           <w:lang w:val="en-US"/>
         </w:rPr>
-        <w:t xml:space="preserve"> 4.</w:t>
+        <w:t xml:space="preserve"> </w:t>
+        <w:t xml:space="preserve">4</w:t>
+        <w:t xml:space="preserve">.</w:t>
+      </w:r>
+      <w:r>
+        <w:rPr>
+          <w:lang w:val="en-US"/>
+        </w:rPr>
+        <w:t xml:space="preserve"/>
+        <w:t xml:space="preserve"/>
       </w:r>
       <w:r>
         <w:t xml:space="preserve"> </w:t>
@@ -2179,7 +2181,16 @@
           <w:b/>
           <w:lang w:val="en-US"/>
         </w:rPr>
-        <w:t xml:space="preserve"> 5.</w:t>
+        <w:t xml:space="preserve"> </w:t>
+        <w:t xml:space="preserve">5</w:t>
+        <w:t xml:space="preserve">.</w:t>
+      </w:r>
+      <w:r>
+        <w:rPr>
+          <w:lang w:val="en-US"/>
+        </w:rPr>
+        <w:t xml:space="preserve"/>
+        <w:t xml:space="preserve"/>
       </w:r>
       <w:r>
         <w:t xml:space="preserve"> </w:t>
@@ -2202,7 +2213,16 @@
           <w:b/>
           <w:lang w:val="en-US"/>
         </w:rPr>
-        <w:t xml:space="preserve"> 6.</w:t>
+        <w:t xml:space="preserve"> </w:t>
+        <w:t xml:space="preserve">6</w:t>
+        <w:t xml:space="preserve">.</w:t>
+      </w:r>
+      <w:r>
+        <w:rPr>
+          <w:lang w:val="en-US"/>
+        </w:rPr>
+        <w:t xml:space="preserve"/>
+        <w:t xml:space="preserve"/>
       </w:r>
       <w:r>
         <w:t xml:space="preserve"> </w:t>
@@ -2225,7 +2245,16 @@
           <w:b/>
           <w:lang w:val="en-US"/>
         </w:rPr>
-        <w:t xml:space="preserve"> 7.</w:t>
+        <w:t xml:space="preserve"> </w:t>
+        <w:t xml:space="preserve">7</w:t>
+        <w:t xml:space="preserve">.</w:t>
+      </w:r>
+      <w:r>
+        <w:rPr>
+          <w:lang w:val="en-US"/>
+        </w:rPr>
+        <w:t xml:space="preserve"/>
+        <w:t xml:space="preserve"/>
       </w:r>
       <w:r>
         <w:t xml:space="preserve"> </w:t>
@@ -2248,7 +2277,16 @@
           <w:b/>
           <w:lang w:val="en-US"/>
         </w:rPr>
-        <w:t xml:space="preserve"> 8.</w:t>
+        <w:t xml:space="preserve"> </w:t>
+        <w:t xml:space="preserve">8</w:t>
+        <w:t xml:space="preserve">.</w:t>
+      </w:r>
+      <w:r>
+        <w:rPr>
+          <w:lang w:val="en-US"/>
+        </w:rPr>
+        <w:t xml:space="preserve"/>
+        <w:t xml:space="preserve"/>
       </w:r>
       <w:r>
         <w:t xml:space="preserve"> </w:t>
@@ -2271,7 +2309,16 @@
           <w:b/>
           <w:lang w:val="en-US"/>
         </w:rPr>
-        <w:t xml:space="preserve"> 9.</w:t>
+        <w:t xml:space="preserve"> </w:t>
+        <w:t xml:space="preserve">9</w:t>
+        <w:t xml:space="preserve">.</w:t>
+      </w:r>
+      <w:r>
+        <w:rPr>
+          <w:lang w:val="en-US"/>
+        </w:rPr>
+        <w:t xml:space="preserve"/>
+        <w:t xml:space="preserve"/>
       </w:r>
       <w:r>
         <w:t xml:space="preserve"> </w:t>
@@ -2297,7 +2344,7 @@
           <w:lang w:val="en-US"/>
         </w:rPr>
       </w:pPr>
-      <w:bookmarkStart w:id="8" w:name="_Toc500848061"/>
+      <w:bookmarkStart w:name="_Toc501186742" w:id="6"/>
       <w:r>
         <w:rPr>
           <w:lang w:val="en-US"/>
@@ -2305,7 +2352,7 @@
         <w:lastRenderedPageBreak/>
         <w:t>Tables</w:t>
       </w:r>
-      <w:bookmarkEnd w:id="8"/>
+      <w:bookmarkEnd w:id="6"/>
     </w:p>
     <w:p>
       <w:pPr>
@@ -2325,11 +2372,11 @@
         <w:tblStyle w:val="Tabelraster"/>
         <w:tblW w:w="0" w:type="auto"/>
         <w:tblBorders>
-          <w:top w:val="none" w:sz="0" w:space="0" w:color="auto"/>
-          <w:left w:val="none" w:sz="0" w:space="0" w:color="auto"/>
-          <w:bottom w:val="none" w:sz="0" w:space="0" w:color="auto"/>
-          <w:right w:val="none" w:sz="0" w:space="0" w:color="auto"/>
-          <w:insideH w:val="single" w:sz="6" w:space="0" w:color="auto"/>
+          <w:top w:val="none" w:color="auto" w:sz="0" w:space="0"/>
+          <w:left w:val="none" w:color="auto" w:sz="0" w:space="0"/>
+          <w:bottom w:val="none" w:color="auto" w:sz="0" w:space="0"/>
+          <w:right w:val="none" w:color="auto" w:sz="0" w:space="0"/>
+          <w:insideH w:val="single" w:color="auto" w:sz="6" w:space="0"/>
         </w:tblBorders>
         <w:tblLayout w:type="fixed"/>
         <w:tblLook w:val="04A0" w:firstRow="1" w:lastRow="0" w:firstColumn="1" w:lastColumn="0" w:noHBand="0" w:noVBand="1"/>
@@ -2576,7 +2623,8 @@
                 <w:b/>
                 <w:lang w:val="en-US"/>
               </w:rPr>
-              <w:t>1</w:t>
+              <w:t xml:space="preserve"/>
+              <w:t xml:space="preserve">1</w:t>
             </w:r>
           </w:p>
         </w:tc>
@@ -2595,7 +2643,8 @@
               <w:rPr>
                 <w:lang w:val="en-US"/>
               </w:rPr>
-              <w:t>2</w:t>
+              <w:t xml:space="preserve"/>
+              <w:t xml:space="preserve">2</w:t>
             </w:r>
           </w:p>
         </w:tc>
@@ -2614,7 +2663,8 @@
               <w:rPr>
                 <w:lang w:val="en-US"/>
               </w:rPr>
-              <w:t>3</w:t>
+              <w:t xml:space="preserve"/>
+              <w:t xml:space="preserve">3</w:t>
             </w:r>
           </w:p>
         </w:tc>
@@ -2633,7 +2683,8 @@
               <w:rPr>
                 <w:lang w:val="en-US"/>
               </w:rPr>
-              <w:t>4</w:t>
+              <w:t xml:space="preserve"/>
+              <w:t xml:space="preserve">4</w:t>
             </w:r>
           </w:p>
         </w:tc>
@@ -2652,7 +2703,8 @@
               <w:rPr>
                 <w:lang w:val="en-US"/>
               </w:rPr>
-              <w:t>5</w:t>
+              <w:t xml:space="preserve"/>
+              <w:t xml:space="preserve">5</w:t>
             </w:r>
           </w:p>
         </w:tc>
@@ -2671,7 +2723,8 @@
               <w:rPr>
                 <w:lang w:val="en-US"/>
               </w:rPr>
-              <w:t>6</w:t>
+              <w:t xml:space="preserve"/>
+              <w:t xml:space="preserve">6</w:t>
             </w:r>
           </w:p>
         </w:tc>
@@ -2690,7 +2743,8 @@
               <w:rPr>
                 <w:lang w:val="en-US"/>
               </w:rPr>
-              <w:t>7</w:t>
+              <w:t xml:space="preserve"/>
+              <w:t xml:space="preserve">7</w:t>
             </w:r>
           </w:p>
         </w:tc>
@@ -2709,7 +2763,8 @@
               <w:rPr>
                 <w:lang w:val="en-US"/>
               </w:rPr>
-              <w:t>8</w:t>
+              <w:t xml:space="preserve"/>
+              <w:t xml:space="preserve">8</w:t>
             </w:r>
           </w:p>
         </w:tc>
@@ -2728,7 +2783,8 @@
               <w:rPr>
                 <w:lang w:val="en-US"/>
               </w:rPr>
-              <w:t>9</w:t>
+              <w:t xml:space="preserve"/>
+              <w:t xml:space="preserve">9</w:t>
             </w:r>
           </w:p>
         </w:tc>
@@ -2747,7 +2803,13 @@
               <w:rPr>
                 <w:lang w:val="en-US"/>
               </w:rPr>
-              <w:t xml:space="preserve">10 </w:t>
+              <w:t xml:space="preserve"/>
+              <w:t xml:space="preserve">10</w:t>
+              <w:t xml:space="preserve"> </w:t>
+              <w:t xml:space="preserve"/>
+            </w:r>
+            <w:r>
+              <w:t xml:space="preserve"/>
             </w:r>
           </w:p>
         </w:tc>
@@ -2770,7 +2832,8 @@
                 <w:b/>
                 <w:lang w:val="en-US"/>
               </w:rPr>
-              <w:t>2</w:t>
+              <w:t xml:space="preserve"/>
+              <w:t xml:space="preserve">2</w:t>
             </w:r>
           </w:p>
         </w:tc>
@@ -2789,7 +2852,8 @@
               <w:rPr>
                 <w:lang w:val="en-US"/>
               </w:rPr>
-              <w:t>4</w:t>
+              <w:t xml:space="preserve"/>
+              <w:t xml:space="preserve">4</w:t>
             </w:r>
           </w:p>
         </w:tc>
@@ -2808,7 +2872,8 @@
               <w:rPr>
                 <w:lang w:val="en-US"/>
               </w:rPr>
-              <w:t>6</w:t>
+              <w:t xml:space="preserve"/>
+              <w:t xml:space="preserve">6</w:t>
             </w:r>
           </w:p>
         </w:tc>
@@ -2827,7 +2892,8 @@
               <w:rPr>
                 <w:lang w:val="en-US"/>
               </w:rPr>
-              <w:t>8</w:t>
+              <w:t xml:space="preserve"/>
+              <w:t xml:space="preserve">8</w:t>
             </w:r>
           </w:p>
         </w:tc>
@@ -2846,7 +2912,8 @@
               <w:rPr>
                 <w:lang w:val="en-US"/>
               </w:rPr>
-              <w:t>10</w:t>
+              <w:t xml:space="preserve"/>
+              <w:t xml:space="preserve">10</w:t>
             </w:r>
           </w:p>
         </w:tc>
@@ -2865,7 +2932,8 @@
               <w:rPr>
                 <w:lang w:val="en-US"/>
               </w:rPr>
-              <w:t>12</w:t>
+              <w:t xml:space="preserve"/>
+              <w:t xml:space="preserve">12</w:t>
             </w:r>
           </w:p>
         </w:tc>
@@ -2884,7 +2952,8 @@
               <w:rPr>
                 <w:lang w:val="en-US"/>
               </w:rPr>
-              <w:t>14</w:t>
+              <w:t xml:space="preserve"/>
+              <w:t xml:space="preserve">14</w:t>
             </w:r>
           </w:p>
         </w:tc>
@@ -2903,7 +2972,8 @@
               <w:rPr>
                 <w:lang w:val="en-US"/>
               </w:rPr>
-              <w:t>16</w:t>
+              <w:t xml:space="preserve"/>
+              <w:t xml:space="preserve">16</w:t>
             </w:r>
           </w:p>
         </w:tc>
@@ -2922,7 +2992,8 @@
               <w:rPr>
                 <w:lang w:val="en-US"/>
               </w:rPr>
-              <w:t>18</w:t>
+              <w:t xml:space="preserve"/>
+              <w:t xml:space="preserve">18</w:t>
             </w:r>
           </w:p>
         </w:tc>
@@ -2941,7 +3012,13 @@
               <w:rPr>
                 <w:lang w:val="en-US"/>
               </w:rPr>
-              <w:t xml:space="preserve">20 </w:t>
+              <w:t xml:space="preserve"/>
+              <w:t xml:space="preserve">20</w:t>
+              <w:t xml:space="preserve"> </w:t>
+              <w:t xml:space="preserve"/>
+            </w:r>
+            <w:r>
+              <w:t xml:space="preserve"/>
             </w:r>
           </w:p>
         </w:tc>
@@ -2964,7 +3041,8 @@
                 <w:b/>
                 <w:lang w:val="en-US"/>
               </w:rPr>
-              <w:t>3</w:t>
+              <w:t xml:space="preserve"/>
+              <w:t xml:space="preserve">3</w:t>
             </w:r>
           </w:p>
         </w:tc>
@@ -2983,7 +3061,8 @@
               <w:rPr>
                 <w:lang w:val="en-US"/>
               </w:rPr>
-              <w:t>6</w:t>
+              <w:t xml:space="preserve"/>
+              <w:t xml:space="preserve">6</w:t>
             </w:r>
           </w:p>
         </w:tc>
@@ -3002,7 +3081,8 @@
               <w:rPr>
                 <w:lang w:val="en-US"/>
               </w:rPr>
-              <w:t>9</w:t>
+              <w:t xml:space="preserve"/>
+              <w:t xml:space="preserve">9</w:t>
             </w:r>
           </w:p>
         </w:tc>
@@ -3021,7 +3101,8 @@
               <w:rPr>
                 <w:lang w:val="en-US"/>
               </w:rPr>
-              <w:t>12</w:t>
+              <w:t xml:space="preserve"/>
+              <w:t xml:space="preserve">12</w:t>
             </w:r>
           </w:p>
         </w:tc>
@@ -3040,7 +3121,8 @@
               <w:rPr>
                 <w:lang w:val="en-US"/>
               </w:rPr>
-              <w:t>15</w:t>
+              <w:t xml:space="preserve"/>
+              <w:t xml:space="preserve">15</w:t>
             </w:r>
           </w:p>
         </w:tc>
@@ -3059,7 +3141,8 @@
               <w:rPr>
                 <w:lang w:val="en-US"/>
               </w:rPr>
-              <w:t>18</w:t>
+              <w:t xml:space="preserve"/>
+              <w:t xml:space="preserve">18</w:t>
             </w:r>
           </w:p>
         </w:tc>
@@ -3078,7 +3161,8 @@
               <w:rPr>
                 <w:lang w:val="en-US"/>
               </w:rPr>
-              <w:t>21</w:t>
+              <w:t xml:space="preserve"/>
+              <w:t xml:space="preserve">21</w:t>
             </w:r>
           </w:p>
         </w:tc>
@@ -3097,7 +3181,8 @@
               <w:rPr>
                 <w:lang w:val="en-US"/>
               </w:rPr>
-              <w:t>24</w:t>
+              <w:t xml:space="preserve"/>
+              <w:t xml:space="preserve">24</w:t>
             </w:r>
           </w:p>
         </w:tc>
@@ -3116,7 +3201,8 @@
               <w:rPr>
                 <w:lang w:val="en-US"/>
               </w:rPr>
-              <w:t>27</w:t>
+              <w:t xml:space="preserve"/>
+              <w:t xml:space="preserve">27</w:t>
             </w:r>
           </w:p>
         </w:tc>
@@ -3135,7 +3221,13 @@
               <w:rPr>
                 <w:lang w:val="en-US"/>
               </w:rPr>
-              <w:t xml:space="preserve">30 </w:t>
+              <w:t xml:space="preserve"/>
+              <w:t xml:space="preserve">30</w:t>
+              <w:t xml:space="preserve"> </w:t>
+              <w:t xml:space="preserve"/>
+            </w:r>
+            <w:r>
+              <w:t xml:space="preserve"/>
             </w:r>
           </w:p>
         </w:tc>
@@ -3158,7 +3250,8 @@
                 <w:b/>
                 <w:lang w:val="en-US"/>
               </w:rPr>
-              <w:t>4</w:t>
+              <w:t xml:space="preserve"/>
+              <w:t xml:space="preserve">4</w:t>
             </w:r>
           </w:p>
         </w:tc>
@@ -3177,7 +3270,8 @@
               <w:rPr>
                 <w:lang w:val="en-US"/>
               </w:rPr>
-              <w:t>8</w:t>
+              <w:t xml:space="preserve"/>
+              <w:t xml:space="preserve">8</w:t>
             </w:r>
           </w:p>
         </w:tc>
@@ -3196,7 +3290,8 @@
               <w:rPr>
                 <w:lang w:val="en-US"/>
               </w:rPr>
-              <w:t>12</w:t>
+              <w:t xml:space="preserve"/>
+              <w:t xml:space="preserve">12</w:t>
             </w:r>
           </w:p>
         </w:tc>
@@ -3215,7 +3310,8 @@
               <w:rPr>
                 <w:lang w:val="en-US"/>
               </w:rPr>
-              <w:t>16</w:t>
+              <w:t xml:space="preserve"/>
+              <w:t xml:space="preserve">16</w:t>
             </w:r>
           </w:p>
         </w:tc>
@@ -3234,7 +3330,8 @@
               <w:rPr>
                 <w:lang w:val="en-US"/>
               </w:rPr>
-              <w:t>20</w:t>
+              <w:t xml:space="preserve"/>
+              <w:t xml:space="preserve">20</w:t>
             </w:r>
           </w:p>
         </w:tc>
@@ -3253,7 +3350,8 @@
               <w:rPr>
                 <w:lang w:val="en-US"/>
               </w:rPr>
-              <w:t>24</w:t>
+              <w:t xml:space="preserve"/>
+              <w:t xml:space="preserve">24</w:t>
             </w:r>
           </w:p>
         </w:tc>
@@ -3272,7 +3370,8 @@
               <w:rPr>
                 <w:lang w:val="en-US"/>
               </w:rPr>
-              <w:t>28</w:t>
+              <w:t xml:space="preserve"/>
+              <w:t xml:space="preserve">28</w:t>
             </w:r>
           </w:p>
         </w:tc>
@@ -3291,7 +3390,8 @@
               <w:rPr>
                 <w:lang w:val="en-US"/>
               </w:rPr>
-              <w:t>32</w:t>
+              <w:t xml:space="preserve"/>
+              <w:t xml:space="preserve">32</w:t>
             </w:r>
           </w:p>
         </w:tc>
@@ -3310,7 +3410,8 @@
               <w:rPr>
                 <w:lang w:val="en-US"/>
               </w:rPr>
-              <w:t>36</w:t>
+              <w:t xml:space="preserve"/>
+              <w:t xml:space="preserve">36</w:t>
             </w:r>
           </w:p>
         </w:tc>
@@ -3329,7 +3430,13 @@
               <w:rPr>
                 <w:lang w:val="en-US"/>
               </w:rPr>
-              <w:t xml:space="preserve">40 </w:t>
+              <w:t xml:space="preserve"/>
+              <w:t xml:space="preserve">40</w:t>
+              <w:t xml:space="preserve"> </w:t>
+              <w:t xml:space="preserve"/>
+            </w:r>
+            <w:r>
+              <w:t xml:space="preserve"/>
             </w:r>
           </w:p>
         </w:tc>
@@ -3352,7 +3459,8 @@
                 <w:b/>
                 <w:lang w:val="en-US"/>
               </w:rPr>
-              <w:t>5</w:t>
+              <w:t xml:space="preserve"/>
+              <w:t xml:space="preserve">5</w:t>
             </w:r>
           </w:p>
         </w:tc>
@@ -3371,7 +3479,8 @@
               <w:rPr>
                 <w:lang w:val="en-US"/>
               </w:rPr>
-              <w:t>10</w:t>
+              <w:t xml:space="preserve"/>
+              <w:t xml:space="preserve">10</w:t>
             </w:r>
           </w:p>
         </w:tc>
@@ -3390,7 +3499,8 @@
               <w:rPr>
                 <w:lang w:val="en-US"/>
               </w:rPr>
-              <w:t>15</w:t>
+              <w:t xml:space="preserve"/>
+              <w:t xml:space="preserve">15</w:t>
             </w:r>
           </w:p>
         </w:tc>
@@ -3409,7 +3519,8 @@
               <w:rPr>
                 <w:lang w:val="en-US"/>
               </w:rPr>
-              <w:t>20</w:t>
+              <w:t xml:space="preserve"/>
+              <w:t xml:space="preserve">20</w:t>
             </w:r>
           </w:p>
         </w:tc>
@@ -3428,7 +3539,8 @@
               <w:rPr>
                 <w:lang w:val="en-US"/>
               </w:rPr>
-              <w:t>25</w:t>
+              <w:t xml:space="preserve"/>
+              <w:t xml:space="preserve">25</w:t>
             </w:r>
           </w:p>
         </w:tc>
@@ -3447,7 +3559,8 @@
               <w:rPr>
                 <w:lang w:val="en-US"/>
               </w:rPr>
-              <w:t>30</w:t>
+              <w:t xml:space="preserve"/>
+              <w:t xml:space="preserve">30</w:t>
             </w:r>
           </w:p>
         </w:tc>
@@ -3466,7 +3579,8 @@
               <w:rPr>
                 <w:lang w:val="en-US"/>
               </w:rPr>
-              <w:t>35</w:t>
+              <w:t xml:space="preserve"/>
+              <w:t xml:space="preserve">35</w:t>
             </w:r>
           </w:p>
         </w:tc>
@@ -3485,7 +3599,8 @@
               <w:rPr>
                 <w:lang w:val="en-US"/>
               </w:rPr>
-              <w:t>40</w:t>
+              <w:t xml:space="preserve"/>
+              <w:t xml:space="preserve">40</w:t>
             </w:r>
           </w:p>
         </w:tc>
@@ -3504,7 +3619,8 @@
               <w:rPr>
                 <w:lang w:val="en-US"/>
               </w:rPr>
-              <w:t>45</w:t>
+              <w:t xml:space="preserve"/>
+              <w:t xml:space="preserve">45</w:t>
             </w:r>
           </w:p>
         </w:tc>
@@ -3523,7 +3639,13 @@
               <w:rPr>
                 <w:lang w:val="en-US"/>
               </w:rPr>
-              <w:t xml:space="preserve">50 </w:t>
+              <w:t xml:space="preserve"/>
+              <w:t xml:space="preserve">50</w:t>
+              <w:t xml:space="preserve"> </w:t>
+              <w:t xml:space="preserve"/>
+            </w:r>
+            <w:r>
+              <w:t xml:space="preserve"/>
             </w:r>
           </w:p>
         </w:tc>
@@ -3546,7 +3668,8 @@
                 <w:b/>
                 <w:lang w:val="en-US"/>
               </w:rPr>
-              <w:t>6</w:t>
+              <w:t xml:space="preserve"/>
+              <w:t xml:space="preserve">6</w:t>
             </w:r>
           </w:p>
         </w:tc>
@@ -3565,7 +3688,8 @@
               <w:rPr>
                 <w:lang w:val="en-US"/>
               </w:rPr>
-              <w:t>12</w:t>
+              <w:t xml:space="preserve"/>
+              <w:t xml:space="preserve">12</w:t>
             </w:r>
           </w:p>
         </w:tc>
@@ -3584,7 +3708,8 @@
               <w:rPr>
                 <w:lang w:val="en-US"/>
               </w:rPr>
-              <w:t>18</w:t>
+              <w:t xml:space="preserve"/>
+              <w:t xml:space="preserve">18</w:t>
             </w:r>
           </w:p>
         </w:tc>
@@ -3603,7 +3728,8 @@
               <w:rPr>
                 <w:lang w:val="en-US"/>
               </w:rPr>
-              <w:t>24</w:t>
+              <w:t xml:space="preserve"/>
+              <w:t xml:space="preserve">24</w:t>
             </w:r>
           </w:p>
         </w:tc>
@@ -3622,7 +3748,8 @@
               <w:rPr>
                 <w:lang w:val="en-US"/>
               </w:rPr>
-              <w:t>30</w:t>
+              <w:t xml:space="preserve"/>
+              <w:t xml:space="preserve">30</w:t>
             </w:r>
           </w:p>
         </w:tc>
@@ -3641,7 +3768,8 @@
               <w:rPr>
                 <w:lang w:val="en-US"/>
               </w:rPr>
-              <w:t>36</w:t>
+              <w:t xml:space="preserve"/>
+              <w:t xml:space="preserve">36</w:t>
             </w:r>
           </w:p>
         </w:tc>
@@ -3660,7 +3788,8 @@
               <w:rPr>
                 <w:lang w:val="en-US"/>
               </w:rPr>
-              <w:t>42</w:t>
+              <w:t xml:space="preserve"/>
+              <w:t xml:space="preserve">42</w:t>
             </w:r>
           </w:p>
         </w:tc>
@@ -3679,7 +3808,8 @@
               <w:rPr>
                 <w:lang w:val="en-US"/>
               </w:rPr>
-              <w:t>48</w:t>
+              <w:t xml:space="preserve"/>
+              <w:t xml:space="preserve">48</w:t>
             </w:r>
           </w:p>
         </w:tc>
@@ -3698,7 +3828,8 @@
               <w:rPr>
                 <w:lang w:val="en-US"/>
               </w:rPr>
-              <w:t>54</w:t>
+              <w:t xml:space="preserve"/>
+              <w:t xml:space="preserve">54</w:t>
             </w:r>
           </w:p>
         </w:tc>
@@ -3717,7 +3848,13 @@
               <w:rPr>
                 <w:lang w:val="en-US"/>
               </w:rPr>
-              <w:t xml:space="preserve">60 </w:t>
+              <w:t xml:space="preserve"/>
+              <w:t xml:space="preserve">60</w:t>
+              <w:t xml:space="preserve"> </w:t>
+              <w:t xml:space="preserve"/>
+            </w:r>
+            <w:r>
+              <w:t xml:space="preserve"/>
             </w:r>
           </w:p>
         </w:tc>
@@ -3740,7 +3877,8 @@
                 <w:b/>
                 <w:lang w:val="en-US"/>
               </w:rPr>
-              <w:t>7</w:t>
+              <w:t xml:space="preserve"/>
+              <w:t xml:space="preserve">7</w:t>
             </w:r>
           </w:p>
         </w:tc>
@@ -3759,7 +3897,8 @@
               <w:rPr>
                 <w:lang w:val="en-US"/>
               </w:rPr>
-              <w:t>14</w:t>
+              <w:t xml:space="preserve"/>
+              <w:t xml:space="preserve">14</w:t>
             </w:r>
           </w:p>
         </w:tc>
@@ -3778,7 +3917,8 @@
               <w:rPr>
                 <w:lang w:val="en-US"/>
               </w:rPr>
-              <w:t>21</w:t>
+              <w:t xml:space="preserve"/>
+              <w:t xml:space="preserve">21</w:t>
             </w:r>
           </w:p>
         </w:tc>
@@ -3797,7 +3937,8 @@
               <w:rPr>
                 <w:lang w:val="en-US"/>
               </w:rPr>
-              <w:t>28</w:t>
+              <w:t xml:space="preserve"/>
+              <w:t xml:space="preserve">28</w:t>
             </w:r>
           </w:p>
         </w:tc>
@@ -3816,7 +3957,8 @@
               <w:rPr>
                 <w:lang w:val="en-US"/>
               </w:rPr>
-              <w:t>35</w:t>
+              <w:t xml:space="preserve"/>
+              <w:t xml:space="preserve">35</w:t>
             </w:r>
           </w:p>
         </w:tc>
@@ -3835,7 +3977,8 @@
               <w:rPr>
                 <w:lang w:val="en-US"/>
               </w:rPr>
-              <w:t>42</w:t>
+              <w:t xml:space="preserve"/>
+              <w:t xml:space="preserve">42</w:t>
             </w:r>
           </w:p>
         </w:tc>
@@ -3854,7 +3997,8 @@
               <w:rPr>
                 <w:lang w:val="en-US"/>
               </w:rPr>
-              <w:t>49</w:t>
+              <w:t xml:space="preserve"/>
+              <w:t xml:space="preserve">49</w:t>
             </w:r>
           </w:p>
         </w:tc>
@@ -3873,7 +4017,8 @@
               <w:rPr>
                 <w:lang w:val="en-US"/>
               </w:rPr>
-              <w:t>56</w:t>
+              <w:t xml:space="preserve"/>
+              <w:t xml:space="preserve">56</w:t>
             </w:r>
           </w:p>
         </w:tc>
@@ -3892,7 +4037,8 @@
               <w:rPr>
                 <w:lang w:val="en-US"/>
               </w:rPr>
-              <w:t>63</w:t>
+              <w:t xml:space="preserve"/>
+              <w:t xml:space="preserve">63</w:t>
             </w:r>
           </w:p>
         </w:tc>
@@ -3911,7 +4057,13 @@
               <w:rPr>
                 <w:lang w:val="en-US"/>
               </w:rPr>
-              <w:t xml:space="preserve">70 </w:t>
+              <w:t xml:space="preserve"/>
+              <w:t xml:space="preserve">70</w:t>
+              <w:t xml:space="preserve"> </w:t>
+              <w:t xml:space="preserve"/>
+            </w:r>
+            <w:r>
+              <w:t xml:space="preserve"/>
             </w:r>
           </w:p>
         </w:tc>
@@ -3934,7 +4086,8 @@
                 <w:b/>
                 <w:lang w:val="en-US"/>
               </w:rPr>
-              <w:t>8</w:t>
+              <w:t xml:space="preserve"/>
+              <w:t xml:space="preserve">8</w:t>
             </w:r>
           </w:p>
         </w:tc>
@@ -3953,7 +4106,8 @@
               <w:rPr>
                 <w:lang w:val="en-US"/>
               </w:rPr>
-              <w:t>16</w:t>
+              <w:t xml:space="preserve"/>
+              <w:t xml:space="preserve">16</w:t>
             </w:r>
           </w:p>
         </w:tc>
@@ -3972,7 +4126,8 @@
               <w:rPr>
                 <w:lang w:val="en-US"/>
               </w:rPr>
-              <w:t>24</w:t>
+              <w:t xml:space="preserve"/>
+              <w:t xml:space="preserve">24</w:t>
             </w:r>
           </w:p>
         </w:tc>
@@ -3991,7 +4146,8 @@
               <w:rPr>
                 <w:lang w:val="en-US"/>
               </w:rPr>
-              <w:t>32</w:t>
+              <w:t xml:space="preserve"/>
+              <w:t xml:space="preserve">32</w:t>
             </w:r>
           </w:p>
         </w:tc>
@@ -4010,7 +4166,8 @@
               <w:rPr>
                 <w:lang w:val="en-US"/>
               </w:rPr>
-              <w:t>40</w:t>
+              <w:t xml:space="preserve"/>
+              <w:t xml:space="preserve">40</w:t>
             </w:r>
           </w:p>
         </w:tc>
@@ -4029,7 +4186,8 @@
               <w:rPr>
                 <w:lang w:val="en-US"/>
               </w:rPr>
-              <w:t>48</w:t>
+              <w:t xml:space="preserve"/>
+              <w:t xml:space="preserve">48</w:t>
             </w:r>
           </w:p>
         </w:tc>
@@ -4048,7 +4206,8 @@
               <w:rPr>
                 <w:lang w:val="en-US"/>
               </w:rPr>
-              <w:t>56</w:t>
+              <w:t xml:space="preserve"/>
+              <w:t xml:space="preserve">56</w:t>
             </w:r>
           </w:p>
         </w:tc>
@@ -4067,7 +4226,8 @@
               <w:rPr>
                 <w:lang w:val="en-US"/>
               </w:rPr>
-              <w:t>64</w:t>
+              <w:t xml:space="preserve"/>
+              <w:t xml:space="preserve">64</w:t>
             </w:r>
           </w:p>
         </w:tc>
@@ -4086,7 +4246,8 @@
               <w:rPr>
                 <w:lang w:val="en-US"/>
               </w:rPr>
-              <w:t>72</w:t>
+              <w:t xml:space="preserve"/>
+              <w:t xml:space="preserve">72</w:t>
             </w:r>
           </w:p>
         </w:tc>
@@ -4105,7 +4266,13 @@
               <w:rPr>
                 <w:lang w:val="en-US"/>
               </w:rPr>
-              <w:t xml:space="preserve">80 </w:t>
+              <w:t xml:space="preserve"/>
+              <w:t xml:space="preserve">80</w:t>
+              <w:t xml:space="preserve"> </w:t>
+              <w:t xml:space="preserve"/>
+            </w:r>
+            <w:r>
+              <w:t xml:space="preserve"/>
             </w:r>
           </w:p>
         </w:tc>
@@ -4128,7 +4295,8 @@
                 <w:b/>
                 <w:lang w:val="en-US"/>
               </w:rPr>
-              <w:t>9</w:t>
+              <w:t xml:space="preserve"/>
+              <w:t xml:space="preserve">9</w:t>
             </w:r>
           </w:p>
         </w:tc>
@@ -4147,7 +4315,8 @@
               <w:rPr>
                 <w:lang w:val="en-US"/>
               </w:rPr>
-              <w:t>18</w:t>
+              <w:t xml:space="preserve"/>
+              <w:t xml:space="preserve">18</w:t>
             </w:r>
           </w:p>
         </w:tc>
@@ -4166,7 +4335,8 @@
               <w:rPr>
                 <w:lang w:val="en-US"/>
               </w:rPr>
-              <w:t>27</w:t>
+              <w:t xml:space="preserve"/>
+              <w:t xml:space="preserve">27</w:t>
             </w:r>
           </w:p>
         </w:tc>
@@ -4185,7 +4355,8 @@
               <w:rPr>
                 <w:lang w:val="en-US"/>
               </w:rPr>
-              <w:t>36</w:t>
+              <w:t xml:space="preserve"/>
+              <w:t xml:space="preserve">36</w:t>
             </w:r>
           </w:p>
         </w:tc>
@@ -4204,7 +4375,8 @@
               <w:rPr>
                 <w:lang w:val="en-US"/>
               </w:rPr>
-              <w:t>45</w:t>
+              <w:t xml:space="preserve"/>
+              <w:t xml:space="preserve">45</w:t>
             </w:r>
           </w:p>
         </w:tc>
@@ -4223,7 +4395,8 @@
               <w:rPr>
                 <w:lang w:val="en-US"/>
               </w:rPr>
-              <w:t>54</w:t>
+              <w:t xml:space="preserve"/>
+              <w:t xml:space="preserve">54</w:t>
             </w:r>
           </w:p>
         </w:tc>
@@ -4242,7 +4415,8 @@
               <w:rPr>
                 <w:lang w:val="en-US"/>
               </w:rPr>
-              <w:t>63</w:t>
+              <w:t xml:space="preserve"/>
+              <w:t xml:space="preserve">63</w:t>
             </w:r>
           </w:p>
         </w:tc>
@@ -4261,7 +4435,8 @@
               <w:rPr>
                 <w:lang w:val="en-US"/>
               </w:rPr>
-              <w:t>72</w:t>
+              <w:t xml:space="preserve"/>
+              <w:t xml:space="preserve">72</w:t>
             </w:r>
           </w:p>
         </w:tc>
@@ -4280,7 +4455,8 @@
               <w:rPr>
                 <w:lang w:val="en-US"/>
               </w:rPr>
-              <w:t>81</w:t>
+              <w:t xml:space="preserve"/>
+              <w:t xml:space="preserve">81</w:t>
             </w:r>
           </w:p>
         </w:tc>
@@ -4299,7 +4475,13 @@
               <w:rPr>
                 <w:lang w:val="en-US"/>
               </w:rPr>
-              <w:t xml:space="preserve">90 </w:t>
+              <w:t xml:space="preserve"/>
+              <w:t xml:space="preserve">90</w:t>
+              <w:t xml:space="preserve"> </w:t>
+              <w:t xml:space="preserve"/>
+            </w:r>
+            <w:r>
+              <w:t xml:space="preserve"/>
             </w:r>
           </w:p>
         </w:tc>
@@ -4322,7 +4504,8 @@
                 <w:b/>
                 <w:lang w:val="en-US"/>
               </w:rPr>
-              <w:t>10</w:t>
+              <w:t xml:space="preserve"/>
+              <w:t xml:space="preserve">10</w:t>
             </w:r>
           </w:p>
         </w:tc>
@@ -4341,7 +4524,8 @@
               <w:rPr>
                 <w:lang w:val="en-US"/>
               </w:rPr>
-              <w:t>20</w:t>
+              <w:t xml:space="preserve"/>
+              <w:t xml:space="preserve">20</w:t>
             </w:r>
           </w:p>
         </w:tc>
@@ -4360,7 +4544,8 @@
               <w:rPr>
                 <w:lang w:val="en-US"/>
               </w:rPr>
-              <w:t>30</w:t>
+              <w:t xml:space="preserve"/>
+              <w:t xml:space="preserve">30</w:t>
             </w:r>
           </w:p>
         </w:tc>
@@ -4379,7 +4564,8 @@
               <w:rPr>
                 <w:lang w:val="en-US"/>
               </w:rPr>
-              <w:t>40</w:t>
+              <w:t xml:space="preserve"/>
+              <w:t xml:space="preserve">40</w:t>
             </w:r>
           </w:p>
         </w:tc>
@@ -4398,7 +4584,8 @@
               <w:rPr>
                 <w:lang w:val="en-US"/>
               </w:rPr>
-              <w:t>50</w:t>
+              <w:t xml:space="preserve"/>
+              <w:t xml:space="preserve">50</w:t>
             </w:r>
           </w:p>
         </w:tc>
@@ -4417,7 +4604,8 @@
               <w:rPr>
                 <w:lang w:val="en-US"/>
               </w:rPr>
-              <w:t>60</w:t>
+              <w:t xml:space="preserve"/>
+              <w:t xml:space="preserve">60</w:t>
             </w:r>
           </w:p>
         </w:tc>
@@ -4436,7 +4624,8 @@
               <w:rPr>
                 <w:lang w:val="en-US"/>
               </w:rPr>
-              <w:t>70</w:t>
+              <w:t xml:space="preserve"/>
+              <w:t xml:space="preserve">70</w:t>
             </w:r>
           </w:p>
         </w:tc>
@@ -4455,7 +4644,8 @@
               <w:rPr>
                 <w:lang w:val="en-US"/>
               </w:rPr>
-              <w:t>80</w:t>
+              <w:t xml:space="preserve"/>
+              <w:t xml:space="preserve">80</w:t>
             </w:r>
           </w:p>
         </w:tc>
@@ -4474,7 +4664,8 @@
               <w:rPr>
                 <w:lang w:val="en-US"/>
               </w:rPr>
-              <w:t>90</w:t>
+              <w:t xml:space="preserve"/>
+              <w:t xml:space="preserve">90</w:t>
             </w:r>
           </w:p>
         </w:tc>
@@ -4493,7 +4684,13 @@
               <w:rPr>
                 <w:lang w:val="en-US"/>
               </w:rPr>
-              <w:t xml:space="preserve">100 </w:t>
+              <w:t xml:space="preserve"/>
+              <w:t xml:space="preserve">100</w:t>
+              <w:t xml:space="preserve"> </w:t>
+              <w:t xml:space="preserve"/>
+            </w:r>
+            <w:r>
+              <w:t xml:space="preserve"/>
             </w:r>
           </w:p>
         </w:tc>
@@ -4511,6 +4708,13 @@
         </w:rPr>
         <w:t xml:space="preserve"> </w:t>
       </w:r>
+      <w:r>
+        <w:rPr>
+          <w:lang w:val="en-US"/>
+        </w:rPr>
+        <w:t xml:space="preserve"/>
+        <w:t xml:space="preserve"/>
+      </w:r>
     </w:p>
     <w:p>
       <w:pPr>
@@ -4518,42 +4722,48 @@
           <w:lang w:val="en-US"/>
         </w:rPr>
       </w:pPr>
+      <w:r>
+        <w:rPr>
+          <w:lang w:val="en-US"/>
+        </w:rPr>
+        <w:br w:type="page"/>
+      </w:r>
     </w:p>
     <w:p>
       <w:pPr>
-        <w:rPr>
-          <w:rFonts w:asciiTheme="majorHAnsi" w:eastAsiaTheme="majorEastAsia" w:hAnsiTheme="majorHAnsi" w:cstheme="majorBidi"/>
-          <w:b/>
-          <w:bCs/>
-          <w:color w:val="D34817" w:themeColor="accent1"/>
-          <w:sz w:val="26"/>
-          <w:szCs w:val="26"/>
-          <w:lang w:val="en-US"/>
-        </w:rPr>
-      </w:pPr>
-      <w:bookmarkStart w:id="9" w:name="_Toc500848062"/>
-      <w:r>
-        <w:rPr>
-          <w:lang w:val="en-US"/>
-        </w:rPr>
-        <w:br w:type="page"/>
-      </w:r>
+        <w:pStyle w:val="Kop2"/>
+        <w:rPr>
+          <w:lang w:val="en-US"/>
+        </w:rPr>
+      </w:pPr>
+      <w:bookmarkStart w:name="_Toc501186743" w:id="7"/>
+      <w:r>
+        <w:rPr>
+          <w:lang w:val="en-US"/>
+        </w:rPr>
+        <w:lastRenderedPageBreak/>
+        <w:t>Images</w:t>
+      </w:r>
+      <w:bookmarkEnd w:id="7"/>
     </w:p>
     <w:p>
       <w:pPr>
-        <w:pStyle w:val="Kop2"/>
-        <w:rPr>
-          <w:lang w:val="en-US"/>
-        </w:rPr>
-      </w:pPr>
-      <w:r>
-        <w:rPr>
-          <w:lang w:val="en-US"/>
-        </w:rPr>
-        <w:lastRenderedPageBreak/>
-        <w:t>Images</w:t>
-      </w:r>
-      <w:bookmarkEnd w:id="9"/>
+        <w:rPr>
+          <w:lang w:val="en-US"/>
+        </w:rPr>
+      </w:pPr>
+      <w:r>
+        <w:rPr>
+          <w:lang w:val="en-US"/>
+        </w:rPr>
+        <w:t>Insert images using the Image method.</w:t>
+      </w:r>
+      <w:r>
+        <w:rPr>
+          <w:lang w:val="en-US"/>
+        </w:rPr>
+        <w:t xml:space="preserve"> </w:t>
+      </w:r>
     </w:p>
     <w:p>
       <w:pPr>
@@ -4565,50 +4775,28 @@
         <w:rPr>
           <w:lang w:val="en-US"/>
         </w:rPr>
-        <w:t>Insert images using the Image method.</w:t>
-      </w:r>
-      <w:r>
-        <w:rPr>
-          <w:lang w:val="en-US"/>
-        </w:rPr>
-        <w:t xml:space="preserve"> </w:t>
-      </w:r>
-    </w:p>
-    <w:p>
-      <w:pPr>
-        <w:rPr>
-          <w:lang w:val="en-US"/>
-        </w:rPr>
-      </w:pPr>
-      <w:r>
-        <w:rPr>
-          <w:lang w:val="en-US"/>
-        </w:rPr>
-        <w:t>​</w:t>
-      </w:r>
-      <w:r>
-        <w:rPr>
-          <w:noProof/>
-          <w:lang w:val="nl-NL" w:eastAsia="nl-NL"/>
-        </w:rPr>
+        <w:t xml:space="preserve"/>
+        <w:t xml:space="preserve">​</w:t>
         <w:drawing>
           <wp:inline distT="0" distB="0" distL="0" distR="0" wp14:editId="50D07946">
             <wp:extent cx="1895739" cy="933580"/>
             <wp:effectExtent l="0" t="0" r="0" b="0"/>
-            <wp:docPr id="5" name="Picture 1"/>
+            <wp:docPr id="1" name="Picture 1"/>
             <wp:cNvGraphicFramePr>
-              <a:graphicFrameLocks xmlns:a="http://schemas.openxmlformats.org/drawingml/2006/main" noChangeAspect="1"/>
+              <a:graphicFrameLocks noChangeAspect="1"/>
             </wp:cNvGraphicFramePr>
-            <a:graphic xmlns:a="http://schemas.openxmlformats.org/drawingml/2006/main">
+            <a:graphic>
               <a:graphicData uri="http://schemas.openxmlformats.org/drawingml/2006/picture">
-                <pic:pic xmlns:pic="http://schemas.openxmlformats.org/drawingml/2006/picture">
+                <pic:pic>
                   <pic:nvPicPr>
                     <pic:cNvPr id="0" name="New Bitmap Image.png"/>
                     <pic:cNvPicPr/>
                   </pic:nvPicPr>
                   <pic:blipFill>
-                    <a:blip r:embed="rId12" cstate="print">
-                      <a:extLst/>
+                    <a:blip r:embed="R49d619794dd64916" cstate="print">
+                      <a:extLst>
+                        <a:ext uri="{28A0092B-C50C-407E-A947-70E740481C1C}"/>
+                      </a:extLst>
                     </a:blip>
                     <a:stretch>
                       <a:fillRect/>
@@ -4665,30 +4853,27 @@
           <w:lang w:val="en-US"/>
         </w:rPr>
         <w:t xml:space="preserve">. Here’s </w:t>
-      </w:r>
-      <w:r>
-        <w:rPr>
-          <w:noProof/>
-          <w:lang w:val="nl-NL" w:eastAsia="nl-NL"/>
-        </w:rPr>
+        <w:t xml:space="preserve"/>
         <w:drawing>
           <wp:inline distT="0" distB="0" distL="0" distR="0" wp14:editId="50D07946">
             <wp:extent cx="284360" cy="140037"/>
             <wp:effectExtent l="0" t="0" r="0" b="0"/>
-            <wp:docPr id="6" name="Picture 1"/>
+            <wp:docPr id="1" name="Picture 1"/>
             <wp:cNvGraphicFramePr>
-              <a:graphicFrameLocks xmlns:a="http://schemas.openxmlformats.org/drawingml/2006/main" noChangeAspect="1"/>
+              <a:graphicFrameLocks noChangeAspect="1"/>
             </wp:cNvGraphicFramePr>
-            <a:graphic xmlns:a="http://schemas.openxmlformats.org/drawingml/2006/main">
+            <a:graphic>
               <a:graphicData uri="http://schemas.openxmlformats.org/drawingml/2006/picture">
-                <pic:pic xmlns:pic="http://schemas.openxmlformats.org/drawingml/2006/picture">
+                <pic:pic>
                   <pic:nvPicPr>
                     <pic:cNvPr id="0" name="New Bitmap Image.png"/>
                     <pic:cNvPicPr/>
                   </pic:nvPicPr>
                   <pic:blipFill>
-                    <a:blip r:embed="rId12" cstate="print">
-                      <a:extLst/>
+                    <a:blip r:embed="R2ce211df6c304fb1" cstate="print">
+                      <a:extLst>
+                        <a:ext uri="{28A0092B-C50C-407E-A947-70E740481C1C}"/>
+                      </a:extLst>
                     </a:blip>
                     <a:stretch>
                       <a:fillRect/>
@@ -4710,6 +4895,9 @@
         </w:drawing>
       </w:r>
       <w:r>
+        <w:t xml:space="preserve"/>
+      </w:r>
+      <w:r>
         <w:rPr>
           <w:lang w:val="en-US"/>
         </w:rPr>
@@ -4749,27 +4937,30 @@
       </w:pPr>
       <w:r>
         <w:rPr>
-          <w:noProof/>
-          <w:lang w:val="nl-NL" w:eastAsia="nl-NL"/>
-        </w:rPr>
+          <w:lang w:val="en-US"/>
+        </w:rPr>
+        <w:t xml:space="preserve"/>
+        <w:t xml:space="preserve">​</w:t>
         <w:drawing>
           <wp:inline distT="0" distB="0" distL="0" distR="0" wp14:editId="50D07946">
             <wp:extent cx="5274945" cy="3718313"/>
             <wp:effectExtent l="0" t="0" r="0" b="0"/>
-            <wp:docPr id="7" name="Picture 1"/>
+            <wp:docPr id="1" name="Picture 1"/>
             <wp:cNvGraphicFramePr>
-              <a:graphicFrameLocks xmlns:a="http://schemas.openxmlformats.org/drawingml/2006/main" noChangeAspect="1"/>
+              <a:graphicFrameLocks noChangeAspect="1"/>
             </wp:cNvGraphicFramePr>
-            <a:graphic xmlns:a="http://schemas.openxmlformats.org/drawingml/2006/main">
+            <a:graphic>
               <a:graphicData uri="http://schemas.openxmlformats.org/drawingml/2006/picture">
-                <pic:pic xmlns:pic="http://schemas.openxmlformats.org/drawingml/2006/picture">
+                <pic:pic>
                   <pic:nvPicPr>
                     <pic:cNvPr id="0" name="New Bitmap Image.png"/>
                     <pic:cNvPicPr/>
                   </pic:nvPicPr>
                   <pic:blipFill>
-                    <a:blip r:embed="rId13" cstate="print">
-                      <a:extLst/>
+                    <a:blip r:embed="R20fbf98b7ba14080" cstate="print">
+                      <a:extLst>
+                        <a:ext uri="{28A0092B-C50C-407E-A947-70E740481C1C}"/>
+                      </a:extLst>
                     </a:blip>
                     <a:stretch>
                       <a:fillRect/>
@@ -4790,33 +4981,192 @@
           </wp:inline>
         </w:drawing>
       </w:r>
-      <w:r>
-        <w:rPr>
-          <w:lang w:val="en-US"/>
-        </w:rPr>
-        <w:br w:type="page"/>
-      </w:r>
-      <w:r>
-        <w:rPr>
-          <w:lang w:val="en-US"/>
-        </w:rPr>
-        <w:lastRenderedPageBreak/>
-        <w:t xml:space="preserve"> </w:t>
-      </w:r>
     </w:p>
     <w:p>
       <w:pPr>
+        <w:rPr>
+          <w:lang w:val="en-US"/>
+        </w:rPr>
+      </w:pPr>
+      <w:r>
+        <w:rPr>
+          <w:lang w:val="en-US"/>
+        </w:rPr>
+        <w:br w:type="page"/>
+      </w:r>
+    </w:p>
+    <w:p>
+      <w:pPr>
         <w:pStyle w:val="Kop2"/>
         <w:rPr>
           <w:lang w:val="en-US"/>
         </w:rPr>
       </w:pPr>
-      <w:bookmarkStart w:id="10" w:name="_Toc500848063"/>
-      <w:r>
-        <w:rPr>
-          <w:lang w:val="en-US"/>
-        </w:rPr>
+      <w:bookmarkStart w:name="_Toc501186744" w:id="8"/>
+      <w:r>
+        <w:rPr>
+          <w:lang w:val="en-US"/>
+        </w:rPr>
+        <w:lastRenderedPageBreak/>
         <w:t>Replacing text</w:t>
+      </w:r>
+      <w:bookmarkEnd w:id="8"/>
+    </w:p>
+    <w:p>
+      <w:pPr>
+        <w:rPr>
+          <w:lang w:val="en-US"/>
+        </w:rPr>
+      </w:pPr>
+      <w:r>
+        <w:rPr>
+          <w:lang w:val="en-US"/>
+        </w:rPr>
+        <w:t>If you want to replace text, you</w:t>
+      </w:r>
+      <w:r>
+        <w:rPr>
+          <w:lang w:val="en-US"/>
+        </w:rPr>
+        <w:t xml:space="preserve"> can use the Replace method</w:t>
+      </w:r>
+      <w:r>
+        <w:rPr>
+          <w:lang w:val="en-US"/>
+        </w:rPr>
+        <w:t>.</w:t>
+      </w:r>
+    </w:p>
+    <w:p>
+      <w:pPr>
+        <w:rPr>
+          <w:lang w:val="en-US"/>
+        </w:rPr>
+      </w:pPr>
+      <w:r>
+        <w:rPr>
+          <w:lang w:val="en-US"/>
+        </w:rPr>
+        <w:t xml:space="preserve">This </w:t>
+      </w:r>
+      <w:r>
+        <w:rPr>
+          <w:lang w:val="en-US"/>
+        </w:rPr>
+        <w:t xml:space="preserve">will </w:t>
+      </w:r>
+      <w:r>
+        <w:rPr>
+          <w:lang w:val="en-US"/>
+        </w:rPr>
+        <w:t xml:space="preserve">replace </w:t>
+      </w:r>
+      <w:r>
+        <w:rPr>
+          <w:i/>
+          <w:lang w:val="en-US"/>
+        </w:rPr>
+        <w:t>all</w:t>
+      </w:r>
+      <w:r>
+        <w:rPr>
+          <w:lang w:val="en-US"/>
+        </w:rPr>
+        <w:t xml:space="preserve"> </w:t>
+      </w:r>
+      <w:r>
+        <w:rPr>
+          <w:lang w:val="en-US"/>
+        </w:rPr>
+        <w:t>occurrences</w:t>
+      </w:r>
+      <w:r>
+        <w:rPr>
+          <w:lang w:val="en-US"/>
+        </w:rPr>
+        <w:t xml:space="preserve"> of the </w:t>
+      </w:r>
+      <w:r>
+        <w:rPr>
+          <w:lang w:val="en-US"/>
+        </w:rPr>
+        <w:t>specified string</w:t>
+      </w:r>
+      <w:r>
+        <w:rPr>
+          <w:lang w:val="en-US"/>
+        </w:rPr>
+        <w:t>.</w:t>
+      </w:r>
+    </w:p>
+    <w:p>
+      <w:pPr>
+        <w:rPr>
+          <w:lang w:val="en-US"/>
+        </w:rPr>
+      </w:pPr>
+      <w:r>
+        <w:rPr>
+          <w:lang w:val="en-US"/>
+        </w:rPr>
+        <w:t xml:space="preserve">Here’s the </w:t>
+      </w:r>
+      <w:r>
+        <w:rPr>
+          <w:b/>
+          <w:lang w:val="en-US"/>
+        </w:rPr>
+        <w:t xml:space="preserve">replaced text</w:t>
+      </w:r>
+      <w:r>
+        <w:rPr>
+          <w:lang w:val="en-US"/>
+        </w:rPr>
+        <w:t>.</w:t>
+      </w:r>
+      <w:r>
+        <w:rPr>
+          <w:lang w:val="en-US"/>
+        </w:rPr>
+        <w:t xml:space="preserve"> And here’s some more replaced text</w:t>
+      </w:r>
+      <w:r>
+        <w:t xml:space="preserve">.</w:t>
+      </w:r>
+    </w:p>
+    <w:p>
+      <w:pPr>
+        <w:rPr>
+          <w:lang w:val="en-US"/>
+        </w:rPr>
+      </w:pPr>
+      <w:r>
+        <w:rPr>
+          <w:lang w:val="en-US"/>
+        </w:rPr>
+        <w:br w:type="page"/>
+      </w:r>
+    </w:p>
+    <w:p>
+      <w:pPr>
+        <w:pStyle w:val="Kop2"/>
+        <w:rPr>
+          <w:lang w:val="en-US"/>
+        </w:rPr>
+      </w:pPr>
+      <w:bookmarkStart w:name="_Toc501186745" w:id="10"/>
+      <w:r>
+        <w:rPr>
+          <w:lang w:val="en-US"/>
+        </w:rPr>
+        <w:lastRenderedPageBreak/>
+        <w:t>The M</w:t>
+      </w:r>
+      <w:r>
+        <w:rPr>
+          <w:lang w:val="en-US"/>
+        </w:rPr>
+        <w:t>ap</w:t>
       </w:r>
       <w:bookmarkEnd w:id="10"/>
     </w:p>
@@ -4830,37 +5180,55 @@
         <w:rPr>
           <w:lang w:val="en-US"/>
         </w:rPr>
-        <w:t>If you want to replace text, you</w:t>
-      </w:r>
-      <w:r>
-        <w:rPr>
-          <w:lang w:val="en-US"/>
-        </w:rPr>
-        <w:t xml:space="preserve"> can use the Replace method </w:t>
-      </w:r>
-      <w:r>
-        <w:rPr>
-          <w:lang w:val="en-US"/>
-        </w:rPr>
-        <w:t xml:space="preserve">. It will </w:t>
-      </w:r>
-      <w:r>
-        <w:rPr>
-          <w:lang w:val="en-US"/>
-        </w:rPr>
-        <w:t xml:space="preserve">replace all occurences of the </w:t>
-      </w:r>
-      <w:r>
-        <w:rPr>
-          <w:lang w:val="en-US"/>
-        </w:rPr>
-        <w:t>specified string</w:t>
-      </w:r>
-      <w:r>
-        <w:rPr>
-          <w:lang w:val="en-US"/>
-        </w:rPr>
-        <w:t>.</w:t>
+        <w:t xml:space="preserve">The </w:t>
+      </w:r>
+      <w:r>
+        <w:rPr>
+          <w:lang w:val="en-US"/>
+        </w:rPr>
+        <w:t>M</w:t>
+      </w:r>
+      <w:r>
+        <w:rPr>
+          <w:lang w:val="en-US"/>
+        </w:rPr>
+        <w:t>ap maps OpenXmlElements</w:t>
+      </w:r>
+      <w:r>
+        <w:rPr>
+          <w:lang w:val="en-US"/>
+        </w:rPr>
+        <w:t xml:space="preserve"> to plain text and vica versa</w:t>
+      </w:r>
+      <w:r>
+        <w:rPr>
+          <w:lang w:val="en-US"/>
+        </w:rPr>
+        <w:t xml:space="preserve">. It’s being used internally for finding the C# code in documents, among other things. At the moment </w:t>
+      </w:r>
+      <w:r>
+        <w:rPr>
+          <w:lang w:val="en-US"/>
+        </w:rPr>
+        <w:t>M</w:t>
+      </w:r>
+      <w:r>
+        <w:rPr>
+          <w:lang w:val="en-US"/>
+        </w:rPr>
+        <w:t>ap</w:t>
+      </w:r>
+      <w:r>
+        <w:rPr>
+          <w:lang w:val="en-US"/>
+        </w:rPr>
+        <w:t>.Text</w:t>
+      </w:r>
+      <w:r>
+        <w:rPr>
+          <w:lang w:val="en-US"/>
+        </w:rPr>
+        <w:t xml:space="preserve"> looks like this:</w:t>
       </w:r>
     </w:p>
     <w:p>
@@ -4873,146 +5241,195 @@
         <w:rPr>
           <w:lang w:val="en-US"/>
         </w:rPr>
-        <w:t xml:space="preserve">Here’s the </w:t>
-      </w:r>
-      <w:r>
-        <w:rPr>
-          <w:b/>
-          <w:lang w:val="en-US"/>
-        </w:rPr>
-        <w:t>replaced text</w:t>
-      </w:r>
-      <w:r>
-        <w:rPr>
-          <w:lang w:val="en-US"/>
-        </w:rPr>
-        <w:t>.</w:t>
-      </w:r>
-      <w:r>
-        <w:rPr>
-          <w:lang w:val="en-US"/>
-        </w:rPr>
-        <w:t xml:space="preserve"> And here’s some more replaced text</w:t>
-      </w:r>
-      <w:r>
-        <w:t>.</w:t>
-      </w:r>
-    </w:p>
-    <w:p>
-      <w:pPr>
-        <w:pStyle w:val="Kop2"/>
-        <w:rPr>
-          <w:lang w:val="en-US"/>
-        </w:rPr>
-      </w:pPr>
-      <w:bookmarkStart w:id="11" w:name="_Toc500848064"/>
-      <w:r>
-        <w:rPr>
-          <w:lang w:val="en-US"/>
-        </w:rPr>
-        <w:t>The M</w:t>
-      </w:r>
-      <w:r>
-        <w:rPr>
-          <w:lang w:val="en-US"/>
-        </w:rPr>
-        <w:t>ap</w:t>
-      </w:r>
-      <w:bookmarkEnd w:id="11"/>
-    </w:p>
-    <w:p>
-      <w:pPr>
-        <w:rPr>
-          <w:lang w:val="en-US"/>
-        </w:rPr>
-      </w:pPr>
-      <w:r>
-        <w:rPr>
-          <w:lang w:val="en-US"/>
-        </w:rPr>
-        <w:t xml:space="preserve">The </w:t>
-      </w:r>
-      <w:r>
-        <w:rPr>
-          <w:lang w:val="en-US"/>
-        </w:rPr>
-        <w:t>M</w:t>
-      </w:r>
-      <w:r>
-        <w:rPr>
-          <w:lang w:val="en-US"/>
-        </w:rPr>
-        <w:t>ap maps OpenXmlElements</w:t>
-      </w:r>
-      <w:r>
-        <w:rPr>
-          <w:lang w:val="en-US"/>
-        </w:rPr>
-        <w:t xml:space="preserve"> to plain text and vica versa</w:t>
-      </w:r>
-      <w:r>
-        <w:rPr>
-          <w:lang w:val="en-US"/>
-        </w:rPr>
-        <w:t xml:space="preserve">. It’s being used internally for finding the C# code in documents, among other things. At the moment </w:t>
-      </w:r>
-      <w:r>
-        <w:rPr>
-          <w:lang w:val="en-US"/>
-        </w:rPr>
-        <w:t>M</w:t>
-      </w:r>
-      <w:r>
-        <w:rPr>
-          <w:lang w:val="en-US"/>
-        </w:rPr>
-        <w:t>ap</w:t>
-      </w:r>
-      <w:r>
-        <w:rPr>
-          <w:lang w:val="en-US"/>
-        </w:rPr>
-        <w:t>.Text</w:t>
-      </w:r>
-      <w:r>
-        <w:rPr>
-          <w:lang w:val="en-US"/>
-        </w:rPr>
-        <w:t xml:space="preserve"> looks like this:</w:t>
-      </w:r>
-    </w:p>
-    <w:p>
-      <w:pPr>
-        <w:rPr>
-          <w:lang w:val="en-US"/>
-        </w:rPr>
-      </w:pPr>
-      <w:r>
-        <w:rPr>
-          <w:lang w:val="en-US"/>
-        </w:rPr>
         <w:t xml:space="preserve"> </w:t>
       </w:r>
       <w:r>
         <w:rPr>
           <w:lang w:val="en-US"/>
         </w:rPr>
-        <w:t xml:space="preserve">egonlVersion 0.1August 2017 egonlVersion 0.1August 2017 SharpDocx SharpDocx  Summary SharpDocx is a library to programmatically create Word documents. It’s inspired on Web technologies like ASP.NET. Developers familiar with classic ASP.NET should feel right at home. With SharpDocx, the developer first creates a view. This is a Word document which also contains C# code. This is usually done in Microsoft Word. Next, the developer programmatically creates new documents based on this view. The views can optionally be supplied with a user defined model. This is usually done in Visual Studio using C#. Out of the box SharpDocx supports most standard scenario’s, like inserting text, tables and images. If something more specific is required, developers can extend views in order to implement those requirements.   Contents Summary1 Contents2 The basics3 Write method3 Conditional content3 Loops4 Tables5 Images5 Replacing text6 The Map6   The basics At any point in the text you can insert C# statements. Like right here.  The result looks like this:  Write method If you want to display the value of i, you can use the Write method. Right now, i is 1. There’s also a shorthand notation for the Write method: i is still 1. Conditional content You can use an if statement to display conditional content: this will be displayed.  In this case, any formatting will be lost because the code parser ignores any formatting. If you want to conditionally display text with formatting, use two code blocks and place the text between curly brackets, like this: this will also be displayed. If you want, you can span multiple elements. E.g.   The diverging pronunciation of tomato (though not so much potato) is primarily one of regional dialect. The pronunciation 'tuh-MAH-toh' is the standardpronunciation in the UK and is accepted in the US regions of New England along with parts of the lower East Coast, while 'tuh-MAY-toh' is found almost everywhere else. Jun 22, 2015   Loops If you want to add something in a loop, you should do so programatically. This example does loop, but doesn’t add anything to the document:  The value of i is 9.  In the next  loop we’ll call the AppendParagraph method, which will insert new paragraphs:  The value of i is 0.  The value of i is 1.  The value of i is 2.  The value of i is 3.  The value of i is 4.  The value of i is 5.  The value of i is 6.  The value of i is 7.  The value of i is 8.  The value of i is 9.    Tables Design your tables in Word, and create rows using the AppendRow method.   i * 1 i * 2 i * 3 i * 4 i * 5 i * 6 i * 7 i * 8 i * 9 i * 10 1 2 3 4 5 6 7 8 9 10  2 4 6 8 10 12 14 16 18 20  3 6 9 12 15 18 21 24 27 30  4 8 12 16 20 24 28 32 36 40  5 10 15 20 25 30 35 40 45 50  6 12 18 24 30 36 42 48 54 60  7 14 21 28 35 42 49 56 63 70  8 16 24 32 40 48 56 64 72 80  9 18 27 36 45 54 63 72 81 90  10 20 30 40 50 60 70 80 90 100      Images Insert images using the Image method.  ​ The Image method accepts a second optional parameter that specifies the relative size of the image. Here’s  at 15%. Images that are too wide to be displayed at 100% </w:t>
-      </w:r>
-      <w:r>
-        <w:rPr>
-          <w:lang w:val="en-US"/>
-        </w:rPr>
-        <w:lastRenderedPageBreak/>
-        <w:t xml:space="preserve">are automatically scaled back. Here’s an example:    Replacing text If you want to replace text, you can use the Replace method . It will replace all occurences of the specified string. Here’s the replaced text. And here’s some more replaced text. The Map The Map maps OpenXmlElements to plain text and vica versa. It’s being used internally for finding the C# code in documents, among other things. At the moment Map.Text looks like this:    </w:t>
+        <w:t xml:space="preserve"/>
+        <w:t xml:space="preserve">egonlDecember 2017
+egonlDecember 2017
+SharpDocx
+SharpDocx
+Summary
+SharpDocx is a library to programmatically create Word documents. It’s inspired on Web technologies like ASP.NET. Developers familiar with classic ASP.NET should feel right at home.
+With SharpDocx, the developer first creates a view. This is a Word document which also contains C# code. This is usually done in Microsoft Word.
+Next, the developer programmatically creates new documents based on this view. The views can optionally be supplied with a user defined model. This is usually done in Visual Studio using C#.
+Out of the box SharpDocx supports most standard scenario’s, like inserting text, tables and images. If something more specific is required, developers can extend views in order to implement those requirements.
+Contents
+Summary1
+Contents2
+The basics3
+Write method3
+Conditional content3
+Loops4
+Tables5
+Images6
+Replacing text7
+The Map7
+The basics
+At any point in the text you can insert C# statements. Like right here. 
+The result looks like this:
+Write method
+If you want to display the value of i, you can use the Write method. Right now, i is 1.
+There’s also a shorthand notation for the Write method: i is still 1.
+Conditional content
+You can use an if statement to display conditional content.
+This will be displayed.
+In this case, any formatting will be lost because the code parser ignores any formatting.
+If you want to conditionally display text with formatting, use two code blocks and place the text between curly brackets, like this.
+ This will also be displayed.
+If you want, you can span multiple elements. E.g. 
+The diverging pronunciation of tomato (though not so much potato) is primarily one of regional dialect.
+The pronunciation 'tuh-MAH-toh' is the standardpronunciation in the UK and is accepted in the US regions of New England along with parts of the lower East Coast, while 'tuh-MAY-toh' is found almost everywhere else. Jun 22, 2015
+Loops
+If you want to add something in a loop, you should do so programatically. This example does loop, but doesn’t add anything to the document:
+The value of i is 9.
+In the next  loop we’ll call the AppendParagraph method, which will insert new paragraphs:
+The value of i is 0. 
+The value of i is 1. 
+The value of i is 2. 
+The value of i is 3. 
+The value of i is 4. 
+The value of i is 5. 
+The value of i is 6. 
+The value of i is 7. 
+The value of i is 8. 
+The value of i is 9. 
+Tables
+Design your tables in Word, and create rows using the AppendRow method. 
+i * 1
+i * 2
+i * 3
+i * 4
+i * 5
+i * 6
+i * 7
+i * 8
+i * 9
+i * 10
+1
+2
+3
+4
+5
+6
+7
+8
+9
+10 
+2
+4
+6
+8
+10
+12
+14
+16
+18
+20 
+3
+6
+9
+12
+15
+18
+21
+24
+27
+30 
+4
+8
+12
+16
+20
+24
+28
+32
+36
+40 
+5
+10
+15
+20
+25
+30
+35
+40
+45
+50 
+6
+12
+18
+24
+30
+36
+42
+48
+54
+60 
+7
+14
+21
+28
+35
+42
+49
+56
+63
+70 
+8
+16
+24
+32
+40
+48
+56
+64
+72
+80 
+9
+18
+27
+36
+45
+54
+63
+72
+81
+90 
+10
+20
+30
+40
+50
+60
+70
+80
+90
+100 
+Images
+Insert images using the Image method. 
+​
+The Image method accepts a second optional parameter that specifies the relative size of the image. Here’s  at 15%.
+Images that are too wide to be displayed at 100% are automatically scaled back. Here’s an example: 
+​
+Replacing text
+If you want to replace text, you can use the Replace method.
+This will replace all occurrences of the specified string.
+Here’s the replaced text. And here’s some more replaced text.
+The Map
+The Map maps OpenXmlElements to plain text and vica versa. It’s being used internally for finding the C# code in documents, among other things. At the moment Map.Text looks like this:
+</w:t>
       </w:r>
     </w:p>
     <w:sectPr>
-      <w:headerReference w:type="even" r:id="rId14"/>
-      <w:headerReference w:type="default" r:id="rId15"/>
-      <w:footerReference w:type="even" r:id="rId16"/>
-      <w:footerReference w:type="default" r:id="rId17"/>
-      <w:headerReference w:type="first" r:id="rId18"/>
+      <w:headerReference w:type="even" r:id="rId12"/>
+      <w:headerReference w:type="default" r:id="rId13"/>
+      <w:footerReference w:type="even" r:id="rId14"/>
+      <w:footerReference w:type="default" r:id="rId15"/>
+      <w:headerReference w:type="first" r:id="rId16"/>
       <w:type w:val="continuous"/>
       <w:pgSz w:w="11907" w:h="16839" w:code="9"/>
       <w:pgMar w:top="810" w:right="1800" w:bottom="1440" w:left="1800" w:header="720" w:footer="725" w:gutter="0"/>
@@ -5045,7 +5462,7 @@
 </file>
 
 <file path=word/footer1.xml><?xml version="1.0" encoding="utf-8"?>
-<w:ftr xmlns:wpc="http://schemas.microsoft.com/office/word/2010/wordprocessingCanvas" xmlns:mc="http://schemas.openxmlformats.org/markup-compatibility/2006" xmlns:o="urn:schemas-microsoft-com:office:office" xmlns:r="http://schemas.openxmlformats.org/officeDocument/2006/relationships" xmlns:m="http://schemas.openxmlformats.org/officeDocument/2006/math" xmlns:v="urn:schemas-microsoft-com:vml" xmlns:wp14="http://schemas.microsoft.com/office/word/2010/wordprocessingDrawing" xmlns:wp="http://schemas.openxmlformats.org/drawingml/2006/wordprocessingDrawing" xmlns:w10="urn:schemas-microsoft-com:office:word" xmlns:w="http://schemas.openxmlformats.org/wordprocessingml/2006/main" xmlns:w14="http://schemas.microsoft.com/office/word/2010/wordml" xmlns:wpg="http://schemas.microsoft.com/office/word/2010/wordprocessingGroup" xmlns:wpi="http://schemas.microsoft.com/office/word/2010/wordprocessingInk" xmlns:wne="http://schemas.microsoft.com/office/word/2006/wordml" xmlns:wps="http://schemas.microsoft.com/office/word/2010/wordprocessingShape" mc:Ignorable="w14 wp14">
+<w:ftr xmlns:a="http://schemas.openxmlformats.org/drawingml/2006/main" xmlns:a14="http://schemas.microsoft.com/office/drawing/2010/main" xmlns:wpc="http://schemas.microsoft.com/office/word/2010/wordprocessingCanvas" xmlns:mc="http://schemas.openxmlformats.org/markup-compatibility/2006" xmlns:o="urn:schemas-microsoft-com:office:office" xmlns:r="http://schemas.openxmlformats.org/officeDocument/2006/relationships" xmlns:m="http://schemas.openxmlformats.org/officeDocument/2006/math" xmlns:v="urn:schemas-microsoft-com:vml" xmlns:wp14="http://schemas.microsoft.com/office/word/2010/wordprocessingDrawing" xmlns:wp="http://schemas.openxmlformats.org/drawingml/2006/wordprocessingDrawing" xmlns:w10="urn:schemas-microsoft-com:office:word" xmlns:w="http://schemas.openxmlformats.org/wordprocessingml/2006/main" xmlns:w14="http://schemas.microsoft.com/office/word/2010/wordml" xmlns:wpg="http://schemas.microsoft.com/office/word/2010/wordprocessingGroup" xmlns:wpi="http://schemas.microsoft.com/office/word/2010/wordprocessingInk" xmlns:wne="http://schemas.microsoft.com/office/word/2006/wordml" xmlns:wps="http://schemas.microsoft.com/office/word/2010/wordprocessingShape" mc:Ignorable="w14 wp14">
   <w:p>
     <w:pPr>
       <w:pStyle w:val="Voettekst"/>
@@ -5053,7 +5470,7 @@
     <w:sdt>
       <w:sdtPr>
         <w:rPr>
-          <w:rFonts w:asciiTheme="majorHAnsi" w:eastAsiaTheme="majorEastAsia" w:hAnsiTheme="majorHAnsi" w:cstheme="majorBidi"/>
+          <w:rFonts w:asciiTheme="majorHAnsi" w:hAnsiTheme="majorHAnsi" w:eastAsiaTheme="majorEastAsia" w:cstheme="majorBidi"/>
         </w:rPr>
         <w:id w:val="306900621"/>
         <w:temporary/>
@@ -5063,7 +5480,7 @@
       <w:sdtContent>
         <w:r>
           <w:rPr>
-            <w:rFonts w:asciiTheme="majorHAnsi" w:eastAsiaTheme="majorEastAsia" w:hAnsiTheme="majorHAnsi" w:cstheme="majorBidi"/>
+            <w:rFonts w:asciiTheme="majorHAnsi" w:hAnsiTheme="majorHAnsi" w:eastAsiaTheme="majorEastAsia" w:cstheme="majorBidi"/>
             <w:lang w:val="nl-NL"/>
           </w:rPr>
           <w:t>[Type text]</w:t>
@@ -5072,13 +5489,13 @@
     </w:sdt>
     <w:r>
       <w:rPr>
-        <w:rFonts w:asciiTheme="majorHAnsi" w:eastAsiaTheme="majorEastAsia" w:hAnsiTheme="majorHAnsi" w:cstheme="majorBidi"/>
+        <w:rFonts w:asciiTheme="majorHAnsi" w:hAnsiTheme="majorHAnsi" w:eastAsiaTheme="majorEastAsia" w:cstheme="majorBidi"/>
       </w:rPr>
-      <w:ptab w:relativeTo="margin" w:alignment="right" w:leader="none"/>
+      <w:ptab w:alignment="right" w:relativeTo="margin" w:leader="none"/>
     </w:r>
     <w:r>
       <w:rPr>
-        <w:rFonts w:asciiTheme="majorHAnsi" w:eastAsiaTheme="majorEastAsia" w:hAnsiTheme="majorHAnsi" w:cstheme="majorBidi"/>
+        <w:rFonts w:asciiTheme="majorHAnsi" w:hAnsiTheme="majorHAnsi" w:eastAsiaTheme="majorEastAsia" w:cstheme="majorBidi"/>
         <w:lang w:val="nl-NL"/>
       </w:rPr>
       <w:t xml:space="preserve">Pagina </w:t>
@@ -5094,7 +5511,7 @@
     </w:r>
     <w:r>
       <w:rPr>
-        <w:rFonts w:asciiTheme="majorHAnsi" w:eastAsiaTheme="majorEastAsia" w:hAnsiTheme="majorHAnsi" w:cstheme="majorBidi"/>
+        <w:rFonts w:asciiTheme="majorHAnsi" w:hAnsiTheme="majorHAnsi" w:eastAsiaTheme="majorEastAsia" w:cstheme="majorBidi"/>
         <w:noProof/>
         <w:lang w:val="nl-NL"/>
       </w:rPr>
@@ -5102,7 +5519,7 @@
     </w:r>
     <w:r>
       <w:rPr>
-        <w:rFonts w:asciiTheme="majorHAnsi" w:eastAsiaTheme="majorEastAsia" w:hAnsiTheme="majorHAnsi" w:cstheme="majorBidi"/>
+        <w:rFonts w:asciiTheme="majorHAnsi" w:hAnsiTheme="majorHAnsi" w:eastAsiaTheme="majorEastAsia" w:cstheme="majorBidi"/>
         <w:noProof/>
       </w:rPr>
       <w:fldChar w:fldCharType="end"/>
@@ -5115,7 +5532,7 @@
       <mc:AlternateContent>
         <mc:Choice Requires="wpg">
           <w:drawing>
-            <wp:anchor distT="0" distB="0" distL="114300" distR="114300" simplePos="0" relativeHeight="251659264" behindDoc="0" locked="0" layoutInCell="0" allowOverlap="1" wp14:anchorId="02B3953A" wp14:editId="3E7094D5">
+            <wp:anchor distT="0" distB="0" distL="114300" distR="114300" simplePos="0" relativeHeight="251659264" behindDoc="0" locked="0" layoutInCell="0" allowOverlap="1" wp14:editId="3E7094D5" wp14:anchorId="02B3953A">
               <wp:simplePos x="0" y="0"/>
               <wp:positionH relativeFrom="page">
                 <wp:align>center</wp:align>
@@ -5226,7 +5643,7 @@
             </wp:anchor>
           </w:drawing>
         </mc:Choice>
-        <mc:Fallback xmlns:a14="http://schemas.microsoft.com/office/drawing/2010/main" xmlns:a="http://schemas.openxmlformats.org/drawingml/2006/main">
+        <mc:Fallback>
           <w:pict>
             <v:group id="Group 441" style="position:absolute;margin-left:0;margin-top:0;width:610.8pt;height:64.8pt;flip:y;z-index:251659264;mso-width-percent:1000;mso-height-percent:910;mso-position-horizontal:center;mso-position-horizontal-relative:page;mso-position-vertical:bottom;mso-position-vertical-relative:page;mso-width-percent:1000;mso-height-percent:910;mso-height-relative:bottom-margin-area" coordsize="12208,1439" coordorigin="8,9" o:spid="_x0000_s1026" o:allowincell="f" o:gfxdata="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">
               <v:shapetype id="_x0000_t32" coordsize="21600,21600" o:oned="t" filled="f" o:spt="32" path="m,l21600,21600e">
@@ -5249,7 +5666,7 @@
       <mc:AlternateContent>
         <mc:Choice Requires="wps">
           <w:drawing>
-            <wp:anchor distT="0" distB="0" distL="114300" distR="114300" simplePos="0" relativeHeight="251661312" behindDoc="0" locked="0" layoutInCell="1" allowOverlap="1" wp14:anchorId="000A8328" wp14:editId="2E563C7F">
+            <wp:anchor distT="0" distB="0" distL="114300" distR="114300" simplePos="0" relativeHeight="251661312" behindDoc="0" locked="0" layoutInCell="1" allowOverlap="1" wp14:editId="2E563C7F" wp14:anchorId="000A8328">
               <wp:simplePos x="0" y="0"/>
               <wp:positionH relativeFrom="leftMargin">
                 <wp:align>center</wp:align>
@@ -5305,7 +5722,7 @@
             </wp:anchor>
           </w:drawing>
         </mc:Choice>
-        <mc:Fallback xmlns:a14="http://schemas.microsoft.com/office/drawing/2010/main" xmlns:a="http://schemas.openxmlformats.org/drawingml/2006/main">
+        <mc:Fallback>
           <w:pict>
             <v:rect id="Rectangle 444" style="position:absolute;margin-left:0;margin-top:0;width:7.15pt;height:64.8pt;z-index:251661312;visibility:visible;mso-wrap-style:square;mso-width-percent:0;mso-height-percent:900;mso-wrap-distance-left:9pt;mso-wrap-distance-top:0;mso-wrap-distance-right:9pt;mso-wrap-distance-bottom:0;mso-position-horizontal:center;mso-position-horizontal-relative:left-margin-area;mso-position-vertical:bottom;mso-position-vertical-relative:page;mso-width-percent:0;mso-height-percent:900;mso-width-relative:page;mso-height-relative:bottom-margin-area;v-text-anchor:top" o:spid="_x0000_s1026" fillcolor="#918485 [3208]" strokecolor="#d34817 [3204]" o:gfxdata="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">
               <w10:wrap anchorx="margin" anchory="page"/>
@@ -5322,7 +5739,7 @@
       <mc:AlternateContent>
         <mc:Choice Requires="wps">
           <w:drawing>
-            <wp:anchor distT="0" distB="0" distL="114300" distR="114300" simplePos="0" relativeHeight="251660288" behindDoc="0" locked="0" layoutInCell="1" allowOverlap="1" wp14:anchorId="3D5B98FF" wp14:editId="7E095356">
+            <wp:anchor distT="0" distB="0" distL="114300" distR="114300" simplePos="0" relativeHeight="251660288" behindDoc="0" locked="0" layoutInCell="1" allowOverlap="1" wp14:editId="7E095356" wp14:anchorId="3D5B98FF">
               <wp:simplePos x="0" y="0"/>
               <wp:positionH relativeFrom="rightMargin">
                 <wp:align>center</wp:align>
@@ -5378,7 +5795,7 @@
             </wp:anchor>
           </w:drawing>
         </mc:Choice>
-        <mc:Fallback xmlns:a14="http://schemas.microsoft.com/office/drawing/2010/main" xmlns:a="http://schemas.openxmlformats.org/drawingml/2006/main">
+        <mc:Fallback>
           <w:pict>
             <v:rect id="Rectangle 445" style="position:absolute;margin-left:0;margin-top:0;width:7.2pt;height:64.8pt;z-index:251660288;visibility:visible;mso-wrap-style:square;mso-width-percent:0;mso-height-percent:900;mso-wrap-distance-left:9pt;mso-wrap-distance-top:0;mso-wrap-distance-right:9pt;mso-wrap-distance-bottom:0;mso-position-horizontal:center;mso-position-horizontal-relative:right-margin-area;mso-position-vertical:bottom;mso-position-vertical-relative:page;mso-width-percent:0;mso-height-percent:900;mso-width-relative:page;mso-height-relative:bottom-margin-area;v-text-anchor:top" o:spid="_x0000_s1026" fillcolor="#918485 [3208]" strokecolor="#d34817 [3204]" o:gfxdata="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">
               <w10:wrap anchorx="margin" anchory="page"/>
@@ -5392,7 +5809,7 @@
 </file>
 
 <file path=word/footer2.xml><?xml version="1.0" encoding="utf-8"?>
-<w:ftr xmlns:wpc="http://schemas.microsoft.com/office/word/2010/wordprocessingCanvas" xmlns:mc="http://schemas.openxmlformats.org/markup-compatibility/2006" xmlns:o="urn:schemas-microsoft-com:office:office" xmlns:r="http://schemas.openxmlformats.org/officeDocument/2006/relationships" xmlns:m="http://schemas.openxmlformats.org/officeDocument/2006/math" xmlns:v="urn:schemas-microsoft-com:vml" xmlns:wp14="http://schemas.microsoft.com/office/word/2010/wordprocessingDrawing" xmlns:wp="http://schemas.openxmlformats.org/drawingml/2006/wordprocessingDrawing" xmlns:w10="urn:schemas-microsoft-com:office:word" xmlns:w="http://schemas.openxmlformats.org/wordprocessingml/2006/main" xmlns:w14="http://schemas.microsoft.com/office/word/2010/wordml" xmlns:wpg="http://schemas.microsoft.com/office/word/2010/wordprocessingGroup" xmlns:wpi="http://schemas.microsoft.com/office/word/2010/wordprocessingInk" xmlns:wne="http://schemas.microsoft.com/office/word/2006/wordml" xmlns:wps="http://schemas.microsoft.com/office/word/2010/wordprocessingShape" mc:Ignorable="w14 wp14">
+<w:ftr xmlns:a="http://schemas.openxmlformats.org/drawingml/2006/main" xmlns:a14="http://schemas.microsoft.com/office/drawing/2010/main" xmlns:wpc="http://schemas.microsoft.com/office/word/2010/wordprocessingCanvas" xmlns:mc="http://schemas.openxmlformats.org/markup-compatibility/2006" xmlns:o="urn:schemas-microsoft-com:office:office" xmlns:r="http://schemas.openxmlformats.org/officeDocument/2006/relationships" xmlns:m="http://schemas.openxmlformats.org/officeDocument/2006/math" xmlns:v="urn:schemas-microsoft-com:vml" xmlns:wp14="http://schemas.microsoft.com/office/word/2010/wordprocessingDrawing" xmlns:wp="http://schemas.openxmlformats.org/drawingml/2006/wordprocessingDrawing" xmlns:w10="urn:schemas-microsoft-com:office:word" xmlns:w="http://schemas.openxmlformats.org/wordprocessingml/2006/main" xmlns:w14="http://schemas.microsoft.com/office/word/2010/wordml" xmlns:wpg="http://schemas.microsoft.com/office/word/2010/wordprocessingGroup" xmlns:wpi="http://schemas.microsoft.com/office/word/2010/wordprocessingInk" xmlns:wne="http://schemas.microsoft.com/office/word/2006/wordml" xmlns:wps="http://schemas.microsoft.com/office/word/2010/wordprocessingShape" mc:Ignorable="w14 wp14">
   <w:p>
     <w:pPr>
       <w:pStyle w:val="Voettekst"/>
@@ -5405,7 +5822,7 @@
       <mc:AlternateContent>
         <mc:Choice Requires="wps">
           <w:drawing>
-            <wp:anchor distT="0" distB="0" distL="114300" distR="114300" simplePos="0" relativeHeight="251671552" behindDoc="0" locked="0" layoutInCell="1" allowOverlap="1" wp14:anchorId="46CF0F3D" wp14:editId="108880E3">
+            <wp:anchor distT="0" distB="0" distL="114300" distR="114300" simplePos="0" relativeHeight="251671552" behindDoc="0" locked="0" layoutInCell="1" allowOverlap="1" wp14:editId="108880E3" wp14:anchorId="46CF0F3D">
               <wp:simplePos x="0" y="0"/>
               <wp:positionH relativeFrom="margin">
                 <wp:align>center</wp:align>
@@ -5465,7 +5882,11 @@
                             <w:rPr>
                               <w:lang w:val="nl-NL"/>
                             </w:rPr>
-                            <w:t>16-12-2017 08:12:52</w:t>
+                            <w:t xml:space="preserve"/>
+                            <w:t xml:space="preserve">16-12-2017 13:14:50</w:t>
+                          </w:r>
+                          <w:r>
+                            <w:t xml:space="preserve"/>
                           </w:r>
                         </w:p>
                       </w:txbxContent>
@@ -5485,7 +5906,7 @@
             </wp:anchor>
           </w:drawing>
         </mc:Choice>
-        <mc:Fallback xmlns:a14="http://schemas.microsoft.com/office/drawing/2010/main" xmlns:a="http://schemas.openxmlformats.org/drawingml/2006/main">
+        <mc:Fallback>
           <w:pict>
             <v:rect id="Rectangle 459" style="position:absolute;margin-left:0;margin-top:0;width:467.65pt;height:58.3pt;z-index:251671552;visibility:visible;mso-wrap-style:square;mso-width-percent:1000;mso-height-percent:810;mso-wrap-distance-left:9pt;mso-wrap-distance-top:0;mso-wrap-distance-right:9pt;mso-wrap-distance-bottom:0;mso-position-horizontal:center;mso-position-horizontal-relative:margin;mso-position-vertical:bottom;mso-position-vertical-relative:page;mso-width-percent:1000;mso-height-percent:810;mso-width-relative:margin;mso-height-relative:bottom-margin-area;v-text-anchor:top" o:spid="_x0000_s1030" filled="f" stroked="f" o:gfxdata="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">
               <v:textbox inset=",0">
@@ -5499,7 +5920,7 @@
                         <w:lang w:val="nl-NL"/>
                       </w:rPr>
                       <w:t xml:space="preserve"/>
-                      <w:t xml:space="preserve">16-12-2017 08:12:52</w:t>
+                      <w:t xml:space="preserve">16-12-2017 13:14:50</w:t>
                     </w:r>
                     <w:r>
                       <w:t xml:space="preserve"/>
@@ -5521,7 +5942,7 @@
       <mc:AlternateContent>
         <mc:Choice Requires="wpg">
           <w:drawing>
-            <wp:anchor distT="0" distB="0" distL="114300" distR="114300" simplePos="0" relativeHeight="251670528" behindDoc="0" locked="0" layoutInCell="1" allowOverlap="1" wp14:anchorId="5FC54341" wp14:editId="2DB1F6B2">
+            <wp:anchor distT="0" distB="0" distL="114300" distR="114300" simplePos="0" relativeHeight="251670528" behindDoc="0" locked="0" layoutInCell="1" allowOverlap="1" wp14:editId="2DB1F6B2" wp14:anchorId="5FC54341">
               <wp:simplePos x="0" y="0"/>
               <wp:positionH relativeFrom="rightMargin">
                 <wp:align>left</wp:align>
@@ -5658,7 +6079,7 @@
             </wp:anchor>
           </w:drawing>
         </mc:Choice>
-        <mc:Fallback xmlns:a14="http://schemas.microsoft.com/office/drawing/2010/main" xmlns:a="http://schemas.openxmlformats.org/drawingml/2006/main">
+        <mc:Fallback>
           <w:pict>
             <v:group id="Group 460" style="position:absolute;margin-left:0;margin-top:0;width:6pt;height:66pt;z-index:251670528;mso-height-percent:780;mso-position-horizontal:left;mso-position-horizontal-relative:right-margin-area;mso-position-vertical:bottom;mso-position-vertical-relative:page;mso-height-percent:780;mso-height-relative:bottom-margin-area" coordsize="120,1320" coordorigin="2820,4935" o:spid="_x0000_s1026" o:gfxdata="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">
               <v:shapetype id="_x0000_t32" coordsize="21600,21600" o:oned="t" filled="f" o:spt="32" path="m,l21600,21600e">
@@ -5715,17 +6136,17 @@
 </file>
 
 <file path=word/header1.xml><?xml version="1.0" encoding="utf-8"?>
-<w:hdr xmlns:wpc="http://schemas.microsoft.com/office/word/2010/wordprocessingCanvas" xmlns:mc="http://schemas.openxmlformats.org/markup-compatibility/2006" xmlns:o="urn:schemas-microsoft-com:office:office" xmlns:r="http://schemas.openxmlformats.org/officeDocument/2006/relationships" xmlns:m="http://schemas.openxmlformats.org/officeDocument/2006/math" xmlns:v="urn:schemas-microsoft-com:vml" xmlns:wp14="http://schemas.microsoft.com/office/word/2010/wordprocessingDrawing" xmlns:wp="http://schemas.openxmlformats.org/drawingml/2006/wordprocessingDrawing" xmlns:w10="urn:schemas-microsoft-com:office:word" xmlns:w="http://schemas.openxmlformats.org/wordprocessingml/2006/main" xmlns:w14="http://schemas.microsoft.com/office/word/2010/wordml" xmlns:wpg="http://schemas.microsoft.com/office/word/2010/wordprocessingGroup" xmlns:wpi="http://schemas.microsoft.com/office/word/2010/wordprocessingInk" xmlns:wne="http://schemas.microsoft.com/office/word/2006/wordml" xmlns:wps="http://schemas.microsoft.com/office/word/2010/wordprocessingShape" mc:Ignorable="w14 wp14">
+<w:hdr xmlns:a="http://schemas.openxmlformats.org/drawingml/2006/main" xmlns:a14="http://schemas.microsoft.com/office/drawing/2010/main" xmlns:wpc="http://schemas.microsoft.com/office/word/2010/wordprocessingCanvas" xmlns:mc="http://schemas.openxmlformats.org/markup-compatibility/2006" xmlns:o="urn:schemas-microsoft-com:office:office" xmlns:r="http://schemas.openxmlformats.org/officeDocument/2006/relationships" xmlns:m="http://schemas.openxmlformats.org/officeDocument/2006/math" xmlns:v="urn:schemas-microsoft-com:vml" xmlns:wp14="http://schemas.microsoft.com/office/word/2010/wordprocessingDrawing" xmlns:wp="http://schemas.openxmlformats.org/drawingml/2006/wordprocessingDrawing" xmlns:w10="urn:schemas-microsoft-com:office:word" xmlns:w="http://schemas.openxmlformats.org/wordprocessingml/2006/main" xmlns:w14="http://schemas.microsoft.com/office/word/2010/wordml" xmlns:wpg="http://schemas.microsoft.com/office/word/2010/wordprocessingGroup" xmlns:wpi="http://schemas.microsoft.com/office/word/2010/wordprocessingInk" xmlns:wne="http://schemas.microsoft.com/office/word/2006/wordml" xmlns:wps="http://schemas.microsoft.com/office/word/2010/wordprocessingShape" mc:Ignorable="w14 wp14">
   <w:p>
     <w:pPr>
       <w:pStyle w:val="Koptekst"/>
       <w:rPr>
-        <w:rFonts w:asciiTheme="majorHAnsi" w:eastAsiaTheme="majorEastAsia" w:hAnsiTheme="majorHAnsi" w:cstheme="majorBidi"/>
+        <w:rFonts w:asciiTheme="majorHAnsi" w:hAnsiTheme="majorHAnsi" w:eastAsiaTheme="majorEastAsia" w:cstheme="majorBidi"/>
       </w:rPr>
     </w:pPr>
     <w:r>
       <w:rPr>
-        <w:rFonts w:asciiTheme="majorHAnsi" w:eastAsiaTheme="majorEastAsia" w:hAnsiTheme="majorHAnsi" w:cstheme="majorBidi"/>
+        <w:rFonts w:asciiTheme="majorHAnsi" w:hAnsiTheme="majorHAnsi" w:eastAsiaTheme="majorEastAsia" w:cstheme="majorBidi"/>
         <w:lang w:val="nl-NL"/>
       </w:rPr>
       <w:t>Marketingplan Adventure Works</w:t>
@@ -5737,14 +6158,14 @@
     </w:pPr>
     <w:r>
       <w:rPr>
-        <w:rFonts w:asciiTheme="majorHAnsi" w:eastAsiaTheme="majorEastAsia" w:hAnsiTheme="majorHAnsi" w:cstheme="majorBidi"/>
+        <w:rFonts w:asciiTheme="majorHAnsi" w:hAnsiTheme="majorHAnsi" w:eastAsiaTheme="majorEastAsia" w:cstheme="majorBidi"/>
         <w:noProof/>
         <w:lang w:val="nl-NL" w:eastAsia="nl-NL"/>
       </w:rPr>
       <mc:AlternateContent>
         <mc:Choice Requires="wpg">
           <w:drawing>
-            <wp:anchor distT="0" distB="0" distL="114300" distR="114300" simplePos="0" relativeHeight="251665408" behindDoc="0" locked="0" layoutInCell="1" allowOverlap="1" wp14:anchorId="7BBD46A0" wp14:editId="274B68B4">
+            <wp:anchor distT="0" distB="0" distL="114300" distR="114300" simplePos="0" relativeHeight="251665408" behindDoc="0" locked="0" layoutInCell="1" allowOverlap="1" wp14:editId="274B68B4" wp14:anchorId="7BBD46A0">
               <wp:simplePos x="0" y="0"/>
               <wp:positionH relativeFrom="page">
                 <wp:align>center</wp:align>
@@ -5855,7 +6276,7 @@
             </wp:anchor>
           </w:drawing>
         </mc:Choice>
-        <mc:Fallback xmlns:a14="http://schemas.microsoft.com/office/drawing/2010/main" xmlns:a="http://schemas.openxmlformats.org/drawingml/2006/main">
+        <mc:Fallback>
           <w:pict>
             <v:group id="Group 468" style="position:absolute;margin-left:0;margin-top:0;width:791.15pt;height:1in;z-index:251665408;mso-width-percent:1000;mso-height-percent:925;mso-position-horizontal:center;mso-position-horizontal-relative:page;mso-position-vertical:top;mso-position-vertical-relative:page;mso-width-percent:1000;mso-height-percent:925;mso-height-relative:top-margin-area" coordsize="15823,1439" coordorigin="8,9" o:spid="_x0000_s1026" o:gfxdata="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">
               <v:shapetype id="_x0000_t32" coordsize="21600,21600" o:oned="t" filled="f" o:spt="32" path="m,l21600,21600e">
@@ -5872,14 +6293,14 @@
     </w:r>
     <w:r>
       <w:rPr>
-        <w:rFonts w:asciiTheme="majorHAnsi" w:eastAsiaTheme="majorEastAsia" w:hAnsiTheme="majorHAnsi" w:cstheme="majorBidi"/>
+        <w:rFonts w:asciiTheme="majorHAnsi" w:hAnsiTheme="majorHAnsi" w:eastAsiaTheme="majorEastAsia" w:cstheme="majorBidi"/>
         <w:noProof/>
         <w:lang w:val="nl-NL" w:eastAsia="nl-NL"/>
       </w:rPr>
       <mc:AlternateContent>
         <mc:Choice Requires="wps">
           <w:drawing>
-            <wp:anchor distT="0" distB="0" distL="114300" distR="114300" simplePos="0" relativeHeight="251664384" behindDoc="0" locked="0" layoutInCell="1" allowOverlap="1" wp14:anchorId="12FC8F8B" wp14:editId="7E1B8C47">
+            <wp:anchor distT="0" distB="0" distL="114300" distR="114300" simplePos="0" relativeHeight="251664384" behindDoc="0" locked="0" layoutInCell="1" allowOverlap="1" wp14:editId="7E1B8C47" wp14:anchorId="12FC8F8B">
               <wp:simplePos x="0" y="0"/>
               <wp:positionH relativeFrom="rightMargin">
                 <wp:align>center</wp:align>
@@ -5935,7 +6356,7 @@
             </wp:anchor>
           </w:drawing>
         </mc:Choice>
-        <mc:Fallback xmlns:a14="http://schemas.microsoft.com/office/drawing/2010/main" xmlns:a="http://schemas.openxmlformats.org/drawingml/2006/main">
+        <mc:Fallback>
           <w:pict>
             <v:rect id="Rectangle 471" style="position:absolute;margin-left:0;margin-top:0;width:7.15pt;height:64.8pt;z-index:251664384;visibility:visible;mso-wrap-style:square;mso-width-percent:0;mso-height-percent:900;mso-wrap-distance-left:9pt;mso-wrap-distance-top:0;mso-wrap-distance-right:9pt;mso-wrap-distance-bottom:0;mso-position-horizontal:center;mso-position-horizontal-relative:right-margin-area;mso-position-vertical:top;mso-position-vertical-relative:page;mso-width-percent:0;mso-height-percent:900;mso-width-relative:page;mso-height-relative:top-margin-area;v-text-anchor:top" o:spid="_x0000_s1026" fillcolor="#918485 [3208]" strokecolor="#d34817 [3204]" o:gfxdata="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">
               <w10:wrap anchorx="margin" anchory="page"/>
@@ -5946,14 +6367,14 @@
     </w:r>
     <w:r>
       <w:rPr>
-        <w:rFonts w:asciiTheme="majorHAnsi" w:eastAsiaTheme="majorEastAsia" w:hAnsiTheme="majorHAnsi" w:cstheme="majorBidi"/>
+        <w:rFonts w:asciiTheme="majorHAnsi" w:hAnsiTheme="majorHAnsi" w:eastAsiaTheme="majorEastAsia" w:cstheme="majorBidi"/>
         <w:noProof/>
         <w:lang w:val="nl-NL" w:eastAsia="nl-NL"/>
       </w:rPr>
       <mc:AlternateContent>
         <mc:Choice Requires="wps">
           <w:drawing>
-            <wp:anchor distT="0" distB="0" distL="114300" distR="114300" simplePos="0" relativeHeight="251663360" behindDoc="0" locked="0" layoutInCell="1" allowOverlap="1" wp14:anchorId="01E17642" wp14:editId="41827C32">
+            <wp:anchor distT="0" distB="0" distL="114300" distR="114300" simplePos="0" relativeHeight="251663360" behindDoc="0" locked="0" layoutInCell="1" allowOverlap="1" wp14:editId="41827C32" wp14:anchorId="01E17642">
               <wp:simplePos x="0" y="0"/>
               <wp:positionH relativeFrom="leftMargin">
                 <wp:align>center</wp:align>
@@ -6009,7 +6430,7 @@
             </wp:anchor>
           </w:drawing>
         </mc:Choice>
-        <mc:Fallback xmlns:a14="http://schemas.microsoft.com/office/drawing/2010/main" xmlns:a="http://schemas.openxmlformats.org/drawingml/2006/main">
+        <mc:Fallback>
           <w:pict>
             <v:rect id="Rectangle 472" style="position:absolute;margin-left:0;margin-top:0;width:7.15pt;height:64.8pt;z-index:251663360;visibility:visible;mso-wrap-style:square;mso-width-percent:0;mso-height-percent:900;mso-wrap-distance-left:9pt;mso-wrap-distance-top:0;mso-wrap-distance-right:9pt;mso-wrap-distance-bottom:0;mso-position-horizontal:center;mso-position-horizontal-relative:left-margin-area;mso-position-vertical:top;mso-position-vertical-relative:page;mso-width-percent:0;mso-height-percent:900;mso-width-relative:page;mso-height-relative:top-margin-area;v-text-anchor:top" o:spid="_x0000_s1026" fillcolor="#918485 [3208]" strokecolor="#d34817 [3204]" o:gfxdata="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">
               <w10:wrap anchorx="margin" anchory="page"/>
@@ -6023,14 +6444,14 @@
 </file>
 
 <file path=word/header2.xml><?xml version="1.0" encoding="utf-8"?>
-<w:hdr xmlns:wpc="http://schemas.microsoft.com/office/word/2010/wordprocessingCanvas" xmlns:mc="http://schemas.openxmlformats.org/markup-compatibility/2006" xmlns:o="urn:schemas-microsoft-com:office:office" xmlns:r="http://schemas.openxmlformats.org/officeDocument/2006/relationships" xmlns:m="http://schemas.openxmlformats.org/officeDocument/2006/math" xmlns:v="urn:schemas-microsoft-com:vml" xmlns:wp14="http://schemas.microsoft.com/office/word/2010/wordprocessingDrawing" xmlns:wp="http://schemas.openxmlformats.org/drawingml/2006/wordprocessingDrawing" xmlns:w10="urn:schemas-microsoft-com:office:word" xmlns:w="http://schemas.openxmlformats.org/wordprocessingml/2006/main" xmlns:w14="http://schemas.microsoft.com/office/word/2010/wordml" xmlns:wpg="http://schemas.microsoft.com/office/word/2010/wordprocessingGroup" xmlns:wpi="http://schemas.microsoft.com/office/word/2010/wordprocessingInk" xmlns:wne="http://schemas.microsoft.com/office/word/2006/wordml" xmlns:wps="http://schemas.microsoft.com/office/word/2010/wordprocessingShape" mc:Ignorable="w14 wp14">
+<w:hdr xmlns:a="http://schemas.openxmlformats.org/drawingml/2006/main" xmlns:a14="http://schemas.microsoft.com/office/drawing/2010/main" xmlns:wpc="http://schemas.microsoft.com/office/word/2010/wordprocessingCanvas" xmlns:mc="http://schemas.openxmlformats.org/markup-compatibility/2006" xmlns:o="urn:schemas-microsoft-com:office:office" xmlns:r="http://schemas.openxmlformats.org/officeDocument/2006/relationships" xmlns:m="http://schemas.openxmlformats.org/officeDocument/2006/math" xmlns:v="urn:schemas-microsoft-com:vml" xmlns:wp14="http://schemas.microsoft.com/office/word/2010/wordprocessingDrawing" xmlns:wp="http://schemas.openxmlformats.org/drawingml/2006/wordprocessingDrawing" xmlns:w10="urn:schemas-microsoft-com:office:word" xmlns:w="http://schemas.openxmlformats.org/wordprocessingml/2006/main" xmlns:w14="http://schemas.microsoft.com/office/word/2010/wordml" xmlns:wpg="http://schemas.microsoft.com/office/word/2010/wordprocessingGroup" xmlns:wpi="http://schemas.microsoft.com/office/word/2010/wordprocessingInk" xmlns:wne="http://schemas.microsoft.com/office/word/2006/wordml" xmlns:wps="http://schemas.microsoft.com/office/word/2010/wordprocessingShape" mc:Ignorable="w14 wp14">
   <w:p>
     <w:pPr>
       <w:pStyle w:val="Koptekst"/>
     </w:pPr>
     <w:r>
       <w:rPr>
-        <w:rFonts w:asciiTheme="majorHAnsi" w:eastAsiaTheme="majorEastAsia" w:hAnsiTheme="majorHAnsi" w:cstheme="majorBidi"/>
+        <w:rFonts w:asciiTheme="majorHAnsi" w:hAnsiTheme="majorHAnsi" w:eastAsiaTheme="majorEastAsia" w:cstheme="majorBidi"/>
         <w:noProof/>
         <w:sz w:val="36"/>
         <w:szCs w:val="36"/>
@@ -6039,7 +6460,7 @@
       <mc:AlternateContent>
         <mc:Choice Requires="wps">
           <w:drawing>
-            <wp:anchor distT="0" distB="0" distL="114300" distR="114300" simplePos="0" relativeHeight="251668480" behindDoc="0" locked="0" layoutInCell="0" allowOverlap="1" wp14:anchorId="45E3692D" wp14:editId="4046BA1D">
+            <wp:anchor distT="0" distB="0" distL="114300" distR="114300" simplePos="0" relativeHeight="251668480" behindDoc="0" locked="0" layoutInCell="0" allowOverlap="1" wp14:editId="4046BA1D" wp14:anchorId="45E3692D">
               <wp:simplePos x="0" y="0"/>
               <wp:positionH relativeFrom="margin">
                 <wp:align>left</wp:align>
@@ -6123,7 +6544,7 @@
             </wp:anchor>
           </w:drawing>
         </mc:Choice>
-        <mc:Fallback xmlns:a14="http://schemas.microsoft.com/office/drawing/2010/main" xmlns:a="http://schemas.openxmlformats.org/drawingml/2006/main">
+        <mc:Fallback>
           <w:pict>
             <v:shapetype id="_x0000_t202" coordsize="21600,21600" o:spt="202" path="m,l,21600r21600,l21600,xe">
               <v:stroke joinstyle="miter"/>
@@ -6159,7 +6580,7 @@
     </w:r>
     <w:r>
       <w:rPr>
-        <w:rFonts w:asciiTheme="majorHAnsi" w:eastAsiaTheme="majorEastAsia" w:hAnsiTheme="majorHAnsi" w:cstheme="majorBidi"/>
+        <w:rFonts w:asciiTheme="majorHAnsi" w:hAnsiTheme="majorHAnsi" w:eastAsiaTheme="majorEastAsia" w:cstheme="majorBidi"/>
         <w:noProof/>
         <w:sz w:val="36"/>
         <w:szCs w:val="36"/>
@@ -6168,7 +6589,7 @@
       <mc:AlternateContent>
         <mc:Choice Requires="wps">
           <w:drawing>
-            <wp:anchor distT="0" distB="0" distL="114300" distR="114300" simplePos="0" relativeHeight="251667456" behindDoc="0" locked="0" layoutInCell="0" allowOverlap="1" wp14:anchorId="745ED169" wp14:editId="7494920B">
+            <wp:anchor distT="0" distB="0" distL="114300" distR="114300" simplePos="0" relativeHeight="251667456" behindDoc="0" locked="0" layoutInCell="0" allowOverlap="1" wp14:editId="7494920B" wp14:anchorId="745ED169">
               <wp:simplePos x="0" y="0"/>
               <wp:positionH relativeFrom="page">
                 <wp:align>right</wp:align>
@@ -6237,7 +6658,7 @@
                               <w:lang w:val="nl-NL"/>
                               <w14:numForm w14:val="lining"/>
                             </w:rPr>
-                            <w:t>1</w:t>
+                            <w:t>7</w:t>
                           </w:r>
                           <w:r>
                             <w:rPr>
@@ -6271,7 +6692,7 @@
               <v:stroke joinstyle="miter"/>
               <v:path gradientshapeok="t" o:connecttype="rect"/>
             </v:shapetype>
-            <v:shape id="Text Box 476" o:spid="_x0000_s1029" type="#_x0000_t202" style="position:absolute;margin-left:20.8pt;margin-top:0;width:1in;height:13.45pt;z-index:251667456;visibility:visible;mso-wrap-style:square;mso-width-percent:1000;mso-height-percent:0;mso-wrap-distance-left:9pt;mso-wrap-distance-top:0;mso-wrap-distance-right:9pt;mso-wrap-distance-bottom:0;mso-position-horizontal:right;mso-position-horizontal-relative:page;mso-position-vertical:center;mso-position-vertical-relative:top-margin-area;mso-width-percent:1000;mso-height-percent:0;mso-width-relative:right-margin-area;mso-height-relative:page;v-text-anchor:middle" o:gfxdata="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" o:allowincell="f" fillcolor="#d34817 [3204]" stroked="f">
+            <v:shape id="Text Box 476" style="position:absolute;margin-left:20.8pt;margin-top:0;width:1in;height:13.45pt;z-index:251667456;visibility:visible;mso-wrap-style:square;mso-width-percent:1000;mso-height-percent:0;mso-wrap-distance-left:9pt;mso-wrap-distance-top:0;mso-wrap-distance-right:9pt;mso-wrap-distance-bottom:0;mso-position-horizontal:right;mso-position-horizontal-relative:page;mso-position-vertical:center;mso-position-vertical-relative:top-margin-area;mso-width-percent:1000;mso-height-percent:0;mso-width-relative:right-margin-area;mso-height-relative:page;v-text-anchor:middle" o:spid="_x0000_s1029" o:allowincell="f" fillcolor="#d34817 [3204]" stroked="f" type="#_x0000_t202" o:gfxdata="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">
               <v:textbox style="mso-fit-shape-to-text:t" inset=",0,,0">
                 <w:txbxContent>
                   <w:p>
@@ -6307,7 +6728,7 @@
                         <w:lang w:val="nl-NL"/>
                         <w14:numForm w14:val="lining"/>
                       </w:rPr>
-                      <w:t>1</w:t>
+                      <w:t>7</w:t>
                     </w:r>
                     <w:r>
                       <w:rPr>
@@ -6349,7 +6770,11 @@
       <w:rPr>
         <w:lang w:val="en-US"/>
       </w:rPr>
-      <w:t>406</w:t>
+      <w:t xml:space="preserve"/>
+      <w:t xml:space="preserve">750</w:t>
+    </w:r>
+    <w:r>
+      <w:t xml:space="preserve"/>
     </w:r>
   </w:p>
 </w:hdr>

--- a/Samples/Documents/Tutorial.docx
+++ b/Samples/Documents/Tutorial.docx
@@ -104,13 +104,7 @@
                                   <w:rPr>
                                     <w:lang w:val="en-US"/>
                                   </w:rPr>
-                                  <w:t>December</w:t>
-                                </w:r>
-                                <w:r>
-                                  <w:rPr>
-                                    <w:lang w:val="en-US"/>
-                                  </w:rPr>
-                                  <w:t xml:space="preserve"> 2017</w:t>
+                                  <w:t>December 2017</w:t>
                                 </w:r>
                               </w:p>
                             </w:txbxContent>
@@ -159,13 +153,7 @@
                             <w:rPr>
                               <w:lang w:val="en-US"/>
                             </w:rPr>
-                            <w:t>December</w:t>
-                          </w:r>
-                          <w:r>
-                            <w:rPr>
-                              <w:lang w:val="en-US"/>
-                            </w:rPr>
-                            <w:t xml:space="preserve"> 2017</w:t>
+                            <w:t>December 2017</w:t>
                           </w:r>
                         </w:p>
                       </w:txbxContent>
@@ -287,7 +275,6 @@
                               <w:szCs w:val="72"/>
                             </w:rPr>
                           </w:pPr>
-                          <w:proofErr w:type="spellStart"/>
                           <w:r>
                             <w:rPr>
                               <w:rFonts w:asciiTheme="majorHAnsi" w:hAnsiTheme="majorHAnsi" w:eastAsiaTheme="majorEastAsia" w:cstheme="majorBidi"/>
@@ -298,7 +285,6 @@
                             </w:rPr>
                             <w:t>SharpDocx</w:t>
                           </w:r>
-                          <w:proofErr w:type="spellEnd"/>
                         </w:p>
                       </w:txbxContent>
                     </v:textbox>
@@ -4758,12 +4744,6 @@
         </w:rPr>
         <w:t>Insert images using the Image method.</w:t>
       </w:r>
-      <w:r>
-        <w:rPr>
-          <w:lang w:val="en-US"/>
-        </w:rPr>
-        <w:t xml:space="preserve"> </w:t>
-      </w:r>
     </w:p>
     <w:p>
       <w:pPr>
@@ -4793,7 +4773,7 @@
                     <pic:cNvPicPr/>
                   </pic:nvPicPr>
                   <pic:blipFill>
-                    <a:blip r:embed="R49d619794dd64916" cstate="print">
+                    <a:blip r:embed="Refc8367dcfa74388" cstate="print">
                       <a:extLst>
                         <a:ext uri="{28A0092B-C50C-407E-A947-70E740481C1C}"/>
                       </a:extLst>
@@ -4828,6 +4808,58 @@
         <w:rPr>
           <w:lang w:val="en-US"/>
         </w:rPr>
+        <w:t>If only a file name is specified, SharpDocx searches this file in a directory specified by the ImageDirectory property.</w:t>
+      </w:r>
+      <w:r>
+        <w:rPr>
+          <w:lang w:val="en-US"/>
+        </w:rPr>
+        <w:t xml:space="preserve"> Right now </w:t>
+      </w:r>
+      <w:r>
+        <w:rPr>
+          <w:lang w:val="en-US"/>
+        </w:rPr>
+        <w:t xml:space="preserve">this property has been set to </w:t>
+      </w:r>
+      <w:r>
+        <w:rPr>
+          <w:lang w:val="en-US"/>
+        </w:rPr>
+        <w:t>‘</w:t>
+      </w:r>
+      <w:r>
+        <w:rPr>
+          <w:lang w:val="en-US"/>
+        </w:rPr>
+        <w:t xml:space="preserve"/>
+        <w:t xml:space="preserve">c:\projects\SharpDocx\Samples\SampleProjects\Tutorial\bin\Debug\..\..\..\..\Images</w:t>
+      </w:r>
+      <w:r>
+        <w:rPr>
+          <w:lang w:val="en-US"/>
+        </w:rPr>
+        <w:t>’</w:t>
+      </w:r>
+      <w:bookmarkStart w:name="_GoBack" w:id="8"/>
+      <w:bookmarkEnd w:id="8"/>
+      <w:r>
+        <w:rPr>
+          <w:lang w:val="en-US"/>
+        </w:rPr>
+        <w:t>.</w:t>
+      </w:r>
+    </w:p>
+    <w:p>
+      <w:pPr>
+        <w:rPr>
+          <w:lang w:val="en-US"/>
+        </w:rPr>
+      </w:pPr>
+      <w:r>
+        <w:rPr>
+          <w:lang w:val="en-US"/>
+        </w:rPr>
         <w:t xml:space="preserve">The Image method accepts a second optional parameter </w:t>
       </w:r>
       <w:r>
@@ -4870,7 +4902,7 @@
                     <pic:cNvPicPr/>
                   </pic:nvPicPr>
                   <pic:blipFill>
-                    <a:blip r:embed="R2ce211df6c304fb1" cstate="print">
+                    <a:blip r:embed="Rfae82bff38c4435f" cstate="print">
                       <a:extLst>
                         <a:ext uri="{28A0092B-C50C-407E-A947-70E740481C1C}"/>
                       </a:extLst>
@@ -4940,7 +4972,7 @@
           <w:lang w:val="en-US"/>
         </w:rPr>
         <w:t xml:space="preserve"/>
-        <w:t xml:space="preserve">​</w:t>
+        <w:t xml:space="preserve"/>
         <w:drawing>
           <wp:inline distT="0" distB="0" distL="0" distR="0" wp14:editId="50D07946">
             <wp:extent cx="5274945" cy="3718313"/>
@@ -4957,7 +4989,7 @@
                     <pic:cNvPicPr/>
                   </pic:nvPicPr>
                   <pic:blipFill>
-                    <a:blip r:embed="R20fbf98b7ba14080" cstate="print">
+                    <a:blip r:embed="R51bfcd47fd4a4a7a" cstate="print">
                       <a:extLst>
                         <a:ext uri="{28A0092B-C50C-407E-A947-70E740481C1C}"/>
                       </a:extLst>
@@ -4981,6 +5013,12 @@
           </wp:inline>
         </w:drawing>
       </w:r>
+      <w:r>
+        <w:rPr>
+          <w:lang w:val="en-US"/>
+        </w:rPr>
+        <w:t xml:space="preserve">   </w:t>
+      </w:r>
     </w:p>
     <w:p>
       <w:pPr>
@@ -5002,7 +5040,7 @@
           <w:lang w:val="en-US"/>
         </w:rPr>
       </w:pPr>
-      <w:bookmarkStart w:name="_Toc501186744" w:id="8"/>
+      <w:bookmarkStart w:name="_Toc501186744" w:id="9"/>
       <w:r>
         <w:rPr>
           <w:lang w:val="en-US"/>
@@ -5010,7 +5048,7 @@
         <w:lastRenderedPageBreak/>
         <w:t>Replacing text</w:t>
       </w:r>
-      <w:bookmarkEnd w:id="8"/>
+      <w:bookmarkEnd w:id="9"/>
     </w:p>
     <w:p>
       <w:pPr>
@@ -5410,11 +5448,11 @@
 90
 100 
 Images
-Insert images using the Image method. 
+Insert images using the Image method.
 ​
+If only a file name is specified, SharpDocx searches this file in a directory specified by the ImageDirectory property. Right now this property has been set to ‘c:\projects\SharpDocx\Samples\SampleProjects\Tutorial\bin\Debug\..\..\..\..\Images’.
 The Image method accepts a second optional parameter that specifies the relative size of the image. Here’s  at 15%.
 Images that are too wide to be displayed at 100% are automatically scaled back. Here’s an example: 
-​
 Replacing text
 If you want to replace text, you can use the Replace method.
 This will replace all occurrences of the specified string.
@@ -5476,7 +5514,6 @@
         <w:temporary/>
         <w:showingPlcHdr/>
       </w:sdtPr>
-      <w:sdtEndPr/>
       <w:sdtContent>
         <w:r>
           <w:rPr>
@@ -5883,10 +5920,7 @@
                               <w:lang w:val="nl-NL"/>
                             </w:rPr>
                             <w:t xml:space="preserve"/>
-                            <w:t xml:space="preserve">16-12-2017 13:14:50</w:t>
-                          </w:r>
-                          <w:r>
-                            <w:t xml:space="preserve"/>
+                            <w:t xml:space="preserve">17-12-2017 11:59:30</w:t>
                           </w:r>
                         </w:p>
                       </w:txbxContent>
@@ -5920,7 +5954,7 @@
                         <w:lang w:val="nl-NL"/>
                       </w:rPr>
                       <w:t xml:space="preserve"/>
-                      <w:t xml:space="preserve">16-12-2017 13:14:50</w:t>
+                      <w:t xml:space="preserve">17-12-2017 11:59:30</w:t>
                     </w:r>
                     <w:r>
                       <w:t xml:space="preserve"/>
@@ -6658,7 +6692,7 @@
                               <w:lang w:val="nl-NL"/>
                               <w14:numForm w14:val="lining"/>
                             </w:rPr>
-                            <w:t>7</w:t>
+                            <w:t>6</w:t>
                           </w:r>
                           <w:r>
                             <w:rPr>
@@ -6728,7 +6762,7 @@
                         <w:lang w:val="nl-NL"/>
                         <w14:numForm w14:val="lining"/>
                       </w:rPr>
-                      <w:t>7</w:t>
+                      <w:t>6</w:t>
                     </w:r>
                     <w:r>
                       <w:rPr>
@@ -6764,17 +6798,8 @@
       <w:rPr>
         <w:lang w:val="en-US"/>
       </w:rPr>
-      <w:t>Version 1.0.0.</w:t>
-    </w:r>
-    <w:r>
-      <w:rPr>
-        <w:lang w:val="en-US"/>
-      </w:rPr>
-      <w:t xml:space="preserve"/>
-      <w:t xml:space="preserve">750</w:t>
-    </w:r>
-    <w:r>
-      <w:t xml:space="preserve"/>
+      <w:t xml:space="preserve">Version 1.0.0.</w:t>
+      <w:t xml:space="preserve">372</w:t>
     </w:r>
   </w:p>
 </w:hdr>

--- a/Samples/Documents/Tutorial.docx
+++ b/Samples/Documents/Tutorial.docx
@@ -34,16 +34,16 @@
             <mc:AlternateContent>
               <mc:Choice Requires="wps">
                 <w:drawing>
-                  <wp:anchor distT="0" distB="0" distL="114300" distR="114300" simplePos="0" relativeHeight="251665920" behindDoc="0" locked="0" layoutInCell="1" allowOverlap="1" wp14:editId="5B6A7FC4" wp14:anchorId="24AB51B6">
+                  <wp:anchor distT="0" distB="0" distL="114300" distR="114300" simplePos="0" relativeHeight="251670016" behindDoc="0" locked="0" layoutInCell="1" allowOverlap="1" wp14:editId="43DF474C" wp14:anchorId="43378467">
                     <wp:simplePos x="0" y="0"/>
                     <wp:positionH relativeFrom="column">
-                      <wp:posOffset>4259580</wp:posOffset>
+                      <wp:posOffset>733425</wp:posOffset>
                     </wp:positionH>
                     <wp:positionV relativeFrom="paragraph">
-                      <wp:posOffset>7280275</wp:posOffset>
+                      <wp:posOffset>7468235</wp:posOffset>
                     </wp:positionV>
-                    <wp:extent cx="1933575" cy="914400"/>
-                    <wp:effectExtent l="1905" t="0" r="0" b="0"/>
+                    <wp:extent cx="5343525" cy="1485900"/>
+                    <wp:effectExtent l="0" t="0" r="9525" b="0"/>
                     <wp:wrapNone/>
                     <wp:docPr id="2" name="Text Box 10"/>
                     <wp:cNvGraphicFramePr>
@@ -58,7 +58,7 @@
                           <wps:spPr bwMode="auto">
                             <a:xfrm>
                               <a:off x="0" y="0"/>
-                              <a:ext cx="1933575" cy="914400"/>
+                              <a:ext cx="5343525" cy="1485900"/>
                             </a:xfrm>
                             <a:prstGeom prst="rect">
                               <a:avLst/>
@@ -95,6 +95,17 @@
                                   <w:rPr>
                                     <w:lang w:val="en-US"/>
                                   </w:rPr>
+                                  <w:t xml:space="preserve">Version </w:t>
+                                  <w:t xml:space="preserve">1.0.0.21</w:t>
+                                </w:r>
+                                <w:r>
+                                  <w:t xml:space="preserve"/>
+                                </w:r>
+                                <w:r>
+                                  <w:rPr>
+                                    <w:lang w:val="en-US"/>
+                                  </w:rPr>
+                                  <w:br/>
                                   <w:t>egonl</w:t>
                                 </w:r>
                                 <w:r>
@@ -130,7 +141,7 @@
                     <v:stroke joinstyle="miter"/>
                     <v:path gradientshapeok="t" o:connecttype="rect"/>
                   </v:shapetype>
-                  <v:shape id="Text Box 10" style="position:absolute;margin-left:335.4pt;margin-top:573.25pt;width:152.25pt;height:1in;z-index:251665920;visibility:visible;mso-wrap-style:square;mso-width-percent:0;mso-height-percent:0;mso-wrap-distance-left:9pt;mso-wrap-distance-top:0;mso-wrap-distance-right:9pt;mso-wrap-distance-bottom:0;mso-position-horizontal:absolute;mso-position-horizontal-relative:text;mso-position-vertical:absolute;mso-position-vertical-relative:text;mso-width-percent:0;mso-height-percent:0;mso-width-relative:page;mso-height-relative:page;v-text-anchor:top" o:spid="_x0000_s1026" stroked="f" type="#_x0000_t202" o:gfxdata="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">
+                  <v:shape id="Text Box 10" style="position:absolute;margin-left:57.75pt;margin-top:588.05pt;width:420.75pt;height:117pt;z-index:251670016;visibility:visible;mso-wrap-style:square;mso-width-percent:0;mso-height-percent:0;mso-wrap-distance-left:9pt;mso-wrap-distance-top:0;mso-wrap-distance-right:9pt;mso-wrap-distance-bottom:0;mso-position-horizontal:absolute;mso-position-horizontal-relative:text;mso-position-vertical:absolute;mso-position-vertical-relative:text;mso-width-percent:0;mso-height-percent:0;mso-width-relative:page;mso-height-relative:page;v-text-anchor:top" o:spid="_x0000_s1026" stroked="f" type="#_x0000_t202" o:gfxdata="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">
                     <v:textbox>
                       <w:txbxContent>
                         <w:p>
@@ -144,6 +155,17 @@
                             <w:rPr>
                               <w:lang w:val="en-US"/>
                             </w:rPr>
+                            <w:t xml:space="preserve">Version </w:t>
+                            <w:t xml:space="preserve">1.0.0.21</w:t>
+                          </w:r>
+                          <w:r>
+                            <w:t xml:space="preserve"/>
+                          </w:r>
+                          <w:r>
+                            <w:rPr>
+                              <w:lang w:val="en-US"/>
+                            </w:rPr>
+                            <w:br/>
                             <w:t>egonl</w:t>
                           </w:r>
                           <w:r>
@@ -311,7 +333,7 @@
           <w:lang w:val="en-US"/>
         </w:rPr>
       </w:pPr>
-      <w:bookmarkStart w:name="_Toc501186736" w:id="0"/>
+      <w:bookmarkStart w:name="_Toc501662258" w:id="0"/>
       <w:r>
         <w:rPr>
           <w:lang w:val="en-US"/>
@@ -458,7 +480,7 @@
         <w:br w:type="page"/>
       </w:r>
     </w:p>
-    <w:bookmarkStart w:name="_Toc501186737" w:displacedByCustomXml="next" w:id="1"/>
+    <w:bookmarkStart w:name="_Toc501662259" w:displacedByCustomXml="next" w:id="1"/>
     <w:sdt>
       <w:sdtPr>
         <w:rPr>
@@ -523,7 +545,7 @@
             </w:rPr>
             <w:fldChar w:fldCharType="separate"/>
           </w:r>
-          <w:hyperlink w:history="1" w:anchor="_Toc501186736">
+          <w:hyperlink w:history="1" w:anchor="_Toc501662258">
             <w:r>
               <w:rPr>
                 <w:rStyle w:val="Hyperlink"/>
@@ -551,7 +573,7 @@
                 <w:noProof/>
                 <w:webHidden/>
               </w:rPr>
-              <w:instrText xml:space="preserve"> PAGEREF _Toc501186736 \h </w:instrText>
+              <w:instrText xml:space="preserve"> PAGEREF _Toc501662258 \h </w:instrText>
             </w:r>
             <w:r>
               <w:rPr>
@@ -590,7 +612,7 @@
               <w:lang w:val="nl-NL" w:eastAsia="nl-NL"/>
             </w:rPr>
           </w:pPr>
-          <w:hyperlink w:history="1" w:anchor="_Toc501186737">
+          <w:hyperlink w:history="1" w:anchor="_Toc501662259">
             <w:r>
               <w:rPr>
                 <w:rStyle w:val="Hyperlink"/>
@@ -618,7 +640,7 @@
                 <w:noProof/>
                 <w:webHidden/>
               </w:rPr>
-              <w:instrText xml:space="preserve"> PAGEREF _Toc501186737 \h </w:instrText>
+              <w:instrText xml:space="preserve"> PAGEREF _Toc501662259 \h </w:instrText>
             </w:r>
             <w:r>
               <w:rPr>
@@ -657,7 +679,7 @@
               <w:lang w:val="nl-NL" w:eastAsia="nl-NL"/>
             </w:rPr>
           </w:pPr>
-          <w:hyperlink w:history="1" w:anchor="_Toc501186738">
+          <w:hyperlink w:history="1" w:anchor="_Toc501662260">
             <w:r>
               <w:rPr>
                 <w:rStyle w:val="Hyperlink"/>
@@ -685,7 +707,7 @@
                 <w:noProof/>
                 <w:webHidden/>
               </w:rPr>
-              <w:instrText xml:space="preserve"> PAGEREF _Toc501186738 \h </w:instrText>
+              <w:instrText xml:space="preserve"> PAGEREF _Toc501662260 \h </w:instrText>
             </w:r>
             <w:r>
               <w:rPr>
@@ -724,7 +746,7 @@
               <w:lang w:val="nl-NL" w:eastAsia="nl-NL"/>
             </w:rPr>
           </w:pPr>
-          <w:hyperlink w:history="1" w:anchor="_Toc501186739">
+          <w:hyperlink w:history="1" w:anchor="_Toc501662261">
             <w:r>
               <w:rPr>
                 <w:rStyle w:val="Hyperlink"/>
@@ -752,7 +774,7 @@
                 <w:noProof/>
                 <w:webHidden/>
               </w:rPr>
-              <w:instrText xml:space="preserve"> PAGEREF _Toc501186739 \h </w:instrText>
+              <w:instrText xml:space="preserve"> PAGEREF _Toc501662261 \h </w:instrText>
             </w:r>
             <w:r>
               <w:rPr>
@@ -791,7 +813,7 @@
               <w:lang w:val="nl-NL" w:eastAsia="nl-NL"/>
             </w:rPr>
           </w:pPr>
-          <w:hyperlink w:history="1" w:anchor="_Toc501186740">
+          <w:hyperlink w:history="1" w:anchor="_Toc501662262">
             <w:r>
               <w:rPr>
                 <w:rStyle w:val="Hyperlink"/>
@@ -819,7 +841,7 @@
                 <w:noProof/>
                 <w:webHidden/>
               </w:rPr>
-              <w:instrText xml:space="preserve"> PAGEREF _Toc501186740 \h </w:instrText>
+              <w:instrText xml:space="preserve"> PAGEREF _Toc501662262 \h </w:instrText>
             </w:r>
             <w:r>
               <w:rPr>
@@ -858,7 +880,7 @@
               <w:lang w:val="nl-NL" w:eastAsia="nl-NL"/>
             </w:rPr>
           </w:pPr>
-          <w:hyperlink w:history="1" w:anchor="_Toc501186741">
+          <w:hyperlink w:history="1" w:anchor="_Toc501662263">
             <w:r>
               <w:rPr>
                 <w:rStyle w:val="Hyperlink"/>
@@ -886,7 +908,7 @@
                 <w:noProof/>
                 <w:webHidden/>
               </w:rPr>
-              <w:instrText xml:space="preserve"> PAGEREF _Toc501186741 \h </w:instrText>
+              <w:instrText xml:space="preserve"> PAGEREF _Toc501662263 \h </w:instrText>
             </w:r>
             <w:r>
               <w:rPr>
@@ -925,7 +947,7 @@
               <w:lang w:val="nl-NL" w:eastAsia="nl-NL"/>
             </w:rPr>
           </w:pPr>
-          <w:hyperlink w:history="1" w:anchor="_Toc501186742">
+          <w:hyperlink w:history="1" w:anchor="_Toc501662264">
             <w:r>
               <w:rPr>
                 <w:rStyle w:val="Hyperlink"/>
@@ -953,7 +975,7 @@
                 <w:noProof/>
                 <w:webHidden/>
               </w:rPr>
-              <w:instrText xml:space="preserve"> PAGEREF _Toc501186742 \h </w:instrText>
+              <w:instrText xml:space="preserve"> PAGEREF _Toc501662264 \h </w:instrText>
             </w:r>
             <w:r>
               <w:rPr>
@@ -992,7 +1014,7 @@
               <w:lang w:val="nl-NL" w:eastAsia="nl-NL"/>
             </w:rPr>
           </w:pPr>
-          <w:hyperlink w:history="1" w:anchor="_Toc501186743">
+          <w:hyperlink w:history="1" w:anchor="_Toc501662265">
             <w:r>
               <w:rPr>
                 <w:rStyle w:val="Hyperlink"/>
@@ -1020,7 +1042,7 @@
                 <w:noProof/>
                 <w:webHidden/>
               </w:rPr>
-              <w:instrText xml:space="preserve"> PAGEREF _Toc501186743 \h </w:instrText>
+              <w:instrText xml:space="preserve"> PAGEREF _Toc501662265 \h </w:instrText>
             </w:r>
             <w:r>
               <w:rPr>
@@ -1059,7 +1081,7 @@
               <w:lang w:val="nl-NL" w:eastAsia="nl-NL"/>
             </w:rPr>
           </w:pPr>
-          <w:hyperlink w:history="1" w:anchor="_Toc501186744">
+          <w:hyperlink w:history="1" w:anchor="_Toc501662266">
             <w:r>
               <w:rPr>
                 <w:rStyle w:val="Hyperlink"/>
@@ -1087,7 +1109,7 @@
                 <w:noProof/>
                 <w:webHidden/>
               </w:rPr>
-              <w:instrText xml:space="preserve"> PAGEREF _Toc501186744 \h </w:instrText>
+              <w:instrText xml:space="preserve"> PAGEREF _Toc501662266 \h </w:instrText>
             </w:r>
             <w:r>
               <w:rPr>
@@ -1126,7 +1148,7 @@
               <w:lang w:val="nl-NL" w:eastAsia="nl-NL"/>
             </w:rPr>
           </w:pPr>
-          <w:hyperlink w:history="1" w:anchor="_Toc501186745">
+          <w:hyperlink w:history="1" w:anchor="_Toc501662267">
             <w:r>
               <w:rPr>
                 <w:rStyle w:val="Hyperlink"/>
@@ -1154,7 +1176,7 @@
                 <w:noProof/>
                 <w:webHidden/>
               </w:rPr>
-              <w:instrText xml:space="preserve"> PAGEREF _Toc501186745 \h </w:instrText>
+              <w:instrText xml:space="preserve"> PAGEREF _Toc501662267 \h </w:instrText>
             </w:r>
             <w:r>
               <w:rPr>
@@ -1174,7 +1196,7 @@
                 <w:noProof/>
                 <w:webHidden/>
               </w:rPr>
-              <w:t>7</w:t>
+              <w:t>8</w:t>
             </w:r>
             <w:r>
               <w:rPr>
@@ -1229,7 +1251,7 @@
           <w:lang w:val="en-US"/>
         </w:rPr>
       </w:pPr>
-      <w:bookmarkStart w:name="_Toc501186738" w:id="2"/>
+      <w:bookmarkStart w:name="_Toc501662260" w:id="2"/>
       <w:r>
         <w:rPr>
           <w:lang w:val="en-US"/>
@@ -1359,7 +1381,7 @@
           <w:lang w:val="en-US"/>
         </w:rPr>
       </w:pPr>
-      <w:bookmarkStart w:name="_Toc501186739" w:id="3"/>
+      <w:bookmarkStart w:name="_Toc501662261" w:id="3"/>
       <w:r>
         <w:rPr>
           <w:lang w:val="en-US"/>
@@ -1424,12 +1446,46 @@
     </w:p>
     <w:p>
       <w:pPr>
+        <w:rPr>
+          <w:lang w:val="en-US"/>
+        </w:rPr>
+      </w:pPr>
+      <w:r>
+        <w:rPr>
+          <w:lang w:val="en-US"/>
+        </w:rPr>
+        <w:t xml:space="preserve">You can insert line breaks by using ‘\n’: </w:t>
+      </w:r>
+    </w:p>
+    <w:p>
+      <w:pPr>
+        <w:rPr>
+          <w:lang w:val="en-US"/>
+        </w:rPr>
+      </w:pPr>
+      <w:r>
+        <w:rPr>
+          <w:lang w:val="en-US"/>
+        </w:rPr>
+        <w:t xml:space="preserve"/>
+        <w:t xml:space="preserve">This paragraph</w:t>
+        <w:br/>
+        <w:t>contains two</w:t>
+        <w:br/>
+        <w:t>line breaks</w:t>
+      </w:r>
+      <w:r>
+        <w:t xml:space="preserve">.</w:t>
+      </w:r>
+    </w:p>
+    <w:p>
+      <w:pPr>
         <w:pStyle w:val="Kop2"/>
         <w:rPr>
           <w:lang w:val="en-US"/>
         </w:rPr>
       </w:pPr>
-      <w:bookmarkStart w:name="_Toc501186740" w:id="4"/>
+      <w:bookmarkStart w:name="_Toc501662262" w:id="4"/>
       <w:r>
         <w:rPr>
           <w:lang w:val="en-US"/>
@@ -1603,262 +1659,31 @@
       </w:r>
     </w:p>
     <w:p>
-      <w:pPr>
-        <w:rPr>
-          <w:rStyle w:val="tgc"/>
-          <w:rFonts w:cstheme="minorHAnsi"/>
-          <w:color w:val="222222"/>
-          <w:shd w:val="clear" w:color="auto" w:fill="FFFFFF"/>
-          <w:lang w:val="en-US"/>
-        </w:rPr>
-      </w:pPr>
-      <w:r>
-        <w:rPr>
-          <w:noProof/>
-          <w:lang w:val="nl-NL" w:eastAsia="nl-NL"/>
-        </w:rPr>
-        <w:drawing>
-          <wp:anchor distT="0" distB="0" distL="114300" distR="114300" simplePos="0" relativeHeight="251667968" behindDoc="0" locked="0" layoutInCell="1" allowOverlap="1" wp14:editId="715050E3" wp14:anchorId="2FB5ECF5">
-            <wp:simplePos x="0" y="0"/>
-            <wp:positionH relativeFrom="column">
-              <wp:posOffset>-47625</wp:posOffset>
-            </wp:positionH>
-            <wp:positionV relativeFrom="paragraph">
-              <wp:posOffset>35560</wp:posOffset>
-            </wp:positionV>
-            <wp:extent cx="1562100" cy="1257300"/>
-            <wp:effectExtent l="0" t="0" r="0" b="0"/>
-            <wp:wrapSquare wrapText="bothSides"/>
-            <wp:docPr id="3" name="Afbeelding 3" descr="C:\Users\Egon\AppData\Local\Microsoft\Windows\INetCache\IE\BQ2GEGEG\Tomato-cut_vertical[1].png"/>
-            <wp:cNvGraphicFramePr>
-              <a:graphicFrameLocks xmlns:a="http://schemas.openxmlformats.org/drawingml/2006/main" noChangeAspect="1"/>
-            </wp:cNvGraphicFramePr>
-            <a:graphic xmlns:a="http://schemas.openxmlformats.org/drawingml/2006/main">
-              <a:graphicData uri="http://schemas.openxmlformats.org/drawingml/2006/picture">
-                <pic:pic xmlns:pic="http://schemas.openxmlformats.org/drawingml/2006/picture">
-                  <pic:nvPicPr>
-                    <pic:cNvPr id="0" name="Picture 1" descr="C:\Users\Egon\AppData\Local\Microsoft\Windows\INetCache\IE\BQ2GEGEG\Tomato-cut_vertical[1].png"/>
-                    <pic:cNvPicPr>
-                      <a:picLocks noChangeAspect="1" noChangeArrowheads="1"/>
-                    </pic:cNvPicPr>
-                  </pic:nvPicPr>
-                  <pic:blipFill>
-                    <a:blip r:embed="rId11" cstate="print">
-                      <a:extLst>
-                        <a:ext uri="{28A0092B-C50C-407E-A947-70E740481C1C}">
-                          <a14:useLocalDpi xmlns:a14="http://schemas.microsoft.com/office/drawing/2010/main" val="0"/>
-                        </a:ext>
-                      </a:extLst>
-                    </a:blip>
-                    <a:srcRect/>
-                    <a:stretch>
-                      <a:fillRect/>
-                    </a:stretch>
-                  </pic:blipFill>
-                  <pic:spPr bwMode="auto">
-                    <a:xfrm>
-                      <a:off x="0" y="0"/>
-                      <a:ext cx="1562100" cy="1257300"/>
-                    </a:xfrm>
-                    <a:prstGeom prst="rect">
-                      <a:avLst/>
-                    </a:prstGeom>
-                    <a:noFill/>
-                    <a:ln>
-                      <a:noFill/>
-                    </a:ln>
-                  </pic:spPr>
-                </pic:pic>
-              </a:graphicData>
-            </a:graphic>
-            <wp14:sizeRelH relativeFrom="page">
-              <wp14:pctWidth>0</wp14:pctWidth>
-            </wp14:sizeRelH>
-            <wp14:sizeRelV relativeFrom="page">
-              <wp14:pctHeight>0</wp14:pctHeight>
-            </wp14:sizeRelV>
-          </wp:anchor>
-        </w:drawing>
-      </w:r>
-      <w:r>
-        <w:rPr>
-          <w:rStyle w:val="tgc"/>
-          <w:rFonts w:cstheme="minorHAnsi"/>
-          <w:color w:val="222222"/>
-          <w:shd w:val="clear" w:color="auto" w:fill="FFFFFF"/>
-          <w:lang w:val="en-US"/>
-        </w:rPr>
-        <w:t>The diverging </w:t>
-      </w:r>
-      <w:r>
-        <w:rPr>
-          <w:rStyle w:val="tgc"/>
-          <w:rFonts w:cstheme="minorHAnsi"/>
-          <w:bCs/>
-          <w:color w:val="222222"/>
-          <w:shd w:val="clear" w:color="auto" w:fill="FFFFFF"/>
-          <w:lang w:val="en-US"/>
-        </w:rPr>
-        <w:t>pronunciation</w:t>
-      </w:r>
-      <w:r>
-        <w:rPr>
-          <w:rStyle w:val="tgc"/>
-          <w:rFonts w:cstheme="minorHAnsi"/>
-          <w:color w:val="222222"/>
-          <w:shd w:val="clear" w:color="auto" w:fill="FFFFFF"/>
-          <w:lang w:val="en-US"/>
-        </w:rPr>
-        <w:t> of </w:t>
-      </w:r>
-      <w:r>
-        <w:rPr>
-          <w:rStyle w:val="tgc"/>
-          <w:rFonts w:cstheme="minorHAnsi"/>
-          <w:bCs/>
-          <w:color w:val="222222"/>
-          <w:shd w:val="clear" w:color="auto" w:fill="FFFFFF"/>
-          <w:lang w:val="en-US"/>
-        </w:rPr>
-        <w:t>tomato</w:t>
-      </w:r>
-      <w:r>
-        <w:rPr>
-          <w:rStyle w:val="tgc"/>
-          <w:rFonts w:cstheme="minorHAnsi"/>
-          <w:color w:val="222222"/>
-          <w:shd w:val="clear" w:color="auto" w:fill="FFFFFF"/>
-          <w:lang w:val="en-US"/>
-        </w:rPr>
-        <w:t> (though not so much potato) is primarily one of regional dialect.</w:t>
+      <w:r>
+        <w:t xml:space="preserve"/>
       </w:r>
     </w:p>
     <w:p>
       <w:pPr>
         <w:rPr>
-          <w:rStyle w:val="d8e"/>
-          <w:rFonts w:ascii="Calibri" w:hAnsi="Calibri" w:cs="Calibri"/>
-          <w:color w:val="222222"/>
-          <w:shd w:val="clear" w:color="auto" w:fill="FFFFFF"/>
-          <w:lang w:val="en-US"/>
-        </w:rPr>
-      </w:pPr>
-      <w:r>
-        <w:rPr>
-          <w:rStyle w:val="tgc"/>
-          <w:rFonts w:cstheme="minorHAnsi"/>
-          <w:color w:val="222222"/>
-          <w:shd w:val="clear" w:color="auto" w:fill="FFFFFF"/>
-          <w:lang w:val="en-US"/>
-        </w:rPr>
-        <w:t>The </w:t>
-      </w:r>
-      <w:r>
-        <w:rPr>
-          <w:rStyle w:val="tgc"/>
-          <w:rFonts w:cstheme="minorHAnsi"/>
-          <w:bCs/>
-          <w:color w:val="222222"/>
-          <w:shd w:val="clear" w:color="auto" w:fill="FFFFFF"/>
-          <w:lang w:val="en-US"/>
-        </w:rPr>
-        <w:t>pronunciation</w:t>
-      </w:r>
-      <w:r>
-        <w:rPr>
-          <w:rStyle w:val="tgc"/>
-          <w:rFonts w:cstheme="minorHAnsi"/>
-          <w:color w:val="222222"/>
-          <w:shd w:val="clear" w:color="auto" w:fill="FFFFFF"/>
-          <w:lang w:val="en-US"/>
-        </w:rPr>
-        <w:t xml:space="preserve"> 'tuh-MAH-toh' is the </w:t>
-      </w:r>
-      <w:r>
-        <w:rPr>
-          <w:rStyle w:val="tgc"/>
-          <w:rFonts w:cstheme="minorHAnsi"/>
-          <w:color w:val="222222"/>
-          <w:shd w:val="clear" w:color="auto" w:fill="FFFFFF"/>
-          <w:lang w:val="en-US"/>
-        </w:rPr>
-        <w:t>standard</w:t>
-      </w:r>
-      <w:r>
-        <w:rPr>
-          <w:rStyle w:val="tgc"/>
-          <w:rFonts w:cstheme="minorHAnsi"/>
-          <w:bCs/>
-          <w:color w:val="222222"/>
-          <w:shd w:val="clear" w:color="auto" w:fill="FFFFFF"/>
-          <w:lang w:val="en-US"/>
-        </w:rPr>
-        <w:t>pronunciation</w:t>
-      </w:r>
-      <w:r>
-        <w:rPr>
-          <w:rStyle w:val="tgc"/>
-          <w:rFonts w:cstheme="minorHAnsi"/>
-          <w:color w:val="222222"/>
-          <w:shd w:val="clear" w:color="auto" w:fill="FFFFFF"/>
-          <w:lang w:val="en-US"/>
-        </w:rPr>
-        <w:t> in the UK and is accepted in the US regions of New England along with parts of the lower East Coast, while 'tuh-MAY-toh' is found almost everywhere else.</w:t>
-      </w:r>
-      <w:r>
-        <w:rPr>
-          <w:rStyle w:val="tgc"/>
-          <w:rFonts w:cstheme="minorHAnsi"/>
-          <w:color w:val="222222"/>
-          <w:shd w:val="clear" w:color="auto" w:fill="FFFFFF"/>
-          <w:lang w:val="en-US"/>
-        </w:rPr>
-        <w:br/>
-      </w:r>
-      <w:r>
-        <w:rPr>
-          <w:rStyle w:val="tgc"/>
-          <w:rFonts w:ascii="Calibri" w:hAnsi="Calibri" w:cs="Calibri"/>
-          <w:color w:val="222222"/>
-          <w:shd w:val="clear" w:color="auto" w:fill="FFFFFF"/>
-          <w:lang w:val="en-US"/>
-        </w:rPr>
-        <w:t xml:space="preserve"> </w:t>
-      </w:r>
-      <w:r>
-        <w:rPr>
-          <w:rStyle w:val="d8e"/>
-          <w:rFonts w:ascii="Calibri" w:hAnsi="Calibri" w:cs="Calibri"/>
-          <w:color w:val="777777"/>
-          <w:sz w:val="21"/>
-          <w:szCs w:val="21"/>
-          <w:shd w:val="clear" w:color="auto" w:fill="FFFFFF"/>
-          <w:lang w:val="en-US"/>
-        </w:rPr>
-        <w:t>Jun 22, 2015</w:t>
+          <w:lang w:val="en-US"/>
+        </w:rPr>
+      </w:pPr>
+      <w:r>
+        <w:rPr>
+          <w:lang w:val="en-US"/>
+        </w:rPr>
+        <w:br w:type="page"/>
       </w:r>
     </w:p>
     <w:p>
       <w:pPr>
-        <w:rPr>
-          <w:lang w:val="en-US"/>
-        </w:rPr>
-      </w:pPr>
-      <w:r>
-        <w:rPr>
-          <w:lang w:val="en-US"/>
-        </w:rPr>
-        <w:br w:type="page"/>
-      </w:r>
-    </w:p>
-    <w:p>
-      <w:pPr>
         <w:pStyle w:val="Kop2"/>
         <w:rPr>
           <w:lang w:val="en-US"/>
         </w:rPr>
       </w:pPr>
-      <w:bookmarkStart w:name="_Toc501186741" w:id="5"/>
+      <w:bookmarkStart w:name="_Toc501662263" w:id="5"/>
       <w:r>
         <w:rPr>
           <w:lang w:val="en-US"/>
@@ -2330,7 +2155,7 @@
           <w:lang w:val="en-US"/>
         </w:rPr>
       </w:pPr>
-      <w:bookmarkStart w:name="_Toc501186742" w:id="6"/>
+      <w:bookmarkStart w:name="_Toc501662264" w:id="6"/>
       <w:r>
         <w:rPr>
           <w:lang w:val="en-US"/>
@@ -4722,7 +4547,7 @@
           <w:lang w:val="en-US"/>
         </w:rPr>
       </w:pPr>
-      <w:bookmarkStart w:name="_Toc501186743" w:id="7"/>
+      <w:bookmarkStart w:name="_Toc501662265" w:id="7"/>
       <w:r>
         <w:rPr>
           <w:lang w:val="en-US"/>
@@ -4773,7 +4598,7 @@
                     <pic:cNvPicPr/>
                   </pic:nvPicPr>
                   <pic:blipFill>
-                    <a:blip r:embed="Refc8367dcfa74388" cstate="print">
+                    <a:blip r:embed="Rde7e84576b224086" cstate="print">
                       <a:extLst>
                         <a:ext uri="{28A0092B-C50C-407E-A947-70E740481C1C}"/>
                       </a:extLst>
@@ -4833,7 +4658,7 @@
           <w:lang w:val="en-US"/>
         </w:rPr>
         <w:t xml:space="preserve"/>
-        <w:t xml:space="preserve">c:\projects\SharpDocx\Samples\SampleProjects\Tutorial\bin\Debug\..\..\..\..\Images</w:t>
+        <w:t xml:space="preserve">C:\Projects\SharpDocx\Samples\SampleProjects\Tutorial\bin\Debug\..\..\..\..\Images</w:t>
       </w:r>
       <w:r>
         <w:rPr>
@@ -4841,8 +4666,6 @@
         </w:rPr>
         <w:t>’</w:t>
       </w:r>
-      <w:bookmarkStart w:name="_GoBack" w:id="8"/>
-      <w:bookmarkEnd w:id="8"/>
       <w:r>
         <w:rPr>
           <w:lang w:val="en-US"/>
@@ -4902,7 +4725,7 @@
                     <pic:cNvPicPr/>
                   </pic:nvPicPr>
                   <pic:blipFill>
-                    <a:blip r:embed="Rfae82bff38c4435f" cstate="print">
+                    <a:blip r:embed="Re268c12eb77c4e60" cstate="print">
                       <a:extLst>
                         <a:ext uri="{28A0092B-C50C-407E-A947-70E740481C1C}"/>
                       </a:extLst>
@@ -4989,7 +4812,7 @@
                     <pic:cNvPicPr/>
                   </pic:nvPicPr>
                   <pic:blipFill>
-                    <a:blip r:embed="R51bfcd47fd4a4a7a" cstate="print">
+                    <a:blip r:embed="R2a67be12c6674343" cstate="print">
                       <a:extLst>
                         <a:ext uri="{28A0092B-C50C-407E-A947-70E740481C1C}"/>
                       </a:extLst>
@@ -5040,13 +4863,171 @@
           <w:lang w:val="en-US"/>
         </w:rPr>
       </w:pPr>
-      <w:bookmarkStart w:name="_Toc501186744" w:id="9"/>
+      <w:bookmarkStart w:name="_Toc501662266" w:id="8"/>
       <w:r>
         <w:rPr>
           <w:lang w:val="en-US"/>
         </w:rPr>
         <w:lastRenderedPageBreak/>
         <w:t>Replacing text</w:t>
+      </w:r>
+      <w:bookmarkEnd w:id="8"/>
+    </w:p>
+    <w:p>
+      <w:pPr>
+        <w:rPr>
+          <w:lang w:val="en-US"/>
+        </w:rPr>
+      </w:pPr>
+      <w:r>
+        <w:rPr>
+          <w:lang w:val="en-US"/>
+        </w:rPr>
+        <w:t>If you want to replace text, you</w:t>
+      </w:r>
+      <w:r>
+        <w:rPr>
+          <w:lang w:val="en-US"/>
+        </w:rPr>
+        <w:t xml:space="preserve"> can use the Replace method</w:t>
+      </w:r>
+      <w:r>
+        <w:rPr>
+          <w:lang w:val="en-US"/>
+        </w:rPr>
+        <w:t>.</w:t>
+      </w:r>
+    </w:p>
+    <w:p>
+      <w:pPr>
+        <w:rPr>
+          <w:lang w:val="en-US"/>
+        </w:rPr>
+      </w:pPr>
+      <w:r>
+        <w:rPr>
+          <w:lang w:val="en-US"/>
+        </w:rPr>
+        <w:t xml:space="preserve">This </w:t>
+      </w:r>
+      <w:r>
+        <w:rPr>
+          <w:lang w:val="en-US"/>
+        </w:rPr>
+        <w:t xml:space="preserve">will </w:t>
+      </w:r>
+      <w:r>
+        <w:rPr>
+          <w:lang w:val="en-US"/>
+        </w:rPr>
+        <w:t xml:space="preserve">replace </w:t>
+      </w:r>
+      <w:r>
+        <w:rPr>
+          <w:i/>
+          <w:lang w:val="en-US"/>
+        </w:rPr>
+        <w:t>all</w:t>
+      </w:r>
+      <w:r>
+        <w:rPr>
+          <w:lang w:val="en-US"/>
+        </w:rPr>
+        <w:t xml:space="preserve"> </w:t>
+      </w:r>
+      <w:r>
+        <w:rPr>
+          <w:lang w:val="en-US"/>
+        </w:rPr>
+        <w:t>occurrences</w:t>
+      </w:r>
+      <w:r>
+        <w:rPr>
+          <w:lang w:val="en-US"/>
+        </w:rPr>
+        <w:t xml:space="preserve"> of the </w:t>
+      </w:r>
+      <w:r>
+        <w:rPr>
+          <w:lang w:val="en-US"/>
+        </w:rPr>
+        <w:t>specified string</w:t>
+      </w:r>
+      <w:r>
+        <w:rPr>
+          <w:lang w:val="en-US"/>
+        </w:rPr>
+        <w:t>.</w:t>
+      </w:r>
+    </w:p>
+    <w:p>
+      <w:pPr>
+        <w:rPr>
+          <w:lang w:val="en-US"/>
+        </w:rPr>
+      </w:pPr>
+      <w:r>
+        <w:rPr>
+          <w:lang w:val="en-US"/>
+        </w:rPr>
+        <w:t xml:space="preserve">Here’s the </w:t>
+      </w:r>
+      <w:r>
+        <w:rPr>
+          <w:b/>
+          <w:lang w:val="en-US"/>
+        </w:rPr>
+        <w:t xml:space="preserve">replaced text</w:t>
+      </w:r>
+      <w:r>
+        <w:rPr>
+          <w:lang w:val="en-US"/>
+        </w:rPr>
+        <w:t>.</w:t>
+      </w:r>
+      <w:r>
+        <w:rPr>
+          <w:lang w:val="en-US"/>
+        </w:rPr>
+        <w:t xml:space="preserve"> And here’s some more replaced text</w:t>
+      </w:r>
+      <w:r>
+        <w:t xml:space="preserve">.</w:t>
+      </w:r>
+    </w:p>
+    <w:p>
+      <w:pPr>
+        <w:rPr>
+          <w:lang w:val="en-US"/>
+        </w:rPr>
+      </w:pPr>
+      <w:r>
+        <w:rPr>
+          <w:lang w:val="en-US"/>
+        </w:rPr>
+        <w:br w:type="page"/>
+      </w:r>
+    </w:p>
+    <w:p>
+      <w:pPr>
+        <w:pStyle w:val="Kop2"/>
+        <w:rPr>
+          <w:lang w:val="en-US"/>
+        </w:rPr>
+      </w:pPr>
+      <w:bookmarkStart w:name="_Toc501662267" w:id="9"/>
+      <w:r>
+        <w:rPr>
+          <w:lang w:val="en-US"/>
+        </w:rPr>
+        <w:lastRenderedPageBreak/>
+        <w:t>The M</w:t>
+      </w:r>
+      <w:r>
+        <w:rPr>
+          <w:lang w:val="en-US"/>
+        </w:rPr>
+        <w:t>ap</w:t>
       </w:r>
       <w:bookmarkEnd w:id="9"/>
     </w:p>
@@ -5060,52 +5041,77 @@
         <w:rPr>
           <w:lang w:val="en-US"/>
         </w:rPr>
-        <w:t>If you want to replace text, you</w:t>
-      </w:r>
-      <w:r>
-        <w:rPr>
-          <w:lang w:val="en-US"/>
-        </w:rPr>
-        <w:t xml:space="preserve"> can use the Replace method</w:t>
-      </w:r>
-      <w:r>
-        <w:rPr>
-          <w:lang w:val="en-US"/>
-        </w:rPr>
-        <w:t>.</w:t>
+        <w:t xml:space="preserve">The </w:t>
+      </w:r>
+      <w:r>
+        <w:rPr>
+          <w:lang w:val="en-US"/>
+        </w:rPr>
+        <w:t>M</w:t>
+      </w:r>
+      <w:r>
+        <w:rPr>
+          <w:lang w:val="en-US"/>
+        </w:rPr>
+        <w:t>ap maps OpenXmlElements</w:t>
+      </w:r>
+      <w:r>
+        <w:rPr>
+          <w:lang w:val="en-US"/>
+        </w:rPr>
+        <w:t xml:space="preserve"> to plain text and vica versa</w:t>
+      </w:r>
+      <w:r>
+        <w:rPr>
+          <w:lang w:val="en-US"/>
+        </w:rPr>
+        <w:t xml:space="preserve">. It’s being used internally for finding the C# code in documents, among other things. At the moment </w:t>
+      </w:r>
+      <w:r>
+        <w:rPr>
+          <w:lang w:val="en-US"/>
+        </w:rPr>
+        <w:t>M</w:t>
+      </w:r>
+      <w:r>
+        <w:rPr>
+          <w:lang w:val="en-US"/>
+        </w:rPr>
+        <w:t>ap</w:t>
+      </w:r>
+      <w:r>
+        <w:rPr>
+          <w:lang w:val="en-US"/>
+        </w:rPr>
+        <w:t>.Text</w:t>
+      </w:r>
+      <w:r>
+        <w:rPr>
+          <w:lang w:val="en-US"/>
+        </w:rPr>
+        <w:t xml:space="preserve"> looks </w:t>
+      </w:r>
+      <w:r>
+        <w:rPr>
+          <w:lang w:val="en-US"/>
+        </w:rPr>
+        <w:t xml:space="preserve">something </w:t>
+      </w:r>
+      <w:r>
+        <w:rPr>
+          <w:lang w:val="en-US"/>
+        </w:rPr>
+        <w:t>like this:</w:t>
       </w:r>
     </w:p>
     <w:p>
       <w:pPr>
-        <w:rPr>
-          <w:lang w:val="en-US"/>
-        </w:rPr>
-      </w:pPr>
-      <w:r>
-        <w:rPr>
-          <w:lang w:val="en-US"/>
-        </w:rPr>
-        <w:t xml:space="preserve">This </w:t>
-      </w:r>
-      <w:r>
-        <w:rPr>
-          <w:lang w:val="en-US"/>
-        </w:rPr>
-        <w:t xml:space="preserve">will </w:t>
-      </w:r>
-      <w:r>
-        <w:rPr>
-          <w:lang w:val="en-US"/>
-        </w:rPr>
-        <w:t xml:space="preserve">replace </w:t>
-      </w:r>
-      <w:r>
-        <w:rPr>
-          <w:i/>
-          <w:lang w:val="en-US"/>
-        </w:rPr>
-        <w:t>all</w:t>
-      </w:r>
+        <w:shd w:val="clear" w:color="auto" w:fill="D9D9D9" w:themeFill="background1" w:themeFillShade="D9"/>
+        <w:ind w:left="360"/>
+        <w:rPr>
+          <w:lang w:val="en-US"/>
+        </w:rPr>
+      </w:pPr>
       <w:r>
         <w:rPr>
           <w:lang w:val="en-US"/>
@@ -5116,165 +5122,38 @@
         <w:rPr>
           <w:lang w:val="en-US"/>
         </w:rPr>
-        <w:t>occurrences</w:t>
-      </w:r>
-      <w:r>
-        <w:rPr>
-          <w:lang w:val="en-US"/>
-        </w:rPr>
-        <w:t xml:space="preserve"> of the </w:t>
-      </w:r>
-      <w:r>
-        <w:rPr>
-          <w:lang w:val="en-US"/>
-        </w:rPr>
-        <w:t>specified string</w:t>
-      </w:r>
-      <w:r>
-        <w:rPr>
-          <w:lang w:val="en-US"/>
-        </w:rPr>
-        <w:t>.</w:t>
-      </w:r>
-    </w:p>
-    <w:p>
-      <w:pPr>
-        <w:rPr>
-          <w:lang w:val="en-US"/>
-        </w:rPr>
-      </w:pPr>
-      <w:r>
-        <w:rPr>
-          <w:lang w:val="en-US"/>
-        </w:rPr>
-        <w:t xml:space="preserve">Here’s the </w:t>
-      </w:r>
-      <w:r>
-        <w:rPr>
-          <w:b/>
-          <w:lang w:val="en-US"/>
-        </w:rPr>
-        <w:t xml:space="preserve">replaced text</w:t>
-      </w:r>
-      <w:r>
-        <w:rPr>
-          <w:lang w:val="en-US"/>
-        </w:rPr>
-        <w:t>.</w:t>
-      </w:r>
-      <w:r>
-        <w:rPr>
-          <w:lang w:val="en-US"/>
-        </w:rPr>
-        <w:t xml:space="preserve"> And here’s some more replaced text</w:t>
-      </w:r>
-      <w:r>
-        <w:t xml:space="preserve">.</w:t>
-      </w:r>
-    </w:p>
-    <w:p>
-      <w:pPr>
-        <w:rPr>
-          <w:lang w:val="en-US"/>
-        </w:rPr>
-      </w:pPr>
-      <w:r>
-        <w:rPr>
-          <w:lang w:val="en-US"/>
-        </w:rPr>
-        <w:br w:type="page"/>
-      </w:r>
-    </w:p>
-    <w:p>
-      <w:pPr>
-        <w:pStyle w:val="Kop2"/>
-        <w:rPr>
-          <w:lang w:val="en-US"/>
-        </w:rPr>
-      </w:pPr>
-      <w:bookmarkStart w:name="_Toc501186745" w:id="10"/>
-      <w:r>
-        <w:rPr>
-          <w:lang w:val="en-US"/>
-        </w:rPr>
-        <w:lastRenderedPageBreak/>
-        <w:t>The M</w:t>
-      </w:r>
-      <w:r>
-        <w:rPr>
-          <w:lang w:val="en-US"/>
-        </w:rPr>
-        <w:t>ap</w:t>
-      </w:r>
-      <w:bookmarkEnd w:id="10"/>
-    </w:p>
-    <w:p>
-      <w:pPr>
-        <w:rPr>
-          <w:lang w:val="en-US"/>
-        </w:rPr>
-      </w:pPr>
-      <w:r>
-        <w:rPr>
-          <w:lang w:val="en-US"/>
-        </w:rPr>
-        <w:t xml:space="preserve">The </w:t>
-      </w:r>
-      <w:r>
-        <w:rPr>
-          <w:lang w:val="en-US"/>
-        </w:rPr>
-        <w:t>M</w:t>
-      </w:r>
-      <w:r>
-        <w:rPr>
-          <w:lang w:val="en-US"/>
-        </w:rPr>
-        <w:t>ap maps OpenXmlElements</w:t>
-      </w:r>
-      <w:r>
-        <w:rPr>
-          <w:lang w:val="en-US"/>
-        </w:rPr>
-        <w:t xml:space="preserve"> to plain text and vica versa</w:t>
-      </w:r>
-      <w:r>
-        <w:rPr>
-          <w:lang w:val="en-US"/>
-        </w:rPr>
-        <w:t xml:space="preserve">. It’s being used internally for finding the C# code in documents, among other things. At the moment </w:t>
-      </w:r>
-      <w:r>
-        <w:rPr>
-          <w:lang w:val="en-US"/>
-        </w:rPr>
-        <w:t>M</w:t>
-      </w:r>
-      <w:r>
-        <w:rPr>
-          <w:lang w:val="en-US"/>
-        </w:rPr>
-        <w:t>ap</w:t>
-      </w:r>
-      <w:r>
-        <w:rPr>
-          <w:lang w:val="en-US"/>
-        </w:rPr>
-        <w:t>.Text</w:t>
-      </w:r>
-      <w:r>
-        <w:rPr>
-          <w:lang w:val="en-US"/>
-        </w:rPr>
-        <w:t xml:space="preserve"> looks like this:</w:t>
-      </w:r>
-    </w:p>
-    <w:p>
-      <w:pPr>
-        <w:rPr>
-          <w:lang w:val="en-US"/>
-        </w:rPr>
-      </w:pPr>
+        <w:t xml:space="preserve"/>
+        <w:t xml:space="preserve">Version 1.0.0.21</w:t>
+        <w:br/>
+        <w:t>egonl</w:t>
+        <w:br/>
+        <w:t>December 2017</w:t>
+        <w:br/>
+        <w:t>Version 1.0.0.21</w:t>
+        <w:br/>
+        <w:t>egonl</w:t>
+        <w:br/>
+        <w:t>December 2017</w:t>
+        <w:br/>
+        <w:t>SharpDocx</w:t>
+        <w:br/>
+        <w:t>SharpDocx</w:t>
+        <w:br/>
+        <w:t/>
+        <w:br/>
+        <w:t/>
+        <w:br/>
+        <w:t>Summary</w:t>
+        <w:br/>
+        <w:t>SharpDocx is a library to programmatically create Word documents. It’s inspired on Web technologies like ASP.NET. Developers familiar with classic ASP.NET should feel right at home.</w:t>
+        <w:br/>
+        <w:t>With SharpDocx, the developer first creates a view. This is a Word document which also contains C# code. This is usually done in Microsoft Word.</w:t>
+        <w:br/>
+        <w:t>Next, the developer programmatically creates new documents based on t</w:t>
+      </w:r>
+      <w:r>
+        <w:t xml:space="preserve"/>
+      </w:r>
       <w:r>
         <w:rPr>
           <w:lang w:val="en-US"/>
@@ -5285,181 +5164,13 @@
         <w:rPr>
           <w:lang w:val="en-US"/>
         </w:rPr>
-        <w:t xml:space="preserve"/>
-        <w:t xml:space="preserve">egonlDecember 2017
-egonlDecember 2017
-SharpDocx
-SharpDocx
-Summary
-SharpDocx is a library to programmatically create Word documents. It’s inspired on Web technologies like ASP.NET. Developers familiar with classic ASP.NET should feel right at home.
-With SharpDocx, the developer first creates a view. This is a Word document which also contains C# code. This is usually done in Microsoft Word.
-Next, the developer programmatically creates new documents based on this view. The views can optionally be supplied with a user defined model. This is usually done in Visual Studio using C#.
-Out of the box SharpDocx supports most standard scenario’s, like inserting text, tables and images. If something more specific is required, developers can extend views in order to implement those requirements.
-Contents
-Summary1
-Contents2
-The basics3
-Write method3
-Conditional content3
-Loops4
-Tables5
-Images6
-Replacing text7
-The Map7
-The basics
-At any point in the text you can insert C# statements. Like right here. 
-The result looks like this:
-Write method
-If you want to display the value of i, you can use the Write method. Right now, i is 1.
-There’s also a shorthand notation for the Write method: i is still 1.
-Conditional content
-You can use an if statement to display conditional content.
-This will be displayed.
-In this case, any formatting will be lost because the code parser ignores any formatting.
-If you want to conditionally display text with formatting, use two code blocks and place the text between curly brackets, like this.
- This will also be displayed.
-If you want, you can span multiple elements. E.g. 
-The diverging pronunciation of tomato (though not so much potato) is primarily one of regional dialect.
-The pronunciation 'tuh-MAH-toh' is the standardpronunciation in the UK and is accepted in the US regions of New England along with parts of the lower East Coast, while 'tuh-MAY-toh' is found almost everywhere else. Jun 22, 2015
-Loops
-If you want to add something in a loop, you should do so programatically. This example does loop, but doesn’t add anything to the document:
-The value of i is 9.
-In the next  loop we’ll call the AppendParagraph method, which will insert new paragraphs:
-The value of i is 0. 
-The value of i is 1. 
-The value of i is 2. 
-The value of i is 3. 
-The value of i is 4. 
-The value of i is 5. 
-The value of i is 6. 
-The value of i is 7. 
-The value of i is 8. 
-The value of i is 9. 
-Tables
-Design your tables in Word, and create rows using the AppendRow method. 
-i * 1
-i * 2
-i * 3
-i * 4
-i * 5
-i * 6
-i * 7
-i * 8
-i * 9
-i * 10
-1
-2
-3
-4
-5
-6
-7
-8
-9
-10 
-2
-4
-6
-8
-10
-12
-14
-16
-18
-20 
-3
-6
-9
-12
-15
-18
-21
-24
-27
-30 
-4
-8
-12
-16
-20
-24
-28
-32
-36
-40 
-5
-10
-15
-20
-25
-30
-35
-40
-45
-50 
-6
-12
-18
-24
-30
-36
-42
-48
-54
-60 
-7
-14
-21
-28
-35
-42
-49
-56
-63
-70 
-8
-16
-24
-32
-40
-48
-56
-64
-72
-80 
-9
-18
-27
-36
-45
-54
-63
-72
-81
-90 
-10
-20
-30
-40
-50
-60
-70
-80
-90
-100 
-Images
-Insert images using the Image method.
-​
-If only a file name is specified, SharpDocx searches this file in a directory specified by the ImageDirectory property. Right now this property has been set to ‘c:\projects\SharpDocx\Samples\SampleProjects\Tutorial\bin\Debug\..\..\..\..\Images’.
-The Image method accepts a second optional parameter that specifies the relative size of the image. Here’s  at 15%.
-Images that are too wide to be displayed at 100% are automatically scaled back. Here’s an example: 
-Replacing text
-If you want to replace text, you can use the Replace method.
-This will replace all occurrences of the specified string.
-Here’s the replaced text. And here’s some more replaced text.
-The Map
-The Map maps OpenXmlElements to plain text and vica versa. It’s being used internally for finding the C# code in documents, among other things. At the moment Map.Text looks like this:
-</w:t>
+        <w:t>…</w:t>
+      </w:r>
+      <w:r>
+        <w:rPr>
+          <w:lang w:val="en-US"/>
+        </w:rPr>
+        <w:t xml:space="preserve"> </w:t>
       </w:r>
     </w:p>
     <w:sectPr>
@@ -5468,6 +5179,7 @@
       <w:footerReference w:type="even" r:id="rId14"/>
       <w:footerReference w:type="default" r:id="rId15"/>
       <w:headerReference w:type="first" r:id="rId16"/>
+      <w:footerReference w:type="first" r:id="rId17"/>
       <w:type w:val="continuous"/>
       <w:pgSz w:w="11907" w:h="16839" w:code="9"/>
       <w:pgMar w:top="810" w:right="1800" w:bottom="1440" w:left="1800" w:header="720" w:footer="725" w:gutter="0"/>
@@ -5514,6 +5226,7 @@
         <w:temporary/>
         <w:showingPlcHdr/>
       </w:sdtPr>
+      <w:sdtEndPr/>
       <w:sdtContent>
         <w:r>
           <w:rPr>
@@ -5920,7 +5633,7 @@
                               <w:lang w:val="nl-NL"/>
                             </w:rPr>
                             <w:t xml:space="preserve"/>
-                            <w:t xml:space="preserve">17-12-2017 11:59:30</w:t>
+                            <w:t xml:space="preserve">21-12-2017 23:32:17</w:t>
                           </w:r>
                         </w:p>
                       </w:txbxContent>
@@ -5954,10 +5667,7 @@
                         <w:lang w:val="nl-NL"/>
                       </w:rPr>
                       <w:t xml:space="preserve"/>
-                      <w:t xml:space="preserve">17-12-2017 11:59:30</w:t>
-                    </w:r>
-                    <w:r>
-                      <w:t xml:space="preserve"/>
+                      <w:t xml:space="preserve">21-12-2017 23:32:17</w:t>
                     </w:r>
                   </w:p>
                 </w:txbxContent>
@@ -6129,6 +5839,16 @@
         </mc:Fallback>
       </mc:AlternateContent>
     </w:r>
+  </w:p>
+</w:ftr>
+</file>
+
+<file path=word/footer3.xml><?xml version="1.0" encoding="utf-8"?>
+<w:ftr xmlns:wpc="http://schemas.microsoft.com/office/word/2010/wordprocessingCanvas" xmlns:mc="http://schemas.openxmlformats.org/markup-compatibility/2006" xmlns:o="urn:schemas-microsoft-com:office:office" xmlns:r="http://schemas.openxmlformats.org/officeDocument/2006/relationships" xmlns:m="http://schemas.openxmlformats.org/officeDocument/2006/math" xmlns:v="urn:schemas-microsoft-com:vml" xmlns:wp14="http://schemas.microsoft.com/office/word/2010/wordprocessingDrawing" xmlns:wp="http://schemas.openxmlformats.org/drawingml/2006/wordprocessingDrawing" xmlns:w10="urn:schemas-microsoft-com:office:word" xmlns:w="http://schemas.openxmlformats.org/wordprocessingml/2006/main" xmlns:w14="http://schemas.microsoft.com/office/word/2010/wordml" xmlns:wpg="http://schemas.microsoft.com/office/word/2010/wordprocessingGroup" xmlns:wpi="http://schemas.microsoft.com/office/word/2010/wordprocessingInk" xmlns:wne="http://schemas.microsoft.com/office/word/2006/wordml" xmlns:wps="http://schemas.microsoft.com/office/word/2010/wordprocessingShape" mc:Ignorable="w14 wp14">
+  <w:p>
+    <w:pPr>
+      <w:pStyle w:val="Voettekst"/>
+    </w:pPr>
   </w:p>
 </w:ftr>
 </file>
@@ -6595,14 +6315,12 @@
                         <w:lang w:val="nl-NL"/>
                       </w:rPr>
                     </w:pPr>
-                    <w:proofErr w:type="spellStart"/>
                     <w:r>
                       <w:rPr>
                         <w:lang w:val="nl-NL"/>
                       </w:rPr>
                       <w:t>SharpDocx</w:t>
                     </w:r>
-                    <w:proofErr w:type="spellEnd"/>
                   </w:p>
                 </w:txbxContent>
               </v:textbox>
@@ -6692,7 +6410,7 @@
                               <w:lang w:val="nl-NL"/>
                               <w14:numForm w14:val="lining"/>
                             </w:rPr>
-                            <w:t>6</w:t>
+                            <w:t>8</w:t>
                           </w:r>
                           <w:r>
                             <w:rPr>
@@ -6722,10 +6440,6 @@
         </mc:Choice>
         <mc:Fallback>
           <w:pict>
-            <v:shapetype id="_x0000_t202" coordsize="21600,21600" o:spt="202" path="m,l,21600r21600,l21600,xe">
-              <v:stroke joinstyle="miter"/>
-              <v:path gradientshapeok="t" o:connecttype="rect"/>
-            </v:shapetype>
             <v:shape id="Text Box 476" style="position:absolute;margin-left:20.8pt;margin-top:0;width:1in;height:13.45pt;z-index:251667456;visibility:visible;mso-wrap-style:square;mso-width-percent:1000;mso-height-percent:0;mso-wrap-distance-left:9pt;mso-wrap-distance-top:0;mso-wrap-distance-right:9pt;mso-wrap-distance-bottom:0;mso-position-horizontal:right;mso-position-horizontal-relative:page;mso-position-vertical:center;mso-position-vertical-relative:top-margin-area;mso-width-percent:1000;mso-height-percent:0;mso-width-relative:right-margin-area;mso-height-relative:page;v-text-anchor:middle" o:spid="_x0000_s1029" o:allowincell="f" fillcolor="#d34817 [3204]" stroked="f" type="#_x0000_t202" o:gfxdata="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">
               <v:textbox style="mso-fit-shape-to-text:t" inset=",0,,0">
                 <w:txbxContent>
@@ -6762,7 +6476,7 @@
                         <w:lang w:val="nl-NL"/>
                         <w14:numForm w14:val="lining"/>
                       </w:rPr>
-                      <w:t>6</w:t>
+                      <w:t>8</w:t>
                     </w:r>
                     <w:r>
                       <w:rPr>
@@ -6790,17 +6504,7 @@
   <w:p>
     <w:pPr>
       <w:pStyle w:val="Koptekst"/>
-      <w:rPr>
-        <w:lang w:val="en-US"/>
-      </w:rPr>
     </w:pPr>
-    <w:r>
-      <w:rPr>
-        <w:lang w:val="en-US"/>
-      </w:rPr>
-      <w:t xml:space="preserve">Version 1.0.0.</w:t>
-      <w:t xml:space="preserve">372</w:t>
-    </w:r>
   </w:p>
 </w:hdr>
 </file>

--- a/Samples/Documents/Tutorial.docx
+++ b/Samples/Documents/Tutorial.docx
@@ -34,13 +34,13 @@
             <mc:AlternateContent>
               <mc:Choice Requires="wps">
                 <w:drawing>
-                  <wp:anchor distT="0" distB="0" distL="114300" distR="114300" simplePos="0" relativeHeight="251670016" behindDoc="0" locked="0" layoutInCell="1" allowOverlap="1" wp14:editId="43DF474C" wp14:anchorId="43378467">
+                  <wp:anchor distT="0" distB="0" distL="114300" distR="114300" simplePos="0" relativeHeight="251670016" behindDoc="0" locked="0" layoutInCell="1" allowOverlap="1" wp14:editId="14714E80" wp14:anchorId="16674FE9">
                     <wp:simplePos x="0" y="0"/>
                     <wp:positionH relativeFrom="column">
-                      <wp:posOffset>733425</wp:posOffset>
+                      <wp:posOffset>628650</wp:posOffset>
                     </wp:positionH>
                     <wp:positionV relativeFrom="paragraph">
-                      <wp:posOffset>7468235</wp:posOffset>
+                      <wp:posOffset>6324600</wp:posOffset>
                     </wp:positionV>
                     <wp:extent cx="5343525" cy="1485900"/>
                     <wp:effectExtent l="0" t="0" r="9525" b="0"/>
@@ -106,8 +106,15 @@
                                     <w:lang w:val="en-US"/>
                                   </w:rPr>
                                   <w:br/>
+                                </w:r>
+                                <w:proofErr w:type="spellStart"/>
+                                <w:r>
+                                  <w:rPr>
+                                    <w:lang w:val="en-US"/>
+                                  </w:rPr>
                                   <w:t>egonl</w:t>
                                 </w:r>
+                                <w:proofErr w:type="spellEnd"/>
                                 <w:r>
                                   <w:br/>
                                 </w:r>
@@ -141,7 +148,7 @@
                     <v:stroke joinstyle="miter"/>
                     <v:path gradientshapeok="t" o:connecttype="rect"/>
                   </v:shapetype>
-                  <v:shape id="Text Box 10" style="position:absolute;margin-left:57.75pt;margin-top:588.05pt;width:420.75pt;height:117pt;z-index:251670016;visibility:visible;mso-wrap-style:square;mso-width-percent:0;mso-height-percent:0;mso-wrap-distance-left:9pt;mso-wrap-distance-top:0;mso-wrap-distance-right:9pt;mso-wrap-distance-bottom:0;mso-position-horizontal:absolute;mso-position-horizontal-relative:text;mso-position-vertical:absolute;mso-position-vertical-relative:text;mso-width-percent:0;mso-height-percent:0;mso-width-relative:page;mso-height-relative:page;v-text-anchor:top" o:spid="_x0000_s1026" stroked="f" type="#_x0000_t202" o:gfxdata="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">
+                  <v:shape id="Text Box 10" style="position:absolute;margin-left:49.5pt;margin-top:498pt;width:420.75pt;height:117pt;z-index:251670016;visibility:visible;mso-wrap-style:square;mso-width-percent:0;mso-height-percent:0;mso-wrap-distance-left:9pt;mso-wrap-distance-top:0;mso-wrap-distance-right:9pt;mso-wrap-distance-bottom:0;mso-position-horizontal:absolute;mso-position-horizontal-relative:text;mso-position-vertical:absolute;mso-position-vertical-relative:text;mso-width-percent:0;mso-height-percent:0;mso-width-relative:page;mso-height-relative:page;v-text-anchor:top" o:spid="_x0000_s1026" stroked="f" type="#_x0000_t202" o:gfxdata="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">
                     <v:textbox>
                       <w:txbxContent>
                         <w:p>
@@ -166,8 +173,15 @@
                               <w:lang w:val="en-US"/>
                             </w:rPr>
                             <w:br/>
+                          </w:r>
+                          <w:proofErr w:type="spellStart"/>
+                          <w:r>
+                            <w:rPr>
+                              <w:lang w:val="en-US"/>
+                            </w:rPr>
                             <w:t>egonl</w:t>
                           </w:r>
+                          <w:proofErr w:type="spellEnd"/>
                           <w:r>
                             <w:br/>
                           </w:r>
@@ -193,7 +207,7 @@
             <mc:AlternateContent>
               <mc:Choice Requires="wps">
                 <w:drawing>
-                  <wp:anchor distT="0" distB="0" distL="114300" distR="114300" simplePos="0" relativeHeight="251661824" behindDoc="0" locked="0" layoutInCell="0" allowOverlap="1" wp14:editId="69F04D7A" wp14:anchorId="1FB47B70">
+                  <wp:anchor distT="0" distB="0" distL="114300" distR="114300" simplePos="0" relativeHeight="251661824" behindDoc="0" locked="0" layoutInCell="0" allowOverlap="1" wp14:editId="1931A70B" wp14:anchorId="59DD4875">
                     <wp:simplePos x="0" y="0"/>
                     <wp:positionH relativeFrom="page">
                       <wp:posOffset>-76200</wp:posOffset>
@@ -253,6 +267,7 @@
                                     <w:szCs w:val="72"/>
                                   </w:rPr>
                                 </w:pPr>
+                                <w:proofErr w:type="spellStart"/>
                                 <w:r>
                                   <w:rPr>
                                     <w:rFonts w:asciiTheme="majorHAnsi" w:hAnsiTheme="majorHAnsi" w:eastAsiaTheme="majorEastAsia" w:cstheme="majorBidi"/>
@@ -263,6 +278,7 @@
                                   </w:rPr>
                                   <w:t>SharpDocx</w:t>
                                 </w:r>
+                                <w:proofErr w:type="spellEnd"/>
                               </w:p>
                             </w:txbxContent>
                           </wps:txbx>
@@ -297,6 +313,7 @@
                               <w:szCs w:val="72"/>
                             </w:rPr>
                           </w:pPr>
+                          <w:proofErr w:type="spellStart"/>
                           <w:r>
                             <w:rPr>
                               <w:rFonts w:asciiTheme="majorHAnsi" w:hAnsiTheme="majorHAnsi" w:eastAsiaTheme="majorEastAsia" w:cstheme="majorBidi"/>
@@ -307,6 +324,7 @@
                             </w:rPr>
                             <w:t>SharpDocx</w:t>
                           </w:r>
+                          <w:proofErr w:type="spellEnd"/>
                         </w:p>
                       </w:txbxContent>
                     </v:textbox>
@@ -333,7 +351,7 @@
           <w:lang w:val="en-US"/>
         </w:rPr>
       </w:pPr>
-      <w:bookmarkStart w:name="_Toc501662258" w:id="0"/>
+      <w:bookmarkStart w:name="_Toc502037975" w:id="0"/>
       <w:r>
         <w:rPr>
           <w:lang w:val="en-US"/>
@@ -355,12 +373,14 @@
           <w:lang w:val="en-US"/>
         </w:rPr>
       </w:pPr>
+      <w:proofErr w:type="spellStart"/>
       <w:r>
         <w:rPr>
           <w:lang w:val="en-US"/>
         </w:rPr>
         <w:t>SharpDocx</w:t>
       </w:r>
+      <w:proofErr w:type="spellEnd"/>
       <w:r>
         <w:rPr>
           <w:lang w:val="en-US"/>
@@ -398,12 +418,14 @@
         </w:rPr>
         <w:t xml:space="preserve">With </w:t>
       </w:r>
+      <w:proofErr w:type="spellStart"/>
       <w:r>
         <w:rPr>
           <w:lang w:val="en-US"/>
         </w:rPr>
         <w:t>SharpDocx</w:t>
       </w:r>
+      <w:proofErr w:type="spellEnd"/>
       <w:r>
         <w:rPr>
           <w:lang w:val="en-US"/>
@@ -448,12 +470,14 @@
         </w:rPr>
         <w:t xml:space="preserve">Out of the box </w:t>
       </w:r>
+      <w:proofErr w:type="spellStart"/>
       <w:r>
         <w:rPr>
           <w:lang w:val="en-US"/>
         </w:rPr>
         <w:t>SharpDocx</w:t>
       </w:r>
+      <w:proofErr w:type="spellEnd"/>
       <w:r>
         <w:rPr>
           <w:lang w:val="en-US"/>
@@ -480,7 +504,7 @@
         <w:br w:type="page"/>
       </w:r>
     </w:p>
-    <w:bookmarkStart w:name="_Toc501662259" w:displacedByCustomXml="next" w:id="1"/>
+    <w:bookmarkStart w:name="_Toc502037976" w:displacedByCustomXml="next" w:id="1"/>
     <w:sdt>
       <w:sdtPr>
         <w:rPr>
@@ -519,6 +543,8 @@
           </w:r>
           <w:bookmarkEnd w:id="1"/>
         </w:p>
+        <w:bookmarkStart w:name="_GoBack" w:id="2"/>
+        <w:bookmarkEnd w:id="2"/>
         <w:p>
           <w:pPr>
             <w:pStyle w:val="Inhopg1"/>
@@ -545,7 +571,7 @@
             </w:rPr>
             <w:fldChar w:fldCharType="separate"/>
           </w:r>
-          <w:hyperlink w:history="1" w:anchor="_Toc501662258">
+          <w:hyperlink w:history="1" w:anchor="_Toc502037975">
             <w:r>
               <w:rPr>
                 <w:rStyle w:val="Hyperlink"/>
@@ -573,7 +599,7 @@
                 <w:noProof/>
                 <w:webHidden/>
               </w:rPr>
-              <w:instrText xml:space="preserve"> PAGEREF _Toc501662258 \h </w:instrText>
+              <w:instrText xml:space="preserve"> PAGEREF _Toc502037975 \h </w:instrText>
             </w:r>
             <w:r>
               <w:rPr>
@@ -612,7 +638,7 @@
               <w:lang w:val="nl-NL" w:eastAsia="nl-NL"/>
             </w:rPr>
           </w:pPr>
-          <w:hyperlink w:history="1" w:anchor="_Toc501662259">
+          <w:hyperlink w:history="1" w:anchor="_Toc502037976">
             <w:r>
               <w:rPr>
                 <w:rStyle w:val="Hyperlink"/>
@@ -640,7 +666,7 @@
                 <w:noProof/>
                 <w:webHidden/>
               </w:rPr>
-              <w:instrText xml:space="preserve"> PAGEREF _Toc501662259 \h </w:instrText>
+              <w:instrText xml:space="preserve"> PAGEREF _Toc502037976 \h </w:instrText>
             </w:r>
             <w:r>
               <w:rPr>
@@ -679,7 +705,7 @@
               <w:lang w:val="nl-NL" w:eastAsia="nl-NL"/>
             </w:rPr>
           </w:pPr>
-          <w:hyperlink w:history="1" w:anchor="_Toc501662260">
+          <w:hyperlink w:history="1" w:anchor="_Toc502037977">
             <w:r>
               <w:rPr>
                 <w:rStyle w:val="Hyperlink"/>
@@ -707,7 +733,7 @@
                 <w:noProof/>
                 <w:webHidden/>
               </w:rPr>
-              <w:instrText xml:space="preserve"> PAGEREF _Toc501662260 \h </w:instrText>
+              <w:instrText xml:space="preserve"> PAGEREF _Toc502037977 \h </w:instrText>
             </w:r>
             <w:r>
               <w:rPr>
@@ -746,7 +772,7 @@
               <w:lang w:val="nl-NL" w:eastAsia="nl-NL"/>
             </w:rPr>
           </w:pPr>
-          <w:hyperlink w:history="1" w:anchor="_Toc501662261">
+          <w:hyperlink w:history="1" w:anchor="_Toc502037978">
             <w:r>
               <w:rPr>
                 <w:rStyle w:val="Hyperlink"/>
@@ -774,7 +800,7 @@
                 <w:noProof/>
                 <w:webHidden/>
               </w:rPr>
-              <w:instrText xml:space="preserve"> PAGEREF _Toc501662261 \h </w:instrText>
+              <w:instrText xml:space="preserve"> PAGEREF _Toc502037978 \h </w:instrText>
             </w:r>
             <w:r>
               <w:rPr>
@@ -813,7 +839,7 @@
               <w:lang w:val="nl-NL" w:eastAsia="nl-NL"/>
             </w:rPr>
           </w:pPr>
-          <w:hyperlink w:history="1" w:anchor="_Toc501662262">
+          <w:hyperlink w:history="1" w:anchor="_Toc502037979">
             <w:r>
               <w:rPr>
                 <w:rStyle w:val="Hyperlink"/>
@@ -841,7 +867,7 @@
                 <w:noProof/>
                 <w:webHidden/>
               </w:rPr>
-              <w:instrText xml:space="preserve"> PAGEREF _Toc501662262 \h </w:instrText>
+              <w:instrText xml:space="preserve"> PAGEREF _Toc502037979 \h </w:instrText>
             </w:r>
             <w:r>
               <w:rPr>
@@ -880,7 +906,7 @@
               <w:lang w:val="nl-NL" w:eastAsia="nl-NL"/>
             </w:rPr>
           </w:pPr>
-          <w:hyperlink w:history="1" w:anchor="_Toc501662263">
+          <w:hyperlink w:history="1" w:anchor="_Toc502037980">
             <w:r>
               <w:rPr>
                 <w:rStyle w:val="Hyperlink"/>
@@ -908,7 +934,7 @@
                 <w:noProof/>
                 <w:webHidden/>
               </w:rPr>
-              <w:instrText xml:space="preserve"> PAGEREF _Toc501662263 \h </w:instrText>
+              <w:instrText xml:space="preserve"> PAGEREF _Toc502037980 \h </w:instrText>
             </w:r>
             <w:r>
               <w:rPr>
@@ -947,7 +973,7 @@
               <w:lang w:val="nl-NL" w:eastAsia="nl-NL"/>
             </w:rPr>
           </w:pPr>
-          <w:hyperlink w:history="1" w:anchor="_Toc501662264">
+          <w:hyperlink w:history="1" w:anchor="_Toc502037981">
             <w:r>
               <w:rPr>
                 <w:rStyle w:val="Hyperlink"/>
@@ -975,7 +1001,7 @@
                 <w:noProof/>
                 <w:webHidden/>
               </w:rPr>
-              <w:instrText xml:space="preserve"> PAGEREF _Toc501662264 \h </w:instrText>
+              <w:instrText xml:space="preserve"> PAGEREF _Toc502037981 \h </w:instrText>
             </w:r>
             <w:r>
               <w:rPr>
@@ -1014,7 +1040,7 @@
               <w:lang w:val="nl-NL" w:eastAsia="nl-NL"/>
             </w:rPr>
           </w:pPr>
-          <w:hyperlink w:history="1" w:anchor="_Toc501662265">
+          <w:hyperlink w:history="1" w:anchor="_Toc502037982">
             <w:r>
               <w:rPr>
                 <w:rStyle w:val="Hyperlink"/>
@@ -1042,7 +1068,7 @@
                 <w:noProof/>
                 <w:webHidden/>
               </w:rPr>
-              <w:instrText xml:space="preserve"> PAGEREF _Toc501662265 \h </w:instrText>
+              <w:instrText xml:space="preserve"> PAGEREF _Toc502037982 \h </w:instrText>
             </w:r>
             <w:r>
               <w:rPr>
@@ -1081,7 +1107,7 @@
               <w:lang w:val="nl-NL" w:eastAsia="nl-NL"/>
             </w:rPr>
           </w:pPr>
-          <w:hyperlink w:history="1" w:anchor="_Toc501662266">
+          <w:hyperlink w:history="1" w:anchor="_Toc502037983">
             <w:r>
               <w:rPr>
                 <w:rStyle w:val="Hyperlink"/>
@@ -1109,7 +1135,7 @@
                 <w:noProof/>
                 <w:webHidden/>
               </w:rPr>
-              <w:instrText xml:space="preserve"> PAGEREF _Toc501662266 \h </w:instrText>
+              <w:instrText xml:space="preserve"> PAGEREF _Toc502037983 \h </w:instrText>
             </w:r>
             <w:r>
               <w:rPr>
@@ -1148,7 +1174,7 @@
               <w:lang w:val="nl-NL" w:eastAsia="nl-NL"/>
             </w:rPr>
           </w:pPr>
-          <w:hyperlink w:history="1" w:anchor="_Toc501662267">
+          <w:hyperlink w:history="1" w:anchor="_Toc502037984">
             <w:r>
               <w:rPr>
                 <w:rStyle w:val="Hyperlink"/>
@@ -1176,7 +1202,7 @@
                 <w:noProof/>
                 <w:webHidden/>
               </w:rPr>
-              <w:instrText xml:space="preserve"> PAGEREF _Toc501662267 \h </w:instrText>
+              <w:instrText xml:space="preserve"> PAGEREF _Toc502037984 \h </w:instrText>
             </w:r>
             <w:r>
               <w:rPr>
@@ -1197,6 +1223,73 @@
                 <w:webHidden/>
               </w:rPr>
               <w:t>8</w:t>
+            </w:r>
+            <w:r>
+              <w:rPr>
+                <w:noProof/>
+                <w:webHidden/>
+              </w:rPr>
+              <w:fldChar w:fldCharType="end"/>
+            </w:r>
+          </w:hyperlink>
+        </w:p>
+        <w:p>
+          <w:pPr>
+            <w:pStyle w:val="Inhopg2"/>
+            <w:rPr>
+              <w:noProof/>
+              <w:lang w:val="nl-NL" w:eastAsia="nl-NL"/>
+            </w:rPr>
+          </w:pPr>
+          <w:hyperlink w:history="1" w:anchor="_Toc502037985">
+            <w:r>
+              <w:rPr>
+                <w:rStyle w:val="Hyperlink"/>
+                <w:noProof/>
+                <w:lang w:val="en-US"/>
+              </w:rPr>
+              <w:t>Referencing assemblies and importing namespaces</w:t>
+            </w:r>
+            <w:r>
+              <w:rPr>
+                <w:noProof/>
+                <w:webHidden/>
+              </w:rPr>
+              <w:tab/>
+            </w:r>
+            <w:r>
+              <w:rPr>
+                <w:noProof/>
+                <w:webHidden/>
+              </w:rPr>
+              <w:fldChar w:fldCharType="begin"/>
+            </w:r>
+            <w:r>
+              <w:rPr>
+                <w:noProof/>
+                <w:webHidden/>
+              </w:rPr>
+              <w:instrText xml:space="preserve"> PAGEREF _Toc502037985 \h </w:instrText>
+            </w:r>
+            <w:r>
+              <w:rPr>
+                <w:noProof/>
+                <w:webHidden/>
+              </w:rPr>
+            </w:r>
+            <w:r>
+              <w:rPr>
+                <w:noProof/>
+                <w:webHidden/>
+              </w:rPr>
+              <w:fldChar w:fldCharType="separate"/>
+            </w:r>
+            <w:r>
+              <w:rPr>
+                <w:noProof/>
+                <w:webHidden/>
+              </w:rPr>
+              <w:t>9</w:t>
             </w:r>
             <w:r>
               <w:rPr>
@@ -1251,7 +1344,7 @@
           <w:lang w:val="en-US"/>
         </w:rPr>
       </w:pPr>
-      <w:bookmarkStart w:name="_Toc501662260" w:id="2"/>
+      <w:bookmarkStart w:name="_Toc502037977" w:id="3"/>
       <w:r>
         <w:rPr>
           <w:lang w:val="en-US"/>
@@ -1259,7 +1352,7 @@
         <w:lastRenderedPageBreak/>
         <w:t>The basics</w:t>
       </w:r>
-      <w:bookmarkEnd w:id="2"/>
+      <w:bookmarkEnd w:id="3"/>
     </w:p>
     <w:p>
       <w:pPr>
@@ -1284,6 +1377,9 @@
           <w:lang w:val="en-US"/>
         </w:rPr>
         <w:t xml:space="preserve">. Like right </w:t>
+        <w:t xml:space="preserve"/>
+      </w:r>
+      <w:r>
         <w:t xml:space="preserve"/>
       </w:r>
       <w:r>
@@ -1335,7 +1431,7 @@
                     </pic:cNvPicPr>
                   </pic:nvPicPr>
                   <pic:blipFill>
-                    <a:blip r:embed="rId10">
+                    <a:blip r:embed="rId11">
                       <a:extLst>
                         <a:ext uri="{28A0092B-C50C-407E-A947-70E740481C1C}">
                           <a14:useLocalDpi xmlns:a14="http://schemas.microsoft.com/office/drawing/2010/main" val="0"/>
@@ -1381,14 +1477,14 @@
           <w:lang w:val="en-US"/>
         </w:rPr>
       </w:pPr>
-      <w:bookmarkStart w:name="_Toc501662261" w:id="3"/>
+      <w:bookmarkStart w:name="_Toc502037978" w:id="4"/>
       <w:r>
         <w:rPr>
           <w:lang w:val="en-US"/>
         </w:rPr>
         <w:t>Write method</w:t>
       </w:r>
-      <w:bookmarkEnd w:id="3"/>
+      <w:bookmarkEnd w:id="4"/>
     </w:p>
     <w:p>
       <w:pPr>
@@ -1400,13 +1496,41 @@
         <w:rPr>
           <w:lang w:val="en-US"/>
         </w:rPr>
-        <w:t xml:space="preserve">If you want to display the value of i, you can use </w:t>
-      </w:r>
-      <w:r>
-        <w:rPr>
-          <w:lang w:val="en-US"/>
-        </w:rPr>
-        <w:t>the Write method. Right now, i is</w:t>
+        <w:t xml:space="preserve">If you want to display the value of </w:t>
+      </w:r>
+      <w:proofErr w:type="spellStart"/>
+      <w:r>
+        <w:rPr>
+          <w:lang w:val="en-US"/>
+        </w:rPr>
+        <w:t>i</w:t>
+      </w:r>
+      <w:proofErr w:type="spellEnd"/>
+      <w:r>
+        <w:rPr>
+          <w:lang w:val="en-US"/>
+        </w:rPr>
+        <w:t xml:space="preserve">, you can use </w:t>
+      </w:r>
+      <w:r>
+        <w:rPr>
+          <w:lang w:val="en-US"/>
+        </w:rPr>
+        <w:t xml:space="preserve">the Write method. Right now, </w:t>
+      </w:r>
+      <w:proofErr w:type="spellStart"/>
+      <w:r>
+        <w:rPr>
+          <w:lang w:val="en-US"/>
+        </w:rPr>
+        <w:t>i</w:t>
+      </w:r>
+      <w:proofErr w:type="spellEnd"/>
+      <w:r>
+        <w:rPr>
+          <w:lang w:val="en-US"/>
+        </w:rPr>
+        <w:t xml:space="preserve"> is</w:t>
       </w:r>
       <w:r>
         <w:rPr>
@@ -1414,6 +1538,8 @@
         </w:rPr>
         <w:t xml:space="preserve"> </w:t>
         <w:t xml:space="preserve">1</w:t>
+      </w:r>
+      <w:r>
         <w:t xml:space="preserve">.</w:t>
       </w:r>
     </w:p>
@@ -1427,7 +1553,21 @@
         <w:rPr>
           <w:lang w:val="en-US"/>
         </w:rPr>
-        <w:t>There’s also a shorthand notation for the Write method: i is</w:t>
+        <w:t xml:space="preserve">There’s also a shorthand notation for the Write method: </w:t>
+      </w:r>
+      <w:proofErr w:type="spellStart"/>
+      <w:r>
+        <w:rPr>
+          <w:lang w:val="en-US"/>
+        </w:rPr>
+        <w:t>i</w:t>
+      </w:r>
+      <w:proofErr w:type="spellEnd"/>
+      <w:r>
+        <w:rPr>
+          <w:lang w:val="en-US"/>
+        </w:rPr>
+        <w:t xml:space="preserve"> is</w:t>
       </w:r>
       <w:r>
         <w:rPr>
@@ -1441,6 +1581,8 @@
         </w:rPr>
         <w:t xml:space="preserve"> </w:t>
         <w:t xml:space="preserve">1</w:t>
+      </w:r>
+      <w:r>
         <w:t xml:space="preserve">.</w:t>
       </w:r>
     </w:p>
@@ -1485,211 +1627,12 @@
           <w:lang w:val="en-US"/>
         </w:rPr>
       </w:pPr>
-      <w:bookmarkStart w:name="_Toc501662262" w:id="4"/>
+      <w:bookmarkStart w:name="_Toc502037979" w:id="5"/>
       <w:r>
         <w:rPr>
           <w:lang w:val="en-US"/>
         </w:rPr>
         <w:t>Conditional content</w:t>
-      </w:r>
-      <w:bookmarkEnd w:id="4"/>
-    </w:p>
-    <w:p>
-      <w:pPr>
-        <w:rPr>
-          <w:lang w:val="en-US"/>
-        </w:rPr>
-      </w:pPr>
-      <w:r>
-        <w:rPr>
-          <w:lang w:val="en-US"/>
-        </w:rPr>
-        <w:t xml:space="preserve">You can use an if statement </w:t>
-      </w:r>
-      <w:r>
-        <w:rPr>
-          <w:lang w:val="en-US"/>
-        </w:rPr>
-        <w:t>to display conditional content.</w:t>
-      </w:r>
-    </w:p>
-    <w:p>
-      <w:pPr>
-        <w:rPr>
-          <w:lang w:val="en-US"/>
-        </w:rPr>
-      </w:pPr>
-      <w:r>
-        <w:rPr>
-          <w:lang w:val="en-US"/>
-        </w:rPr>
-        <w:t xml:space="preserve"/>
-        <w:t xml:space="preserve">This will be displayed.</w:t>
-      </w:r>
-      <w:r>
-        <w:t xml:space="preserve"/>
-      </w:r>
-    </w:p>
-    <w:p>
-      <w:pPr>
-        <w:rPr>
-          <w:lang w:val="en-US"/>
-        </w:rPr>
-      </w:pPr>
-      <w:r>
-        <w:rPr>
-          <w:lang w:val="en-US"/>
-        </w:rPr>
-        <w:t>In this case, any formatting will be lost because the code parser ignores any formatting.</w:t>
-      </w:r>
-    </w:p>
-    <w:p>
-      <w:pPr>
-        <w:rPr>
-          <w:lang w:val="en-US"/>
-        </w:rPr>
-      </w:pPr>
-      <w:r>
-        <w:rPr>
-          <w:lang w:val="en-US"/>
-        </w:rPr>
-        <w:t>If you want to conditionally display text with formatting, use two code blocks and place the text be</w:t>
-      </w:r>
-      <w:r>
-        <w:rPr>
-          <w:lang w:val="en-US"/>
-        </w:rPr>
-        <w:t>tween curly brackets, like this.</w:t>
-      </w:r>
-    </w:p>
-    <w:p>
-      <w:pPr>
-        <w:rPr>
-          <w:lang w:val="en-US"/>
-        </w:rPr>
-      </w:pPr>
-      <w:r>
-        <w:rPr>
-          <w:lang w:val="en-US"/>
-        </w:rPr>
-        <w:t xml:space="preserve"> </w:t>
-        <w:t xml:space="preserve"/>
-      </w:r>
-      <w:r>
-        <w:rPr>
-          <w:lang w:val="en-US"/>
-        </w:rPr>
-        <w:t>T</w:t>
-      </w:r>
-      <w:r>
-        <w:rPr>
-          <w:lang w:val="en-US"/>
-        </w:rPr>
-        <w:t xml:space="preserve">his </w:t>
-      </w:r>
-      <w:r>
-        <w:rPr>
-          <w:b/>
-          <w:lang w:val="en-US"/>
-        </w:rPr>
-        <w:t>will</w:t>
-      </w:r>
-      <w:r>
-        <w:rPr>
-          <w:lang w:val="en-US"/>
-        </w:rPr>
-        <w:t xml:space="preserve"> </w:t>
-      </w:r>
-      <w:r>
-        <w:rPr>
-          <w:i/>
-          <w:lang w:val="en-US"/>
-        </w:rPr>
-        <w:t>also</w:t>
-      </w:r>
-      <w:r>
-        <w:rPr>
-          <w:lang w:val="en-US"/>
-        </w:rPr>
-        <w:t xml:space="preserve"> be displayed</w:t>
-      </w:r>
-      <w:r>
-        <w:rPr>
-          <w:lang w:val="en-US"/>
-        </w:rPr>
-        <w:t>.</w:t>
-      </w:r>
-      <w:r>
-        <w:rPr>
-          <w:lang w:val="en-US"/>
-        </w:rPr>
-        <w:t xml:space="preserve"/>
-        <w:t xml:space="preserve"/>
-      </w:r>
-    </w:p>
-    <w:p>
-      <w:pPr>
-        <w:rPr>
-          <w:lang w:val="en-US"/>
-        </w:rPr>
-      </w:pPr>
-      <w:r>
-        <w:rPr>
-          <w:lang w:val="en-US"/>
-        </w:rPr>
-        <w:t xml:space="preserve">If you want, you can span multiple </w:t>
-      </w:r>
-      <w:r>
-        <w:rPr>
-          <w:lang w:val="en-US"/>
-        </w:rPr>
-        <w:t>elements</w:t>
-      </w:r>
-      <w:r>
-        <w:rPr>
-          <w:lang w:val="en-US"/>
-        </w:rPr>
-        <w:t xml:space="preserve">. </w:t>
-      </w:r>
-      <w:r>
-        <w:rPr>
-          <w:lang w:val="en-US"/>
-        </w:rPr>
-        <w:t xml:space="preserve">E.g. </w:t>
-      </w:r>
-    </w:p>
-    <w:p>
-      <w:r>
-        <w:t xml:space="preserve"/>
-      </w:r>
-    </w:p>
-    <w:p>
-      <w:pPr>
-        <w:rPr>
-          <w:lang w:val="en-US"/>
-        </w:rPr>
-      </w:pPr>
-      <w:r>
-        <w:rPr>
-          <w:lang w:val="en-US"/>
-        </w:rPr>
-        <w:br w:type="page"/>
-      </w:r>
-    </w:p>
-    <w:p>
-      <w:pPr>
-        <w:pStyle w:val="Kop2"/>
-        <w:rPr>
-          <w:lang w:val="en-US"/>
-        </w:rPr>
-      </w:pPr>
-      <w:bookmarkStart w:name="_Toc501662263" w:id="5"/>
-      <w:r>
-        <w:rPr>
-          <w:lang w:val="en-US"/>
-        </w:rPr>
-        <w:lastRenderedPageBreak/>
-        <w:t>Loops</w:t>
       </w:r>
       <w:bookmarkEnd w:id="5"/>
     </w:p>
@@ -1703,60 +1646,30 @@
         <w:rPr>
           <w:lang w:val="en-US"/>
         </w:rPr>
-        <w:t xml:space="preserve">If you want to </w:t>
-      </w:r>
-      <w:r>
-        <w:rPr>
-          <w:lang w:val="en-US"/>
-        </w:rPr>
-        <w:t xml:space="preserve">add </w:t>
-      </w:r>
-      <w:r>
-        <w:rPr>
-          <w:lang w:val="en-US"/>
-        </w:rPr>
-        <w:t xml:space="preserve">something in a loop, you should </w:t>
-      </w:r>
-      <w:r>
-        <w:rPr>
-          <w:lang w:val="en-US"/>
-        </w:rPr>
-        <w:t xml:space="preserve">do so </w:t>
-      </w:r>
-      <w:r>
-        <w:rPr>
-          <w:lang w:val="en-US"/>
-        </w:rPr>
-        <w:t>programatically.</w:t>
-      </w:r>
-      <w:r>
-        <w:rPr>
-          <w:lang w:val="en-US"/>
-        </w:rPr>
-        <w:t xml:space="preserve"> This example does loop, but doesn’t add anything to the document:</w:t>
+        <w:t xml:space="preserve">You can use an if statement </w:t>
+      </w:r>
+      <w:r>
+        <w:rPr>
+          <w:lang w:val="en-US"/>
+        </w:rPr>
+        <w:t>to display conditional content.</w:t>
       </w:r>
     </w:p>
     <w:p>
       <w:pPr>
         <w:rPr>
-          <w:b/>
-          <w:lang w:val="en-US"/>
-        </w:rPr>
-      </w:pPr>
-      <w:r>
-        <w:rPr>
-          <w:lang w:val="en-US"/>
-        </w:rPr>
-        <w:t>The value of i is</w:t>
-      </w:r>
-      <w:r>
-        <w:rPr>
-          <w:b/>
-          <w:lang w:val="en-US"/>
-        </w:rPr>
-        <w:t xml:space="preserve"> </w:t>
-        <w:t xml:space="preserve">9</w:t>
-        <w:t xml:space="preserve">.</w:t>
+          <w:lang w:val="en-US"/>
+        </w:rPr>
+      </w:pPr>
+      <w:r>
+        <w:rPr>
+          <w:lang w:val="en-US"/>
+        </w:rPr>
+        <w:t xml:space="preserve"/>
+        <w:t xml:space="preserve">This will be displayed.</w:t>
+      </w:r>
+      <w:r>
+        <w:t xml:space="preserve"/>
       </w:r>
     </w:p>
     <w:p>
@@ -1769,50 +1682,7 @@
         <w:rPr>
           <w:lang w:val="en-US"/>
         </w:rPr>
-        <w:t xml:space="preserve">In the next </w:t>
-      </w:r>
-      <w:r>
-        <w:rPr>
-          <w:lang w:val="en-US"/>
-        </w:rPr>
-        <w:t xml:space="preserve"> loop we’ll call the </w:t>
-      </w:r>
-      <w:r>
-        <w:rPr>
-          <w:lang w:val="en-US"/>
-        </w:rPr>
-        <w:t>Append</w:t>
-      </w:r>
-      <w:r>
-        <w:rPr>
-          <w:lang w:val="en-US"/>
-        </w:rPr>
-        <w:t xml:space="preserve">Paragraph method, which </w:t>
-      </w:r>
-      <w:r>
-        <w:rPr>
-          <w:i/>
-          <w:lang w:val="en-US"/>
-        </w:rPr>
-        <w:t>will</w:t>
-      </w:r>
-      <w:r>
-        <w:rPr>
-          <w:lang w:val="en-US"/>
-        </w:rPr>
-        <w:t xml:space="preserve"> insert</w:t>
-      </w:r>
-      <w:r>
-        <w:rPr>
-          <w:lang w:val="en-US"/>
-        </w:rPr>
-        <w:t xml:space="preserve"> new paragraph</w:t>
-      </w:r>
-      <w:r>
-        <w:rPr>
-          <w:lang w:val="en-US"/>
-        </w:rPr>
-        <w:t>s:</w:t>
+        <w:t>In this case, any formatting will be lost because the code parser ignores any formatting.</w:t>
       </w:r>
     </w:p>
     <w:p>
@@ -1825,26 +1695,13 @@
         <w:rPr>
           <w:lang w:val="en-US"/>
         </w:rPr>
-        <w:t>The value of i is</w:t>
-      </w:r>
-      <w:r>
-        <w:rPr>
-          <w:b/>
-          <w:lang w:val="en-US"/>
-        </w:rPr>
-        <w:t xml:space="preserve"> </w:t>
-        <w:t xml:space="preserve">0</w:t>
-        <w:t xml:space="preserve">.</w:t>
-      </w:r>
-      <w:r>
-        <w:rPr>
-          <w:lang w:val="en-US"/>
-        </w:rPr>
-        <w:t xml:space="preserve"/>
-        <w:t xml:space="preserve"/>
-      </w:r>
-      <w:r>
-        <w:t xml:space="preserve"> </w:t>
+        <w:t>If you want to conditionally display text with formatting, use two code blocks and place the text be</w:t>
+      </w:r>
+      <w:r>
+        <w:rPr>
+          <w:lang w:val="en-US"/>
+        </w:rPr>
+        <w:t>tween curly brackets, like this.</w:t>
       </w:r>
     </w:p>
     <w:p>
@@ -1857,26 +1714,59 @@
         <w:rPr>
           <w:lang w:val="en-US"/>
         </w:rPr>
-        <w:t>The value of i is</w:t>
+        <w:t xml:space="preserve"> </w:t>
+        <w:t xml:space="preserve"/>
+      </w:r>
+      <w:r>
+        <w:rPr>
+          <w:lang w:val="en-US"/>
+        </w:rPr>
+        <w:t>T</w:t>
+      </w:r>
+      <w:r>
+        <w:rPr>
+          <w:lang w:val="en-US"/>
+        </w:rPr>
+        <w:t xml:space="preserve">his </w:t>
       </w:r>
       <w:r>
         <w:rPr>
           <w:b/>
           <w:lang w:val="en-US"/>
         </w:rPr>
+        <w:t>will</w:t>
+      </w:r>
+      <w:r>
+        <w:rPr>
+          <w:lang w:val="en-US"/>
+        </w:rPr>
         <w:t xml:space="preserve"> </w:t>
-        <w:t xml:space="preserve">1</w:t>
-        <w:t xml:space="preserve">.</w:t>
-      </w:r>
-      <w:r>
-        <w:rPr>
-          <w:lang w:val="en-US"/>
-        </w:rPr>
-        <w:t xml:space="preserve"/>
-        <w:t xml:space="preserve"/>
-      </w:r>
-      <w:r>
-        <w:t xml:space="preserve"> </w:t>
+      </w:r>
+      <w:r>
+        <w:rPr>
+          <w:i/>
+          <w:lang w:val="en-US"/>
+        </w:rPr>
+        <w:t>also</w:t>
+      </w:r>
+      <w:r>
+        <w:rPr>
+          <w:lang w:val="en-US"/>
+        </w:rPr>
+        <w:t xml:space="preserve"> be displayed</w:t>
+      </w:r>
+      <w:r>
+        <w:rPr>
+          <w:lang w:val="en-US"/>
+        </w:rPr>
+        <w:t>.</w:t>
+      </w:r>
+      <w:r>
+        <w:rPr>
+          <w:lang w:val="en-US"/>
+        </w:rPr>
+        <w:t xml:space="preserve"/>
+        <w:t xml:space="preserve"/>
       </w:r>
     </w:p>
     <w:p>
@@ -1889,58 +1779,30 @@
         <w:rPr>
           <w:lang w:val="en-US"/>
         </w:rPr>
-        <w:t>The value of i is</w:t>
-      </w:r>
-      <w:r>
-        <w:rPr>
-          <w:b/>
-          <w:lang w:val="en-US"/>
-        </w:rPr>
-        <w:t xml:space="preserve"> </w:t>
-        <w:t xml:space="preserve">2</w:t>
-        <w:t xml:space="preserve">.</w:t>
-      </w:r>
-      <w:r>
-        <w:rPr>
-          <w:lang w:val="en-US"/>
-        </w:rPr>
-        <w:t xml:space="preserve"/>
-        <w:t xml:space="preserve"/>
-      </w:r>
-      <w:r>
-        <w:t xml:space="preserve"> </w:t>
+        <w:t xml:space="preserve">If you want, you can span multiple </w:t>
+      </w:r>
+      <w:r>
+        <w:rPr>
+          <w:lang w:val="en-US"/>
+        </w:rPr>
+        <w:t>elements</w:t>
+      </w:r>
+      <w:r>
+        <w:rPr>
+          <w:lang w:val="en-US"/>
+        </w:rPr>
+        <w:t xml:space="preserve">. </w:t>
+      </w:r>
+      <w:r>
+        <w:rPr>
+          <w:lang w:val="en-US"/>
+        </w:rPr>
+        <w:t xml:space="preserve">E.g. </w:t>
       </w:r>
     </w:p>
     <w:p>
-      <w:pPr>
-        <w:rPr>
-          <w:lang w:val="en-US"/>
-        </w:rPr>
-      </w:pPr>
-      <w:r>
-        <w:rPr>
-          <w:lang w:val="en-US"/>
-        </w:rPr>
-        <w:t>The value of i is</w:t>
-      </w:r>
-      <w:r>
-        <w:rPr>
-          <w:b/>
-          <w:lang w:val="en-US"/>
-        </w:rPr>
-        <w:t xml:space="preserve"> </w:t>
-        <w:t xml:space="preserve">3</w:t>
-        <w:t xml:space="preserve">.</w:t>
-      </w:r>
-      <w:r>
-        <w:rPr>
-          <w:lang w:val="en-US"/>
-        </w:rPr>
-        <w:t xml:space="preserve"/>
-        <w:t xml:space="preserve"/>
-      </w:r>
-      <w:r>
-        <w:t xml:space="preserve"> </w:t>
+      <w:r>
+        <w:t xml:space="preserve"/>
       </w:r>
     </w:p>
     <w:p>
@@ -1953,215 +1815,23 @@
         <w:rPr>
           <w:lang w:val="en-US"/>
         </w:rPr>
-        <w:t>The value of i is</w:t>
-      </w:r>
-      <w:r>
-        <w:rPr>
-          <w:b/>
-          <w:lang w:val="en-US"/>
-        </w:rPr>
-        <w:t xml:space="preserve"> </w:t>
-        <w:t xml:space="preserve">4</w:t>
-        <w:t xml:space="preserve">.</w:t>
-      </w:r>
-      <w:r>
-        <w:rPr>
-          <w:lang w:val="en-US"/>
-        </w:rPr>
-        <w:t xml:space="preserve"/>
-        <w:t xml:space="preserve"/>
-      </w:r>
-      <w:r>
-        <w:t xml:space="preserve"> </w:t>
+        <w:br w:type="page"/>
       </w:r>
     </w:p>
     <w:p>
       <w:pPr>
-        <w:rPr>
-          <w:lang w:val="en-US"/>
-        </w:rPr>
-      </w:pPr>
-      <w:r>
-        <w:rPr>
-          <w:lang w:val="en-US"/>
-        </w:rPr>
-        <w:t>The value of i is</w:t>
-      </w:r>
-      <w:r>
-        <w:rPr>
-          <w:b/>
-          <w:lang w:val="en-US"/>
-        </w:rPr>
-        <w:t xml:space="preserve"> </w:t>
-        <w:t xml:space="preserve">5</w:t>
-        <w:t xml:space="preserve">.</w:t>
-      </w:r>
-      <w:r>
-        <w:rPr>
-          <w:lang w:val="en-US"/>
-        </w:rPr>
-        <w:t xml:space="preserve"/>
-        <w:t xml:space="preserve"/>
-      </w:r>
-      <w:r>
-        <w:t xml:space="preserve"> </w:t>
-      </w:r>
-    </w:p>
-    <w:p>
-      <w:pPr>
-        <w:rPr>
-          <w:lang w:val="en-US"/>
-        </w:rPr>
-      </w:pPr>
-      <w:r>
-        <w:rPr>
-          <w:lang w:val="en-US"/>
-        </w:rPr>
-        <w:t>The value of i is</w:t>
-      </w:r>
-      <w:r>
-        <w:rPr>
-          <w:b/>
-          <w:lang w:val="en-US"/>
-        </w:rPr>
-        <w:t xml:space="preserve"> </w:t>
-        <w:t xml:space="preserve">6</w:t>
-        <w:t xml:space="preserve">.</w:t>
-      </w:r>
-      <w:r>
-        <w:rPr>
-          <w:lang w:val="en-US"/>
-        </w:rPr>
-        <w:t xml:space="preserve"/>
-        <w:t xml:space="preserve"/>
-      </w:r>
-      <w:r>
-        <w:t xml:space="preserve"> </w:t>
-      </w:r>
-    </w:p>
-    <w:p>
-      <w:pPr>
-        <w:rPr>
-          <w:lang w:val="en-US"/>
-        </w:rPr>
-      </w:pPr>
-      <w:r>
-        <w:rPr>
-          <w:lang w:val="en-US"/>
-        </w:rPr>
-        <w:t>The value of i is</w:t>
-      </w:r>
-      <w:r>
-        <w:rPr>
-          <w:b/>
-          <w:lang w:val="en-US"/>
-        </w:rPr>
-        <w:t xml:space="preserve"> </w:t>
-        <w:t xml:space="preserve">7</w:t>
-        <w:t xml:space="preserve">.</w:t>
-      </w:r>
-      <w:r>
-        <w:rPr>
-          <w:lang w:val="en-US"/>
-        </w:rPr>
-        <w:t xml:space="preserve"/>
-        <w:t xml:space="preserve"/>
-      </w:r>
-      <w:r>
-        <w:t xml:space="preserve"> </w:t>
-      </w:r>
-    </w:p>
-    <w:p>
-      <w:pPr>
-        <w:rPr>
-          <w:lang w:val="en-US"/>
-        </w:rPr>
-      </w:pPr>
-      <w:r>
-        <w:rPr>
-          <w:lang w:val="en-US"/>
-        </w:rPr>
-        <w:t>The value of i is</w:t>
-      </w:r>
-      <w:r>
-        <w:rPr>
-          <w:b/>
-          <w:lang w:val="en-US"/>
-        </w:rPr>
-        <w:t xml:space="preserve"> </w:t>
-        <w:t xml:space="preserve">8</w:t>
-        <w:t xml:space="preserve">.</w:t>
-      </w:r>
-      <w:r>
-        <w:rPr>
-          <w:lang w:val="en-US"/>
-        </w:rPr>
-        <w:t xml:space="preserve"/>
-        <w:t xml:space="preserve"/>
-      </w:r>
-      <w:r>
-        <w:t xml:space="preserve"> </w:t>
-      </w:r>
-    </w:p>
-    <w:p>
-      <w:pPr>
-        <w:rPr>
-          <w:lang w:val="en-US"/>
-        </w:rPr>
-      </w:pPr>
-      <w:r>
-        <w:rPr>
-          <w:lang w:val="en-US"/>
-        </w:rPr>
-        <w:t>The value of i is</w:t>
-      </w:r>
-      <w:r>
-        <w:rPr>
-          <w:b/>
-          <w:lang w:val="en-US"/>
-        </w:rPr>
-        <w:t xml:space="preserve"> </w:t>
-        <w:t xml:space="preserve">9</w:t>
-        <w:t xml:space="preserve">.</w:t>
-      </w:r>
-      <w:r>
-        <w:rPr>
-          <w:lang w:val="en-US"/>
-        </w:rPr>
-        <w:t xml:space="preserve"/>
-        <w:t xml:space="preserve"/>
-      </w:r>
-      <w:r>
-        <w:t xml:space="preserve"> </w:t>
-      </w:r>
-    </w:p>
-    <w:p>
-      <w:pPr>
-        <w:rPr>
-          <w:lang w:val="en-US"/>
-        </w:rPr>
-      </w:pPr>
-      <w:r>
-        <w:rPr>
-          <w:lang w:val="en-US"/>
-        </w:rPr>
-        <w:br w:type="page"/>
-      </w:r>
-    </w:p>
-    <w:p>
-      <w:pPr>
         <w:pStyle w:val="Kop2"/>
         <w:rPr>
           <w:lang w:val="en-US"/>
         </w:rPr>
       </w:pPr>
-      <w:bookmarkStart w:name="_Toc501662264" w:id="6"/>
+      <w:bookmarkStart w:name="_Toc502037980" w:id="6"/>
       <w:r>
         <w:rPr>
           <w:lang w:val="en-US"/>
         </w:rPr>
         <w:lastRenderedPageBreak/>
-        <w:t>Tables</w:t>
+        <w:t>Loops</w:t>
       </w:r>
       <w:bookmarkEnd w:id="6"/>
     </w:p>
@@ -2175,7 +1845,685 @@
         <w:rPr>
           <w:lang w:val="en-US"/>
         </w:rPr>
-        <w:t xml:space="preserve">Design your tables in Word, and create rows using the AppendRow method. </w:t>
+        <w:t xml:space="preserve">If you want to </w:t>
+      </w:r>
+      <w:r>
+        <w:rPr>
+          <w:lang w:val="en-US"/>
+        </w:rPr>
+        <w:t xml:space="preserve">add </w:t>
+      </w:r>
+      <w:r>
+        <w:rPr>
+          <w:lang w:val="en-US"/>
+        </w:rPr>
+        <w:t xml:space="preserve">something in a loop, you should </w:t>
+      </w:r>
+      <w:r>
+        <w:rPr>
+          <w:lang w:val="en-US"/>
+        </w:rPr>
+        <w:t xml:space="preserve">do so </w:t>
+      </w:r>
+      <w:proofErr w:type="spellStart"/>
+      <w:r>
+        <w:rPr>
+          <w:lang w:val="en-US"/>
+        </w:rPr>
+        <w:t>programatically</w:t>
+      </w:r>
+      <w:proofErr w:type="spellEnd"/>
+      <w:r>
+        <w:rPr>
+          <w:lang w:val="en-US"/>
+        </w:rPr>
+        <w:t>.</w:t>
+      </w:r>
+      <w:r>
+        <w:rPr>
+          <w:lang w:val="en-US"/>
+        </w:rPr>
+        <w:t xml:space="preserve"> This example does loop, but doesn’t add anything to the document:</w:t>
+      </w:r>
+    </w:p>
+    <w:p>
+      <w:pPr>
+        <w:rPr>
+          <w:b/>
+          <w:lang w:val="en-US"/>
+        </w:rPr>
+      </w:pPr>
+      <w:r>
+        <w:rPr>
+          <w:lang w:val="en-US"/>
+        </w:rPr>
+        <w:t xml:space="preserve">The value of </w:t>
+      </w:r>
+      <w:proofErr w:type="spellStart"/>
+      <w:r>
+        <w:rPr>
+          <w:lang w:val="en-US"/>
+        </w:rPr>
+        <w:t>i</w:t>
+      </w:r>
+      <w:proofErr w:type="spellEnd"/>
+      <w:r>
+        <w:rPr>
+          <w:lang w:val="en-US"/>
+        </w:rPr>
+        <w:t xml:space="preserve"> is</w:t>
+      </w:r>
+      <w:r>
+        <w:rPr>
+          <w:b/>
+          <w:lang w:val="en-US"/>
+        </w:rPr>
+        <w:t xml:space="preserve"> </w:t>
+        <w:t xml:space="preserve">9</w:t>
+      </w:r>
+      <w:r>
+        <w:t xml:space="preserve">.</w:t>
+      </w:r>
+    </w:p>
+    <w:p>
+      <w:pPr>
+        <w:rPr>
+          <w:lang w:val="en-US"/>
+        </w:rPr>
+      </w:pPr>
+      <w:r>
+        <w:rPr>
+          <w:lang w:val="en-US"/>
+        </w:rPr>
+        <w:t xml:space="preserve">In the next </w:t>
+      </w:r>
+      <w:r>
+        <w:rPr>
+          <w:lang w:val="en-US"/>
+        </w:rPr>
+        <w:t xml:space="preserve"> loop we’ll call the </w:t>
+      </w:r>
+      <w:proofErr w:type="spellStart"/>
+      <w:r>
+        <w:rPr>
+          <w:lang w:val="en-US"/>
+        </w:rPr>
+        <w:t>Append</w:t>
+      </w:r>
+      <w:r>
+        <w:rPr>
+          <w:lang w:val="en-US"/>
+        </w:rPr>
+        <w:t>Paragraph</w:t>
+      </w:r>
+      <w:proofErr w:type="spellEnd"/>
+      <w:r>
+        <w:rPr>
+          <w:lang w:val="en-US"/>
+        </w:rPr>
+        <w:t xml:space="preserve"> method, which </w:t>
+      </w:r>
+      <w:r>
+        <w:rPr>
+          <w:i/>
+          <w:lang w:val="en-US"/>
+        </w:rPr>
+        <w:t>will</w:t>
+      </w:r>
+      <w:r>
+        <w:rPr>
+          <w:lang w:val="en-US"/>
+        </w:rPr>
+        <w:t xml:space="preserve"> insert</w:t>
+      </w:r>
+      <w:r>
+        <w:rPr>
+          <w:lang w:val="en-US"/>
+        </w:rPr>
+        <w:t xml:space="preserve"> new paragraph</w:t>
+      </w:r>
+      <w:r>
+        <w:rPr>
+          <w:lang w:val="en-US"/>
+        </w:rPr>
+        <w:t>s:</w:t>
+      </w:r>
+    </w:p>
+    <w:p>
+      <w:pPr>
+        <w:rPr>
+          <w:lang w:val="en-US"/>
+        </w:rPr>
+      </w:pPr>
+      <w:r>
+        <w:rPr>
+          <w:lang w:val="en-US"/>
+        </w:rPr>
+        <w:t xml:space="preserve">The value of </w:t>
+      </w:r>
+      <w:proofErr w:type="spellStart"/>
+      <w:r>
+        <w:rPr>
+          <w:lang w:val="en-US"/>
+        </w:rPr>
+        <w:t>i</w:t>
+      </w:r>
+      <w:proofErr w:type="spellEnd"/>
+      <w:r>
+        <w:rPr>
+          <w:lang w:val="en-US"/>
+        </w:rPr>
+        <w:t xml:space="preserve"> is</w:t>
+      </w:r>
+      <w:r>
+        <w:rPr>
+          <w:b/>
+          <w:lang w:val="en-US"/>
+        </w:rPr>
+        <w:t xml:space="preserve"> </w:t>
+        <w:t xml:space="preserve">0</w:t>
+      </w:r>
+      <w:r>
+        <w:t xml:space="preserve">.</w:t>
+      </w:r>
+      <w:r>
+        <w:rPr>
+          <w:lang w:val="en-US"/>
+        </w:rPr>
+        <w:t xml:space="preserve"/>
+        <w:t xml:space="preserve"/>
+      </w:r>
+      <w:r>
+        <w:t xml:space="preserve"> </w:t>
+      </w:r>
+    </w:p>
+    <w:p>
+      <w:pPr>
+        <w:rPr>
+          <w:lang w:val="en-US"/>
+        </w:rPr>
+      </w:pPr>
+      <w:r>
+        <w:rPr>
+          <w:lang w:val="en-US"/>
+        </w:rPr>
+        <w:t xml:space="preserve">The value of </w:t>
+      </w:r>
+      <w:proofErr w:type="spellStart"/>
+      <w:r>
+        <w:rPr>
+          <w:lang w:val="en-US"/>
+        </w:rPr>
+        <w:t>i</w:t>
+      </w:r>
+      <w:proofErr w:type="spellEnd"/>
+      <w:r>
+        <w:rPr>
+          <w:lang w:val="en-US"/>
+        </w:rPr>
+        <w:t xml:space="preserve"> is</w:t>
+      </w:r>
+      <w:r>
+        <w:rPr>
+          <w:b/>
+          <w:lang w:val="en-US"/>
+        </w:rPr>
+        <w:t xml:space="preserve"> </w:t>
+        <w:t xml:space="preserve">1</w:t>
+      </w:r>
+      <w:r>
+        <w:t xml:space="preserve">.</w:t>
+      </w:r>
+      <w:r>
+        <w:rPr>
+          <w:lang w:val="en-US"/>
+        </w:rPr>
+        <w:t xml:space="preserve"/>
+        <w:t xml:space="preserve"/>
+      </w:r>
+      <w:r>
+        <w:t xml:space="preserve"> </w:t>
+      </w:r>
+    </w:p>
+    <w:p>
+      <w:pPr>
+        <w:rPr>
+          <w:lang w:val="en-US"/>
+        </w:rPr>
+      </w:pPr>
+      <w:r>
+        <w:rPr>
+          <w:lang w:val="en-US"/>
+        </w:rPr>
+        <w:t xml:space="preserve">The value of </w:t>
+      </w:r>
+      <w:proofErr w:type="spellStart"/>
+      <w:r>
+        <w:rPr>
+          <w:lang w:val="en-US"/>
+        </w:rPr>
+        <w:t>i</w:t>
+      </w:r>
+      <w:proofErr w:type="spellEnd"/>
+      <w:r>
+        <w:rPr>
+          <w:lang w:val="en-US"/>
+        </w:rPr>
+        <w:t xml:space="preserve"> is</w:t>
+      </w:r>
+      <w:r>
+        <w:rPr>
+          <w:b/>
+          <w:lang w:val="en-US"/>
+        </w:rPr>
+        <w:t xml:space="preserve"> </w:t>
+        <w:t xml:space="preserve">2</w:t>
+      </w:r>
+      <w:r>
+        <w:t xml:space="preserve">.</w:t>
+      </w:r>
+      <w:r>
+        <w:rPr>
+          <w:lang w:val="en-US"/>
+        </w:rPr>
+        <w:t xml:space="preserve"/>
+        <w:t xml:space="preserve"/>
+      </w:r>
+      <w:r>
+        <w:t xml:space="preserve"> </w:t>
+      </w:r>
+    </w:p>
+    <w:p>
+      <w:pPr>
+        <w:rPr>
+          <w:lang w:val="en-US"/>
+        </w:rPr>
+      </w:pPr>
+      <w:r>
+        <w:rPr>
+          <w:lang w:val="en-US"/>
+        </w:rPr>
+        <w:t xml:space="preserve">The value of </w:t>
+      </w:r>
+      <w:proofErr w:type="spellStart"/>
+      <w:r>
+        <w:rPr>
+          <w:lang w:val="en-US"/>
+        </w:rPr>
+        <w:t>i</w:t>
+      </w:r>
+      <w:proofErr w:type="spellEnd"/>
+      <w:r>
+        <w:rPr>
+          <w:lang w:val="en-US"/>
+        </w:rPr>
+        <w:t xml:space="preserve"> is</w:t>
+      </w:r>
+      <w:r>
+        <w:rPr>
+          <w:b/>
+          <w:lang w:val="en-US"/>
+        </w:rPr>
+        <w:t xml:space="preserve"> </w:t>
+        <w:t xml:space="preserve">3</w:t>
+      </w:r>
+      <w:r>
+        <w:t xml:space="preserve">.</w:t>
+      </w:r>
+      <w:r>
+        <w:rPr>
+          <w:lang w:val="en-US"/>
+        </w:rPr>
+        <w:t xml:space="preserve"/>
+        <w:t xml:space="preserve"/>
+      </w:r>
+      <w:r>
+        <w:t xml:space="preserve"> </w:t>
+      </w:r>
+    </w:p>
+    <w:p>
+      <w:pPr>
+        <w:rPr>
+          <w:lang w:val="en-US"/>
+        </w:rPr>
+      </w:pPr>
+      <w:r>
+        <w:rPr>
+          <w:lang w:val="en-US"/>
+        </w:rPr>
+        <w:t xml:space="preserve">The value of </w:t>
+      </w:r>
+      <w:proofErr w:type="spellStart"/>
+      <w:r>
+        <w:rPr>
+          <w:lang w:val="en-US"/>
+        </w:rPr>
+        <w:t>i</w:t>
+      </w:r>
+      <w:proofErr w:type="spellEnd"/>
+      <w:r>
+        <w:rPr>
+          <w:lang w:val="en-US"/>
+        </w:rPr>
+        <w:t xml:space="preserve"> is</w:t>
+      </w:r>
+      <w:r>
+        <w:rPr>
+          <w:b/>
+          <w:lang w:val="en-US"/>
+        </w:rPr>
+        <w:t xml:space="preserve"> </w:t>
+        <w:t xml:space="preserve">4</w:t>
+      </w:r>
+      <w:r>
+        <w:t xml:space="preserve">.</w:t>
+      </w:r>
+      <w:r>
+        <w:rPr>
+          <w:lang w:val="en-US"/>
+        </w:rPr>
+        <w:t xml:space="preserve"/>
+        <w:t xml:space="preserve"/>
+      </w:r>
+      <w:r>
+        <w:t xml:space="preserve"> </w:t>
+      </w:r>
+    </w:p>
+    <w:p>
+      <w:pPr>
+        <w:rPr>
+          <w:lang w:val="en-US"/>
+        </w:rPr>
+      </w:pPr>
+      <w:r>
+        <w:rPr>
+          <w:lang w:val="en-US"/>
+        </w:rPr>
+        <w:t xml:space="preserve">The value of </w:t>
+      </w:r>
+      <w:proofErr w:type="spellStart"/>
+      <w:r>
+        <w:rPr>
+          <w:lang w:val="en-US"/>
+        </w:rPr>
+        <w:t>i</w:t>
+      </w:r>
+      <w:proofErr w:type="spellEnd"/>
+      <w:r>
+        <w:rPr>
+          <w:lang w:val="en-US"/>
+        </w:rPr>
+        <w:t xml:space="preserve"> is</w:t>
+      </w:r>
+      <w:r>
+        <w:rPr>
+          <w:b/>
+          <w:lang w:val="en-US"/>
+        </w:rPr>
+        <w:t xml:space="preserve"> </w:t>
+        <w:t xml:space="preserve">5</w:t>
+      </w:r>
+      <w:r>
+        <w:t xml:space="preserve">.</w:t>
+      </w:r>
+      <w:r>
+        <w:rPr>
+          <w:lang w:val="en-US"/>
+        </w:rPr>
+        <w:t xml:space="preserve"/>
+        <w:t xml:space="preserve"/>
+      </w:r>
+      <w:r>
+        <w:t xml:space="preserve"> </w:t>
+      </w:r>
+    </w:p>
+    <w:p>
+      <w:pPr>
+        <w:rPr>
+          <w:lang w:val="en-US"/>
+        </w:rPr>
+      </w:pPr>
+      <w:r>
+        <w:rPr>
+          <w:lang w:val="en-US"/>
+        </w:rPr>
+        <w:t xml:space="preserve">The value of </w:t>
+      </w:r>
+      <w:proofErr w:type="spellStart"/>
+      <w:r>
+        <w:rPr>
+          <w:lang w:val="en-US"/>
+        </w:rPr>
+        <w:t>i</w:t>
+      </w:r>
+      <w:proofErr w:type="spellEnd"/>
+      <w:r>
+        <w:rPr>
+          <w:lang w:val="en-US"/>
+        </w:rPr>
+        <w:t xml:space="preserve"> is</w:t>
+      </w:r>
+      <w:r>
+        <w:rPr>
+          <w:b/>
+          <w:lang w:val="en-US"/>
+        </w:rPr>
+        <w:t xml:space="preserve"> </w:t>
+        <w:t xml:space="preserve">6</w:t>
+      </w:r>
+      <w:r>
+        <w:t xml:space="preserve">.</w:t>
+      </w:r>
+      <w:r>
+        <w:rPr>
+          <w:lang w:val="en-US"/>
+        </w:rPr>
+        <w:t xml:space="preserve"/>
+        <w:t xml:space="preserve"/>
+      </w:r>
+      <w:r>
+        <w:t xml:space="preserve"> </w:t>
+      </w:r>
+    </w:p>
+    <w:p>
+      <w:pPr>
+        <w:rPr>
+          <w:lang w:val="en-US"/>
+        </w:rPr>
+      </w:pPr>
+      <w:r>
+        <w:rPr>
+          <w:lang w:val="en-US"/>
+        </w:rPr>
+        <w:t xml:space="preserve">The value of </w:t>
+      </w:r>
+      <w:proofErr w:type="spellStart"/>
+      <w:r>
+        <w:rPr>
+          <w:lang w:val="en-US"/>
+        </w:rPr>
+        <w:t>i</w:t>
+      </w:r>
+      <w:proofErr w:type="spellEnd"/>
+      <w:r>
+        <w:rPr>
+          <w:lang w:val="en-US"/>
+        </w:rPr>
+        <w:t xml:space="preserve"> is</w:t>
+      </w:r>
+      <w:r>
+        <w:rPr>
+          <w:b/>
+          <w:lang w:val="en-US"/>
+        </w:rPr>
+        <w:t xml:space="preserve"> </w:t>
+        <w:t xml:space="preserve">7</w:t>
+      </w:r>
+      <w:r>
+        <w:t xml:space="preserve">.</w:t>
+      </w:r>
+      <w:r>
+        <w:rPr>
+          <w:lang w:val="en-US"/>
+        </w:rPr>
+        <w:t xml:space="preserve"/>
+        <w:t xml:space="preserve"/>
+      </w:r>
+      <w:r>
+        <w:t xml:space="preserve"> </w:t>
+      </w:r>
+    </w:p>
+    <w:p>
+      <w:pPr>
+        <w:rPr>
+          <w:lang w:val="en-US"/>
+        </w:rPr>
+      </w:pPr>
+      <w:r>
+        <w:rPr>
+          <w:lang w:val="en-US"/>
+        </w:rPr>
+        <w:t xml:space="preserve">The value of </w:t>
+      </w:r>
+      <w:proofErr w:type="spellStart"/>
+      <w:r>
+        <w:rPr>
+          <w:lang w:val="en-US"/>
+        </w:rPr>
+        <w:t>i</w:t>
+      </w:r>
+      <w:proofErr w:type="spellEnd"/>
+      <w:r>
+        <w:rPr>
+          <w:lang w:val="en-US"/>
+        </w:rPr>
+        <w:t xml:space="preserve"> is</w:t>
+      </w:r>
+      <w:r>
+        <w:rPr>
+          <w:b/>
+          <w:lang w:val="en-US"/>
+        </w:rPr>
+        <w:t xml:space="preserve"> </w:t>
+        <w:t xml:space="preserve">8</w:t>
+      </w:r>
+      <w:r>
+        <w:t xml:space="preserve">.</w:t>
+      </w:r>
+      <w:r>
+        <w:rPr>
+          <w:lang w:val="en-US"/>
+        </w:rPr>
+        <w:t xml:space="preserve"/>
+        <w:t xml:space="preserve"/>
+      </w:r>
+      <w:r>
+        <w:t xml:space="preserve"> </w:t>
+      </w:r>
+    </w:p>
+    <w:p>
+      <w:pPr>
+        <w:rPr>
+          <w:lang w:val="en-US"/>
+        </w:rPr>
+      </w:pPr>
+      <w:r>
+        <w:rPr>
+          <w:lang w:val="en-US"/>
+        </w:rPr>
+        <w:t xml:space="preserve">The value of </w:t>
+      </w:r>
+      <w:proofErr w:type="spellStart"/>
+      <w:r>
+        <w:rPr>
+          <w:lang w:val="en-US"/>
+        </w:rPr>
+        <w:t>i</w:t>
+      </w:r>
+      <w:proofErr w:type="spellEnd"/>
+      <w:r>
+        <w:rPr>
+          <w:lang w:val="en-US"/>
+        </w:rPr>
+        <w:t xml:space="preserve"> is</w:t>
+      </w:r>
+      <w:r>
+        <w:rPr>
+          <w:b/>
+          <w:lang w:val="en-US"/>
+        </w:rPr>
+        <w:t xml:space="preserve"> </w:t>
+        <w:t xml:space="preserve">9</w:t>
+      </w:r>
+      <w:r>
+        <w:t xml:space="preserve">.</w:t>
+      </w:r>
+      <w:r>
+        <w:rPr>
+          <w:lang w:val="en-US"/>
+        </w:rPr>
+        <w:t xml:space="preserve"/>
+        <w:t xml:space="preserve"/>
+      </w:r>
+      <w:r>
+        <w:t xml:space="preserve"> </w:t>
+      </w:r>
+    </w:p>
+    <w:p>
+      <w:pPr>
+        <w:rPr>
+          <w:lang w:val="en-US"/>
+        </w:rPr>
+      </w:pPr>
+      <w:r>
+        <w:rPr>
+          <w:lang w:val="en-US"/>
+        </w:rPr>
+        <w:br w:type="page"/>
+      </w:r>
+    </w:p>
+    <w:p>
+      <w:pPr>
+        <w:pStyle w:val="Kop2"/>
+        <w:rPr>
+          <w:lang w:val="en-US"/>
+        </w:rPr>
+      </w:pPr>
+      <w:bookmarkStart w:name="_Toc502037981" w:id="7"/>
+      <w:r>
+        <w:rPr>
+          <w:lang w:val="en-US"/>
+        </w:rPr>
+        <w:lastRenderedPageBreak/>
+        <w:t>Tables</w:t>
+      </w:r>
+      <w:bookmarkEnd w:id="7"/>
+    </w:p>
+    <w:p>
+      <w:pPr>
+        <w:rPr>
+          <w:lang w:val="en-US"/>
+        </w:rPr>
+      </w:pPr>
+      <w:r>
+        <w:rPr>
+          <w:lang w:val="en-US"/>
+        </w:rPr>
+        <w:t xml:space="preserve">Design your tables in Word, and create rows using the </w:t>
+      </w:r>
+      <w:proofErr w:type="spellStart"/>
+      <w:r>
+        <w:rPr>
+          <w:lang w:val="en-US"/>
+        </w:rPr>
+        <w:t>AppendRow</w:t>
+      </w:r>
+      <w:proofErr w:type="spellEnd"/>
+      <w:r>
+        <w:rPr>
+          <w:lang w:val="en-US"/>
+        </w:rPr>
+        <w:t xml:space="preserve"> method. </w:t>
       </w:r>
     </w:p>
     <w:tbl>
@@ -2217,12 +2565,21 @@
                 <w:lang w:val="en-US"/>
               </w:rPr>
             </w:pPr>
+            <w:proofErr w:type="spellStart"/>
             <w:r>
               <w:rPr>
                 <w:b/>
                 <w:lang w:val="en-US"/>
               </w:rPr>
-              <w:t>i * 1</w:t>
+              <w:t>i</w:t>
+            </w:r>
+            <w:proofErr w:type="spellEnd"/>
+            <w:r>
+              <w:rPr>
+                <w:b/>
+                <w:lang w:val="en-US"/>
+              </w:rPr>
+              <w:t xml:space="preserve"> * 1</w:t>
             </w:r>
           </w:p>
         </w:tc>
@@ -2238,12 +2595,21 @@
                 <w:lang w:val="en-US"/>
               </w:rPr>
             </w:pPr>
+            <w:proofErr w:type="spellStart"/>
             <w:r>
               <w:rPr>
                 <w:b/>
                 <w:lang w:val="en-US"/>
               </w:rPr>
-              <w:t>i * 2</w:t>
+              <w:t>i</w:t>
+            </w:r>
+            <w:proofErr w:type="spellEnd"/>
+            <w:r>
+              <w:rPr>
+                <w:b/>
+                <w:lang w:val="en-US"/>
+              </w:rPr>
+              <w:t xml:space="preserve"> * 2</w:t>
             </w:r>
           </w:p>
         </w:tc>
@@ -2259,12 +2625,21 @@
                 <w:lang w:val="en-US"/>
               </w:rPr>
             </w:pPr>
+            <w:proofErr w:type="spellStart"/>
             <w:r>
               <w:rPr>
                 <w:b/>
                 <w:lang w:val="en-US"/>
               </w:rPr>
-              <w:t>i * 3</w:t>
+              <w:t>i</w:t>
+            </w:r>
+            <w:proofErr w:type="spellEnd"/>
+            <w:r>
+              <w:rPr>
+                <w:b/>
+                <w:lang w:val="en-US"/>
+              </w:rPr>
+              <w:t xml:space="preserve"> * 3</w:t>
             </w:r>
           </w:p>
         </w:tc>
@@ -2280,12 +2655,21 @@
                 <w:lang w:val="en-US"/>
               </w:rPr>
             </w:pPr>
+            <w:proofErr w:type="spellStart"/>
             <w:r>
               <w:rPr>
                 <w:b/>
                 <w:lang w:val="en-US"/>
               </w:rPr>
-              <w:t>i * 4</w:t>
+              <w:t>i</w:t>
+            </w:r>
+            <w:proofErr w:type="spellEnd"/>
+            <w:r>
+              <w:rPr>
+                <w:b/>
+                <w:lang w:val="en-US"/>
+              </w:rPr>
+              <w:t xml:space="preserve"> * 4</w:t>
             </w:r>
           </w:p>
         </w:tc>
@@ -2301,12 +2685,21 @@
                 <w:lang w:val="en-US"/>
               </w:rPr>
             </w:pPr>
+            <w:proofErr w:type="spellStart"/>
             <w:r>
               <w:rPr>
                 <w:b/>
                 <w:lang w:val="en-US"/>
               </w:rPr>
-              <w:t>i * 5</w:t>
+              <w:t>i</w:t>
+            </w:r>
+            <w:proofErr w:type="spellEnd"/>
+            <w:r>
+              <w:rPr>
+                <w:b/>
+                <w:lang w:val="en-US"/>
+              </w:rPr>
+              <w:t xml:space="preserve"> * 5</w:t>
             </w:r>
           </w:p>
         </w:tc>
@@ -2322,12 +2715,21 @@
                 <w:lang w:val="en-US"/>
               </w:rPr>
             </w:pPr>
+            <w:proofErr w:type="spellStart"/>
             <w:r>
               <w:rPr>
                 <w:b/>
                 <w:lang w:val="en-US"/>
               </w:rPr>
-              <w:t>i * 6</w:t>
+              <w:t>i</w:t>
+            </w:r>
+            <w:proofErr w:type="spellEnd"/>
+            <w:r>
+              <w:rPr>
+                <w:b/>
+                <w:lang w:val="en-US"/>
+              </w:rPr>
+              <w:t xml:space="preserve"> * 6</w:t>
             </w:r>
           </w:p>
         </w:tc>
@@ -2343,12 +2745,21 @@
                 <w:lang w:val="en-US"/>
               </w:rPr>
             </w:pPr>
+            <w:proofErr w:type="spellStart"/>
             <w:r>
               <w:rPr>
                 <w:b/>
                 <w:lang w:val="en-US"/>
               </w:rPr>
-              <w:t>i * 7</w:t>
+              <w:t>i</w:t>
+            </w:r>
+            <w:proofErr w:type="spellEnd"/>
+            <w:r>
+              <w:rPr>
+                <w:b/>
+                <w:lang w:val="en-US"/>
+              </w:rPr>
+              <w:t xml:space="preserve"> * 7</w:t>
             </w:r>
           </w:p>
         </w:tc>
@@ -2364,12 +2775,21 @@
                 <w:lang w:val="en-US"/>
               </w:rPr>
             </w:pPr>
+            <w:proofErr w:type="spellStart"/>
             <w:r>
               <w:rPr>
                 <w:b/>
                 <w:lang w:val="en-US"/>
               </w:rPr>
-              <w:t>i * 8</w:t>
+              <w:t>i</w:t>
+            </w:r>
+            <w:proofErr w:type="spellEnd"/>
+            <w:r>
+              <w:rPr>
+                <w:b/>
+                <w:lang w:val="en-US"/>
+              </w:rPr>
+              <w:t xml:space="preserve"> * 8</w:t>
             </w:r>
           </w:p>
         </w:tc>
@@ -2385,12 +2805,21 @@
                 <w:lang w:val="en-US"/>
               </w:rPr>
             </w:pPr>
+            <w:proofErr w:type="spellStart"/>
             <w:r>
               <w:rPr>
                 <w:b/>
                 <w:lang w:val="en-US"/>
               </w:rPr>
-              <w:t>i * 9</w:t>
+              <w:t>i</w:t>
+            </w:r>
+            <w:proofErr w:type="spellEnd"/>
+            <w:r>
+              <w:rPr>
+                <w:b/>
+                <w:lang w:val="en-US"/>
+              </w:rPr>
+              <w:t xml:space="preserve"> * 9</w:t>
             </w:r>
           </w:p>
         </w:tc>
@@ -2406,12 +2835,21 @@
                 <w:lang w:val="en-US"/>
               </w:rPr>
             </w:pPr>
+            <w:proofErr w:type="spellStart"/>
             <w:r>
               <w:rPr>
                 <w:b/>
                 <w:lang w:val="en-US"/>
               </w:rPr>
-              <w:t>i * 10</w:t>
+              <w:t>i</w:t>
+            </w:r>
+            <w:proofErr w:type="spellEnd"/>
+            <w:r>
+              <w:rPr>
+                <w:b/>
+                <w:lang w:val="en-US"/>
+              </w:rPr>
+              <w:t xml:space="preserve"> * 10</w:t>
             </w:r>
           </w:p>
         </w:tc>
@@ -2437,6 +2875,9 @@
               <w:t xml:space="preserve"/>
               <w:t xml:space="preserve">1</w:t>
             </w:r>
+            <w:r>
+              <w:t xml:space="preserve"/>
+            </w:r>
           </w:p>
         </w:tc>
         <w:tc>
@@ -2457,6 +2898,9 @@
               <w:t xml:space="preserve"/>
               <w:t xml:space="preserve">2</w:t>
             </w:r>
+            <w:r>
+              <w:t xml:space="preserve"/>
+            </w:r>
           </w:p>
         </w:tc>
         <w:tc>
@@ -2477,6 +2921,9 @@
               <w:t xml:space="preserve"/>
               <w:t xml:space="preserve">3</w:t>
             </w:r>
+            <w:r>
+              <w:t xml:space="preserve"/>
+            </w:r>
           </w:p>
         </w:tc>
         <w:tc>
@@ -2497,6 +2944,9 @@
               <w:t xml:space="preserve"/>
               <w:t xml:space="preserve">4</w:t>
             </w:r>
+            <w:r>
+              <w:t xml:space="preserve"/>
+            </w:r>
           </w:p>
         </w:tc>
         <w:tc>
@@ -2517,6 +2967,9 @@
               <w:t xml:space="preserve"/>
               <w:t xml:space="preserve">5</w:t>
             </w:r>
+            <w:r>
+              <w:t xml:space="preserve"/>
+            </w:r>
           </w:p>
         </w:tc>
         <w:tc>
@@ -2537,6 +2990,9 @@
               <w:t xml:space="preserve"/>
               <w:t xml:space="preserve">6</w:t>
             </w:r>
+            <w:r>
+              <w:t xml:space="preserve"/>
+            </w:r>
           </w:p>
         </w:tc>
         <w:tc>
@@ -2557,6 +3013,9 @@
               <w:t xml:space="preserve"/>
               <w:t xml:space="preserve">7</w:t>
             </w:r>
+            <w:r>
+              <w:t xml:space="preserve"/>
+            </w:r>
           </w:p>
         </w:tc>
         <w:tc>
@@ -2577,6 +3036,9 @@
               <w:t xml:space="preserve"/>
               <w:t xml:space="preserve">8</w:t>
             </w:r>
+            <w:r>
+              <w:t xml:space="preserve"/>
+            </w:r>
           </w:p>
         </w:tc>
         <w:tc>
@@ -2597,6 +3059,9 @@
               <w:t xml:space="preserve"/>
               <w:t xml:space="preserve">9</w:t>
             </w:r>
+            <w:r>
+              <w:t xml:space="preserve"/>
+            </w:r>
           </w:p>
         </w:tc>
         <w:tc>
@@ -2616,6 +3081,8 @@
               </w:rPr>
               <w:t xml:space="preserve"/>
               <w:t xml:space="preserve">10</w:t>
+            </w:r>
+            <w:r>
               <w:t xml:space="preserve"> </w:t>
               <w:t xml:space="preserve"/>
             </w:r>
@@ -2646,6 +3113,9 @@
               <w:t xml:space="preserve"/>
               <w:t xml:space="preserve">2</w:t>
             </w:r>
+            <w:r>
+              <w:t xml:space="preserve"/>
+            </w:r>
           </w:p>
         </w:tc>
         <w:tc>
@@ -2666,6 +3136,9 @@
               <w:t xml:space="preserve"/>
               <w:t xml:space="preserve">4</w:t>
             </w:r>
+            <w:r>
+              <w:t xml:space="preserve"/>
+            </w:r>
           </w:p>
         </w:tc>
         <w:tc>
@@ -2686,6 +3159,9 @@
               <w:t xml:space="preserve"/>
               <w:t xml:space="preserve">6</w:t>
             </w:r>
+            <w:r>
+              <w:t xml:space="preserve"/>
+            </w:r>
           </w:p>
         </w:tc>
         <w:tc>
@@ -2706,6 +3182,9 @@
               <w:t xml:space="preserve"/>
               <w:t xml:space="preserve">8</w:t>
             </w:r>
+            <w:r>
+              <w:t xml:space="preserve"/>
+            </w:r>
           </w:p>
         </w:tc>
         <w:tc>
@@ -2726,6 +3205,9 @@
               <w:t xml:space="preserve"/>
               <w:t xml:space="preserve">10</w:t>
             </w:r>
+            <w:r>
+              <w:t xml:space="preserve"/>
+            </w:r>
           </w:p>
         </w:tc>
         <w:tc>
@@ -2746,6 +3228,9 @@
               <w:t xml:space="preserve"/>
               <w:t xml:space="preserve">12</w:t>
             </w:r>
+            <w:r>
+              <w:t xml:space="preserve"/>
+            </w:r>
           </w:p>
         </w:tc>
         <w:tc>
@@ -2766,6 +3251,9 @@
               <w:t xml:space="preserve"/>
               <w:t xml:space="preserve">14</w:t>
             </w:r>
+            <w:r>
+              <w:t xml:space="preserve"/>
+            </w:r>
           </w:p>
         </w:tc>
         <w:tc>
@@ -2786,6 +3274,9 @@
               <w:t xml:space="preserve"/>
               <w:t xml:space="preserve">16</w:t>
             </w:r>
+            <w:r>
+              <w:t xml:space="preserve"/>
+            </w:r>
           </w:p>
         </w:tc>
         <w:tc>
@@ -2806,6 +3297,9 @@
               <w:t xml:space="preserve"/>
               <w:t xml:space="preserve">18</w:t>
             </w:r>
+            <w:r>
+              <w:t xml:space="preserve"/>
+            </w:r>
           </w:p>
         </w:tc>
         <w:tc>
@@ -2825,6 +3319,8 @@
               </w:rPr>
               <w:t xml:space="preserve"/>
               <w:t xml:space="preserve">20</w:t>
+            </w:r>
+            <w:r>
               <w:t xml:space="preserve"> </w:t>
               <w:t xml:space="preserve"/>
             </w:r>
@@ -2855,6 +3351,9 @@
               <w:t xml:space="preserve"/>
               <w:t xml:space="preserve">3</w:t>
             </w:r>
+            <w:r>
+              <w:t xml:space="preserve"/>
+            </w:r>
           </w:p>
         </w:tc>
         <w:tc>
@@ -2875,6 +3374,9 @@
               <w:t xml:space="preserve"/>
               <w:t xml:space="preserve">6</w:t>
             </w:r>
+            <w:r>
+              <w:t xml:space="preserve"/>
+            </w:r>
           </w:p>
         </w:tc>
         <w:tc>
@@ -2895,6 +3397,9 @@
               <w:t xml:space="preserve"/>
               <w:t xml:space="preserve">9</w:t>
             </w:r>
+            <w:r>
+              <w:t xml:space="preserve"/>
+            </w:r>
           </w:p>
         </w:tc>
         <w:tc>
@@ -2915,6 +3420,9 @@
               <w:t xml:space="preserve"/>
               <w:t xml:space="preserve">12</w:t>
             </w:r>
+            <w:r>
+              <w:t xml:space="preserve"/>
+            </w:r>
           </w:p>
         </w:tc>
         <w:tc>
@@ -2935,6 +3443,9 @@
               <w:t xml:space="preserve"/>
               <w:t xml:space="preserve">15</w:t>
             </w:r>
+            <w:r>
+              <w:t xml:space="preserve"/>
+            </w:r>
           </w:p>
         </w:tc>
         <w:tc>
@@ -2955,6 +3466,9 @@
               <w:t xml:space="preserve"/>
               <w:t xml:space="preserve">18</w:t>
             </w:r>
+            <w:r>
+              <w:t xml:space="preserve"/>
+            </w:r>
           </w:p>
         </w:tc>
         <w:tc>
@@ -2975,6 +3489,9 @@
               <w:t xml:space="preserve"/>
               <w:t xml:space="preserve">21</w:t>
             </w:r>
+            <w:r>
+              <w:t xml:space="preserve"/>
+            </w:r>
           </w:p>
         </w:tc>
         <w:tc>
@@ -2995,6 +3512,9 @@
               <w:t xml:space="preserve"/>
               <w:t xml:space="preserve">24</w:t>
             </w:r>
+            <w:r>
+              <w:t xml:space="preserve"/>
+            </w:r>
           </w:p>
         </w:tc>
         <w:tc>
@@ -3015,6 +3535,9 @@
               <w:t xml:space="preserve"/>
               <w:t xml:space="preserve">27</w:t>
             </w:r>
+            <w:r>
+              <w:t xml:space="preserve"/>
+            </w:r>
           </w:p>
         </w:tc>
         <w:tc>
@@ -3034,6 +3557,8 @@
               </w:rPr>
               <w:t xml:space="preserve"/>
               <w:t xml:space="preserve">30</w:t>
+            </w:r>
+            <w:r>
               <w:t xml:space="preserve"> </w:t>
               <w:t xml:space="preserve"/>
             </w:r>
@@ -3064,6 +3589,9 @@
               <w:t xml:space="preserve"/>
               <w:t xml:space="preserve">4</w:t>
             </w:r>
+            <w:r>
+              <w:t xml:space="preserve"/>
+            </w:r>
           </w:p>
         </w:tc>
         <w:tc>
@@ -3084,6 +3612,9 @@
               <w:t xml:space="preserve"/>
               <w:t xml:space="preserve">8</w:t>
             </w:r>
+            <w:r>
+              <w:t xml:space="preserve"/>
+            </w:r>
           </w:p>
         </w:tc>
         <w:tc>
@@ -3104,6 +3635,9 @@
               <w:t xml:space="preserve"/>
               <w:t xml:space="preserve">12</w:t>
             </w:r>
+            <w:r>
+              <w:t xml:space="preserve"/>
+            </w:r>
           </w:p>
         </w:tc>
         <w:tc>
@@ -3124,6 +3658,9 @@
               <w:t xml:space="preserve"/>
               <w:t xml:space="preserve">16</w:t>
             </w:r>
+            <w:r>
+              <w:t xml:space="preserve"/>
+            </w:r>
           </w:p>
         </w:tc>
         <w:tc>
@@ -3144,6 +3681,9 @@
               <w:t xml:space="preserve"/>
               <w:t xml:space="preserve">20</w:t>
             </w:r>
+            <w:r>
+              <w:t xml:space="preserve"/>
+            </w:r>
           </w:p>
         </w:tc>
         <w:tc>
@@ -3164,6 +3704,9 @@
               <w:t xml:space="preserve"/>
               <w:t xml:space="preserve">24</w:t>
             </w:r>
+            <w:r>
+              <w:t xml:space="preserve"/>
+            </w:r>
           </w:p>
         </w:tc>
         <w:tc>
@@ -3184,6 +3727,9 @@
               <w:t xml:space="preserve"/>
               <w:t xml:space="preserve">28</w:t>
             </w:r>
+            <w:r>
+              <w:t xml:space="preserve"/>
+            </w:r>
           </w:p>
         </w:tc>
         <w:tc>
@@ -3204,6 +3750,9 @@
               <w:t xml:space="preserve"/>
               <w:t xml:space="preserve">32</w:t>
             </w:r>
+            <w:r>
+              <w:t xml:space="preserve"/>
+            </w:r>
           </w:p>
         </w:tc>
         <w:tc>
@@ -3224,6 +3773,9 @@
               <w:t xml:space="preserve"/>
               <w:t xml:space="preserve">36</w:t>
             </w:r>
+            <w:r>
+              <w:t xml:space="preserve"/>
+            </w:r>
           </w:p>
         </w:tc>
         <w:tc>
@@ -3243,6 +3795,8 @@
               </w:rPr>
               <w:t xml:space="preserve"/>
               <w:t xml:space="preserve">40</w:t>
+            </w:r>
+            <w:r>
               <w:t xml:space="preserve"> </w:t>
               <w:t xml:space="preserve"/>
             </w:r>
@@ -3273,6 +3827,9 @@
               <w:t xml:space="preserve"/>
               <w:t xml:space="preserve">5</w:t>
             </w:r>
+            <w:r>
+              <w:t xml:space="preserve"/>
+            </w:r>
           </w:p>
         </w:tc>
         <w:tc>
@@ -3293,6 +3850,9 @@
               <w:t xml:space="preserve"/>
               <w:t xml:space="preserve">10</w:t>
             </w:r>
+            <w:r>
+              <w:t xml:space="preserve"/>
+            </w:r>
           </w:p>
         </w:tc>
         <w:tc>
@@ -3313,6 +3873,9 @@
               <w:t xml:space="preserve"/>
               <w:t xml:space="preserve">15</w:t>
             </w:r>
+            <w:r>
+              <w:t xml:space="preserve"/>
+            </w:r>
           </w:p>
         </w:tc>
         <w:tc>
@@ -3333,6 +3896,9 @@
               <w:t xml:space="preserve"/>
               <w:t xml:space="preserve">20</w:t>
             </w:r>
+            <w:r>
+              <w:t xml:space="preserve"/>
+            </w:r>
           </w:p>
         </w:tc>
         <w:tc>
@@ -3353,6 +3919,9 @@
               <w:t xml:space="preserve"/>
               <w:t xml:space="preserve">25</w:t>
             </w:r>
+            <w:r>
+              <w:t xml:space="preserve"/>
+            </w:r>
           </w:p>
         </w:tc>
         <w:tc>
@@ -3373,6 +3942,9 @@
               <w:t xml:space="preserve"/>
               <w:t xml:space="preserve">30</w:t>
             </w:r>
+            <w:r>
+              <w:t xml:space="preserve"/>
+            </w:r>
           </w:p>
         </w:tc>
         <w:tc>
@@ -3393,6 +3965,9 @@
               <w:t xml:space="preserve"/>
               <w:t xml:space="preserve">35</w:t>
             </w:r>
+            <w:r>
+              <w:t xml:space="preserve"/>
+            </w:r>
           </w:p>
         </w:tc>
         <w:tc>
@@ -3413,6 +3988,9 @@
               <w:t xml:space="preserve"/>
               <w:t xml:space="preserve">40</w:t>
             </w:r>
+            <w:r>
+              <w:t xml:space="preserve"/>
+            </w:r>
           </w:p>
         </w:tc>
         <w:tc>
@@ -3433,6 +4011,9 @@
               <w:t xml:space="preserve"/>
               <w:t xml:space="preserve">45</w:t>
             </w:r>
+            <w:r>
+              <w:t xml:space="preserve"/>
+            </w:r>
           </w:p>
         </w:tc>
         <w:tc>
@@ -3452,6 +4033,8 @@
               </w:rPr>
               <w:t xml:space="preserve"/>
               <w:t xml:space="preserve">50</w:t>
+            </w:r>
+            <w:r>
               <w:t xml:space="preserve"> </w:t>
               <w:t xml:space="preserve"/>
             </w:r>
@@ -3482,6 +4065,9 @@
               <w:t xml:space="preserve"/>
               <w:t xml:space="preserve">6</w:t>
             </w:r>
+            <w:r>
+              <w:t xml:space="preserve"/>
+            </w:r>
           </w:p>
         </w:tc>
         <w:tc>
@@ -3502,6 +4088,9 @@
               <w:t xml:space="preserve"/>
               <w:t xml:space="preserve">12</w:t>
             </w:r>
+            <w:r>
+              <w:t xml:space="preserve"/>
+            </w:r>
           </w:p>
         </w:tc>
         <w:tc>
@@ -3522,6 +4111,9 @@
               <w:t xml:space="preserve"/>
               <w:t xml:space="preserve">18</w:t>
             </w:r>
+            <w:r>
+              <w:t xml:space="preserve"/>
+            </w:r>
           </w:p>
         </w:tc>
         <w:tc>
@@ -3542,6 +4134,9 @@
               <w:t xml:space="preserve"/>
               <w:t xml:space="preserve">24</w:t>
             </w:r>
+            <w:r>
+              <w:t xml:space="preserve"/>
+            </w:r>
           </w:p>
         </w:tc>
         <w:tc>
@@ -3562,6 +4157,9 @@
               <w:t xml:space="preserve"/>
               <w:t xml:space="preserve">30</w:t>
             </w:r>
+            <w:r>
+              <w:t xml:space="preserve"/>
+            </w:r>
           </w:p>
         </w:tc>
         <w:tc>
@@ -3582,6 +4180,9 @@
               <w:t xml:space="preserve"/>
               <w:t xml:space="preserve">36</w:t>
             </w:r>
+            <w:r>
+              <w:t xml:space="preserve"/>
+            </w:r>
           </w:p>
         </w:tc>
         <w:tc>
@@ -3602,6 +4203,9 @@
               <w:t xml:space="preserve"/>
               <w:t xml:space="preserve">42</w:t>
             </w:r>
+            <w:r>
+              <w:t xml:space="preserve"/>
+            </w:r>
           </w:p>
         </w:tc>
         <w:tc>
@@ -3622,6 +4226,9 @@
               <w:t xml:space="preserve"/>
               <w:t xml:space="preserve">48</w:t>
             </w:r>
+            <w:r>
+              <w:t xml:space="preserve"/>
+            </w:r>
           </w:p>
         </w:tc>
         <w:tc>
@@ -3642,6 +4249,9 @@
               <w:t xml:space="preserve"/>
               <w:t xml:space="preserve">54</w:t>
             </w:r>
+            <w:r>
+              <w:t xml:space="preserve"/>
+            </w:r>
           </w:p>
         </w:tc>
         <w:tc>
@@ -3661,6 +4271,8 @@
               </w:rPr>
               <w:t xml:space="preserve"/>
               <w:t xml:space="preserve">60</w:t>
+            </w:r>
+            <w:r>
               <w:t xml:space="preserve"> </w:t>
               <w:t xml:space="preserve"/>
             </w:r>
@@ -3691,6 +4303,9 @@
               <w:t xml:space="preserve"/>
               <w:t xml:space="preserve">7</w:t>
             </w:r>
+            <w:r>
+              <w:t xml:space="preserve"/>
+            </w:r>
           </w:p>
         </w:tc>
         <w:tc>
@@ -3711,6 +4326,9 @@
               <w:t xml:space="preserve"/>
               <w:t xml:space="preserve">14</w:t>
             </w:r>
+            <w:r>
+              <w:t xml:space="preserve"/>
+            </w:r>
           </w:p>
         </w:tc>
         <w:tc>
@@ -3731,6 +4349,9 @@
               <w:t xml:space="preserve"/>
               <w:t xml:space="preserve">21</w:t>
             </w:r>
+            <w:r>
+              <w:t xml:space="preserve"/>
+            </w:r>
           </w:p>
         </w:tc>
         <w:tc>
@@ -3751,6 +4372,9 @@
               <w:t xml:space="preserve"/>
               <w:t xml:space="preserve">28</w:t>
             </w:r>
+            <w:r>
+              <w:t xml:space="preserve"/>
+            </w:r>
           </w:p>
         </w:tc>
         <w:tc>
@@ -3771,6 +4395,9 @@
               <w:t xml:space="preserve"/>
               <w:t xml:space="preserve">35</w:t>
             </w:r>
+            <w:r>
+              <w:t xml:space="preserve"/>
+            </w:r>
           </w:p>
         </w:tc>
         <w:tc>
@@ -3791,6 +4418,9 @@
               <w:t xml:space="preserve"/>
               <w:t xml:space="preserve">42</w:t>
             </w:r>
+            <w:r>
+              <w:t xml:space="preserve"/>
+            </w:r>
           </w:p>
         </w:tc>
         <w:tc>
@@ -3811,6 +4441,9 @@
               <w:t xml:space="preserve"/>
               <w:t xml:space="preserve">49</w:t>
             </w:r>
+            <w:r>
+              <w:t xml:space="preserve"/>
+            </w:r>
           </w:p>
         </w:tc>
         <w:tc>
@@ -3831,6 +4464,9 @@
               <w:t xml:space="preserve"/>
               <w:t xml:space="preserve">56</w:t>
             </w:r>
+            <w:r>
+              <w:t xml:space="preserve"/>
+            </w:r>
           </w:p>
         </w:tc>
         <w:tc>
@@ -3851,6 +4487,9 @@
               <w:t xml:space="preserve"/>
               <w:t xml:space="preserve">63</w:t>
             </w:r>
+            <w:r>
+              <w:t xml:space="preserve"/>
+            </w:r>
           </w:p>
         </w:tc>
         <w:tc>
@@ -3870,6 +4509,8 @@
               </w:rPr>
               <w:t xml:space="preserve"/>
               <w:t xml:space="preserve">70</w:t>
+            </w:r>
+            <w:r>
               <w:t xml:space="preserve"> </w:t>
               <w:t xml:space="preserve"/>
             </w:r>
@@ -3900,6 +4541,9 @@
               <w:t xml:space="preserve"/>
               <w:t xml:space="preserve">8</w:t>
             </w:r>
+            <w:r>
+              <w:t xml:space="preserve"/>
+            </w:r>
           </w:p>
         </w:tc>
         <w:tc>
@@ -3920,6 +4564,9 @@
               <w:t xml:space="preserve"/>
               <w:t xml:space="preserve">16</w:t>
             </w:r>
+            <w:r>
+              <w:t xml:space="preserve"/>
+            </w:r>
           </w:p>
         </w:tc>
         <w:tc>
@@ -3940,6 +4587,9 @@
               <w:t xml:space="preserve"/>
               <w:t xml:space="preserve">24</w:t>
             </w:r>
+            <w:r>
+              <w:t xml:space="preserve"/>
+            </w:r>
           </w:p>
         </w:tc>
         <w:tc>
@@ -3960,6 +4610,9 @@
               <w:t xml:space="preserve"/>
               <w:t xml:space="preserve">32</w:t>
             </w:r>
+            <w:r>
+              <w:t xml:space="preserve"/>
+            </w:r>
           </w:p>
         </w:tc>
         <w:tc>
@@ -3980,6 +4633,9 @@
               <w:t xml:space="preserve"/>
               <w:t xml:space="preserve">40</w:t>
             </w:r>
+            <w:r>
+              <w:t xml:space="preserve"/>
+            </w:r>
           </w:p>
         </w:tc>
         <w:tc>
@@ -4000,6 +4656,9 @@
               <w:t xml:space="preserve"/>
               <w:t xml:space="preserve">48</w:t>
             </w:r>
+            <w:r>
+              <w:t xml:space="preserve"/>
+            </w:r>
           </w:p>
         </w:tc>
         <w:tc>
@@ -4020,6 +4679,9 @@
               <w:t xml:space="preserve"/>
               <w:t xml:space="preserve">56</w:t>
             </w:r>
+            <w:r>
+              <w:t xml:space="preserve"/>
+            </w:r>
           </w:p>
         </w:tc>
         <w:tc>
@@ -4040,6 +4702,9 @@
               <w:t xml:space="preserve"/>
               <w:t xml:space="preserve">64</w:t>
             </w:r>
+            <w:r>
+              <w:t xml:space="preserve"/>
+            </w:r>
           </w:p>
         </w:tc>
         <w:tc>
@@ -4060,6 +4725,9 @@
               <w:t xml:space="preserve"/>
               <w:t xml:space="preserve">72</w:t>
             </w:r>
+            <w:r>
+              <w:t xml:space="preserve"/>
+            </w:r>
           </w:p>
         </w:tc>
         <w:tc>
@@ -4079,6 +4747,8 @@
               </w:rPr>
               <w:t xml:space="preserve"/>
               <w:t xml:space="preserve">80</w:t>
+            </w:r>
+            <w:r>
               <w:t xml:space="preserve"> </w:t>
               <w:t xml:space="preserve"/>
             </w:r>
@@ -4109,6 +4779,9 @@
               <w:t xml:space="preserve"/>
               <w:t xml:space="preserve">9</w:t>
             </w:r>
+            <w:r>
+              <w:t xml:space="preserve"/>
+            </w:r>
           </w:p>
         </w:tc>
         <w:tc>
@@ -4129,6 +4802,9 @@
               <w:t xml:space="preserve"/>
               <w:t xml:space="preserve">18</w:t>
             </w:r>
+            <w:r>
+              <w:t xml:space="preserve"/>
+            </w:r>
           </w:p>
         </w:tc>
         <w:tc>
@@ -4149,6 +4825,9 @@
               <w:t xml:space="preserve"/>
               <w:t xml:space="preserve">27</w:t>
             </w:r>
+            <w:r>
+              <w:t xml:space="preserve"/>
+            </w:r>
           </w:p>
         </w:tc>
         <w:tc>
@@ -4169,6 +4848,9 @@
               <w:t xml:space="preserve"/>
               <w:t xml:space="preserve">36</w:t>
             </w:r>
+            <w:r>
+              <w:t xml:space="preserve"/>
+            </w:r>
           </w:p>
         </w:tc>
         <w:tc>
@@ -4189,6 +4871,9 @@
               <w:t xml:space="preserve"/>
               <w:t xml:space="preserve">45</w:t>
             </w:r>
+            <w:r>
+              <w:t xml:space="preserve"/>
+            </w:r>
           </w:p>
         </w:tc>
         <w:tc>
@@ -4209,6 +4894,9 @@
               <w:t xml:space="preserve"/>
               <w:t xml:space="preserve">54</w:t>
             </w:r>
+            <w:r>
+              <w:t xml:space="preserve"/>
+            </w:r>
           </w:p>
         </w:tc>
         <w:tc>
@@ -4229,6 +4917,9 @@
               <w:t xml:space="preserve"/>
               <w:t xml:space="preserve">63</w:t>
             </w:r>
+            <w:r>
+              <w:t xml:space="preserve"/>
+            </w:r>
           </w:p>
         </w:tc>
         <w:tc>
@@ -4249,6 +4940,9 @@
               <w:t xml:space="preserve"/>
               <w:t xml:space="preserve">72</w:t>
             </w:r>
+            <w:r>
+              <w:t xml:space="preserve"/>
+            </w:r>
           </w:p>
         </w:tc>
         <w:tc>
@@ -4269,6 +4963,9 @@
               <w:t xml:space="preserve"/>
               <w:t xml:space="preserve">81</w:t>
             </w:r>
+            <w:r>
+              <w:t xml:space="preserve"/>
+            </w:r>
           </w:p>
         </w:tc>
         <w:tc>
@@ -4288,6 +4985,8 @@
               </w:rPr>
               <w:t xml:space="preserve"/>
               <w:t xml:space="preserve">90</w:t>
+            </w:r>
+            <w:r>
               <w:t xml:space="preserve"> </w:t>
               <w:t xml:space="preserve"/>
             </w:r>
@@ -4318,6 +5017,9 @@
               <w:t xml:space="preserve"/>
               <w:t xml:space="preserve">10</w:t>
             </w:r>
+            <w:r>
+              <w:t xml:space="preserve"/>
+            </w:r>
           </w:p>
         </w:tc>
         <w:tc>
@@ -4338,6 +5040,9 @@
               <w:t xml:space="preserve"/>
               <w:t xml:space="preserve">20</w:t>
             </w:r>
+            <w:r>
+              <w:t xml:space="preserve"/>
+            </w:r>
           </w:p>
         </w:tc>
         <w:tc>
@@ -4358,6 +5063,9 @@
               <w:t xml:space="preserve"/>
               <w:t xml:space="preserve">30</w:t>
             </w:r>
+            <w:r>
+              <w:t xml:space="preserve"/>
+            </w:r>
           </w:p>
         </w:tc>
         <w:tc>
@@ -4378,6 +5086,9 @@
               <w:t xml:space="preserve"/>
               <w:t xml:space="preserve">40</w:t>
             </w:r>
+            <w:r>
+              <w:t xml:space="preserve"/>
+            </w:r>
           </w:p>
         </w:tc>
         <w:tc>
@@ -4398,6 +5109,9 @@
               <w:t xml:space="preserve"/>
               <w:t xml:space="preserve">50</w:t>
             </w:r>
+            <w:r>
+              <w:t xml:space="preserve"/>
+            </w:r>
           </w:p>
         </w:tc>
         <w:tc>
@@ -4418,6 +5132,9 @@
               <w:t xml:space="preserve"/>
               <w:t xml:space="preserve">60</w:t>
             </w:r>
+            <w:r>
+              <w:t xml:space="preserve"/>
+            </w:r>
           </w:p>
         </w:tc>
         <w:tc>
@@ -4438,6 +5155,9 @@
               <w:t xml:space="preserve"/>
               <w:t xml:space="preserve">70</w:t>
             </w:r>
+            <w:r>
+              <w:t xml:space="preserve"/>
+            </w:r>
           </w:p>
         </w:tc>
         <w:tc>
@@ -4458,6 +5178,9 @@
               <w:t xml:space="preserve"/>
               <w:t xml:space="preserve">80</w:t>
             </w:r>
+            <w:r>
+              <w:t xml:space="preserve"/>
+            </w:r>
           </w:p>
         </w:tc>
         <w:tc>
@@ -4478,6 +5201,9 @@
               <w:t xml:space="preserve"/>
               <w:t xml:space="preserve">90</w:t>
             </w:r>
+            <w:r>
+              <w:t xml:space="preserve"/>
+            </w:r>
           </w:p>
         </w:tc>
         <w:tc>
@@ -4497,6 +5223,8 @@
               </w:rPr>
               <w:t xml:space="preserve"/>
               <w:t xml:space="preserve">100</w:t>
+            </w:r>
+            <w:r>
               <w:t xml:space="preserve"> </w:t>
               <w:t xml:space="preserve"/>
             </w:r>
@@ -4547,7 +5275,7 @@
           <w:lang w:val="en-US"/>
         </w:rPr>
       </w:pPr>
-      <w:bookmarkStart w:name="_Toc501662265" w:id="7"/>
+      <w:bookmarkStart w:name="_Toc502037982" w:id="8"/>
       <w:r>
         <w:rPr>
           <w:lang w:val="en-US"/>
@@ -4555,7 +5283,7 @@
         <w:lastRenderedPageBreak/>
         <w:t>Images</w:t>
       </w:r>
-      <w:bookmarkEnd w:id="7"/>
+      <w:bookmarkEnd w:id="8"/>
     </w:p>
     <w:p>
       <w:pPr>
@@ -4598,7 +5326,7 @@
                     <pic:cNvPicPr/>
                   </pic:nvPicPr>
                   <pic:blipFill>
-                    <a:blip r:embed="Rde7e84576b224086" cstate="print">
+                    <a:blip r:embed="R47dbdcdcdbd6466f" cstate="print">
                       <a:extLst>
                         <a:ext uri="{28A0092B-C50C-407E-A947-70E740481C1C}"/>
                       </a:extLst>
@@ -4633,7 +5361,35 @@
         <w:rPr>
           <w:lang w:val="en-US"/>
         </w:rPr>
-        <w:t>If only a file name is specified, SharpDocx searches this file in a directory specified by the ImageDirectory property.</w:t>
+        <w:t xml:space="preserve">If only a file name is specified, </w:t>
+      </w:r>
+      <w:proofErr w:type="spellStart"/>
+      <w:r>
+        <w:rPr>
+          <w:lang w:val="en-US"/>
+        </w:rPr>
+        <w:t>SharpDocx</w:t>
+      </w:r>
+      <w:proofErr w:type="spellEnd"/>
+      <w:r>
+        <w:rPr>
+          <w:lang w:val="en-US"/>
+        </w:rPr>
+        <w:t xml:space="preserve"> searches this file in a directory specified by the </w:t>
+      </w:r>
+      <w:proofErr w:type="spellStart"/>
+      <w:r>
+        <w:rPr>
+          <w:lang w:val="en-US"/>
+        </w:rPr>
+        <w:t>ImageDirectory</w:t>
+      </w:r>
+      <w:proofErr w:type="spellEnd"/>
+      <w:r>
+        <w:rPr>
+          <w:lang w:val="en-US"/>
+        </w:rPr>
+        <w:t xml:space="preserve"> property.</w:t>
       </w:r>
       <w:r>
         <w:rPr>
@@ -4659,6 +5415,9 @@
         </w:rPr>
         <w:t xml:space="preserve"/>
         <w:t xml:space="preserve">C:\Projects\SharpDocx\Samples\SampleProjects\Tutorial\bin\Debug\..\..\..\..\Images</w:t>
+      </w:r>
+      <w:r>
+        <w:t xml:space="preserve"/>
       </w:r>
       <w:r>
         <w:rPr>
@@ -4725,7 +5484,7 @@
                     <pic:cNvPicPr/>
                   </pic:nvPicPr>
                   <pic:blipFill>
-                    <a:blip r:embed="Re268c12eb77c4e60" cstate="print">
+                    <a:blip r:embed="Ra8bdd895661346c8" cstate="print">
                       <a:extLst>
                         <a:ext uri="{28A0092B-C50C-407E-A947-70E740481C1C}"/>
                       </a:extLst>
@@ -4812,7 +5571,7 @@
                     <pic:cNvPicPr/>
                   </pic:nvPicPr>
                   <pic:blipFill>
-                    <a:blip r:embed="R2a67be12c6674343" cstate="print">
+                    <a:blip r:embed="R25625249a39740f0" cstate="print">
                       <a:extLst>
                         <a:ext uri="{28A0092B-C50C-407E-A947-70E740481C1C}"/>
                       </a:extLst>
@@ -4863,171 +5622,13 @@
           <w:lang w:val="en-US"/>
         </w:rPr>
       </w:pPr>
-      <w:bookmarkStart w:name="_Toc501662266" w:id="8"/>
+      <w:bookmarkStart w:name="_Toc502037983" w:id="9"/>
       <w:r>
         <w:rPr>
           <w:lang w:val="en-US"/>
         </w:rPr>
         <w:lastRenderedPageBreak/>
         <w:t>Replacing text</w:t>
-      </w:r>
-      <w:bookmarkEnd w:id="8"/>
-    </w:p>
-    <w:p>
-      <w:pPr>
-        <w:rPr>
-          <w:lang w:val="en-US"/>
-        </w:rPr>
-      </w:pPr>
-      <w:r>
-        <w:rPr>
-          <w:lang w:val="en-US"/>
-        </w:rPr>
-        <w:t>If you want to replace text, you</w:t>
-      </w:r>
-      <w:r>
-        <w:rPr>
-          <w:lang w:val="en-US"/>
-        </w:rPr>
-        <w:t xml:space="preserve"> can use the Replace method</w:t>
-      </w:r>
-      <w:r>
-        <w:rPr>
-          <w:lang w:val="en-US"/>
-        </w:rPr>
-        <w:t>.</w:t>
-      </w:r>
-    </w:p>
-    <w:p>
-      <w:pPr>
-        <w:rPr>
-          <w:lang w:val="en-US"/>
-        </w:rPr>
-      </w:pPr>
-      <w:r>
-        <w:rPr>
-          <w:lang w:val="en-US"/>
-        </w:rPr>
-        <w:t xml:space="preserve">This </w:t>
-      </w:r>
-      <w:r>
-        <w:rPr>
-          <w:lang w:val="en-US"/>
-        </w:rPr>
-        <w:t xml:space="preserve">will </w:t>
-      </w:r>
-      <w:r>
-        <w:rPr>
-          <w:lang w:val="en-US"/>
-        </w:rPr>
-        <w:t xml:space="preserve">replace </w:t>
-      </w:r>
-      <w:r>
-        <w:rPr>
-          <w:i/>
-          <w:lang w:val="en-US"/>
-        </w:rPr>
-        <w:t>all</w:t>
-      </w:r>
-      <w:r>
-        <w:rPr>
-          <w:lang w:val="en-US"/>
-        </w:rPr>
-        <w:t xml:space="preserve"> </w:t>
-      </w:r>
-      <w:r>
-        <w:rPr>
-          <w:lang w:val="en-US"/>
-        </w:rPr>
-        <w:t>occurrences</w:t>
-      </w:r>
-      <w:r>
-        <w:rPr>
-          <w:lang w:val="en-US"/>
-        </w:rPr>
-        <w:t xml:space="preserve"> of the </w:t>
-      </w:r>
-      <w:r>
-        <w:rPr>
-          <w:lang w:val="en-US"/>
-        </w:rPr>
-        <w:t>specified string</w:t>
-      </w:r>
-      <w:r>
-        <w:rPr>
-          <w:lang w:val="en-US"/>
-        </w:rPr>
-        <w:t>.</w:t>
-      </w:r>
-    </w:p>
-    <w:p>
-      <w:pPr>
-        <w:rPr>
-          <w:lang w:val="en-US"/>
-        </w:rPr>
-      </w:pPr>
-      <w:r>
-        <w:rPr>
-          <w:lang w:val="en-US"/>
-        </w:rPr>
-        <w:t xml:space="preserve">Here’s the </w:t>
-      </w:r>
-      <w:r>
-        <w:rPr>
-          <w:b/>
-          <w:lang w:val="en-US"/>
-        </w:rPr>
-        <w:t xml:space="preserve">replaced text</w:t>
-      </w:r>
-      <w:r>
-        <w:rPr>
-          <w:lang w:val="en-US"/>
-        </w:rPr>
-        <w:t>.</w:t>
-      </w:r>
-      <w:r>
-        <w:rPr>
-          <w:lang w:val="en-US"/>
-        </w:rPr>
-        <w:t xml:space="preserve"> And here’s some more replaced text</w:t>
-      </w:r>
-      <w:r>
-        <w:t xml:space="preserve">.</w:t>
-      </w:r>
-    </w:p>
-    <w:p>
-      <w:pPr>
-        <w:rPr>
-          <w:lang w:val="en-US"/>
-        </w:rPr>
-      </w:pPr>
-      <w:r>
-        <w:rPr>
-          <w:lang w:val="en-US"/>
-        </w:rPr>
-        <w:br w:type="page"/>
-      </w:r>
-    </w:p>
-    <w:p>
-      <w:pPr>
-        <w:pStyle w:val="Kop2"/>
-        <w:rPr>
-          <w:lang w:val="en-US"/>
-        </w:rPr>
-      </w:pPr>
-      <w:bookmarkStart w:name="_Toc501662267" w:id="9"/>
-      <w:r>
-        <w:rPr>
-          <w:lang w:val="en-US"/>
-        </w:rPr>
-        <w:lastRenderedPageBreak/>
-        <w:t>The M</w:t>
-      </w:r>
-      <w:r>
-        <w:rPr>
-          <w:lang w:val="en-US"/>
-        </w:rPr>
-        <w:t>ap</w:t>
       </w:r>
       <w:bookmarkEnd w:id="9"/>
     </w:p>
@@ -5041,6 +5642,164 @@
         <w:rPr>
           <w:lang w:val="en-US"/>
         </w:rPr>
+        <w:t>If you want to replace text, you</w:t>
+      </w:r>
+      <w:r>
+        <w:rPr>
+          <w:lang w:val="en-US"/>
+        </w:rPr>
+        <w:t xml:space="preserve"> can use the Replace method</w:t>
+      </w:r>
+      <w:r>
+        <w:rPr>
+          <w:lang w:val="en-US"/>
+        </w:rPr>
+        <w:t>.</w:t>
+      </w:r>
+    </w:p>
+    <w:p>
+      <w:pPr>
+        <w:rPr>
+          <w:lang w:val="en-US"/>
+        </w:rPr>
+      </w:pPr>
+      <w:r>
+        <w:rPr>
+          <w:lang w:val="en-US"/>
+        </w:rPr>
+        <w:t xml:space="preserve">This </w:t>
+      </w:r>
+      <w:r>
+        <w:rPr>
+          <w:lang w:val="en-US"/>
+        </w:rPr>
+        <w:t xml:space="preserve">will </w:t>
+      </w:r>
+      <w:r>
+        <w:rPr>
+          <w:lang w:val="en-US"/>
+        </w:rPr>
+        <w:t xml:space="preserve">replace </w:t>
+      </w:r>
+      <w:r>
+        <w:rPr>
+          <w:i/>
+          <w:lang w:val="en-US"/>
+        </w:rPr>
+        <w:t>all</w:t>
+      </w:r>
+      <w:r>
+        <w:rPr>
+          <w:lang w:val="en-US"/>
+        </w:rPr>
+        <w:t xml:space="preserve"> </w:t>
+      </w:r>
+      <w:r>
+        <w:rPr>
+          <w:lang w:val="en-US"/>
+        </w:rPr>
+        <w:t>occurrences</w:t>
+      </w:r>
+      <w:r>
+        <w:rPr>
+          <w:lang w:val="en-US"/>
+        </w:rPr>
+        <w:t xml:space="preserve"> of the </w:t>
+      </w:r>
+      <w:r>
+        <w:rPr>
+          <w:lang w:val="en-US"/>
+        </w:rPr>
+        <w:t>specified string</w:t>
+      </w:r>
+      <w:r>
+        <w:rPr>
+          <w:lang w:val="en-US"/>
+        </w:rPr>
+        <w:t>.</w:t>
+      </w:r>
+    </w:p>
+    <w:p>
+      <w:pPr>
+        <w:rPr>
+          <w:lang w:val="en-US"/>
+        </w:rPr>
+      </w:pPr>
+      <w:r>
+        <w:rPr>
+          <w:lang w:val="en-US"/>
+        </w:rPr>
+        <w:t xml:space="preserve">Here’s the </w:t>
+      </w:r>
+      <w:r>
+        <w:rPr>
+          <w:b/>
+          <w:lang w:val="en-US"/>
+        </w:rPr>
+        <w:t xml:space="preserve">replaced text</w:t>
+      </w:r>
+      <w:r>
+        <w:rPr>
+          <w:lang w:val="en-US"/>
+        </w:rPr>
+        <w:t>.</w:t>
+      </w:r>
+      <w:r>
+        <w:rPr>
+          <w:lang w:val="en-US"/>
+        </w:rPr>
+        <w:t xml:space="preserve"> And here’s some more replaced text</w:t>
+      </w:r>
+      <w:r>
+        <w:t xml:space="preserve">.</w:t>
+      </w:r>
+    </w:p>
+    <w:p>
+      <w:pPr>
+        <w:rPr>
+          <w:lang w:val="en-US"/>
+        </w:rPr>
+      </w:pPr>
+      <w:r>
+        <w:rPr>
+          <w:lang w:val="en-US"/>
+        </w:rPr>
+        <w:br w:type="page"/>
+      </w:r>
+    </w:p>
+    <w:p>
+      <w:pPr>
+        <w:pStyle w:val="Kop2"/>
+        <w:rPr>
+          <w:lang w:val="en-US"/>
+        </w:rPr>
+      </w:pPr>
+      <w:bookmarkStart w:name="_Toc502037984" w:id="10"/>
+      <w:r>
+        <w:rPr>
+          <w:lang w:val="en-US"/>
+        </w:rPr>
+        <w:lastRenderedPageBreak/>
+        <w:t>The M</w:t>
+      </w:r>
+      <w:r>
+        <w:rPr>
+          <w:lang w:val="en-US"/>
+        </w:rPr>
+        <w:t>ap</w:t>
+      </w:r>
+      <w:bookmarkEnd w:id="10"/>
+    </w:p>
+    <w:p>
+      <w:pPr>
+        <w:rPr>
+          <w:lang w:val="en-US"/>
+        </w:rPr>
+      </w:pPr>
+      <w:r>
+        <w:rPr>
+          <w:lang w:val="en-US"/>
+        </w:rPr>
         <w:t xml:space="preserve">The </w:t>
       </w:r>
       <w:r>
@@ -5053,13 +5812,35 @@
         <w:rPr>
           <w:lang w:val="en-US"/>
         </w:rPr>
-        <w:t>ap maps OpenXmlElements</w:t>
-      </w:r>
-      <w:r>
-        <w:rPr>
-          <w:lang w:val="en-US"/>
-        </w:rPr>
-        <w:t xml:space="preserve"> to plain text and vica versa</w:t>
+        <w:t xml:space="preserve">ap maps </w:t>
+      </w:r>
+      <w:proofErr w:type="spellStart"/>
+      <w:r>
+        <w:rPr>
+          <w:lang w:val="en-US"/>
+        </w:rPr>
+        <w:t>OpenXmlElements</w:t>
+      </w:r>
+      <w:proofErr w:type="spellEnd"/>
+      <w:r>
+        <w:rPr>
+          <w:lang w:val="en-US"/>
+        </w:rPr>
+        <w:t xml:space="preserve"> to plain text and </w:t>
+      </w:r>
+      <w:proofErr w:type="spellStart"/>
+      <w:r>
+        <w:rPr>
+          <w:lang w:val="en-US"/>
+        </w:rPr>
+        <w:t>vica</w:t>
+      </w:r>
+      <w:proofErr w:type="spellEnd"/>
+      <w:r>
+        <w:rPr>
+          <w:lang w:val="en-US"/>
+        </w:rPr>
+        <w:t xml:space="preserve"> versa</w:t>
       </w:r>
       <w:r>
         <w:rPr>
@@ -5067,6 +5848,7 @@
         </w:rPr>
         <w:t xml:space="preserve">. It’s being used internally for finding the C# code in documents, among other things. At the moment </w:t>
       </w:r>
+      <w:proofErr w:type="spellStart"/>
       <w:r>
         <w:rPr>
           <w:lang w:val="en-US"/>
@@ -5085,6 +5867,7 @@
         </w:rPr>
         <w:t>.Text</w:t>
       </w:r>
+      <w:proofErr w:type="spellEnd"/>
       <w:r>
         <w:rPr>
           <w:lang w:val="en-US"/>
@@ -5173,13 +5956,821 @@
         <w:t xml:space="preserve"> </w:t>
       </w:r>
     </w:p>
+    <w:p>
+      <w:pPr>
+        <w:rPr>
+          <w:lang w:val="en-US"/>
+        </w:rPr>
+      </w:pPr>
+      <w:r>
+        <w:rPr>
+          <w:lang w:val="en-US"/>
+        </w:rPr>
+        <w:br w:type="page"/>
+      </w:r>
+    </w:p>
+    <w:p>
+      <w:pPr>
+        <w:pStyle w:val="Kop2"/>
+        <w:rPr>
+          <w:lang w:val="en-US"/>
+        </w:rPr>
+      </w:pPr>
+      <w:bookmarkStart w:name="_Toc502037985" w:id="11"/>
+      <w:r>
+        <w:rPr>
+          <w:lang w:val="en-US"/>
+        </w:rPr>
+        <w:lastRenderedPageBreak/>
+        <w:t>Referencing assemblies and importing namespaces</w:t>
+      </w:r>
+      <w:bookmarkEnd w:id="11"/>
+    </w:p>
+    <w:p>
+      <w:pPr>
+        <w:rPr>
+          <w:lang w:val="en-US"/>
+        </w:rPr>
+      </w:pPr>
+      <w:r>
+        <w:rPr>
+          <w:lang w:val="en-US"/>
+        </w:rPr>
+        <w:t>If you want to use your own models in a view, use the Assembly and Import directives to get access to them.</w:t>
+      </w:r>
+    </w:p>
+    <w:p>
+      <w:pPr>
+        <w:rPr>
+          <w:lang w:val="en-US"/>
+        </w:rPr>
+      </w:pPr>
+      <w:r>
+        <w:rPr>
+          <w:lang w:val="en-US"/>
+        </w:rPr>
+        <w:t>You can add a reference to an assembly with the Assembly directive. Directives always start with &lt;</w:t>
+      </w:r>
+      <w:r>
+        <w:rPr>
+          <w:sz w:val="2"/>
+          <w:szCs w:val="2"/>
+          <w:lang w:val="en-US"/>
+        </w:rPr>
+        <w:t> </w:t>
+      </w:r>
+      <w:r>
+        <w:rPr>
+          <w:lang w:val="en-US"/>
+        </w:rPr>
+        <w:t>%@.</w:t>
+      </w:r>
+      <w:r>
+        <w:rPr>
+          <w:lang w:val="en-US"/>
+        </w:rPr>
+        <w:t xml:space="preserve"> </w:t>
+      </w:r>
+    </w:p>
+    <w:p>
+      <w:pPr>
+        <w:rPr>
+          <w:lang w:val="en-US"/>
+        </w:rPr>
+      </w:pPr>
+      <w:r>
+        <w:rPr>
+          <w:lang w:val="en-US"/>
+        </w:rPr>
+        <w:t xml:space="preserve">Import namespaces with the Import directive. </w:t>
+      </w:r>
+    </w:p>
+    <w:p>
+      <w:pPr>
+        <w:rPr>
+          <w:lang w:val="en-US"/>
+        </w:rPr>
+      </w:pPr>
+      <w:r>
+        <w:rPr>
+          <w:lang w:val="en-US"/>
+        </w:rPr>
+        <w:t xml:space="preserve">Now you can use types in </w:t>
+      </w:r>
+      <w:proofErr w:type="spellStart"/>
+      <w:r>
+        <w:rPr>
+          <w:lang w:val="en-US"/>
+        </w:rPr>
+        <w:t>System.Xml.Linq</w:t>
+      </w:r>
+      <w:proofErr w:type="spellEnd"/>
+      <w:r>
+        <w:rPr>
+          <w:lang w:val="en-US"/>
+        </w:rPr>
+        <w:t>.</w:t>
+      </w:r>
+      <w:r>
+        <w:rPr>
+          <w:lang w:val="en-US"/>
+        </w:rPr>
+        <w:t xml:space="preserve"> Let’s read some news for nerds.</w:t>
+      </w:r>
+    </w:p>
+    <w:p>
+      <w:pPr>
+        <w:ind w:left="360"/>
+        <w:rPr>
+          <w:lang w:val="en-US"/>
+        </w:rPr>
+      </w:pPr>
+      <w:r>
+        <w:rPr>
+          <w:b/>
+          <w:lang w:val="en-US"/>
+        </w:rPr>
+        <w:t xml:space="preserve"/>
+        <w:t xml:space="preserve">People Still Aren't Buying Smartwatches -- and It's Only Going To Get Worse</w:t>
+      </w:r>
+      <w:r>
+        <w:t xml:space="preserve"/>
+      </w:r>
+      <w:r>
+        <w:rPr>
+          <w:b/>
+          <w:lang w:val="en-US"/>
+        </w:rPr>
+        <w:br/>
+      </w:r>
+      <w:r>
+        <w:rPr>
+          <w:lang w:val="en-US"/>
+        </w:rPr>
+        <w:t xml:space="preserve"/>
+        <w:t xml:space="preserve">An anonymous reader shares a report: Wearable technology still isn't catching up. Despite a year full of exciting new smartwatches, tech-enabled clothing or jewelry, and fitness activity trackers galo</w:t>
+      </w:r>
+      <w:r>
+        <w:rPr>
+          <w:lang w:val="en-US"/>
+        </w:rPr>
+        <w:t xml:space="preserve"/>
+        <w:t xml:space="preserve"/>
+      </w:r>
+      <w:r>
+        <w:t xml:space="preserve"/>
+      </w:r>
+    </w:p>
+    <w:p>
+      <w:pPr>
+        <w:ind w:left="360"/>
+        <w:rPr>
+          <w:lang w:val="en-US"/>
+        </w:rPr>
+      </w:pPr>
+      <w:r>
+        <w:rPr>
+          <w:b/>
+          <w:lang w:val="en-US"/>
+        </w:rPr>
+        <w:t xml:space="preserve"/>
+        <w:t xml:space="preserve">China Closes More Than 13,000 Websites in Past Three Years</w:t>
+      </w:r>
+      <w:r>
+        <w:t xml:space="preserve"/>
+      </w:r>
+      <w:r>
+        <w:rPr>
+          <w:b/>
+          <w:lang w:val="en-US"/>
+        </w:rPr>
+        <w:br/>
+      </w:r>
+      <w:r>
+        <w:rPr>
+          <w:lang w:val="en-US"/>
+        </w:rPr>
+        <w:t xml:space="preserve"/>
+        <w:t xml:space="preserve">China has closed more than 13,000 websites since the beginning of 2015 for breaking the law or other rules and the vast majority of people support government efforts to clean up cyberspace, state news</w:t>
+      </w:r>
+      <w:r>
+        <w:rPr>
+          <w:lang w:val="en-US"/>
+        </w:rPr>
+        <w:t xml:space="preserve"/>
+        <w:t xml:space="preserve"/>
+      </w:r>
+      <w:r>
+        <w:t xml:space="preserve"/>
+      </w:r>
+    </w:p>
+    <w:p>
+      <w:pPr>
+        <w:ind w:left="360"/>
+        <w:rPr>
+          <w:lang w:val="en-US"/>
+        </w:rPr>
+      </w:pPr>
+      <w:r>
+        <w:rPr>
+          <w:b/>
+          <w:lang w:val="en-US"/>
+        </w:rPr>
+        <w:t xml:space="preserve"/>
+        <w:t xml:space="preserve">UK Companies Facing Cyber Security Staff Shortage</w:t>
+      </w:r>
+      <w:r>
+        <w:t xml:space="preserve"/>
+      </w:r>
+      <w:r>
+        <w:rPr>
+          <w:b/>
+          <w:lang w:val="en-US"/>
+        </w:rPr>
+        <w:br/>
+      </w:r>
+      <w:r>
+        <w:rPr>
+          <w:lang w:val="en-US"/>
+        </w:rPr>
+        <w:t xml:space="preserve"/>
+        <w:t xml:space="preserve">Bruce66423 writes: According to a recent survey of recruitment agencies, 81% expect a rise in demand for digital security staff, but only 16% saw that the demand would be met." Resorting to 'neuro-div</w:t>
+      </w:r>
+      <w:r>
+        <w:rPr>
+          <w:lang w:val="en-US"/>
+        </w:rPr>
+        <w:t xml:space="preserve"/>
+        <w:t xml:space="preserve"/>
+      </w:r>
+      <w:r>
+        <w:t xml:space="preserve"/>
+      </w:r>
+    </w:p>
+    <w:p>
+      <w:pPr>
+        <w:ind w:left="360"/>
+        <w:rPr>
+          <w:lang w:val="en-US"/>
+        </w:rPr>
+      </w:pPr>
+      <w:r>
+        <w:rPr>
+          <w:b/>
+          <w:lang w:val="en-US"/>
+        </w:rPr>
+        <w:t xml:space="preserve"/>
+        <w:t xml:space="preserve">Estimates of Bitcoin's Soaring Energy Use Are Likely Overstating the Electric Power Required To Mine the Cryptocurrency</w:t>
+      </w:r>
+      <w:r>
+        <w:t xml:space="preserve"/>
+      </w:r>
+      <w:r>
+        <w:rPr>
+          <w:b/>
+          <w:lang w:val="en-US"/>
+        </w:rPr>
+        <w:br/>
+      </w:r>
+      <w:r>
+        <w:rPr>
+          <w:lang w:val="en-US"/>
+        </w:rPr>
+        <w:t xml:space="preserve"/>
+        <w:t xml:space="preserve">From a report: The computer process that generates each coin is said to be on pace to require more electricity than the United States consumes in a year. This bitcoin "mining" allegedly consumes more </w:t>
+      </w:r>
+      <w:r>
+        <w:rPr>
+          <w:lang w:val="en-US"/>
+        </w:rPr>
+        <w:t xml:space="preserve"/>
+        <w:t xml:space="preserve"/>
+      </w:r>
+      <w:r>
+        <w:t xml:space="preserve"/>
+      </w:r>
+    </w:p>
+    <w:p>
+      <w:pPr>
+        <w:ind w:left="360"/>
+        <w:rPr>
+          <w:lang w:val="en-US"/>
+        </w:rPr>
+      </w:pPr>
+      <w:r>
+        <w:rPr>
+          <w:b/>
+          <w:lang w:val="en-US"/>
+        </w:rPr>
+        <w:t xml:space="preserve"/>
+        <w:t xml:space="preserve">Established Players in Tech Industry Are Displaced By New Technologies and Companies Often When They Are Operating At Their Peak</w:t>
+      </w:r>
+      <w:r>
+        <w:t xml:space="preserve"/>
+      </w:r>
+      <w:r>
+        <w:rPr>
+          <w:b/>
+          <w:lang w:val="en-US"/>
+        </w:rPr>
+        <w:br/>
+      </w:r>
+      <w:r>
+        <w:rPr>
+          <w:lang w:val="en-US"/>
+        </w:rPr>
+        <w:t xml:space="preserve"/>
+        <w:t xml:space="preserve">In a column, Steven Sinofsky, former President of the Windows Division at Microsoft, cites various examples from the past to suggest that it is often when incumbents in technology space have establish</w:t>
+      </w:r>
+      <w:r>
+        <w:rPr>
+          <w:lang w:val="en-US"/>
+        </w:rPr>
+        <w:t xml:space="preserve"/>
+        <w:t xml:space="preserve"/>
+      </w:r>
+      <w:r>
+        <w:t xml:space="preserve"/>
+      </w:r>
+    </w:p>
+    <w:p>
+      <w:pPr>
+        <w:ind w:left="360"/>
+        <w:rPr>
+          <w:lang w:val="en-US"/>
+        </w:rPr>
+      </w:pPr>
+      <w:r>
+        <w:rPr>
+          <w:b/>
+          <w:lang w:val="en-US"/>
+        </w:rPr>
+        <w:t xml:space="preserve"/>
+        <w:t xml:space="preserve">Russia's Putin Calls For Web Activities of Some Firms To Be Monitored</w:t>
+      </w:r>
+      <w:r>
+        <w:t xml:space="preserve"/>
+      </w:r>
+      <w:r>
+        <w:rPr>
+          <w:b/>
+          <w:lang w:val="en-US"/>
+        </w:rPr>
+        <w:br/>
+      </w:r>
+      <w:r>
+        <w:rPr>
+          <w:lang w:val="en-US"/>
+        </w:rPr>
+        <w:t xml:space="preserve"/>
+        <w:t xml:space="preserve">President Vladimir Putin said on Monday the Russian authorities should monitor the activity of "some companies" on social media during next year's presidential election and assess the extent of their </w:t>
+      </w:r>
+      <w:r>
+        <w:rPr>
+          <w:lang w:val="en-US"/>
+        </w:rPr>
+        <w:t xml:space="preserve"/>
+        <w:t xml:space="preserve"/>
+      </w:r>
+      <w:r>
+        <w:t xml:space="preserve"/>
+      </w:r>
+    </w:p>
+    <w:p>
+      <w:pPr>
+        <w:ind w:left="360"/>
+        <w:rPr>
+          <w:lang w:val="en-US"/>
+        </w:rPr>
+      </w:pPr>
+      <w:r>
+        <w:rPr>
+          <w:b/>
+          <w:lang w:val="en-US"/>
+        </w:rPr>
+        <w:t xml:space="preserve"/>
+        <w:t xml:space="preserve">The Majority of Americans Prefer To Be Greeted With 'Merry Christmas' Over 'Happy Holidays', a Poll Finds</w:t>
+      </w:r>
+      <w:r>
+        <w:t xml:space="preserve"/>
+      </w:r>
+      <w:r>
+        <w:rPr>
+          <w:b/>
+          <w:lang w:val="en-US"/>
+        </w:rPr>
+        <w:br/>
+      </w:r>
+      <w:r>
+        <w:rPr>
+          <w:lang w:val="en-US"/>
+        </w:rPr>
+        <w:t xml:space="preserve"/>
+        <w:t xml:space="preserve">"Merry Christmas" is the preferred greeting of a strong majority of Americans. A survey carried in conjunction by news outlet Axios and SurveyMonkey found that 65 percent of the participants wish to b</w:t>
+      </w:r>
+      <w:r>
+        <w:rPr>
+          <w:lang w:val="en-US"/>
+        </w:rPr>
+        <w:t xml:space="preserve"/>
+        <w:t xml:space="preserve"/>
+      </w:r>
+      <w:r>
+        <w:t xml:space="preserve"/>
+      </w:r>
+    </w:p>
+    <w:p>
+      <w:pPr>
+        <w:ind w:left="360"/>
+        <w:rPr>
+          <w:lang w:val="en-US"/>
+        </w:rPr>
+      </w:pPr>
+      <w:r>
+        <w:rPr>
+          <w:b/>
+          <w:lang w:val="en-US"/>
+        </w:rPr>
+        <w:t xml:space="preserve"/>
+        <w:t xml:space="preserve">How Many Books Will You Read in a Lifetime? Around 4600, If You Read Fast</w:t>
+      </w:r>
+      <w:r>
+        <w:t xml:space="preserve"/>
+      </w:r>
+      <w:r>
+        <w:rPr>
+          <w:b/>
+          <w:lang w:val="en-US"/>
+        </w:rPr>
+        <w:br/>
+      </w:r>
+      <w:r>
+        <w:rPr>
+          <w:lang w:val="en-US"/>
+        </w:rPr>
+        <w:t xml:space="preserve"/>
+        <w:t xml:space="preserve">I once sneered at lifetime reading plans. Two decades later, I'm more aware that reading time, like all time, is precious, writes journalist Nilanjana Roy. From her column on the Financial Times (migh</w:t>
+      </w:r>
+      <w:r>
+        <w:rPr>
+          <w:lang w:val="en-US"/>
+        </w:rPr>
+        <w:t xml:space="preserve"/>
+        <w:t xml:space="preserve"/>
+      </w:r>
+      <w:r>
+        <w:t xml:space="preserve"/>
+      </w:r>
+    </w:p>
+    <w:p>
+      <w:pPr>
+        <w:ind w:left="360"/>
+        <w:rPr>
+          <w:lang w:val="en-US"/>
+        </w:rPr>
+      </w:pPr>
+      <w:r>
+        <w:rPr>
+          <w:b/>
+          <w:lang w:val="en-US"/>
+        </w:rPr>
+        <w:t xml:space="preserve"/>
+        <w:t xml:space="preserve">UFO Existence 'Proven Beyond Reasonable Doubt', Says Former Head of Pentagon Alien Program</w:t>
+      </w:r>
+      <w:r>
+        <w:t xml:space="preserve"/>
+      </w:r>
+      <w:r>
+        <w:rPr>
+          <w:b/>
+          <w:lang w:val="en-US"/>
+        </w:rPr>
+        <w:br/>
+      </w:r>
+      <w:r>
+        <w:rPr>
+          <w:lang w:val="en-US"/>
+        </w:rPr>
+        <w:t xml:space="preserve"/>
+        <w:t xml:space="preserve">An anonymous reader shares a Newsweek report: The existence of UFOs had been "proved beyond reasonable doubt," according the head of the secret Pentagon program that analyzed the mysterious aircrafts.</w:t>
+      </w:r>
+      <w:r>
+        <w:rPr>
+          <w:lang w:val="en-US"/>
+        </w:rPr>
+        <w:t xml:space="preserve"/>
+        <w:t xml:space="preserve"/>
+      </w:r>
+      <w:r>
+        <w:t xml:space="preserve"/>
+      </w:r>
+    </w:p>
+    <w:p>
+      <w:pPr>
+        <w:ind w:left="360"/>
+        <w:rPr>
+          <w:lang w:val="en-US"/>
+        </w:rPr>
+      </w:pPr>
+      <w:r>
+        <w:rPr>
+          <w:b/>
+          <w:lang w:val="en-US"/>
+        </w:rPr>
+        <w:t xml:space="preserve"/>
+        <w:t xml:space="preserve">Man Threatened Company With Cyber Attack To Fire Employee and Hire Him Instead</w:t>
+      </w:r>
+      <w:r>
+        <w:t xml:space="preserve"/>
+      </w:r>
+      <w:r>
+        <w:rPr>
+          <w:b/>
+          <w:lang w:val="en-US"/>
+        </w:rPr>
+        <w:br/>
+      </w:r>
+      <w:r>
+        <w:rPr>
+          <w:lang w:val="en-US"/>
+        </w:rPr>
+        <w:t xml:space="preserve"/>
+        <w:t xml:space="preserve">An anonymous reader writes: A North Carolina judge sentenced a Washington man this week to 37 months in prison for threatening a company with attacks unless they fire one of their employees and hire h</w:t>
+      </w:r>
+      <w:r>
+        <w:rPr>
+          <w:lang w:val="en-US"/>
+        </w:rPr>
+        <w:t xml:space="preserve"/>
+        <w:t xml:space="preserve"/>
+      </w:r>
+      <w:r>
+        <w:t xml:space="preserve"/>
+      </w:r>
+    </w:p>
+    <w:p>
+      <w:pPr>
+        <w:ind w:left="360"/>
+        <w:rPr>
+          <w:lang w:val="en-US"/>
+        </w:rPr>
+      </w:pPr>
+      <w:r>
+        <w:rPr>
+          <w:b/>
+          <w:lang w:val="en-US"/>
+        </w:rPr>
+        <w:t xml:space="preserve"/>
+        <w:t xml:space="preserve">Slashdot Asks: What Are Some Books, Movies, Documentaries and Shows From This Year That You Liked and Recommend To Others?</w:t>
+      </w:r>
+      <w:r>
+        <w:t xml:space="preserve"/>
+      </w:r>
+      <w:r>
+        <w:rPr>
+          <w:b/>
+          <w:lang w:val="en-US"/>
+        </w:rPr>
+        <w:br/>
+      </w:r>
+      <w:r>
+        <w:rPr>
+          <w:lang w:val="en-US"/>
+        </w:rPr>
+        <w:t xml:space="preserve"/>
+        <w:t xml:space="preserve">As we prepare to end the year, several readers have suggested we asked one another about the things we liked. We encourage everyone to participate.&lt;p&gt;&lt;div class="share_submission" style="position:rela</w:t>
+      </w:r>
+      <w:r>
+        <w:rPr>
+          <w:lang w:val="en-US"/>
+        </w:rPr>
+        <w:t xml:space="preserve"/>
+        <w:t xml:space="preserve"/>
+      </w:r>
+      <w:r>
+        <w:t xml:space="preserve"/>
+      </w:r>
+    </w:p>
+    <w:p>
+      <w:pPr>
+        <w:ind w:left="360"/>
+        <w:rPr>
+          <w:lang w:val="en-US"/>
+        </w:rPr>
+      </w:pPr>
+      <w:r>
+        <w:rPr>
+          <w:b/>
+          <w:lang w:val="en-US"/>
+        </w:rPr>
+        <w:t xml:space="preserve"/>
+        <w:t xml:space="preserve">Opera 50 Web Browser Will Offer Anti-Bitcoin Cryptocurrency Mining Feature</w:t>
+      </w:r>
+      <w:r>
+        <w:t xml:space="preserve"/>
+      </w:r>
+      <w:r>
+        <w:rPr>
+          <w:b/>
+          <w:lang w:val="en-US"/>
+        </w:rPr>
+        <w:br/>
+      </w:r>
+      <w:r>
+        <w:rPr>
+          <w:lang w:val="en-US"/>
+        </w:rPr>
+        <w:t xml:space="preserve"/>
+        <w:t xml:space="preserve">BrianFagioli writes: The upcoming version 50 of the Opera web browser will offer an integrated anti-Bitcoin mining feature. Besides Bitcoin, it will also block the mining of other cryptocurrencies suc</w:t>
+      </w:r>
+      <w:r>
+        <w:rPr>
+          <w:lang w:val="en-US"/>
+        </w:rPr>
+        <w:t xml:space="preserve"/>
+        <w:t xml:space="preserve"/>
+      </w:r>
+      <w:r>
+        <w:t xml:space="preserve"/>
+      </w:r>
+    </w:p>
+    <w:p>
+      <w:pPr>
+        <w:ind w:left="360"/>
+        <w:rPr>
+          <w:lang w:val="en-US"/>
+        </w:rPr>
+      </w:pPr>
+      <w:r>
+        <w:rPr>
+          <w:b/>
+          <w:lang w:val="en-US"/>
+        </w:rPr>
+        <w:t xml:space="preserve"/>
+        <w:t xml:space="preserve">Should Regulators Force Facebook To Ship a 'Start Over' Button For Users?</w:t>
+      </w:r>
+      <w:r>
+        <w:t xml:space="preserve"/>
+      </w:r>
+      <w:r>
+        <w:rPr>
+          <w:b/>
+          <w:lang w:val="en-US"/>
+        </w:rPr>
+        <w:br/>
+      </w:r>
+      <w:r>
+        <w:rPr>
+          <w:lang w:val="en-US"/>
+        </w:rPr>
+        <w:t xml:space="preserve"/>
+        <w:t xml:space="preserve">Hunter Walk: I don't really understand most of the proposals to "regulate" Facebook. There are some concrete proposals on the table regarding political ads and updating antitrust for the data age, but</w:t>
+      </w:r>
+      <w:r>
+        <w:rPr>
+          <w:lang w:val="en-US"/>
+        </w:rPr>
+        <w:t xml:space="preserve"/>
+        <w:t xml:space="preserve"/>
+      </w:r>
+      <w:r>
+        <w:t xml:space="preserve"/>
+      </w:r>
+    </w:p>
+    <w:p>
+      <w:pPr>
+        <w:ind w:left="360"/>
+        <w:rPr>
+          <w:lang w:val="en-US"/>
+        </w:rPr>
+      </w:pPr>
+      <w:r>
+        <w:rPr>
+          <w:b/>
+          <w:lang w:val="en-US"/>
+        </w:rPr>
+        <w:t xml:space="preserve"/>
+        <w:t xml:space="preserve">NASA Begins Planning For An Interstellar Mission In 2069</w:t>
+      </w:r>
+      <w:r>
+        <w:t xml:space="preserve"/>
+      </w:r>
+      <w:r>
+        <w:rPr>
+          <w:b/>
+          <w:lang w:val="en-US"/>
+        </w:rPr>
+        <w:br/>
+      </w:r>
+      <w:r>
+        <w:rPr>
+          <w:lang w:val="en-US"/>
+        </w:rPr>
+        <w:t xml:space="preserve"/>
+        <w:t xml:space="preserve">Long-time Slashdot reader cold fjord writes:</w:t>
+        <w:br/>
+        <w:t>During the 2017 Geophysical Union Conference, scientists from NASA's Jet Propulsion Laboratory revealed that they are planning an interstellar exploration </w:t>
+      </w:r>
+      <w:r>
+        <w:rPr>
+          <w:lang w:val="en-US"/>
+        </w:rPr>
+        <w:t xml:space="preserve"/>
+        <w:t xml:space="preserve"/>
+      </w:r>
+      <w:r>
+        <w:t xml:space="preserve"/>
+      </w:r>
+    </w:p>
+    <w:p>
+      <w:pPr>
+        <w:ind w:left="360"/>
+        <w:rPr>
+          <w:lang w:val="en-US"/>
+        </w:rPr>
+      </w:pPr>
+      <w:r>
+        <w:rPr>
+          <w:b/>
+          <w:lang w:val="en-US"/>
+        </w:rPr>
+        <w:t xml:space="preserve"/>
+        <w:t xml:space="preserve">Tesla's Newest Holiday Update Includes an Easter Egg: 'Santa Mode'</w:t>
+      </w:r>
+      <w:r>
+        <w:t xml:space="preserve"/>
+      </w:r>
+      <w:r>
+        <w:rPr>
+          <w:b/>
+          <w:lang w:val="en-US"/>
+        </w:rPr>
+        <w:br/>
+      </w:r>
+      <w:r>
+        <w:rPr>
+          <w:lang w:val="en-US"/>
+        </w:rPr>
+        <w:t xml:space="preserve"/>
+        <w:t xml:space="preserve">An anonymous reader quotes Engadget:</w:t>
+        <w:br/>
+        <w:t>Dive into the Easter egg section on your EV and you'll discover a reindeer button that invokes a Santa Mode. To say it brings a Christmas vibe to your car would be</w:t>
+        <w:br/>
+        <w:t>During the 2017 Geophysical Union Conference, scientists from NASA's Jet Propulsion Laboratory revealed that they are planning an interstellar exploration </w:t>
+      </w:r>
+      <w:r>
+        <w:rPr>
+          <w:lang w:val="en-US"/>
+        </w:rPr>
+        <w:t xml:space="preserve"/>
+        <w:t xml:space="preserve"/>
+      </w:r>
+      <w:r>
+        <w:t xml:space="preserve"/>
+      </w:r>
+    </w:p>
+    <w:p>
+      <w:pPr>
+        <w:rPr>
+          <w:lang w:val="en-US"/>
+        </w:rPr>
+      </w:pPr>
+      <w:r>
+        <w:rPr>
+          <w:lang w:val="en-US"/>
+        </w:rPr>
+        <w:t>I</w:t>
+      </w:r>
+      <w:r>
+        <w:rPr>
+          <w:lang w:val="en-US"/>
+        </w:rPr>
+        <w:t xml:space="preserve">n a real world scenario you wouldn’t fetch data </w:t>
+      </w:r>
+      <w:r>
+        <w:rPr>
+          <w:lang w:val="en-US"/>
+        </w:rPr>
+        <w:t xml:space="preserve">or have this much code in a view. </w:t>
+      </w:r>
+      <w:r>
+        <w:rPr>
+          <w:lang w:val="en-US"/>
+        </w:rPr>
+        <w:t>But hey, this is just an example.</w:t>
+      </w:r>
+      <w:r>
+        <w:rPr>
+          <w:lang w:val="en-US"/>
+        </w:rPr>
+        <w:t xml:space="preserve"> </w:t>
+      </w:r>
+    </w:p>
     <w:sectPr>
-      <w:headerReference w:type="even" r:id="rId12"/>
-      <w:headerReference w:type="default" r:id="rId13"/>
-      <w:footerReference w:type="even" r:id="rId14"/>
-      <w:footerReference w:type="default" r:id="rId15"/>
-      <w:headerReference w:type="first" r:id="rId16"/>
-      <w:footerReference w:type="first" r:id="rId17"/>
+      <w:headerReference w:type="even" r:id="rId13"/>
+      <w:headerReference w:type="default" r:id="rId14"/>
+      <w:footerReference w:type="even" r:id="rId15"/>
+      <w:footerReference w:type="default" r:id="rId16"/>
       <w:type w:val="continuous"/>
       <w:pgSz w:w="11907" w:h="16839" w:code="9"/>
       <w:pgMar w:top="810" w:right="1800" w:bottom="1440" w:left="1800" w:header="720" w:footer="725" w:gutter="0"/>
@@ -5633,7 +7224,10 @@
                               <w:lang w:val="nl-NL"/>
                             </w:rPr>
                             <w:t xml:space="preserve"/>
-                            <w:t xml:space="preserve">21-12-2017 23:32:17</w:t>
+                            <w:t xml:space="preserve">26-12-2017 07:51:09</w:t>
+                          </w:r>
+                          <w:r>
+                            <w:t xml:space="preserve"/>
                           </w:r>
                         </w:p>
                       </w:txbxContent>
@@ -5667,7 +7261,10 @@
                         <w:lang w:val="nl-NL"/>
                       </w:rPr>
                       <w:t xml:space="preserve"/>
-                      <w:t xml:space="preserve">21-12-2017 23:32:17</w:t>
+                      <w:t xml:space="preserve">26-12-2017 07:51:09</w:t>
+                    </w:r>
+                    <w:r>
+                      <w:t xml:space="preserve"/>
                     </w:r>
                   </w:p>
                 </w:txbxContent>
@@ -5839,16 +7436,6 @@
         </mc:Fallback>
       </mc:AlternateContent>
     </w:r>
-  </w:p>
-</w:ftr>
-</file>
-
-<file path=word/footer3.xml><?xml version="1.0" encoding="utf-8"?>
-<w:ftr xmlns:wpc="http://schemas.microsoft.com/office/word/2010/wordprocessingCanvas" xmlns:mc="http://schemas.openxmlformats.org/markup-compatibility/2006" xmlns:o="urn:schemas-microsoft-com:office:office" xmlns:r="http://schemas.openxmlformats.org/officeDocument/2006/relationships" xmlns:m="http://schemas.openxmlformats.org/officeDocument/2006/math" xmlns:v="urn:schemas-microsoft-com:vml" xmlns:wp14="http://schemas.microsoft.com/office/word/2010/wordprocessingDrawing" xmlns:wp="http://schemas.openxmlformats.org/drawingml/2006/wordprocessingDrawing" xmlns:w10="urn:schemas-microsoft-com:office:word" xmlns:w="http://schemas.openxmlformats.org/wordprocessingml/2006/main" xmlns:w14="http://schemas.microsoft.com/office/word/2010/wordml" xmlns:wpg="http://schemas.microsoft.com/office/word/2010/wordprocessingGroup" xmlns:wpi="http://schemas.microsoft.com/office/word/2010/wordprocessingInk" xmlns:wne="http://schemas.microsoft.com/office/word/2006/wordml" xmlns:wps="http://schemas.microsoft.com/office/word/2010/wordprocessingShape" mc:Ignorable="w14 wp14">
-  <w:p>
-    <w:pPr>
-      <w:pStyle w:val="Voettekst"/>
-    </w:pPr>
   </w:p>
 </w:ftr>
 </file>
@@ -6274,12 +7861,14 @@
                               <w:lang w:val="nl-NL"/>
                             </w:rPr>
                           </w:pPr>
+                          <w:proofErr w:type="spellStart"/>
                           <w:r>
                             <w:rPr>
                               <w:lang w:val="nl-NL"/>
                             </w:rPr>
                             <w:t>SharpDocx</w:t>
                           </w:r>
+                          <w:proofErr w:type="spellEnd"/>
                         </w:p>
                       </w:txbxContent>
                     </wps:txbx>
@@ -6315,12 +7904,14 @@
                         <w:lang w:val="nl-NL"/>
                       </w:rPr>
                     </w:pPr>
+                    <w:proofErr w:type="spellStart"/>
                     <w:r>
                       <w:rPr>
                         <w:lang w:val="nl-NL"/>
                       </w:rPr>
                       <w:t>SharpDocx</w:t>
                     </w:r>
+                    <w:proofErr w:type="spellEnd"/>
                   </w:p>
                 </w:txbxContent>
               </v:textbox>
@@ -6410,7 +8001,7 @@
                               <w:lang w:val="nl-NL"/>
                               <w14:numForm w14:val="lining"/>
                             </w:rPr>
-                            <w:t>8</w:t>
+                            <w:t>1</w:t>
                           </w:r>
                           <w:r>
                             <w:rPr>
@@ -6440,6 +8031,10 @@
         </mc:Choice>
         <mc:Fallback>
           <w:pict>
+            <v:shapetype id="_x0000_t202" coordsize="21600,21600" o:spt="202" path="m,l,21600r21600,l21600,xe">
+              <v:stroke joinstyle="miter"/>
+              <v:path gradientshapeok="t" o:connecttype="rect"/>
+            </v:shapetype>
             <v:shape id="Text Box 476" style="position:absolute;margin-left:20.8pt;margin-top:0;width:1in;height:13.45pt;z-index:251667456;visibility:visible;mso-wrap-style:square;mso-width-percent:1000;mso-height-percent:0;mso-wrap-distance-left:9pt;mso-wrap-distance-top:0;mso-wrap-distance-right:9pt;mso-wrap-distance-bottom:0;mso-position-horizontal:right;mso-position-horizontal-relative:page;mso-position-vertical:center;mso-position-vertical-relative:top-margin-area;mso-width-percent:1000;mso-height-percent:0;mso-width-relative:right-margin-area;mso-height-relative:page;v-text-anchor:middle" o:spid="_x0000_s1029" o:allowincell="f" fillcolor="#d34817 [3204]" stroked="f" type="#_x0000_t202" o:gfxdata="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">
               <v:textbox style="mso-fit-shape-to-text:t" inset=",0,,0">
                 <w:txbxContent>
@@ -6476,7 +8071,7 @@
                         <w:lang w:val="nl-NL"/>
                         <w14:numForm w14:val="lining"/>
                       </w:rPr>
-                      <w:t>8</w:t>
+                      <w:t>1</w:t>
                     </w:r>
                     <w:r>
                       <w:rPr>
@@ -6495,16 +8090,6 @@
         </mc:Fallback>
       </mc:AlternateContent>
     </w:r>
-  </w:p>
-</w:hdr>
-</file>
-
-<file path=word/header3.xml><?xml version="1.0" encoding="utf-8"?>
-<w:hdr xmlns:wpc="http://schemas.microsoft.com/office/word/2010/wordprocessingCanvas" xmlns:mc="http://schemas.openxmlformats.org/markup-compatibility/2006" xmlns:o="urn:schemas-microsoft-com:office:office" xmlns:r="http://schemas.openxmlformats.org/officeDocument/2006/relationships" xmlns:m="http://schemas.openxmlformats.org/officeDocument/2006/math" xmlns:v="urn:schemas-microsoft-com:vml" xmlns:wp14="http://schemas.microsoft.com/office/word/2010/wordprocessingDrawing" xmlns:wp="http://schemas.openxmlformats.org/drawingml/2006/wordprocessingDrawing" xmlns:w10="urn:schemas-microsoft-com:office:word" xmlns:w="http://schemas.openxmlformats.org/wordprocessingml/2006/main" xmlns:w14="http://schemas.microsoft.com/office/word/2010/wordml" xmlns:wpg="http://schemas.microsoft.com/office/word/2010/wordprocessingGroup" xmlns:wpi="http://schemas.microsoft.com/office/word/2010/wordprocessingInk" xmlns:wne="http://schemas.microsoft.com/office/word/2006/wordml" xmlns:wps="http://schemas.microsoft.com/office/word/2010/wordprocessingShape" mc:Ignorable="w14 wp14">
-  <w:p>
-    <w:pPr>
-      <w:pStyle w:val="Koptekst"/>
-    </w:pPr>
   </w:p>
 </w:hdr>
 </file>
@@ -10362,6 +11947,10 @@
 </FormTemplates>
 </file>
 
+<file path=customXml/item3.xml><?xml version="1.0" encoding="utf-8"?>
+<b:Sources xmlns:b="http://schemas.openxmlformats.org/officeDocument/2006/bibliography" xmlns="http://schemas.openxmlformats.org/officeDocument/2006/bibliography" SelectedStyle="\APA.XSL" StyleName="APA"/>
+</file>
+
 <file path=customXml/itemProps1.xml><?xml version="1.0" encoding="utf-8"?>
 <ds:datastoreItem xmlns:ds="http://schemas.openxmlformats.org/officeDocument/2006/customXml" ds:itemID="{55AF091B-3C7A-41E3-B477-F2FDAA23CFDA}">
   <ds:schemaRefs>
@@ -10376,4 +11965,12 @@
     <ds:schemaRef ds:uri="http://schemas.microsoft.com/sharepoint/v3/contenttype/forms"/>
   </ds:schemaRefs>
 </ds:datastoreItem>
+</file>
+
+<file path=customXml/itemProps3.xml><?xml version="1.0" encoding="utf-8"?>
+<ds:datastoreItem xmlns:ds="http://schemas.openxmlformats.org/officeDocument/2006/customXml" ds:itemID="{DAA478F5-8B75-4B78-A989-6C6347169E70}">
+  <ds:schemaRefs>
+    <ds:schemaRef ds:uri="http://schemas.openxmlformats.org/officeDocument/2006/bibliography"/>
+  </ds:schemaRefs>
+</ds:datastoreItem>
 </file>
--- a/Samples/Documents/Tutorial.docx
+++ b/Samples/Documents/Tutorial.docx
@@ -96,6 +96,13 @@
                                     <w:lang w:val="en-US"/>
                                   </w:rPr>
                                   <w:t xml:space="preserve">Version </w:t>
+                                </w:r>
+                                <w:r>
+                                  <w:rPr>
+                                    <w:noProof/>
+                                    <w:lang w:val="en-US"/>
+                                  </w:rPr>
+                                  <w:t xml:space="preserve"/>
                                   <w:t xml:space="preserve">1.0.0.21</w:t>
                                 </w:r>
                                 <w:r>
@@ -106,15 +113,8 @@
                                     <w:lang w:val="en-US"/>
                                   </w:rPr>
                                   <w:br/>
-                                </w:r>
-                                <w:proofErr w:type="spellStart"/>
-                                <w:r>
-                                  <w:rPr>
-                                    <w:lang w:val="en-US"/>
-                                  </w:rPr>
                                   <w:t>egonl</w:t>
                                 </w:r>
-                                <w:proofErr w:type="spellEnd"/>
                                 <w:r>
                                   <w:br/>
                                 </w:r>
@@ -163,6 +163,13 @@
                               <w:lang w:val="en-US"/>
                             </w:rPr>
                             <w:t xml:space="preserve">Version </w:t>
+                          </w:r>
+                          <w:r>
+                            <w:rPr>
+                              <w:noProof/>
+                              <w:lang w:val="en-US"/>
+                            </w:rPr>
+                            <w:t xml:space="preserve"/>
                             <w:t xml:space="preserve">1.0.0.21</w:t>
                           </w:r>
                           <w:r>
@@ -173,15 +180,8 @@
                               <w:lang w:val="en-US"/>
                             </w:rPr>
                             <w:br/>
-                          </w:r>
-                          <w:proofErr w:type="spellStart"/>
-                          <w:r>
-                            <w:rPr>
-                              <w:lang w:val="en-US"/>
-                            </w:rPr>
                             <w:t>egonl</w:t>
                           </w:r>
-                          <w:proofErr w:type="spellEnd"/>
                           <w:r>
                             <w:br/>
                           </w:r>
@@ -267,7 +267,6 @@
                                     <w:szCs w:val="72"/>
                                   </w:rPr>
                                 </w:pPr>
-                                <w:proofErr w:type="spellStart"/>
                                 <w:r>
                                   <w:rPr>
                                     <w:rFonts w:asciiTheme="majorHAnsi" w:hAnsiTheme="majorHAnsi" w:eastAsiaTheme="majorEastAsia" w:cstheme="majorBidi"/>
@@ -278,7 +277,6 @@
                                   </w:rPr>
                                   <w:t>SharpDocx</w:t>
                                 </w:r>
-                                <w:proofErr w:type="spellEnd"/>
                               </w:p>
                             </w:txbxContent>
                           </wps:txbx>
@@ -351,7 +349,7 @@
           <w:lang w:val="en-US"/>
         </w:rPr>
       </w:pPr>
-      <w:bookmarkStart w:name="_Toc502037975" w:id="0"/>
+      <w:bookmarkStart w:name="_Toc502494466" w:id="0"/>
       <w:r>
         <w:rPr>
           <w:lang w:val="en-US"/>
@@ -373,37 +371,11 @@
           <w:lang w:val="en-US"/>
         </w:rPr>
       </w:pPr>
-      <w:proofErr w:type="spellStart"/>
-      <w:r>
-        <w:rPr>
-          <w:lang w:val="en-US"/>
-        </w:rPr>
-        <w:t>SharpDocx</w:t>
-      </w:r>
-      <w:proofErr w:type="spellEnd"/>
-      <w:r>
-        <w:rPr>
-          <w:lang w:val="en-US"/>
-        </w:rPr>
-        <w:t xml:space="preserve"> is a </w:t>
-      </w:r>
-      <w:r>
-        <w:rPr>
-          <w:lang w:val="en-US"/>
-        </w:rPr>
-        <w:t>library</w:t>
-      </w:r>
-      <w:r>
-        <w:rPr>
-          <w:lang w:val="en-US"/>
-        </w:rPr>
-        <w:t xml:space="preserve"> to programmatically create Word documents. It’s inspired on Web technologies like ASP.NET.</w:t>
-      </w:r>
-      <w:r>
-        <w:rPr>
-          <w:lang w:val="en-US"/>
-        </w:rPr>
-        <w:t xml:space="preserve"> Developers familiar with classic ASP.NET should feel right at home.</w:t>
+      <w:r>
+        <w:rPr>
+          <w:lang w:val="en-US"/>
+        </w:rPr>
+        <w:t>SharpDocx is inspired by Web technologies like ASP.NET and JSP. Developers familiar with those technologies should feel right at home.</w:t>
       </w:r>
     </w:p>
     <w:p>
@@ -416,27 +388,9 @@
         <w:rPr>
           <w:lang w:val="en-US"/>
         </w:rPr>
-        <w:t xml:space="preserve">With </w:t>
-      </w:r>
-      <w:proofErr w:type="spellStart"/>
-      <w:r>
-        <w:rPr>
-          <w:lang w:val="en-US"/>
-        </w:rPr>
-        <w:t>SharpDocx</w:t>
-      </w:r>
-      <w:proofErr w:type="spellEnd"/>
-      <w:r>
-        <w:rPr>
-          <w:lang w:val="en-US"/>
-        </w:rPr>
-        <w:t xml:space="preserve">, </w:t>
-      </w:r>
-      <w:r>
-        <w:rPr>
-          <w:lang w:val="en-US"/>
-        </w:rPr>
-        <w:t>the developer first creates a view. This is a Word document which also contains C# code. This is usually done in Microsoft Word.</w:t>
+        <w:t xml:space="preserve">First you create a view in Word. A view is a Word document which also contains C# code. Code can be inserted anywhere: </w:t>
+        <w:t xml:space="preserve">24</w:t>
+        <w:t xml:space="preserve"> would insert 24.</w:t>
       </w:r>
     </w:p>
     <w:p>
@@ -449,62 +403,290 @@
         <w:rPr>
           <w:lang w:val="en-US"/>
         </w:rPr>
-        <w:t>Next, the developer programmatically creates new documents based on this view. The views can optionally be supplied</w:t>
-      </w:r>
-      <w:r>
-        <w:rPr>
-          <w:lang w:val="en-US"/>
-        </w:rPr>
-        <w:t xml:space="preserve"> with a user defined model. This is usually done in Visual Studio using C#.</w:t>
+        <w:t>The next step is to create documents based on this view. This requires two lines of code:</w:t>
       </w:r>
     </w:p>
     <w:p>
       <w:pPr>
-        <w:rPr>
-          <w:lang w:val="en-US"/>
-        </w:rPr>
-      </w:pPr>
-      <w:r>
-        <w:rPr>
-          <w:lang w:val="en-US"/>
-        </w:rPr>
-        <w:t xml:space="preserve">Out of the box </w:t>
-      </w:r>
-      <w:proofErr w:type="spellStart"/>
-      <w:r>
-        <w:rPr>
-          <w:lang w:val="en-US"/>
-        </w:rPr>
-        <w:t>SharpDocx</w:t>
-      </w:r>
-      <w:proofErr w:type="spellEnd"/>
-      <w:r>
-        <w:rPr>
-          <w:lang w:val="en-US"/>
-        </w:rPr>
-        <w:t xml:space="preserve"> supports most standard scenario’s, like inserting text, tables and images. If something more specific is required, developers can extend views in order to implement those requirements.</w:t>
+        <w:autoSpaceDE w:val="0"/>
+        <w:autoSpaceDN w:val="0"/>
+        <w:adjustRightInd w:val="0"/>
+        <w:spacing w:after="0" w:line="240" w:lineRule="auto"/>
+        <w:rPr>
+          <w:rFonts w:ascii="Consolas" w:hAnsi="Consolas" w:cs="Consolas"/>
+          <w:noProof/>
+          <w:color w:val="000000"/>
+          <w:sz w:val="19"/>
+          <w:szCs w:val="19"/>
+          <w:lang w:val="nl-NL"/>
+        </w:rPr>
+      </w:pPr>
+      <w:r>
+        <w:rPr>
+          <w:rFonts w:ascii="Consolas" w:hAnsi="Consolas" w:cs="Consolas"/>
+          <w:noProof/>
+          <w:color w:val="000000"/>
+          <w:sz w:val="19"/>
+          <w:szCs w:val="19"/>
+          <w:lang w:val="en-US"/>
+        </w:rPr>
+        <w:t xml:space="preserve">    </w:t>
+      </w:r>
+      <w:r>
+        <w:rPr>
+          <w:rFonts w:ascii="Consolas" w:hAnsi="Consolas" w:cs="Consolas"/>
+          <w:noProof/>
+          <w:color w:val="0000FF"/>
+          <w:sz w:val="19"/>
+          <w:szCs w:val="19"/>
+          <w:lang w:val="nl-NL"/>
+        </w:rPr>
+        <w:t>var</w:t>
+      </w:r>
+      <w:r>
+        <w:rPr>
+          <w:rFonts w:ascii="Consolas" w:hAnsi="Consolas" w:cs="Consolas"/>
+          <w:noProof/>
+          <w:color w:val="000000"/>
+          <w:sz w:val="19"/>
+          <w:szCs w:val="19"/>
+          <w:lang w:val="nl-NL"/>
+        </w:rPr>
+        <w:t xml:space="preserve"> document = DocumentFactory.Create(</w:t>
+      </w:r>
+      <w:r>
+        <w:rPr>
+          <w:rFonts w:ascii="Consolas" w:hAnsi="Consolas" w:cs="Consolas"/>
+          <w:noProof/>
+          <w:color w:val="A31515"/>
+          <w:sz w:val="19"/>
+          <w:szCs w:val="19"/>
+          <w:lang w:val="nl-NL"/>
+        </w:rPr>
+        <w:t>"view.cs.docx"</w:t>
+      </w:r>
+      <w:r>
+        <w:rPr>
+          <w:rFonts w:ascii="Consolas" w:hAnsi="Consolas" w:cs="Consolas"/>
+          <w:noProof/>
+          <w:color w:val="000000"/>
+          <w:sz w:val="19"/>
+          <w:szCs w:val="19"/>
+          <w:lang w:val="nl-NL"/>
+        </w:rPr>
+        <w:t>);</w:t>
       </w:r>
     </w:p>
     <w:p>
       <w:pPr>
-        <w:rPr>
-          <w:lang w:val="en-US"/>
-        </w:rPr>
-      </w:pPr>
-      <w:r>
-        <w:rPr>
+        <w:autoSpaceDE w:val="0"/>
+        <w:autoSpaceDN w:val="0"/>
+        <w:adjustRightInd w:val="0"/>
+        <w:spacing w:after="0" w:line="240" w:lineRule="auto"/>
+        <w:rPr>
+          <w:rFonts w:ascii="Consolas" w:hAnsi="Consolas" w:cs="Consolas"/>
+          <w:noProof/>
+          <w:color w:val="000000"/>
+          <w:sz w:val="19"/>
+          <w:szCs w:val="19"/>
+          <w:lang w:val="en-US"/>
+        </w:rPr>
+      </w:pPr>
+      <w:r>
+        <w:rPr>
+          <w:rFonts w:ascii="Consolas" w:hAnsi="Consolas" w:cs="Consolas"/>
+          <w:noProof/>
+          <w:color w:val="000000"/>
+          <w:sz w:val="19"/>
+          <w:szCs w:val="19"/>
+          <w:lang w:val="nl-NL"/>
+        </w:rPr>
+        <w:t xml:space="preserve">    </w:t>
+      </w:r>
+      <w:r>
+        <w:rPr>
+          <w:rFonts w:ascii="Consolas" w:hAnsi="Consolas" w:cs="Consolas"/>
+          <w:noProof/>
+          <w:color w:val="000000"/>
+          <w:sz w:val="19"/>
+          <w:szCs w:val="19"/>
+          <w:lang w:val="en-US"/>
+        </w:rPr>
+        <w:t>document.Generate(</w:t>
+      </w:r>
+      <w:r>
+        <w:rPr>
+          <w:rFonts w:ascii="Consolas" w:hAnsi="Consolas" w:cs="Consolas"/>
+          <w:noProof/>
+          <w:color w:val="A31515"/>
+          <w:sz w:val="19"/>
+          <w:szCs w:val="19"/>
+          <w:lang w:val="en-US"/>
+        </w:rPr>
+        <w:t>"output.docx"</w:t>
+      </w:r>
+      <w:r>
+        <w:rPr>
+          <w:rFonts w:ascii="Consolas" w:hAnsi="Consolas" w:cs="Consolas"/>
+          <w:noProof/>
+          <w:color w:val="000000"/>
+          <w:sz w:val="19"/>
+          <w:szCs w:val="19"/>
+          <w:lang w:val="en-US"/>
+        </w:rPr>
+        <w:t>);</w:t>
+      </w:r>
+    </w:p>
+    <w:p>
+      <w:pPr>
+        <w:autoSpaceDE w:val="0"/>
+        <w:autoSpaceDN w:val="0"/>
+        <w:adjustRightInd w:val="0"/>
+        <w:spacing w:after="0" w:line="240" w:lineRule="auto"/>
+        <w:rPr>
+          <w:rFonts w:ascii="Consolas" w:hAnsi="Consolas" w:cs="Consolas"/>
+          <w:color w:val="000000"/>
+          <w:sz w:val="19"/>
+          <w:szCs w:val="19"/>
+          <w:lang w:val="en-US"/>
+        </w:rPr>
+      </w:pPr>
+    </w:p>
+    <w:p>
+      <w:pPr>
+        <w:rPr>
+          <w:lang w:val="en-US"/>
+        </w:rPr>
+      </w:pPr>
+      <w:r>
+        <w:rPr>
+          <w:lang w:val="en-US"/>
+        </w:rPr>
+        <w:t xml:space="preserve">Out of the box SharpDocx supports inserting text, tables, images and </w:t>
+      </w:r>
+      <w:r>
+        <w:rPr>
+          <w:lang w:val="en-US"/>
+        </w:rPr>
+        <w:t>more. This tutorial shows you how.</w:t>
+      </w:r>
+    </w:p>
+    <w:p>
+      <w:pPr>
+        <w:rPr>
+          <w:lang w:val="en-US"/>
+        </w:rPr>
+      </w:pPr>
+      <w:r>
+        <w:rPr>
+          <w:lang w:val="en-US"/>
+        </w:rPr>
+        <w:t xml:space="preserve">If you want, you can specify a view model to be used in your view. Then you could write things like </w:t>
+      </w:r>
+      <w:r>
+        <w:rPr>
+          <w:noProof/>
+          <w:lang w:val="en-US"/>
+        </w:rPr>
+        <w:t>&lt;</w:t>
+      </w:r>
+      <w:r>
+        <w:rPr>
+          <w:noProof/>
+          <w:sz w:val="2"/>
+          <w:szCs w:val="2"/>
           <w:lang w:val="en-US"/>
         </w:rPr>
         <w:t xml:space="preserve"> </w:t>
       </w:r>
       <w:r>
         <w:rPr>
+          <w:noProof/>
+          <w:lang w:val="en-US"/>
+        </w:rPr>
+        <w:t>% foreach (var item in Model.MyList) { %</w:t>
+      </w:r>
+      <w:r>
+        <w:rPr>
+          <w:noProof/>
+          <w:sz w:val="2"/>
+          <w:szCs w:val="2"/>
+          <w:lang w:val="en-US"/>
+        </w:rPr>
+        <w:t xml:space="preserve"> </w:t>
+      </w:r>
+      <w:r>
+        <w:rPr>
+          <w:noProof/>
+          <w:lang w:val="en-US"/>
+        </w:rPr>
+        <w:t>&gt;</w:t>
+      </w:r>
+      <w:r>
+        <w:rPr>
+          <w:lang w:val="en-US"/>
+        </w:rPr>
+        <w:t>. See the Model sample.</w:t>
+      </w:r>
+    </w:p>
+    <w:p>
+      <w:pPr>
+        <w:rPr>
+          <w:lang w:val="en-US"/>
+        </w:rPr>
+      </w:pPr>
+      <w:r>
+        <w:rPr>
+          <w:lang w:val="en-US"/>
+        </w:rPr>
+        <w:t>If you want to do something that's not supported by SharpDocx, you can do so by creating your own document subclass. See the Inheritance example.</w:t>
+      </w:r>
+    </w:p>
+    <w:p>
+      <w:pPr>
+        <w:rPr>
+          <w:lang w:val="en-US"/>
+        </w:rPr>
+      </w:pPr>
+      <w:r>
+        <w:rPr>
+          <w:lang w:val="en-US"/>
+        </w:rPr>
+        <w:t>Generating documents with SharpDocx can be very fast: a slightly modified Model sample produced 25 documents per second on my modest laptop. That’s 1500 documents per minute.</w:t>
+      </w:r>
+      <w:r>
+        <w:rPr>
+          <w:lang w:val="en-US"/>
+        </w:rPr>
+        <w:t xml:space="preserve"> </w:t>
+      </w:r>
+      <w:r>
+        <w:rPr>
+          <w:lang w:val="en-US"/>
+        </w:rPr>
+        <w:t>Single threaded.</w:t>
+      </w:r>
+    </w:p>
+    <w:p>
+      <w:pPr>
+        <w:rPr>
+          <w:lang w:val="en-US"/>
+        </w:rPr>
+      </w:pPr>
+      <w:r>
+        <w:rPr>
+          <w:lang w:val="en-US"/>
+        </w:rPr>
+        <w:t xml:space="preserve"> </w:t>
+      </w:r>
+      <w:r>
+        <w:rPr>
           <w:lang w:val="en-US"/>
         </w:rPr>
         <w:br w:type="page"/>
       </w:r>
     </w:p>
-    <w:bookmarkStart w:name="_Toc502037976" w:displacedByCustomXml="next" w:id="1"/>
+    <w:bookmarkStart w:name="_Toc502494467" w:displacedByCustomXml="next" w:id="1"/>
     <w:sdt>
       <w:sdtPr>
         <w:rPr>
@@ -543,8 +725,6 @@
           </w:r>
           <w:bookmarkEnd w:id="1"/>
         </w:p>
-        <w:bookmarkStart w:name="_GoBack" w:id="2"/>
-        <w:bookmarkEnd w:id="2"/>
         <w:p>
           <w:pPr>
             <w:pStyle w:val="Inhopg1"/>
@@ -571,7 +751,7 @@
             </w:rPr>
             <w:fldChar w:fldCharType="separate"/>
           </w:r>
-          <w:hyperlink w:history="1" w:anchor="_Toc502037975">
+          <w:hyperlink w:history="1" w:anchor="_Toc502494466">
             <w:r>
               <w:rPr>
                 <w:rStyle w:val="Hyperlink"/>
@@ -599,7 +779,7 @@
                 <w:noProof/>
                 <w:webHidden/>
               </w:rPr>
-              <w:instrText xml:space="preserve"> PAGEREF _Toc502037975 \h </w:instrText>
+              <w:instrText xml:space="preserve"> PAGEREF _Toc502494466 \h </w:instrText>
             </w:r>
             <w:r>
               <w:rPr>
@@ -638,7 +818,7 @@
               <w:lang w:val="nl-NL" w:eastAsia="nl-NL"/>
             </w:rPr>
           </w:pPr>
-          <w:hyperlink w:history="1" w:anchor="_Toc502037976">
+          <w:hyperlink w:history="1" w:anchor="_Toc502494467">
             <w:r>
               <w:rPr>
                 <w:rStyle w:val="Hyperlink"/>
@@ -666,7 +846,7 @@
                 <w:noProof/>
                 <w:webHidden/>
               </w:rPr>
-              <w:instrText xml:space="preserve"> PAGEREF _Toc502037976 \h </w:instrText>
+              <w:instrText xml:space="preserve"> PAGEREF _Toc502494467 \h </w:instrText>
             </w:r>
             <w:r>
               <w:rPr>
@@ -705,7 +885,7 @@
               <w:lang w:val="nl-NL" w:eastAsia="nl-NL"/>
             </w:rPr>
           </w:pPr>
-          <w:hyperlink w:history="1" w:anchor="_Toc502037977">
+          <w:hyperlink w:history="1" w:anchor="_Toc502494468">
             <w:r>
               <w:rPr>
                 <w:rStyle w:val="Hyperlink"/>
@@ -733,7 +913,7 @@
                 <w:noProof/>
                 <w:webHidden/>
               </w:rPr>
-              <w:instrText xml:space="preserve"> PAGEREF _Toc502037977 \h </w:instrText>
+              <w:instrText xml:space="preserve"> PAGEREF _Toc502494468 \h </w:instrText>
             </w:r>
             <w:r>
               <w:rPr>
@@ -772,7 +952,7 @@
               <w:lang w:val="nl-NL" w:eastAsia="nl-NL"/>
             </w:rPr>
           </w:pPr>
-          <w:hyperlink w:history="1" w:anchor="_Toc502037978">
+          <w:hyperlink w:history="1" w:anchor="_Toc502494469">
             <w:r>
               <w:rPr>
                 <w:rStyle w:val="Hyperlink"/>
@@ -800,7 +980,7 @@
                 <w:noProof/>
                 <w:webHidden/>
               </w:rPr>
-              <w:instrText xml:space="preserve"> PAGEREF _Toc502037978 \h </w:instrText>
+              <w:instrText xml:space="preserve"> PAGEREF _Toc502494469 \h </w:instrText>
             </w:r>
             <w:r>
               <w:rPr>
@@ -839,7 +1019,7 @@
               <w:lang w:val="nl-NL" w:eastAsia="nl-NL"/>
             </w:rPr>
           </w:pPr>
-          <w:hyperlink w:history="1" w:anchor="_Toc502037979">
+          <w:hyperlink w:history="1" w:anchor="_Toc502494470">
             <w:r>
               <w:rPr>
                 <w:rStyle w:val="Hyperlink"/>
@@ -867,7 +1047,7 @@
                 <w:noProof/>
                 <w:webHidden/>
               </w:rPr>
-              <w:instrText xml:space="preserve"> PAGEREF _Toc502037979 \h </w:instrText>
+              <w:instrText xml:space="preserve"> PAGEREF _Toc502494470 \h </w:instrText>
             </w:r>
             <w:r>
               <w:rPr>
@@ -906,7 +1086,7 @@
               <w:lang w:val="nl-NL" w:eastAsia="nl-NL"/>
             </w:rPr>
           </w:pPr>
-          <w:hyperlink w:history="1" w:anchor="_Toc502037980">
+          <w:hyperlink w:history="1" w:anchor="_Toc502494471">
             <w:r>
               <w:rPr>
                 <w:rStyle w:val="Hyperlink"/>
@@ -934,7 +1114,7 @@
                 <w:noProof/>
                 <w:webHidden/>
               </w:rPr>
-              <w:instrText xml:space="preserve"> PAGEREF _Toc502037980 \h </w:instrText>
+              <w:instrText xml:space="preserve"> PAGEREF _Toc502494471 \h </w:instrText>
             </w:r>
             <w:r>
               <w:rPr>
@@ -973,7 +1153,7 @@
               <w:lang w:val="nl-NL" w:eastAsia="nl-NL"/>
             </w:rPr>
           </w:pPr>
-          <w:hyperlink w:history="1" w:anchor="_Toc502037981">
+          <w:hyperlink w:history="1" w:anchor="_Toc502494472">
             <w:r>
               <w:rPr>
                 <w:rStyle w:val="Hyperlink"/>
@@ -1001,7 +1181,7 @@
                 <w:noProof/>
                 <w:webHidden/>
               </w:rPr>
-              <w:instrText xml:space="preserve"> PAGEREF _Toc502037981 \h </w:instrText>
+              <w:instrText xml:space="preserve"> PAGEREF _Toc502494472 \h </w:instrText>
             </w:r>
             <w:r>
               <w:rPr>
@@ -1040,7 +1220,7 @@
               <w:lang w:val="nl-NL" w:eastAsia="nl-NL"/>
             </w:rPr>
           </w:pPr>
-          <w:hyperlink w:history="1" w:anchor="_Toc502037982">
+          <w:hyperlink w:history="1" w:anchor="_Toc502494473">
             <w:r>
               <w:rPr>
                 <w:rStyle w:val="Hyperlink"/>
@@ -1068,7 +1248,7 @@
                 <w:noProof/>
                 <w:webHidden/>
               </w:rPr>
-              <w:instrText xml:space="preserve"> PAGEREF _Toc502037982 \h </w:instrText>
+              <w:instrText xml:space="preserve"> PAGEREF _Toc502494473 \h </w:instrText>
             </w:r>
             <w:r>
               <w:rPr>
@@ -1107,7 +1287,7 @@
               <w:lang w:val="nl-NL" w:eastAsia="nl-NL"/>
             </w:rPr>
           </w:pPr>
-          <w:hyperlink w:history="1" w:anchor="_Toc502037983">
+          <w:hyperlink w:history="1" w:anchor="_Toc502494474">
             <w:r>
               <w:rPr>
                 <w:rStyle w:val="Hyperlink"/>
@@ -1135,7 +1315,7 @@
                 <w:noProof/>
                 <w:webHidden/>
               </w:rPr>
-              <w:instrText xml:space="preserve"> PAGEREF _Toc502037983 \h </w:instrText>
+              <w:instrText xml:space="preserve"> PAGEREF _Toc502494474 \h </w:instrText>
             </w:r>
             <w:r>
               <w:rPr>
@@ -1174,14 +1354,14 @@
               <w:lang w:val="nl-NL" w:eastAsia="nl-NL"/>
             </w:rPr>
           </w:pPr>
-          <w:hyperlink w:history="1" w:anchor="_Toc502037984">
+          <w:hyperlink w:history="1" w:anchor="_Toc502494475">
             <w:r>
               <w:rPr>
                 <w:rStyle w:val="Hyperlink"/>
                 <w:noProof/>
                 <w:lang w:val="en-US"/>
               </w:rPr>
-              <w:t>The Map</w:t>
+              <w:t>Referencing assemblies and importing namespaces</w:t>
             </w:r>
             <w:r>
               <w:rPr>
@@ -1202,7 +1382,7 @@
                 <w:noProof/>
                 <w:webHidden/>
               </w:rPr>
-              <w:instrText xml:space="preserve"> PAGEREF _Toc502037984 \h </w:instrText>
+              <w:instrText xml:space="preserve"> PAGEREF _Toc502494475 \h </w:instrText>
             </w:r>
             <w:r>
               <w:rPr>
@@ -1241,14 +1421,14 @@
               <w:lang w:val="nl-NL" w:eastAsia="nl-NL"/>
             </w:rPr>
           </w:pPr>
-          <w:hyperlink w:history="1" w:anchor="_Toc502037985">
+          <w:hyperlink w:history="1" w:anchor="_Toc502494476">
             <w:r>
               <w:rPr>
                 <w:rStyle w:val="Hyperlink"/>
                 <w:noProof/>
                 <w:lang w:val="en-US"/>
               </w:rPr>
-              <w:t>Referencing assemblies and importing namespaces</w:t>
+              <w:t>The Map</w:t>
             </w:r>
             <w:r>
               <w:rPr>
@@ -1269,7 +1449,7 @@
                 <w:noProof/>
                 <w:webHidden/>
               </w:rPr>
-              <w:instrText xml:space="preserve"> PAGEREF _Toc502037985 \h </w:instrText>
+              <w:instrText xml:space="preserve"> PAGEREF _Toc502494476 \h </w:instrText>
             </w:r>
             <w:r>
               <w:rPr>
@@ -1344,7 +1524,7 @@
           <w:lang w:val="en-US"/>
         </w:rPr>
       </w:pPr>
-      <w:bookmarkStart w:name="_Toc502037977" w:id="3"/>
+      <w:bookmarkStart w:name="_Toc502494468" w:id="2"/>
       <w:r>
         <w:rPr>
           <w:lang w:val="en-US"/>
@@ -1352,7 +1532,7 @@
         <w:lastRenderedPageBreak/>
         <w:t>The basics</w:t>
       </w:r>
-      <w:bookmarkEnd w:id="3"/>
+      <w:bookmarkEnd w:id="2"/>
     </w:p>
     <w:p>
       <w:pPr>
@@ -1477,14 +1657,14 @@
           <w:lang w:val="en-US"/>
         </w:rPr>
       </w:pPr>
-      <w:bookmarkStart w:name="_Toc502037978" w:id="4"/>
+      <w:bookmarkStart w:name="_Toc502494469" w:id="3"/>
       <w:r>
         <w:rPr>
           <w:lang w:val="en-US"/>
         </w:rPr>
         <w:t>Write method</w:t>
       </w:r>
-      <w:bookmarkEnd w:id="4"/>
+      <w:bookmarkEnd w:id="3"/>
     </w:p>
     <w:p>
       <w:pPr>
@@ -1496,41 +1676,13 @@
         <w:rPr>
           <w:lang w:val="en-US"/>
         </w:rPr>
-        <w:t xml:space="preserve">If you want to display the value of </w:t>
-      </w:r>
-      <w:proofErr w:type="spellStart"/>
-      <w:r>
-        <w:rPr>
-          <w:lang w:val="en-US"/>
-        </w:rPr>
-        <w:t>i</w:t>
-      </w:r>
-      <w:proofErr w:type="spellEnd"/>
-      <w:r>
-        <w:rPr>
-          <w:lang w:val="en-US"/>
-        </w:rPr>
-        <w:t xml:space="preserve">, you can use </w:t>
-      </w:r>
-      <w:r>
-        <w:rPr>
-          <w:lang w:val="en-US"/>
-        </w:rPr>
-        <w:t xml:space="preserve">the Write method. Right now, </w:t>
-      </w:r>
-      <w:proofErr w:type="spellStart"/>
-      <w:r>
-        <w:rPr>
-          <w:lang w:val="en-US"/>
-        </w:rPr>
-        <w:t>i</w:t>
-      </w:r>
-      <w:proofErr w:type="spellEnd"/>
-      <w:r>
-        <w:rPr>
-          <w:lang w:val="en-US"/>
-        </w:rPr>
-        <w:t xml:space="preserve"> is</w:t>
+        <w:t xml:space="preserve">If you want to display the value of i, you can use </w:t>
+      </w:r>
+      <w:r>
+        <w:rPr>
+          <w:lang w:val="en-US"/>
+        </w:rPr>
+        <w:t>the Write method. Right now, i is</w:t>
       </w:r>
       <w:r>
         <w:rPr>
@@ -1538,8 +1690,6 @@
         </w:rPr>
         <w:t xml:space="preserve"> </w:t>
         <w:t xml:space="preserve">1</w:t>
-      </w:r>
-      <w:r>
         <w:t xml:space="preserve">.</w:t>
       </w:r>
     </w:p>
@@ -1553,21 +1703,7 @@
         <w:rPr>
           <w:lang w:val="en-US"/>
         </w:rPr>
-        <w:t xml:space="preserve">There’s also a shorthand notation for the Write method: </w:t>
-      </w:r>
-      <w:proofErr w:type="spellStart"/>
-      <w:r>
-        <w:rPr>
-          <w:lang w:val="en-US"/>
-        </w:rPr>
-        <w:t>i</w:t>
-      </w:r>
-      <w:proofErr w:type="spellEnd"/>
-      <w:r>
-        <w:rPr>
-          <w:lang w:val="en-US"/>
-        </w:rPr>
-        <w:t xml:space="preserve"> is</w:t>
+        <w:t>There’s also a shorthand notation for the Write method: i is</w:t>
       </w:r>
       <w:r>
         <w:rPr>
@@ -1581,8 +1717,6 @@
         </w:rPr>
         <w:t xml:space="preserve"> </w:t>
         <w:t xml:space="preserve">1</w:t>
-      </w:r>
-      <w:r>
         <w:t xml:space="preserve">.</w:t>
       </w:r>
     </w:p>
@@ -1607,6 +1741,7 @@
       </w:pPr>
       <w:r>
         <w:rPr>
+          <w:noProof/>
           <w:lang w:val="en-US"/>
         </w:rPr>
         <w:t xml:space="preserve"/>
@@ -1617,7 +1752,13 @@
         <w:t>line breaks</w:t>
       </w:r>
       <w:r>
-        <w:t xml:space="preserve">.</w:t>
+        <w:t xml:space="preserve"/>
+      </w:r>
+      <w:r>
+        <w:rPr>
+          <w:lang w:val="en-US"/>
+        </w:rPr>
+        <w:t>.</w:t>
       </w:r>
     </w:p>
     <w:p>
@@ -1627,12 +1768,528 @@
           <w:lang w:val="en-US"/>
         </w:rPr>
       </w:pPr>
-      <w:bookmarkStart w:name="_Toc502037979" w:id="5"/>
+      <w:bookmarkStart w:name="_Toc502494470" w:id="4"/>
       <w:r>
         <w:rPr>
           <w:lang w:val="en-US"/>
         </w:rPr>
         <w:t>Conditional content</w:t>
+      </w:r>
+      <w:bookmarkEnd w:id="4"/>
+    </w:p>
+    <w:p>
+      <w:pPr>
+        <w:rPr>
+          <w:lang w:val="en-US"/>
+        </w:rPr>
+      </w:pPr>
+      <w:r>
+        <w:rPr>
+          <w:lang w:val="en-US"/>
+        </w:rPr>
+        <w:t xml:space="preserve">You can use an if statement </w:t>
+      </w:r>
+      <w:r>
+        <w:rPr>
+          <w:lang w:val="en-US"/>
+        </w:rPr>
+        <w:t>to display conditional content.</w:t>
+      </w:r>
+    </w:p>
+    <w:p>
+      <w:pPr>
+        <w:rPr>
+          <w:lang w:val="en-US"/>
+        </w:rPr>
+      </w:pPr>
+      <w:r>
+        <w:rPr>
+          <w:lang w:val="en-US"/>
+        </w:rPr>
+        <w:t xml:space="preserve"/>
+        <w:t xml:space="preserve">This will be displayed.</w:t>
+      </w:r>
+      <w:r>
+        <w:t xml:space="preserve"/>
+      </w:r>
+    </w:p>
+    <w:p>
+      <w:pPr>
+        <w:rPr>
+          <w:lang w:val="en-US"/>
+        </w:rPr>
+      </w:pPr>
+      <w:r>
+        <w:rPr>
+          <w:lang w:val="en-US"/>
+        </w:rPr>
+        <w:t>In this case, any formatting will be lost because the code parser ignores any formatting.</w:t>
+      </w:r>
+    </w:p>
+    <w:p>
+      <w:pPr>
+        <w:rPr>
+          <w:lang w:val="en-US"/>
+        </w:rPr>
+      </w:pPr>
+      <w:r>
+        <w:rPr>
+          <w:lang w:val="en-US"/>
+        </w:rPr>
+        <w:t>If you want to conditionally display text with formatting, use two code blocks and place the text be</w:t>
+      </w:r>
+      <w:r>
+        <w:rPr>
+          <w:lang w:val="en-US"/>
+        </w:rPr>
+        <w:t>tween curly brackets, like this.</w:t>
+      </w:r>
+    </w:p>
+    <w:p>
+      <w:pPr>
+        <w:rPr>
+          <w:lang w:val="en-US"/>
+        </w:rPr>
+      </w:pPr>
+      <w:r>
+        <w:rPr>
+          <w:lang w:val="en-US"/>
+        </w:rPr>
+        <w:t xml:space="preserve"/>
+        <w:t xml:space="preserve"/>
+      </w:r>
+      <w:r>
+        <w:rPr>
+          <w:lang w:val="en-US"/>
+        </w:rPr>
+        <w:t>T</w:t>
+      </w:r>
+      <w:r>
+        <w:rPr>
+          <w:lang w:val="en-US"/>
+        </w:rPr>
+        <w:t xml:space="preserve">his </w:t>
+      </w:r>
+      <w:r>
+        <w:rPr>
+          <w:b/>
+          <w:lang w:val="en-US"/>
+        </w:rPr>
+        <w:t>will</w:t>
+      </w:r>
+      <w:r>
+        <w:rPr>
+          <w:lang w:val="en-US"/>
+        </w:rPr>
+        <w:t xml:space="preserve"> </w:t>
+      </w:r>
+      <w:r>
+        <w:rPr>
+          <w:i/>
+          <w:lang w:val="en-US"/>
+        </w:rPr>
+        <w:t>also</w:t>
+      </w:r>
+      <w:r>
+        <w:rPr>
+          <w:lang w:val="en-US"/>
+        </w:rPr>
+        <w:t xml:space="preserve"> be displayed</w:t>
+      </w:r>
+      <w:r>
+        <w:rPr>
+          <w:lang w:val="en-US"/>
+        </w:rPr>
+        <w:t>.</w:t>
+      </w:r>
+      <w:r>
+        <w:rPr>
+          <w:lang w:val="en-US"/>
+        </w:rPr>
+        <w:t xml:space="preserve"/>
+        <w:t xml:space="preserve"/>
+      </w:r>
+    </w:p>
+    <w:p>
+      <w:pPr>
+        <w:rPr>
+          <w:lang w:val="en-US"/>
+        </w:rPr>
+      </w:pPr>
+      <w:r>
+        <w:rPr>
+          <w:lang w:val="en-US"/>
+        </w:rPr>
+        <w:t xml:space="preserve">If you want, you can span multiple </w:t>
+      </w:r>
+      <w:r>
+        <w:rPr>
+          <w:lang w:val="en-US"/>
+        </w:rPr>
+        <w:t>elements</w:t>
+      </w:r>
+      <w:r>
+        <w:rPr>
+          <w:lang w:val="en-US"/>
+        </w:rPr>
+        <w:t xml:space="preserve">. </w:t>
+      </w:r>
+      <w:r>
+        <w:rPr>
+          <w:lang w:val="en-US"/>
+        </w:rPr>
+        <w:t>E.g.</w:t>
+      </w:r>
+    </w:p>
+    <w:p>
+      <w:pPr>
+        <w:rPr>
+          <w:rStyle w:val="tgc"/>
+          <w:rFonts w:cstheme="minorHAnsi"/>
+          <w:color w:val="222222"/>
+          <w:shd w:val="clear" w:color="auto" w:fill="FFFFFF"/>
+          <w:lang w:val="en-US"/>
+        </w:rPr>
+      </w:pPr>
+      <w:r>
+        <w:rPr>
+          <w:noProof/>
+          <w:lang w:val="nl-NL" w:eastAsia="nl-NL"/>
+        </w:rPr>
+        <w:drawing>
+          <wp:anchor distT="0" distB="0" distL="114300" distR="114300" simplePos="0" relativeHeight="251667968" behindDoc="0" locked="0" layoutInCell="1" allowOverlap="1" wp14:editId="715050E3" wp14:anchorId="2FB5ECF5">
+            <wp:simplePos x="0" y="0"/>
+            <wp:positionH relativeFrom="column">
+              <wp:posOffset>-47625</wp:posOffset>
+            </wp:positionH>
+            <wp:positionV relativeFrom="paragraph">
+              <wp:posOffset>35560</wp:posOffset>
+            </wp:positionV>
+            <wp:extent cx="1562100" cy="1257300"/>
+            <wp:effectExtent l="0" t="0" r="0" b="0"/>
+            <wp:wrapSquare wrapText="bothSides"/>
+            <wp:docPr id="3" name="Afbeelding 3" descr="C:\Users\Egon\AppData\Local\Microsoft\Windows\INetCache\IE\BQ2GEGEG\Tomato-cut_vertical[1].png"/>
+            <wp:cNvGraphicFramePr>
+              <a:graphicFrameLocks xmlns:a="http://schemas.openxmlformats.org/drawingml/2006/main" noChangeAspect="1"/>
+            </wp:cNvGraphicFramePr>
+            <a:graphic xmlns:a="http://schemas.openxmlformats.org/drawingml/2006/main">
+              <a:graphicData uri="http://schemas.openxmlformats.org/drawingml/2006/picture">
+                <pic:pic xmlns:pic="http://schemas.openxmlformats.org/drawingml/2006/picture">
+                  <pic:nvPicPr>
+                    <pic:cNvPr id="0" name="Picture 1" descr="C:\Users\Egon\AppData\Local\Microsoft\Windows\INetCache\IE\BQ2GEGEG\Tomato-cut_vertical[1].png"/>
+                    <pic:cNvPicPr>
+                      <a:picLocks noChangeAspect="1" noChangeArrowheads="1"/>
+                    </pic:cNvPicPr>
+                  </pic:nvPicPr>
+                  <pic:blipFill>
+                    <a:blip r:embed="rId12" cstate="print">
+                      <a:extLst>
+                        <a:ext uri="{28A0092B-C50C-407E-A947-70E740481C1C}">
+                          <a14:useLocalDpi xmlns:a14="http://schemas.microsoft.com/office/drawing/2010/main" val="0"/>
+                        </a:ext>
+                      </a:extLst>
+                    </a:blip>
+                    <a:srcRect/>
+                    <a:stretch>
+                      <a:fillRect/>
+                    </a:stretch>
+                  </pic:blipFill>
+                  <pic:spPr bwMode="auto">
+                    <a:xfrm>
+                      <a:off x="0" y="0"/>
+                      <a:ext cx="1562100" cy="1257300"/>
+                    </a:xfrm>
+                    <a:prstGeom prst="rect">
+                      <a:avLst/>
+                    </a:prstGeom>
+                    <a:noFill/>
+                    <a:ln>
+                      <a:noFill/>
+                    </a:ln>
+                  </pic:spPr>
+                </pic:pic>
+              </a:graphicData>
+            </a:graphic>
+            <wp14:sizeRelH relativeFrom="page">
+              <wp14:pctWidth>0</wp14:pctWidth>
+            </wp14:sizeRelH>
+            <wp14:sizeRelV relativeFrom="page">
+              <wp14:pctHeight>0</wp14:pctHeight>
+            </wp14:sizeRelV>
+          </wp:anchor>
+        </w:drawing>
+      </w:r>
+      <w:r>
+        <w:rPr>
+          <w:rStyle w:val="tgc"/>
+          <w:rFonts w:cstheme="minorHAnsi"/>
+          <w:color w:val="222222"/>
+          <w:shd w:val="clear" w:color="auto" w:fill="FFFFFF"/>
+          <w:lang w:val="en-US"/>
+        </w:rPr>
+        <w:t>The diverging </w:t>
+      </w:r>
+      <w:r>
+        <w:rPr>
+          <w:rStyle w:val="tgc"/>
+          <w:rFonts w:cstheme="minorHAnsi"/>
+          <w:bCs/>
+          <w:color w:val="222222"/>
+          <w:shd w:val="clear" w:color="auto" w:fill="FFFFFF"/>
+          <w:lang w:val="en-US"/>
+        </w:rPr>
+        <w:t>pronunciation</w:t>
+      </w:r>
+      <w:r>
+        <w:rPr>
+          <w:rStyle w:val="tgc"/>
+          <w:rFonts w:cstheme="minorHAnsi"/>
+          <w:color w:val="222222"/>
+          <w:shd w:val="clear" w:color="auto" w:fill="FFFFFF"/>
+          <w:lang w:val="en-US"/>
+        </w:rPr>
+        <w:t> of </w:t>
+      </w:r>
+      <w:r>
+        <w:rPr>
+          <w:rStyle w:val="tgc"/>
+          <w:rFonts w:cstheme="minorHAnsi"/>
+          <w:bCs/>
+          <w:color w:val="222222"/>
+          <w:shd w:val="clear" w:color="auto" w:fill="FFFFFF"/>
+          <w:lang w:val="en-US"/>
+        </w:rPr>
+        <w:t>tomato</w:t>
+      </w:r>
+      <w:r>
+        <w:rPr>
+          <w:rStyle w:val="tgc"/>
+          <w:rFonts w:cstheme="minorHAnsi"/>
+          <w:color w:val="222222"/>
+          <w:shd w:val="clear" w:color="auto" w:fill="FFFFFF"/>
+          <w:lang w:val="en-US"/>
+        </w:rPr>
+        <w:t> (though not so much potato) is primarily</w:t>
+      </w:r>
+      <w:r>
+        <w:rPr>
+          <w:rStyle w:val="tgc"/>
+          <w:rFonts w:cstheme="minorHAnsi"/>
+          <w:color w:val="222222"/>
+          <w:shd w:val="clear" w:color="auto" w:fill="FFFFFF"/>
+          <w:lang w:val="en-US"/>
+        </w:rPr>
+        <w:t xml:space="preserve"> one</w:t>
+      </w:r>
+      <w:r>
+        <w:rPr>
+          <w:rStyle w:val="tgc"/>
+          <w:rFonts w:cstheme="minorHAnsi"/>
+          <w:color w:val="222222"/>
+          <w:shd w:val="clear" w:color="auto" w:fill="FFFFFF"/>
+          <w:lang w:val="en-US"/>
+        </w:rPr>
+        <w:t xml:space="preserve"> </w:t>
+      </w:r>
+      <w:r>
+        <w:rPr>
+          <w:rStyle w:val="tgc"/>
+          <w:rFonts w:cstheme="minorHAnsi"/>
+          <w:color w:val="222222"/>
+          <w:shd w:val="clear" w:color="auto" w:fill="FFFFFF"/>
+          <w:lang w:val="en-US"/>
+        </w:rPr>
+        <w:t>of regional dialect.</w:t>
+      </w:r>
+    </w:p>
+    <w:p>
+      <w:pPr>
+        <w:rPr>
+          <w:rStyle w:val="d8e"/>
+          <w:rFonts w:ascii="Calibri" w:hAnsi="Calibri" w:cs="Calibri"/>
+          <w:color w:val="222222"/>
+          <w:shd w:val="clear" w:color="auto" w:fill="FFFFFF"/>
+          <w:lang w:val="en-US"/>
+        </w:rPr>
+      </w:pPr>
+      <w:r>
+        <w:rPr>
+          <w:rStyle w:val="tgc"/>
+          <w:rFonts w:cstheme="minorHAnsi"/>
+          <w:color w:val="222222"/>
+          <w:shd w:val="clear" w:color="auto" w:fill="FFFFFF"/>
+          <w:lang w:val="en-US"/>
+        </w:rPr>
+        <w:t>The </w:t>
+      </w:r>
+      <w:r>
+        <w:rPr>
+          <w:rStyle w:val="tgc"/>
+          <w:rFonts w:cstheme="minorHAnsi"/>
+          <w:bCs/>
+          <w:color w:val="222222"/>
+          <w:shd w:val="clear" w:color="auto" w:fill="FFFFFF"/>
+          <w:lang w:val="en-US"/>
+        </w:rPr>
+        <w:t>pronunciation</w:t>
+      </w:r>
+      <w:r>
+        <w:rPr>
+          <w:rStyle w:val="tgc"/>
+          <w:rFonts w:cstheme="minorHAnsi"/>
+          <w:color w:val="222222"/>
+          <w:shd w:val="clear" w:color="auto" w:fill="FFFFFF"/>
+          <w:lang w:val="en-US"/>
+        </w:rPr>
+        <w:t> '</w:t>
+      </w:r>
+      <w:proofErr w:type="spellStart"/>
+      <w:r>
+        <w:rPr>
+          <w:rStyle w:val="tgc"/>
+          <w:rFonts w:cstheme="minorHAnsi"/>
+          <w:color w:val="222222"/>
+          <w:shd w:val="clear" w:color="auto" w:fill="FFFFFF"/>
+          <w:lang w:val="en-US"/>
+        </w:rPr>
+        <w:t>tuh</w:t>
+      </w:r>
+      <w:proofErr w:type="spellEnd"/>
+      <w:r>
+        <w:rPr>
+          <w:rStyle w:val="tgc"/>
+          <w:rFonts w:cstheme="minorHAnsi"/>
+          <w:color w:val="222222"/>
+          <w:shd w:val="clear" w:color="auto" w:fill="FFFFFF"/>
+          <w:lang w:val="en-US"/>
+        </w:rPr>
+        <w:t>-MAH-</w:t>
+      </w:r>
+      <w:proofErr w:type="spellStart"/>
+      <w:r>
+        <w:rPr>
+          <w:rStyle w:val="tgc"/>
+          <w:rFonts w:cstheme="minorHAnsi"/>
+          <w:color w:val="222222"/>
+          <w:shd w:val="clear" w:color="auto" w:fill="FFFFFF"/>
+          <w:lang w:val="en-US"/>
+        </w:rPr>
+        <w:t>toh</w:t>
+      </w:r>
+      <w:proofErr w:type="spellEnd"/>
+      <w:r>
+        <w:rPr>
+          <w:rStyle w:val="tgc"/>
+          <w:rFonts w:cstheme="minorHAnsi"/>
+          <w:color w:val="222222"/>
+          <w:shd w:val="clear" w:color="auto" w:fill="FFFFFF"/>
+          <w:lang w:val="en-US"/>
+        </w:rPr>
+        <w:t xml:space="preserve">' is the </w:t>
+      </w:r>
+      <w:r>
+        <w:rPr>
+          <w:rStyle w:val="tgc"/>
+          <w:rFonts w:cstheme="minorHAnsi"/>
+          <w:color w:val="222222"/>
+          <w:shd w:val="clear" w:color="auto" w:fill="FFFFFF"/>
+          <w:lang w:val="en-US"/>
+        </w:rPr>
+        <w:t>standard</w:t>
+      </w:r>
+      <w:r>
+        <w:rPr>
+          <w:rStyle w:val="tgc"/>
+          <w:rFonts w:cstheme="minorHAnsi"/>
+          <w:bCs/>
+          <w:color w:val="222222"/>
+          <w:shd w:val="clear" w:color="auto" w:fill="FFFFFF"/>
+          <w:lang w:val="en-US"/>
+        </w:rPr>
+        <w:t xml:space="preserve"> pronunciation</w:t>
+      </w:r>
+      <w:r>
+        <w:rPr>
+          <w:rStyle w:val="tgc"/>
+          <w:rFonts w:cstheme="minorHAnsi"/>
+          <w:color w:val="222222"/>
+          <w:shd w:val="clear" w:color="auto" w:fill="FFFFFF"/>
+          <w:lang w:val="en-US"/>
+        </w:rPr>
+        <w:t> in the UK and is accepted in the US regions of New England along with parts of the lower East Coast, while '</w:t>
+      </w:r>
+      <w:proofErr w:type="spellStart"/>
+      <w:r>
+        <w:rPr>
+          <w:rStyle w:val="tgc"/>
+          <w:rFonts w:cstheme="minorHAnsi"/>
+          <w:color w:val="222222"/>
+          <w:shd w:val="clear" w:color="auto" w:fill="FFFFFF"/>
+          <w:lang w:val="en-US"/>
+        </w:rPr>
+        <w:t>tuh</w:t>
+      </w:r>
+      <w:proofErr w:type="spellEnd"/>
+      <w:r>
+        <w:rPr>
+          <w:rStyle w:val="tgc"/>
+          <w:rFonts w:cstheme="minorHAnsi"/>
+          <w:color w:val="222222"/>
+          <w:shd w:val="clear" w:color="auto" w:fill="FFFFFF"/>
+          <w:lang w:val="en-US"/>
+        </w:rPr>
+        <w:t>-MAY-</w:t>
+      </w:r>
+      <w:proofErr w:type="spellStart"/>
+      <w:r>
+        <w:rPr>
+          <w:rStyle w:val="tgc"/>
+          <w:rFonts w:cstheme="minorHAnsi"/>
+          <w:color w:val="222222"/>
+          <w:shd w:val="clear" w:color="auto" w:fill="FFFFFF"/>
+          <w:lang w:val="en-US"/>
+        </w:rPr>
+        <w:t>toh</w:t>
+      </w:r>
+      <w:proofErr w:type="spellEnd"/>
+      <w:r>
+        <w:rPr>
+          <w:rStyle w:val="tgc"/>
+          <w:rFonts w:cstheme="minorHAnsi"/>
+          <w:color w:val="222222"/>
+          <w:shd w:val="clear" w:color="auto" w:fill="FFFFFF"/>
+          <w:lang w:val="en-US"/>
+        </w:rPr>
+        <w:t>' is found almost everywhere else.</w:t>
+      </w:r>
+    </w:p>
+    <w:p>
+      <w:pPr>
+        <w:rPr>
+          <w:lang w:val="en-US"/>
+        </w:rPr>
+      </w:pPr>
+      <w:r>
+        <w:rPr>
+          <w:lang w:val="en-US"/>
+        </w:rPr>
+        <w:br w:type="page"/>
+      </w:r>
+    </w:p>
+    <w:p>
+      <w:pPr>
+        <w:pStyle w:val="Kop2"/>
+        <w:rPr>
+          <w:lang w:val="en-US"/>
+        </w:rPr>
+      </w:pPr>
+      <w:bookmarkStart w:name="_Toc502494471" w:id="5"/>
+      <w:r>
+        <w:rPr>
+          <w:lang w:val="en-US"/>
+        </w:rPr>
+        <w:lastRenderedPageBreak/>
+        <w:t>Loops</w:t>
       </w:r>
       <w:bookmarkEnd w:id="5"/>
     </w:p>
@@ -1646,30 +2303,66 @@
         <w:rPr>
           <w:lang w:val="en-US"/>
         </w:rPr>
-        <w:t xml:space="preserve">You can use an if statement </w:t>
-      </w:r>
-      <w:r>
-        <w:rPr>
-          <w:lang w:val="en-US"/>
-        </w:rPr>
-        <w:t>to display conditional content.</w:t>
+        <w:t xml:space="preserve">If you want to </w:t>
+      </w:r>
+      <w:r>
+        <w:rPr>
+          <w:lang w:val="en-US"/>
+        </w:rPr>
+        <w:t xml:space="preserve">add </w:t>
+      </w:r>
+      <w:r>
+        <w:rPr>
+          <w:lang w:val="en-US"/>
+        </w:rPr>
+        <w:t xml:space="preserve">something in a loop, you should </w:t>
+      </w:r>
+      <w:r>
+        <w:rPr>
+          <w:lang w:val="en-US"/>
+        </w:rPr>
+        <w:t xml:space="preserve">do so </w:t>
+      </w:r>
+      <w:r>
+        <w:rPr>
+          <w:lang w:val="en-US"/>
+        </w:rPr>
+        <w:t>programmatically</w:t>
+      </w:r>
+      <w:r>
+        <w:rPr>
+          <w:lang w:val="en-US"/>
+        </w:rPr>
+        <w:t>.</w:t>
+      </w:r>
+      <w:r>
+        <w:rPr>
+          <w:lang w:val="en-US"/>
+        </w:rPr>
+        <w:t xml:space="preserve"> This example does loop, but doesn’t add anything to the document:</w:t>
       </w:r>
     </w:p>
     <w:p>
       <w:pPr>
         <w:rPr>
-          <w:lang w:val="en-US"/>
-        </w:rPr>
-      </w:pPr>
-      <w:r>
-        <w:rPr>
-          <w:lang w:val="en-US"/>
-        </w:rPr>
-        <w:t xml:space="preserve"/>
-        <w:t xml:space="preserve">This will be displayed.</w:t>
-      </w:r>
-      <w:r>
-        <w:t xml:space="preserve"/>
+          <w:b/>
+          <w:lang w:val="en-US"/>
+        </w:rPr>
+      </w:pPr>
+      <w:r>
+        <w:rPr>
+          <w:lang w:val="en-US"/>
+        </w:rPr>
+        <w:t>The value of i is</w:t>
+      </w:r>
+      <w:r>
+        <w:rPr>
+          <w:b/>
+          <w:lang w:val="en-US"/>
+        </w:rPr>
+        <w:t xml:space="preserve"> </w:t>
+        <w:t xml:space="preserve">9</w:t>
+        <w:t xml:space="preserve">.</w:t>
       </w:r>
     </w:p>
     <w:p>
@@ -1682,7 +2375,50 @@
         <w:rPr>
           <w:lang w:val="en-US"/>
         </w:rPr>
-        <w:t>In this case, any formatting will be lost because the code parser ignores any formatting.</w:t>
+        <w:t xml:space="preserve">In the next </w:t>
+      </w:r>
+      <w:r>
+        <w:rPr>
+          <w:lang w:val="en-US"/>
+        </w:rPr>
+        <w:t xml:space="preserve"> loop we’ll call the </w:t>
+      </w:r>
+      <w:r>
+        <w:rPr>
+          <w:lang w:val="en-US"/>
+        </w:rPr>
+        <w:t>Append</w:t>
+      </w:r>
+      <w:r>
+        <w:rPr>
+          <w:lang w:val="en-US"/>
+        </w:rPr>
+        <w:t xml:space="preserve">Paragraph method, which </w:t>
+      </w:r>
+      <w:r>
+        <w:rPr>
+          <w:i/>
+          <w:lang w:val="en-US"/>
+        </w:rPr>
+        <w:t>will</w:t>
+      </w:r>
+      <w:r>
+        <w:rPr>
+          <w:lang w:val="en-US"/>
+        </w:rPr>
+        <w:t xml:space="preserve"> insert</w:t>
+      </w:r>
+      <w:r>
+        <w:rPr>
+          <w:lang w:val="en-US"/>
+        </w:rPr>
+        <w:t xml:space="preserve"> new paragraph</w:t>
+      </w:r>
+      <w:r>
+        <w:rPr>
+          <w:lang w:val="en-US"/>
+        </w:rPr>
+        <w:t>s:</w:t>
       </w:r>
     </w:p>
     <w:p>
@@ -1695,144 +2431,28 @@
         <w:rPr>
           <w:lang w:val="en-US"/>
         </w:rPr>
-        <w:t>If you want to conditionally display text with formatting, use two code blocks and place the text be</w:t>
-      </w:r>
-      <w:r>
-        <w:rPr>
-          <w:lang w:val="en-US"/>
-        </w:rPr>
-        <w:t>tween curly brackets, like this.</w:t>
-      </w:r>
-    </w:p>
-    <w:p>
-      <w:pPr>
-        <w:rPr>
-          <w:lang w:val="en-US"/>
-        </w:rPr>
-      </w:pPr>
-      <w:r>
-        <w:rPr>
+        <w:t>The value of i is</w:t>
+      </w:r>
+      <w:r>
+        <w:rPr>
+          <w:b/>
           <w:lang w:val="en-US"/>
         </w:rPr>
         <w:t xml:space="preserve"> </w:t>
-        <w:t xml:space="preserve"/>
-      </w:r>
-      <w:r>
-        <w:rPr>
-          <w:lang w:val="en-US"/>
-        </w:rPr>
-        <w:t>T</w:t>
-      </w:r>
-      <w:r>
-        <w:rPr>
-          <w:lang w:val="en-US"/>
-        </w:rPr>
-        <w:t xml:space="preserve">his </w:t>
-      </w:r>
-      <w:r>
-        <w:rPr>
-          <w:b/>
-          <w:lang w:val="en-US"/>
-        </w:rPr>
-        <w:t>will</w:t>
-      </w:r>
-      <w:r>
-        <w:rPr>
-          <w:lang w:val="en-US"/>
-        </w:rPr>
-        <w:t xml:space="preserve"> </w:t>
-      </w:r>
-      <w:r>
-        <w:rPr>
-          <w:i/>
-          <w:lang w:val="en-US"/>
-        </w:rPr>
-        <w:t>also</w:t>
-      </w:r>
-      <w:r>
-        <w:rPr>
-          <w:lang w:val="en-US"/>
-        </w:rPr>
-        <w:t xml:space="preserve"> be displayed</w:t>
-      </w:r>
-      <w:r>
-        <w:rPr>
-          <w:lang w:val="en-US"/>
-        </w:rPr>
-        <w:t>.</w:t>
-      </w:r>
-      <w:r>
-        <w:rPr>
-          <w:lang w:val="en-US"/>
-        </w:rPr>
-        <w:t xml:space="preserve"/>
-        <w:t xml:space="preserve"/>
-      </w:r>
-    </w:p>
-    <w:p>
-      <w:pPr>
-        <w:rPr>
-          <w:lang w:val="en-US"/>
-        </w:rPr>
-      </w:pPr>
-      <w:r>
-        <w:rPr>
-          <w:lang w:val="en-US"/>
-        </w:rPr>
-        <w:t xml:space="preserve">If you want, you can span multiple </w:t>
-      </w:r>
-      <w:r>
-        <w:rPr>
-          <w:lang w:val="en-US"/>
-        </w:rPr>
-        <w:t>elements</w:t>
-      </w:r>
-      <w:r>
-        <w:rPr>
-          <w:lang w:val="en-US"/>
-        </w:rPr>
-        <w:t xml:space="preserve">. </w:t>
-      </w:r>
-      <w:r>
-        <w:rPr>
-          <w:lang w:val="en-US"/>
-        </w:rPr>
-        <w:t xml:space="preserve">E.g. </w:t>
-      </w:r>
-    </w:p>
-    <w:p>
-      <w:r>
-        <w:t xml:space="preserve"/>
-      </w:r>
-    </w:p>
-    <w:p>
-      <w:pPr>
-        <w:rPr>
-          <w:lang w:val="en-US"/>
-        </w:rPr>
-      </w:pPr>
-      <w:r>
-        <w:rPr>
-          <w:lang w:val="en-US"/>
-        </w:rPr>
-        <w:br w:type="page"/>
-      </w:r>
-    </w:p>
-    <w:p>
-      <w:pPr>
-        <w:pStyle w:val="Kop2"/>
-        <w:rPr>
-          <w:lang w:val="en-US"/>
-        </w:rPr>
-      </w:pPr>
-      <w:bookmarkStart w:name="_Toc502037980" w:id="6"/>
-      <w:r>
-        <w:rPr>
-          <w:lang w:val="en-US"/>
-        </w:rPr>
-        <w:lastRenderedPageBreak/>
-        <w:t>Loops</w:t>
-      </w:r>
+        <w:t xml:space="preserve">0</w:t>
+        <w:t xml:space="preserve">.</w:t>
+      </w:r>
+      <w:r>
+        <w:rPr>
+          <w:lang w:val="en-US"/>
+        </w:rPr>
+        <w:t xml:space="preserve"/>
+        <w:t xml:space="preserve"/>
+      </w:r>
+      <w:r>
+        <w:t xml:space="preserve"/>
+      </w:r>
+      <w:bookmarkStart w:name="_GoBack" w:id="6"/>
       <w:bookmarkEnd w:id="6"/>
     </w:p>
     <w:p>
@@ -1845,73 +2465,279 @@
         <w:rPr>
           <w:lang w:val="en-US"/>
         </w:rPr>
-        <w:t xml:space="preserve">If you want to </w:t>
-      </w:r>
-      <w:r>
-        <w:rPr>
-          <w:lang w:val="en-US"/>
-        </w:rPr>
-        <w:t xml:space="preserve">add </w:t>
-      </w:r>
-      <w:r>
-        <w:rPr>
-          <w:lang w:val="en-US"/>
-        </w:rPr>
-        <w:t xml:space="preserve">something in a loop, you should </w:t>
-      </w:r>
-      <w:r>
-        <w:rPr>
-          <w:lang w:val="en-US"/>
-        </w:rPr>
-        <w:t xml:space="preserve">do so </w:t>
-      </w:r>
-      <w:proofErr w:type="spellStart"/>
-      <w:r>
-        <w:rPr>
-          <w:lang w:val="en-US"/>
-        </w:rPr>
-        <w:t>programatically</w:t>
-      </w:r>
-      <w:proofErr w:type="spellEnd"/>
-      <w:r>
-        <w:rPr>
-          <w:lang w:val="en-US"/>
-        </w:rPr>
-        <w:t>.</w:t>
-      </w:r>
-      <w:r>
-        <w:rPr>
-          <w:lang w:val="en-US"/>
-        </w:rPr>
-        <w:t xml:space="preserve"> This example does loop, but doesn’t add anything to the document:</w:t>
-      </w:r>
+        <w:t>The value of i is</w:t>
+      </w:r>
+      <w:r>
+        <w:rPr>
+          <w:b/>
+          <w:lang w:val="en-US"/>
+        </w:rPr>
+        <w:t xml:space="preserve"> </w:t>
+        <w:t xml:space="preserve">1</w:t>
+        <w:t xml:space="preserve">.</w:t>
+      </w:r>
+      <w:r>
+        <w:rPr>
+          <w:lang w:val="en-US"/>
+        </w:rPr>
+        <w:t xml:space="preserve"/>
+        <w:t xml:space="preserve"/>
+      </w:r>
+      <w:r>
+        <w:t xml:space="preserve"/>
+      </w:r>
+      <w:bookmarkStart w:name="_GoBack" w:id="6"/>
+      <w:bookmarkEnd w:id="6"/>
     </w:p>
     <w:p>
       <w:pPr>
         <w:rPr>
+          <w:lang w:val="en-US"/>
+        </w:rPr>
+      </w:pPr>
+      <w:r>
+        <w:rPr>
+          <w:lang w:val="en-US"/>
+        </w:rPr>
+        <w:t>The value of i is</w:t>
+      </w:r>
+      <w:r>
+        <w:rPr>
           <w:b/>
           <w:lang w:val="en-US"/>
         </w:rPr>
-      </w:pPr>
-      <w:r>
-        <w:rPr>
-          <w:lang w:val="en-US"/>
-        </w:rPr>
-        <w:t xml:space="preserve">The value of </w:t>
-      </w:r>
-      <w:proofErr w:type="spellStart"/>
-      <w:r>
-        <w:rPr>
-          <w:lang w:val="en-US"/>
-        </w:rPr>
-        <w:t>i</w:t>
-      </w:r>
-      <w:proofErr w:type="spellEnd"/>
-      <w:r>
-        <w:rPr>
-          <w:lang w:val="en-US"/>
-        </w:rPr>
-        <w:t xml:space="preserve"> is</w:t>
+        <w:t xml:space="preserve"> </w:t>
+        <w:t xml:space="preserve">2</w:t>
+        <w:t xml:space="preserve">.</w:t>
+      </w:r>
+      <w:r>
+        <w:rPr>
+          <w:lang w:val="en-US"/>
+        </w:rPr>
+        <w:t xml:space="preserve"/>
+        <w:t xml:space="preserve"/>
+      </w:r>
+      <w:r>
+        <w:t xml:space="preserve"/>
+      </w:r>
+      <w:bookmarkStart w:name="_GoBack" w:id="6"/>
+      <w:bookmarkEnd w:id="6"/>
+    </w:p>
+    <w:p>
+      <w:pPr>
+        <w:rPr>
+          <w:lang w:val="en-US"/>
+        </w:rPr>
+      </w:pPr>
+      <w:r>
+        <w:rPr>
+          <w:lang w:val="en-US"/>
+        </w:rPr>
+        <w:t>The value of i is</w:t>
+      </w:r>
+      <w:r>
+        <w:rPr>
+          <w:b/>
+          <w:lang w:val="en-US"/>
+        </w:rPr>
+        <w:t xml:space="preserve"> </w:t>
+        <w:t xml:space="preserve">3</w:t>
+        <w:t xml:space="preserve">.</w:t>
+      </w:r>
+      <w:r>
+        <w:rPr>
+          <w:lang w:val="en-US"/>
+        </w:rPr>
+        <w:t xml:space="preserve"/>
+        <w:t xml:space="preserve"/>
+      </w:r>
+      <w:r>
+        <w:t xml:space="preserve"/>
+      </w:r>
+      <w:bookmarkStart w:name="_GoBack" w:id="6"/>
+      <w:bookmarkEnd w:id="6"/>
+    </w:p>
+    <w:p>
+      <w:pPr>
+        <w:rPr>
+          <w:lang w:val="en-US"/>
+        </w:rPr>
+      </w:pPr>
+      <w:r>
+        <w:rPr>
+          <w:lang w:val="en-US"/>
+        </w:rPr>
+        <w:t>The value of i is</w:t>
+      </w:r>
+      <w:r>
+        <w:rPr>
+          <w:b/>
+          <w:lang w:val="en-US"/>
+        </w:rPr>
+        <w:t xml:space="preserve"> </w:t>
+        <w:t xml:space="preserve">4</w:t>
+        <w:t xml:space="preserve">.</w:t>
+      </w:r>
+      <w:r>
+        <w:rPr>
+          <w:lang w:val="en-US"/>
+        </w:rPr>
+        <w:t xml:space="preserve"/>
+        <w:t xml:space="preserve"/>
+      </w:r>
+      <w:r>
+        <w:t xml:space="preserve"/>
+      </w:r>
+      <w:bookmarkStart w:name="_GoBack" w:id="6"/>
+      <w:bookmarkEnd w:id="6"/>
+    </w:p>
+    <w:p>
+      <w:pPr>
+        <w:rPr>
+          <w:lang w:val="en-US"/>
+        </w:rPr>
+      </w:pPr>
+      <w:r>
+        <w:rPr>
+          <w:lang w:val="en-US"/>
+        </w:rPr>
+        <w:t>The value of i is</w:t>
+      </w:r>
+      <w:r>
+        <w:rPr>
+          <w:b/>
+          <w:lang w:val="en-US"/>
+        </w:rPr>
+        <w:t xml:space="preserve"> </w:t>
+        <w:t xml:space="preserve">5</w:t>
+        <w:t xml:space="preserve">.</w:t>
+      </w:r>
+      <w:r>
+        <w:rPr>
+          <w:lang w:val="en-US"/>
+        </w:rPr>
+        <w:t xml:space="preserve"/>
+        <w:t xml:space="preserve"/>
+      </w:r>
+      <w:r>
+        <w:t xml:space="preserve"/>
+      </w:r>
+      <w:bookmarkStart w:name="_GoBack" w:id="6"/>
+      <w:bookmarkEnd w:id="6"/>
+    </w:p>
+    <w:p>
+      <w:pPr>
+        <w:rPr>
+          <w:lang w:val="en-US"/>
+        </w:rPr>
+      </w:pPr>
+      <w:r>
+        <w:rPr>
+          <w:lang w:val="en-US"/>
+        </w:rPr>
+        <w:t>The value of i is</w:t>
+      </w:r>
+      <w:r>
+        <w:rPr>
+          <w:b/>
+          <w:lang w:val="en-US"/>
+        </w:rPr>
+        <w:t xml:space="preserve"> </w:t>
+        <w:t xml:space="preserve">6</w:t>
+        <w:t xml:space="preserve">.</w:t>
+      </w:r>
+      <w:r>
+        <w:rPr>
+          <w:lang w:val="en-US"/>
+        </w:rPr>
+        <w:t xml:space="preserve"/>
+        <w:t xml:space="preserve"/>
+      </w:r>
+      <w:r>
+        <w:t xml:space="preserve"/>
+      </w:r>
+      <w:bookmarkStart w:name="_GoBack" w:id="6"/>
+      <w:bookmarkEnd w:id="6"/>
+    </w:p>
+    <w:p>
+      <w:pPr>
+        <w:rPr>
+          <w:lang w:val="en-US"/>
+        </w:rPr>
+      </w:pPr>
+      <w:r>
+        <w:rPr>
+          <w:lang w:val="en-US"/>
+        </w:rPr>
+        <w:t>The value of i is</w:t>
+      </w:r>
+      <w:r>
+        <w:rPr>
+          <w:b/>
+          <w:lang w:val="en-US"/>
+        </w:rPr>
+        <w:t xml:space="preserve"> </w:t>
+        <w:t xml:space="preserve">7</w:t>
+        <w:t xml:space="preserve">.</w:t>
+      </w:r>
+      <w:r>
+        <w:rPr>
+          <w:lang w:val="en-US"/>
+        </w:rPr>
+        <w:t xml:space="preserve"/>
+        <w:t xml:space="preserve"/>
+      </w:r>
+      <w:r>
+        <w:t xml:space="preserve"/>
+      </w:r>
+      <w:bookmarkStart w:name="_GoBack" w:id="6"/>
+      <w:bookmarkEnd w:id="6"/>
+    </w:p>
+    <w:p>
+      <w:pPr>
+        <w:rPr>
+          <w:lang w:val="en-US"/>
+        </w:rPr>
+      </w:pPr>
+      <w:r>
+        <w:rPr>
+          <w:lang w:val="en-US"/>
+        </w:rPr>
+        <w:t>The value of i is</w:t>
+      </w:r>
+      <w:r>
+        <w:rPr>
+          <w:b/>
+          <w:lang w:val="en-US"/>
+        </w:rPr>
+        <w:t xml:space="preserve"> </w:t>
+        <w:t xml:space="preserve">8</w:t>
+        <w:t xml:space="preserve">.</w:t>
+      </w:r>
+      <w:r>
+        <w:rPr>
+          <w:lang w:val="en-US"/>
+        </w:rPr>
+        <w:t xml:space="preserve"/>
+        <w:t xml:space="preserve"/>
+      </w:r>
+      <w:r>
+        <w:t xml:space="preserve"/>
+      </w:r>
+      <w:bookmarkStart w:name="_GoBack" w:id="6"/>
+      <w:bookmarkEnd w:id="6"/>
+    </w:p>
+    <w:p>
+      <w:pPr>
+        <w:rPr>
+          <w:lang w:val="en-US"/>
+        </w:rPr>
+      </w:pPr>
+      <w:r>
+        <w:rPr>
+          <w:lang w:val="en-US"/>
+        </w:rPr>
+        <w:t>The value of i is</w:t>
       </w:r>
       <w:r>
         <w:rPr>
@@ -1920,10 +2746,20 @@
         </w:rPr>
         <w:t xml:space="preserve"> </w:t>
         <w:t xml:space="preserve">9</w:t>
-      </w:r>
-      <w:r>
         <w:t xml:space="preserve">.</w:t>
       </w:r>
+      <w:r>
+        <w:rPr>
+          <w:lang w:val="en-US"/>
+        </w:rPr>
+        <w:t xml:space="preserve"/>
+        <w:t xml:space="preserve"/>
+      </w:r>
+      <w:r>
+        <w:t xml:space="preserve"/>
+      </w:r>
+      <w:bookmarkStart w:name="_GoBack" w:id="6"/>
+      <w:bookmarkEnd w:id="6"/>
     </w:p>
     <w:p>
       <w:pPr>
@@ -1935,561 +2771,17 @@
         <w:rPr>
           <w:lang w:val="en-US"/>
         </w:rPr>
-        <w:t xml:space="preserve">In the next </w:t>
-      </w:r>
-      <w:r>
-        <w:rPr>
-          <w:lang w:val="en-US"/>
-        </w:rPr>
-        <w:t xml:space="preserve"> loop we’ll call the </w:t>
-      </w:r>
-      <w:proofErr w:type="spellStart"/>
-      <w:r>
-        <w:rPr>
-          <w:lang w:val="en-US"/>
-        </w:rPr>
-        <w:t>Append</w:t>
-      </w:r>
-      <w:r>
-        <w:rPr>
-          <w:lang w:val="en-US"/>
-        </w:rPr>
-        <w:t>Paragraph</w:t>
-      </w:r>
-      <w:proofErr w:type="spellEnd"/>
-      <w:r>
-        <w:rPr>
-          <w:lang w:val="en-US"/>
-        </w:rPr>
-        <w:t xml:space="preserve"> method, which </w:t>
-      </w:r>
-      <w:r>
-        <w:rPr>
-          <w:i/>
-          <w:lang w:val="en-US"/>
-        </w:rPr>
-        <w:t>will</w:t>
-      </w:r>
-      <w:r>
-        <w:rPr>
-          <w:lang w:val="en-US"/>
-        </w:rPr>
-        <w:t xml:space="preserve"> insert</w:t>
-      </w:r>
-      <w:r>
-        <w:rPr>
-          <w:lang w:val="en-US"/>
-        </w:rPr>
-        <w:t xml:space="preserve"> new paragraph</w:t>
-      </w:r>
-      <w:r>
-        <w:rPr>
-          <w:lang w:val="en-US"/>
-        </w:rPr>
-        <w:t>s:</w:t>
+        <w:br w:type="page"/>
       </w:r>
     </w:p>
     <w:p>
       <w:pPr>
-        <w:rPr>
-          <w:lang w:val="en-US"/>
-        </w:rPr>
-      </w:pPr>
-      <w:r>
-        <w:rPr>
-          <w:lang w:val="en-US"/>
-        </w:rPr>
-        <w:t xml:space="preserve">The value of </w:t>
-      </w:r>
-      <w:proofErr w:type="spellStart"/>
-      <w:r>
-        <w:rPr>
-          <w:lang w:val="en-US"/>
-        </w:rPr>
-        <w:t>i</w:t>
-      </w:r>
-      <w:proofErr w:type="spellEnd"/>
-      <w:r>
-        <w:rPr>
-          <w:lang w:val="en-US"/>
-        </w:rPr>
-        <w:t xml:space="preserve"> is</w:t>
-      </w:r>
-      <w:r>
-        <w:rPr>
-          <w:b/>
-          <w:lang w:val="en-US"/>
-        </w:rPr>
-        <w:t xml:space="preserve"> </w:t>
-        <w:t xml:space="preserve">0</w:t>
-      </w:r>
-      <w:r>
-        <w:t xml:space="preserve">.</w:t>
-      </w:r>
-      <w:r>
-        <w:rPr>
-          <w:lang w:val="en-US"/>
-        </w:rPr>
-        <w:t xml:space="preserve"/>
-        <w:t xml:space="preserve"/>
-      </w:r>
-      <w:r>
-        <w:t xml:space="preserve"> </w:t>
-      </w:r>
-    </w:p>
-    <w:p>
-      <w:pPr>
-        <w:rPr>
-          <w:lang w:val="en-US"/>
-        </w:rPr>
-      </w:pPr>
-      <w:r>
-        <w:rPr>
-          <w:lang w:val="en-US"/>
-        </w:rPr>
-        <w:t xml:space="preserve">The value of </w:t>
-      </w:r>
-      <w:proofErr w:type="spellStart"/>
-      <w:r>
-        <w:rPr>
-          <w:lang w:val="en-US"/>
-        </w:rPr>
-        <w:t>i</w:t>
-      </w:r>
-      <w:proofErr w:type="spellEnd"/>
-      <w:r>
-        <w:rPr>
-          <w:lang w:val="en-US"/>
-        </w:rPr>
-        <w:t xml:space="preserve"> is</w:t>
-      </w:r>
-      <w:r>
-        <w:rPr>
-          <w:b/>
-          <w:lang w:val="en-US"/>
-        </w:rPr>
-        <w:t xml:space="preserve"> </w:t>
-        <w:t xml:space="preserve">1</w:t>
-      </w:r>
-      <w:r>
-        <w:t xml:space="preserve">.</w:t>
-      </w:r>
-      <w:r>
-        <w:rPr>
-          <w:lang w:val="en-US"/>
-        </w:rPr>
-        <w:t xml:space="preserve"/>
-        <w:t xml:space="preserve"/>
-      </w:r>
-      <w:r>
-        <w:t xml:space="preserve"> </w:t>
-      </w:r>
-    </w:p>
-    <w:p>
-      <w:pPr>
-        <w:rPr>
-          <w:lang w:val="en-US"/>
-        </w:rPr>
-      </w:pPr>
-      <w:r>
-        <w:rPr>
-          <w:lang w:val="en-US"/>
-        </w:rPr>
-        <w:t xml:space="preserve">The value of </w:t>
-      </w:r>
-      <w:proofErr w:type="spellStart"/>
-      <w:r>
-        <w:rPr>
-          <w:lang w:val="en-US"/>
-        </w:rPr>
-        <w:t>i</w:t>
-      </w:r>
-      <w:proofErr w:type="spellEnd"/>
-      <w:r>
-        <w:rPr>
-          <w:lang w:val="en-US"/>
-        </w:rPr>
-        <w:t xml:space="preserve"> is</w:t>
-      </w:r>
-      <w:r>
-        <w:rPr>
-          <w:b/>
-          <w:lang w:val="en-US"/>
-        </w:rPr>
-        <w:t xml:space="preserve"> </w:t>
-        <w:t xml:space="preserve">2</w:t>
-      </w:r>
-      <w:r>
-        <w:t xml:space="preserve">.</w:t>
-      </w:r>
-      <w:r>
-        <w:rPr>
-          <w:lang w:val="en-US"/>
-        </w:rPr>
-        <w:t xml:space="preserve"/>
-        <w:t xml:space="preserve"/>
-      </w:r>
-      <w:r>
-        <w:t xml:space="preserve"> </w:t>
-      </w:r>
-    </w:p>
-    <w:p>
-      <w:pPr>
-        <w:rPr>
-          <w:lang w:val="en-US"/>
-        </w:rPr>
-      </w:pPr>
-      <w:r>
-        <w:rPr>
-          <w:lang w:val="en-US"/>
-        </w:rPr>
-        <w:t xml:space="preserve">The value of </w:t>
-      </w:r>
-      <w:proofErr w:type="spellStart"/>
-      <w:r>
-        <w:rPr>
-          <w:lang w:val="en-US"/>
-        </w:rPr>
-        <w:t>i</w:t>
-      </w:r>
-      <w:proofErr w:type="spellEnd"/>
-      <w:r>
-        <w:rPr>
-          <w:lang w:val="en-US"/>
-        </w:rPr>
-        <w:t xml:space="preserve"> is</w:t>
-      </w:r>
-      <w:r>
-        <w:rPr>
-          <w:b/>
-          <w:lang w:val="en-US"/>
-        </w:rPr>
-        <w:t xml:space="preserve"> </w:t>
-        <w:t xml:space="preserve">3</w:t>
-      </w:r>
-      <w:r>
-        <w:t xml:space="preserve">.</w:t>
-      </w:r>
-      <w:r>
-        <w:rPr>
-          <w:lang w:val="en-US"/>
-        </w:rPr>
-        <w:t xml:space="preserve"/>
-        <w:t xml:space="preserve"/>
-      </w:r>
-      <w:r>
-        <w:t xml:space="preserve"> </w:t>
-      </w:r>
-    </w:p>
-    <w:p>
-      <w:pPr>
-        <w:rPr>
-          <w:lang w:val="en-US"/>
-        </w:rPr>
-      </w:pPr>
-      <w:r>
-        <w:rPr>
-          <w:lang w:val="en-US"/>
-        </w:rPr>
-        <w:t xml:space="preserve">The value of </w:t>
-      </w:r>
-      <w:proofErr w:type="spellStart"/>
-      <w:r>
-        <w:rPr>
-          <w:lang w:val="en-US"/>
-        </w:rPr>
-        <w:t>i</w:t>
-      </w:r>
-      <w:proofErr w:type="spellEnd"/>
-      <w:r>
-        <w:rPr>
-          <w:lang w:val="en-US"/>
-        </w:rPr>
-        <w:t xml:space="preserve"> is</w:t>
-      </w:r>
-      <w:r>
-        <w:rPr>
-          <w:b/>
-          <w:lang w:val="en-US"/>
-        </w:rPr>
-        <w:t xml:space="preserve"> </w:t>
-        <w:t xml:space="preserve">4</w:t>
-      </w:r>
-      <w:r>
-        <w:t xml:space="preserve">.</w:t>
-      </w:r>
-      <w:r>
-        <w:rPr>
-          <w:lang w:val="en-US"/>
-        </w:rPr>
-        <w:t xml:space="preserve"/>
-        <w:t xml:space="preserve"/>
-      </w:r>
-      <w:r>
-        <w:t xml:space="preserve"> </w:t>
-      </w:r>
-    </w:p>
-    <w:p>
-      <w:pPr>
-        <w:rPr>
-          <w:lang w:val="en-US"/>
-        </w:rPr>
-      </w:pPr>
-      <w:r>
-        <w:rPr>
-          <w:lang w:val="en-US"/>
-        </w:rPr>
-        <w:t xml:space="preserve">The value of </w:t>
-      </w:r>
-      <w:proofErr w:type="spellStart"/>
-      <w:r>
-        <w:rPr>
-          <w:lang w:val="en-US"/>
-        </w:rPr>
-        <w:t>i</w:t>
-      </w:r>
-      <w:proofErr w:type="spellEnd"/>
-      <w:r>
-        <w:rPr>
-          <w:lang w:val="en-US"/>
-        </w:rPr>
-        <w:t xml:space="preserve"> is</w:t>
-      </w:r>
-      <w:r>
-        <w:rPr>
-          <w:b/>
-          <w:lang w:val="en-US"/>
-        </w:rPr>
-        <w:t xml:space="preserve"> </w:t>
-        <w:t xml:space="preserve">5</w:t>
-      </w:r>
-      <w:r>
-        <w:t xml:space="preserve">.</w:t>
-      </w:r>
-      <w:r>
-        <w:rPr>
-          <w:lang w:val="en-US"/>
-        </w:rPr>
-        <w:t xml:space="preserve"/>
-        <w:t xml:space="preserve"/>
-      </w:r>
-      <w:r>
-        <w:t xml:space="preserve"> </w:t>
-      </w:r>
-    </w:p>
-    <w:p>
-      <w:pPr>
-        <w:rPr>
-          <w:lang w:val="en-US"/>
-        </w:rPr>
-      </w:pPr>
-      <w:r>
-        <w:rPr>
-          <w:lang w:val="en-US"/>
-        </w:rPr>
-        <w:t xml:space="preserve">The value of </w:t>
-      </w:r>
-      <w:proofErr w:type="spellStart"/>
-      <w:r>
-        <w:rPr>
-          <w:lang w:val="en-US"/>
-        </w:rPr>
-        <w:t>i</w:t>
-      </w:r>
-      <w:proofErr w:type="spellEnd"/>
-      <w:r>
-        <w:rPr>
-          <w:lang w:val="en-US"/>
-        </w:rPr>
-        <w:t xml:space="preserve"> is</w:t>
-      </w:r>
-      <w:r>
-        <w:rPr>
-          <w:b/>
-          <w:lang w:val="en-US"/>
-        </w:rPr>
-        <w:t xml:space="preserve"> </w:t>
-        <w:t xml:space="preserve">6</w:t>
-      </w:r>
-      <w:r>
-        <w:t xml:space="preserve">.</w:t>
-      </w:r>
-      <w:r>
-        <w:rPr>
-          <w:lang w:val="en-US"/>
-        </w:rPr>
-        <w:t xml:space="preserve"/>
-        <w:t xml:space="preserve"/>
-      </w:r>
-      <w:r>
-        <w:t xml:space="preserve"> </w:t>
-      </w:r>
-    </w:p>
-    <w:p>
-      <w:pPr>
-        <w:rPr>
-          <w:lang w:val="en-US"/>
-        </w:rPr>
-      </w:pPr>
-      <w:r>
-        <w:rPr>
-          <w:lang w:val="en-US"/>
-        </w:rPr>
-        <w:t xml:space="preserve">The value of </w:t>
-      </w:r>
-      <w:proofErr w:type="spellStart"/>
-      <w:r>
-        <w:rPr>
-          <w:lang w:val="en-US"/>
-        </w:rPr>
-        <w:t>i</w:t>
-      </w:r>
-      <w:proofErr w:type="spellEnd"/>
-      <w:r>
-        <w:rPr>
-          <w:lang w:val="en-US"/>
-        </w:rPr>
-        <w:t xml:space="preserve"> is</w:t>
-      </w:r>
-      <w:r>
-        <w:rPr>
-          <w:b/>
-          <w:lang w:val="en-US"/>
-        </w:rPr>
-        <w:t xml:space="preserve"> </w:t>
-        <w:t xml:space="preserve">7</w:t>
-      </w:r>
-      <w:r>
-        <w:t xml:space="preserve">.</w:t>
-      </w:r>
-      <w:r>
-        <w:rPr>
-          <w:lang w:val="en-US"/>
-        </w:rPr>
-        <w:t xml:space="preserve"/>
-        <w:t xml:space="preserve"/>
-      </w:r>
-      <w:r>
-        <w:t xml:space="preserve"> </w:t>
-      </w:r>
-    </w:p>
-    <w:p>
-      <w:pPr>
-        <w:rPr>
-          <w:lang w:val="en-US"/>
-        </w:rPr>
-      </w:pPr>
-      <w:r>
-        <w:rPr>
-          <w:lang w:val="en-US"/>
-        </w:rPr>
-        <w:t xml:space="preserve">The value of </w:t>
-      </w:r>
-      <w:proofErr w:type="spellStart"/>
-      <w:r>
-        <w:rPr>
-          <w:lang w:val="en-US"/>
-        </w:rPr>
-        <w:t>i</w:t>
-      </w:r>
-      <w:proofErr w:type="spellEnd"/>
-      <w:r>
-        <w:rPr>
-          <w:lang w:val="en-US"/>
-        </w:rPr>
-        <w:t xml:space="preserve"> is</w:t>
-      </w:r>
-      <w:r>
-        <w:rPr>
-          <w:b/>
-          <w:lang w:val="en-US"/>
-        </w:rPr>
-        <w:t xml:space="preserve"> </w:t>
-        <w:t xml:space="preserve">8</w:t>
-      </w:r>
-      <w:r>
-        <w:t xml:space="preserve">.</w:t>
-      </w:r>
-      <w:r>
-        <w:rPr>
-          <w:lang w:val="en-US"/>
-        </w:rPr>
-        <w:t xml:space="preserve"/>
-        <w:t xml:space="preserve"/>
-      </w:r>
-      <w:r>
-        <w:t xml:space="preserve"> </w:t>
-      </w:r>
-    </w:p>
-    <w:p>
-      <w:pPr>
-        <w:rPr>
-          <w:lang w:val="en-US"/>
-        </w:rPr>
-      </w:pPr>
-      <w:r>
-        <w:rPr>
-          <w:lang w:val="en-US"/>
-        </w:rPr>
-        <w:t xml:space="preserve">The value of </w:t>
-      </w:r>
-      <w:proofErr w:type="spellStart"/>
-      <w:r>
-        <w:rPr>
-          <w:lang w:val="en-US"/>
-        </w:rPr>
-        <w:t>i</w:t>
-      </w:r>
-      <w:proofErr w:type="spellEnd"/>
-      <w:r>
-        <w:rPr>
-          <w:lang w:val="en-US"/>
-        </w:rPr>
-        <w:t xml:space="preserve"> is</w:t>
-      </w:r>
-      <w:r>
-        <w:rPr>
-          <w:b/>
-          <w:lang w:val="en-US"/>
-        </w:rPr>
-        <w:t xml:space="preserve"> </w:t>
-        <w:t xml:space="preserve">9</w:t>
-      </w:r>
-      <w:r>
-        <w:t xml:space="preserve">.</w:t>
-      </w:r>
-      <w:r>
-        <w:rPr>
-          <w:lang w:val="en-US"/>
-        </w:rPr>
-        <w:t xml:space="preserve"/>
-        <w:t xml:space="preserve"/>
-      </w:r>
-      <w:r>
-        <w:t xml:space="preserve"> </w:t>
-      </w:r>
-    </w:p>
-    <w:p>
-      <w:pPr>
-        <w:rPr>
-          <w:lang w:val="en-US"/>
-        </w:rPr>
-      </w:pPr>
-      <w:r>
-        <w:rPr>
-          <w:lang w:val="en-US"/>
-        </w:rPr>
-        <w:br w:type="page"/>
-      </w:r>
-    </w:p>
-    <w:p>
-      <w:pPr>
         <w:pStyle w:val="Kop2"/>
         <w:rPr>
           <w:lang w:val="en-US"/>
         </w:rPr>
       </w:pPr>
-      <w:bookmarkStart w:name="_Toc502037981" w:id="7"/>
+      <w:bookmarkStart w:name="_Toc502494472" w:id="7"/>
       <w:r>
         <w:rPr>
           <w:lang w:val="en-US"/>
@@ -2509,384 +2801,285 @@
         <w:rPr>
           <w:lang w:val="en-US"/>
         </w:rPr>
-        <w:t xml:space="preserve">Design your tables in Word, and create rows using the </w:t>
-      </w:r>
-      <w:proofErr w:type="spellStart"/>
-      <w:r>
-        <w:rPr>
-          <w:lang w:val="en-US"/>
-        </w:rPr>
-        <w:t>AppendRow</w:t>
-      </w:r>
-      <w:proofErr w:type="spellEnd"/>
-      <w:r>
-        <w:rPr>
-          <w:lang w:val="en-US"/>
-        </w:rPr>
-        <w:t xml:space="preserve"> method. </w:t>
+        <w:t>Design your tables in Word, and create r</w:t>
+      </w:r>
+      <w:r>
+        <w:rPr>
+          <w:lang w:val="en-US"/>
+        </w:rPr>
+        <w:t>ows using the AppendRow method.</w:t>
       </w:r>
     </w:p>
     <w:tbl>
       <w:tblPr>
-        <w:tblStyle w:val="Tabelraster"/>
+        <w:tblStyle w:val="Gemiddeldearcering1-accent1"/>
         <w:tblW w:w="0" w:type="auto"/>
-        <w:tblBorders>
-          <w:top w:val="none" w:color="auto" w:sz="0" w:space="0"/>
-          <w:left w:val="none" w:color="auto" w:sz="0" w:space="0"/>
-          <w:bottom w:val="none" w:color="auto" w:sz="0" w:space="0"/>
-          <w:right w:val="none" w:color="auto" w:sz="0" w:space="0"/>
-          <w:insideH w:val="single" w:color="auto" w:sz="6" w:space="0"/>
-        </w:tblBorders>
+        <w:tblInd w:w="250" w:type="dxa"/>
         <w:tblLayout w:type="fixed"/>
         <w:tblLook w:val="04A0" w:firstRow="1" w:lastRow="0" w:firstColumn="1" w:lastColumn="0" w:noHBand="0" w:noVBand="1"/>
       </w:tblPr>
       <w:tblGrid>
-        <w:gridCol w:w="638"/>
-        <w:gridCol w:w="638"/>
-        <w:gridCol w:w="637"/>
-        <w:gridCol w:w="637"/>
-        <w:gridCol w:w="637"/>
-        <w:gridCol w:w="637"/>
-        <w:gridCol w:w="637"/>
-        <w:gridCol w:w="637"/>
-        <w:gridCol w:w="637"/>
-        <w:gridCol w:w="752"/>
+        <w:gridCol w:w="623"/>
+        <w:gridCol w:w="624"/>
+        <w:gridCol w:w="624"/>
+        <w:gridCol w:w="623"/>
+        <w:gridCol w:w="624"/>
+        <w:gridCol w:w="624"/>
+        <w:gridCol w:w="623"/>
+        <w:gridCol w:w="624"/>
+        <w:gridCol w:w="624"/>
+        <w:gridCol w:w="1049"/>
       </w:tblGrid>
       <w:tr>
+        <w:trPr>
+          <w:cnfStyle w:val="100000000000" w:firstRow="1" w:lastRow="0" w:firstColumn="0" w:lastColumn="0" w:oddVBand="0" w:evenVBand="0" w:oddHBand="0" w:evenHBand="0" w:firstRowFirstColumn="0" w:firstRowLastColumn="0" w:lastRowFirstColumn="0" w:lastRowLastColumn="0"/>
+        </w:trPr>
         <w:tc>
           <w:tcPr>
-            <w:tcW w:w="638" w:type="dxa"/>
+            <w:cnfStyle w:val="001000000000" w:firstRow="0" w:lastRow="0" w:firstColumn="1" w:lastColumn="0" w:oddVBand="0" w:evenVBand="0" w:oddHBand="0" w:evenHBand="0" w:firstRowFirstColumn="0" w:firstRowLastColumn="0" w:lastRowFirstColumn="0" w:lastRowLastColumn="0"/>
+            <w:tcW w:w="623" w:type="dxa"/>
           </w:tcPr>
           <w:p>
             <w:pPr>
               <w:jc w:val="center"/>
               <w:rPr>
-                <w:b/>
+                <w:b w:val="0"/>
                 <w:lang w:val="en-US"/>
               </w:rPr>
             </w:pPr>
-            <w:proofErr w:type="spellStart"/>
-            <w:r>
-              <w:rPr>
-                <w:b/>
-                <w:lang w:val="en-US"/>
-              </w:rPr>
-              <w:t>i</w:t>
-            </w:r>
-            <w:proofErr w:type="spellEnd"/>
-            <w:r>
-              <w:rPr>
-                <w:b/>
-                <w:lang w:val="en-US"/>
-              </w:rPr>
-              <w:t xml:space="preserve"> * 1</w:t>
+            <w:r>
+              <w:rPr>
+                <w:lang w:val="en-US"/>
+              </w:rPr>
+              <w:t>i * 1</w:t>
             </w:r>
           </w:p>
         </w:tc>
         <w:tc>
           <w:tcPr>
-            <w:tcW w:w="638" w:type="dxa"/>
+            <w:tcW w:w="624" w:type="dxa"/>
           </w:tcPr>
           <w:p>
             <w:pPr>
               <w:jc w:val="center"/>
-              <w:rPr>
-                <w:b/>
+              <w:cnfStyle w:val="100000000000" w:firstRow="1" w:lastRow="0" w:firstColumn="0" w:lastColumn="0" w:oddVBand="0" w:evenVBand="0" w:oddHBand="0" w:evenHBand="0" w:firstRowFirstColumn="0" w:firstRowLastColumn="0" w:lastRowFirstColumn="0" w:lastRowLastColumn="0"/>
+              <w:rPr>
+                <w:b w:val="0"/>
                 <w:lang w:val="en-US"/>
               </w:rPr>
             </w:pPr>
-            <w:proofErr w:type="spellStart"/>
-            <w:r>
-              <w:rPr>
-                <w:b/>
-                <w:lang w:val="en-US"/>
-              </w:rPr>
-              <w:t>i</w:t>
-            </w:r>
-            <w:proofErr w:type="spellEnd"/>
-            <w:r>
-              <w:rPr>
-                <w:b/>
-                <w:lang w:val="en-US"/>
-              </w:rPr>
-              <w:t xml:space="preserve"> * 2</w:t>
+            <w:r>
+              <w:rPr>
+                <w:lang w:val="en-US"/>
+              </w:rPr>
+              <w:t>i * 2</w:t>
             </w:r>
           </w:p>
         </w:tc>
         <w:tc>
           <w:tcPr>
-            <w:tcW w:w="637" w:type="dxa"/>
+            <w:tcW w:w="624" w:type="dxa"/>
           </w:tcPr>
           <w:p>
             <w:pPr>
               <w:jc w:val="center"/>
-              <w:rPr>
-                <w:b/>
+              <w:cnfStyle w:val="100000000000" w:firstRow="1" w:lastRow="0" w:firstColumn="0" w:lastColumn="0" w:oddVBand="0" w:evenVBand="0" w:oddHBand="0" w:evenHBand="0" w:firstRowFirstColumn="0" w:firstRowLastColumn="0" w:lastRowFirstColumn="0" w:lastRowLastColumn="0"/>
+              <w:rPr>
+                <w:b w:val="0"/>
                 <w:lang w:val="en-US"/>
               </w:rPr>
             </w:pPr>
-            <w:proofErr w:type="spellStart"/>
-            <w:r>
-              <w:rPr>
-                <w:b/>
-                <w:lang w:val="en-US"/>
-              </w:rPr>
-              <w:t>i</w:t>
-            </w:r>
-            <w:proofErr w:type="spellEnd"/>
-            <w:r>
-              <w:rPr>
-                <w:b/>
-                <w:lang w:val="en-US"/>
-              </w:rPr>
-              <w:t xml:space="preserve"> * 3</w:t>
+            <w:r>
+              <w:rPr>
+                <w:lang w:val="en-US"/>
+              </w:rPr>
+              <w:t>i * 3</w:t>
             </w:r>
           </w:p>
         </w:tc>
         <w:tc>
           <w:tcPr>
-            <w:tcW w:w="637" w:type="dxa"/>
+            <w:tcW w:w="623" w:type="dxa"/>
           </w:tcPr>
           <w:p>
             <w:pPr>
               <w:jc w:val="center"/>
-              <w:rPr>
-                <w:b/>
+              <w:cnfStyle w:val="100000000000" w:firstRow="1" w:lastRow="0" w:firstColumn="0" w:lastColumn="0" w:oddVBand="0" w:evenVBand="0" w:oddHBand="0" w:evenHBand="0" w:firstRowFirstColumn="0" w:firstRowLastColumn="0" w:lastRowFirstColumn="0" w:lastRowLastColumn="0"/>
+              <w:rPr>
+                <w:b w:val="0"/>
                 <w:lang w:val="en-US"/>
               </w:rPr>
             </w:pPr>
-            <w:proofErr w:type="spellStart"/>
-            <w:r>
-              <w:rPr>
-                <w:b/>
-                <w:lang w:val="en-US"/>
-              </w:rPr>
-              <w:t>i</w:t>
-            </w:r>
-            <w:proofErr w:type="spellEnd"/>
-            <w:r>
-              <w:rPr>
-                <w:b/>
-                <w:lang w:val="en-US"/>
-              </w:rPr>
-              <w:t xml:space="preserve"> * 4</w:t>
+            <w:r>
+              <w:rPr>
+                <w:lang w:val="en-US"/>
+              </w:rPr>
+              <w:t>i * 4</w:t>
             </w:r>
           </w:p>
         </w:tc>
         <w:tc>
           <w:tcPr>
-            <w:tcW w:w="637" w:type="dxa"/>
+            <w:tcW w:w="624" w:type="dxa"/>
           </w:tcPr>
           <w:p>
             <w:pPr>
               <w:jc w:val="center"/>
-              <w:rPr>
-                <w:b/>
+              <w:cnfStyle w:val="100000000000" w:firstRow="1" w:lastRow="0" w:firstColumn="0" w:lastColumn="0" w:oddVBand="0" w:evenVBand="0" w:oddHBand="0" w:evenHBand="0" w:firstRowFirstColumn="0" w:firstRowLastColumn="0" w:lastRowFirstColumn="0" w:lastRowLastColumn="0"/>
+              <w:rPr>
+                <w:b w:val="0"/>
                 <w:lang w:val="en-US"/>
               </w:rPr>
             </w:pPr>
-            <w:proofErr w:type="spellStart"/>
-            <w:r>
-              <w:rPr>
-                <w:b/>
-                <w:lang w:val="en-US"/>
-              </w:rPr>
-              <w:t>i</w:t>
-            </w:r>
-            <w:proofErr w:type="spellEnd"/>
-            <w:r>
-              <w:rPr>
-                <w:b/>
-                <w:lang w:val="en-US"/>
-              </w:rPr>
-              <w:t xml:space="preserve"> * 5</w:t>
+            <w:r>
+              <w:rPr>
+                <w:lang w:val="en-US"/>
+              </w:rPr>
+              <w:t>i * 5</w:t>
             </w:r>
           </w:p>
         </w:tc>
         <w:tc>
           <w:tcPr>
-            <w:tcW w:w="637" w:type="dxa"/>
+            <w:tcW w:w="624" w:type="dxa"/>
           </w:tcPr>
           <w:p>
             <w:pPr>
               <w:jc w:val="center"/>
-              <w:rPr>
-                <w:b/>
+              <w:cnfStyle w:val="100000000000" w:firstRow="1" w:lastRow="0" w:firstColumn="0" w:lastColumn="0" w:oddVBand="0" w:evenVBand="0" w:oddHBand="0" w:evenHBand="0" w:firstRowFirstColumn="0" w:firstRowLastColumn="0" w:lastRowFirstColumn="0" w:lastRowLastColumn="0"/>
+              <w:rPr>
+                <w:b w:val="0"/>
                 <w:lang w:val="en-US"/>
               </w:rPr>
             </w:pPr>
-            <w:proofErr w:type="spellStart"/>
-            <w:r>
-              <w:rPr>
-                <w:b/>
-                <w:lang w:val="en-US"/>
-              </w:rPr>
-              <w:t>i</w:t>
-            </w:r>
-            <w:proofErr w:type="spellEnd"/>
-            <w:r>
-              <w:rPr>
-                <w:b/>
-                <w:lang w:val="en-US"/>
-              </w:rPr>
-              <w:t xml:space="preserve"> * 6</w:t>
+            <w:r>
+              <w:rPr>
+                <w:lang w:val="en-US"/>
+              </w:rPr>
+              <w:t>i * 6</w:t>
             </w:r>
           </w:p>
         </w:tc>
         <w:tc>
           <w:tcPr>
-            <w:tcW w:w="637" w:type="dxa"/>
+            <w:tcW w:w="623" w:type="dxa"/>
           </w:tcPr>
           <w:p>
             <w:pPr>
               <w:jc w:val="center"/>
-              <w:rPr>
-                <w:b/>
+              <w:cnfStyle w:val="100000000000" w:firstRow="1" w:lastRow="0" w:firstColumn="0" w:lastColumn="0" w:oddVBand="0" w:evenVBand="0" w:oddHBand="0" w:evenHBand="0" w:firstRowFirstColumn="0" w:firstRowLastColumn="0" w:lastRowFirstColumn="0" w:lastRowLastColumn="0"/>
+              <w:rPr>
+                <w:b w:val="0"/>
                 <w:lang w:val="en-US"/>
               </w:rPr>
             </w:pPr>
-            <w:proofErr w:type="spellStart"/>
-            <w:r>
-              <w:rPr>
-                <w:b/>
-                <w:lang w:val="en-US"/>
-              </w:rPr>
-              <w:t>i</w:t>
-            </w:r>
-            <w:proofErr w:type="spellEnd"/>
-            <w:r>
-              <w:rPr>
-                <w:b/>
-                <w:lang w:val="en-US"/>
-              </w:rPr>
-              <w:t xml:space="preserve"> * 7</w:t>
+            <w:r>
+              <w:rPr>
+                <w:lang w:val="en-US"/>
+              </w:rPr>
+              <w:t>i * 7</w:t>
             </w:r>
           </w:p>
         </w:tc>
         <w:tc>
           <w:tcPr>
-            <w:tcW w:w="637" w:type="dxa"/>
+            <w:tcW w:w="624" w:type="dxa"/>
           </w:tcPr>
           <w:p>
             <w:pPr>
               <w:jc w:val="center"/>
-              <w:rPr>
-                <w:b/>
+              <w:cnfStyle w:val="100000000000" w:firstRow="1" w:lastRow="0" w:firstColumn="0" w:lastColumn="0" w:oddVBand="0" w:evenVBand="0" w:oddHBand="0" w:evenHBand="0" w:firstRowFirstColumn="0" w:firstRowLastColumn="0" w:lastRowFirstColumn="0" w:lastRowLastColumn="0"/>
+              <w:rPr>
+                <w:b w:val="0"/>
                 <w:lang w:val="en-US"/>
               </w:rPr>
             </w:pPr>
-            <w:proofErr w:type="spellStart"/>
-            <w:r>
-              <w:rPr>
-                <w:b/>
-                <w:lang w:val="en-US"/>
-              </w:rPr>
-              <w:t>i</w:t>
-            </w:r>
-            <w:proofErr w:type="spellEnd"/>
-            <w:r>
-              <w:rPr>
-                <w:b/>
-                <w:lang w:val="en-US"/>
-              </w:rPr>
-              <w:t xml:space="preserve"> * 8</w:t>
+            <w:r>
+              <w:rPr>
+                <w:lang w:val="en-US"/>
+              </w:rPr>
+              <w:t>i * 8</w:t>
             </w:r>
           </w:p>
         </w:tc>
         <w:tc>
           <w:tcPr>
-            <w:tcW w:w="637" w:type="dxa"/>
+            <w:tcW w:w="624" w:type="dxa"/>
           </w:tcPr>
           <w:p>
             <w:pPr>
               <w:jc w:val="center"/>
-              <w:rPr>
-                <w:b/>
+              <w:cnfStyle w:val="100000000000" w:firstRow="1" w:lastRow="0" w:firstColumn="0" w:lastColumn="0" w:oddVBand="0" w:evenVBand="0" w:oddHBand="0" w:evenHBand="0" w:firstRowFirstColumn="0" w:firstRowLastColumn="0" w:lastRowFirstColumn="0" w:lastRowLastColumn="0"/>
+              <w:rPr>
+                <w:b w:val="0"/>
                 <w:lang w:val="en-US"/>
               </w:rPr>
             </w:pPr>
-            <w:proofErr w:type="spellStart"/>
-            <w:r>
-              <w:rPr>
-                <w:b/>
-                <w:lang w:val="en-US"/>
-              </w:rPr>
-              <w:t>i</w:t>
-            </w:r>
-            <w:proofErr w:type="spellEnd"/>
-            <w:r>
-              <w:rPr>
-                <w:b/>
-                <w:lang w:val="en-US"/>
-              </w:rPr>
-              <w:t xml:space="preserve"> * 9</w:t>
+            <w:r>
+              <w:rPr>
+                <w:lang w:val="en-US"/>
+              </w:rPr>
+              <w:t>i * 9</w:t>
             </w:r>
           </w:p>
         </w:tc>
         <w:tc>
           <w:tcPr>
-            <w:tcW w:w="752" w:type="dxa"/>
+            <w:tcW w:w="1049" w:type="dxa"/>
           </w:tcPr>
           <w:p>
             <w:pPr>
               <w:jc w:val="center"/>
-              <w:rPr>
-                <w:b/>
+              <w:cnfStyle w:val="100000000000" w:firstRow="1" w:lastRow="0" w:firstColumn="0" w:lastColumn="0" w:oddVBand="0" w:evenVBand="0" w:oddHBand="0" w:evenHBand="0" w:firstRowFirstColumn="0" w:firstRowLastColumn="0" w:lastRowFirstColumn="0" w:lastRowLastColumn="0"/>
+              <w:rPr>
+                <w:b w:val="0"/>
                 <w:lang w:val="en-US"/>
               </w:rPr>
             </w:pPr>
-            <w:proofErr w:type="spellStart"/>
-            <w:r>
-              <w:rPr>
-                <w:b/>
-                <w:lang w:val="en-US"/>
-              </w:rPr>
-              <w:t>i</w:t>
-            </w:r>
-            <w:proofErr w:type="spellEnd"/>
-            <w:r>
-              <w:rPr>
-                <w:b/>
-                <w:lang w:val="en-US"/>
-              </w:rPr>
-              <w:t xml:space="preserve"> * 10</w:t>
+            <w:r>
+              <w:rPr>
+                <w:lang w:val="en-US"/>
+              </w:rPr>
+              <w:t>i * 10</w:t>
             </w:r>
           </w:p>
         </w:tc>
       </w:tr>
       <w:tr>
+        <w:trPr>
+          <w:cnfStyle w:val="000000100000" w:firstRow="0" w:lastRow="0" w:firstColumn="0" w:lastColumn="0" w:oddVBand="0" w:evenVBand="0" w:oddHBand="1" w:evenHBand="0" w:firstRowFirstColumn="0" w:firstRowLastColumn="0" w:lastRowFirstColumn="0" w:lastRowLastColumn="0"/>
+        </w:trPr>
         <w:tc>
           <w:tcPr>
-            <w:tcW w:w="638" w:type="dxa"/>
+            <w:cnfStyle w:val="001000000000" w:firstRow="0" w:lastRow="0" w:firstColumn="1" w:lastColumn="0" w:oddVBand="0" w:evenVBand="0" w:oddHBand="0" w:evenHBand="0" w:firstRowFirstColumn="0" w:firstRowLastColumn="0" w:lastRowFirstColumn="0" w:lastRowLastColumn="0"/>
+            <w:tcW w:w="623" w:type="dxa"/>
           </w:tcPr>
           <w:p>
             <w:pPr>
               <w:jc w:val="center"/>
               <w:rPr>
-                <w:b/>
+                <w:b w:val="0"/>
                 <w:lang w:val="en-US"/>
               </w:rPr>
             </w:pPr>
             <w:r>
               <w:rPr>
-                <w:b/>
+                <w:b w:val="0"/>
                 <w:lang w:val="en-US"/>
               </w:rPr>
               <w:t xml:space="preserve"/>
               <w:t xml:space="preserve">1</w:t>
-            </w:r>
-            <w:r>
-              <w:t xml:space="preserve"/>
             </w:r>
           </w:p>
         </w:tc>
         <w:tc>
           <w:tcPr>
-            <w:tcW w:w="638" w:type="dxa"/>
+            <w:tcW w:w="624" w:type="dxa"/>
           </w:tcPr>
           <w:p>
             <w:pPr>
               <w:jc w:val="center"/>
+              <w:cnfStyle w:val="000000100000" w:firstRow="0" w:lastRow="0" w:firstColumn="0" w:lastColumn="0" w:oddVBand="0" w:evenVBand="0" w:oddHBand="1" w:evenHBand="0" w:firstRowFirstColumn="0" w:firstRowLastColumn="0" w:lastRowFirstColumn="0" w:lastRowLastColumn="0"/>
               <w:rPr>
                 <w:lang w:val="en-US"/>
               </w:rPr>
@@ -2897,19 +3090,17 @@
               </w:rPr>
               <w:t xml:space="preserve"/>
               <w:t xml:space="preserve">2</w:t>
-            </w:r>
-            <w:r>
-              <w:t xml:space="preserve"/>
             </w:r>
           </w:p>
         </w:tc>
         <w:tc>
           <w:tcPr>
-            <w:tcW w:w="637" w:type="dxa"/>
+            <w:tcW w:w="624" w:type="dxa"/>
           </w:tcPr>
           <w:p>
             <w:pPr>
               <w:jc w:val="center"/>
+              <w:cnfStyle w:val="000000100000" w:firstRow="0" w:lastRow="0" w:firstColumn="0" w:lastColumn="0" w:oddVBand="0" w:evenVBand="0" w:oddHBand="1" w:evenHBand="0" w:firstRowFirstColumn="0" w:firstRowLastColumn="0" w:lastRowFirstColumn="0" w:lastRowLastColumn="0"/>
               <w:rPr>
                 <w:lang w:val="en-US"/>
               </w:rPr>
@@ -2920,19 +3111,17 @@
               </w:rPr>
               <w:t xml:space="preserve"/>
               <w:t xml:space="preserve">3</w:t>
-            </w:r>
-            <w:r>
-              <w:t xml:space="preserve"/>
             </w:r>
           </w:p>
         </w:tc>
         <w:tc>
           <w:tcPr>
-            <w:tcW w:w="637" w:type="dxa"/>
+            <w:tcW w:w="623" w:type="dxa"/>
           </w:tcPr>
           <w:p>
             <w:pPr>
               <w:jc w:val="center"/>
+              <w:cnfStyle w:val="000000100000" w:firstRow="0" w:lastRow="0" w:firstColumn="0" w:lastColumn="0" w:oddVBand="0" w:evenVBand="0" w:oddHBand="1" w:evenHBand="0" w:firstRowFirstColumn="0" w:firstRowLastColumn="0" w:lastRowFirstColumn="0" w:lastRowLastColumn="0"/>
               <w:rPr>
                 <w:lang w:val="en-US"/>
               </w:rPr>
@@ -2943,19 +3132,17 @@
               </w:rPr>
               <w:t xml:space="preserve"/>
               <w:t xml:space="preserve">4</w:t>
-            </w:r>
-            <w:r>
-              <w:t xml:space="preserve"/>
             </w:r>
           </w:p>
         </w:tc>
         <w:tc>
           <w:tcPr>
-            <w:tcW w:w="637" w:type="dxa"/>
+            <w:tcW w:w="624" w:type="dxa"/>
           </w:tcPr>
           <w:p>
             <w:pPr>
               <w:jc w:val="center"/>
+              <w:cnfStyle w:val="000000100000" w:firstRow="0" w:lastRow="0" w:firstColumn="0" w:lastColumn="0" w:oddVBand="0" w:evenVBand="0" w:oddHBand="1" w:evenHBand="0" w:firstRowFirstColumn="0" w:firstRowLastColumn="0" w:lastRowFirstColumn="0" w:lastRowLastColumn="0"/>
               <w:rPr>
                 <w:lang w:val="en-US"/>
               </w:rPr>
@@ -2966,19 +3153,17 @@
               </w:rPr>
               <w:t xml:space="preserve"/>
               <w:t xml:space="preserve">5</w:t>
-            </w:r>
-            <w:r>
-              <w:t xml:space="preserve"/>
             </w:r>
           </w:p>
         </w:tc>
         <w:tc>
           <w:tcPr>
-            <w:tcW w:w="637" w:type="dxa"/>
+            <w:tcW w:w="624" w:type="dxa"/>
           </w:tcPr>
           <w:p>
             <w:pPr>
               <w:jc w:val="center"/>
+              <w:cnfStyle w:val="000000100000" w:firstRow="0" w:lastRow="0" w:firstColumn="0" w:lastColumn="0" w:oddVBand="0" w:evenVBand="0" w:oddHBand="1" w:evenHBand="0" w:firstRowFirstColumn="0" w:firstRowLastColumn="0" w:lastRowFirstColumn="0" w:lastRowLastColumn="0"/>
               <w:rPr>
                 <w:lang w:val="en-US"/>
               </w:rPr>
@@ -2989,19 +3174,17 @@
               </w:rPr>
               <w:t xml:space="preserve"/>
               <w:t xml:space="preserve">6</w:t>
-            </w:r>
-            <w:r>
-              <w:t xml:space="preserve"/>
             </w:r>
           </w:p>
         </w:tc>
         <w:tc>
           <w:tcPr>
-            <w:tcW w:w="637" w:type="dxa"/>
+            <w:tcW w:w="623" w:type="dxa"/>
           </w:tcPr>
           <w:p>
             <w:pPr>
               <w:jc w:val="center"/>
+              <w:cnfStyle w:val="000000100000" w:firstRow="0" w:lastRow="0" w:firstColumn="0" w:lastColumn="0" w:oddVBand="0" w:evenVBand="0" w:oddHBand="1" w:evenHBand="0" w:firstRowFirstColumn="0" w:firstRowLastColumn="0" w:lastRowFirstColumn="0" w:lastRowLastColumn="0"/>
               <w:rPr>
                 <w:lang w:val="en-US"/>
               </w:rPr>
@@ -3012,19 +3195,17 @@
               </w:rPr>
               <w:t xml:space="preserve"/>
               <w:t xml:space="preserve">7</w:t>
-            </w:r>
-            <w:r>
-              <w:t xml:space="preserve"/>
             </w:r>
           </w:p>
         </w:tc>
         <w:tc>
           <w:tcPr>
-            <w:tcW w:w="637" w:type="dxa"/>
+            <w:tcW w:w="624" w:type="dxa"/>
           </w:tcPr>
           <w:p>
             <w:pPr>
               <w:jc w:val="center"/>
+              <w:cnfStyle w:val="000000100000" w:firstRow="0" w:lastRow="0" w:firstColumn="0" w:lastColumn="0" w:oddVBand="0" w:evenVBand="0" w:oddHBand="1" w:evenHBand="0" w:firstRowFirstColumn="0" w:firstRowLastColumn="0" w:lastRowFirstColumn="0" w:lastRowLastColumn="0"/>
               <w:rPr>
                 <w:lang w:val="en-US"/>
               </w:rPr>
@@ -3035,19 +3216,17 @@
               </w:rPr>
               <w:t xml:space="preserve"/>
               <w:t xml:space="preserve">8</w:t>
-            </w:r>
-            <w:r>
-              <w:t xml:space="preserve"/>
             </w:r>
           </w:p>
         </w:tc>
         <w:tc>
           <w:tcPr>
-            <w:tcW w:w="637" w:type="dxa"/>
+            <w:tcW w:w="624" w:type="dxa"/>
           </w:tcPr>
           <w:p>
             <w:pPr>
               <w:jc w:val="center"/>
+              <w:cnfStyle w:val="000000100000" w:firstRow="0" w:lastRow="0" w:firstColumn="0" w:lastColumn="0" w:oddVBand="0" w:evenVBand="0" w:oddHBand="1" w:evenHBand="0" w:firstRowFirstColumn="0" w:firstRowLastColumn="0" w:lastRowFirstColumn="0" w:lastRowLastColumn="0"/>
               <w:rPr>
                 <w:lang w:val="en-US"/>
               </w:rPr>
@@ -3058,19 +3237,17 @@
               </w:rPr>
               <w:t xml:space="preserve"/>
               <w:t xml:space="preserve">9</w:t>
-            </w:r>
-            <w:r>
-              <w:t xml:space="preserve"/>
             </w:r>
           </w:p>
         </w:tc>
         <w:tc>
           <w:tcPr>
-            <w:tcW w:w="752" w:type="dxa"/>
+            <w:tcW w:w="1049" w:type="dxa"/>
           </w:tcPr>
           <w:p>
             <w:pPr>
               <w:jc w:val="center"/>
+              <w:cnfStyle w:val="000000100000" w:firstRow="0" w:lastRow="0" w:firstColumn="0" w:lastColumn="0" w:oddVBand="0" w:evenVBand="0" w:oddHBand="1" w:evenHBand="0" w:firstRowFirstColumn="0" w:firstRowLastColumn="0" w:lastRowFirstColumn="0" w:lastRowLastColumn="0"/>
               <w:rPr>
                 <w:lang w:val="en-US"/>
               </w:rPr>
@@ -3081,8 +3258,6 @@
               </w:rPr>
               <w:t xml:space="preserve"/>
               <w:t xml:space="preserve">10</w:t>
-            </w:r>
-            <w:r>
               <w:t xml:space="preserve"> </w:t>
               <w:t xml:space="preserve"/>
             </w:r>
@@ -3093,38 +3268,40 @@
         </w:tc>
       </w:tr>
       <w:tr>
+        <w:trPr>
+          <w:cnfStyle w:val="000000100000" w:firstRow="0" w:lastRow="0" w:firstColumn="0" w:lastColumn="0" w:oddVBand="0" w:evenVBand="0" w:oddHBand="1" w:evenHBand="0" w:firstRowFirstColumn="0" w:firstRowLastColumn="0" w:lastRowFirstColumn="0" w:lastRowLastColumn="0"/>
+        </w:trPr>
         <w:tc>
           <w:tcPr>
-            <w:tcW w:w="638" w:type="dxa"/>
+            <w:cnfStyle w:val="001000000000" w:firstRow="0" w:lastRow="0" w:firstColumn="1" w:lastColumn="0" w:oddVBand="0" w:evenVBand="0" w:oddHBand="0" w:evenHBand="0" w:firstRowFirstColumn="0" w:firstRowLastColumn="0" w:lastRowFirstColumn="0" w:lastRowLastColumn="0"/>
+            <w:tcW w:w="623" w:type="dxa"/>
           </w:tcPr>
           <w:p>
             <w:pPr>
               <w:jc w:val="center"/>
               <w:rPr>
-                <w:b/>
+                <w:b w:val="0"/>
                 <w:lang w:val="en-US"/>
               </w:rPr>
             </w:pPr>
             <w:r>
               <w:rPr>
-                <w:b/>
+                <w:b w:val="0"/>
                 <w:lang w:val="en-US"/>
               </w:rPr>
               <w:t xml:space="preserve"/>
               <w:t xml:space="preserve">2</w:t>
-            </w:r>
-            <w:r>
-              <w:t xml:space="preserve"/>
             </w:r>
           </w:p>
         </w:tc>
         <w:tc>
           <w:tcPr>
-            <w:tcW w:w="638" w:type="dxa"/>
+            <w:tcW w:w="624" w:type="dxa"/>
           </w:tcPr>
           <w:p>
             <w:pPr>
               <w:jc w:val="center"/>
+              <w:cnfStyle w:val="000000100000" w:firstRow="0" w:lastRow="0" w:firstColumn="0" w:lastColumn="0" w:oddVBand="0" w:evenVBand="0" w:oddHBand="1" w:evenHBand="0" w:firstRowFirstColumn="0" w:firstRowLastColumn="0" w:lastRowFirstColumn="0" w:lastRowLastColumn="0"/>
               <w:rPr>
                 <w:lang w:val="en-US"/>
               </w:rPr>
@@ -3135,19 +3312,17 @@
               </w:rPr>
               <w:t xml:space="preserve"/>
               <w:t xml:space="preserve">4</w:t>
-            </w:r>
-            <w:r>
-              <w:t xml:space="preserve"/>
             </w:r>
           </w:p>
         </w:tc>
         <w:tc>
           <w:tcPr>
-            <w:tcW w:w="637" w:type="dxa"/>
+            <w:tcW w:w="624" w:type="dxa"/>
           </w:tcPr>
           <w:p>
             <w:pPr>
               <w:jc w:val="center"/>
+              <w:cnfStyle w:val="000000100000" w:firstRow="0" w:lastRow="0" w:firstColumn="0" w:lastColumn="0" w:oddVBand="0" w:evenVBand="0" w:oddHBand="1" w:evenHBand="0" w:firstRowFirstColumn="0" w:firstRowLastColumn="0" w:lastRowFirstColumn="0" w:lastRowLastColumn="0"/>
               <w:rPr>
                 <w:lang w:val="en-US"/>
               </w:rPr>
@@ -3158,19 +3333,17 @@
               </w:rPr>
               <w:t xml:space="preserve"/>
               <w:t xml:space="preserve">6</w:t>
-            </w:r>
-            <w:r>
-              <w:t xml:space="preserve"/>
             </w:r>
           </w:p>
         </w:tc>
         <w:tc>
           <w:tcPr>
-            <w:tcW w:w="637" w:type="dxa"/>
+            <w:tcW w:w="623" w:type="dxa"/>
           </w:tcPr>
           <w:p>
             <w:pPr>
               <w:jc w:val="center"/>
+              <w:cnfStyle w:val="000000100000" w:firstRow="0" w:lastRow="0" w:firstColumn="0" w:lastColumn="0" w:oddVBand="0" w:evenVBand="0" w:oddHBand="1" w:evenHBand="0" w:firstRowFirstColumn="0" w:firstRowLastColumn="0" w:lastRowFirstColumn="0" w:lastRowLastColumn="0"/>
               <w:rPr>
                 <w:lang w:val="en-US"/>
               </w:rPr>
@@ -3181,19 +3354,17 @@
               </w:rPr>
               <w:t xml:space="preserve"/>
               <w:t xml:space="preserve">8</w:t>
-            </w:r>
-            <w:r>
-              <w:t xml:space="preserve"/>
             </w:r>
           </w:p>
         </w:tc>
         <w:tc>
           <w:tcPr>
-            <w:tcW w:w="637" w:type="dxa"/>
+            <w:tcW w:w="624" w:type="dxa"/>
           </w:tcPr>
           <w:p>
             <w:pPr>
               <w:jc w:val="center"/>
+              <w:cnfStyle w:val="000000100000" w:firstRow="0" w:lastRow="0" w:firstColumn="0" w:lastColumn="0" w:oddVBand="0" w:evenVBand="0" w:oddHBand="1" w:evenHBand="0" w:firstRowFirstColumn="0" w:firstRowLastColumn="0" w:lastRowFirstColumn="0" w:lastRowLastColumn="0"/>
               <w:rPr>
                 <w:lang w:val="en-US"/>
               </w:rPr>
@@ -3204,19 +3375,17 @@
               </w:rPr>
               <w:t xml:space="preserve"/>
               <w:t xml:space="preserve">10</w:t>
-            </w:r>
-            <w:r>
-              <w:t xml:space="preserve"/>
             </w:r>
           </w:p>
         </w:tc>
         <w:tc>
           <w:tcPr>
-            <w:tcW w:w="637" w:type="dxa"/>
+            <w:tcW w:w="624" w:type="dxa"/>
           </w:tcPr>
           <w:p>
             <w:pPr>
               <w:jc w:val="center"/>
+              <w:cnfStyle w:val="000000100000" w:firstRow="0" w:lastRow="0" w:firstColumn="0" w:lastColumn="0" w:oddVBand="0" w:evenVBand="0" w:oddHBand="1" w:evenHBand="0" w:firstRowFirstColumn="0" w:firstRowLastColumn="0" w:lastRowFirstColumn="0" w:lastRowLastColumn="0"/>
               <w:rPr>
                 <w:lang w:val="en-US"/>
               </w:rPr>
@@ -3227,19 +3396,17 @@
               </w:rPr>
               <w:t xml:space="preserve"/>
               <w:t xml:space="preserve">12</w:t>
-            </w:r>
-            <w:r>
-              <w:t xml:space="preserve"/>
             </w:r>
           </w:p>
         </w:tc>
         <w:tc>
           <w:tcPr>
-            <w:tcW w:w="637" w:type="dxa"/>
+            <w:tcW w:w="623" w:type="dxa"/>
           </w:tcPr>
           <w:p>
             <w:pPr>
               <w:jc w:val="center"/>
+              <w:cnfStyle w:val="000000100000" w:firstRow="0" w:lastRow="0" w:firstColumn="0" w:lastColumn="0" w:oddVBand="0" w:evenVBand="0" w:oddHBand="1" w:evenHBand="0" w:firstRowFirstColumn="0" w:firstRowLastColumn="0" w:lastRowFirstColumn="0" w:lastRowLastColumn="0"/>
               <w:rPr>
                 <w:lang w:val="en-US"/>
               </w:rPr>
@@ -3250,19 +3417,17 @@
               </w:rPr>
               <w:t xml:space="preserve"/>
               <w:t xml:space="preserve">14</w:t>
-            </w:r>
-            <w:r>
-              <w:t xml:space="preserve"/>
             </w:r>
           </w:p>
         </w:tc>
         <w:tc>
           <w:tcPr>
-            <w:tcW w:w="637" w:type="dxa"/>
+            <w:tcW w:w="624" w:type="dxa"/>
           </w:tcPr>
           <w:p>
             <w:pPr>
               <w:jc w:val="center"/>
+              <w:cnfStyle w:val="000000100000" w:firstRow="0" w:lastRow="0" w:firstColumn="0" w:lastColumn="0" w:oddVBand="0" w:evenVBand="0" w:oddHBand="1" w:evenHBand="0" w:firstRowFirstColumn="0" w:firstRowLastColumn="0" w:lastRowFirstColumn="0" w:lastRowLastColumn="0"/>
               <w:rPr>
                 <w:lang w:val="en-US"/>
               </w:rPr>
@@ -3273,19 +3438,17 @@
               </w:rPr>
               <w:t xml:space="preserve"/>
               <w:t xml:space="preserve">16</w:t>
-            </w:r>
-            <w:r>
-              <w:t xml:space="preserve"/>
             </w:r>
           </w:p>
         </w:tc>
         <w:tc>
           <w:tcPr>
-            <w:tcW w:w="637" w:type="dxa"/>
+            <w:tcW w:w="624" w:type="dxa"/>
           </w:tcPr>
           <w:p>
             <w:pPr>
               <w:jc w:val="center"/>
+              <w:cnfStyle w:val="000000100000" w:firstRow="0" w:lastRow="0" w:firstColumn="0" w:lastColumn="0" w:oddVBand="0" w:evenVBand="0" w:oddHBand="1" w:evenHBand="0" w:firstRowFirstColumn="0" w:firstRowLastColumn="0" w:lastRowFirstColumn="0" w:lastRowLastColumn="0"/>
               <w:rPr>
                 <w:lang w:val="en-US"/>
               </w:rPr>
@@ -3296,19 +3459,17 @@
               </w:rPr>
               <w:t xml:space="preserve"/>
               <w:t xml:space="preserve">18</w:t>
-            </w:r>
-            <w:r>
-              <w:t xml:space="preserve"/>
             </w:r>
           </w:p>
         </w:tc>
         <w:tc>
           <w:tcPr>
-            <w:tcW w:w="752" w:type="dxa"/>
+            <w:tcW w:w="1049" w:type="dxa"/>
           </w:tcPr>
           <w:p>
             <w:pPr>
               <w:jc w:val="center"/>
+              <w:cnfStyle w:val="000000100000" w:firstRow="0" w:lastRow="0" w:firstColumn="0" w:lastColumn="0" w:oddVBand="0" w:evenVBand="0" w:oddHBand="1" w:evenHBand="0" w:firstRowFirstColumn="0" w:firstRowLastColumn="0" w:lastRowFirstColumn="0" w:lastRowLastColumn="0"/>
               <w:rPr>
                 <w:lang w:val="en-US"/>
               </w:rPr>
@@ -3319,8 +3480,6 @@
               </w:rPr>
               <w:t xml:space="preserve"/>
               <w:t xml:space="preserve">20</w:t>
-            </w:r>
-            <w:r>
               <w:t xml:space="preserve"> </w:t>
               <w:t xml:space="preserve"/>
             </w:r>
@@ -3331,38 +3490,40 @@
         </w:tc>
       </w:tr>
       <w:tr>
+        <w:trPr>
+          <w:cnfStyle w:val="000000100000" w:firstRow="0" w:lastRow="0" w:firstColumn="0" w:lastColumn="0" w:oddVBand="0" w:evenVBand="0" w:oddHBand="1" w:evenHBand="0" w:firstRowFirstColumn="0" w:firstRowLastColumn="0" w:lastRowFirstColumn="0" w:lastRowLastColumn="0"/>
+        </w:trPr>
         <w:tc>
           <w:tcPr>
-            <w:tcW w:w="638" w:type="dxa"/>
+            <w:cnfStyle w:val="001000000000" w:firstRow="0" w:lastRow="0" w:firstColumn="1" w:lastColumn="0" w:oddVBand="0" w:evenVBand="0" w:oddHBand="0" w:evenHBand="0" w:firstRowFirstColumn="0" w:firstRowLastColumn="0" w:lastRowFirstColumn="0" w:lastRowLastColumn="0"/>
+            <w:tcW w:w="623" w:type="dxa"/>
           </w:tcPr>
           <w:p>
             <w:pPr>
               <w:jc w:val="center"/>
               <w:rPr>
-                <w:b/>
+                <w:b w:val="0"/>
                 <w:lang w:val="en-US"/>
               </w:rPr>
             </w:pPr>
             <w:r>
               <w:rPr>
-                <w:b/>
+                <w:b w:val="0"/>
                 <w:lang w:val="en-US"/>
               </w:rPr>
               <w:t xml:space="preserve"/>
               <w:t xml:space="preserve">3</w:t>
-            </w:r>
-            <w:r>
-              <w:t xml:space="preserve"/>
             </w:r>
           </w:p>
         </w:tc>
         <w:tc>
           <w:tcPr>
-            <w:tcW w:w="638" w:type="dxa"/>
+            <w:tcW w:w="624" w:type="dxa"/>
           </w:tcPr>
           <w:p>
             <w:pPr>
               <w:jc w:val="center"/>
+              <w:cnfStyle w:val="000000100000" w:firstRow="0" w:lastRow="0" w:firstColumn="0" w:lastColumn="0" w:oddVBand="0" w:evenVBand="0" w:oddHBand="1" w:evenHBand="0" w:firstRowFirstColumn="0" w:firstRowLastColumn="0" w:lastRowFirstColumn="0" w:lastRowLastColumn="0"/>
               <w:rPr>
                 <w:lang w:val="en-US"/>
               </w:rPr>
@@ -3373,19 +3534,17 @@
               </w:rPr>
               <w:t xml:space="preserve"/>
               <w:t xml:space="preserve">6</w:t>
-            </w:r>
-            <w:r>
-              <w:t xml:space="preserve"/>
             </w:r>
           </w:p>
         </w:tc>
         <w:tc>
           <w:tcPr>
-            <w:tcW w:w="637" w:type="dxa"/>
+            <w:tcW w:w="624" w:type="dxa"/>
           </w:tcPr>
           <w:p>
             <w:pPr>
               <w:jc w:val="center"/>
+              <w:cnfStyle w:val="000000100000" w:firstRow="0" w:lastRow="0" w:firstColumn="0" w:lastColumn="0" w:oddVBand="0" w:evenVBand="0" w:oddHBand="1" w:evenHBand="0" w:firstRowFirstColumn="0" w:firstRowLastColumn="0" w:lastRowFirstColumn="0" w:lastRowLastColumn="0"/>
               <w:rPr>
                 <w:lang w:val="en-US"/>
               </w:rPr>
@@ -3396,19 +3555,17 @@
               </w:rPr>
               <w:t xml:space="preserve"/>
               <w:t xml:space="preserve">9</w:t>
-            </w:r>
-            <w:r>
-              <w:t xml:space="preserve"/>
             </w:r>
           </w:p>
         </w:tc>
         <w:tc>
           <w:tcPr>
-            <w:tcW w:w="637" w:type="dxa"/>
+            <w:tcW w:w="623" w:type="dxa"/>
           </w:tcPr>
           <w:p>
             <w:pPr>
               <w:jc w:val="center"/>
+              <w:cnfStyle w:val="000000100000" w:firstRow="0" w:lastRow="0" w:firstColumn="0" w:lastColumn="0" w:oddVBand="0" w:evenVBand="0" w:oddHBand="1" w:evenHBand="0" w:firstRowFirstColumn="0" w:firstRowLastColumn="0" w:lastRowFirstColumn="0" w:lastRowLastColumn="0"/>
               <w:rPr>
                 <w:lang w:val="en-US"/>
               </w:rPr>
@@ -3419,19 +3576,17 @@
               </w:rPr>
               <w:t xml:space="preserve"/>
               <w:t xml:space="preserve">12</w:t>
-            </w:r>
-            <w:r>
-              <w:t xml:space="preserve"/>
             </w:r>
           </w:p>
         </w:tc>
         <w:tc>
           <w:tcPr>
-            <w:tcW w:w="637" w:type="dxa"/>
+            <w:tcW w:w="624" w:type="dxa"/>
           </w:tcPr>
           <w:p>
             <w:pPr>
               <w:jc w:val="center"/>
+              <w:cnfStyle w:val="000000100000" w:firstRow="0" w:lastRow="0" w:firstColumn="0" w:lastColumn="0" w:oddVBand="0" w:evenVBand="0" w:oddHBand="1" w:evenHBand="0" w:firstRowFirstColumn="0" w:firstRowLastColumn="0" w:lastRowFirstColumn="0" w:lastRowLastColumn="0"/>
               <w:rPr>
                 <w:lang w:val="en-US"/>
               </w:rPr>
@@ -3442,19 +3597,17 @@
               </w:rPr>
               <w:t xml:space="preserve"/>
               <w:t xml:space="preserve">15</w:t>
-            </w:r>
-            <w:r>
-              <w:t xml:space="preserve"/>
             </w:r>
           </w:p>
         </w:tc>
         <w:tc>
           <w:tcPr>
-            <w:tcW w:w="637" w:type="dxa"/>
+            <w:tcW w:w="624" w:type="dxa"/>
           </w:tcPr>
           <w:p>
             <w:pPr>
               <w:jc w:val="center"/>
+              <w:cnfStyle w:val="000000100000" w:firstRow="0" w:lastRow="0" w:firstColumn="0" w:lastColumn="0" w:oddVBand="0" w:evenVBand="0" w:oddHBand="1" w:evenHBand="0" w:firstRowFirstColumn="0" w:firstRowLastColumn="0" w:lastRowFirstColumn="0" w:lastRowLastColumn="0"/>
               <w:rPr>
                 <w:lang w:val="en-US"/>
               </w:rPr>
@@ -3465,19 +3618,17 @@
               </w:rPr>
               <w:t xml:space="preserve"/>
               <w:t xml:space="preserve">18</w:t>
-            </w:r>
-            <w:r>
-              <w:t xml:space="preserve"/>
             </w:r>
           </w:p>
         </w:tc>
         <w:tc>
           <w:tcPr>
-            <w:tcW w:w="637" w:type="dxa"/>
+            <w:tcW w:w="623" w:type="dxa"/>
           </w:tcPr>
           <w:p>
             <w:pPr>
               <w:jc w:val="center"/>
+              <w:cnfStyle w:val="000000100000" w:firstRow="0" w:lastRow="0" w:firstColumn="0" w:lastColumn="0" w:oddVBand="0" w:evenVBand="0" w:oddHBand="1" w:evenHBand="0" w:firstRowFirstColumn="0" w:firstRowLastColumn="0" w:lastRowFirstColumn="0" w:lastRowLastColumn="0"/>
               <w:rPr>
                 <w:lang w:val="en-US"/>
               </w:rPr>
@@ -3488,19 +3639,17 @@
               </w:rPr>
               <w:t xml:space="preserve"/>
               <w:t xml:space="preserve">21</w:t>
-            </w:r>
-            <w:r>
-              <w:t xml:space="preserve"/>
             </w:r>
           </w:p>
         </w:tc>
         <w:tc>
           <w:tcPr>
-            <w:tcW w:w="637" w:type="dxa"/>
+            <w:tcW w:w="624" w:type="dxa"/>
           </w:tcPr>
           <w:p>
             <w:pPr>
               <w:jc w:val="center"/>
+              <w:cnfStyle w:val="000000100000" w:firstRow="0" w:lastRow="0" w:firstColumn="0" w:lastColumn="0" w:oddVBand="0" w:evenVBand="0" w:oddHBand="1" w:evenHBand="0" w:firstRowFirstColumn="0" w:firstRowLastColumn="0" w:lastRowFirstColumn="0" w:lastRowLastColumn="0"/>
               <w:rPr>
                 <w:lang w:val="en-US"/>
               </w:rPr>
@@ -3511,19 +3660,17 @@
               </w:rPr>
               <w:t xml:space="preserve"/>
               <w:t xml:space="preserve">24</w:t>
-            </w:r>
-            <w:r>
-              <w:t xml:space="preserve"/>
             </w:r>
           </w:p>
         </w:tc>
         <w:tc>
           <w:tcPr>
-            <w:tcW w:w="637" w:type="dxa"/>
+            <w:tcW w:w="624" w:type="dxa"/>
           </w:tcPr>
           <w:p>
             <w:pPr>
               <w:jc w:val="center"/>
+              <w:cnfStyle w:val="000000100000" w:firstRow="0" w:lastRow="0" w:firstColumn="0" w:lastColumn="0" w:oddVBand="0" w:evenVBand="0" w:oddHBand="1" w:evenHBand="0" w:firstRowFirstColumn="0" w:firstRowLastColumn="0" w:lastRowFirstColumn="0" w:lastRowLastColumn="0"/>
               <w:rPr>
                 <w:lang w:val="en-US"/>
               </w:rPr>
@@ -3534,19 +3681,17 @@
               </w:rPr>
               <w:t xml:space="preserve"/>
               <w:t xml:space="preserve">27</w:t>
-            </w:r>
-            <w:r>
-              <w:t xml:space="preserve"/>
             </w:r>
           </w:p>
         </w:tc>
         <w:tc>
           <w:tcPr>
-            <w:tcW w:w="752" w:type="dxa"/>
+            <w:tcW w:w="1049" w:type="dxa"/>
           </w:tcPr>
           <w:p>
             <w:pPr>
               <w:jc w:val="center"/>
+              <w:cnfStyle w:val="000000100000" w:firstRow="0" w:lastRow="0" w:firstColumn="0" w:lastColumn="0" w:oddVBand="0" w:evenVBand="0" w:oddHBand="1" w:evenHBand="0" w:firstRowFirstColumn="0" w:firstRowLastColumn="0" w:lastRowFirstColumn="0" w:lastRowLastColumn="0"/>
               <w:rPr>
                 <w:lang w:val="en-US"/>
               </w:rPr>
@@ -3557,8 +3702,6 @@
               </w:rPr>
               <w:t xml:space="preserve"/>
               <w:t xml:space="preserve">30</w:t>
-            </w:r>
-            <w:r>
               <w:t xml:space="preserve"> </w:t>
               <w:t xml:space="preserve"/>
             </w:r>
@@ -3569,38 +3712,40 @@
         </w:tc>
       </w:tr>
       <w:tr>
+        <w:trPr>
+          <w:cnfStyle w:val="000000100000" w:firstRow="0" w:lastRow="0" w:firstColumn="0" w:lastColumn="0" w:oddVBand="0" w:evenVBand="0" w:oddHBand="1" w:evenHBand="0" w:firstRowFirstColumn="0" w:firstRowLastColumn="0" w:lastRowFirstColumn="0" w:lastRowLastColumn="0"/>
+        </w:trPr>
         <w:tc>
           <w:tcPr>
-            <w:tcW w:w="638" w:type="dxa"/>
+            <w:cnfStyle w:val="001000000000" w:firstRow="0" w:lastRow="0" w:firstColumn="1" w:lastColumn="0" w:oddVBand="0" w:evenVBand="0" w:oddHBand="0" w:evenHBand="0" w:firstRowFirstColumn="0" w:firstRowLastColumn="0" w:lastRowFirstColumn="0" w:lastRowLastColumn="0"/>
+            <w:tcW w:w="623" w:type="dxa"/>
           </w:tcPr>
           <w:p>
             <w:pPr>
               <w:jc w:val="center"/>
               <w:rPr>
-                <w:b/>
+                <w:b w:val="0"/>
                 <w:lang w:val="en-US"/>
               </w:rPr>
             </w:pPr>
             <w:r>
               <w:rPr>
-                <w:b/>
+                <w:b w:val="0"/>
                 <w:lang w:val="en-US"/>
               </w:rPr>
               <w:t xml:space="preserve"/>
               <w:t xml:space="preserve">4</w:t>
-            </w:r>
-            <w:r>
-              <w:t xml:space="preserve"/>
             </w:r>
           </w:p>
         </w:tc>
         <w:tc>
           <w:tcPr>
-            <w:tcW w:w="638" w:type="dxa"/>
+            <w:tcW w:w="624" w:type="dxa"/>
           </w:tcPr>
           <w:p>
             <w:pPr>
               <w:jc w:val="center"/>
+              <w:cnfStyle w:val="000000100000" w:firstRow="0" w:lastRow="0" w:firstColumn="0" w:lastColumn="0" w:oddVBand="0" w:evenVBand="0" w:oddHBand="1" w:evenHBand="0" w:firstRowFirstColumn="0" w:firstRowLastColumn="0" w:lastRowFirstColumn="0" w:lastRowLastColumn="0"/>
               <w:rPr>
                 <w:lang w:val="en-US"/>
               </w:rPr>
@@ -3611,19 +3756,17 @@
               </w:rPr>
               <w:t xml:space="preserve"/>
               <w:t xml:space="preserve">8</w:t>
-            </w:r>
-            <w:r>
-              <w:t xml:space="preserve"/>
             </w:r>
           </w:p>
         </w:tc>
         <w:tc>
           <w:tcPr>
-            <w:tcW w:w="637" w:type="dxa"/>
+            <w:tcW w:w="624" w:type="dxa"/>
           </w:tcPr>
           <w:p>
             <w:pPr>
               <w:jc w:val="center"/>
+              <w:cnfStyle w:val="000000100000" w:firstRow="0" w:lastRow="0" w:firstColumn="0" w:lastColumn="0" w:oddVBand="0" w:evenVBand="0" w:oddHBand="1" w:evenHBand="0" w:firstRowFirstColumn="0" w:firstRowLastColumn="0" w:lastRowFirstColumn="0" w:lastRowLastColumn="0"/>
               <w:rPr>
                 <w:lang w:val="en-US"/>
               </w:rPr>
@@ -3634,19 +3777,17 @@
               </w:rPr>
               <w:t xml:space="preserve"/>
               <w:t xml:space="preserve">12</w:t>
-            </w:r>
-            <w:r>
-              <w:t xml:space="preserve"/>
             </w:r>
           </w:p>
         </w:tc>
         <w:tc>
           <w:tcPr>
-            <w:tcW w:w="637" w:type="dxa"/>
+            <w:tcW w:w="623" w:type="dxa"/>
           </w:tcPr>
           <w:p>
             <w:pPr>
               <w:jc w:val="center"/>
+              <w:cnfStyle w:val="000000100000" w:firstRow="0" w:lastRow="0" w:firstColumn="0" w:lastColumn="0" w:oddVBand="0" w:evenVBand="0" w:oddHBand="1" w:evenHBand="0" w:firstRowFirstColumn="0" w:firstRowLastColumn="0" w:lastRowFirstColumn="0" w:lastRowLastColumn="0"/>
               <w:rPr>
                 <w:lang w:val="en-US"/>
               </w:rPr>
@@ -3657,19 +3798,17 @@
               </w:rPr>
               <w:t xml:space="preserve"/>
               <w:t xml:space="preserve">16</w:t>
-            </w:r>
-            <w:r>
-              <w:t xml:space="preserve"/>
             </w:r>
           </w:p>
         </w:tc>
         <w:tc>
           <w:tcPr>
-            <w:tcW w:w="637" w:type="dxa"/>
+            <w:tcW w:w="624" w:type="dxa"/>
           </w:tcPr>
           <w:p>
             <w:pPr>
               <w:jc w:val="center"/>
+              <w:cnfStyle w:val="000000100000" w:firstRow="0" w:lastRow="0" w:firstColumn="0" w:lastColumn="0" w:oddVBand="0" w:evenVBand="0" w:oddHBand="1" w:evenHBand="0" w:firstRowFirstColumn="0" w:firstRowLastColumn="0" w:lastRowFirstColumn="0" w:lastRowLastColumn="0"/>
               <w:rPr>
                 <w:lang w:val="en-US"/>
               </w:rPr>
@@ -3680,19 +3819,17 @@
               </w:rPr>
               <w:t xml:space="preserve"/>
               <w:t xml:space="preserve">20</w:t>
-            </w:r>
-            <w:r>
-              <w:t xml:space="preserve"/>
             </w:r>
           </w:p>
         </w:tc>
         <w:tc>
           <w:tcPr>
-            <w:tcW w:w="637" w:type="dxa"/>
+            <w:tcW w:w="624" w:type="dxa"/>
           </w:tcPr>
           <w:p>
             <w:pPr>
               <w:jc w:val="center"/>
+              <w:cnfStyle w:val="000000100000" w:firstRow="0" w:lastRow="0" w:firstColumn="0" w:lastColumn="0" w:oddVBand="0" w:evenVBand="0" w:oddHBand="1" w:evenHBand="0" w:firstRowFirstColumn="0" w:firstRowLastColumn="0" w:lastRowFirstColumn="0" w:lastRowLastColumn="0"/>
               <w:rPr>
                 <w:lang w:val="en-US"/>
               </w:rPr>
@@ -3703,19 +3840,17 @@
               </w:rPr>
               <w:t xml:space="preserve"/>
               <w:t xml:space="preserve">24</w:t>
-            </w:r>
-            <w:r>
-              <w:t xml:space="preserve"/>
             </w:r>
           </w:p>
         </w:tc>
         <w:tc>
           <w:tcPr>
-            <w:tcW w:w="637" w:type="dxa"/>
+            <w:tcW w:w="623" w:type="dxa"/>
           </w:tcPr>
           <w:p>
             <w:pPr>
               <w:jc w:val="center"/>
+              <w:cnfStyle w:val="000000100000" w:firstRow="0" w:lastRow="0" w:firstColumn="0" w:lastColumn="0" w:oddVBand="0" w:evenVBand="0" w:oddHBand="1" w:evenHBand="0" w:firstRowFirstColumn="0" w:firstRowLastColumn="0" w:lastRowFirstColumn="0" w:lastRowLastColumn="0"/>
               <w:rPr>
                 <w:lang w:val="en-US"/>
               </w:rPr>
@@ -3726,19 +3861,17 @@
               </w:rPr>
               <w:t xml:space="preserve"/>
               <w:t xml:space="preserve">28</w:t>
-            </w:r>
-            <w:r>
-              <w:t xml:space="preserve"/>
             </w:r>
           </w:p>
         </w:tc>
         <w:tc>
           <w:tcPr>
-            <w:tcW w:w="637" w:type="dxa"/>
+            <w:tcW w:w="624" w:type="dxa"/>
           </w:tcPr>
           <w:p>
             <w:pPr>
               <w:jc w:val="center"/>
+              <w:cnfStyle w:val="000000100000" w:firstRow="0" w:lastRow="0" w:firstColumn="0" w:lastColumn="0" w:oddVBand="0" w:evenVBand="0" w:oddHBand="1" w:evenHBand="0" w:firstRowFirstColumn="0" w:firstRowLastColumn="0" w:lastRowFirstColumn="0" w:lastRowLastColumn="0"/>
               <w:rPr>
                 <w:lang w:val="en-US"/>
               </w:rPr>
@@ -3749,19 +3882,17 @@
               </w:rPr>
               <w:t xml:space="preserve"/>
               <w:t xml:space="preserve">32</w:t>
-            </w:r>
-            <w:r>
-              <w:t xml:space="preserve"/>
             </w:r>
           </w:p>
         </w:tc>
         <w:tc>
           <w:tcPr>
-            <w:tcW w:w="637" w:type="dxa"/>
+            <w:tcW w:w="624" w:type="dxa"/>
           </w:tcPr>
           <w:p>
             <w:pPr>
               <w:jc w:val="center"/>
+              <w:cnfStyle w:val="000000100000" w:firstRow="0" w:lastRow="0" w:firstColumn="0" w:lastColumn="0" w:oddVBand="0" w:evenVBand="0" w:oddHBand="1" w:evenHBand="0" w:firstRowFirstColumn="0" w:firstRowLastColumn="0" w:lastRowFirstColumn="0" w:lastRowLastColumn="0"/>
               <w:rPr>
                 <w:lang w:val="en-US"/>
               </w:rPr>
@@ -3772,19 +3903,17 @@
               </w:rPr>
               <w:t xml:space="preserve"/>
               <w:t xml:space="preserve">36</w:t>
-            </w:r>
-            <w:r>
-              <w:t xml:space="preserve"/>
             </w:r>
           </w:p>
         </w:tc>
         <w:tc>
           <w:tcPr>
-            <w:tcW w:w="752" w:type="dxa"/>
+            <w:tcW w:w="1049" w:type="dxa"/>
           </w:tcPr>
           <w:p>
             <w:pPr>
               <w:jc w:val="center"/>
+              <w:cnfStyle w:val="000000100000" w:firstRow="0" w:lastRow="0" w:firstColumn="0" w:lastColumn="0" w:oddVBand="0" w:evenVBand="0" w:oddHBand="1" w:evenHBand="0" w:firstRowFirstColumn="0" w:firstRowLastColumn="0" w:lastRowFirstColumn="0" w:lastRowLastColumn="0"/>
               <w:rPr>
                 <w:lang w:val="en-US"/>
               </w:rPr>
@@ -3795,8 +3924,6 @@
               </w:rPr>
               <w:t xml:space="preserve"/>
               <w:t xml:space="preserve">40</w:t>
-            </w:r>
-            <w:r>
               <w:t xml:space="preserve"> </w:t>
               <w:t xml:space="preserve"/>
             </w:r>
@@ -3807,38 +3934,40 @@
         </w:tc>
       </w:tr>
       <w:tr>
+        <w:trPr>
+          <w:cnfStyle w:val="000000100000" w:firstRow="0" w:lastRow="0" w:firstColumn="0" w:lastColumn="0" w:oddVBand="0" w:evenVBand="0" w:oddHBand="1" w:evenHBand="0" w:firstRowFirstColumn="0" w:firstRowLastColumn="0" w:lastRowFirstColumn="0" w:lastRowLastColumn="0"/>
+        </w:trPr>
         <w:tc>
           <w:tcPr>
-            <w:tcW w:w="638" w:type="dxa"/>
+            <w:cnfStyle w:val="001000000000" w:firstRow="0" w:lastRow="0" w:firstColumn="1" w:lastColumn="0" w:oddVBand="0" w:evenVBand="0" w:oddHBand="0" w:evenHBand="0" w:firstRowFirstColumn="0" w:firstRowLastColumn="0" w:lastRowFirstColumn="0" w:lastRowLastColumn="0"/>
+            <w:tcW w:w="623" w:type="dxa"/>
           </w:tcPr>
           <w:p>
             <w:pPr>
               <w:jc w:val="center"/>
               <w:rPr>
-                <w:b/>
+                <w:b w:val="0"/>
                 <w:lang w:val="en-US"/>
               </w:rPr>
             </w:pPr>
             <w:r>
               <w:rPr>
-                <w:b/>
+                <w:b w:val="0"/>
                 <w:lang w:val="en-US"/>
               </w:rPr>
               <w:t xml:space="preserve"/>
               <w:t xml:space="preserve">5</w:t>
-            </w:r>
-            <w:r>
-              <w:t xml:space="preserve"/>
             </w:r>
           </w:p>
         </w:tc>
         <w:tc>
           <w:tcPr>
-            <w:tcW w:w="638" w:type="dxa"/>
+            <w:tcW w:w="624" w:type="dxa"/>
           </w:tcPr>
           <w:p>
             <w:pPr>
               <w:jc w:val="center"/>
+              <w:cnfStyle w:val="000000100000" w:firstRow="0" w:lastRow="0" w:firstColumn="0" w:lastColumn="0" w:oddVBand="0" w:evenVBand="0" w:oddHBand="1" w:evenHBand="0" w:firstRowFirstColumn="0" w:firstRowLastColumn="0" w:lastRowFirstColumn="0" w:lastRowLastColumn="0"/>
               <w:rPr>
                 <w:lang w:val="en-US"/>
               </w:rPr>
@@ -3849,19 +3978,17 @@
               </w:rPr>
               <w:t xml:space="preserve"/>
               <w:t xml:space="preserve">10</w:t>
-            </w:r>
-            <w:r>
-              <w:t xml:space="preserve"/>
             </w:r>
           </w:p>
         </w:tc>
         <w:tc>
           <w:tcPr>
-            <w:tcW w:w="637" w:type="dxa"/>
+            <w:tcW w:w="624" w:type="dxa"/>
           </w:tcPr>
           <w:p>
             <w:pPr>
               <w:jc w:val="center"/>
+              <w:cnfStyle w:val="000000100000" w:firstRow="0" w:lastRow="0" w:firstColumn="0" w:lastColumn="0" w:oddVBand="0" w:evenVBand="0" w:oddHBand="1" w:evenHBand="0" w:firstRowFirstColumn="0" w:firstRowLastColumn="0" w:lastRowFirstColumn="0" w:lastRowLastColumn="0"/>
               <w:rPr>
                 <w:lang w:val="en-US"/>
               </w:rPr>
@@ -3872,19 +3999,17 @@
               </w:rPr>
               <w:t xml:space="preserve"/>
               <w:t xml:space="preserve">15</w:t>
-            </w:r>
-            <w:r>
-              <w:t xml:space="preserve"/>
             </w:r>
           </w:p>
         </w:tc>
         <w:tc>
           <w:tcPr>
-            <w:tcW w:w="637" w:type="dxa"/>
+            <w:tcW w:w="623" w:type="dxa"/>
           </w:tcPr>
           <w:p>
             <w:pPr>
               <w:jc w:val="center"/>
+              <w:cnfStyle w:val="000000100000" w:firstRow="0" w:lastRow="0" w:firstColumn="0" w:lastColumn="0" w:oddVBand="0" w:evenVBand="0" w:oddHBand="1" w:evenHBand="0" w:firstRowFirstColumn="0" w:firstRowLastColumn="0" w:lastRowFirstColumn="0" w:lastRowLastColumn="0"/>
               <w:rPr>
                 <w:lang w:val="en-US"/>
               </w:rPr>
@@ -3895,19 +4020,17 @@
               </w:rPr>
               <w:t xml:space="preserve"/>
               <w:t xml:space="preserve">20</w:t>
-            </w:r>
-            <w:r>
-              <w:t xml:space="preserve"/>
             </w:r>
           </w:p>
         </w:tc>
         <w:tc>
           <w:tcPr>
-            <w:tcW w:w="637" w:type="dxa"/>
+            <w:tcW w:w="624" w:type="dxa"/>
           </w:tcPr>
           <w:p>
             <w:pPr>
               <w:jc w:val="center"/>
+              <w:cnfStyle w:val="000000100000" w:firstRow="0" w:lastRow="0" w:firstColumn="0" w:lastColumn="0" w:oddVBand="0" w:evenVBand="0" w:oddHBand="1" w:evenHBand="0" w:firstRowFirstColumn="0" w:firstRowLastColumn="0" w:lastRowFirstColumn="0" w:lastRowLastColumn="0"/>
               <w:rPr>
                 <w:lang w:val="en-US"/>
               </w:rPr>
@@ -3918,19 +4041,17 @@
               </w:rPr>
               <w:t xml:space="preserve"/>
               <w:t xml:space="preserve">25</w:t>
-            </w:r>
-            <w:r>
-              <w:t xml:space="preserve"/>
             </w:r>
           </w:p>
         </w:tc>
         <w:tc>
           <w:tcPr>
-            <w:tcW w:w="637" w:type="dxa"/>
+            <w:tcW w:w="624" w:type="dxa"/>
           </w:tcPr>
           <w:p>
             <w:pPr>
               <w:jc w:val="center"/>
+              <w:cnfStyle w:val="000000100000" w:firstRow="0" w:lastRow="0" w:firstColumn="0" w:lastColumn="0" w:oddVBand="0" w:evenVBand="0" w:oddHBand="1" w:evenHBand="0" w:firstRowFirstColumn="0" w:firstRowLastColumn="0" w:lastRowFirstColumn="0" w:lastRowLastColumn="0"/>
               <w:rPr>
                 <w:lang w:val="en-US"/>
               </w:rPr>
@@ -3941,19 +4062,17 @@
               </w:rPr>
               <w:t xml:space="preserve"/>
               <w:t xml:space="preserve">30</w:t>
-            </w:r>
-            <w:r>
-              <w:t xml:space="preserve"/>
             </w:r>
           </w:p>
         </w:tc>
         <w:tc>
           <w:tcPr>
-            <w:tcW w:w="637" w:type="dxa"/>
+            <w:tcW w:w="623" w:type="dxa"/>
           </w:tcPr>
           <w:p>
             <w:pPr>
               <w:jc w:val="center"/>
+              <w:cnfStyle w:val="000000100000" w:firstRow="0" w:lastRow="0" w:firstColumn="0" w:lastColumn="0" w:oddVBand="0" w:evenVBand="0" w:oddHBand="1" w:evenHBand="0" w:firstRowFirstColumn="0" w:firstRowLastColumn="0" w:lastRowFirstColumn="0" w:lastRowLastColumn="0"/>
               <w:rPr>
                 <w:lang w:val="en-US"/>
               </w:rPr>
@@ -3964,19 +4083,17 @@
               </w:rPr>
               <w:t xml:space="preserve"/>
               <w:t xml:space="preserve">35</w:t>
-            </w:r>
-            <w:r>
-              <w:t xml:space="preserve"/>
             </w:r>
           </w:p>
         </w:tc>
         <w:tc>
           <w:tcPr>
-            <w:tcW w:w="637" w:type="dxa"/>
+            <w:tcW w:w="624" w:type="dxa"/>
           </w:tcPr>
           <w:p>
             <w:pPr>
               <w:jc w:val="center"/>
+              <w:cnfStyle w:val="000000100000" w:firstRow="0" w:lastRow="0" w:firstColumn="0" w:lastColumn="0" w:oddVBand="0" w:evenVBand="0" w:oddHBand="1" w:evenHBand="0" w:firstRowFirstColumn="0" w:firstRowLastColumn="0" w:lastRowFirstColumn="0" w:lastRowLastColumn="0"/>
               <w:rPr>
                 <w:lang w:val="en-US"/>
               </w:rPr>
@@ -3987,19 +4104,17 @@
               </w:rPr>
               <w:t xml:space="preserve"/>
               <w:t xml:space="preserve">40</w:t>
-            </w:r>
-            <w:r>
-              <w:t xml:space="preserve"/>
             </w:r>
           </w:p>
         </w:tc>
         <w:tc>
           <w:tcPr>
-            <w:tcW w:w="637" w:type="dxa"/>
+            <w:tcW w:w="624" w:type="dxa"/>
           </w:tcPr>
           <w:p>
             <w:pPr>
               <w:jc w:val="center"/>
+              <w:cnfStyle w:val="000000100000" w:firstRow="0" w:lastRow="0" w:firstColumn="0" w:lastColumn="0" w:oddVBand="0" w:evenVBand="0" w:oddHBand="1" w:evenHBand="0" w:firstRowFirstColumn="0" w:firstRowLastColumn="0" w:lastRowFirstColumn="0" w:lastRowLastColumn="0"/>
               <w:rPr>
                 <w:lang w:val="en-US"/>
               </w:rPr>
@@ -4010,19 +4125,17 @@
               </w:rPr>
               <w:t xml:space="preserve"/>
               <w:t xml:space="preserve">45</w:t>
-            </w:r>
-            <w:r>
-              <w:t xml:space="preserve"/>
             </w:r>
           </w:p>
         </w:tc>
         <w:tc>
           <w:tcPr>
-            <w:tcW w:w="752" w:type="dxa"/>
+            <w:tcW w:w="1049" w:type="dxa"/>
           </w:tcPr>
           <w:p>
             <w:pPr>
               <w:jc w:val="center"/>
+              <w:cnfStyle w:val="000000100000" w:firstRow="0" w:lastRow="0" w:firstColumn="0" w:lastColumn="0" w:oddVBand="0" w:evenVBand="0" w:oddHBand="1" w:evenHBand="0" w:firstRowFirstColumn="0" w:firstRowLastColumn="0" w:lastRowFirstColumn="0" w:lastRowLastColumn="0"/>
               <w:rPr>
                 <w:lang w:val="en-US"/>
               </w:rPr>
@@ -4033,8 +4146,6 @@
               </w:rPr>
               <w:t xml:space="preserve"/>
               <w:t xml:space="preserve">50</w:t>
-            </w:r>
-            <w:r>
               <w:t xml:space="preserve"> </w:t>
               <w:t xml:space="preserve"/>
             </w:r>
@@ -4045,38 +4156,40 @@
         </w:tc>
       </w:tr>
       <w:tr>
+        <w:trPr>
+          <w:cnfStyle w:val="000000100000" w:firstRow="0" w:lastRow="0" w:firstColumn="0" w:lastColumn="0" w:oddVBand="0" w:evenVBand="0" w:oddHBand="1" w:evenHBand="0" w:firstRowFirstColumn="0" w:firstRowLastColumn="0" w:lastRowFirstColumn="0" w:lastRowLastColumn="0"/>
+        </w:trPr>
         <w:tc>
           <w:tcPr>
-            <w:tcW w:w="638" w:type="dxa"/>
+            <w:cnfStyle w:val="001000000000" w:firstRow="0" w:lastRow="0" w:firstColumn="1" w:lastColumn="0" w:oddVBand="0" w:evenVBand="0" w:oddHBand="0" w:evenHBand="0" w:firstRowFirstColumn="0" w:firstRowLastColumn="0" w:lastRowFirstColumn="0" w:lastRowLastColumn="0"/>
+            <w:tcW w:w="623" w:type="dxa"/>
           </w:tcPr>
           <w:p>
             <w:pPr>
               <w:jc w:val="center"/>
               <w:rPr>
-                <w:b/>
+                <w:b w:val="0"/>
                 <w:lang w:val="en-US"/>
               </w:rPr>
             </w:pPr>
             <w:r>
               <w:rPr>
-                <w:b/>
+                <w:b w:val="0"/>
                 <w:lang w:val="en-US"/>
               </w:rPr>
               <w:t xml:space="preserve"/>
               <w:t xml:space="preserve">6</w:t>
-            </w:r>
-            <w:r>
-              <w:t xml:space="preserve"/>
             </w:r>
           </w:p>
         </w:tc>
         <w:tc>
           <w:tcPr>
-            <w:tcW w:w="638" w:type="dxa"/>
+            <w:tcW w:w="624" w:type="dxa"/>
           </w:tcPr>
           <w:p>
             <w:pPr>
               <w:jc w:val="center"/>
+              <w:cnfStyle w:val="000000100000" w:firstRow="0" w:lastRow="0" w:firstColumn="0" w:lastColumn="0" w:oddVBand="0" w:evenVBand="0" w:oddHBand="1" w:evenHBand="0" w:firstRowFirstColumn="0" w:firstRowLastColumn="0" w:lastRowFirstColumn="0" w:lastRowLastColumn="0"/>
               <w:rPr>
                 <w:lang w:val="en-US"/>
               </w:rPr>
@@ -4087,19 +4200,17 @@
               </w:rPr>
               <w:t xml:space="preserve"/>
               <w:t xml:space="preserve">12</w:t>
-            </w:r>
-            <w:r>
-              <w:t xml:space="preserve"/>
             </w:r>
           </w:p>
         </w:tc>
         <w:tc>
           <w:tcPr>
-            <w:tcW w:w="637" w:type="dxa"/>
+            <w:tcW w:w="624" w:type="dxa"/>
           </w:tcPr>
           <w:p>
             <w:pPr>
               <w:jc w:val="center"/>
+              <w:cnfStyle w:val="000000100000" w:firstRow="0" w:lastRow="0" w:firstColumn="0" w:lastColumn="0" w:oddVBand="0" w:evenVBand="0" w:oddHBand="1" w:evenHBand="0" w:firstRowFirstColumn="0" w:firstRowLastColumn="0" w:lastRowFirstColumn="0" w:lastRowLastColumn="0"/>
               <w:rPr>
                 <w:lang w:val="en-US"/>
               </w:rPr>
@@ -4110,19 +4221,17 @@
               </w:rPr>
               <w:t xml:space="preserve"/>
               <w:t xml:space="preserve">18</w:t>
-            </w:r>
-            <w:r>
-              <w:t xml:space="preserve"/>
             </w:r>
           </w:p>
         </w:tc>
         <w:tc>
           <w:tcPr>
-            <w:tcW w:w="637" w:type="dxa"/>
+            <w:tcW w:w="623" w:type="dxa"/>
           </w:tcPr>
           <w:p>
             <w:pPr>
               <w:jc w:val="center"/>
+              <w:cnfStyle w:val="000000100000" w:firstRow="0" w:lastRow="0" w:firstColumn="0" w:lastColumn="0" w:oddVBand="0" w:evenVBand="0" w:oddHBand="1" w:evenHBand="0" w:firstRowFirstColumn="0" w:firstRowLastColumn="0" w:lastRowFirstColumn="0" w:lastRowLastColumn="0"/>
               <w:rPr>
                 <w:lang w:val="en-US"/>
               </w:rPr>
@@ -4133,19 +4242,17 @@
               </w:rPr>
               <w:t xml:space="preserve"/>
               <w:t xml:space="preserve">24</w:t>
-            </w:r>
-            <w:r>
-              <w:t xml:space="preserve"/>
             </w:r>
           </w:p>
         </w:tc>
         <w:tc>
           <w:tcPr>
-            <w:tcW w:w="637" w:type="dxa"/>
+            <w:tcW w:w="624" w:type="dxa"/>
           </w:tcPr>
           <w:p>
             <w:pPr>
               <w:jc w:val="center"/>
+              <w:cnfStyle w:val="000000100000" w:firstRow="0" w:lastRow="0" w:firstColumn="0" w:lastColumn="0" w:oddVBand="0" w:evenVBand="0" w:oddHBand="1" w:evenHBand="0" w:firstRowFirstColumn="0" w:firstRowLastColumn="0" w:lastRowFirstColumn="0" w:lastRowLastColumn="0"/>
               <w:rPr>
                 <w:lang w:val="en-US"/>
               </w:rPr>
@@ -4156,19 +4263,17 @@
               </w:rPr>
               <w:t xml:space="preserve"/>
               <w:t xml:space="preserve">30</w:t>
-            </w:r>
-            <w:r>
-              <w:t xml:space="preserve"/>
             </w:r>
           </w:p>
         </w:tc>
         <w:tc>
           <w:tcPr>
-            <w:tcW w:w="637" w:type="dxa"/>
+            <w:tcW w:w="624" w:type="dxa"/>
           </w:tcPr>
           <w:p>
             <w:pPr>
               <w:jc w:val="center"/>
+              <w:cnfStyle w:val="000000100000" w:firstRow="0" w:lastRow="0" w:firstColumn="0" w:lastColumn="0" w:oddVBand="0" w:evenVBand="0" w:oddHBand="1" w:evenHBand="0" w:firstRowFirstColumn="0" w:firstRowLastColumn="0" w:lastRowFirstColumn="0" w:lastRowLastColumn="0"/>
               <w:rPr>
                 <w:lang w:val="en-US"/>
               </w:rPr>
@@ -4179,19 +4284,17 @@
               </w:rPr>
               <w:t xml:space="preserve"/>
               <w:t xml:space="preserve">36</w:t>
-            </w:r>
-            <w:r>
-              <w:t xml:space="preserve"/>
             </w:r>
           </w:p>
         </w:tc>
         <w:tc>
           <w:tcPr>
-            <w:tcW w:w="637" w:type="dxa"/>
+            <w:tcW w:w="623" w:type="dxa"/>
           </w:tcPr>
           <w:p>
             <w:pPr>
               <w:jc w:val="center"/>
+              <w:cnfStyle w:val="000000100000" w:firstRow="0" w:lastRow="0" w:firstColumn="0" w:lastColumn="0" w:oddVBand="0" w:evenVBand="0" w:oddHBand="1" w:evenHBand="0" w:firstRowFirstColumn="0" w:firstRowLastColumn="0" w:lastRowFirstColumn="0" w:lastRowLastColumn="0"/>
               <w:rPr>
                 <w:lang w:val="en-US"/>
               </w:rPr>
@@ -4202,19 +4305,17 @@
               </w:rPr>
               <w:t xml:space="preserve"/>
               <w:t xml:space="preserve">42</w:t>
-            </w:r>
-            <w:r>
-              <w:t xml:space="preserve"/>
             </w:r>
           </w:p>
         </w:tc>
         <w:tc>
           <w:tcPr>
-            <w:tcW w:w="637" w:type="dxa"/>
+            <w:tcW w:w="624" w:type="dxa"/>
           </w:tcPr>
           <w:p>
             <w:pPr>
               <w:jc w:val="center"/>
+              <w:cnfStyle w:val="000000100000" w:firstRow="0" w:lastRow="0" w:firstColumn="0" w:lastColumn="0" w:oddVBand="0" w:evenVBand="0" w:oddHBand="1" w:evenHBand="0" w:firstRowFirstColumn="0" w:firstRowLastColumn="0" w:lastRowFirstColumn="0" w:lastRowLastColumn="0"/>
               <w:rPr>
                 <w:lang w:val="en-US"/>
               </w:rPr>
@@ -4225,19 +4326,17 @@
               </w:rPr>
               <w:t xml:space="preserve"/>
               <w:t xml:space="preserve">48</w:t>
-            </w:r>
-            <w:r>
-              <w:t xml:space="preserve"/>
             </w:r>
           </w:p>
         </w:tc>
         <w:tc>
           <w:tcPr>
-            <w:tcW w:w="637" w:type="dxa"/>
+            <w:tcW w:w="624" w:type="dxa"/>
           </w:tcPr>
           <w:p>
             <w:pPr>
               <w:jc w:val="center"/>
+              <w:cnfStyle w:val="000000100000" w:firstRow="0" w:lastRow="0" w:firstColumn="0" w:lastColumn="0" w:oddVBand="0" w:evenVBand="0" w:oddHBand="1" w:evenHBand="0" w:firstRowFirstColumn="0" w:firstRowLastColumn="0" w:lastRowFirstColumn="0" w:lastRowLastColumn="0"/>
               <w:rPr>
                 <w:lang w:val="en-US"/>
               </w:rPr>
@@ -4248,19 +4347,17 @@
               </w:rPr>
               <w:t xml:space="preserve"/>
               <w:t xml:space="preserve">54</w:t>
-            </w:r>
-            <w:r>
-              <w:t xml:space="preserve"/>
             </w:r>
           </w:p>
         </w:tc>
         <w:tc>
           <w:tcPr>
-            <w:tcW w:w="752" w:type="dxa"/>
+            <w:tcW w:w="1049" w:type="dxa"/>
           </w:tcPr>
           <w:p>
             <w:pPr>
               <w:jc w:val="center"/>
+              <w:cnfStyle w:val="000000100000" w:firstRow="0" w:lastRow="0" w:firstColumn="0" w:lastColumn="0" w:oddVBand="0" w:evenVBand="0" w:oddHBand="1" w:evenHBand="0" w:firstRowFirstColumn="0" w:firstRowLastColumn="0" w:lastRowFirstColumn="0" w:lastRowLastColumn="0"/>
               <w:rPr>
                 <w:lang w:val="en-US"/>
               </w:rPr>
@@ -4271,8 +4368,6 @@
               </w:rPr>
               <w:t xml:space="preserve"/>
               <w:t xml:space="preserve">60</w:t>
-            </w:r>
-            <w:r>
               <w:t xml:space="preserve"> </w:t>
               <w:t xml:space="preserve"/>
             </w:r>
@@ -4283,38 +4378,40 @@
         </w:tc>
       </w:tr>
       <w:tr>
+        <w:trPr>
+          <w:cnfStyle w:val="000000100000" w:firstRow="0" w:lastRow="0" w:firstColumn="0" w:lastColumn="0" w:oddVBand="0" w:evenVBand="0" w:oddHBand="1" w:evenHBand="0" w:firstRowFirstColumn="0" w:firstRowLastColumn="0" w:lastRowFirstColumn="0" w:lastRowLastColumn="0"/>
+        </w:trPr>
         <w:tc>
           <w:tcPr>
-            <w:tcW w:w="638" w:type="dxa"/>
+            <w:cnfStyle w:val="001000000000" w:firstRow="0" w:lastRow="0" w:firstColumn="1" w:lastColumn="0" w:oddVBand="0" w:evenVBand="0" w:oddHBand="0" w:evenHBand="0" w:firstRowFirstColumn="0" w:firstRowLastColumn="0" w:lastRowFirstColumn="0" w:lastRowLastColumn="0"/>
+            <w:tcW w:w="623" w:type="dxa"/>
           </w:tcPr>
           <w:p>
             <w:pPr>
               <w:jc w:val="center"/>
               <w:rPr>
-                <w:b/>
+                <w:b w:val="0"/>
                 <w:lang w:val="en-US"/>
               </w:rPr>
             </w:pPr>
             <w:r>
               <w:rPr>
-                <w:b/>
+                <w:b w:val="0"/>
                 <w:lang w:val="en-US"/>
               </w:rPr>
               <w:t xml:space="preserve"/>
               <w:t xml:space="preserve">7</w:t>
-            </w:r>
-            <w:r>
-              <w:t xml:space="preserve"/>
             </w:r>
           </w:p>
         </w:tc>
         <w:tc>
           <w:tcPr>
-            <w:tcW w:w="638" w:type="dxa"/>
+            <w:tcW w:w="624" w:type="dxa"/>
           </w:tcPr>
           <w:p>
             <w:pPr>
               <w:jc w:val="center"/>
+              <w:cnfStyle w:val="000000100000" w:firstRow="0" w:lastRow="0" w:firstColumn="0" w:lastColumn="0" w:oddVBand="0" w:evenVBand="0" w:oddHBand="1" w:evenHBand="0" w:firstRowFirstColumn="0" w:firstRowLastColumn="0" w:lastRowFirstColumn="0" w:lastRowLastColumn="0"/>
               <w:rPr>
                 <w:lang w:val="en-US"/>
               </w:rPr>
@@ -4325,19 +4422,17 @@
               </w:rPr>
               <w:t xml:space="preserve"/>
               <w:t xml:space="preserve">14</w:t>
-            </w:r>
-            <w:r>
-              <w:t xml:space="preserve"/>
             </w:r>
           </w:p>
         </w:tc>
         <w:tc>
           <w:tcPr>
-            <w:tcW w:w="637" w:type="dxa"/>
+            <w:tcW w:w="624" w:type="dxa"/>
           </w:tcPr>
           <w:p>
             <w:pPr>
               <w:jc w:val="center"/>
+              <w:cnfStyle w:val="000000100000" w:firstRow="0" w:lastRow="0" w:firstColumn="0" w:lastColumn="0" w:oddVBand="0" w:evenVBand="0" w:oddHBand="1" w:evenHBand="0" w:firstRowFirstColumn="0" w:firstRowLastColumn="0" w:lastRowFirstColumn="0" w:lastRowLastColumn="0"/>
               <w:rPr>
                 <w:lang w:val="en-US"/>
               </w:rPr>
@@ -4348,19 +4443,17 @@
               </w:rPr>
               <w:t xml:space="preserve"/>
               <w:t xml:space="preserve">21</w:t>
-            </w:r>
-            <w:r>
-              <w:t xml:space="preserve"/>
             </w:r>
           </w:p>
         </w:tc>
         <w:tc>
           <w:tcPr>
-            <w:tcW w:w="637" w:type="dxa"/>
+            <w:tcW w:w="623" w:type="dxa"/>
           </w:tcPr>
           <w:p>
             <w:pPr>
               <w:jc w:val="center"/>
+              <w:cnfStyle w:val="000000100000" w:firstRow="0" w:lastRow="0" w:firstColumn="0" w:lastColumn="0" w:oddVBand="0" w:evenVBand="0" w:oddHBand="1" w:evenHBand="0" w:firstRowFirstColumn="0" w:firstRowLastColumn="0" w:lastRowFirstColumn="0" w:lastRowLastColumn="0"/>
               <w:rPr>
                 <w:lang w:val="en-US"/>
               </w:rPr>
@@ -4371,19 +4464,17 @@
               </w:rPr>
               <w:t xml:space="preserve"/>
               <w:t xml:space="preserve">28</w:t>
-            </w:r>
-            <w:r>
-              <w:t xml:space="preserve"/>
             </w:r>
           </w:p>
         </w:tc>
         <w:tc>
           <w:tcPr>
-            <w:tcW w:w="637" w:type="dxa"/>
+            <w:tcW w:w="624" w:type="dxa"/>
           </w:tcPr>
           <w:p>
             <w:pPr>
               <w:jc w:val="center"/>
+              <w:cnfStyle w:val="000000100000" w:firstRow="0" w:lastRow="0" w:firstColumn="0" w:lastColumn="0" w:oddVBand="0" w:evenVBand="0" w:oddHBand="1" w:evenHBand="0" w:firstRowFirstColumn="0" w:firstRowLastColumn="0" w:lastRowFirstColumn="0" w:lastRowLastColumn="0"/>
               <w:rPr>
                 <w:lang w:val="en-US"/>
               </w:rPr>
@@ -4394,19 +4485,17 @@
               </w:rPr>
               <w:t xml:space="preserve"/>
               <w:t xml:space="preserve">35</w:t>
-            </w:r>
-            <w:r>
-              <w:t xml:space="preserve"/>
             </w:r>
           </w:p>
         </w:tc>
         <w:tc>
           <w:tcPr>
-            <w:tcW w:w="637" w:type="dxa"/>
+            <w:tcW w:w="624" w:type="dxa"/>
           </w:tcPr>
           <w:p>
             <w:pPr>
               <w:jc w:val="center"/>
+              <w:cnfStyle w:val="000000100000" w:firstRow="0" w:lastRow="0" w:firstColumn="0" w:lastColumn="0" w:oddVBand="0" w:evenVBand="0" w:oddHBand="1" w:evenHBand="0" w:firstRowFirstColumn="0" w:firstRowLastColumn="0" w:lastRowFirstColumn="0" w:lastRowLastColumn="0"/>
               <w:rPr>
                 <w:lang w:val="en-US"/>
               </w:rPr>
@@ -4417,19 +4506,17 @@
               </w:rPr>
               <w:t xml:space="preserve"/>
               <w:t xml:space="preserve">42</w:t>
-            </w:r>
-            <w:r>
-              <w:t xml:space="preserve"/>
             </w:r>
           </w:p>
         </w:tc>
         <w:tc>
           <w:tcPr>
-            <w:tcW w:w="637" w:type="dxa"/>
+            <w:tcW w:w="623" w:type="dxa"/>
           </w:tcPr>
           <w:p>
             <w:pPr>
               <w:jc w:val="center"/>
+              <w:cnfStyle w:val="000000100000" w:firstRow="0" w:lastRow="0" w:firstColumn="0" w:lastColumn="0" w:oddVBand="0" w:evenVBand="0" w:oddHBand="1" w:evenHBand="0" w:firstRowFirstColumn="0" w:firstRowLastColumn="0" w:lastRowFirstColumn="0" w:lastRowLastColumn="0"/>
               <w:rPr>
                 <w:lang w:val="en-US"/>
               </w:rPr>
@@ -4440,19 +4527,17 @@
               </w:rPr>
               <w:t xml:space="preserve"/>
               <w:t xml:space="preserve">49</w:t>
-            </w:r>
-            <w:r>
-              <w:t xml:space="preserve"/>
             </w:r>
           </w:p>
         </w:tc>
         <w:tc>
           <w:tcPr>
-            <w:tcW w:w="637" w:type="dxa"/>
+            <w:tcW w:w="624" w:type="dxa"/>
           </w:tcPr>
           <w:p>
             <w:pPr>
               <w:jc w:val="center"/>
+              <w:cnfStyle w:val="000000100000" w:firstRow="0" w:lastRow="0" w:firstColumn="0" w:lastColumn="0" w:oddVBand="0" w:evenVBand="0" w:oddHBand="1" w:evenHBand="0" w:firstRowFirstColumn="0" w:firstRowLastColumn="0" w:lastRowFirstColumn="0" w:lastRowLastColumn="0"/>
               <w:rPr>
                 <w:lang w:val="en-US"/>
               </w:rPr>
@@ -4463,19 +4548,17 @@
               </w:rPr>
               <w:t xml:space="preserve"/>
               <w:t xml:space="preserve">56</w:t>
-            </w:r>
-            <w:r>
-              <w:t xml:space="preserve"/>
             </w:r>
           </w:p>
         </w:tc>
         <w:tc>
           <w:tcPr>
-            <w:tcW w:w="637" w:type="dxa"/>
+            <w:tcW w:w="624" w:type="dxa"/>
           </w:tcPr>
           <w:p>
             <w:pPr>
               <w:jc w:val="center"/>
+              <w:cnfStyle w:val="000000100000" w:firstRow="0" w:lastRow="0" w:firstColumn="0" w:lastColumn="0" w:oddVBand="0" w:evenVBand="0" w:oddHBand="1" w:evenHBand="0" w:firstRowFirstColumn="0" w:firstRowLastColumn="0" w:lastRowFirstColumn="0" w:lastRowLastColumn="0"/>
               <w:rPr>
                 <w:lang w:val="en-US"/>
               </w:rPr>
@@ -4486,19 +4569,17 @@
               </w:rPr>
               <w:t xml:space="preserve"/>
               <w:t xml:space="preserve">63</w:t>
-            </w:r>
-            <w:r>
-              <w:t xml:space="preserve"/>
             </w:r>
           </w:p>
         </w:tc>
         <w:tc>
           <w:tcPr>
-            <w:tcW w:w="752" w:type="dxa"/>
+            <w:tcW w:w="1049" w:type="dxa"/>
           </w:tcPr>
           <w:p>
             <w:pPr>
               <w:jc w:val="center"/>
+              <w:cnfStyle w:val="000000100000" w:firstRow="0" w:lastRow="0" w:firstColumn="0" w:lastColumn="0" w:oddVBand="0" w:evenVBand="0" w:oddHBand="1" w:evenHBand="0" w:firstRowFirstColumn="0" w:firstRowLastColumn="0" w:lastRowFirstColumn="0" w:lastRowLastColumn="0"/>
               <w:rPr>
                 <w:lang w:val="en-US"/>
               </w:rPr>
@@ -4509,8 +4590,6 @@
               </w:rPr>
               <w:t xml:space="preserve"/>
               <w:t xml:space="preserve">70</w:t>
-            </w:r>
-            <w:r>
               <w:t xml:space="preserve"> </w:t>
               <w:t xml:space="preserve"/>
             </w:r>
@@ -4521,38 +4600,40 @@
         </w:tc>
       </w:tr>
       <w:tr>
+        <w:trPr>
+          <w:cnfStyle w:val="000000100000" w:firstRow="0" w:lastRow="0" w:firstColumn="0" w:lastColumn="0" w:oddVBand="0" w:evenVBand="0" w:oddHBand="1" w:evenHBand="0" w:firstRowFirstColumn="0" w:firstRowLastColumn="0" w:lastRowFirstColumn="0" w:lastRowLastColumn="0"/>
+        </w:trPr>
         <w:tc>
           <w:tcPr>
-            <w:tcW w:w="638" w:type="dxa"/>
+            <w:cnfStyle w:val="001000000000" w:firstRow="0" w:lastRow="0" w:firstColumn="1" w:lastColumn="0" w:oddVBand="0" w:evenVBand="0" w:oddHBand="0" w:evenHBand="0" w:firstRowFirstColumn="0" w:firstRowLastColumn="0" w:lastRowFirstColumn="0" w:lastRowLastColumn="0"/>
+            <w:tcW w:w="623" w:type="dxa"/>
           </w:tcPr>
           <w:p>
             <w:pPr>
               <w:jc w:val="center"/>
               <w:rPr>
-                <w:b/>
+                <w:b w:val="0"/>
                 <w:lang w:val="en-US"/>
               </w:rPr>
             </w:pPr>
             <w:r>
               <w:rPr>
-                <w:b/>
+                <w:b w:val="0"/>
                 <w:lang w:val="en-US"/>
               </w:rPr>
               <w:t xml:space="preserve"/>
               <w:t xml:space="preserve">8</w:t>
-            </w:r>
-            <w:r>
-              <w:t xml:space="preserve"/>
             </w:r>
           </w:p>
         </w:tc>
         <w:tc>
           <w:tcPr>
-            <w:tcW w:w="638" w:type="dxa"/>
+            <w:tcW w:w="624" w:type="dxa"/>
           </w:tcPr>
           <w:p>
             <w:pPr>
               <w:jc w:val="center"/>
+              <w:cnfStyle w:val="000000100000" w:firstRow="0" w:lastRow="0" w:firstColumn="0" w:lastColumn="0" w:oddVBand="0" w:evenVBand="0" w:oddHBand="1" w:evenHBand="0" w:firstRowFirstColumn="0" w:firstRowLastColumn="0" w:lastRowFirstColumn="0" w:lastRowLastColumn="0"/>
               <w:rPr>
                 <w:lang w:val="en-US"/>
               </w:rPr>
@@ -4563,19 +4644,17 @@
               </w:rPr>
               <w:t xml:space="preserve"/>
               <w:t xml:space="preserve">16</w:t>
-            </w:r>
-            <w:r>
-              <w:t xml:space="preserve"/>
             </w:r>
           </w:p>
         </w:tc>
         <w:tc>
           <w:tcPr>
-            <w:tcW w:w="637" w:type="dxa"/>
+            <w:tcW w:w="624" w:type="dxa"/>
           </w:tcPr>
           <w:p>
             <w:pPr>
               <w:jc w:val="center"/>
+              <w:cnfStyle w:val="000000100000" w:firstRow="0" w:lastRow="0" w:firstColumn="0" w:lastColumn="0" w:oddVBand="0" w:evenVBand="0" w:oddHBand="1" w:evenHBand="0" w:firstRowFirstColumn="0" w:firstRowLastColumn="0" w:lastRowFirstColumn="0" w:lastRowLastColumn="0"/>
               <w:rPr>
                 <w:lang w:val="en-US"/>
               </w:rPr>
@@ -4586,19 +4665,17 @@
               </w:rPr>
               <w:t xml:space="preserve"/>
               <w:t xml:space="preserve">24</w:t>
-            </w:r>
-            <w:r>
-              <w:t xml:space="preserve"/>
             </w:r>
           </w:p>
         </w:tc>
         <w:tc>
           <w:tcPr>
-            <w:tcW w:w="637" w:type="dxa"/>
+            <w:tcW w:w="623" w:type="dxa"/>
           </w:tcPr>
           <w:p>
             <w:pPr>
               <w:jc w:val="center"/>
+              <w:cnfStyle w:val="000000100000" w:firstRow="0" w:lastRow="0" w:firstColumn="0" w:lastColumn="0" w:oddVBand="0" w:evenVBand="0" w:oddHBand="1" w:evenHBand="0" w:firstRowFirstColumn="0" w:firstRowLastColumn="0" w:lastRowFirstColumn="0" w:lastRowLastColumn="0"/>
               <w:rPr>
                 <w:lang w:val="en-US"/>
               </w:rPr>
@@ -4609,19 +4686,17 @@
               </w:rPr>
               <w:t xml:space="preserve"/>
               <w:t xml:space="preserve">32</w:t>
-            </w:r>
-            <w:r>
-              <w:t xml:space="preserve"/>
             </w:r>
           </w:p>
         </w:tc>
         <w:tc>
           <w:tcPr>
-            <w:tcW w:w="637" w:type="dxa"/>
+            <w:tcW w:w="624" w:type="dxa"/>
           </w:tcPr>
           <w:p>
             <w:pPr>
               <w:jc w:val="center"/>
+              <w:cnfStyle w:val="000000100000" w:firstRow="0" w:lastRow="0" w:firstColumn="0" w:lastColumn="0" w:oddVBand="0" w:evenVBand="0" w:oddHBand="1" w:evenHBand="0" w:firstRowFirstColumn="0" w:firstRowLastColumn="0" w:lastRowFirstColumn="0" w:lastRowLastColumn="0"/>
               <w:rPr>
                 <w:lang w:val="en-US"/>
               </w:rPr>
@@ -4632,19 +4707,17 @@
               </w:rPr>
               <w:t xml:space="preserve"/>
               <w:t xml:space="preserve">40</w:t>
-            </w:r>
-            <w:r>
-              <w:t xml:space="preserve"/>
             </w:r>
           </w:p>
         </w:tc>
         <w:tc>
           <w:tcPr>
-            <w:tcW w:w="637" w:type="dxa"/>
+            <w:tcW w:w="624" w:type="dxa"/>
           </w:tcPr>
           <w:p>
             <w:pPr>
               <w:jc w:val="center"/>
+              <w:cnfStyle w:val="000000100000" w:firstRow="0" w:lastRow="0" w:firstColumn="0" w:lastColumn="0" w:oddVBand="0" w:evenVBand="0" w:oddHBand="1" w:evenHBand="0" w:firstRowFirstColumn="0" w:firstRowLastColumn="0" w:lastRowFirstColumn="0" w:lastRowLastColumn="0"/>
               <w:rPr>
                 <w:lang w:val="en-US"/>
               </w:rPr>
@@ -4655,19 +4728,17 @@
               </w:rPr>
               <w:t xml:space="preserve"/>
               <w:t xml:space="preserve">48</w:t>
-            </w:r>
-            <w:r>
-              <w:t xml:space="preserve"/>
             </w:r>
           </w:p>
         </w:tc>
         <w:tc>
           <w:tcPr>
-            <w:tcW w:w="637" w:type="dxa"/>
+            <w:tcW w:w="623" w:type="dxa"/>
           </w:tcPr>
           <w:p>
             <w:pPr>
               <w:jc w:val="center"/>
+              <w:cnfStyle w:val="000000100000" w:firstRow="0" w:lastRow="0" w:firstColumn="0" w:lastColumn="0" w:oddVBand="0" w:evenVBand="0" w:oddHBand="1" w:evenHBand="0" w:firstRowFirstColumn="0" w:firstRowLastColumn="0" w:lastRowFirstColumn="0" w:lastRowLastColumn="0"/>
               <w:rPr>
                 <w:lang w:val="en-US"/>
               </w:rPr>
@@ -4678,19 +4749,17 @@
               </w:rPr>
               <w:t xml:space="preserve"/>
               <w:t xml:space="preserve">56</w:t>
-            </w:r>
-            <w:r>
-              <w:t xml:space="preserve"/>
             </w:r>
           </w:p>
         </w:tc>
         <w:tc>
           <w:tcPr>
-            <w:tcW w:w="637" w:type="dxa"/>
+            <w:tcW w:w="624" w:type="dxa"/>
           </w:tcPr>
           <w:p>
             <w:pPr>
               <w:jc w:val="center"/>
+              <w:cnfStyle w:val="000000100000" w:firstRow="0" w:lastRow="0" w:firstColumn="0" w:lastColumn="0" w:oddVBand="0" w:evenVBand="0" w:oddHBand="1" w:evenHBand="0" w:firstRowFirstColumn="0" w:firstRowLastColumn="0" w:lastRowFirstColumn="0" w:lastRowLastColumn="0"/>
               <w:rPr>
                 <w:lang w:val="en-US"/>
               </w:rPr>
@@ -4701,19 +4770,17 @@
               </w:rPr>
               <w:t xml:space="preserve"/>
               <w:t xml:space="preserve">64</w:t>
-            </w:r>
-            <w:r>
-              <w:t xml:space="preserve"/>
             </w:r>
           </w:p>
         </w:tc>
         <w:tc>
           <w:tcPr>
-            <w:tcW w:w="637" w:type="dxa"/>
+            <w:tcW w:w="624" w:type="dxa"/>
           </w:tcPr>
           <w:p>
             <w:pPr>
               <w:jc w:val="center"/>
+              <w:cnfStyle w:val="000000100000" w:firstRow="0" w:lastRow="0" w:firstColumn="0" w:lastColumn="0" w:oddVBand="0" w:evenVBand="0" w:oddHBand="1" w:evenHBand="0" w:firstRowFirstColumn="0" w:firstRowLastColumn="0" w:lastRowFirstColumn="0" w:lastRowLastColumn="0"/>
               <w:rPr>
                 <w:lang w:val="en-US"/>
               </w:rPr>
@@ -4724,19 +4791,17 @@
               </w:rPr>
               <w:t xml:space="preserve"/>
               <w:t xml:space="preserve">72</w:t>
-            </w:r>
-            <w:r>
-              <w:t xml:space="preserve"/>
             </w:r>
           </w:p>
         </w:tc>
         <w:tc>
           <w:tcPr>
-            <w:tcW w:w="752" w:type="dxa"/>
+            <w:tcW w:w="1049" w:type="dxa"/>
           </w:tcPr>
           <w:p>
             <w:pPr>
               <w:jc w:val="center"/>
+              <w:cnfStyle w:val="000000100000" w:firstRow="0" w:lastRow="0" w:firstColumn="0" w:lastColumn="0" w:oddVBand="0" w:evenVBand="0" w:oddHBand="1" w:evenHBand="0" w:firstRowFirstColumn="0" w:firstRowLastColumn="0" w:lastRowFirstColumn="0" w:lastRowLastColumn="0"/>
               <w:rPr>
                 <w:lang w:val="en-US"/>
               </w:rPr>
@@ -4747,8 +4812,6 @@
               </w:rPr>
               <w:t xml:space="preserve"/>
               <w:t xml:space="preserve">80</w:t>
-            </w:r>
-            <w:r>
               <w:t xml:space="preserve"> </w:t>
               <w:t xml:space="preserve"/>
             </w:r>
@@ -4759,38 +4822,40 @@
         </w:tc>
       </w:tr>
       <w:tr>
+        <w:trPr>
+          <w:cnfStyle w:val="000000100000" w:firstRow="0" w:lastRow="0" w:firstColumn="0" w:lastColumn="0" w:oddVBand="0" w:evenVBand="0" w:oddHBand="1" w:evenHBand="0" w:firstRowFirstColumn="0" w:firstRowLastColumn="0" w:lastRowFirstColumn="0" w:lastRowLastColumn="0"/>
+        </w:trPr>
         <w:tc>
           <w:tcPr>
-            <w:tcW w:w="638" w:type="dxa"/>
+            <w:cnfStyle w:val="001000000000" w:firstRow="0" w:lastRow="0" w:firstColumn="1" w:lastColumn="0" w:oddVBand="0" w:evenVBand="0" w:oddHBand="0" w:evenHBand="0" w:firstRowFirstColumn="0" w:firstRowLastColumn="0" w:lastRowFirstColumn="0" w:lastRowLastColumn="0"/>
+            <w:tcW w:w="623" w:type="dxa"/>
           </w:tcPr>
           <w:p>
             <w:pPr>
               <w:jc w:val="center"/>
               <w:rPr>
-                <w:b/>
+                <w:b w:val="0"/>
                 <w:lang w:val="en-US"/>
               </w:rPr>
             </w:pPr>
             <w:r>
               <w:rPr>
-                <w:b/>
+                <w:b w:val="0"/>
                 <w:lang w:val="en-US"/>
               </w:rPr>
               <w:t xml:space="preserve"/>
               <w:t xml:space="preserve">9</w:t>
-            </w:r>
-            <w:r>
-              <w:t xml:space="preserve"/>
             </w:r>
           </w:p>
         </w:tc>
         <w:tc>
           <w:tcPr>
-            <w:tcW w:w="638" w:type="dxa"/>
+            <w:tcW w:w="624" w:type="dxa"/>
           </w:tcPr>
           <w:p>
             <w:pPr>
               <w:jc w:val="center"/>
+              <w:cnfStyle w:val="000000100000" w:firstRow="0" w:lastRow="0" w:firstColumn="0" w:lastColumn="0" w:oddVBand="0" w:evenVBand="0" w:oddHBand="1" w:evenHBand="0" w:firstRowFirstColumn="0" w:firstRowLastColumn="0" w:lastRowFirstColumn="0" w:lastRowLastColumn="0"/>
               <w:rPr>
                 <w:lang w:val="en-US"/>
               </w:rPr>
@@ -4801,19 +4866,17 @@
               </w:rPr>
               <w:t xml:space="preserve"/>
               <w:t xml:space="preserve">18</w:t>
-            </w:r>
-            <w:r>
-              <w:t xml:space="preserve"/>
             </w:r>
           </w:p>
         </w:tc>
         <w:tc>
           <w:tcPr>
-            <w:tcW w:w="637" w:type="dxa"/>
+            <w:tcW w:w="624" w:type="dxa"/>
           </w:tcPr>
           <w:p>
             <w:pPr>
               <w:jc w:val="center"/>
+              <w:cnfStyle w:val="000000100000" w:firstRow="0" w:lastRow="0" w:firstColumn="0" w:lastColumn="0" w:oddVBand="0" w:evenVBand="0" w:oddHBand="1" w:evenHBand="0" w:firstRowFirstColumn="0" w:firstRowLastColumn="0" w:lastRowFirstColumn="0" w:lastRowLastColumn="0"/>
               <w:rPr>
                 <w:lang w:val="en-US"/>
               </w:rPr>
@@ -4824,19 +4887,17 @@
               </w:rPr>
               <w:t xml:space="preserve"/>
               <w:t xml:space="preserve">27</w:t>
-            </w:r>
-            <w:r>
-              <w:t xml:space="preserve"/>
             </w:r>
           </w:p>
         </w:tc>
         <w:tc>
           <w:tcPr>
-            <w:tcW w:w="637" w:type="dxa"/>
+            <w:tcW w:w="623" w:type="dxa"/>
           </w:tcPr>
           <w:p>
             <w:pPr>
               <w:jc w:val="center"/>
+              <w:cnfStyle w:val="000000100000" w:firstRow="0" w:lastRow="0" w:firstColumn="0" w:lastColumn="0" w:oddVBand="0" w:evenVBand="0" w:oddHBand="1" w:evenHBand="0" w:firstRowFirstColumn="0" w:firstRowLastColumn="0" w:lastRowFirstColumn="0" w:lastRowLastColumn="0"/>
               <w:rPr>
                 <w:lang w:val="en-US"/>
               </w:rPr>
@@ -4847,19 +4908,17 @@
               </w:rPr>
               <w:t xml:space="preserve"/>
               <w:t xml:space="preserve">36</w:t>
-            </w:r>
-            <w:r>
-              <w:t xml:space="preserve"/>
             </w:r>
           </w:p>
         </w:tc>
         <w:tc>
           <w:tcPr>
-            <w:tcW w:w="637" w:type="dxa"/>
+            <w:tcW w:w="624" w:type="dxa"/>
           </w:tcPr>
           <w:p>
             <w:pPr>
               <w:jc w:val="center"/>
+              <w:cnfStyle w:val="000000100000" w:firstRow="0" w:lastRow="0" w:firstColumn="0" w:lastColumn="0" w:oddVBand="0" w:evenVBand="0" w:oddHBand="1" w:evenHBand="0" w:firstRowFirstColumn="0" w:firstRowLastColumn="0" w:lastRowFirstColumn="0" w:lastRowLastColumn="0"/>
               <w:rPr>
                 <w:lang w:val="en-US"/>
               </w:rPr>
@@ -4870,19 +4929,17 @@
               </w:rPr>
               <w:t xml:space="preserve"/>
               <w:t xml:space="preserve">45</w:t>
-            </w:r>
-            <w:r>
-              <w:t xml:space="preserve"/>
             </w:r>
           </w:p>
         </w:tc>
         <w:tc>
           <w:tcPr>
-            <w:tcW w:w="637" w:type="dxa"/>
+            <w:tcW w:w="624" w:type="dxa"/>
           </w:tcPr>
           <w:p>
             <w:pPr>
               <w:jc w:val="center"/>
+              <w:cnfStyle w:val="000000100000" w:firstRow="0" w:lastRow="0" w:firstColumn="0" w:lastColumn="0" w:oddVBand="0" w:evenVBand="0" w:oddHBand="1" w:evenHBand="0" w:firstRowFirstColumn="0" w:firstRowLastColumn="0" w:lastRowFirstColumn="0" w:lastRowLastColumn="0"/>
               <w:rPr>
                 <w:lang w:val="en-US"/>
               </w:rPr>
@@ -4893,19 +4950,17 @@
               </w:rPr>
               <w:t xml:space="preserve"/>
               <w:t xml:space="preserve">54</w:t>
-            </w:r>
-            <w:r>
-              <w:t xml:space="preserve"/>
             </w:r>
           </w:p>
         </w:tc>
         <w:tc>
           <w:tcPr>
-            <w:tcW w:w="637" w:type="dxa"/>
+            <w:tcW w:w="623" w:type="dxa"/>
           </w:tcPr>
           <w:p>
             <w:pPr>
               <w:jc w:val="center"/>
+              <w:cnfStyle w:val="000000100000" w:firstRow="0" w:lastRow="0" w:firstColumn="0" w:lastColumn="0" w:oddVBand="0" w:evenVBand="0" w:oddHBand="1" w:evenHBand="0" w:firstRowFirstColumn="0" w:firstRowLastColumn="0" w:lastRowFirstColumn="0" w:lastRowLastColumn="0"/>
               <w:rPr>
                 <w:lang w:val="en-US"/>
               </w:rPr>
@@ -4916,19 +4971,17 @@
               </w:rPr>
               <w:t xml:space="preserve"/>
               <w:t xml:space="preserve">63</w:t>
-            </w:r>
-            <w:r>
-              <w:t xml:space="preserve"/>
             </w:r>
           </w:p>
         </w:tc>
         <w:tc>
           <w:tcPr>
-            <w:tcW w:w="637" w:type="dxa"/>
+            <w:tcW w:w="624" w:type="dxa"/>
           </w:tcPr>
           <w:p>
             <w:pPr>
               <w:jc w:val="center"/>
+              <w:cnfStyle w:val="000000100000" w:firstRow="0" w:lastRow="0" w:firstColumn="0" w:lastColumn="0" w:oddVBand="0" w:evenVBand="0" w:oddHBand="1" w:evenHBand="0" w:firstRowFirstColumn="0" w:firstRowLastColumn="0" w:lastRowFirstColumn="0" w:lastRowLastColumn="0"/>
               <w:rPr>
                 <w:lang w:val="en-US"/>
               </w:rPr>
@@ -4939,19 +4992,17 @@
               </w:rPr>
               <w:t xml:space="preserve"/>
               <w:t xml:space="preserve">72</w:t>
-            </w:r>
-            <w:r>
-              <w:t xml:space="preserve"/>
             </w:r>
           </w:p>
         </w:tc>
         <w:tc>
           <w:tcPr>
-            <w:tcW w:w="637" w:type="dxa"/>
+            <w:tcW w:w="624" w:type="dxa"/>
           </w:tcPr>
           <w:p>
             <w:pPr>
               <w:jc w:val="center"/>
+              <w:cnfStyle w:val="000000100000" w:firstRow="0" w:lastRow="0" w:firstColumn="0" w:lastColumn="0" w:oddVBand="0" w:evenVBand="0" w:oddHBand="1" w:evenHBand="0" w:firstRowFirstColumn="0" w:firstRowLastColumn="0" w:lastRowFirstColumn="0" w:lastRowLastColumn="0"/>
               <w:rPr>
                 <w:lang w:val="en-US"/>
               </w:rPr>
@@ -4962,19 +5013,17 @@
               </w:rPr>
               <w:t xml:space="preserve"/>
               <w:t xml:space="preserve">81</w:t>
-            </w:r>
-            <w:r>
-              <w:t xml:space="preserve"/>
             </w:r>
           </w:p>
         </w:tc>
         <w:tc>
           <w:tcPr>
-            <w:tcW w:w="752" w:type="dxa"/>
+            <w:tcW w:w="1049" w:type="dxa"/>
           </w:tcPr>
           <w:p>
             <w:pPr>
               <w:jc w:val="center"/>
+              <w:cnfStyle w:val="000000100000" w:firstRow="0" w:lastRow="0" w:firstColumn="0" w:lastColumn="0" w:oddVBand="0" w:evenVBand="0" w:oddHBand="1" w:evenHBand="0" w:firstRowFirstColumn="0" w:firstRowLastColumn="0" w:lastRowFirstColumn="0" w:lastRowLastColumn="0"/>
               <w:rPr>
                 <w:lang w:val="en-US"/>
               </w:rPr>
@@ -4985,8 +5034,6 @@
               </w:rPr>
               <w:t xml:space="preserve"/>
               <w:t xml:space="preserve">90</w:t>
-            </w:r>
-            <w:r>
               <w:t xml:space="preserve"> </w:t>
               <w:t xml:space="preserve"/>
             </w:r>
@@ -4997,38 +5044,40 @@
         </w:tc>
       </w:tr>
       <w:tr>
+        <w:trPr>
+          <w:cnfStyle w:val="000000100000" w:firstRow="0" w:lastRow="0" w:firstColumn="0" w:lastColumn="0" w:oddVBand="0" w:evenVBand="0" w:oddHBand="1" w:evenHBand="0" w:firstRowFirstColumn="0" w:firstRowLastColumn="0" w:lastRowFirstColumn="0" w:lastRowLastColumn="0"/>
+        </w:trPr>
         <w:tc>
           <w:tcPr>
-            <w:tcW w:w="638" w:type="dxa"/>
+            <w:cnfStyle w:val="001000000000" w:firstRow="0" w:lastRow="0" w:firstColumn="1" w:lastColumn="0" w:oddVBand="0" w:evenVBand="0" w:oddHBand="0" w:evenHBand="0" w:firstRowFirstColumn="0" w:firstRowLastColumn="0" w:lastRowFirstColumn="0" w:lastRowLastColumn="0"/>
+            <w:tcW w:w="623" w:type="dxa"/>
           </w:tcPr>
           <w:p>
             <w:pPr>
               <w:jc w:val="center"/>
               <w:rPr>
-                <w:b/>
+                <w:b w:val="0"/>
                 <w:lang w:val="en-US"/>
               </w:rPr>
             </w:pPr>
             <w:r>
               <w:rPr>
-                <w:b/>
+                <w:b w:val="0"/>
                 <w:lang w:val="en-US"/>
               </w:rPr>
               <w:t xml:space="preserve"/>
               <w:t xml:space="preserve">10</w:t>
-            </w:r>
-            <w:r>
-              <w:t xml:space="preserve"/>
             </w:r>
           </w:p>
         </w:tc>
         <w:tc>
           <w:tcPr>
-            <w:tcW w:w="638" w:type="dxa"/>
+            <w:tcW w:w="624" w:type="dxa"/>
           </w:tcPr>
           <w:p>
             <w:pPr>
               <w:jc w:val="center"/>
+              <w:cnfStyle w:val="000000100000" w:firstRow="0" w:lastRow="0" w:firstColumn="0" w:lastColumn="0" w:oddVBand="0" w:evenVBand="0" w:oddHBand="1" w:evenHBand="0" w:firstRowFirstColumn="0" w:firstRowLastColumn="0" w:lastRowFirstColumn="0" w:lastRowLastColumn="0"/>
               <w:rPr>
                 <w:lang w:val="en-US"/>
               </w:rPr>
@@ -5039,19 +5088,17 @@
               </w:rPr>
               <w:t xml:space="preserve"/>
               <w:t xml:space="preserve">20</w:t>
-            </w:r>
-            <w:r>
-              <w:t xml:space="preserve"/>
             </w:r>
           </w:p>
         </w:tc>
         <w:tc>
           <w:tcPr>
-            <w:tcW w:w="637" w:type="dxa"/>
+            <w:tcW w:w="624" w:type="dxa"/>
           </w:tcPr>
           <w:p>
             <w:pPr>
               <w:jc w:val="center"/>
+              <w:cnfStyle w:val="000000100000" w:firstRow="0" w:lastRow="0" w:firstColumn="0" w:lastColumn="0" w:oddVBand="0" w:evenVBand="0" w:oddHBand="1" w:evenHBand="0" w:firstRowFirstColumn="0" w:firstRowLastColumn="0" w:lastRowFirstColumn="0" w:lastRowLastColumn="0"/>
               <w:rPr>
                 <w:lang w:val="en-US"/>
               </w:rPr>
@@ -5062,19 +5109,17 @@
               </w:rPr>
               <w:t xml:space="preserve"/>
               <w:t xml:space="preserve">30</w:t>
-            </w:r>
-            <w:r>
-              <w:t xml:space="preserve"/>
             </w:r>
           </w:p>
         </w:tc>
         <w:tc>
           <w:tcPr>
-            <w:tcW w:w="637" w:type="dxa"/>
+            <w:tcW w:w="623" w:type="dxa"/>
           </w:tcPr>
           <w:p>
             <w:pPr>
               <w:jc w:val="center"/>
+              <w:cnfStyle w:val="000000100000" w:firstRow="0" w:lastRow="0" w:firstColumn="0" w:lastColumn="0" w:oddVBand="0" w:evenVBand="0" w:oddHBand="1" w:evenHBand="0" w:firstRowFirstColumn="0" w:firstRowLastColumn="0" w:lastRowFirstColumn="0" w:lastRowLastColumn="0"/>
               <w:rPr>
                 <w:lang w:val="en-US"/>
               </w:rPr>
@@ -5085,19 +5130,17 @@
               </w:rPr>
               <w:t xml:space="preserve"/>
               <w:t xml:space="preserve">40</w:t>
-            </w:r>
-            <w:r>
-              <w:t xml:space="preserve"/>
             </w:r>
           </w:p>
         </w:tc>
         <w:tc>
           <w:tcPr>
-            <w:tcW w:w="637" w:type="dxa"/>
+            <w:tcW w:w="624" w:type="dxa"/>
           </w:tcPr>
           <w:p>
             <w:pPr>
               <w:jc w:val="center"/>
+              <w:cnfStyle w:val="000000100000" w:firstRow="0" w:lastRow="0" w:firstColumn="0" w:lastColumn="0" w:oddVBand="0" w:evenVBand="0" w:oddHBand="1" w:evenHBand="0" w:firstRowFirstColumn="0" w:firstRowLastColumn="0" w:lastRowFirstColumn="0" w:lastRowLastColumn="0"/>
               <w:rPr>
                 <w:lang w:val="en-US"/>
               </w:rPr>
@@ -5108,19 +5151,17 @@
               </w:rPr>
               <w:t xml:space="preserve"/>
               <w:t xml:space="preserve">50</w:t>
-            </w:r>
-            <w:r>
-              <w:t xml:space="preserve"/>
             </w:r>
           </w:p>
         </w:tc>
         <w:tc>
           <w:tcPr>
-            <w:tcW w:w="637" w:type="dxa"/>
+            <w:tcW w:w="624" w:type="dxa"/>
           </w:tcPr>
           <w:p>
             <w:pPr>
               <w:jc w:val="center"/>
+              <w:cnfStyle w:val="000000100000" w:firstRow="0" w:lastRow="0" w:firstColumn="0" w:lastColumn="0" w:oddVBand="0" w:evenVBand="0" w:oddHBand="1" w:evenHBand="0" w:firstRowFirstColumn="0" w:firstRowLastColumn="0" w:lastRowFirstColumn="0" w:lastRowLastColumn="0"/>
               <w:rPr>
                 <w:lang w:val="en-US"/>
               </w:rPr>
@@ -5131,19 +5172,17 @@
               </w:rPr>
               <w:t xml:space="preserve"/>
               <w:t xml:space="preserve">60</w:t>
-            </w:r>
-            <w:r>
-              <w:t xml:space="preserve"/>
             </w:r>
           </w:p>
         </w:tc>
         <w:tc>
           <w:tcPr>
-            <w:tcW w:w="637" w:type="dxa"/>
+            <w:tcW w:w="623" w:type="dxa"/>
           </w:tcPr>
           <w:p>
             <w:pPr>
               <w:jc w:val="center"/>
+              <w:cnfStyle w:val="000000100000" w:firstRow="0" w:lastRow="0" w:firstColumn="0" w:lastColumn="0" w:oddVBand="0" w:evenVBand="0" w:oddHBand="1" w:evenHBand="0" w:firstRowFirstColumn="0" w:firstRowLastColumn="0" w:lastRowFirstColumn="0" w:lastRowLastColumn="0"/>
               <w:rPr>
                 <w:lang w:val="en-US"/>
               </w:rPr>
@@ -5154,19 +5193,17 @@
               </w:rPr>
               <w:t xml:space="preserve"/>
               <w:t xml:space="preserve">70</w:t>
-            </w:r>
-            <w:r>
-              <w:t xml:space="preserve"/>
             </w:r>
           </w:p>
         </w:tc>
         <w:tc>
           <w:tcPr>
-            <w:tcW w:w="637" w:type="dxa"/>
+            <w:tcW w:w="624" w:type="dxa"/>
           </w:tcPr>
           <w:p>
             <w:pPr>
               <w:jc w:val="center"/>
+              <w:cnfStyle w:val="000000100000" w:firstRow="0" w:lastRow="0" w:firstColumn="0" w:lastColumn="0" w:oddVBand="0" w:evenVBand="0" w:oddHBand="1" w:evenHBand="0" w:firstRowFirstColumn="0" w:firstRowLastColumn="0" w:lastRowFirstColumn="0" w:lastRowLastColumn="0"/>
               <w:rPr>
                 <w:lang w:val="en-US"/>
               </w:rPr>
@@ -5177,19 +5214,17 @@
               </w:rPr>
               <w:t xml:space="preserve"/>
               <w:t xml:space="preserve">80</w:t>
-            </w:r>
-            <w:r>
-              <w:t xml:space="preserve"/>
             </w:r>
           </w:p>
         </w:tc>
         <w:tc>
           <w:tcPr>
-            <w:tcW w:w="637" w:type="dxa"/>
+            <w:tcW w:w="624" w:type="dxa"/>
           </w:tcPr>
           <w:p>
             <w:pPr>
               <w:jc w:val="center"/>
+              <w:cnfStyle w:val="000000100000" w:firstRow="0" w:lastRow="0" w:firstColumn="0" w:lastColumn="0" w:oddVBand="0" w:evenVBand="0" w:oddHBand="1" w:evenHBand="0" w:firstRowFirstColumn="0" w:firstRowLastColumn="0" w:lastRowFirstColumn="0" w:lastRowLastColumn="0"/>
               <w:rPr>
                 <w:lang w:val="en-US"/>
               </w:rPr>
@@ -5200,19 +5235,17 @@
               </w:rPr>
               <w:t xml:space="preserve"/>
               <w:t xml:space="preserve">90</w:t>
-            </w:r>
-            <w:r>
-              <w:t xml:space="preserve"/>
             </w:r>
           </w:p>
         </w:tc>
         <w:tc>
           <w:tcPr>
-            <w:tcW w:w="752" w:type="dxa"/>
+            <w:tcW w:w="1049" w:type="dxa"/>
           </w:tcPr>
           <w:p>
             <w:pPr>
               <w:jc w:val="center"/>
+              <w:cnfStyle w:val="000000100000" w:firstRow="0" w:lastRow="0" w:firstColumn="0" w:lastColumn="0" w:oddVBand="0" w:evenVBand="0" w:oddHBand="1" w:evenHBand="0" w:firstRowFirstColumn="0" w:firstRowLastColumn="0" w:lastRowFirstColumn="0" w:lastRowLastColumn="0"/>
               <w:rPr>
                 <w:lang w:val="en-US"/>
               </w:rPr>
@@ -5223,8 +5256,6 @@
               </w:rPr>
               <w:t xml:space="preserve"/>
               <w:t xml:space="preserve">100</w:t>
-            </w:r>
-            <w:r>
               <w:t xml:space="preserve"> </w:t>
               <w:t xml:space="preserve"/>
             </w:r>
@@ -5245,37 +5276,17 @@
         <w:rPr>
           <w:lang w:val="en-US"/>
         </w:rPr>
-        <w:t xml:space="preserve"> </w:t>
-      </w:r>
-      <w:r>
-        <w:rPr>
-          <w:lang w:val="en-US"/>
-        </w:rPr>
-        <w:t xml:space="preserve"/>
-        <w:t xml:space="preserve"/>
+        <w:br w:type="page"/>
       </w:r>
     </w:p>
     <w:p>
       <w:pPr>
-        <w:rPr>
-          <w:lang w:val="en-US"/>
-        </w:rPr>
-      </w:pPr>
-      <w:r>
-        <w:rPr>
-          <w:lang w:val="en-US"/>
-        </w:rPr>
-        <w:br w:type="page"/>
-      </w:r>
-    </w:p>
-    <w:p>
-      <w:pPr>
         <w:pStyle w:val="Kop2"/>
         <w:rPr>
           <w:lang w:val="en-US"/>
         </w:rPr>
       </w:pPr>
-      <w:bookmarkStart w:name="_Toc502037982" w:id="8"/>
+      <w:bookmarkStart w:name="_Toc502494473" w:id="8"/>
       <w:r>
         <w:rPr>
           <w:lang w:val="en-US"/>
@@ -5326,7 +5337,7 @@
                     <pic:cNvPicPr/>
                   </pic:nvPicPr>
                   <pic:blipFill>
-                    <a:blip r:embed="R47dbdcdcdbd6466f" cstate="print">
+                    <a:blip r:embed="R813fe09e35de4f01" cstate="print">
                       <a:extLst>
                         <a:ext uri="{28A0092B-C50C-407E-A947-70E740481C1C}"/>
                       </a:extLst>
@@ -5361,35 +5372,7 @@
         <w:rPr>
           <w:lang w:val="en-US"/>
         </w:rPr>
-        <w:t xml:space="preserve">If only a file name is specified, </w:t>
-      </w:r>
-      <w:proofErr w:type="spellStart"/>
-      <w:r>
-        <w:rPr>
-          <w:lang w:val="en-US"/>
-        </w:rPr>
-        <w:t>SharpDocx</w:t>
-      </w:r>
-      <w:proofErr w:type="spellEnd"/>
-      <w:r>
-        <w:rPr>
-          <w:lang w:val="en-US"/>
-        </w:rPr>
-        <w:t xml:space="preserve"> searches this file in a directory specified by the </w:t>
-      </w:r>
-      <w:proofErr w:type="spellStart"/>
-      <w:r>
-        <w:rPr>
-          <w:lang w:val="en-US"/>
-        </w:rPr>
-        <w:t>ImageDirectory</w:t>
-      </w:r>
-      <w:proofErr w:type="spellEnd"/>
-      <w:r>
-        <w:rPr>
-          <w:lang w:val="en-US"/>
-        </w:rPr>
-        <w:t xml:space="preserve"> property.</w:t>
+        <w:t>If only a file name is specified, SharpDocx searches this file in a directory specified by the ImageDirectory property.</w:t>
       </w:r>
       <w:r>
         <w:rPr>
@@ -5415,9 +5398,6 @@
         </w:rPr>
         <w:t xml:space="preserve"/>
         <w:t xml:space="preserve">C:\Projects\SharpDocx\Samples\SampleProjects\Tutorial\bin\Debug\..\..\..\..\Images</w:t>
-      </w:r>
-      <w:r>
-        <w:t xml:space="preserve"/>
       </w:r>
       <w:r>
         <w:rPr>
@@ -5484,7 +5464,7 @@
                     <pic:cNvPicPr/>
                   </pic:nvPicPr>
                   <pic:blipFill>
-                    <a:blip r:embed="Ra8bdd895661346c8" cstate="print">
+                    <a:blip r:embed="R760159f3bb32485a" cstate="print">
                       <a:extLst>
                         <a:ext uri="{28A0092B-C50C-407E-A947-70E740481C1C}"/>
                       </a:extLst>
@@ -5557,7 +5537,7 @@
         <w:t xml:space="preserve"/>
         <w:drawing>
           <wp:inline distT="0" distB="0" distL="0" distR="0" wp14:editId="50D07946">
-            <wp:extent cx="5274945" cy="3718313"/>
+            <wp:extent cx="5274945" cy="2811244"/>
             <wp:effectExtent l="0" t="0" r="0" b="0"/>
             <wp:docPr id="1" name="Picture 1"/>
             <wp:cNvGraphicFramePr>
@@ -5571,7 +5551,7 @@
                     <pic:cNvPicPr/>
                   </pic:nvPicPr>
                   <pic:blipFill>
-                    <a:blip r:embed="R25625249a39740f0" cstate="print">
+                    <a:blip r:embed="Ra86ae98996464550" cstate="print">
                       <a:extLst>
                         <a:ext uri="{28A0092B-C50C-407E-A947-70E740481C1C}"/>
                       </a:extLst>
@@ -5583,7 +5563,7 @@
                   <pic:spPr>
                     <a:xfrm>
                       <a:off x="0" y="0"/>
-                      <a:ext cx="5274945" cy="3718313"/>
+                      <a:ext cx="5274945" cy="2811244"/>
                     </a:xfrm>
                     <a:prstGeom prst="rect">
                       <a:avLst/>
@@ -5622,7 +5602,7 @@
           <w:lang w:val="en-US"/>
         </w:rPr>
       </w:pPr>
-      <w:bookmarkStart w:name="_Toc502037983" w:id="9"/>
+      <w:bookmarkStart w:name="_Toc502494474" w:id="9"/>
       <w:r>
         <w:rPr>
           <w:lang w:val="en-US"/>
@@ -5774,19 +5754,13 @@
           <w:lang w:val="en-US"/>
         </w:rPr>
       </w:pPr>
-      <w:bookmarkStart w:name="_Toc502037984" w:id="10"/>
+      <w:bookmarkStart w:name="_Toc502494475" w:id="10"/>
       <w:r>
         <w:rPr>
           <w:lang w:val="en-US"/>
         </w:rPr>
         <w:lastRenderedPageBreak/>
-        <w:t>The M</w:t>
-      </w:r>
-      <w:r>
-        <w:rPr>
-          <w:lang w:val="en-US"/>
-        </w:rPr>
-        <w:t>ap</w:t>
+        <w:t>Referencing assemblies and importing namespaces</w:t>
       </w:r>
       <w:bookmarkEnd w:id="10"/>
     </w:p>
@@ -5800,112 +5774,1205 @@
         <w:rPr>
           <w:lang w:val="en-US"/>
         </w:rPr>
-        <w:t xml:space="preserve">The </w:t>
-      </w:r>
-      <w:r>
-        <w:rPr>
-          <w:lang w:val="en-US"/>
-        </w:rPr>
-        <w:t>M</w:t>
-      </w:r>
-      <w:r>
-        <w:rPr>
-          <w:lang w:val="en-US"/>
-        </w:rPr>
-        <w:t xml:space="preserve">ap maps </w:t>
-      </w:r>
-      <w:proofErr w:type="spellStart"/>
-      <w:r>
-        <w:rPr>
-          <w:lang w:val="en-US"/>
-        </w:rPr>
-        <w:t>OpenXmlElements</w:t>
-      </w:r>
-      <w:proofErr w:type="spellEnd"/>
-      <w:r>
-        <w:rPr>
-          <w:lang w:val="en-US"/>
-        </w:rPr>
-        <w:t xml:space="preserve"> to plain text and </w:t>
-      </w:r>
-      <w:proofErr w:type="spellStart"/>
-      <w:r>
-        <w:rPr>
-          <w:lang w:val="en-US"/>
-        </w:rPr>
-        <w:t>vica</w:t>
-      </w:r>
-      <w:proofErr w:type="spellEnd"/>
-      <w:r>
-        <w:rPr>
-          <w:lang w:val="en-US"/>
-        </w:rPr>
-        <w:t xml:space="preserve"> versa</w:t>
-      </w:r>
-      <w:r>
-        <w:rPr>
-          <w:lang w:val="en-US"/>
-        </w:rPr>
-        <w:t xml:space="preserve">. It’s being used internally for finding the C# code in documents, among other things. At the moment </w:t>
-      </w:r>
-      <w:proofErr w:type="spellStart"/>
-      <w:r>
-        <w:rPr>
-          <w:lang w:val="en-US"/>
-        </w:rPr>
-        <w:t>M</w:t>
-      </w:r>
-      <w:r>
-        <w:rPr>
-          <w:lang w:val="en-US"/>
-        </w:rPr>
-        <w:t>ap</w:t>
-      </w:r>
-      <w:r>
-        <w:rPr>
-          <w:lang w:val="en-US"/>
-        </w:rPr>
-        <w:t>.Text</w:t>
-      </w:r>
-      <w:proofErr w:type="spellEnd"/>
-      <w:r>
-        <w:rPr>
-          <w:lang w:val="en-US"/>
-        </w:rPr>
-        <w:t xml:space="preserve"> looks </w:t>
-      </w:r>
-      <w:r>
-        <w:rPr>
-          <w:lang w:val="en-US"/>
-        </w:rPr>
-        <w:t xml:space="preserve">something </w:t>
-      </w:r>
-      <w:r>
-        <w:rPr>
-          <w:lang w:val="en-US"/>
-        </w:rPr>
-        <w:t>like this:</w:t>
+        <w:t xml:space="preserve">If you want to use </w:t>
+      </w:r>
+      <w:r>
+        <w:rPr>
+          <w:lang w:val="en-US"/>
+        </w:rPr>
+        <w:t>specific types</w:t>
+      </w:r>
+      <w:r>
+        <w:rPr>
+          <w:lang w:val="en-US"/>
+        </w:rPr>
+        <w:t xml:space="preserve"> in a view, </w:t>
+      </w:r>
+      <w:r>
+        <w:rPr>
+          <w:lang w:val="en-US"/>
+        </w:rPr>
+        <w:t xml:space="preserve">you can </w:t>
+      </w:r>
+      <w:r>
+        <w:rPr>
+          <w:lang w:val="en-US"/>
+        </w:rPr>
+        <w:t xml:space="preserve">use </w:t>
+      </w:r>
+      <w:r>
+        <w:rPr>
+          <w:lang w:val="en-US"/>
+        </w:rPr>
+        <w:t xml:space="preserve">the </w:t>
+      </w:r>
+      <w:r>
+        <w:rPr>
+          <w:lang w:val="en-US"/>
+        </w:rPr>
+        <w:t>Assembly and Import directives to get access to them.</w:t>
+      </w:r>
+      <w:r>
+        <w:rPr>
+          <w:lang w:val="en-US"/>
+        </w:rPr>
+        <w:t xml:space="preserve"> </w:t>
+      </w:r>
+      <w:r>
+        <w:rPr>
+          <w:lang w:val="en-US"/>
+        </w:rPr>
+        <w:t>D</w:t>
+      </w:r>
+      <w:r>
+        <w:rPr>
+          <w:lang w:val="en-US"/>
+        </w:rPr>
+        <w:t xml:space="preserve">irectives </w:t>
+      </w:r>
+      <w:r>
+        <w:rPr>
+          <w:lang w:val="en-US"/>
+        </w:rPr>
+        <w:t xml:space="preserve">look like regular code blocks, but they </w:t>
+      </w:r>
+      <w:r>
+        <w:rPr>
+          <w:lang w:val="en-US"/>
+        </w:rPr>
+        <w:t>always start with &lt;</w:t>
+      </w:r>
+      <w:r>
+        <w:rPr>
+          <w:sz w:val="2"/>
+          <w:szCs w:val="2"/>
+          <w:lang w:val="en-US"/>
+        </w:rPr>
+        <w:t> </w:t>
+      </w:r>
+      <w:r>
+        <w:rPr>
+          <w:lang w:val="en-US"/>
+        </w:rPr>
+        <w:t>%@.</w:t>
       </w:r>
     </w:p>
     <w:p>
       <w:pPr>
+        <w:rPr>
+          <w:lang w:val="en-US"/>
+        </w:rPr>
+      </w:pPr>
+      <w:r>
+        <w:rPr>
+          <w:lang w:val="en-US"/>
+        </w:rPr>
+        <w:t>R</w:t>
+      </w:r>
+      <w:r>
+        <w:rPr>
+          <w:lang w:val="en-US"/>
+        </w:rPr>
+        <w:t>eference an assembly</w:t>
+      </w:r>
+      <w:r>
+        <w:rPr>
+          <w:lang w:val="en-US"/>
+        </w:rPr>
+        <w:t xml:space="preserve"> </w:t>
+      </w:r>
+      <w:r>
+        <w:rPr>
+          <w:lang w:val="en-US"/>
+        </w:rPr>
+        <w:t>with the Assembly directive.</w:t>
+      </w:r>
+    </w:p>
+    <w:p>
+      <w:pPr>
+        <w:rPr>
+          <w:lang w:val="en-US"/>
+        </w:rPr>
+      </w:pPr>
+      <w:r>
+        <w:rPr>
+          <w:lang w:val="en-US"/>
+        </w:rPr>
+        <w:t>Import namesp</w:t>
+      </w:r>
+      <w:r>
+        <w:rPr>
+          <w:lang w:val="en-US"/>
+        </w:rPr>
+        <w:t>aces with the Import directive.</w:t>
+      </w:r>
+    </w:p>
+    <w:p>
+      <w:pPr>
+        <w:rPr>
+          <w:lang w:val="en-US"/>
+        </w:rPr>
+      </w:pPr>
+      <w:r>
+        <w:rPr>
+          <w:lang w:val="en-US"/>
+        </w:rPr>
+        <w:t>In C# you would write:</w:t>
+      </w:r>
+    </w:p>
+    <w:p>
+      <w:pPr>
+        <w:rPr>
+          <w:rFonts w:ascii="Consolas" w:hAnsi="Consolas" w:cs="Consolas"/>
+          <w:noProof/>
+          <w:color w:val="000000"/>
+          <w:sz w:val="19"/>
+          <w:szCs w:val="19"/>
+          <w:lang w:val="en-US"/>
+        </w:rPr>
+      </w:pPr>
+      <w:r>
+        <w:rPr>
+          <w:rFonts w:ascii="Consolas" w:hAnsi="Consolas" w:cs="Consolas"/>
+          <w:color w:val="0000FF"/>
+          <w:sz w:val="19"/>
+          <w:szCs w:val="19"/>
+          <w:lang w:val="en-US"/>
+        </w:rPr>
+        <w:t xml:space="preserve">    </w:t>
+      </w:r>
+      <w:r>
+        <w:rPr>
+          <w:rFonts w:ascii="Consolas" w:hAnsi="Consolas" w:cs="Consolas"/>
+          <w:noProof/>
+          <w:color w:val="0000FF"/>
+          <w:sz w:val="19"/>
+          <w:szCs w:val="19"/>
+          <w:lang w:val="en-US"/>
+        </w:rPr>
+        <w:t>using</w:t>
+      </w:r>
+      <w:r>
+        <w:rPr>
+          <w:rFonts w:ascii="Consolas" w:hAnsi="Consolas" w:cs="Consolas"/>
+          <w:noProof/>
+          <w:color w:val="000000"/>
+          <w:sz w:val="19"/>
+          <w:szCs w:val="19"/>
+          <w:lang w:val="en-US"/>
+        </w:rPr>
+        <w:t xml:space="preserve"> System.Xml.Linq;</w:t>
+      </w:r>
+    </w:p>
+    <w:p>
+      <w:pPr>
+        <w:rPr>
+          <w:lang w:val="en-US"/>
+        </w:rPr>
+      </w:pPr>
+      <w:r>
+        <w:rPr>
+          <w:lang w:val="en-US"/>
+        </w:rPr>
+        <w:t xml:space="preserve">Now </w:t>
+      </w:r>
+      <w:r>
+        <w:rPr>
+          <w:lang w:val="en-US"/>
+        </w:rPr>
+        <w:t>we</w:t>
+      </w:r>
+      <w:r>
+        <w:rPr>
+          <w:lang w:val="en-US"/>
+        </w:rPr>
+        <w:t xml:space="preserve"> can use types in System.Xml.Linq.</w:t>
+      </w:r>
+      <w:r>
+        <w:rPr>
+          <w:lang w:val="en-US"/>
+        </w:rPr>
+        <w:t xml:space="preserve"> Let’s read some news.</w:t>
+      </w:r>
+    </w:p>
+    <w:p>
+      <w:pPr>
+        <w:ind w:left="360"/>
+        <w:rPr>
+          <w:noProof/>
+          <w:lang w:val="en-US"/>
+        </w:rPr>
+      </w:pPr>
+      <w:r>
+        <w:rPr>
+          <w:b/>
+          <w:noProof/>
+          <w:lang w:val="en-US"/>
+        </w:rPr>
+        <w:t xml:space="preserve"/>
+        <w:t xml:space="preserve">Tech Bros Bought Sex Trafficking Victims Using Amazon and Microsoft Work Emails</w:t>
+      </w:r>
+      <w:r>
+        <w:t xml:space="preserve"/>
+      </w:r>
+      <w:r>
+        <w:rPr>
+          <w:b/>
+          <w:noProof/>
+          <w:lang w:val="en-US"/>
+        </w:rPr>
+        <w:br/>
+      </w:r>
+      <w:r>
+        <w:rPr>
+          <w:noProof/>
+          <w:lang w:val="en-US"/>
+        </w:rPr>
+        <w:t xml:space="preserve"/>
+        <w:t xml:space="preserve">An anonymous reader writes:</w:t>
+        <w:br/>
+        <w:t>Newsweek's National Politics Correspondent reports on "a horny nest of prostitution 'hobbyists' at tech giants Microsoft, Amazon and other firms in Seattle," citing "hundre</w:t>
+      </w:r>
+      <w:r>
+        <w:t xml:space="preserve"/>
+      </w:r>
+      <w:r>
+        <w:rPr>
+          <w:noProof/>
+          <w:lang w:val="en-US"/>
+        </w:rPr>
+        <w:t>…</w:t>
+      </w:r>
+      <w:r>
+        <w:rPr>
+          <w:noProof/>
+          <w:lang w:val="en-US"/>
+        </w:rPr>
+        <w:t xml:space="preserve"/>
+        <w:t xml:space="preserve"/>
+      </w:r>
+    </w:p>
+    <w:p>
+      <w:pPr>
+        <w:ind w:left="360"/>
+        <w:rPr>
+          <w:noProof/>
+          <w:lang w:val="en-US"/>
+        </w:rPr>
+      </w:pPr>
+      <w:r>
+        <w:rPr>
+          <w:b/>
+          <w:noProof/>
+          <w:lang w:val="en-US"/>
+        </w:rPr>
+        <w:t xml:space="preserve"/>
+        <w:t xml:space="preserve">2017: The Year in Programming Languages</w:t>
+      </w:r>
+      <w:r>
+        <w:t xml:space="preserve"/>
+      </w:r>
+      <w:r>
+        <w:rPr>
+          <w:b/>
+          <w:noProof/>
+          <w:lang w:val="en-US"/>
+        </w:rPr>
+        <w:br/>
+      </w:r>
+      <w:r>
+        <w:rPr>
+          <w:noProof/>
+          <w:lang w:val="en-US"/>
+        </w:rPr>
+        <w:t xml:space="preserve"/>
+        <w:t xml:space="preserve">InfoWorld writes that 2017 "presented a mixed bag of improvements to both long-established and newer programming languages." An anonymous reader quotes their report:</w:t>
+        <w:br/>
+        <w:t/>
+        <w:br/>
+        <w:t>Developers followed a soap opera </w:t>
+      </w:r>
+      <w:r>
+        <w:t xml:space="preserve"/>
+      </w:r>
+      <w:r>
+        <w:rPr>
+          <w:noProof/>
+          <w:lang w:val="en-US"/>
+        </w:rPr>
+        <w:t>…</w:t>
+      </w:r>
+      <w:r>
+        <w:rPr>
+          <w:noProof/>
+          <w:lang w:val="en-US"/>
+        </w:rPr>
+        <w:t xml:space="preserve"/>
+        <w:t xml:space="preserve"/>
+      </w:r>
+    </w:p>
+    <w:p>
+      <w:pPr>
+        <w:ind w:left="360"/>
+        <w:rPr>
+          <w:noProof/>
+          <w:lang w:val="en-US"/>
+        </w:rPr>
+      </w:pPr>
+      <w:r>
+        <w:rPr>
+          <w:b/>
+          <w:noProof/>
+          <w:lang w:val="en-US"/>
+        </w:rPr>
+        <w:t xml:space="preserve"/>
+        <w:t xml:space="preserve">Ask Slashdot: What Would an AI-Written Poem Look Like?</w:t>
+      </w:r>
+      <w:r>
+        <w:t xml:space="preserve"/>
+      </w:r>
+      <w:r>
+        <w:rPr>
+          <w:b/>
+          <w:noProof/>
+          <w:lang w:val="en-US"/>
+        </w:rPr>
+        <w:br/>
+      </w:r>
+      <w:r>
+        <w:rPr>
+          <w:noProof/>
+          <w:lang w:val="en-US"/>
+        </w:rPr>
+        <w:t xml:space="preserve"/>
+        <w:t xml:space="preserve">Slashdot reader dryriver writes:</w:t>
+        <w:br/>
+        <w:t>Imagine this. You are an AI running on the latest machine learning hardware, like Nvidia's new Tensor cores for example, or perhaps a data center full of Xeons and EPY</w:t>
+      </w:r>
+      <w:r>
+        <w:t xml:space="preserve"/>
+      </w:r>
+      <w:r>
+        <w:rPr>
+          <w:noProof/>
+          <w:lang w:val="en-US"/>
+        </w:rPr>
+        <w:t>…</w:t>
+      </w:r>
+      <w:r>
+        <w:rPr>
+          <w:noProof/>
+          <w:lang w:val="en-US"/>
+        </w:rPr>
+        <w:t xml:space="preserve"/>
+        <w:t xml:space="preserve"/>
+      </w:r>
+    </w:p>
+    <w:p>
+      <w:pPr>
+        <w:ind w:left="360"/>
+        <w:rPr>
+          <w:noProof/>
+          <w:lang w:val="en-US"/>
+        </w:rPr>
+      </w:pPr>
+      <w:r>
+        <w:rPr>
+          <w:b/>
+          <w:noProof/>
+          <w:lang w:val="en-US"/>
+        </w:rPr>
+        <w:t xml:space="preserve"/>
+        <w:t xml:space="preserve">Iran Cuts Internet Access and Threatens Telegram Following Mass Protests</w:t>
+      </w:r>
+      <w:r>
+        <w:t xml:space="preserve"/>
+      </w:r>
+      <w:r>
+        <w:rPr>
+          <w:b/>
+          <w:noProof/>
+          <w:lang w:val="en-US"/>
+        </w:rPr>
+        <w:br/>
+      </w:r>
+      <w:r>
+        <w:rPr>
+          <w:noProof/>
+          <w:lang w:val="en-US"/>
+        </w:rPr>
+        <w:t xml:space="preserve"/>
+        <w:t xml:space="preserve">Long-time Slashdot reader cold fjord writes: As seething discontent has boiled over in Iran leading to mass protests, protesters have taken to the streets and social media to register their discontent</w:t>
+      </w:r>
+      <w:r>
+        <w:t xml:space="preserve"/>
+      </w:r>
+      <w:r>
+        <w:rPr>
+          <w:noProof/>
+          <w:lang w:val="en-US"/>
+        </w:rPr>
+        <w:t>…</w:t>
+      </w:r>
+      <w:r>
+        <w:rPr>
+          <w:noProof/>
+          <w:lang w:val="en-US"/>
+        </w:rPr>
+        <w:t xml:space="preserve"/>
+        <w:t xml:space="preserve"/>
+      </w:r>
+    </w:p>
+    <w:p>
+      <w:pPr>
+        <w:ind w:left="360"/>
+        <w:rPr>
+          <w:noProof/>
+          <w:lang w:val="en-US"/>
+        </w:rPr>
+      </w:pPr>
+      <w:r>
+        <w:rPr>
+          <w:b/>
+          <w:noProof/>
+          <w:lang w:val="en-US"/>
+        </w:rPr>
+        <w:t xml:space="preserve"/>
+        <w:t xml:space="preserve">Slashdot's 10 Most-Visited Stories of 2017</w:t>
+      </w:r>
+      <w:r>
+        <w:t xml:space="preserve"/>
+      </w:r>
+      <w:r>
+        <w:rPr>
+          <w:b/>
+          <w:noProof/>
+          <w:lang w:val="en-US"/>
+        </w:rPr>
+        <w:br/>
+      </w:r>
+      <w:r>
+        <w:rPr>
+          <w:noProof/>
+          <w:lang w:val="en-US"/>
+        </w:rPr>
+        <w:t xml:space="preserve"/>
+        <w:t xml:space="preserve">Slashdot's most-visited story of 2017 was Google Has Demonstrated a Successful Practical Attack Against SHA-1, which was visited more than 212,000 times since it was published in Feburary. And our sec</w:t>
+      </w:r>
+      <w:r>
+        <w:t xml:space="preserve"/>
+      </w:r>
+      <w:r>
+        <w:rPr>
+          <w:noProof/>
+          <w:lang w:val="en-US"/>
+        </w:rPr>
+        <w:t>…</w:t>
+      </w:r>
+      <w:r>
+        <w:rPr>
+          <w:noProof/>
+          <w:lang w:val="en-US"/>
+        </w:rPr>
+        <w:t xml:space="preserve"/>
+        <w:t xml:space="preserve"/>
+      </w:r>
+    </w:p>
+    <w:p>
+      <w:pPr>
+        <w:ind w:left="360"/>
+        <w:rPr>
+          <w:noProof/>
+          <w:lang w:val="en-US"/>
+        </w:rPr>
+      </w:pPr>
+      <w:r>
+        <w:rPr>
+          <w:b/>
+          <w:noProof/>
+          <w:lang w:val="en-US"/>
+        </w:rPr>
+        <w:t xml:space="preserve"/>
+        <w:t xml:space="preserve">How A Civilian Drone Crashed Into the US Army's Helicopter</w:t>
+      </w:r>
+      <w:r>
+        <w:t xml:space="preserve"/>
+      </w:r>
+      <w:r>
+        <w:rPr>
+          <w:b/>
+          <w:noProof/>
+          <w:lang w:val="en-US"/>
+        </w:rPr>
+        <w:br/>
+      </w:r>
+      <w:r>
+        <w:rPr>
+          <w:noProof/>
+          <w:lang w:val="en-US"/>
+        </w:rPr>
+        <w:t xml:space="preserve"/>
+        <w:t xml:space="preserve">"In September, Slashdot reported on an in-flight collision between an Army UA60 helicopter and a hobby drone over Staten Island," writes Slashdot reader ElizabethGreene. "The NTSB has released its fin</w:t>
+      </w:r>
+      <w:r>
+        <w:t xml:space="preserve"/>
+      </w:r>
+      <w:r>
+        <w:rPr>
+          <w:noProof/>
+          <w:lang w:val="en-US"/>
+        </w:rPr>
+        <w:t>…</w:t>
+      </w:r>
+      <w:r>
+        <w:rPr>
+          <w:noProof/>
+          <w:lang w:val="en-US"/>
+        </w:rPr>
+        <w:t xml:space="preserve"/>
+        <w:t xml:space="preserve"/>
+      </w:r>
+    </w:p>
+    <w:p>
+      <w:pPr>
+        <w:ind w:left="360"/>
+        <w:rPr>
+          <w:noProof/>
+          <w:lang w:val="en-US"/>
+        </w:rPr>
+      </w:pPr>
+      <w:r>
+        <w:rPr>
+          <w:b/>
+          <w:noProof/>
+          <w:lang w:val="en-US"/>
+        </w:rPr>
+        <w:t xml:space="preserve"/>
+        <w:t xml:space="preserve">Louisana Police Bust an Infamous Nigerian Email Spam Scammer</w:t>
+      </w:r>
+      <w:r>
+        <w:t xml:space="preserve"/>
+      </w:r>
+      <w:r>
+        <w:rPr>
+          <w:b/>
+          <w:noProof/>
+          <w:lang w:val="en-US"/>
+        </w:rPr>
+        <w:br/>
+      </w:r>
+      <w:r>
+        <w:rPr>
+          <w:noProof/>
+          <w:lang w:val="en-US"/>
+        </w:rPr>
+        <w:t xml:space="preserve"/>
+        <w:t xml:space="preserve">MojoKid writes: You have probably at some point been contacted via email spam by someone claiming you are the beneficiary in a will of a Nigerian prince. As the scam goes, all you have to do is submit</w:t>
+      </w:r>
+      <w:r>
+        <w:t xml:space="preserve"/>
+      </w:r>
+      <w:r>
+        <w:rPr>
+          <w:noProof/>
+          <w:lang w:val="en-US"/>
+        </w:rPr>
+        <w:t>…</w:t>
+      </w:r>
+      <w:r>
+        <w:rPr>
+          <w:noProof/>
+          <w:lang w:val="en-US"/>
+        </w:rPr>
+        <w:t xml:space="preserve"/>
+        <w:t xml:space="preserve"/>
+      </w:r>
+    </w:p>
+    <w:p>
+      <w:pPr>
+        <w:ind w:left="360"/>
+        <w:rPr>
+          <w:noProof/>
+          <w:lang w:val="en-US"/>
+        </w:rPr>
+      </w:pPr>
+      <w:r>
+        <w:rPr>
+          <w:b/>
+          <w:noProof/>
+          <w:lang w:val="en-US"/>
+        </w:rPr>
+        <w:t xml:space="preserve"/>
+        <w:t xml:space="preserve">Could We Reduce Data Breaches With Better Open Source Funding?</w:t>
+      </w:r>
+      <w:r>
+        <w:t xml:space="preserve"/>
+      </w:r>
+      <w:r>
+        <w:rPr>
+          <w:b/>
+          <w:noProof/>
+          <w:lang w:val="en-US"/>
+        </w:rPr>
+        <w:br/>
+      </w:r>
+      <w:r>
+        <w:rPr>
+          <w:noProof/>
+          <w:lang w:val="en-US"/>
+        </w:rPr>
+        <w:t xml:space="preserve"/>
+        <w:t xml:space="preserve">The CEO of Wireline -- a cloud application marketplace and serverless architecture platform -- is pushing for an open source development fund to help sustain projects, funded by an initial coin offeri</w:t>
+      </w:r>
+      <w:r>
+        <w:t xml:space="preserve"/>
+      </w:r>
+      <w:r>
+        <w:rPr>
+          <w:noProof/>
+          <w:lang w:val="en-US"/>
+        </w:rPr>
+        <w:t>…</w:t>
+      </w:r>
+      <w:r>
+        <w:rPr>
+          <w:noProof/>
+          <w:lang w:val="en-US"/>
+        </w:rPr>
+        <w:t xml:space="preserve"/>
+        <w:t xml:space="preserve"/>
+      </w:r>
+    </w:p>
+    <w:p>
+      <w:pPr>
+        <w:ind w:left="360"/>
+        <w:rPr>
+          <w:noProof/>
+          <w:lang w:val="en-US"/>
+        </w:rPr>
+      </w:pPr>
+      <w:r>
+        <w:rPr>
+          <w:b/>
+          <w:noProof/>
+          <w:lang w:val="en-US"/>
+        </w:rPr>
+        <w:t xml:space="preserve"/>
+        <w:t xml:space="preserve">Blockchain Brings Business Boom To IBM, Oracle, and Microsoft</w:t>
+      </w:r>
+      <w:r>
+        <w:t xml:space="preserve"/>
+      </w:r>
+      <w:r>
+        <w:rPr>
+          <w:b/>
+          <w:noProof/>
+          <w:lang w:val="en-US"/>
+        </w:rPr>
+        <w:br/>
+      </w:r>
+      <w:r>
+        <w:rPr>
+          <w:noProof/>
+          <w:lang w:val="en-US"/>
+        </w:rPr>
+        <w:t xml:space="preserve"/>
+        <w:t xml:space="preserve">An anonymous reader quotes Fortune's new report on blockchain:</w:t>
+        <w:br/>
+        <w:t>Demand for the technology, best known for supporting bitcoin, is growing so much that it will be one of the largest users of capacity nex</w:t>
+      </w:r>
+      <w:r>
+        <w:t xml:space="preserve"/>
+      </w:r>
+      <w:r>
+        <w:rPr>
+          <w:noProof/>
+          <w:lang w:val="en-US"/>
+        </w:rPr>
+        <w:t>…</w:t>
+      </w:r>
+      <w:r>
+        <w:rPr>
+          <w:noProof/>
+          <w:lang w:val="en-US"/>
+        </w:rPr>
+        <w:t xml:space="preserve"/>
+        <w:t xml:space="preserve"/>
+      </w:r>
+    </w:p>
+    <w:p>
+      <w:pPr>
+        <w:ind w:left="360"/>
+        <w:rPr>
+          <w:noProof/>
+          <w:lang w:val="en-US"/>
+        </w:rPr>
+      </w:pPr>
+      <w:r>
+        <w:rPr>
+          <w:b/>
+          <w:noProof/>
+          <w:lang w:val="en-US"/>
+        </w:rPr>
+        <w:t xml:space="preserve"/>
+        <w:t xml:space="preserve">In a Declining Comics Market, DC Beats Marvel</w:t>
+      </w:r>
+      <w:r>
+        <w:t xml:space="preserve"/>
+      </w:r>
+      <w:r>
+        <w:rPr>
+          <w:b/>
+          <w:noProof/>
+          <w:lang w:val="en-US"/>
+        </w:rPr>
+        <w:br/>
+      </w:r>
+      <w:r>
+        <w:rPr>
+          <w:noProof/>
+          <w:lang w:val="en-US"/>
+        </w:rPr>
+        <w:t xml:space="preserve"/>
+        <w:t xml:space="preserve"> An anonymous reader quotes the Hollywood Reporter:</w:t>
+        <w:br/>
+        <w:t>Looking at the most-ordered comic books in the North American comic market, DC Entertainment had a particularly strong year, with seven of the top 1</w:t>
+      </w:r>
+      <w:r>
+        <w:t xml:space="preserve"/>
+      </w:r>
+      <w:r>
+        <w:rPr>
+          <w:noProof/>
+          <w:lang w:val="en-US"/>
+        </w:rPr>
+        <w:t>…</w:t>
+      </w:r>
+      <w:r>
+        <w:rPr>
+          <w:noProof/>
+          <w:lang w:val="en-US"/>
+        </w:rPr>
+        <w:t xml:space="preserve"/>
+        <w:t xml:space="preserve"/>
+      </w:r>
+    </w:p>
+    <w:p>
+      <w:pPr>
+        <w:ind w:left="360"/>
+        <w:rPr>
+          <w:noProof/>
+          <w:lang w:val="en-US"/>
+        </w:rPr>
+      </w:pPr>
+      <w:r>
+        <w:rPr>
+          <w:b/>
+          <w:noProof/>
+          <w:lang w:val="en-US"/>
+        </w:rPr>
+        <w:t xml:space="preserve"/>
+        <w:t xml:space="preserve">How Big Tech is Getting Involved in Your Health Care</w:t>
+      </w:r>
+      <w:r>
+        <w:t xml:space="preserve"/>
+      </w:r>
+      <w:r>
+        <w:rPr>
+          <w:b/>
+          <w:noProof/>
+          <w:lang w:val="en-US"/>
+        </w:rPr>
+        <w:br/>
+      </w:r>
+      <w:r>
+        <w:rPr>
+          <w:noProof/>
+          <w:lang w:val="en-US"/>
+        </w:rPr>
+        <w:t xml:space="preserve"/>
+        <w:t xml:space="preserve">Apple's financing a study to see whether irregular heart rhythms can be detected with an Apple Watch. But that's just the beginning, according to a New York Times article shared by Templer421:</w:t>
+        <w:br/>
+        <w:t/>
+        <w:br/>
+        <w:t>As con</w:t>
+      </w:r>
+      <w:r>
+        <w:t xml:space="preserve"/>
+      </w:r>
+      <w:r>
+        <w:rPr>
+          <w:noProof/>
+          <w:lang w:val="en-US"/>
+        </w:rPr>
+        <w:t>…</w:t>
+      </w:r>
+      <w:r>
+        <w:rPr>
+          <w:noProof/>
+          <w:lang w:val="en-US"/>
+        </w:rPr>
+        <w:t xml:space="preserve"/>
+        <w:t xml:space="preserve"/>
+      </w:r>
+    </w:p>
+    <w:p>
+      <w:pPr>
+        <w:ind w:left="360"/>
+        <w:rPr>
+          <w:noProof/>
+          <w:lang w:val="en-US"/>
+        </w:rPr>
+      </w:pPr>
+      <w:r>
+        <w:rPr>
+          <w:b/>
+          <w:noProof/>
+          <w:lang w:val="en-US"/>
+        </w:rPr>
+        <w:t xml:space="preserve"/>
+        <w:t xml:space="preserve">Neuro, Cyber, Slaughter: Emerging Technological Threats In 2017</w:t>
+      </w:r>
+      <w:r>
+        <w:t xml:space="preserve"/>
+      </w:r>
+      <w:r>
+        <w:rPr>
+          <w:b/>
+          <w:noProof/>
+          <w:lang w:val="en-US"/>
+        </w:rPr>
+        <w:br/>
+      </w:r>
+      <w:r>
+        <w:rPr>
+          <w:noProof/>
+          <w:lang w:val="en-US"/>
+        </w:rPr>
+        <w:t xml:space="preserve"/>
+        <w:t xml:space="preserve">"Wouldn't it be nice if advances in technology stopped throwing new problems at the world? No such luck," writes Bulletin of the Atomic Scientists. "Several emerging technological threats could -- soo</w:t>
+      </w:r>
+      <w:r>
+        <w:t xml:space="preserve"/>
+      </w:r>
+      <w:r>
+        <w:rPr>
+          <w:noProof/>
+          <w:lang w:val="en-US"/>
+        </w:rPr>
+        <w:t>…</w:t>
+      </w:r>
+      <w:r>
+        <w:rPr>
+          <w:noProof/>
+          <w:lang w:val="en-US"/>
+        </w:rPr>
+        <w:t xml:space="preserve"/>
+        <w:t xml:space="preserve"/>
+      </w:r>
+    </w:p>
+    <w:p>
+      <w:pPr>
+        <w:ind w:left="360"/>
+        <w:rPr>
+          <w:noProof/>
+          <w:lang w:val="en-US"/>
+        </w:rPr>
+      </w:pPr>
+      <w:r>
+        <w:rPr>
+          <w:b/>
+          <w:noProof/>
+          <w:lang w:val="en-US"/>
+        </w:rPr>
+        <w:t xml:space="preserve"/>
+        <w:t xml:space="preserve">Math Says You're Driving Wrong and It's Slowing Us All Down</w:t>
+      </w:r>
+      <w:r>
+        <w:t xml:space="preserve"/>
+      </w:r>
+      <w:r>
+        <w:rPr>
+          <w:b/>
+          <w:noProof/>
+          <w:lang w:val="en-US"/>
+        </w:rPr>
+        <w:br/>
+      </w:r>
+      <w:r>
+        <w:rPr>
+          <w:noProof/>
+          <w:lang w:val="en-US"/>
+        </w:rPr>
+        <w:t xml:space="preserve"/>
+        <w:t xml:space="preserve">A new study in IEEE Transactions on Intelligent Transportation Systems mathematically suggests that if you and everyone else on the road kept an equal distance between the cars ahead and behind, traff</w:t>
+      </w:r>
+      <w:r>
+        <w:t xml:space="preserve"/>
+      </w:r>
+      <w:r>
+        <w:rPr>
+          <w:noProof/>
+          <w:lang w:val="en-US"/>
+        </w:rPr>
+        <w:t>…</w:t>
+      </w:r>
+      <w:r>
+        <w:rPr>
+          <w:noProof/>
+          <w:lang w:val="en-US"/>
+        </w:rPr>
+        <w:t xml:space="preserve"/>
+        <w:t xml:space="preserve"/>
+      </w:r>
+    </w:p>
+    <w:p>
+      <w:pPr>
+        <w:ind w:left="360"/>
+        <w:rPr>
+          <w:noProof/>
+          <w:lang w:val="en-US"/>
+        </w:rPr>
+      </w:pPr>
+      <w:r>
+        <w:rPr>
+          <w:b/>
+          <w:noProof/>
+          <w:lang w:val="en-US"/>
+        </w:rPr>
+        <w:t xml:space="preserve"/>
+        <w:t xml:space="preserve">Call of Duty Gaming Community Points To 'Swatting' In Wichita Police Shooting</w:t>
+      </w:r>
+      <w:r>
+        <w:t xml:space="preserve"/>
+      </w:r>
+      <w:r>
+        <w:rPr>
+          <w:b/>
+          <w:noProof/>
+          <w:lang w:val="en-US"/>
+        </w:rPr>
+        <w:br/>
+      </w:r>
+      <w:r>
+        <w:rPr>
+          <w:noProof/>
+          <w:lang w:val="en-US"/>
+        </w:rPr>
+        <w:t xml:space="preserve"/>
+        <w:t xml:space="preserve">schwit1 shares a report from The Daily Dot: A man was killed by police Thursday night in Wichita, Kansas, when officers responded to a false report of a hostage situation. The online gaming community </w:t>
+      </w:r>
+      <w:r>
+        <w:t xml:space="preserve"/>
+      </w:r>
+      <w:r>
+        <w:rPr>
+          <w:noProof/>
+          <w:lang w:val="en-US"/>
+        </w:rPr>
+        <w:t>…</w:t>
+      </w:r>
+      <w:r>
+        <w:rPr>
+          <w:noProof/>
+          <w:lang w:val="en-US"/>
+        </w:rPr>
+        <w:t xml:space="preserve"/>
+        <w:t xml:space="preserve"/>
+      </w:r>
+    </w:p>
+    <w:p>
+      <w:pPr>
+        <w:ind w:left="360"/>
+        <w:rPr>
+          <w:noProof/>
+          <w:lang w:val="en-US"/>
+        </w:rPr>
+      </w:pPr>
+      <w:r>
+        <w:rPr>
+          <w:b/>
+          <w:noProof/>
+          <w:lang w:val="en-US"/>
+        </w:rPr>
+        <w:t xml:space="preserve"/>
+        <w:t xml:space="preserve">Kodi Media Player Arrives On the Xbox One</w:t>
+      </w:r>
+      <w:r>
+        <w:t xml:space="preserve"/>
+      </w:r>
+      <w:r>
+        <w:rPr>
+          <w:b/>
+          <w:noProof/>
+          <w:lang w:val="en-US"/>
+        </w:rPr>
+        <w:br/>
+      </w:r>
+      <w:r>
+        <w:rPr>
+          <w:noProof/>
+          <w:lang w:val="en-US"/>
+        </w:rPr>
+        <w:t xml:space="preserve"/>
+        <w:t xml:space="preserve">The Kodi media player is now available to download on your Xbox One, making it one of the best Xbox One exclusives of the year. The Verge reports: Kodi is a very capable player that's highly expandabl</w:t>
+      </w:r>
+      <w:r>
+        <w:t xml:space="preserve"/>
+      </w:r>
+      <w:r>
+        <w:rPr>
+          <w:noProof/>
+          <w:lang w:val="en-US"/>
+        </w:rPr>
+        <w:t>…</w:t>
+      </w:r>
+      <w:r>
+        <w:rPr>
+          <w:noProof/>
+          <w:lang w:val="en-US"/>
+        </w:rPr>
+        <w:t xml:space="preserve"/>
+        <w:t xml:space="preserve"/>
+      </w:r>
+    </w:p>
+    <w:p>
+      <w:pPr>
+        <w:rPr>
+          <w:lang w:val="en-US"/>
+        </w:rPr>
+      </w:pPr>
+      <w:r>
+        <w:rPr>
+          <w:lang w:val="en-US"/>
+        </w:rPr>
+        <w:t>I</w:t>
+      </w:r>
+      <w:r>
+        <w:rPr>
+          <w:lang w:val="en-US"/>
+        </w:rPr>
+        <w:t xml:space="preserve">n a real world scenario you wouldn’t fetch data </w:t>
+      </w:r>
+      <w:r>
+        <w:rPr>
+          <w:lang w:val="en-US"/>
+        </w:rPr>
+        <w:t xml:space="preserve">or have this much code in a view. </w:t>
+      </w:r>
+      <w:r>
+        <w:rPr>
+          <w:lang w:val="en-US"/>
+        </w:rPr>
+        <w:t>But hey, this is just an example.</w:t>
+      </w:r>
+    </w:p>
+    <w:p>
+      <w:pPr>
+        <w:rPr>
+          <w:lang w:val="en-US"/>
+        </w:rPr>
+      </w:pPr>
+      <w:r>
+        <w:rPr>
+          <w:lang w:val="en-US"/>
+        </w:rPr>
+        <w:br w:type="page"/>
+      </w:r>
+    </w:p>
+    <w:p>
+      <w:pPr>
+        <w:pStyle w:val="Kop2"/>
+        <w:rPr>
+          <w:lang w:val="en-US"/>
+        </w:rPr>
+      </w:pPr>
+      <w:bookmarkStart w:name="_Toc502494476" w:id="11"/>
+      <w:r>
+        <w:rPr>
+          <w:lang w:val="en-US"/>
+        </w:rPr>
+        <w:lastRenderedPageBreak/>
+        <w:t>The Map</w:t>
+      </w:r>
+      <w:bookmarkEnd w:id="11"/>
+    </w:p>
+    <w:p>
+      <w:pPr>
+        <w:rPr>
+          <w:lang w:val="en-US"/>
+        </w:rPr>
+      </w:pPr>
+      <w:r>
+        <w:rPr>
+          <w:lang w:val="en-US"/>
+        </w:rPr>
+        <w:t xml:space="preserve">The Map maps OpenXmlElements to plain text and </w:t>
+      </w:r>
+      <w:r>
+        <w:rPr>
+          <w:lang w:val="en-US"/>
+        </w:rPr>
+        <w:t>vice</w:t>
+      </w:r>
+      <w:r>
+        <w:rPr>
+          <w:lang w:val="en-US"/>
+        </w:rPr>
+        <w:t xml:space="preserve"> versa. It’s being used internally </w:t>
+      </w:r>
+      <w:r>
+        <w:rPr>
+          <w:lang w:val="en-US"/>
+        </w:rPr>
+        <w:t xml:space="preserve">by the Replace method and </w:t>
+      </w:r>
+      <w:r>
+        <w:rPr>
+          <w:lang w:val="en-US"/>
+        </w:rPr>
+        <w:t xml:space="preserve">for finding the C# code in </w:t>
+      </w:r>
+      <w:r>
+        <w:rPr>
+          <w:lang w:val="en-US"/>
+        </w:rPr>
+        <w:t>views</w:t>
+      </w:r>
+      <w:r>
+        <w:rPr>
+          <w:lang w:val="en-US"/>
+        </w:rPr>
+        <w:t xml:space="preserve">, among other things. At the moment Map.Text looks </w:t>
+      </w:r>
+      <w:r>
+        <w:rPr>
+          <w:lang w:val="en-US"/>
+        </w:rPr>
+        <w:t xml:space="preserve">something </w:t>
+      </w:r>
+      <w:r>
+        <w:rPr>
+          <w:lang w:val="en-US"/>
+        </w:rPr>
+        <w:t>like this:</w:t>
+      </w:r>
+    </w:p>
+    <w:p>
+      <w:pPr>
         <w:shd w:val="clear" w:color="auto" w:fill="D9D9D9" w:themeFill="background1" w:themeFillShade="D9"/>
         <w:ind w:left="360"/>
         <w:rPr>
-          <w:lang w:val="en-US"/>
-        </w:rPr>
-      </w:pPr>
-      <w:r>
-        <w:rPr>
+          <w:noProof/>
+          <w:lang w:val="en-US"/>
+        </w:rPr>
+      </w:pPr>
+      <w:r>
+        <w:rPr>
+          <w:noProof/>
           <w:lang w:val="en-US"/>
         </w:rPr>
         <w:t xml:space="preserve"> </w:t>
-      </w:r>
-      <w:r>
-        <w:rPr>
-          <w:lang w:val="en-US"/>
-        </w:rPr>
-        <w:t xml:space="preserve"/>
         <w:t xml:space="preserve">Version 1.0.0.21</w:t>
         <w:br/>
         <w:t>egonl</w:t>
@@ -5928,32 +6995,23 @@
         <w:br/>
         <w:t>Summary</w:t>
         <w:br/>
-        <w:t>SharpDocx is a library to programmatically create Word documents. It’s inspired on Web technologies like ASP.NET. Developers familiar with classic ASP.NET should feel right at home.</w:t>
+        <w:t>SharpDocx is inspired by Web technologies like ASP.NET and JSP. Developers familiar with those technologies should feel right at home.</w:t>
         <w:br/>
-        <w:t>With SharpDocx, the developer first creates a view. This is a Word document which also contains C# code. This is usually done in Microsoft Word.</w:t>
+        <w:t>First you create a view in Word. A view is a Word document which also contains C# code. Code can be inserted anywhere: 24 would insert 24.</w:t>
         <w:br/>
-        <w:t>Next, the developer programmatically creates new documents based on t</w:t>
-      </w:r>
-      <w:r>
-        <w:t xml:space="preserve"/>
-      </w:r>
-      <w:r>
-        <w:rPr>
-          <w:lang w:val="en-US"/>
-        </w:rPr>
-        <w:t xml:space="preserve"> </w:t>
-      </w:r>
-      <w:r>
-        <w:rPr>
-          <w:lang w:val="en-US"/>
-        </w:rPr>
-        <w:t>…</w:t>
-      </w:r>
-      <w:r>
-        <w:rPr>
-          <w:lang w:val="en-US"/>
-        </w:rPr>
-        <w:t xml:space="preserve"> </w:t>
+        <w:t>The next step is to create documents based on this view. This requires two lines of code:</w:t>
+        <w:br/>
+        <w:t>    var document = DocumentFacto</w:t>
+      </w:r>
+      <w:r>
+        <w:t xml:space="preserve"/>
+      </w:r>
+      <w:r>
+        <w:rPr>
+          <w:noProof/>
+          <w:lang w:val="en-US"/>
+        </w:rPr>
+        <w:t xml:space="preserve"> … </w:t>
       </w:r>
     </w:p>
     <w:p>
@@ -5962,809 +7020,6 @@
           <w:lang w:val="en-US"/>
         </w:rPr>
       </w:pPr>
-      <w:r>
-        <w:rPr>
-          <w:lang w:val="en-US"/>
-        </w:rPr>
-        <w:br w:type="page"/>
-      </w:r>
-    </w:p>
-    <w:p>
-      <w:pPr>
-        <w:pStyle w:val="Kop2"/>
-        <w:rPr>
-          <w:lang w:val="en-US"/>
-        </w:rPr>
-      </w:pPr>
-      <w:bookmarkStart w:name="_Toc502037985" w:id="11"/>
-      <w:r>
-        <w:rPr>
-          <w:lang w:val="en-US"/>
-        </w:rPr>
-        <w:lastRenderedPageBreak/>
-        <w:t>Referencing assemblies and importing namespaces</w:t>
-      </w:r>
-      <w:bookmarkEnd w:id="11"/>
-    </w:p>
-    <w:p>
-      <w:pPr>
-        <w:rPr>
-          <w:lang w:val="en-US"/>
-        </w:rPr>
-      </w:pPr>
-      <w:r>
-        <w:rPr>
-          <w:lang w:val="en-US"/>
-        </w:rPr>
-        <w:t>If you want to use your own models in a view, use the Assembly and Import directives to get access to them.</w:t>
-      </w:r>
-    </w:p>
-    <w:p>
-      <w:pPr>
-        <w:rPr>
-          <w:lang w:val="en-US"/>
-        </w:rPr>
-      </w:pPr>
-      <w:r>
-        <w:rPr>
-          <w:lang w:val="en-US"/>
-        </w:rPr>
-        <w:t>You can add a reference to an assembly with the Assembly directive. Directives always start with &lt;</w:t>
-      </w:r>
-      <w:r>
-        <w:rPr>
-          <w:sz w:val="2"/>
-          <w:szCs w:val="2"/>
-          <w:lang w:val="en-US"/>
-        </w:rPr>
-        <w:t> </w:t>
-      </w:r>
-      <w:r>
-        <w:rPr>
-          <w:lang w:val="en-US"/>
-        </w:rPr>
-        <w:t>%@.</w:t>
-      </w:r>
-      <w:r>
-        <w:rPr>
-          <w:lang w:val="en-US"/>
-        </w:rPr>
-        <w:t xml:space="preserve"> </w:t>
-      </w:r>
-    </w:p>
-    <w:p>
-      <w:pPr>
-        <w:rPr>
-          <w:lang w:val="en-US"/>
-        </w:rPr>
-      </w:pPr>
-      <w:r>
-        <w:rPr>
-          <w:lang w:val="en-US"/>
-        </w:rPr>
-        <w:t xml:space="preserve">Import namespaces with the Import directive. </w:t>
-      </w:r>
-    </w:p>
-    <w:p>
-      <w:pPr>
-        <w:rPr>
-          <w:lang w:val="en-US"/>
-        </w:rPr>
-      </w:pPr>
-      <w:r>
-        <w:rPr>
-          <w:lang w:val="en-US"/>
-        </w:rPr>
-        <w:t xml:space="preserve">Now you can use types in </w:t>
-      </w:r>
-      <w:proofErr w:type="spellStart"/>
-      <w:r>
-        <w:rPr>
-          <w:lang w:val="en-US"/>
-        </w:rPr>
-        <w:t>System.Xml.Linq</w:t>
-      </w:r>
-      <w:proofErr w:type="spellEnd"/>
-      <w:r>
-        <w:rPr>
-          <w:lang w:val="en-US"/>
-        </w:rPr>
-        <w:t>.</w:t>
-      </w:r>
-      <w:r>
-        <w:rPr>
-          <w:lang w:val="en-US"/>
-        </w:rPr>
-        <w:t xml:space="preserve"> Let’s read some news for nerds.</w:t>
-      </w:r>
-    </w:p>
-    <w:p>
-      <w:pPr>
-        <w:ind w:left="360"/>
-        <w:rPr>
-          <w:lang w:val="en-US"/>
-        </w:rPr>
-      </w:pPr>
-      <w:r>
-        <w:rPr>
-          <w:b/>
-          <w:lang w:val="en-US"/>
-        </w:rPr>
-        <w:t xml:space="preserve"/>
-        <w:t xml:space="preserve">People Still Aren't Buying Smartwatches -- and It's Only Going To Get Worse</w:t>
-      </w:r>
-      <w:r>
-        <w:t xml:space="preserve"/>
-      </w:r>
-      <w:r>
-        <w:rPr>
-          <w:b/>
-          <w:lang w:val="en-US"/>
-        </w:rPr>
-        <w:br/>
-      </w:r>
-      <w:r>
-        <w:rPr>
-          <w:lang w:val="en-US"/>
-        </w:rPr>
-        <w:t xml:space="preserve"/>
-        <w:t xml:space="preserve">An anonymous reader shares a report: Wearable technology still isn't catching up. Despite a year full of exciting new smartwatches, tech-enabled clothing or jewelry, and fitness activity trackers galo</w:t>
-      </w:r>
-      <w:r>
-        <w:rPr>
-          <w:lang w:val="en-US"/>
-        </w:rPr>
-        <w:t xml:space="preserve"/>
-        <w:t xml:space="preserve"/>
-      </w:r>
-      <w:r>
-        <w:t xml:space="preserve"/>
-      </w:r>
-    </w:p>
-    <w:p>
-      <w:pPr>
-        <w:ind w:left="360"/>
-        <w:rPr>
-          <w:lang w:val="en-US"/>
-        </w:rPr>
-      </w:pPr>
-      <w:r>
-        <w:rPr>
-          <w:b/>
-          <w:lang w:val="en-US"/>
-        </w:rPr>
-        <w:t xml:space="preserve"/>
-        <w:t xml:space="preserve">China Closes More Than 13,000 Websites in Past Three Years</w:t>
-      </w:r>
-      <w:r>
-        <w:t xml:space="preserve"/>
-      </w:r>
-      <w:r>
-        <w:rPr>
-          <w:b/>
-          <w:lang w:val="en-US"/>
-        </w:rPr>
-        <w:br/>
-      </w:r>
-      <w:r>
-        <w:rPr>
-          <w:lang w:val="en-US"/>
-        </w:rPr>
-        <w:t xml:space="preserve"/>
-        <w:t xml:space="preserve">China has closed more than 13,000 websites since the beginning of 2015 for breaking the law or other rules and the vast majority of people support government efforts to clean up cyberspace, state news</w:t>
-      </w:r>
-      <w:r>
-        <w:rPr>
-          <w:lang w:val="en-US"/>
-        </w:rPr>
-        <w:t xml:space="preserve"/>
-        <w:t xml:space="preserve"/>
-      </w:r>
-      <w:r>
-        <w:t xml:space="preserve"/>
-      </w:r>
-    </w:p>
-    <w:p>
-      <w:pPr>
-        <w:ind w:left="360"/>
-        <w:rPr>
-          <w:lang w:val="en-US"/>
-        </w:rPr>
-      </w:pPr>
-      <w:r>
-        <w:rPr>
-          <w:b/>
-          <w:lang w:val="en-US"/>
-        </w:rPr>
-        <w:t xml:space="preserve"/>
-        <w:t xml:space="preserve">UK Companies Facing Cyber Security Staff Shortage</w:t>
-      </w:r>
-      <w:r>
-        <w:t xml:space="preserve"/>
-      </w:r>
-      <w:r>
-        <w:rPr>
-          <w:b/>
-          <w:lang w:val="en-US"/>
-        </w:rPr>
-        <w:br/>
-      </w:r>
-      <w:r>
-        <w:rPr>
-          <w:lang w:val="en-US"/>
-        </w:rPr>
-        <w:t xml:space="preserve"/>
-        <w:t xml:space="preserve">Bruce66423 writes: According to a recent survey of recruitment agencies, 81% expect a rise in demand for digital security staff, but only 16% saw that the demand would be met." Resorting to 'neuro-div</w:t>
-      </w:r>
-      <w:r>
-        <w:rPr>
-          <w:lang w:val="en-US"/>
-        </w:rPr>
-        <w:t xml:space="preserve"/>
-        <w:t xml:space="preserve"/>
-      </w:r>
-      <w:r>
-        <w:t xml:space="preserve"/>
-      </w:r>
-    </w:p>
-    <w:p>
-      <w:pPr>
-        <w:ind w:left="360"/>
-        <w:rPr>
-          <w:lang w:val="en-US"/>
-        </w:rPr>
-      </w:pPr>
-      <w:r>
-        <w:rPr>
-          <w:b/>
-          <w:lang w:val="en-US"/>
-        </w:rPr>
-        <w:t xml:space="preserve"/>
-        <w:t xml:space="preserve">Estimates of Bitcoin's Soaring Energy Use Are Likely Overstating the Electric Power Required To Mine the Cryptocurrency</w:t>
-      </w:r>
-      <w:r>
-        <w:t xml:space="preserve"/>
-      </w:r>
-      <w:r>
-        <w:rPr>
-          <w:b/>
-          <w:lang w:val="en-US"/>
-        </w:rPr>
-        <w:br/>
-      </w:r>
-      <w:r>
-        <w:rPr>
-          <w:lang w:val="en-US"/>
-        </w:rPr>
-        <w:t xml:space="preserve"/>
-        <w:t xml:space="preserve">From a report: The computer process that generates each coin is said to be on pace to require more electricity than the United States consumes in a year. This bitcoin "mining" allegedly consumes more </w:t>
-      </w:r>
-      <w:r>
-        <w:rPr>
-          <w:lang w:val="en-US"/>
-        </w:rPr>
-        <w:t xml:space="preserve"/>
-        <w:t xml:space="preserve"/>
-      </w:r>
-      <w:r>
-        <w:t xml:space="preserve"/>
-      </w:r>
-    </w:p>
-    <w:p>
-      <w:pPr>
-        <w:ind w:left="360"/>
-        <w:rPr>
-          <w:lang w:val="en-US"/>
-        </w:rPr>
-      </w:pPr>
-      <w:r>
-        <w:rPr>
-          <w:b/>
-          <w:lang w:val="en-US"/>
-        </w:rPr>
-        <w:t xml:space="preserve"/>
-        <w:t xml:space="preserve">Established Players in Tech Industry Are Displaced By New Technologies and Companies Often When They Are Operating At Their Peak</w:t>
-      </w:r>
-      <w:r>
-        <w:t xml:space="preserve"/>
-      </w:r>
-      <w:r>
-        <w:rPr>
-          <w:b/>
-          <w:lang w:val="en-US"/>
-        </w:rPr>
-        <w:br/>
-      </w:r>
-      <w:r>
-        <w:rPr>
-          <w:lang w:val="en-US"/>
-        </w:rPr>
-        <w:t xml:space="preserve"/>
-        <w:t xml:space="preserve">In a column, Steven Sinofsky, former President of the Windows Division at Microsoft, cites various examples from the past to suggest that it is often when incumbents in technology space have establish</w:t>
-      </w:r>
-      <w:r>
-        <w:rPr>
-          <w:lang w:val="en-US"/>
-        </w:rPr>
-        <w:t xml:space="preserve"/>
-        <w:t xml:space="preserve"/>
-      </w:r>
-      <w:r>
-        <w:t xml:space="preserve"/>
-      </w:r>
-    </w:p>
-    <w:p>
-      <w:pPr>
-        <w:ind w:left="360"/>
-        <w:rPr>
-          <w:lang w:val="en-US"/>
-        </w:rPr>
-      </w:pPr>
-      <w:r>
-        <w:rPr>
-          <w:b/>
-          <w:lang w:val="en-US"/>
-        </w:rPr>
-        <w:t xml:space="preserve"/>
-        <w:t xml:space="preserve">Russia's Putin Calls For Web Activities of Some Firms To Be Monitored</w:t>
-      </w:r>
-      <w:r>
-        <w:t xml:space="preserve"/>
-      </w:r>
-      <w:r>
-        <w:rPr>
-          <w:b/>
-          <w:lang w:val="en-US"/>
-        </w:rPr>
-        <w:br/>
-      </w:r>
-      <w:r>
-        <w:rPr>
-          <w:lang w:val="en-US"/>
-        </w:rPr>
-        <w:t xml:space="preserve"/>
-        <w:t xml:space="preserve">President Vladimir Putin said on Monday the Russian authorities should monitor the activity of "some companies" on social media during next year's presidential election and assess the extent of their </w:t>
-      </w:r>
-      <w:r>
-        <w:rPr>
-          <w:lang w:val="en-US"/>
-        </w:rPr>
-        <w:t xml:space="preserve"/>
-        <w:t xml:space="preserve"/>
-      </w:r>
-      <w:r>
-        <w:t xml:space="preserve"/>
-      </w:r>
-    </w:p>
-    <w:p>
-      <w:pPr>
-        <w:ind w:left="360"/>
-        <w:rPr>
-          <w:lang w:val="en-US"/>
-        </w:rPr>
-      </w:pPr>
-      <w:r>
-        <w:rPr>
-          <w:b/>
-          <w:lang w:val="en-US"/>
-        </w:rPr>
-        <w:t xml:space="preserve"/>
-        <w:t xml:space="preserve">The Majority of Americans Prefer To Be Greeted With 'Merry Christmas' Over 'Happy Holidays', a Poll Finds</w:t>
-      </w:r>
-      <w:r>
-        <w:t xml:space="preserve"/>
-      </w:r>
-      <w:r>
-        <w:rPr>
-          <w:b/>
-          <w:lang w:val="en-US"/>
-        </w:rPr>
-        <w:br/>
-      </w:r>
-      <w:r>
-        <w:rPr>
-          <w:lang w:val="en-US"/>
-        </w:rPr>
-        <w:t xml:space="preserve"/>
-        <w:t xml:space="preserve">"Merry Christmas" is the preferred greeting of a strong majority of Americans. A survey carried in conjunction by news outlet Axios and SurveyMonkey found that 65 percent of the participants wish to b</w:t>
-      </w:r>
-      <w:r>
-        <w:rPr>
-          <w:lang w:val="en-US"/>
-        </w:rPr>
-        <w:t xml:space="preserve"/>
-        <w:t xml:space="preserve"/>
-      </w:r>
-      <w:r>
-        <w:t xml:space="preserve"/>
-      </w:r>
-    </w:p>
-    <w:p>
-      <w:pPr>
-        <w:ind w:left="360"/>
-        <w:rPr>
-          <w:lang w:val="en-US"/>
-        </w:rPr>
-      </w:pPr>
-      <w:r>
-        <w:rPr>
-          <w:b/>
-          <w:lang w:val="en-US"/>
-        </w:rPr>
-        <w:t xml:space="preserve"/>
-        <w:t xml:space="preserve">How Many Books Will You Read in a Lifetime? Around 4600, If You Read Fast</w:t>
-      </w:r>
-      <w:r>
-        <w:t xml:space="preserve"/>
-      </w:r>
-      <w:r>
-        <w:rPr>
-          <w:b/>
-          <w:lang w:val="en-US"/>
-        </w:rPr>
-        <w:br/>
-      </w:r>
-      <w:r>
-        <w:rPr>
-          <w:lang w:val="en-US"/>
-        </w:rPr>
-        <w:t xml:space="preserve"/>
-        <w:t xml:space="preserve">I once sneered at lifetime reading plans. Two decades later, I'm more aware that reading time, like all time, is precious, writes journalist Nilanjana Roy. From her column on the Financial Times (migh</w:t>
-      </w:r>
-      <w:r>
-        <w:rPr>
-          <w:lang w:val="en-US"/>
-        </w:rPr>
-        <w:t xml:space="preserve"/>
-        <w:t xml:space="preserve"/>
-      </w:r>
-      <w:r>
-        <w:t xml:space="preserve"/>
-      </w:r>
-    </w:p>
-    <w:p>
-      <w:pPr>
-        <w:ind w:left="360"/>
-        <w:rPr>
-          <w:lang w:val="en-US"/>
-        </w:rPr>
-      </w:pPr>
-      <w:r>
-        <w:rPr>
-          <w:b/>
-          <w:lang w:val="en-US"/>
-        </w:rPr>
-        <w:t xml:space="preserve"/>
-        <w:t xml:space="preserve">UFO Existence 'Proven Beyond Reasonable Doubt', Says Former Head of Pentagon Alien Program</w:t>
-      </w:r>
-      <w:r>
-        <w:t xml:space="preserve"/>
-      </w:r>
-      <w:r>
-        <w:rPr>
-          <w:b/>
-          <w:lang w:val="en-US"/>
-        </w:rPr>
-        <w:br/>
-      </w:r>
-      <w:r>
-        <w:rPr>
-          <w:lang w:val="en-US"/>
-        </w:rPr>
-        <w:t xml:space="preserve"/>
-        <w:t xml:space="preserve">An anonymous reader shares a Newsweek report: The existence of UFOs had been "proved beyond reasonable doubt," according the head of the secret Pentagon program that analyzed the mysterious aircrafts.</w:t>
-      </w:r>
-      <w:r>
-        <w:rPr>
-          <w:lang w:val="en-US"/>
-        </w:rPr>
-        <w:t xml:space="preserve"/>
-        <w:t xml:space="preserve"/>
-      </w:r>
-      <w:r>
-        <w:t xml:space="preserve"/>
-      </w:r>
-    </w:p>
-    <w:p>
-      <w:pPr>
-        <w:ind w:left="360"/>
-        <w:rPr>
-          <w:lang w:val="en-US"/>
-        </w:rPr>
-      </w:pPr>
-      <w:r>
-        <w:rPr>
-          <w:b/>
-          <w:lang w:val="en-US"/>
-        </w:rPr>
-        <w:t xml:space="preserve"/>
-        <w:t xml:space="preserve">Man Threatened Company With Cyber Attack To Fire Employee and Hire Him Instead</w:t>
-      </w:r>
-      <w:r>
-        <w:t xml:space="preserve"/>
-      </w:r>
-      <w:r>
-        <w:rPr>
-          <w:b/>
-          <w:lang w:val="en-US"/>
-        </w:rPr>
-        <w:br/>
-      </w:r>
-      <w:r>
-        <w:rPr>
-          <w:lang w:val="en-US"/>
-        </w:rPr>
-        <w:t xml:space="preserve"/>
-        <w:t xml:space="preserve">An anonymous reader writes: A North Carolina judge sentenced a Washington man this week to 37 months in prison for threatening a company with attacks unless they fire one of their employees and hire h</w:t>
-      </w:r>
-      <w:r>
-        <w:rPr>
-          <w:lang w:val="en-US"/>
-        </w:rPr>
-        <w:t xml:space="preserve"/>
-        <w:t xml:space="preserve"/>
-      </w:r>
-      <w:r>
-        <w:t xml:space="preserve"/>
-      </w:r>
-    </w:p>
-    <w:p>
-      <w:pPr>
-        <w:ind w:left="360"/>
-        <w:rPr>
-          <w:lang w:val="en-US"/>
-        </w:rPr>
-      </w:pPr>
-      <w:r>
-        <w:rPr>
-          <w:b/>
-          <w:lang w:val="en-US"/>
-        </w:rPr>
-        <w:t xml:space="preserve"/>
-        <w:t xml:space="preserve">Slashdot Asks: What Are Some Books, Movies, Documentaries and Shows From This Year That You Liked and Recommend To Others?</w:t>
-      </w:r>
-      <w:r>
-        <w:t xml:space="preserve"/>
-      </w:r>
-      <w:r>
-        <w:rPr>
-          <w:b/>
-          <w:lang w:val="en-US"/>
-        </w:rPr>
-        <w:br/>
-      </w:r>
-      <w:r>
-        <w:rPr>
-          <w:lang w:val="en-US"/>
-        </w:rPr>
-        <w:t xml:space="preserve"/>
-        <w:t xml:space="preserve">As we prepare to end the year, several readers have suggested we asked one another about the things we liked. We encourage everyone to participate.&lt;p&gt;&lt;div class="share_submission" style="position:rela</w:t>
-      </w:r>
-      <w:r>
-        <w:rPr>
-          <w:lang w:val="en-US"/>
-        </w:rPr>
-        <w:t xml:space="preserve"/>
-        <w:t xml:space="preserve"/>
-      </w:r>
-      <w:r>
-        <w:t xml:space="preserve"/>
-      </w:r>
-    </w:p>
-    <w:p>
-      <w:pPr>
-        <w:ind w:left="360"/>
-        <w:rPr>
-          <w:lang w:val="en-US"/>
-        </w:rPr>
-      </w:pPr>
-      <w:r>
-        <w:rPr>
-          <w:b/>
-          <w:lang w:val="en-US"/>
-        </w:rPr>
-        <w:t xml:space="preserve"/>
-        <w:t xml:space="preserve">Opera 50 Web Browser Will Offer Anti-Bitcoin Cryptocurrency Mining Feature</w:t>
-      </w:r>
-      <w:r>
-        <w:t xml:space="preserve"/>
-      </w:r>
-      <w:r>
-        <w:rPr>
-          <w:b/>
-          <w:lang w:val="en-US"/>
-        </w:rPr>
-        <w:br/>
-      </w:r>
-      <w:r>
-        <w:rPr>
-          <w:lang w:val="en-US"/>
-        </w:rPr>
-        <w:t xml:space="preserve"/>
-        <w:t xml:space="preserve">BrianFagioli writes: The upcoming version 50 of the Opera web browser will offer an integrated anti-Bitcoin mining feature. Besides Bitcoin, it will also block the mining of other cryptocurrencies suc</w:t>
-      </w:r>
-      <w:r>
-        <w:rPr>
-          <w:lang w:val="en-US"/>
-        </w:rPr>
-        <w:t xml:space="preserve"/>
-        <w:t xml:space="preserve"/>
-      </w:r>
-      <w:r>
-        <w:t xml:space="preserve"/>
-      </w:r>
-    </w:p>
-    <w:p>
-      <w:pPr>
-        <w:ind w:left="360"/>
-        <w:rPr>
-          <w:lang w:val="en-US"/>
-        </w:rPr>
-      </w:pPr>
-      <w:r>
-        <w:rPr>
-          <w:b/>
-          <w:lang w:val="en-US"/>
-        </w:rPr>
-        <w:t xml:space="preserve"/>
-        <w:t xml:space="preserve">Should Regulators Force Facebook To Ship a 'Start Over' Button For Users?</w:t>
-      </w:r>
-      <w:r>
-        <w:t xml:space="preserve"/>
-      </w:r>
-      <w:r>
-        <w:rPr>
-          <w:b/>
-          <w:lang w:val="en-US"/>
-        </w:rPr>
-        <w:br/>
-      </w:r>
-      <w:r>
-        <w:rPr>
-          <w:lang w:val="en-US"/>
-        </w:rPr>
-        <w:t xml:space="preserve"/>
-        <w:t xml:space="preserve">Hunter Walk: I don't really understand most of the proposals to "regulate" Facebook. There are some concrete proposals on the table regarding political ads and updating antitrust for the data age, but</w:t>
-      </w:r>
-      <w:r>
-        <w:rPr>
-          <w:lang w:val="en-US"/>
-        </w:rPr>
-        <w:t xml:space="preserve"/>
-        <w:t xml:space="preserve"/>
-      </w:r>
-      <w:r>
-        <w:t xml:space="preserve"/>
-      </w:r>
-    </w:p>
-    <w:p>
-      <w:pPr>
-        <w:ind w:left="360"/>
-        <w:rPr>
-          <w:lang w:val="en-US"/>
-        </w:rPr>
-      </w:pPr>
-      <w:r>
-        <w:rPr>
-          <w:b/>
-          <w:lang w:val="en-US"/>
-        </w:rPr>
-        <w:t xml:space="preserve"/>
-        <w:t xml:space="preserve">NASA Begins Planning For An Interstellar Mission In 2069</w:t>
-      </w:r>
-      <w:r>
-        <w:t xml:space="preserve"/>
-      </w:r>
-      <w:r>
-        <w:rPr>
-          <w:b/>
-          <w:lang w:val="en-US"/>
-        </w:rPr>
-        <w:br/>
-      </w:r>
-      <w:r>
-        <w:rPr>
-          <w:lang w:val="en-US"/>
-        </w:rPr>
-        <w:t xml:space="preserve"/>
-        <w:t xml:space="preserve">Long-time Slashdot reader cold fjord writes:</w:t>
-        <w:br/>
-        <w:t>During the 2017 Geophysical Union Conference, scientists from NASA's Jet Propulsion Laboratory revealed that they are planning an interstellar exploration </w:t>
-      </w:r>
-      <w:r>
-        <w:rPr>
-          <w:lang w:val="en-US"/>
-        </w:rPr>
-        <w:t xml:space="preserve"/>
-        <w:t xml:space="preserve"/>
-      </w:r>
-      <w:r>
-        <w:t xml:space="preserve"/>
-      </w:r>
-    </w:p>
-    <w:p>
-      <w:pPr>
-        <w:ind w:left="360"/>
-        <w:rPr>
-          <w:lang w:val="en-US"/>
-        </w:rPr>
-      </w:pPr>
-      <w:r>
-        <w:rPr>
-          <w:b/>
-          <w:lang w:val="en-US"/>
-        </w:rPr>
-        <w:t xml:space="preserve"/>
-        <w:t xml:space="preserve">Tesla's Newest Holiday Update Includes an Easter Egg: 'Santa Mode'</w:t>
-      </w:r>
-      <w:r>
-        <w:t xml:space="preserve"/>
-      </w:r>
-      <w:r>
-        <w:rPr>
-          <w:b/>
-          <w:lang w:val="en-US"/>
-        </w:rPr>
-        <w:br/>
-      </w:r>
-      <w:r>
-        <w:rPr>
-          <w:lang w:val="en-US"/>
-        </w:rPr>
-        <w:t xml:space="preserve"/>
-        <w:t xml:space="preserve">An anonymous reader quotes Engadget:</w:t>
-        <w:br/>
-        <w:t>Dive into the Easter egg section on your EV and you'll discover a reindeer button that invokes a Santa Mode. To say it brings a Christmas vibe to your car would be</w:t>
-        <w:br/>
-        <w:t>During the 2017 Geophysical Union Conference, scientists from NASA's Jet Propulsion Laboratory revealed that they are planning an interstellar exploration </w:t>
-      </w:r>
-      <w:r>
-        <w:rPr>
-          <w:lang w:val="en-US"/>
-        </w:rPr>
-        <w:t xml:space="preserve"/>
-        <w:t xml:space="preserve"/>
-      </w:r>
-      <w:r>
-        <w:t xml:space="preserve"/>
-      </w:r>
-    </w:p>
-    <w:p>
-      <w:pPr>
-        <w:rPr>
-          <w:lang w:val="en-US"/>
-        </w:rPr>
-      </w:pPr>
-      <w:r>
-        <w:rPr>
-          <w:lang w:val="en-US"/>
-        </w:rPr>
-        <w:t>I</w:t>
-      </w:r>
-      <w:r>
-        <w:rPr>
-          <w:lang w:val="en-US"/>
-        </w:rPr>
-        <w:t xml:space="preserve">n a real world scenario you wouldn’t fetch data </w:t>
-      </w:r>
-      <w:r>
-        <w:rPr>
-          <w:lang w:val="en-US"/>
-        </w:rPr>
-        <w:t xml:space="preserve">or have this much code in a view. </w:t>
-      </w:r>
-      <w:r>
-        <w:rPr>
-          <w:lang w:val="en-US"/>
-        </w:rPr>
-        <w:t>But hey, this is just an example.</w:t>
-      </w:r>
-      <w:r>
-        <w:rPr>
-          <w:lang w:val="en-US"/>
-        </w:rPr>
-        <w:t xml:space="preserve"> </w:t>
-      </w:r>
     </w:p>
     <w:sectPr>
       <w:headerReference w:type="even" r:id="rId13"/>
@@ -7224,7 +7479,7 @@
                               <w:lang w:val="nl-NL"/>
                             </w:rPr>
                             <w:t xml:space="preserve"/>
-                            <w:t xml:space="preserve">26-12-2017 07:51:09</w:t>
+                            <w:t xml:space="preserve">31-12-2017 14:40:34</w:t>
                           </w:r>
                           <w:r>
                             <w:t xml:space="preserve"/>
@@ -7261,7 +7516,7 @@
                         <w:lang w:val="nl-NL"/>
                       </w:rPr>
                       <w:t xml:space="preserve"/>
-                      <w:t xml:space="preserve">26-12-2017 07:51:09</w:t>
+                      <w:t xml:space="preserve">31-12-2017 14:40:34</w:t>
                     </w:r>
                     <w:r>
                       <w:t xml:space="preserve"/>
@@ -7861,14 +8116,12 @@
                               <w:lang w:val="nl-NL"/>
                             </w:rPr>
                           </w:pPr>
-                          <w:proofErr w:type="spellStart"/>
                           <w:r>
                             <w:rPr>
                               <w:lang w:val="nl-NL"/>
                             </w:rPr>
                             <w:t>SharpDocx</w:t>
                           </w:r>
-                          <w:proofErr w:type="spellEnd"/>
                         </w:p>
                       </w:txbxContent>
                     </wps:txbx>
@@ -8001,7 +8254,7 @@
                               <w:lang w:val="nl-NL"/>
                               <w14:numForm w14:val="lining"/>
                             </w:rPr>
-                            <w:t>1</w:t>
+                            <w:t>4</w:t>
                           </w:r>
                           <w:r>
                             <w:rPr>
@@ -8071,7 +8324,7 @@
                         <w:lang w:val="nl-NL"/>
                         <w14:numForm w14:val="lining"/>
                       </w:rPr>
-                      <w:t>1</w:t>
+                      <w:t>4</w:t>
                     </w:r>
                     <w:r>
                       <w:rPr>
@@ -10363,6 +10616,399 @@
       </w:tblBorders>
     </w:tblPr>
   </w:style>
+  <w:style w:type="table" w:styleId="Eenvoudigetabel1">
+    <w:name w:val="Table Simple 1"/>
+    <w:basedOn w:val="Standaardtabel"/>
+    <w:rsid w:val="001E6B7C"/>
+    <w:tblPr>
+      <w:tblBorders>
+        <w:top w:val="single" w:sz="12" w:space="0" w:color="008000"/>
+        <w:bottom w:val="single" w:sz="12" w:space="0" w:color="008000"/>
+      </w:tblBorders>
+    </w:tblPr>
+    <w:tcPr>
+      <w:shd w:val="clear" w:color="auto" w:fill="auto"/>
+    </w:tcPr>
+    <w:tblStylePr w:type="firstRow">
+      <w:tblPr/>
+      <w:tcPr>
+        <w:tcBorders>
+          <w:bottom w:val="single" w:sz="6" w:space="0" w:color="008000"/>
+          <w:tl2br w:val="none" w:sz="0" w:space="0" w:color="auto"/>
+          <w:tr2bl w:val="none" w:sz="0" w:space="0" w:color="auto"/>
+        </w:tcBorders>
+      </w:tcPr>
+    </w:tblStylePr>
+    <w:tblStylePr w:type="lastRow">
+      <w:tblPr/>
+      <w:tcPr>
+        <w:tcBorders>
+          <w:top w:val="single" w:sz="6" w:space="0" w:color="008000"/>
+          <w:tl2br w:val="none" w:sz="0" w:space="0" w:color="auto"/>
+          <w:tr2bl w:val="none" w:sz="0" w:space="0" w:color="auto"/>
+        </w:tcBorders>
+      </w:tcPr>
+    </w:tblStylePr>
+  </w:style>
+  <w:style w:type="table" w:styleId="Eigentijdsetabel">
+    <w:name w:val="Table Contemporary"/>
+    <w:basedOn w:val="Standaardtabel"/>
+    <w:rsid w:val="007F5D65"/>
+    <w:tblPr>
+      <w:tblStyleRowBandSize w:val="1"/>
+      <w:tblBorders>
+        <w:insideH w:val="single" w:sz="18" w:space="0" w:color="FFFFFF"/>
+        <w:insideV w:val="single" w:sz="18" w:space="0" w:color="FFFFFF"/>
+      </w:tblBorders>
+    </w:tblPr>
+    <w:tblStylePr w:type="firstRow">
+      <w:rPr>
+        <w:b/>
+        <w:bCs/>
+        <w:color w:val="auto"/>
+      </w:rPr>
+      <w:tblPr/>
+      <w:tcPr>
+        <w:tcBorders>
+          <w:tl2br w:val="none" w:sz="0" w:space="0" w:color="auto"/>
+          <w:tr2bl w:val="none" w:sz="0" w:space="0" w:color="auto"/>
+        </w:tcBorders>
+        <w:shd w:val="pct20" w:color="000000" w:fill="FFFFFF"/>
+      </w:tcPr>
+    </w:tblStylePr>
+    <w:tblStylePr w:type="band1Horz">
+      <w:rPr>
+        <w:color w:val="auto"/>
+      </w:rPr>
+      <w:tblPr/>
+      <w:tcPr>
+        <w:tcBorders>
+          <w:tl2br w:val="none" w:sz="0" w:space="0" w:color="auto"/>
+          <w:tr2bl w:val="none" w:sz="0" w:space="0" w:color="auto"/>
+        </w:tcBorders>
+        <w:shd w:val="pct5" w:color="000000" w:fill="FFFFFF"/>
+      </w:tcPr>
+    </w:tblStylePr>
+    <w:tblStylePr w:type="band2Horz">
+      <w:rPr>
+        <w:color w:val="auto"/>
+      </w:rPr>
+      <w:tblPr/>
+      <w:tcPr>
+        <w:tcBorders>
+          <w:tl2br w:val="none" w:sz="0" w:space="0" w:color="auto"/>
+          <w:tr2bl w:val="none" w:sz="0" w:space="0" w:color="auto"/>
+        </w:tcBorders>
+        <w:shd w:val="pct20" w:color="000000" w:fill="FFFFFF"/>
+      </w:tcPr>
+    </w:tblStylePr>
+  </w:style>
+  <w:style w:type="table" w:styleId="Klassieketabel3">
+    <w:name w:val="Table Classic 3"/>
+    <w:basedOn w:val="Standaardtabel"/>
+    <w:rsid w:val="007F5D65"/>
+    <w:rPr>
+      <w:color w:val="000080"/>
+    </w:rPr>
+    <w:tblPr>
+      <w:tblBorders>
+        <w:top w:val="single" w:sz="12" w:space="0" w:color="000000"/>
+        <w:left w:val="single" w:sz="12" w:space="0" w:color="000000"/>
+        <w:bottom w:val="single" w:sz="12" w:space="0" w:color="000000"/>
+        <w:right w:val="single" w:sz="12" w:space="0" w:color="000000"/>
+      </w:tblBorders>
+    </w:tblPr>
+    <w:tcPr>
+      <w:shd w:val="solid" w:color="C0C0C0" w:fill="FFFFFF"/>
+    </w:tcPr>
+    <w:tblStylePr w:type="firstRow">
+      <w:rPr>
+        <w:b/>
+        <w:bCs/>
+        <w:i/>
+        <w:iCs/>
+        <w:color w:val="FFFFFF"/>
+      </w:rPr>
+      <w:tblPr/>
+      <w:tcPr>
+        <w:tcBorders>
+          <w:bottom w:val="single" w:sz="6" w:space="0" w:color="000000"/>
+          <w:tl2br w:val="none" w:sz="0" w:space="0" w:color="auto"/>
+          <w:tr2bl w:val="none" w:sz="0" w:space="0" w:color="auto"/>
+        </w:tcBorders>
+        <w:shd w:val="solid" w:color="000080" w:fill="FFFFFF"/>
+      </w:tcPr>
+    </w:tblStylePr>
+    <w:tblStylePr w:type="lastRow">
+      <w:rPr>
+        <w:color w:val="000080"/>
+      </w:rPr>
+      <w:tblPr/>
+      <w:tcPr>
+        <w:tcBorders>
+          <w:top w:val="single" w:sz="12" w:space="0" w:color="000000"/>
+          <w:tl2br w:val="none" w:sz="0" w:space="0" w:color="auto"/>
+          <w:tr2bl w:val="none" w:sz="0" w:space="0" w:color="auto"/>
+        </w:tcBorders>
+        <w:shd w:val="solid" w:color="FFFFFF" w:fill="FFFFFF"/>
+      </w:tcPr>
+    </w:tblStylePr>
+    <w:tblStylePr w:type="firstCol">
+      <w:rPr>
+        <w:b/>
+        <w:bCs/>
+        <w:color w:val="000000"/>
+      </w:rPr>
+      <w:tblPr/>
+      <w:tcPr>
+        <w:tcBorders>
+          <w:tl2br w:val="none" w:sz="0" w:space="0" w:color="auto"/>
+          <w:tr2bl w:val="none" w:sz="0" w:space="0" w:color="auto"/>
+        </w:tcBorders>
+      </w:tcPr>
+    </w:tblStylePr>
+  </w:style>
+  <w:style w:type="table" w:styleId="Gemiddeldearcering2-accent1">
+    <w:name w:val="Medium Shading 2 Accent 1"/>
+    <w:basedOn w:val="Standaardtabel"/>
+    <w:uiPriority w:val="64"/>
+    <w:rsid w:val="00711BCB"/>
+    <w:pPr>
+      <w:spacing w:after="0" w:line="240" w:lineRule="auto"/>
+    </w:pPr>
+    <w:tblPr>
+      <w:tblStyleRowBandSize w:val="1"/>
+      <w:tblStyleColBandSize w:val="1"/>
+      <w:tblBorders>
+        <w:top w:val="single" w:sz="18" w:space="0" w:color="auto"/>
+        <w:bottom w:val="single" w:sz="18" w:space="0" w:color="auto"/>
+      </w:tblBorders>
+    </w:tblPr>
+    <w:tblStylePr w:type="firstRow">
+      <w:pPr>
+        <w:spacing w:before="0" w:after="0" w:line="240" w:lineRule="auto"/>
+      </w:pPr>
+      <w:rPr>
+        <w:b/>
+        <w:bCs/>
+        <w:color w:val="FFFFFF" w:themeColor="background1"/>
+      </w:rPr>
+      <w:tblPr/>
+      <w:tcPr>
+        <w:tcBorders>
+          <w:top w:val="single" w:sz="18" w:space="0" w:color="auto"/>
+          <w:left w:val="nil"/>
+          <w:bottom w:val="single" w:sz="18" w:space="0" w:color="auto"/>
+          <w:right w:val="nil"/>
+          <w:insideH w:val="nil"/>
+          <w:insideV w:val="nil"/>
+        </w:tcBorders>
+        <w:shd w:val="clear" w:color="auto" w:fill="D34817" w:themeFill="accent1"/>
+      </w:tcPr>
+    </w:tblStylePr>
+    <w:tblStylePr w:type="lastRow">
+      <w:pPr>
+        <w:spacing w:before="0" w:after="0" w:line="240" w:lineRule="auto"/>
+      </w:pPr>
+      <w:rPr>
+        <w:color w:val="auto"/>
+      </w:rPr>
+      <w:tblPr/>
+      <w:tcPr>
+        <w:tcBorders>
+          <w:top w:val="double" w:sz="6" w:space="0" w:color="auto"/>
+          <w:left w:val="nil"/>
+          <w:bottom w:val="single" w:sz="18" w:space="0" w:color="auto"/>
+          <w:right w:val="nil"/>
+          <w:insideH w:val="nil"/>
+          <w:insideV w:val="nil"/>
+        </w:tcBorders>
+        <w:shd w:val="clear" w:color="auto" w:fill="FFFFFF" w:themeFill="background1"/>
+      </w:tcPr>
+    </w:tblStylePr>
+    <w:tblStylePr w:type="firstCol">
+      <w:rPr>
+        <w:b/>
+        <w:bCs/>
+        <w:color w:val="FFFFFF" w:themeColor="background1"/>
+      </w:rPr>
+      <w:tblPr/>
+      <w:tcPr>
+        <w:tcBorders>
+          <w:top w:val="nil"/>
+          <w:left w:val="nil"/>
+          <w:bottom w:val="single" w:sz="18" w:space="0" w:color="auto"/>
+          <w:right w:val="nil"/>
+          <w:insideH w:val="nil"/>
+          <w:insideV w:val="nil"/>
+        </w:tcBorders>
+        <w:shd w:val="clear" w:color="auto" w:fill="D34817" w:themeFill="accent1"/>
+      </w:tcPr>
+    </w:tblStylePr>
+    <w:tblStylePr w:type="lastCol">
+      <w:rPr>
+        <w:b/>
+        <w:bCs/>
+        <w:color w:val="FFFFFF" w:themeColor="background1"/>
+      </w:rPr>
+      <w:tblPr/>
+      <w:tcPr>
+        <w:tcBorders>
+          <w:left w:val="nil"/>
+          <w:right w:val="nil"/>
+          <w:insideH w:val="nil"/>
+          <w:insideV w:val="nil"/>
+        </w:tcBorders>
+        <w:shd w:val="clear" w:color="auto" w:fill="D34817" w:themeFill="accent1"/>
+      </w:tcPr>
+    </w:tblStylePr>
+    <w:tblStylePr w:type="band1Vert">
+      <w:tblPr/>
+      <w:tcPr>
+        <w:tcBorders>
+          <w:left w:val="nil"/>
+          <w:right w:val="nil"/>
+          <w:insideH w:val="nil"/>
+          <w:insideV w:val="nil"/>
+        </w:tcBorders>
+        <w:shd w:val="clear" w:color="auto" w:fill="D8D8D8" w:themeFill="background1" w:themeFillShade="D8"/>
+      </w:tcPr>
+    </w:tblStylePr>
+    <w:tblStylePr w:type="band1Horz">
+      <w:tblPr/>
+      <w:tcPr>
+        <w:shd w:val="clear" w:color="auto" w:fill="D8D8D8" w:themeFill="background1" w:themeFillShade="D8"/>
+      </w:tcPr>
+    </w:tblStylePr>
+    <w:tblStylePr w:type="neCell">
+      <w:tblPr/>
+      <w:tcPr>
+        <w:tcBorders>
+          <w:top w:val="single" w:sz="18" w:space="0" w:color="auto"/>
+          <w:left w:val="nil"/>
+          <w:bottom w:val="single" w:sz="18" w:space="0" w:color="auto"/>
+          <w:right w:val="nil"/>
+          <w:insideH w:val="nil"/>
+          <w:insideV w:val="nil"/>
+        </w:tcBorders>
+      </w:tcPr>
+    </w:tblStylePr>
+    <w:tblStylePr w:type="nwCell">
+      <w:rPr>
+        <w:color w:val="FFFFFF" w:themeColor="background1"/>
+      </w:rPr>
+      <w:tblPr/>
+      <w:tcPr>
+        <w:tcBorders>
+          <w:top w:val="single" w:sz="18" w:space="0" w:color="auto"/>
+          <w:left w:val="nil"/>
+          <w:bottom w:val="single" w:sz="18" w:space="0" w:color="auto"/>
+          <w:right w:val="nil"/>
+          <w:insideH w:val="nil"/>
+          <w:insideV w:val="nil"/>
+        </w:tcBorders>
+      </w:tcPr>
+    </w:tblStylePr>
+  </w:style>
+  <w:style w:type="table" w:styleId="Gemiddeldearcering1-accent1">
+    <w:name w:val="Medium Shading 1 Accent 1"/>
+    <w:basedOn w:val="Standaardtabel"/>
+    <w:uiPriority w:val="63"/>
+    <w:rsid w:val="00F25459"/>
+    <w:pPr>
+      <w:spacing w:after="0" w:line="240" w:lineRule="auto"/>
+    </w:pPr>
+    <w:tblPr>
+      <w:tblStyleRowBandSize w:val="1"/>
+      <w:tblStyleColBandSize w:val="1"/>
+      <w:tblBorders>
+        <w:top w:val="single" w:sz="8" w:space="0" w:color="EA6F44" w:themeColor="accent1" w:themeTint="BF"/>
+        <w:left w:val="single" w:sz="8" w:space="0" w:color="EA6F44" w:themeColor="accent1" w:themeTint="BF"/>
+        <w:bottom w:val="single" w:sz="8" w:space="0" w:color="EA6F44" w:themeColor="accent1" w:themeTint="BF"/>
+        <w:right w:val="single" w:sz="8" w:space="0" w:color="EA6F44" w:themeColor="accent1" w:themeTint="BF"/>
+        <w:insideH w:val="single" w:sz="8" w:space="0" w:color="EA6F44" w:themeColor="accent1" w:themeTint="BF"/>
+      </w:tblBorders>
+    </w:tblPr>
+    <w:tblStylePr w:type="firstRow">
+      <w:pPr>
+        <w:spacing w:before="0" w:after="0" w:line="240" w:lineRule="auto"/>
+      </w:pPr>
+      <w:rPr>
+        <w:b/>
+        <w:bCs/>
+        <w:color w:val="FFFFFF" w:themeColor="background1"/>
+      </w:rPr>
+      <w:tblPr/>
+      <w:tcPr>
+        <w:tcBorders>
+          <w:top w:val="single" w:sz="8" w:space="0" w:color="EA6F44" w:themeColor="accent1" w:themeTint="BF"/>
+          <w:left w:val="single" w:sz="8" w:space="0" w:color="EA6F44" w:themeColor="accent1" w:themeTint="BF"/>
+          <w:bottom w:val="single" w:sz="8" w:space="0" w:color="EA6F44" w:themeColor="accent1" w:themeTint="BF"/>
+          <w:right w:val="single" w:sz="8" w:space="0" w:color="EA6F44" w:themeColor="accent1" w:themeTint="BF"/>
+          <w:insideH w:val="nil"/>
+          <w:insideV w:val="nil"/>
+        </w:tcBorders>
+        <w:shd w:val="clear" w:color="auto" w:fill="D34817" w:themeFill="accent1"/>
+      </w:tcPr>
+    </w:tblStylePr>
+    <w:tblStylePr w:type="lastRow">
+      <w:pPr>
+        <w:spacing w:before="0" w:after="0" w:line="240" w:lineRule="auto"/>
+      </w:pPr>
+      <w:rPr>
+        <w:b/>
+        <w:bCs/>
+      </w:rPr>
+      <w:tblPr/>
+      <w:tcPr>
+        <w:tcBorders>
+          <w:top w:val="double" w:sz="6" w:space="0" w:color="EA6F44" w:themeColor="accent1" w:themeTint="BF"/>
+          <w:left w:val="single" w:sz="8" w:space="0" w:color="EA6F44" w:themeColor="accent1" w:themeTint="BF"/>
+          <w:bottom w:val="single" w:sz="8" w:space="0" w:color="EA6F44" w:themeColor="accent1" w:themeTint="BF"/>
+          <w:right w:val="single" w:sz="8" w:space="0" w:color="EA6F44" w:themeColor="accent1" w:themeTint="BF"/>
+          <w:insideH w:val="nil"/>
+          <w:insideV w:val="nil"/>
+        </w:tcBorders>
+      </w:tcPr>
+    </w:tblStylePr>
+    <w:tblStylePr w:type="firstCol">
+      <w:rPr>
+        <w:b/>
+        <w:bCs/>
+      </w:rPr>
+    </w:tblStylePr>
+    <w:tblStylePr w:type="lastCol">
+      <w:rPr>
+        <w:b/>
+        <w:bCs/>
+      </w:rPr>
+    </w:tblStylePr>
+    <w:tblStylePr w:type="band1Vert">
+      <w:tblPr/>
+      <w:tcPr>
+        <w:shd w:val="clear" w:color="auto" w:fill="F8CFC1" w:themeFill="accent1" w:themeFillTint="3F"/>
+      </w:tcPr>
+    </w:tblStylePr>
+    <w:tblStylePr w:type="band1Horz">
+      <w:tblPr/>
+      <w:tcPr>
+        <w:tcBorders>
+          <w:insideH w:val="nil"/>
+          <w:insideV w:val="nil"/>
+        </w:tcBorders>
+        <w:shd w:val="clear" w:color="auto" w:fill="F8CFC1" w:themeFill="accent1" w:themeFillTint="3F"/>
+      </w:tcPr>
+    </w:tblStylePr>
+    <w:tblStylePr w:type="band2Horz">
+      <w:tblPr/>
+      <w:tcPr>
+        <w:tcBorders>
+          <w:insideH w:val="nil"/>
+          <w:insideV w:val="nil"/>
+        </w:tcBorders>
+      </w:tcPr>
+    </w:tblStylePr>
+  </w:style>
 </w:styles>
 </file>
 
@@ -11655,6 +12301,399 @@
         <w:insideV w:val="single" w:sz="4" w:space="0" w:color="auto"/>
       </w:tblBorders>
     </w:tblPr>
+  </w:style>
+  <w:style w:type="table" w:styleId="Eenvoudigetabel1">
+    <w:name w:val="Table Simple 1"/>
+    <w:basedOn w:val="Standaardtabel"/>
+    <w:rsid w:val="001E6B7C"/>
+    <w:tblPr>
+      <w:tblBorders>
+        <w:top w:val="single" w:sz="12" w:space="0" w:color="008000"/>
+        <w:bottom w:val="single" w:sz="12" w:space="0" w:color="008000"/>
+      </w:tblBorders>
+    </w:tblPr>
+    <w:tcPr>
+      <w:shd w:val="clear" w:color="auto" w:fill="auto"/>
+    </w:tcPr>
+    <w:tblStylePr w:type="firstRow">
+      <w:tblPr/>
+      <w:tcPr>
+        <w:tcBorders>
+          <w:bottom w:val="single" w:sz="6" w:space="0" w:color="008000"/>
+          <w:tl2br w:val="none" w:sz="0" w:space="0" w:color="auto"/>
+          <w:tr2bl w:val="none" w:sz="0" w:space="0" w:color="auto"/>
+        </w:tcBorders>
+      </w:tcPr>
+    </w:tblStylePr>
+    <w:tblStylePr w:type="lastRow">
+      <w:tblPr/>
+      <w:tcPr>
+        <w:tcBorders>
+          <w:top w:val="single" w:sz="6" w:space="0" w:color="008000"/>
+          <w:tl2br w:val="none" w:sz="0" w:space="0" w:color="auto"/>
+          <w:tr2bl w:val="none" w:sz="0" w:space="0" w:color="auto"/>
+        </w:tcBorders>
+      </w:tcPr>
+    </w:tblStylePr>
+  </w:style>
+  <w:style w:type="table" w:styleId="Eigentijdsetabel">
+    <w:name w:val="Table Contemporary"/>
+    <w:basedOn w:val="Standaardtabel"/>
+    <w:rsid w:val="007F5D65"/>
+    <w:tblPr>
+      <w:tblStyleRowBandSize w:val="1"/>
+      <w:tblBorders>
+        <w:insideH w:val="single" w:sz="18" w:space="0" w:color="FFFFFF"/>
+        <w:insideV w:val="single" w:sz="18" w:space="0" w:color="FFFFFF"/>
+      </w:tblBorders>
+    </w:tblPr>
+    <w:tblStylePr w:type="firstRow">
+      <w:rPr>
+        <w:b/>
+        <w:bCs/>
+        <w:color w:val="auto"/>
+      </w:rPr>
+      <w:tblPr/>
+      <w:tcPr>
+        <w:tcBorders>
+          <w:tl2br w:val="none" w:sz="0" w:space="0" w:color="auto"/>
+          <w:tr2bl w:val="none" w:sz="0" w:space="0" w:color="auto"/>
+        </w:tcBorders>
+        <w:shd w:val="pct20" w:color="000000" w:fill="FFFFFF"/>
+      </w:tcPr>
+    </w:tblStylePr>
+    <w:tblStylePr w:type="band1Horz">
+      <w:rPr>
+        <w:color w:val="auto"/>
+      </w:rPr>
+      <w:tblPr/>
+      <w:tcPr>
+        <w:tcBorders>
+          <w:tl2br w:val="none" w:sz="0" w:space="0" w:color="auto"/>
+          <w:tr2bl w:val="none" w:sz="0" w:space="0" w:color="auto"/>
+        </w:tcBorders>
+        <w:shd w:val="pct5" w:color="000000" w:fill="FFFFFF"/>
+      </w:tcPr>
+    </w:tblStylePr>
+    <w:tblStylePr w:type="band2Horz">
+      <w:rPr>
+        <w:color w:val="auto"/>
+      </w:rPr>
+      <w:tblPr/>
+      <w:tcPr>
+        <w:tcBorders>
+          <w:tl2br w:val="none" w:sz="0" w:space="0" w:color="auto"/>
+          <w:tr2bl w:val="none" w:sz="0" w:space="0" w:color="auto"/>
+        </w:tcBorders>
+        <w:shd w:val="pct20" w:color="000000" w:fill="FFFFFF"/>
+      </w:tcPr>
+    </w:tblStylePr>
+  </w:style>
+  <w:style w:type="table" w:styleId="Klassieketabel3">
+    <w:name w:val="Table Classic 3"/>
+    <w:basedOn w:val="Standaardtabel"/>
+    <w:rsid w:val="007F5D65"/>
+    <w:rPr>
+      <w:color w:val="000080"/>
+    </w:rPr>
+    <w:tblPr>
+      <w:tblBorders>
+        <w:top w:val="single" w:sz="12" w:space="0" w:color="000000"/>
+        <w:left w:val="single" w:sz="12" w:space="0" w:color="000000"/>
+        <w:bottom w:val="single" w:sz="12" w:space="0" w:color="000000"/>
+        <w:right w:val="single" w:sz="12" w:space="0" w:color="000000"/>
+      </w:tblBorders>
+    </w:tblPr>
+    <w:tcPr>
+      <w:shd w:val="solid" w:color="C0C0C0" w:fill="FFFFFF"/>
+    </w:tcPr>
+    <w:tblStylePr w:type="firstRow">
+      <w:rPr>
+        <w:b/>
+        <w:bCs/>
+        <w:i/>
+        <w:iCs/>
+        <w:color w:val="FFFFFF"/>
+      </w:rPr>
+      <w:tblPr/>
+      <w:tcPr>
+        <w:tcBorders>
+          <w:bottom w:val="single" w:sz="6" w:space="0" w:color="000000"/>
+          <w:tl2br w:val="none" w:sz="0" w:space="0" w:color="auto"/>
+          <w:tr2bl w:val="none" w:sz="0" w:space="0" w:color="auto"/>
+        </w:tcBorders>
+        <w:shd w:val="solid" w:color="000080" w:fill="FFFFFF"/>
+      </w:tcPr>
+    </w:tblStylePr>
+    <w:tblStylePr w:type="lastRow">
+      <w:rPr>
+        <w:color w:val="000080"/>
+      </w:rPr>
+      <w:tblPr/>
+      <w:tcPr>
+        <w:tcBorders>
+          <w:top w:val="single" w:sz="12" w:space="0" w:color="000000"/>
+          <w:tl2br w:val="none" w:sz="0" w:space="0" w:color="auto"/>
+          <w:tr2bl w:val="none" w:sz="0" w:space="0" w:color="auto"/>
+        </w:tcBorders>
+        <w:shd w:val="solid" w:color="FFFFFF" w:fill="FFFFFF"/>
+      </w:tcPr>
+    </w:tblStylePr>
+    <w:tblStylePr w:type="firstCol">
+      <w:rPr>
+        <w:b/>
+        <w:bCs/>
+        <w:color w:val="000000"/>
+      </w:rPr>
+      <w:tblPr/>
+      <w:tcPr>
+        <w:tcBorders>
+          <w:tl2br w:val="none" w:sz="0" w:space="0" w:color="auto"/>
+          <w:tr2bl w:val="none" w:sz="0" w:space="0" w:color="auto"/>
+        </w:tcBorders>
+      </w:tcPr>
+    </w:tblStylePr>
+  </w:style>
+  <w:style w:type="table" w:styleId="Gemiddeldearcering2-accent1">
+    <w:name w:val="Medium Shading 2 Accent 1"/>
+    <w:basedOn w:val="Standaardtabel"/>
+    <w:uiPriority w:val="64"/>
+    <w:rsid w:val="00711BCB"/>
+    <w:pPr>
+      <w:spacing w:after="0" w:line="240" w:lineRule="auto"/>
+    </w:pPr>
+    <w:tblPr>
+      <w:tblStyleRowBandSize w:val="1"/>
+      <w:tblStyleColBandSize w:val="1"/>
+      <w:tblBorders>
+        <w:top w:val="single" w:sz="18" w:space="0" w:color="auto"/>
+        <w:bottom w:val="single" w:sz="18" w:space="0" w:color="auto"/>
+      </w:tblBorders>
+    </w:tblPr>
+    <w:tblStylePr w:type="firstRow">
+      <w:pPr>
+        <w:spacing w:before="0" w:after="0" w:line="240" w:lineRule="auto"/>
+      </w:pPr>
+      <w:rPr>
+        <w:b/>
+        <w:bCs/>
+        <w:color w:val="FFFFFF" w:themeColor="background1"/>
+      </w:rPr>
+      <w:tblPr/>
+      <w:tcPr>
+        <w:tcBorders>
+          <w:top w:val="single" w:sz="18" w:space="0" w:color="auto"/>
+          <w:left w:val="nil"/>
+          <w:bottom w:val="single" w:sz="18" w:space="0" w:color="auto"/>
+          <w:right w:val="nil"/>
+          <w:insideH w:val="nil"/>
+          <w:insideV w:val="nil"/>
+        </w:tcBorders>
+        <w:shd w:val="clear" w:color="auto" w:fill="D34817" w:themeFill="accent1"/>
+      </w:tcPr>
+    </w:tblStylePr>
+    <w:tblStylePr w:type="lastRow">
+      <w:pPr>
+        <w:spacing w:before="0" w:after="0" w:line="240" w:lineRule="auto"/>
+      </w:pPr>
+      <w:rPr>
+        <w:color w:val="auto"/>
+      </w:rPr>
+      <w:tblPr/>
+      <w:tcPr>
+        <w:tcBorders>
+          <w:top w:val="double" w:sz="6" w:space="0" w:color="auto"/>
+          <w:left w:val="nil"/>
+          <w:bottom w:val="single" w:sz="18" w:space="0" w:color="auto"/>
+          <w:right w:val="nil"/>
+          <w:insideH w:val="nil"/>
+          <w:insideV w:val="nil"/>
+        </w:tcBorders>
+        <w:shd w:val="clear" w:color="auto" w:fill="FFFFFF" w:themeFill="background1"/>
+      </w:tcPr>
+    </w:tblStylePr>
+    <w:tblStylePr w:type="firstCol">
+      <w:rPr>
+        <w:b/>
+        <w:bCs/>
+        <w:color w:val="FFFFFF" w:themeColor="background1"/>
+      </w:rPr>
+      <w:tblPr/>
+      <w:tcPr>
+        <w:tcBorders>
+          <w:top w:val="nil"/>
+          <w:left w:val="nil"/>
+          <w:bottom w:val="single" w:sz="18" w:space="0" w:color="auto"/>
+          <w:right w:val="nil"/>
+          <w:insideH w:val="nil"/>
+          <w:insideV w:val="nil"/>
+        </w:tcBorders>
+        <w:shd w:val="clear" w:color="auto" w:fill="D34817" w:themeFill="accent1"/>
+      </w:tcPr>
+    </w:tblStylePr>
+    <w:tblStylePr w:type="lastCol">
+      <w:rPr>
+        <w:b/>
+        <w:bCs/>
+        <w:color w:val="FFFFFF" w:themeColor="background1"/>
+      </w:rPr>
+      <w:tblPr/>
+      <w:tcPr>
+        <w:tcBorders>
+          <w:left w:val="nil"/>
+          <w:right w:val="nil"/>
+          <w:insideH w:val="nil"/>
+          <w:insideV w:val="nil"/>
+        </w:tcBorders>
+        <w:shd w:val="clear" w:color="auto" w:fill="D34817" w:themeFill="accent1"/>
+      </w:tcPr>
+    </w:tblStylePr>
+    <w:tblStylePr w:type="band1Vert">
+      <w:tblPr/>
+      <w:tcPr>
+        <w:tcBorders>
+          <w:left w:val="nil"/>
+          <w:right w:val="nil"/>
+          <w:insideH w:val="nil"/>
+          <w:insideV w:val="nil"/>
+        </w:tcBorders>
+        <w:shd w:val="clear" w:color="auto" w:fill="D8D8D8" w:themeFill="background1" w:themeFillShade="D8"/>
+      </w:tcPr>
+    </w:tblStylePr>
+    <w:tblStylePr w:type="band1Horz">
+      <w:tblPr/>
+      <w:tcPr>
+        <w:shd w:val="clear" w:color="auto" w:fill="D8D8D8" w:themeFill="background1" w:themeFillShade="D8"/>
+      </w:tcPr>
+    </w:tblStylePr>
+    <w:tblStylePr w:type="neCell">
+      <w:tblPr/>
+      <w:tcPr>
+        <w:tcBorders>
+          <w:top w:val="single" w:sz="18" w:space="0" w:color="auto"/>
+          <w:left w:val="nil"/>
+          <w:bottom w:val="single" w:sz="18" w:space="0" w:color="auto"/>
+          <w:right w:val="nil"/>
+          <w:insideH w:val="nil"/>
+          <w:insideV w:val="nil"/>
+        </w:tcBorders>
+      </w:tcPr>
+    </w:tblStylePr>
+    <w:tblStylePr w:type="nwCell">
+      <w:rPr>
+        <w:color w:val="FFFFFF" w:themeColor="background1"/>
+      </w:rPr>
+      <w:tblPr/>
+      <w:tcPr>
+        <w:tcBorders>
+          <w:top w:val="single" w:sz="18" w:space="0" w:color="auto"/>
+          <w:left w:val="nil"/>
+          <w:bottom w:val="single" w:sz="18" w:space="0" w:color="auto"/>
+          <w:right w:val="nil"/>
+          <w:insideH w:val="nil"/>
+          <w:insideV w:val="nil"/>
+        </w:tcBorders>
+      </w:tcPr>
+    </w:tblStylePr>
+  </w:style>
+  <w:style w:type="table" w:styleId="Gemiddeldearcering1-accent1">
+    <w:name w:val="Medium Shading 1 Accent 1"/>
+    <w:basedOn w:val="Standaardtabel"/>
+    <w:uiPriority w:val="63"/>
+    <w:rsid w:val="00F25459"/>
+    <w:pPr>
+      <w:spacing w:after="0" w:line="240" w:lineRule="auto"/>
+    </w:pPr>
+    <w:tblPr>
+      <w:tblStyleRowBandSize w:val="1"/>
+      <w:tblStyleColBandSize w:val="1"/>
+      <w:tblBorders>
+        <w:top w:val="single" w:sz="8" w:space="0" w:color="EA6F44" w:themeColor="accent1" w:themeTint="BF"/>
+        <w:left w:val="single" w:sz="8" w:space="0" w:color="EA6F44" w:themeColor="accent1" w:themeTint="BF"/>
+        <w:bottom w:val="single" w:sz="8" w:space="0" w:color="EA6F44" w:themeColor="accent1" w:themeTint="BF"/>
+        <w:right w:val="single" w:sz="8" w:space="0" w:color="EA6F44" w:themeColor="accent1" w:themeTint="BF"/>
+        <w:insideH w:val="single" w:sz="8" w:space="0" w:color="EA6F44" w:themeColor="accent1" w:themeTint="BF"/>
+      </w:tblBorders>
+    </w:tblPr>
+    <w:tblStylePr w:type="firstRow">
+      <w:pPr>
+        <w:spacing w:before="0" w:after="0" w:line="240" w:lineRule="auto"/>
+      </w:pPr>
+      <w:rPr>
+        <w:b/>
+        <w:bCs/>
+        <w:color w:val="FFFFFF" w:themeColor="background1"/>
+      </w:rPr>
+      <w:tblPr/>
+      <w:tcPr>
+        <w:tcBorders>
+          <w:top w:val="single" w:sz="8" w:space="0" w:color="EA6F44" w:themeColor="accent1" w:themeTint="BF"/>
+          <w:left w:val="single" w:sz="8" w:space="0" w:color="EA6F44" w:themeColor="accent1" w:themeTint="BF"/>
+          <w:bottom w:val="single" w:sz="8" w:space="0" w:color="EA6F44" w:themeColor="accent1" w:themeTint="BF"/>
+          <w:right w:val="single" w:sz="8" w:space="0" w:color="EA6F44" w:themeColor="accent1" w:themeTint="BF"/>
+          <w:insideH w:val="nil"/>
+          <w:insideV w:val="nil"/>
+        </w:tcBorders>
+        <w:shd w:val="clear" w:color="auto" w:fill="D34817" w:themeFill="accent1"/>
+      </w:tcPr>
+    </w:tblStylePr>
+    <w:tblStylePr w:type="lastRow">
+      <w:pPr>
+        <w:spacing w:before="0" w:after="0" w:line="240" w:lineRule="auto"/>
+      </w:pPr>
+      <w:rPr>
+        <w:b/>
+        <w:bCs/>
+      </w:rPr>
+      <w:tblPr/>
+      <w:tcPr>
+        <w:tcBorders>
+          <w:top w:val="double" w:sz="6" w:space="0" w:color="EA6F44" w:themeColor="accent1" w:themeTint="BF"/>
+          <w:left w:val="single" w:sz="8" w:space="0" w:color="EA6F44" w:themeColor="accent1" w:themeTint="BF"/>
+          <w:bottom w:val="single" w:sz="8" w:space="0" w:color="EA6F44" w:themeColor="accent1" w:themeTint="BF"/>
+          <w:right w:val="single" w:sz="8" w:space="0" w:color="EA6F44" w:themeColor="accent1" w:themeTint="BF"/>
+          <w:insideH w:val="nil"/>
+          <w:insideV w:val="nil"/>
+        </w:tcBorders>
+      </w:tcPr>
+    </w:tblStylePr>
+    <w:tblStylePr w:type="firstCol">
+      <w:rPr>
+        <w:b/>
+        <w:bCs/>
+      </w:rPr>
+    </w:tblStylePr>
+    <w:tblStylePr w:type="lastCol">
+      <w:rPr>
+        <w:b/>
+        <w:bCs/>
+      </w:rPr>
+    </w:tblStylePr>
+    <w:tblStylePr w:type="band1Vert">
+      <w:tblPr/>
+      <w:tcPr>
+        <w:shd w:val="clear" w:color="auto" w:fill="F8CFC1" w:themeFill="accent1" w:themeFillTint="3F"/>
+      </w:tcPr>
+    </w:tblStylePr>
+    <w:tblStylePr w:type="band1Horz">
+      <w:tblPr/>
+      <w:tcPr>
+        <w:tcBorders>
+          <w:insideH w:val="nil"/>
+          <w:insideV w:val="nil"/>
+        </w:tcBorders>
+        <w:shd w:val="clear" w:color="auto" w:fill="F8CFC1" w:themeFill="accent1" w:themeFillTint="3F"/>
+      </w:tcPr>
+    </w:tblStylePr>
+    <w:tblStylePr w:type="band2Horz">
+      <w:tblPr/>
+      <w:tcPr>
+        <w:tcBorders>
+          <w:insideH w:val="nil"/>
+          <w:insideV w:val="nil"/>
+        </w:tcBorders>
+      </w:tcPr>
+    </w:tblStylePr>
   </w:style>
 </w:styles>
 </file>
@@ -11968,7 +13007,7 @@
 </file>
 
 <file path=customXml/itemProps3.xml><?xml version="1.0" encoding="utf-8"?>
-<ds:datastoreItem xmlns:ds="http://schemas.openxmlformats.org/officeDocument/2006/customXml" ds:itemID="{DAA478F5-8B75-4B78-A989-6C6347169E70}">
+<ds:datastoreItem xmlns:ds="http://schemas.openxmlformats.org/officeDocument/2006/customXml" ds:itemID="{A6D26048-F92C-493B-BED5-CCABB8A5CDF9}">
   <ds:schemaRefs>
     <ds:schemaRef ds:uri="http://schemas.openxmlformats.org/officeDocument/2006/bibliography"/>
   </ds:schemaRefs>

--- a/Samples/Documents/Tutorial.docx
+++ b/Samples/Documents/Tutorial.docx
@@ -103,7 +103,7 @@
                                     <w:lang w:val="en-US"/>
                                   </w:rPr>
                                   <w:t xml:space="preserve"/>
-                                  <w:t xml:space="preserve">1.0.0.21</w:t>
+                                  <w:t xml:space="preserve">1.1.0.0</w:t>
                                 </w:r>
                                 <w:r>
                                   <w:t xml:space="preserve"/>
@@ -122,7 +122,7 @@
                                   <w:rPr>
                                     <w:lang w:val="en-US"/>
                                   </w:rPr>
-                                  <w:t>December 2017</w:t>
+                                  <w:t>January 2018</w:t>
                                 </w:r>
                               </w:p>
                             </w:txbxContent>
@@ -170,7 +170,7 @@
                               <w:lang w:val="en-US"/>
                             </w:rPr>
                             <w:t xml:space="preserve"/>
-                            <w:t xml:space="preserve">1.0.0.21</w:t>
+                            <w:t xml:space="preserve">1.1.0.0</w:t>
                           </w:r>
                           <w:r>
                             <w:t xml:space="preserve"/>
@@ -189,8 +189,10 @@
                             <w:rPr>
                               <w:lang w:val="en-US"/>
                             </w:rPr>
-                            <w:t>December 2017</w:t>
+                            <w:t>January 2018</w:t>
                           </w:r>
+                          <w:bookmarkStart w:name="_GoBack" w:id="1"/>
+                          <w:bookmarkEnd w:id="1"/>
                         </w:p>
                       </w:txbxContent>
                     </v:textbox>
@@ -340,6 +342,8 @@
             <w:br w:type="page"/>
           </w:r>
         </w:p>
+        <w:bookmarkStart w:name="_GoBack" w:displacedByCustomXml="next" w:id="0"/>
+        <w:bookmarkEnd w:displacedByCustomXml="next" w:id="0"/>
       </w:sdtContent>
     </w:sdt>
     <w:p>
@@ -349,7 +353,7 @@
           <w:lang w:val="en-US"/>
         </w:rPr>
       </w:pPr>
-      <w:bookmarkStart w:name="_Toc502494466" w:id="0"/>
+      <w:bookmarkStart w:name="_Toc502494466" w:id="1"/>
       <w:r>
         <w:rPr>
           <w:lang w:val="en-US"/>
@@ -363,7 +367,7 @@
         </w:rPr>
         <w:t>ummary</w:t>
       </w:r>
-      <w:bookmarkEnd w:id="0"/>
+      <w:bookmarkEnd w:id="1"/>
     </w:p>
     <w:p>
       <w:pPr>
@@ -686,7 +690,7 @@
         <w:br w:type="page"/>
       </w:r>
     </w:p>
-    <w:bookmarkStart w:name="_Toc502494467" w:displacedByCustomXml="next" w:id="1"/>
+    <w:bookmarkStart w:name="_Toc502494467" w:displacedByCustomXml="next" w:id="2"/>
     <w:sdt>
       <w:sdtPr>
         <w:rPr>
@@ -723,7 +727,7 @@
             </w:rPr>
             <w:t>Contents</w:t>
           </w:r>
-          <w:bookmarkEnd w:id="1"/>
+          <w:bookmarkEnd w:id="2"/>
         </w:p>
         <w:p>
           <w:pPr>
@@ -1524,7 +1528,7 @@
           <w:lang w:val="en-US"/>
         </w:rPr>
       </w:pPr>
-      <w:bookmarkStart w:name="_Toc502494468" w:id="2"/>
+      <w:bookmarkStart w:name="_Toc502494468" w:id="3"/>
       <w:r>
         <w:rPr>
           <w:lang w:val="en-US"/>
@@ -1532,7 +1536,7 @@
         <w:lastRenderedPageBreak/>
         <w:t>The basics</w:t>
       </w:r>
-      <w:bookmarkEnd w:id="2"/>
+      <w:bookmarkEnd w:id="3"/>
     </w:p>
     <w:p>
       <w:pPr>
@@ -1657,14 +1661,14 @@
           <w:lang w:val="en-US"/>
         </w:rPr>
       </w:pPr>
-      <w:bookmarkStart w:name="_Toc502494469" w:id="3"/>
+      <w:bookmarkStart w:name="_Toc502494469" w:id="4"/>
       <w:r>
         <w:rPr>
           <w:lang w:val="en-US"/>
         </w:rPr>
         <w:t>Write method</w:t>
       </w:r>
-      <w:bookmarkEnd w:id="3"/>
+      <w:bookmarkEnd w:id="4"/>
     </w:p>
     <w:p>
       <w:pPr>
@@ -1768,14 +1772,14 @@
           <w:lang w:val="en-US"/>
         </w:rPr>
       </w:pPr>
-      <w:bookmarkStart w:name="_Toc502494470" w:id="4"/>
+      <w:bookmarkStart w:name="_Toc502494470" w:id="5"/>
       <w:r>
         <w:rPr>
           <w:lang w:val="en-US"/>
         </w:rPr>
         <w:t>Conditional content</w:t>
       </w:r>
-      <w:bookmarkEnd w:id="4"/>
+      <w:bookmarkEnd w:id="5"/>
     </w:p>
     <w:p>
       <w:pPr>
@@ -2283,7 +2287,7 @@
           <w:lang w:val="en-US"/>
         </w:rPr>
       </w:pPr>
-      <w:bookmarkStart w:name="_Toc502494471" w:id="5"/>
+      <w:bookmarkStart w:name="_Toc502494471" w:id="6"/>
       <w:r>
         <w:rPr>
           <w:lang w:val="en-US"/>
@@ -2291,7 +2295,7 @@
         <w:lastRenderedPageBreak/>
         <w:t>Loops</w:t>
       </w:r>
-      <w:bookmarkEnd w:id="5"/>
+      <w:bookmarkEnd w:id="6"/>
     </w:p>
     <w:p>
       <w:pPr>
@@ -2452,8 +2456,6 @@
       <w:r>
         <w:t xml:space="preserve"/>
       </w:r>
-      <w:bookmarkStart w:name="_GoBack" w:id="6"/>
-      <w:bookmarkEnd w:id="6"/>
     </w:p>
     <w:p>
       <w:pPr>
@@ -2486,8 +2488,6 @@
       <w:r>
         <w:t xml:space="preserve"/>
       </w:r>
-      <w:bookmarkStart w:name="_GoBack" w:id="6"/>
-      <w:bookmarkEnd w:id="6"/>
     </w:p>
     <w:p>
       <w:pPr>
@@ -2520,8 +2520,6 @@
       <w:r>
         <w:t xml:space="preserve"/>
       </w:r>
-      <w:bookmarkStart w:name="_GoBack" w:id="6"/>
-      <w:bookmarkEnd w:id="6"/>
     </w:p>
     <w:p>
       <w:pPr>
@@ -2554,8 +2552,6 @@
       <w:r>
         <w:t xml:space="preserve"/>
       </w:r>
-      <w:bookmarkStart w:name="_GoBack" w:id="6"/>
-      <w:bookmarkEnd w:id="6"/>
     </w:p>
     <w:p>
       <w:pPr>
@@ -2588,8 +2584,6 @@
       <w:r>
         <w:t xml:space="preserve"/>
       </w:r>
-      <w:bookmarkStart w:name="_GoBack" w:id="6"/>
-      <w:bookmarkEnd w:id="6"/>
     </w:p>
     <w:p>
       <w:pPr>
@@ -2622,8 +2616,6 @@
       <w:r>
         <w:t xml:space="preserve"/>
       </w:r>
-      <w:bookmarkStart w:name="_GoBack" w:id="6"/>
-      <w:bookmarkEnd w:id="6"/>
     </w:p>
     <w:p>
       <w:pPr>
@@ -2656,8 +2648,6 @@
       <w:r>
         <w:t xml:space="preserve"/>
       </w:r>
-      <w:bookmarkStart w:name="_GoBack" w:id="6"/>
-      <w:bookmarkEnd w:id="6"/>
     </w:p>
     <w:p>
       <w:pPr>
@@ -2690,8 +2680,6 @@
       <w:r>
         <w:t xml:space="preserve"/>
       </w:r>
-      <w:bookmarkStart w:name="_GoBack" w:id="6"/>
-      <w:bookmarkEnd w:id="6"/>
     </w:p>
     <w:p>
       <w:pPr>
@@ -2724,8 +2712,6 @@
       <w:r>
         <w:t xml:space="preserve"/>
       </w:r>
-      <w:bookmarkStart w:name="_GoBack" w:id="6"/>
-      <w:bookmarkEnd w:id="6"/>
     </w:p>
     <w:p>
       <w:pPr>
@@ -2758,8 +2744,6 @@
       <w:r>
         <w:t xml:space="preserve"/>
       </w:r>
-      <w:bookmarkStart w:name="_GoBack" w:id="6"/>
-      <w:bookmarkEnd w:id="6"/>
     </w:p>
     <w:p>
       <w:pPr>
@@ -5337,7 +5321,7 @@
                     <pic:cNvPicPr/>
                   </pic:nvPicPr>
                   <pic:blipFill>
-                    <a:blip r:embed="R813fe09e35de4f01" cstate="print">
+                    <a:blip r:embed="R0d9eb24c8e4b4bae" cstate="print">
                       <a:extLst>
                         <a:ext uri="{28A0092B-C50C-407E-A947-70E740481C1C}"/>
                       </a:extLst>
@@ -5464,7 +5448,7 @@
                     <pic:cNvPicPr/>
                   </pic:nvPicPr>
                   <pic:blipFill>
-                    <a:blip r:embed="R760159f3bb32485a" cstate="print">
+                    <a:blip r:embed="Rb21ba4c8c9c14ce4" cstate="print">
                       <a:extLst>
                         <a:ext uri="{28A0092B-C50C-407E-A947-70E740481C1C}"/>
                       </a:extLst>
@@ -5551,7 +5535,7 @@
                     <pic:cNvPicPr/>
                   </pic:nvPicPr>
                   <pic:blipFill>
-                    <a:blip r:embed="Ra86ae98996464550" cstate="print">
+                    <a:blip r:embed="Rb6202257c48d4296" cstate="print">
                       <a:extLst>
                         <a:ext uri="{28A0092B-C50C-407E-A947-70E740481C1C}"/>
                       </a:extLst>
@@ -6010,7 +5994,7 @@
           <w:lang w:val="en-US"/>
         </w:rPr>
         <w:t xml:space="preserve"/>
-        <w:t xml:space="preserve">Tech Bros Bought Sex Trafficking Victims Using Amazon and Microsoft Work Emails</w:t>
+        <w:t xml:space="preserve">Largest Prime Number Discovered &amp;ndash; With More Than 23m Digits</w:t>
       </w:r>
       <w:r>
         <w:t xml:space="preserve"/>
@@ -6029,9 +6013,7 @@
           <w:lang w:val="en-US"/>
         </w:rPr>
         <w:t xml:space="preserve"/>
-        <w:t xml:space="preserve">An anonymous reader writes:</w:t>
-        <w:br/>
-        <w:t>Newsweek's National Politics Correspondent reports on "a horny nest of prostitution 'hobbyists' at tech giants Microsoft, Amazon and other firms in Seattle," citing "hundre</w:t>
+        <w:t xml:space="preserve">chalsall writes: Persistence pays off. Jonathan Pace, a GIMPS volunteer for over 14 years, discovered the 50th known Mersenne prime, 2^77,232,917 -- 1 on December 26, 2017. The prime number is calcula</w:t>
       </w:r>
       <w:r>
         <w:t xml:space="preserve"/>
@@ -6067,7 +6049,7 @@
           <w:lang w:val="en-US"/>
         </w:rPr>
         <w:t xml:space="preserve"/>
-        <w:t xml:space="preserve">2017: The Year in Programming Languages</w:t>
+        <w:t xml:space="preserve">Oceans Suffocating as Huge Dead Zones Quadruple Since 1950, Scientists Warn</w:t>
       </w:r>
       <w:r>
         <w:t xml:space="preserve"/>
@@ -6086,11 +6068,7 @@
           <w:lang w:val="en-US"/>
         </w:rPr>
         <w:t xml:space="preserve"/>
-        <w:t xml:space="preserve">InfoWorld writes that 2017 "presented a mixed bag of improvements to both long-established and newer programming languages." An anonymous reader quotes their report:</w:t>
-        <w:br/>
-        <w:t/>
-        <w:br/>
-        <w:t>Developers followed a soap opera </w:t>
+        <w:t xml:space="preserve">Ocean dead zones with zero oxygen have quadrupled in size since 1950, scientists have warned, while the number of very low oxygen sites near coasts have multiplied tenfold. From a report: Most sea cre</w:t>
       </w:r>
       <w:r>
         <w:t xml:space="preserve"/>
@@ -6126,7 +6104,7 @@
           <w:lang w:val="en-US"/>
         </w:rPr>
         <w:t xml:space="preserve"/>
-        <w:t xml:space="preserve">Ask Slashdot: What Would an AI-Written Poem Look Like?</w:t>
+        <w:t xml:space="preserve">By Next Week, Intel Expects To Issue Updates To More Than 90% of Processor Products Introduced Within Past Five Years</w:t>
       </w:r>
       <w:r>
         <w:t xml:space="preserve"/>
@@ -6145,9 +6123,7 @@
           <w:lang w:val="en-US"/>
         </w:rPr>
         <w:t xml:space="preserve"/>
-        <w:t xml:space="preserve">Slashdot reader dryriver writes:</w:t>
-        <w:br/>
-        <w:t>Imagine this. You are an AI running on the latest machine learning hardware, like Nvidia's new Tensor cores for example, or perhaps a data center full of Xeons and EPY</w:t>
+        <w:t xml:space="preserve">Intel said on Thursday that by next week it expects to have patched 90 percent of its processors that it released within the last five years, making PCs and servers "immune" from both the Spectre and </w:t>
       </w:r>
       <w:r>
         <w:t xml:space="preserve"/>
@@ -6183,7 +6159,7 @@
           <w:lang w:val="en-US"/>
         </w:rPr>
         <w:t xml:space="preserve"/>
-        <w:t xml:space="preserve">Iran Cuts Internet Access and Threatens Telegram Following Mass Protests</w:t>
+        <w:t xml:space="preserve">Mark Zuckerberg's 2018 Personal Challenge Is To Do His Job As CEO</w:t>
       </w:r>
       <w:r>
         <w:t xml:space="preserve"/>
@@ -6202,7 +6178,7 @@
           <w:lang w:val="en-US"/>
         </w:rPr>
         <w:t xml:space="preserve"/>
-        <w:t xml:space="preserve">Long-time Slashdot reader cold fjord writes: As seething discontent has boiled over in Iran leading to mass protests, protesters have taken to the streets and social media to register their discontent</w:t>
+        <w:t xml:space="preserve">An anonymous reader shares a report: Fun fact about Facebook's Mark Zuckerberg: Every year he gives himself a "personal challenge," which is not to be confused with the "New Year's resolutions" us ple</w:t>
       </w:r>
       <w:r>
         <w:t xml:space="preserve"/>
@@ -6238,7 +6214,7 @@
           <w:lang w:val="en-US"/>
         </w:rPr>
         <w:t xml:space="preserve"/>
-        <w:t xml:space="preserve">Slashdot's 10 Most-Visited Stories of 2017</w:t>
+        <w:t xml:space="preserve">Personal Data of a Billion Indians Sold Online For $8, Report Claims</w:t>
       </w:r>
       <w:r>
         <w:t xml:space="preserve"/>
@@ -6257,7 +6233,7 @@
           <w:lang w:val="en-US"/>
         </w:rPr>
         <w:t xml:space="preserve"/>
-        <w:t xml:space="preserve">Slashdot's most-visited story of 2017 was Google Has Demonstrated a Successful Practical Attack Against SHA-1, which was visited more than 212,000 times since it was published in Feburary. And our sec</w:t>
+        <w:t xml:space="preserve">Michael Safi, reporting for The Guardian: The personal information of more than a billion Indians stored in the world's largest biometric database can be bought online for less than $8, according to a</w:t>
       </w:r>
       <w:r>
         <w:t xml:space="preserve"/>
@@ -6293,7 +6269,7 @@
           <w:lang w:val="en-US"/>
         </w:rPr>
         <w:t xml:space="preserve"/>
-        <w:t xml:space="preserve">How A Civilian Drone Crashed Into the US Army's Helicopter</w:t>
+        <w:t xml:space="preserve">Opinion: Chrome is Turning Into the New Internet Explorer 6</w:t>
       </w:r>
       <w:r>
         <w:t xml:space="preserve"/>
@@ -6312,7 +6288,7 @@
           <w:lang w:val="en-US"/>
         </w:rPr>
         <w:t xml:space="preserve"/>
-        <w:t xml:space="preserve">"In September, Slashdot reported on an in-flight collision between an Army UA60 helicopter and a hobby drone over Staten Island," writes Slashdot reader ElizabethGreene. "The NTSB has released its fin</w:t>
+        <w:t xml:space="preserve">Tom Warren, writing for The Verge: Chrome now has the type of dominance that Internet Explorer once did, and we're starting to see Google's own apps diverge from supporting web standards much in the s</w:t>
       </w:r>
       <w:r>
         <w:t xml:space="preserve"/>
@@ -6348,7 +6324,7 @@
           <w:lang w:val="en-US"/>
         </w:rPr>
         <w:t xml:space="preserve"/>
-        <w:t xml:space="preserve">Louisana Police Bust an Infamous Nigerian Email Spam Scammer</w:t>
+        <w:t xml:space="preserve">Intel Memory Access Design Flaw Partially Addressed by Apple in macOS 10.13.2 [Unconfirmed]</w:t>
       </w:r>
       <w:r>
         <w:t xml:space="preserve"/>
@@ -6367,7 +6343,7 @@
           <w:lang w:val="en-US"/>
         </w:rPr>
         <w:t xml:space="preserve"/>
-        <w:t xml:space="preserve">MojoKid writes: You have probably at some point been contacted via email spam by someone claiming you are the beneficiary in a will of a Nigerian prince. As the scam goes, all you have to do is submit</w:t>
+        <w:t xml:space="preserve">An anonymous reader shares a report: A serious design flaw and security vulnerability discovered in Intel CPUs has reportedly already been partially addressed by Apple in the recent macOS 10.13.2 upda</w:t>
       </w:r>
       <w:r>
         <w:t xml:space="preserve"/>
@@ -6403,7 +6379,7 @@
           <w:lang w:val="en-US"/>
         </w:rPr>
         <w:t xml:space="preserve"/>
-        <w:t xml:space="preserve">Could We Reduce Data Breaches With Better Open Source Funding?</w:t>
+        <w:t xml:space="preserve">Microsoft Issues Rare Out-of-Band Emergency Windows Update For Processor Security Bugs</w:t>
       </w:r>
       <w:r>
         <w:t xml:space="preserve"/>
@@ -6422,7 +6398,7 @@
           <w:lang w:val="en-US"/>
         </w:rPr>
         <w:t xml:space="preserve"/>
-        <w:t xml:space="preserve">The CEO of Wireline -- a cloud application marketplace and serverless architecture platform -- is pushing for an open source development fund to help sustain projects, funded by an initial coin offeri</w:t>
+        <w:t xml:space="preserve">An anonymous reader shares a report: Microsoft is issuing a rare out-of-band security update to supported versions of Windows today (Wednesday). The software update is part of a number of fixes that w</w:t>
       </w:r>
       <w:r>
         <w:t xml:space="preserve"/>
@@ -6458,7 +6434,7 @@
           <w:lang w:val="en-US"/>
         </w:rPr>
         <w:t xml:space="preserve"/>
-        <w:t xml:space="preserve">Blockchain Brings Business Boom To IBM, Oracle, and Microsoft</w:t>
+        <w:t xml:space="preserve">Intel Says CEO Dumping Tons of Stock Last Year 'Unrelated' To Big Security Exploit</w:t>
       </w:r>
       <w:r>
         <w:t xml:space="preserve"/>
@@ -6477,9 +6453,7 @@
           <w:lang w:val="en-US"/>
         </w:rPr>
         <w:t xml:space="preserve"/>
-        <w:t xml:space="preserve">An anonymous reader quotes Fortune's new report on blockchain:</w:t>
-        <w:br/>
-        <w:t>Demand for the technology, best known for supporting bitcoin, is growing so much that it will be one of the largest users of capacity nex</w:t>
+        <w:t xml:space="preserve">An anonymous reader shares a report: Late last year, the CEO of Intel sold millions of dollars in company stock, as CEOs often do. The sale appears to have occurred while developers were reportedly ru</w:t>
       </w:r>
       <w:r>
         <w:t xml:space="preserve"/>
@@ -6515,7 +6489,7 @@
           <w:lang w:val="en-US"/>
         </w:rPr>
         <w:t xml:space="preserve"/>
-        <w:t xml:space="preserve">In a Declining Comics Market, DC Beats Marvel</w:t>
+        <w:t xml:space="preserve">Google Says Almost All CPUs Since 1995 Vulnerable To 'Meltdown' And 'Spectre' Flaws</w:t>
       </w:r>
       <w:r>
         <w:t xml:space="preserve"/>
@@ -6534,9 +6508,7 @@
           <w:lang w:val="en-US"/>
         </w:rPr>
         <w:t xml:space="preserve"/>
-        <w:t xml:space="preserve"> An anonymous reader quotes the Hollywood Reporter:</w:t>
-        <w:br/>
-        <w:t>Looking at the most-ordered comic books in the North American comic market, DC Entertainment had a particularly strong year, with seven of the top 1</w:t>
+        <w:t xml:space="preserve">Catalin Cimpanu, reporting for BleepingComputer: Google has just published details on two vulnerabilities named Meltdown and Spectre that in the company's assessment affect "every processor [released]</w:t>
       </w:r>
       <w:r>
         <w:t xml:space="preserve"/>
@@ -6572,7 +6544,7 @@
           <w:lang w:val="en-US"/>
         </w:rPr>
         <w:t xml:space="preserve"/>
-        <w:t xml:space="preserve">How Big Tech is Getting Involved in Your Health Care</w:t>
+        <w:t xml:space="preserve">Asus Is Turning Its Old Routers Into Mesh Wi-Fi Networks</w:t>
       </w:r>
       <w:r>
         <w:t xml:space="preserve"/>
@@ -6591,11 +6563,7 @@
           <w:lang w:val="en-US"/>
         </w:rPr>
         <w:t xml:space="preserve"/>
-        <w:t xml:space="preserve">Apple's financing a study to see whether irregular heart rhythms can be detected with an Apple Watch. But that's just the beginning, according to a New York Times article shared by Templer421:</w:t>
-        <w:br/>
-        <w:t/>
-        <w:br/>
-        <w:t>As con</w:t>
+        <w:t xml:space="preserve">Asus' new AiMesh system lets you repurpose your existing Asus routers as part of a mesh network, potentially saving you lots of money since you won't have to replace your whole network with a bunch of</w:t>
       </w:r>
       <w:r>
         <w:t xml:space="preserve"/>
@@ -6631,7 +6599,7 @@
           <w:lang w:val="en-US"/>
         </w:rPr>
         <w:t xml:space="preserve"/>
-        <w:t xml:space="preserve">Neuro, Cyber, Slaughter: Emerging Technological Threats In 2017</w:t>
+        <w:t xml:space="preserve">AI System Sorts News Articles By Whether Or Not They Contain Actual Information</w:t>
       </w:r>
       <w:r>
         <w:t xml:space="preserve"/>
@@ -6650,7 +6618,7 @@
           <w:lang w:val="en-US"/>
         </w:rPr>
         <w:t xml:space="preserve"/>
-        <w:t xml:space="preserve">"Wouldn't it be nice if advances in technology stopped throwing new problems at the world? No such luck," writes Bulletin of the Atomic Scientists. "Several emerging technological threats could -- soo</w:t>
+        <w:t xml:space="preserve">In a new paper published in the Journal of Artificial Intelligence Research, computer scientists from Google and the University of Pennsylvania describe a new machine learning approach to classifying </w:t>
       </w:r>
       <w:r>
         <w:t xml:space="preserve"/>
@@ -6686,7 +6654,7 @@
           <w:lang w:val="en-US"/>
         </w:rPr>
         <w:t xml:space="preserve"/>
-        <w:t xml:space="preserve">Math Says You're Driving Wrong and It's Slowing Us All Down</w:t>
+        <w:t xml:space="preserve">Google's Project Zero Team Discovered Critical CPU Flaw Last Year</w:t>
       </w:r>
       <w:r>
         <w:t xml:space="preserve"/>
@@ -6705,7 +6673,7 @@
           <w:lang w:val="en-US"/>
         </w:rPr>
         <w:t xml:space="preserve"/>
-        <w:t xml:space="preserve">A new study in IEEE Transactions on Intelligent Transportation Systems mathematically suggests that if you and everyone else on the road kept an equal distance between the cars ahead and behind, traff</w:t>
+        <w:t xml:space="preserve">An anonymous reader quotes a report from TechCrunch: In a blog post published minutes ago, Google's Security team announced what they have done to protect Google Cloud customers against the chip vulne</w:t>
       </w:r>
       <w:r>
         <w:t xml:space="preserve"/>
@@ -6741,7 +6709,7 @@
           <w:lang w:val="en-US"/>
         </w:rPr>
         <w:t xml:space="preserve"/>
-        <w:t xml:space="preserve">Call of Duty Gaming Community Points To 'Swatting' In Wichita Police Shooting</w:t>
+        <w:t xml:space="preserve">Yes, Your Amazon Echo Is an Ad Machine</w:t>
       </w:r>
       <w:r>
         <w:t xml:space="preserve"/>
@@ -6760,7 +6728,7 @@
           <w:lang w:val="en-US"/>
         </w:rPr>
         <w:t xml:space="preserve"/>
-        <w:t xml:space="preserve">schwit1 shares a report from The Daily Dot: A man was killed by police Thursday night in Wichita, Kansas, when officers responded to a false report of a hostage situation. The online gaming community </w:t>
+        <w:t xml:space="preserve">An anonymous reader quotes a report from Gizmodo: CNBC reports that Amazon is in discussions with huge companies that want to promote their goods on Echo devices. Proctor &amp;amp; Gamble as well as Cloro</w:t>
       </w:r>
       <w:r>
         <w:t xml:space="preserve"/>
@@ -6796,7 +6764,7 @@
           <w:lang w:val="en-US"/>
         </w:rPr>
         <w:t xml:space="preserve"/>
-        <w:t xml:space="preserve">Kodi Media Player Arrives On the Xbox One</w:t>
+        <w:t xml:space="preserve">Ajit Pai Backs Out of Planned CES 2018 Appearance</w:t>
       </w:r>
       <w:r>
         <w:t xml:space="preserve"/>
@@ -6815,7 +6783,7 @@
           <w:lang w:val="en-US"/>
         </w:rPr>
         <w:t xml:space="preserve"/>
-        <w:t xml:space="preserve">The Kodi media player is now available to download on your Xbox One, making it one of the best Xbox One exclusives of the year. The Verge reports: Kodi is a very capable player that's highly expandabl</w:t>
+        <w:t xml:space="preserve">New submitter sdinfoserv writes: Ajit Pai, the most hated person in tech since Darl McBride, backed out of a speaking engagement at CES 2018. Apparently he lacks the spine to justify himself before th</w:t>
       </w:r>
       <w:r>
         <w:t xml:space="preserve"/>
@@ -6973,17 +6941,17 @@
           <w:lang w:val="en-US"/>
         </w:rPr>
         <w:t xml:space="preserve"> </w:t>
-        <w:t xml:space="preserve">Version 1.0.0.21</w:t>
+        <w:t xml:space="preserve">Version 1.1.0.0</w:t>
         <w:br/>
         <w:t>egonl</w:t>
         <w:br/>
-        <w:t>December 2017</w:t>
+        <w:t>January 2018</w:t>
         <w:br/>
-        <w:t>Version 1.0.0.21</w:t>
+        <w:t>Version 1.1.0.0</w:t>
         <w:br/>
         <w:t>egonl</w:t>
         <w:br/>
-        <w:t>December 2017</w:t>
+        <w:t>January 2018</w:t>
         <w:br/>
         <w:t>SharpDocx</w:t>
         <w:br/>
@@ -7001,7 +6969,7 @@
         <w:br/>
         <w:t>The next step is to create documents based on this view. This requires two lines of code:</w:t>
         <w:br/>
-        <w:t>    var document = DocumentFacto</w:t>
+        <w:t>    var document = DocumentFactory.C</w:t>
       </w:r>
       <w:r>
         <w:t xml:space="preserve"/>
@@ -7020,6 +6988,12 @@
           <w:lang w:val="en-US"/>
         </w:rPr>
       </w:pPr>
+      <w:r>
+        <w:rPr>
+          <w:lang w:val="en-US"/>
+        </w:rPr>
+        <w:t>The Map might be handy when you want to search the document for text.</w:t>
+      </w:r>
     </w:p>
     <w:sectPr>
       <w:headerReference w:type="even" r:id="rId13"/>
@@ -7479,10 +7453,7 @@
                               <w:lang w:val="nl-NL"/>
                             </w:rPr>
                             <w:t xml:space="preserve"/>
-                            <w:t xml:space="preserve">31-12-2017 14:40:34</w:t>
-                          </w:r>
-                          <w:r>
-                            <w:t xml:space="preserve"/>
+                            <w:t xml:space="preserve">4-1-2018 22:59:42</w:t>
                           </w:r>
                         </w:p>
                       </w:txbxContent>
@@ -7516,7 +7487,7 @@
                         <w:lang w:val="nl-NL"/>
                       </w:rPr>
                       <w:t xml:space="preserve"/>
-                      <w:t xml:space="preserve">31-12-2017 14:40:34</w:t>
+                      <w:t xml:space="preserve">4-1-2018 22:59:42</w:t>
                     </w:r>
                     <w:r>
                       <w:t xml:space="preserve"/>
@@ -8254,7 +8225,7 @@
                               <w:lang w:val="nl-NL"/>
                               <w14:numForm w14:val="lining"/>
                             </w:rPr>
-                            <w:t>4</w:t>
+                            <w:t>1</w:t>
                           </w:r>
                           <w:r>
                             <w:rPr>
@@ -8324,7 +8295,7 @@
                         <w:lang w:val="nl-NL"/>
                         <w14:numForm w14:val="lining"/>
                       </w:rPr>
-                      <w:t>4</w:t>
+                      <w:t>1</w:t>
                     </w:r>
                     <w:r>
                       <w:rPr>
@@ -13007,7 +12978,7 @@
 </file>
 
 <file path=customXml/itemProps3.xml><?xml version="1.0" encoding="utf-8"?>
-<ds:datastoreItem xmlns:ds="http://schemas.openxmlformats.org/officeDocument/2006/customXml" ds:itemID="{A6D26048-F92C-493B-BED5-CCABB8A5CDF9}">
+<ds:datastoreItem xmlns:ds="http://schemas.openxmlformats.org/officeDocument/2006/customXml" ds:itemID="{A3F50FEF-F702-4C5A-AD71-90656C499AFD}">
   <ds:schemaRefs>
     <ds:schemaRef ds:uri="http://schemas.openxmlformats.org/officeDocument/2006/bibliography"/>
   </ds:schemaRefs>

--- a/Samples/Documents/Tutorial.docx
+++ b/Samples/Documents/Tutorial.docx
@@ -191,8 +191,6 @@
                             </w:rPr>
                             <w:t>January 2018</w:t>
                           </w:r>
-                          <w:bookmarkStart w:name="_GoBack" w:id="1"/>
-                          <w:bookmarkEnd w:id="1"/>
                         </w:p>
                       </w:txbxContent>
                     </v:textbox>
@@ -313,7 +311,6 @@
                               <w:szCs w:val="72"/>
                             </w:rPr>
                           </w:pPr>
-                          <w:proofErr w:type="spellStart"/>
                           <w:r>
                             <w:rPr>
                               <w:rFonts w:asciiTheme="majorHAnsi" w:hAnsiTheme="majorHAnsi" w:eastAsiaTheme="majorEastAsia" w:cstheme="majorBidi"/>
@@ -324,7 +321,6 @@
                             </w:rPr>
                             <w:t>SharpDocx</w:t>
                           </w:r>
-                          <w:proofErr w:type="spellEnd"/>
                         </w:p>
                       </w:txbxContent>
                     </v:textbox>
@@ -342,8 +338,6 @@
             <w:br w:type="page"/>
           </w:r>
         </w:p>
-        <w:bookmarkStart w:name="_GoBack" w:displacedByCustomXml="next" w:id="0"/>
-        <w:bookmarkEnd w:displacedByCustomXml="next" w:id="0"/>
       </w:sdtContent>
     </w:sdt>
     <w:p>
@@ -353,7 +347,7 @@
           <w:lang w:val="en-US"/>
         </w:rPr>
       </w:pPr>
-      <w:bookmarkStart w:name="_Toc502494466" w:id="1"/>
+      <w:bookmarkStart w:name="_Toc502494466" w:id="0"/>
       <w:r>
         <w:rPr>
           <w:lang w:val="en-US"/>
@@ -367,7 +361,7 @@
         </w:rPr>
         <w:t>ummary</w:t>
       </w:r>
-      <w:bookmarkEnd w:id="1"/>
+      <w:bookmarkEnd w:id="0"/>
     </w:p>
     <w:p>
       <w:pPr>
@@ -690,7 +684,7 @@
         <w:br w:type="page"/>
       </w:r>
     </w:p>
-    <w:bookmarkStart w:name="_Toc502494467" w:displacedByCustomXml="next" w:id="2"/>
+    <w:bookmarkStart w:name="_Toc502494467" w:displacedByCustomXml="next" w:id="1"/>
     <w:sdt>
       <w:sdtPr>
         <w:rPr>
@@ -727,7 +721,7 @@
             </w:rPr>
             <w:t>Contents</w:t>
           </w:r>
-          <w:bookmarkEnd w:id="2"/>
+          <w:bookmarkEnd w:id="1"/>
         </w:p>
         <w:p>
           <w:pPr>
@@ -1528,7 +1522,7 @@
           <w:lang w:val="en-US"/>
         </w:rPr>
       </w:pPr>
-      <w:bookmarkStart w:name="_Toc502494468" w:id="3"/>
+      <w:bookmarkStart w:name="_Toc502494468" w:id="2"/>
       <w:r>
         <w:rPr>
           <w:lang w:val="en-US"/>
@@ -1536,7 +1530,7 @@
         <w:lastRenderedPageBreak/>
         <w:t>The basics</w:t>
       </w:r>
-      <w:bookmarkEnd w:id="3"/>
+      <w:bookmarkEnd w:id="2"/>
     </w:p>
     <w:p>
       <w:pPr>
@@ -1561,9 +1555,6 @@
           <w:lang w:val="en-US"/>
         </w:rPr>
         <w:t xml:space="preserve">. Like right </w:t>
-        <w:t xml:space="preserve"/>
-      </w:r>
-      <w:r>
         <w:t xml:space="preserve"/>
       </w:r>
       <w:r>
@@ -1661,14 +1652,14 @@
           <w:lang w:val="en-US"/>
         </w:rPr>
       </w:pPr>
-      <w:bookmarkStart w:name="_Toc502494469" w:id="4"/>
+      <w:bookmarkStart w:name="_Toc502494469" w:id="3"/>
       <w:r>
         <w:rPr>
           <w:lang w:val="en-US"/>
         </w:rPr>
         <w:t>Write method</w:t>
       </w:r>
-      <w:bookmarkEnd w:id="4"/>
+      <w:bookmarkEnd w:id="3"/>
     </w:p>
     <w:p>
       <w:pPr>
@@ -1772,14 +1763,14 @@
           <w:lang w:val="en-US"/>
         </w:rPr>
       </w:pPr>
-      <w:bookmarkStart w:name="_Toc502494470" w:id="5"/>
+      <w:bookmarkStart w:name="_Toc502494470" w:id="4"/>
       <w:r>
         <w:rPr>
           <w:lang w:val="en-US"/>
         </w:rPr>
         <w:t>Conditional content</w:t>
       </w:r>
-      <w:bookmarkEnd w:id="5"/>
+      <w:bookmarkEnd w:id="4"/>
     </w:p>
     <w:p>
       <w:pPr>
@@ -2145,51 +2136,7 @@
           <w:shd w:val="clear" w:color="auto" w:fill="FFFFFF"/>
           <w:lang w:val="en-US"/>
         </w:rPr>
-        <w:t> '</w:t>
-      </w:r>
-      <w:proofErr w:type="spellStart"/>
-      <w:r>
-        <w:rPr>
-          <w:rStyle w:val="tgc"/>
-          <w:rFonts w:cstheme="minorHAnsi"/>
-          <w:color w:val="222222"/>
-          <w:shd w:val="clear" w:color="auto" w:fill="FFFFFF"/>
-          <w:lang w:val="en-US"/>
-        </w:rPr>
-        <w:t>tuh</w:t>
-      </w:r>
-      <w:proofErr w:type="spellEnd"/>
-      <w:r>
-        <w:rPr>
-          <w:rStyle w:val="tgc"/>
-          <w:rFonts w:cstheme="minorHAnsi"/>
-          <w:color w:val="222222"/>
-          <w:shd w:val="clear" w:color="auto" w:fill="FFFFFF"/>
-          <w:lang w:val="en-US"/>
-        </w:rPr>
-        <w:t>-MAH-</w:t>
-      </w:r>
-      <w:proofErr w:type="spellStart"/>
-      <w:r>
-        <w:rPr>
-          <w:rStyle w:val="tgc"/>
-          <w:rFonts w:cstheme="minorHAnsi"/>
-          <w:color w:val="222222"/>
-          <w:shd w:val="clear" w:color="auto" w:fill="FFFFFF"/>
-          <w:lang w:val="en-US"/>
-        </w:rPr>
-        <w:t>toh</w:t>
-      </w:r>
-      <w:proofErr w:type="spellEnd"/>
-      <w:r>
-        <w:rPr>
-          <w:rStyle w:val="tgc"/>
-          <w:rFonts w:cstheme="minorHAnsi"/>
-          <w:color w:val="222222"/>
-          <w:shd w:val="clear" w:color="auto" w:fill="FFFFFF"/>
-          <w:lang w:val="en-US"/>
-        </w:rPr>
-        <w:t xml:space="preserve">' is the </w:t>
+        <w:t xml:space="preserve"> 'tuh-MAH-toh' is the </w:t>
       </w:r>
       <w:r>
         <w:rPr>
@@ -2220,51 +2167,7 @@
           <w:shd w:val="clear" w:color="auto" w:fill="FFFFFF"/>
           <w:lang w:val="en-US"/>
         </w:rPr>
-        <w:t> in the UK and is accepted in the US regions of New England along with parts of the lower East Coast, while '</w:t>
-      </w:r>
-      <w:proofErr w:type="spellStart"/>
-      <w:r>
-        <w:rPr>
-          <w:rStyle w:val="tgc"/>
-          <w:rFonts w:cstheme="minorHAnsi"/>
-          <w:color w:val="222222"/>
-          <w:shd w:val="clear" w:color="auto" w:fill="FFFFFF"/>
-          <w:lang w:val="en-US"/>
-        </w:rPr>
-        <w:t>tuh</w:t>
-      </w:r>
-      <w:proofErr w:type="spellEnd"/>
-      <w:r>
-        <w:rPr>
-          <w:rStyle w:val="tgc"/>
-          <w:rFonts w:cstheme="minorHAnsi"/>
-          <w:color w:val="222222"/>
-          <w:shd w:val="clear" w:color="auto" w:fill="FFFFFF"/>
-          <w:lang w:val="en-US"/>
-        </w:rPr>
-        <w:t>-MAY-</w:t>
-      </w:r>
-      <w:proofErr w:type="spellStart"/>
-      <w:r>
-        <w:rPr>
-          <w:rStyle w:val="tgc"/>
-          <w:rFonts w:cstheme="minorHAnsi"/>
-          <w:color w:val="222222"/>
-          <w:shd w:val="clear" w:color="auto" w:fill="FFFFFF"/>
-          <w:lang w:val="en-US"/>
-        </w:rPr>
-        <w:t>toh</w:t>
-      </w:r>
-      <w:proofErr w:type="spellEnd"/>
-      <w:r>
-        <w:rPr>
-          <w:rStyle w:val="tgc"/>
-          <w:rFonts w:cstheme="minorHAnsi"/>
-          <w:color w:val="222222"/>
-          <w:shd w:val="clear" w:color="auto" w:fill="FFFFFF"/>
-          <w:lang w:val="en-US"/>
-        </w:rPr>
-        <w:t>' is found almost everywhere else.</w:t>
+        <w:t> in the UK and is accepted in the US regions of New England along with parts of the lower East Coast, while 'tuh-MAY-toh' is found almost everywhere else.</w:t>
       </w:r>
     </w:p>
     <w:p>
@@ -2287,7 +2190,7 @@
           <w:lang w:val="en-US"/>
         </w:rPr>
       </w:pPr>
-      <w:bookmarkStart w:name="_Toc502494471" w:id="6"/>
+      <w:bookmarkStart w:name="_Toc502494471" w:id="5"/>
       <w:r>
         <w:rPr>
           <w:lang w:val="en-US"/>
@@ -2295,7 +2198,7 @@
         <w:lastRenderedPageBreak/>
         <w:t>Loops</w:t>
       </w:r>
-      <w:bookmarkEnd w:id="6"/>
+      <w:bookmarkEnd w:id="5"/>
     </w:p>
     <w:p>
       <w:pPr>
@@ -2765,7 +2668,7 @@
           <w:lang w:val="en-US"/>
         </w:rPr>
       </w:pPr>
-      <w:bookmarkStart w:name="_Toc502494472" w:id="7"/>
+      <w:bookmarkStart w:name="_Toc502494472" w:id="6"/>
       <w:r>
         <w:rPr>
           <w:lang w:val="en-US"/>
@@ -2773,7 +2676,7 @@
         <w:lastRenderedPageBreak/>
         <w:t>Tables</w:t>
       </w:r>
-      <w:bookmarkEnd w:id="7"/>
+      <w:bookmarkEnd w:id="6"/>
     </w:p>
     <w:p>
       <w:pPr>
@@ -5270,7 +5173,7 @@
           <w:lang w:val="en-US"/>
         </w:rPr>
       </w:pPr>
-      <w:bookmarkStart w:name="_Toc502494473" w:id="8"/>
+      <w:bookmarkStart w:name="_Toc502494473" w:id="7"/>
       <w:r>
         <w:rPr>
           <w:lang w:val="en-US"/>
@@ -5278,7 +5181,7 @@
         <w:lastRenderedPageBreak/>
         <w:t>Images</w:t>
       </w:r>
-      <w:bookmarkEnd w:id="8"/>
+      <w:bookmarkEnd w:id="7"/>
     </w:p>
     <w:p>
       <w:pPr>
@@ -5321,7 +5224,7 @@
                     <pic:cNvPicPr/>
                   </pic:nvPicPr>
                   <pic:blipFill>
-                    <a:blip r:embed="R0d9eb24c8e4b4bae" cstate="print">
+                    <a:blip r:embed="R4e63c37767604ce2" cstate="print">
                       <a:extLst>
                         <a:ext uri="{28A0092B-C50C-407E-A947-70E740481C1C}"/>
                       </a:extLst>
@@ -5448,7 +5351,7 @@
                     <pic:cNvPicPr/>
                   </pic:nvPicPr>
                   <pic:blipFill>
-                    <a:blip r:embed="Rb21ba4c8c9c14ce4" cstate="print">
+                    <a:blip r:embed="Rbee3f758185a435e" cstate="print">
                       <a:extLst>
                         <a:ext uri="{28A0092B-C50C-407E-A947-70E740481C1C}"/>
                       </a:extLst>
@@ -5535,7 +5438,7 @@
                     <pic:cNvPicPr/>
                   </pic:nvPicPr>
                   <pic:blipFill>
-                    <a:blip r:embed="Rb6202257c48d4296" cstate="print">
+                    <a:blip r:embed="R0461a771e477431e" cstate="print">
                       <a:extLst>
                         <a:ext uri="{28A0092B-C50C-407E-A947-70E740481C1C}"/>
                       </a:extLst>
@@ -5586,7 +5489,7 @@
           <w:lang w:val="en-US"/>
         </w:rPr>
       </w:pPr>
-      <w:bookmarkStart w:name="_Toc502494474" w:id="9"/>
+      <w:bookmarkStart w:name="_Toc502494474" w:id="8"/>
       <w:r>
         <w:rPr>
           <w:lang w:val="en-US"/>
@@ -5594,7 +5497,7 @@
         <w:lastRenderedPageBreak/>
         <w:t>Replacing text</w:t>
       </w:r>
-      <w:bookmarkEnd w:id="9"/>
+      <w:bookmarkEnd w:id="8"/>
     </w:p>
     <w:p>
       <w:pPr>
@@ -5681,6 +5584,13 @@
           <w:lang w:val="en-US"/>
         </w:rPr>
         <w:t>.</w:t>
+      </w:r>
+      <w:r>
+        <w:rPr>
+          <w:rStyle w:val="Voetnootmarkering"/>
+          <w:lang w:val="en-US"/>
+        </w:rPr>
+        <w:footnoteReference w:id="2"/>
       </w:r>
     </w:p>
     <w:p>
@@ -5994,7 +5904,7 @@
           <w:lang w:val="en-US"/>
         </w:rPr>
         <w:t xml:space="preserve"/>
-        <w:t xml:space="preserve">Largest Prime Number Discovered &amp;ndash; With More Than 23m Digits</w:t>
+        <w:t xml:space="preserve">Apple Planning New, 'Robust' Parental Controls To Help Protect Children, Teens</w:t>
       </w:r>
       <w:r>
         <w:t xml:space="preserve"/>
@@ -6013,7 +5923,7 @@
           <w:lang w:val="en-US"/>
         </w:rPr>
         <w:t xml:space="preserve"/>
-        <w:t xml:space="preserve">chalsall writes: Persistence pays off. Jonathan Pace, a GIMPS volunteer for over 14 years, discovered the 50th known Mersenne prime, 2^77,232,917 -- 1 on December 26, 2017. The prime number is calcula</w:t>
+        <w:t xml:space="preserve">An anonymous reader quotes a report from Ars Technica: An open letter to Apple from some investors sparked the tech giant to respond by promising new software tools for parents to restrict and monitor</w:t>
       </w:r>
       <w:r>
         <w:t xml:space="preserve"/>
@@ -6049,7 +5959,7 @@
           <w:lang w:val="en-US"/>
         </w:rPr>
         <w:t xml:space="preserve"/>
-        <w:t xml:space="preserve">Oceans Suffocating as Huge Dead Zones Quadruple Since 1950, Scientists Warn</w:t>
+        <w:t xml:space="preserve">James Dolan, Co-Creator of SecureDrop, Dead At 36</w:t>
       </w:r>
       <w:r>
         <w:t xml:space="preserve"/>
@@ -6068,7 +5978,7 @@
           <w:lang w:val="en-US"/>
         </w:rPr>
         <w:t xml:space="preserve"/>
-        <w:t xml:space="preserve">Ocean dead zones with zero oxygen have quadrupled in size since 1950, scientists have warned, while the number of very low oxygen sites near coasts have multiplied tenfold. From a report: Most sea cre</w:t>
+        <w:t xml:space="preserve">The Freedom of the Press Foundation is reporting that James Dolan, former Marine and co-creator of the whistleblower submission system SecureDrop alongside Aaron Swartz and Wired editor Kevin Poulsen,</w:t>
       </w:r>
       <w:r>
         <w:t xml:space="preserve"/>
@@ -6104,7 +6014,7 @@
           <w:lang w:val="en-US"/>
         </w:rPr>
         <w:t xml:space="preserve"/>
-        <w:t xml:space="preserve">By Next Week, Intel Expects To Issue Updates To More Than 90% of Processor Products Introduced Within Past Five Years</w:t>
+        <w:t xml:space="preserve">A Crypto Website Changes Its Data, and $100 Billion in Market Value Vanishes</w:t>
       </w:r>
       <w:r>
         <w:t xml:space="preserve"/>
@@ -6123,7 +6033,7 @@
           <w:lang w:val="en-US"/>
         </w:rPr>
         <w:t xml:space="preserve"/>
-        <w:t xml:space="preserve">Intel said on Thursday that by next week it expects to have patched 90 percent of its processors that it released within the last five years, making PCs and servers "immune" from both the Spectre and </w:t>
+        <w:t xml:space="preserve">Paul Vigna, writing for WSJ: Prices for some of the most popular cryptocurrencies dropped sharply Monday. One apparent reason: an adjustment from a popular website on its digital-currency price quotes</w:t>
       </w:r>
       <w:r>
         <w:t xml:space="preserve"/>
@@ -6159,7 +6069,7 @@
           <w:lang w:val="en-US"/>
         </w:rPr>
         <w:t xml:space="preserve"/>
-        <w:t xml:space="preserve">Mark Zuckerberg's 2018 Personal Challenge Is To Do His Job As CEO</w:t>
+        <w:t xml:space="preserve">Dell's Mobile Connect Application Will Allow Users To Easily Mirror Their Smartphone on PC; To Come Pre-installed On Company's Future PCs</w:t>
       </w:r>
       <w:r>
         <w:t xml:space="preserve"/>
@@ -6178,7 +6088,7 @@
           <w:lang w:val="en-US"/>
         </w:rPr>
         <w:t xml:space="preserve"/>
-        <w:t xml:space="preserve">An anonymous reader shares a report: Fun fact about Facebook's Mark Zuckerberg: Every year he gives himself a "personal challenge," which is not to be confused with the "New Year's resolutions" us ple</w:t>
+        <w:t xml:space="preserve">From a report on VentureBeat: Smartphones and computers were designed in different eras, and they don't really work well together, forcing us to split our time between them. But Dell is trying to chan</w:t>
       </w:r>
       <w:r>
         <w:t xml:space="preserve"/>
@@ -6214,7 +6124,7 @@
           <w:lang w:val="en-US"/>
         </w:rPr>
         <w:t xml:space="preserve"/>
-        <w:t xml:space="preserve">Personal Data of a Billion Indians Sold Online For $8, Report Claims</w:t>
+        <w:t xml:space="preserve">'The Web is Not Google, and Should Not be Just Google': Developers Express Concerns About AMP</w:t>
       </w:r>
       <w:r>
         <w:t xml:space="preserve"/>
@@ -6233,7 +6143,7 @@
           <w:lang w:val="en-US"/>
         </w:rPr>
         <w:t xml:space="preserve"/>
-        <w:t xml:space="preserve">Michael Safi, reporting for The Guardian: The personal information of more than a billion Indians stored in the world's largest biometric database can be bought online for less than $8, according to a</w:t>
+        <w:t xml:space="preserve">A group of prominent developers published an open-letter on Tuesday, outlining their deep concerns about Accelerated Mobile Pages, a project by Google that aims to improve user experience of the Web. </w:t>
       </w:r>
       <w:r>
         <w:t xml:space="preserve"/>
@@ -6269,7 +6179,7 @@
           <w:lang w:val="en-US"/>
         </w:rPr>
         <w:t xml:space="preserve"/>
-        <w:t xml:space="preserve">Opinion: Chrome is Turning Into the New Internet Explorer 6</w:t>
+        <w:t xml:space="preserve">Super-Black Is the New Black</w:t>
       </w:r>
       <w:r>
         <w:t xml:space="preserve"/>
@@ -6288,7 +6198,7 @@
           <w:lang w:val="en-US"/>
         </w:rPr>
         <w:t xml:space="preserve"/>
-        <w:t xml:space="preserve">Tom Warren, writing for The Verge: Chrome now has the type of dominance that Internet Explorer once did, and we're starting to see Google's own apps diverge from supporting web standards much in the s</w:t>
+        <w:t xml:space="preserve">Feathers on birds of paradise contain light-trapping nanotechnology that makes some of the deepest blacks in the world, a new study has found. From a report: Blackbirds, it turns out, aren't actually </w:t>
       </w:r>
       <w:r>
         <w:t xml:space="preserve"/>
@@ -6324,7 +6234,7 @@
           <w:lang w:val="en-US"/>
         </w:rPr>
         <w:t xml:space="preserve"/>
-        <w:t xml:space="preserve">Intel Memory Access Design Flaw Partially Addressed by Apple in macOS 10.13.2 [Unconfirmed]</w:t>
+        <w:t xml:space="preserve">Microsoft Details Performance Impact of Spectre and Meltdown Mitigations on Windows Systems</w:t>
       </w:r>
       <w:r>
         <w:t xml:space="preserve"/>
@@ -6343,7 +6253,7 @@
           <w:lang w:val="en-US"/>
         </w:rPr>
         <w:t xml:space="preserve"/>
-        <w:t xml:space="preserve">An anonymous reader shares a report: A serious design flaw and security vulnerability discovered in Intel CPUs has reportedly already been partially addressed by Apple in the recent macOS 10.13.2 upda</w:t>
+        <w:t xml:space="preserve">Microsoft's Windows chief Terry Myerson on Tuesday outlined how Spectre and Meltdown firmware updates may affect PC performance. From a blog post: With Windows 10 on newer silicon (2016-era PCs with S</w:t>
       </w:r>
       <w:r>
         <w:t xml:space="preserve"/>
@@ -6379,7 +6289,7 @@
           <w:lang w:val="en-US"/>
         </w:rPr>
         <w:t xml:space="preserve"/>
-        <w:t xml:space="preserve">Microsoft Issues Rare Out-of-Band Emergency Windows Update For Processor Security Bugs</w:t>
+        <w:t xml:space="preserve">Facebook Dives into Home Device Market with Video Chat Product Named 'Portal', Report Says</w:t>
       </w:r>
       <w:r>
         <w:t xml:space="preserve"/>
@@ -6398,7 +6308,7 @@
           <w:lang w:val="en-US"/>
         </w:rPr>
         <w:t xml:space="preserve"/>
-        <w:t xml:space="preserve">An anonymous reader shares a report: Microsoft is issuing a rare out-of-band security update to supported versions of Windows today (Wednesday). The software update is part of a number of fixes that w</w:t>
+        <w:t xml:space="preserve">An anonymous reader shares a report: Facebook is about to jump into the consumer hardware business in a big way with a video chat device named "Portal," which will put it in direct competition with Am</w:t>
       </w:r>
       <w:r>
         <w:t xml:space="preserve"/>
@@ -6434,7 +6344,7 @@
           <w:lang w:val="en-US"/>
         </w:rPr>
         <w:t xml:space="preserve"/>
-        <w:t xml:space="preserve">Intel Says CEO Dumping Tons of Stock Last Year 'Unrelated' To Big Security Exploit</w:t>
+        <w:t xml:space="preserve">With WPA3, Wi-Fi Security is About To Get a Lot Tougher</w:t>
       </w:r>
       <w:r>
         <w:t xml:space="preserve"/>
@@ -6453,7 +6363,7 @@
           <w:lang w:val="en-US"/>
         </w:rPr>
         <w:t xml:space="preserve"/>
-        <w:t xml:space="preserve">An anonymous reader shares a report: Late last year, the CEO of Intel sold millions of dollars in company stock, as CEOs often do. The sale appears to have occurred while developers were reportedly ru</w:t>
+        <w:t xml:space="preserve">One of the biggest potential security vulnerabilities -- public Wi-Fi -- may soon get its fix. From a report: The Wi-Fi Alliance, an industry body made up of device makers including Apple, Microsoft, </w:t>
       </w:r>
       <w:r>
         <w:t xml:space="preserve"/>
@@ -6489,7 +6399,7 @@
           <w:lang w:val="en-US"/>
         </w:rPr>
         <w:t xml:space="preserve"/>
-        <w:t xml:space="preserve">Google Says Almost All CPUs Since 1995 Vulnerable To 'Meltdown' And 'Spectre' Flaws</w:t>
+        <w:t xml:space="preserve">FBI Chief Calls Unbreakable Encryption 'Urgent Public Safety Issue'</w:t>
       </w:r>
       <w:r>
         <w:t xml:space="preserve"/>
@@ -6508,7 +6418,7 @@
           <w:lang w:val="en-US"/>
         </w:rPr>
         <w:t xml:space="preserve"/>
-        <w:t xml:space="preserve">Catalin Cimpanu, reporting for BleepingComputer: Google has just published details on two vulnerabilities named Meltdown and Spectre that in the company's assessment affect "every processor [released]</w:t>
+        <w:t xml:space="preserve">The inability of law enforcement authorities to access data from electronic devices due to powerful encryption is an "urgent public safety issue," FBI Director Christopher Wray said on Tuesday in rema</w:t>
       </w:r>
       <w:r>
         <w:t xml:space="preserve"/>
@@ -6544,7 +6454,7 @@
           <w:lang w:val="en-US"/>
         </w:rPr>
         <w:t xml:space="preserve"/>
-        <w:t xml:space="preserve">Asus Is Turning Its Old Routers Into Mesh Wi-Fi Networks</w:t>
+        <w:t xml:space="preserve">Snowden Joins Outcry Against World's Biggest Biometric Database</w:t>
       </w:r>
       <w:r>
         <w:t xml:space="preserve"/>
@@ -6563,7 +6473,7 @@
           <w:lang w:val="en-US"/>
         </w:rPr>
         <w:t xml:space="preserve"/>
-        <w:t xml:space="preserve">Asus' new AiMesh system lets you repurpose your existing Asus routers as part of a mesh network, potentially saving you lots of money since you won't have to replace your whole network with a bunch of</w:t>
+        <w:t xml:space="preserve">Former U.S. intelligence-contractor-turned whistleblower Edward Snowden joined critics of India's digital ID program as the nation's top court is due to decide on its legality. From a report: Snowden </w:t>
       </w:r>
       <w:r>
         <w:t xml:space="preserve"/>
@@ -6599,7 +6509,7 @@
           <w:lang w:val="en-US"/>
         </w:rPr>
         <w:t xml:space="preserve"/>
-        <w:t xml:space="preserve">AI System Sorts News Articles By Whether Or Not They Contain Actual Information</w:t>
+        <w:t xml:space="preserve">Microsoft Pauses Rollout of Spectre and Meltdown Patches To AMD Systems</w:t>
       </w:r>
       <w:r>
         <w:t xml:space="preserve"/>
@@ -6618,7 +6528,7 @@
           <w:lang w:val="en-US"/>
         </w:rPr>
         <w:t xml:space="preserve"/>
-        <w:t xml:space="preserve">In a new paper published in the Journal of Artificial Intelligence Research, computer scientists from Google and the University of Pennsylvania describe a new machine learning approach to classifying </w:t>
+        <w:t xml:space="preserve">Microsoft is suspending patches to guard against Meltdown and Spectre security threats for computers running AMD chipsets after complaints by AMD customers that the software updates froze their machin</w:t>
       </w:r>
       <w:r>
         <w:t xml:space="preserve"/>
@@ -6654,7 +6564,7 @@
           <w:lang w:val="en-US"/>
         </w:rPr>
         <w:t xml:space="preserve"/>
-        <w:t xml:space="preserve">Google's Project Zero Team Discovered Critical CPU Flaw Last Year</w:t>
+        <w:t xml:space="preserve">Microsoft Says No More Windows Security Updates Unless AVs Set a Registry Key</w:t>
       </w:r>
       <w:r>
         <w:t xml:space="preserve"/>
@@ -6673,7 +6583,7 @@
           <w:lang w:val="en-US"/>
         </w:rPr>
         <w:t xml:space="preserve"/>
-        <w:t xml:space="preserve">An anonymous reader quotes a report from TechCrunch: In a blog post published minutes ago, Google's Security team announced what they have done to protect Google Cloud customers against the chip vulne</w:t>
+        <w:t xml:space="preserve">Catalin Cimpanu, reporting for BleepingComputer: Microsoft has added a new and very important detail on the support page describing incompatibilities between antivirus (AV) products and the recent Win</w:t>
       </w:r>
       <w:r>
         <w:t xml:space="preserve"/>
@@ -6709,7 +6619,7 @@
           <w:lang w:val="en-US"/>
         </w:rPr>
         <w:t xml:space="preserve"/>
-        <w:t xml:space="preserve">Yes, Your Amazon Echo Is an Ad Machine</w:t>
+        <w:t xml:space="preserve">Ibuprofen Linked To Male Infertility, Study Says</w:t>
       </w:r>
       <w:r>
         <w:t xml:space="preserve"/>
@@ -6728,7 +6638,7 @@
           <w:lang w:val="en-US"/>
         </w:rPr>
         <w:t xml:space="preserve"/>
-        <w:t xml:space="preserve">An anonymous reader quotes a report from Gizmodo: CNBC reports that Amazon is in discussions with huge companies that want to promote their goods on Echo devices. Proctor &amp;amp; Gamble as well as Cloro</w:t>
+        <w:t xml:space="preserve">An anonymous reader quotes a report from The Guardian: Men who take high doses of ibuprofen for months at a time may be at greater risk of fertility issues and also other health problems, such as musc</w:t>
       </w:r>
       <w:r>
         <w:t xml:space="preserve"/>
@@ -6764,7 +6674,7 @@
           <w:lang w:val="en-US"/>
         </w:rPr>
         <w:t xml:space="preserve"/>
-        <w:t xml:space="preserve">Ajit Pai Backs Out of Planned CES 2018 Appearance</w:t>
+        <w:t xml:space="preserve">Nvidia's GeForce Now Windows App Transforms Your Cheap Laptop Into a Gaming PC</w:t>
       </w:r>
       <w:r>
         <w:t xml:space="preserve"/>
@@ -6783,7 +6693,7 @@
           <w:lang w:val="en-US"/>
         </w:rPr>
         <w:t xml:space="preserve"/>
-        <w:t xml:space="preserve">New submitter sdinfoserv writes: Ajit Pai, the most hated person in tech since Darl McBride, backed out of a speaking engagement at CES 2018. Apparently he lacks the spine to justify himself before th</w:t>
+        <w:t xml:space="preserve">The GeForce Now game streaming service that Nvidia announced for the Mac last year is finally coming to Windows PCs. According to their website, the service lets you stream high-resolution games from </w:t>
       </w:r>
       <w:r>
         <w:t xml:space="preserve"/>
@@ -7453,7 +7363,7 @@
                               <w:lang w:val="nl-NL"/>
                             </w:rPr>
                             <w:t xml:space="preserve"/>
-                            <w:t xml:space="preserve">4-1-2018 22:59:42</w:t>
+                            <w:t xml:space="preserve">10-1-2018 00:12:32</w:t>
                           </w:r>
                         </w:p>
                       </w:txbxContent>
@@ -7487,10 +7397,7 @@
                         <w:lang w:val="nl-NL"/>
                       </w:rPr>
                       <w:t xml:space="preserve"/>
-                      <w:t xml:space="preserve">4-1-2018 22:59:42</w:t>
-                    </w:r>
-                    <w:r>
-                      <w:t xml:space="preserve"/>
+                      <w:t xml:space="preserve">10-1-2018 00:12:32</w:t>
                     </w:r>
                   </w:p>
                 </w:txbxContent>
@@ -7696,6 +7603,47 @@
           <w:sz w:val="18"/>
         </w:rPr>
         <w:t>(vervolg voetnoot)</w:t>
+      </w:r>
+    </w:p>
+  </w:footnote>
+  <w:footnote w:id="2">
+    <w:p>
+      <w:pPr>
+        <w:pStyle w:val="Voetnoottekst"/>
+        <w:rPr>
+          <w:lang w:val="en-US"/>
+        </w:rPr>
+      </w:pPr>
+      <w:r>
+        <w:rPr>
+          <w:rStyle w:val="Voetnootmarkering"/>
+        </w:rPr>
+        <w:footnoteRef/>
+      </w:r>
+      <w:r>
+        <w:t xml:space="preserve"> </w:t>
+      </w:r>
+      <w:r>
+        <w:rPr>
+          <w:lang w:val="en-US"/>
+        </w:rPr>
+        <w:t xml:space="preserve">Actually, this will only replace text in the body of the document, and not in headers, footers, end- or footnotes. So this </w:t>
+        <w:t xml:space="preserve"/>
+      </w:r>
+      <w:r>
+        <w:t xml:space="preserve"/>
+      </w:r>
+      <w:bookmarkStart w:name="_GoBack" w:id="9"/>
+      <w:bookmarkEnd w:id="9"/>
+      <w:r>
+        <w:rPr>
+          <w:lang w:val="en-US"/>
+        </w:rPr>
+        <w:t xml:space="preserve">won’t work as expected. But you </w:t>
+        <w:t xml:space="preserve">can</w:t>
+      </w:r>
+      <w:r>
+        <w:t xml:space="preserve"> use code here.</w:t>
       </w:r>
     </w:p>
   </w:footnote>
@@ -8128,14 +8076,12 @@
                         <w:lang w:val="nl-NL"/>
                       </w:rPr>
                     </w:pPr>
-                    <w:proofErr w:type="spellStart"/>
                     <w:r>
                       <w:rPr>
                         <w:lang w:val="nl-NL"/>
                       </w:rPr>
                       <w:t>SharpDocx</w:t>
                     </w:r>
-                    <w:proofErr w:type="spellEnd"/>
                   </w:p>
                 </w:txbxContent>
               </v:textbox>
@@ -8225,7 +8171,7 @@
                               <w:lang w:val="nl-NL"/>
                               <w14:numForm w14:val="lining"/>
                             </w:rPr>
-                            <w:t>1</w:t>
+                            <w:t>7</w:t>
                           </w:r>
                           <w:r>
                             <w:rPr>
@@ -8295,7 +8241,7 @@
                         <w:lang w:val="nl-NL"/>
                         <w14:numForm w14:val="lining"/>
                       </w:rPr>
-                      <w:t>1</w:t>
+                      <w:t>7</w:t>
                     </w:r>
                     <w:r>
                       <w:rPr>
@@ -12978,7 +12924,7 @@
 </file>
 
 <file path=customXml/itemProps3.xml><?xml version="1.0" encoding="utf-8"?>
-<ds:datastoreItem xmlns:ds="http://schemas.openxmlformats.org/officeDocument/2006/customXml" ds:itemID="{A3F50FEF-F702-4C5A-AD71-90656C499AFD}">
+<ds:datastoreItem xmlns:ds="http://schemas.openxmlformats.org/officeDocument/2006/customXml" ds:itemID="{211A41A6-EA28-4086-BB66-D62E422A1DA5}">
   <ds:schemaRefs>
     <ds:schemaRef ds:uri="http://schemas.openxmlformats.org/officeDocument/2006/bibliography"/>
   </ds:schemaRefs>

--- a/Samples/Documents/Tutorial.docx
+++ b/Samples/Documents/Tutorial.docx
@@ -29,7 +29,7 @@
           <w:r>
             <w:rPr>
               <w:noProof/>
-              <w:lang w:val="nl-NL" w:eastAsia="nl-NL"/>
+              <w:lang w:val="en-US" w:eastAsia="en-US"/>
             </w:rPr>
             <mc:AlternateContent>
               <mc:Choice Requires="wps">
@@ -103,7 +103,7 @@
                                     <w:lang w:val="en-US"/>
                                   </w:rPr>
                                   <w:t xml:space="preserve"/>
-                                  <w:t xml:space="preserve">1.1.0.0</w:t>
+                                  <w:t xml:space="preserve">1.2.0.0</w:t>
                                 </w:r>
                                 <w:r>
                                   <w:t xml:space="preserve"/>
@@ -122,8 +122,10 @@
                                   <w:rPr>
                                     <w:lang w:val="en-US"/>
                                   </w:rPr>
-                                  <w:t>January 2018</w:t>
+                                  <w:t>January 2019</w:t>
                                 </w:r>
+                                <w:bookmarkStart w:name="_GoBack" w:id="0"/>
+                                <w:bookmarkEnd w:id="0"/>
                               </w:p>
                             </w:txbxContent>
                           </wps:txbx>
@@ -170,7 +172,7 @@
                               <w:lang w:val="en-US"/>
                             </w:rPr>
                             <w:t xml:space="preserve"/>
-                            <w:t xml:space="preserve">1.1.0.0</w:t>
+                            <w:t xml:space="preserve">1.2.0.0</w:t>
                           </w:r>
                           <w:r>
                             <w:t xml:space="preserve"/>
@@ -189,8 +191,10 @@
                             <w:rPr>
                               <w:lang w:val="en-US"/>
                             </w:rPr>
-                            <w:t>January 2018</w:t>
+                            <w:t>January 2019</w:t>
                           </w:r>
+                          <w:bookmarkStart w:name="_GoBack" w:id="1"/>
+                          <w:bookmarkEnd w:id="1"/>
                         </w:p>
                       </w:txbxContent>
                     </v:textbox>
@@ -202,7 +206,7 @@
           <w:r>
             <w:rPr>
               <w:noProof/>
-              <w:lang w:val="nl-NL" w:eastAsia="nl-NL"/>
+              <w:lang w:val="en-US" w:eastAsia="en-US"/>
             </w:rPr>
             <mc:AlternateContent>
               <mc:Choice Requires="wps">
@@ -347,7 +351,7 @@
           <w:lang w:val="en-US"/>
         </w:rPr>
       </w:pPr>
-      <w:bookmarkStart w:name="_Toc502494466" w:id="0"/>
+      <w:bookmarkStart w:name="_Toc502494466" w:id="2"/>
       <w:r>
         <w:rPr>
           <w:lang w:val="en-US"/>
@@ -361,7 +365,7 @@
         </w:rPr>
         <w:t>ummary</w:t>
       </w:r>
-      <w:bookmarkEnd w:id="0"/>
+      <w:bookmarkEnd w:id="2"/>
     </w:p>
     <w:p>
       <w:pPr>
@@ -684,7 +688,7 @@
         <w:br w:type="page"/>
       </w:r>
     </w:p>
-    <w:bookmarkStart w:name="_Toc502494467" w:displacedByCustomXml="next" w:id="1"/>
+    <w:bookmarkStart w:name="_Toc502494467" w:displacedByCustomXml="next" w:id="3"/>
     <w:sdt>
       <w:sdtPr>
         <w:rPr>
@@ -721,7 +725,7 @@
             </w:rPr>
             <w:t>Contents</w:t>
           </w:r>
-          <w:bookmarkEnd w:id="1"/>
+          <w:bookmarkEnd w:id="3"/>
         </w:p>
         <w:p>
           <w:pPr>
@@ -1522,7 +1526,7 @@
           <w:lang w:val="en-US"/>
         </w:rPr>
       </w:pPr>
-      <w:bookmarkStart w:name="_Toc502494468" w:id="2"/>
+      <w:bookmarkStart w:name="_Toc502494468" w:id="4"/>
       <w:r>
         <w:rPr>
           <w:lang w:val="en-US"/>
@@ -1530,7 +1534,7 @@
         <w:lastRenderedPageBreak/>
         <w:t>The basics</w:t>
       </w:r>
-      <w:bookmarkEnd w:id="2"/>
+      <w:bookmarkEnd w:id="4"/>
     </w:p>
     <w:p>
       <w:pPr>
@@ -1586,7 +1590,7 @@
       <w:r>
         <w:rPr>
           <w:noProof/>
-          <w:lang w:val="nl-NL" w:eastAsia="nl-NL"/>
+          <w:lang w:val="en-US" w:eastAsia="en-US"/>
         </w:rPr>
         <w:drawing>
           <wp:inline distT="0" distB="0" distL="0" distR="0" wp14:anchorId="23520E7E" wp14:editId="1E02B897">
@@ -1652,14 +1656,14 @@
           <w:lang w:val="en-US"/>
         </w:rPr>
       </w:pPr>
-      <w:bookmarkStart w:name="_Toc502494469" w:id="3"/>
+      <w:bookmarkStart w:name="_Toc502494469" w:id="5"/>
       <w:r>
         <w:rPr>
           <w:lang w:val="en-US"/>
         </w:rPr>
         <w:t>Write method</w:t>
       </w:r>
-      <w:bookmarkEnd w:id="3"/>
+      <w:bookmarkEnd w:id="5"/>
     </w:p>
     <w:p>
       <w:pPr>
@@ -1763,14 +1767,14 @@
           <w:lang w:val="en-US"/>
         </w:rPr>
       </w:pPr>
-      <w:bookmarkStart w:name="_Toc502494470" w:id="4"/>
+      <w:bookmarkStart w:name="_Toc502494470" w:id="6"/>
       <w:r>
         <w:rPr>
           <w:lang w:val="en-US"/>
         </w:rPr>
         <w:t>Conditional content</w:t>
       </w:r>
-      <w:bookmarkEnd w:id="4"/>
+      <w:bookmarkEnd w:id="6"/>
     </w:p>
     <w:p>
       <w:pPr>
@@ -1937,260 +1941,31 @@
       </w:r>
     </w:p>
     <w:p>
-      <w:pPr>
-        <w:rPr>
-          <w:rStyle w:val="tgc"/>
-          <w:rFonts w:cstheme="minorHAnsi"/>
-          <w:color w:val="222222"/>
-          <w:shd w:val="clear" w:color="auto" w:fill="FFFFFF"/>
-          <w:lang w:val="en-US"/>
-        </w:rPr>
-      </w:pPr>
-      <w:r>
-        <w:rPr>
-          <w:noProof/>
-          <w:lang w:val="nl-NL" w:eastAsia="nl-NL"/>
-        </w:rPr>
-        <w:drawing>
-          <wp:anchor distT="0" distB="0" distL="114300" distR="114300" simplePos="0" relativeHeight="251667968" behindDoc="0" locked="0" layoutInCell="1" allowOverlap="1" wp14:editId="715050E3" wp14:anchorId="2FB5ECF5">
-            <wp:simplePos x="0" y="0"/>
-            <wp:positionH relativeFrom="column">
-              <wp:posOffset>-47625</wp:posOffset>
-            </wp:positionH>
-            <wp:positionV relativeFrom="paragraph">
-              <wp:posOffset>35560</wp:posOffset>
-            </wp:positionV>
-            <wp:extent cx="1562100" cy="1257300"/>
-            <wp:effectExtent l="0" t="0" r="0" b="0"/>
-            <wp:wrapSquare wrapText="bothSides"/>
-            <wp:docPr id="3" name="Afbeelding 3" descr="C:\Users\Egon\AppData\Local\Microsoft\Windows\INetCache\IE\BQ2GEGEG\Tomato-cut_vertical[1].png"/>
-            <wp:cNvGraphicFramePr>
-              <a:graphicFrameLocks xmlns:a="http://schemas.openxmlformats.org/drawingml/2006/main" noChangeAspect="1"/>
-            </wp:cNvGraphicFramePr>
-            <a:graphic xmlns:a="http://schemas.openxmlformats.org/drawingml/2006/main">
-              <a:graphicData uri="http://schemas.openxmlformats.org/drawingml/2006/picture">
-                <pic:pic xmlns:pic="http://schemas.openxmlformats.org/drawingml/2006/picture">
-                  <pic:nvPicPr>
-                    <pic:cNvPr id="0" name="Picture 1" descr="C:\Users\Egon\AppData\Local\Microsoft\Windows\INetCache\IE\BQ2GEGEG\Tomato-cut_vertical[1].png"/>
-                    <pic:cNvPicPr>
-                      <a:picLocks noChangeAspect="1" noChangeArrowheads="1"/>
-                    </pic:cNvPicPr>
-                  </pic:nvPicPr>
-                  <pic:blipFill>
-                    <a:blip r:embed="rId12" cstate="print">
-                      <a:extLst>
-                        <a:ext uri="{28A0092B-C50C-407E-A947-70E740481C1C}">
-                          <a14:useLocalDpi xmlns:a14="http://schemas.microsoft.com/office/drawing/2010/main" val="0"/>
-                        </a:ext>
-                      </a:extLst>
-                    </a:blip>
-                    <a:srcRect/>
-                    <a:stretch>
-                      <a:fillRect/>
-                    </a:stretch>
-                  </pic:blipFill>
-                  <pic:spPr bwMode="auto">
-                    <a:xfrm>
-                      <a:off x="0" y="0"/>
-                      <a:ext cx="1562100" cy="1257300"/>
-                    </a:xfrm>
-                    <a:prstGeom prst="rect">
-                      <a:avLst/>
-                    </a:prstGeom>
-                    <a:noFill/>
-                    <a:ln>
-                      <a:noFill/>
-                    </a:ln>
-                  </pic:spPr>
-                </pic:pic>
-              </a:graphicData>
-            </a:graphic>
-            <wp14:sizeRelH relativeFrom="page">
-              <wp14:pctWidth>0</wp14:pctWidth>
-            </wp14:sizeRelH>
-            <wp14:sizeRelV relativeFrom="page">
-              <wp14:pctHeight>0</wp14:pctHeight>
-            </wp14:sizeRelV>
-          </wp:anchor>
-        </w:drawing>
-      </w:r>
-      <w:r>
-        <w:rPr>
-          <w:rStyle w:val="tgc"/>
-          <w:rFonts w:cstheme="minorHAnsi"/>
-          <w:color w:val="222222"/>
-          <w:shd w:val="clear" w:color="auto" w:fill="FFFFFF"/>
-          <w:lang w:val="en-US"/>
-        </w:rPr>
-        <w:t>The diverging </w:t>
-      </w:r>
-      <w:r>
-        <w:rPr>
-          <w:rStyle w:val="tgc"/>
-          <w:rFonts w:cstheme="minorHAnsi"/>
-          <w:bCs/>
-          <w:color w:val="222222"/>
-          <w:shd w:val="clear" w:color="auto" w:fill="FFFFFF"/>
-          <w:lang w:val="en-US"/>
-        </w:rPr>
-        <w:t>pronunciation</w:t>
-      </w:r>
-      <w:r>
-        <w:rPr>
-          <w:rStyle w:val="tgc"/>
-          <w:rFonts w:cstheme="minorHAnsi"/>
-          <w:color w:val="222222"/>
-          <w:shd w:val="clear" w:color="auto" w:fill="FFFFFF"/>
-          <w:lang w:val="en-US"/>
-        </w:rPr>
-        <w:t> of </w:t>
-      </w:r>
-      <w:r>
-        <w:rPr>
-          <w:rStyle w:val="tgc"/>
-          <w:rFonts w:cstheme="minorHAnsi"/>
-          <w:bCs/>
-          <w:color w:val="222222"/>
-          <w:shd w:val="clear" w:color="auto" w:fill="FFFFFF"/>
-          <w:lang w:val="en-US"/>
-        </w:rPr>
-        <w:t>tomato</w:t>
-      </w:r>
-      <w:r>
-        <w:rPr>
-          <w:rStyle w:val="tgc"/>
-          <w:rFonts w:cstheme="minorHAnsi"/>
-          <w:color w:val="222222"/>
-          <w:shd w:val="clear" w:color="auto" w:fill="FFFFFF"/>
-          <w:lang w:val="en-US"/>
-        </w:rPr>
-        <w:t> (though not so much potato) is primarily</w:t>
-      </w:r>
-      <w:r>
-        <w:rPr>
-          <w:rStyle w:val="tgc"/>
-          <w:rFonts w:cstheme="minorHAnsi"/>
-          <w:color w:val="222222"/>
-          <w:shd w:val="clear" w:color="auto" w:fill="FFFFFF"/>
-          <w:lang w:val="en-US"/>
-        </w:rPr>
-        <w:t xml:space="preserve"> one</w:t>
-      </w:r>
-      <w:r>
-        <w:rPr>
-          <w:rStyle w:val="tgc"/>
-          <w:rFonts w:cstheme="minorHAnsi"/>
-          <w:color w:val="222222"/>
-          <w:shd w:val="clear" w:color="auto" w:fill="FFFFFF"/>
-          <w:lang w:val="en-US"/>
-        </w:rPr>
-        <w:t xml:space="preserve"> </w:t>
-      </w:r>
-      <w:r>
-        <w:rPr>
-          <w:rStyle w:val="tgc"/>
-          <w:rFonts w:cstheme="minorHAnsi"/>
-          <w:color w:val="222222"/>
-          <w:shd w:val="clear" w:color="auto" w:fill="FFFFFF"/>
-          <w:lang w:val="en-US"/>
-        </w:rPr>
-        <w:t>of regional dialect.</w:t>
+      <w:r>
+        <w:t xml:space="preserve"/>
       </w:r>
     </w:p>
     <w:p>
       <w:pPr>
         <w:rPr>
-          <w:rStyle w:val="d8e"/>
-          <w:rFonts w:ascii="Calibri" w:hAnsi="Calibri" w:cs="Calibri"/>
-          <w:color w:val="222222"/>
-          <w:shd w:val="clear" w:color="auto" w:fill="FFFFFF"/>
-          <w:lang w:val="en-US"/>
-        </w:rPr>
-      </w:pPr>
-      <w:r>
-        <w:rPr>
-          <w:rStyle w:val="tgc"/>
-          <w:rFonts w:cstheme="minorHAnsi"/>
-          <w:color w:val="222222"/>
-          <w:shd w:val="clear" w:color="auto" w:fill="FFFFFF"/>
-          <w:lang w:val="en-US"/>
-        </w:rPr>
-        <w:t>The </w:t>
-      </w:r>
-      <w:r>
-        <w:rPr>
-          <w:rStyle w:val="tgc"/>
-          <w:rFonts w:cstheme="minorHAnsi"/>
-          <w:bCs/>
-          <w:color w:val="222222"/>
-          <w:shd w:val="clear" w:color="auto" w:fill="FFFFFF"/>
-          <w:lang w:val="en-US"/>
-        </w:rPr>
-        <w:t>pronunciation</w:t>
-      </w:r>
-      <w:r>
-        <w:rPr>
-          <w:rStyle w:val="tgc"/>
-          <w:rFonts w:cstheme="minorHAnsi"/>
-          <w:color w:val="222222"/>
-          <w:shd w:val="clear" w:color="auto" w:fill="FFFFFF"/>
-          <w:lang w:val="en-US"/>
-        </w:rPr>
-        <w:t xml:space="preserve"> 'tuh-MAH-toh' is the </w:t>
-      </w:r>
-      <w:r>
-        <w:rPr>
-          <w:rStyle w:val="tgc"/>
-          <w:rFonts w:cstheme="minorHAnsi"/>
-          <w:color w:val="222222"/>
-          <w:shd w:val="clear" w:color="auto" w:fill="FFFFFF"/>
-          <w:lang w:val="en-US"/>
-        </w:rPr>
-        <w:t>standard</w:t>
-      </w:r>
-      <w:r>
-        <w:rPr>
-          <w:rStyle w:val="tgc"/>
-          <w:rFonts w:cstheme="minorHAnsi"/>
-          <w:bCs/>
-          <w:color w:val="222222"/>
-          <w:shd w:val="clear" w:color="auto" w:fill="FFFFFF"/>
-          <w:lang w:val="en-US"/>
-        </w:rPr>
-        <w:t xml:space="preserve"> pronunciation</w:t>
-      </w:r>
-      <w:r>
-        <w:rPr>
-          <w:rStyle w:val="tgc"/>
-          <w:rFonts w:cstheme="minorHAnsi"/>
-          <w:color w:val="222222"/>
-          <w:shd w:val="clear" w:color="auto" w:fill="FFFFFF"/>
-          <w:lang w:val="en-US"/>
-        </w:rPr>
-        <w:t> in the UK and is accepted in the US regions of New England along with parts of the lower East Coast, while 'tuh-MAY-toh' is found almost everywhere else.</w:t>
+          <w:lang w:val="en-US"/>
+        </w:rPr>
+      </w:pPr>
+      <w:r>
+        <w:rPr>
+          <w:lang w:val="en-US"/>
+        </w:rPr>
+        <w:br w:type="page"/>
       </w:r>
     </w:p>
     <w:p>
       <w:pPr>
-        <w:rPr>
-          <w:lang w:val="en-US"/>
-        </w:rPr>
-      </w:pPr>
-      <w:r>
-        <w:rPr>
-          <w:lang w:val="en-US"/>
-        </w:rPr>
-        <w:br w:type="page"/>
-      </w:r>
-    </w:p>
-    <w:p>
-      <w:pPr>
         <w:pStyle w:val="Kop2"/>
         <w:rPr>
           <w:lang w:val="en-US"/>
         </w:rPr>
       </w:pPr>
-      <w:bookmarkStart w:name="_Toc502494471" w:id="5"/>
+      <w:bookmarkStart w:name="_Toc502494471" w:id="7"/>
       <w:r>
         <w:rPr>
           <w:lang w:val="en-US"/>
@@ -2198,7 +1973,7 @@
         <w:lastRenderedPageBreak/>
         <w:t>Loops</w:t>
       </w:r>
-      <w:bookmarkEnd w:id="5"/>
+      <w:bookmarkEnd w:id="7"/>
     </w:p>
     <w:p>
       <w:pPr>
@@ -2668,7 +2443,7 @@
           <w:lang w:val="en-US"/>
         </w:rPr>
       </w:pPr>
-      <w:bookmarkStart w:name="_Toc502494472" w:id="6"/>
+      <w:bookmarkStart w:name="_Toc502494472" w:id="8"/>
       <w:r>
         <w:rPr>
           <w:lang w:val="en-US"/>
@@ -2676,7 +2451,7 @@
         <w:lastRenderedPageBreak/>
         <w:t>Tables</w:t>
       </w:r>
-      <w:bookmarkEnd w:id="6"/>
+      <w:bookmarkEnd w:id="8"/>
     </w:p>
     <w:p>
       <w:pPr>
@@ -5173,7 +4948,7 @@
           <w:lang w:val="en-US"/>
         </w:rPr>
       </w:pPr>
-      <w:bookmarkStart w:name="_Toc502494473" w:id="7"/>
+      <w:bookmarkStart w:name="_Toc502494473" w:id="9"/>
       <w:r>
         <w:rPr>
           <w:lang w:val="en-US"/>
@@ -5181,7 +4956,7 @@
         <w:lastRenderedPageBreak/>
         <w:t>Images</w:t>
       </w:r>
-      <w:bookmarkEnd w:id="7"/>
+      <w:bookmarkEnd w:id="9"/>
     </w:p>
     <w:p>
       <w:pPr>
@@ -5224,7 +4999,7 @@
                     <pic:cNvPicPr/>
                   </pic:nvPicPr>
                   <pic:blipFill>
-                    <a:blip r:embed="R4e63c37767604ce2" cstate="print">
+                    <a:blip r:embed="R6a3740be6a364ad4" cstate="print">
                       <a:extLst>
                         <a:ext uri="{28A0092B-C50C-407E-A947-70E740481C1C}"/>
                       </a:extLst>
@@ -5284,7 +5059,7 @@
           <w:lang w:val="en-US"/>
         </w:rPr>
         <w:t xml:space="preserve"/>
-        <w:t xml:space="preserve">C:\Projects\SharpDocx\Samples\SampleProjects\Tutorial\bin\Debug\..\..\..\..\Images</w:t>
+        <w:t xml:space="preserve">C:\Projects\SharpDocx\Samples\SampleProjects\Tutorial\bin\Debug\net45\..\..\..\..\..\Images</w:t>
       </w:r>
       <w:r>
         <w:rPr>
@@ -5351,7 +5126,7 @@
                     <pic:cNvPicPr/>
                   </pic:nvPicPr>
                   <pic:blipFill>
-                    <a:blip r:embed="Rbee3f758185a435e" cstate="print">
+                    <a:blip r:embed="Rb4f09a5ac3924fba" cstate="print">
                       <a:extLst>
                         <a:ext uri="{28A0092B-C50C-407E-A947-70E740481C1C}"/>
                       </a:extLst>
@@ -5438,7 +5213,7 @@
                     <pic:cNvPicPr/>
                   </pic:nvPicPr>
                   <pic:blipFill>
-                    <a:blip r:embed="R0461a771e477431e" cstate="print">
+                    <a:blip r:embed="R6c45f21c42b54de6" cstate="print">
                       <a:extLst>
                         <a:ext uri="{28A0092B-C50C-407E-A947-70E740481C1C}"/>
                       </a:extLst>
@@ -5489,7 +5264,7 @@
           <w:lang w:val="en-US"/>
         </w:rPr>
       </w:pPr>
-      <w:bookmarkStart w:name="_Toc502494474" w:id="8"/>
+      <w:bookmarkStart w:name="_Toc502494474" w:id="10"/>
       <w:r>
         <w:rPr>
           <w:lang w:val="en-US"/>
@@ -5497,7 +5272,7 @@
         <w:lastRenderedPageBreak/>
         <w:t>Replacing text</w:t>
       </w:r>
-      <w:bookmarkEnd w:id="8"/>
+      <w:bookmarkEnd w:id="10"/>
     </w:p>
     <w:p>
       <w:pPr>
@@ -5648,7 +5423,7 @@
           <w:lang w:val="en-US"/>
         </w:rPr>
       </w:pPr>
-      <w:bookmarkStart w:name="_Toc502494475" w:id="10"/>
+      <w:bookmarkStart w:name="_Toc502494475" w:id="11"/>
       <w:r>
         <w:rPr>
           <w:lang w:val="en-US"/>
@@ -5656,7 +5431,7 @@
         <w:lastRenderedPageBreak/>
         <w:t>Referencing assemblies and importing namespaces</w:t>
       </w:r>
-      <w:bookmarkEnd w:id="10"/>
+      <w:bookmarkEnd w:id="11"/>
     </w:p>
     <w:p>
       <w:pPr>
@@ -5904,7 +5679,7 @@
           <w:lang w:val="en-US"/>
         </w:rPr>
         <w:t xml:space="preserve"/>
-        <w:t xml:space="preserve">Apple Planning New, 'Robust' Parental Controls To Help Protect Children, Teens</w:t>
+        <w:t xml:space="preserve">Feds Can't Force You To Unlock Your iPhone With Finger Or Face, Judge Rules</w:t>
       </w:r>
       <w:r>
         <w:t xml:space="preserve"/>
@@ -5923,7 +5698,7 @@
           <w:lang w:val="en-US"/>
         </w:rPr>
         <w:t xml:space="preserve"/>
-        <w:t xml:space="preserve">An anonymous reader quotes a report from Ars Technica: An open letter to Apple from some investors sparked the tech giant to respond by promising new software tools for parents to restrict and monitor</w:t>
+        <w:t xml:space="preserve">A California judge has ruled that American cops can't force people to unlock a mobile phone with their face or finger. The ruling goes further to protect people's private lives from government searche</w:t>
       </w:r>
       <w:r>
         <w:t xml:space="preserve"/>
@@ -5959,7 +5734,7 @@
           <w:lang w:val="en-US"/>
         </w:rPr>
         <w:t xml:space="preserve"/>
-        <w:t xml:space="preserve">James Dolan, Co-Creator of SecureDrop, Dead At 36</w:t>
+        <w:t xml:space="preserve">The Super-Secure Quantum Cable Hiding In the Holland Tunnel</w:t>
       </w:r>
       <w:r>
         <w:t xml:space="preserve"/>
@@ -5978,7 +5753,7 @@
           <w:lang w:val="en-US"/>
         </w:rPr>
         <w:t xml:space="preserve"/>
-        <w:t xml:space="preserve">The Freedom of the Press Foundation is reporting that James Dolan, former Marine and co-creator of the whistleblower submission system SecureDrop alongside Aaron Swartz and Wired editor Kevin Poulsen,</w:t>
+        <w:t xml:space="preserve">Zorro shares a report: Commuters inching through rush-hour traffic in the Holland Tunnel between Lower Manhattan and New Jersey don't know it, but a technology likely to be the future of communication</w:t>
       </w:r>
       <w:r>
         <w:t xml:space="preserve"/>
@@ -6014,7 +5789,7 @@
           <w:lang w:val="en-US"/>
         </w:rPr>
         <w:t xml:space="preserve"/>
-        <w:t xml:space="preserve">A Crypto Website Changes Its Data, and $100 Billion in Market Value Vanishes</w:t>
+        <w:t xml:space="preserve">Android Studio 3.3 Now Available To Download On Stable Channel, New Version Focuses On 'Refinement and Quality'</w:t>
       </w:r>
       <w:r>
         <w:t xml:space="preserve"/>
@@ -6033,7 +5808,7 @@
           <w:lang w:val="en-US"/>
         </w:rPr>
         <w:t xml:space="preserve"/>
-        <w:t xml:space="preserve">Paul Vigna, writing for WSJ: Prices for some of the most popular cryptocurrencies dropped sharply Monday. One apparent reason: an adjustment from a popular website on its digital-currency price quotes</w:t>
+        <w:t xml:space="preserve">Android Studio 3.3 is now available to download through stable channel, Google said Monday. The top new features of Android Studio 3.3 include a navigation editor, profiler tracking options, improveme</w:t>
       </w:r>
       <w:r>
         <w:t xml:space="preserve"/>
@@ -6069,7 +5844,7 @@
           <w:lang w:val="en-US"/>
         </w:rPr>
         <w:t xml:space="preserve"/>
-        <w:t xml:space="preserve">Dell's Mobile Connect Application Will Allow Users To Easily Mirror Their Smartphone on PC; To Come Pre-installed On Company's Future PCs</w:t>
+        <w:t xml:space="preserve">The Last of Manhattan's Original Video Arcades</w:t>
       </w:r>
       <w:r>
         <w:t xml:space="preserve"/>
@@ -6088,7 +5863,7 @@
           <w:lang w:val="en-US"/>
         </w:rPr>
         <w:t xml:space="preserve"/>
-        <w:t xml:space="preserve">From a report on VentureBeat: Smartphones and computers were designed in different eras, and they don't really work well together, forcing us to split our time between them. But Dell is trying to chan</w:t>
+        <w:t xml:space="preserve">Video arcades -- those recreational arenas of illuminated screens and 8-bit soundtracks -- have been fading from the cultural landscape since the end of the Donkey Kong '80s. The advent of home video </w:t>
       </w:r>
       <w:r>
         <w:t xml:space="preserve"/>
@@ -6124,7 +5899,7 @@
           <w:lang w:val="en-US"/>
         </w:rPr>
         <w:t xml:space="preserve"/>
-        <w:t xml:space="preserve">'The Web is Not Google, and Should Not be Just Google': Developers Express Concerns About AMP</w:t>
+        <w:t xml:space="preserve">GoDaddy is Injecting Site-Breaking JavaScript Into Customer Websites</w:t>
       </w:r>
       <w:r>
         <w:t xml:space="preserve"/>
@@ -6143,7 +5918,7 @@
           <w:lang w:val="en-US"/>
         </w:rPr>
         <w:t xml:space="preserve"/>
-        <w:t xml:space="preserve">A group of prominent developers published an open-letter on Tuesday, outlining their deep concerns about Accelerated Mobile Pages, a project by Google that aims to improve user experience of the Web. </w:t>
+        <w:t xml:space="preserve">Web hosting service GoDaddy is injecting JavaScript into customer websites that could impact the overall performance of the website or even render it inoperable, according to Australian programmer Igo</w:t>
       </w:r>
       <w:r>
         <w:t xml:space="preserve"/>
@@ -6179,7 +5954,7 @@
           <w:lang w:val="en-US"/>
         </w:rPr>
         <w:t xml:space="preserve"/>
-        <w:t xml:space="preserve">Super-Black Is the New Black</w:t>
+        <w:t xml:space="preserve">Streaming TV May Never Again Be as Simple, or as Affordable, as It is Now</w:t>
       </w:r>
       <w:r>
         <w:t xml:space="preserve"/>
@@ -6198,7 +5973,7 @@
           <w:lang w:val="en-US"/>
         </w:rPr>
         <w:t xml:space="preserve"/>
-        <w:t xml:space="preserve">Feathers on birds of paradise contain light-trapping nanotechnology that makes some of the deepest blacks in the world, a new study has found. From a report: Blackbirds, it turns out, aren't actually </w:t>
+        <w:t xml:space="preserve">An anonymous reader shares a report: Disney and WarnerMedia are each launching their own streaming services in 2019 in a challenge to Netflix's dominance. Netflix viewers will no longer be able to wat</w:t>
       </w:r>
       <w:r>
         <w:t xml:space="preserve"/>
@@ -6234,7 +6009,7 @@
           <w:lang w:val="en-US"/>
         </w:rPr>
         <w:t xml:space="preserve"/>
-        <w:t xml:space="preserve">Microsoft Details Performance Impact of Spectre and Meltdown Mitigations on Windows Systems</w:t>
+        <w:t xml:space="preserve">A Guy Made a Computer Mouse That is Also a Functional Laptop</w:t>
       </w:r>
       <w:r>
         <w:t xml:space="preserve"/>
@@ -6253,7 +6028,7 @@
           <w:lang w:val="en-US"/>
         </w:rPr>
         <w:t xml:space="preserve"/>
-        <w:t xml:space="preserve">Microsoft's Windows chief Terry Myerson on Tuesday outlined how Spectre and Meltdown firmware updates may affect PC performance. From a blog post: With Windows 10 on newer silicon (2016-era PCs with S</w:t>
+        <w:t xml:space="preserve">A YouTube user who goes by Electronic Grenade has designed a computer mouse that is also a functional laptop. From a report: As detailed in a video published on Sunday, the computer mouse computer con</w:t>
       </w:r>
       <w:r>
         <w:t xml:space="preserve"/>
@@ -6289,7 +6064,7 @@
           <w:lang w:val="en-US"/>
         </w:rPr>
         <w:t xml:space="preserve"/>
-        <w:t xml:space="preserve">Facebook Dives into Home Device Market with Video Chat Product Named 'Portal', Report Says</w:t>
+        <w:t xml:space="preserve">In CEO Search, Intel Still Hasn't Found What It's Looking For</w:t>
       </w:r>
       <w:r>
         <w:t xml:space="preserve"/>
@@ -6308,7 +6083,7 @@
           <w:lang w:val="en-US"/>
         </w:rPr>
         <w:t xml:space="preserve"/>
-        <w:t xml:space="preserve">An anonymous reader shares a report: Facebook is about to jump into the consumer hardware business in a big way with a video chat device named "Portal," which will put it in direct competition with Am</w:t>
+        <w:t xml:space="preserve">Intel has been trying to fill the most prominent role in the $400-billion chip industry for more than six months. The company's board still hasn't found what it's looking for. From a report: Intel dir</w:t>
       </w:r>
       <w:r>
         <w:t xml:space="preserve"/>
@@ -6344,7 +6119,7 @@
           <w:lang w:val="en-US"/>
         </w:rPr>
         <w:t xml:space="preserve"/>
-        <w:t xml:space="preserve">With WPA3, Wi-Fi Security is About To Get a Lot Tougher</w:t>
+        <w:t xml:space="preserve">Top Android Phone Makers Are Killing Useful Background Processes and Breaking 3rd-Party Apps To 'Superficially Improve' Battery Life, Developers Allege</w:t>
       </w:r>
       <w:r>
         <w:t xml:space="preserve"/>
@@ -6363,7 +6138,7 @@
           <w:lang w:val="en-US"/>
         </w:rPr>
         <w:t xml:space="preserve"/>
-        <w:t xml:space="preserve">One of the biggest potential security vulnerabilities -- public Wi-Fi -- may soon get its fix. From a report: The Wi-Fi Alliance, an industry body made up of device makers including Apple, Microsoft, </w:t>
+        <w:t xml:space="preserve">A team of developers has accused several popular smartphone vendors of compromising the functionality of third-party apps and other background processes on their phones in an attempt to "superficially</w:t>
       </w:r>
       <w:r>
         <w:t xml:space="preserve"/>
@@ -6399,7 +6174,7 @@
           <w:lang w:val="en-US"/>
         </w:rPr>
         <w:t xml:space="preserve"/>
-        <w:t xml:space="preserve">FBI Chief Calls Unbreakable Encryption 'Urgent Public Safety Issue'</w:t>
+        <w:t xml:space="preserve">Too Many Workers Are Trapped By Non-Competes</w:t>
       </w:r>
       <w:r>
         <w:t xml:space="preserve"/>
@@ -6418,7 +6193,7 @@
           <w:lang w:val="en-US"/>
         </w:rPr>
         <w:t xml:space="preserve"/>
-        <w:t xml:space="preserve">The inability of law enforcement authorities to access data from electronic devices due to powerful encryption is an "urgent public safety issue," FBI Director Christopher Wray said on Tuesday in rema</w:t>
+        <w:t xml:space="preserve">Why have wages been so slow to rise at a time when demand for workers has pushed the U.S. unemployment rate to its lowest point in nearly half a century? One answer: contracts that tie millions of uns</w:t>
       </w:r>
       <w:r>
         <w:t xml:space="preserve"/>
@@ -6454,7 +6229,7 @@
           <w:lang w:val="en-US"/>
         </w:rPr>
         <w:t xml:space="preserve"/>
-        <w:t xml:space="preserve">Snowden Joins Outcry Against World's Biggest Biometric Database</w:t>
+        <w:t xml:space="preserve">USB Type-C Headphones Were Nowhere in Sight at CES 2019</w:t>
       </w:r>
       <w:r>
         <w:t xml:space="preserve"/>
@@ -6473,7 +6248,7 @@
           <w:lang w:val="en-US"/>
         </w:rPr>
         <w:t xml:space="preserve"/>
-        <w:t xml:space="preserve">Former U.S. intelligence-contractor-turned whistleblower Edward Snowden joined critics of India's digital ID program as the nation's top court is due to decide on its legality. From a report: Snowden </w:t>
+        <w:t xml:space="preserve">In a sea of 3D audio products and true-wireless earbuds, USB Type-C headphones were nowhere in sight at CES 2019. From a report: This absence isn't an accident, however. Rather, it's the deafening sil</w:t>
       </w:r>
       <w:r>
         <w:t xml:space="preserve"/>
@@ -6509,7 +6284,7 @@
           <w:lang w:val="en-US"/>
         </w:rPr>
         <w:t xml:space="preserve"/>
-        <w:t xml:space="preserve">Microsoft Pauses Rollout of Spectre and Meltdown Patches To AMD Systems</w:t>
+        <w:t xml:space="preserve">Google Reportedly Blacklists 'Ethereum' As a Google Ad Keyword, Startup Claims</w:t>
       </w:r>
       <w:r>
         <w:t xml:space="preserve"/>
@@ -6528,7 +6303,7 @@
           <w:lang w:val="en-US"/>
         </w:rPr>
         <w:t xml:space="preserve"/>
-        <w:t xml:space="preserve">Microsoft is suspending patches to guard against Meltdown and Spectre security threats for computers running AMD chipsets after complaints by AMD customers that the software updates froze their machin</w:t>
+        <w:t xml:space="preserve">An anonymous reader quotes a report from Yahoo: Google has reportedly blacklisted keywords mentioning Ethereum (ETH) on its advertising platform Google Ads, smart contract auditing startup Decenter tw</w:t>
       </w:r>
       <w:r>
         <w:t xml:space="preserve"/>
@@ -6564,7 +6339,7 @@
           <w:lang w:val="en-US"/>
         </w:rPr>
         <w:t xml:space="preserve"/>
-        <w:t xml:space="preserve">Microsoft Says No More Windows Security Updates Unless AVs Set a Registry Key</w:t>
+        <w:t xml:space="preserve">World's Longest Aircraft Gets Full-Production Go-Ahead</w:t>
       </w:r>
       <w:r>
         <w:t xml:space="preserve"/>
@@ -6583,7 +6358,7 @@
           <w:lang w:val="en-US"/>
         </w:rPr>
         <w:t xml:space="preserve"/>
-        <w:t xml:space="preserve">Catalin Cimpanu, reporting for BleepingComputer: Microsoft has added a new and very important detail on the support page describing incompatibilities between antivirus (AV) products and the recent Win</w:t>
+        <w:t xml:space="preserve">The Airlander 10 -- the world's longest aircraft -- is set to go into full production with the model designed to take its first passengers. "It comes after the prototype Airlander 10 -- a combined pla</w:t>
       </w:r>
       <w:r>
         <w:t xml:space="preserve"/>
@@ -6619,7 +6394,7 @@
           <w:lang w:val="en-US"/>
         </w:rPr>
         <w:t xml:space="preserve"/>
-        <w:t xml:space="preserve">Ibuprofen Linked To Male Infertility, Study Says</w:t>
+        <w:t xml:space="preserve">Battlefield 5's Poor Sales Numbers Have Become a Disaster For Electronic Arts</w:t>
       </w:r>
       <w:r>
         <w:t xml:space="preserve"/>
@@ -6638,7 +6413,7 @@
           <w:lang w:val="en-US"/>
         </w:rPr>
         <w:t xml:space="preserve"/>
-        <w:t xml:space="preserve">An anonymous reader quotes a report from The Guardian: Men who take high doses of ibuprofen for months at a time may be at greater risk of fertility issues and also other health problems, such as musc</w:t>
+        <w:t xml:space="preserve">dryriver writes: Electronic Arts has mismanaged the Battlefield franchise in the past -- BF3 and BF4 were not great from a gameplay perspective -- but with Battlefield 5, Electronic Arts is facing a r</w:t>
       </w:r>
       <w:r>
         <w:t xml:space="preserve"/>
@@ -6674,7 +6449,7 @@
           <w:lang w:val="en-US"/>
         </w:rPr>
         <w:t xml:space="preserve"/>
-        <w:t xml:space="preserve">Nvidia's GeForce Now Windows App Transforms Your Cheap Laptop Into a Gaming PC</w:t>
+        <w:t xml:space="preserve">A Neural Network Can Learn To Recognize the World It Sees Into Concepts</w:t>
       </w:r>
       <w:r>
         <w:t xml:space="preserve"/>
@@ -6693,7 +6468,7 @@
           <w:lang w:val="en-US"/>
         </w:rPr>
         <w:t xml:space="preserve"/>
-        <w:t xml:space="preserve">The GeForce Now game streaming service that Nvidia announced for the Mac last year is finally coming to Windows PCs. According to their website, the service lets you stream high-resolution games from </w:t>
+        <w:t xml:space="preserve">An anonymous reader quotes a report from MIT Technology Review: As good as they are at causing mischief, researchers from the MIT-IBM Watson AI Lab realized GANs, or generative adversarial networks, a</w:t>
       </w:r>
       <w:r>
         <w:t xml:space="preserve"/>
@@ -6765,7 +6540,7 @@
           <w:lang w:val="en-US"/>
         </w:rPr>
       </w:pPr>
-      <w:bookmarkStart w:name="_Toc502494476" w:id="11"/>
+      <w:bookmarkStart w:name="_Toc502494476" w:id="12"/>
       <w:r>
         <w:rPr>
           <w:lang w:val="en-US"/>
@@ -6773,7 +6548,7 @@
         <w:lastRenderedPageBreak/>
         <w:t>The Map</w:t>
       </w:r>
-      <w:bookmarkEnd w:id="11"/>
+      <w:bookmarkEnd w:id="12"/>
     </w:p>
     <w:p>
       <w:pPr>
@@ -6851,17 +6626,17 @@
           <w:lang w:val="en-US"/>
         </w:rPr>
         <w:t xml:space="preserve"> </w:t>
-        <w:t xml:space="preserve">Version 1.1.0.0</w:t>
+        <w:t xml:space="preserve">Version 1.2.0.0</w:t>
         <w:br/>
         <w:t>egonl</w:t>
         <w:br/>
-        <w:t>January 2018</w:t>
+        <w:t>January 2019</w:t>
         <w:br/>
-        <w:t>Version 1.1.0.0</w:t>
+        <w:t>Version 1.2.0.0</w:t>
         <w:br/>
         <w:t>egonl</w:t>
         <w:br/>
-        <w:t>January 2018</w:t>
+        <w:t>January 2019</w:t>
         <w:br/>
         <w:t>SharpDocx</w:t>
         <w:br/>
@@ -7007,7 +6782,7 @@
     <w:r>
       <w:rPr>
         <w:noProof/>
-        <w:lang w:val="nl-NL" w:eastAsia="nl-NL"/>
+        <w:lang w:val="en-US" w:eastAsia="en-US"/>
       </w:rPr>
       <mc:AlternateContent>
         <mc:Choice Requires="wpg">
@@ -7141,7 +6916,7 @@
     <w:r>
       <w:rPr>
         <w:noProof/>
-        <w:lang w:val="nl-NL" w:eastAsia="nl-NL"/>
+        <w:lang w:val="en-US" w:eastAsia="en-US"/>
       </w:rPr>
       <mc:AlternateContent>
         <mc:Choice Requires="wps">
@@ -7214,7 +6989,7 @@
     <w:r>
       <w:rPr>
         <w:noProof/>
-        <w:lang w:val="nl-NL" w:eastAsia="nl-NL"/>
+        <w:lang w:val="en-US" w:eastAsia="en-US"/>
       </w:rPr>
       <mc:AlternateContent>
         <mc:Choice Requires="wps">
@@ -7297,7 +7072,7 @@
     <w:r>
       <w:rPr>
         <w:noProof/>
-        <w:lang w:val="nl-NL" w:eastAsia="nl-NL"/>
+        <w:lang w:val="en-US" w:eastAsia="en-US"/>
       </w:rPr>
       <mc:AlternateContent>
         <mc:Choice Requires="wps">
@@ -7363,7 +7138,7 @@
                               <w:lang w:val="nl-NL"/>
                             </w:rPr>
                             <w:t xml:space="preserve"/>
-                            <w:t xml:space="preserve">10-1-2018 00:12:32</w:t>
+                            <w:t xml:space="preserve">14-1-2019 22:09:17</w:t>
                           </w:r>
                         </w:p>
                       </w:txbxContent>
@@ -7397,7 +7172,7 @@
                         <w:lang w:val="nl-NL"/>
                       </w:rPr>
                       <w:t xml:space="preserve"/>
-                      <w:t xml:space="preserve">10-1-2018 00:12:32</w:t>
+                      <w:t xml:space="preserve">14-1-2019 22:09:17</w:t>
                     </w:r>
                   </w:p>
                 </w:txbxContent>
@@ -7411,7 +7186,7 @@
     <w:r>
       <w:rPr>
         <w:noProof/>
-        <w:lang w:val="nl-NL" w:eastAsia="nl-NL"/>
+        <w:lang w:val="en-US" w:eastAsia="en-US"/>
       </w:rPr>
       <mc:AlternateContent>
         <mc:Choice Requires="wpg">
@@ -7631,14 +7406,6 @@
         <w:t xml:space="preserve"/>
       </w:r>
       <w:r>
-        <w:t xml:space="preserve"/>
-      </w:r>
-      <w:bookmarkStart w:name="_GoBack" w:id="9"/>
-      <w:bookmarkEnd w:id="9"/>
-      <w:r>
-        <w:rPr>
-          <w:lang w:val="en-US"/>
-        </w:rPr>
         <w:t xml:space="preserve">won’t work as expected. But you </w:t>
         <w:t xml:space="preserve">can</w:t>
       </w:r>
@@ -7675,7 +7442,7 @@
       <w:rPr>
         <w:rFonts w:asciiTheme="majorHAnsi" w:hAnsiTheme="majorHAnsi" w:eastAsiaTheme="majorEastAsia" w:cstheme="majorBidi"/>
         <w:noProof/>
-        <w:lang w:val="nl-NL" w:eastAsia="nl-NL"/>
+        <w:lang w:val="en-US" w:eastAsia="en-US"/>
       </w:rPr>
       <mc:AlternateContent>
         <mc:Choice Requires="wpg">
@@ -7810,7 +7577,7 @@
       <w:rPr>
         <w:rFonts w:asciiTheme="majorHAnsi" w:hAnsiTheme="majorHAnsi" w:eastAsiaTheme="majorEastAsia" w:cstheme="majorBidi"/>
         <w:noProof/>
-        <w:lang w:val="nl-NL" w:eastAsia="nl-NL"/>
+        <w:lang w:val="en-US" w:eastAsia="en-US"/>
       </w:rPr>
       <mc:AlternateContent>
         <mc:Choice Requires="wps">
@@ -7884,7 +7651,7 @@
       <w:rPr>
         <w:rFonts w:asciiTheme="majorHAnsi" w:hAnsiTheme="majorHAnsi" w:eastAsiaTheme="majorEastAsia" w:cstheme="majorBidi"/>
         <w:noProof/>
-        <w:lang w:val="nl-NL" w:eastAsia="nl-NL"/>
+        <w:lang w:val="en-US" w:eastAsia="en-US"/>
       </w:rPr>
       <mc:AlternateContent>
         <mc:Choice Requires="wps">
@@ -7970,7 +7737,7 @@
         <w:noProof/>
         <w:sz w:val="36"/>
         <w:szCs w:val="36"/>
-        <w:lang w:val="nl-NL" w:eastAsia="nl-NL"/>
+        <w:lang w:val="en-US" w:eastAsia="en-US"/>
       </w:rPr>
       <mc:AlternateContent>
         <mc:Choice Requires="wps">
@@ -8097,7 +7864,7 @@
         <w:noProof/>
         <w:sz w:val="36"/>
         <w:szCs w:val="36"/>
-        <w:lang w:val="nl-NL" w:eastAsia="nl-NL"/>
+        <w:lang w:val="en-US" w:eastAsia="en-US"/>
       </w:rPr>
       <mc:AlternateContent>
         <mc:Choice Requires="wps">
@@ -8171,7 +7938,7 @@
                               <w:lang w:val="nl-NL"/>
                               <w14:numForm w14:val="lining"/>
                             </w:rPr>
-                            <w:t>7</w:t>
+                            <w:t>2</w:t>
                           </w:r>
                           <w:r>
                             <w:rPr>
@@ -8241,7 +8008,7 @@
                         <w:lang w:val="nl-NL"/>
                         <w14:numForm w14:val="lining"/>
                       </w:rPr>
-                      <w:t>7</w:t>
+                      <w:t>2</w:t>
                     </w:r>
                     <w:r>
                       <w:rPr>
@@ -12924,7 +12691,7 @@
 </file>
 
 <file path=customXml/itemProps3.xml><?xml version="1.0" encoding="utf-8"?>
-<ds:datastoreItem xmlns:ds="http://schemas.openxmlformats.org/officeDocument/2006/customXml" ds:itemID="{211A41A6-EA28-4086-BB66-D62E422A1DA5}">
+<ds:datastoreItem xmlns:ds="http://schemas.openxmlformats.org/officeDocument/2006/customXml" ds:itemID="{539CC4B4-4F7A-42F8-8B9A-7D473D869906}">
   <ds:schemaRefs>
     <ds:schemaRef ds:uri="http://schemas.openxmlformats.org/officeDocument/2006/bibliography"/>
   </ds:schemaRefs>

--- a/Samples/Documents/Tutorial.docx
+++ b/Samples/Documents/Tutorial.docx
@@ -29,7 +29,7 @@
           <w:r>
             <w:rPr>
               <w:noProof/>
-              <w:lang w:val="en-US" w:eastAsia="en-US"/>
+              <w:lang w:val="nl-NL" w:eastAsia="nl-NL"/>
             </w:rPr>
             <mc:AlternateContent>
               <mc:Choice Requires="wps">
@@ -113,8 +113,15 @@
                                     <w:lang w:val="en-US"/>
                                   </w:rPr>
                                   <w:br/>
+                                </w:r>
+                                <w:proofErr w:type="spellStart"/>
+                                <w:r>
+                                  <w:rPr>
+                                    <w:lang w:val="en-US"/>
+                                  </w:rPr>
                                   <w:t>egonl</w:t>
                                 </w:r>
+                                <w:proofErr w:type="spellEnd"/>
                                 <w:r>
                                   <w:br/>
                                 </w:r>
@@ -122,10 +129,14 @@
                                   <w:rPr>
                                     <w:lang w:val="en-US"/>
                                   </w:rPr>
-                                  <w:t>January 2019</w:t>
+                                  <w:t>February</w:t>
                                 </w:r>
-                                <w:bookmarkStart w:name="_GoBack" w:id="0"/>
-                                <w:bookmarkEnd w:id="0"/>
+                                <w:r>
+                                  <w:rPr>
+                                    <w:lang w:val="en-US"/>
+                                  </w:rPr>
+                                  <w:t xml:space="preserve"> 2019</w:t>
+                                </w:r>
                               </w:p>
                             </w:txbxContent>
                           </wps:txbx>
@@ -182,8 +193,15 @@
                               <w:lang w:val="en-US"/>
                             </w:rPr>
                             <w:br/>
+                          </w:r>
+                          <w:proofErr w:type="spellStart"/>
+                          <w:r>
+                            <w:rPr>
+                              <w:lang w:val="en-US"/>
+                            </w:rPr>
                             <w:t>egonl</w:t>
                           </w:r>
+                          <w:proofErr w:type="spellEnd"/>
                           <w:r>
                             <w:br/>
                           </w:r>
@@ -191,10 +209,14 @@
                             <w:rPr>
                               <w:lang w:val="en-US"/>
                             </w:rPr>
-                            <w:t>January 2019</w:t>
+                            <w:t>February</w:t>
                           </w:r>
-                          <w:bookmarkStart w:name="_GoBack" w:id="1"/>
-                          <w:bookmarkEnd w:id="1"/>
+                          <w:r>
+                            <w:rPr>
+                              <w:lang w:val="en-US"/>
+                            </w:rPr>
+                            <w:t xml:space="preserve"> 2019</w:t>
+                          </w:r>
                         </w:p>
                       </w:txbxContent>
                     </v:textbox>
@@ -206,7 +228,7 @@
           <w:r>
             <w:rPr>
               <w:noProof/>
-              <w:lang w:val="en-US" w:eastAsia="en-US"/>
+              <w:lang w:val="nl-NL" w:eastAsia="nl-NL"/>
             </w:rPr>
             <mc:AlternateContent>
               <mc:Choice Requires="wps">
@@ -271,6 +293,7 @@
                                     <w:szCs w:val="72"/>
                                   </w:rPr>
                                 </w:pPr>
+                                <w:proofErr w:type="spellStart"/>
                                 <w:r>
                                   <w:rPr>
                                     <w:rFonts w:asciiTheme="majorHAnsi" w:hAnsiTheme="majorHAnsi" w:eastAsiaTheme="majorEastAsia" w:cstheme="majorBidi"/>
@@ -281,6 +304,7 @@
                                   </w:rPr>
                                   <w:t>SharpDocx</w:t>
                                 </w:r>
+                                <w:proofErr w:type="spellEnd"/>
                               </w:p>
                             </w:txbxContent>
                           </wps:txbx>
@@ -351,7 +375,7 @@
           <w:lang w:val="en-US"/>
         </w:rPr>
       </w:pPr>
-      <w:bookmarkStart w:name="_Toc502494466" w:id="2"/>
+      <w:bookmarkStart w:name="_Toc502494466" w:id="0"/>
       <w:r>
         <w:rPr>
           <w:lang w:val="en-US"/>
@@ -365,7 +389,7 @@
         </w:rPr>
         <w:t>ummary</w:t>
       </w:r>
-      <w:bookmarkEnd w:id="2"/>
+      <w:bookmarkEnd w:id="0"/>
     </w:p>
     <w:p>
       <w:pPr>
@@ -373,11 +397,19 @@
           <w:lang w:val="en-US"/>
         </w:rPr>
       </w:pPr>
-      <w:r>
-        <w:rPr>
-          <w:lang w:val="en-US"/>
-        </w:rPr>
-        <w:t>SharpDocx is inspired by Web technologies like ASP.NET and JSP. Developers familiar with those technologies should feel right at home.</w:t>
+      <w:proofErr w:type="spellStart"/>
+      <w:r>
+        <w:rPr>
+          <w:lang w:val="en-US"/>
+        </w:rPr>
+        <w:t>SharpDocx</w:t>
+      </w:r>
+      <w:proofErr w:type="spellEnd"/>
+      <w:r>
+        <w:rPr>
+          <w:lang w:val="en-US"/>
+        </w:rPr>
+        <w:t xml:space="preserve"> is inspired by Web technologies like ASP.NET and JSP. Developers familiar with those technologies should feel right at home.</w:t>
       </w:r>
     </w:p>
     <w:p>
@@ -564,7 +596,21 @@
         <w:rPr>
           <w:lang w:val="en-US"/>
         </w:rPr>
-        <w:t xml:space="preserve">Out of the box SharpDocx supports inserting text, tables, images and </w:t>
+        <w:t xml:space="preserve">Out of the box </w:t>
+      </w:r>
+      <w:proofErr w:type="spellStart"/>
+      <w:r>
+        <w:rPr>
+          <w:lang w:val="en-US"/>
+        </w:rPr>
+        <w:t>SharpDocx</w:t>
+      </w:r>
+      <w:proofErr w:type="spellEnd"/>
+      <w:r>
+        <w:rPr>
+          <w:lang w:val="en-US"/>
+        </w:rPr>
+        <w:t xml:space="preserve"> supports inserting text, tables, images and </w:t>
       </w:r>
       <w:r>
         <w:rPr>
@@ -641,7 +687,21 @@
         <w:rPr>
           <w:lang w:val="en-US"/>
         </w:rPr>
-        <w:t>If you want to do something that's not supported by SharpDocx, you can do so by creating your own document subclass. See the Inheritance example.</w:t>
+        <w:t xml:space="preserve">If you want to do something that's not supported by </w:t>
+      </w:r>
+      <w:proofErr w:type="spellStart"/>
+      <w:r>
+        <w:rPr>
+          <w:lang w:val="en-US"/>
+        </w:rPr>
+        <w:t>SharpDocx</w:t>
+      </w:r>
+      <w:proofErr w:type="spellEnd"/>
+      <w:r>
+        <w:rPr>
+          <w:lang w:val="en-US"/>
+        </w:rPr>
+        <w:t>, you can do so by creating your own document subclass. See the Inheritance example.</w:t>
       </w:r>
     </w:p>
     <w:p>
@@ -654,7 +714,21 @@
         <w:rPr>
           <w:lang w:val="en-US"/>
         </w:rPr>
-        <w:t>Generating documents with SharpDocx can be very fast: a slightly modified Model sample produced 25 documents per second on my modest laptop. That’s 1500 documents per minute.</w:t>
+        <w:t xml:space="preserve">Generating documents with </w:t>
+      </w:r>
+      <w:proofErr w:type="spellStart"/>
+      <w:r>
+        <w:rPr>
+          <w:lang w:val="en-US"/>
+        </w:rPr>
+        <w:t>SharpDocx</w:t>
+      </w:r>
+      <w:proofErr w:type="spellEnd"/>
+      <w:r>
+        <w:rPr>
+          <w:lang w:val="en-US"/>
+        </w:rPr>
+        <w:t xml:space="preserve"> can be very fast: a slightly modified Model sample produced 25 documents per second on my modest laptop. That’s 1500 documents per minute.</w:t>
       </w:r>
       <w:r>
         <w:rPr>
@@ -688,7 +762,7 @@
         <w:br w:type="page"/>
       </w:r>
     </w:p>
-    <w:bookmarkStart w:name="_Toc502494467" w:displacedByCustomXml="next" w:id="3"/>
+    <w:bookmarkStart w:name="_Toc502494467" w:displacedByCustomXml="next" w:id="1"/>
     <w:sdt>
       <w:sdtPr>
         <w:rPr>
@@ -725,7 +799,7 @@
             </w:rPr>
             <w:t>Contents</w:t>
           </w:r>
-          <w:bookmarkEnd w:id="3"/>
+          <w:bookmarkEnd w:id="1"/>
         </w:p>
         <w:p>
           <w:pPr>
@@ -1526,7 +1600,7 @@
           <w:lang w:val="en-US"/>
         </w:rPr>
       </w:pPr>
-      <w:bookmarkStart w:name="_Toc502494468" w:id="4"/>
+      <w:bookmarkStart w:name="_Toc502494468" w:id="2"/>
       <w:r>
         <w:rPr>
           <w:lang w:val="en-US"/>
@@ -1534,7 +1608,7 @@
         <w:lastRenderedPageBreak/>
         <w:t>The basics</w:t>
       </w:r>
-      <w:bookmarkEnd w:id="4"/>
+      <w:bookmarkEnd w:id="2"/>
     </w:p>
     <w:p>
       <w:pPr>
@@ -1562,6 +1636,9 @@
         <w:t xml:space="preserve"/>
       </w:r>
       <w:r>
+        <w:t xml:space="preserve"/>
+      </w:r>
+      <w:r>
         <w:rPr>
           <w:lang w:val="en-US"/>
         </w:rPr>
@@ -1590,7 +1667,7 @@
       <w:r>
         <w:rPr>
           <w:noProof/>
-          <w:lang w:val="en-US" w:eastAsia="en-US"/>
+          <w:lang w:val="nl-NL" w:eastAsia="nl-NL"/>
         </w:rPr>
         <w:drawing>
           <wp:inline distT="0" distB="0" distL="0" distR="0" wp14:anchorId="23520E7E" wp14:editId="1E02B897">
@@ -1656,14 +1733,14 @@
           <w:lang w:val="en-US"/>
         </w:rPr>
       </w:pPr>
-      <w:bookmarkStart w:name="_Toc502494469" w:id="5"/>
+      <w:bookmarkStart w:name="_Toc502494469" w:id="3"/>
       <w:r>
         <w:rPr>
           <w:lang w:val="en-US"/>
         </w:rPr>
         <w:t>Write method</w:t>
       </w:r>
-      <w:bookmarkEnd w:id="5"/>
+      <w:bookmarkEnd w:id="3"/>
     </w:p>
     <w:p>
       <w:pPr>
@@ -1675,13 +1752,41 @@
         <w:rPr>
           <w:lang w:val="en-US"/>
         </w:rPr>
-        <w:t xml:space="preserve">If you want to display the value of i, you can use </w:t>
-      </w:r>
-      <w:r>
-        <w:rPr>
-          <w:lang w:val="en-US"/>
-        </w:rPr>
-        <w:t>the Write method. Right now, i is</w:t>
+        <w:t xml:space="preserve">If you want to display the value of </w:t>
+      </w:r>
+      <w:proofErr w:type="spellStart"/>
+      <w:r>
+        <w:rPr>
+          <w:lang w:val="en-US"/>
+        </w:rPr>
+        <w:t>i</w:t>
+      </w:r>
+      <w:proofErr w:type="spellEnd"/>
+      <w:r>
+        <w:rPr>
+          <w:lang w:val="en-US"/>
+        </w:rPr>
+        <w:t xml:space="preserve">, you can use </w:t>
+      </w:r>
+      <w:r>
+        <w:rPr>
+          <w:lang w:val="en-US"/>
+        </w:rPr>
+        <w:t xml:space="preserve">the Write method. Right now, </w:t>
+      </w:r>
+      <w:proofErr w:type="spellStart"/>
+      <w:r>
+        <w:rPr>
+          <w:lang w:val="en-US"/>
+        </w:rPr>
+        <w:t>i</w:t>
+      </w:r>
+      <w:proofErr w:type="spellEnd"/>
+      <w:r>
+        <w:rPr>
+          <w:lang w:val="en-US"/>
+        </w:rPr>
+        <w:t xml:space="preserve"> is</w:t>
       </w:r>
       <w:r>
         <w:rPr>
@@ -1689,6 +1794,8 @@
         </w:rPr>
         <w:t xml:space="preserve"> </w:t>
         <w:t xml:space="preserve">1</w:t>
+      </w:r>
+      <w:r>
         <w:t xml:space="preserve">.</w:t>
       </w:r>
     </w:p>
@@ -1702,7 +1809,21 @@
         <w:rPr>
           <w:lang w:val="en-US"/>
         </w:rPr>
-        <w:t>There’s also a shorthand notation for the Write method: i is</w:t>
+        <w:t xml:space="preserve">There’s also a shorthand notation for the Write method: </w:t>
+      </w:r>
+      <w:proofErr w:type="spellStart"/>
+      <w:r>
+        <w:rPr>
+          <w:lang w:val="en-US"/>
+        </w:rPr>
+        <w:t>i</w:t>
+      </w:r>
+      <w:proofErr w:type="spellEnd"/>
+      <w:r>
+        <w:rPr>
+          <w:lang w:val="en-US"/>
+        </w:rPr>
+        <w:t xml:space="preserve"> is</w:t>
       </w:r>
       <w:r>
         <w:rPr>
@@ -1716,6 +1837,8 @@
         </w:rPr>
         <w:t xml:space="preserve"> </w:t>
         <w:t xml:space="preserve">1</w:t>
+      </w:r>
+      <w:r>
         <w:t xml:space="preserve">.</w:t>
       </w:r>
     </w:p>
@@ -1767,12 +1890,1190 @@
           <w:lang w:val="en-US"/>
         </w:rPr>
       </w:pPr>
-      <w:bookmarkStart w:name="_Toc502494470" w:id="6"/>
+      <w:bookmarkStart w:name="_Toc502494470" w:id="4"/>
       <w:r>
         <w:rPr>
           <w:lang w:val="en-US"/>
         </w:rPr>
         <w:t>Conditional content</w:t>
+      </w:r>
+      <w:bookmarkEnd w:id="4"/>
+    </w:p>
+    <w:p>
+      <w:pPr>
+        <w:rPr>
+          <w:lang w:val="en-US"/>
+        </w:rPr>
+      </w:pPr>
+      <w:r>
+        <w:rPr>
+          <w:lang w:val="en-US"/>
+        </w:rPr>
+        <w:t xml:space="preserve">You can use an if statement </w:t>
+      </w:r>
+      <w:r>
+        <w:rPr>
+          <w:lang w:val="en-US"/>
+        </w:rPr>
+        <w:t>to display conditional content.</w:t>
+      </w:r>
+    </w:p>
+    <w:p>
+      <w:pPr>
+        <w:rPr>
+          <w:lang w:val="en-US"/>
+        </w:rPr>
+      </w:pPr>
+      <w:r>
+        <w:rPr>
+          <w:lang w:val="en-US"/>
+        </w:rPr>
+        <w:t xml:space="preserve"/>
+        <w:t xml:space="preserve">This will be displayed.</w:t>
+      </w:r>
+      <w:r>
+        <w:t xml:space="preserve"/>
+      </w:r>
+    </w:p>
+    <w:p>
+      <w:pPr>
+        <w:rPr>
+          <w:lang w:val="en-US"/>
+        </w:rPr>
+      </w:pPr>
+      <w:r>
+        <w:rPr>
+          <w:lang w:val="en-US"/>
+        </w:rPr>
+        <w:t>In this case, any formatting will be lost because the code parser ignores any formatting.</w:t>
+      </w:r>
+    </w:p>
+    <w:p>
+      <w:pPr>
+        <w:rPr>
+          <w:lang w:val="en-US"/>
+        </w:rPr>
+      </w:pPr>
+      <w:r>
+        <w:rPr>
+          <w:lang w:val="en-US"/>
+        </w:rPr>
+        <w:t>If you want to conditionally display text with formatting, use two code blocks and place the text be</w:t>
+      </w:r>
+      <w:r>
+        <w:rPr>
+          <w:lang w:val="en-US"/>
+        </w:rPr>
+        <w:t>tween curly brackets, like this.</w:t>
+      </w:r>
+    </w:p>
+    <w:p>
+      <w:pPr>
+        <w:rPr>
+          <w:lang w:val="en-US"/>
+        </w:rPr>
+      </w:pPr>
+      <w:r>
+        <w:rPr>
+          <w:lang w:val="en-US"/>
+        </w:rPr>
+        <w:t xml:space="preserve"/>
+        <w:t xml:space="preserve"/>
+      </w:r>
+      <w:r>
+        <w:rPr>
+          <w:lang w:val="en-US"/>
+        </w:rPr>
+        <w:t>T</w:t>
+      </w:r>
+      <w:r>
+        <w:rPr>
+          <w:lang w:val="en-US"/>
+        </w:rPr>
+        <w:t xml:space="preserve">his </w:t>
+      </w:r>
+      <w:r>
+        <w:rPr>
+          <w:b/>
+          <w:lang w:val="en-US"/>
+        </w:rPr>
+        <w:t>will</w:t>
+      </w:r>
+      <w:r>
+        <w:rPr>
+          <w:lang w:val="en-US"/>
+        </w:rPr>
+        <w:t xml:space="preserve"> </w:t>
+      </w:r>
+      <w:r>
+        <w:rPr>
+          <w:i/>
+          <w:lang w:val="en-US"/>
+        </w:rPr>
+        <w:t>also</w:t>
+      </w:r>
+      <w:r>
+        <w:rPr>
+          <w:lang w:val="en-US"/>
+        </w:rPr>
+        <w:t xml:space="preserve"> be displayed</w:t>
+      </w:r>
+      <w:r>
+        <w:rPr>
+          <w:lang w:val="en-US"/>
+        </w:rPr>
+        <w:t>.</w:t>
+      </w:r>
+      <w:r>
+        <w:rPr>
+          <w:lang w:val="en-US"/>
+        </w:rPr>
+        <w:t xml:space="preserve"/>
+        <w:t xml:space="preserve"/>
+      </w:r>
+    </w:p>
+    <w:p>
+      <w:pPr>
+        <w:rPr>
+          <w:lang w:val="en-US"/>
+        </w:rPr>
+      </w:pPr>
+      <w:r>
+        <w:rPr>
+          <w:lang w:val="en-US"/>
+        </w:rPr>
+        <w:t xml:space="preserve">If you want, you can span multiple </w:t>
+      </w:r>
+      <w:r>
+        <w:rPr>
+          <w:lang w:val="en-US"/>
+        </w:rPr>
+        <w:t>elements</w:t>
+      </w:r>
+      <w:r>
+        <w:rPr>
+          <w:lang w:val="en-US"/>
+        </w:rPr>
+        <w:t xml:space="preserve">. </w:t>
+      </w:r>
+      <w:r>
+        <w:rPr>
+          <w:lang w:val="en-US"/>
+        </w:rPr>
+        <w:t>E.g.</w:t>
+      </w:r>
+    </w:p>
+    <w:p>
+      <w:pPr>
+        <w:rPr>
+          <w:rStyle w:val="tgc"/>
+          <w:rFonts w:cstheme="minorHAnsi"/>
+          <w:color w:val="222222"/>
+          <w:shd w:val="clear" w:color="auto" w:fill="FFFFFF"/>
+          <w:lang w:val="en-US"/>
+        </w:rPr>
+      </w:pPr>
+      <w:r>
+        <w:rPr>
+          <w:noProof/>
+          <w:lang w:val="nl-NL" w:eastAsia="nl-NL"/>
+        </w:rPr>
+        <w:drawing>
+          <wp:anchor distT="0" distB="0" distL="114300" distR="114300" simplePos="0" relativeHeight="251667968" behindDoc="0" locked="0" layoutInCell="1" allowOverlap="1" wp14:editId="715050E3" wp14:anchorId="2FB5ECF5">
+            <wp:simplePos x="0" y="0"/>
+            <wp:positionH relativeFrom="column">
+              <wp:posOffset>-47625</wp:posOffset>
+            </wp:positionH>
+            <wp:positionV relativeFrom="paragraph">
+              <wp:posOffset>35560</wp:posOffset>
+            </wp:positionV>
+            <wp:extent cx="1562100" cy="1257300"/>
+            <wp:effectExtent l="0" t="0" r="0" b="0"/>
+            <wp:wrapSquare wrapText="bothSides"/>
+            <wp:docPr id="3" name="Afbeelding 3" descr="C:\Users\Egon\AppData\Local\Microsoft\Windows\INetCache\IE\BQ2GEGEG\Tomato-cut_vertical[1].png"/>
+            <wp:cNvGraphicFramePr>
+              <a:graphicFrameLocks xmlns:a="http://schemas.openxmlformats.org/drawingml/2006/main" noChangeAspect="1"/>
+            </wp:cNvGraphicFramePr>
+            <a:graphic xmlns:a="http://schemas.openxmlformats.org/drawingml/2006/main">
+              <a:graphicData uri="http://schemas.openxmlformats.org/drawingml/2006/picture">
+                <pic:pic xmlns:pic="http://schemas.openxmlformats.org/drawingml/2006/picture">
+                  <pic:nvPicPr>
+                    <pic:cNvPr id="0" name="Picture 1" descr="C:\Users\Egon\AppData\Local\Microsoft\Windows\INetCache\IE\BQ2GEGEG\Tomato-cut_vertical[1].png"/>
+                    <pic:cNvPicPr>
+                      <a:picLocks noChangeAspect="1" noChangeArrowheads="1"/>
+                    </pic:cNvPicPr>
+                  </pic:nvPicPr>
+                  <pic:blipFill>
+                    <a:blip r:embed="rId12" cstate="print">
+                      <a:extLst>
+                        <a:ext uri="{28A0092B-C50C-407E-A947-70E740481C1C}">
+                          <a14:useLocalDpi xmlns:a14="http://schemas.microsoft.com/office/drawing/2010/main" val="0"/>
+                        </a:ext>
+                      </a:extLst>
+                    </a:blip>
+                    <a:srcRect/>
+                    <a:stretch>
+                      <a:fillRect/>
+                    </a:stretch>
+                  </pic:blipFill>
+                  <pic:spPr bwMode="auto">
+                    <a:xfrm>
+                      <a:off x="0" y="0"/>
+                      <a:ext cx="1562100" cy="1257300"/>
+                    </a:xfrm>
+                    <a:prstGeom prst="rect">
+                      <a:avLst/>
+                    </a:prstGeom>
+                    <a:noFill/>
+                    <a:ln>
+                      <a:noFill/>
+                    </a:ln>
+                  </pic:spPr>
+                </pic:pic>
+              </a:graphicData>
+            </a:graphic>
+            <wp14:sizeRelH relativeFrom="page">
+              <wp14:pctWidth>0</wp14:pctWidth>
+            </wp14:sizeRelH>
+            <wp14:sizeRelV relativeFrom="page">
+              <wp14:pctHeight>0</wp14:pctHeight>
+            </wp14:sizeRelV>
+          </wp:anchor>
+        </w:drawing>
+      </w:r>
+      <w:r>
+        <w:rPr>
+          <w:rStyle w:val="tgc"/>
+          <w:rFonts w:cstheme="minorHAnsi"/>
+          <w:color w:val="222222"/>
+          <w:shd w:val="clear" w:color="auto" w:fill="FFFFFF"/>
+          <w:lang w:val="en-US"/>
+        </w:rPr>
+        <w:t>The diverging </w:t>
+      </w:r>
+      <w:r>
+        <w:rPr>
+          <w:rStyle w:val="tgc"/>
+          <w:rFonts w:cstheme="minorHAnsi"/>
+          <w:bCs/>
+          <w:color w:val="222222"/>
+          <w:shd w:val="clear" w:color="auto" w:fill="FFFFFF"/>
+          <w:lang w:val="en-US"/>
+        </w:rPr>
+        <w:t>pronunciation</w:t>
+      </w:r>
+      <w:r>
+        <w:rPr>
+          <w:rStyle w:val="tgc"/>
+          <w:rFonts w:cstheme="minorHAnsi"/>
+          <w:color w:val="222222"/>
+          <w:shd w:val="clear" w:color="auto" w:fill="FFFFFF"/>
+          <w:lang w:val="en-US"/>
+        </w:rPr>
+        <w:t> of </w:t>
+      </w:r>
+      <w:r>
+        <w:rPr>
+          <w:rStyle w:val="tgc"/>
+          <w:rFonts w:cstheme="minorHAnsi"/>
+          <w:bCs/>
+          <w:color w:val="222222"/>
+          <w:shd w:val="clear" w:color="auto" w:fill="FFFFFF"/>
+          <w:lang w:val="en-US"/>
+        </w:rPr>
+        <w:t>tomato</w:t>
+      </w:r>
+      <w:r>
+        <w:rPr>
+          <w:rStyle w:val="tgc"/>
+          <w:rFonts w:cstheme="minorHAnsi"/>
+          <w:color w:val="222222"/>
+          <w:shd w:val="clear" w:color="auto" w:fill="FFFFFF"/>
+          <w:lang w:val="en-US"/>
+        </w:rPr>
+        <w:t> (though not so much potato) is primarily</w:t>
+      </w:r>
+      <w:r>
+        <w:rPr>
+          <w:rStyle w:val="tgc"/>
+          <w:rFonts w:cstheme="minorHAnsi"/>
+          <w:color w:val="222222"/>
+          <w:shd w:val="clear" w:color="auto" w:fill="FFFFFF"/>
+          <w:lang w:val="en-US"/>
+        </w:rPr>
+        <w:t xml:space="preserve"> one</w:t>
+      </w:r>
+      <w:r>
+        <w:rPr>
+          <w:rStyle w:val="tgc"/>
+          <w:rFonts w:cstheme="minorHAnsi"/>
+          <w:color w:val="222222"/>
+          <w:shd w:val="clear" w:color="auto" w:fill="FFFFFF"/>
+          <w:lang w:val="en-US"/>
+        </w:rPr>
+        <w:t xml:space="preserve"> </w:t>
+      </w:r>
+      <w:r>
+        <w:rPr>
+          <w:rStyle w:val="tgc"/>
+          <w:rFonts w:cstheme="minorHAnsi"/>
+          <w:color w:val="222222"/>
+          <w:shd w:val="clear" w:color="auto" w:fill="FFFFFF"/>
+          <w:lang w:val="en-US"/>
+        </w:rPr>
+        <w:t>of regional dialect.</w:t>
+      </w:r>
+    </w:p>
+    <w:p>
+      <w:pPr>
+        <w:rPr>
+          <w:rStyle w:val="d8e"/>
+          <w:rFonts w:ascii="Calibri" w:hAnsi="Calibri" w:cs="Calibri"/>
+          <w:color w:val="222222"/>
+          <w:shd w:val="clear" w:color="auto" w:fill="FFFFFF"/>
+          <w:lang w:val="en-US"/>
+        </w:rPr>
+      </w:pPr>
+      <w:r>
+        <w:rPr>
+          <w:rStyle w:val="tgc"/>
+          <w:rFonts w:cstheme="minorHAnsi"/>
+          <w:color w:val="222222"/>
+          <w:shd w:val="clear" w:color="auto" w:fill="FFFFFF"/>
+          <w:lang w:val="en-US"/>
+        </w:rPr>
+        <w:t>The </w:t>
+      </w:r>
+      <w:r>
+        <w:rPr>
+          <w:rStyle w:val="tgc"/>
+          <w:rFonts w:cstheme="minorHAnsi"/>
+          <w:bCs/>
+          <w:color w:val="222222"/>
+          <w:shd w:val="clear" w:color="auto" w:fill="FFFFFF"/>
+          <w:lang w:val="en-US"/>
+        </w:rPr>
+        <w:t>pronunciation</w:t>
+      </w:r>
+      <w:r>
+        <w:rPr>
+          <w:rStyle w:val="tgc"/>
+          <w:rFonts w:cstheme="minorHAnsi"/>
+          <w:color w:val="222222"/>
+          <w:shd w:val="clear" w:color="auto" w:fill="FFFFFF"/>
+          <w:lang w:val="en-US"/>
+        </w:rPr>
+        <w:t> '</w:t>
+      </w:r>
+      <w:proofErr w:type="spellStart"/>
+      <w:r>
+        <w:rPr>
+          <w:rStyle w:val="tgc"/>
+          <w:rFonts w:cstheme="minorHAnsi"/>
+          <w:color w:val="222222"/>
+          <w:shd w:val="clear" w:color="auto" w:fill="FFFFFF"/>
+          <w:lang w:val="en-US"/>
+        </w:rPr>
+        <w:t>tuh</w:t>
+      </w:r>
+      <w:proofErr w:type="spellEnd"/>
+      <w:r>
+        <w:rPr>
+          <w:rStyle w:val="tgc"/>
+          <w:rFonts w:cstheme="minorHAnsi"/>
+          <w:color w:val="222222"/>
+          <w:shd w:val="clear" w:color="auto" w:fill="FFFFFF"/>
+          <w:lang w:val="en-US"/>
+        </w:rPr>
+        <w:t>-MAH-</w:t>
+      </w:r>
+      <w:proofErr w:type="spellStart"/>
+      <w:r>
+        <w:rPr>
+          <w:rStyle w:val="tgc"/>
+          <w:rFonts w:cstheme="minorHAnsi"/>
+          <w:color w:val="222222"/>
+          <w:shd w:val="clear" w:color="auto" w:fill="FFFFFF"/>
+          <w:lang w:val="en-US"/>
+        </w:rPr>
+        <w:t>toh</w:t>
+      </w:r>
+      <w:proofErr w:type="spellEnd"/>
+      <w:r>
+        <w:rPr>
+          <w:rStyle w:val="tgc"/>
+          <w:rFonts w:cstheme="minorHAnsi"/>
+          <w:color w:val="222222"/>
+          <w:shd w:val="clear" w:color="auto" w:fill="FFFFFF"/>
+          <w:lang w:val="en-US"/>
+        </w:rPr>
+        <w:t xml:space="preserve">' is the </w:t>
+      </w:r>
+      <w:r>
+        <w:rPr>
+          <w:rStyle w:val="tgc"/>
+          <w:rFonts w:cstheme="minorHAnsi"/>
+          <w:color w:val="222222"/>
+          <w:shd w:val="clear" w:color="auto" w:fill="FFFFFF"/>
+          <w:lang w:val="en-US"/>
+        </w:rPr>
+        <w:t>standard</w:t>
+      </w:r>
+      <w:r>
+        <w:rPr>
+          <w:rStyle w:val="tgc"/>
+          <w:rFonts w:cstheme="minorHAnsi"/>
+          <w:bCs/>
+          <w:color w:val="222222"/>
+          <w:shd w:val="clear" w:color="auto" w:fill="FFFFFF"/>
+          <w:lang w:val="en-US"/>
+        </w:rPr>
+        <w:t xml:space="preserve"> pronunciation</w:t>
+      </w:r>
+      <w:r>
+        <w:rPr>
+          <w:rStyle w:val="tgc"/>
+          <w:rFonts w:cstheme="minorHAnsi"/>
+          <w:color w:val="222222"/>
+          <w:shd w:val="clear" w:color="auto" w:fill="FFFFFF"/>
+          <w:lang w:val="en-US"/>
+        </w:rPr>
+        <w:t> in the UK and is accepted in the US regions of New England along with parts of the lower East Coast, while '</w:t>
+      </w:r>
+      <w:proofErr w:type="spellStart"/>
+      <w:r>
+        <w:rPr>
+          <w:rStyle w:val="tgc"/>
+          <w:rFonts w:cstheme="minorHAnsi"/>
+          <w:color w:val="222222"/>
+          <w:shd w:val="clear" w:color="auto" w:fill="FFFFFF"/>
+          <w:lang w:val="en-US"/>
+        </w:rPr>
+        <w:t>tuh</w:t>
+      </w:r>
+      <w:proofErr w:type="spellEnd"/>
+      <w:r>
+        <w:rPr>
+          <w:rStyle w:val="tgc"/>
+          <w:rFonts w:cstheme="minorHAnsi"/>
+          <w:color w:val="222222"/>
+          <w:shd w:val="clear" w:color="auto" w:fill="FFFFFF"/>
+          <w:lang w:val="en-US"/>
+        </w:rPr>
+        <w:t>-MAY-</w:t>
+      </w:r>
+      <w:proofErr w:type="spellStart"/>
+      <w:r>
+        <w:rPr>
+          <w:rStyle w:val="tgc"/>
+          <w:rFonts w:cstheme="minorHAnsi"/>
+          <w:color w:val="222222"/>
+          <w:shd w:val="clear" w:color="auto" w:fill="FFFFFF"/>
+          <w:lang w:val="en-US"/>
+        </w:rPr>
+        <w:t>toh</w:t>
+      </w:r>
+      <w:proofErr w:type="spellEnd"/>
+      <w:r>
+        <w:rPr>
+          <w:rStyle w:val="tgc"/>
+          <w:rFonts w:cstheme="minorHAnsi"/>
+          <w:color w:val="222222"/>
+          <w:shd w:val="clear" w:color="auto" w:fill="FFFFFF"/>
+          <w:lang w:val="en-US"/>
+        </w:rPr>
+        <w:t>' is found almost everywhere else.</w:t>
+      </w:r>
+    </w:p>
+    <w:p>
+      <w:pPr>
+        <w:rPr>
+          <w:lang w:val="en-US"/>
+        </w:rPr>
+      </w:pPr>
+      <w:r>
+        <w:rPr>
+          <w:lang w:val="en-US"/>
+        </w:rPr>
+        <w:br w:type="page"/>
+      </w:r>
+    </w:p>
+    <w:p>
+      <w:pPr>
+        <w:pStyle w:val="Kop2"/>
+        <w:rPr>
+          <w:lang w:val="en-US"/>
+        </w:rPr>
+      </w:pPr>
+      <w:bookmarkStart w:name="_Toc502494471" w:id="5"/>
+      <w:r>
+        <w:rPr>
+          <w:lang w:val="en-US"/>
+        </w:rPr>
+        <w:lastRenderedPageBreak/>
+        <w:t>Loops</w:t>
+      </w:r>
+      <w:bookmarkEnd w:id="5"/>
+    </w:p>
+    <w:p>
+      <w:pPr>
+        <w:rPr>
+          <w:lang w:val="en-US"/>
+        </w:rPr>
+      </w:pPr>
+      <w:r>
+        <w:rPr>
+          <w:lang w:val="en-US"/>
+        </w:rPr>
+        <w:t xml:space="preserve">If you want to </w:t>
+      </w:r>
+      <w:r>
+        <w:rPr>
+          <w:lang w:val="en-US"/>
+        </w:rPr>
+        <w:t xml:space="preserve">add </w:t>
+      </w:r>
+      <w:r>
+        <w:rPr>
+          <w:lang w:val="en-US"/>
+        </w:rPr>
+        <w:t xml:space="preserve">something in a loop, you should </w:t>
+      </w:r>
+      <w:r>
+        <w:rPr>
+          <w:lang w:val="en-US"/>
+        </w:rPr>
+        <w:t xml:space="preserve">do so </w:t>
+      </w:r>
+      <w:r>
+        <w:rPr>
+          <w:lang w:val="en-US"/>
+        </w:rPr>
+        <w:t>programmatically</w:t>
+      </w:r>
+      <w:r>
+        <w:rPr>
+          <w:lang w:val="en-US"/>
+        </w:rPr>
+        <w:t>.</w:t>
+      </w:r>
+      <w:r>
+        <w:rPr>
+          <w:lang w:val="en-US"/>
+        </w:rPr>
+        <w:t xml:space="preserve"> This example does loop, but doesn’t add anything to the document:</w:t>
+      </w:r>
+    </w:p>
+    <w:p>
+      <w:pPr>
+        <w:rPr>
+          <w:b/>
+          <w:lang w:val="en-US"/>
+        </w:rPr>
+      </w:pPr>
+      <w:r>
+        <w:rPr>
+          <w:lang w:val="en-US"/>
+        </w:rPr>
+        <w:t xml:space="preserve">The value of </w:t>
+      </w:r>
+      <w:proofErr w:type="spellStart"/>
+      <w:r>
+        <w:rPr>
+          <w:lang w:val="en-US"/>
+        </w:rPr>
+        <w:t>i</w:t>
+      </w:r>
+      <w:proofErr w:type="spellEnd"/>
+      <w:r>
+        <w:rPr>
+          <w:lang w:val="en-US"/>
+        </w:rPr>
+        <w:t xml:space="preserve"> is</w:t>
+      </w:r>
+      <w:r>
+        <w:rPr>
+          <w:b/>
+          <w:lang w:val="en-US"/>
+        </w:rPr>
+        <w:t xml:space="preserve"> </w:t>
+        <w:t xml:space="preserve">9</w:t>
+      </w:r>
+      <w:r>
+        <w:t xml:space="preserve">.</w:t>
+      </w:r>
+    </w:p>
+    <w:p>
+      <w:pPr>
+        <w:rPr>
+          <w:lang w:val="en-US"/>
+        </w:rPr>
+      </w:pPr>
+      <w:r>
+        <w:rPr>
+          <w:lang w:val="en-US"/>
+        </w:rPr>
+        <w:t xml:space="preserve">In the next </w:t>
+      </w:r>
+      <w:r>
+        <w:rPr>
+          <w:lang w:val="en-US"/>
+        </w:rPr>
+        <w:t xml:space="preserve"> loop we’ll call the </w:t>
+      </w:r>
+      <w:proofErr w:type="spellStart"/>
+      <w:r>
+        <w:rPr>
+          <w:lang w:val="en-US"/>
+        </w:rPr>
+        <w:t>Append</w:t>
+      </w:r>
+      <w:r>
+        <w:rPr>
+          <w:lang w:val="en-US"/>
+        </w:rPr>
+        <w:t>Paragraph</w:t>
+      </w:r>
+      <w:proofErr w:type="spellEnd"/>
+      <w:r>
+        <w:rPr>
+          <w:lang w:val="en-US"/>
+        </w:rPr>
+        <w:t xml:space="preserve"> method, which </w:t>
+      </w:r>
+      <w:r>
+        <w:rPr>
+          <w:i/>
+          <w:lang w:val="en-US"/>
+        </w:rPr>
+        <w:t>will</w:t>
+      </w:r>
+      <w:r>
+        <w:rPr>
+          <w:lang w:val="en-US"/>
+        </w:rPr>
+        <w:t xml:space="preserve"> insert</w:t>
+      </w:r>
+      <w:r>
+        <w:rPr>
+          <w:lang w:val="en-US"/>
+        </w:rPr>
+        <w:t xml:space="preserve"> new paragraph</w:t>
+      </w:r>
+      <w:r>
+        <w:rPr>
+          <w:lang w:val="en-US"/>
+        </w:rPr>
+        <w:t>s:</w:t>
+      </w:r>
+    </w:p>
+    <w:p>
+      <w:pPr>
+        <w:rPr>
+          <w:lang w:val="en-US"/>
+        </w:rPr>
+      </w:pPr>
+      <w:r>
+        <w:rPr>
+          <w:lang w:val="en-US"/>
+        </w:rPr>
+        <w:t xml:space="preserve">The value of </w:t>
+      </w:r>
+      <w:proofErr w:type="spellStart"/>
+      <w:r>
+        <w:rPr>
+          <w:lang w:val="en-US"/>
+        </w:rPr>
+        <w:t>i</w:t>
+      </w:r>
+      <w:proofErr w:type="spellEnd"/>
+      <w:r>
+        <w:rPr>
+          <w:lang w:val="en-US"/>
+        </w:rPr>
+        <w:t xml:space="preserve"> is</w:t>
+      </w:r>
+      <w:r>
+        <w:rPr>
+          <w:b/>
+          <w:lang w:val="en-US"/>
+        </w:rPr>
+        <w:t xml:space="preserve"> </w:t>
+        <w:t xml:space="preserve">0</w:t>
+      </w:r>
+      <w:r>
+        <w:t xml:space="preserve">.</w:t>
+      </w:r>
+      <w:r>
+        <w:rPr>
+          <w:lang w:val="en-US"/>
+        </w:rPr>
+        <w:t xml:space="preserve"/>
+        <w:t xml:space="preserve"/>
+      </w:r>
+      <w:r>
+        <w:t xml:space="preserve"/>
+      </w:r>
+    </w:p>
+    <w:p>
+      <w:pPr>
+        <w:rPr>
+          <w:lang w:val="en-US"/>
+        </w:rPr>
+      </w:pPr>
+      <w:r>
+        <w:rPr>
+          <w:lang w:val="en-US"/>
+        </w:rPr>
+        <w:t xml:space="preserve">The value of </w:t>
+      </w:r>
+      <w:proofErr w:type="spellStart"/>
+      <w:r>
+        <w:rPr>
+          <w:lang w:val="en-US"/>
+        </w:rPr>
+        <w:t>i</w:t>
+      </w:r>
+      <w:proofErr w:type="spellEnd"/>
+      <w:r>
+        <w:rPr>
+          <w:lang w:val="en-US"/>
+        </w:rPr>
+        <w:t xml:space="preserve"> is</w:t>
+      </w:r>
+      <w:r>
+        <w:rPr>
+          <w:b/>
+          <w:lang w:val="en-US"/>
+        </w:rPr>
+        <w:t xml:space="preserve"> </w:t>
+        <w:t xml:space="preserve">1</w:t>
+      </w:r>
+      <w:r>
+        <w:t xml:space="preserve">.</w:t>
+      </w:r>
+      <w:r>
+        <w:rPr>
+          <w:lang w:val="en-US"/>
+        </w:rPr>
+        <w:t xml:space="preserve"/>
+        <w:t xml:space="preserve"/>
+      </w:r>
+      <w:r>
+        <w:t xml:space="preserve"/>
+      </w:r>
+    </w:p>
+    <w:p>
+      <w:pPr>
+        <w:rPr>
+          <w:lang w:val="en-US"/>
+        </w:rPr>
+      </w:pPr>
+      <w:r>
+        <w:rPr>
+          <w:lang w:val="en-US"/>
+        </w:rPr>
+        <w:t xml:space="preserve">The value of </w:t>
+      </w:r>
+      <w:proofErr w:type="spellStart"/>
+      <w:r>
+        <w:rPr>
+          <w:lang w:val="en-US"/>
+        </w:rPr>
+        <w:t>i</w:t>
+      </w:r>
+      <w:proofErr w:type="spellEnd"/>
+      <w:r>
+        <w:rPr>
+          <w:lang w:val="en-US"/>
+        </w:rPr>
+        <w:t xml:space="preserve"> is</w:t>
+      </w:r>
+      <w:r>
+        <w:rPr>
+          <w:b/>
+          <w:lang w:val="en-US"/>
+        </w:rPr>
+        <w:t xml:space="preserve"> </w:t>
+        <w:t xml:space="preserve">2</w:t>
+      </w:r>
+      <w:r>
+        <w:t xml:space="preserve">.</w:t>
+      </w:r>
+      <w:r>
+        <w:rPr>
+          <w:lang w:val="en-US"/>
+        </w:rPr>
+        <w:t xml:space="preserve"/>
+        <w:t xml:space="preserve"/>
+      </w:r>
+      <w:r>
+        <w:t xml:space="preserve"/>
+      </w:r>
+    </w:p>
+    <w:p>
+      <w:pPr>
+        <w:rPr>
+          <w:lang w:val="en-US"/>
+        </w:rPr>
+      </w:pPr>
+      <w:r>
+        <w:rPr>
+          <w:lang w:val="en-US"/>
+        </w:rPr>
+        <w:t xml:space="preserve">The value of </w:t>
+      </w:r>
+      <w:proofErr w:type="spellStart"/>
+      <w:r>
+        <w:rPr>
+          <w:lang w:val="en-US"/>
+        </w:rPr>
+        <w:t>i</w:t>
+      </w:r>
+      <w:proofErr w:type="spellEnd"/>
+      <w:r>
+        <w:rPr>
+          <w:lang w:val="en-US"/>
+        </w:rPr>
+        <w:t xml:space="preserve"> is</w:t>
+      </w:r>
+      <w:r>
+        <w:rPr>
+          <w:b/>
+          <w:lang w:val="en-US"/>
+        </w:rPr>
+        <w:t xml:space="preserve"> </w:t>
+        <w:t xml:space="preserve">3</w:t>
+      </w:r>
+      <w:r>
+        <w:t xml:space="preserve">.</w:t>
+      </w:r>
+      <w:r>
+        <w:rPr>
+          <w:lang w:val="en-US"/>
+        </w:rPr>
+        <w:t xml:space="preserve"/>
+        <w:t xml:space="preserve"/>
+      </w:r>
+      <w:r>
+        <w:t xml:space="preserve"/>
+      </w:r>
+    </w:p>
+    <w:p>
+      <w:pPr>
+        <w:rPr>
+          <w:lang w:val="en-US"/>
+        </w:rPr>
+      </w:pPr>
+      <w:r>
+        <w:rPr>
+          <w:lang w:val="en-US"/>
+        </w:rPr>
+        <w:t xml:space="preserve">The value of </w:t>
+      </w:r>
+      <w:proofErr w:type="spellStart"/>
+      <w:r>
+        <w:rPr>
+          <w:lang w:val="en-US"/>
+        </w:rPr>
+        <w:t>i</w:t>
+      </w:r>
+      <w:proofErr w:type="spellEnd"/>
+      <w:r>
+        <w:rPr>
+          <w:lang w:val="en-US"/>
+        </w:rPr>
+        <w:t xml:space="preserve"> is</w:t>
+      </w:r>
+      <w:r>
+        <w:rPr>
+          <w:b/>
+          <w:lang w:val="en-US"/>
+        </w:rPr>
+        <w:t xml:space="preserve"> </w:t>
+        <w:t xml:space="preserve">4</w:t>
+      </w:r>
+      <w:r>
+        <w:t xml:space="preserve">.</w:t>
+      </w:r>
+      <w:r>
+        <w:rPr>
+          <w:lang w:val="en-US"/>
+        </w:rPr>
+        <w:t xml:space="preserve"/>
+        <w:t xml:space="preserve"/>
+      </w:r>
+      <w:r>
+        <w:t xml:space="preserve"/>
+      </w:r>
+    </w:p>
+    <w:p>
+      <w:pPr>
+        <w:rPr>
+          <w:lang w:val="en-US"/>
+        </w:rPr>
+      </w:pPr>
+      <w:r>
+        <w:rPr>
+          <w:lang w:val="en-US"/>
+        </w:rPr>
+        <w:t xml:space="preserve">The value of </w:t>
+      </w:r>
+      <w:proofErr w:type="spellStart"/>
+      <w:r>
+        <w:rPr>
+          <w:lang w:val="en-US"/>
+        </w:rPr>
+        <w:t>i</w:t>
+      </w:r>
+      <w:proofErr w:type="spellEnd"/>
+      <w:r>
+        <w:rPr>
+          <w:lang w:val="en-US"/>
+        </w:rPr>
+        <w:t xml:space="preserve"> is</w:t>
+      </w:r>
+      <w:r>
+        <w:rPr>
+          <w:b/>
+          <w:lang w:val="en-US"/>
+        </w:rPr>
+        <w:t xml:space="preserve"> </w:t>
+        <w:t xml:space="preserve">5</w:t>
+      </w:r>
+      <w:r>
+        <w:t xml:space="preserve">.</w:t>
+      </w:r>
+      <w:r>
+        <w:rPr>
+          <w:lang w:val="en-US"/>
+        </w:rPr>
+        <w:t xml:space="preserve"/>
+        <w:t xml:space="preserve"/>
+      </w:r>
+      <w:r>
+        <w:t xml:space="preserve"/>
+      </w:r>
+    </w:p>
+    <w:p>
+      <w:pPr>
+        <w:rPr>
+          <w:lang w:val="en-US"/>
+        </w:rPr>
+      </w:pPr>
+      <w:r>
+        <w:rPr>
+          <w:lang w:val="en-US"/>
+        </w:rPr>
+        <w:t xml:space="preserve">The value of </w:t>
+      </w:r>
+      <w:proofErr w:type="spellStart"/>
+      <w:r>
+        <w:rPr>
+          <w:lang w:val="en-US"/>
+        </w:rPr>
+        <w:t>i</w:t>
+      </w:r>
+      <w:proofErr w:type="spellEnd"/>
+      <w:r>
+        <w:rPr>
+          <w:lang w:val="en-US"/>
+        </w:rPr>
+        <w:t xml:space="preserve"> is</w:t>
+      </w:r>
+      <w:r>
+        <w:rPr>
+          <w:b/>
+          <w:lang w:val="en-US"/>
+        </w:rPr>
+        <w:t xml:space="preserve"> </w:t>
+        <w:t xml:space="preserve">6</w:t>
+      </w:r>
+      <w:r>
+        <w:t xml:space="preserve">.</w:t>
+      </w:r>
+      <w:r>
+        <w:rPr>
+          <w:lang w:val="en-US"/>
+        </w:rPr>
+        <w:t xml:space="preserve"/>
+        <w:t xml:space="preserve"/>
+      </w:r>
+      <w:r>
+        <w:t xml:space="preserve"/>
+      </w:r>
+    </w:p>
+    <w:p>
+      <w:pPr>
+        <w:rPr>
+          <w:lang w:val="en-US"/>
+        </w:rPr>
+      </w:pPr>
+      <w:r>
+        <w:rPr>
+          <w:lang w:val="en-US"/>
+        </w:rPr>
+        <w:t xml:space="preserve">The value of </w:t>
+      </w:r>
+      <w:proofErr w:type="spellStart"/>
+      <w:r>
+        <w:rPr>
+          <w:lang w:val="en-US"/>
+        </w:rPr>
+        <w:t>i</w:t>
+      </w:r>
+      <w:proofErr w:type="spellEnd"/>
+      <w:r>
+        <w:rPr>
+          <w:lang w:val="en-US"/>
+        </w:rPr>
+        <w:t xml:space="preserve"> is</w:t>
+      </w:r>
+      <w:r>
+        <w:rPr>
+          <w:b/>
+          <w:lang w:val="en-US"/>
+        </w:rPr>
+        <w:t xml:space="preserve"> </w:t>
+        <w:t xml:space="preserve">7</w:t>
+      </w:r>
+      <w:r>
+        <w:t xml:space="preserve">.</w:t>
+      </w:r>
+      <w:r>
+        <w:rPr>
+          <w:lang w:val="en-US"/>
+        </w:rPr>
+        <w:t xml:space="preserve"/>
+        <w:t xml:space="preserve"/>
+      </w:r>
+      <w:r>
+        <w:t xml:space="preserve"/>
+      </w:r>
+    </w:p>
+    <w:p>
+      <w:pPr>
+        <w:rPr>
+          <w:lang w:val="en-US"/>
+        </w:rPr>
+      </w:pPr>
+      <w:r>
+        <w:rPr>
+          <w:lang w:val="en-US"/>
+        </w:rPr>
+        <w:t xml:space="preserve">The value of </w:t>
+      </w:r>
+      <w:proofErr w:type="spellStart"/>
+      <w:r>
+        <w:rPr>
+          <w:lang w:val="en-US"/>
+        </w:rPr>
+        <w:t>i</w:t>
+      </w:r>
+      <w:proofErr w:type="spellEnd"/>
+      <w:r>
+        <w:rPr>
+          <w:lang w:val="en-US"/>
+        </w:rPr>
+        <w:t xml:space="preserve"> is</w:t>
+      </w:r>
+      <w:r>
+        <w:rPr>
+          <w:b/>
+          <w:lang w:val="en-US"/>
+        </w:rPr>
+        <w:t xml:space="preserve"> </w:t>
+        <w:t xml:space="preserve">8</w:t>
+      </w:r>
+      <w:r>
+        <w:t xml:space="preserve">.</w:t>
+      </w:r>
+      <w:r>
+        <w:rPr>
+          <w:lang w:val="en-US"/>
+        </w:rPr>
+        <w:t xml:space="preserve"/>
+        <w:t xml:space="preserve"/>
+      </w:r>
+      <w:r>
+        <w:t xml:space="preserve"/>
+      </w:r>
+    </w:p>
+    <w:p>
+      <w:pPr>
+        <w:rPr>
+          <w:lang w:val="en-US"/>
+        </w:rPr>
+      </w:pPr>
+      <w:r>
+        <w:rPr>
+          <w:lang w:val="en-US"/>
+        </w:rPr>
+        <w:t xml:space="preserve">The value of </w:t>
+      </w:r>
+      <w:proofErr w:type="spellStart"/>
+      <w:r>
+        <w:rPr>
+          <w:lang w:val="en-US"/>
+        </w:rPr>
+        <w:t>i</w:t>
+      </w:r>
+      <w:proofErr w:type="spellEnd"/>
+      <w:r>
+        <w:rPr>
+          <w:lang w:val="en-US"/>
+        </w:rPr>
+        <w:t xml:space="preserve"> is</w:t>
+      </w:r>
+      <w:r>
+        <w:rPr>
+          <w:b/>
+          <w:lang w:val="en-US"/>
+        </w:rPr>
+        <w:t xml:space="preserve"> </w:t>
+        <w:t xml:space="preserve">9</w:t>
+      </w:r>
+      <w:r>
+        <w:t xml:space="preserve">.</w:t>
+      </w:r>
+      <w:r>
+        <w:rPr>
+          <w:lang w:val="en-US"/>
+        </w:rPr>
+        <w:t xml:space="preserve"/>
+        <w:t xml:space="preserve"/>
+      </w:r>
+      <w:r>
+        <w:t xml:space="preserve"/>
+      </w:r>
+    </w:p>
+    <w:p>
+      <w:pPr>
+        <w:rPr>
+          <w:lang w:val="en-US"/>
+        </w:rPr>
+      </w:pPr>
+      <w:r>
+        <w:rPr>
+          <w:lang w:val="en-US"/>
+        </w:rPr>
+        <w:br w:type="page"/>
+      </w:r>
+    </w:p>
+    <w:p>
+      <w:pPr>
+        <w:pStyle w:val="Kop2"/>
+        <w:rPr>
+          <w:lang w:val="en-US"/>
+        </w:rPr>
+      </w:pPr>
+      <w:bookmarkStart w:name="_Toc502494472" w:id="6"/>
+      <w:r>
+        <w:rPr>
+          <w:lang w:val="en-US"/>
+        </w:rPr>
+        <w:lastRenderedPageBreak/>
+        <w:t>Tables</w:t>
       </w:r>
       <w:bookmarkEnd w:id="6"/>
     </w:p>
@@ -1786,690 +3087,27 @@
         <w:rPr>
           <w:lang w:val="en-US"/>
         </w:rPr>
-        <w:t xml:space="preserve">You can use an if statement </w:t>
-      </w:r>
-      <w:r>
-        <w:rPr>
-          <w:lang w:val="en-US"/>
-        </w:rPr>
-        <w:t>to display conditional content.</w:t>
-      </w:r>
-    </w:p>
-    <w:p>
-      <w:pPr>
-        <w:rPr>
-          <w:lang w:val="en-US"/>
-        </w:rPr>
-      </w:pPr>
-      <w:r>
-        <w:rPr>
-          <w:lang w:val="en-US"/>
-        </w:rPr>
-        <w:t xml:space="preserve"/>
-        <w:t xml:space="preserve">This will be displayed.</w:t>
-      </w:r>
-      <w:r>
-        <w:t xml:space="preserve"/>
-      </w:r>
-    </w:p>
-    <w:p>
-      <w:pPr>
-        <w:rPr>
-          <w:lang w:val="en-US"/>
-        </w:rPr>
-      </w:pPr>
-      <w:r>
-        <w:rPr>
-          <w:lang w:val="en-US"/>
-        </w:rPr>
-        <w:t>In this case, any formatting will be lost because the code parser ignores any formatting.</w:t>
-      </w:r>
-    </w:p>
-    <w:p>
-      <w:pPr>
-        <w:rPr>
-          <w:lang w:val="en-US"/>
-        </w:rPr>
-      </w:pPr>
-      <w:r>
-        <w:rPr>
-          <w:lang w:val="en-US"/>
-        </w:rPr>
-        <w:t>If you want to conditionally display text with formatting, use two code blocks and place the text be</w:t>
-      </w:r>
-      <w:r>
-        <w:rPr>
-          <w:lang w:val="en-US"/>
-        </w:rPr>
-        <w:t>tween curly brackets, like this.</w:t>
-      </w:r>
-    </w:p>
-    <w:p>
-      <w:pPr>
-        <w:rPr>
-          <w:lang w:val="en-US"/>
-        </w:rPr>
-      </w:pPr>
-      <w:r>
-        <w:rPr>
-          <w:lang w:val="en-US"/>
-        </w:rPr>
-        <w:t xml:space="preserve"/>
-        <w:t xml:space="preserve"/>
-      </w:r>
-      <w:r>
-        <w:rPr>
-          <w:lang w:val="en-US"/>
-        </w:rPr>
-        <w:t>T</w:t>
-      </w:r>
-      <w:r>
-        <w:rPr>
-          <w:lang w:val="en-US"/>
-        </w:rPr>
-        <w:t xml:space="preserve">his </w:t>
-      </w:r>
-      <w:r>
-        <w:rPr>
-          <w:b/>
-          <w:lang w:val="en-US"/>
-        </w:rPr>
-        <w:t>will</w:t>
-      </w:r>
-      <w:r>
-        <w:rPr>
-          <w:lang w:val="en-US"/>
-        </w:rPr>
-        <w:t xml:space="preserve"> </w:t>
-      </w:r>
-      <w:r>
-        <w:rPr>
-          <w:i/>
-          <w:lang w:val="en-US"/>
-        </w:rPr>
-        <w:t>also</w:t>
-      </w:r>
-      <w:r>
-        <w:rPr>
-          <w:lang w:val="en-US"/>
-        </w:rPr>
-        <w:t xml:space="preserve"> be displayed</w:t>
-      </w:r>
-      <w:r>
-        <w:rPr>
-          <w:lang w:val="en-US"/>
-        </w:rPr>
-        <w:t>.</w:t>
-      </w:r>
-      <w:r>
-        <w:rPr>
-          <w:lang w:val="en-US"/>
-        </w:rPr>
-        <w:t xml:space="preserve"/>
-        <w:t xml:space="preserve"/>
-      </w:r>
-    </w:p>
-    <w:p>
-      <w:pPr>
-        <w:rPr>
-          <w:lang w:val="en-US"/>
-        </w:rPr>
-      </w:pPr>
-      <w:r>
-        <w:rPr>
-          <w:lang w:val="en-US"/>
-        </w:rPr>
-        <w:t xml:space="preserve">If you want, you can span multiple </w:t>
-      </w:r>
-      <w:r>
-        <w:rPr>
-          <w:lang w:val="en-US"/>
-        </w:rPr>
-        <w:t>elements</w:t>
-      </w:r>
-      <w:r>
-        <w:rPr>
-          <w:lang w:val="en-US"/>
-        </w:rPr>
-        <w:t xml:space="preserve">. </w:t>
-      </w:r>
-      <w:r>
-        <w:rPr>
-          <w:lang w:val="en-US"/>
-        </w:rPr>
-        <w:t>E.g.</w:t>
-      </w:r>
-    </w:p>
-    <w:p>
-      <w:r>
-        <w:t xml:space="preserve"/>
-      </w:r>
-    </w:p>
-    <w:p>
-      <w:pPr>
-        <w:rPr>
-          <w:lang w:val="en-US"/>
-        </w:rPr>
-      </w:pPr>
-      <w:r>
-        <w:rPr>
-          <w:lang w:val="en-US"/>
-        </w:rPr>
-        <w:br w:type="page"/>
-      </w:r>
-    </w:p>
-    <w:p>
-      <w:pPr>
-        <w:pStyle w:val="Kop2"/>
-        <w:rPr>
-          <w:lang w:val="en-US"/>
-        </w:rPr>
-      </w:pPr>
-      <w:bookmarkStart w:name="_Toc502494471" w:id="7"/>
-      <w:r>
-        <w:rPr>
-          <w:lang w:val="en-US"/>
-        </w:rPr>
-        <w:lastRenderedPageBreak/>
-        <w:t>Loops</w:t>
-      </w:r>
-      <w:bookmarkEnd w:id="7"/>
-    </w:p>
-    <w:p>
-      <w:pPr>
-        <w:rPr>
-          <w:lang w:val="en-US"/>
-        </w:rPr>
-      </w:pPr>
-      <w:r>
-        <w:rPr>
-          <w:lang w:val="en-US"/>
-        </w:rPr>
-        <w:t xml:space="preserve">If you want to </w:t>
-      </w:r>
-      <w:r>
-        <w:rPr>
-          <w:lang w:val="en-US"/>
-        </w:rPr>
-        <w:t xml:space="preserve">add </w:t>
-      </w:r>
-      <w:r>
-        <w:rPr>
-          <w:lang w:val="en-US"/>
-        </w:rPr>
-        <w:t xml:space="preserve">something in a loop, you should </w:t>
-      </w:r>
-      <w:r>
-        <w:rPr>
-          <w:lang w:val="en-US"/>
-        </w:rPr>
-        <w:t xml:space="preserve">do so </w:t>
-      </w:r>
-      <w:r>
-        <w:rPr>
-          <w:lang w:val="en-US"/>
-        </w:rPr>
-        <w:t>programmatically</w:t>
-      </w:r>
-      <w:r>
-        <w:rPr>
-          <w:lang w:val="en-US"/>
-        </w:rPr>
-        <w:t>.</w:t>
-      </w:r>
-      <w:r>
-        <w:rPr>
-          <w:lang w:val="en-US"/>
-        </w:rPr>
-        <w:t xml:space="preserve"> This example does loop, but doesn’t add anything to the document:</w:t>
-      </w:r>
-    </w:p>
-    <w:p>
-      <w:pPr>
-        <w:rPr>
-          <w:b/>
-          <w:lang w:val="en-US"/>
-        </w:rPr>
-      </w:pPr>
-      <w:r>
-        <w:rPr>
-          <w:lang w:val="en-US"/>
-        </w:rPr>
-        <w:t>The value of i is</w:t>
-      </w:r>
-      <w:r>
-        <w:rPr>
-          <w:b/>
-          <w:lang w:val="en-US"/>
-        </w:rPr>
-        <w:t xml:space="preserve"> </w:t>
-        <w:t xml:space="preserve">9</w:t>
-        <w:t xml:space="preserve">.</w:t>
-      </w:r>
-    </w:p>
-    <w:p>
-      <w:pPr>
-        <w:rPr>
-          <w:lang w:val="en-US"/>
-        </w:rPr>
-      </w:pPr>
-      <w:r>
-        <w:rPr>
-          <w:lang w:val="en-US"/>
-        </w:rPr>
-        <w:t xml:space="preserve">In the next </w:t>
-      </w:r>
-      <w:r>
-        <w:rPr>
-          <w:lang w:val="en-US"/>
-        </w:rPr>
-        <w:t xml:space="preserve"> loop we’ll call the </w:t>
-      </w:r>
-      <w:r>
-        <w:rPr>
-          <w:lang w:val="en-US"/>
-        </w:rPr>
-        <w:t>Append</w:t>
-      </w:r>
-      <w:r>
-        <w:rPr>
-          <w:lang w:val="en-US"/>
-        </w:rPr>
-        <w:t xml:space="preserve">Paragraph method, which </w:t>
-      </w:r>
-      <w:r>
-        <w:rPr>
-          <w:i/>
-          <w:lang w:val="en-US"/>
-        </w:rPr>
-        <w:t>will</w:t>
-      </w:r>
-      <w:r>
-        <w:rPr>
-          <w:lang w:val="en-US"/>
-        </w:rPr>
-        <w:t xml:space="preserve"> insert</w:t>
-      </w:r>
-      <w:r>
-        <w:rPr>
-          <w:lang w:val="en-US"/>
-        </w:rPr>
-        <w:t xml:space="preserve"> new paragraph</w:t>
-      </w:r>
-      <w:r>
-        <w:rPr>
-          <w:lang w:val="en-US"/>
-        </w:rPr>
-        <w:t>s:</w:t>
-      </w:r>
-    </w:p>
-    <w:p>
-      <w:pPr>
-        <w:rPr>
-          <w:lang w:val="en-US"/>
-        </w:rPr>
-      </w:pPr>
-      <w:r>
-        <w:rPr>
-          <w:lang w:val="en-US"/>
-        </w:rPr>
-        <w:t>The value of i is</w:t>
-      </w:r>
-      <w:r>
-        <w:rPr>
-          <w:b/>
-          <w:lang w:val="en-US"/>
-        </w:rPr>
-        <w:t xml:space="preserve"> </w:t>
-        <w:t xml:space="preserve">0</w:t>
-        <w:t xml:space="preserve">.</w:t>
-      </w:r>
-      <w:r>
-        <w:rPr>
-          <w:lang w:val="en-US"/>
-        </w:rPr>
-        <w:t xml:space="preserve"/>
-        <w:t xml:space="preserve"/>
-      </w:r>
-      <w:r>
-        <w:t xml:space="preserve"/>
-      </w:r>
-    </w:p>
-    <w:p>
-      <w:pPr>
-        <w:rPr>
-          <w:lang w:val="en-US"/>
-        </w:rPr>
-      </w:pPr>
-      <w:r>
-        <w:rPr>
-          <w:lang w:val="en-US"/>
-        </w:rPr>
-        <w:t>The value of i is</w:t>
-      </w:r>
-      <w:r>
-        <w:rPr>
-          <w:b/>
-          <w:lang w:val="en-US"/>
-        </w:rPr>
-        <w:t xml:space="preserve"> </w:t>
-        <w:t xml:space="preserve">1</w:t>
-        <w:t xml:space="preserve">.</w:t>
-      </w:r>
-      <w:r>
-        <w:rPr>
-          <w:lang w:val="en-US"/>
-        </w:rPr>
-        <w:t xml:space="preserve"/>
-        <w:t xml:space="preserve"/>
-      </w:r>
-      <w:r>
-        <w:t xml:space="preserve"/>
-      </w:r>
-    </w:p>
-    <w:p>
-      <w:pPr>
-        <w:rPr>
-          <w:lang w:val="en-US"/>
-        </w:rPr>
-      </w:pPr>
-      <w:r>
-        <w:rPr>
-          <w:lang w:val="en-US"/>
-        </w:rPr>
-        <w:t>The value of i is</w:t>
-      </w:r>
-      <w:r>
-        <w:rPr>
-          <w:b/>
-          <w:lang w:val="en-US"/>
-        </w:rPr>
-        <w:t xml:space="preserve"> </w:t>
-        <w:t xml:space="preserve">2</w:t>
-        <w:t xml:space="preserve">.</w:t>
-      </w:r>
-      <w:r>
-        <w:rPr>
-          <w:lang w:val="en-US"/>
-        </w:rPr>
-        <w:t xml:space="preserve"/>
-        <w:t xml:space="preserve"/>
-      </w:r>
-      <w:r>
-        <w:t xml:space="preserve"/>
-      </w:r>
-    </w:p>
-    <w:p>
-      <w:pPr>
-        <w:rPr>
-          <w:lang w:val="en-US"/>
-        </w:rPr>
-      </w:pPr>
-      <w:r>
-        <w:rPr>
-          <w:lang w:val="en-US"/>
-        </w:rPr>
-        <w:t>The value of i is</w:t>
-      </w:r>
-      <w:r>
-        <w:rPr>
-          <w:b/>
-          <w:lang w:val="en-US"/>
-        </w:rPr>
-        <w:t xml:space="preserve"> </w:t>
-        <w:t xml:space="preserve">3</w:t>
-        <w:t xml:space="preserve">.</w:t>
-      </w:r>
-      <w:r>
-        <w:rPr>
-          <w:lang w:val="en-US"/>
-        </w:rPr>
-        <w:t xml:space="preserve"/>
-        <w:t xml:space="preserve"/>
-      </w:r>
-      <w:r>
-        <w:t xml:space="preserve"/>
-      </w:r>
-    </w:p>
-    <w:p>
-      <w:pPr>
-        <w:rPr>
-          <w:lang w:val="en-US"/>
-        </w:rPr>
-      </w:pPr>
-      <w:r>
-        <w:rPr>
-          <w:lang w:val="en-US"/>
-        </w:rPr>
-        <w:t>The value of i is</w:t>
-      </w:r>
-      <w:r>
-        <w:rPr>
-          <w:b/>
-          <w:lang w:val="en-US"/>
-        </w:rPr>
-        <w:t xml:space="preserve"> </w:t>
-        <w:t xml:space="preserve">4</w:t>
-        <w:t xml:space="preserve">.</w:t>
-      </w:r>
-      <w:r>
-        <w:rPr>
-          <w:lang w:val="en-US"/>
-        </w:rPr>
-        <w:t xml:space="preserve"/>
-        <w:t xml:space="preserve"/>
-      </w:r>
-      <w:r>
-        <w:t xml:space="preserve"/>
-      </w:r>
-    </w:p>
-    <w:p>
-      <w:pPr>
-        <w:rPr>
-          <w:lang w:val="en-US"/>
-        </w:rPr>
-      </w:pPr>
-      <w:r>
-        <w:rPr>
-          <w:lang w:val="en-US"/>
-        </w:rPr>
-        <w:t>The value of i is</w:t>
-      </w:r>
-      <w:r>
-        <w:rPr>
-          <w:b/>
-          <w:lang w:val="en-US"/>
-        </w:rPr>
-        <w:t xml:space="preserve"> </w:t>
-        <w:t xml:space="preserve">5</w:t>
-        <w:t xml:space="preserve">.</w:t>
-      </w:r>
-      <w:r>
-        <w:rPr>
-          <w:lang w:val="en-US"/>
-        </w:rPr>
-        <w:t xml:space="preserve"/>
-        <w:t xml:space="preserve"/>
-      </w:r>
-      <w:r>
-        <w:t xml:space="preserve"/>
-      </w:r>
-    </w:p>
-    <w:p>
-      <w:pPr>
-        <w:rPr>
-          <w:lang w:val="en-US"/>
-        </w:rPr>
-      </w:pPr>
-      <w:r>
-        <w:rPr>
-          <w:lang w:val="en-US"/>
-        </w:rPr>
-        <w:t>The value of i is</w:t>
-      </w:r>
-      <w:r>
-        <w:rPr>
-          <w:b/>
-          <w:lang w:val="en-US"/>
-        </w:rPr>
-        <w:t xml:space="preserve"> </w:t>
-        <w:t xml:space="preserve">6</w:t>
-        <w:t xml:space="preserve">.</w:t>
-      </w:r>
-      <w:r>
-        <w:rPr>
-          <w:lang w:val="en-US"/>
-        </w:rPr>
-        <w:t xml:space="preserve"/>
-        <w:t xml:space="preserve"/>
-      </w:r>
-      <w:r>
-        <w:t xml:space="preserve"/>
-      </w:r>
-    </w:p>
-    <w:p>
-      <w:pPr>
-        <w:rPr>
-          <w:lang w:val="en-US"/>
-        </w:rPr>
-      </w:pPr>
-      <w:r>
-        <w:rPr>
-          <w:lang w:val="en-US"/>
-        </w:rPr>
-        <w:t>The value of i is</w:t>
-      </w:r>
-      <w:r>
-        <w:rPr>
-          <w:b/>
-          <w:lang w:val="en-US"/>
-        </w:rPr>
-        <w:t xml:space="preserve"> </w:t>
-        <w:t xml:space="preserve">7</w:t>
-        <w:t xml:space="preserve">.</w:t>
-      </w:r>
-      <w:r>
-        <w:rPr>
-          <w:lang w:val="en-US"/>
-        </w:rPr>
-        <w:t xml:space="preserve"/>
-        <w:t xml:space="preserve"/>
-      </w:r>
-      <w:r>
-        <w:t xml:space="preserve"/>
-      </w:r>
-    </w:p>
-    <w:p>
-      <w:pPr>
-        <w:rPr>
-          <w:lang w:val="en-US"/>
-        </w:rPr>
-      </w:pPr>
-      <w:r>
-        <w:rPr>
-          <w:lang w:val="en-US"/>
-        </w:rPr>
-        <w:t>The value of i is</w:t>
-      </w:r>
-      <w:r>
-        <w:rPr>
-          <w:b/>
-          <w:lang w:val="en-US"/>
-        </w:rPr>
-        <w:t xml:space="preserve"> </w:t>
-        <w:t xml:space="preserve">8</w:t>
-        <w:t xml:space="preserve">.</w:t>
-      </w:r>
-      <w:r>
-        <w:rPr>
-          <w:lang w:val="en-US"/>
-        </w:rPr>
-        <w:t xml:space="preserve"/>
-        <w:t xml:space="preserve"/>
-      </w:r>
-      <w:r>
-        <w:t xml:space="preserve"/>
-      </w:r>
-    </w:p>
-    <w:p>
-      <w:pPr>
-        <w:rPr>
-          <w:lang w:val="en-US"/>
-        </w:rPr>
-      </w:pPr>
-      <w:r>
-        <w:rPr>
-          <w:lang w:val="en-US"/>
-        </w:rPr>
-        <w:t>The value of i is</w:t>
-      </w:r>
-      <w:r>
-        <w:rPr>
-          <w:b/>
-          <w:lang w:val="en-US"/>
-        </w:rPr>
-        <w:t xml:space="preserve"> </w:t>
-        <w:t xml:space="preserve">9</w:t>
-        <w:t xml:space="preserve">.</w:t>
-      </w:r>
-      <w:r>
-        <w:rPr>
-          <w:lang w:val="en-US"/>
-        </w:rPr>
-        <w:t xml:space="preserve"/>
-        <w:t xml:space="preserve"/>
-      </w:r>
-      <w:r>
-        <w:t xml:space="preserve"/>
-      </w:r>
-    </w:p>
-    <w:p>
-      <w:pPr>
-        <w:rPr>
-          <w:lang w:val="en-US"/>
-        </w:rPr>
-      </w:pPr>
-      <w:r>
-        <w:rPr>
-          <w:lang w:val="en-US"/>
-        </w:rPr>
-        <w:br w:type="page"/>
-      </w:r>
-    </w:p>
-    <w:p>
-      <w:pPr>
-        <w:pStyle w:val="Kop2"/>
-        <w:rPr>
-          <w:lang w:val="en-US"/>
-        </w:rPr>
-      </w:pPr>
-      <w:bookmarkStart w:name="_Toc502494472" w:id="8"/>
-      <w:r>
-        <w:rPr>
-          <w:lang w:val="en-US"/>
-        </w:rPr>
-        <w:lastRenderedPageBreak/>
-        <w:t>Tables</w:t>
-      </w:r>
-      <w:bookmarkEnd w:id="8"/>
-    </w:p>
-    <w:p>
-      <w:pPr>
-        <w:rPr>
-          <w:lang w:val="en-US"/>
-        </w:rPr>
-      </w:pPr>
-      <w:r>
-        <w:rPr>
-          <w:lang w:val="en-US"/>
-        </w:rPr>
         <w:t>Design your tables in Word, and create r</w:t>
       </w:r>
       <w:r>
         <w:rPr>
           <w:lang w:val="en-US"/>
         </w:rPr>
-        <w:t>ows using the AppendRow method.</w:t>
+        <w:t xml:space="preserve">ows using the </w:t>
+      </w:r>
+      <w:proofErr w:type="spellStart"/>
+      <w:r>
+        <w:rPr>
+          <w:lang w:val="en-US"/>
+        </w:rPr>
+        <w:t>AppendRow</w:t>
+      </w:r>
+      <w:proofErr w:type="spellEnd"/>
+      <w:r>
+        <w:rPr>
+          <w:lang w:val="en-US"/>
+        </w:rPr>
+        <w:t xml:space="preserve"> method.</w:t>
       </w:r>
     </w:p>
     <w:tbl>
@@ -2509,11 +3147,19 @@
                 <w:lang w:val="en-US"/>
               </w:rPr>
             </w:pPr>
-            <w:r>
-              <w:rPr>
-                <w:lang w:val="en-US"/>
-              </w:rPr>
-              <w:t>i * 1</w:t>
+            <w:proofErr w:type="spellStart"/>
+            <w:r>
+              <w:rPr>
+                <w:lang w:val="en-US"/>
+              </w:rPr>
+              <w:t>i</w:t>
+            </w:r>
+            <w:proofErr w:type="spellEnd"/>
+            <w:r>
+              <w:rPr>
+                <w:lang w:val="en-US"/>
+              </w:rPr>
+              <w:t xml:space="preserve"> * 1</w:t>
             </w:r>
           </w:p>
         </w:tc>
@@ -2530,11 +3176,19 @@
                 <w:lang w:val="en-US"/>
               </w:rPr>
             </w:pPr>
-            <w:r>
-              <w:rPr>
-                <w:lang w:val="en-US"/>
-              </w:rPr>
-              <w:t>i * 2</w:t>
+            <w:proofErr w:type="spellStart"/>
+            <w:r>
+              <w:rPr>
+                <w:lang w:val="en-US"/>
+              </w:rPr>
+              <w:t>i</w:t>
+            </w:r>
+            <w:proofErr w:type="spellEnd"/>
+            <w:r>
+              <w:rPr>
+                <w:lang w:val="en-US"/>
+              </w:rPr>
+              <w:t xml:space="preserve"> * 2</w:t>
             </w:r>
           </w:p>
         </w:tc>
@@ -2551,11 +3205,19 @@
                 <w:lang w:val="en-US"/>
               </w:rPr>
             </w:pPr>
-            <w:r>
-              <w:rPr>
-                <w:lang w:val="en-US"/>
-              </w:rPr>
-              <w:t>i * 3</w:t>
+            <w:proofErr w:type="spellStart"/>
+            <w:r>
+              <w:rPr>
+                <w:lang w:val="en-US"/>
+              </w:rPr>
+              <w:t>i</w:t>
+            </w:r>
+            <w:proofErr w:type="spellEnd"/>
+            <w:r>
+              <w:rPr>
+                <w:lang w:val="en-US"/>
+              </w:rPr>
+              <w:t xml:space="preserve"> * 3</w:t>
             </w:r>
           </w:p>
         </w:tc>
@@ -2572,11 +3234,19 @@
                 <w:lang w:val="en-US"/>
               </w:rPr>
             </w:pPr>
-            <w:r>
-              <w:rPr>
-                <w:lang w:val="en-US"/>
-              </w:rPr>
-              <w:t>i * 4</w:t>
+            <w:proofErr w:type="spellStart"/>
+            <w:r>
+              <w:rPr>
+                <w:lang w:val="en-US"/>
+              </w:rPr>
+              <w:t>i</w:t>
+            </w:r>
+            <w:proofErr w:type="spellEnd"/>
+            <w:r>
+              <w:rPr>
+                <w:lang w:val="en-US"/>
+              </w:rPr>
+              <w:t xml:space="preserve"> * 4</w:t>
             </w:r>
           </w:p>
         </w:tc>
@@ -2593,11 +3263,19 @@
                 <w:lang w:val="en-US"/>
               </w:rPr>
             </w:pPr>
-            <w:r>
-              <w:rPr>
-                <w:lang w:val="en-US"/>
-              </w:rPr>
-              <w:t>i * 5</w:t>
+            <w:proofErr w:type="spellStart"/>
+            <w:r>
+              <w:rPr>
+                <w:lang w:val="en-US"/>
+              </w:rPr>
+              <w:t>i</w:t>
+            </w:r>
+            <w:proofErr w:type="spellEnd"/>
+            <w:r>
+              <w:rPr>
+                <w:lang w:val="en-US"/>
+              </w:rPr>
+              <w:t xml:space="preserve"> * 5</w:t>
             </w:r>
           </w:p>
         </w:tc>
@@ -2614,11 +3292,19 @@
                 <w:lang w:val="en-US"/>
               </w:rPr>
             </w:pPr>
-            <w:r>
-              <w:rPr>
-                <w:lang w:val="en-US"/>
-              </w:rPr>
-              <w:t>i * 6</w:t>
+            <w:proofErr w:type="spellStart"/>
+            <w:r>
+              <w:rPr>
+                <w:lang w:val="en-US"/>
+              </w:rPr>
+              <w:t>i</w:t>
+            </w:r>
+            <w:proofErr w:type="spellEnd"/>
+            <w:r>
+              <w:rPr>
+                <w:lang w:val="en-US"/>
+              </w:rPr>
+              <w:t xml:space="preserve"> * 6</w:t>
             </w:r>
           </w:p>
         </w:tc>
@@ -2635,11 +3321,19 @@
                 <w:lang w:val="en-US"/>
               </w:rPr>
             </w:pPr>
-            <w:r>
-              <w:rPr>
-                <w:lang w:val="en-US"/>
-              </w:rPr>
-              <w:t>i * 7</w:t>
+            <w:proofErr w:type="spellStart"/>
+            <w:r>
+              <w:rPr>
+                <w:lang w:val="en-US"/>
+              </w:rPr>
+              <w:t>i</w:t>
+            </w:r>
+            <w:proofErr w:type="spellEnd"/>
+            <w:r>
+              <w:rPr>
+                <w:lang w:val="en-US"/>
+              </w:rPr>
+              <w:t xml:space="preserve"> * 7</w:t>
             </w:r>
           </w:p>
         </w:tc>
@@ -2656,11 +3350,19 @@
                 <w:lang w:val="en-US"/>
               </w:rPr>
             </w:pPr>
-            <w:r>
-              <w:rPr>
-                <w:lang w:val="en-US"/>
-              </w:rPr>
-              <w:t>i * 8</w:t>
+            <w:proofErr w:type="spellStart"/>
+            <w:r>
+              <w:rPr>
+                <w:lang w:val="en-US"/>
+              </w:rPr>
+              <w:t>i</w:t>
+            </w:r>
+            <w:proofErr w:type="spellEnd"/>
+            <w:r>
+              <w:rPr>
+                <w:lang w:val="en-US"/>
+              </w:rPr>
+              <w:t xml:space="preserve"> * 8</w:t>
             </w:r>
           </w:p>
         </w:tc>
@@ -2677,11 +3379,19 @@
                 <w:lang w:val="en-US"/>
               </w:rPr>
             </w:pPr>
-            <w:r>
-              <w:rPr>
-                <w:lang w:val="en-US"/>
-              </w:rPr>
-              <w:t>i * 9</w:t>
+            <w:proofErr w:type="spellStart"/>
+            <w:r>
+              <w:rPr>
+                <w:lang w:val="en-US"/>
+              </w:rPr>
+              <w:t>i</w:t>
+            </w:r>
+            <w:proofErr w:type="spellEnd"/>
+            <w:r>
+              <w:rPr>
+                <w:lang w:val="en-US"/>
+              </w:rPr>
+              <w:t xml:space="preserve"> * 9</w:t>
             </w:r>
           </w:p>
         </w:tc>
@@ -2698,11 +3408,19 @@
                 <w:lang w:val="en-US"/>
               </w:rPr>
             </w:pPr>
-            <w:r>
-              <w:rPr>
-                <w:lang w:val="en-US"/>
-              </w:rPr>
-              <w:t>i * 10</w:t>
+            <w:proofErr w:type="spellStart"/>
+            <w:r>
+              <w:rPr>
+                <w:lang w:val="en-US"/>
+              </w:rPr>
+              <w:t>i</w:t>
+            </w:r>
+            <w:proofErr w:type="spellEnd"/>
+            <w:r>
+              <w:rPr>
+                <w:lang w:val="en-US"/>
+              </w:rPr>
+              <w:t xml:space="preserve"> * 10</w:t>
             </w:r>
           </w:p>
         </w:tc>
@@ -2732,6 +3450,9 @@
               <w:t xml:space="preserve"/>
               <w:t xml:space="preserve">1</w:t>
             </w:r>
+            <w:r>
+              <w:t xml:space="preserve"/>
+            </w:r>
           </w:p>
         </w:tc>
         <w:tc>
@@ -2753,6 +3474,9 @@
               <w:t xml:space="preserve"/>
               <w:t xml:space="preserve">2</w:t>
             </w:r>
+            <w:r>
+              <w:t xml:space="preserve"/>
+            </w:r>
           </w:p>
         </w:tc>
         <w:tc>
@@ -2774,6 +3498,9 @@
               <w:t xml:space="preserve"/>
               <w:t xml:space="preserve">3</w:t>
             </w:r>
+            <w:r>
+              <w:t xml:space="preserve"/>
+            </w:r>
           </w:p>
         </w:tc>
         <w:tc>
@@ -2795,6 +3522,9 @@
               <w:t xml:space="preserve"/>
               <w:t xml:space="preserve">4</w:t>
             </w:r>
+            <w:r>
+              <w:t xml:space="preserve"/>
+            </w:r>
           </w:p>
         </w:tc>
         <w:tc>
@@ -2816,6 +3546,9 @@
               <w:t xml:space="preserve"/>
               <w:t xml:space="preserve">5</w:t>
             </w:r>
+            <w:r>
+              <w:t xml:space="preserve"/>
+            </w:r>
           </w:p>
         </w:tc>
         <w:tc>
@@ -2837,6 +3570,9 @@
               <w:t xml:space="preserve"/>
               <w:t xml:space="preserve">6</w:t>
             </w:r>
+            <w:r>
+              <w:t xml:space="preserve"/>
+            </w:r>
           </w:p>
         </w:tc>
         <w:tc>
@@ -2858,6 +3594,9 @@
               <w:t xml:space="preserve"/>
               <w:t xml:space="preserve">7</w:t>
             </w:r>
+            <w:r>
+              <w:t xml:space="preserve"/>
+            </w:r>
           </w:p>
         </w:tc>
         <w:tc>
@@ -2879,6 +3618,9 @@
               <w:t xml:space="preserve"/>
               <w:t xml:space="preserve">8</w:t>
             </w:r>
+            <w:r>
+              <w:t xml:space="preserve"/>
+            </w:r>
           </w:p>
         </w:tc>
         <w:tc>
@@ -2900,6 +3642,9 @@
               <w:t xml:space="preserve"/>
               <w:t xml:space="preserve">9</w:t>
             </w:r>
+            <w:r>
+              <w:t xml:space="preserve"/>
+            </w:r>
           </w:p>
         </w:tc>
         <w:tc>
@@ -2920,6 +3665,8 @@
               </w:rPr>
               <w:t xml:space="preserve"/>
               <w:t xml:space="preserve">10</w:t>
+            </w:r>
+            <w:r>
               <w:t xml:space="preserve"> </w:t>
               <w:t xml:space="preserve"/>
             </w:r>
@@ -2954,6 +3701,9 @@
               <w:t xml:space="preserve"/>
               <w:t xml:space="preserve">2</w:t>
             </w:r>
+            <w:r>
+              <w:t xml:space="preserve"/>
+            </w:r>
           </w:p>
         </w:tc>
         <w:tc>
@@ -2975,6 +3725,9 @@
               <w:t xml:space="preserve"/>
               <w:t xml:space="preserve">4</w:t>
             </w:r>
+            <w:r>
+              <w:t xml:space="preserve"/>
+            </w:r>
           </w:p>
         </w:tc>
         <w:tc>
@@ -2996,6 +3749,9 @@
               <w:t xml:space="preserve"/>
               <w:t xml:space="preserve">6</w:t>
             </w:r>
+            <w:r>
+              <w:t xml:space="preserve"/>
+            </w:r>
           </w:p>
         </w:tc>
         <w:tc>
@@ -3017,6 +3773,9 @@
               <w:t xml:space="preserve"/>
               <w:t xml:space="preserve">8</w:t>
             </w:r>
+            <w:r>
+              <w:t xml:space="preserve"/>
+            </w:r>
           </w:p>
         </w:tc>
         <w:tc>
@@ -3038,6 +3797,9 @@
               <w:t xml:space="preserve"/>
               <w:t xml:space="preserve">10</w:t>
             </w:r>
+            <w:r>
+              <w:t xml:space="preserve"/>
+            </w:r>
           </w:p>
         </w:tc>
         <w:tc>
@@ -3059,6 +3821,9 @@
               <w:t xml:space="preserve"/>
               <w:t xml:space="preserve">12</w:t>
             </w:r>
+            <w:r>
+              <w:t xml:space="preserve"/>
+            </w:r>
           </w:p>
         </w:tc>
         <w:tc>
@@ -3080,6 +3845,9 @@
               <w:t xml:space="preserve"/>
               <w:t xml:space="preserve">14</w:t>
             </w:r>
+            <w:r>
+              <w:t xml:space="preserve"/>
+            </w:r>
           </w:p>
         </w:tc>
         <w:tc>
@@ -3101,6 +3869,9 @@
               <w:t xml:space="preserve"/>
               <w:t xml:space="preserve">16</w:t>
             </w:r>
+            <w:r>
+              <w:t xml:space="preserve"/>
+            </w:r>
           </w:p>
         </w:tc>
         <w:tc>
@@ -3122,6 +3893,9 @@
               <w:t xml:space="preserve"/>
               <w:t xml:space="preserve">18</w:t>
             </w:r>
+            <w:r>
+              <w:t xml:space="preserve"/>
+            </w:r>
           </w:p>
         </w:tc>
         <w:tc>
@@ -3142,6 +3916,8 @@
               </w:rPr>
               <w:t xml:space="preserve"/>
               <w:t xml:space="preserve">20</w:t>
+            </w:r>
+            <w:r>
               <w:t xml:space="preserve"> </w:t>
               <w:t xml:space="preserve"/>
             </w:r>
@@ -3176,6 +3952,9 @@
               <w:t xml:space="preserve"/>
               <w:t xml:space="preserve">3</w:t>
             </w:r>
+            <w:r>
+              <w:t xml:space="preserve"/>
+            </w:r>
           </w:p>
         </w:tc>
         <w:tc>
@@ -3197,6 +3976,9 @@
               <w:t xml:space="preserve"/>
               <w:t xml:space="preserve">6</w:t>
             </w:r>
+            <w:r>
+              <w:t xml:space="preserve"/>
+            </w:r>
           </w:p>
         </w:tc>
         <w:tc>
@@ -3218,6 +4000,9 @@
               <w:t xml:space="preserve"/>
               <w:t xml:space="preserve">9</w:t>
             </w:r>
+            <w:r>
+              <w:t xml:space="preserve"/>
+            </w:r>
           </w:p>
         </w:tc>
         <w:tc>
@@ -3239,6 +4024,9 @@
               <w:t xml:space="preserve"/>
               <w:t xml:space="preserve">12</w:t>
             </w:r>
+            <w:r>
+              <w:t xml:space="preserve"/>
+            </w:r>
           </w:p>
         </w:tc>
         <w:tc>
@@ -3260,6 +4048,9 @@
               <w:t xml:space="preserve"/>
               <w:t xml:space="preserve">15</w:t>
             </w:r>
+            <w:r>
+              <w:t xml:space="preserve"/>
+            </w:r>
           </w:p>
         </w:tc>
         <w:tc>
@@ -3281,6 +4072,9 @@
               <w:t xml:space="preserve"/>
               <w:t xml:space="preserve">18</w:t>
             </w:r>
+            <w:r>
+              <w:t xml:space="preserve"/>
+            </w:r>
           </w:p>
         </w:tc>
         <w:tc>
@@ -3302,6 +4096,9 @@
               <w:t xml:space="preserve"/>
               <w:t xml:space="preserve">21</w:t>
             </w:r>
+            <w:r>
+              <w:t xml:space="preserve"/>
+            </w:r>
           </w:p>
         </w:tc>
         <w:tc>
@@ -3323,6 +4120,9 @@
               <w:t xml:space="preserve"/>
               <w:t xml:space="preserve">24</w:t>
             </w:r>
+            <w:r>
+              <w:t xml:space="preserve"/>
+            </w:r>
           </w:p>
         </w:tc>
         <w:tc>
@@ -3344,6 +4144,9 @@
               <w:t xml:space="preserve"/>
               <w:t xml:space="preserve">27</w:t>
             </w:r>
+            <w:r>
+              <w:t xml:space="preserve"/>
+            </w:r>
           </w:p>
         </w:tc>
         <w:tc>
@@ -3364,6 +4167,8 @@
               </w:rPr>
               <w:t xml:space="preserve"/>
               <w:t xml:space="preserve">30</w:t>
+            </w:r>
+            <w:r>
               <w:t xml:space="preserve"> </w:t>
               <w:t xml:space="preserve"/>
             </w:r>
@@ -3398,6 +4203,9 @@
               <w:t xml:space="preserve"/>
               <w:t xml:space="preserve">4</w:t>
             </w:r>
+            <w:r>
+              <w:t xml:space="preserve"/>
+            </w:r>
           </w:p>
         </w:tc>
         <w:tc>
@@ -3419,6 +4227,9 @@
               <w:t xml:space="preserve"/>
               <w:t xml:space="preserve">8</w:t>
             </w:r>
+            <w:r>
+              <w:t xml:space="preserve"/>
+            </w:r>
           </w:p>
         </w:tc>
         <w:tc>
@@ -3440,6 +4251,9 @@
               <w:t xml:space="preserve"/>
               <w:t xml:space="preserve">12</w:t>
             </w:r>
+            <w:r>
+              <w:t xml:space="preserve"/>
+            </w:r>
           </w:p>
         </w:tc>
         <w:tc>
@@ -3461,6 +4275,9 @@
               <w:t xml:space="preserve"/>
               <w:t xml:space="preserve">16</w:t>
             </w:r>
+            <w:r>
+              <w:t xml:space="preserve"/>
+            </w:r>
           </w:p>
         </w:tc>
         <w:tc>
@@ -3482,6 +4299,9 @@
               <w:t xml:space="preserve"/>
               <w:t xml:space="preserve">20</w:t>
             </w:r>
+            <w:r>
+              <w:t xml:space="preserve"/>
+            </w:r>
           </w:p>
         </w:tc>
         <w:tc>
@@ -3503,6 +4323,9 @@
               <w:t xml:space="preserve"/>
               <w:t xml:space="preserve">24</w:t>
             </w:r>
+            <w:r>
+              <w:t xml:space="preserve"/>
+            </w:r>
           </w:p>
         </w:tc>
         <w:tc>
@@ -3524,6 +4347,9 @@
               <w:t xml:space="preserve"/>
               <w:t xml:space="preserve">28</w:t>
             </w:r>
+            <w:r>
+              <w:t xml:space="preserve"/>
+            </w:r>
           </w:p>
         </w:tc>
         <w:tc>
@@ -3545,6 +4371,9 @@
               <w:t xml:space="preserve"/>
               <w:t xml:space="preserve">32</w:t>
             </w:r>
+            <w:r>
+              <w:t xml:space="preserve"/>
+            </w:r>
           </w:p>
         </w:tc>
         <w:tc>
@@ -3566,6 +4395,9 @@
               <w:t xml:space="preserve"/>
               <w:t xml:space="preserve">36</w:t>
             </w:r>
+            <w:r>
+              <w:t xml:space="preserve"/>
+            </w:r>
           </w:p>
         </w:tc>
         <w:tc>
@@ -3586,6 +4418,8 @@
               </w:rPr>
               <w:t xml:space="preserve"/>
               <w:t xml:space="preserve">40</w:t>
+            </w:r>
+            <w:r>
               <w:t xml:space="preserve"> </w:t>
               <w:t xml:space="preserve"/>
             </w:r>
@@ -3620,6 +4454,9 @@
               <w:t xml:space="preserve"/>
               <w:t xml:space="preserve">5</w:t>
             </w:r>
+            <w:r>
+              <w:t xml:space="preserve"/>
+            </w:r>
           </w:p>
         </w:tc>
         <w:tc>
@@ -3641,6 +4478,9 @@
               <w:t xml:space="preserve"/>
               <w:t xml:space="preserve">10</w:t>
             </w:r>
+            <w:r>
+              <w:t xml:space="preserve"/>
+            </w:r>
           </w:p>
         </w:tc>
         <w:tc>
@@ -3662,6 +4502,9 @@
               <w:t xml:space="preserve"/>
               <w:t xml:space="preserve">15</w:t>
             </w:r>
+            <w:r>
+              <w:t xml:space="preserve"/>
+            </w:r>
           </w:p>
         </w:tc>
         <w:tc>
@@ -3683,6 +4526,9 @@
               <w:t xml:space="preserve"/>
               <w:t xml:space="preserve">20</w:t>
             </w:r>
+            <w:r>
+              <w:t xml:space="preserve"/>
+            </w:r>
           </w:p>
         </w:tc>
         <w:tc>
@@ -3704,6 +4550,9 @@
               <w:t xml:space="preserve"/>
               <w:t xml:space="preserve">25</w:t>
             </w:r>
+            <w:r>
+              <w:t xml:space="preserve"/>
+            </w:r>
           </w:p>
         </w:tc>
         <w:tc>
@@ -3725,6 +4574,9 @@
               <w:t xml:space="preserve"/>
               <w:t xml:space="preserve">30</w:t>
             </w:r>
+            <w:r>
+              <w:t xml:space="preserve"/>
+            </w:r>
           </w:p>
         </w:tc>
         <w:tc>
@@ -3746,6 +4598,9 @@
               <w:t xml:space="preserve"/>
               <w:t xml:space="preserve">35</w:t>
             </w:r>
+            <w:r>
+              <w:t xml:space="preserve"/>
+            </w:r>
           </w:p>
         </w:tc>
         <w:tc>
@@ -3767,6 +4622,9 @@
               <w:t xml:space="preserve"/>
               <w:t xml:space="preserve">40</w:t>
             </w:r>
+            <w:r>
+              <w:t xml:space="preserve"/>
+            </w:r>
           </w:p>
         </w:tc>
         <w:tc>
@@ -3788,6 +4646,9 @@
               <w:t xml:space="preserve"/>
               <w:t xml:space="preserve">45</w:t>
             </w:r>
+            <w:r>
+              <w:t xml:space="preserve"/>
+            </w:r>
           </w:p>
         </w:tc>
         <w:tc>
@@ -3808,6 +4669,8 @@
               </w:rPr>
               <w:t xml:space="preserve"/>
               <w:t xml:space="preserve">50</w:t>
+            </w:r>
+            <w:r>
               <w:t xml:space="preserve"> </w:t>
               <w:t xml:space="preserve"/>
             </w:r>
@@ -3842,6 +4705,9 @@
               <w:t xml:space="preserve"/>
               <w:t xml:space="preserve">6</w:t>
             </w:r>
+            <w:r>
+              <w:t xml:space="preserve"/>
+            </w:r>
           </w:p>
         </w:tc>
         <w:tc>
@@ -3863,6 +4729,9 @@
               <w:t xml:space="preserve"/>
               <w:t xml:space="preserve">12</w:t>
             </w:r>
+            <w:r>
+              <w:t xml:space="preserve"/>
+            </w:r>
           </w:p>
         </w:tc>
         <w:tc>
@@ -3884,6 +4753,9 @@
               <w:t xml:space="preserve"/>
               <w:t xml:space="preserve">18</w:t>
             </w:r>
+            <w:r>
+              <w:t xml:space="preserve"/>
+            </w:r>
           </w:p>
         </w:tc>
         <w:tc>
@@ -3905,6 +4777,9 @@
               <w:t xml:space="preserve"/>
               <w:t xml:space="preserve">24</w:t>
             </w:r>
+            <w:r>
+              <w:t xml:space="preserve"/>
+            </w:r>
           </w:p>
         </w:tc>
         <w:tc>
@@ -3926,6 +4801,9 @@
               <w:t xml:space="preserve"/>
               <w:t xml:space="preserve">30</w:t>
             </w:r>
+            <w:r>
+              <w:t xml:space="preserve"/>
+            </w:r>
           </w:p>
         </w:tc>
         <w:tc>
@@ -3947,6 +4825,9 @@
               <w:t xml:space="preserve"/>
               <w:t xml:space="preserve">36</w:t>
             </w:r>
+            <w:r>
+              <w:t xml:space="preserve"/>
+            </w:r>
           </w:p>
         </w:tc>
         <w:tc>
@@ -3968,6 +4849,9 @@
               <w:t xml:space="preserve"/>
               <w:t xml:space="preserve">42</w:t>
             </w:r>
+            <w:r>
+              <w:t xml:space="preserve"/>
+            </w:r>
           </w:p>
         </w:tc>
         <w:tc>
@@ -3989,6 +4873,9 @@
               <w:t xml:space="preserve"/>
               <w:t xml:space="preserve">48</w:t>
             </w:r>
+            <w:r>
+              <w:t xml:space="preserve"/>
+            </w:r>
           </w:p>
         </w:tc>
         <w:tc>
@@ -4010,6 +4897,9 @@
               <w:t xml:space="preserve"/>
               <w:t xml:space="preserve">54</w:t>
             </w:r>
+            <w:r>
+              <w:t xml:space="preserve"/>
+            </w:r>
           </w:p>
         </w:tc>
         <w:tc>
@@ -4030,6 +4920,8 @@
               </w:rPr>
               <w:t xml:space="preserve"/>
               <w:t xml:space="preserve">60</w:t>
+            </w:r>
+            <w:r>
               <w:t xml:space="preserve"> </w:t>
               <w:t xml:space="preserve"/>
             </w:r>
@@ -4064,6 +4956,9 @@
               <w:t xml:space="preserve"/>
               <w:t xml:space="preserve">7</w:t>
             </w:r>
+            <w:r>
+              <w:t xml:space="preserve"/>
+            </w:r>
           </w:p>
         </w:tc>
         <w:tc>
@@ -4085,6 +4980,9 @@
               <w:t xml:space="preserve"/>
               <w:t xml:space="preserve">14</w:t>
             </w:r>
+            <w:r>
+              <w:t xml:space="preserve"/>
+            </w:r>
           </w:p>
         </w:tc>
         <w:tc>
@@ -4106,6 +5004,9 @@
               <w:t xml:space="preserve"/>
               <w:t xml:space="preserve">21</w:t>
             </w:r>
+            <w:r>
+              <w:t xml:space="preserve"/>
+            </w:r>
           </w:p>
         </w:tc>
         <w:tc>
@@ -4127,6 +5028,9 @@
               <w:t xml:space="preserve"/>
               <w:t xml:space="preserve">28</w:t>
             </w:r>
+            <w:r>
+              <w:t xml:space="preserve"/>
+            </w:r>
           </w:p>
         </w:tc>
         <w:tc>
@@ -4148,6 +5052,9 @@
               <w:t xml:space="preserve"/>
               <w:t xml:space="preserve">35</w:t>
             </w:r>
+            <w:r>
+              <w:t xml:space="preserve"/>
+            </w:r>
           </w:p>
         </w:tc>
         <w:tc>
@@ -4169,6 +5076,9 @@
               <w:t xml:space="preserve"/>
               <w:t xml:space="preserve">42</w:t>
             </w:r>
+            <w:r>
+              <w:t xml:space="preserve"/>
+            </w:r>
           </w:p>
         </w:tc>
         <w:tc>
@@ -4190,6 +5100,9 @@
               <w:t xml:space="preserve"/>
               <w:t xml:space="preserve">49</w:t>
             </w:r>
+            <w:r>
+              <w:t xml:space="preserve"/>
+            </w:r>
           </w:p>
         </w:tc>
         <w:tc>
@@ -4211,6 +5124,9 @@
               <w:t xml:space="preserve"/>
               <w:t xml:space="preserve">56</w:t>
             </w:r>
+            <w:r>
+              <w:t xml:space="preserve"/>
+            </w:r>
           </w:p>
         </w:tc>
         <w:tc>
@@ -4232,6 +5148,9 @@
               <w:t xml:space="preserve"/>
               <w:t xml:space="preserve">63</w:t>
             </w:r>
+            <w:r>
+              <w:t xml:space="preserve"/>
+            </w:r>
           </w:p>
         </w:tc>
         <w:tc>
@@ -4252,6 +5171,8 @@
               </w:rPr>
               <w:t xml:space="preserve"/>
               <w:t xml:space="preserve">70</w:t>
+            </w:r>
+            <w:r>
               <w:t xml:space="preserve"> </w:t>
               <w:t xml:space="preserve"/>
             </w:r>
@@ -4286,6 +5207,9 @@
               <w:t xml:space="preserve"/>
               <w:t xml:space="preserve">8</w:t>
             </w:r>
+            <w:r>
+              <w:t xml:space="preserve"/>
+            </w:r>
           </w:p>
         </w:tc>
         <w:tc>
@@ -4307,6 +5231,9 @@
               <w:t xml:space="preserve"/>
               <w:t xml:space="preserve">16</w:t>
             </w:r>
+            <w:r>
+              <w:t xml:space="preserve"/>
+            </w:r>
           </w:p>
         </w:tc>
         <w:tc>
@@ -4328,6 +5255,9 @@
               <w:t xml:space="preserve"/>
               <w:t xml:space="preserve">24</w:t>
             </w:r>
+            <w:r>
+              <w:t xml:space="preserve"/>
+            </w:r>
           </w:p>
         </w:tc>
         <w:tc>
@@ -4349,6 +5279,9 @@
               <w:t xml:space="preserve"/>
               <w:t xml:space="preserve">32</w:t>
             </w:r>
+            <w:r>
+              <w:t xml:space="preserve"/>
+            </w:r>
           </w:p>
         </w:tc>
         <w:tc>
@@ -4370,6 +5303,9 @@
               <w:t xml:space="preserve"/>
               <w:t xml:space="preserve">40</w:t>
             </w:r>
+            <w:r>
+              <w:t xml:space="preserve"/>
+            </w:r>
           </w:p>
         </w:tc>
         <w:tc>
@@ -4391,6 +5327,9 @@
               <w:t xml:space="preserve"/>
               <w:t xml:space="preserve">48</w:t>
             </w:r>
+            <w:r>
+              <w:t xml:space="preserve"/>
+            </w:r>
           </w:p>
         </w:tc>
         <w:tc>
@@ -4412,6 +5351,9 @@
               <w:t xml:space="preserve"/>
               <w:t xml:space="preserve">56</w:t>
             </w:r>
+            <w:r>
+              <w:t xml:space="preserve"/>
+            </w:r>
           </w:p>
         </w:tc>
         <w:tc>
@@ -4433,6 +5375,9 @@
               <w:t xml:space="preserve"/>
               <w:t xml:space="preserve">64</w:t>
             </w:r>
+            <w:r>
+              <w:t xml:space="preserve"/>
+            </w:r>
           </w:p>
         </w:tc>
         <w:tc>
@@ -4454,6 +5399,9 @@
               <w:t xml:space="preserve"/>
               <w:t xml:space="preserve">72</w:t>
             </w:r>
+            <w:r>
+              <w:t xml:space="preserve"/>
+            </w:r>
           </w:p>
         </w:tc>
         <w:tc>
@@ -4474,6 +5422,8 @@
               </w:rPr>
               <w:t xml:space="preserve"/>
               <w:t xml:space="preserve">80</w:t>
+            </w:r>
+            <w:r>
               <w:t xml:space="preserve"> </w:t>
               <w:t xml:space="preserve"/>
             </w:r>
@@ -4508,6 +5458,9 @@
               <w:t xml:space="preserve"/>
               <w:t xml:space="preserve">9</w:t>
             </w:r>
+            <w:r>
+              <w:t xml:space="preserve"/>
+            </w:r>
           </w:p>
         </w:tc>
         <w:tc>
@@ -4529,6 +5482,9 @@
               <w:t xml:space="preserve"/>
               <w:t xml:space="preserve">18</w:t>
             </w:r>
+            <w:r>
+              <w:t xml:space="preserve"/>
+            </w:r>
           </w:p>
         </w:tc>
         <w:tc>
@@ -4550,6 +5506,9 @@
               <w:t xml:space="preserve"/>
               <w:t xml:space="preserve">27</w:t>
             </w:r>
+            <w:r>
+              <w:t xml:space="preserve"/>
+            </w:r>
           </w:p>
         </w:tc>
         <w:tc>
@@ -4571,6 +5530,9 @@
               <w:t xml:space="preserve"/>
               <w:t xml:space="preserve">36</w:t>
             </w:r>
+            <w:r>
+              <w:t xml:space="preserve"/>
+            </w:r>
           </w:p>
         </w:tc>
         <w:tc>
@@ -4592,6 +5554,9 @@
               <w:t xml:space="preserve"/>
               <w:t xml:space="preserve">45</w:t>
             </w:r>
+            <w:r>
+              <w:t xml:space="preserve"/>
+            </w:r>
           </w:p>
         </w:tc>
         <w:tc>
@@ -4613,6 +5578,9 @@
               <w:t xml:space="preserve"/>
               <w:t xml:space="preserve">54</w:t>
             </w:r>
+            <w:r>
+              <w:t xml:space="preserve"/>
+            </w:r>
           </w:p>
         </w:tc>
         <w:tc>
@@ -4634,6 +5602,9 @@
               <w:t xml:space="preserve"/>
               <w:t xml:space="preserve">63</w:t>
             </w:r>
+            <w:r>
+              <w:t xml:space="preserve"/>
+            </w:r>
           </w:p>
         </w:tc>
         <w:tc>
@@ -4655,6 +5626,9 @@
               <w:t xml:space="preserve"/>
               <w:t xml:space="preserve">72</w:t>
             </w:r>
+            <w:r>
+              <w:t xml:space="preserve"/>
+            </w:r>
           </w:p>
         </w:tc>
         <w:tc>
@@ -4676,6 +5650,9 @@
               <w:t xml:space="preserve"/>
               <w:t xml:space="preserve">81</w:t>
             </w:r>
+            <w:r>
+              <w:t xml:space="preserve"/>
+            </w:r>
           </w:p>
         </w:tc>
         <w:tc>
@@ -4696,6 +5673,8 @@
               </w:rPr>
               <w:t xml:space="preserve"/>
               <w:t xml:space="preserve">90</w:t>
+            </w:r>
+            <w:r>
               <w:t xml:space="preserve"> </w:t>
               <w:t xml:space="preserve"/>
             </w:r>
@@ -4730,6 +5709,9 @@
               <w:t xml:space="preserve"/>
               <w:t xml:space="preserve">10</w:t>
             </w:r>
+            <w:r>
+              <w:t xml:space="preserve"/>
+            </w:r>
           </w:p>
         </w:tc>
         <w:tc>
@@ -4751,6 +5733,9 @@
               <w:t xml:space="preserve"/>
               <w:t xml:space="preserve">20</w:t>
             </w:r>
+            <w:r>
+              <w:t xml:space="preserve"/>
+            </w:r>
           </w:p>
         </w:tc>
         <w:tc>
@@ -4772,6 +5757,9 @@
               <w:t xml:space="preserve"/>
               <w:t xml:space="preserve">30</w:t>
             </w:r>
+            <w:r>
+              <w:t xml:space="preserve"/>
+            </w:r>
           </w:p>
         </w:tc>
         <w:tc>
@@ -4793,6 +5781,9 @@
               <w:t xml:space="preserve"/>
               <w:t xml:space="preserve">40</w:t>
             </w:r>
+            <w:r>
+              <w:t xml:space="preserve"/>
+            </w:r>
           </w:p>
         </w:tc>
         <w:tc>
@@ -4814,6 +5805,9 @@
               <w:t xml:space="preserve"/>
               <w:t xml:space="preserve">50</w:t>
             </w:r>
+            <w:r>
+              <w:t xml:space="preserve"/>
+            </w:r>
           </w:p>
         </w:tc>
         <w:tc>
@@ -4835,6 +5829,9 @@
               <w:t xml:space="preserve"/>
               <w:t xml:space="preserve">60</w:t>
             </w:r>
+            <w:r>
+              <w:t xml:space="preserve"/>
+            </w:r>
           </w:p>
         </w:tc>
         <w:tc>
@@ -4856,6 +5853,9 @@
               <w:t xml:space="preserve"/>
               <w:t xml:space="preserve">70</w:t>
             </w:r>
+            <w:r>
+              <w:t xml:space="preserve"/>
+            </w:r>
           </w:p>
         </w:tc>
         <w:tc>
@@ -4877,6 +5877,9 @@
               <w:t xml:space="preserve"/>
               <w:t xml:space="preserve">80</w:t>
             </w:r>
+            <w:r>
+              <w:t xml:space="preserve"/>
+            </w:r>
           </w:p>
         </w:tc>
         <w:tc>
@@ -4898,6 +5901,9 @@
               <w:t xml:space="preserve"/>
               <w:t xml:space="preserve">90</w:t>
             </w:r>
+            <w:r>
+              <w:t xml:space="preserve"/>
+            </w:r>
           </w:p>
         </w:tc>
         <w:tc>
@@ -4918,6 +5924,8 @@
               </w:rPr>
               <w:t xml:space="preserve"/>
               <w:t xml:space="preserve">100</w:t>
+            </w:r>
+            <w:r>
               <w:t xml:space="preserve"> </w:t>
               <w:t xml:space="preserve"/>
             </w:r>
@@ -4948,7 +5956,7 @@
           <w:lang w:val="en-US"/>
         </w:rPr>
       </w:pPr>
-      <w:bookmarkStart w:name="_Toc502494473" w:id="9"/>
+      <w:bookmarkStart w:name="_Toc502494473" w:id="7"/>
       <w:r>
         <w:rPr>
           <w:lang w:val="en-US"/>
@@ -4956,7 +5964,7 @@
         <w:lastRenderedPageBreak/>
         <w:t>Images</w:t>
       </w:r>
-      <w:bookmarkEnd w:id="9"/>
+      <w:bookmarkEnd w:id="7"/>
     </w:p>
     <w:p>
       <w:pPr>
@@ -4999,7 +6007,7 @@
                     <pic:cNvPicPr/>
                   </pic:nvPicPr>
                   <pic:blipFill>
-                    <a:blip r:embed="R6a3740be6a364ad4" cstate="print">
+                    <a:blip r:embed="R18c21f0a186a4544" cstate="print">
                       <a:extLst>
                         <a:ext uri="{28A0092B-C50C-407E-A947-70E740481C1C}"/>
                       </a:extLst>
@@ -5034,7 +6042,35 @@
         <w:rPr>
           <w:lang w:val="en-US"/>
         </w:rPr>
-        <w:t>If only a file name is specified, SharpDocx searches this file in a directory specified by the ImageDirectory property.</w:t>
+        <w:t xml:space="preserve">If only a file name is specified, </w:t>
+      </w:r>
+      <w:proofErr w:type="spellStart"/>
+      <w:r>
+        <w:rPr>
+          <w:lang w:val="en-US"/>
+        </w:rPr>
+        <w:t>SharpDocx</w:t>
+      </w:r>
+      <w:proofErr w:type="spellEnd"/>
+      <w:r>
+        <w:rPr>
+          <w:lang w:val="en-US"/>
+        </w:rPr>
+        <w:t xml:space="preserve"> searches this file in a directory specified by the </w:t>
+      </w:r>
+      <w:proofErr w:type="spellStart"/>
+      <w:r>
+        <w:rPr>
+          <w:lang w:val="en-US"/>
+        </w:rPr>
+        <w:t>ImageDirectory</w:t>
+      </w:r>
+      <w:proofErr w:type="spellEnd"/>
+      <w:r>
+        <w:rPr>
+          <w:lang w:val="en-US"/>
+        </w:rPr>
+        <w:t xml:space="preserve"> property.</w:t>
       </w:r>
       <w:r>
         <w:rPr>
@@ -5059,7 +6095,10 @@
           <w:lang w:val="en-US"/>
         </w:rPr>
         <w:t xml:space="preserve"/>
-        <w:t xml:space="preserve">C:\Projects\SharpDocx\Samples\SampleProjects\Tutorial\bin\Debug\net45\..\..\..\..\..\Images</w:t>
+        <w:t xml:space="preserve">C:\Projects\SharpDocx\Samples\SampleProjects\Tutorial\bin\Release\net45/../../../../../Images</w:t>
+      </w:r>
+      <w:r>
+        <w:t xml:space="preserve"/>
       </w:r>
       <w:r>
         <w:rPr>
@@ -5126,7 +6165,7 @@
                     <pic:cNvPicPr/>
                   </pic:nvPicPr>
                   <pic:blipFill>
-                    <a:blip r:embed="Rb4f09a5ac3924fba" cstate="print">
+                    <a:blip r:embed="R3696cb1842624143" cstate="print">
                       <a:extLst>
                         <a:ext uri="{28A0092B-C50C-407E-A947-70E740481C1C}"/>
                       </a:extLst>
@@ -5213,7 +6252,7 @@
                     <pic:cNvPicPr/>
                   </pic:nvPicPr>
                   <pic:blipFill>
-                    <a:blip r:embed="R6c45f21c42b54de6" cstate="print">
+                    <a:blip r:embed="R585232c8ea334694" cstate="print">
                       <a:extLst>
                         <a:ext uri="{28A0092B-C50C-407E-A947-70E740481C1C}"/>
                       </a:extLst>
@@ -5264,7 +6303,7 @@
           <w:lang w:val="en-US"/>
         </w:rPr>
       </w:pPr>
-      <w:bookmarkStart w:name="_Toc502494474" w:id="10"/>
+      <w:bookmarkStart w:name="_Toc502494474" w:id="8"/>
       <w:r>
         <w:rPr>
           <w:lang w:val="en-US"/>
@@ -5272,7 +6311,7 @@
         <w:lastRenderedPageBreak/>
         <w:t>Replacing text</w:t>
       </w:r>
-      <w:bookmarkEnd w:id="10"/>
+      <w:bookmarkEnd w:id="8"/>
     </w:p>
     <w:p>
       <w:pPr>
@@ -5423,7 +6462,7 @@
           <w:lang w:val="en-US"/>
         </w:rPr>
       </w:pPr>
-      <w:bookmarkStart w:name="_Toc502494475" w:id="11"/>
+      <w:bookmarkStart w:name="_Toc502494475" w:id="9"/>
       <w:r>
         <w:rPr>
           <w:lang w:val="en-US"/>
@@ -5431,7 +6470,7 @@
         <w:lastRenderedPageBreak/>
         <w:t>Referencing assemblies and importing namespaces</w:t>
       </w:r>
-      <w:bookmarkEnd w:id="11"/>
+      <w:bookmarkEnd w:id="9"/>
     </w:p>
     <w:p>
       <w:pPr>
@@ -5555,6 +6594,13 @@
           <w:lang w:val="en-US"/>
         </w:rPr>
         <w:t>with the Assembly directive.</w:t>
+      </w:r>
+      <w:r>
+        <w:rPr>
+          <w:rStyle w:val="Voetnootmarkering"/>
+          <w:lang w:val="en-US"/>
+        </w:rPr>
+        <w:footnoteReference w:id="3"/>
       </w:r>
     </w:p>
     <w:p>
@@ -5655,7 +6701,21 @@
         <w:rPr>
           <w:lang w:val="en-US"/>
         </w:rPr>
-        <w:t xml:space="preserve"> can use types in System.Xml.Linq.</w:t>
+        <w:t xml:space="preserve"> can use types in </w:t>
+      </w:r>
+      <w:proofErr w:type="spellStart"/>
+      <w:r>
+        <w:rPr>
+          <w:lang w:val="en-US"/>
+        </w:rPr>
+        <w:t>System.Xml.Linq</w:t>
+      </w:r>
+      <w:proofErr w:type="spellEnd"/>
+      <w:r>
+        <w:rPr>
+          <w:lang w:val="en-US"/>
+        </w:rPr>
+        <w:t>.</w:t>
       </w:r>
       <w:r>
         <w:rPr>
@@ -5679,7 +6739,7 @@
           <w:lang w:val="en-US"/>
         </w:rPr>
         <w:t xml:space="preserve"/>
-        <w:t xml:space="preserve">Feds Can't Force You To Unlock Your iPhone With Finger Or Face, Judge Rules</w:t>
+        <w:t xml:space="preserve">A Third of All Chrome Extensions Request Access To User Data on Any Site</w:t>
       </w:r>
       <w:r>
         <w:t xml:space="preserve"/>
@@ -5698,7 +6758,7 @@
           <w:lang w:val="en-US"/>
         </w:rPr>
         <w:t xml:space="preserve"/>
-        <w:t xml:space="preserve">A California judge has ruled that American cops can't force people to unlock a mobile phone with their face or finger. The ruling goes further to protect people's private lives from government searche</w:t>
+        <w:t xml:space="preserve">More than a third of all Google Chrome extensions ask users for permission to access and read all their data on any website, a recent survey conducted by US cyber-security firm Duo Labs of over 120,00</w:t>
       </w:r>
       <w:r>
         <w:t xml:space="preserve"/>
@@ -5734,7 +6794,7 @@
           <w:lang w:val="en-US"/>
         </w:rPr>
         <w:t xml:space="preserve"/>
-        <w:t xml:space="preserve">The Super-Secure Quantum Cable Hiding In the Holland Tunnel</w:t>
+        <w:t xml:space="preserve">Former Facebook Employees Say The Company's Prioritization Of Privacy is About Optics</w:t>
       </w:r>
       <w:r>
         <w:t xml:space="preserve"/>
@@ -5753,7 +6813,7 @@
           <w:lang w:val="en-US"/>
         </w:rPr>
         <w:t xml:space="preserve"/>
-        <w:t xml:space="preserve">Zorro shares a report: Commuters inching through rush-hour traffic in the Holland Tunnel between Lower Manhattan and New Jersey don't know it, but a technology likely to be the future of communication</w:t>
+        <w:t xml:space="preserve">Last May, Facebook promised to launch a "Clear History" feature that it said would give users more control over their data. 9 months later it's nowhere to be found and now a report claims that it's a </w:t>
       </w:r>
       <w:r>
         <w:t xml:space="preserve"/>
@@ -5789,7 +6849,7 @@
           <w:lang w:val="en-US"/>
         </w:rPr>
         <w:t xml:space="preserve"/>
-        <w:t xml:space="preserve">Android Studio 3.3 Now Available To Download On Stable Channel, New Version Focuses On 'Refinement and Quality'</w:t>
+        <w:t xml:space="preserve">Facebook Will Shut Down Its Spyware VPN App Onavo</w:t>
       </w:r>
       <w:r>
         <w:t xml:space="preserve"/>
@@ -5808,7 +6868,7 @@
           <w:lang w:val="en-US"/>
         </w:rPr>
         <w:t xml:space="preserve"/>
-        <w:t xml:space="preserve">Android Studio 3.3 is now available to download through stable channel, Google said Monday. The top new features of Android Studio 3.3 include a navigation editor, profiler tracking options, improveme</w:t>
+        <w:t xml:space="preserve">An anonymous reader quotes a report from TechCrunch: Facebook will end its unpaid market research programs and proactively take its Onavo VPN app off the Google Play store in the wake of backlash foll</w:t>
       </w:r>
       <w:r>
         <w:t xml:space="preserve"/>
@@ -5844,7 +6904,7 @@
           <w:lang w:val="en-US"/>
         </w:rPr>
         <w:t xml:space="preserve"/>
-        <w:t xml:space="preserve">The Last of Manhattan's Original Video Arcades</w:t>
+        <w:t xml:space="preserve">Israel Launches Spacecraft To the Moon</w:t>
       </w:r>
       <w:r>
         <w:t xml:space="preserve"/>
@@ -5863,7 +6923,7 @@
           <w:lang w:val="en-US"/>
         </w:rPr>
         <w:t xml:space="preserve"/>
-        <w:t xml:space="preserve">Video arcades -- those recreational arenas of illuminated screens and 8-bit soundtracks -- have been fading from the cultural landscape since the end of the Donkey Kong '80s. The advent of home video </w:t>
+        <w:t xml:space="preserve">The first privately funded mission to land on the moon took one giant step forward this evening as an Israeli spacecraft blasted off from Cape Canaveral, Florida. "[I]f the mission is successful, it w</w:t>
       </w:r>
       <w:r>
         <w:t xml:space="preserve"/>
@@ -5899,7 +6959,7 @@
           <w:lang w:val="en-US"/>
         </w:rPr>
         <w:t xml:space="preserve"/>
-        <w:t xml:space="preserve">GoDaddy is Injecting Site-Breaking JavaScript Into Customer Websites</w:t>
+        <w:t xml:space="preserve">YouTube Videos Could Get Demonetized If They Have 'Inappropriate Comments'</w:t>
       </w:r>
       <w:r>
         <w:t xml:space="preserve"/>
@@ -5918,7 +6978,7 @@
           <w:lang w:val="en-US"/>
         </w:rPr>
         <w:t xml:space="preserve"/>
-        <w:t xml:space="preserve">Web hosting service GoDaddy is injecting JavaScript into customer websites that could impact the overall performance of the website or even render it inoperable, according to Australian programmer Igo</w:t>
+        <w:t xml:space="preserve">In response to a mother's inquiry into why her son's gymnastics videos were deemed not advertiser friendly, YouTube said on Twitter it has "taken a number of actions to better protect the YouTube comm</w:t>
       </w:r>
       <w:r>
         <w:t xml:space="preserve"/>
@@ -5954,7 +7014,7 @@
           <w:lang w:val="en-US"/>
         </w:rPr>
         <w:t xml:space="preserve"/>
-        <w:t xml:space="preserve">Streaming TV May Never Again Be as Simple, or as Affordable, as It is Now</w:t>
+        <w:t xml:space="preserve">China's CRISPR Twins Might Have Had Their Brains Inadvertently Enhanced</w:t>
       </w:r>
       <w:r>
         <w:t xml:space="preserve"/>
@@ -5973,7 +7033,7 @@
           <w:lang w:val="en-US"/>
         </w:rPr>
         <w:t xml:space="preserve"/>
-        <w:t xml:space="preserve">An anonymous reader shares a report: Disney and WarnerMedia are each launching their own streaming services in 2019 in a challenge to Netflix's dominance. Netflix viewers will no longer be able to wat</w:t>
+        <w:t xml:space="preserve">An anonymous reader quotes a report from MIT Technology Review: The brains of two genetically-edited girls born in China last year may have been changed in ways that enhance cognition and memory, scie</w:t>
       </w:r>
       <w:r>
         <w:t xml:space="preserve"/>
@@ -6009,7 +7069,7 @@
           <w:lang w:val="en-US"/>
         </w:rPr>
         <w:t xml:space="preserve"/>
-        <w:t xml:space="preserve">A Guy Made a Computer Mouse That is Also a Functional Laptop</w:t>
+        <w:t xml:space="preserve">Waymo Self-Driving Cars Can Now Obey Police Hand Signals</w:t>
       </w:r>
       <w:r>
         <w:t xml:space="preserve"/>
@@ -6028,7 +7088,7 @@
           <w:lang w:val="en-US"/>
         </w:rPr>
         <w:t xml:space="preserve"/>
-        <w:t xml:space="preserve">A YouTube user who goes by Electronic Grenade has designed a computer mouse that is also a functional laptop. From a report: As detailed in a video published on Sunday, the computer mouse computer con</w:t>
+        <w:t xml:space="preserve">In the event that a traffic light is not working, Waymo's self-driving cars will now be able to use AI to detect and respond to the arm movements of a traffic cop as they wave traffic through an inter</w:t>
       </w:r>
       <w:r>
         <w:t xml:space="preserve"/>
@@ -6064,7 +7124,7 @@
           <w:lang w:val="en-US"/>
         </w:rPr>
         <w:t xml:space="preserve"/>
-        <w:t xml:space="preserve">In CEO Search, Intel Still Hasn't Found What It's Looking For</w:t>
+        <w:t xml:space="preserve">Google Will End Forced Arbitration For Employees</w:t>
       </w:r>
       <w:r>
         <w:t xml:space="preserve"/>
@@ -6083,7 +7143,7 @@
           <w:lang w:val="en-US"/>
         </w:rPr>
         <w:t xml:space="preserve"/>
-        <w:t xml:space="preserve">Intel has been trying to fill the most prominent role in the $400-billion chip industry for more than six months. The company's board still hasn't found what it's looking for. From a report: Intel dir</w:t>
+        <w:t xml:space="preserve">Google said it will no longer require current and future staff to go through mandatory arbitration for disputes with the company. "The change goes into effect on March 21," reports CNET. "The search g</w:t>
       </w:r>
       <w:r>
         <w:t xml:space="preserve"/>
@@ -6119,7 +7179,7 @@
           <w:lang w:val="en-US"/>
         </w:rPr>
         <w:t xml:space="preserve"/>
-        <w:t xml:space="preserve">Top Android Phone Makers Are Killing Useful Background Processes and Breaking 3rd-Party Apps To 'Superficially Improve' Battery Life, Developers Allege</w:t>
+        <w:t xml:space="preserve">Verizon Plans To Roll Out Its 5G Mobile Network In 30 Cities This Year</w:t>
       </w:r>
       <w:r>
         <w:t xml:space="preserve"/>
@@ -6138,7 +7198,7 @@
           <w:lang w:val="en-US"/>
         </w:rPr>
         <w:t xml:space="preserve"/>
-        <w:t xml:space="preserve">A team of developers has accused several popular smartphone vendors of compromising the functionality of third-party apps and other background processes on their phones in an attempt to "superficially</w:t>
+        <w:t xml:space="preserve">Verizon has announced plans to turn on its 5G mobile network in 30 U.S. cities this year. "It revealed the plan during an investor meeting Thursday, though didn't disclose the list of cities," reports</w:t>
       </w:r>
       <w:r>
         <w:t xml:space="preserve"/>
@@ -6174,7 +7234,7 @@
           <w:lang w:val="en-US"/>
         </w:rPr>
         <w:t xml:space="preserve"/>
-        <w:t xml:space="preserve">Too Many Workers Are Trapped By Non-Competes</w:t>
+        <w:t xml:space="preserve">Experts Find Serious Problems With Switzerland's Online Voting System</w:t>
       </w:r>
       <w:r>
         <w:t xml:space="preserve"/>
@@ -6193,7 +7253,7 @@
           <w:lang w:val="en-US"/>
         </w:rPr>
         <w:t xml:space="preserve"/>
-        <w:t xml:space="preserve">Why have wages been so slow to rise at a time when demand for workers has pushed the U.S. unemployment rate to its lowest point in nearly half a century? One answer: contracts that tie millions of uns</w:t>
+        <w:t xml:space="preserve">An anonymous reader quotes a report from Motherboard: Switzerland made headlines this month for the transparency of its internet voting system when it launched a public penetration test and bug bounty</w:t>
       </w:r>
       <w:r>
         <w:t xml:space="preserve"/>
@@ -6229,7 +7289,7 @@
           <w:lang w:val="en-US"/>
         </w:rPr>
         <w:t xml:space="preserve"/>
-        <w:t xml:space="preserve">USB Type-C Headphones Were Nowhere in Sight at CES 2019</w:t>
+        <w:t xml:space="preserve">Consumer Reports No Longer Recommends the Tesla Model 3</w:t>
       </w:r>
       <w:r>
         <w:t xml:space="preserve"/>
@@ -6248,7 +7308,7 @@
           <w:lang w:val="en-US"/>
         </w:rPr>
         <w:t xml:space="preserve"/>
-        <w:t xml:space="preserve">In a sea of 3D audio products and true-wireless earbuds, USB Type-C headphones were nowhere in sight at CES 2019. From a report: This absence isn't an accident, however. Rather, it's the deafening sil</w:t>
+        <w:t xml:space="preserve">Consumer Reports is pulling its recommendation of the Tesla Model 3, citing reliability issues with the car. "Tesla buyers are more likely to be satisfied with their car than customers of any other br</w:t>
       </w:r>
       <w:r>
         <w:t xml:space="preserve"/>
@@ -6284,7 +7344,7 @@
           <w:lang w:val="en-US"/>
         </w:rPr>
         <w:t xml:space="preserve"/>
-        <w:t xml:space="preserve">Google Reportedly Blacklists 'Ethereum' As a Google Ad Keyword, Startup Claims</w:t>
+        <w:t xml:space="preserve">Unearthed Emails Show Google, Ad Giants Know They Break Privacy Laws</w:t>
       </w:r>
       <w:r>
         <w:t xml:space="preserve"/>
@@ -6303,7 +7363,7 @@
           <w:lang w:val="en-US"/>
         </w:rPr>
         <w:t xml:space="preserve"/>
-        <w:t xml:space="preserve">An anonymous reader quotes a report from Yahoo: Google has reportedly blacklisted keywords mentioning Ethereum (ETH) on its advertising platform Google Ads, smart contract auditing startup Decenter tw</w:t>
+        <w:t xml:space="preserve">AmiMoJo shares a report from The Register: Privacy warriors have filed fresh evidence in their ongoing battle against real-time web ad exchange systems, which campaigners claim trample over Europe's d</w:t>
       </w:r>
       <w:r>
         <w:t xml:space="preserve"/>
@@ -6339,7 +7399,7 @@
           <w:lang w:val="en-US"/>
         </w:rPr>
         <w:t xml:space="preserve"/>
-        <w:t xml:space="preserve">World's Longest Aircraft Gets Full-Production Go-Ahead</w:t>
+        <w:t xml:space="preserve">American Airlines Has Cameras In Their Screens Too</w:t>
       </w:r>
       <w:r>
         <w:t xml:space="preserve"/>
@@ -6358,7 +7418,7 @@
           <w:lang w:val="en-US"/>
         </w:rPr>
         <w:t xml:space="preserve"/>
-        <w:t xml:space="preserve">The Airlander 10 -- the world's longest aircraft -- is set to go into full production with the model designed to take its first passengers. "It comes after the prototype Airlander 10 -- a combined pla</w:t>
+        <w:t xml:space="preserve">An anonymous reader quotes a report from BuzzFeed News: A viral photo showing a camera in a Singapore Airlines in-flight TV display recently caused an uproar online. The image was retweeted hundreds o</w:t>
       </w:r>
       <w:r>
         <w:t xml:space="preserve"/>
@@ -6394,7 +7454,7 @@
           <w:lang w:val="en-US"/>
         </w:rPr>
         <w:t xml:space="preserve"/>
-        <w:t xml:space="preserve">Battlefield 5's Poor Sales Numbers Have Become a Disaster For Electronic Arts</w:t>
+        <w:t xml:space="preserve">Queensland, Australia Drivers Set To Get Emoji Number Plates</w:t>
       </w:r>
       <w:r>
         <w:t xml:space="preserve"/>
@@ -6413,7 +7473,7 @@
           <w:lang w:val="en-US"/>
         </w:rPr>
         <w:t xml:space="preserve"/>
-        <w:t xml:space="preserve">dryriver writes: Electronic Arts has mismanaged the Battlefield franchise in the past -- BF3 and BF4 were not great from a gameplay perspective -- but with Battlefield 5, Electronic Arts is facing a r</w:t>
+        <w:t xml:space="preserve">The unusual move is set to be rolled out by Personalised Plates Queensland (PPQ) from next month, allowing drivers to adorn their number plates with a touch of emotion. From a report: Royal Automobile</w:t>
       </w:r>
       <w:r>
         <w:t xml:space="preserve"/>
@@ -6449,7 +7509,7 @@
           <w:lang w:val="en-US"/>
         </w:rPr>
         <w:t xml:space="preserve"/>
-        <w:t xml:space="preserve">A Neural Network Can Learn To Recognize the World It Sees Into Concepts</w:t>
+        <w:t xml:space="preserve">Nike Bricks Its Shoes With a Faulty Firmware Update</w:t>
       </w:r>
       <w:r>
         <w:t xml:space="preserve"/>
@@ -6468,7 +7528,7 @@
           <w:lang w:val="en-US"/>
         </w:rPr>
         <w:t xml:space="preserve"/>
-        <w:t xml:space="preserve">An anonymous reader quotes a report from MIT Technology Review: As good as they are at causing mischief, researchers from the MIT-IBM Watson AI Lab realized GANs, or generative adversarial networks, a</w:t>
+        <w:t xml:space="preserve">AmiMoJo writes: Nike users are experiencing some technical difficulties in the wild world of connected footwear. Nike's $350 "Adapt BB" sneakers are the latest in the company's line of self-lacing sho</w:t>
       </w:r>
       <w:r>
         <w:t xml:space="preserve"/>
@@ -6540,7 +7600,7 @@
           <w:lang w:val="en-US"/>
         </w:rPr>
       </w:pPr>
-      <w:bookmarkStart w:name="_Toc502494476" w:id="12"/>
+      <w:bookmarkStart w:name="_Toc502494476" w:id="10"/>
       <w:r>
         <w:rPr>
           <w:lang w:val="en-US"/>
@@ -6548,7 +7608,7 @@
         <w:lastRenderedPageBreak/>
         <w:t>The Map</w:t>
       </w:r>
-      <w:bookmarkEnd w:id="12"/>
+      <w:bookmarkEnd w:id="10"/>
     </w:p>
     <w:p>
       <w:pPr>
@@ -6560,7 +7620,21 @@
         <w:rPr>
           <w:lang w:val="en-US"/>
         </w:rPr>
-        <w:t xml:space="preserve">The Map maps OpenXmlElements to plain text and </w:t>
+        <w:t xml:space="preserve">The Map maps </w:t>
+      </w:r>
+      <w:proofErr w:type="spellStart"/>
+      <w:r>
+        <w:rPr>
+          <w:lang w:val="en-US"/>
+        </w:rPr>
+        <w:t>OpenXmlElements</w:t>
+      </w:r>
+      <w:proofErr w:type="spellEnd"/>
+      <w:r>
+        <w:rPr>
+          <w:lang w:val="en-US"/>
+        </w:rPr>
+        <w:t xml:space="preserve"> to plain text and </w:t>
       </w:r>
       <w:r>
         <w:rPr>
@@ -6596,7 +7670,21 @@
         <w:rPr>
           <w:lang w:val="en-US"/>
         </w:rPr>
-        <w:t xml:space="preserve">, among other things. At the moment Map.Text looks </w:t>
+        <w:t xml:space="preserve">, among other things. At the moment </w:t>
+      </w:r>
+      <w:proofErr w:type="spellStart"/>
+      <w:r>
+        <w:rPr>
+          <w:lang w:val="en-US"/>
+        </w:rPr>
+        <w:t>Map.Text</w:t>
+      </w:r>
+      <w:proofErr w:type="spellEnd"/>
+      <w:r>
+        <w:rPr>
+          <w:lang w:val="en-US"/>
+        </w:rPr>
+        <w:t xml:space="preserve"> looks </w:t>
       </w:r>
       <w:r>
         <w:rPr>
@@ -6630,13 +7718,13 @@
         <w:br/>
         <w:t>egonl</w:t>
         <w:br/>
-        <w:t>January 2019</w:t>
+        <w:t>February 2019</w:t>
         <w:br/>
         <w:t>Version 1.2.0.0</w:t>
         <w:br/>
         <w:t>egonl</w:t>
         <w:br/>
-        <w:t>January 2019</w:t>
+        <w:t>February 2019</w:t>
         <w:br/>
         <w:t>SharpDocx</w:t>
         <w:br/>
@@ -6654,7 +7742,7 @@
         <w:br/>
         <w:t>The next step is to create documents based on this view. This requires two lines of code:</w:t>
         <w:br/>
-        <w:t>    var document = DocumentFactory.C</w:t>
+        <w:t>    var document = DocumentFactory</w:t>
       </w:r>
       <w:r>
         <w:t xml:space="preserve"/>
@@ -6679,6 +7767,352 @@
         </w:rPr>
         <w:t>The Map might be handy when you want to search the document for text.</w:t>
       </w:r>
+    </w:p>
+    <w:p>
+      <w:pPr>
+        <w:rPr>
+          <w:rFonts w:asciiTheme="majorHAnsi" w:hAnsiTheme="majorHAnsi" w:eastAsiaTheme="majorEastAsia" w:cstheme="majorBidi"/>
+          <w:b/>
+          <w:bCs/>
+          <w:color w:val="D34817" w:themeColor="accent1"/>
+          <w:sz w:val="26"/>
+          <w:szCs w:val="26"/>
+          <w:lang w:val="en-US"/>
+        </w:rPr>
+      </w:pPr>
+      <w:r>
+        <w:rPr>
+          <w:lang w:val="en-US"/>
+        </w:rPr>
+        <w:br w:type="page"/>
+      </w:r>
+    </w:p>
+    <w:p>
+      <w:pPr>
+        <w:pStyle w:val="Kop2"/>
+        <w:rPr>
+          <w:lang w:val="en-US"/>
+        </w:rPr>
+      </w:pPr>
+      <w:r>
+        <w:rPr>
+          <w:lang w:val="en-US"/>
+        </w:rPr>
+        <w:lastRenderedPageBreak/>
+        <w:t xml:space="preserve">The </w:t>
+      </w:r>
+      <w:proofErr w:type="spellStart"/>
+      <w:r>
+        <w:rPr>
+          <w:lang w:val="en-US"/>
+        </w:rPr>
+        <w:t>SharpDocx</w:t>
+      </w:r>
+      <w:proofErr w:type="spellEnd"/>
+      <w:r>
+        <w:rPr>
+          <w:lang w:val="en-US"/>
+        </w:rPr>
+        <w:t xml:space="preserve"> solution</w:t>
+      </w:r>
+    </w:p>
+    <w:p>
+      <w:pPr>
+        <w:pStyle w:val="Kop3"/>
+        <w:rPr>
+          <w:lang w:val="en-US"/>
+        </w:rPr>
+      </w:pPr>
+      <w:r>
+        <w:rPr>
+          <w:lang w:val="en-US"/>
+        </w:rPr>
+        <w:t>Building the example programs</w:t>
+      </w:r>
+    </w:p>
+    <w:p>
+      <w:pPr>
+        <w:rPr>
+          <w:lang w:val="en-US"/>
+        </w:rPr>
+      </w:pPr>
+      <w:r>
+        <w:rPr>
+          <w:lang w:val="en-US"/>
+        </w:rPr>
+        <w:t xml:space="preserve">The Tutorial, Inheritance and Model samples will by default be </w:t>
+      </w:r>
+      <w:proofErr w:type="spellStart"/>
+      <w:r>
+        <w:rPr>
+          <w:lang w:val="en-US"/>
+        </w:rPr>
+        <w:t>build</w:t>
+      </w:r>
+      <w:proofErr w:type="spellEnd"/>
+      <w:r>
+        <w:rPr>
+          <w:lang w:val="en-US"/>
+        </w:rPr>
+        <w:t xml:space="preserve"> for .NET Framework 3.5, 4.5 and .NET Core 2.0. The .NET Core 2.0 </w:t>
+      </w:r>
+      <w:r>
+        <w:rPr>
+          <w:lang w:val="en-US"/>
+        </w:rPr>
+        <w:t xml:space="preserve">builds </w:t>
+      </w:r>
+      <w:r>
+        <w:rPr>
+          <w:lang w:val="en-US"/>
+        </w:rPr>
+        <w:t xml:space="preserve">will use the .NET Standard 2.0 version of </w:t>
+      </w:r>
+      <w:proofErr w:type="spellStart"/>
+      <w:r>
+        <w:rPr>
+          <w:lang w:val="en-US"/>
+        </w:rPr>
+        <w:t>SharpDocx</w:t>
+      </w:r>
+      <w:proofErr w:type="spellEnd"/>
+      <w:r>
+        <w:rPr>
+          <w:lang w:val="en-US"/>
+        </w:rPr>
+        <w:t>.</w:t>
+      </w:r>
+    </w:p>
+    <w:p>
+      <w:pPr>
+        <w:rPr>
+          <w:lang w:val="en-US"/>
+        </w:rPr>
+      </w:pPr>
+      <w:r>
+        <w:rPr>
+          <w:lang w:val="en-US"/>
+        </w:rPr>
+        <w:t>The Tutorial and Inheritance sample</w:t>
+      </w:r>
+      <w:r>
+        <w:rPr>
+          <w:lang w:val="en-US"/>
+        </w:rPr>
+        <w:t>s</w:t>
+      </w:r>
+      <w:r>
+        <w:rPr>
+          <w:lang w:val="en-US"/>
+        </w:rPr>
+        <w:t xml:space="preserve"> will by default run in</w:t>
+      </w:r>
+      <w:r>
+        <w:rPr>
+          <w:lang w:val="en-US"/>
+        </w:rPr>
+        <w:t xml:space="preserve"> </w:t>
+      </w:r>
+      <w:r>
+        <w:rPr>
+          <w:lang w:val="en-US"/>
+        </w:rPr>
+        <w:t>.NET Framework 4.5</w:t>
+      </w:r>
+      <w:r>
+        <w:rPr>
+          <w:lang w:val="en-US"/>
+        </w:rPr>
+        <w:t>. T</w:t>
+      </w:r>
+      <w:r>
+        <w:rPr>
+          <w:lang w:val="en-US"/>
+        </w:rPr>
+        <w:t xml:space="preserve">he Model sample </w:t>
+      </w:r>
+      <w:r>
+        <w:rPr>
+          <w:lang w:val="en-US"/>
+        </w:rPr>
+        <w:t xml:space="preserve">will by default run </w:t>
+      </w:r>
+      <w:r>
+        <w:rPr>
+          <w:lang w:val="en-US"/>
+        </w:rPr>
+        <w:t xml:space="preserve">in .NET Core 2.0. If you want to change this, right click on the solution file in Visual Studio and select </w:t>
+      </w:r>
+      <w:r>
+        <w:rPr>
+          <w:b/>
+          <w:lang w:val="en-US"/>
+        </w:rPr>
+        <w:t xml:space="preserve">Edit </w:t>
+      </w:r>
+      <w:proofErr w:type="spellStart"/>
+      <w:r>
+        <w:rPr>
+          <w:b/>
+          <w:lang w:val="en-US"/>
+        </w:rPr>
+        <w:t>SampleName.csproj</w:t>
+      </w:r>
+      <w:proofErr w:type="spellEnd"/>
+      <w:r>
+        <w:rPr>
+          <w:lang w:val="en-US"/>
+        </w:rPr>
+        <w:t xml:space="preserve">. </w:t>
+      </w:r>
+      <w:r>
+        <w:rPr>
+          <w:lang w:val="en-US"/>
+        </w:rPr>
+        <w:t xml:space="preserve">This will open the </w:t>
+      </w:r>
+      <w:proofErr w:type="spellStart"/>
+      <w:r>
+        <w:rPr>
+          <w:lang w:val="en-US"/>
+        </w:rPr>
+        <w:t>csproj</w:t>
+      </w:r>
+      <w:proofErr w:type="spellEnd"/>
+      <w:r>
+        <w:rPr>
+          <w:lang w:val="en-US"/>
+        </w:rPr>
+        <w:t xml:space="preserve">-file. </w:t>
+      </w:r>
+      <w:r>
+        <w:rPr>
+          <w:lang w:val="en-US"/>
+        </w:rPr>
+        <w:t xml:space="preserve">The first </w:t>
+      </w:r>
+      <w:r>
+        <w:rPr>
+          <w:lang w:val="en-US"/>
+        </w:rPr>
+        <w:t>target named on this line will be used for startup/debugging in Visual Studio:</w:t>
+      </w:r>
+    </w:p>
+    <w:p>
+      <w:pPr>
+        <w:autoSpaceDE w:val="0"/>
+        <w:autoSpaceDN w:val="0"/>
+        <w:adjustRightInd w:val="0"/>
+        <w:spacing w:after="0" w:line="240" w:lineRule="auto"/>
+        <w:rPr>
+          <w:lang w:val="en-US"/>
+        </w:rPr>
+      </w:pPr>
+      <w:r>
+        <w:rPr>
+          <w:rFonts w:ascii="Consolas" w:hAnsi="Consolas" w:cs="Consolas"/>
+          <w:color w:val="0000FF"/>
+          <w:sz w:val="19"/>
+          <w:szCs w:val="19"/>
+          <w:lang w:val="en-US"/>
+        </w:rPr>
+        <w:t xml:space="preserve">    &lt;</w:t>
+      </w:r>
+      <w:proofErr w:type="spellStart"/>
+      <w:r>
+        <w:rPr>
+          <w:rFonts w:ascii="Consolas" w:hAnsi="Consolas" w:cs="Consolas"/>
+          <w:color w:val="A31515"/>
+          <w:sz w:val="19"/>
+          <w:szCs w:val="19"/>
+          <w:lang w:val="en-US"/>
+        </w:rPr>
+        <w:t>TargetFrameworks</w:t>
+      </w:r>
+      <w:proofErr w:type="spellEnd"/>
+      <w:r>
+        <w:rPr>
+          <w:rFonts w:ascii="Consolas" w:hAnsi="Consolas" w:cs="Consolas"/>
+          <w:color w:val="0000FF"/>
+          <w:sz w:val="19"/>
+          <w:szCs w:val="19"/>
+          <w:lang w:val="en-US"/>
+        </w:rPr>
+        <w:t>&gt;</w:t>
+      </w:r>
+      <w:r>
+        <w:rPr>
+          <w:rFonts w:ascii="Consolas" w:hAnsi="Consolas" w:cs="Consolas"/>
+          <w:color w:val="000000"/>
+          <w:sz w:val="19"/>
+          <w:szCs w:val="19"/>
+          <w:lang w:val="en-US"/>
+        </w:rPr>
+        <w:t>net45;net35;netcoreapp2.0</w:t>
+      </w:r>
+      <w:r>
+        <w:rPr>
+          <w:rFonts w:ascii="Consolas" w:hAnsi="Consolas" w:cs="Consolas"/>
+          <w:color w:val="0000FF"/>
+          <w:sz w:val="19"/>
+          <w:szCs w:val="19"/>
+          <w:lang w:val="en-US"/>
+        </w:rPr>
+        <w:t>&lt;/</w:t>
+      </w:r>
+      <w:proofErr w:type="spellStart"/>
+      <w:r>
+        <w:rPr>
+          <w:rFonts w:ascii="Consolas" w:hAnsi="Consolas" w:cs="Consolas"/>
+          <w:color w:val="A31515"/>
+          <w:sz w:val="19"/>
+          <w:szCs w:val="19"/>
+          <w:lang w:val="en-US"/>
+        </w:rPr>
+        <w:t>TargetFrameworks</w:t>
+      </w:r>
+      <w:proofErr w:type="spellEnd"/>
+    </w:p>
+    <w:p>
+      <w:pPr>
+        <w:pStyle w:val="Kop3"/>
+        <w:rPr>
+          <w:lang w:val="en-US"/>
+        </w:rPr>
+      </w:pPr>
+      <w:r>
+        <w:rPr>
+          <w:lang w:val="en-US"/>
+        </w:rPr>
+        <w:t>Unix-like systems</w:t>
+      </w:r>
+    </w:p>
+    <w:p>
+      <w:pPr>
+        <w:rPr>
+          <w:lang w:val="en-US"/>
+        </w:rPr>
+      </w:pPr>
+      <w:r>
+        <w:rPr>
+          <w:lang w:val="en-US"/>
+        </w:rPr>
+        <w:t xml:space="preserve">On Unix-like systems, remove the net45 and net35 targets from all projects, because they are only available on Windows. Other than that, the </w:t>
+      </w:r>
+      <w:r>
+        <w:rPr>
+          <w:lang w:val="en-US"/>
+        </w:rPr>
+        <w:t xml:space="preserve">library and </w:t>
+      </w:r>
+      <w:r>
+        <w:rPr>
+          <w:lang w:val="en-US"/>
+        </w:rPr>
+        <w:t>samples should compile and run fine.</w:t>
+      </w:r>
+      <w:bookmarkStart w:name="_GoBack" w:id="11"/>
+      <w:bookmarkEnd w:id="11"/>
     </w:p>
     <w:sectPr>
       <w:headerReference w:type="even" r:id="rId13"/>
@@ -6782,7 +8216,7 @@
     <w:r>
       <w:rPr>
         <w:noProof/>
-        <w:lang w:val="en-US" w:eastAsia="en-US"/>
+        <w:lang w:val="nl-NL" w:eastAsia="nl-NL"/>
       </w:rPr>
       <mc:AlternateContent>
         <mc:Choice Requires="wpg">
@@ -6916,7 +8350,7 @@
     <w:r>
       <w:rPr>
         <w:noProof/>
-        <w:lang w:val="en-US" w:eastAsia="en-US"/>
+        <w:lang w:val="nl-NL" w:eastAsia="nl-NL"/>
       </w:rPr>
       <mc:AlternateContent>
         <mc:Choice Requires="wps">
@@ -6989,7 +8423,7 @@
     <w:r>
       <w:rPr>
         <w:noProof/>
-        <w:lang w:val="en-US" w:eastAsia="en-US"/>
+        <w:lang w:val="nl-NL" w:eastAsia="nl-NL"/>
       </w:rPr>
       <mc:AlternateContent>
         <mc:Choice Requires="wps">
@@ -7072,7 +8506,7 @@
     <w:r>
       <w:rPr>
         <w:noProof/>
-        <w:lang w:val="en-US" w:eastAsia="en-US"/>
+        <w:lang w:val="nl-NL" w:eastAsia="nl-NL"/>
       </w:rPr>
       <mc:AlternateContent>
         <mc:Choice Requires="wps">
@@ -7138,7 +8572,10 @@
                               <w:lang w:val="nl-NL"/>
                             </w:rPr>
                             <w:t xml:space="preserve"/>
-                            <w:t xml:space="preserve">14-1-2019 22:09:17</w:t>
+                            <w:t xml:space="preserve">22-2-2019 16:36:10</w:t>
+                          </w:r>
+                          <w:r>
+                            <w:t xml:space="preserve"/>
                           </w:r>
                         </w:p>
                       </w:txbxContent>
@@ -7172,7 +8609,7 @@
                         <w:lang w:val="nl-NL"/>
                       </w:rPr>
                       <w:t xml:space="preserve"/>
-                      <w:t xml:space="preserve">14-1-2019 22:09:17</w:t>
+                      <w:t xml:space="preserve">22-2-2019 16:36:10</w:t>
                     </w:r>
                   </w:p>
                 </w:txbxContent>
@@ -7186,7 +8623,7 @@
     <w:r>
       <w:rPr>
         <w:noProof/>
-        <w:lang w:val="en-US" w:eastAsia="en-US"/>
+        <w:lang w:val="nl-NL" w:eastAsia="nl-NL"/>
       </w:rPr>
       <mc:AlternateContent>
         <mc:Choice Requires="wpg">
@@ -7414,6 +8851,59 @@
       </w:r>
     </w:p>
   </w:footnote>
+  <w:footnote w:id="3">
+    <w:p>
+      <w:pPr>
+        <w:pStyle w:val="Voetnoottekst"/>
+        <w:rPr>
+          <w:lang w:val="en-US"/>
+        </w:rPr>
+      </w:pPr>
+      <w:r>
+        <w:rPr>
+          <w:rStyle w:val="Voetnootmarkering"/>
+        </w:rPr>
+        <w:footnoteRef/>
+      </w:r>
+      <w:r>
+        <w:t xml:space="preserve"> </w:t>
+      </w:r>
+      <w:r>
+        <w:rPr>
+          <w:lang w:val="en-US"/>
+        </w:rPr>
+        <w:t xml:space="preserve">When you’re using the .NET Standard version of </w:t>
+      </w:r>
+      <w:proofErr w:type="spellStart"/>
+      <w:r>
+        <w:rPr>
+          <w:lang w:val="en-US"/>
+        </w:rPr>
+        <w:t>SharpDocx</w:t>
+      </w:r>
+      <w:proofErr w:type="spellEnd"/>
+      <w:r>
+        <w:rPr>
+          <w:lang w:val="en-US"/>
+        </w:rPr>
+        <w:t xml:space="preserve">, all SDK DLL’s (System.* and Microsoft.* DLL’s) are automatically referenced. So in this scenario, referencing </w:t>
+      </w:r>
+      <w:proofErr w:type="spellStart"/>
+      <w:r>
+        <w:rPr>
+          <w:lang w:val="en-US"/>
+        </w:rPr>
+        <w:t>System.Xml</w:t>
+      </w:r>
+      <w:proofErr w:type="spellEnd"/>
+      <w:r>
+        <w:rPr>
+          <w:lang w:val="en-US"/>
+        </w:rPr>
+        <w:t xml:space="preserve"> is not needed.</w:t>
+      </w:r>
+    </w:p>
+  </w:footnote>
 </w:footnotes>
 </file>
 
@@ -7442,7 +8932,7 @@
       <w:rPr>
         <w:rFonts w:asciiTheme="majorHAnsi" w:hAnsiTheme="majorHAnsi" w:eastAsiaTheme="majorEastAsia" w:cstheme="majorBidi"/>
         <w:noProof/>
-        <w:lang w:val="en-US" w:eastAsia="en-US"/>
+        <w:lang w:val="nl-NL" w:eastAsia="nl-NL"/>
       </w:rPr>
       <mc:AlternateContent>
         <mc:Choice Requires="wpg">
@@ -7577,7 +9067,7 @@
       <w:rPr>
         <w:rFonts w:asciiTheme="majorHAnsi" w:hAnsiTheme="majorHAnsi" w:eastAsiaTheme="majorEastAsia" w:cstheme="majorBidi"/>
         <w:noProof/>
-        <w:lang w:val="en-US" w:eastAsia="en-US"/>
+        <w:lang w:val="nl-NL" w:eastAsia="nl-NL"/>
       </w:rPr>
       <mc:AlternateContent>
         <mc:Choice Requires="wps">
@@ -7651,7 +9141,7 @@
       <w:rPr>
         <w:rFonts w:asciiTheme="majorHAnsi" w:hAnsiTheme="majorHAnsi" w:eastAsiaTheme="majorEastAsia" w:cstheme="majorBidi"/>
         <w:noProof/>
-        <w:lang w:val="en-US" w:eastAsia="en-US"/>
+        <w:lang w:val="nl-NL" w:eastAsia="nl-NL"/>
       </w:rPr>
       <mc:AlternateContent>
         <mc:Choice Requires="wps">
@@ -7737,7 +9227,7 @@
         <w:noProof/>
         <w:sz w:val="36"/>
         <w:szCs w:val="36"/>
-        <w:lang w:val="en-US" w:eastAsia="en-US"/>
+        <w:lang w:val="nl-NL" w:eastAsia="nl-NL"/>
       </w:rPr>
       <mc:AlternateContent>
         <mc:Choice Requires="wps">
@@ -7802,12 +9292,14 @@
                               <w:lang w:val="nl-NL"/>
                             </w:rPr>
                           </w:pPr>
+                          <w:proofErr w:type="spellStart"/>
                           <w:r>
                             <w:rPr>
                               <w:lang w:val="nl-NL"/>
                             </w:rPr>
                             <w:t>SharpDocx</w:t>
                           </w:r>
+                          <w:proofErr w:type="spellEnd"/>
                         </w:p>
                       </w:txbxContent>
                     </wps:txbx>
@@ -7864,7 +9356,7 @@
         <w:noProof/>
         <w:sz w:val="36"/>
         <w:szCs w:val="36"/>
-        <w:lang w:val="en-US" w:eastAsia="en-US"/>
+        <w:lang w:val="nl-NL" w:eastAsia="nl-NL"/>
       </w:rPr>
       <mc:AlternateContent>
         <mc:Choice Requires="wps">
@@ -7938,7 +9430,7 @@
                               <w:lang w:val="nl-NL"/>
                               <w14:numForm w14:val="lining"/>
                             </w:rPr>
-                            <w:t>2</w:t>
+                            <w:t>10</w:t>
                           </w:r>
                           <w:r>
                             <w:rPr>
@@ -8008,7 +9500,7 @@
                         <w:lang w:val="nl-NL"/>
                         <w14:numForm w14:val="lining"/>
                       </w:rPr>
-                      <w:t>2</w:t>
+                      <w:t>10</w:t>
                     </w:r>
                     <w:r>
                       <w:rPr>
@@ -12691,7 +14183,7 @@
 </file>
 
 <file path=customXml/itemProps3.xml><?xml version="1.0" encoding="utf-8"?>
-<ds:datastoreItem xmlns:ds="http://schemas.openxmlformats.org/officeDocument/2006/customXml" ds:itemID="{539CC4B4-4F7A-42F8-8B9A-7D473D869906}">
+<ds:datastoreItem xmlns:ds="http://schemas.openxmlformats.org/officeDocument/2006/customXml" ds:itemID="{D528F539-756A-4284-A486-5513EA734E70}">
   <ds:schemaRefs>
     <ds:schemaRef ds:uri="http://schemas.openxmlformats.org/officeDocument/2006/bibliography"/>
   </ds:schemaRefs>

--- a/Samples/Documents/Tutorial.docx
+++ b/Samples/Documents/Tutorial.docx
@@ -125,19 +125,11 @@
                                 <w:r>
                                   <w:br/>
                                 </w:r>
-                                <w:bookmarkStart w:name="_GoBack" w:id="0"/>
                                 <w:r>
                                   <w:rPr>
                                     <w:lang w:val="en-US"/>
                                   </w:rPr>
-                                  <w:t xml:space="preserve">February </w:t>
-                                </w:r>
-                                <w:bookmarkEnd w:id="0"/>
-                                <w:r>
-                                  <w:rPr>
-                                    <w:lang w:val="en-US"/>
-                                  </w:rPr>
-                                  <w:t>2019</w:t>
+                                  <w:t>February 2019</w:t>
                                 </w:r>
                               </w:p>
                             </w:txbxContent>
@@ -207,19 +199,11 @@
                           <w:r>
                             <w:br/>
                           </w:r>
-                          <w:bookmarkStart w:name="_GoBack" w:id="1"/>
                           <w:r>
                             <w:rPr>
                               <w:lang w:val="en-US"/>
                             </w:rPr>
-                            <w:t xml:space="preserve">February </w:t>
-                          </w:r>
-                          <w:bookmarkEnd w:id="1"/>
-                          <w:r>
-                            <w:rPr>
-                              <w:lang w:val="en-US"/>
-                            </w:rPr>
-                            <w:t>2019</w:t>
+                            <w:t>February 2019</w:t>
                           </w:r>
                         </w:p>
                       </w:txbxContent>
@@ -343,6 +327,7 @@
                               <w:szCs w:val="72"/>
                             </w:rPr>
                           </w:pPr>
+                          <w:proofErr w:type="spellStart"/>
                           <w:r>
                             <w:rPr>
                               <w:rFonts w:asciiTheme="majorHAnsi" w:hAnsiTheme="majorHAnsi" w:eastAsiaTheme="majorEastAsia" w:cstheme="majorBidi"/>
@@ -353,6 +338,7 @@
                             </w:rPr>
                             <w:t>SharpDocx</w:t>
                           </w:r>
+                          <w:proofErr w:type="spellEnd"/>
                         </w:p>
                       </w:txbxContent>
                     </v:textbox>
@@ -430,7 +416,7 @@
           <w:lang w:val="en-US"/>
         </w:rPr>
         <w:t xml:space="preserve"> process. First you create a view in Word. A view is a Word document which also contains C# code. Code can be inserted anywhere, e.g. </w:t>
-        <w:t xml:space="preserve">31-1-2019 00:24:57</w:t>
+        <w:t xml:space="preserve">7-2-2020 23:27:39</w:t>
       </w:r>
       <w:r>
         <w:t xml:space="preserve"> would insert the current date and time.</w:t>
@@ -814,6 +800,8 @@
         <w:t>Contents</w:t>
       </w:r>
     </w:p>
+    <w:bookmarkStart w:name="_GoBack" w:id="0"/>
+    <w:bookmarkEnd w:id="0"/>
     <w:p>
       <w:pPr>
         <w:pStyle w:val="Inhopg1"/>
@@ -828,7 +816,7 @@
           <w:noProof/>
           <w:sz w:val="22"/>
           <w:szCs w:val="22"/>
-          <w:lang w:val="en-US" w:eastAsia="en-US"/>
+          <w:lang w:val="nl-NL" w:eastAsia="nl-NL"/>
         </w:rPr>
       </w:pPr>
       <w:r>
@@ -849,7 +837,7 @@
         </w:rPr>
         <w:fldChar w:fldCharType="separate"/>
       </w:r>
-      <w:hyperlink w:history="1" w:anchor="_Toc528758804">
+      <w:hyperlink w:history="1" w:anchor="_Toc32010234">
         <w:r>
           <w:rPr>
             <w:rStyle w:val="Hyperlink"/>
@@ -877,7 +865,7 @@
             <w:noProof/>
             <w:webHidden/>
           </w:rPr>
-          <w:instrText xml:space="preserve"> PAGEREF _Toc528758804 \h </w:instrText>
+          <w:instrText xml:space="preserve"> PAGEREF _Toc32010234 \h </w:instrText>
         </w:r>
         <w:r>
           <w:rPr>
@@ -921,10 +909,10 @@
           <w:noProof/>
           <w:sz w:val="22"/>
           <w:szCs w:val="22"/>
-          <w:lang w:val="en-US" w:eastAsia="en-US"/>
+          <w:lang w:val="nl-NL" w:eastAsia="nl-NL"/>
         </w:rPr>
       </w:pPr>
-      <w:hyperlink w:history="1" w:anchor="_Toc528758805">
+      <w:hyperlink w:history="1" w:anchor="_Toc32010235">
         <w:r>
           <w:rPr>
             <w:rStyle w:val="Hyperlink"/>
@@ -952,7 +940,7 @@
             <w:noProof/>
             <w:webHidden/>
           </w:rPr>
-          <w:instrText xml:space="preserve"> PAGEREF _Toc528758805 \h </w:instrText>
+          <w:instrText xml:space="preserve"> PAGEREF _Toc32010235 \h </w:instrText>
         </w:r>
         <w:r>
           <w:rPr>
@@ -997,10 +985,10 @@
           <w:noProof/>
           <w:sz w:val="22"/>
           <w:szCs w:val="22"/>
-          <w:lang w:val="en-US" w:eastAsia="en-US"/>
+          <w:lang w:val="nl-NL" w:eastAsia="nl-NL"/>
         </w:rPr>
       </w:pPr>
-      <w:hyperlink w:history="1" w:anchor="_Toc528758806">
+      <w:hyperlink w:history="1" w:anchor="_Toc32010236">
         <w:r>
           <w:rPr>
             <w:rStyle w:val="Hyperlink"/>
@@ -1028,7 +1016,7 @@
             <w:noProof/>
             <w:webHidden/>
           </w:rPr>
-          <w:instrText xml:space="preserve"> PAGEREF _Toc528758806 \h </w:instrText>
+          <w:instrText xml:space="preserve"> PAGEREF _Toc32010236 \h </w:instrText>
         </w:r>
         <w:r>
           <w:rPr>
@@ -1073,10 +1061,10 @@
           <w:noProof/>
           <w:sz w:val="22"/>
           <w:szCs w:val="22"/>
-          <w:lang w:val="en-US" w:eastAsia="en-US"/>
+          <w:lang w:val="nl-NL" w:eastAsia="nl-NL"/>
         </w:rPr>
       </w:pPr>
-      <w:hyperlink w:history="1" w:anchor="_Toc528758807">
+      <w:hyperlink w:history="1" w:anchor="_Toc32010237">
         <w:r>
           <w:rPr>
             <w:rStyle w:val="Hyperlink"/>
@@ -1104,7 +1092,7 @@
             <w:noProof/>
             <w:webHidden/>
           </w:rPr>
-          <w:instrText xml:space="preserve"> PAGEREF _Toc528758807 \h </w:instrText>
+          <w:instrText xml:space="preserve"> PAGEREF _Toc32010237 \h </w:instrText>
         </w:r>
         <w:r>
           <w:rPr>
@@ -1148,10 +1136,10 @@
           <w:noProof/>
           <w:sz w:val="22"/>
           <w:szCs w:val="22"/>
-          <w:lang w:val="en-US" w:eastAsia="en-US"/>
+          <w:lang w:val="nl-NL" w:eastAsia="nl-NL"/>
         </w:rPr>
       </w:pPr>
-      <w:hyperlink w:history="1" w:anchor="_Toc528758808">
+      <w:hyperlink w:history="1" w:anchor="_Toc32010238">
         <w:r>
           <w:rPr>
             <w:rStyle w:val="Hyperlink"/>
@@ -1178,7 +1166,7 @@
             <w:noProof/>
             <w:webHidden/>
           </w:rPr>
-          <w:instrText xml:space="preserve"> PAGEREF _Toc528758808 \h </w:instrText>
+          <w:instrText xml:space="preserve"> PAGEREF _Toc32010238 \h </w:instrText>
         </w:r>
         <w:r>
           <w:rPr>
@@ -1223,10 +1211,10 @@
           <w:noProof/>
           <w:sz w:val="22"/>
           <w:szCs w:val="22"/>
-          <w:lang w:val="en-US" w:eastAsia="en-US"/>
+          <w:lang w:val="nl-NL" w:eastAsia="nl-NL"/>
         </w:rPr>
       </w:pPr>
-      <w:hyperlink w:history="1" w:anchor="_Toc528758809">
+      <w:hyperlink w:history="1" w:anchor="_Toc32010239">
         <w:r>
           <w:rPr>
             <w:rStyle w:val="Hyperlink"/>
@@ -1254,7 +1242,7 @@
             <w:noProof/>
             <w:webHidden/>
           </w:rPr>
-          <w:instrText xml:space="preserve"> PAGEREF _Toc528758809 \h </w:instrText>
+          <w:instrText xml:space="preserve"> PAGEREF _Toc32010239 \h </w:instrText>
         </w:r>
         <w:r>
           <w:rPr>
@@ -1298,10 +1286,10 @@
           <w:noProof/>
           <w:sz w:val="22"/>
           <w:szCs w:val="22"/>
-          <w:lang w:val="en-US" w:eastAsia="en-US"/>
+          <w:lang w:val="nl-NL" w:eastAsia="nl-NL"/>
         </w:rPr>
       </w:pPr>
-      <w:hyperlink w:history="1" w:anchor="_Toc528758810">
+      <w:hyperlink w:history="1" w:anchor="_Toc32010240">
         <w:r>
           <w:rPr>
             <w:rStyle w:val="Hyperlink"/>
@@ -1329,7 +1317,7 @@
             <w:noProof/>
             <w:webHidden/>
           </w:rPr>
-          <w:instrText xml:space="preserve"> PAGEREF _Toc528758810 \h </w:instrText>
+          <w:instrText xml:space="preserve"> PAGEREF _Toc32010240 \h </w:instrText>
         </w:r>
         <w:r>
           <w:rPr>
@@ -1374,10 +1362,10 @@
           <w:noProof/>
           <w:sz w:val="22"/>
           <w:szCs w:val="22"/>
-          <w:lang w:val="en-US" w:eastAsia="en-US"/>
+          <w:lang w:val="nl-NL" w:eastAsia="nl-NL"/>
         </w:rPr>
       </w:pPr>
-      <w:hyperlink w:history="1" w:anchor="_Toc528758811">
+      <w:hyperlink w:history="1" w:anchor="_Toc32010241">
         <w:r>
           <w:rPr>
             <w:rStyle w:val="Hyperlink"/>
@@ -1405,7 +1393,7 @@
             <w:noProof/>
             <w:webHidden/>
           </w:rPr>
-          <w:instrText xml:space="preserve"> PAGEREF _Toc528758811 \h </w:instrText>
+          <w:instrText xml:space="preserve"> PAGEREF _Toc32010241 \h </w:instrText>
         </w:r>
         <w:r>
           <w:rPr>
@@ -1450,10 +1438,10 @@
           <w:noProof/>
           <w:sz w:val="22"/>
           <w:szCs w:val="22"/>
-          <w:lang w:val="en-US" w:eastAsia="en-US"/>
+          <w:lang w:val="nl-NL" w:eastAsia="nl-NL"/>
         </w:rPr>
       </w:pPr>
-      <w:hyperlink w:history="1" w:anchor="_Toc528758812">
+      <w:hyperlink w:history="1" w:anchor="_Toc32010242">
         <w:r>
           <w:rPr>
             <w:rStyle w:val="Hyperlink"/>
@@ -1481,7 +1469,7 @@
             <w:noProof/>
             <w:webHidden/>
           </w:rPr>
-          <w:instrText xml:space="preserve"> PAGEREF _Toc528758812 \h </w:instrText>
+          <w:instrText xml:space="preserve"> PAGEREF _Toc32010242 \h </w:instrText>
         </w:r>
         <w:r>
           <w:rPr>
@@ -1526,10 +1514,10 @@
           <w:noProof/>
           <w:sz w:val="22"/>
           <w:szCs w:val="22"/>
-          <w:lang w:val="en-US" w:eastAsia="en-US"/>
+          <w:lang w:val="nl-NL" w:eastAsia="nl-NL"/>
         </w:rPr>
       </w:pPr>
-      <w:hyperlink w:history="1" w:anchor="_Toc528758813">
+      <w:hyperlink w:history="1" w:anchor="_Toc32010243">
         <w:r>
           <w:rPr>
             <w:rStyle w:val="Hyperlink"/>
@@ -1557,7 +1545,7 @@
             <w:noProof/>
             <w:webHidden/>
           </w:rPr>
-          <w:instrText xml:space="preserve"> PAGEREF _Toc528758813 \h </w:instrText>
+          <w:instrText xml:space="preserve"> PAGEREF _Toc32010243 \h </w:instrText>
         </w:r>
         <w:r>
           <w:rPr>
@@ -1602,10 +1590,10 @@
           <w:noProof/>
           <w:sz w:val="22"/>
           <w:szCs w:val="22"/>
-          <w:lang w:val="en-US" w:eastAsia="en-US"/>
+          <w:lang w:val="nl-NL" w:eastAsia="nl-NL"/>
         </w:rPr>
       </w:pPr>
-      <w:hyperlink w:history="1" w:anchor="_Toc528758814">
+      <w:hyperlink w:history="1" w:anchor="_Toc32010244">
         <w:r>
           <w:rPr>
             <w:rStyle w:val="Hyperlink"/>
@@ -1633,7 +1621,7 @@
             <w:noProof/>
             <w:webHidden/>
           </w:rPr>
-          <w:instrText xml:space="preserve"> PAGEREF _Toc528758814 \h </w:instrText>
+          <w:instrText xml:space="preserve"> PAGEREF _Toc32010244 \h </w:instrText>
         </w:r>
         <w:r>
           <w:rPr>
@@ -1666,6 +1654,82 @@
     </w:p>
     <w:p>
       <w:pPr>
+        <w:pStyle w:val="Inhopg1"/>
+        <w:tabs>
+          <w:tab w:val="right" w:pos="8297"/>
+        </w:tabs>
+        <w:rPr>
+          <w:rFonts w:asciiTheme="minorHAnsi" w:hAnsiTheme="minorHAnsi" w:cstheme="minorBidi"/>
+          <w:b w:val="0"/>
+          <w:bCs w:val="0"/>
+          <w:caps w:val="0"/>
+          <w:noProof/>
+          <w:sz w:val="22"/>
+          <w:szCs w:val="22"/>
+          <w:lang w:val="nl-NL" w:eastAsia="nl-NL"/>
+        </w:rPr>
+      </w:pPr>
+      <w:hyperlink w:history="1" w:anchor="_Toc32010245">
+        <w:r>
+          <w:rPr>
+            <w:rStyle w:val="Hyperlink"/>
+            <w:noProof/>
+            <w:lang w:val="en-US"/>
+          </w:rPr>
+          <w:t>The SharpDocx solution</w:t>
+        </w:r>
+        <w:r>
+          <w:rPr>
+            <w:noProof/>
+            <w:webHidden/>
+          </w:rPr>
+          <w:tab/>
+        </w:r>
+        <w:r>
+          <w:rPr>
+            <w:noProof/>
+            <w:webHidden/>
+          </w:rPr>
+          <w:fldChar w:fldCharType="begin"/>
+        </w:r>
+        <w:r>
+          <w:rPr>
+            <w:noProof/>
+            <w:webHidden/>
+          </w:rPr>
+          <w:instrText xml:space="preserve"> PAGEREF _Toc32010245 \h </w:instrText>
+        </w:r>
+        <w:r>
+          <w:rPr>
+            <w:noProof/>
+            <w:webHidden/>
+          </w:rPr>
+        </w:r>
+        <w:r>
+          <w:rPr>
+            <w:noProof/>
+            <w:webHidden/>
+          </w:rPr>
+          <w:fldChar w:fldCharType="separate"/>
+        </w:r>
+        <w:r>
+          <w:rPr>
+            <w:noProof/>
+            <w:webHidden/>
+          </w:rPr>
+          <w:t>13</w:t>
+        </w:r>
+        <w:r>
+          <w:rPr>
+            <w:noProof/>
+            <w:webHidden/>
+          </w:rPr>
+          <w:fldChar w:fldCharType="end"/>
+        </w:r>
+      </w:hyperlink>
+    </w:p>
+    <w:p>
+      <w:pPr>
         <w:rPr>
           <w:rFonts w:asciiTheme="majorHAnsi" w:hAnsiTheme="majorHAnsi" w:eastAsiaTheme="majorEastAsia" w:cstheme="majorBidi"/>
           <w:b/>
@@ -1696,7 +1760,7 @@
           <w:lang w:val="en-US"/>
         </w:rPr>
       </w:pPr>
-      <w:bookmarkStart w:name="_Toc528758804" w:id="2"/>
+      <w:bookmarkStart w:name="_Toc32010234" w:id="1"/>
       <w:r>
         <w:rPr>
           <w:lang w:val="en-US"/>
@@ -1704,7 +1768,7 @@
         <w:lastRenderedPageBreak/>
         <w:t>The basics</w:t>
       </w:r>
-      <w:bookmarkEnd w:id="2"/>
+      <w:bookmarkEnd w:id="1"/>
     </w:p>
     <w:p>
       <w:pPr>
@@ -1835,7 +1899,7 @@
           <w:lang w:val="en-US"/>
         </w:rPr>
       </w:pPr>
-      <w:bookmarkStart w:name="_Toc528758805" w:id="3"/>
+      <w:bookmarkStart w:name="_Toc32010235" w:id="2"/>
       <w:r>
         <w:rPr>
           <w:lang w:val="en-US"/>
@@ -1848,7 +1912,7 @@
         </w:rPr>
         <w:t>Write method</w:t>
       </w:r>
-      <w:bookmarkEnd w:id="3"/>
+      <w:bookmarkEnd w:id="2"/>
     </w:p>
     <w:p>
       <w:pPr>
@@ -2183,7 +2247,7 @@
           <w:lang w:val="en-US"/>
         </w:rPr>
       </w:pPr>
-      <w:bookmarkStart w:name="_Toc528758806" w:id="4"/>
+      <w:bookmarkStart w:name="_Toc32010236" w:id="3"/>
       <w:r>
         <w:rPr>
           <w:lang w:val="en-US"/>
@@ -2191,7 +2255,7 @@
         <w:lastRenderedPageBreak/>
         <w:t>Conditional content</w:t>
       </w:r>
-      <w:bookmarkEnd w:id="4"/>
+      <w:bookmarkEnd w:id="3"/>
     </w:p>
     <w:p>
       <w:pPr>
@@ -2242,7 +2306,7 @@
         <w:t>In this case, any formatting will be lost because the code parser ignores any formatting.</w:t>
       </w:r>
     </w:p>
-    <w:p IpId="5acfd1526b4d467a99df84ab9eb82432">
+    <w:p IpId="24f2fc35be864760882b8d589f1e1bed">
       <w:pPr>
         <w:rPr>
           <w:lang w:val="en-US"/>
@@ -2413,7 +2477,7 @@
         <w:t xml:space="preserve"/>
       </w:r>
     </w:p>
-    <w:p IpId="c2203e93f6d241c28f514f2f74050630">
+    <w:p IpId="a116e2d0b4dc46c880f05a599aae454b">
       <w:pPr>
         <w:rPr>
           <w:lang w:val="en-US"/>
@@ -2831,7 +2895,7 @@
           <w:lang w:val="en-US"/>
         </w:rPr>
       </w:pPr>
-      <w:bookmarkStart w:name="_Toc528758807" w:id="5"/>
+      <w:bookmarkStart w:name="_Toc32010237" w:id="4"/>
       <w:r>
         <w:rPr>
           <w:lang w:val="en-US"/>
@@ -2839,9 +2903,9 @@
         <w:lastRenderedPageBreak/>
         <w:t>Loops</w:t>
       </w:r>
-      <w:bookmarkEnd w:id="5"/>
+      <w:bookmarkEnd w:id="4"/>
     </w:p>
-    <w:p IpId="1c232cf292c244bcad147144f8eb0f1e">
+    <w:p IpId="ae99c4a260fc4802aa377454e2138fbd">
       <w:pPr>
         <w:rPr>
           <w:lang w:val="en-US"/>
@@ -4919,13 +4983,13 @@
         <w:br w:type="page"/>
       </w:r>
     </w:p>
-    <w:p IpId="7b46551da4e145e89868b1480be1ce61">
+    <w:p IpId="9a2779136fb74e37b03316890d3fc450">
       <w:pPr>
         <w:rPr>
           <w:lang w:val="en-US"/>
         </w:rPr>
       </w:pPr>
-      <w:bookmarkStart w:name="_Toc528758808" w:id="6"/>
+      <w:bookmarkStart w:name="_Toc32010238" w:id="5"/>
       <w:r>
         <w:rPr>
           <w:rStyle w:val="Kop2Char"/>
@@ -4933,7 +4997,7 @@
         <w:lastRenderedPageBreak/>
         <w:t>Nested loops</w:t>
       </w:r>
-      <w:bookmarkEnd w:id="6"/>
+      <w:bookmarkEnd w:id="5"/>
       <w:r>
         <w:rPr>
           <w:lang w:val="en-US"/>
@@ -4965,14 +5029,14 @@
         <w:t xml:space="preserve"> </w:t>
       </w:r>
     </w:p>
-    <w:p IpId="8011b03def2541ec9c59541224fd8bcf">
+    <w:p IpId="51bdbc0570a04a20a8584b4d9ed614b0">
       <w:pPr>
         <w:pStyle w:val="Kop3"/>
         <w:rPr>
           <w:lang w:val="en-US"/>
         </w:rPr>
       </w:pPr>
-      <w:bookmarkStart w:name="_Toc528698619" w:id="7"/>
+      <w:bookmarkStart w:name="_Toc528698619" w:id="6"/>
       <w:r>
         <w:rPr>
           <w:lang w:val="en-US"/>
@@ -4983,9 +5047,9 @@
       <w:r>
         <w:t xml:space="preserve"/>
       </w:r>
-      <w:bookmarkEnd w:id="7"/>
+      <w:bookmarkEnd w:id="6"/>
     </w:p>
-    <w:p IpId="b980f8cd17ca4b328f084390e46c84db">
+    <w:p IpId="4c0ab87eb9cf444caacde9dfa5b2a9df">
       <w:pPr>
         <w:rPr>
           <w:lang w:val="en-US"/>
@@ -5028,7 +5092,7 @@
         <w:t xml:space="preserve"/>
       </w:r>
     </w:p>
-    <w:p IpId="b980f8cd17ca4b328f084390e46c84db">
+    <w:p IpId="4c0ab87eb9cf444caacde9dfa5b2a9df">
       <w:pPr>
         <w:rPr>
           <w:lang w:val="en-US"/>
@@ -5071,7 +5135,7 @@
         <w:t xml:space="preserve"/>
       </w:r>
     </w:p>
-    <w:p IpId="b980f8cd17ca4b328f084390e46c84db">
+    <w:p IpId="4c0ab87eb9cf444caacde9dfa5b2a9df">
       <w:pPr>
         <w:rPr>
           <w:lang w:val="en-US"/>
@@ -5155,14 +5219,14 @@
         <w:t xml:space="preserve"/>
       </w:r>
     </w:p>
-    <w:p IpId="8011b03def2541ec9c59541224fd8bcf">
+    <w:p IpId="51bdbc0570a04a20a8584b4d9ed614b0">
       <w:pPr>
         <w:pStyle w:val="Kop3"/>
         <w:rPr>
           <w:lang w:val="en-US"/>
         </w:rPr>
       </w:pPr>
-      <w:bookmarkStart w:name="_Toc528698619" w:id="7"/>
+      <w:bookmarkStart w:name="_Toc528698619" w:id="6"/>
       <w:r>
         <w:rPr>
           <w:lang w:val="en-US"/>
@@ -5173,9 +5237,9 @@
       <w:r>
         <w:t xml:space="preserve"/>
       </w:r>
-      <w:bookmarkEnd w:id="7"/>
+      <w:bookmarkEnd w:id="6"/>
     </w:p>
-    <w:p IpId="b980f8cd17ca4b328f084390e46c84db">
+    <w:p IpId="4c0ab87eb9cf444caacde9dfa5b2a9df">
       <w:pPr>
         <w:rPr>
           <w:lang w:val="en-US"/>
@@ -5218,7 +5282,7 @@
         <w:t xml:space="preserve"/>
       </w:r>
     </w:p>
-    <w:p IpId="b980f8cd17ca4b328f084390e46c84db">
+    <w:p IpId="4c0ab87eb9cf444caacde9dfa5b2a9df">
       <w:pPr>
         <w:rPr>
           <w:lang w:val="en-US"/>
@@ -5261,7 +5325,7 @@
         <w:t xml:space="preserve"/>
       </w:r>
     </w:p>
-    <w:p IpId="b980f8cd17ca4b328f084390e46c84db">
+    <w:p IpId="4c0ab87eb9cf444caacde9dfa5b2a9df">
       <w:pPr>
         <w:rPr>
           <w:lang w:val="en-US"/>
@@ -5345,14 +5409,14 @@
         <w:t xml:space="preserve"/>
       </w:r>
     </w:p>
-    <w:p IpId="8011b03def2541ec9c59541224fd8bcf">
+    <w:p IpId="51bdbc0570a04a20a8584b4d9ed614b0">
       <w:pPr>
         <w:pStyle w:val="Kop3"/>
         <w:rPr>
           <w:lang w:val="en-US"/>
         </w:rPr>
       </w:pPr>
-      <w:bookmarkStart w:name="_Toc528698619" w:id="7"/>
+      <w:bookmarkStart w:name="_Toc528698619" w:id="6"/>
       <w:r>
         <w:rPr>
           <w:lang w:val="en-US"/>
@@ -5363,9 +5427,9 @@
       <w:r>
         <w:t xml:space="preserve"/>
       </w:r>
-      <w:bookmarkEnd w:id="7"/>
+      <w:bookmarkEnd w:id="6"/>
     </w:p>
-    <w:p IpId="b980f8cd17ca4b328f084390e46c84db">
+    <w:p IpId="4c0ab87eb9cf444caacde9dfa5b2a9df">
       <w:pPr>
         <w:rPr>
           <w:lang w:val="en-US"/>
@@ -5449,7 +5513,7 @@
         <w:t xml:space="preserve"/>
       </w:r>
     </w:p>
-    <w:p IpId="b980f8cd17ca4b328f084390e46c84db">
+    <w:p IpId="4c0ab87eb9cf444caacde9dfa5b2a9df">
       <w:pPr>
         <w:rPr>
           <w:lang w:val="en-US"/>
@@ -5533,7 +5597,7 @@
         <w:t xml:space="preserve"/>
       </w:r>
     </w:p>
-    <w:p IpId="b980f8cd17ca4b328f084390e46c84db">
+    <w:p IpId="4c0ab87eb9cf444caacde9dfa5b2a9df">
       <w:pPr>
         <w:rPr>
           <w:lang w:val="en-US"/>
@@ -5617,14 +5681,14 @@
         <w:t xml:space="preserve"/>
       </w:r>
     </w:p>
-    <w:p IpId="8011b03def2541ec9c59541224fd8bcf">
+    <w:p IpId="51bdbc0570a04a20a8584b4d9ed614b0">
       <w:pPr>
         <w:pStyle w:val="Kop3"/>
         <w:rPr>
           <w:lang w:val="en-US"/>
         </w:rPr>
       </w:pPr>
-      <w:bookmarkStart w:name="_Toc528698619" w:id="7"/>
+      <w:bookmarkStart w:name="_Toc528698619" w:id="6"/>
       <w:r>
         <w:rPr>
           <w:lang w:val="en-US"/>
@@ -5635,9 +5699,9 @@
       <w:r>
         <w:t xml:space="preserve"/>
       </w:r>
-      <w:bookmarkEnd w:id="7"/>
+      <w:bookmarkEnd w:id="6"/>
     </w:p>
-    <w:p IpId="b980f8cd17ca4b328f084390e46c84db">
+    <w:p IpId="4c0ab87eb9cf444caacde9dfa5b2a9df">
       <w:pPr>
         <w:rPr>
           <w:lang w:val="en-US"/>
@@ -5680,7 +5744,7 @@
         <w:t xml:space="preserve"/>
       </w:r>
     </w:p>
-    <w:p IpId="b980f8cd17ca4b328f084390e46c84db">
+    <w:p IpId="4c0ab87eb9cf444caacde9dfa5b2a9df">
       <w:pPr>
         <w:rPr>
           <w:lang w:val="en-US"/>
@@ -5723,7 +5787,7 @@
         <w:t xml:space="preserve"/>
       </w:r>
     </w:p>
-    <w:p IpId="b980f8cd17ca4b328f084390e46c84db">
+    <w:p IpId="4c0ab87eb9cf444caacde9dfa5b2a9df">
       <w:pPr>
         <w:rPr>
           <w:lang w:val="en-US"/>
@@ -5833,7 +5897,7 @@
           <w:lang w:val="en-US"/>
         </w:rPr>
       </w:pPr>
-      <w:bookmarkStart w:name="_Toc528758809" w:id="8"/>
+      <w:bookmarkStart w:name="_Toc32010239" w:id="7"/>
       <w:r>
         <w:rPr>
           <w:lang w:val="en-US"/>
@@ -5873,7 +5937,7 @@
         </w:rPr>
         <w:t xml:space="preserve"> method</w:t>
       </w:r>
-      <w:bookmarkEnd w:id="8"/>
+      <w:bookmarkEnd w:id="7"/>
     </w:p>
     <w:p>
       <w:pPr>
@@ -5959,7 +6023,7 @@
         <w:gridCol w:w="624"/>
         <w:gridCol w:w="1049"/>
       </w:tblGrid>
-      <w:tr IpId="830902888fed4a379ab90c54f1d40f6b">
+      <w:tr IpId="787ebce4148c405da8b187350e39fa91">
         <w:trPr>
           <w:cnfStyle w:val="100000000000" w:firstRow="1" w:lastRow="0" w:firstColumn="0" w:lastColumn="0" w:oddVBand="0" w:evenVBand="0" w:oddHBand="0" w:evenHBand="0" w:firstRowFirstColumn="0" w:firstRowLastColumn="0" w:lastRowFirstColumn="0" w:lastRowLastColumn="0"/>
         </w:trPr>
@@ -13811,7 +13875,7 @@
           <w:lang w:val="en-US"/>
         </w:rPr>
       </w:pPr>
-      <w:bookmarkStart w:name="_Toc528758810" w:id="9"/>
+      <w:bookmarkStart w:name="_Toc32010240" w:id="8"/>
       <w:r>
         <w:rPr>
           <w:lang w:val="en-US"/>
@@ -13819,9 +13883,9 @@
         <w:lastRenderedPageBreak/>
         <w:t>Combining loops, text blocks and tables</w:t>
       </w:r>
-      <w:bookmarkEnd w:id="9"/>
+      <w:bookmarkEnd w:id="8"/>
     </w:p>
-    <w:p IpId="df563887ceda4b228211acb539244d7b">
+    <w:p IpId="51bf7c3191d7426abe6a73e64e1c00a2">
       <w:pPr>
         <w:rPr>
           <w:lang w:val="en-US"/>
@@ -13847,7 +13911,7 @@
           <w:lang w:val="en-US"/>
         </w:rPr>
       </w:pPr>
-      <w:bookmarkStart w:name="_Toc528698622" w:id="10"/>
+      <w:bookmarkStart w:name="_Toc528698622" w:id="9"/>
       <w:r>
         <w:rPr>
           <w:lang w:val="en-US"/>
@@ -13864,7 +13928,7 @@
       <w:r>
         <w:t xml:space="preserve"/>
       </w:r>
-      <w:bookmarkEnd w:id="10"/>
+      <w:bookmarkEnd w:id="9"/>
     </w:p>
     <w:tbl>
       <w:tblPr>
@@ -13881,7 +13945,7 @@
         <w:gridCol w:w="709"/>
         <w:gridCol w:w="2409"/>
       </w:tblGrid>
-      <w:tr IpId="b5d39311199c46c9adce101905720015">
+      <w:tr IpId="6cac2907233a4577932911b99d18b014">
         <w:trPr>
           <w:cnfStyle w:val="100000000000" w:firstRow="1" w:lastRow="0" w:firstColumn="0" w:lastColumn="0" w:oddVBand="0" w:evenVBand="0" w:oddHBand="0" w:evenHBand="0" w:firstRowFirstColumn="0" w:firstRowLastColumn="0" w:lastRowFirstColumn="0" w:lastRowLastColumn="0"/>
         </w:trPr>
@@ -14866,7 +14930,7 @@
           <w:lang w:val="en-US"/>
         </w:rPr>
       </w:pPr>
-      <w:bookmarkStart w:name="_Toc528698622" w:id="10"/>
+      <w:bookmarkStart w:name="_Toc528698622" w:id="9"/>
       <w:r>
         <w:rPr>
           <w:lang w:val="en-US"/>
@@ -14883,7 +14947,7 @@
       <w:r>
         <w:t xml:space="preserve"/>
       </w:r>
-      <w:bookmarkEnd w:id="10"/>
+      <w:bookmarkEnd w:id="9"/>
     </w:p>
     <w:tbl>
       <w:tblPr>
@@ -14900,7 +14964,7 @@
         <w:gridCol w:w="709"/>
         <w:gridCol w:w="2409"/>
       </w:tblGrid>
-      <w:tr IpId="b5d39311199c46c9adce101905720015">
+      <w:tr IpId="6cac2907233a4577932911b99d18b014">
         <w:trPr>
           <w:cnfStyle w:val="100000000000" w:firstRow="1" w:lastRow="0" w:firstColumn="0" w:lastColumn="0" w:oddVBand="0" w:evenVBand="0" w:oddHBand="0" w:evenHBand="0" w:firstRowFirstColumn="0" w:firstRowLastColumn="0" w:lastRowFirstColumn="0" w:lastRowLastColumn="0"/>
         </w:trPr>
@@ -15885,7 +15949,7 @@
           <w:lang w:val="en-US"/>
         </w:rPr>
       </w:pPr>
-      <w:bookmarkStart w:name="_Toc528698622" w:id="10"/>
+      <w:bookmarkStart w:name="_Toc528698622" w:id="9"/>
       <w:r>
         <w:rPr>
           <w:lang w:val="en-US"/>
@@ -15902,7 +15966,7 @@
       <w:r>
         <w:t xml:space="preserve"/>
       </w:r>
-      <w:bookmarkEnd w:id="10"/>
+      <w:bookmarkEnd w:id="9"/>
     </w:p>
     <w:tbl>
       <w:tblPr>
@@ -15919,7 +15983,7 @@
         <w:gridCol w:w="709"/>
         <w:gridCol w:w="2409"/>
       </w:tblGrid>
-      <w:tr IpId="b5d39311199c46c9adce101905720015">
+      <w:tr IpId="6cac2907233a4577932911b99d18b014">
         <w:trPr>
           <w:cnfStyle w:val="100000000000" w:firstRow="1" w:lastRow="0" w:firstColumn="0" w:lastColumn="0" w:oddVBand="0" w:evenVBand="0" w:oddHBand="0" w:evenHBand="0" w:firstRowFirstColumn="0" w:firstRowLastColumn="0" w:lastRowFirstColumn="0" w:lastRowLastColumn="0"/>
         </w:trPr>
@@ -16917,7 +16981,7 @@
           <w:lang w:val="en-US"/>
         </w:rPr>
       </w:pPr>
-      <w:bookmarkStart w:name="_Toc528758811" w:id="11"/>
+      <w:bookmarkStart w:name="_Toc32010241" w:id="10"/>
       <w:r>
         <w:rPr>
           <w:lang w:val="en-US"/>
@@ -16925,7 +16989,7 @@
         <w:lastRenderedPageBreak/>
         <w:t>Images</w:t>
       </w:r>
-      <w:bookmarkEnd w:id="11"/>
+      <w:bookmarkEnd w:id="10"/>
     </w:p>
     <w:p>
       <w:pPr>
@@ -16968,7 +17032,7 @@
                     <pic:cNvPicPr/>
                   </pic:nvPicPr>
                   <pic:blipFill>
-                    <a:blip r:embed="R7c9f4e646f3a430d" cstate="print">
+                    <a:blip r:embed="R55cd4e4a720149d1" cstate="print">
                       <a:extLst>
                         <a:ext uri="{28A0092B-C50C-407E-A947-70E740481C1C}"/>
                       </a:extLst>
@@ -17126,7 +17190,7 @@
                     <pic:cNvPicPr/>
                   </pic:nvPicPr>
                   <pic:blipFill>
-                    <a:blip r:embed="Rd558ad0414a4498e" cstate="print">
+                    <a:blip r:embed="R42e03860ae7a42ce" cstate="print">
                       <a:extLst>
                         <a:ext uri="{28A0092B-C50C-407E-A947-70E740481C1C}"/>
                       </a:extLst>
@@ -17213,7 +17277,7 @@
                     <pic:cNvPicPr/>
                   </pic:nvPicPr>
                   <pic:blipFill>
-                    <a:blip r:embed="Re9a864dac1394d8b" cstate="print">
+                    <a:blip r:embed="Ra6a42299d5f24e30" cstate="print">
                       <a:extLst>
                         <a:ext uri="{28A0092B-C50C-407E-A947-70E740481C1C}"/>
                       </a:extLst>
@@ -17264,7 +17328,7 @@
           <w:lang w:val="en-US"/>
         </w:rPr>
       </w:pPr>
-      <w:bookmarkStart w:name="_Toc528758812" w:id="12"/>
+      <w:bookmarkStart w:name="_Toc32010242" w:id="11"/>
       <w:r>
         <w:rPr>
           <w:lang w:val="en-US"/>
@@ -17272,7 +17336,7 @@
         <w:lastRenderedPageBreak/>
         <w:t>Replacing text</w:t>
       </w:r>
-      <w:bookmarkEnd w:id="12"/>
+      <w:bookmarkEnd w:id="11"/>
     </w:p>
     <w:p>
       <w:pPr>
@@ -17423,7 +17487,7 @@
           <w:lang w:val="en-US"/>
         </w:rPr>
       </w:pPr>
-      <w:bookmarkStart w:name="_Toc528758813" w:id="13"/>
+      <w:bookmarkStart w:name="_Toc32010243" w:id="12"/>
       <w:r>
         <w:rPr>
           <w:lang w:val="en-US"/>
@@ -17431,7 +17495,7 @@
         <w:lastRenderedPageBreak/>
         <w:t>Referencing assemblies and importing namespaces</w:t>
       </w:r>
-      <w:bookmarkEnd w:id="13"/>
+      <w:bookmarkEnd w:id="12"/>
     </w:p>
     <w:p>
       <w:pPr>
@@ -17633,7 +17697,7 @@
         <w:t xml:space="preserve"> System.Xml.Linq;</w:t>
       </w:r>
     </w:p>
-    <w:p IpId="c65956fa6861482ab0fadcef3f6a493a">
+    <w:p IpId="44c783a3863d4ef38d947fc42fadf1c1">
       <w:pPr>
         <w:rPr>
           <w:lang w:val="en-US"/>
@@ -17693,7 +17757,7 @@
           <w:lang w:val="en-US"/>
         </w:rPr>
         <w:t xml:space="preserve"/>
-        <w:t xml:space="preserve">Google Chrome To Get Warnings For 'Lookalike URLs'</w:t>
+        <w:t xml:space="preserve">Shadow's Cancelled Nevada Caucus App Had Errors, Too</w:t>
       </w:r>
       <w:r>
         <w:t xml:space="preserve"/>
@@ -17712,7 +17776,7 @@
           <w:lang w:val="en-US"/>
         </w:rPr>
         <w:t xml:space="preserve"/>
-        <w:t xml:space="preserve">Google Chrome browser is set to add a feature that will warn users when accessing sites with domain names that look like authentic websites. From a report: The feature has been in the works for quite </w:t>
+        <w:t xml:space="preserve">New submitter em1ly writes: A source familiar with the Nevada version of the error-ridden Iowa caucus app spoke to Motherboard about even more issues with the app. From the report: "After logging into</w:t>
       </w:r>
       <w:r>
         <w:t xml:space="preserve"/>
@@ -17747,7 +17811,7 @@
           <w:lang w:val="en-US"/>
         </w:rPr>
         <w:t xml:space="preserve"/>
-        <w:t xml:space="preserve">Google+ Reveals Shutdown Timeline For Consumers</w:t>
+        <w:t xml:space="preserve">UK To Host Spyware Firm Accused of Aiding Human Rights Abuses</w:t>
       </w:r>
       <w:r>
         <w:t xml:space="preserve"/>
@@ -17766,7 +17830,7 @@
           <w:lang w:val="en-US"/>
         </w:rPr>
         <w:t xml:space="preserve"/>
-        <w:t xml:space="preserve">An anonymous reader quotes a report from Android Police: Google announced its plans to sunset its Google+ social media network for consumers on a sour note in October. The platform, which has a small </w:t>
+        <w:t xml:space="preserve">An anonymous reader quotes a report from The Guardian: The British government is helping a controversial Israeli spyware company to market its surveillance technologies at a secretive trade fair visit</w:t>
       </w:r>
       <w:r>
         <w:t xml:space="preserve"/>
@@ -17801,7 +17865,7 @@
           <w:lang w:val="en-US"/>
         </w:rPr>
         <w:t xml:space="preserve"/>
-        <w:t xml:space="preserve">YouTube Strikes Now Being Used As Scammers' Extortion Tool</w:t>
+        <w:t xml:space="preserve">Luxembourg Wants to Solve Congestion With Free Public Transport</w:t>
       </w:r>
       <w:r>
         <w:t xml:space="preserve"/>
@@ -17820,7 +17884,7 @@
           <w:lang w:val="en-US"/>
         </w:rPr>
         <w:t xml:space="preserve"/>
-        <w:t xml:space="preserve">Scammers are reportedly using YouTube's "three strike" system for extortion. "After filing two false claims against [YouTuber ObbyRaidz], scammers contacted him demanding cash to avoid a third -- and </w:t>
+        <w:t xml:space="preserve">Starting in March 2020, public transport in Luxembourg will be free of charge. Primarily a social measure, this policy will also be implemented to decrease congestion in the capital region. From a rep</w:t>
       </w:r>
       <w:r>
         <w:t xml:space="preserve"/>
@@ -17855,7 +17919,7 @@
           <w:lang w:val="en-US"/>
         </w:rPr>
         <w:t xml:space="preserve"/>
-        <w:t xml:space="preserve">Apple is Planning 3D Cameras for Next Year's iPhones; Three Rear Cameras Setup For This Year's Phone; and Dark Mode for iOS 13: Report</w:t>
+        <w:t xml:space="preserve">Ransomware Installs Gigabyte Driver To Kill Antivirus Products</w:t>
       </w:r>
       <w:r>
         <w:t xml:space="preserve"/>
@@ -17874,7 +17938,7 @@
           <w:lang w:val="en-US"/>
         </w:rPr>
         <w:t xml:space="preserve"/>
-        <w:t xml:space="preserve">Apple plans to launch iPhones with a more-powerful 3-D camera as soon as next year, stepping up the company's push into augmented reality, Bloomberg reported Wednesday. From the report: The rear-facin</w:t>
+        <w:t xml:space="preserve">A ransomware gang is installing vulnerable GIGABYTE drivers on computers it wants to infect. From a report: The purpose of these drivers is to allow the hackers to disable security products so their r</w:t>
       </w:r>
       <w:r>
         <w:t xml:space="preserve"/>
@@ -17909,7 +17973,7 @@
           <w:lang w:val="en-US"/>
         </w:rPr>
         <w:t xml:space="preserve"/>
-        <w:t xml:space="preserve">Xbox One Consoles Are Down</w:t>
+        <w:t xml:space="preserve">Anatomy of a Rental Phishing Scam</w:t>
       </w:r>
       <w:r>
         <w:t xml:space="preserve"/>
@@ -17928,7 +17992,7 @@
           <w:lang w:val="en-US"/>
         </w:rPr>
         <w:t xml:space="preserve"/>
-        <w:t xml:space="preserve">If you are having trouble getting your Xbox One online, you are not alone. Xbox One consoles around the world have stopped working. From a report: Xbox One owners are reporting major problems with the</w:t>
+        <w:t xml:space="preserve">Jeffrey Ladish writes: I was recently the (unsuccessful) target of a very well-crafted phishing scam. As part of a housing search a few weeks ago, I was trawling craigslist and zillow for rental oppor</w:t>
       </w:r>
       <w:r>
         <w:t xml:space="preserve"/>
@@ -17963,7 +18027,7 @@
           <w:lang w:val="en-US"/>
         </w:rPr>
         <w:t xml:space="preserve"/>
-        <w:t xml:space="preserve">Google's Also Peddling a Data Collector Through Apple's Back Door</w:t>
+        <w:t xml:space="preserve">France Fines Apple $27.4 Million For Slowing iPhone Software</w:t>
       </w:r>
       <w:r>
         <w:t xml:space="preserve"/>
@@ -17982,7 +18046,7 @@
           <w:lang w:val="en-US"/>
         </w:rPr>
         <w:t xml:space="preserve"/>
-        <w:t xml:space="preserve">Facebook is not the only one abusing Apple's system for distributing employee-only apps to sidestep the App Store and collect extensive data on users. Google has been running an app called Screenwise </w:t>
+        <w:t xml:space="preserve">French authorities on Friday said tech giant Apple has agreed to pay $27.4 million for failing to inform users that software updates to older iPhone models could slow down the device, according to Fre</w:t>
       </w:r>
       <w:r>
         <w:t xml:space="preserve"/>
@@ -18017,7 +18081,7 @@
           <w:lang w:val="en-US"/>
         </w:rPr>
         <w:t xml:space="preserve"/>
-        <w:t xml:space="preserve">Chrome 72 Arrives With Code Injection Blocking, New Developer Features</w:t>
+        <w:t xml:space="preserve">US Appeals Court Will Not Reconsider Net Neutrality Repeal Ruling</w:t>
       </w:r>
       <w:r>
         <w:t xml:space="preserve"/>
@@ -18036,7 +18100,7 @@
           <w:lang w:val="en-US"/>
         </w:rPr>
         <w:t xml:space="preserve"/>
-        <w:t xml:space="preserve">Following Mozilla's footsteps, Google has released Chrome 72 for Windows, Mac, and Linux. From a report: The release includes code injection blocking and new developer features. You can update to the </w:t>
+        <w:t xml:space="preserve">A U.S. appeals court said late on Thursday it will not reconsider an October ruling that largely upheld the repeal of landmark net neutrality rules, rejecting requests by 15 U.S. states, and tech and </w:t>
       </w:r>
       <w:r>
         <w:t xml:space="preserve"/>
@@ -18071,7 +18135,7 @@
           <w:lang w:val="en-US"/>
         </w:rPr>
         <w:t xml:space="preserve"/>
-        <w:t xml:space="preserve">Schools Are Locking Students' Phones Away to Help With Concentration</w:t>
+        <w:t xml:space="preserve">Makers of Basecamp Announce Email Product 'Hey', Open Invites</w:t>
       </w:r>
       <w:r>
         <w:t xml:space="preserve"/>
@@ -18090,7 +18154,7 @@
           <w:lang w:val="en-US"/>
         </w:rPr>
         <w:t xml:space="preserve"/>
-        <w:t xml:space="preserve">Students at a California high school are getting less screen time since the school implemented a ban on cellphone use during the school day. From a report: After one teacher at San Lorenzo High School</w:t>
+        <w:t xml:space="preserve">Makers of productivity suite Basecamp have announced Hey, an email product they plan to release this spring. Basecamp founder and CEO, Jason Fried shared the vision for what they are calling a much-im</w:t>
       </w:r>
       <w:r>
         <w:t xml:space="preserve"/>
@@ -18125,7 +18189,7 @@
           <w:lang w:val="en-US"/>
         </w:rPr>
         <w:t xml:space="preserve"/>
-        <w:t xml:space="preserve">Americans Got 26.3 Billion Robocalls Last Year, Up 46 Percent From 2017</w:t>
+        <w:t xml:space="preserve">Netflix Reveals Its 9 Government Takedown Requests</w:t>
       </w:r>
       <w:r>
         <w:t xml:space="preserve"/>
@@ -18144,7 +18208,7 @@
           <w:lang w:val="en-US"/>
         </w:rPr>
         <w:t xml:space="preserve"/>
-        <w:t xml:space="preserve">Americans are now getting so many robo-calls on a regular basis that many are simply choosing not to answer the phone altogether. From a report: That's one big takeaway from a report [PDF] released Tu</w:t>
+        <w:t xml:space="preserve">Netflix has taken down just nine pieces of content around the world in response to written government requests since it was founded 23 years ago, the company revealed for the first time. From a report</w:t>
       </w:r>
       <w:r>
         <w:t xml:space="preserve"/>
@@ -18179,7 +18243,7 @@
           <w:lang w:val="en-US"/>
         </w:rPr>
         <w:t xml:space="preserve"/>
-        <w:t xml:space="preserve">Electronics Are 'the Fastest-Growing Waste Stream in the World'</w:t>
+        <w:t xml:space="preserve">AMD Ryzen Threadripper 3990X 64-Core Chip Launched, Benchmarking a Beast CPU</w:t>
       </w:r>
       <w:r>
         <w:t xml:space="preserve"/>
@@ -18198,7 +18262,7 @@
           <w:lang w:val="en-US"/>
         </w:rPr>
         <w:t xml:space="preserve"/>
-        <w:t xml:space="preserve">Electronic waste is a growing threat to the environment. Thanks to the low cost of manufacturing, it's easier than ever for corporations to pump out millions of laptops, smart phones, internet of thin</w:t>
+        <w:t xml:space="preserve">MojoKid writes: In January at CES 2020 in Las Vegas, AMD CEO Dr. Lisa Su took to the stage during a press conference and revealed the company's forthcoming Ryzen Threadripper 3990X 64-core processor. </w:t>
       </w:r>
       <w:r>
         <w:t xml:space="preserve"/>
@@ -18233,7 +18297,7 @@
           <w:lang w:val="en-US"/>
         </w:rPr>
         <w:t xml:space="preserve"/>
-        <w:t xml:space="preserve">iRobot Unveils Terra, a Roomba Lawn Mower</w:t>
+        <w:t xml:space="preserve">New Keyboard Shortcut Manager PowerToy Lets Windows 10 Users Remap Their Keyboards</w:t>
       </w:r>
       <w:r>
         <w:t xml:space="preserve"/>
@@ -18252,7 +18316,7 @@
           <w:lang w:val="en-US"/>
         </w:rPr>
         <w:t xml:space="preserve"/>
-        <w:t xml:space="preserve">Krystalo writes: iRobot is best known for making vacuum cleaner robots: the infamous Roomba lineup. But the company also makes mopping robots (Braava lineup), pool cleaning robots (Mirra lineup), a bo</w:t>
+        <w:t xml:space="preserve">Microsoft's PowerToys utilities have always proved popular, and the arrival of a Windows 10 version was met with huge excitement. New utilities have been released over the last few months, and now the</w:t>
       </w:r>
       <w:r>
         <w:t xml:space="preserve"/>
@@ -18287,7 +18351,7 @@
           <w:lang w:val="en-US"/>
         </w:rPr>
         <w:t xml:space="preserve"/>
-        <w:t xml:space="preserve">Mind-Altering Cat Parasite Linked To Schizophrenia in Largest Study Yet</w:t>
+        <w:t xml:space="preserve">Video-Game Makers Ride To Riches on Arc of Keanu Reeves's Career</w:t>
       </w:r>
       <w:r>
         <w:t xml:space="preserve"/>
@@ -18306,7 +18370,7 @@
           <w:lang w:val="en-US"/>
         </w:rPr>
         <w:t xml:space="preserve"/>
-        <w:t xml:space="preserve">Scientists claim they have found new evidence of a link between infection with the protozoan parasite, Toxoplasma gondii, and schizophrenia, in what is described as the largest study of its kind. From</w:t>
+        <w:t xml:space="preserve">An anonymous reader shares a report: "Sonic the Hedgehog 3" had just been released and Keanu Reeves was about to hit the big screen in "Speed" when Marcin Iwinski and high school pal Michal Kicinski l</w:t>
       </w:r>
       <w:r>
         <w:t xml:space="preserve"/>
@@ -18341,7 +18405,7 @@
           <w:lang w:val="en-US"/>
         </w:rPr>
         <w:t xml:space="preserve"/>
-        <w:t xml:space="preserve">UAE Used Cyber Super-Weapon To Spy on iPhones of Foes</w:t>
+        <w:t xml:space="preserve">Big Tech Opponent Bernie Sanders Raises More Money From Big Tech Employees Than Anyone Else</w:t>
       </w:r>
       <w:r>
         <w:t xml:space="preserve"/>
@@ -18360,7 +18424,7 @@
           <w:lang w:val="en-US"/>
         </w:rPr>
         <w:t xml:space="preserve"/>
-        <w:t xml:space="preserve">Reuters reports: A team of former U.S. government intelligence operatives working for the United Arab Emirates hacked into the iPhones of activists, diplomats and rival foreign leaders with the help o</w:t>
+        <w:t xml:space="preserve">Despite his criticisms of companies like Amazon, Bernie Sanders is raising more money from Big Tech than any other 2020 presidential candidate. From a report: Amazon, Apple, Facebook, Google, and Twit</w:t>
       </w:r>
       <w:r>
         <w:t xml:space="preserve"/>
@@ -18395,7 +18459,7 @@
           <w:lang w:val="en-US"/>
         </w:rPr>
         <w:t xml:space="preserve"/>
-        <w:t xml:space="preserve">Apple Says It's Banning Facebook's Research App That Collects Users' Personal Information</w:t>
+        <w:t xml:space="preserve">Google Fixes No-User-Interaction Bug In Android's Bluetooth Component</w:t>
       </w:r>
       <w:r>
         <w:t xml:space="preserve"/>
@@ -18414,7 +18478,7 @@
           <w:lang w:val="en-US"/>
         </w:rPr>
         <w:t xml:space="preserve"/>
-        <w:t xml:space="preserve">Facebook is at the center of another privacy scandal -- and this time it hasn't just angered users. It has also angered Apple. From a report: The short version: Apple says Facebook broke an agreement </w:t>
+        <w:t xml:space="preserve">An anonymous reader quotes a report from ZDNet: Google has patched this week a critical security flaw in Android's Bluetooth component. If left unpatched, the vulnerability can be exploited without an</w:t>
       </w:r>
       <w:r>
         <w:t xml:space="preserve"/>
@@ -18449,7 +18513,7 @@
           <w:lang w:val="en-US"/>
         </w:rPr>
         <w:t xml:space="preserve"/>
-        <w:t xml:space="preserve">Hanford Nuclear Waste Cleanup Makes Progress, But Questions Loom</w:t>
+        <w:t xml:space="preserve">Texas K-12 Esports Teams Explode In Popularity</w:t>
       </w:r>
       <w:r>
         <w:t xml:space="preserve"/>
@@ -18468,7 +18532,7 @@
           <w:lang w:val="en-US"/>
         </w:rPr>
         <w:t xml:space="preserve"/>
-        <w:t xml:space="preserve">The Hanford Vit Plant in Washington state, a $17 billion federal facility for treating and immobilizing radioactive waste, is now on track to begin "glassifying" low-activity nuclear waste as soon as </w:t>
+        <w:t xml:space="preserve">ItsJustAPseudonym writes: "The number of Texas school districts with esports programs has exploded this school year, growing from about 20 to more than 300 in the span of a few months," reports KXAN-T</w:t>
       </w:r>
       <w:r>
         <w:t xml:space="preserve"/>
@@ -18539,7 +18603,7 @@
           <w:lang w:val="en-US"/>
         </w:rPr>
       </w:pPr>
-      <w:bookmarkStart w:name="_Toc528758814" w:id="14"/>
+      <w:bookmarkStart w:name="_Toc32010244" w:id="13"/>
       <w:r>
         <w:rPr>
           <w:lang w:val="en-US"/>
@@ -18547,7 +18611,7 @@
         <w:lastRenderedPageBreak/>
         <w:t>The Map</w:t>
       </w:r>
-      <w:bookmarkEnd w:id="14"/>
+      <w:bookmarkEnd w:id="13"/>
     </w:p>
     <w:p>
       <w:pPr>
@@ -18675,13 +18739,13 @@
         <w:br/>
         <w:t>Summary</w:t>
         <w:br/>
-        <w:t>Generating documents with SharpDocx is a two-step process. First you create a view in Word. A view is a Word document which also contains C# code. Code can be inserted anywhere, e.g. 31-1-2019 00:24:57 would insert the current date and time.</w:t>
+        <w:t>Generating documents with SharpDocx is a two-step process. First you create a view in Word. A view is a Word document which also contains C# code. Code can be inserted anywhere, e.g. 7-2-2020 23:27:39 would insert the current date and time.</w:t>
         <w:br/>
         <w:t>The next step is to create documents based on this view. This requires two lines of code:</w:t>
         <w:br/>
         <w:t>    var document = DocumentFactory.Create("view.cs.docx");</w:t>
         <w:br/>
-        <w:t>    doc</w:t>
+        <w:t>    docu</w:t>
       </w:r>
       <w:r>
         <w:t xml:space="preserve"/>
@@ -18706,6 +18770,269 @@
         </w:rPr>
         <w:t>The Map might be handy when you want to search the document for text.</w:t>
       </w:r>
+    </w:p>
+    <w:p>
+      <w:pPr>
+        <w:rPr>
+          <w:rFonts w:asciiTheme="majorHAnsi" w:hAnsiTheme="majorHAnsi" w:eastAsiaTheme="majorEastAsia" w:cstheme="majorBidi"/>
+          <w:b/>
+          <w:bCs/>
+          <w:color w:val="9D3511" w:themeColor="accent1" w:themeShade="BF"/>
+          <w:sz w:val="28"/>
+          <w:szCs w:val="28"/>
+          <w:lang w:val="en-US"/>
+        </w:rPr>
+      </w:pPr>
+      <w:r>
+        <w:rPr>
+          <w:lang w:val="en-US"/>
+        </w:rPr>
+        <w:br w:type="page"/>
+      </w:r>
+    </w:p>
+    <w:p>
+      <w:pPr>
+        <w:pStyle w:val="Kop1"/>
+        <w:rPr>
+          <w:lang w:val="en-US"/>
+        </w:rPr>
+      </w:pPr>
+      <w:bookmarkStart w:name="_Toc32010245" w:id="14"/>
+      <w:r>
+        <w:rPr>
+          <w:lang w:val="en-US"/>
+        </w:rPr>
+        <w:lastRenderedPageBreak/>
+        <w:t xml:space="preserve">The </w:t>
+      </w:r>
+      <w:proofErr w:type="spellStart"/>
+      <w:r>
+        <w:rPr>
+          <w:lang w:val="en-US"/>
+        </w:rPr>
+        <w:t>SharpDocx</w:t>
+      </w:r>
+      <w:proofErr w:type="spellEnd"/>
+      <w:r>
+        <w:rPr>
+          <w:lang w:val="en-US"/>
+        </w:rPr>
+        <w:t xml:space="preserve"> solution</w:t>
+      </w:r>
+      <w:bookmarkEnd w:id="14"/>
+    </w:p>
+    <w:p>
+      <w:pPr>
+        <w:pStyle w:val="Kop3"/>
+        <w:rPr>
+          <w:lang w:val="en-US"/>
+        </w:rPr>
+      </w:pPr>
+      <w:r>
+        <w:rPr>
+          <w:lang w:val="en-US"/>
+        </w:rPr>
+        <w:t>Building the example programs</w:t>
+      </w:r>
+    </w:p>
+    <w:p>
+      <w:pPr>
+        <w:rPr>
+          <w:lang w:val="en-US"/>
+        </w:rPr>
+      </w:pPr>
+      <w:r>
+        <w:rPr>
+          <w:lang w:val="en-US"/>
+        </w:rPr>
+        <w:t xml:space="preserve">The Tutorial, Inheritance and Model samples will by default be </w:t>
+      </w:r>
+      <w:proofErr w:type="spellStart"/>
+      <w:r>
+        <w:rPr>
+          <w:lang w:val="en-US"/>
+        </w:rPr>
+        <w:t>build</w:t>
+      </w:r>
+      <w:proofErr w:type="spellEnd"/>
+      <w:r>
+        <w:rPr>
+          <w:lang w:val="en-US"/>
+        </w:rPr>
+        <w:t xml:space="preserve"> for .NET Framework 3.5, 4.5 and .NET Core 2.0. The .NET Core 2.0 builds will use the .NET Standard 2.0 version of </w:t>
+      </w:r>
+      <w:proofErr w:type="spellStart"/>
+      <w:r>
+        <w:rPr>
+          <w:lang w:val="en-US"/>
+        </w:rPr>
+        <w:t>SharpDocx</w:t>
+      </w:r>
+      <w:proofErr w:type="spellEnd"/>
+      <w:r>
+        <w:rPr>
+          <w:lang w:val="en-US"/>
+        </w:rPr>
+        <w:t>.</w:t>
+      </w:r>
+    </w:p>
+    <w:p>
+      <w:pPr>
+        <w:rPr>
+          <w:lang w:val="en-US"/>
+        </w:rPr>
+      </w:pPr>
+      <w:r>
+        <w:rPr>
+          <w:lang w:val="en-US"/>
+        </w:rPr>
+        <w:t xml:space="preserve">The Tutorial and Inheritance samples will by default run in .NET Framework 4.5. The Model sample will by default run in .NET Core 2.0. If you want to change this, right click on the solution file in Visual Studio and select </w:t>
+      </w:r>
+      <w:r>
+        <w:rPr>
+          <w:b/>
+          <w:lang w:val="en-US"/>
+        </w:rPr>
+        <w:t xml:space="preserve">Edit </w:t>
+      </w:r>
+      <w:proofErr w:type="spellStart"/>
+      <w:r>
+        <w:rPr>
+          <w:b/>
+          <w:lang w:val="en-US"/>
+        </w:rPr>
+        <w:t>SampleName.csproj</w:t>
+      </w:r>
+      <w:proofErr w:type="spellEnd"/>
+      <w:r>
+        <w:rPr>
+          <w:lang w:val="en-US"/>
+        </w:rPr>
+        <w:t xml:space="preserve">. This will open the </w:t>
+      </w:r>
+      <w:proofErr w:type="spellStart"/>
+      <w:r>
+        <w:rPr>
+          <w:lang w:val="en-US"/>
+        </w:rPr>
+        <w:t>csproj</w:t>
+      </w:r>
+      <w:proofErr w:type="spellEnd"/>
+      <w:r>
+        <w:rPr>
+          <w:lang w:val="en-US"/>
+        </w:rPr>
+        <w:t>-file. The first target named on this line will be used for startup/debugging in Visual Studio:</w:t>
+      </w:r>
+    </w:p>
+    <w:p>
+      <w:pPr>
+        <w:autoSpaceDE w:val="0"/>
+        <w:autoSpaceDN w:val="0"/>
+        <w:adjustRightInd w:val="0"/>
+        <w:spacing w:after="0" w:line="240" w:lineRule="auto"/>
+        <w:rPr>
+          <w:lang w:val="en-US"/>
+        </w:rPr>
+      </w:pPr>
+      <w:r>
+        <w:rPr>
+          <w:rFonts w:ascii="Consolas" w:hAnsi="Consolas" w:cs="Consolas"/>
+          <w:color w:val="0000FF"/>
+          <w:sz w:val="19"/>
+          <w:szCs w:val="19"/>
+          <w:lang w:val="en-US"/>
+        </w:rPr>
+        <w:t xml:space="preserve">    &lt;</w:t>
+      </w:r>
+      <w:proofErr w:type="spellStart"/>
+      <w:r>
+        <w:rPr>
+          <w:rFonts w:ascii="Consolas" w:hAnsi="Consolas" w:cs="Consolas"/>
+          <w:color w:val="A31515"/>
+          <w:sz w:val="19"/>
+          <w:szCs w:val="19"/>
+          <w:lang w:val="en-US"/>
+        </w:rPr>
+        <w:t>TargetFrameworks</w:t>
+      </w:r>
+      <w:proofErr w:type="spellEnd"/>
+      <w:r>
+        <w:rPr>
+          <w:rFonts w:ascii="Consolas" w:hAnsi="Consolas" w:cs="Consolas"/>
+          <w:color w:val="0000FF"/>
+          <w:sz w:val="19"/>
+          <w:szCs w:val="19"/>
+          <w:lang w:val="en-US"/>
+        </w:rPr>
+        <w:t>&gt;</w:t>
+      </w:r>
+      <w:r>
+        <w:rPr>
+          <w:rFonts w:ascii="Consolas" w:hAnsi="Consolas" w:cs="Consolas"/>
+          <w:color w:val="000000"/>
+          <w:sz w:val="19"/>
+          <w:szCs w:val="19"/>
+          <w:lang w:val="en-US"/>
+        </w:rPr>
+        <w:t>net45;net35;netcoreapp2.0</w:t>
+      </w:r>
+      <w:r>
+        <w:rPr>
+          <w:rFonts w:ascii="Consolas" w:hAnsi="Consolas" w:cs="Consolas"/>
+          <w:color w:val="0000FF"/>
+          <w:sz w:val="19"/>
+          <w:szCs w:val="19"/>
+          <w:lang w:val="en-US"/>
+        </w:rPr>
+        <w:t>&lt;/</w:t>
+      </w:r>
+      <w:proofErr w:type="spellStart"/>
+      <w:r>
+        <w:rPr>
+          <w:rFonts w:ascii="Consolas" w:hAnsi="Consolas" w:cs="Consolas"/>
+          <w:color w:val="A31515"/>
+          <w:sz w:val="19"/>
+          <w:szCs w:val="19"/>
+          <w:lang w:val="en-US"/>
+        </w:rPr>
+        <w:t>TargetFrameworks</w:t>
+      </w:r>
+      <w:proofErr w:type="spellEnd"/>
+    </w:p>
+    <w:p>
+      <w:pPr>
+        <w:pStyle w:val="Kop3"/>
+        <w:rPr>
+          <w:lang w:val="en-US"/>
+        </w:rPr>
+      </w:pPr>
+      <w:r>
+        <w:rPr>
+          <w:lang w:val="en-US"/>
+        </w:rPr>
+        <w:t>Unix-like systems</w:t>
+      </w:r>
+    </w:p>
+    <w:p>
+      <w:pPr>
+        <w:rPr>
+          <w:lang w:val="en-US"/>
+        </w:rPr>
+      </w:pPr>
+      <w:r>
+        <w:rPr>
+          <w:lang w:val="en-US"/>
+        </w:rPr>
+        <w:t>On Unix-like systems, remove the net45 and net35 targets from all projects, because they are only available on Windows. Other than that, the library and samples should compile and run fine.</w:t>
+      </w:r>
+    </w:p>
+    <w:p>
+      <w:pPr>
+        <w:rPr>
+          <w:lang w:val="en-US"/>
+        </w:rPr>
+      </w:pPr>
     </w:p>
     <w:sectPr>
       <w:headerReference w:type="even" r:id="rId25"/>
@@ -18744,7 +19071,7 @@
 </file>
 
 <file path=word/footer1.xml><?xml version="1.0" encoding="utf-8"?>
-<w:ftr xmlns:a="http://schemas.openxmlformats.org/drawingml/2006/main" xmlns:a14="http://schemas.microsoft.com/office/drawing/2010/main" xmlns:w16se="http://schemas.microsoft.com/office/word/2015/wordml/symex" xmlns:w16cid="http://schemas.microsoft.com/office/word/2016/wordml/cid" xmlns:w15="http://schemas.microsoft.com/office/word/2012/wordml" xmlns:am3d="http://schemas.microsoft.com/office/drawing/2017/model3d" xmlns:aink="http://schemas.microsoft.com/office/drawing/2016/ink" xmlns:cx8="http://schemas.microsoft.com/office/drawing/2016/5/14/chartex" xmlns:cx7="http://schemas.microsoft.com/office/drawing/2016/5/13/chartex" xmlns:cx6="http://schemas.microsoft.com/office/drawing/2016/5/12/chartex" xmlns:cx5="http://schemas.microsoft.com/office/drawing/2016/5/11/chartex" xmlns:cx4="http://schemas.microsoft.com/office/drawing/2016/5/10/chartex" xmlns:cx3="http://schemas.microsoft.com/office/drawing/2016/5/9/chartex" xmlns:cx2="http://schemas.microsoft.com/office/drawing/2015/10/21/chartex" xmlns:cx1="http://schemas.microsoft.com/office/drawing/2015/9/8/chartex" xmlns:cx="http://schemas.microsoft.com/office/drawing/2014/chartex" xmlns:wpc="http://schemas.microsoft.com/office/word/2010/wordprocessingCanvas" xmlns:mc="http://schemas.openxmlformats.org/markup-compatibility/2006" xmlns:o="urn:schemas-microsoft-com:office:office" xmlns:r="http://schemas.openxmlformats.org/officeDocument/2006/relationships" xmlns:m="http://schemas.openxmlformats.org/officeDocument/2006/math" xmlns:v="urn:schemas-microsoft-com:vml" xmlns:wp14="http://schemas.microsoft.com/office/word/2010/wordprocessingDrawing" xmlns:wp="http://schemas.openxmlformats.org/drawingml/2006/wordprocessingDrawing" xmlns:w10="urn:schemas-microsoft-com:office:word" xmlns:w="http://schemas.openxmlformats.org/wordprocessingml/2006/main" xmlns:w14="http://schemas.microsoft.com/office/word/2010/wordml" xmlns:wpg="http://schemas.microsoft.com/office/word/2010/wordprocessingGroup" xmlns:wpi="http://schemas.microsoft.com/office/word/2010/wordprocessingInk" xmlns:wne="http://schemas.microsoft.com/office/word/2006/wordml" xmlns:wps="http://schemas.microsoft.com/office/word/2010/wordprocessingShape" mc:Ignorable="w14 wp14">
+<w:ftr xmlns:a="http://schemas.openxmlformats.org/drawingml/2006/main" xmlns:a14="http://schemas.microsoft.com/office/drawing/2010/main" xmlns:cx="http://schemas.microsoft.com/office/drawing/2014/chartex" xmlns:cx1="http://schemas.microsoft.com/office/drawing/2015/9/8/chartex" xmlns:cx2="http://schemas.microsoft.com/office/drawing/2015/10/21/chartex" xmlns:cx3="http://schemas.microsoft.com/office/drawing/2016/5/9/chartex" xmlns:cx4="http://schemas.microsoft.com/office/drawing/2016/5/10/chartex" xmlns:cx5="http://schemas.microsoft.com/office/drawing/2016/5/11/chartex" xmlns:cx6="http://schemas.microsoft.com/office/drawing/2016/5/12/chartex" xmlns:cx7="http://schemas.microsoft.com/office/drawing/2016/5/13/chartex" xmlns:cx8="http://schemas.microsoft.com/office/drawing/2016/5/14/chartex" xmlns:aink="http://schemas.microsoft.com/office/drawing/2016/ink" xmlns:am3d="http://schemas.microsoft.com/office/drawing/2017/model3d" xmlns:w15="http://schemas.microsoft.com/office/word/2012/wordml" xmlns:w16cid="http://schemas.microsoft.com/office/word/2016/wordml/cid" xmlns:w16se="http://schemas.microsoft.com/office/word/2015/wordml/symex" xmlns:wpc="http://schemas.microsoft.com/office/word/2010/wordprocessingCanvas" xmlns:mc="http://schemas.openxmlformats.org/markup-compatibility/2006" xmlns:o="urn:schemas-microsoft-com:office:office" xmlns:r="http://schemas.openxmlformats.org/officeDocument/2006/relationships" xmlns:m="http://schemas.openxmlformats.org/officeDocument/2006/math" xmlns:v="urn:schemas-microsoft-com:vml" xmlns:wp14="http://schemas.microsoft.com/office/word/2010/wordprocessingDrawing" xmlns:wp="http://schemas.openxmlformats.org/drawingml/2006/wordprocessingDrawing" xmlns:w10="urn:schemas-microsoft-com:office:word" xmlns:w="http://schemas.openxmlformats.org/wordprocessingml/2006/main" xmlns:w14="http://schemas.microsoft.com/office/word/2010/wordml" xmlns:wpg="http://schemas.microsoft.com/office/word/2010/wordprocessingGroup" xmlns:wpi="http://schemas.microsoft.com/office/word/2010/wordprocessingInk" xmlns:wne="http://schemas.microsoft.com/office/word/2006/wordml" xmlns:wps="http://schemas.microsoft.com/office/word/2010/wordprocessingShape" mc:Ignorable="w14 wp14">
   <w:p>
     <w:pPr>
       <w:pStyle w:val="Voettekst"/>
@@ -18925,7 +19252,7 @@
             </wp:anchor>
           </w:drawing>
         </mc:Choice>
-        <mc:Fallback xmlns:w16se="http://schemas.microsoft.com/office/word/2015/wordml/symex" xmlns:w16cid="http://schemas.microsoft.com/office/word/2016/wordml/cid" xmlns:w15="http://schemas.microsoft.com/office/word/2012/wordml" xmlns:am3d="http://schemas.microsoft.com/office/drawing/2017/model3d" xmlns:aink="http://schemas.microsoft.com/office/drawing/2016/ink" xmlns:cx8="http://schemas.microsoft.com/office/drawing/2016/5/14/chartex" xmlns:cx7="http://schemas.microsoft.com/office/drawing/2016/5/13/chartex" xmlns:cx6="http://schemas.microsoft.com/office/drawing/2016/5/12/chartex" xmlns:cx5="http://schemas.microsoft.com/office/drawing/2016/5/11/chartex" xmlns:cx4="http://schemas.microsoft.com/office/drawing/2016/5/10/chartex" xmlns:cx3="http://schemas.microsoft.com/office/drawing/2016/5/9/chartex" xmlns:cx2="http://schemas.microsoft.com/office/drawing/2015/10/21/chartex" xmlns:cx1="http://schemas.microsoft.com/office/drawing/2015/9/8/chartex" xmlns:cx="http://schemas.microsoft.com/office/drawing/2014/chartex">
+        <mc:Fallback xmlns:cx="http://schemas.microsoft.com/office/drawing/2014/chartex" xmlns:cx1="http://schemas.microsoft.com/office/drawing/2015/9/8/chartex" xmlns:cx2="http://schemas.microsoft.com/office/drawing/2015/10/21/chartex" xmlns:cx3="http://schemas.microsoft.com/office/drawing/2016/5/9/chartex" xmlns:cx4="http://schemas.microsoft.com/office/drawing/2016/5/10/chartex" xmlns:cx5="http://schemas.microsoft.com/office/drawing/2016/5/11/chartex" xmlns:cx6="http://schemas.microsoft.com/office/drawing/2016/5/12/chartex" xmlns:cx7="http://schemas.microsoft.com/office/drawing/2016/5/13/chartex" xmlns:cx8="http://schemas.microsoft.com/office/drawing/2016/5/14/chartex" xmlns:aink="http://schemas.microsoft.com/office/drawing/2016/ink" xmlns:am3d="http://schemas.microsoft.com/office/drawing/2017/model3d" xmlns:w15="http://schemas.microsoft.com/office/word/2012/wordml" xmlns:w16cid="http://schemas.microsoft.com/office/word/2016/wordml/cid" xmlns:w16se="http://schemas.microsoft.com/office/word/2015/wordml/symex">
           <w:pict>
             <v:group id="Group 441" style="position:absolute;margin-left:0;margin-top:0;width:610.8pt;height:64.8pt;flip:y;z-index:251659264;mso-width-percent:1000;mso-height-percent:910;mso-position-horizontal:center;mso-position-horizontal-relative:page;mso-position-vertical:bottom;mso-position-vertical-relative:page;mso-width-percent:1000;mso-height-percent:910;mso-height-relative:bottom-margin-area" coordsize="12208,1439" coordorigin="8,9" o:spid="_x0000_s1026" o:allowincell="f" w14:anchorId="1A0D173F" o:gfxdata="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">
               <v:shapetype id="_x0000_t32" coordsize="21600,21600" o:oned="t" filled="f" o:spt="32" path="m,l21600,21600e">
@@ -19004,7 +19331,7 @@
             </wp:anchor>
           </w:drawing>
         </mc:Choice>
-        <mc:Fallback xmlns:w16se="http://schemas.microsoft.com/office/word/2015/wordml/symex" xmlns:w16cid="http://schemas.microsoft.com/office/word/2016/wordml/cid" xmlns:w15="http://schemas.microsoft.com/office/word/2012/wordml" xmlns:am3d="http://schemas.microsoft.com/office/drawing/2017/model3d" xmlns:aink="http://schemas.microsoft.com/office/drawing/2016/ink" xmlns:cx8="http://schemas.microsoft.com/office/drawing/2016/5/14/chartex" xmlns:cx7="http://schemas.microsoft.com/office/drawing/2016/5/13/chartex" xmlns:cx6="http://schemas.microsoft.com/office/drawing/2016/5/12/chartex" xmlns:cx5="http://schemas.microsoft.com/office/drawing/2016/5/11/chartex" xmlns:cx4="http://schemas.microsoft.com/office/drawing/2016/5/10/chartex" xmlns:cx3="http://schemas.microsoft.com/office/drawing/2016/5/9/chartex" xmlns:cx2="http://schemas.microsoft.com/office/drawing/2015/10/21/chartex" xmlns:cx1="http://schemas.microsoft.com/office/drawing/2015/9/8/chartex" xmlns:cx="http://schemas.microsoft.com/office/drawing/2014/chartex">
+        <mc:Fallback xmlns:cx="http://schemas.microsoft.com/office/drawing/2014/chartex" xmlns:cx1="http://schemas.microsoft.com/office/drawing/2015/9/8/chartex" xmlns:cx2="http://schemas.microsoft.com/office/drawing/2015/10/21/chartex" xmlns:cx3="http://schemas.microsoft.com/office/drawing/2016/5/9/chartex" xmlns:cx4="http://schemas.microsoft.com/office/drawing/2016/5/10/chartex" xmlns:cx5="http://schemas.microsoft.com/office/drawing/2016/5/11/chartex" xmlns:cx6="http://schemas.microsoft.com/office/drawing/2016/5/12/chartex" xmlns:cx7="http://schemas.microsoft.com/office/drawing/2016/5/13/chartex" xmlns:cx8="http://schemas.microsoft.com/office/drawing/2016/5/14/chartex" xmlns:aink="http://schemas.microsoft.com/office/drawing/2016/ink" xmlns:am3d="http://schemas.microsoft.com/office/drawing/2017/model3d" xmlns:w15="http://schemas.microsoft.com/office/word/2012/wordml" xmlns:w16cid="http://schemas.microsoft.com/office/word/2016/wordml/cid" xmlns:w16se="http://schemas.microsoft.com/office/word/2015/wordml/symex">
           <w:pict>
             <v:rect id="Rectangle 444" style="position:absolute;margin-left:0;margin-top:0;width:7.15pt;height:64.8pt;z-index:251661312;visibility:visible;mso-wrap-style:square;mso-width-percent:0;mso-height-percent:900;mso-wrap-distance-left:9pt;mso-wrap-distance-top:0;mso-wrap-distance-right:9pt;mso-wrap-distance-bottom:0;mso-position-horizontal:center;mso-position-horizontal-relative:left-margin-area;mso-position-vertical:bottom;mso-position-vertical-relative:page;mso-width-percent:0;mso-height-percent:900;mso-width-relative:page;mso-height-relative:bottom-margin-area;v-text-anchor:top" o:spid="_x0000_s1026" fillcolor="#918485 [3208]" strokecolor="#d34817 [3204]" w14:anchorId="323EEB8A" o:gfxdata="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">
               <w10:wrap anchorx="margin" anchory="page"/>
@@ -19077,7 +19404,7 @@
             </wp:anchor>
           </w:drawing>
         </mc:Choice>
-        <mc:Fallback xmlns:w16se="http://schemas.microsoft.com/office/word/2015/wordml/symex" xmlns:w16cid="http://schemas.microsoft.com/office/word/2016/wordml/cid" xmlns:w15="http://schemas.microsoft.com/office/word/2012/wordml" xmlns:am3d="http://schemas.microsoft.com/office/drawing/2017/model3d" xmlns:aink="http://schemas.microsoft.com/office/drawing/2016/ink" xmlns:cx8="http://schemas.microsoft.com/office/drawing/2016/5/14/chartex" xmlns:cx7="http://schemas.microsoft.com/office/drawing/2016/5/13/chartex" xmlns:cx6="http://schemas.microsoft.com/office/drawing/2016/5/12/chartex" xmlns:cx5="http://schemas.microsoft.com/office/drawing/2016/5/11/chartex" xmlns:cx4="http://schemas.microsoft.com/office/drawing/2016/5/10/chartex" xmlns:cx3="http://schemas.microsoft.com/office/drawing/2016/5/9/chartex" xmlns:cx2="http://schemas.microsoft.com/office/drawing/2015/10/21/chartex" xmlns:cx1="http://schemas.microsoft.com/office/drawing/2015/9/8/chartex" xmlns:cx="http://schemas.microsoft.com/office/drawing/2014/chartex">
+        <mc:Fallback xmlns:cx="http://schemas.microsoft.com/office/drawing/2014/chartex" xmlns:cx1="http://schemas.microsoft.com/office/drawing/2015/9/8/chartex" xmlns:cx2="http://schemas.microsoft.com/office/drawing/2015/10/21/chartex" xmlns:cx3="http://schemas.microsoft.com/office/drawing/2016/5/9/chartex" xmlns:cx4="http://schemas.microsoft.com/office/drawing/2016/5/10/chartex" xmlns:cx5="http://schemas.microsoft.com/office/drawing/2016/5/11/chartex" xmlns:cx6="http://schemas.microsoft.com/office/drawing/2016/5/12/chartex" xmlns:cx7="http://schemas.microsoft.com/office/drawing/2016/5/13/chartex" xmlns:cx8="http://schemas.microsoft.com/office/drawing/2016/5/14/chartex" xmlns:aink="http://schemas.microsoft.com/office/drawing/2016/ink" xmlns:am3d="http://schemas.microsoft.com/office/drawing/2017/model3d" xmlns:w15="http://schemas.microsoft.com/office/word/2012/wordml" xmlns:w16cid="http://schemas.microsoft.com/office/word/2016/wordml/cid" xmlns:w16se="http://schemas.microsoft.com/office/word/2015/wordml/symex">
           <w:pict>
             <v:rect id="Rectangle 445" style="position:absolute;margin-left:0;margin-top:0;width:7.2pt;height:64.8pt;z-index:251660288;visibility:visible;mso-wrap-style:square;mso-width-percent:0;mso-height-percent:900;mso-wrap-distance-left:9pt;mso-wrap-distance-top:0;mso-wrap-distance-right:9pt;mso-wrap-distance-bottom:0;mso-position-horizontal:center;mso-position-horizontal-relative:right-margin-area;mso-position-vertical:bottom;mso-position-vertical-relative:page;mso-width-percent:0;mso-height-percent:900;mso-width-relative:page;mso-height-relative:bottom-margin-area;v-text-anchor:top" o:spid="_x0000_s1026" fillcolor="#918485 [3208]" strokecolor="#d34817 [3204]" w14:anchorId="30238A62" o:gfxdata="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">
               <w10:wrap anchorx="margin" anchory="page"/>
@@ -19091,7 +19418,7 @@
 </file>
 
 <file path=word/footer2.xml><?xml version="1.0" encoding="utf-8"?>
-<w:ftr xmlns:a="http://schemas.openxmlformats.org/drawingml/2006/main" xmlns:a14="http://schemas.microsoft.com/office/drawing/2010/main" xmlns:w16se="http://schemas.microsoft.com/office/word/2015/wordml/symex" xmlns:w16cid="http://schemas.microsoft.com/office/word/2016/wordml/cid" xmlns:w15="http://schemas.microsoft.com/office/word/2012/wordml" xmlns:am3d="http://schemas.microsoft.com/office/drawing/2017/model3d" xmlns:aink="http://schemas.microsoft.com/office/drawing/2016/ink" xmlns:cx8="http://schemas.microsoft.com/office/drawing/2016/5/14/chartex" xmlns:cx7="http://schemas.microsoft.com/office/drawing/2016/5/13/chartex" xmlns:cx6="http://schemas.microsoft.com/office/drawing/2016/5/12/chartex" xmlns:cx5="http://schemas.microsoft.com/office/drawing/2016/5/11/chartex" xmlns:cx4="http://schemas.microsoft.com/office/drawing/2016/5/10/chartex" xmlns:cx3="http://schemas.microsoft.com/office/drawing/2016/5/9/chartex" xmlns:cx2="http://schemas.microsoft.com/office/drawing/2015/10/21/chartex" xmlns:cx1="http://schemas.microsoft.com/office/drawing/2015/9/8/chartex" xmlns:cx="http://schemas.microsoft.com/office/drawing/2014/chartex" xmlns:wpc="http://schemas.microsoft.com/office/word/2010/wordprocessingCanvas" xmlns:mc="http://schemas.openxmlformats.org/markup-compatibility/2006" xmlns:o="urn:schemas-microsoft-com:office:office" xmlns:r="http://schemas.openxmlformats.org/officeDocument/2006/relationships" xmlns:m="http://schemas.openxmlformats.org/officeDocument/2006/math" xmlns:v="urn:schemas-microsoft-com:vml" xmlns:wp14="http://schemas.microsoft.com/office/word/2010/wordprocessingDrawing" xmlns:wp="http://schemas.openxmlformats.org/drawingml/2006/wordprocessingDrawing" xmlns:w10="urn:schemas-microsoft-com:office:word" xmlns:w="http://schemas.openxmlformats.org/wordprocessingml/2006/main" xmlns:w14="http://schemas.microsoft.com/office/word/2010/wordml" xmlns:wpg="http://schemas.microsoft.com/office/word/2010/wordprocessingGroup" xmlns:wpi="http://schemas.microsoft.com/office/word/2010/wordprocessingInk" xmlns:wne="http://schemas.microsoft.com/office/word/2006/wordml" xmlns:wps="http://schemas.microsoft.com/office/word/2010/wordprocessingShape" mc:Ignorable="w14 wp14">
+<w:ftr xmlns:a="http://schemas.openxmlformats.org/drawingml/2006/main" xmlns:a14="http://schemas.microsoft.com/office/drawing/2010/main" xmlns:cx="http://schemas.microsoft.com/office/drawing/2014/chartex" xmlns:cx1="http://schemas.microsoft.com/office/drawing/2015/9/8/chartex" xmlns:cx2="http://schemas.microsoft.com/office/drawing/2015/10/21/chartex" xmlns:cx3="http://schemas.microsoft.com/office/drawing/2016/5/9/chartex" xmlns:cx4="http://schemas.microsoft.com/office/drawing/2016/5/10/chartex" xmlns:cx5="http://schemas.microsoft.com/office/drawing/2016/5/11/chartex" xmlns:cx6="http://schemas.microsoft.com/office/drawing/2016/5/12/chartex" xmlns:cx7="http://schemas.microsoft.com/office/drawing/2016/5/13/chartex" xmlns:cx8="http://schemas.microsoft.com/office/drawing/2016/5/14/chartex" xmlns:aink="http://schemas.microsoft.com/office/drawing/2016/ink" xmlns:am3d="http://schemas.microsoft.com/office/drawing/2017/model3d" xmlns:w15="http://schemas.microsoft.com/office/word/2012/wordml" xmlns:w16cid="http://schemas.microsoft.com/office/word/2016/wordml/cid" xmlns:w16se="http://schemas.microsoft.com/office/word/2015/wordml/symex" xmlns:wpc="http://schemas.microsoft.com/office/word/2010/wordprocessingCanvas" xmlns:mc="http://schemas.openxmlformats.org/markup-compatibility/2006" xmlns:o="urn:schemas-microsoft-com:office:office" xmlns:r="http://schemas.openxmlformats.org/officeDocument/2006/relationships" xmlns:m="http://schemas.openxmlformats.org/officeDocument/2006/math" xmlns:v="urn:schemas-microsoft-com:vml" xmlns:wp14="http://schemas.microsoft.com/office/word/2010/wordprocessingDrawing" xmlns:wp="http://schemas.openxmlformats.org/drawingml/2006/wordprocessingDrawing" xmlns:w10="urn:schemas-microsoft-com:office:word" xmlns:w="http://schemas.openxmlformats.org/wordprocessingml/2006/main" xmlns:w14="http://schemas.microsoft.com/office/word/2010/wordml" xmlns:wpg="http://schemas.microsoft.com/office/word/2010/wordprocessingGroup" xmlns:wpi="http://schemas.microsoft.com/office/word/2010/wordprocessingInk" xmlns:wne="http://schemas.microsoft.com/office/word/2006/wordml" xmlns:wps="http://schemas.microsoft.com/office/word/2010/wordprocessingShape" mc:Ignorable="w14 wp14">
   <w:p>
     <w:pPr>
       <w:pStyle w:val="Voettekst"/>
@@ -19165,7 +19492,7 @@
                               <w:lang w:val="nl-NL"/>
                             </w:rPr>
                             <w:t xml:space="preserve"/>
-                            <w:t xml:space="preserve">31-1-2019 00:24:57</w:t>
+                            <w:t xml:space="preserve">7-2-2020 23:27:39</w:t>
                           </w:r>
                           <w:r>
                             <w:t xml:space="preserve"/>
@@ -19202,7 +19529,10 @@
                         <w:lang w:val="nl-NL"/>
                       </w:rPr>
                       <w:t xml:space="preserve"/>
-                      <w:t xml:space="preserve">31-1-2019 00:24:57</w:t>
+                      <w:t xml:space="preserve">7-2-2020 23:27:39</w:t>
+                    </w:r>
+                    <w:r>
+                      <w:t xml:space="preserve"/>
                     </w:r>
                   </w:p>
                 </w:txbxContent>
@@ -19358,7 +19688,7 @@
             </wp:anchor>
           </w:drawing>
         </mc:Choice>
-        <mc:Fallback xmlns:w16se="http://schemas.microsoft.com/office/word/2015/wordml/symex" xmlns:w16cid="http://schemas.microsoft.com/office/word/2016/wordml/cid" xmlns:w15="http://schemas.microsoft.com/office/word/2012/wordml" xmlns:am3d="http://schemas.microsoft.com/office/drawing/2017/model3d" xmlns:aink="http://schemas.microsoft.com/office/drawing/2016/ink" xmlns:cx8="http://schemas.microsoft.com/office/drawing/2016/5/14/chartex" xmlns:cx7="http://schemas.microsoft.com/office/drawing/2016/5/13/chartex" xmlns:cx6="http://schemas.microsoft.com/office/drawing/2016/5/12/chartex" xmlns:cx5="http://schemas.microsoft.com/office/drawing/2016/5/11/chartex" xmlns:cx4="http://schemas.microsoft.com/office/drawing/2016/5/10/chartex" xmlns:cx3="http://schemas.microsoft.com/office/drawing/2016/5/9/chartex" xmlns:cx2="http://schemas.microsoft.com/office/drawing/2015/10/21/chartex" xmlns:cx1="http://schemas.microsoft.com/office/drawing/2015/9/8/chartex" xmlns:cx="http://schemas.microsoft.com/office/drawing/2014/chartex">
+        <mc:Fallback xmlns:cx="http://schemas.microsoft.com/office/drawing/2014/chartex" xmlns:cx1="http://schemas.microsoft.com/office/drawing/2015/9/8/chartex" xmlns:cx2="http://schemas.microsoft.com/office/drawing/2015/10/21/chartex" xmlns:cx3="http://schemas.microsoft.com/office/drawing/2016/5/9/chartex" xmlns:cx4="http://schemas.microsoft.com/office/drawing/2016/5/10/chartex" xmlns:cx5="http://schemas.microsoft.com/office/drawing/2016/5/11/chartex" xmlns:cx6="http://schemas.microsoft.com/office/drawing/2016/5/12/chartex" xmlns:cx7="http://schemas.microsoft.com/office/drawing/2016/5/13/chartex" xmlns:cx8="http://schemas.microsoft.com/office/drawing/2016/5/14/chartex" xmlns:aink="http://schemas.microsoft.com/office/drawing/2016/ink" xmlns:am3d="http://schemas.microsoft.com/office/drawing/2017/model3d" xmlns:w15="http://schemas.microsoft.com/office/word/2012/wordml" xmlns:w16cid="http://schemas.microsoft.com/office/word/2016/wordml/cid" xmlns:w16se="http://schemas.microsoft.com/office/word/2015/wordml/symex">
           <w:pict>
             <v:group id="Group 460" style="position:absolute;margin-left:0;margin-top:0;width:6pt;height:66pt;z-index:251670528;mso-height-percent:780;mso-position-horizontal:left;mso-position-horizontal-relative:right-margin-area;mso-position-vertical:bottom;mso-position-vertical-relative:page;mso-height-percent:780;mso-height-relative:bottom-margin-area" coordsize="120,1320" coordorigin="2820,4935" o:spid="_x0000_s1026" w14:anchorId="6279204F" o:gfxdata="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">
               <v:shapetype id="_x0000_t32" coordsize="21600,21600" o:oned="t" filled="f" o:spt="32" path="m,l21600,21600e">
@@ -19448,7 +19778,7 @@
 </file>
 
 <file path=word/header1.xml><?xml version="1.0" encoding="utf-8"?>
-<w:hdr xmlns:a="http://schemas.openxmlformats.org/drawingml/2006/main" xmlns:a14="http://schemas.microsoft.com/office/drawing/2010/main" xmlns:w16se="http://schemas.microsoft.com/office/word/2015/wordml/symex" xmlns:w16cid="http://schemas.microsoft.com/office/word/2016/wordml/cid" xmlns:w15="http://schemas.microsoft.com/office/word/2012/wordml" xmlns:am3d="http://schemas.microsoft.com/office/drawing/2017/model3d" xmlns:aink="http://schemas.microsoft.com/office/drawing/2016/ink" xmlns:cx8="http://schemas.microsoft.com/office/drawing/2016/5/14/chartex" xmlns:cx7="http://schemas.microsoft.com/office/drawing/2016/5/13/chartex" xmlns:cx6="http://schemas.microsoft.com/office/drawing/2016/5/12/chartex" xmlns:cx5="http://schemas.microsoft.com/office/drawing/2016/5/11/chartex" xmlns:cx4="http://schemas.microsoft.com/office/drawing/2016/5/10/chartex" xmlns:cx3="http://schemas.microsoft.com/office/drawing/2016/5/9/chartex" xmlns:cx2="http://schemas.microsoft.com/office/drawing/2015/10/21/chartex" xmlns:cx1="http://schemas.microsoft.com/office/drawing/2015/9/8/chartex" xmlns:cx="http://schemas.microsoft.com/office/drawing/2014/chartex" xmlns:wpc="http://schemas.microsoft.com/office/word/2010/wordprocessingCanvas" xmlns:mc="http://schemas.openxmlformats.org/markup-compatibility/2006" xmlns:o="urn:schemas-microsoft-com:office:office" xmlns:r="http://schemas.openxmlformats.org/officeDocument/2006/relationships" xmlns:m="http://schemas.openxmlformats.org/officeDocument/2006/math" xmlns:v="urn:schemas-microsoft-com:vml" xmlns:wp14="http://schemas.microsoft.com/office/word/2010/wordprocessingDrawing" xmlns:wp="http://schemas.openxmlformats.org/drawingml/2006/wordprocessingDrawing" xmlns:w10="urn:schemas-microsoft-com:office:word" xmlns:w="http://schemas.openxmlformats.org/wordprocessingml/2006/main" xmlns:w14="http://schemas.microsoft.com/office/word/2010/wordml" xmlns:wpg="http://schemas.microsoft.com/office/word/2010/wordprocessingGroup" xmlns:wpi="http://schemas.microsoft.com/office/word/2010/wordprocessingInk" xmlns:wne="http://schemas.microsoft.com/office/word/2006/wordml" xmlns:wps="http://schemas.microsoft.com/office/word/2010/wordprocessingShape" mc:Ignorable="w14 wp14">
+<w:hdr xmlns:a="http://schemas.openxmlformats.org/drawingml/2006/main" xmlns:a14="http://schemas.microsoft.com/office/drawing/2010/main" xmlns:cx="http://schemas.microsoft.com/office/drawing/2014/chartex" xmlns:cx1="http://schemas.microsoft.com/office/drawing/2015/9/8/chartex" xmlns:cx2="http://schemas.microsoft.com/office/drawing/2015/10/21/chartex" xmlns:cx3="http://schemas.microsoft.com/office/drawing/2016/5/9/chartex" xmlns:cx4="http://schemas.microsoft.com/office/drawing/2016/5/10/chartex" xmlns:cx5="http://schemas.microsoft.com/office/drawing/2016/5/11/chartex" xmlns:cx6="http://schemas.microsoft.com/office/drawing/2016/5/12/chartex" xmlns:cx7="http://schemas.microsoft.com/office/drawing/2016/5/13/chartex" xmlns:cx8="http://schemas.microsoft.com/office/drawing/2016/5/14/chartex" xmlns:aink="http://schemas.microsoft.com/office/drawing/2016/ink" xmlns:am3d="http://schemas.microsoft.com/office/drawing/2017/model3d" xmlns:w15="http://schemas.microsoft.com/office/word/2012/wordml" xmlns:w16cid="http://schemas.microsoft.com/office/word/2016/wordml/cid" xmlns:w16se="http://schemas.microsoft.com/office/word/2015/wordml/symex" xmlns:wpc="http://schemas.microsoft.com/office/word/2010/wordprocessingCanvas" xmlns:mc="http://schemas.openxmlformats.org/markup-compatibility/2006" xmlns:o="urn:schemas-microsoft-com:office:office" xmlns:r="http://schemas.openxmlformats.org/officeDocument/2006/relationships" xmlns:m="http://schemas.openxmlformats.org/officeDocument/2006/math" xmlns:v="urn:schemas-microsoft-com:vml" xmlns:wp14="http://schemas.microsoft.com/office/word/2010/wordprocessingDrawing" xmlns:wp="http://schemas.openxmlformats.org/drawingml/2006/wordprocessingDrawing" xmlns:w10="urn:schemas-microsoft-com:office:word" xmlns:w="http://schemas.openxmlformats.org/wordprocessingml/2006/main" xmlns:w14="http://schemas.microsoft.com/office/word/2010/wordml" xmlns:wpg="http://schemas.microsoft.com/office/word/2010/wordprocessingGroup" xmlns:wpi="http://schemas.microsoft.com/office/word/2010/wordprocessingInk" xmlns:wne="http://schemas.microsoft.com/office/word/2006/wordml" xmlns:wps="http://schemas.microsoft.com/office/word/2010/wordprocessingShape" mc:Ignorable="w14 wp14">
   <w:p>
     <w:pPr>
       <w:pStyle w:val="Koptekst"/>
@@ -19588,7 +19918,7 @@
             </wp:anchor>
           </w:drawing>
         </mc:Choice>
-        <mc:Fallback xmlns:w16se="http://schemas.microsoft.com/office/word/2015/wordml/symex" xmlns:w16cid="http://schemas.microsoft.com/office/word/2016/wordml/cid" xmlns:w15="http://schemas.microsoft.com/office/word/2012/wordml" xmlns:am3d="http://schemas.microsoft.com/office/drawing/2017/model3d" xmlns:aink="http://schemas.microsoft.com/office/drawing/2016/ink" xmlns:cx8="http://schemas.microsoft.com/office/drawing/2016/5/14/chartex" xmlns:cx7="http://schemas.microsoft.com/office/drawing/2016/5/13/chartex" xmlns:cx6="http://schemas.microsoft.com/office/drawing/2016/5/12/chartex" xmlns:cx5="http://schemas.microsoft.com/office/drawing/2016/5/11/chartex" xmlns:cx4="http://schemas.microsoft.com/office/drawing/2016/5/10/chartex" xmlns:cx3="http://schemas.microsoft.com/office/drawing/2016/5/9/chartex" xmlns:cx2="http://schemas.microsoft.com/office/drawing/2015/10/21/chartex" xmlns:cx1="http://schemas.microsoft.com/office/drawing/2015/9/8/chartex" xmlns:cx="http://schemas.microsoft.com/office/drawing/2014/chartex">
+        <mc:Fallback xmlns:cx="http://schemas.microsoft.com/office/drawing/2014/chartex" xmlns:cx1="http://schemas.microsoft.com/office/drawing/2015/9/8/chartex" xmlns:cx2="http://schemas.microsoft.com/office/drawing/2015/10/21/chartex" xmlns:cx3="http://schemas.microsoft.com/office/drawing/2016/5/9/chartex" xmlns:cx4="http://schemas.microsoft.com/office/drawing/2016/5/10/chartex" xmlns:cx5="http://schemas.microsoft.com/office/drawing/2016/5/11/chartex" xmlns:cx6="http://schemas.microsoft.com/office/drawing/2016/5/12/chartex" xmlns:cx7="http://schemas.microsoft.com/office/drawing/2016/5/13/chartex" xmlns:cx8="http://schemas.microsoft.com/office/drawing/2016/5/14/chartex" xmlns:aink="http://schemas.microsoft.com/office/drawing/2016/ink" xmlns:am3d="http://schemas.microsoft.com/office/drawing/2017/model3d" xmlns:w15="http://schemas.microsoft.com/office/word/2012/wordml" xmlns:w16cid="http://schemas.microsoft.com/office/word/2016/wordml/cid" xmlns:w16se="http://schemas.microsoft.com/office/word/2015/wordml/symex">
           <w:pict>
             <v:group id="Group 468" style="position:absolute;margin-left:0;margin-top:0;width:791.15pt;height:1in;z-index:251665408;mso-width-percent:1000;mso-height-percent:925;mso-position-horizontal:center;mso-position-horizontal-relative:page;mso-position-vertical:top;mso-position-vertical-relative:page;mso-width-percent:1000;mso-height-percent:925;mso-height-relative:top-margin-area" coordsize="15823,1439" coordorigin="8,9" o:spid="_x0000_s1026" w14:anchorId="5190D83E" o:gfxdata="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">
               <v:shapetype id="_x0000_t32" coordsize="21600,21600" o:oned="t" filled="f" o:spt="32" path="m,l21600,21600e">
@@ -19668,7 +19998,7 @@
             </wp:anchor>
           </w:drawing>
         </mc:Choice>
-        <mc:Fallback xmlns:w16se="http://schemas.microsoft.com/office/word/2015/wordml/symex" xmlns:w16cid="http://schemas.microsoft.com/office/word/2016/wordml/cid" xmlns:w15="http://schemas.microsoft.com/office/word/2012/wordml" xmlns:am3d="http://schemas.microsoft.com/office/drawing/2017/model3d" xmlns:aink="http://schemas.microsoft.com/office/drawing/2016/ink" xmlns:cx8="http://schemas.microsoft.com/office/drawing/2016/5/14/chartex" xmlns:cx7="http://schemas.microsoft.com/office/drawing/2016/5/13/chartex" xmlns:cx6="http://schemas.microsoft.com/office/drawing/2016/5/12/chartex" xmlns:cx5="http://schemas.microsoft.com/office/drawing/2016/5/11/chartex" xmlns:cx4="http://schemas.microsoft.com/office/drawing/2016/5/10/chartex" xmlns:cx3="http://schemas.microsoft.com/office/drawing/2016/5/9/chartex" xmlns:cx2="http://schemas.microsoft.com/office/drawing/2015/10/21/chartex" xmlns:cx1="http://schemas.microsoft.com/office/drawing/2015/9/8/chartex" xmlns:cx="http://schemas.microsoft.com/office/drawing/2014/chartex">
+        <mc:Fallback xmlns:cx="http://schemas.microsoft.com/office/drawing/2014/chartex" xmlns:cx1="http://schemas.microsoft.com/office/drawing/2015/9/8/chartex" xmlns:cx2="http://schemas.microsoft.com/office/drawing/2015/10/21/chartex" xmlns:cx3="http://schemas.microsoft.com/office/drawing/2016/5/9/chartex" xmlns:cx4="http://schemas.microsoft.com/office/drawing/2016/5/10/chartex" xmlns:cx5="http://schemas.microsoft.com/office/drawing/2016/5/11/chartex" xmlns:cx6="http://schemas.microsoft.com/office/drawing/2016/5/12/chartex" xmlns:cx7="http://schemas.microsoft.com/office/drawing/2016/5/13/chartex" xmlns:cx8="http://schemas.microsoft.com/office/drawing/2016/5/14/chartex" xmlns:aink="http://schemas.microsoft.com/office/drawing/2016/ink" xmlns:am3d="http://schemas.microsoft.com/office/drawing/2017/model3d" xmlns:w15="http://schemas.microsoft.com/office/word/2012/wordml" xmlns:w16cid="http://schemas.microsoft.com/office/word/2016/wordml/cid" xmlns:w16se="http://schemas.microsoft.com/office/word/2015/wordml/symex">
           <w:pict>
             <v:rect id="Rectangle 471" style="position:absolute;margin-left:0;margin-top:0;width:7.15pt;height:64.8pt;z-index:251664384;visibility:visible;mso-wrap-style:square;mso-width-percent:0;mso-height-percent:900;mso-wrap-distance-left:9pt;mso-wrap-distance-top:0;mso-wrap-distance-right:9pt;mso-wrap-distance-bottom:0;mso-position-horizontal:center;mso-position-horizontal-relative:right-margin-area;mso-position-vertical:top;mso-position-vertical-relative:page;mso-width-percent:0;mso-height-percent:900;mso-width-relative:page;mso-height-relative:top-margin-area;v-text-anchor:top" o:spid="_x0000_s1026" fillcolor="#918485 [3208]" strokecolor="#d34817 [3204]" w14:anchorId="7EE8CC65" o:gfxdata="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">
               <w10:wrap anchorx="margin" anchory="page"/>
@@ -19742,7 +20072,7 @@
             </wp:anchor>
           </w:drawing>
         </mc:Choice>
-        <mc:Fallback xmlns:w16se="http://schemas.microsoft.com/office/word/2015/wordml/symex" xmlns:w16cid="http://schemas.microsoft.com/office/word/2016/wordml/cid" xmlns:w15="http://schemas.microsoft.com/office/word/2012/wordml" xmlns:am3d="http://schemas.microsoft.com/office/drawing/2017/model3d" xmlns:aink="http://schemas.microsoft.com/office/drawing/2016/ink" xmlns:cx8="http://schemas.microsoft.com/office/drawing/2016/5/14/chartex" xmlns:cx7="http://schemas.microsoft.com/office/drawing/2016/5/13/chartex" xmlns:cx6="http://schemas.microsoft.com/office/drawing/2016/5/12/chartex" xmlns:cx5="http://schemas.microsoft.com/office/drawing/2016/5/11/chartex" xmlns:cx4="http://schemas.microsoft.com/office/drawing/2016/5/10/chartex" xmlns:cx3="http://schemas.microsoft.com/office/drawing/2016/5/9/chartex" xmlns:cx2="http://schemas.microsoft.com/office/drawing/2015/10/21/chartex" xmlns:cx1="http://schemas.microsoft.com/office/drawing/2015/9/8/chartex" xmlns:cx="http://schemas.microsoft.com/office/drawing/2014/chartex">
+        <mc:Fallback xmlns:cx="http://schemas.microsoft.com/office/drawing/2014/chartex" xmlns:cx1="http://schemas.microsoft.com/office/drawing/2015/9/8/chartex" xmlns:cx2="http://schemas.microsoft.com/office/drawing/2015/10/21/chartex" xmlns:cx3="http://schemas.microsoft.com/office/drawing/2016/5/9/chartex" xmlns:cx4="http://schemas.microsoft.com/office/drawing/2016/5/10/chartex" xmlns:cx5="http://schemas.microsoft.com/office/drawing/2016/5/11/chartex" xmlns:cx6="http://schemas.microsoft.com/office/drawing/2016/5/12/chartex" xmlns:cx7="http://schemas.microsoft.com/office/drawing/2016/5/13/chartex" xmlns:cx8="http://schemas.microsoft.com/office/drawing/2016/5/14/chartex" xmlns:aink="http://schemas.microsoft.com/office/drawing/2016/ink" xmlns:am3d="http://schemas.microsoft.com/office/drawing/2017/model3d" xmlns:w15="http://schemas.microsoft.com/office/word/2012/wordml" xmlns:w16cid="http://schemas.microsoft.com/office/word/2016/wordml/cid" xmlns:w16se="http://schemas.microsoft.com/office/word/2015/wordml/symex">
           <w:pict>
             <v:rect id="Rectangle 472" style="position:absolute;margin-left:0;margin-top:0;width:7.15pt;height:64.8pt;z-index:251663360;visibility:visible;mso-wrap-style:square;mso-width-percent:0;mso-height-percent:900;mso-wrap-distance-left:9pt;mso-wrap-distance-top:0;mso-wrap-distance-right:9pt;mso-wrap-distance-bottom:0;mso-position-horizontal:center;mso-position-horizontal-relative:left-margin-area;mso-position-vertical:top;mso-position-vertical-relative:page;mso-width-percent:0;mso-height-percent:900;mso-width-relative:page;mso-height-relative:top-margin-area;v-text-anchor:top" o:spid="_x0000_s1026" fillcolor="#918485 [3208]" strokecolor="#d34817 [3204]" w14:anchorId="1A099480" o:gfxdata="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">
               <w10:wrap anchorx="margin" anchory="page"/>
@@ -19875,12 +20205,14 @@
                         <w:lang w:val="nl-NL"/>
                       </w:rPr>
                     </w:pPr>
+                    <w:proofErr w:type="spellStart"/>
                     <w:r>
                       <w:rPr>
                         <w:lang w:val="nl-NL"/>
                       </w:rPr>
                       <w:t>SharpDocx</w:t>
                     </w:r>
+                    <w:proofErr w:type="spellEnd"/>
                   </w:p>
                 </w:txbxContent>
               </v:textbox>
@@ -19970,7 +20302,7 @@
                               <w:lang w:val="nl-NL"/>
                               <w14:numForm w14:val="lining"/>
                             </w:rPr>
-                            <w:t>1</w:t>
+                            <w:t>2</w:t>
                           </w:r>
                           <w:r>
                             <w:rPr>
@@ -20000,10 +20332,6 @@
         </mc:Choice>
         <mc:Fallback>
           <w:pict>
-            <v:shapetype id="_x0000_t202" coordsize="21600,21600" o:spt="202" path="m,l,21600r21600,l21600,xe">
-              <v:stroke joinstyle="miter"/>
-              <v:path gradientshapeok="t" o:connecttype="rect"/>
-            </v:shapetype>
             <v:shape id="Text Box 476" style="position:absolute;margin-left:20.8pt;margin-top:0;width:1in;height:13.45pt;z-index:251667456;visibility:visible;mso-wrap-style:square;mso-width-percent:1000;mso-height-percent:0;mso-wrap-distance-left:9pt;mso-wrap-distance-top:0;mso-wrap-distance-right:9pt;mso-wrap-distance-bottom:0;mso-position-horizontal:right;mso-position-horizontal-relative:page;mso-position-vertical:center;mso-position-vertical-relative:top-margin-area;mso-width-percent:1000;mso-height-percent:0;mso-width-relative:right-margin-area;mso-height-relative:page;v-text-anchor:middle" o:spid="_x0000_s1029" o:allowincell="f" fillcolor="#d34817 [3204]" stroked="f" type="#_x0000_t202" o:gfxdata="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">
               <v:textbox style="mso-fit-shape-to-text:t" inset=",0,,0">
                 <w:txbxContent>
@@ -20040,7 +20368,7 @@
                         <w:lang w:val="nl-NL"/>
                         <w14:numForm w14:val="lining"/>
                       </w:rPr>
-                      <w:t>1</w:t>
+                      <w:t>2</w:t>
                     </w:r>
                     <w:r>
                       <w:rPr>
@@ -25089,7 +25417,7 @@
 </file>
 
 <file path=customXml/itemProps3.xml><?xml version="1.0" encoding="utf-8"?>
-<ds:datastoreItem xmlns:ds="http://schemas.openxmlformats.org/officeDocument/2006/customXml" ds:itemID="{F66EF3EB-7375-4655-8609-04EA01F555B3}">
+<ds:datastoreItem xmlns:ds="http://schemas.openxmlformats.org/officeDocument/2006/customXml" ds:itemID="{7D62887D-8E7B-4ABF-B37D-CB7D2257707C}">
   <ds:schemaRefs>
     <ds:schemaRef ds:uri="http://schemas.openxmlformats.org/officeDocument/2006/bibliography"/>
   </ds:schemaRefs>

--- a/Samples/Documents/Tutorial.docx
+++ b/Samples/Documents/Tutorial.docx
@@ -103,7 +103,7 @@
                                     <w:lang w:val="en-US"/>
                                   </w:rPr>
                                   <w:t xml:space="preserve"/>
-                                  <w:t xml:space="preserve">2.0.0.0</w:t>
+                                  <w:t xml:space="preserve">2.0.2.0</w:t>
                                 </w:r>
                                 <w:r>
                                   <w:t xml:space="preserve"/>
@@ -113,15 +113,8 @@
                                     <w:lang w:val="en-US"/>
                                   </w:rPr>
                                   <w:br/>
-                                </w:r>
-                                <w:proofErr w:type="spellStart"/>
-                                <w:r>
-                                  <w:rPr>
-                                    <w:lang w:val="en-US"/>
-                                  </w:rPr>
                                   <w:t>egonl</w:t>
                                 </w:r>
-                                <w:proofErr w:type="spellEnd"/>
                                 <w:r>
                                   <w:br/>
                                 </w:r>
@@ -129,7 +122,7 @@
                                   <w:rPr>
                                     <w:lang w:val="en-US"/>
                                   </w:rPr>
-                                  <w:t>February 2019</w:t>
+                                  <w:t>May 2020</w:t>
                                 </w:r>
                               </w:p>
                             </w:txbxContent>
@@ -177,7 +170,7 @@
                               <w:lang w:val="en-US"/>
                             </w:rPr>
                             <w:t xml:space="preserve"/>
-                            <w:t xml:space="preserve">2.0.0.0</w:t>
+                            <w:t xml:space="preserve">2.0.2.0</w:t>
                           </w:r>
                           <w:r>
                             <w:t xml:space="preserve"/>
@@ -187,15 +180,8 @@
                               <w:lang w:val="en-US"/>
                             </w:rPr>
                             <w:br/>
-                          </w:r>
-                          <w:proofErr w:type="spellStart"/>
-                          <w:r>
-                            <w:rPr>
-                              <w:lang w:val="en-US"/>
-                            </w:rPr>
                             <w:t>egonl</w:t>
                           </w:r>
-                          <w:proofErr w:type="spellEnd"/>
                           <w:r>
                             <w:br/>
                           </w:r>
@@ -203,7 +189,7 @@
                             <w:rPr>
                               <w:lang w:val="en-US"/>
                             </w:rPr>
-                            <w:t>February 2019</w:t>
+                            <w:t>May 2020</w:t>
                           </w:r>
                         </w:p>
                       </w:txbxContent>
@@ -281,7 +267,6 @@
                                     <w:szCs w:val="72"/>
                                   </w:rPr>
                                 </w:pPr>
-                                <w:proofErr w:type="spellStart"/>
                                 <w:r>
                                   <w:rPr>
                                     <w:rFonts w:asciiTheme="majorHAnsi" w:hAnsiTheme="majorHAnsi" w:eastAsiaTheme="majorEastAsia" w:cstheme="majorBidi"/>
@@ -292,7 +277,6 @@
                                   </w:rPr>
                                   <w:t>SharpDocx</w:t>
                                 </w:r>
-                                <w:proofErr w:type="spellEnd"/>
                               </w:p>
                             </w:txbxContent>
                           </wps:txbx>
@@ -327,7 +311,6 @@
                               <w:szCs w:val="72"/>
                             </w:rPr>
                           </w:pPr>
-                          <w:proofErr w:type="spellStart"/>
                           <w:r>
                             <w:rPr>
                               <w:rFonts w:asciiTheme="majorHAnsi" w:hAnsiTheme="majorHAnsi" w:eastAsiaTheme="majorEastAsia" w:cstheme="majorBidi"/>
@@ -338,7 +321,6 @@
                             </w:rPr>
                             <w:t>SharpDocx</w:t>
                           </w:r>
-                          <w:proofErr w:type="spellEnd"/>
                         </w:p>
                       </w:txbxContent>
                     </v:textbox>
@@ -389,21 +371,7 @@
         <w:rPr>
           <w:lang w:val="en-US"/>
         </w:rPr>
-        <w:t xml:space="preserve">Generating documents with </w:t>
-      </w:r>
-      <w:proofErr w:type="spellStart"/>
-      <w:r>
-        <w:rPr>
-          <w:lang w:val="en-US"/>
-        </w:rPr>
-        <w:t>SharpDocx</w:t>
-      </w:r>
-      <w:proofErr w:type="spellEnd"/>
-      <w:r>
-        <w:rPr>
-          <w:lang w:val="en-US"/>
-        </w:rPr>
-        <w:t xml:space="preserve"> is a </w:t>
+        <w:t xml:space="preserve">Generating documents with SharpDocx is a </w:t>
       </w:r>
       <w:r>
         <w:rPr>
@@ -416,9 +384,7 @@
           <w:lang w:val="en-US"/>
         </w:rPr>
         <w:t xml:space="preserve"> process. First you create a view in Word. A view is a Word document which also contains C# code. Code can be inserted anywhere, e.g. </w:t>
-        <w:t xml:space="preserve">7-2-2020 23:27:39</w:t>
-      </w:r>
-      <w:r>
+        <w:t xml:space="preserve">28-5-2020 00:09:20</w:t>
         <w:t xml:space="preserve"> would insert the current date and time.</w:t>
       </w:r>
     </w:p>
@@ -591,21 +557,7 @@
         <w:rPr>
           <w:lang w:val="en-US"/>
         </w:rPr>
-        <w:t xml:space="preserve">Out of the box </w:t>
-      </w:r>
-      <w:proofErr w:type="spellStart"/>
-      <w:r>
-        <w:rPr>
-          <w:lang w:val="en-US"/>
-        </w:rPr>
-        <w:t>SharpDocx</w:t>
-      </w:r>
-      <w:proofErr w:type="spellEnd"/>
-      <w:r>
-        <w:rPr>
-          <w:lang w:val="en-US"/>
-        </w:rPr>
-        <w:t xml:space="preserve"> supports inserting text, tables, images and </w:t>
+        <w:t xml:space="preserve">Out of the box SharpDocx supports inserting text, tables, images and </w:t>
       </w:r>
       <w:r>
         <w:rPr>
@@ -682,21 +634,7 @@
         <w:rPr>
           <w:lang w:val="en-US"/>
         </w:rPr>
-        <w:t xml:space="preserve">If you want to do something that's not supported by </w:t>
-      </w:r>
-      <w:proofErr w:type="spellStart"/>
-      <w:r>
-        <w:rPr>
-          <w:lang w:val="en-US"/>
-        </w:rPr>
-        <w:t>SharpDocx</w:t>
-      </w:r>
-      <w:proofErr w:type="spellEnd"/>
-      <w:r>
-        <w:rPr>
-          <w:lang w:val="en-US"/>
-        </w:rPr>
-        <w:t>, you can do so by creating your own document subclass. See the Inheritance example.</w:t>
+        <w:t>If you want to do something that's not supported by SharpDocx, you can do so by creating your own document subclass. See the Inheritance example.</w:t>
       </w:r>
     </w:p>
     <w:p>
@@ -705,19 +643,11 @@
           <w:lang w:val="en-US"/>
         </w:rPr>
       </w:pPr>
-      <w:proofErr w:type="spellStart"/>
-      <w:r>
-        <w:rPr>
-          <w:lang w:val="en-US"/>
-        </w:rPr>
-        <w:t>SharpDocx</w:t>
-      </w:r>
-      <w:proofErr w:type="spellEnd"/>
-      <w:r>
-        <w:rPr>
-          <w:lang w:val="en-US"/>
-        </w:rPr>
-        <w:t xml:space="preserve"> is inspired by Web technologies like ASP.NET and JSP. Developers familiar with those technologies should feel right at home.</w:t>
+      <w:r>
+        <w:rPr>
+          <w:lang w:val="en-US"/>
+        </w:rPr>
+        <w:t>SharpDocx is inspired by Web technologies like ASP.NET and JSP. Developers familiar with those technologies should feel right at home.</w:t>
       </w:r>
     </w:p>
     <w:p>
@@ -730,21 +660,7 @@
         <w:rPr>
           <w:lang w:val="en-US"/>
         </w:rPr>
-        <w:t xml:space="preserve">Generating documents with </w:t>
-      </w:r>
-      <w:proofErr w:type="spellStart"/>
-      <w:r>
-        <w:rPr>
-          <w:lang w:val="en-US"/>
-        </w:rPr>
-        <w:t>SharpDocx</w:t>
-      </w:r>
-      <w:proofErr w:type="spellEnd"/>
-      <w:r>
-        <w:rPr>
-          <w:lang w:val="en-US"/>
-        </w:rPr>
-        <w:t xml:space="preserve"> can be very fast: a slightly modified Model sample produced 25 documents per second on my modest laptop. That’s 1500 documents per minute.</w:t>
+        <w:t>Generating documents with SharpDocx can be very fast: a slightly modified Model sample produced 25 documents per second on my modest laptop. That’s 1500 documents per minute.</w:t>
       </w:r>
       <w:r>
         <w:rPr>
@@ -800,8 +716,6 @@
         <w:t>Contents</w:t>
       </w:r>
     </w:p>
-    <w:bookmarkStart w:name="_GoBack" w:id="0"/>
-    <w:bookmarkEnd w:id="0"/>
     <w:p>
       <w:pPr>
         <w:pStyle w:val="Inhopg1"/>
@@ -1760,7 +1674,7 @@
           <w:lang w:val="en-US"/>
         </w:rPr>
       </w:pPr>
-      <w:bookmarkStart w:name="_Toc32010234" w:id="1"/>
+      <w:bookmarkStart w:name="_Toc32010234" w:id="0"/>
       <w:r>
         <w:rPr>
           <w:lang w:val="en-US"/>
@@ -1768,7 +1682,7 @@
         <w:lastRenderedPageBreak/>
         <w:t>The basics</w:t>
       </w:r>
-      <w:bookmarkEnd w:id="1"/>
+      <w:bookmarkEnd w:id="0"/>
     </w:p>
     <w:p>
       <w:pPr>
@@ -1793,9 +1707,6 @@
           <w:lang w:val="en-US"/>
         </w:rPr>
         <w:t xml:space="preserve">. Like right </w:t>
-        <w:t xml:space="preserve"/>
-      </w:r>
-      <w:r>
         <w:t xml:space="preserve"/>
       </w:r>
       <w:r>
@@ -1899,7 +1810,7 @@
           <w:lang w:val="en-US"/>
         </w:rPr>
       </w:pPr>
-      <w:bookmarkStart w:name="_Toc32010235" w:id="2"/>
+      <w:bookmarkStart w:name="_Toc32010235" w:id="1"/>
       <w:r>
         <w:rPr>
           <w:lang w:val="en-US"/>
@@ -1912,7 +1823,7 @@
         </w:rPr>
         <w:t>Write method</w:t>
       </w:r>
-      <w:bookmarkEnd w:id="2"/>
+      <w:bookmarkEnd w:id="1"/>
     </w:p>
     <w:p>
       <w:pPr>
@@ -1924,41 +1835,13 @@
         <w:rPr>
           <w:lang w:val="en-US"/>
         </w:rPr>
-        <w:t xml:space="preserve">If you want to display the value of </w:t>
-      </w:r>
-      <w:proofErr w:type="spellStart"/>
-      <w:r>
-        <w:rPr>
-          <w:lang w:val="en-US"/>
-        </w:rPr>
-        <w:t>i</w:t>
-      </w:r>
-      <w:proofErr w:type="spellEnd"/>
-      <w:r>
-        <w:rPr>
-          <w:lang w:val="en-US"/>
-        </w:rPr>
-        <w:t xml:space="preserve">, you can use </w:t>
-      </w:r>
-      <w:r>
-        <w:rPr>
-          <w:lang w:val="en-US"/>
-        </w:rPr>
-        <w:t xml:space="preserve">the Write method. Right now, </w:t>
-      </w:r>
-      <w:proofErr w:type="spellStart"/>
-      <w:r>
-        <w:rPr>
-          <w:lang w:val="en-US"/>
-        </w:rPr>
-        <w:t>i</w:t>
-      </w:r>
-      <w:proofErr w:type="spellEnd"/>
-      <w:r>
-        <w:rPr>
-          <w:lang w:val="en-US"/>
-        </w:rPr>
-        <w:t xml:space="preserve"> is</w:t>
+        <w:t xml:space="preserve">If you want to display the value of i, you can use </w:t>
+      </w:r>
+      <w:r>
+        <w:rPr>
+          <w:lang w:val="en-US"/>
+        </w:rPr>
+        <w:t>the Write method. Right now, i is</w:t>
       </w:r>
       <w:r>
         <w:rPr>
@@ -2067,21 +1950,7 @@
         <w:rPr>
           <w:lang w:val="en-US"/>
         </w:rPr>
-        <w:t xml:space="preserve">There’s also a shorthand notation for the Write method: </w:t>
-      </w:r>
-      <w:proofErr w:type="spellStart"/>
-      <w:r>
-        <w:rPr>
-          <w:lang w:val="en-US"/>
-        </w:rPr>
-        <w:t>i</w:t>
-      </w:r>
-      <w:proofErr w:type="spellEnd"/>
-      <w:r>
-        <w:rPr>
-          <w:lang w:val="en-US"/>
-        </w:rPr>
-        <w:t xml:space="preserve"> is</w:t>
+        <w:t>There’s also a shorthand notation for the Write method: i is</w:t>
       </w:r>
       <w:r>
         <w:rPr>
@@ -2095,8 +1964,6 @@
         </w:rPr>
         <w:t xml:space="preserve"> </w:t>
         <w:t xml:space="preserve">1</w:t>
-      </w:r>
-      <w:r>
         <w:t xml:space="preserve">.</w:t>
       </w:r>
     </w:p>
@@ -2247,7 +2114,7 @@
           <w:lang w:val="en-US"/>
         </w:rPr>
       </w:pPr>
-      <w:bookmarkStart w:name="_Toc32010236" w:id="3"/>
+      <w:bookmarkStart w:name="_Toc32010236" w:id="2"/>
       <w:r>
         <w:rPr>
           <w:lang w:val="en-US"/>
@@ -2255,7 +2122,7 @@
         <w:lastRenderedPageBreak/>
         <w:t>Conditional content</w:t>
       </w:r>
-      <w:bookmarkEnd w:id="3"/>
+      <w:bookmarkEnd w:id="2"/>
     </w:p>
     <w:p>
       <w:pPr>
@@ -2306,17 +2173,29 @@
         <w:t>In this case, any formatting will be lost because the code parser ignores any formatting.</w:t>
       </w:r>
     </w:p>
-    <w:p IpId="24f2fc35be864760882b8d589f1e1bed">
-      <w:pPr>
-        <w:rPr>
-          <w:lang w:val="en-US"/>
-        </w:rPr>
-      </w:pPr>
-      <w:r>
-        <w:rPr>
-          <w:lang w:val="en-US"/>
-        </w:rPr>
-        <w:t xml:space="preserve">If you want to conditionally display text with formatting, </w:t>
+    <w:p IpId="d13a66c56c75403984e0ab2f5a9eb365">
+      <w:pPr>
+        <w:rPr>
+          <w:lang w:val="en-US"/>
+        </w:rPr>
+      </w:pPr>
+      <w:r>
+        <w:rPr>
+          <w:lang w:val="en-US"/>
+        </w:rPr>
+        <w:t xml:space="preserve">If you want to conditionally display </w:t>
+      </w:r>
+      <w:r>
+        <w:rPr>
+          <w:lang w:val="en-US"/>
+        </w:rPr>
+        <w:t xml:space="preserve">a paragraph </w:t>
+      </w:r>
+      <w:r>
+        <w:rPr>
+          <w:lang w:val="en-US"/>
+        </w:rPr>
+        <w:t xml:space="preserve">with formatting, </w:t>
       </w:r>
       <w:r>
         <w:rPr>
@@ -2477,7 +2356,7 @@
         <w:t xml:space="preserve"/>
       </w:r>
     </w:p>
-    <w:p IpId="a116e2d0b4dc46c880f05a599aae454b">
+    <w:p IpId="3cb47477c92a473b8fb40380298c1f11">
       <w:pPr>
         <w:rPr>
           <w:lang w:val="en-US"/>
@@ -2726,51 +2605,7 @@
           <w:shd w:val="clear" w:color="auto" w:fill="FFFFFF"/>
           <w:lang w:val="en-US"/>
         </w:rPr>
-        <w:t> '</w:t>
-      </w:r>
-      <w:proofErr w:type="spellStart"/>
-      <w:r>
-        <w:rPr>
-          <w:rStyle w:val="tgc"/>
-          <w:rFonts w:cstheme="minorHAnsi"/>
-          <w:color w:val="222222"/>
-          <w:shd w:val="clear" w:color="auto" w:fill="FFFFFF"/>
-          <w:lang w:val="en-US"/>
-        </w:rPr>
-        <w:t>tuh</w:t>
-      </w:r>
-      <w:proofErr w:type="spellEnd"/>
-      <w:r>
-        <w:rPr>
-          <w:rStyle w:val="tgc"/>
-          <w:rFonts w:cstheme="minorHAnsi"/>
-          <w:color w:val="222222"/>
-          <w:shd w:val="clear" w:color="auto" w:fill="FFFFFF"/>
-          <w:lang w:val="en-US"/>
-        </w:rPr>
-        <w:t>-MAH-</w:t>
-      </w:r>
-      <w:proofErr w:type="spellStart"/>
-      <w:r>
-        <w:rPr>
-          <w:rStyle w:val="tgc"/>
-          <w:rFonts w:cstheme="minorHAnsi"/>
-          <w:color w:val="222222"/>
-          <w:shd w:val="clear" w:color="auto" w:fill="FFFFFF"/>
-          <w:lang w:val="en-US"/>
-        </w:rPr>
-        <w:t>toh</w:t>
-      </w:r>
-      <w:proofErr w:type="spellEnd"/>
-      <w:r>
-        <w:rPr>
-          <w:rStyle w:val="tgc"/>
-          <w:rFonts w:cstheme="minorHAnsi"/>
-          <w:color w:val="222222"/>
-          <w:shd w:val="clear" w:color="auto" w:fill="FFFFFF"/>
-          <w:lang w:val="en-US"/>
-        </w:rPr>
-        <w:t xml:space="preserve">' is the </w:t>
+        <w:t xml:space="preserve"> 'tuh-MAH-toh' is the </w:t>
       </w:r>
       <w:r>
         <w:rPr>
@@ -2801,78 +2636,60 @@
           <w:shd w:val="clear" w:color="auto" w:fill="FFFFFF"/>
           <w:lang w:val="en-US"/>
         </w:rPr>
-        <w:t> in the UK and is accepted in the US regions of New England along with parts of the lower East Coast, while '</w:t>
-      </w:r>
-      <w:proofErr w:type="spellStart"/>
-      <w:r>
-        <w:rPr>
-          <w:rStyle w:val="tgc"/>
-          <w:rFonts w:cstheme="minorHAnsi"/>
-          <w:color w:val="222222"/>
-          <w:shd w:val="clear" w:color="auto" w:fill="FFFFFF"/>
-          <w:lang w:val="en-US"/>
-        </w:rPr>
-        <w:t>tuh</w:t>
-      </w:r>
-      <w:proofErr w:type="spellEnd"/>
-      <w:r>
-        <w:rPr>
-          <w:rStyle w:val="tgc"/>
-          <w:rFonts w:cstheme="minorHAnsi"/>
-          <w:color w:val="222222"/>
-          <w:shd w:val="clear" w:color="auto" w:fill="FFFFFF"/>
-          <w:lang w:val="en-US"/>
-        </w:rPr>
-        <w:t>-MAY-</w:t>
-      </w:r>
-      <w:proofErr w:type="spellStart"/>
-      <w:r>
-        <w:rPr>
-          <w:rStyle w:val="tgc"/>
-          <w:rFonts w:cstheme="minorHAnsi"/>
-          <w:color w:val="222222"/>
-          <w:shd w:val="clear" w:color="auto" w:fill="FFFFFF"/>
-          <w:lang w:val="en-US"/>
-        </w:rPr>
-        <w:t>toh</w:t>
-      </w:r>
-      <w:proofErr w:type="spellEnd"/>
-      <w:r>
-        <w:rPr>
-          <w:rStyle w:val="tgc"/>
-          <w:rFonts w:cstheme="minorHAnsi"/>
-          <w:color w:val="222222"/>
-          <w:shd w:val="clear" w:color="auto" w:fill="FFFFFF"/>
-          <w:lang w:val="en-US"/>
-        </w:rPr>
-        <w:t>' is found almost everywhere else.</w:t>
+        <w:t> in the UK and is accepted in the US regions of New England along with parts of the lower East Coast, while 'tuh-MAY-toh' is found almost everywhere else.</w:t>
       </w:r>
     </w:p>
     <w:p>
       <w:pPr>
-        <w:rPr>
-          <w:lang w:val="en-US"/>
-        </w:rPr>
-      </w:pPr>
-      <w:r>
-        <w:rPr>
-          <w:lang w:val="en-US"/>
-        </w:rPr>
-        <w:t xml:space="preserve">Else statements are at the moment not supported by </w:t>
-      </w:r>
-      <w:proofErr w:type="spellStart"/>
-      <w:r>
-        <w:rPr>
-          <w:lang w:val="en-US"/>
-        </w:rPr>
-        <w:t>SharpDocx</w:t>
-      </w:r>
-      <w:proofErr w:type="spellEnd"/>
-      <w:r>
-        <w:rPr>
-          <w:lang w:val="en-US"/>
-        </w:rPr>
-        <w:t>. Instead, use another if statement.</w:t>
+        <w:pStyle w:val="Kop2"/>
+        <w:rPr>
+          <w:lang w:val="en-US"/>
+        </w:rPr>
+      </w:pPr>
+      <w:r>
+        <w:rPr>
+          <w:lang w:val="en-US"/>
+        </w:rPr>
+        <w:t>Text block limitations</w:t>
+      </w:r>
+    </w:p>
+    <w:p IpId="9dd8bfc314014ab789690b77118e91e9">
+      <w:pPr>
+        <w:rPr>
+          <w:lang w:val="en-US"/>
+        </w:rPr>
+      </w:pPr>
+      <w:r>
+        <w:rPr>
+          <w:lang w:val="en-US"/>
+        </w:rPr>
+        <w:t>Y</w:t>
+      </w:r>
+      <w:r>
+        <w:rPr>
+          <w:lang w:val="en-US"/>
+        </w:rPr>
+        <w:t>ou can’t use text blocks to conditionally display a part of a paragraph. It’</w:t>
+      </w:r>
+      <w:r>
+        <w:rPr>
+          <w:lang w:val="en-US"/>
+        </w:rPr>
+        <w:t xml:space="preserve">s all or nothing. This makes the text block implementation much simpler. </w:t>
+      </w:r>
+      <w:r>
+        <w:rPr>
+          <w:lang w:val="en-US"/>
+        </w:rPr>
+        <w:t xml:space="preserve">However, it might also give </w:t>
+      </w:r>
+      <w:bookmarkStart w:name="_GoBack" w:id="3"/>
+      <w:bookmarkEnd w:id="3"/>
+      <w:r>
+        <w:rPr>
+          <w:lang w:val="en-US"/>
+        </w:rPr>
+        <w:t>some unexpected results:</w:t>
       </w:r>
     </w:p>
     <w:p>
@@ -2885,11 +2702,30 @@
         <w:rPr>
           <w:lang w:val="en-US"/>
         </w:rPr>
-        <w:br w:type="page"/>
+        <w:t>Also, text blocks in e</w:t>
+      </w:r>
+      <w:r>
+        <w:rPr>
+          <w:lang w:val="en-US"/>
+        </w:rPr>
+        <w:t>lse statements are at the moment not supported by SharpDocx. Instead, use another if statement.</w:t>
       </w:r>
     </w:p>
     <w:p>
       <w:pPr>
+        <w:rPr>
+          <w:lang w:val="en-US"/>
+        </w:rPr>
+      </w:pPr>
+      <w:r>
+        <w:rPr>
+          <w:lang w:val="en-US"/>
+        </w:rPr>
+        <w:br w:type="page"/>
+      </w:r>
+    </w:p>
+    <w:p>
+      <w:pPr>
         <w:pStyle w:val="Kop1"/>
         <w:rPr>
           <w:lang w:val="en-US"/>
@@ -2905,7 +2741,7 @@
       </w:r>
       <w:bookmarkEnd w:id="4"/>
     </w:p>
-    <w:p IpId="ae99c4a260fc4802aa377454e2138fbd">
+    <w:p IpId="948ab0b621c3472596e7a388b98e443e">
       <w:pPr>
         <w:rPr>
           <w:lang w:val="en-US"/>
@@ -3032,21 +2868,7 @@
         <w:rPr>
           <w:lang w:val="en-US"/>
         </w:rPr>
-        <w:t xml:space="preserve"> of </w:t>
-      </w:r>
-      <w:proofErr w:type="spellStart"/>
-      <w:r>
-        <w:rPr>
-          <w:lang w:val="en-US"/>
-        </w:rPr>
-        <w:t>i</w:t>
-      </w:r>
-      <w:proofErr w:type="spellEnd"/>
-      <w:r>
-        <w:rPr>
-          <w:lang w:val="en-US"/>
-        </w:rPr>
-        <w:t xml:space="preserve"> is</w:t>
+        <w:t xml:space="preserve"> of i is</w:t>
       </w:r>
       <w:r>
         <w:rPr>
@@ -3055,8 +2877,6 @@
         </w:rPr>
         <w:t xml:space="preserve"> </w:t>
         <w:t xml:space="preserve">1</w:t>
-      </w:r>
-      <w:r>
         <w:t xml:space="preserve">.</w:t>
       </w:r>
       <w:r>
@@ -3066,19 +2886,11 @@
         </w:rPr>
         <w:br/>
       </w:r>
-      <w:proofErr w:type="spellStart"/>
-      <w:r>
-        <w:rPr>
-          <w:lang w:val="en-US"/>
-        </w:rPr>
-        <w:t>i</w:t>
-      </w:r>
-      <w:proofErr w:type="spellEnd"/>
-      <w:r>
-        <w:rPr>
-          <w:lang w:val="en-US"/>
-        </w:rPr>
-        <w:t xml:space="preserve"> </w:t>
+      <w:r>
+        <w:rPr>
+          <w:lang w:val="en-US"/>
+        </w:rPr>
+        <w:t xml:space="preserve">i </w:t>
       </w:r>
       <w:r>
         <w:rPr>
@@ -3106,9 +2918,6 @@
         </w:rPr>
         <w:t xml:space="preserve"/>
         <w:t xml:space="preserve">1</w:t>
-      </w:r>
-      <w:r>
-        <w:t xml:space="preserve"/>
       </w:r>
     </w:p>
     <w:p>
@@ -3201,21 +3010,7 @@
         <w:rPr>
           <w:lang w:val="en-US"/>
         </w:rPr>
-        <w:t xml:space="preserve"> of </w:t>
-      </w:r>
-      <w:proofErr w:type="spellStart"/>
-      <w:r>
-        <w:rPr>
-          <w:lang w:val="en-US"/>
-        </w:rPr>
-        <w:t>i</w:t>
-      </w:r>
-      <w:proofErr w:type="spellEnd"/>
-      <w:r>
-        <w:rPr>
-          <w:lang w:val="en-US"/>
-        </w:rPr>
-        <w:t xml:space="preserve"> is</w:t>
+        <w:t xml:space="preserve"> of i is</w:t>
       </w:r>
       <w:r>
         <w:rPr>
@@ -3224,8 +3019,6 @@
         </w:rPr>
         <w:t xml:space="preserve"> </w:t>
         <w:t xml:space="preserve">2</w:t>
-      </w:r>
-      <w:r>
         <w:t xml:space="preserve">.</w:t>
       </w:r>
       <w:r>
@@ -3235,19 +3028,11 @@
         </w:rPr>
         <w:br/>
       </w:r>
-      <w:proofErr w:type="spellStart"/>
-      <w:r>
-        <w:rPr>
-          <w:lang w:val="en-US"/>
-        </w:rPr>
-        <w:t>i</w:t>
-      </w:r>
-      <w:proofErr w:type="spellEnd"/>
-      <w:r>
-        <w:rPr>
-          <w:lang w:val="en-US"/>
-        </w:rPr>
-        <w:t xml:space="preserve"> </w:t>
+      <w:r>
+        <w:rPr>
+          <w:lang w:val="en-US"/>
+        </w:rPr>
+        <w:t xml:space="preserve">i </w:t>
       </w:r>
       <w:r>
         <w:rPr>
@@ -3275,9 +3060,6 @@
         </w:rPr>
         <w:t xml:space="preserve"/>
         <w:t xml:space="preserve">4</w:t>
-      </w:r>
-      <w:r>
-        <w:t xml:space="preserve"/>
       </w:r>
     </w:p>
     <w:p>
@@ -3370,21 +3152,7 @@
         <w:rPr>
           <w:lang w:val="en-US"/>
         </w:rPr>
-        <w:t xml:space="preserve"> of </w:t>
-      </w:r>
-      <w:proofErr w:type="spellStart"/>
-      <w:r>
-        <w:rPr>
-          <w:lang w:val="en-US"/>
-        </w:rPr>
-        <w:t>i</w:t>
-      </w:r>
-      <w:proofErr w:type="spellEnd"/>
-      <w:r>
-        <w:rPr>
-          <w:lang w:val="en-US"/>
-        </w:rPr>
-        <w:t xml:space="preserve"> is</w:t>
+        <w:t xml:space="preserve"> of i is</w:t>
       </w:r>
       <w:r>
         <w:rPr>
@@ -3393,8 +3161,6 @@
         </w:rPr>
         <w:t xml:space="preserve"> </w:t>
         <w:t xml:space="preserve">3</w:t>
-      </w:r>
-      <w:r>
         <w:t xml:space="preserve">.</w:t>
       </w:r>
       <w:r>
@@ -3404,19 +3170,11 @@
         </w:rPr>
         <w:br/>
       </w:r>
-      <w:proofErr w:type="spellStart"/>
-      <w:r>
-        <w:rPr>
-          <w:lang w:val="en-US"/>
-        </w:rPr>
-        <w:t>i</w:t>
-      </w:r>
-      <w:proofErr w:type="spellEnd"/>
-      <w:r>
-        <w:rPr>
-          <w:lang w:val="en-US"/>
-        </w:rPr>
-        <w:t xml:space="preserve"> </w:t>
+      <w:r>
+        <w:rPr>
+          <w:lang w:val="en-US"/>
+        </w:rPr>
+        <w:t xml:space="preserve">i </w:t>
       </w:r>
       <w:r>
         <w:rPr>
@@ -3444,9 +3202,6 @@
         </w:rPr>
         <w:t xml:space="preserve"/>
         <w:t xml:space="preserve">9</w:t>
-      </w:r>
-      <w:r>
-        <w:t xml:space="preserve"/>
       </w:r>
     </w:p>
     <w:p>
@@ -3539,21 +3294,7 @@
         <w:rPr>
           <w:lang w:val="en-US"/>
         </w:rPr>
-        <w:t xml:space="preserve"> of </w:t>
-      </w:r>
-      <w:proofErr w:type="spellStart"/>
-      <w:r>
-        <w:rPr>
-          <w:lang w:val="en-US"/>
-        </w:rPr>
-        <w:t>i</w:t>
-      </w:r>
-      <w:proofErr w:type="spellEnd"/>
-      <w:r>
-        <w:rPr>
-          <w:lang w:val="en-US"/>
-        </w:rPr>
-        <w:t xml:space="preserve"> is</w:t>
+        <w:t xml:space="preserve"> of i is</w:t>
       </w:r>
       <w:r>
         <w:rPr>
@@ -3562,8 +3303,6 @@
         </w:rPr>
         <w:t xml:space="preserve"> </w:t>
         <w:t xml:space="preserve">4</w:t>
-      </w:r>
-      <w:r>
         <w:t xml:space="preserve">.</w:t>
       </w:r>
       <w:r>
@@ -3573,19 +3312,11 @@
         </w:rPr>
         <w:br/>
       </w:r>
-      <w:proofErr w:type="spellStart"/>
-      <w:r>
-        <w:rPr>
-          <w:lang w:val="en-US"/>
-        </w:rPr>
-        <w:t>i</w:t>
-      </w:r>
-      <w:proofErr w:type="spellEnd"/>
-      <w:r>
-        <w:rPr>
-          <w:lang w:val="en-US"/>
-        </w:rPr>
-        <w:t xml:space="preserve"> </w:t>
+      <w:r>
+        <w:rPr>
+          <w:lang w:val="en-US"/>
+        </w:rPr>
+        <w:t xml:space="preserve">i </w:t>
       </w:r>
       <w:r>
         <w:rPr>
@@ -3613,9 +3344,6 @@
         </w:rPr>
         <w:t xml:space="preserve"/>
         <w:t xml:space="preserve">16</w:t>
-      </w:r>
-      <w:r>
-        <w:t xml:space="preserve"/>
       </w:r>
     </w:p>
     <w:p>
@@ -3708,21 +3436,7 @@
         <w:rPr>
           <w:lang w:val="en-US"/>
         </w:rPr>
-        <w:t xml:space="preserve"> of </w:t>
-      </w:r>
-      <w:proofErr w:type="spellStart"/>
-      <w:r>
-        <w:rPr>
-          <w:lang w:val="en-US"/>
-        </w:rPr>
-        <w:t>i</w:t>
-      </w:r>
-      <w:proofErr w:type="spellEnd"/>
-      <w:r>
-        <w:rPr>
-          <w:lang w:val="en-US"/>
-        </w:rPr>
-        <w:t xml:space="preserve"> is</w:t>
+        <w:t xml:space="preserve"> of i is</w:t>
       </w:r>
       <w:r>
         <w:rPr>
@@ -3731,8 +3445,6 @@
         </w:rPr>
         <w:t xml:space="preserve"> </w:t>
         <w:t xml:space="preserve">5</w:t>
-      </w:r>
-      <w:r>
         <w:t xml:space="preserve">.</w:t>
       </w:r>
       <w:r>
@@ -3742,19 +3454,11 @@
         </w:rPr>
         <w:br/>
       </w:r>
-      <w:proofErr w:type="spellStart"/>
-      <w:r>
-        <w:rPr>
-          <w:lang w:val="en-US"/>
-        </w:rPr>
-        <w:t>i</w:t>
-      </w:r>
-      <w:proofErr w:type="spellEnd"/>
-      <w:r>
-        <w:rPr>
-          <w:lang w:val="en-US"/>
-        </w:rPr>
-        <w:t xml:space="preserve"> </w:t>
+      <w:r>
+        <w:rPr>
+          <w:lang w:val="en-US"/>
+        </w:rPr>
+        <w:t xml:space="preserve">i </w:t>
       </w:r>
       <w:r>
         <w:rPr>
@@ -3782,9 +3486,6 @@
         </w:rPr>
         <w:t xml:space="preserve"/>
         <w:t xml:space="preserve">25</w:t>
-      </w:r>
-      <w:r>
-        <w:t xml:space="preserve"/>
       </w:r>
     </w:p>
     <w:p>
@@ -3877,21 +3578,7 @@
         <w:rPr>
           <w:lang w:val="en-US"/>
         </w:rPr>
-        <w:t xml:space="preserve"> of </w:t>
-      </w:r>
-      <w:proofErr w:type="spellStart"/>
-      <w:r>
-        <w:rPr>
-          <w:lang w:val="en-US"/>
-        </w:rPr>
-        <w:t>i</w:t>
-      </w:r>
-      <w:proofErr w:type="spellEnd"/>
-      <w:r>
-        <w:rPr>
-          <w:lang w:val="en-US"/>
-        </w:rPr>
-        <w:t xml:space="preserve"> is</w:t>
+        <w:t xml:space="preserve"> of i is</w:t>
       </w:r>
       <w:r>
         <w:rPr>
@@ -3900,8 +3587,6 @@
         </w:rPr>
         <w:t xml:space="preserve"> </w:t>
         <w:t xml:space="preserve">6</w:t>
-      </w:r>
-      <w:r>
         <w:t xml:space="preserve">.</w:t>
       </w:r>
       <w:r>
@@ -3911,19 +3596,11 @@
         </w:rPr>
         <w:br/>
       </w:r>
-      <w:proofErr w:type="spellStart"/>
-      <w:r>
-        <w:rPr>
-          <w:lang w:val="en-US"/>
-        </w:rPr>
-        <w:t>i</w:t>
-      </w:r>
-      <w:proofErr w:type="spellEnd"/>
-      <w:r>
-        <w:rPr>
-          <w:lang w:val="en-US"/>
-        </w:rPr>
-        <w:t xml:space="preserve"> </w:t>
+      <w:r>
+        <w:rPr>
+          <w:lang w:val="en-US"/>
+        </w:rPr>
+        <w:t xml:space="preserve">i </w:t>
       </w:r>
       <w:r>
         <w:rPr>
@@ -3951,9 +3628,6 @@
         </w:rPr>
         <w:t xml:space="preserve"/>
         <w:t xml:space="preserve">36</w:t>
-      </w:r>
-      <w:r>
-        <w:t xml:space="preserve"/>
       </w:r>
     </w:p>
     <w:p>
@@ -4046,21 +3720,7 @@
         <w:rPr>
           <w:lang w:val="en-US"/>
         </w:rPr>
-        <w:t xml:space="preserve"> of </w:t>
-      </w:r>
-      <w:proofErr w:type="spellStart"/>
-      <w:r>
-        <w:rPr>
-          <w:lang w:val="en-US"/>
-        </w:rPr>
-        <w:t>i</w:t>
-      </w:r>
-      <w:proofErr w:type="spellEnd"/>
-      <w:r>
-        <w:rPr>
-          <w:lang w:val="en-US"/>
-        </w:rPr>
-        <w:t xml:space="preserve"> is</w:t>
+        <w:t xml:space="preserve"> of i is</w:t>
       </w:r>
       <w:r>
         <w:rPr>
@@ -4069,8 +3729,6 @@
         </w:rPr>
         <w:t xml:space="preserve"> </w:t>
         <w:t xml:space="preserve">7</w:t>
-      </w:r>
-      <w:r>
         <w:t xml:space="preserve">.</w:t>
       </w:r>
       <w:r>
@@ -4080,19 +3738,11 @@
         </w:rPr>
         <w:br/>
       </w:r>
-      <w:proofErr w:type="spellStart"/>
-      <w:r>
-        <w:rPr>
-          <w:lang w:val="en-US"/>
-        </w:rPr>
-        <w:t>i</w:t>
-      </w:r>
-      <w:proofErr w:type="spellEnd"/>
-      <w:r>
-        <w:rPr>
-          <w:lang w:val="en-US"/>
-        </w:rPr>
-        <w:t xml:space="preserve"> </w:t>
+      <w:r>
+        <w:rPr>
+          <w:lang w:val="en-US"/>
+        </w:rPr>
+        <w:t xml:space="preserve">i </w:t>
       </w:r>
       <w:r>
         <w:rPr>
@@ -4120,9 +3770,6 @@
         </w:rPr>
         <w:t xml:space="preserve"/>
         <w:t xml:space="preserve">49</w:t>
-      </w:r>
-      <w:r>
-        <w:t xml:space="preserve"/>
       </w:r>
     </w:p>
     <w:p>
@@ -4215,21 +3862,7 @@
         <w:rPr>
           <w:lang w:val="en-US"/>
         </w:rPr>
-        <w:t xml:space="preserve"> of </w:t>
-      </w:r>
-      <w:proofErr w:type="spellStart"/>
-      <w:r>
-        <w:rPr>
-          <w:lang w:val="en-US"/>
-        </w:rPr>
-        <w:t>i</w:t>
-      </w:r>
-      <w:proofErr w:type="spellEnd"/>
-      <w:r>
-        <w:rPr>
-          <w:lang w:val="en-US"/>
-        </w:rPr>
-        <w:t xml:space="preserve"> is</w:t>
+        <w:t xml:space="preserve"> of i is</w:t>
       </w:r>
       <w:r>
         <w:rPr>
@@ -4238,8 +3871,6 @@
         </w:rPr>
         <w:t xml:space="preserve"> </w:t>
         <w:t xml:space="preserve">8</w:t>
-      </w:r>
-      <w:r>
         <w:t xml:space="preserve">.</w:t>
       </w:r>
       <w:r>
@@ -4249,19 +3880,11 @@
         </w:rPr>
         <w:br/>
       </w:r>
-      <w:proofErr w:type="spellStart"/>
-      <w:r>
-        <w:rPr>
-          <w:lang w:val="en-US"/>
-        </w:rPr>
-        <w:t>i</w:t>
-      </w:r>
-      <w:proofErr w:type="spellEnd"/>
-      <w:r>
-        <w:rPr>
-          <w:lang w:val="en-US"/>
-        </w:rPr>
-        <w:t xml:space="preserve"> </w:t>
+      <w:r>
+        <w:rPr>
+          <w:lang w:val="en-US"/>
+        </w:rPr>
+        <w:t xml:space="preserve">i </w:t>
       </w:r>
       <w:r>
         <w:rPr>
@@ -4289,9 +3912,6 @@
         </w:rPr>
         <w:t xml:space="preserve"/>
         <w:t xml:space="preserve">64</w:t>
-      </w:r>
-      <w:r>
-        <w:t xml:space="preserve"/>
       </w:r>
     </w:p>
     <w:p>
@@ -4384,21 +4004,7 @@
         <w:rPr>
           <w:lang w:val="en-US"/>
         </w:rPr>
-        <w:t xml:space="preserve"> of </w:t>
-      </w:r>
-      <w:proofErr w:type="spellStart"/>
-      <w:r>
-        <w:rPr>
-          <w:lang w:val="en-US"/>
-        </w:rPr>
-        <w:t>i</w:t>
-      </w:r>
-      <w:proofErr w:type="spellEnd"/>
-      <w:r>
-        <w:rPr>
-          <w:lang w:val="en-US"/>
-        </w:rPr>
-        <w:t xml:space="preserve"> is</w:t>
+        <w:t xml:space="preserve"> of i is</w:t>
       </w:r>
       <w:r>
         <w:rPr>
@@ -4407,8 +4013,6 @@
         </w:rPr>
         <w:t xml:space="preserve"> </w:t>
         <w:t xml:space="preserve">9</w:t>
-      </w:r>
-      <w:r>
         <w:t xml:space="preserve">.</w:t>
       </w:r>
       <w:r>
@@ -4418,19 +4022,11 @@
         </w:rPr>
         <w:br/>
       </w:r>
-      <w:proofErr w:type="spellStart"/>
-      <w:r>
-        <w:rPr>
-          <w:lang w:val="en-US"/>
-        </w:rPr>
-        <w:t>i</w:t>
-      </w:r>
-      <w:proofErr w:type="spellEnd"/>
-      <w:r>
-        <w:rPr>
-          <w:lang w:val="en-US"/>
-        </w:rPr>
-        <w:t xml:space="preserve"> </w:t>
+      <w:r>
+        <w:rPr>
+          <w:lang w:val="en-US"/>
+        </w:rPr>
+        <w:t xml:space="preserve">i </w:t>
       </w:r>
       <w:r>
         <w:rPr>
@@ -4458,9 +4054,6 @@
         </w:rPr>
         <w:t xml:space="preserve"/>
         <w:t xml:space="preserve">81</w:t>
-      </w:r>
-      <w:r>
-        <w:t xml:space="preserve"/>
       </w:r>
     </w:p>
     <w:p>
@@ -4553,21 +4146,7 @@
         <w:rPr>
           <w:lang w:val="en-US"/>
         </w:rPr>
-        <w:t xml:space="preserve"> of </w:t>
-      </w:r>
-      <w:proofErr w:type="spellStart"/>
-      <w:r>
-        <w:rPr>
-          <w:lang w:val="en-US"/>
-        </w:rPr>
-        <w:t>i</w:t>
-      </w:r>
-      <w:proofErr w:type="spellEnd"/>
-      <w:r>
-        <w:rPr>
-          <w:lang w:val="en-US"/>
-        </w:rPr>
-        <w:t xml:space="preserve"> is</w:t>
+        <w:t xml:space="preserve"> of i is</w:t>
       </w:r>
       <w:r>
         <w:rPr>
@@ -4576,8 +4155,6 @@
         </w:rPr>
         <w:t xml:space="preserve"> </w:t>
         <w:t xml:space="preserve">10</w:t>
-      </w:r>
-      <w:r>
         <w:t xml:space="preserve">.</w:t>
       </w:r>
       <w:r>
@@ -4587,19 +4164,11 @@
         </w:rPr>
         <w:br/>
       </w:r>
-      <w:proofErr w:type="spellStart"/>
-      <w:r>
-        <w:rPr>
-          <w:lang w:val="en-US"/>
-        </w:rPr>
-        <w:t>i</w:t>
-      </w:r>
-      <w:proofErr w:type="spellEnd"/>
-      <w:r>
-        <w:rPr>
-          <w:lang w:val="en-US"/>
-        </w:rPr>
-        <w:t xml:space="preserve"> </w:t>
+      <w:r>
+        <w:rPr>
+          <w:lang w:val="en-US"/>
+        </w:rPr>
+        <w:t xml:space="preserve">i </w:t>
       </w:r>
       <w:r>
         <w:rPr>
@@ -4627,9 +4196,6 @@
         </w:rPr>
         <w:t xml:space="preserve"/>
         <w:t xml:space="preserve">100</w:t>
-      </w:r>
-      <w:r>
-        <w:t xml:space="preserve"/>
       </w:r>
     </w:p>
     <w:p>
@@ -4722,21 +4288,7 @@
         <w:rPr>
           <w:lang w:val="en-US"/>
         </w:rPr>
-        <w:t xml:space="preserve"> of </w:t>
-      </w:r>
-      <w:proofErr w:type="spellStart"/>
-      <w:r>
-        <w:rPr>
-          <w:lang w:val="en-US"/>
-        </w:rPr>
-        <w:t>i</w:t>
-      </w:r>
-      <w:proofErr w:type="spellEnd"/>
-      <w:r>
-        <w:rPr>
-          <w:lang w:val="en-US"/>
-        </w:rPr>
-        <w:t xml:space="preserve"> is</w:t>
+        <w:t xml:space="preserve"> of i is</w:t>
       </w:r>
       <w:r>
         <w:rPr>
@@ -4745,8 +4297,6 @@
         </w:rPr>
         <w:t xml:space="preserve"> </w:t>
         <w:t xml:space="preserve">11</w:t>
-      </w:r>
-      <w:r>
         <w:t xml:space="preserve">.</w:t>
       </w:r>
       <w:r>
@@ -4756,19 +4306,11 @@
         </w:rPr>
         <w:br/>
       </w:r>
-      <w:proofErr w:type="spellStart"/>
-      <w:r>
-        <w:rPr>
-          <w:lang w:val="en-US"/>
-        </w:rPr>
-        <w:t>i</w:t>
-      </w:r>
-      <w:proofErr w:type="spellEnd"/>
-      <w:r>
-        <w:rPr>
-          <w:lang w:val="en-US"/>
-        </w:rPr>
-        <w:t xml:space="preserve"> </w:t>
+      <w:r>
+        <w:rPr>
+          <w:lang w:val="en-US"/>
+        </w:rPr>
+        <w:t xml:space="preserve">i </w:t>
       </w:r>
       <w:r>
         <w:rPr>
@@ -4796,9 +4338,6 @@
         </w:rPr>
         <w:t xml:space="preserve"/>
         <w:t xml:space="preserve">121</w:t>
-      </w:r>
-      <w:r>
-        <w:t xml:space="preserve"/>
       </w:r>
     </w:p>
     <w:p>
@@ -4891,21 +4430,7 @@
         <w:rPr>
           <w:lang w:val="en-US"/>
         </w:rPr>
-        <w:t xml:space="preserve"> of </w:t>
-      </w:r>
-      <w:proofErr w:type="spellStart"/>
-      <w:r>
-        <w:rPr>
-          <w:lang w:val="en-US"/>
-        </w:rPr>
-        <w:t>i</w:t>
-      </w:r>
-      <w:proofErr w:type="spellEnd"/>
-      <w:r>
-        <w:rPr>
-          <w:lang w:val="en-US"/>
-        </w:rPr>
-        <w:t xml:space="preserve"> is</w:t>
+        <w:t xml:space="preserve"> of i is</w:t>
       </w:r>
       <w:r>
         <w:rPr>
@@ -4914,8 +4439,6 @@
         </w:rPr>
         <w:t xml:space="preserve"> </w:t>
         <w:t xml:space="preserve">12</w:t>
-      </w:r>
-      <w:r>
         <w:t xml:space="preserve">.</w:t>
       </w:r>
       <w:r>
@@ -4925,19 +4448,11 @@
         </w:rPr>
         <w:br/>
       </w:r>
-      <w:proofErr w:type="spellStart"/>
-      <w:r>
-        <w:rPr>
-          <w:lang w:val="en-US"/>
-        </w:rPr>
-        <w:t>i</w:t>
-      </w:r>
-      <w:proofErr w:type="spellEnd"/>
-      <w:r>
-        <w:rPr>
-          <w:lang w:val="en-US"/>
-        </w:rPr>
-        <w:t xml:space="preserve"> </w:t>
+      <w:r>
+        <w:rPr>
+          <w:lang w:val="en-US"/>
+        </w:rPr>
+        <w:t xml:space="preserve">i </w:t>
       </w:r>
       <w:r>
         <w:rPr>
@@ -4966,9 +4481,6 @@
         <w:t xml:space="preserve"/>
         <w:t xml:space="preserve">144</w:t>
       </w:r>
-      <w:r>
-        <w:t xml:space="preserve"/>
-      </w:r>
     </w:p>
     <w:p>
       <w:pPr>
@@ -4983,7 +4495,7 @@
         <w:br w:type="page"/>
       </w:r>
     </w:p>
-    <w:p IpId="9a2779136fb74e37b03316890d3fc450">
+    <w:p IpId="c92ac5fb4c694b5d97f7332557298e86">
       <w:pPr>
         <w:rPr>
           <w:lang w:val="en-US"/>
@@ -5029,7 +4541,7 @@
         <w:t xml:space="preserve"> </w:t>
       </w:r>
     </w:p>
-    <w:p IpId="51bdbc0570a04a20a8584b4d9ed614b0">
+    <w:p IpId="e4fe21685e254c96ba4a57df98c27eb4">
       <w:pPr>
         <w:pStyle w:val="Kop3"/>
         <w:rPr>
@@ -5044,12 +4556,9 @@
         <w:t xml:space="preserve">Multiples of </w:t>
         <w:t xml:space="preserve">1</w:t>
       </w:r>
-      <w:r>
-        <w:t xml:space="preserve"/>
-      </w:r>
       <w:bookmarkEnd w:id="6"/>
     </w:p>
-    <w:p IpId="4c0ab87eb9cf444caacde9dfa5b2a9df">
+    <w:p IpId="8837d564de1c42aba03c8941abff3b71">
       <w:pPr>
         <w:rPr>
           <w:lang w:val="en-US"/>
@@ -5063,9 +4572,6 @@
         <w:t xml:space="preserve">1</w:t>
       </w:r>
       <w:r>
-        <w:t xml:space="preserve"/>
-      </w:r>
-      <w:r>
         <w:rPr>
           <w:lang w:val="en-US"/>
         </w:rPr>
@@ -5088,11 +4594,8 @@
         <w:t xml:space="preserve"> = </w:t>
         <w:t xml:space="preserve">1</w:t>
       </w:r>
-      <w:r>
-        <w:t xml:space="preserve"/>
-      </w:r>
     </w:p>
-    <w:p IpId="4c0ab87eb9cf444caacde9dfa5b2a9df">
+    <w:p IpId="8837d564de1c42aba03c8941abff3b71">
       <w:pPr>
         <w:rPr>
           <w:lang w:val="en-US"/>
@@ -5106,9 +4609,6 @@
         <w:t xml:space="preserve">1</w:t>
       </w:r>
       <w:r>
-        <w:t xml:space="preserve"/>
-      </w:r>
-      <w:r>
         <w:rPr>
           <w:lang w:val="en-US"/>
         </w:rPr>
@@ -5131,11 +4631,8 @@
         <w:t xml:space="preserve"> = </w:t>
         <w:t xml:space="preserve">2</w:t>
       </w:r>
-      <w:r>
-        <w:t xml:space="preserve"/>
-      </w:r>
     </w:p>
-    <w:p IpId="4c0ab87eb9cf444caacde9dfa5b2a9df">
+    <w:p IpId="8837d564de1c42aba03c8941abff3b71">
       <w:pPr>
         <w:rPr>
           <w:lang w:val="en-US"/>
@@ -5149,9 +4646,6 @@
         <w:t xml:space="preserve">1</w:t>
       </w:r>
       <w:r>
-        <w:t xml:space="preserve"/>
-      </w:r>
-      <w:r>
         <w:rPr>
           <w:lang w:val="en-US"/>
         </w:rPr>
@@ -5174,9 +4668,6 @@
         <w:t xml:space="preserve"> = </w:t>
         <w:t xml:space="preserve">3</w:t>
       </w:r>
-      <w:r>
-        <w:t xml:space="preserve"/>
-      </w:r>
     </w:p>
     <w:p>
       <w:pPr>
@@ -5192,9 +4683,6 @@
         <w:t xml:space="preserve"/>
       </w:r>
       <w:r>
-        <w:t xml:space="preserve"/>
-      </w:r>
-      <w:r>
         <w:rPr>
           <w:b/>
           <w:lang w:val="en-US"/>
@@ -5219,7 +4707,7 @@
         <w:t xml:space="preserve"/>
       </w:r>
     </w:p>
-    <w:p IpId="51bdbc0570a04a20a8584b4d9ed614b0">
+    <w:p IpId="e4fe21685e254c96ba4a57df98c27eb4">
       <w:pPr>
         <w:pStyle w:val="Kop3"/>
         <w:rPr>
@@ -5234,12 +4722,9 @@
         <w:t xml:space="preserve">Multiples of </w:t>
         <w:t xml:space="preserve">2</w:t>
       </w:r>
-      <w:r>
-        <w:t xml:space="preserve"/>
-      </w:r>
       <w:bookmarkEnd w:id="6"/>
     </w:p>
-    <w:p IpId="4c0ab87eb9cf444caacde9dfa5b2a9df">
+    <w:p IpId="8837d564de1c42aba03c8941abff3b71">
       <w:pPr>
         <w:rPr>
           <w:lang w:val="en-US"/>
@@ -5253,9 +4738,6 @@
         <w:t xml:space="preserve">2</w:t>
       </w:r>
       <w:r>
-        <w:t xml:space="preserve"/>
-      </w:r>
-      <w:r>
         <w:rPr>
           <w:lang w:val="en-US"/>
         </w:rPr>
@@ -5278,11 +4760,8 @@
         <w:t xml:space="preserve"> = </w:t>
         <w:t xml:space="preserve">2</w:t>
       </w:r>
-      <w:r>
-        <w:t xml:space="preserve"/>
-      </w:r>
     </w:p>
-    <w:p IpId="4c0ab87eb9cf444caacde9dfa5b2a9df">
+    <w:p IpId="8837d564de1c42aba03c8941abff3b71">
       <w:pPr>
         <w:rPr>
           <w:lang w:val="en-US"/>
@@ -5296,9 +4775,6 @@
         <w:t xml:space="preserve">2</w:t>
       </w:r>
       <w:r>
-        <w:t xml:space="preserve"/>
-      </w:r>
-      <w:r>
         <w:rPr>
           <w:lang w:val="en-US"/>
         </w:rPr>
@@ -5321,11 +4797,8 @@
         <w:t xml:space="preserve"> = </w:t>
         <w:t xml:space="preserve">4</w:t>
       </w:r>
-      <w:r>
-        <w:t xml:space="preserve"/>
-      </w:r>
     </w:p>
-    <w:p IpId="4c0ab87eb9cf444caacde9dfa5b2a9df">
+    <w:p IpId="8837d564de1c42aba03c8941abff3b71">
       <w:pPr>
         <w:rPr>
           <w:lang w:val="en-US"/>
@@ -5339,9 +4812,6 @@
         <w:t xml:space="preserve">2</w:t>
       </w:r>
       <w:r>
-        <w:t xml:space="preserve"/>
-      </w:r>
-      <w:r>
         <w:rPr>
           <w:lang w:val="en-US"/>
         </w:rPr>
@@ -5364,9 +4834,6 @@
         <w:t xml:space="preserve"> = </w:t>
         <w:t xml:space="preserve">6</w:t>
       </w:r>
-      <w:r>
-        <w:t xml:space="preserve"/>
-      </w:r>
     </w:p>
     <w:p>
       <w:pPr>
@@ -5382,9 +4849,6 @@
         <w:t xml:space="preserve"/>
       </w:r>
       <w:r>
-        <w:t xml:space="preserve"/>
-      </w:r>
-      <w:r>
         <w:rPr>
           <w:b/>
           <w:lang w:val="en-US"/>
@@ -5409,7 +4873,7 @@
         <w:t xml:space="preserve"/>
       </w:r>
     </w:p>
-    <w:p IpId="51bdbc0570a04a20a8584b4d9ed614b0">
+    <w:p IpId="e4fe21685e254c96ba4a57df98c27eb4">
       <w:pPr>
         <w:pStyle w:val="Kop3"/>
         <w:rPr>
@@ -5424,12 +4888,9 @@
         <w:t xml:space="preserve">Multiples of </w:t>
         <w:t xml:space="preserve">3</w:t>
       </w:r>
-      <w:r>
-        <w:t xml:space="preserve"/>
-      </w:r>
       <w:bookmarkEnd w:id="6"/>
     </w:p>
-    <w:p IpId="4c0ab87eb9cf444caacde9dfa5b2a9df">
+    <w:p IpId="8837d564de1c42aba03c8941abff3b71">
       <w:pPr>
         <w:rPr>
           <w:lang w:val="en-US"/>
@@ -5443,9 +4904,6 @@
         <w:t xml:space="preserve">3</w:t>
       </w:r>
       <w:r>
-        <w:t xml:space="preserve"/>
-      </w:r>
-      <w:r>
         <w:rPr>
           <w:lang w:val="en-US"/>
         </w:rPr>
@@ -5468,9 +4926,6 @@
         <w:t xml:space="preserve"> = </w:t>
         <w:t xml:space="preserve">3</w:t>
       </w:r>
-      <w:r>
-        <w:t xml:space="preserve"/>
-      </w:r>
     </w:p>
     <w:p>
       <w:pPr>
@@ -5486,9 +4941,6 @@
         <w:t xml:space="preserve"/>
       </w:r>
       <w:r>
-        <w:t xml:space="preserve"/>
-      </w:r>
-      <w:r>
         <w:rPr>
           <w:b/>
           <w:lang w:val="en-US"/>
@@ -5513,7 +4965,7 @@
         <w:t xml:space="preserve"/>
       </w:r>
     </w:p>
-    <w:p IpId="4c0ab87eb9cf444caacde9dfa5b2a9df">
+    <w:p IpId="8837d564de1c42aba03c8941abff3b71">
       <w:pPr>
         <w:rPr>
           <w:lang w:val="en-US"/>
@@ -5527,9 +4979,6 @@
         <w:t xml:space="preserve">3</w:t>
       </w:r>
       <w:r>
-        <w:t xml:space="preserve"/>
-      </w:r>
-      <w:r>
         <w:rPr>
           <w:lang w:val="en-US"/>
         </w:rPr>
@@ -5552,9 +5001,6 @@
         <w:t xml:space="preserve"> = </w:t>
         <w:t xml:space="preserve">6</w:t>
       </w:r>
-      <w:r>
-        <w:t xml:space="preserve"/>
-      </w:r>
     </w:p>
     <w:p>
       <w:pPr>
@@ -5570,9 +5016,6 @@
         <w:t xml:space="preserve"/>
       </w:r>
       <w:r>
-        <w:t xml:space="preserve"/>
-      </w:r>
-      <w:r>
         <w:rPr>
           <w:b/>
           <w:lang w:val="en-US"/>
@@ -5597,7 +5040,7 @@
         <w:t xml:space="preserve"/>
       </w:r>
     </w:p>
-    <w:p IpId="4c0ab87eb9cf444caacde9dfa5b2a9df">
+    <w:p IpId="8837d564de1c42aba03c8941abff3b71">
       <w:pPr>
         <w:rPr>
           <w:lang w:val="en-US"/>
@@ -5611,9 +5054,6 @@
         <w:t xml:space="preserve">3</w:t>
       </w:r>
       <w:r>
-        <w:t xml:space="preserve"/>
-      </w:r>
-      <w:r>
         <w:rPr>
           <w:lang w:val="en-US"/>
         </w:rPr>
@@ -5636,9 +5076,6 @@
         <w:t xml:space="preserve"> = </w:t>
         <w:t xml:space="preserve">9</w:t>
       </w:r>
-      <w:r>
-        <w:t xml:space="preserve"/>
-      </w:r>
     </w:p>
     <w:p>
       <w:pPr>
@@ -5654,9 +5091,6 @@
         <w:t xml:space="preserve"/>
       </w:r>
       <w:r>
-        <w:t xml:space="preserve"/>
-      </w:r>
-      <w:r>
         <w:rPr>
           <w:b/>
           <w:lang w:val="en-US"/>
@@ -5681,7 +5115,7 @@
         <w:t xml:space="preserve"/>
       </w:r>
     </w:p>
-    <w:p IpId="51bdbc0570a04a20a8584b4d9ed614b0">
+    <w:p IpId="e4fe21685e254c96ba4a57df98c27eb4">
       <w:pPr>
         <w:pStyle w:val="Kop3"/>
         <w:rPr>
@@ -5696,12 +5130,9 @@
         <w:t xml:space="preserve">Multiples of </w:t>
         <w:t xml:space="preserve">4</w:t>
       </w:r>
-      <w:r>
-        <w:t xml:space="preserve"/>
-      </w:r>
       <w:bookmarkEnd w:id="6"/>
     </w:p>
-    <w:p IpId="4c0ab87eb9cf444caacde9dfa5b2a9df">
+    <w:p IpId="8837d564de1c42aba03c8941abff3b71">
       <w:pPr>
         <w:rPr>
           <w:lang w:val="en-US"/>
@@ -5715,9 +5146,6 @@
         <w:t xml:space="preserve">4</w:t>
       </w:r>
       <w:r>
-        <w:t xml:space="preserve"/>
-      </w:r>
-      <w:r>
         <w:rPr>
           <w:lang w:val="en-US"/>
         </w:rPr>
@@ -5740,11 +5168,8 @@
         <w:t xml:space="preserve"> = </w:t>
         <w:t xml:space="preserve">4</w:t>
       </w:r>
-      <w:r>
-        <w:t xml:space="preserve"/>
-      </w:r>
     </w:p>
-    <w:p IpId="4c0ab87eb9cf444caacde9dfa5b2a9df">
+    <w:p IpId="8837d564de1c42aba03c8941abff3b71">
       <w:pPr>
         <w:rPr>
           <w:lang w:val="en-US"/>
@@ -5758,9 +5183,6 @@
         <w:t xml:space="preserve">4</w:t>
       </w:r>
       <w:r>
-        <w:t xml:space="preserve"/>
-      </w:r>
-      <w:r>
         <w:rPr>
           <w:lang w:val="en-US"/>
         </w:rPr>
@@ -5783,11 +5205,8 @@
         <w:t xml:space="preserve"> = </w:t>
         <w:t xml:space="preserve">8</w:t>
       </w:r>
-      <w:r>
-        <w:t xml:space="preserve"/>
-      </w:r>
     </w:p>
-    <w:p IpId="4c0ab87eb9cf444caacde9dfa5b2a9df">
+    <w:p IpId="8837d564de1c42aba03c8941abff3b71">
       <w:pPr>
         <w:rPr>
           <w:lang w:val="en-US"/>
@@ -5801,9 +5220,6 @@
         <w:t xml:space="preserve">4</w:t>
       </w:r>
       <w:r>
-        <w:t xml:space="preserve"/>
-      </w:r>
-      <w:r>
         <w:rPr>
           <w:lang w:val="en-US"/>
         </w:rPr>
@@ -5826,9 +5242,6 @@
         <w:t xml:space="preserve"> = </w:t>
         <w:t xml:space="preserve">12</w:t>
       </w:r>
-      <w:r>
-        <w:t xml:space="preserve"/>
-      </w:r>
     </w:p>
     <w:p>
       <w:pPr>
@@ -5841,9 +5254,6 @@
           <w:lang w:val="en-US"/>
         </w:rPr>
         <w:t xml:space="preserve"/>
-        <w:t xml:space="preserve"/>
-      </w:r>
-      <w:r>
         <w:t xml:space="preserve"/>
       </w:r>
       <w:r>
@@ -5921,21 +5331,7 @@
         <w:rPr>
           <w:lang w:val="en-US"/>
         </w:rPr>
-        <w:t xml:space="preserve"> and the </w:t>
-      </w:r>
-      <w:proofErr w:type="spellStart"/>
-      <w:r>
-        <w:rPr>
-          <w:lang w:val="en-US"/>
-        </w:rPr>
-        <w:t>AppendRow</w:t>
-      </w:r>
-      <w:proofErr w:type="spellEnd"/>
-      <w:r>
-        <w:rPr>
-          <w:lang w:val="en-US"/>
-        </w:rPr>
-        <w:t xml:space="preserve"> method</w:t>
+        <w:t xml:space="preserve"> and the AppendRow method</w:t>
       </w:r>
       <w:bookmarkEnd w:id="7"/>
     </w:p>
@@ -5986,21 +5382,7 @@
         <w:rPr>
           <w:lang w:val="en-US"/>
         </w:rPr>
-        <w:t xml:space="preserve"> do get appended to the table by using the </w:t>
-      </w:r>
-      <w:proofErr w:type="spellStart"/>
-      <w:r>
-        <w:rPr>
-          <w:lang w:val="en-US"/>
-        </w:rPr>
-        <w:t>AppendRow</w:t>
-      </w:r>
-      <w:proofErr w:type="spellEnd"/>
-      <w:r>
-        <w:rPr>
-          <w:lang w:val="en-US"/>
-        </w:rPr>
-        <w:t xml:space="preserve"> method.</w:t>
+        <w:t xml:space="preserve"> do get appended to the table by using the AppendRow method.</w:t>
       </w:r>
     </w:p>
     <w:tbl>
@@ -6023,7 +5405,7 @@
         <w:gridCol w:w="624"/>
         <w:gridCol w:w="1049"/>
       </w:tblGrid>
-      <w:tr IpId="787ebce4148c405da8b187350e39fa91">
+      <w:tr IpId="a5f2d7ba7ca545a6bd4424b5b9dbf3c2">
         <w:trPr>
           <w:cnfStyle w:val="100000000000" w:firstRow="1" w:lastRow="0" w:firstColumn="0" w:lastColumn="0" w:oddVBand="0" w:evenVBand="0" w:oddHBand="0" w:evenHBand="0" w:firstRowFirstColumn="0" w:firstRowLastColumn="0" w:lastRowFirstColumn="0" w:lastRowLastColumn="0"/>
         </w:trPr>
@@ -6040,19 +5422,11 @@
                 <w:lang w:val="en-US"/>
               </w:rPr>
             </w:pPr>
-            <w:proofErr w:type="spellStart"/>
-            <w:r>
-              <w:rPr>
-                <w:lang w:val="en-US"/>
-              </w:rPr>
-              <w:t>i</w:t>
-            </w:r>
-            <w:proofErr w:type="spellEnd"/>
-            <w:r>
-              <w:rPr>
-                <w:lang w:val="en-US"/>
-              </w:rPr>
-              <w:t xml:space="preserve"> * 1</w:t>
+            <w:r>
+              <w:rPr>
+                <w:lang w:val="en-US"/>
+              </w:rPr>
+              <w:t>i * 1</w:t>
             </w:r>
           </w:p>
         </w:tc>
@@ -6069,19 +5443,11 @@
                 <w:lang w:val="en-US"/>
               </w:rPr>
             </w:pPr>
-            <w:proofErr w:type="spellStart"/>
-            <w:r>
-              <w:rPr>
-                <w:lang w:val="en-US"/>
-              </w:rPr>
-              <w:t>i</w:t>
-            </w:r>
-            <w:proofErr w:type="spellEnd"/>
-            <w:r>
-              <w:rPr>
-                <w:lang w:val="en-US"/>
-              </w:rPr>
-              <w:t xml:space="preserve"> * 2</w:t>
+            <w:r>
+              <w:rPr>
+                <w:lang w:val="en-US"/>
+              </w:rPr>
+              <w:t>i * 2</w:t>
             </w:r>
           </w:p>
         </w:tc>
@@ -6098,19 +5464,11 @@
                 <w:lang w:val="en-US"/>
               </w:rPr>
             </w:pPr>
-            <w:proofErr w:type="spellStart"/>
-            <w:r>
-              <w:rPr>
-                <w:lang w:val="en-US"/>
-              </w:rPr>
-              <w:t>i</w:t>
-            </w:r>
-            <w:proofErr w:type="spellEnd"/>
-            <w:r>
-              <w:rPr>
-                <w:lang w:val="en-US"/>
-              </w:rPr>
-              <w:t xml:space="preserve"> * 3</w:t>
+            <w:r>
+              <w:rPr>
+                <w:lang w:val="en-US"/>
+              </w:rPr>
+              <w:t>i * 3</w:t>
             </w:r>
           </w:p>
         </w:tc>
@@ -6127,19 +5485,11 @@
                 <w:lang w:val="en-US"/>
               </w:rPr>
             </w:pPr>
-            <w:proofErr w:type="spellStart"/>
-            <w:r>
-              <w:rPr>
-                <w:lang w:val="en-US"/>
-              </w:rPr>
-              <w:t>i</w:t>
-            </w:r>
-            <w:proofErr w:type="spellEnd"/>
-            <w:r>
-              <w:rPr>
-                <w:lang w:val="en-US"/>
-              </w:rPr>
-              <w:t xml:space="preserve"> * 4</w:t>
+            <w:r>
+              <w:rPr>
+                <w:lang w:val="en-US"/>
+              </w:rPr>
+              <w:t>i * 4</w:t>
             </w:r>
           </w:p>
         </w:tc>
@@ -6156,19 +5506,11 @@
                 <w:lang w:val="en-US"/>
               </w:rPr>
             </w:pPr>
-            <w:proofErr w:type="spellStart"/>
-            <w:r>
-              <w:rPr>
-                <w:lang w:val="en-US"/>
-              </w:rPr>
-              <w:t>i</w:t>
-            </w:r>
-            <w:proofErr w:type="spellEnd"/>
-            <w:r>
-              <w:rPr>
-                <w:lang w:val="en-US"/>
-              </w:rPr>
-              <w:t xml:space="preserve"> * 5</w:t>
+            <w:r>
+              <w:rPr>
+                <w:lang w:val="en-US"/>
+              </w:rPr>
+              <w:t>i * 5</w:t>
             </w:r>
           </w:p>
         </w:tc>
@@ -6185,19 +5527,11 @@
                 <w:lang w:val="en-US"/>
               </w:rPr>
             </w:pPr>
-            <w:proofErr w:type="spellStart"/>
-            <w:r>
-              <w:rPr>
-                <w:lang w:val="en-US"/>
-              </w:rPr>
-              <w:t>i</w:t>
-            </w:r>
-            <w:proofErr w:type="spellEnd"/>
-            <w:r>
-              <w:rPr>
-                <w:lang w:val="en-US"/>
-              </w:rPr>
-              <w:t xml:space="preserve"> * 6</w:t>
+            <w:r>
+              <w:rPr>
+                <w:lang w:val="en-US"/>
+              </w:rPr>
+              <w:t>i * 6</w:t>
             </w:r>
           </w:p>
         </w:tc>
@@ -6214,19 +5548,11 @@
                 <w:lang w:val="en-US"/>
               </w:rPr>
             </w:pPr>
-            <w:proofErr w:type="spellStart"/>
-            <w:r>
-              <w:rPr>
-                <w:lang w:val="en-US"/>
-              </w:rPr>
-              <w:t>i</w:t>
-            </w:r>
-            <w:proofErr w:type="spellEnd"/>
-            <w:r>
-              <w:rPr>
-                <w:lang w:val="en-US"/>
-              </w:rPr>
-              <w:t xml:space="preserve"> * 7</w:t>
+            <w:r>
+              <w:rPr>
+                <w:lang w:val="en-US"/>
+              </w:rPr>
+              <w:t>i * 7</w:t>
             </w:r>
           </w:p>
         </w:tc>
@@ -6243,19 +5569,11 @@
                 <w:lang w:val="en-US"/>
               </w:rPr>
             </w:pPr>
-            <w:proofErr w:type="spellStart"/>
-            <w:r>
-              <w:rPr>
-                <w:lang w:val="en-US"/>
-              </w:rPr>
-              <w:t>i</w:t>
-            </w:r>
-            <w:proofErr w:type="spellEnd"/>
-            <w:r>
-              <w:rPr>
-                <w:lang w:val="en-US"/>
-              </w:rPr>
-              <w:t xml:space="preserve"> * 8</w:t>
+            <w:r>
+              <w:rPr>
+                <w:lang w:val="en-US"/>
+              </w:rPr>
+              <w:t>i * 8</w:t>
             </w:r>
           </w:p>
         </w:tc>
@@ -6272,19 +5590,11 @@
                 <w:lang w:val="en-US"/>
               </w:rPr>
             </w:pPr>
-            <w:proofErr w:type="spellStart"/>
-            <w:r>
-              <w:rPr>
-                <w:lang w:val="en-US"/>
-              </w:rPr>
-              <w:t>i</w:t>
-            </w:r>
-            <w:proofErr w:type="spellEnd"/>
-            <w:r>
-              <w:rPr>
-                <w:lang w:val="en-US"/>
-              </w:rPr>
-              <w:t xml:space="preserve"> * 9</w:t>
+            <w:r>
+              <w:rPr>
+                <w:lang w:val="en-US"/>
+              </w:rPr>
+              <w:t>i * 9</w:t>
             </w:r>
           </w:p>
         </w:tc>
@@ -6301,19 +5611,11 @@
                 <w:lang w:val="en-US"/>
               </w:rPr>
             </w:pPr>
-            <w:proofErr w:type="spellStart"/>
-            <w:r>
-              <w:rPr>
-                <w:lang w:val="en-US"/>
-              </w:rPr>
-              <w:t>i</w:t>
-            </w:r>
-            <w:proofErr w:type="spellEnd"/>
-            <w:r>
-              <w:rPr>
-                <w:lang w:val="en-US"/>
-              </w:rPr>
-              <w:t xml:space="preserve"> * 10</w:t>
+            <w:r>
+              <w:rPr>
+                <w:lang w:val="en-US"/>
+              </w:rPr>
+              <w:t>i * 10</w:t>
             </w:r>
           </w:p>
         </w:tc>
@@ -6343,9 +5645,6 @@
               <w:t xml:space="preserve"/>
               <w:t xml:space="preserve">1</w:t>
             </w:r>
-            <w:r>
-              <w:t xml:space="preserve"/>
-            </w:r>
           </w:p>
         </w:tc>
         <w:tc>
@@ -6367,9 +5666,6 @@
               <w:t xml:space="preserve"/>
               <w:t xml:space="preserve">2</w:t>
             </w:r>
-            <w:r>
-              <w:t xml:space="preserve"/>
-            </w:r>
           </w:p>
         </w:tc>
         <w:tc>
@@ -6391,9 +5687,6 @@
               <w:t xml:space="preserve"/>
               <w:t xml:space="preserve">3</w:t>
             </w:r>
-            <w:r>
-              <w:t xml:space="preserve"/>
-            </w:r>
           </w:p>
         </w:tc>
         <w:tc>
@@ -6415,9 +5708,6 @@
               <w:t xml:space="preserve"/>
               <w:t xml:space="preserve">4</w:t>
             </w:r>
-            <w:r>
-              <w:t xml:space="preserve"/>
-            </w:r>
           </w:p>
         </w:tc>
         <w:tc>
@@ -6439,9 +5729,6 @@
               <w:t xml:space="preserve"/>
               <w:t xml:space="preserve">5</w:t>
             </w:r>
-            <w:r>
-              <w:t xml:space="preserve"/>
-            </w:r>
           </w:p>
         </w:tc>
         <w:tc>
@@ -6463,9 +5750,6 @@
               <w:t xml:space="preserve"/>
               <w:t xml:space="preserve">6</w:t>
             </w:r>
-            <w:r>
-              <w:t xml:space="preserve"/>
-            </w:r>
           </w:p>
         </w:tc>
         <w:tc>
@@ -6487,9 +5771,6 @@
               <w:t xml:space="preserve"/>
               <w:t xml:space="preserve">7</w:t>
             </w:r>
-            <w:r>
-              <w:t xml:space="preserve"/>
-            </w:r>
           </w:p>
         </w:tc>
         <w:tc>
@@ -6511,9 +5792,6 @@
               <w:t xml:space="preserve"/>
               <w:t xml:space="preserve">8</w:t>
             </w:r>
-            <w:r>
-              <w:t xml:space="preserve"/>
-            </w:r>
           </w:p>
         </w:tc>
         <w:tc>
@@ -6535,9 +5813,6 @@
               <w:t xml:space="preserve"/>
               <w:t xml:space="preserve">9</w:t>
             </w:r>
-            <w:r>
-              <w:t xml:space="preserve"/>
-            </w:r>
           </w:p>
         </w:tc>
         <w:tc>
@@ -6558,12 +5833,7 @@
               </w:rPr>
               <w:t xml:space="preserve"/>
               <w:t xml:space="preserve">10</w:t>
-            </w:r>
-            <w:r>
               <w:t xml:space="preserve"> </w:t>
-              <w:t xml:space="preserve"/>
-            </w:r>
-            <w:r>
               <w:t xml:space="preserve"/>
             </w:r>
           </w:p>
@@ -6594,9 +5864,6 @@
               <w:t xml:space="preserve"/>
               <w:t xml:space="preserve">2</w:t>
             </w:r>
-            <w:r>
-              <w:t xml:space="preserve"/>
-            </w:r>
           </w:p>
         </w:tc>
         <w:tc>
@@ -6618,9 +5885,6 @@
               <w:t xml:space="preserve"/>
               <w:t xml:space="preserve">4</w:t>
             </w:r>
-            <w:r>
-              <w:t xml:space="preserve"/>
-            </w:r>
           </w:p>
         </w:tc>
         <w:tc>
@@ -6642,9 +5906,6 @@
               <w:t xml:space="preserve"/>
               <w:t xml:space="preserve">6</w:t>
             </w:r>
-            <w:r>
-              <w:t xml:space="preserve"/>
-            </w:r>
           </w:p>
         </w:tc>
         <w:tc>
@@ -6666,9 +5927,6 @@
               <w:t xml:space="preserve"/>
               <w:t xml:space="preserve">8</w:t>
             </w:r>
-            <w:r>
-              <w:t xml:space="preserve"/>
-            </w:r>
           </w:p>
         </w:tc>
         <w:tc>
@@ -6690,9 +5948,6 @@
               <w:t xml:space="preserve"/>
               <w:t xml:space="preserve">10</w:t>
             </w:r>
-            <w:r>
-              <w:t xml:space="preserve"/>
-            </w:r>
           </w:p>
         </w:tc>
         <w:tc>
@@ -6714,9 +5969,6 @@
               <w:t xml:space="preserve"/>
               <w:t xml:space="preserve">12</w:t>
             </w:r>
-            <w:r>
-              <w:t xml:space="preserve"/>
-            </w:r>
           </w:p>
         </w:tc>
         <w:tc>
@@ -6738,9 +5990,6 @@
               <w:t xml:space="preserve"/>
               <w:t xml:space="preserve">14</w:t>
             </w:r>
-            <w:r>
-              <w:t xml:space="preserve"/>
-            </w:r>
           </w:p>
         </w:tc>
         <w:tc>
@@ -6762,9 +6011,6 @@
               <w:t xml:space="preserve"/>
               <w:t xml:space="preserve">16</w:t>
             </w:r>
-            <w:r>
-              <w:t xml:space="preserve"/>
-            </w:r>
           </w:p>
         </w:tc>
         <w:tc>
@@ -6786,9 +6032,6 @@
               <w:t xml:space="preserve"/>
               <w:t xml:space="preserve">18</w:t>
             </w:r>
-            <w:r>
-              <w:t xml:space="preserve"/>
-            </w:r>
           </w:p>
         </w:tc>
         <w:tc>
@@ -6809,12 +6052,7 @@
               </w:rPr>
               <w:t xml:space="preserve"/>
               <w:t xml:space="preserve">20</w:t>
-            </w:r>
-            <w:r>
               <w:t xml:space="preserve"> </w:t>
-              <w:t xml:space="preserve"/>
-            </w:r>
-            <w:r>
               <w:t xml:space="preserve"/>
             </w:r>
           </w:p>
@@ -6845,9 +6083,6 @@
               <w:t xml:space="preserve"/>
               <w:t xml:space="preserve">3</w:t>
             </w:r>
-            <w:r>
-              <w:t xml:space="preserve"/>
-            </w:r>
           </w:p>
         </w:tc>
         <w:tc>
@@ -6869,9 +6104,6 @@
               <w:t xml:space="preserve"/>
               <w:t xml:space="preserve">6</w:t>
             </w:r>
-            <w:r>
-              <w:t xml:space="preserve"/>
-            </w:r>
           </w:p>
         </w:tc>
         <w:tc>
@@ -6893,9 +6125,6 @@
               <w:t xml:space="preserve"/>
               <w:t xml:space="preserve">9</w:t>
             </w:r>
-            <w:r>
-              <w:t xml:space="preserve"/>
-            </w:r>
           </w:p>
         </w:tc>
         <w:tc>
@@ -6917,9 +6146,6 @@
               <w:t xml:space="preserve"/>
               <w:t xml:space="preserve">12</w:t>
             </w:r>
-            <w:r>
-              <w:t xml:space="preserve"/>
-            </w:r>
           </w:p>
         </w:tc>
         <w:tc>
@@ -6941,9 +6167,6 @@
               <w:t xml:space="preserve"/>
               <w:t xml:space="preserve">15</w:t>
             </w:r>
-            <w:r>
-              <w:t xml:space="preserve"/>
-            </w:r>
           </w:p>
         </w:tc>
         <w:tc>
@@ -6965,9 +6188,6 @@
               <w:t xml:space="preserve"/>
               <w:t xml:space="preserve">18</w:t>
             </w:r>
-            <w:r>
-              <w:t xml:space="preserve"/>
-            </w:r>
           </w:p>
         </w:tc>
         <w:tc>
@@ -6989,9 +6209,6 @@
               <w:t xml:space="preserve"/>
               <w:t xml:space="preserve">21</w:t>
             </w:r>
-            <w:r>
-              <w:t xml:space="preserve"/>
-            </w:r>
           </w:p>
         </w:tc>
         <w:tc>
@@ -7013,9 +6230,6 @@
               <w:t xml:space="preserve"/>
               <w:t xml:space="preserve">24</w:t>
             </w:r>
-            <w:r>
-              <w:t xml:space="preserve"/>
-            </w:r>
           </w:p>
         </w:tc>
         <w:tc>
@@ -7037,9 +6251,6 @@
               <w:t xml:space="preserve"/>
               <w:t xml:space="preserve">27</w:t>
             </w:r>
-            <w:r>
-              <w:t xml:space="preserve"/>
-            </w:r>
           </w:p>
         </w:tc>
         <w:tc>
@@ -7060,12 +6271,7 @@
               </w:rPr>
               <w:t xml:space="preserve"/>
               <w:t xml:space="preserve">30</w:t>
-            </w:r>
-            <w:r>
               <w:t xml:space="preserve"> </w:t>
-              <w:t xml:space="preserve"/>
-            </w:r>
-            <w:r>
               <w:t xml:space="preserve"/>
             </w:r>
           </w:p>
@@ -7096,9 +6302,6 @@
               <w:t xml:space="preserve"/>
               <w:t xml:space="preserve">4</w:t>
             </w:r>
-            <w:r>
-              <w:t xml:space="preserve"/>
-            </w:r>
           </w:p>
         </w:tc>
         <w:tc>
@@ -7120,9 +6323,6 @@
               <w:t xml:space="preserve"/>
               <w:t xml:space="preserve">8</w:t>
             </w:r>
-            <w:r>
-              <w:t xml:space="preserve"/>
-            </w:r>
           </w:p>
         </w:tc>
         <w:tc>
@@ -7144,9 +6344,6 @@
               <w:t xml:space="preserve"/>
               <w:t xml:space="preserve">12</w:t>
             </w:r>
-            <w:r>
-              <w:t xml:space="preserve"/>
-            </w:r>
           </w:p>
         </w:tc>
         <w:tc>
@@ -7168,9 +6365,6 @@
               <w:t xml:space="preserve"/>
               <w:t xml:space="preserve">16</w:t>
             </w:r>
-            <w:r>
-              <w:t xml:space="preserve"/>
-            </w:r>
           </w:p>
         </w:tc>
         <w:tc>
@@ -7192,9 +6386,6 @@
               <w:t xml:space="preserve"/>
               <w:t xml:space="preserve">20</w:t>
             </w:r>
-            <w:r>
-              <w:t xml:space="preserve"/>
-            </w:r>
           </w:p>
         </w:tc>
         <w:tc>
@@ -7216,9 +6407,6 @@
               <w:t xml:space="preserve"/>
               <w:t xml:space="preserve">24</w:t>
             </w:r>
-            <w:r>
-              <w:t xml:space="preserve"/>
-            </w:r>
           </w:p>
         </w:tc>
         <w:tc>
@@ -7240,9 +6428,6 @@
               <w:t xml:space="preserve"/>
               <w:t xml:space="preserve">28</w:t>
             </w:r>
-            <w:r>
-              <w:t xml:space="preserve"/>
-            </w:r>
           </w:p>
         </w:tc>
         <w:tc>
@@ -7264,9 +6449,6 @@
               <w:t xml:space="preserve"/>
               <w:t xml:space="preserve">32</w:t>
             </w:r>
-            <w:r>
-              <w:t xml:space="preserve"/>
-            </w:r>
           </w:p>
         </w:tc>
         <w:tc>
@@ -7288,9 +6470,6 @@
               <w:t xml:space="preserve"/>
               <w:t xml:space="preserve">36</w:t>
             </w:r>
-            <w:r>
-              <w:t xml:space="preserve"/>
-            </w:r>
           </w:p>
         </w:tc>
         <w:tc>
@@ -7311,12 +6490,7 @@
               </w:rPr>
               <w:t xml:space="preserve"/>
               <w:t xml:space="preserve">40</w:t>
-            </w:r>
-            <w:r>
               <w:t xml:space="preserve"> </w:t>
-              <w:t xml:space="preserve"/>
-            </w:r>
-            <w:r>
               <w:t xml:space="preserve"/>
             </w:r>
           </w:p>
@@ -7347,9 +6521,6 @@
               <w:t xml:space="preserve"/>
               <w:t xml:space="preserve">5</w:t>
             </w:r>
-            <w:r>
-              <w:t xml:space="preserve"/>
-            </w:r>
           </w:p>
         </w:tc>
         <w:tc>
@@ -7371,9 +6542,6 @@
               <w:t xml:space="preserve"/>
               <w:t xml:space="preserve">10</w:t>
             </w:r>
-            <w:r>
-              <w:t xml:space="preserve"/>
-            </w:r>
           </w:p>
         </w:tc>
         <w:tc>
@@ -7395,9 +6563,6 @@
               <w:t xml:space="preserve"/>
               <w:t xml:space="preserve">15</w:t>
             </w:r>
-            <w:r>
-              <w:t xml:space="preserve"/>
-            </w:r>
           </w:p>
         </w:tc>
         <w:tc>
@@ -7419,9 +6584,6 @@
               <w:t xml:space="preserve"/>
               <w:t xml:space="preserve">20</w:t>
             </w:r>
-            <w:r>
-              <w:t xml:space="preserve"/>
-            </w:r>
           </w:p>
         </w:tc>
         <w:tc>
@@ -7443,9 +6605,6 @@
               <w:t xml:space="preserve"/>
               <w:t xml:space="preserve">25</w:t>
             </w:r>
-            <w:r>
-              <w:t xml:space="preserve"/>
-            </w:r>
           </w:p>
         </w:tc>
         <w:tc>
@@ -7467,9 +6626,6 @@
               <w:t xml:space="preserve"/>
               <w:t xml:space="preserve">30</w:t>
             </w:r>
-            <w:r>
-              <w:t xml:space="preserve"/>
-            </w:r>
           </w:p>
         </w:tc>
         <w:tc>
@@ -7491,9 +6647,6 @@
               <w:t xml:space="preserve"/>
               <w:t xml:space="preserve">35</w:t>
             </w:r>
-            <w:r>
-              <w:t xml:space="preserve"/>
-            </w:r>
           </w:p>
         </w:tc>
         <w:tc>
@@ -7515,9 +6668,6 @@
               <w:t xml:space="preserve"/>
               <w:t xml:space="preserve">40</w:t>
             </w:r>
-            <w:r>
-              <w:t xml:space="preserve"/>
-            </w:r>
           </w:p>
         </w:tc>
         <w:tc>
@@ -7539,9 +6689,6 @@
               <w:t xml:space="preserve"/>
               <w:t xml:space="preserve">45</w:t>
             </w:r>
-            <w:r>
-              <w:t xml:space="preserve"/>
-            </w:r>
           </w:p>
         </w:tc>
         <w:tc>
@@ -7562,12 +6709,7 @@
               </w:rPr>
               <w:t xml:space="preserve"/>
               <w:t xml:space="preserve">50</w:t>
-            </w:r>
-            <w:r>
               <w:t xml:space="preserve"> </w:t>
-              <w:t xml:space="preserve"/>
-            </w:r>
-            <w:r>
               <w:t xml:space="preserve"/>
             </w:r>
           </w:p>
@@ -7598,9 +6740,6 @@
               <w:t xml:space="preserve"/>
               <w:t xml:space="preserve">6</w:t>
             </w:r>
-            <w:r>
-              <w:t xml:space="preserve"/>
-            </w:r>
           </w:p>
         </w:tc>
         <w:tc>
@@ -7622,9 +6761,6 @@
               <w:t xml:space="preserve"/>
               <w:t xml:space="preserve">12</w:t>
             </w:r>
-            <w:r>
-              <w:t xml:space="preserve"/>
-            </w:r>
           </w:p>
         </w:tc>
         <w:tc>
@@ -7646,9 +6782,6 @@
               <w:t xml:space="preserve"/>
               <w:t xml:space="preserve">18</w:t>
             </w:r>
-            <w:r>
-              <w:t xml:space="preserve"/>
-            </w:r>
           </w:p>
         </w:tc>
         <w:tc>
@@ -7670,9 +6803,6 @@
               <w:t xml:space="preserve"/>
               <w:t xml:space="preserve">24</w:t>
             </w:r>
-            <w:r>
-              <w:t xml:space="preserve"/>
-            </w:r>
           </w:p>
         </w:tc>
         <w:tc>
@@ -7694,9 +6824,6 @@
               <w:t xml:space="preserve"/>
               <w:t xml:space="preserve">30</w:t>
             </w:r>
-            <w:r>
-              <w:t xml:space="preserve"/>
-            </w:r>
           </w:p>
         </w:tc>
         <w:tc>
@@ -7718,9 +6845,6 @@
               <w:t xml:space="preserve"/>
               <w:t xml:space="preserve">36</w:t>
             </w:r>
-            <w:r>
-              <w:t xml:space="preserve"/>
-            </w:r>
           </w:p>
         </w:tc>
         <w:tc>
@@ -7742,9 +6866,6 @@
               <w:t xml:space="preserve"/>
               <w:t xml:space="preserve">42</w:t>
             </w:r>
-            <w:r>
-              <w:t xml:space="preserve"/>
-            </w:r>
           </w:p>
         </w:tc>
         <w:tc>
@@ -7766,9 +6887,6 @@
               <w:t xml:space="preserve"/>
               <w:t xml:space="preserve">48</w:t>
             </w:r>
-            <w:r>
-              <w:t xml:space="preserve"/>
-            </w:r>
           </w:p>
         </w:tc>
         <w:tc>
@@ -7790,9 +6908,6 @@
               <w:t xml:space="preserve"/>
               <w:t xml:space="preserve">54</w:t>
             </w:r>
-            <w:r>
-              <w:t xml:space="preserve"/>
-            </w:r>
           </w:p>
         </w:tc>
         <w:tc>
@@ -7813,12 +6928,7 @@
               </w:rPr>
               <w:t xml:space="preserve"/>
               <w:t xml:space="preserve">60</w:t>
-            </w:r>
-            <w:r>
               <w:t xml:space="preserve"> </w:t>
-              <w:t xml:space="preserve"/>
-            </w:r>
-            <w:r>
               <w:t xml:space="preserve"/>
             </w:r>
           </w:p>
@@ -7849,9 +6959,6 @@
               <w:t xml:space="preserve"/>
               <w:t xml:space="preserve">7</w:t>
             </w:r>
-            <w:r>
-              <w:t xml:space="preserve"/>
-            </w:r>
           </w:p>
         </w:tc>
         <w:tc>
@@ -7873,9 +6980,6 @@
               <w:t xml:space="preserve"/>
               <w:t xml:space="preserve">14</w:t>
             </w:r>
-            <w:r>
-              <w:t xml:space="preserve"/>
-            </w:r>
           </w:p>
         </w:tc>
         <w:tc>
@@ -7897,9 +7001,6 @@
               <w:t xml:space="preserve"/>
               <w:t xml:space="preserve">21</w:t>
             </w:r>
-            <w:r>
-              <w:t xml:space="preserve"/>
-            </w:r>
           </w:p>
         </w:tc>
         <w:tc>
@@ -7921,9 +7022,6 @@
               <w:t xml:space="preserve"/>
               <w:t xml:space="preserve">28</w:t>
             </w:r>
-            <w:r>
-              <w:t xml:space="preserve"/>
-            </w:r>
           </w:p>
         </w:tc>
         <w:tc>
@@ -7945,9 +7043,6 @@
               <w:t xml:space="preserve"/>
               <w:t xml:space="preserve">35</w:t>
             </w:r>
-            <w:r>
-              <w:t xml:space="preserve"/>
-            </w:r>
           </w:p>
         </w:tc>
         <w:tc>
@@ -7969,9 +7064,6 @@
               <w:t xml:space="preserve"/>
               <w:t xml:space="preserve">42</w:t>
             </w:r>
-            <w:r>
-              <w:t xml:space="preserve"/>
-            </w:r>
           </w:p>
         </w:tc>
         <w:tc>
@@ -7993,9 +7085,6 @@
               <w:t xml:space="preserve"/>
               <w:t xml:space="preserve">49</w:t>
             </w:r>
-            <w:r>
-              <w:t xml:space="preserve"/>
-            </w:r>
           </w:p>
         </w:tc>
         <w:tc>
@@ -8017,9 +7106,6 @@
               <w:t xml:space="preserve"/>
               <w:t xml:space="preserve">56</w:t>
             </w:r>
-            <w:r>
-              <w:t xml:space="preserve"/>
-            </w:r>
           </w:p>
         </w:tc>
         <w:tc>
@@ -8041,9 +7127,6 @@
               <w:t xml:space="preserve"/>
               <w:t xml:space="preserve">63</w:t>
             </w:r>
-            <w:r>
-              <w:t xml:space="preserve"/>
-            </w:r>
           </w:p>
         </w:tc>
         <w:tc>
@@ -8064,12 +7147,7 @@
               </w:rPr>
               <w:t xml:space="preserve"/>
               <w:t xml:space="preserve">70</w:t>
-            </w:r>
-            <w:r>
               <w:t xml:space="preserve"> </w:t>
-              <w:t xml:space="preserve"/>
-            </w:r>
-            <w:r>
               <w:t xml:space="preserve"/>
             </w:r>
           </w:p>
@@ -8100,9 +7178,6 @@
               <w:t xml:space="preserve"/>
               <w:t xml:space="preserve">8</w:t>
             </w:r>
-            <w:r>
-              <w:t xml:space="preserve"/>
-            </w:r>
           </w:p>
         </w:tc>
         <w:tc>
@@ -8124,9 +7199,6 @@
               <w:t xml:space="preserve"/>
               <w:t xml:space="preserve">16</w:t>
             </w:r>
-            <w:r>
-              <w:t xml:space="preserve"/>
-            </w:r>
           </w:p>
         </w:tc>
         <w:tc>
@@ -8148,9 +7220,6 @@
               <w:t xml:space="preserve"/>
               <w:t xml:space="preserve">24</w:t>
             </w:r>
-            <w:r>
-              <w:t xml:space="preserve"/>
-            </w:r>
           </w:p>
         </w:tc>
         <w:tc>
@@ -8172,9 +7241,6 @@
               <w:t xml:space="preserve"/>
               <w:t xml:space="preserve">32</w:t>
             </w:r>
-            <w:r>
-              <w:t xml:space="preserve"/>
-            </w:r>
           </w:p>
         </w:tc>
         <w:tc>
@@ -8196,9 +7262,6 @@
               <w:t xml:space="preserve"/>
               <w:t xml:space="preserve">40</w:t>
             </w:r>
-            <w:r>
-              <w:t xml:space="preserve"/>
-            </w:r>
           </w:p>
         </w:tc>
         <w:tc>
@@ -8220,9 +7283,6 @@
               <w:t xml:space="preserve"/>
               <w:t xml:space="preserve">48</w:t>
             </w:r>
-            <w:r>
-              <w:t xml:space="preserve"/>
-            </w:r>
           </w:p>
         </w:tc>
         <w:tc>
@@ -8244,9 +7304,6 @@
               <w:t xml:space="preserve"/>
               <w:t xml:space="preserve">56</w:t>
             </w:r>
-            <w:r>
-              <w:t xml:space="preserve"/>
-            </w:r>
           </w:p>
         </w:tc>
         <w:tc>
@@ -8268,9 +7325,6 @@
               <w:t xml:space="preserve"/>
               <w:t xml:space="preserve">64</w:t>
             </w:r>
-            <w:r>
-              <w:t xml:space="preserve"/>
-            </w:r>
           </w:p>
         </w:tc>
         <w:tc>
@@ -8292,9 +7346,6 @@
               <w:t xml:space="preserve"/>
               <w:t xml:space="preserve">72</w:t>
             </w:r>
-            <w:r>
-              <w:t xml:space="preserve"/>
-            </w:r>
           </w:p>
         </w:tc>
         <w:tc>
@@ -8315,12 +7366,7 @@
               </w:rPr>
               <w:t xml:space="preserve"/>
               <w:t xml:space="preserve">80</w:t>
-            </w:r>
-            <w:r>
               <w:t xml:space="preserve"> </w:t>
-              <w:t xml:space="preserve"/>
-            </w:r>
-            <w:r>
               <w:t xml:space="preserve"/>
             </w:r>
           </w:p>
@@ -8351,9 +7397,6 @@
               <w:t xml:space="preserve"/>
               <w:t xml:space="preserve">9</w:t>
             </w:r>
-            <w:r>
-              <w:t xml:space="preserve"/>
-            </w:r>
           </w:p>
         </w:tc>
         <w:tc>
@@ -8375,9 +7418,6 @@
               <w:t xml:space="preserve"/>
               <w:t xml:space="preserve">18</w:t>
             </w:r>
-            <w:r>
-              <w:t xml:space="preserve"/>
-            </w:r>
           </w:p>
         </w:tc>
         <w:tc>
@@ -8399,9 +7439,6 @@
               <w:t xml:space="preserve"/>
               <w:t xml:space="preserve">27</w:t>
             </w:r>
-            <w:r>
-              <w:t xml:space="preserve"/>
-            </w:r>
           </w:p>
         </w:tc>
         <w:tc>
@@ -8423,9 +7460,6 @@
               <w:t xml:space="preserve"/>
               <w:t xml:space="preserve">36</w:t>
             </w:r>
-            <w:r>
-              <w:t xml:space="preserve"/>
-            </w:r>
           </w:p>
         </w:tc>
         <w:tc>
@@ -8447,9 +7481,6 @@
               <w:t xml:space="preserve"/>
               <w:t xml:space="preserve">45</w:t>
             </w:r>
-            <w:r>
-              <w:t xml:space="preserve"/>
-            </w:r>
           </w:p>
         </w:tc>
         <w:tc>
@@ -8471,9 +7502,6 @@
               <w:t xml:space="preserve"/>
               <w:t xml:space="preserve">54</w:t>
             </w:r>
-            <w:r>
-              <w:t xml:space="preserve"/>
-            </w:r>
           </w:p>
         </w:tc>
         <w:tc>
@@ -8495,9 +7523,6 @@
               <w:t xml:space="preserve"/>
               <w:t xml:space="preserve">63</w:t>
             </w:r>
-            <w:r>
-              <w:t xml:space="preserve"/>
-            </w:r>
           </w:p>
         </w:tc>
         <w:tc>
@@ -8519,9 +7544,6 @@
               <w:t xml:space="preserve"/>
               <w:t xml:space="preserve">72</w:t>
             </w:r>
-            <w:r>
-              <w:t xml:space="preserve"/>
-            </w:r>
           </w:p>
         </w:tc>
         <w:tc>
@@ -8543,9 +7565,6 @@
               <w:t xml:space="preserve"/>
               <w:t xml:space="preserve">81</w:t>
             </w:r>
-            <w:r>
-              <w:t xml:space="preserve"/>
-            </w:r>
           </w:p>
         </w:tc>
         <w:tc>
@@ -8566,12 +7585,7 @@
               </w:rPr>
               <w:t xml:space="preserve"/>
               <w:t xml:space="preserve">90</w:t>
-            </w:r>
-            <w:r>
               <w:t xml:space="preserve"> </w:t>
-              <w:t xml:space="preserve"/>
-            </w:r>
-            <w:r>
               <w:t xml:space="preserve"/>
             </w:r>
           </w:p>
@@ -8602,9 +7616,6 @@
               <w:t xml:space="preserve"/>
               <w:t xml:space="preserve">10</w:t>
             </w:r>
-            <w:r>
-              <w:t xml:space="preserve"/>
-            </w:r>
           </w:p>
         </w:tc>
         <w:tc>
@@ -8626,9 +7637,6 @@
               <w:t xml:space="preserve"/>
               <w:t xml:space="preserve">20</w:t>
             </w:r>
-            <w:r>
-              <w:t xml:space="preserve"/>
-            </w:r>
           </w:p>
         </w:tc>
         <w:tc>
@@ -8650,9 +7658,6 @@
               <w:t xml:space="preserve"/>
               <w:t xml:space="preserve">30</w:t>
             </w:r>
-            <w:r>
-              <w:t xml:space="preserve"/>
-            </w:r>
           </w:p>
         </w:tc>
         <w:tc>
@@ -8674,9 +7679,6 @@
               <w:t xml:space="preserve"/>
               <w:t xml:space="preserve">40</w:t>
             </w:r>
-            <w:r>
-              <w:t xml:space="preserve"/>
-            </w:r>
           </w:p>
         </w:tc>
         <w:tc>
@@ -8698,9 +7700,6 @@
               <w:t xml:space="preserve"/>
               <w:t xml:space="preserve">50</w:t>
             </w:r>
-            <w:r>
-              <w:t xml:space="preserve"/>
-            </w:r>
           </w:p>
         </w:tc>
         <w:tc>
@@ -8722,9 +7721,6 @@
               <w:t xml:space="preserve"/>
               <w:t xml:space="preserve">60</w:t>
             </w:r>
-            <w:r>
-              <w:t xml:space="preserve"/>
-            </w:r>
           </w:p>
         </w:tc>
         <w:tc>
@@ -8746,9 +7742,6 @@
               <w:t xml:space="preserve"/>
               <w:t xml:space="preserve">70</w:t>
             </w:r>
-            <w:r>
-              <w:t xml:space="preserve"/>
-            </w:r>
           </w:p>
         </w:tc>
         <w:tc>
@@ -8770,9 +7763,6 @@
               <w:t xml:space="preserve"/>
               <w:t xml:space="preserve">80</w:t>
             </w:r>
-            <w:r>
-              <w:t xml:space="preserve"/>
-            </w:r>
           </w:p>
         </w:tc>
         <w:tc>
@@ -8794,9 +7784,6 @@
               <w:t xml:space="preserve"/>
               <w:t xml:space="preserve">90</w:t>
             </w:r>
-            <w:r>
-              <w:t xml:space="preserve"/>
-            </w:r>
           </w:p>
         </w:tc>
         <w:tc>
@@ -8817,12 +7804,7 @@
               </w:rPr>
               <w:t xml:space="preserve"/>
               <w:t xml:space="preserve">100</w:t>
-            </w:r>
-            <w:r>
               <w:t xml:space="preserve"> </w:t>
-              <w:t xml:space="preserve"/>
-            </w:r>
-            <w:r>
               <w:t xml:space="preserve"/>
             </w:r>
           </w:p>
@@ -8853,9 +7835,6 @@
               <w:t xml:space="preserve"/>
               <w:t xml:space="preserve">11</w:t>
             </w:r>
-            <w:r>
-              <w:t xml:space="preserve"/>
-            </w:r>
           </w:p>
         </w:tc>
         <w:tc>
@@ -8877,9 +7856,6 @@
               <w:t xml:space="preserve"/>
               <w:t xml:space="preserve">22</w:t>
             </w:r>
-            <w:r>
-              <w:t xml:space="preserve"/>
-            </w:r>
           </w:p>
         </w:tc>
         <w:tc>
@@ -8901,9 +7877,6 @@
               <w:t xml:space="preserve"/>
               <w:t xml:space="preserve">33</w:t>
             </w:r>
-            <w:r>
-              <w:t xml:space="preserve"/>
-            </w:r>
           </w:p>
         </w:tc>
         <w:tc>
@@ -8925,9 +7898,6 @@
               <w:t xml:space="preserve"/>
               <w:t xml:space="preserve">44</w:t>
             </w:r>
-            <w:r>
-              <w:t xml:space="preserve"/>
-            </w:r>
           </w:p>
         </w:tc>
         <w:tc>
@@ -8949,9 +7919,6 @@
               <w:t xml:space="preserve"/>
               <w:t xml:space="preserve">55</w:t>
             </w:r>
-            <w:r>
-              <w:t xml:space="preserve"/>
-            </w:r>
           </w:p>
         </w:tc>
         <w:tc>
@@ -8973,9 +7940,6 @@
               <w:t xml:space="preserve"/>
               <w:t xml:space="preserve">66</w:t>
             </w:r>
-            <w:r>
-              <w:t xml:space="preserve"/>
-            </w:r>
           </w:p>
         </w:tc>
         <w:tc>
@@ -8997,9 +7961,6 @@
               <w:t xml:space="preserve"/>
               <w:t xml:space="preserve">77</w:t>
             </w:r>
-            <w:r>
-              <w:t xml:space="preserve"/>
-            </w:r>
           </w:p>
         </w:tc>
         <w:tc>
@@ -9021,9 +7982,6 @@
               <w:t xml:space="preserve"/>
               <w:t xml:space="preserve">88</w:t>
             </w:r>
-            <w:r>
-              <w:t xml:space="preserve"/>
-            </w:r>
           </w:p>
         </w:tc>
         <w:tc>
@@ -9045,9 +8003,6 @@
               <w:t xml:space="preserve"/>
               <w:t xml:space="preserve">99</w:t>
             </w:r>
-            <w:r>
-              <w:t xml:space="preserve"/>
-            </w:r>
           </w:p>
         </w:tc>
         <w:tc>
@@ -9068,12 +8023,7 @@
               </w:rPr>
               <w:t xml:space="preserve"/>
               <w:t xml:space="preserve">110</w:t>
-            </w:r>
-            <w:r>
               <w:t xml:space="preserve"> </w:t>
-              <w:t xml:space="preserve"/>
-            </w:r>
-            <w:r>
               <w:t xml:space="preserve"/>
             </w:r>
           </w:p>
@@ -9104,9 +8054,6 @@
               <w:t xml:space="preserve"/>
               <w:t xml:space="preserve">12</w:t>
             </w:r>
-            <w:r>
-              <w:t xml:space="preserve"/>
-            </w:r>
           </w:p>
         </w:tc>
         <w:tc>
@@ -9128,9 +8075,6 @@
               <w:t xml:space="preserve"/>
               <w:t xml:space="preserve">24</w:t>
             </w:r>
-            <w:r>
-              <w:t xml:space="preserve"/>
-            </w:r>
           </w:p>
         </w:tc>
         <w:tc>
@@ -9152,9 +8096,6 @@
               <w:t xml:space="preserve"/>
               <w:t xml:space="preserve">36</w:t>
             </w:r>
-            <w:r>
-              <w:t xml:space="preserve"/>
-            </w:r>
           </w:p>
         </w:tc>
         <w:tc>
@@ -9176,9 +8117,6 @@
               <w:t xml:space="preserve"/>
               <w:t xml:space="preserve">48</w:t>
             </w:r>
-            <w:r>
-              <w:t xml:space="preserve"/>
-            </w:r>
           </w:p>
         </w:tc>
         <w:tc>
@@ -9200,9 +8138,6 @@
               <w:t xml:space="preserve"/>
               <w:t xml:space="preserve">60</w:t>
             </w:r>
-            <w:r>
-              <w:t xml:space="preserve"/>
-            </w:r>
           </w:p>
         </w:tc>
         <w:tc>
@@ -9224,9 +8159,6 @@
               <w:t xml:space="preserve"/>
               <w:t xml:space="preserve">72</w:t>
             </w:r>
-            <w:r>
-              <w:t xml:space="preserve"/>
-            </w:r>
           </w:p>
         </w:tc>
         <w:tc>
@@ -9248,9 +8180,6 @@
               <w:t xml:space="preserve"/>
               <w:t xml:space="preserve">84</w:t>
             </w:r>
-            <w:r>
-              <w:t xml:space="preserve"/>
-            </w:r>
           </w:p>
         </w:tc>
         <w:tc>
@@ -9272,9 +8201,6 @@
               <w:t xml:space="preserve"/>
               <w:t xml:space="preserve">96</w:t>
             </w:r>
-            <w:r>
-              <w:t xml:space="preserve"/>
-            </w:r>
           </w:p>
         </w:tc>
         <w:tc>
@@ -9296,9 +8222,6 @@
               <w:t xml:space="preserve"/>
               <w:t xml:space="preserve">108</w:t>
             </w:r>
-            <w:r>
-              <w:t xml:space="preserve"/>
-            </w:r>
           </w:p>
         </w:tc>
         <w:tc>
@@ -9319,12 +8242,7 @@
               </w:rPr>
               <w:t xml:space="preserve"/>
               <w:t xml:space="preserve">120</w:t>
-            </w:r>
-            <w:r>
               <w:t xml:space="preserve"> </w:t>
-              <w:t xml:space="preserve"/>
-            </w:r>
-            <w:r>
               <w:t xml:space="preserve"/>
             </w:r>
           </w:p>
@@ -9355,9 +8273,6 @@
               <w:t xml:space="preserve"/>
               <w:t xml:space="preserve">13</w:t>
             </w:r>
-            <w:r>
-              <w:t xml:space="preserve"/>
-            </w:r>
           </w:p>
         </w:tc>
         <w:tc>
@@ -9379,9 +8294,6 @@
               <w:t xml:space="preserve"/>
               <w:t xml:space="preserve">26</w:t>
             </w:r>
-            <w:r>
-              <w:t xml:space="preserve"/>
-            </w:r>
           </w:p>
         </w:tc>
         <w:tc>
@@ -9403,9 +8315,6 @@
               <w:t xml:space="preserve"/>
               <w:t xml:space="preserve">39</w:t>
             </w:r>
-            <w:r>
-              <w:t xml:space="preserve"/>
-            </w:r>
           </w:p>
         </w:tc>
         <w:tc>
@@ -9427,9 +8336,6 @@
               <w:t xml:space="preserve"/>
               <w:t xml:space="preserve">52</w:t>
             </w:r>
-            <w:r>
-              <w:t xml:space="preserve"/>
-            </w:r>
           </w:p>
         </w:tc>
         <w:tc>
@@ -9451,9 +8357,6 @@
               <w:t xml:space="preserve"/>
               <w:t xml:space="preserve">65</w:t>
             </w:r>
-            <w:r>
-              <w:t xml:space="preserve"/>
-            </w:r>
           </w:p>
         </w:tc>
         <w:tc>
@@ -9475,9 +8378,6 @@
               <w:t xml:space="preserve"/>
               <w:t xml:space="preserve">78</w:t>
             </w:r>
-            <w:r>
-              <w:t xml:space="preserve"/>
-            </w:r>
           </w:p>
         </w:tc>
         <w:tc>
@@ -9499,9 +8399,6 @@
               <w:t xml:space="preserve"/>
               <w:t xml:space="preserve">91</w:t>
             </w:r>
-            <w:r>
-              <w:t xml:space="preserve"/>
-            </w:r>
           </w:p>
         </w:tc>
         <w:tc>
@@ -9523,9 +8420,6 @@
               <w:t xml:space="preserve"/>
               <w:t xml:space="preserve">104</w:t>
             </w:r>
-            <w:r>
-              <w:t xml:space="preserve"/>
-            </w:r>
           </w:p>
         </w:tc>
         <w:tc>
@@ -9547,9 +8441,6 @@
               <w:t xml:space="preserve"/>
               <w:t xml:space="preserve">117</w:t>
             </w:r>
-            <w:r>
-              <w:t xml:space="preserve"/>
-            </w:r>
           </w:p>
         </w:tc>
         <w:tc>
@@ -9570,12 +8461,7 @@
               </w:rPr>
               <w:t xml:space="preserve"/>
               <w:t xml:space="preserve">130</w:t>
-            </w:r>
-            <w:r>
               <w:t xml:space="preserve"> </w:t>
-              <w:t xml:space="preserve"/>
-            </w:r>
-            <w:r>
               <w:t xml:space="preserve"/>
             </w:r>
           </w:p>
@@ -9606,9 +8492,6 @@
               <w:t xml:space="preserve"/>
               <w:t xml:space="preserve">14</w:t>
             </w:r>
-            <w:r>
-              <w:t xml:space="preserve"/>
-            </w:r>
           </w:p>
         </w:tc>
         <w:tc>
@@ -9630,9 +8513,6 @@
               <w:t xml:space="preserve"/>
               <w:t xml:space="preserve">28</w:t>
             </w:r>
-            <w:r>
-              <w:t xml:space="preserve"/>
-            </w:r>
           </w:p>
         </w:tc>
         <w:tc>
@@ -9654,9 +8534,6 @@
               <w:t xml:space="preserve"/>
               <w:t xml:space="preserve">42</w:t>
             </w:r>
-            <w:r>
-              <w:t xml:space="preserve"/>
-            </w:r>
           </w:p>
         </w:tc>
         <w:tc>
@@ -9678,9 +8555,6 @@
               <w:t xml:space="preserve"/>
               <w:t xml:space="preserve">56</w:t>
             </w:r>
-            <w:r>
-              <w:t xml:space="preserve"/>
-            </w:r>
           </w:p>
         </w:tc>
         <w:tc>
@@ -9702,9 +8576,6 @@
               <w:t xml:space="preserve"/>
               <w:t xml:space="preserve">70</w:t>
             </w:r>
-            <w:r>
-              <w:t xml:space="preserve"/>
-            </w:r>
           </w:p>
         </w:tc>
         <w:tc>
@@ -9726,9 +8597,6 @@
               <w:t xml:space="preserve"/>
               <w:t xml:space="preserve">84</w:t>
             </w:r>
-            <w:r>
-              <w:t xml:space="preserve"/>
-            </w:r>
           </w:p>
         </w:tc>
         <w:tc>
@@ -9750,9 +8618,6 @@
               <w:t xml:space="preserve"/>
               <w:t xml:space="preserve">98</w:t>
             </w:r>
-            <w:r>
-              <w:t xml:space="preserve"/>
-            </w:r>
           </w:p>
         </w:tc>
         <w:tc>
@@ -9774,9 +8639,6 @@
               <w:t xml:space="preserve"/>
               <w:t xml:space="preserve">112</w:t>
             </w:r>
-            <w:r>
-              <w:t xml:space="preserve"/>
-            </w:r>
           </w:p>
         </w:tc>
         <w:tc>
@@ -9798,9 +8660,6 @@
               <w:t xml:space="preserve"/>
               <w:t xml:space="preserve">126</w:t>
             </w:r>
-            <w:r>
-              <w:t xml:space="preserve"/>
-            </w:r>
           </w:p>
         </w:tc>
         <w:tc>
@@ -9821,12 +8680,7 @@
               </w:rPr>
               <w:t xml:space="preserve"/>
               <w:t xml:space="preserve">140</w:t>
-            </w:r>
-            <w:r>
               <w:t xml:space="preserve"> </w:t>
-              <w:t xml:space="preserve"/>
-            </w:r>
-            <w:r>
               <w:t xml:space="preserve"/>
             </w:r>
           </w:p>
@@ -9857,9 +8711,6 @@
               <w:t xml:space="preserve"/>
               <w:t xml:space="preserve">15</w:t>
             </w:r>
-            <w:r>
-              <w:t xml:space="preserve"/>
-            </w:r>
           </w:p>
         </w:tc>
         <w:tc>
@@ -9881,9 +8732,6 @@
               <w:t xml:space="preserve"/>
               <w:t xml:space="preserve">30</w:t>
             </w:r>
-            <w:r>
-              <w:t xml:space="preserve"/>
-            </w:r>
           </w:p>
         </w:tc>
         <w:tc>
@@ -9905,9 +8753,6 @@
               <w:t xml:space="preserve"/>
               <w:t xml:space="preserve">45</w:t>
             </w:r>
-            <w:r>
-              <w:t xml:space="preserve"/>
-            </w:r>
           </w:p>
         </w:tc>
         <w:tc>
@@ -9929,9 +8774,6 @@
               <w:t xml:space="preserve"/>
               <w:t xml:space="preserve">60</w:t>
             </w:r>
-            <w:r>
-              <w:t xml:space="preserve"/>
-            </w:r>
           </w:p>
         </w:tc>
         <w:tc>
@@ -9953,9 +8795,6 @@
               <w:t xml:space="preserve"/>
               <w:t xml:space="preserve">75</w:t>
             </w:r>
-            <w:r>
-              <w:t xml:space="preserve"/>
-            </w:r>
           </w:p>
         </w:tc>
         <w:tc>
@@ -9977,9 +8816,6 @@
               <w:t xml:space="preserve"/>
               <w:t xml:space="preserve">90</w:t>
             </w:r>
-            <w:r>
-              <w:t xml:space="preserve"/>
-            </w:r>
           </w:p>
         </w:tc>
         <w:tc>
@@ -10001,9 +8837,6 @@
               <w:t xml:space="preserve"/>
               <w:t xml:space="preserve">105</w:t>
             </w:r>
-            <w:r>
-              <w:t xml:space="preserve"/>
-            </w:r>
           </w:p>
         </w:tc>
         <w:tc>
@@ -10025,9 +8858,6 @@
               <w:t xml:space="preserve"/>
               <w:t xml:space="preserve">120</w:t>
             </w:r>
-            <w:r>
-              <w:t xml:space="preserve"/>
-            </w:r>
           </w:p>
         </w:tc>
         <w:tc>
@@ -10049,9 +8879,6 @@
               <w:t xml:space="preserve"/>
               <w:t xml:space="preserve">135</w:t>
             </w:r>
-            <w:r>
-              <w:t xml:space="preserve"/>
-            </w:r>
           </w:p>
         </w:tc>
         <w:tc>
@@ -10072,12 +8899,7 @@
               </w:rPr>
               <w:t xml:space="preserve"/>
               <w:t xml:space="preserve">150</w:t>
-            </w:r>
-            <w:r>
               <w:t xml:space="preserve"> </w:t>
-              <w:t xml:space="preserve"/>
-            </w:r>
-            <w:r>
               <w:t xml:space="preserve"/>
             </w:r>
           </w:p>
@@ -10108,9 +8930,6 @@
               <w:t xml:space="preserve"/>
               <w:t xml:space="preserve">16</w:t>
             </w:r>
-            <w:r>
-              <w:t xml:space="preserve"/>
-            </w:r>
           </w:p>
         </w:tc>
         <w:tc>
@@ -10132,9 +8951,6 @@
               <w:t xml:space="preserve"/>
               <w:t xml:space="preserve">32</w:t>
             </w:r>
-            <w:r>
-              <w:t xml:space="preserve"/>
-            </w:r>
           </w:p>
         </w:tc>
         <w:tc>
@@ -10156,9 +8972,6 @@
               <w:t xml:space="preserve"/>
               <w:t xml:space="preserve">48</w:t>
             </w:r>
-            <w:r>
-              <w:t xml:space="preserve"/>
-            </w:r>
           </w:p>
         </w:tc>
         <w:tc>
@@ -10180,9 +8993,6 @@
               <w:t xml:space="preserve"/>
               <w:t xml:space="preserve">64</w:t>
             </w:r>
-            <w:r>
-              <w:t xml:space="preserve"/>
-            </w:r>
           </w:p>
         </w:tc>
         <w:tc>
@@ -10204,9 +9014,6 @@
               <w:t xml:space="preserve"/>
               <w:t xml:space="preserve">80</w:t>
             </w:r>
-            <w:r>
-              <w:t xml:space="preserve"/>
-            </w:r>
           </w:p>
         </w:tc>
         <w:tc>
@@ -10228,9 +9035,6 @@
               <w:t xml:space="preserve"/>
               <w:t xml:space="preserve">96</w:t>
             </w:r>
-            <w:r>
-              <w:t xml:space="preserve"/>
-            </w:r>
           </w:p>
         </w:tc>
         <w:tc>
@@ -10252,9 +9056,6 @@
               <w:t xml:space="preserve"/>
               <w:t xml:space="preserve">112</w:t>
             </w:r>
-            <w:r>
-              <w:t xml:space="preserve"/>
-            </w:r>
           </w:p>
         </w:tc>
         <w:tc>
@@ -10276,9 +9077,6 @@
               <w:t xml:space="preserve"/>
               <w:t xml:space="preserve">128</w:t>
             </w:r>
-            <w:r>
-              <w:t xml:space="preserve"/>
-            </w:r>
           </w:p>
         </w:tc>
         <w:tc>
@@ -10300,9 +9098,6 @@
               <w:t xml:space="preserve"/>
               <w:t xml:space="preserve">144</w:t>
             </w:r>
-            <w:r>
-              <w:t xml:space="preserve"/>
-            </w:r>
           </w:p>
         </w:tc>
         <w:tc>
@@ -10323,12 +9118,7 @@
               </w:rPr>
               <w:t xml:space="preserve"/>
               <w:t xml:space="preserve">160</w:t>
-            </w:r>
-            <w:r>
               <w:t xml:space="preserve"> </w:t>
-              <w:t xml:space="preserve"/>
-            </w:r>
-            <w:r>
               <w:t xml:space="preserve"/>
             </w:r>
           </w:p>
@@ -10359,9 +9149,6 @@
               <w:t xml:space="preserve"/>
               <w:t xml:space="preserve">17</w:t>
             </w:r>
-            <w:r>
-              <w:t xml:space="preserve"/>
-            </w:r>
           </w:p>
         </w:tc>
         <w:tc>
@@ -10383,9 +9170,6 @@
               <w:t xml:space="preserve"/>
               <w:t xml:space="preserve">34</w:t>
             </w:r>
-            <w:r>
-              <w:t xml:space="preserve"/>
-            </w:r>
           </w:p>
         </w:tc>
         <w:tc>
@@ -10407,9 +9191,6 @@
               <w:t xml:space="preserve"/>
               <w:t xml:space="preserve">51</w:t>
             </w:r>
-            <w:r>
-              <w:t xml:space="preserve"/>
-            </w:r>
           </w:p>
         </w:tc>
         <w:tc>
@@ -10431,9 +9212,6 @@
               <w:t xml:space="preserve"/>
               <w:t xml:space="preserve">68</w:t>
             </w:r>
-            <w:r>
-              <w:t xml:space="preserve"/>
-            </w:r>
           </w:p>
         </w:tc>
         <w:tc>
@@ -10455,9 +9233,6 @@
               <w:t xml:space="preserve"/>
               <w:t xml:space="preserve">85</w:t>
             </w:r>
-            <w:r>
-              <w:t xml:space="preserve"/>
-            </w:r>
           </w:p>
         </w:tc>
         <w:tc>
@@ -10479,9 +9254,6 @@
               <w:t xml:space="preserve"/>
               <w:t xml:space="preserve">102</w:t>
             </w:r>
-            <w:r>
-              <w:t xml:space="preserve"/>
-            </w:r>
           </w:p>
         </w:tc>
         <w:tc>
@@ -10503,9 +9275,6 @@
               <w:t xml:space="preserve"/>
               <w:t xml:space="preserve">119</w:t>
             </w:r>
-            <w:r>
-              <w:t xml:space="preserve"/>
-            </w:r>
           </w:p>
         </w:tc>
         <w:tc>
@@ -10527,9 +9296,6 @@
               <w:t xml:space="preserve"/>
               <w:t xml:space="preserve">136</w:t>
             </w:r>
-            <w:r>
-              <w:t xml:space="preserve"/>
-            </w:r>
           </w:p>
         </w:tc>
         <w:tc>
@@ -10551,9 +9317,6 @@
               <w:t xml:space="preserve"/>
               <w:t xml:space="preserve">153</w:t>
             </w:r>
-            <w:r>
-              <w:t xml:space="preserve"/>
-            </w:r>
           </w:p>
         </w:tc>
         <w:tc>
@@ -10574,12 +9337,7 @@
               </w:rPr>
               <w:t xml:space="preserve"/>
               <w:t xml:space="preserve">170</w:t>
-            </w:r>
-            <w:r>
               <w:t xml:space="preserve"> </w:t>
-              <w:t xml:space="preserve"/>
-            </w:r>
-            <w:r>
               <w:t xml:space="preserve"/>
             </w:r>
           </w:p>
@@ -10610,9 +9368,6 @@
               <w:t xml:space="preserve"/>
               <w:t xml:space="preserve">18</w:t>
             </w:r>
-            <w:r>
-              <w:t xml:space="preserve"/>
-            </w:r>
           </w:p>
         </w:tc>
         <w:tc>
@@ -10634,9 +9389,6 @@
               <w:t xml:space="preserve"/>
               <w:t xml:space="preserve">36</w:t>
             </w:r>
-            <w:r>
-              <w:t xml:space="preserve"/>
-            </w:r>
           </w:p>
         </w:tc>
         <w:tc>
@@ -10658,9 +9410,6 @@
               <w:t xml:space="preserve"/>
               <w:t xml:space="preserve">54</w:t>
             </w:r>
-            <w:r>
-              <w:t xml:space="preserve"/>
-            </w:r>
           </w:p>
         </w:tc>
         <w:tc>
@@ -10682,9 +9431,6 @@
               <w:t xml:space="preserve"/>
               <w:t xml:space="preserve">72</w:t>
             </w:r>
-            <w:r>
-              <w:t xml:space="preserve"/>
-            </w:r>
           </w:p>
         </w:tc>
         <w:tc>
@@ -10706,9 +9452,6 @@
               <w:t xml:space="preserve"/>
               <w:t xml:space="preserve">90</w:t>
             </w:r>
-            <w:r>
-              <w:t xml:space="preserve"/>
-            </w:r>
           </w:p>
         </w:tc>
         <w:tc>
@@ -10730,9 +9473,6 @@
               <w:t xml:space="preserve"/>
               <w:t xml:space="preserve">108</w:t>
             </w:r>
-            <w:r>
-              <w:t xml:space="preserve"/>
-            </w:r>
           </w:p>
         </w:tc>
         <w:tc>
@@ -10754,9 +9494,6 @@
               <w:t xml:space="preserve"/>
               <w:t xml:space="preserve">126</w:t>
             </w:r>
-            <w:r>
-              <w:t xml:space="preserve"/>
-            </w:r>
           </w:p>
         </w:tc>
         <w:tc>
@@ -10778,9 +9515,6 @@
               <w:t xml:space="preserve"/>
               <w:t xml:space="preserve">144</w:t>
             </w:r>
-            <w:r>
-              <w:t xml:space="preserve"/>
-            </w:r>
           </w:p>
         </w:tc>
         <w:tc>
@@ -10802,9 +9536,6 @@
               <w:t xml:space="preserve"/>
               <w:t xml:space="preserve">162</w:t>
             </w:r>
-            <w:r>
-              <w:t xml:space="preserve"/>
-            </w:r>
           </w:p>
         </w:tc>
         <w:tc>
@@ -10825,12 +9556,7 @@
               </w:rPr>
               <w:t xml:space="preserve"/>
               <w:t xml:space="preserve">180</w:t>
-            </w:r>
-            <w:r>
               <w:t xml:space="preserve"> </w:t>
-              <w:t xml:space="preserve"/>
-            </w:r>
-            <w:r>
               <w:t xml:space="preserve"/>
             </w:r>
           </w:p>
@@ -10861,9 +9587,6 @@
               <w:t xml:space="preserve"/>
               <w:t xml:space="preserve">19</w:t>
             </w:r>
-            <w:r>
-              <w:t xml:space="preserve"/>
-            </w:r>
           </w:p>
         </w:tc>
         <w:tc>
@@ -10885,9 +9608,6 @@
               <w:t xml:space="preserve"/>
               <w:t xml:space="preserve">38</w:t>
             </w:r>
-            <w:r>
-              <w:t xml:space="preserve"/>
-            </w:r>
           </w:p>
         </w:tc>
         <w:tc>
@@ -10909,9 +9629,6 @@
               <w:t xml:space="preserve"/>
               <w:t xml:space="preserve">57</w:t>
             </w:r>
-            <w:r>
-              <w:t xml:space="preserve"/>
-            </w:r>
           </w:p>
         </w:tc>
         <w:tc>
@@ -10933,9 +9650,6 @@
               <w:t xml:space="preserve"/>
               <w:t xml:space="preserve">76</w:t>
             </w:r>
-            <w:r>
-              <w:t xml:space="preserve"/>
-            </w:r>
           </w:p>
         </w:tc>
         <w:tc>
@@ -10957,9 +9671,6 @@
               <w:t xml:space="preserve"/>
               <w:t xml:space="preserve">95</w:t>
             </w:r>
-            <w:r>
-              <w:t xml:space="preserve"/>
-            </w:r>
           </w:p>
         </w:tc>
         <w:tc>
@@ -10981,9 +9692,6 @@
               <w:t xml:space="preserve"/>
               <w:t xml:space="preserve">114</w:t>
             </w:r>
-            <w:r>
-              <w:t xml:space="preserve"/>
-            </w:r>
           </w:p>
         </w:tc>
         <w:tc>
@@ -11005,9 +9713,6 @@
               <w:t xml:space="preserve"/>
               <w:t xml:space="preserve">133</w:t>
             </w:r>
-            <w:r>
-              <w:t xml:space="preserve"/>
-            </w:r>
           </w:p>
         </w:tc>
         <w:tc>
@@ -11029,9 +9734,6 @@
               <w:t xml:space="preserve"/>
               <w:t xml:space="preserve">152</w:t>
             </w:r>
-            <w:r>
-              <w:t xml:space="preserve"/>
-            </w:r>
           </w:p>
         </w:tc>
         <w:tc>
@@ -11053,9 +9755,6 @@
               <w:t xml:space="preserve"/>
               <w:t xml:space="preserve">171</w:t>
             </w:r>
-            <w:r>
-              <w:t xml:space="preserve"/>
-            </w:r>
           </w:p>
         </w:tc>
         <w:tc>
@@ -11076,12 +9775,7 @@
               </w:rPr>
               <w:t xml:space="preserve"/>
               <w:t xml:space="preserve">190</w:t>
-            </w:r>
-            <w:r>
               <w:t xml:space="preserve"> </w:t>
-              <w:t xml:space="preserve"/>
-            </w:r>
-            <w:r>
               <w:t xml:space="preserve"/>
             </w:r>
           </w:p>
@@ -11112,9 +9806,6 @@
               <w:t xml:space="preserve"/>
               <w:t xml:space="preserve">20</w:t>
             </w:r>
-            <w:r>
-              <w:t xml:space="preserve"/>
-            </w:r>
           </w:p>
         </w:tc>
         <w:tc>
@@ -11136,9 +9827,6 @@
               <w:t xml:space="preserve"/>
               <w:t xml:space="preserve">40</w:t>
             </w:r>
-            <w:r>
-              <w:t xml:space="preserve"/>
-            </w:r>
           </w:p>
         </w:tc>
         <w:tc>
@@ -11160,9 +9848,6 @@
               <w:t xml:space="preserve"/>
               <w:t xml:space="preserve">60</w:t>
             </w:r>
-            <w:r>
-              <w:t xml:space="preserve"/>
-            </w:r>
           </w:p>
         </w:tc>
         <w:tc>
@@ -11184,9 +9869,6 @@
               <w:t xml:space="preserve"/>
               <w:t xml:space="preserve">80</w:t>
             </w:r>
-            <w:r>
-              <w:t xml:space="preserve"/>
-            </w:r>
           </w:p>
         </w:tc>
         <w:tc>
@@ -11208,9 +9890,6 @@
               <w:t xml:space="preserve"/>
               <w:t xml:space="preserve">100</w:t>
             </w:r>
-            <w:r>
-              <w:t xml:space="preserve"/>
-            </w:r>
           </w:p>
         </w:tc>
         <w:tc>
@@ -11232,9 +9911,6 @@
               <w:t xml:space="preserve"/>
               <w:t xml:space="preserve">120</w:t>
             </w:r>
-            <w:r>
-              <w:t xml:space="preserve"/>
-            </w:r>
           </w:p>
         </w:tc>
         <w:tc>
@@ -11256,9 +9932,6 @@
               <w:t xml:space="preserve"/>
               <w:t xml:space="preserve">140</w:t>
             </w:r>
-            <w:r>
-              <w:t xml:space="preserve"/>
-            </w:r>
           </w:p>
         </w:tc>
         <w:tc>
@@ -11280,9 +9953,6 @@
               <w:t xml:space="preserve"/>
               <w:t xml:space="preserve">160</w:t>
             </w:r>
-            <w:r>
-              <w:t xml:space="preserve"/>
-            </w:r>
           </w:p>
         </w:tc>
         <w:tc>
@@ -11304,9 +9974,6 @@
               <w:t xml:space="preserve"/>
               <w:t xml:space="preserve">180</w:t>
             </w:r>
-            <w:r>
-              <w:t xml:space="preserve"/>
-            </w:r>
           </w:p>
         </w:tc>
         <w:tc>
@@ -11327,12 +9994,7 @@
               </w:rPr>
               <w:t xml:space="preserve"/>
               <w:t xml:space="preserve">200</w:t>
-            </w:r>
-            <w:r>
               <w:t xml:space="preserve"> </w:t>
-              <w:t xml:space="preserve"/>
-            </w:r>
-            <w:r>
               <w:t xml:space="preserve"/>
             </w:r>
           </w:p>
@@ -11363,9 +10025,6 @@
               <w:t xml:space="preserve"/>
               <w:t xml:space="preserve">21</w:t>
             </w:r>
-            <w:r>
-              <w:t xml:space="preserve"/>
-            </w:r>
           </w:p>
         </w:tc>
         <w:tc>
@@ -11387,9 +10046,6 @@
               <w:t xml:space="preserve"/>
               <w:t xml:space="preserve">42</w:t>
             </w:r>
-            <w:r>
-              <w:t xml:space="preserve"/>
-            </w:r>
           </w:p>
         </w:tc>
         <w:tc>
@@ -11411,9 +10067,6 @@
               <w:t xml:space="preserve"/>
               <w:t xml:space="preserve">63</w:t>
             </w:r>
-            <w:r>
-              <w:t xml:space="preserve"/>
-            </w:r>
           </w:p>
         </w:tc>
         <w:tc>
@@ -11435,9 +10088,6 @@
               <w:t xml:space="preserve"/>
               <w:t xml:space="preserve">84</w:t>
             </w:r>
-            <w:r>
-              <w:t xml:space="preserve"/>
-            </w:r>
           </w:p>
         </w:tc>
         <w:tc>
@@ -11459,9 +10109,6 @@
               <w:t xml:space="preserve"/>
               <w:t xml:space="preserve">105</w:t>
             </w:r>
-            <w:r>
-              <w:t xml:space="preserve"/>
-            </w:r>
           </w:p>
         </w:tc>
         <w:tc>
@@ -11483,9 +10130,6 @@
               <w:t xml:space="preserve"/>
               <w:t xml:space="preserve">126</w:t>
             </w:r>
-            <w:r>
-              <w:t xml:space="preserve"/>
-            </w:r>
           </w:p>
         </w:tc>
         <w:tc>
@@ -11507,9 +10151,6 @@
               <w:t xml:space="preserve"/>
               <w:t xml:space="preserve">147</w:t>
             </w:r>
-            <w:r>
-              <w:t xml:space="preserve"/>
-            </w:r>
           </w:p>
         </w:tc>
         <w:tc>
@@ -11531,9 +10172,6 @@
               <w:t xml:space="preserve"/>
               <w:t xml:space="preserve">168</w:t>
             </w:r>
-            <w:r>
-              <w:t xml:space="preserve"/>
-            </w:r>
           </w:p>
         </w:tc>
         <w:tc>
@@ -11555,9 +10193,6 @@
               <w:t xml:space="preserve"/>
               <w:t xml:space="preserve">189</w:t>
             </w:r>
-            <w:r>
-              <w:t xml:space="preserve"/>
-            </w:r>
           </w:p>
         </w:tc>
         <w:tc>
@@ -11578,12 +10213,7 @@
               </w:rPr>
               <w:t xml:space="preserve"/>
               <w:t xml:space="preserve">210</w:t>
-            </w:r>
-            <w:r>
               <w:t xml:space="preserve"> </w:t>
-              <w:t xml:space="preserve"/>
-            </w:r>
-            <w:r>
               <w:t xml:space="preserve"/>
             </w:r>
           </w:p>
@@ -11614,9 +10244,6 @@
               <w:t xml:space="preserve"/>
               <w:t xml:space="preserve">22</w:t>
             </w:r>
-            <w:r>
-              <w:t xml:space="preserve"/>
-            </w:r>
           </w:p>
         </w:tc>
         <w:tc>
@@ -11638,9 +10265,6 @@
               <w:t xml:space="preserve"/>
               <w:t xml:space="preserve">44</w:t>
             </w:r>
-            <w:r>
-              <w:t xml:space="preserve"/>
-            </w:r>
           </w:p>
         </w:tc>
         <w:tc>
@@ -11662,9 +10286,6 @@
               <w:t xml:space="preserve"/>
               <w:t xml:space="preserve">66</w:t>
             </w:r>
-            <w:r>
-              <w:t xml:space="preserve"/>
-            </w:r>
           </w:p>
         </w:tc>
         <w:tc>
@@ -11686,9 +10307,6 @@
               <w:t xml:space="preserve"/>
               <w:t xml:space="preserve">88</w:t>
             </w:r>
-            <w:r>
-              <w:t xml:space="preserve"/>
-            </w:r>
           </w:p>
         </w:tc>
         <w:tc>
@@ -11710,9 +10328,6 @@
               <w:t xml:space="preserve"/>
               <w:t xml:space="preserve">110</w:t>
             </w:r>
-            <w:r>
-              <w:t xml:space="preserve"/>
-            </w:r>
           </w:p>
         </w:tc>
         <w:tc>
@@ -11734,9 +10349,6 @@
               <w:t xml:space="preserve"/>
               <w:t xml:space="preserve">132</w:t>
             </w:r>
-            <w:r>
-              <w:t xml:space="preserve"/>
-            </w:r>
           </w:p>
         </w:tc>
         <w:tc>
@@ -11758,9 +10370,6 @@
               <w:t xml:space="preserve"/>
               <w:t xml:space="preserve">154</w:t>
             </w:r>
-            <w:r>
-              <w:t xml:space="preserve"/>
-            </w:r>
           </w:p>
         </w:tc>
         <w:tc>
@@ -11782,9 +10391,6 @@
               <w:t xml:space="preserve"/>
               <w:t xml:space="preserve">176</w:t>
             </w:r>
-            <w:r>
-              <w:t xml:space="preserve"/>
-            </w:r>
           </w:p>
         </w:tc>
         <w:tc>
@@ -11806,9 +10412,6 @@
               <w:t xml:space="preserve"/>
               <w:t xml:space="preserve">198</w:t>
             </w:r>
-            <w:r>
-              <w:t xml:space="preserve"/>
-            </w:r>
           </w:p>
         </w:tc>
         <w:tc>
@@ -11829,12 +10432,7 @@
               </w:rPr>
               <w:t xml:space="preserve"/>
               <w:t xml:space="preserve">220</w:t>
-            </w:r>
-            <w:r>
               <w:t xml:space="preserve"> </w:t>
-              <w:t xml:space="preserve"/>
-            </w:r>
-            <w:r>
               <w:t xml:space="preserve"/>
             </w:r>
           </w:p>
@@ -11865,9 +10463,6 @@
               <w:t xml:space="preserve"/>
               <w:t xml:space="preserve">23</w:t>
             </w:r>
-            <w:r>
-              <w:t xml:space="preserve"/>
-            </w:r>
           </w:p>
         </w:tc>
         <w:tc>
@@ -11889,9 +10484,6 @@
               <w:t xml:space="preserve"/>
               <w:t xml:space="preserve">46</w:t>
             </w:r>
-            <w:r>
-              <w:t xml:space="preserve"/>
-            </w:r>
           </w:p>
         </w:tc>
         <w:tc>
@@ -11913,9 +10505,6 @@
               <w:t xml:space="preserve"/>
               <w:t xml:space="preserve">69</w:t>
             </w:r>
-            <w:r>
-              <w:t xml:space="preserve"/>
-            </w:r>
           </w:p>
         </w:tc>
         <w:tc>
@@ -11937,9 +10526,6 @@
               <w:t xml:space="preserve"/>
               <w:t xml:space="preserve">92</w:t>
             </w:r>
-            <w:r>
-              <w:t xml:space="preserve"/>
-            </w:r>
           </w:p>
         </w:tc>
         <w:tc>
@@ -11961,9 +10547,6 @@
               <w:t xml:space="preserve"/>
               <w:t xml:space="preserve">115</w:t>
             </w:r>
-            <w:r>
-              <w:t xml:space="preserve"/>
-            </w:r>
           </w:p>
         </w:tc>
         <w:tc>
@@ -11985,9 +10568,6 @@
               <w:t xml:space="preserve"/>
               <w:t xml:space="preserve">138</w:t>
             </w:r>
-            <w:r>
-              <w:t xml:space="preserve"/>
-            </w:r>
           </w:p>
         </w:tc>
         <w:tc>
@@ -12009,9 +10589,6 @@
               <w:t xml:space="preserve"/>
               <w:t xml:space="preserve">161</w:t>
             </w:r>
-            <w:r>
-              <w:t xml:space="preserve"/>
-            </w:r>
           </w:p>
         </w:tc>
         <w:tc>
@@ -12033,9 +10610,6 @@
               <w:t xml:space="preserve"/>
               <w:t xml:space="preserve">184</w:t>
             </w:r>
-            <w:r>
-              <w:t xml:space="preserve"/>
-            </w:r>
           </w:p>
         </w:tc>
         <w:tc>
@@ -12057,9 +10631,6 @@
               <w:t xml:space="preserve"/>
               <w:t xml:space="preserve">207</w:t>
             </w:r>
-            <w:r>
-              <w:t xml:space="preserve"/>
-            </w:r>
           </w:p>
         </w:tc>
         <w:tc>
@@ -12080,12 +10651,7 @@
               </w:rPr>
               <w:t xml:space="preserve"/>
               <w:t xml:space="preserve">230</w:t>
-            </w:r>
-            <w:r>
               <w:t xml:space="preserve"> </w:t>
-              <w:t xml:space="preserve"/>
-            </w:r>
-            <w:r>
               <w:t xml:space="preserve"/>
             </w:r>
           </w:p>
@@ -12116,9 +10682,6 @@
               <w:t xml:space="preserve"/>
               <w:t xml:space="preserve">24</w:t>
             </w:r>
-            <w:r>
-              <w:t xml:space="preserve"/>
-            </w:r>
           </w:p>
         </w:tc>
         <w:tc>
@@ -12140,9 +10703,6 @@
               <w:t xml:space="preserve"/>
               <w:t xml:space="preserve">48</w:t>
             </w:r>
-            <w:r>
-              <w:t xml:space="preserve"/>
-            </w:r>
           </w:p>
         </w:tc>
         <w:tc>
@@ -12164,9 +10724,6 @@
               <w:t xml:space="preserve"/>
               <w:t xml:space="preserve">72</w:t>
             </w:r>
-            <w:r>
-              <w:t xml:space="preserve"/>
-            </w:r>
           </w:p>
         </w:tc>
         <w:tc>
@@ -12188,9 +10745,6 @@
               <w:t xml:space="preserve"/>
               <w:t xml:space="preserve">96</w:t>
             </w:r>
-            <w:r>
-              <w:t xml:space="preserve"/>
-            </w:r>
           </w:p>
         </w:tc>
         <w:tc>
@@ -12212,9 +10766,6 @@
               <w:t xml:space="preserve"/>
               <w:t xml:space="preserve">120</w:t>
             </w:r>
-            <w:r>
-              <w:t xml:space="preserve"/>
-            </w:r>
           </w:p>
         </w:tc>
         <w:tc>
@@ -12236,9 +10787,6 @@
               <w:t xml:space="preserve"/>
               <w:t xml:space="preserve">144</w:t>
             </w:r>
-            <w:r>
-              <w:t xml:space="preserve"/>
-            </w:r>
           </w:p>
         </w:tc>
         <w:tc>
@@ -12260,9 +10808,6 @@
               <w:t xml:space="preserve"/>
               <w:t xml:space="preserve">168</w:t>
             </w:r>
-            <w:r>
-              <w:t xml:space="preserve"/>
-            </w:r>
           </w:p>
         </w:tc>
         <w:tc>
@@ -12284,9 +10829,6 @@
               <w:t xml:space="preserve"/>
               <w:t xml:space="preserve">192</w:t>
             </w:r>
-            <w:r>
-              <w:t xml:space="preserve"/>
-            </w:r>
           </w:p>
         </w:tc>
         <w:tc>
@@ -12308,9 +10850,6 @@
               <w:t xml:space="preserve"/>
               <w:t xml:space="preserve">216</w:t>
             </w:r>
-            <w:r>
-              <w:t xml:space="preserve"/>
-            </w:r>
           </w:p>
         </w:tc>
         <w:tc>
@@ -12331,12 +10870,7 @@
               </w:rPr>
               <w:t xml:space="preserve"/>
               <w:t xml:space="preserve">240</w:t>
-            </w:r>
-            <w:r>
               <w:t xml:space="preserve"> </w:t>
-              <w:t xml:space="preserve"/>
-            </w:r>
-            <w:r>
               <w:t xml:space="preserve"/>
             </w:r>
           </w:p>
@@ -12367,9 +10901,6 @@
               <w:t xml:space="preserve"/>
               <w:t xml:space="preserve">25</w:t>
             </w:r>
-            <w:r>
-              <w:t xml:space="preserve"/>
-            </w:r>
           </w:p>
         </w:tc>
         <w:tc>
@@ -12391,9 +10922,6 @@
               <w:t xml:space="preserve"/>
               <w:t xml:space="preserve">50</w:t>
             </w:r>
-            <w:r>
-              <w:t xml:space="preserve"/>
-            </w:r>
           </w:p>
         </w:tc>
         <w:tc>
@@ -12415,9 +10943,6 @@
               <w:t xml:space="preserve"/>
               <w:t xml:space="preserve">75</w:t>
             </w:r>
-            <w:r>
-              <w:t xml:space="preserve"/>
-            </w:r>
           </w:p>
         </w:tc>
         <w:tc>
@@ -12439,9 +10964,6 @@
               <w:t xml:space="preserve"/>
               <w:t xml:space="preserve">100</w:t>
             </w:r>
-            <w:r>
-              <w:t xml:space="preserve"/>
-            </w:r>
           </w:p>
         </w:tc>
         <w:tc>
@@ -12463,9 +10985,6 @@
               <w:t xml:space="preserve"/>
               <w:t xml:space="preserve">125</w:t>
             </w:r>
-            <w:r>
-              <w:t xml:space="preserve"/>
-            </w:r>
           </w:p>
         </w:tc>
         <w:tc>
@@ -12487,9 +11006,6 @@
               <w:t xml:space="preserve"/>
               <w:t xml:space="preserve">150</w:t>
             </w:r>
-            <w:r>
-              <w:t xml:space="preserve"/>
-            </w:r>
           </w:p>
         </w:tc>
         <w:tc>
@@ -12511,9 +11027,6 @@
               <w:t xml:space="preserve"/>
               <w:t xml:space="preserve">175</w:t>
             </w:r>
-            <w:r>
-              <w:t xml:space="preserve"/>
-            </w:r>
           </w:p>
         </w:tc>
         <w:tc>
@@ -12535,9 +11048,6 @@
               <w:t xml:space="preserve"/>
               <w:t xml:space="preserve">200</w:t>
             </w:r>
-            <w:r>
-              <w:t xml:space="preserve"/>
-            </w:r>
           </w:p>
         </w:tc>
         <w:tc>
@@ -12559,9 +11069,6 @@
               <w:t xml:space="preserve"/>
               <w:t xml:space="preserve">225</w:t>
             </w:r>
-            <w:r>
-              <w:t xml:space="preserve"/>
-            </w:r>
           </w:p>
         </w:tc>
         <w:tc>
@@ -12582,12 +11089,7 @@
               </w:rPr>
               <w:t xml:space="preserve"/>
               <w:t xml:space="preserve">250</w:t>
-            </w:r>
-            <w:r>
               <w:t xml:space="preserve"> </w:t>
-              <w:t xml:space="preserve"/>
-            </w:r>
-            <w:r>
               <w:t xml:space="preserve"/>
             </w:r>
           </w:p>
@@ -12618,9 +11120,6 @@
               <w:t xml:space="preserve"/>
               <w:t xml:space="preserve">26</w:t>
             </w:r>
-            <w:r>
-              <w:t xml:space="preserve"/>
-            </w:r>
           </w:p>
         </w:tc>
         <w:tc>
@@ -12642,9 +11141,6 @@
               <w:t xml:space="preserve"/>
               <w:t xml:space="preserve">52</w:t>
             </w:r>
-            <w:r>
-              <w:t xml:space="preserve"/>
-            </w:r>
           </w:p>
         </w:tc>
         <w:tc>
@@ -12666,9 +11162,6 @@
               <w:t xml:space="preserve"/>
               <w:t xml:space="preserve">78</w:t>
             </w:r>
-            <w:r>
-              <w:t xml:space="preserve"/>
-            </w:r>
           </w:p>
         </w:tc>
         <w:tc>
@@ -12690,9 +11183,6 @@
               <w:t xml:space="preserve"/>
               <w:t xml:space="preserve">104</w:t>
             </w:r>
-            <w:r>
-              <w:t xml:space="preserve"/>
-            </w:r>
           </w:p>
         </w:tc>
         <w:tc>
@@ -12714,9 +11204,6 @@
               <w:t xml:space="preserve"/>
               <w:t xml:space="preserve">130</w:t>
             </w:r>
-            <w:r>
-              <w:t xml:space="preserve"/>
-            </w:r>
           </w:p>
         </w:tc>
         <w:tc>
@@ -12738,9 +11225,6 @@
               <w:t xml:space="preserve"/>
               <w:t xml:space="preserve">156</w:t>
             </w:r>
-            <w:r>
-              <w:t xml:space="preserve"/>
-            </w:r>
           </w:p>
         </w:tc>
         <w:tc>
@@ -12762,9 +11246,6 @@
               <w:t xml:space="preserve"/>
               <w:t xml:space="preserve">182</w:t>
             </w:r>
-            <w:r>
-              <w:t xml:space="preserve"/>
-            </w:r>
           </w:p>
         </w:tc>
         <w:tc>
@@ -12786,9 +11267,6 @@
               <w:t xml:space="preserve"/>
               <w:t xml:space="preserve">208</w:t>
             </w:r>
-            <w:r>
-              <w:t xml:space="preserve"/>
-            </w:r>
           </w:p>
         </w:tc>
         <w:tc>
@@ -12810,9 +11288,6 @@
               <w:t xml:space="preserve"/>
               <w:t xml:space="preserve">234</w:t>
             </w:r>
-            <w:r>
-              <w:t xml:space="preserve"/>
-            </w:r>
           </w:p>
         </w:tc>
         <w:tc>
@@ -12833,12 +11308,7 @@
               </w:rPr>
               <w:t xml:space="preserve"/>
               <w:t xml:space="preserve">260</w:t>
-            </w:r>
-            <w:r>
               <w:t xml:space="preserve"> </w:t>
-              <w:t xml:space="preserve"/>
-            </w:r>
-            <w:r>
               <w:t xml:space="preserve"/>
             </w:r>
           </w:p>
@@ -12869,9 +11339,6 @@
               <w:t xml:space="preserve"/>
               <w:t xml:space="preserve">27</w:t>
             </w:r>
-            <w:r>
-              <w:t xml:space="preserve"/>
-            </w:r>
           </w:p>
         </w:tc>
         <w:tc>
@@ -12893,9 +11360,6 @@
               <w:t xml:space="preserve"/>
               <w:t xml:space="preserve">54</w:t>
             </w:r>
-            <w:r>
-              <w:t xml:space="preserve"/>
-            </w:r>
           </w:p>
         </w:tc>
         <w:tc>
@@ -12917,9 +11381,6 @@
               <w:t xml:space="preserve"/>
               <w:t xml:space="preserve">81</w:t>
             </w:r>
-            <w:r>
-              <w:t xml:space="preserve"/>
-            </w:r>
           </w:p>
         </w:tc>
         <w:tc>
@@ -12941,9 +11402,6 @@
               <w:t xml:space="preserve"/>
               <w:t xml:space="preserve">108</w:t>
             </w:r>
-            <w:r>
-              <w:t xml:space="preserve"/>
-            </w:r>
           </w:p>
         </w:tc>
         <w:tc>
@@ -12965,9 +11423,6 @@
               <w:t xml:space="preserve"/>
               <w:t xml:space="preserve">135</w:t>
             </w:r>
-            <w:r>
-              <w:t xml:space="preserve"/>
-            </w:r>
           </w:p>
         </w:tc>
         <w:tc>
@@ -12989,9 +11444,6 @@
               <w:t xml:space="preserve"/>
               <w:t xml:space="preserve">162</w:t>
             </w:r>
-            <w:r>
-              <w:t xml:space="preserve"/>
-            </w:r>
           </w:p>
         </w:tc>
         <w:tc>
@@ -13013,9 +11465,6 @@
               <w:t xml:space="preserve"/>
               <w:t xml:space="preserve">189</w:t>
             </w:r>
-            <w:r>
-              <w:t xml:space="preserve"/>
-            </w:r>
           </w:p>
         </w:tc>
         <w:tc>
@@ -13037,9 +11486,6 @@
               <w:t xml:space="preserve"/>
               <w:t xml:space="preserve">216</w:t>
             </w:r>
-            <w:r>
-              <w:t xml:space="preserve"/>
-            </w:r>
           </w:p>
         </w:tc>
         <w:tc>
@@ -13061,9 +11507,6 @@
               <w:t xml:space="preserve"/>
               <w:t xml:space="preserve">243</w:t>
             </w:r>
-            <w:r>
-              <w:t xml:space="preserve"/>
-            </w:r>
           </w:p>
         </w:tc>
         <w:tc>
@@ -13084,12 +11527,7 @@
               </w:rPr>
               <w:t xml:space="preserve"/>
               <w:t xml:space="preserve">270</w:t>
-            </w:r>
-            <w:r>
               <w:t xml:space="preserve"> </w:t>
-              <w:t xml:space="preserve"/>
-            </w:r>
-            <w:r>
               <w:t xml:space="preserve"/>
             </w:r>
           </w:p>
@@ -13120,9 +11558,6 @@
               <w:t xml:space="preserve"/>
               <w:t xml:space="preserve">28</w:t>
             </w:r>
-            <w:r>
-              <w:t xml:space="preserve"/>
-            </w:r>
           </w:p>
         </w:tc>
         <w:tc>
@@ -13144,9 +11579,6 @@
               <w:t xml:space="preserve"/>
               <w:t xml:space="preserve">56</w:t>
             </w:r>
-            <w:r>
-              <w:t xml:space="preserve"/>
-            </w:r>
           </w:p>
         </w:tc>
         <w:tc>
@@ -13168,9 +11600,6 @@
               <w:t xml:space="preserve"/>
               <w:t xml:space="preserve">84</w:t>
             </w:r>
-            <w:r>
-              <w:t xml:space="preserve"/>
-            </w:r>
           </w:p>
         </w:tc>
         <w:tc>
@@ -13192,9 +11621,6 @@
               <w:t xml:space="preserve"/>
               <w:t xml:space="preserve">112</w:t>
             </w:r>
-            <w:r>
-              <w:t xml:space="preserve"/>
-            </w:r>
           </w:p>
         </w:tc>
         <w:tc>
@@ -13216,9 +11642,6 @@
               <w:t xml:space="preserve"/>
               <w:t xml:space="preserve">140</w:t>
             </w:r>
-            <w:r>
-              <w:t xml:space="preserve"/>
-            </w:r>
           </w:p>
         </w:tc>
         <w:tc>
@@ -13240,9 +11663,6 @@
               <w:t xml:space="preserve"/>
               <w:t xml:space="preserve">168</w:t>
             </w:r>
-            <w:r>
-              <w:t xml:space="preserve"/>
-            </w:r>
           </w:p>
         </w:tc>
         <w:tc>
@@ -13264,9 +11684,6 @@
               <w:t xml:space="preserve"/>
               <w:t xml:space="preserve">196</w:t>
             </w:r>
-            <w:r>
-              <w:t xml:space="preserve"/>
-            </w:r>
           </w:p>
         </w:tc>
         <w:tc>
@@ -13288,9 +11705,6 @@
               <w:t xml:space="preserve"/>
               <w:t xml:space="preserve">224</w:t>
             </w:r>
-            <w:r>
-              <w:t xml:space="preserve"/>
-            </w:r>
           </w:p>
         </w:tc>
         <w:tc>
@@ -13312,9 +11726,6 @@
               <w:t xml:space="preserve"/>
               <w:t xml:space="preserve">252</w:t>
             </w:r>
-            <w:r>
-              <w:t xml:space="preserve"/>
-            </w:r>
           </w:p>
         </w:tc>
         <w:tc>
@@ -13335,12 +11746,7 @@
               </w:rPr>
               <w:t xml:space="preserve"/>
               <w:t xml:space="preserve">280</w:t>
-            </w:r>
-            <w:r>
               <w:t xml:space="preserve"> </w:t>
-              <w:t xml:space="preserve"/>
-            </w:r>
-            <w:r>
               <w:t xml:space="preserve"/>
             </w:r>
           </w:p>
@@ -13371,9 +11777,6 @@
               <w:t xml:space="preserve"/>
               <w:t xml:space="preserve">29</w:t>
             </w:r>
-            <w:r>
-              <w:t xml:space="preserve"/>
-            </w:r>
           </w:p>
         </w:tc>
         <w:tc>
@@ -13395,9 +11798,6 @@
               <w:t xml:space="preserve"/>
               <w:t xml:space="preserve">58</w:t>
             </w:r>
-            <w:r>
-              <w:t xml:space="preserve"/>
-            </w:r>
           </w:p>
         </w:tc>
         <w:tc>
@@ -13419,9 +11819,6 @@
               <w:t xml:space="preserve"/>
               <w:t xml:space="preserve">87</w:t>
             </w:r>
-            <w:r>
-              <w:t xml:space="preserve"/>
-            </w:r>
           </w:p>
         </w:tc>
         <w:tc>
@@ -13443,9 +11840,6 @@
               <w:t xml:space="preserve"/>
               <w:t xml:space="preserve">116</w:t>
             </w:r>
-            <w:r>
-              <w:t xml:space="preserve"/>
-            </w:r>
           </w:p>
         </w:tc>
         <w:tc>
@@ -13467,9 +11861,6 @@
               <w:t xml:space="preserve"/>
               <w:t xml:space="preserve">145</w:t>
             </w:r>
-            <w:r>
-              <w:t xml:space="preserve"/>
-            </w:r>
           </w:p>
         </w:tc>
         <w:tc>
@@ -13491,9 +11882,6 @@
               <w:t xml:space="preserve"/>
               <w:t xml:space="preserve">174</w:t>
             </w:r>
-            <w:r>
-              <w:t xml:space="preserve"/>
-            </w:r>
           </w:p>
         </w:tc>
         <w:tc>
@@ -13515,9 +11903,6 @@
               <w:t xml:space="preserve"/>
               <w:t xml:space="preserve">203</w:t>
             </w:r>
-            <w:r>
-              <w:t xml:space="preserve"/>
-            </w:r>
           </w:p>
         </w:tc>
         <w:tc>
@@ -13539,9 +11924,6 @@
               <w:t xml:space="preserve"/>
               <w:t xml:space="preserve">232</w:t>
             </w:r>
-            <w:r>
-              <w:t xml:space="preserve"/>
-            </w:r>
           </w:p>
         </w:tc>
         <w:tc>
@@ -13563,9 +11945,6 @@
               <w:t xml:space="preserve"/>
               <w:t xml:space="preserve">261</w:t>
             </w:r>
-            <w:r>
-              <w:t xml:space="preserve"/>
-            </w:r>
           </w:p>
         </w:tc>
         <w:tc>
@@ -13586,12 +11965,7 @@
               </w:rPr>
               <w:t xml:space="preserve"/>
               <w:t xml:space="preserve">290</w:t>
-            </w:r>
-            <w:r>
               <w:t xml:space="preserve"> </w:t>
-              <w:t xml:space="preserve"/>
-            </w:r>
-            <w:r>
               <w:t xml:space="preserve"/>
             </w:r>
           </w:p>
@@ -13622,9 +11996,6 @@
               <w:t xml:space="preserve"/>
               <w:t xml:space="preserve">30</w:t>
             </w:r>
-            <w:r>
-              <w:t xml:space="preserve"/>
-            </w:r>
           </w:p>
         </w:tc>
         <w:tc>
@@ -13646,9 +12017,6 @@
               <w:t xml:space="preserve"/>
               <w:t xml:space="preserve">60</w:t>
             </w:r>
-            <w:r>
-              <w:t xml:space="preserve"/>
-            </w:r>
           </w:p>
         </w:tc>
         <w:tc>
@@ -13670,9 +12038,6 @@
               <w:t xml:space="preserve"/>
               <w:t xml:space="preserve">90</w:t>
             </w:r>
-            <w:r>
-              <w:t xml:space="preserve"/>
-            </w:r>
           </w:p>
         </w:tc>
         <w:tc>
@@ -13694,9 +12059,6 @@
               <w:t xml:space="preserve"/>
               <w:t xml:space="preserve">120</w:t>
             </w:r>
-            <w:r>
-              <w:t xml:space="preserve"/>
-            </w:r>
           </w:p>
         </w:tc>
         <w:tc>
@@ -13718,9 +12080,6 @@
               <w:t xml:space="preserve"/>
               <w:t xml:space="preserve">150</w:t>
             </w:r>
-            <w:r>
-              <w:t xml:space="preserve"/>
-            </w:r>
           </w:p>
         </w:tc>
         <w:tc>
@@ -13742,9 +12101,6 @@
               <w:t xml:space="preserve"/>
               <w:t xml:space="preserve">180</w:t>
             </w:r>
-            <w:r>
-              <w:t xml:space="preserve"/>
-            </w:r>
           </w:p>
         </w:tc>
         <w:tc>
@@ -13766,9 +12122,6 @@
               <w:t xml:space="preserve"/>
               <w:t xml:space="preserve">210</w:t>
             </w:r>
-            <w:r>
-              <w:t xml:space="preserve"/>
-            </w:r>
           </w:p>
         </w:tc>
         <w:tc>
@@ -13790,9 +12143,6 @@
               <w:t xml:space="preserve"/>
               <w:t xml:space="preserve">240</w:t>
             </w:r>
-            <w:r>
-              <w:t xml:space="preserve"/>
-            </w:r>
           </w:p>
         </w:tc>
         <w:tc>
@@ -13814,9 +12164,6 @@
               <w:t xml:space="preserve"/>
               <w:t xml:space="preserve">270</w:t>
             </w:r>
-            <w:r>
-              <w:t xml:space="preserve"/>
-            </w:r>
           </w:p>
         </w:tc>
         <w:tc>
@@ -13837,12 +12184,7 @@
               </w:rPr>
               <w:t xml:space="preserve"/>
               <w:t xml:space="preserve">300</w:t>
-            </w:r>
-            <w:r>
               <w:t xml:space="preserve"> </w:t>
-              <w:t xml:space="preserve"/>
-            </w:r>
-            <w:r>
               <w:t xml:space="preserve"/>
             </w:r>
           </w:p>
@@ -13885,7 +12227,7 @@
       </w:r>
       <w:bookmarkEnd w:id="8"/>
     </w:p>
-    <w:p IpId="51bf7c3191d7426abe6a73e64e1c00a2">
+    <w:p IpId="b368c054ba0247efa1d2a5b6181ce7cc">
       <w:pPr>
         <w:rPr>
           <w:lang w:val="en-US"/>
@@ -13924,9 +12266,6 @@
         </w:rPr>
         <w:t xml:space="preserve">ultiples of </w:t>
         <w:t xml:space="preserve">1</w:t>
-      </w:r>
-      <w:r>
-        <w:t xml:space="preserve"/>
       </w:r>
       <w:bookmarkEnd w:id="9"/>
     </w:p>
@@ -13945,7 +12284,7 @@
         <w:gridCol w:w="709"/>
         <w:gridCol w:w="2409"/>
       </w:tblGrid>
-      <w:tr IpId="6cac2907233a4577932911b99d18b014">
+      <w:tr IpId="7cd2921a0e2e43fab5554b7809db95b2">
         <w:trPr>
           <w:cnfStyle w:val="100000000000" w:firstRow="1" w:lastRow="0" w:firstColumn="0" w:lastColumn="0" w:oddVBand="0" w:evenVBand="0" w:oddHBand="0" w:evenHBand="0" w:firstRowFirstColumn="0" w:firstRowLastColumn="0" w:lastRowFirstColumn="0" w:lastRowLastColumn="0"/>
         </w:trPr>
@@ -13962,14 +12301,12 @@
                 <w:lang w:val="en-US"/>
               </w:rPr>
             </w:pPr>
-            <w:proofErr w:type="spellStart"/>
             <w:r>
               <w:rPr>
                 <w:lang w:val="en-US"/>
               </w:rPr>
               <w:t>i</w:t>
             </w:r>
-            <w:proofErr w:type="spellEnd"/>
           </w:p>
         </w:tc>
         <w:tc>
@@ -14034,19 +12371,11 @@
                 <w:lang w:val="en-US"/>
               </w:rPr>
             </w:pPr>
-            <w:proofErr w:type="spellStart"/>
-            <w:r>
-              <w:rPr>
-                <w:lang w:val="en-US"/>
-              </w:rPr>
-              <w:t>i</w:t>
-            </w:r>
-            <w:proofErr w:type="spellEnd"/>
-            <w:r>
-              <w:rPr>
-                <w:lang w:val="en-US"/>
-              </w:rPr>
-              <w:t xml:space="preserve"> * j</w:t>
+            <w:r>
+              <w:rPr>
+                <w:lang w:val="en-US"/>
+              </w:rPr>
+              <w:t>i * j</w:t>
             </w:r>
           </w:p>
         </w:tc>
@@ -14076,9 +12405,6 @@
               <w:t xml:space="preserve"/>
               <w:t xml:space="preserve">1</w:t>
             </w:r>
-            <w:r>
-              <w:t xml:space="preserve"/>
-            </w:r>
           </w:p>
         </w:tc>
         <w:tc>
@@ -14205,9 +12531,6 @@
               <w:t xml:space="preserve"/>
               <w:t xml:space="preserve">1</w:t>
             </w:r>
-            <w:r>
-              <w:t xml:space="preserve"/>
-            </w:r>
           </w:p>
         </w:tc>
         <w:tc>
@@ -14334,9 +12657,6 @@
               <w:t xml:space="preserve"/>
               <w:t xml:space="preserve">1</w:t>
             </w:r>
-            <w:r>
-              <w:t xml:space="preserve"/>
-            </w:r>
           </w:p>
         </w:tc>
         <w:tc>
@@ -14463,9 +12783,6 @@
               <w:t xml:space="preserve"/>
               <w:t xml:space="preserve">1</w:t>
             </w:r>
-            <w:r>
-              <w:t xml:space="preserve"/>
-            </w:r>
           </w:p>
         </w:tc>
         <w:tc>
@@ -14592,9 +12909,6 @@
               <w:t xml:space="preserve"/>
               <w:t xml:space="preserve">1</w:t>
             </w:r>
-            <w:r>
-              <w:t xml:space="preserve"/>
-            </w:r>
           </w:p>
         </w:tc>
         <w:tc>
@@ -14721,9 +13035,6 @@
               <w:t xml:space="preserve"/>
               <w:t xml:space="preserve">1</w:t>
             </w:r>
-            <w:r>
-              <w:t xml:space="preserve"/>
-            </w:r>
           </w:p>
         </w:tc>
         <w:tc>
@@ -14943,9 +13254,6 @@
         </w:rPr>
         <w:t xml:space="preserve">ultiples of </w:t>
         <w:t xml:space="preserve">2</w:t>
-      </w:r>
-      <w:r>
-        <w:t xml:space="preserve"/>
       </w:r>
       <w:bookmarkEnd w:id="9"/>
     </w:p>
@@ -14964,7 +13272,7 @@
         <w:gridCol w:w="709"/>
         <w:gridCol w:w="2409"/>
       </w:tblGrid>
-      <w:tr IpId="6cac2907233a4577932911b99d18b014">
+      <w:tr IpId="7cd2921a0e2e43fab5554b7809db95b2">
         <w:trPr>
           <w:cnfStyle w:val="100000000000" w:firstRow="1" w:lastRow="0" w:firstColumn="0" w:lastColumn="0" w:oddVBand="0" w:evenVBand="0" w:oddHBand="0" w:evenHBand="0" w:firstRowFirstColumn="0" w:firstRowLastColumn="0" w:lastRowFirstColumn="0" w:lastRowLastColumn="0"/>
         </w:trPr>
@@ -14981,14 +13289,12 @@
                 <w:lang w:val="en-US"/>
               </w:rPr>
             </w:pPr>
-            <w:proofErr w:type="spellStart"/>
             <w:r>
               <w:rPr>
                 <w:lang w:val="en-US"/>
               </w:rPr>
               <w:t>i</w:t>
             </w:r>
-            <w:proofErr w:type="spellEnd"/>
           </w:p>
         </w:tc>
         <w:tc>
@@ -15053,19 +13359,11 @@
                 <w:lang w:val="en-US"/>
               </w:rPr>
             </w:pPr>
-            <w:proofErr w:type="spellStart"/>
-            <w:r>
-              <w:rPr>
-                <w:lang w:val="en-US"/>
-              </w:rPr>
-              <w:t>i</w:t>
-            </w:r>
-            <w:proofErr w:type="spellEnd"/>
-            <w:r>
-              <w:rPr>
-                <w:lang w:val="en-US"/>
-              </w:rPr>
-              <w:t xml:space="preserve"> * j</w:t>
+            <w:r>
+              <w:rPr>
+                <w:lang w:val="en-US"/>
+              </w:rPr>
+              <w:t>i * j</w:t>
             </w:r>
           </w:p>
         </w:tc>
@@ -15095,9 +13393,6 @@
               <w:t xml:space="preserve"/>
               <w:t xml:space="preserve">2</w:t>
             </w:r>
-            <w:r>
-              <w:t xml:space="preserve"/>
-            </w:r>
           </w:p>
         </w:tc>
         <w:tc>
@@ -15224,9 +13519,6 @@
               <w:t xml:space="preserve"/>
               <w:t xml:space="preserve">2</w:t>
             </w:r>
-            <w:r>
-              <w:t xml:space="preserve"/>
-            </w:r>
           </w:p>
         </w:tc>
         <w:tc>
@@ -15353,9 +13645,6 @@
               <w:t xml:space="preserve"/>
               <w:t xml:space="preserve">2</w:t>
             </w:r>
-            <w:r>
-              <w:t xml:space="preserve"/>
-            </w:r>
           </w:p>
         </w:tc>
         <w:tc>
@@ -15482,9 +13771,6 @@
               <w:t xml:space="preserve"/>
               <w:t xml:space="preserve">2</w:t>
             </w:r>
-            <w:r>
-              <w:t xml:space="preserve"/>
-            </w:r>
           </w:p>
         </w:tc>
         <w:tc>
@@ -15611,9 +13897,6 @@
               <w:t xml:space="preserve"/>
               <w:t xml:space="preserve">2</w:t>
             </w:r>
-            <w:r>
-              <w:t xml:space="preserve"/>
-            </w:r>
           </w:p>
         </w:tc>
         <w:tc>
@@ -15740,9 +14023,6 @@
               <w:t xml:space="preserve"/>
               <w:t xml:space="preserve">2</w:t>
             </w:r>
-            <w:r>
-              <w:t xml:space="preserve"/>
-            </w:r>
           </w:p>
         </w:tc>
         <w:tc>
@@ -15962,9 +14242,6 @@
         </w:rPr>
         <w:t xml:space="preserve">ultiples of </w:t>
         <w:t xml:space="preserve">3</w:t>
-      </w:r>
-      <w:r>
-        <w:t xml:space="preserve"/>
       </w:r>
       <w:bookmarkEnd w:id="9"/>
     </w:p>
@@ -15983,7 +14260,7 @@
         <w:gridCol w:w="709"/>
         <w:gridCol w:w="2409"/>
       </w:tblGrid>
-      <w:tr IpId="6cac2907233a4577932911b99d18b014">
+      <w:tr IpId="7cd2921a0e2e43fab5554b7809db95b2">
         <w:trPr>
           <w:cnfStyle w:val="100000000000" w:firstRow="1" w:lastRow="0" w:firstColumn="0" w:lastColumn="0" w:oddVBand="0" w:evenVBand="0" w:oddHBand="0" w:evenHBand="0" w:firstRowFirstColumn="0" w:firstRowLastColumn="0" w:lastRowFirstColumn="0" w:lastRowLastColumn="0"/>
         </w:trPr>
@@ -16000,14 +14277,12 @@
                 <w:lang w:val="en-US"/>
               </w:rPr>
             </w:pPr>
-            <w:proofErr w:type="spellStart"/>
             <w:r>
               <w:rPr>
                 <w:lang w:val="en-US"/>
               </w:rPr>
               <w:t>i</w:t>
             </w:r>
-            <w:proofErr w:type="spellEnd"/>
           </w:p>
         </w:tc>
         <w:tc>
@@ -16072,19 +14347,11 @@
                 <w:lang w:val="en-US"/>
               </w:rPr>
             </w:pPr>
-            <w:proofErr w:type="spellStart"/>
-            <w:r>
-              <w:rPr>
-                <w:lang w:val="en-US"/>
-              </w:rPr>
-              <w:t>i</w:t>
-            </w:r>
-            <w:proofErr w:type="spellEnd"/>
-            <w:r>
-              <w:rPr>
-                <w:lang w:val="en-US"/>
-              </w:rPr>
-              <w:t xml:space="preserve"> * j</w:t>
+            <w:r>
+              <w:rPr>
+                <w:lang w:val="en-US"/>
+              </w:rPr>
+              <w:t>i * j</w:t>
             </w:r>
           </w:p>
         </w:tc>
@@ -16114,9 +14381,6 @@
               <w:t xml:space="preserve"/>
               <w:t xml:space="preserve">3</w:t>
             </w:r>
-            <w:r>
-              <w:t xml:space="preserve"/>
-            </w:r>
           </w:p>
         </w:tc>
         <w:tc>
@@ -16243,9 +14507,6 @@
               <w:t xml:space="preserve"/>
               <w:t xml:space="preserve">3</w:t>
             </w:r>
-            <w:r>
-              <w:t xml:space="preserve"/>
-            </w:r>
           </w:p>
         </w:tc>
         <w:tc>
@@ -16372,9 +14633,6 @@
               <w:t xml:space="preserve"/>
               <w:t xml:space="preserve">3</w:t>
             </w:r>
-            <w:r>
-              <w:t xml:space="preserve"/>
-            </w:r>
           </w:p>
         </w:tc>
         <w:tc>
@@ -16501,9 +14759,6 @@
               <w:t xml:space="preserve"/>
               <w:t xml:space="preserve">3</w:t>
             </w:r>
-            <w:r>
-              <w:t xml:space="preserve"/>
-            </w:r>
           </w:p>
         </w:tc>
         <w:tc>
@@ -16630,9 +14885,6 @@
               <w:t xml:space="preserve"/>
               <w:t xml:space="preserve">3</w:t>
             </w:r>
-            <w:r>
-              <w:t xml:space="preserve"/>
-            </w:r>
           </w:p>
         </w:tc>
         <w:tc>
@@ -16758,9 +15010,6 @@
               </w:rPr>
               <w:t xml:space="preserve"/>
               <w:t xml:space="preserve">3</w:t>
-            </w:r>
-            <w:r>
-              <w:t xml:space="preserve"/>
             </w:r>
           </w:p>
         </w:tc>
@@ -17032,7 +15281,7 @@
                     <pic:cNvPicPr/>
                   </pic:nvPicPr>
                   <pic:blipFill>
-                    <a:blip r:embed="R55cd4e4a720149d1" cstate="print">
+                    <a:blip r:embed="R57469526e8704a81" cstate="print">
                       <a:extLst>
                         <a:ext uri="{28A0092B-C50C-407E-A947-70E740481C1C}"/>
                       </a:extLst>
@@ -17067,35 +15316,7 @@
         <w:rPr>
           <w:lang w:val="en-US"/>
         </w:rPr>
-        <w:t xml:space="preserve">If only a file name is specified, </w:t>
-      </w:r>
-      <w:proofErr w:type="spellStart"/>
-      <w:r>
-        <w:rPr>
-          <w:lang w:val="en-US"/>
-        </w:rPr>
-        <w:t>SharpDocx</w:t>
-      </w:r>
-      <w:proofErr w:type="spellEnd"/>
-      <w:r>
-        <w:rPr>
-          <w:lang w:val="en-US"/>
-        </w:rPr>
-        <w:t xml:space="preserve"> searches this file in a directory specified by the </w:t>
-      </w:r>
-      <w:proofErr w:type="spellStart"/>
-      <w:r>
-        <w:rPr>
-          <w:lang w:val="en-US"/>
-        </w:rPr>
-        <w:t>ImageDirectory</w:t>
-      </w:r>
-      <w:proofErr w:type="spellEnd"/>
-      <w:r>
-        <w:rPr>
-          <w:lang w:val="en-US"/>
-        </w:rPr>
-        <w:t xml:space="preserve"> property.</w:t>
+        <w:t>If only a file name is specified, SharpDocx searches this file in a directory specified by the ImageDirectory property.</w:t>
       </w:r>
       <w:r>
         <w:rPr>
@@ -17121,9 +15342,6 @@
         </w:rPr>
         <w:t xml:space="preserve"/>
         <w:t xml:space="preserve">C:\Projects\SharpDocx\Samples\SampleProjects\Tutorial\bin\Debug\net45/../../../../../Images</w:t>
-      </w:r>
-      <w:r>
-        <w:t xml:space="preserve"/>
       </w:r>
       <w:r>
         <w:rPr>
@@ -17190,7 +15408,7 @@
                     <pic:cNvPicPr/>
                   </pic:nvPicPr>
                   <pic:blipFill>
-                    <a:blip r:embed="R42e03860ae7a42ce" cstate="print">
+                    <a:blip r:embed="R236e635c0d104783" cstate="print">
                       <a:extLst>
                         <a:ext uri="{28A0092B-C50C-407E-A947-70E740481C1C}"/>
                       </a:extLst>
@@ -17277,7 +15495,7 @@
                     <pic:cNvPicPr/>
                   </pic:nvPicPr>
                   <pic:blipFill>
-                    <a:blip r:embed="Ra6a42299d5f24e30" cstate="print">
+                    <a:blip r:embed="R8d91cdb6c87d46b4" cstate="print">
                       <a:extLst>
                         <a:ext uri="{28A0092B-C50C-407E-A947-70E740481C1C}"/>
                       </a:extLst>
@@ -17697,7 +15915,7 @@
         <w:t xml:space="preserve"> System.Xml.Linq;</w:t>
       </w:r>
     </w:p>
-    <w:p IpId="44c783a3863d4ef38d947fc42fadf1c1">
+    <w:p IpId="4c0d42db600c414ebdacff36c3666058">
       <w:pPr>
         <w:rPr>
           <w:lang w:val="en-US"/>
@@ -17719,21 +15937,7 @@
         <w:rPr>
           <w:lang w:val="en-US"/>
         </w:rPr>
-        <w:t xml:space="preserve"> can use types in </w:t>
-      </w:r>
-      <w:proofErr w:type="spellStart"/>
-      <w:r>
-        <w:rPr>
-          <w:lang w:val="en-US"/>
-        </w:rPr>
-        <w:t>System.Xml.Linq</w:t>
-      </w:r>
-      <w:proofErr w:type="spellEnd"/>
-      <w:r>
-        <w:rPr>
-          <w:lang w:val="en-US"/>
-        </w:rPr>
-        <w:t>.</w:t>
+        <w:t xml:space="preserve"> can use types in System.Xml.Linq.</w:t>
       </w:r>
       <w:r>
         <w:rPr>
@@ -17757,7 +15961,7 @@
           <w:lang w:val="en-US"/>
         </w:rPr>
         <w:t xml:space="preserve"/>
-        <w:t xml:space="preserve">Shadow's Cancelled Nevada Caucus App Had Errors, Too</w:t>
+        <w:t xml:space="preserve">New Fuzzing Tool Finds 26 USB Bugs in Linux, Windows, macOS, and FreeBSD</w:t>
       </w:r>
       <w:r>
         <w:t xml:space="preserve"/>
@@ -17776,7 +15980,7 @@
           <w:lang w:val="en-US"/>
         </w:rPr>
         <w:t xml:space="preserve"/>
-        <w:t xml:space="preserve">New submitter em1ly writes: A source familiar with the Nevada version of the error-ridden Iowa caucus app spoke to Motherboard about even more issues with the app. From the report: "After logging into</w:t>
+        <w:t xml:space="preserve">Academics say they have discovered 26 new vulnerabilities in the USB driver stack employed by operating systems such as Linux, macOs, Windows, and FreeBSD. From a report: The research team, made up by</w:t>
       </w:r>
       <w:r>
         <w:t xml:space="preserve"/>
@@ -17811,7 +16015,7 @@
           <w:lang w:val="en-US"/>
         </w:rPr>
         <w:t xml:space="preserve"/>
-        <w:t xml:space="preserve">UK To Host Spyware Firm Accused of Aiding Human Rights Abuses</w:t>
+        <w:t xml:space="preserve">GE Is Saying Goodbye To Its 129-Year-Old Light Bulb Business</w:t>
       </w:r>
       <w:r>
         <w:t xml:space="preserve"/>
@@ -17830,7 +16034,7 @@
           <w:lang w:val="en-US"/>
         </w:rPr>
         <w:t xml:space="preserve"/>
-        <w:t xml:space="preserve">An anonymous reader quotes a report from The Guardian: The British government is helping a controversial Israeli spyware company to market its surveillance technologies at a secretive trade fair visit</w:t>
+        <w:t xml:space="preserve">schwit1 shares a report from CNN: General Electric is saying goodbye to the light bulb. The conglomerate is shedding a struggling business founded by Thomas Edison more than a century ago. After years</w:t>
       </w:r>
       <w:r>
         <w:t xml:space="preserve"/>
@@ -17865,7 +16069,7 @@
           <w:lang w:val="en-US"/>
         </w:rPr>
         <w:t xml:space="preserve"/>
-        <w:t xml:space="preserve">Luxembourg Wants to Solve Congestion With Free Public Transport</w:t>
+        <w:t xml:space="preserve">Watch SpaceX Launch People To Space For the First Time Live [Updated]</w:t>
       </w:r>
       <w:r>
         <w:t xml:space="preserve"/>
@@ -17884,7 +16088,7 @@
           <w:lang w:val="en-US"/>
         </w:rPr>
         <w:t xml:space="preserve"/>
-        <w:t xml:space="preserve">Starting in March 2020, public transport in Luxembourg will be free of charge. Primarily a social measure, this policy will also be implemented to decrease congestion in the capital region. From a rep</w:t>
+        <w:t xml:space="preserve">SpaceX is set to mark a huge milestone in its own company history, with a first-ever crewed spaceflight set to take off from Cape Canaveral in Florida later today. From a report: The mission is Commer</w:t>
       </w:r>
       <w:r>
         <w:t xml:space="preserve"/>
@@ -17919,7 +16123,7 @@
           <w:lang w:val="en-US"/>
         </w:rPr>
         <w:t xml:space="preserve"/>
-        <w:t xml:space="preserve">Ransomware Installs Gigabyte Driver To Kill Antivirus Products</w:t>
+        <w:t xml:space="preserve">OpenSSH To Deprecate SHA-1 Logins Due To Security Risk</w:t>
       </w:r>
       <w:r>
         <w:t xml:space="preserve"/>
@@ -17938,7 +16142,7 @@
           <w:lang w:val="en-US"/>
         </w:rPr>
         <w:t xml:space="preserve"/>
-        <w:t xml:space="preserve">A ransomware gang is installing vulnerable GIGABYTE drivers on computers it wants to infect. From a report: The purpose of these drivers is to allow the hackers to disable security products so their r</w:t>
+        <w:t xml:space="preserve">OpenSSH, the most popular utility for connecting to and managing remote servers, has announced today plans to drop support for its SHA-1 authentication scheme. From a report: The OpenSSH team cited se</w:t>
       </w:r>
       <w:r>
         <w:t xml:space="preserve"/>
@@ -17973,7 +16177,7 @@
           <w:lang w:val="en-US"/>
         </w:rPr>
         <w:t xml:space="preserve"/>
-        <w:t xml:space="preserve">Anatomy of a Rental Phishing Scam</w:t>
+        <w:t xml:space="preserve">Huawei CFO Meng Loses Key Court Argument in Fight Against Extradition To United States</w:t>
       </w:r>
       <w:r>
         <w:t xml:space="preserve"/>
@@ -17992,7 +16196,7 @@
           <w:lang w:val="en-US"/>
         </w:rPr>
         <w:t xml:space="preserve"/>
-        <w:t xml:space="preserve">Jeffrey Ladish writes: I was recently the (unsuccessful) target of a very well-crafted phishing scam. As part of a housing search a few weeks ago, I was trawling craigslist and zillow for rental oppor</w:t>
+        <w:t xml:space="preserve">Huawei's Chief Financial Officer Meng Wanzhou has lost a key aspect of the trial on her extradition to the United States, a Canadian court announced on Wednesday. From a report: Meng, a Chinese citize</w:t>
       </w:r>
       <w:r>
         <w:t xml:space="preserve"/>
@@ -18027,7 +16231,7 @@
           <w:lang w:val="en-US"/>
         </w:rPr>
         <w:t xml:space="preserve"/>
-        <w:t xml:space="preserve">France Fines Apple $27.4 Million For Slowing iPhone Software</w:t>
+        <w:t xml:space="preserve">Microsoft Releases Windows 10 Update with Linux and Notepad Enhancements</w:t>
       </w:r>
       <w:r>
         <w:t xml:space="preserve"/>
@@ -18046,7 +16250,7 @@
           <w:lang w:val="en-US"/>
         </w:rPr>
         <w:t xml:space="preserve"/>
-        <w:t xml:space="preserve">French authorities on Friday said tech giant Apple has agreed to pay $27.4 million for failing to inform users that software updates to older iPhone models could slow down the device, according to Fre</w:t>
+        <w:t xml:space="preserve">Microsoft is starting to release the latest twice-annual update to Windows 10, featuring enhancements to the longstanding Notepad app and a way to find your cursor in a sea of text. Some of the other </w:t>
       </w:r>
       <w:r>
         <w:t xml:space="preserve"/>
@@ -18081,7 +16285,7 @@
           <w:lang w:val="en-US"/>
         </w:rPr>
         <w:t xml:space="preserve"/>
-        <w:t xml:space="preserve">US Appeals Court Will Not Reconsider Net Neutrality Repeal Ruling</w:t>
+        <w:t xml:space="preserve">Mysterious Radio Bursts Reveal Missing Matter in Cosmos</w:t>
       </w:r>
       <w:r>
         <w:t xml:space="preserve"/>
@@ -18100,7 +16304,7 @@
           <w:lang w:val="en-US"/>
         </w:rPr>
         <w:t xml:space="preserve"/>
-        <w:t xml:space="preserve">A U.S. appeals court said late on Thursday it will not reconsider an October ruling that largely upheld the repeal of landmark net neutrality rules, rejecting requests by 15 U.S. states, and tech and </w:t>
+        <w:t xml:space="preserve">sciencehabit writes: Roughly half of the "normal" matter in the universe -- the stuff that makes up stars, planets, and even us -- exists as mere wisps of material floating in intergalactic space, acc</w:t>
       </w:r>
       <w:r>
         <w:t xml:space="preserve"/>
@@ -18135,7 +16339,7 @@
           <w:lang w:val="en-US"/>
         </w:rPr>
         <w:t xml:space="preserve"/>
-        <w:t xml:space="preserve">Makers of Basecamp Announce Email Product 'Hey', Open Invites</w:t>
+        <w:t xml:space="preserve">Fauci: Data is "Really Quite Evident" Against Hydroxychloroquine For Coronavirus</w:t>
       </w:r>
       <w:r>
         <w:t xml:space="preserve"/>
@@ -18154,7 +16358,7 @@
           <w:lang w:val="en-US"/>
         </w:rPr>
         <w:t xml:space="preserve"/>
-        <w:t xml:space="preserve">Makers of productivity suite Basecamp have announced Hey, an email product they plan to release this spring. Basecamp founder and CEO, Jason Fried shared the vision for what they are calling a much-im</w:t>
+        <w:t xml:space="preserve">Anthony Fauci told CNN Wednesday that the scientific data "is really quite evident now about the lack of efficacy" of hydroxychloroquine as a coronavirus treatment. From a report: The comments came in</w:t>
       </w:r>
       <w:r>
         <w:t xml:space="preserve"/>
@@ -18189,7 +16393,7 @@
           <w:lang w:val="en-US"/>
         </w:rPr>
         <w:t xml:space="preserve"/>
-        <w:t xml:space="preserve">Netflix Reveals Its 9 Government Takedown Requests</w:t>
+        <w:t xml:space="preserve">Boeing Cutting More Than 12,000 US Jobs With Thousands More Planned</w:t>
       </w:r>
       <w:r>
         <w:t xml:space="preserve"/>
@@ -18208,7 +16412,7 @@
           <w:lang w:val="en-US"/>
         </w:rPr>
         <w:t xml:space="preserve"/>
-        <w:t xml:space="preserve">Netflix has taken down just nine pieces of content around the world in response to written government requests since it was founded 23 years ago, the company revealed for the first time. From a report</w:t>
+        <w:t xml:space="preserve">Boeing said Wednesday it was eliminating more than 12,000 U.S. jobs, including laying off 6,770 U.S. workers as the largest American planemaker restructures in the face of the coronavirus pandemic. Fr</w:t>
       </w:r>
       <w:r>
         <w:t xml:space="preserve"/>
@@ -18243,7 +16447,7 @@
           <w:lang w:val="en-US"/>
         </w:rPr>
         <w:t xml:space="preserve"/>
-        <w:t xml:space="preserve">AMD Ryzen Threadripper 3990X 64-Core Chip Launched, Benchmarking a Beast CPU</w:t>
+        <w:t xml:space="preserve">Local News Stations Run Propaganda Segment Scripted and Produced by Amazon</w:t>
       </w:r>
       <w:r>
         <w:t xml:space="preserve"/>
@@ -18262,7 +16466,7 @@
           <w:lang w:val="en-US"/>
         </w:rPr>
         <w:t xml:space="preserve"/>
-        <w:t xml:space="preserve">MojoKid writes: In January at CES 2020 in Las Vegas, AMD CEO Dr. Lisa Su took to the stage during a press conference and revealed the company's forthcoming Ryzen Threadripper 3990X 64-core processor. </w:t>
+        <w:t xml:space="preserve">Local news stations across the U.S. aired a segment produced and scripted by Amazon which touts the company's role in delivering essential groceries and cleaning products during the COVID-19 pandemic,</w:t>
       </w:r>
       <w:r>
         <w:t xml:space="preserve"/>
@@ -18297,7 +16501,7 @@
           <w:lang w:val="en-US"/>
         </w:rPr>
         <w:t xml:space="preserve"/>
-        <w:t xml:space="preserve">New Keyboard Shortcut Manager PowerToy Lets Windows 10 Users Remap Their Keyboards</w:t>
+        <w:t xml:space="preserve">Trump Threatens To Shut Social Media Companies After Twitter Fact Check</w:t>
       </w:r>
       <w:r>
         <w:t xml:space="preserve"/>
@@ -18316,7 +16520,7 @@
           <w:lang w:val="en-US"/>
         </w:rPr>
         <w:t xml:space="preserve"/>
-        <w:t xml:space="preserve">Microsoft's PowerToys utilities have always proved popular, and the arrival of a Windows 10 version was met with huge excitement. New utilities have been released over the last few months, and now the</w:t>
+        <w:t xml:space="preserve">President Donald Trump threatened to regulate or shutter social media companies -- a warning apparently aimed at Twitter after it began fact-checking his tweets. From a report: In a pair of tweets iss</w:t>
       </w:r>
       <w:r>
         <w:t xml:space="preserve"/>
@@ -18351,7 +16555,7 @@
           <w:lang w:val="en-US"/>
         </w:rPr>
         <w:t xml:space="preserve"/>
-        <w:t xml:space="preserve">Video-Game Makers Ride To Riches on Arc of Keanu Reeves's Career</w:t>
+        <w:t xml:space="preserve">HBO Max Takes on Netflix With Human Curation Instead of Solely Relying on Algorithms</w:t>
       </w:r>
       <w:r>
         <w:t xml:space="preserve"/>
@@ -18370,7 +16574,7 @@
           <w:lang w:val="en-US"/>
         </w:rPr>
         <w:t xml:space="preserve"/>
-        <w:t xml:space="preserve">An anonymous reader shares a report: "Sonic the Hedgehog 3" had just been released and Keanu Reeves was about to hit the big screen in "Speed" when Marcin Iwinski and high school pal Michal Kicinski l</w:t>
+        <w:t xml:space="preserve">Just like nearly everything else on the internet, streaming services are ruled by recommendation algorithms that are designed to predetermine what people want before they ask for it. WarnerMedia is tr</w:t>
       </w:r>
       <w:r>
         <w:t xml:space="preserve"/>
@@ -18405,7 +16609,7 @@
           <w:lang w:val="en-US"/>
         </w:rPr>
         <w:t xml:space="preserve"/>
-        <w:t xml:space="preserve">Big Tech Opponent Bernie Sanders Raises More Money From Big Tech Employees Than Anyone Else</w:t>
+        <w:t xml:space="preserve">The CDC Says Its New 'Best Estimate' Is That 0.4 Percent of People With Symptoms and COVID-19 Will Die</w:t>
       </w:r>
       <w:r>
         <w:t xml:space="preserve"/>
@@ -18424,7 +16628,7 @@
           <w:lang w:val="en-US"/>
         </w:rPr>
         <w:t xml:space="preserve"/>
-        <w:t xml:space="preserve">Despite his criticisms of companies like Amazon, Bernie Sanders is raising more money from Big Tech than any other 2020 presidential candidate. From a report: Amazon, Apple, Facebook, Google, and Twit</w:t>
+        <w:t xml:space="preserve">An anonymous reader quotes a report from CNN: In new guidance for mathematical modelers and public health officials, the U.S. Centers for Disease Control and Prevention is estimating that about a thir</w:t>
       </w:r>
       <w:r>
         <w:t xml:space="preserve"/>
@@ -18459,7 +16663,7 @@
           <w:lang w:val="en-US"/>
         </w:rPr>
         <w:t xml:space="preserve"/>
-        <w:t xml:space="preserve">Google Fixes No-User-Interaction Bug In Android's Bluetooth Component</w:t>
+        <w:t xml:space="preserve">CDC Warns of Increasingly Aggressive Rodents Looking For New Food Sources</w:t>
       </w:r>
       <w:r>
         <w:t xml:space="preserve"/>
@@ -18478,7 +16682,7 @@
           <w:lang w:val="en-US"/>
         </w:rPr>
         <w:t xml:space="preserve"/>
-        <w:t xml:space="preserve">An anonymous reader quotes a report from ZDNet: Google has patched this week a critical security flaw in Android's Bluetooth component. If left unpatched, the vulnerability can be exploited without an</w:t>
+        <w:t xml:space="preserve">New submitter Way Smarter Than You shares a report from The Seattle Times: Humans aren't the only ones hankering for the days they could dine out at their cities' restaurants: Some rats that miss feas</w:t>
       </w:r>
       <w:r>
         <w:t xml:space="preserve"/>
@@ -18513,7 +16717,7 @@
           <w:lang w:val="en-US"/>
         </w:rPr>
         <w:t xml:space="preserve"/>
-        <w:t xml:space="preserve">Texas K-12 Esports Teams Explode In Popularity</w:t>
+        <w:t xml:space="preserve">Insignia Project Aims To Resurrect Xbox Live For the Original Xbox</w:t>
       </w:r>
       <w:r>
         <w:t xml:space="preserve"/>
@@ -18532,7 +16736,7 @@
           <w:lang w:val="en-US"/>
         </w:rPr>
         <w:t xml:space="preserve"/>
-        <w:t xml:space="preserve">ItsJustAPseudonym writes: "The number of Texas school districts with esports programs has exploded this school year, growing from about 20 to more than 300 in the span of a few months," reports KXAN-T</w:t>
+        <w:t xml:space="preserve">Last week, Kotaku reported on a new project, called Insignia, "that aims to recreate the original Xbox Live service, potentially restoring online play to many dozens of classic Xbox games that fell of</w:t>
       </w:r>
       <w:r>
         <w:t xml:space="preserve"/>
@@ -18623,21 +16827,7 @@
         <w:rPr>
           <w:lang w:val="en-US"/>
         </w:rPr>
-        <w:t xml:space="preserve">The Map maps </w:t>
-      </w:r>
-      <w:proofErr w:type="spellStart"/>
-      <w:r>
-        <w:rPr>
-          <w:lang w:val="en-US"/>
-        </w:rPr>
-        <w:t>OpenXmlElements</w:t>
-      </w:r>
-      <w:proofErr w:type="spellEnd"/>
-      <w:r>
-        <w:rPr>
-          <w:lang w:val="en-US"/>
-        </w:rPr>
-        <w:t xml:space="preserve"> to plain text and </w:t>
+        <w:t xml:space="preserve">The Map maps OpenXmlElements to plain text and </w:t>
       </w:r>
       <w:r>
         <w:rPr>
@@ -18673,21 +16863,7 @@
         <w:rPr>
           <w:lang w:val="en-US"/>
         </w:rPr>
-        <w:t xml:space="preserve">, among other things. At the moment </w:t>
-      </w:r>
-      <w:proofErr w:type="spellStart"/>
-      <w:r>
-        <w:rPr>
-          <w:lang w:val="en-US"/>
-        </w:rPr>
-        <w:t>Map.Text</w:t>
-      </w:r>
-      <w:proofErr w:type="spellEnd"/>
-      <w:r>
-        <w:rPr>
-          <w:lang w:val="en-US"/>
-        </w:rPr>
-        <w:t xml:space="preserve"> looks </w:t>
+        <w:t xml:space="preserve">, among other things. At the moment Map.Text looks </w:t>
       </w:r>
       <w:r>
         <w:rPr>
@@ -18717,17 +16893,17 @@
           <w:lang w:val="en-US"/>
         </w:rPr>
         <w:t xml:space="preserve"> </w:t>
-        <w:t xml:space="preserve">Version 2.0.0.0</w:t>
+        <w:t xml:space="preserve">Version 2.0.2.0</w:t>
         <w:br/>
         <w:t>egonl</w:t>
         <w:br/>
-        <w:t>February 2019</w:t>
+        <w:t>May 2020</w:t>
         <w:br/>
-        <w:t>Version 2.0.0.0</w:t>
+        <w:t>Version 2.0.2.0</w:t>
         <w:br/>
         <w:t>egonl</w:t>
         <w:br/>
-        <w:t>February 2019</w:t>
+        <w:t>May 2020</w:t>
         <w:br/>
         <w:t>SharpDocx</w:t>
         <w:br/>
@@ -18739,13 +16915,13 @@
         <w:br/>
         <w:t>Summary</w:t>
         <w:br/>
-        <w:t>Generating documents with SharpDocx is a two-step process. First you create a view in Word. A view is a Word document which also contains C# code. Code can be inserted anywhere, e.g. 7-2-2020 23:27:39 would insert the current date and time.</w:t>
+        <w:t>Generating documents with SharpDocx is a two-step process. First you create a view in Word. A view is a Word document which also contains C# code. Code can be inserted anywhere, e.g. 28-5-2020 00:09:20 would insert the current date and time.</w:t>
         <w:br/>
         <w:t>The next step is to create documents based on this view. This requires two lines of code:</w:t>
         <w:br/>
         <w:t>    var document = DocumentFactory.Create("view.cs.docx");</w:t>
         <w:br/>
-        <w:t>    docu</w:t>
+        <w:t>    document.Gene</w:t>
       </w:r>
       <w:r>
         <w:t xml:space="preserve"/>
@@ -18803,21 +16979,7 @@
           <w:lang w:val="en-US"/>
         </w:rPr>
         <w:lastRenderedPageBreak/>
-        <w:t xml:space="preserve">The </w:t>
-      </w:r>
-      <w:proofErr w:type="spellStart"/>
-      <w:r>
-        <w:rPr>
-          <w:lang w:val="en-US"/>
-        </w:rPr>
-        <w:t>SharpDocx</w:t>
-      </w:r>
-      <w:proofErr w:type="spellEnd"/>
-      <w:r>
-        <w:rPr>
-          <w:lang w:val="en-US"/>
-        </w:rPr>
-        <w:t xml:space="preserve"> solution</w:t>
+        <w:t>The SharpDocx solution</w:t>
       </w:r>
       <w:bookmarkEnd w:id="14"/>
     </w:p>
@@ -18845,35 +17007,7 @@
         <w:rPr>
           <w:lang w:val="en-US"/>
         </w:rPr>
-        <w:t xml:space="preserve">The Tutorial, Inheritance and Model samples will by default be </w:t>
-      </w:r>
-      <w:proofErr w:type="spellStart"/>
-      <w:r>
-        <w:rPr>
-          <w:lang w:val="en-US"/>
-        </w:rPr>
-        <w:t>build</w:t>
-      </w:r>
-      <w:proofErr w:type="spellEnd"/>
-      <w:r>
-        <w:rPr>
-          <w:lang w:val="en-US"/>
-        </w:rPr>
-        <w:t xml:space="preserve"> for .NET Framework 3.5, 4.5 and .NET Core 2.0. The .NET Core 2.0 builds will use the .NET Standard 2.0 version of </w:t>
-      </w:r>
-      <w:proofErr w:type="spellStart"/>
-      <w:r>
-        <w:rPr>
-          <w:lang w:val="en-US"/>
-        </w:rPr>
-        <w:t>SharpDocx</w:t>
-      </w:r>
-      <w:proofErr w:type="spellEnd"/>
-      <w:r>
-        <w:rPr>
-          <w:lang w:val="en-US"/>
-        </w:rPr>
-        <w:t>.</w:t>
+        <w:t>The Tutorial, Inheritance and Model samples will by default be build for .NET Framework 3.5, 4.5 and .NET Core 2.0. The .NET Core 2.0 builds will use the .NET Standard 2.0 version of SharpDocx.</w:t>
       </w:r>
     </w:p>
     <w:p>
@@ -18893,36 +17027,13 @@
           <w:b/>
           <w:lang w:val="en-US"/>
         </w:rPr>
-        <w:t xml:space="preserve">Edit </w:t>
-      </w:r>
-      <w:proofErr w:type="spellStart"/>
-      <w:r>
-        <w:rPr>
-          <w:b/>
-          <w:lang w:val="en-US"/>
-        </w:rPr>
-        <w:t>SampleName.csproj</w:t>
-      </w:r>
-      <w:proofErr w:type="spellEnd"/>
-      <w:r>
-        <w:rPr>
-          <w:lang w:val="en-US"/>
-        </w:rPr>
-        <w:t xml:space="preserve">. This will open the </w:t>
-      </w:r>
-      <w:proofErr w:type="spellStart"/>
-      <w:r>
-        <w:rPr>
-          <w:lang w:val="en-US"/>
-        </w:rPr>
-        <w:t>csproj</w:t>
-      </w:r>
-      <w:proofErr w:type="spellEnd"/>
-      <w:r>
-        <w:rPr>
-          <w:lang w:val="en-US"/>
-        </w:rPr>
-        <w:t>-file. The first target named on this line will be used for startup/debugging in Visual Studio:</w:t>
+        <w:t>Edit SampleName.csproj</w:t>
+      </w:r>
+      <w:r>
+        <w:rPr>
+          <w:lang w:val="en-US"/>
+        </w:rPr>
+        <w:t>. This will open the csproj-file. The first target named on this line will be used for startup/debugging in Visual Studio:</w:t>
       </w:r>
     </w:p>
     <w:p>
@@ -18945,7 +17056,6 @@
         </w:rPr>
         <w:t xml:space="preserve">    &lt;</w:t>
       </w:r>
-      <w:proofErr w:type="spellStart"/>
       <w:r>
         <w:rPr>
           <w:rFonts w:ascii="Consolas" w:hAnsi="Consolas" w:cs="Consolas"/>
@@ -18956,7 +17066,6 @@
         </w:rPr>
         <w:t>TargetFrameworks</w:t>
       </w:r>
-      <w:proofErr w:type="spellEnd"/>
       <w:r>
         <w:rPr>
           <w:rFonts w:ascii="Consolas" w:hAnsi="Consolas" w:cs="Consolas"/>
@@ -18987,7 +17096,6 @@
         </w:rPr>
         <w:t>&lt;/</w:t>
       </w:r>
-      <w:proofErr w:type="spellStart"/>
       <w:r>
         <w:rPr>
           <w:rFonts w:ascii="Consolas" w:hAnsi="Consolas" w:cs="Consolas"/>
@@ -18998,7 +17106,6 @@
         </w:rPr>
         <w:t>TargetFrameworks</w:t>
       </w:r>
-      <w:proofErr w:type="spellEnd"/>
     </w:p>
     <w:p>
       <w:pPr>
@@ -19071,7 +17178,7 @@
 </file>
 
 <file path=word/footer1.xml><?xml version="1.0" encoding="utf-8"?>
-<w:ftr xmlns:a="http://schemas.openxmlformats.org/drawingml/2006/main" xmlns:a14="http://schemas.microsoft.com/office/drawing/2010/main" xmlns:cx="http://schemas.microsoft.com/office/drawing/2014/chartex" xmlns:cx1="http://schemas.microsoft.com/office/drawing/2015/9/8/chartex" xmlns:cx2="http://schemas.microsoft.com/office/drawing/2015/10/21/chartex" xmlns:cx3="http://schemas.microsoft.com/office/drawing/2016/5/9/chartex" xmlns:cx4="http://schemas.microsoft.com/office/drawing/2016/5/10/chartex" xmlns:cx5="http://schemas.microsoft.com/office/drawing/2016/5/11/chartex" xmlns:cx6="http://schemas.microsoft.com/office/drawing/2016/5/12/chartex" xmlns:cx7="http://schemas.microsoft.com/office/drawing/2016/5/13/chartex" xmlns:cx8="http://schemas.microsoft.com/office/drawing/2016/5/14/chartex" xmlns:aink="http://schemas.microsoft.com/office/drawing/2016/ink" xmlns:am3d="http://schemas.microsoft.com/office/drawing/2017/model3d" xmlns:w15="http://schemas.microsoft.com/office/word/2012/wordml" xmlns:w16cid="http://schemas.microsoft.com/office/word/2016/wordml/cid" xmlns:w16se="http://schemas.microsoft.com/office/word/2015/wordml/symex" xmlns:wpc="http://schemas.microsoft.com/office/word/2010/wordprocessingCanvas" xmlns:mc="http://schemas.openxmlformats.org/markup-compatibility/2006" xmlns:o="urn:schemas-microsoft-com:office:office" xmlns:r="http://schemas.openxmlformats.org/officeDocument/2006/relationships" xmlns:m="http://schemas.openxmlformats.org/officeDocument/2006/math" xmlns:v="urn:schemas-microsoft-com:vml" xmlns:wp14="http://schemas.microsoft.com/office/word/2010/wordprocessingDrawing" xmlns:wp="http://schemas.openxmlformats.org/drawingml/2006/wordprocessingDrawing" xmlns:w10="urn:schemas-microsoft-com:office:word" xmlns:w="http://schemas.openxmlformats.org/wordprocessingml/2006/main" xmlns:w14="http://schemas.microsoft.com/office/word/2010/wordml" xmlns:wpg="http://schemas.microsoft.com/office/word/2010/wordprocessingGroup" xmlns:wpi="http://schemas.microsoft.com/office/word/2010/wordprocessingInk" xmlns:wne="http://schemas.microsoft.com/office/word/2006/wordml" xmlns:wps="http://schemas.microsoft.com/office/word/2010/wordprocessingShape" mc:Ignorable="w14 wp14">
+<w:ftr xmlns:a="http://schemas.openxmlformats.org/drawingml/2006/main" xmlns:a14="http://schemas.microsoft.com/office/drawing/2010/main" xmlns:w16se="http://schemas.microsoft.com/office/word/2015/wordml/symex" xmlns:w16cid="http://schemas.microsoft.com/office/word/2016/wordml/cid" xmlns:w15="http://schemas.microsoft.com/office/word/2012/wordml" xmlns:am3d="http://schemas.microsoft.com/office/drawing/2017/model3d" xmlns:aink="http://schemas.microsoft.com/office/drawing/2016/ink" xmlns:cx8="http://schemas.microsoft.com/office/drawing/2016/5/14/chartex" xmlns:cx7="http://schemas.microsoft.com/office/drawing/2016/5/13/chartex" xmlns:cx6="http://schemas.microsoft.com/office/drawing/2016/5/12/chartex" xmlns:cx5="http://schemas.microsoft.com/office/drawing/2016/5/11/chartex" xmlns:cx4="http://schemas.microsoft.com/office/drawing/2016/5/10/chartex" xmlns:cx3="http://schemas.microsoft.com/office/drawing/2016/5/9/chartex" xmlns:cx2="http://schemas.microsoft.com/office/drawing/2015/10/21/chartex" xmlns:cx1="http://schemas.microsoft.com/office/drawing/2015/9/8/chartex" xmlns:cx="http://schemas.microsoft.com/office/drawing/2014/chartex" xmlns:wpc="http://schemas.microsoft.com/office/word/2010/wordprocessingCanvas" xmlns:mc="http://schemas.openxmlformats.org/markup-compatibility/2006" xmlns:o="urn:schemas-microsoft-com:office:office" xmlns:r="http://schemas.openxmlformats.org/officeDocument/2006/relationships" xmlns:m="http://schemas.openxmlformats.org/officeDocument/2006/math" xmlns:v="urn:schemas-microsoft-com:vml" xmlns:wp14="http://schemas.microsoft.com/office/word/2010/wordprocessingDrawing" xmlns:wp="http://schemas.openxmlformats.org/drawingml/2006/wordprocessingDrawing" xmlns:w10="urn:schemas-microsoft-com:office:word" xmlns:w="http://schemas.openxmlformats.org/wordprocessingml/2006/main" xmlns:w14="http://schemas.microsoft.com/office/word/2010/wordml" xmlns:wpg="http://schemas.microsoft.com/office/word/2010/wordprocessingGroup" xmlns:wpi="http://schemas.microsoft.com/office/word/2010/wordprocessingInk" xmlns:wne="http://schemas.microsoft.com/office/word/2006/wordml" xmlns:wps="http://schemas.microsoft.com/office/word/2010/wordprocessingShape" mc:Ignorable="w14 wp14">
   <w:p>
     <w:pPr>
       <w:pStyle w:val="Voettekst"/>
@@ -19252,7 +17359,7 @@
             </wp:anchor>
           </w:drawing>
         </mc:Choice>
-        <mc:Fallback xmlns:cx="http://schemas.microsoft.com/office/drawing/2014/chartex" xmlns:cx1="http://schemas.microsoft.com/office/drawing/2015/9/8/chartex" xmlns:cx2="http://schemas.microsoft.com/office/drawing/2015/10/21/chartex" xmlns:cx3="http://schemas.microsoft.com/office/drawing/2016/5/9/chartex" xmlns:cx4="http://schemas.microsoft.com/office/drawing/2016/5/10/chartex" xmlns:cx5="http://schemas.microsoft.com/office/drawing/2016/5/11/chartex" xmlns:cx6="http://schemas.microsoft.com/office/drawing/2016/5/12/chartex" xmlns:cx7="http://schemas.microsoft.com/office/drawing/2016/5/13/chartex" xmlns:cx8="http://schemas.microsoft.com/office/drawing/2016/5/14/chartex" xmlns:aink="http://schemas.microsoft.com/office/drawing/2016/ink" xmlns:am3d="http://schemas.microsoft.com/office/drawing/2017/model3d" xmlns:w15="http://schemas.microsoft.com/office/word/2012/wordml" xmlns:w16cid="http://schemas.microsoft.com/office/word/2016/wordml/cid" xmlns:w16se="http://schemas.microsoft.com/office/word/2015/wordml/symex">
+        <mc:Fallback xmlns:w16se="http://schemas.microsoft.com/office/word/2015/wordml/symex" xmlns:w16cid="http://schemas.microsoft.com/office/word/2016/wordml/cid" xmlns:w15="http://schemas.microsoft.com/office/word/2012/wordml" xmlns:am3d="http://schemas.microsoft.com/office/drawing/2017/model3d" xmlns:aink="http://schemas.microsoft.com/office/drawing/2016/ink" xmlns:cx8="http://schemas.microsoft.com/office/drawing/2016/5/14/chartex" xmlns:cx7="http://schemas.microsoft.com/office/drawing/2016/5/13/chartex" xmlns:cx6="http://schemas.microsoft.com/office/drawing/2016/5/12/chartex" xmlns:cx5="http://schemas.microsoft.com/office/drawing/2016/5/11/chartex" xmlns:cx4="http://schemas.microsoft.com/office/drawing/2016/5/10/chartex" xmlns:cx3="http://schemas.microsoft.com/office/drawing/2016/5/9/chartex" xmlns:cx2="http://schemas.microsoft.com/office/drawing/2015/10/21/chartex" xmlns:cx1="http://schemas.microsoft.com/office/drawing/2015/9/8/chartex" xmlns:cx="http://schemas.microsoft.com/office/drawing/2014/chartex">
           <w:pict>
             <v:group id="Group 441" style="position:absolute;margin-left:0;margin-top:0;width:610.8pt;height:64.8pt;flip:y;z-index:251659264;mso-width-percent:1000;mso-height-percent:910;mso-position-horizontal:center;mso-position-horizontal-relative:page;mso-position-vertical:bottom;mso-position-vertical-relative:page;mso-width-percent:1000;mso-height-percent:910;mso-height-relative:bottom-margin-area" coordsize="12208,1439" coordorigin="8,9" o:spid="_x0000_s1026" o:allowincell="f" w14:anchorId="1A0D173F" o:gfxdata="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">
               <v:shapetype id="_x0000_t32" coordsize="21600,21600" o:oned="t" filled="f" o:spt="32" path="m,l21600,21600e">
@@ -19331,7 +17438,7 @@
             </wp:anchor>
           </w:drawing>
         </mc:Choice>
-        <mc:Fallback xmlns:cx="http://schemas.microsoft.com/office/drawing/2014/chartex" xmlns:cx1="http://schemas.microsoft.com/office/drawing/2015/9/8/chartex" xmlns:cx2="http://schemas.microsoft.com/office/drawing/2015/10/21/chartex" xmlns:cx3="http://schemas.microsoft.com/office/drawing/2016/5/9/chartex" xmlns:cx4="http://schemas.microsoft.com/office/drawing/2016/5/10/chartex" xmlns:cx5="http://schemas.microsoft.com/office/drawing/2016/5/11/chartex" xmlns:cx6="http://schemas.microsoft.com/office/drawing/2016/5/12/chartex" xmlns:cx7="http://schemas.microsoft.com/office/drawing/2016/5/13/chartex" xmlns:cx8="http://schemas.microsoft.com/office/drawing/2016/5/14/chartex" xmlns:aink="http://schemas.microsoft.com/office/drawing/2016/ink" xmlns:am3d="http://schemas.microsoft.com/office/drawing/2017/model3d" xmlns:w15="http://schemas.microsoft.com/office/word/2012/wordml" xmlns:w16cid="http://schemas.microsoft.com/office/word/2016/wordml/cid" xmlns:w16se="http://schemas.microsoft.com/office/word/2015/wordml/symex">
+        <mc:Fallback xmlns:w16se="http://schemas.microsoft.com/office/word/2015/wordml/symex" xmlns:w16cid="http://schemas.microsoft.com/office/word/2016/wordml/cid" xmlns:w15="http://schemas.microsoft.com/office/word/2012/wordml" xmlns:am3d="http://schemas.microsoft.com/office/drawing/2017/model3d" xmlns:aink="http://schemas.microsoft.com/office/drawing/2016/ink" xmlns:cx8="http://schemas.microsoft.com/office/drawing/2016/5/14/chartex" xmlns:cx7="http://schemas.microsoft.com/office/drawing/2016/5/13/chartex" xmlns:cx6="http://schemas.microsoft.com/office/drawing/2016/5/12/chartex" xmlns:cx5="http://schemas.microsoft.com/office/drawing/2016/5/11/chartex" xmlns:cx4="http://schemas.microsoft.com/office/drawing/2016/5/10/chartex" xmlns:cx3="http://schemas.microsoft.com/office/drawing/2016/5/9/chartex" xmlns:cx2="http://schemas.microsoft.com/office/drawing/2015/10/21/chartex" xmlns:cx1="http://schemas.microsoft.com/office/drawing/2015/9/8/chartex" xmlns:cx="http://schemas.microsoft.com/office/drawing/2014/chartex">
           <w:pict>
             <v:rect id="Rectangle 444" style="position:absolute;margin-left:0;margin-top:0;width:7.15pt;height:64.8pt;z-index:251661312;visibility:visible;mso-wrap-style:square;mso-width-percent:0;mso-height-percent:900;mso-wrap-distance-left:9pt;mso-wrap-distance-top:0;mso-wrap-distance-right:9pt;mso-wrap-distance-bottom:0;mso-position-horizontal:center;mso-position-horizontal-relative:left-margin-area;mso-position-vertical:bottom;mso-position-vertical-relative:page;mso-width-percent:0;mso-height-percent:900;mso-width-relative:page;mso-height-relative:bottom-margin-area;v-text-anchor:top" o:spid="_x0000_s1026" fillcolor="#918485 [3208]" strokecolor="#d34817 [3204]" w14:anchorId="323EEB8A" o:gfxdata="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">
               <w10:wrap anchorx="margin" anchory="page"/>
@@ -19404,7 +17511,7 @@
             </wp:anchor>
           </w:drawing>
         </mc:Choice>
-        <mc:Fallback xmlns:cx="http://schemas.microsoft.com/office/drawing/2014/chartex" xmlns:cx1="http://schemas.microsoft.com/office/drawing/2015/9/8/chartex" xmlns:cx2="http://schemas.microsoft.com/office/drawing/2015/10/21/chartex" xmlns:cx3="http://schemas.microsoft.com/office/drawing/2016/5/9/chartex" xmlns:cx4="http://schemas.microsoft.com/office/drawing/2016/5/10/chartex" xmlns:cx5="http://schemas.microsoft.com/office/drawing/2016/5/11/chartex" xmlns:cx6="http://schemas.microsoft.com/office/drawing/2016/5/12/chartex" xmlns:cx7="http://schemas.microsoft.com/office/drawing/2016/5/13/chartex" xmlns:cx8="http://schemas.microsoft.com/office/drawing/2016/5/14/chartex" xmlns:aink="http://schemas.microsoft.com/office/drawing/2016/ink" xmlns:am3d="http://schemas.microsoft.com/office/drawing/2017/model3d" xmlns:w15="http://schemas.microsoft.com/office/word/2012/wordml" xmlns:w16cid="http://schemas.microsoft.com/office/word/2016/wordml/cid" xmlns:w16se="http://schemas.microsoft.com/office/word/2015/wordml/symex">
+        <mc:Fallback xmlns:w16se="http://schemas.microsoft.com/office/word/2015/wordml/symex" xmlns:w16cid="http://schemas.microsoft.com/office/word/2016/wordml/cid" xmlns:w15="http://schemas.microsoft.com/office/word/2012/wordml" xmlns:am3d="http://schemas.microsoft.com/office/drawing/2017/model3d" xmlns:aink="http://schemas.microsoft.com/office/drawing/2016/ink" xmlns:cx8="http://schemas.microsoft.com/office/drawing/2016/5/14/chartex" xmlns:cx7="http://schemas.microsoft.com/office/drawing/2016/5/13/chartex" xmlns:cx6="http://schemas.microsoft.com/office/drawing/2016/5/12/chartex" xmlns:cx5="http://schemas.microsoft.com/office/drawing/2016/5/11/chartex" xmlns:cx4="http://schemas.microsoft.com/office/drawing/2016/5/10/chartex" xmlns:cx3="http://schemas.microsoft.com/office/drawing/2016/5/9/chartex" xmlns:cx2="http://schemas.microsoft.com/office/drawing/2015/10/21/chartex" xmlns:cx1="http://schemas.microsoft.com/office/drawing/2015/9/8/chartex" xmlns:cx="http://schemas.microsoft.com/office/drawing/2014/chartex">
           <w:pict>
             <v:rect id="Rectangle 445" style="position:absolute;margin-left:0;margin-top:0;width:7.2pt;height:64.8pt;z-index:251660288;visibility:visible;mso-wrap-style:square;mso-width-percent:0;mso-height-percent:900;mso-wrap-distance-left:9pt;mso-wrap-distance-top:0;mso-wrap-distance-right:9pt;mso-wrap-distance-bottom:0;mso-position-horizontal:center;mso-position-horizontal-relative:right-margin-area;mso-position-vertical:bottom;mso-position-vertical-relative:page;mso-width-percent:0;mso-height-percent:900;mso-width-relative:page;mso-height-relative:bottom-margin-area;v-text-anchor:top" o:spid="_x0000_s1026" fillcolor="#918485 [3208]" strokecolor="#d34817 [3204]" w14:anchorId="30238A62" o:gfxdata="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">
               <w10:wrap anchorx="margin" anchory="page"/>
@@ -19418,7 +17525,7 @@
 </file>
 
 <file path=word/footer2.xml><?xml version="1.0" encoding="utf-8"?>
-<w:ftr xmlns:a="http://schemas.openxmlformats.org/drawingml/2006/main" xmlns:a14="http://schemas.microsoft.com/office/drawing/2010/main" xmlns:cx="http://schemas.microsoft.com/office/drawing/2014/chartex" xmlns:cx1="http://schemas.microsoft.com/office/drawing/2015/9/8/chartex" xmlns:cx2="http://schemas.microsoft.com/office/drawing/2015/10/21/chartex" xmlns:cx3="http://schemas.microsoft.com/office/drawing/2016/5/9/chartex" xmlns:cx4="http://schemas.microsoft.com/office/drawing/2016/5/10/chartex" xmlns:cx5="http://schemas.microsoft.com/office/drawing/2016/5/11/chartex" xmlns:cx6="http://schemas.microsoft.com/office/drawing/2016/5/12/chartex" xmlns:cx7="http://schemas.microsoft.com/office/drawing/2016/5/13/chartex" xmlns:cx8="http://schemas.microsoft.com/office/drawing/2016/5/14/chartex" xmlns:aink="http://schemas.microsoft.com/office/drawing/2016/ink" xmlns:am3d="http://schemas.microsoft.com/office/drawing/2017/model3d" xmlns:w15="http://schemas.microsoft.com/office/word/2012/wordml" xmlns:w16cid="http://schemas.microsoft.com/office/word/2016/wordml/cid" xmlns:w16se="http://schemas.microsoft.com/office/word/2015/wordml/symex" xmlns:wpc="http://schemas.microsoft.com/office/word/2010/wordprocessingCanvas" xmlns:mc="http://schemas.openxmlformats.org/markup-compatibility/2006" xmlns:o="urn:schemas-microsoft-com:office:office" xmlns:r="http://schemas.openxmlformats.org/officeDocument/2006/relationships" xmlns:m="http://schemas.openxmlformats.org/officeDocument/2006/math" xmlns:v="urn:schemas-microsoft-com:vml" xmlns:wp14="http://schemas.microsoft.com/office/word/2010/wordprocessingDrawing" xmlns:wp="http://schemas.openxmlformats.org/drawingml/2006/wordprocessingDrawing" xmlns:w10="urn:schemas-microsoft-com:office:word" xmlns:w="http://schemas.openxmlformats.org/wordprocessingml/2006/main" xmlns:w14="http://schemas.microsoft.com/office/word/2010/wordml" xmlns:wpg="http://schemas.microsoft.com/office/word/2010/wordprocessingGroup" xmlns:wpi="http://schemas.microsoft.com/office/word/2010/wordprocessingInk" xmlns:wne="http://schemas.microsoft.com/office/word/2006/wordml" xmlns:wps="http://schemas.microsoft.com/office/word/2010/wordprocessingShape" mc:Ignorable="w14 wp14">
+<w:ftr xmlns:a="http://schemas.openxmlformats.org/drawingml/2006/main" xmlns:a14="http://schemas.microsoft.com/office/drawing/2010/main" xmlns:w16se="http://schemas.microsoft.com/office/word/2015/wordml/symex" xmlns:w16cid="http://schemas.microsoft.com/office/word/2016/wordml/cid" xmlns:w15="http://schemas.microsoft.com/office/word/2012/wordml" xmlns:am3d="http://schemas.microsoft.com/office/drawing/2017/model3d" xmlns:aink="http://schemas.microsoft.com/office/drawing/2016/ink" xmlns:cx8="http://schemas.microsoft.com/office/drawing/2016/5/14/chartex" xmlns:cx7="http://schemas.microsoft.com/office/drawing/2016/5/13/chartex" xmlns:cx6="http://schemas.microsoft.com/office/drawing/2016/5/12/chartex" xmlns:cx5="http://schemas.microsoft.com/office/drawing/2016/5/11/chartex" xmlns:cx4="http://schemas.microsoft.com/office/drawing/2016/5/10/chartex" xmlns:cx3="http://schemas.microsoft.com/office/drawing/2016/5/9/chartex" xmlns:cx2="http://schemas.microsoft.com/office/drawing/2015/10/21/chartex" xmlns:cx1="http://schemas.microsoft.com/office/drawing/2015/9/8/chartex" xmlns:cx="http://schemas.microsoft.com/office/drawing/2014/chartex" xmlns:wpc="http://schemas.microsoft.com/office/word/2010/wordprocessingCanvas" xmlns:mc="http://schemas.openxmlformats.org/markup-compatibility/2006" xmlns:o="urn:schemas-microsoft-com:office:office" xmlns:r="http://schemas.openxmlformats.org/officeDocument/2006/relationships" xmlns:m="http://schemas.openxmlformats.org/officeDocument/2006/math" xmlns:v="urn:schemas-microsoft-com:vml" xmlns:wp14="http://schemas.microsoft.com/office/word/2010/wordprocessingDrawing" xmlns:wp="http://schemas.openxmlformats.org/drawingml/2006/wordprocessingDrawing" xmlns:w10="urn:schemas-microsoft-com:office:word" xmlns:w="http://schemas.openxmlformats.org/wordprocessingml/2006/main" xmlns:w14="http://schemas.microsoft.com/office/word/2010/wordml" xmlns:wpg="http://schemas.microsoft.com/office/word/2010/wordprocessingGroup" xmlns:wpi="http://schemas.microsoft.com/office/word/2010/wordprocessingInk" xmlns:wne="http://schemas.microsoft.com/office/word/2006/wordml" xmlns:wps="http://schemas.microsoft.com/office/word/2010/wordprocessingShape" mc:Ignorable="w14 wp14">
   <w:p>
     <w:pPr>
       <w:pStyle w:val="Voettekst"/>
@@ -19492,10 +17599,7 @@
                               <w:lang w:val="nl-NL"/>
                             </w:rPr>
                             <w:t xml:space="preserve"/>
-                            <w:t xml:space="preserve">7-2-2020 23:27:39</w:t>
-                          </w:r>
-                          <w:r>
-                            <w:t xml:space="preserve"/>
+                            <w:t xml:space="preserve">28-5-2020 00:09:20</w:t>
                           </w:r>
                         </w:p>
                       </w:txbxContent>
@@ -19529,10 +17633,7 @@
                         <w:lang w:val="nl-NL"/>
                       </w:rPr>
                       <w:t xml:space="preserve"/>
-                      <w:t xml:space="preserve">7-2-2020 23:27:39</w:t>
-                    </w:r>
-                    <w:r>
-                      <w:t xml:space="preserve"/>
+                      <w:t xml:space="preserve">28-5-2020 00:09:20</w:t>
                     </w:r>
                   </w:p>
                 </w:txbxContent>
@@ -19688,7 +17789,7 @@
             </wp:anchor>
           </w:drawing>
         </mc:Choice>
-        <mc:Fallback xmlns:cx="http://schemas.microsoft.com/office/drawing/2014/chartex" xmlns:cx1="http://schemas.microsoft.com/office/drawing/2015/9/8/chartex" xmlns:cx2="http://schemas.microsoft.com/office/drawing/2015/10/21/chartex" xmlns:cx3="http://schemas.microsoft.com/office/drawing/2016/5/9/chartex" xmlns:cx4="http://schemas.microsoft.com/office/drawing/2016/5/10/chartex" xmlns:cx5="http://schemas.microsoft.com/office/drawing/2016/5/11/chartex" xmlns:cx6="http://schemas.microsoft.com/office/drawing/2016/5/12/chartex" xmlns:cx7="http://schemas.microsoft.com/office/drawing/2016/5/13/chartex" xmlns:cx8="http://schemas.microsoft.com/office/drawing/2016/5/14/chartex" xmlns:aink="http://schemas.microsoft.com/office/drawing/2016/ink" xmlns:am3d="http://schemas.microsoft.com/office/drawing/2017/model3d" xmlns:w15="http://schemas.microsoft.com/office/word/2012/wordml" xmlns:w16cid="http://schemas.microsoft.com/office/word/2016/wordml/cid" xmlns:w16se="http://schemas.microsoft.com/office/word/2015/wordml/symex">
+        <mc:Fallback xmlns:w16se="http://schemas.microsoft.com/office/word/2015/wordml/symex" xmlns:w16cid="http://schemas.microsoft.com/office/word/2016/wordml/cid" xmlns:w15="http://schemas.microsoft.com/office/word/2012/wordml" xmlns:am3d="http://schemas.microsoft.com/office/drawing/2017/model3d" xmlns:aink="http://schemas.microsoft.com/office/drawing/2016/ink" xmlns:cx8="http://schemas.microsoft.com/office/drawing/2016/5/14/chartex" xmlns:cx7="http://schemas.microsoft.com/office/drawing/2016/5/13/chartex" xmlns:cx6="http://schemas.microsoft.com/office/drawing/2016/5/12/chartex" xmlns:cx5="http://schemas.microsoft.com/office/drawing/2016/5/11/chartex" xmlns:cx4="http://schemas.microsoft.com/office/drawing/2016/5/10/chartex" xmlns:cx3="http://schemas.microsoft.com/office/drawing/2016/5/9/chartex" xmlns:cx2="http://schemas.microsoft.com/office/drawing/2015/10/21/chartex" xmlns:cx1="http://schemas.microsoft.com/office/drawing/2015/9/8/chartex" xmlns:cx="http://schemas.microsoft.com/office/drawing/2014/chartex">
           <w:pict>
             <v:group id="Group 460" style="position:absolute;margin-left:0;margin-top:0;width:6pt;height:66pt;z-index:251670528;mso-height-percent:780;mso-position-horizontal:left;mso-position-horizontal-relative:right-margin-area;mso-position-vertical:bottom;mso-position-vertical-relative:page;mso-height-percent:780;mso-height-relative:bottom-margin-area" coordsize="120,1320" coordorigin="2820,4935" o:spid="_x0000_s1026" w14:anchorId="6279204F" o:gfxdata="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">
               <v:shapetype id="_x0000_t32" coordsize="21600,21600" o:oned="t" filled="f" o:spt="32" path="m,l21600,21600e">
@@ -19778,7 +17879,7 @@
 </file>
 
 <file path=word/header1.xml><?xml version="1.0" encoding="utf-8"?>
-<w:hdr xmlns:a="http://schemas.openxmlformats.org/drawingml/2006/main" xmlns:a14="http://schemas.microsoft.com/office/drawing/2010/main" xmlns:cx="http://schemas.microsoft.com/office/drawing/2014/chartex" xmlns:cx1="http://schemas.microsoft.com/office/drawing/2015/9/8/chartex" xmlns:cx2="http://schemas.microsoft.com/office/drawing/2015/10/21/chartex" xmlns:cx3="http://schemas.microsoft.com/office/drawing/2016/5/9/chartex" xmlns:cx4="http://schemas.microsoft.com/office/drawing/2016/5/10/chartex" xmlns:cx5="http://schemas.microsoft.com/office/drawing/2016/5/11/chartex" xmlns:cx6="http://schemas.microsoft.com/office/drawing/2016/5/12/chartex" xmlns:cx7="http://schemas.microsoft.com/office/drawing/2016/5/13/chartex" xmlns:cx8="http://schemas.microsoft.com/office/drawing/2016/5/14/chartex" xmlns:aink="http://schemas.microsoft.com/office/drawing/2016/ink" xmlns:am3d="http://schemas.microsoft.com/office/drawing/2017/model3d" xmlns:w15="http://schemas.microsoft.com/office/word/2012/wordml" xmlns:w16cid="http://schemas.microsoft.com/office/word/2016/wordml/cid" xmlns:w16se="http://schemas.microsoft.com/office/word/2015/wordml/symex" xmlns:wpc="http://schemas.microsoft.com/office/word/2010/wordprocessingCanvas" xmlns:mc="http://schemas.openxmlformats.org/markup-compatibility/2006" xmlns:o="urn:schemas-microsoft-com:office:office" xmlns:r="http://schemas.openxmlformats.org/officeDocument/2006/relationships" xmlns:m="http://schemas.openxmlformats.org/officeDocument/2006/math" xmlns:v="urn:schemas-microsoft-com:vml" xmlns:wp14="http://schemas.microsoft.com/office/word/2010/wordprocessingDrawing" xmlns:wp="http://schemas.openxmlformats.org/drawingml/2006/wordprocessingDrawing" xmlns:w10="urn:schemas-microsoft-com:office:word" xmlns:w="http://schemas.openxmlformats.org/wordprocessingml/2006/main" xmlns:w14="http://schemas.microsoft.com/office/word/2010/wordml" xmlns:wpg="http://schemas.microsoft.com/office/word/2010/wordprocessingGroup" xmlns:wpi="http://schemas.microsoft.com/office/word/2010/wordprocessingInk" xmlns:wne="http://schemas.microsoft.com/office/word/2006/wordml" xmlns:wps="http://schemas.microsoft.com/office/word/2010/wordprocessingShape" mc:Ignorable="w14 wp14">
+<w:hdr xmlns:a="http://schemas.openxmlformats.org/drawingml/2006/main" xmlns:a14="http://schemas.microsoft.com/office/drawing/2010/main" xmlns:w16se="http://schemas.microsoft.com/office/word/2015/wordml/symex" xmlns:w16cid="http://schemas.microsoft.com/office/word/2016/wordml/cid" xmlns:w15="http://schemas.microsoft.com/office/word/2012/wordml" xmlns:am3d="http://schemas.microsoft.com/office/drawing/2017/model3d" xmlns:aink="http://schemas.microsoft.com/office/drawing/2016/ink" xmlns:cx8="http://schemas.microsoft.com/office/drawing/2016/5/14/chartex" xmlns:cx7="http://schemas.microsoft.com/office/drawing/2016/5/13/chartex" xmlns:cx6="http://schemas.microsoft.com/office/drawing/2016/5/12/chartex" xmlns:cx5="http://schemas.microsoft.com/office/drawing/2016/5/11/chartex" xmlns:cx4="http://schemas.microsoft.com/office/drawing/2016/5/10/chartex" xmlns:cx3="http://schemas.microsoft.com/office/drawing/2016/5/9/chartex" xmlns:cx2="http://schemas.microsoft.com/office/drawing/2015/10/21/chartex" xmlns:cx1="http://schemas.microsoft.com/office/drawing/2015/9/8/chartex" xmlns:cx="http://schemas.microsoft.com/office/drawing/2014/chartex" xmlns:wpc="http://schemas.microsoft.com/office/word/2010/wordprocessingCanvas" xmlns:mc="http://schemas.openxmlformats.org/markup-compatibility/2006" xmlns:o="urn:schemas-microsoft-com:office:office" xmlns:r="http://schemas.openxmlformats.org/officeDocument/2006/relationships" xmlns:m="http://schemas.openxmlformats.org/officeDocument/2006/math" xmlns:v="urn:schemas-microsoft-com:vml" xmlns:wp14="http://schemas.microsoft.com/office/word/2010/wordprocessingDrawing" xmlns:wp="http://schemas.openxmlformats.org/drawingml/2006/wordprocessingDrawing" xmlns:w10="urn:schemas-microsoft-com:office:word" xmlns:w="http://schemas.openxmlformats.org/wordprocessingml/2006/main" xmlns:w14="http://schemas.microsoft.com/office/word/2010/wordml" xmlns:wpg="http://schemas.microsoft.com/office/word/2010/wordprocessingGroup" xmlns:wpi="http://schemas.microsoft.com/office/word/2010/wordprocessingInk" xmlns:wne="http://schemas.microsoft.com/office/word/2006/wordml" xmlns:wps="http://schemas.microsoft.com/office/word/2010/wordprocessingShape" mc:Ignorable="w14 wp14">
   <w:p>
     <w:pPr>
       <w:pStyle w:val="Koptekst"/>
@@ -19918,7 +18019,7 @@
             </wp:anchor>
           </w:drawing>
         </mc:Choice>
-        <mc:Fallback xmlns:cx="http://schemas.microsoft.com/office/drawing/2014/chartex" xmlns:cx1="http://schemas.microsoft.com/office/drawing/2015/9/8/chartex" xmlns:cx2="http://schemas.microsoft.com/office/drawing/2015/10/21/chartex" xmlns:cx3="http://schemas.microsoft.com/office/drawing/2016/5/9/chartex" xmlns:cx4="http://schemas.microsoft.com/office/drawing/2016/5/10/chartex" xmlns:cx5="http://schemas.microsoft.com/office/drawing/2016/5/11/chartex" xmlns:cx6="http://schemas.microsoft.com/office/drawing/2016/5/12/chartex" xmlns:cx7="http://schemas.microsoft.com/office/drawing/2016/5/13/chartex" xmlns:cx8="http://schemas.microsoft.com/office/drawing/2016/5/14/chartex" xmlns:aink="http://schemas.microsoft.com/office/drawing/2016/ink" xmlns:am3d="http://schemas.microsoft.com/office/drawing/2017/model3d" xmlns:w15="http://schemas.microsoft.com/office/word/2012/wordml" xmlns:w16cid="http://schemas.microsoft.com/office/word/2016/wordml/cid" xmlns:w16se="http://schemas.microsoft.com/office/word/2015/wordml/symex">
+        <mc:Fallback xmlns:w16se="http://schemas.microsoft.com/office/word/2015/wordml/symex" xmlns:w16cid="http://schemas.microsoft.com/office/word/2016/wordml/cid" xmlns:w15="http://schemas.microsoft.com/office/word/2012/wordml" xmlns:am3d="http://schemas.microsoft.com/office/drawing/2017/model3d" xmlns:aink="http://schemas.microsoft.com/office/drawing/2016/ink" xmlns:cx8="http://schemas.microsoft.com/office/drawing/2016/5/14/chartex" xmlns:cx7="http://schemas.microsoft.com/office/drawing/2016/5/13/chartex" xmlns:cx6="http://schemas.microsoft.com/office/drawing/2016/5/12/chartex" xmlns:cx5="http://schemas.microsoft.com/office/drawing/2016/5/11/chartex" xmlns:cx4="http://schemas.microsoft.com/office/drawing/2016/5/10/chartex" xmlns:cx3="http://schemas.microsoft.com/office/drawing/2016/5/9/chartex" xmlns:cx2="http://schemas.microsoft.com/office/drawing/2015/10/21/chartex" xmlns:cx1="http://schemas.microsoft.com/office/drawing/2015/9/8/chartex" xmlns:cx="http://schemas.microsoft.com/office/drawing/2014/chartex">
           <w:pict>
             <v:group id="Group 468" style="position:absolute;margin-left:0;margin-top:0;width:791.15pt;height:1in;z-index:251665408;mso-width-percent:1000;mso-height-percent:925;mso-position-horizontal:center;mso-position-horizontal-relative:page;mso-position-vertical:top;mso-position-vertical-relative:page;mso-width-percent:1000;mso-height-percent:925;mso-height-relative:top-margin-area" coordsize="15823,1439" coordorigin="8,9" o:spid="_x0000_s1026" w14:anchorId="5190D83E" o:gfxdata="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">
               <v:shapetype id="_x0000_t32" coordsize="21600,21600" o:oned="t" filled="f" o:spt="32" path="m,l21600,21600e">
@@ -19998,7 +18099,7 @@
             </wp:anchor>
           </w:drawing>
         </mc:Choice>
-        <mc:Fallback xmlns:cx="http://schemas.microsoft.com/office/drawing/2014/chartex" xmlns:cx1="http://schemas.microsoft.com/office/drawing/2015/9/8/chartex" xmlns:cx2="http://schemas.microsoft.com/office/drawing/2015/10/21/chartex" xmlns:cx3="http://schemas.microsoft.com/office/drawing/2016/5/9/chartex" xmlns:cx4="http://schemas.microsoft.com/office/drawing/2016/5/10/chartex" xmlns:cx5="http://schemas.microsoft.com/office/drawing/2016/5/11/chartex" xmlns:cx6="http://schemas.microsoft.com/office/drawing/2016/5/12/chartex" xmlns:cx7="http://schemas.microsoft.com/office/drawing/2016/5/13/chartex" xmlns:cx8="http://schemas.microsoft.com/office/drawing/2016/5/14/chartex" xmlns:aink="http://schemas.microsoft.com/office/drawing/2016/ink" xmlns:am3d="http://schemas.microsoft.com/office/drawing/2017/model3d" xmlns:w15="http://schemas.microsoft.com/office/word/2012/wordml" xmlns:w16cid="http://schemas.microsoft.com/office/word/2016/wordml/cid" xmlns:w16se="http://schemas.microsoft.com/office/word/2015/wordml/symex">
+        <mc:Fallback xmlns:w16se="http://schemas.microsoft.com/office/word/2015/wordml/symex" xmlns:w16cid="http://schemas.microsoft.com/office/word/2016/wordml/cid" xmlns:w15="http://schemas.microsoft.com/office/word/2012/wordml" xmlns:am3d="http://schemas.microsoft.com/office/drawing/2017/model3d" xmlns:aink="http://schemas.microsoft.com/office/drawing/2016/ink" xmlns:cx8="http://schemas.microsoft.com/office/drawing/2016/5/14/chartex" xmlns:cx7="http://schemas.microsoft.com/office/drawing/2016/5/13/chartex" xmlns:cx6="http://schemas.microsoft.com/office/drawing/2016/5/12/chartex" xmlns:cx5="http://schemas.microsoft.com/office/drawing/2016/5/11/chartex" xmlns:cx4="http://schemas.microsoft.com/office/drawing/2016/5/10/chartex" xmlns:cx3="http://schemas.microsoft.com/office/drawing/2016/5/9/chartex" xmlns:cx2="http://schemas.microsoft.com/office/drawing/2015/10/21/chartex" xmlns:cx1="http://schemas.microsoft.com/office/drawing/2015/9/8/chartex" xmlns:cx="http://schemas.microsoft.com/office/drawing/2014/chartex">
           <w:pict>
             <v:rect id="Rectangle 471" style="position:absolute;margin-left:0;margin-top:0;width:7.15pt;height:64.8pt;z-index:251664384;visibility:visible;mso-wrap-style:square;mso-width-percent:0;mso-height-percent:900;mso-wrap-distance-left:9pt;mso-wrap-distance-top:0;mso-wrap-distance-right:9pt;mso-wrap-distance-bottom:0;mso-position-horizontal:center;mso-position-horizontal-relative:right-margin-area;mso-position-vertical:top;mso-position-vertical-relative:page;mso-width-percent:0;mso-height-percent:900;mso-width-relative:page;mso-height-relative:top-margin-area;v-text-anchor:top" o:spid="_x0000_s1026" fillcolor="#918485 [3208]" strokecolor="#d34817 [3204]" w14:anchorId="7EE8CC65" o:gfxdata="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">
               <w10:wrap anchorx="margin" anchory="page"/>
@@ -20072,7 +18173,7 @@
             </wp:anchor>
           </w:drawing>
         </mc:Choice>
-        <mc:Fallback xmlns:cx="http://schemas.microsoft.com/office/drawing/2014/chartex" xmlns:cx1="http://schemas.microsoft.com/office/drawing/2015/9/8/chartex" xmlns:cx2="http://schemas.microsoft.com/office/drawing/2015/10/21/chartex" xmlns:cx3="http://schemas.microsoft.com/office/drawing/2016/5/9/chartex" xmlns:cx4="http://schemas.microsoft.com/office/drawing/2016/5/10/chartex" xmlns:cx5="http://schemas.microsoft.com/office/drawing/2016/5/11/chartex" xmlns:cx6="http://schemas.microsoft.com/office/drawing/2016/5/12/chartex" xmlns:cx7="http://schemas.microsoft.com/office/drawing/2016/5/13/chartex" xmlns:cx8="http://schemas.microsoft.com/office/drawing/2016/5/14/chartex" xmlns:aink="http://schemas.microsoft.com/office/drawing/2016/ink" xmlns:am3d="http://schemas.microsoft.com/office/drawing/2017/model3d" xmlns:w15="http://schemas.microsoft.com/office/word/2012/wordml" xmlns:w16cid="http://schemas.microsoft.com/office/word/2016/wordml/cid" xmlns:w16se="http://schemas.microsoft.com/office/word/2015/wordml/symex">
+        <mc:Fallback xmlns:w16se="http://schemas.microsoft.com/office/word/2015/wordml/symex" xmlns:w16cid="http://schemas.microsoft.com/office/word/2016/wordml/cid" xmlns:w15="http://schemas.microsoft.com/office/word/2012/wordml" xmlns:am3d="http://schemas.microsoft.com/office/drawing/2017/model3d" xmlns:aink="http://schemas.microsoft.com/office/drawing/2016/ink" xmlns:cx8="http://schemas.microsoft.com/office/drawing/2016/5/14/chartex" xmlns:cx7="http://schemas.microsoft.com/office/drawing/2016/5/13/chartex" xmlns:cx6="http://schemas.microsoft.com/office/drawing/2016/5/12/chartex" xmlns:cx5="http://schemas.microsoft.com/office/drawing/2016/5/11/chartex" xmlns:cx4="http://schemas.microsoft.com/office/drawing/2016/5/10/chartex" xmlns:cx3="http://schemas.microsoft.com/office/drawing/2016/5/9/chartex" xmlns:cx2="http://schemas.microsoft.com/office/drawing/2015/10/21/chartex" xmlns:cx1="http://schemas.microsoft.com/office/drawing/2015/9/8/chartex" xmlns:cx="http://schemas.microsoft.com/office/drawing/2014/chartex">
           <w:pict>
             <v:rect id="Rectangle 472" style="position:absolute;margin-left:0;margin-top:0;width:7.15pt;height:64.8pt;z-index:251663360;visibility:visible;mso-wrap-style:square;mso-width-percent:0;mso-height-percent:900;mso-wrap-distance-left:9pt;mso-wrap-distance-top:0;mso-wrap-distance-right:9pt;mso-wrap-distance-bottom:0;mso-position-horizontal:center;mso-position-horizontal-relative:left-margin-area;mso-position-vertical:top;mso-position-vertical-relative:page;mso-width-percent:0;mso-height-percent:900;mso-width-relative:page;mso-height-relative:top-margin-area;v-text-anchor:top" o:spid="_x0000_s1026" fillcolor="#918485 [3208]" strokecolor="#d34817 [3204]" w14:anchorId="1A099480" o:gfxdata="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">
               <w10:wrap anchorx="margin" anchory="page"/>
@@ -20162,14 +18263,12 @@
                               <w:lang w:val="nl-NL"/>
                             </w:rPr>
                           </w:pPr>
-                          <w:proofErr w:type="spellStart"/>
                           <w:r>
                             <w:rPr>
                               <w:lang w:val="nl-NL"/>
                             </w:rPr>
                             <w:t>SharpDocx</w:t>
                           </w:r>
-                          <w:proofErr w:type="spellEnd"/>
                         </w:p>
                       </w:txbxContent>
                     </wps:txbx>
@@ -20205,14 +18304,12 @@
                         <w:lang w:val="nl-NL"/>
                       </w:rPr>
                     </w:pPr>
-                    <w:proofErr w:type="spellStart"/>
                     <w:r>
                       <w:rPr>
                         <w:lang w:val="nl-NL"/>
                       </w:rPr>
                       <w:t>SharpDocx</w:t>
                     </w:r>
-                    <w:proofErr w:type="spellEnd"/>
                   </w:p>
                 </w:txbxContent>
               </v:textbox>
@@ -20302,7 +18399,7 @@
                               <w:lang w:val="nl-NL"/>
                               <w14:numForm w14:val="lining"/>
                             </w:rPr>
-                            <w:t>2</w:t>
+                            <w:t>4</w:t>
                           </w:r>
                           <w:r>
                             <w:rPr>
@@ -20368,7 +18465,7 @@
                         <w:lang w:val="nl-NL"/>
                         <w14:numForm w14:val="lining"/>
                       </w:rPr>
-                      <w:t>2</w:t>
+                      <w:t>4</w:t>
                     </w:r>
                     <w:r>
                       <w:rPr>
@@ -25417,7 +23514,7 @@
 </file>
 
 <file path=customXml/itemProps3.xml><?xml version="1.0" encoding="utf-8"?>
-<ds:datastoreItem xmlns:ds="http://schemas.openxmlformats.org/officeDocument/2006/customXml" ds:itemID="{7D62887D-8E7B-4ABF-B37D-CB7D2257707C}">
+<ds:datastoreItem xmlns:ds="http://schemas.openxmlformats.org/officeDocument/2006/customXml" ds:itemID="{80ADB3B3-36B9-4E7C-8CCC-2962BA63B31F}">
   <ds:schemaRefs>
     <ds:schemaRef ds:uri="http://schemas.openxmlformats.org/officeDocument/2006/bibliography"/>
   </ds:schemaRefs>

--- a/Samples/Documents/Tutorial.docx
+++ b/Samples/Documents/Tutorial.docx
@@ -113,8 +113,15 @@
                                     <w:lang w:val="en-US"/>
                                   </w:rPr>
                                   <w:br/>
+                                </w:r>
+                                <w:proofErr w:type="spellStart"/>
+                                <w:r>
+                                  <w:rPr>
+                                    <w:lang w:val="en-US"/>
+                                  </w:rPr>
                                   <w:t>egonl</w:t>
                                 </w:r>
+                                <w:proofErr w:type="spellEnd"/>
                                 <w:r>
                                   <w:br/>
                                 </w:r>
@@ -180,8 +187,15 @@
                               <w:lang w:val="en-US"/>
                             </w:rPr>
                             <w:br/>
+                          </w:r>
+                          <w:proofErr w:type="spellStart"/>
+                          <w:r>
+                            <w:rPr>
+                              <w:lang w:val="en-US"/>
+                            </w:rPr>
                             <w:t>egonl</w:t>
                           </w:r>
+                          <w:proofErr w:type="spellEnd"/>
                           <w:r>
                             <w:br/>
                           </w:r>
@@ -267,6 +281,7 @@
                                     <w:szCs w:val="72"/>
                                   </w:rPr>
                                 </w:pPr>
+                                <w:proofErr w:type="spellStart"/>
                                 <w:r>
                                   <w:rPr>
                                     <w:rFonts w:asciiTheme="majorHAnsi" w:hAnsiTheme="majorHAnsi" w:eastAsiaTheme="majorEastAsia" w:cstheme="majorBidi"/>
@@ -277,6 +292,7 @@
                                   </w:rPr>
                                   <w:t>SharpDocx</w:t>
                                 </w:r>
+                                <w:proofErr w:type="spellEnd"/>
                               </w:p>
                             </w:txbxContent>
                           </wps:txbx>
@@ -311,6 +327,7 @@
                               <w:szCs w:val="72"/>
                             </w:rPr>
                           </w:pPr>
+                          <w:proofErr w:type="spellStart"/>
                           <w:r>
                             <w:rPr>
                               <w:rFonts w:asciiTheme="majorHAnsi" w:hAnsiTheme="majorHAnsi" w:eastAsiaTheme="majorEastAsia" w:cstheme="majorBidi"/>
@@ -321,6 +338,7 @@
                             </w:rPr>
                             <w:t>SharpDocx</w:t>
                           </w:r>
+                          <w:proofErr w:type="spellEnd"/>
                         </w:p>
                       </w:txbxContent>
                     </v:textbox>
@@ -371,7 +389,21 @@
         <w:rPr>
           <w:lang w:val="en-US"/>
         </w:rPr>
-        <w:t xml:space="preserve">Generating documents with SharpDocx is a </w:t>
+        <w:t xml:space="preserve">Generating documents with </w:t>
+      </w:r>
+      <w:proofErr w:type="spellStart"/>
+      <w:r>
+        <w:rPr>
+          <w:lang w:val="en-US"/>
+        </w:rPr>
+        <w:t>SharpDocx</w:t>
+      </w:r>
+      <w:proofErr w:type="spellEnd"/>
+      <w:r>
+        <w:rPr>
+          <w:lang w:val="en-US"/>
+        </w:rPr>
+        <w:t xml:space="preserve"> is a </w:t>
       </w:r>
       <w:r>
         <w:rPr>
@@ -384,7 +416,9 @@
           <w:lang w:val="en-US"/>
         </w:rPr>
         <w:t xml:space="preserve"> process. First you create a view in Word. A view is a Word document which also contains C# code. Code can be inserted anywhere, e.g. </w:t>
-        <w:t xml:space="preserve">28-5-2020 00:09:20</w:t>
+        <w:t xml:space="preserve">28-5-2020 00:46:11</w:t>
+      </w:r>
+      <w:r>
         <w:t xml:space="preserve"> would insert the current date and time.</w:t>
       </w:r>
     </w:p>
@@ -557,7 +591,21 @@
         <w:rPr>
           <w:lang w:val="en-US"/>
         </w:rPr>
-        <w:t xml:space="preserve">Out of the box SharpDocx supports inserting text, tables, images and </w:t>
+        <w:t xml:space="preserve">Out of the box </w:t>
+      </w:r>
+      <w:proofErr w:type="spellStart"/>
+      <w:r>
+        <w:rPr>
+          <w:lang w:val="en-US"/>
+        </w:rPr>
+        <w:t>SharpDocx</w:t>
+      </w:r>
+      <w:proofErr w:type="spellEnd"/>
+      <w:r>
+        <w:rPr>
+          <w:lang w:val="en-US"/>
+        </w:rPr>
+        <w:t xml:space="preserve"> supports inserting text, tables, images and </w:t>
       </w:r>
       <w:r>
         <w:rPr>
@@ -634,7 +682,21 @@
         <w:rPr>
           <w:lang w:val="en-US"/>
         </w:rPr>
-        <w:t>If you want to do something that's not supported by SharpDocx, you can do so by creating your own document subclass. See the Inheritance example.</w:t>
+        <w:t xml:space="preserve">If you want to do something that's not supported by </w:t>
+      </w:r>
+      <w:proofErr w:type="spellStart"/>
+      <w:r>
+        <w:rPr>
+          <w:lang w:val="en-US"/>
+        </w:rPr>
+        <w:t>SharpDocx</w:t>
+      </w:r>
+      <w:proofErr w:type="spellEnd"/>
+      <w:r>
+        <w:rPr>
+          <w:lang w:val="en-US"/>
+        </w:rPr>
+        <w:t>, you can do so by creating your own document subclass. See the Inheritance example.</w:t>
       </w:r>
     </w:p>
     <w:p>
@@ -643,11 +705,19 @@
           <w:lang w:val="en-US"/>
         </w:rPr>
       </w:pPr>
-      <w:r>
-        <w:rPr>
-          <w:lang w:val="en-US"/>
-        </w:rPr>
-        <w:t>SharpDocx is inspired by Web technologies like ASP.NET and JSP. Developers familiar with those technologies should feel right at home.</w:t>
+      <w:proofErr w:type="spellStart"/>
+      <w:r>
+        <w:rPr>
+          <w:lang w:val="en-US"/>
+        </w:rPr>
+        <w:t>SharpDocx</w:t>
+      </w:r>
+      <w:proofErr w:type="spellEnd"/>
+      <w:r>
+        <w:rPr>
+          <w:lang w:val="en-US"/>
+        </w:rPr>
+        <w:t xml:space="preserve"> is inspired by Web technologies like ASP.NET and JSP. Developers familiar with those technologies should feel right at home.</w:t>
       </w:r>
     </w:p>
     <w:p>
@@ -660,7 +730,21 @@
         <w:rPr>
           <w:lang w:val="en-US"/>
         </w:rPr>
-        <w:t>Generating documents with SharpDocx can be very fast: a slightly modified Model sample produced 25 documents per second on my modest laptop. That’s 1500 documents per minute.</w:t>
+        <w:t xml:space="preserve">Generating documents with </w:t>
+      </w:r>
+      <w:proofErr w:type="spellStart"/>
+      <w:r>
+        <w:rPr>
+          <w:lang w:val="en-US"/>
+        </w:rPr>
+        <w:t>SharpDocx</w:t>
+      </w:r>
+      <w:proofErr w:type="spellEnd"/>
+      <w:r>
+        <w:rPr>
+          <w:lang w:val="en-US"/>
+        </w:rPr>
+        <w:t xml:space="preserve"> can be very fast: a slightly modified Model sample produced 25 documents per second on my modest laptop. That’s 1500 documents per minute.</w:t>
       </w:r>
       <w:r>
         <w:rPr>
@@ -751,7 +835,7 @@
         </w:rPr>
         <w:fldChar w:fldCharType="separate"/>
       </w:r>
-      <w:hyperlink w:history="1" w:anchor="_Toc32010234">
+      <w:hyperlink w:history="1" w:anchor="_Toc41517073">
         <w:r>
           <w:rPr>
             <w:rStyle w:val="Hyperlink"/>
@@ -779,7 +863,7 @@
             <w:noProof/>
             <w:webHidden/>
           </w:rPr>
-          <w:instrText xml:space="preserve"> PAGEREF _Toc32010234 \h </w:instrText>
+          <w:instrText xml:space="preserve"> PAGEREF _Toc41517073 \h </w:instrText>
         </w:r>
         <w:r>
           <w:rPr>
@@ -826,7 +910,7 @@
           <w:lang w:val="nl-NL" w:eastAsia="nl-NL"/>
         </w:rPr>
       </w:pPr>
-      <w:hyperlink w:history="1" w:anchor="_Toc32010235">
+      <w:hyperlink w:history="1" w:anchor="_Toc41517074">
         <w:r>
           <w:rPr>
             <w:rStyle w:val="Hyperlink"/>
@@ -854,7 +938,7 @@
             <w:noProof/>
             <w:webHidden/>
           </w:rPr>
-          <w:instrText xml:space="preserve"> PAGEREF _Toc32010235 \h </w:instrText>
+          <w:instrText xml:space="preserve"> PAGEREF _Toc41517074 \h </w:instrText>
         </w:r>
         <w:r>
           <w:rPr>
@@ -902,7 +986,7 @@
           <w:lang w:val="nl-NL" w:eastAsia="nl-NL"/>
         </w:rPr>
       </w:pPr>
-      <w:hyperlink w:history="1" w:anchor="_Toc32010236">
+      <w:hyperlink w:history="1" w:anchor="_Toc41517075">
         <w:r>
           <w:rPr>
             <w:rStyle w:val="Hyperlink"/>
@@ -930,7 +1014,82 @@
             <w:noProof/>
             <w:webHidden/>
           </w:rPr>
-          <w:instrText xml:space="preserve"> PAGEREF _Toc32010236 \h </w:instrText>
+          <w:instrText xml:space="preserve"> PAGEREF _Toc41517075 \h </w:instrText>
+        </w:r>
+        <w:r>
+          <w:rPr>
+            <w:noProof/>
+            <w:webHidden/>
+          </w:rPr>
+        </w:r>
+        <w:r>
+          <w:rPr>
+            <w:noProof/>
+            <w:webHidden/>
+          </w:rPr>
+          <w:fldChar w:fldCharType="separate"/>
+        </w:r>
+        <w:r>
+          <w:rPr>
+            <w:noProof/>
+            <w:webHidden/>
+          </w:rPr>
+          <w:t>4</w:t>
+        </w:r>
+        <w:r>
+          <w:rPr>
+            <w:noProof/>
+            <w:webHidden/>
+          </w:rPr>
+          <w:fldChar w:fldCharType="end"/>
+        </w:r>
+      </w:hyperlink>
+    </w:p>
+    <w:p>
+      <w:pPr>
+        <w:pStyle w:val="Inhopg2"/>
+        <w:tabs>
+          <w:tab w:val="right" w:pos="8297"/>
+        </w:tabs>
+        <w:rPr>
+          <w:rFonts w:cstheme="minorBidi"/>
+          <w:b w:val="0"/>
+          <w:bCs w:val="0"/>
+          <w:noProof/>
+          <w:sz w:val="22"/>
+          <w:szCs w:val="22"/>
+          <w:lang w:val="nl-NL" w:eastAsia="nl-NL"/>
+        </w:rPr>
+      </w:pPr>
+      <w:hyperlink w:history="1" w:anchor="_Toc41517076">
+        <w:r>
+          <w:rPr>
+            <w:rStyle w:val="Hyperlink"/>
+            <w:noProof/>
+            <w:lang w:val="en-US"/>
+          </w:rPr>
+          <w:t>Text block limitations</w:t>
+        </w:r>
+        <w:r>
+          <w:rPr>
+            <w:noProof/>
+            <w:webHidden/>
+          </w:rPr>
+          <w:tab/>
+        </w:r>
+        <w:r>
+          <w:rPr>
+            <w:noProof/>
+            <w:webHidden/>
+          </w:rPr>
+          <w:fldChar w:fldCharType="begin"/>
+        </w:r>
+        <w:r>
+          <w:rPr>
+            <w:noProof/>
+            <w:webHidden/>
+          </w:rPr>
+          <w:instrText xml:space="preserve"> PAGEREF _Toc41517076 \h </w:instrText>
         </w:r>
         <w:r>
           <w:rPr>
@@ -978,7 +1137,7 @@
           <w:lang w:val="nl-NL" w:eastAsia="nl-NL"/>
         </w:rPr>
       </w:pPr>
-      <w:hyperlink w:history="1" w:anchor="_Toc32010237">
+      <w:hyperlink w:history="1" w:anchor="_Toc41517077">
         <w:r>
           <w:rPr>
             <w:rStyle w:val="Hyperlink"/>
@@ -1006,7 +1165,7 @@
             <w:noProof/>
             <w:webHidden/>
           </w:rPr>
-          <w:instrText xml:space="preserve"> PAGEREF _Toc32010237 \h </w:instrText>
+          <w:instrText xml:space="preserve"> PAGEREF _Toc41517077 \h </w:instrText>
         </w:r>
         <w:r>
           <w:rPr>
@@ -1053,7 +1212,7 @@
           <w:lang w:val="nl-NL" w:eastAsia="nl-NL"/>
         </w:rPr>
       </w:pPr>
-      <w:hyperlink w:history="1" w:anchor="_Toc32010238">
+      <w:hyperlink w:history="1" w:anchor="_Toc41517078">
         <w:r>
           <w:rPr>
             <w:rStyle w:val="Hyperlink"/>
@@ -1080,7 +1239,7 @@
             <w:noProof/>
             <w:webHidden/>
           </w:rPr>
-          <w:instrText xml:space="preserve"> PAGEREF _Toc32010238 \h </w:instrText>
+          <w:instrText xml:space="preserve"> PAGEREF _Toc41517078 \h </w:instrText>
         </w:r>
         <w:r>
           <w:rPr>
@@ -1128,7 +1287,7 @@
           <w:lang w:val="nl-NL" w:eastAsia="nl-NL"/>
         </w:rPr>
       </w:pPr>
-      <w:hyperlink w:history="1" w:anchor="_Toc32010239">
+      <w:hyperlink w:history="1" w:anchor="_Toc41517079">
         <w:r>
           <w:rPr>
             <w:rStyle w:val="Hyperlink"/>
@@ -1156,7 +1315,7 @@
             <w:noProof/>
             <w:webHidden/>
           </w:rPr>
-          <w:instrText xml:space="preserve"> PAGEREF _Toc32010239 \h </w:instrText>
+          <w:instrText xml:space="preserve"> PAGEREF _Toc41517079 \h </w:instrText>
         </w:r>
         <w:r>
           <w:rPr>
@@ -1203,7 +1362,7 @@
           <w:lang w:val="nl-NL" w:eastAsia="nl-NL"/>
         </w:rPr>
       </w:pPr>
-      <w:hyperlink w:history="1" w:anchor="_Toc32010240">
+      <w:hyperlink w:history="1" w:anchor="_Toc41517080">
         <w:r>
           <w:rPr>
             <w:rStyle w:val="Hyperlink"/>
@@ -1231,7 +1390,7 @@
             <w:noProof/>
             <w:webHidden/>
           </w:rPr>
-          <w:instrText xml:space="preserve"> PAGEREF _Toc32010240 \h </w:instrText>
+          <w:instrText xml:space="preserve"> PAGEREF _Toc41517080 \h </w:instrText>
         </w:r>
         <w:r>
           <w:rPr>
@@ -1279,7 +1438,7 @@
           <w:lang w:val="nl-NL" w:eastAsia="nl-NL"/>
         </w:rPr>
       </w:pPr>
-      <w:hyperlink w:history="1" w:anchor="_Toc32010241">
+      <w:hyperlink w:history="1" w:anchor="_Toc41517081">
         <w:r>
           <w:rPr>
             <w:rStyle w:val="Hyperlink"/>
@@ -1307,7 +1466,7 @@
             <w:noProof/>
             <w:webHidden/>
           </w:rPr>
-          <w:instrText xml:space="preserve"> PAGEREF _Toc32010241 \h </w:instrText>
+          <w:instrText xml:space="preserve"> PAGEREF _Toc41517081 \h </w:instrText>
         </w:r>
         <w:r>
           <w:rPr>
@@ -1355,7 +1514,7 @@
           <w:lang w:val="nl-NL" w:eastAsia="nl-NL"/>
         </w:rPr>
       </w:pPr>
-      <w:hyperlink w:history="1" w:anchor="_Toc32010242">
+      <w:hyperlink w:history="1" w:anchor="_Toc41517082">
         <w:r>
           <w:rPr>
             <w:rStyle w:val="Hyperlink"/>
@@ -1383,7 +1542,7 @@
             <w:noProof/>
             <w:webHidden/>
           </w:rPr>
-          <w:instrText xml:space="preserve"> PAGEREF _Toc32010242 \h </w:instrText>
+          <w:instrText xml:space="preserve"> PAGEREF _Toc41517082 \h </w:instrText>
         </w:r>
         <w:r>
           <w:rPr>
@@ -1431,7 +1590,7 @@
           <w:lang w:val="nl-NL" w:eastAsia="nl-NL"/>
         </w:rPr>
       </w:pPr>
-      <w:hyperlink w:history="1" w:anchor="_Toc32010243">
+      <w:hyperlink w:history="1" w:anchor="_Toc41517083">
         <w:r>
           <w:rPr>
             <w:rStyle w:val="Hyperlink"/>
@@ -1459,7 +1618,7 @@
             <w:noProof/>
             <w:webHidden/>
           </w:rPr>
-          <w:instrText xml:space="preserve"> PAGEREF _Toc32010243 \h </w:instrText>
+          <w:instrText xml:space="preserve"> PAGEREF _Toc41517083 \h </w:instrText>
         </w:r>
         <w:r>
           <w:rPr>
@@ -1507,7 +1666,7 @@
           <w:lang w:val="nl-NL" w:eastAsia="nl-NL"/>
         </w:rPr>
       </w:pPr>
-      <w:hyperlink w:history="1" w:anchor="_Toc32010244">
+      <w:hyperlink w:history="1" w:anchor="_Toc41517084">
         <w:r>
           <w:rPr>
             <w:rStyle w:val="Hyperlink"/>
@@ -1535,7 +1694,7 @@
             <w:noProof/>
             <w:webHidden/>
           </w:rPr>
-          <w:instrText xml:space="preserve"> PAGEREF _Toc32010244 \h </w:instrText>
+          <w:instrText xml:space="preserve"> PAGEREF _Toc41517084 \h </w:instrText>
         </w:r>
         <w:r>
           <w:rPr>
@@ -1583,7 +1742,7 @@
           <w:lang w:val="nl-NL" w:eastAsia="nl-NL"/>
         </w:rPr>
       </w:pPr>
-      <w:hyperlink w:history="1" w:anchor="_Toc32010245">
+      <w:hyperlink w:history="1" w:anchor="_Toc41517085">
         <w:r>
           <w:rPr>
             <w:rStyle w:val="Hyperlink"/>
@@ -1611,7 +1770,7 @@
             <w:noProof/>
             <w:webHidden/>
           </w:rPr>
-          <w:instrText xml:space="preserve"> PAGEREF _Toc32010245 \h </w:instrText>
+          <w:instrText xml:space="preserve"> PAGEREF _Toc41517085 \h </w:instrText>
         </w:r>
         <w:r>
           <w:rPr>
@@ -1674,7 +1833,7 @@
           <w:lang w:val="en-US"/>
         </w:rPr>
       </w:pPr>
-      <w:bookmarkStart w:name="_Toc32010234" w:id="0"/>
+      <w:bookmarkStart w:name="_Toc41517073" w:id="0"/>
       <w:r>
         <w:rPr>
           <w:lang w:val="en-US"/>
@@ -1707,6 +1866,9 @@
           <w:lang w:val="en-US"/>
         </w:rPr>
         <w:t xml:space="preserve">. Like right </w:t>
+        <w:t xml:space="preserve"/>
+      </w:r>
+      <w:r>
         <w:t xml:space="preserve"/>
       </w:r>
       <w:r>
@@ -1810,7 +1972,7 @@
           <w:lang w:val="en-US"/>
         </w:rPr>
       </w:pPr>
-      <w:bookmarkStart w:name="_Toc32010235" w:id="1"/>
+      <w:bookmarkStart w:name="_Toc41517074" w:id="1"/>
       <w:r>
         <w:rPr>
           <w:lang w:val="en-US"/>
@@ -1835,13 +1997,41 @@
         <w:rPr>
           <w:lang w:val="en-US"/>
         </w:rPr>
-        <w:t xml:space="preserve">If you want to display the value of i, you can use </w:t>
-      </w:r>
-      <w:r>
-        <w:rPr>
-          <w:lang w:val="en-US"/>
-        </w:rPr>
-        <w:t>the Write method. Right now, i is</w:t>
+        <w:t xml:space="preserve">If you want to display the value of </w:t>
+      </w:r>
+      <w:proofErr w:type="spellStart"/>
+      <w:r>
+        <w:rPr>
+          <w:lang w:val="en-US"/>
+        </w:rPr>
+        <w:t>i</w:t>
+      </w:r>
+      <w:proofErr w:type="spellEnd"/>
+      <w:r>
+        <w:rPr>
+          <w:lang w:val="en-US"/>
+        </w:rPr>
+        <w:t xml:space="preserve">, you can use </w:t>
+      </w:r>
+      <w:r>
+        <w:rPr>
+          <w:lang w:val="en-US"/>
+        </w:rPr>
+        <w:t xml:space="preserve">the Write method. Right now, </w:t>
+      </w:r>
+      <w:proofErr w:type="spellStart"/>
+      <w:r>
+        <w:rPr>
+          <w:lang w:val="en-US"/>
+        </w:rPr>
+        <w:t>i</w:t>
+      </w:r>
+      <w:proofErr w:type="spellEnd"/>
+      <w:r>
+        <w:rPr>
+          <w:lang w:val="en-US"/>
+        </w:rPr>
+        <w:t xml:space="preserve"> is</w:t>
       </w:r>
       <w:r>
         <w:rPr>
@@ -1950,7 +2140,21 @@
         <w:rPr>
           <w:lang w:val="en-US"/>
         </w:rPr>
-        <w:t>There’s also a shorthand notation for the Write method: i is</w:t>
+        <w:t xml:space="preserve">There’s also a shorthand notation for the Write method: </w:t>
+      </w:r>
+      <w:proofErr w:type="spellStart"/>
+      <w:r>
+        <w:rPr>
+          <w:lang w:val="en-US"/>
+        </w:rPr>
+        <w:t>i</w:t>
+      </w:r>
+      <w:proofErr w:type="spellEnd"/>
+      <w:r>
+        <w:rPr>
+          <w:lang w:val="en-US"/>
+        </w:rPr>
+        <w:t xml:space="preserve"> is</w:t>
       </w:r>
       <w:r>
         <w:rPr>
@@ -1964,6 +2168,8 @@
         </w:rPr>
         <w:t xml:space="preserve"> </w:t>
         <w:t xml:space="preserve">1</w:t>
+      </w:r>
+      <w:r>
         <w:t xml:space="preserve">.</w:t>
       </w:r>
     </w:p>
@@ -2114,7 +2320,7 @@
           <w:lang w:val="en-US"/>
         </w:rPr>
       </w:pPr>
-      <w:bookmarkStart w:name="_Toc32010236" w:id="2"/>
+      <w:bookmarkStart w:name="_Toc41517075" w:id="2"/>
       <w:r>
         <w:rPr>
           <w:lang w:val="en-US"/>
@@ -2173,7 +2379,7 @@
         <w:t>In this case, any formatting will be lost because the code parser ignores any formatting.</w:t>
       </w:r>
     </w:p>
-    <w:p IpId="d13a66c56c75403984e0ab2f5a9eb365">
+    <w:p IpId="c5888191f270479b8a73a7ef51410ee4">
       <w:pPr>
         <w:rPr>
           <w:lang w:val="en-US"/>
@@ -2356,7 +2562,7 @@
         <w:t xml:space="preserve"/>
       </w:r>
     </w:p>
-    <w:p IpId="3cb47477c92a473b8fb40380298c1f11">
+    <w:p IpId="78a672251159410492d2b1436d2114c2">
       <w:pPr>
         <w:rPr>
           <w:lang w:val="en-US"/>
@@ -2391,18 +2597,6 @@
           <w:lang w:val="en-US"/>
         </w:rPr>
         <w:t>E.g.</w:t>
-      </w:r>
-      <w:r>
-        <w:rPr>
-          <w:lang w:val="en-US"/>
-        </w:rPr>
-        <w:t xml:space="preserve"> </w:t>
-      </w:r>
-      <w:r>
-        <w:rPr>
-          <w:lang w:val="en-US"/>
-        </w:rPr>
-        <w:t xml:space="preserve"> </w:t>
       </w:r>
     </w:p>
     <w:p>
@@ -2605,7 +2799,51 @@
           <w:shd w:val="clear" w:color="auto" w:fill="FFFFFF"/>
           <w:lang w:val="en-US"/>
         </w:rPr>
-        <w:t xml:space="preserve"> 'tuh-MAH-toh' is the </w:t>
+        <w:t> '</w:t>
+      </w:r>
+      <w:proofErr w:type="spellStart"/>
+      <w:r>
+        <w:rPr>
+          <w:rStyle w:val="tgc"/>
+          <w:rFonts w:cstheme="minorHAnsi"/>
+          <w:color w:val="222222"/>
+          <w:shd w:val="clear" w:color="auto" w:fill="FFFFFF"/>
+          <w:lang w:val="en-US"/>
+        </w:rPr>
+        <w:t>tuh</w:t>
+      </w:r>
+      <w:proofErr w:type="spellEnd"/>
+      <w:r>
+        <w:rPr>
+          <w:rStyle w:val="tgc"/>
+          <w:rFonts w:cstheme="minorHAnsi"/>
+          <w:color w:val="222222"/>
+          <w:shd w:val="clear" w:color="auto" w:fill="FFFFFF"/>
+          <w:lang w:val="en-US"/>
+        </w:rPr>
+        <w:t>-MAH-</w:t>
+      </w:r>
+      <w:proofErr w:type="spellStart"/>
+      <w:r>
+        <w:rPr>
+          <w:rStyle w:val="tgc"/>
+          <w:rFonts w:cstheme="minorHAnsi"/>
+          <w:color w:val="222222"/>
+          <w:shd w:val="clear" w:color="auto" w:fill="FFFFFF"/>
+          <w:lang w:val="en-US"/>
+        </w:rPr>
+        <w:t>toh</w:t>
+      </w:r>
+      <w:proofErr w:type="spellEnd"/>
+      <w:r>
+        <w:rPr>
+          <w:rStyle w:val="tgc"/>
+          <w:rFonts w:cstheme="minorHAnsi"/>
+          <w:color w:val="222222"/>
+          <w:shd w:val="clear" w:color="auto" w:fill="FFFFFF"/>
+          <w:lang w:val="en-US"/>
+        </w:rPr>
+        <w:t xml:space="preserve">' is the </w:t>
       </w:r>
       <w:r>
         <w:rPr>
@@ -2636,7 +2874,51 @@
           <w:shd w:val="clear" w:color="auto" w:fill="FFFFFF"/>
           <w:lang w:val="en-US"/>
         </w:rPr>
-        <w:t> in the UK and is accepted in the US regions of New England along with parts of the lower East Coast, while 'tuh-MAY-toh' is found almost everywhere else.</w:t>
+        <w:t> in the UK and is accepted in the US regions of New England along with parts of the lower East Coast, while '</w:t>
+      </w:r>
+      <w:proofErr w:type="spellStart"/>
+      <w:r>
+        <w:rPr>
+          <w:rStyle w:val="tgc"/>
+          <w:rFonts w:cstheme="minorHAnsi"/>
+          <w:color w:val="222222"/>
+          <w:shd w:val="clear" w:color="auto" w:fill="FFFFFF"/>
+          <w:lang w:val="en-US"/>
+        </w:rPr>
+        <w:t>tuh</w:t>
+      </w:r>
+      <w:proofErr w:type="spellEnd"/>
+      <w:r>
+        <w:rPr>
+          <w:rStyle w:val="tgc"/>
+          <w:rFonts w:cstheme="minorHAnsi"/>
+          <w:color w:val="222222"/>
+          <w:shd w:val="clear" w:color="auto" w:fill="FFFFFF"/>
+          <w:lang w:val="en-US"/>
+        </w:rPr>
+        <w:t>-MAY-</w:t>
+      </w:r>
+      <w:proofErr w:type="spellStart"/>
+      <w:r>
+        <w:rPr>
+          <w:rStyle w:val="tgc"/>
+          <w:rFonts w:cstheme="minorHAnsi"/>
+          <w:color w:val="222222"/>
+          <w:shd w:val="clear" w:color="auto" w:fill="FFFFFF"/>
+          <w:lang w:val="en-US"/>
+        </w:rPr>
+        <w:t>toh</w:t>
+      </w:r>
+      <w:proofErr w:type="spellEnd"/>
+      <w:r>
+        <w:rPr>
+          <w:rStyle w:val="tgc"/>
+          <w:rFonts w:cstheme="minorHAnsi"/>
+          <w:color w:val="222222"/>
+          <w:shd w:val="clear" w:color="auto" w:fill="FFFFFF"/>
+          <w:lang w:val="en-US"/>
+        </w:rPr>
+        <w:t>' is found almost everywhere else.</w:t>
       </w:r>
     </w:p>
     <w:p>
@@ -2646,14 +2928,16 @@
           <w:lang w:val="en-US"/>
         </w:rPr>
       </w:pPr>
+      <w:bookmarkStart w:name="_Toc41517076" w:id="3"/>
       <w:r>
         <w:rPr>
           <w:lang w:val="en-US"/>
         </w:rPr>
         <w:t>Text block limitations</w:t>
       </w:r>
+      <w:bookmarkEnd w:id="3"/>
     </w:p>
-    <w:p IpId="9dd8bfc314014ab789690b77118e91e9">
+    <w:p IpId="b4b71a41097d4f3cbb308cc5d5a1f3a3">
       <w:pPr>
         <w:rPr>
           <w:lang w:val="en-US"/>
@@ -2663,6 +2947,12 @@
         <w:rPr>
           <w:lang w:val="en-US"/>
         </w:rPr>
+        <w:t xml:space="preserve">1. </w:t>
+      </w:r>
+      <w:r>
+        <w:rPr>
+          <w:lang w:val="en-US"/>
+        </w:rPr>
         <w:t>Y</w:t>
       </w:r>
       <w:r>
@@ -2681,15 +2971,13 @@
         <w:rPr>
           <w:lang w:val="en-US"/>
         </w:rPr>
-        <w:t xml:space="preserve">However, it might also give </w:t>
-      </w:r>
-      <w:bookmarkStart w:name="_GoBack" w:id="3"/>
-      <w:bookmarkEnd w:id="3"/>
-      <w:r>
-        <w:rPr>
-          <w:lang w:val="en-US"/>
-        </w:rPr>
-        <w:t>some unexpected results:</w:t>
+        <w:t>However, it might al</w:t>
+      </w:r>
+      <w:r>
+        <w:rPr>
+          <w:lang w:val="en-US"/>
+        </w:rPr>
+        <w:t>so give some unexpected results.</w:t>
       </w:r>
     </w:p>
     <w:p>
@@ -2702,13 +2990,132 @@
         <w:rPr>
           <w:lang w:val="en-US"/>
         </w:rPr>
+        <w:t xml:space="preserve">2. </w:t>
+      </w:r>
+      <w:r>
+        <w:rPr>
+          <w:lang w:val="en-US"/>
+        </w:rPr>
+        <w:t>T</w:t>
+      </w:r>
+      <w:bookmarkStart w:name="_GoBack" w:id="4"/>
+      <w:bookmarkEnd w:id="4"/>
+      <w:r>
+        <w:rPr>
+          <w:lang w:val="en-US"/>
+        </w:rPr>
+        <w:t>ext blocks can’t share paragraphs. That means that you can’t write &lt;</w:t>
+      </w:r>
+      <w:r>
+        <w:rPr>
+          <w:noProof/>
+          <w:sz w:val="2"/>
+          <w:szCs w:val="2"/>
+          <w:lang w:val="en-US"/>
+        </w:rPr>
+        <w:t xml:space="preserve"> </w:t>
+      </w:r>
+      <w:r>
+        <w:rPr>
+          <w:lang w:val="en-US"/>
+        </w:rPr>
+        <w:t>% } } %</w:t>
+      </w:r>
+      <w:r>
+        <w:rPr>
+          <w:noProof/>
+          <w:sz w:val="2"/>
+          <w:szCs w:val="2"/>
+          <w:lang w:val="en-US"/>
+        </w:rPr>
+        <w:t xml:space="preserve"> </w:t>
+      </w:r>
+      <w:r>
+        <w:rPr>
+          <w:lang w:val="en-US"/>
+        </w:rPr>
+        <w:t>&gt; to end two text blocks. Instead, use two paragraphs</w:t>
+      </w:r>
+      <w:r>
+        <w:rPr>
+          <w:lang w:val="en-US"/>
+        </w:rPr>
+        <w:t>, each</w:t>
+      </w:r>
+      <w:r>
+        <w:rPr>
+          <w:lang w:val="en-US"/>
+        </w:rPr>
+        <w:t xml:space="preserve"> containing &lt;</w:t>
+      </w:r>
+      <w:r>
+        <w:rPr>
+          <w:noProof/>
+          <w:sz w:val="2"/>
+          <w:szCs w:val="2"/>
+          <w:lang w:val="en-US"/>
+        </w:rPr>
+        <w:t xml:space="preserve"> </w:t>
+      </w:r>
+      <w:r>
+        <w:rPr>
+          <w:lang w:val="en-US"/>
+        </w:rPr>
+        <w:t>% } %</w:t>
+      </w:r>
+      <w:r>
+        <w:rPr>
+          <w:noProof/>
+          <w:sz w:val="2"/>
+          <w:szCs w:val="2"/>
+          <w:lang w:val="en-US"/>
+        </w:rPr>
+        <w:t xml:space="preserve"> </w:t>
+      </w:r>
+      <w:r>
+        <w:rPr>
+          <w:lang w:val="en-US"/>
+        </w:rPr>
+        <w:t>&gt;.</w:t>
+      </w:r>
+    </w:p>
+    <w:p>
+      <w:pPr>
+        <w:rPr>
+          <w:lang w:val="en-US"/>
+        </w:rPr>
+      </w:pPr>
+      <w:r>
+        <w:rPr>
+          <w:lang w:val="en-US"/>
+        </w:rPr>
+        <w:t xml:space="preserve">3. </w:t>
+      </w:r>
+      <w:r>
+        <w:rPr>
+          <w:lang w:val="en-US"/>
+        </w:rPr>
         <w:t>Also, text blocks in e</w:t>
       </w:r>
       <w:r>
         <w:rPr>
           <w:lang w:val="en-US"/>
         </w:rPr>
-        <w:t>lse statements are at the moment not supported by SharpDocx. Instead, use another if statement.</w:t>
+        <w:t xml:space="preserve">lse statements are at the moment not supported by </w:t>
+      </w:r>
+      <w:proofErr w:type="spellStart"/>
+      <w:r>
+        <w:rPr>
+          <w:lang w:val="en-US"/>
+        </w:rPr>
+        <w:t>SharpDocx</w:t>
+      </w:r>
+      <w:proofErr w:type="spellEnd"/>
+      <w:r>
+        <w:rPr>
+          <w:lang w:val="en-US"/>
+        </w:rPr>
+        <w:t>. Instead, use another if statement.</w:t>
       </w:r>
     </w:p>
     <w:p>
@@ -2731,7 +3138,7 @@
           <w:lang w:val="en-US"/>
         </w:rPr>
       </w:pPr>
-      <w:bookmarkStart w:name="_Toc32010237" w:id="4"/>
+      <w:bookmarkStart w:name="_Toc41517077" w:id="5"/>
       <w:r>
         <w:rPr>
           <w:lang w:val="en-US"/>
@@ -2739,9 +3146,9 @@
         <w:lastRenderedPageBreak/>
         <w:t>Loops</w:t>
       </w:r>
-      <w:bookmarkEnd w:id="4"/>
+      <w:bookmarkEnd w:id="5"/>
     </w:p>
-    <w:p IpId="948ab0b621c3472596e7a388b98e443e">
+    <w:p IpId="79f0b2cd7a9c427790c42a6f106d86dd">
       <w:pPr>
         <w:rPr>
           <w:lang w:val="en-US"/>
@@ -2868,7 +3275,21 @@
         <w:rPr>
           <w:lang w:val="en-US"/>
         </w:rPr>
-        <w:t xml:space="preserve"> of i is</w:t>
+        <w:t xml:space="preserve"> of </w:t>
+      </w:r>
+      <w:proofErr w:type="spellStart"/>
+      <w:r>
+        <w:rPr>
+          <w:lang w:val="en-US"/>
+        </w:rPr>
+        <w:t>i</w:t>
+      </w:r>
+      <w:proofErr w:type="spellEnd"/>
+      <w:r>
+        <w:rPr>
+          <w:lang w:val="en-US"/>
+        </w:rPr>
+        <w:t xml:space="preserve"> is</w:t>
       </w:r>
       <w:r>
         <w:rPr>
@@ -2877,6 +3298,8 @@
         </w:rPr>
         <w:t xml:space="preserve"> </w:t>
         <w:t xml:space="preserve">1</w:t>
+      </w:r>
+      <w:r>
         <w:t xml:space="preserve">.</w:t>
       </w:r>
       <w:r>
@@ -2886,11 +3309,19 @@
         </w:rPr>
         <w:br/>
       </w:r>
-      <w:r>
-        <w:rPr>
-          <w:lang w:val="en-US"/>
-        </w:rPr>
-        <w:t xml:space="preserve">i </w:t>
+      <w:proofErr w:type="spellStart"/>
+      <w:r>
+        <w:rPr>
+          <w:lang w:val="en-US"/>
+        </w:rPr>
+        <w:t>i</w:t>
+      </w:r>
+      <w:proofErr w:type="spellEnd"/>
+      <w:r>
+        <w:rPr>
+          <w:lang w:val="en-US"/>
+        </w:rPr>
+        <w:t xml:space="preserve"> </w:t>
       </w:r>
       <w:r>
         <w:rPr>
@@ -2918,6 +3349,9 @@
         </w:rPr>
         <w:t xml:space="preserve"/>
         <w:t xml:space="preserve">1</w:t>
+      </w:r>
+      <w:r>
+        <w:t xml:space="preserve"/>
       </w:r>
     </w:p>
     <w:p>
@@ -3010,7 +3444,21 @@
         <w:rPr>
           <w:lang w:val="en-US"/>
         </w:rPr>
-        <w:t xml:space="preserve"> of i is</w:t>
+        <w:t xml:space="preserve"> of </w:t>
+      </w:r>
+      <w:proofErr w:type="spellStart"/>
+      <w:r>
+        <w:rPr>
+          <w:lang w:val="en-US"/>
+        </w:rPr>
+        <w:t>i</w:t>
+      </w:r>
+      <w:proofErr w:type="spellEnd"/>
+      <w:r>
+        <w:rPr>
+          <w:lang w:val="en-US"/>
+        </w:rPr>
+        <w:t xml:space="preserve"> is</w:t>
       </w:r>
       <w:r>
         <w:rPr>
@@ -3019,6 +3467,8 @@
         </w:rPr>
         <w:t xml:space="preserve"> </w:t>
         <w:t xml:space="preserve">2</w:t>
+      </w:r>
+      <w:r>
         <w:t xml:space="preserve">.</w:t>
       </w:r>
       <w:r>
@@ -3028,11 +3478,19 @@
         </w:rPr>
         <w:br/>
       </w:r>
-      <w:r>
-        <w:rPr>
-          <w:lang w:val="en-US"/>
-        </w:rPr>
-        <w:t xml:space="preserve">i </w:t>
+      <w:proofErr w:type="spellStart"/>
+      <w:r>
+        <w:rPr>
+          <w:lang w:val="en-US"/>
+        </w:rPr>
+        <w:t>i</w:t>
+      </w:r>
+      <w:proofErr w:type="spellEnd"/>
+      <w:r>
+        <w:rPr>
+          <w:lang w:val="en-US"/>
+        </w:rPr>
+        <w:t xml:space="preserve"> </w:t>
       </w:r>
       <w:r>
         <w:rPr>
@@ -3060,6 +3518,9 @@
         </w:rPr>
         <w:t xml:space="preserve"/>
         <w:t xml:space="preserve">4</w:t>
+      </w:r>
+      <w:r>
+        <w:t xml:space="preserve"/>
       </w:r>
     </w:p>
     <w:p>
@@ -3152,7 +3613,21 @@
         <w:rPr>
           <w:lang w:val="en-US"/>
         </w:rPr>
-        <w:t xml:space="preserve"> of i is</w:t>
+        <w:t xml:space="preserve"> of </w:t>
+      </w:r>
+      <w:proofErr w:type="spellStart"/>
+      <w:r>
+        <w:rPr>
+          <w:lang w:val="en-US"/>
+        </w:rPr>
+        <w:t>i</w:t>
+      </w:r>
+      <w:proofErr w:type="spellEnd"/>
+      <w:r>
+        <w:rPr>
+          <w:lang w:val="en-US"/>
+        </w:rPr>
+        <w:t xml:space="preserve"> is</w:t>
       </w:r>
       <w:r>
         <w:rPr>
@@ -3161,6 +3636,8 @@
         </w:rPr>
         <w:t xml:space="preserve"> </w:t>
         <w:t xml:space="preserve">3</w:t>
+      </w:r>
+      <w:r>
         <w:t xml:space="preserve">.</w:t>
       </w:r>
       <w:r>
@@ -3170,11 +3647,19 @@
         </w:rPr>
         <w:br/>
       </w:r>
-      <w:r>
-        <w:rPr>
-          <w:lang w:val="en-US"/>
-        </w:rPr>
-        <w:t xml:space="preserve">i </w:t>
+      <w:proofErr w:type="spellStart"/>
+      <w:r>
+        <w:rPr>
+          <w:lang w:val="en-US"/>
+        </w:rPr>
+        <w:t>i</w:t>
+      </w:r>
+      <w:proofErr w:type="spellEnd"/>
+      <w:r>
+        <w:rPr>
+          <w:lang w:val="en-US"/>
+        </w:rPr>
+        <w:t xml:space="preserve"> </w:t>
       </w:r>
       <w:r>
         <w:rPr>
@@ -3202,6 +3687,9 @@
         </w:rPr>
         <w:t xml:space="preserve"/>
         <w:t xml:space="preserve">9</w:t>
+      </w:r>
+      <w:r>
+        <w:t xml:space="preserve"/>
       </w:r>
     </w:p>
     <w:p>
@@ -3294,7 +3782,21 @@
         <w:rPr>
           <w:lang w:val="en-US"/>
         </w:rPr>
-        <w:t xml:space="preserve"> of i is</w:t>
+        <w:t xml:space="preserve"> of </w:t>
+      </w:r>
+      <w:proofErr w:type="spellStart"/>
+      <w:r>
+        <w:rPr>
+          <w:lang w:val="en-US"/>
+        </w:rPr>
+        <w:t>i</w:t>
+      </w:r>
+      <w:proofErr w:type="spellEnd"/>
+      <w:r>
+        <w:rPr>
+          <w:lang w:val="en-US"/>
+        </w:rPr>
+        <w:t xml:space="preserve"> is</w:t>
       </w:r>
       <w:r>
         <w:rPr>
@@ -3303,6 +3805,8 @@
         </w:rPr>
         <w:t xml:space="preserve"> </w:t>
         <w:t xml:space="preserve">4</w:t>
+      </w:r>
+      <w:r>
         <w:t xml:space="preserve">.</w:t>
       </w:r>
       <w:r>
@@ -3312,11 +3816,19 @@
         </w:rPr>
         <w:br/>
       </w:r>
-      <w:r>
-        <w:rPr>
-          <w:lang w:val="en-US"/>
-        </w:rPr>
-        <w:t xml:space="preserve">i </w:t>
+      <w:proofErr w:type="spellStart"/>
+      <w:r>
+        <w:rPr>
+          <w:lang w:val="en-US"/>
+        </w:rPr>
+        <w:t>i</w:t>
+      </w:r>
+      <w:proofErr w:type="spellEnd"/>
+      <w:r>
+        <w:rPr>
+          <w:lang w:val="en-US"/>
+        </w:rPr>
+        <w:t xml:space="preserve"> </w:t>
       </w:r>
       <w:r>
         <w:rPr>
@@ -3344,6 +3856,9 @@
         </w:rPr>
         <w:t xml:space="preserve"/>
         <w:t xml:space="preserve">16</w:t>
+      </w:r>
+      <w:r>
+        <w:t xml:space="preserve"/>
       </w:r>
     </w:p>
     <w:p>
@@ -3436,7 +3951,21 @@
         <w:rPr>
           <w:lang w:val="en-US"/>
         </w:rPr>
-        <w:t xml:space="preserve"> of i is</w:t>
+        <w:t xml:space="preserve"> of </w:t>
+      </w:r>
+      <w:proofErr w:type="spellStart"/>
+      <w:r>
+        <w:rPr>
+          <w:lang w:val="en-US"/>
+        </w:rPr>
+        <w:t>i</w:t>
+      </w:r>
+      <w:proofErr w:type="spellEnd"/>
+      <w:r>
+        <w:rPr>
+          <w:lang w:val="en-US"/>
+        </w:rPr>
+        <w:t xml:space="preserve"> is</w:t>
       </w:r>
       <w:r>
         <w:rPr>
@@ -3445,6 +3974,8 @@
         </w:rPr>
         <w:t xml:space="preserve"> </w:t>
         <w:t xml:space="preserve">5</w:t>
+      </w:r>
+      <w:r>
         <w:t xml:space="preserve">.</w:t>
       </w:r>
       <w:r>
@@ -3454,11 +3985,19 @@
         </w:rPr>
         <w:br/>
       </w:r>
-      <w:r>
-        <w:rPr>
-          <w:lang w:val="en-US"/>
-        </w:rPr>
-        <w:t xml:space="preserve">i </w:t>
+      <w:proofErr w:type="spellStart"/>
+      <w:r>
+        <w:rPr>
+          <w:lang w:val="en-US"/>
+        </w:rPr>
+        <w:t>i</w:t>
+      </w:r>
+      <w:proofErr w:type="spellEnd"/>
+      <w:r>
+        <w:rPr>
+          <w:lang w:val="en-US"/>
+        </w:rPr>
+        <w:t xml:space="preserve"> </w:t>
       </w:r>
       <w:r>
         <w:rPr>
@@ -3486,6 +4025,9 @@
         </w:rPr>
         <w:t xml:space="preserve"/>
         <w:t xml:space="preserve">25</w:t>
+      </w:r>
+      <w:r>
+        <w:t xml:space="preserve"/>
       </w:r>
     </w:p>
     <w:p>
@@ -3578,7 +4120,21 @@
         <w:rPr>
           <w:lang w:val="en-US"/>
         </w:rPr>
-        <w:t xml:space="preserve"> of i is</w:t>
+        <w:t xml:space="preserve"> of </w:t>
+      </w:r>
+      <w:proofErr w:type="spellStart"/>
+      <w:r>
+        <w:rPr>
+          <w:lang w:val="en-US"/>
+        </w:rPr>
+        <w:t>i</w:t>
+      </w:r>
+      <w:proofErr w:type="spellEnd"/>
+      <w:r>
+        <w:rPr>
+          <w:lang w:val="en-US"/>
+        </w:rPr>
+        <w:t xml:space="preserve"> is</w:t>
       </w:r>
       <w:r>
         <w:rPr>
@@ -3587,6 +4143,8 @@
         </w:rPr>
         <w:t xml:space="preserve"> </w:t>
         <w:t xml:space="preserve">6</w:t>
+      </w:r>
+      <w:r>
         <w:t xml:space="preserve">.</w:t>
       </w:r>
       <w:r>
@@ -3596,11 +4154,19 @@
         </w:rPr>
         <w:br/>
       </w:r>
-      <w:r>
-        <w:rPr>
-          <w:lang w:val="en-US"/>
-        </w:rPr>
-        <w:t xml:space="preserve">i </w:t>
+      <w:proofErr w:type="spellStart"/>
+      <w:r>
+        <w:rPr>
+          <w:lang w:val="en-US"/>
+        </w:rPr>
+        <w:t>i</w:t>
+      </w:r>
+      <w:proofErr w:type="spellEnd"/>
+      <w:r>
+        <w:rPr>
+          <w:lang w:val="en-US"/>
+        </w:rPr>
+        <w:t xml:space="preserve"> </w:t>
       </w:r>
       <w:r>
         <w:rPr>
@@ -3628,6 +4194,9 @@
         </w:rPr>
         <w:t xml:space="preserve"/>
         <w:t xml:space="preserve">36</w:t>
+      </w:r>
+      <w:r>
+        <w:t xml:space="preserve"/>
       </w:r>
     </w:p>
     <w:p>
@@ -3720,7 +4289,21 @@
         <w:rPr>
           <w:lang w:val="en-US"/>
         </w:rPr>
-        <w:t xml:space="preserve"> of i is</w:t>
+        <w:t xml:space="preserve"> of </w:t>
+      </w:r>
+      <w:proofErr w:type="spellStart"/>
+      <w:r>
+        <w:rPr>
+          <w:lang w:val="en-US"/>
+        </w:rPr>
+        <w:t>i</w:t>
+      </w:r>
+      <w:proofErr w:type="spellEnd"/>
+      <w:r>
+        <w:rPr>
+          <w:lang w:val="en-US"/>
+        </w:rPr>
+        <w:t xml:space="preserve"> is</w:t>
       </w:r>
       <w:r>
         <w:rPr>
@@ -3729,6 +4312,8 @@
         </w:rPr>
         <w:t xml:space="preserve"> </w:t>
         <w:t xml:space="preserve">7</w:t>
+      </w:r>
+      <w:r>
         <w:t xml:space="preserve">.</w:t>
       </w:r>
       <w:r>
@@ -3738,11 +4323,19 @@
         </w:rPr>
         <w:br/>
       </w:r>
-      <w:r>
-        <w:rPr>
-          <w:lang w:val="en-US"/>
-        </w:rPr>
-        <w:t xml:space="preserve">i </w:t>
+      <w:proofErr w:type="spellStart"/>
+      <w:r>
+        <w:rPr>
+          <w:lang w:val="en-US"/>
+        </w:rPr>
+        <w:t>i</w:t>
+      </w:r>
+      <w:proofErr w:type="spellEnd"/>
+      <w:r>
+        <w:rPr>
+          <w:lang w:val="en-US"/>
+        </w:rPr>
+        <w:t xml:space="preserve"> </w:t>
       </w:r>
       <w:r>
         <w:rPr>
@@ -3770,6 +4363,9 @@
         </w:rPr>
         <w:t xml:space="preserve"/>
         <w:t xml:space="preserve">49</w:t>
+      </w:r>
+      <w:r>
+        <w:t xml:space="preserve"/>
       </w:r>
     </w:p>
     <w:p>
@@ -3862,7 +4458,21 @@
         <w:rPr>
           <w:lang w:val="en-US"/>
         </w:rPr>
-        <w:t xml:space="preserve"> of i is</w:t>
+        <w:t xml:space="preserve"> of </w:t>
+      </w:r>
+      <w:proofErr w:type="spellStart"/>
+      <w:r>
+        <w:rPr>
+          <w:lang w:val="en-US"/>
+        </w:rPr>
+        <w:t>i</w:t>
+      </w:r>
+      <w:proofErr w:type="spellEnd"/>
+      <w:r>
+        <w:rPr>
+          <w:lang w:val="en-US"/>
+        </w:rPr>
+        <w:t xml:space="preserve"> is</w:t>
       </w:r>
       <w:r>
         <w:rPr>
@@ -3871,6 +4481,8 @@
         </w:rPr>
         <w:t xml:space="preserve"> </w:t>
         <w:t xml:space="preserve">8</w:t>
+      </w:r>
+      <w:r>
         <w:t xml:space="preserve">.</w:t>
       </w:r>
       <w:r>
@@ -3880,11 +4492,19 @@
         </w:rPr>
         <w:br/>
       </w:r>
-      <w:r>
-        <w:rPr>
-          <w:lang w:val="en-US"/>
-        </w:rPr>
-        <w:t xml:space="preserve">i </w:t>
+      <w:proofErr w:type="spellStart"/>
+      <w:r>
+        <w:rPr>
+          <w:lang w:val="en-US"/>
+        </w:rPr>
+        <w:t>i</w:t>
+      </w:r>
+      <w:proofErr w:type="spellEnd"/>
+      <w:r>
+        <w:rPr>
+          <w:lang w:val="en-US"/>
+        </w:rPr>
+        <w:t xml:space="preserve"> </w:t>
       </w:r>
       <w:r>
         <w:rPr>
@@ -3912,6 +4532,9 @@
         </w:rPr>
         <w:t xml:space="preserve"/>
         <w:t xml:space="preserve">64</w:t>
+      </w:r>
+      <w:r>
+        <w:t xml:space="preserve"/>
       </w:r>
     </w:p>
     <w:p>
@@ -4004,7 +4627,21 @@
         <w:rPr>
           <w:lang w:val="en-US"/>
         </w:rPr>
-        <w:t xml:space="preserve"> of i is</w:t>
+        <w:t xml:space="preserve"> of </w:t>
+      </w:r>
+      <w:proofErr w:type="spellStart"/>
+      <w:r>
+        <w:rPr>
+          <w:lang w:val="en-US"/>
+        </w:rPr>
+        <w:t>i</w:t>
+      </w:r>
+      <w:proofErr w:type="spellEnd"/>
+      <w:r>
+        <w:rPr>
+          <w:lang w:val="en-US"/>
+        </w:rPr>
+        <w:t xml:space="preserve"> is</w:t>
       </w:r>
       <w:r>
         <w:rPr>
@@ -4013,6 +4650,8 @@
         </w:rPr>
         <w:t xml:space="preserve"> </w:t>
         <w:t xml:space="preserve">9</w:t>
+      </w:r>
+      <w:r>
         <w:t xml:space="preserve">.</w:t>
       </w:r>
       <w:r>
@@ -4022,11 +4661,19 @@
         </w:rPr>
         <w:br/>
       </w:r>
-      <w:r>
-        <w:rPr>
-          <w:lang w:val="en-US"/>
-        </w:rPr>
-        <w:t xml:space="preserve">i </w:t>
+      <w:proofErr w:type="spellStart"/>
+      <w:r>
+        <w:rPr>
+          <w:lang w:val="en-US"/>
+        </w:rPr>
+        <w:t>i</w:t>
+      </w:r>
+      <w:proofErr w:type="spellEnd"/>
+      <w:r>
+        <w:rPr>
+          <w:lang w:val="en-US"/>
+        </w:rPr>
+        <w:t xml:space="preserve"> </w:t>
       </w:r>
       <w:r>
         <w:rPr>
@@ -4054,6 +4701,9 @@
         </w:rPr>
         <w:t xml:space="preserve"/>
         <w:t xml:space="preserve">81</w:t>
+      </w:r>
+      <w:r>
+        <w:t xml:space="preserve"/>
       </w:r>
     </w:p>
     <w:p>
@@ -4146,7 +4796,21 @@
         <w:rPr>
           <w:lang w:val="en-US"/>
         </w:rPr>
-        <w:t xml:space="preserve"> of i is</w:t>
+        <w:t xml:space="preserve"> of </w:t>
+      </w:r>
+      <w:proofErr w:type="spellStart"/>
+      <w:r>
+        <w:rPr>
+          <w:lang w:val="en-US"/>
+        </w:rPr>
+        <w:t>i</w:t>
+      </w:r>
+      <w:proofErr w:type="spellEnd"/>
+      <w:r>
+        <w:rPr>
+          <w:lang w:val="en-US"/>
+        </w:rPr>
+        <w:t xml:space="preserve"> is</w:t>
       </w:r>
       <w:r>
         <w:rPr>
@@ -4155,6 +4819,8 @@
         </w:rPr>
         <w:t xml:space="preserve"> </w:t>
         <w:t xml:space="preserve">10</w:t>
+      </w:r>
+      <w:r>
         <w:t xml:space="preserve">.</w:t>
       </w:r>
       <w:r>
@@ -4164,11 +4830,19 @@
         </w:rPr>
         <w:br/>
       </w:r>
-      <w:r>
-        <w:rPr>
-          <w:lang w:val="en-US"/>
-        </w:rPr>
-        <w:t xml:space="preserve">i </w:t>
+      <w:proofErr w:type="spellStart"/>
+      <w:r>
+        <w:rPr>
+          <w:lang w:val="en-US"/>
+        </w:rPr>
+        <w:t>i</w:t>
+      </w:r>
+      <w:proofErr w:type="spellEnd"/>
+      <w:r>
+        <w:rPr>
+          <w:lang w:val="en-US"/>
+        </w:rPr>
+        <w:t xml:space="preserve"> </w:t>
       </w:r>
       <w:r>
         <w:rPr>
@@ -4196,6 +4870,9 @@
         </w:rPr>
         <w:t xml:space="preserve"/>
         <w:t xml:space="preserve">100</w:t>
+      </w:r>
+      <w:r>
+        <w:t xml:space="preserve"/>
       </w:r>
     </w:p>
     <w:p>
@@ -4288,7 +4965,21 @@
         <w:rPr>
           <w:lang w:val="en-US"/>
         </w:rPr>
-        <w:t xml:space="preserve"> of i is</w:t>
+        <w:t xml:space="preserve"> of </w:t>
+      </w:r>
+      <w:proofErr w:type="spellStart"/>
+      <w:r>
+        <w:rPr>
+          <w:lang w:val="en-US"/>
+        </w:rPr>
+        <w:t>i</w:t>
+      </w:r>
+      <w:proofErr w:type="spellEnd"/>
+      <w:r>
+        <w:rPr>
+          <w:lang w:val="en-US"/>
+        </w:rPr>
+        <w:t xml:space="preserve"> is</w:t>
       </w:r>
       <w:r>
         <w:rPr>
@@ -4297,6 +4988,8 @@
         </w:rPr>
         <w:t xml:space="preserve"> </w:t>
         <w:t xml:space="preserve">11</w:t>
+      </w:r>
+      <w:r>
         <w:t xml:space="preserve">.</w:t>
       </w:r>
       <w:r>
@@ -4306,11 +4999,19 @@
         </w:rPr>
         <w:br/>
       </w:r>
-      <w:r>
-        <w:rPr>
-          <w:lang w:val="en-US"/>
-        </w:rPr>
-        <w:t xml:space="preserve">i </w:t>
+      <w:proofErr w:type="spellStart"/>
+      <w:r>
+        <w:rPr>
+          <w:lang w:val="en-US"/>
+        </w:rPr>
+        <w:t>i</w:t>
+      </w:r>
+      <w:proofErr w:type="spellEnd"/>
+      <w:r>
+        <w:rPr>
+          <w:lang w:val="en-US"/>
+        </w:rPr>
+        <w:t xml:space="preserve"> </w:t>
       </w:r>
       <w:r>
         <w:rPr>
@@ -4338,6 +5039,9 @@
         </w:rPr>
         <w:t xml:space="preserve"/>
         <w:t xml:space="preserve">121</w:t>
+      </w:r>
+      <w:r>
+        <w:t xml:space="preserve"/>
       </w:r>
     </w:p>
     <w:p>
@@ -4430,7 +5134,21 @@
         <w:rPr>
           <w:lang w:val="en-US"/>
         </w:rPr>
-        <w:t xml:space="preserve"> of i is</w:t>
+        <w:t xml:space="preserve"> of </w:t>
+      </w:r>
+      <w:proofErr w:type="spellStart"/>
+      <w:r>
+        <w:rPr>
+          <w:lang w:val="en-US"/>
+        </w:rPr>
+        <w:t>i</w:t>
+      </w:r>
+      <w:proofErr w:type="spellEnd"/>
+      <w:r>
+        <w:rPr>
+          <w:lang w:val="en-US"/>
+        </w:rPr>
+        <w:t xml:space="preserve"> is</w:t>
       </w:r>
       <w:r>
         <w:rPr>
@@ -4439,6 +5157,8 @@
         </w:rPr>
         <w:t xml:space="preserve"> </w:t>
         <w:t xml:space="preserve">12</w:t>
+      </w:r>
+      <w:r>
         <w:t xml:space="preserve">.</w:t>
       </w:r>
       <w:r>
@@ -4448,11 +5168,19 @@
         </w:rPr>
         <w:br/>
       </w:r>
-      <w:r>
-        <w:rPr>
-          <w:lang w:val="en-US"/>
-        </w:rPr>
-        <w:t xml:space="preserve">i </w:t>
+      <w:proofErr w:type="spellStart"/>
+      <w:r>
+        <w:rPr>
+          <w:lang w:val="en-US"/>
+        </w:rPr>
+        <w:t>i</w:t>
+      </w:r>
+      <w:proofErr w:type="spellEnd"/>
+      <w:r>
+        <w:rPr>
+          <w:lang w:val="en-US"/>
+        </w:rPr>
+        <w:t xml:space="preserve"> </w:t>
       </w:r>
       <w:r>
         <w:rPr>
@@ -4480,6 +5208,9 @@
         </w:rPr>
         <w:t xml:space="preserve"/>
         <w:t xml:space="preserve">144</w:t>
+      </w:r>
+      <w:r>
+        <w:t xml:space="preserve"/>
       </w:r>
     </w:p>
     <w:p>
@@ -4495,13 +5226,13 @@
         <w:br w:type="page"/>
       </w:r>
     </w:p>
-    <w:p IpId="c92ac5fb4c694b5d97f7332557298e86">
+    <w:p IpId="6e55e6ac05a0480d9c7c17f0b262ff96">
       <w:pPr>
         <w:rPr>
           <w:lang w:val="en-US"/>
         </w:rPr>
       </w:pPr>
-      <w:bookmarkStart w:name="_Toc32010238" w:id="5"/>
+      <w:bookmarkStart w:name="_Toc41517078" w:id="6"/>
       <w:r>
         <w:rPr>
           <w:rStyle w:val="Kop2Char"/>
@@ -4509,7 +5240,7 @@
         <w:lastRenderedPageBreak/>
         <w:t>Nested loops</w:t>
       </w:r>
-      <w:bookmarkEnd w:id="5"/>
+      <w:bookmarkEnd w:id="6"/>
       <w:r>
         <w:rPr>
           <w:lang w:val="en-US"/>
@@ -4541,14 +5272,14 @@
         <w:t xml:space="preserve"> </w:t>
       </w:r>
     </w:p>
-    <w:p IpId="e4fe21685e254c96ba4a57df98c27eb4">
+    <w:p IpId="8178a484628c47f6b5f385066166bc91">
       <w:pPr>
         <w:pStyle w:val="Kop3"/>
         <w:rPr>
           <w:lang w:val="en-US"/>
         </w:rPr>
       </w:pPr>
-      <w:bookmarkStart w:name="_Toc528698619" w:id="6"/>
+      <w:bookmarkStart w:name="_Toc528698619" w:id="7"/>
       <w:r>
         <w:rPr>
           <w:lang w:val="en-US"/>
@@ -4556,9 +5287,12 @@
         <w:t xml:space="preserve">Multiples of </w:t>
         <w:t xml:space="preserve">1</w:t>
       </w:r>
-      <w:bookmarkEnd w:id="6"/>
+      <w:r>
+        <w:t xml:space="preserve"/>
+      </w:r>
+      <w:bookmarkEnd w:id="7"/>
     </w:p>
-    <w:p IpId="8837d564de1c42aba03c8941abff3b71">
+    <w:p IpId="ec1d28a33ba5443785f5429ab10f181a">
       <w:pPr>
         <w:rPr>
           <w:lang w:val="en-US"/>
@@ -4572,6 +5306,9 @@
         <w:t xml:space="preserve">1</w:t>
       </w:r>
       <w:r>
+        <w:t xml:space="preserve"/>
+      </w:r>
+      <w:r>
         <w:rPr>
           <w:lang w:val="en-US"/>
         </w:rPr>
@@ -4594,8 +5331,11 @@
         <w:t xml:space="preserve"> = </w:t>
         <w:t xml:space="preserve">1</w:t>
       </w:r>
+      <w:r>
+        <w:t xml:space="preserve"/>
+      </w:r>
     </w:p>
-    <w:p IpId="8837d564de1c42aba03c8941abff3b71">
+    <w:p IpId="ec1d28a33ba5443785f5429ab10f181a">
       <w:pPr>
         <w:rPr>
           <w:lang w:val="en-US"/>
@@ -4609,6 +5349,9 @@
         <w:t xml:space="preserve">1</w:t>
       </w:r>
       <w:r>
+        <w:t xml:space="preserve"/>
+      </w:r>
+      <w:r>
         <w:rPr>
           <w:lang w:val="en-US"/>
         </w:rPr>
@@ -4631,8 +5374,11 @@
         <w:t xml:space="preserve"> = </w:t>
         <w:t xml:space="preserve">2</w:t>
       </w:r>
+      <w:r>
+        <w:t xml:space="preserve"/>
+      </w:r>
     </w:p>
-    <w:p IpId="8837d564de1c42aba03c8941abff3b71">
+    <w:p IpId="ec1d28a33ba5443785f5429ab10f181a">
       <w:pPr>
         <w:rPr>
           <w:lang w:val="en-US"/>
@@ -4646,6 +5392,9 @@
         <w:t xml:space="preserve">1</w:t>
       </w:r>
       <w:r>
+        <w:t xml:space="preserve"/>
+      </w:r>
+      <w:r>
         <w:rPr>
           <w:lang w:val="en-US"/>
         </w:rPr>
@@ -4667,6 +5416,9 @@
         </w:rPr>
         <w:t xml:space="preserve"> = </w:t>
         <w:t xml:space="preserve">3</w:t>
+      </w:r>
+      <w:r>
+        <w:t xml:space="preserve"/>
       </w:r>
     </w:p>
     <w:p>
@@ -4683,6 +5435,9 @@
         <w:t xml:space="preserve"/>
       </w:r>
       <w:r>
+        <w:t xml:space="preserve"/>
+      </w:r>
+      <w:r>
         <w:rPr>
           <w:b/>
           <w:lang w:val="en-US"/>
@@ -4707,14 +5462,14 @@
         <w:t xml:space="preserve"/>
       </w:r>
     </w:p>
-    <w:p IpId="e4fe21685e254c96ba4a57df98c27eb4">
+    <w:p IpId="8178a484628c47f6b5f385066166bc91">
       <w:pPr>
         <w:pStyle w:val="Kop3"/>
         <w:rPr>
           <w:lang w:val="en-US"/>
         </w:rPr>
       </w:pPr>
-      <w:bookmarkStart w:name="_Toc528698619" w:id="6"/>
+      <w:bookmarkStart w:name="_Toc528698619" w:id="7"/>
       <w:r>
         <w:rPr>
           <w:lang w:val="en-US"/>
@@ -4722,9 +5477,12 @@
         <w:t xml:space="preserve">Multiples of </w:t>
         <w:t xml:space="preserve">2</w:t>
       </w:r>
-      <w:bookmarkEnd w:id="6"/>
+      <w:r>
+        <w:t xml:space="preserve"/>
+      </w:r>
+      <w:bookmarkEnd w:id="7"/>
     </w:p>
-    <w:p IpId="8837d564de1c42aba03c8941abff3b71">
+    <w:p IpId="ec1d28a33ba5443785f5429ab10f181a">
       <w:pPr>
         <w:rPr>
           <w:lang w:val="en-US"/>
@@ -4738,6 +5496,9 @@
         <w:t xml:space="preserve">2</w:t>
       </w:r>
       <w:r>
+        <w:t xml:space="preserve"/>
+      </w:r>
+      <w:r>
         <w:rPr>
           <w:lang w:val="en-US"/>
         </w:rPr>
@@ -4760,8 +5521,11 @@
         <w:t xml:space="preserve"> = </w:t>
         <w:t xml:space="preserve">2</w:t>
       </w:r>
+      <w:r>
+        <w:t xml:space="preserve"/>
+      </w:r>
     </w:p>
-    <w:p IpId="8837d564de1c42aba03c8941abff3b71">
+    <w:p IpId="ec1d28a33ba5443785f5429ab10f181a">
       <w:pPr>
         <w:rPr>
           <w:lang w:val="en-US"/>
@@ -4775,6 +5539,9 @@
         <w:t xml:space="preserve">2</w:t>
       </w:r>
       <w:r>
+        <w:t xml:space="preserve"/>
+      </w:r>
+      <w:r>
         <w:rPr>
           <w:lang w:val="en-US"/>
         </w:rPr>
@@ -4797,8 +5564,11 @@
         <w:t xml:space="preserve"> = </w:t>
         <w:t xml:space="preserve">4</w:t>
       </w:r>
+      <w:r>
+        <w:t xml:space="preserve"/>
+      </w:r>
     </w:p>
-    <w:p IpId="8837d564de1c42aba03c8941abff3b71">
+    <w:p IpId="ec1d28a33ba5443785f5429ab10f181a">
       <w:pPr>
         <w:rPr>
           <w:lang w:val="en-US"/>
@@ -4812,6 +5582,9 @@
         <w:t xml:space="preserve">2</w:t>
       </w:r>
       <w:r>
+        <w:t xml:space="preserve"/>
+      </w:r>
+      <w:r>
         <w:rPr>
           <w:lang w:val="en-US"/>
         </w:rPr>
@@ -4833,6 +5606,9 @@
         </w:rPr>
         <w:t xml:space="preserve"> = </w:t>
         <w:t xml:space="preserve">6</w:t>
+      </w:r>
+      <w:r>
+        <w:t xml:space="preserve"/>
       </w:r>
     </w:p>
     <w:p>
@@ -4849,6 +5625,9 @@
         <w:t xml:space="preserve"/>
       </w:r>
       <w:r>
+        <w:t xml:space="preserve"/>
+      </w:r>
+      <w:r>
         <w:rPr>
           <w:b/>
           <w:lang w:val="en-US"/>
@@ -4873,14 +5652,14 @@
         <w:t xml:space="preserve"/>
       </w:r>
     </w:p>
-    <w:p IpId="e4fe21685e254c96ba4a57df98c27eb4">
+    <w:p IpId="8178a484628c47f6b5f385066166bc91">
       <w:pPr>
         <w:pStyle w:val="Kop3"/>
         <w:rPr>
           <w:lang w:val="en-US"/>
         </w:rPr>
       </w:pPr>
-      <w:bookmarkStart w:name="_Toc528698619" w:id="6"/>
+      <w:bookmarkStart w:name="_Toc528698619" w:id="7"/>
       <w:r>
         <w:rPr>
           <w:lang w:val="en-US"/>
@@ -4888,9 +5667,12 @@
         <w:t xml:space="preserve">Multiples of </w:t>
         <w:t xml:space="preserve">3</w:t>
       </w:r>
-      <w:bookmarkEnd w:id="6"/>
+      <w:r>
+        <w:t xml:space="preserve"/>
+      </w:r>
+      <w:bookmarkEnd w:id="7"/>
     </w:p>
-    <w:p IpId="8837d564de1c42aba03c8941abff3b71">
+    <w:p IpId="ec1d28a33ba5443785f5429ab10f181a">
       <w:pPr>
         <w:rPr>
           <w:lang w:val="en-US"/>
@@ -4904,6 +5686,9 @@
         <w:t xml:space="preserve">3</w:t>
       </w:r>
       <w:r>
+        <w:t xml:space="preserve"/>
+      </w:r>
+      <w:r>
         <w:rPr>
           <w:lang w:val="en-US"/>
         </w:rPr>
@@ -4925,6 +5710,9 @@
         </w:rPr>
         <w:t xml:space="preserve"> = </w:t>
         <w:t xml:space="preserve">3</w:t>
+      </w:r>
+      <w:r>
+        <w:t xml:space="preserve"/>
       </w:r>
     </w:p>
     <w:p>
@@ -4941,6 +5729,9 @@
         <w:t xml:space="preserve"/>
       </w:r>
       <w:r>
+        <w:t xml:space="preserve"/>
+      </w:r>
+      <w:r>
         <w:rPr>
           <w:b/>
           <w:lang w:val="en-US"/>
@@ -4965,7 +5756,7 @@
         <w:t xml:space="preserve"/>
       </w:r>
     </w:p>
-    <w:p IpId="8837d564de1c42aba03c8941abff3b71">
+    <w:p IpId="ec1d28a33ba5443785f5429ab10f181a">
       <w:pPr>
         <w:rPr>
           <w:lang w:val="en-US"/>
@@ -4979,6 +5770,9 @@
         <w:t xml:space="preserve">3</w:t>
       </w:r>
       <w:r>
+        <w:t xml:space="preserve"/>
+      </w:r>
+      <w:r>
         <w:rPr>
           <w:lang w:val="en-US"/>
         </w:rPr>
@@ -5000,6 +5794,9 @@
         </w:rPr>
         <w:t xml:space="preserve"> = </w:t>
         <w:t xml:space="preserve">6</w:t>
+      </w:r>
+      <w:r>
+        <w:t xml:space="preserve"/>
       </w:r>
     </w:p>
     <w:p>
@@ -5016,6 +5813,9 @@
         <w:t xml:space="preserve"/>
       </w:r>
       <w:r>
+        <w:t xml:space="preserve"/>
+      </w:r>
+      <w:r>
         <w:rPr>
           <w:b/>
           <w:lang w:val="en-US"/>
@@ -5040,7 +5840,7 @@
         <w:t xml:space="preserve"/>
       </w:r>
     </w:p>
-    <w:p IpId="8837d564de1c42aba03c8941abff3b71">
+    <w:p IpId="ec1d28a33ba5443785f5429ab10f181a">
       <w:pPr>
         <w:rPr>
           <w:lang w:val="en-US"/>
@@ -5054,6 +5854,9 @@
         <w:t xml:space="preserve">3</w:t>
       </w:r>
       <w:r>
+        <w:t xml:space="preserve"/>
+      </w:r>
+      <w:r>
         <w:rPr>
           <w:lang w:val="en-US"/>
         </w:rPr>
@@ -5075,6 +5878,9 @@
         </w:rPr>
         <w:t xml:space="preserve"> = </w:t>
         <w:t xml:space="preserve">9</w:t>
+      </w:r>
+      <w:r>
+        <w:t xml:space="preserve"/>
       </w:r>
     </w:p>
     <w:p>
@@ -5091,6 +5897,9 @@
         <w:t xml:space="preserve"/>
       </w:r>
       <w:r>
+        <w:t xml:space="preserve"/>
+      </w:r>
+      <w:r>
         <w:rPr>
           <w:b/>
           <w:lang w:val="en-US"/>
@@ -5115,14 +5924,14 @@
         <w:t xml:space="preserve"/>
       </w:r>
     </w:p>
-    <w:p IpId="e4fe21685e254c96ba4a57df98c27eb4">
+    <w:p IpId="8178a484628c47f6b5f385066166bc91">
       <w:pPr>
         <w:pStyle w:val="Kop3"/>
         <w:rPr>
           <w:lang w:val="en-US"/>
         </w:rPr>
       </w:pPr>
-      <w:bookmarkStart w:name="_Toc528698619" w:id="6"/>
+      <w:bookmarkStart w:name="_Toc528698619" w:id="7"/>
       <w:r>
         <w:rPr>
           <w:lang w:val="en-US"/>
@@ -5130,9 +5939,12 @@
         <w:t xml:space="preserve">Multiples of </w:t>
         <w:t xml:space="preserve">4</w:t>
       </w:r>
-      <w:bookmarkEnd w:id="6"/>
+      <w:r>
+        <w:t xml:space="preserve"/>
+      </w:r>
+      <w:bookmarkEnd w:id="7"/>
     </w:p>
-    <w:p IpId="8837d564de1c42aba03c8941abff3b71">
+    <w:p IpId="ec1d28a33ba5443785f5429ab10f181a">
       <w:pPr>
         <w:rPr>
           <w:lang w:val="en-US"/>
@@ -5146,6 +5958,9 @@
         <w:t xml:space="preserve">4</w:t>
       </w:r>
       <w:r>
+        <w:t xml:space="preserve"/>
+      </w:r>
+      <w:r>
         <w:rPr>
           <w:lang w:val="en-US"/>
         </w:rPr>
@@ -5168,8 +5983,11 @@
         <w:t xml:space="preserve"> = </w:t>
         <w:t xml:space="preserve">4</w:t>
       </w:r>
+      <w:r>
+        <w:t xml:space="preserve"/>
+      </w:r>
     </w:p>
-    <w:p IpId="8837d564de1c42aba03c8941abff3b71">
+    <w:p IpId="ec1d28a33ba5443785f5429ab10f181a">
       <w:pPr>
         <w:rPr>
           <w:lang w:val="en-US"/>
@@ -5183,6 +6001,9 @@
         <w:t xml:space="preserve">4</w:t>
       </w:r>
       <w:r>
+        <w:t xml:space="preserve"/>
+      </w:r>
+      <w:r>
         <w:rPr>
           <w:lang w:val="en-US"/>
         </w:rPr>
@@ -5205,8 +6026,11 @@
         <w:t xml:space="preserve"> = </w:t>
         <w:t xml:space="preserve">8</w:t>
       </w:r>
+      <w:r>
+        <w:t xml:space="preserve"/>
+      </w:r>
     </w:p>
-    <w:p IpId="8837d564de1c42aba03c8941abff3b71">
+    <w:p IpId="ec1d28a33ba5443785f5429ab10f181a">
       <w:pPr>
         <w:rPr>
           <w:lang w:val="en-US"/>
@@ -5220,6 +6044,9 @@
         <w:t xml:space="preserve">4</w:t>
       </w:r>
       <w:r>
+        <w:t xml:space="preserve"/>
+      </w:r>
+      <w:r>
         <w:rPr>
           <w:lang w:val="en-US"/>
         </w:rPr>
@@ -5241,6 +6068,9 @@
         </w:rPr>
         <w:t xml:space="preserve"> = </w:t>
         <w:t xml:space="preserve">12</w:t>
+      </w:r>
+      <w:r>
+        <w:t xml:space="preserve"/>
       </w:r>
     </w:p>
     <w:p>
@@ -5254,6 +6084,9 @@
           <w:lang w:val="en-US"/>
         </w:rPr>
         <w:t xml:space="preserve"/>
+        <w:t xml:space="preserve"/>
+      </w:r>
+      <w:r>
         <w:t xml:space="preserve"/>
       </w:r>
       <w:r>
@@ -5307,7 +6140,7 @@
           <w:lang w:val="en-US"/>
         </w:rPr>
       </w:pPr>
-      <w:bookmarkStart w:name="_Toc32010239" w:id="7"/>
+      <w:bookmarkStart w:name="_Toc41517079" w:id="8"/>
       <w:r>
         <w:rPr>
           <w:lang w:val="en-US"/>
@@ -5331,9 +6164,23 @@
         <w:rPr>
           <w:lang w:val="en-US"/>
         </w:rPr>
-        <w:t xml:space="preserve"> and the AppendRow method</w:t>
-      </w:r>
-      <w:bookmarkEnd w:id="7"/>
+        <w:t xml:space="preserve"> and the </w:t>
+      </w:r>
+      <w:proofErr w:type="spellStart"/>
+      <w:r>
+        <w:rPr>
+          <w:lang w:val="en-US"/>
+        </w:rPr>
+        <w:t>AppendRow</w:t>
+      </w:r>
+      <w:proofErr w:type="spellEnd"/>
+      <w:r>
+        <w:rPr>
+          <w:lang w:val="en-US"/>
+        </w:rPr>
+        <w:t xml:space="preserve"> method</w:t>
+      </w:r>
+      <w:bookmarkEnd w:id="8"/>
     </w:p>
     <w:p>
       <w:pPr>
@@ -5382,7 +6229,21 @@
         <w:rPr>
           <w:lang w:val="en-US"/>
         </w:rPr>
-        <w:t xml:space="preserve"> do get appended to the table by using the AppendRow method.</w:t>
+        <w:t xml:space="preserve"> do get appended to the table by using the </w:t>
+      </w:r>
+      <w:proofErr w:type="spellStart"/>
+      <w:r>
+        <w:rPr>
+          <w:lang w:val="en-US"/>
+        </w:rPr>
+        <w:t>AppendRow</w:t>
+      </w:r>
+      <w:proofErr w:type="spellEnd"/>
+      <w:r>
+        <w:rPr>
+          <w:lang w:val="en-US"/>
+        </w:rPr>
+        <w:t xml:space="preserve"> method.</w:t>
       </w:r>
     </w:p>
     <w:tbl>
@@ -5405,7 +6266,7 @@
         <w:gridCol w:w="624"/>
         <w:gridCol w:w="1049"/>
       </w:tblGrid>
-      <w:tr IpId="a5f2d7ba7ca545a6bd4424b5b9dbf3c2">
+      <w:tr IpId="2490214380bf49e099dd0dc8e73c2737">
         <w:trPr>
           <w:cnfStyle w:val="100000000000" w:firstRow="1" w:lastRow="0" w:firstColumn="0" w:lastColumn="0" w:oddVBand="0" w:evenVBand="0" w:oddHBand="0" w:evenHBand="0" w:firstRowFirstColumn="0" w:firstRowLastColumn="0" w:lastRowFirstColumn="0" w:lastRowLastColumn="0"/>
         </w:trPr>
@@ -5422,11 +6283,19 @@
                 <w:lang w:val="en-US"/>
               </w:rPr>
             </w:pPr>
-            <w:r>
-              <w:rPr>
-                <w:lang w:val="en-US"/>
-              </w:rPr>
-              <w:t>i * 1</w:t>
+            <w:proofErr w:type="spellStart"/>
+            <w:r>
+              <w:rPr>
+                <w:lang w:val="en-US"/>
+              </w:rPr>
+              <w:t>i</w:t>
+            </w:r>
+            <w:proofErr w:type="spellEnd"/>
+            <w:r>
+              <w:rPr>
+                <w:lang w:val="en-US"/>
+              </w:rPr>
+              <w:t xml:space="preserve"> * 1</w:t>
             </w:r>
           </w:p>
         </w:tc>
@@ -5443,11 +6312,19 @@
                 <w:lang w:val="en-US"/>
               </w:rPr>
             </w:pPr>
-            <w:r>
-              <w:rPr>
-                <w:lang w:val="en-US"/>
-              </w:rPr>
-              <w:t>i * 2</w:t>
+            <w:proofErr w:type="spellStart"/>
+            <w:r>
+              <w:rPr>
+                <w:lang w:val="en-US"/>
+              </w:rPr>
+              <w:t>i</w:t>
+            </w:r>
+            <w:proofErr w:type="spellEnd"/>
+            <w:r>
+              <w:rPr>
+                <w:lang w:val="en-US"/>
+              </w:rPr>
+              <w:t xml:space="preserve"> * 2</w:t>
             </w:r>
           </w:p>
         </w:tc>
@@ -5464,11 +6341,19 @@
                 <w:lang w:val="en-US"/>
               </w:rPr>
             </w:pPr>
-            <w:r>
-              <w:rPr>
-                <w:lang w:val="en-US"/>
-              </w:rPr>
-              <w:t>i * 3</w:t>
+            <w:proofErr w:type="spellStart"/>
+            <w:r>
+              <w:rPr>
+                <w:lang w:val="en-US"/>
+              </w:rPr>
+              <w:t>i</w:t>
+            </w:r>
+            <w:proofErr w:type="spellEnd"/>
+            <w:r>
+              <w:rPr>
+                <w:lang w:val="en-US"/>
+              </w:rPr>
+              <w:t xml:space="preserve"> * 3</w:t>
             </w:r>
           </w:p>
         </w:tc>
@@ -5485,11 +6370,19 @@
                 <w:lang w:val="en-US"/>
               </w:rPr>
             </w:pPr>
-            <w:r>
-              <w:rPr>
-                <w:lang w:val="en-US"/>
-              </w:rPr>
-              <w:t>i * 4</w:t>
+            <w:proofErr w:type="spellStart"/>
+            <w:r>
+              <w:rPr>
+                <w:lang w:val="en-US"/>
+              </w:rPr>
+              <w:t>i</w:t>
+            </w:r>
+            <w:proofErr w:type="spellEnd"/>
+            <w:r>
+              <w:rPr>
+                <w:lang w:val="en-US"/>
+              </w:rPr>
+              <w:t xml:space="preserve"> * 4</w:t>
             </w:r>
           </w:p>
         </w:tc>
@@ -5506,11 +6399,19 @@
                 <w:lang w:val="en-US"/>
               </w:rPr>
             </w:pPr>
-            <w:r>
-              <w:rPr>
-                <w:lang w:val="en-US"/>
-              </w:rPr>
-              <w:t>i * 5</w:t>
+            <w:proofErr w:type="spellStart"/>
+            <w:r>
+              <w:rPr>
+                <w:lang w:val="en-US"/>
+              </w:rPr>
+              <w:t>i</w:t>
+            </w:r>
+            <w:proofErr w:type="spellEnd"/>
+            <w:r>
+              <w:rPr>
+                <w:lang w:val="en-US"/>
+              </w:rPr>
+              <w:t xml:space="preserve"> * 5</w:t>
             </w:r>
           </w:p>
         </w:tc>
@@ -5527,11 +6428,19 @@
                 <w:lang w:val="en-US"/>
               </w:rPr>
             </w:pPr>
-            <w:r>
-              <w:rPr>
-                <w:lang w:val="en-US"/>
-              </w:rPr>
-              <w:t>i * 6</w:t>
+            <w:proofErr w:type="spellStart"/>
+            <w:r>
+              <w:rPr>
+                <w:lang w:val="en-US"/>
+              </w:rPr>
+              <w:t>i</w:t>
+            </w:r>
+            <w:proofErr w:type="spellEnd"/>
+            <w:r>
+              <w:rPr>
+                <w:lang w:val="en-US"/>
+              </w:rPr>
+              <w:t xml:space="preserve"> * 6</w:t>
             </w:r>
           </w:p>
         </w:tc>
@@ -5548,11 +6457,19 @@
                 <w:lang w:val="en-US"/>
               </w:rPr>
             </w:pPr>
-            <w:r>
-              <w:rPr>
-                <w:lang w:val="en-US"/>
-              </w:rPr>
-              <w:t>i * 7</w:t>
+            <w:proofErr w:type="spellStart"/>
+            <w:r>
+              <w:rPr>
+                <w:lang w:val="en-US"/>
+              </w:rPr>
+              <w:t>i</w:t>
+            </w:r>
+            <w:proofErr w:type="spellEnd"/>
+            <w:r>
+              <w:rPr>
+                <w:lang w:val="en-US"/>
+              </w:rPr>
+              <w:t xml:space="preserve"> * 7</w:t>
             </w:r>
           </w:p>
         </w:tc>
@@ -5569,11 +6486,19 @@
                 <w:lang w:val="en-US"/>
               </w:rPr>
             </w:pPr>
-            <w:r>
-              <w:rPr>
-                <w:lang w:val="en-US"/>
-              </w:rPr>
-              <w:t>i * 8</w:t>
+            <w:proofErr w:type="spellStart"/>
+            <w:r>
+              <w:rPr>
+                <w:lang w:val="en-US"/>
+              </w:rPr>
+              <w:t>i</w:t>
+            </w:r>
+            <w:proofErr w:type="spellEnd"/>
+            <w:r>
+              <w:rPr>
+                <w:lang w:val="en-US"/>
+              </w:rPr>
+              <w:t xml:space="preserve"> * 8</w:t>
             </w:r>
           </w:p>
         </w:tc>
@@ -5590,11 +6515,19 @@
                 <w:lang w:val="en-US"/>
               </w:rPr>
             </w:pPr>
-            <w:r>
-              <w:rPr>
-                <w:lang w:val="en-US"/>
-              </w:rPr>
-              <w:t>i * 9</w:t>
+            <w:proofErr w:type="spellStart"/>
+            <w:r>
+              <w:rPr>
+                <w:lang w:val="en-US"/>
+              </w:rPr>
+              <w:t>i</w:t>
+            </w:r>
+            <w:proofErr w:type="spellEnd"/>
+            <w:r>
+              <w:rPr>
+                <w:lang w:val="en-US"/>
+              </w:rPr>
+              <w:t xml:space="preserve"> * 9</w:t>
             </w:r>
           </w:p>
         </w:tc>
@@ -5611,11 +6544,19 @@
                 <w:lang w:val="en-US"/>
               </w:rPr>
             </w:pPr>
-            <w:r>
-              <w:rPr>
-                <w:lang w:val="en-US"/>
-              </w:rPr>
-              <w:t>i * 10</w:t>
+            <w:proofErr w:type="spellStart"/>
+            <w:r>
+              <w:rPr>
+                <w:lang w:val="en-US"/>
+              </w:rPr>
+              <w:t>i</w:t>
+            </w:r>
+            <w:proofErr w:type="spellEnd"/>
+            <w:r>
+              <w:rPr>
+                <w:lang w:val="en-US"/>
+              </w:rPr>
+              <w:t xml:space="preserve"> * 10</w:t>
             </w:r>
           </w:p>
         </w:tc>
@@ -5645,6 +6586,9 @@
               <w:t xml:space="preserve"/>
               <w:t xml:space="preserve">1</w:t>
             </w:r>
+            <w:r>
+              <w:t xml:space="preserve"/>
+            </w:r>
           </w:p>
         </w:tc>
         <w:tc>
@@ -5666,6 +6610,9 @@
               <w:t xml:space="preserve"/>
               <w:t xml:space="preserve">2</w:t>
             </w:r>
+            <w:r>
+              <w:t xml:space="preserve"/>
+            </w:r>
           </w:p>
         </w:tc>
         <w:tc>
@@ -5687,6 +6634,9 @@
               <w:t xml:space="preserve"/>
               <w:t xml:space="preserve">3</w:t>
             </w:r>
+            <w:r>
+              <w:t xml:space="preserve"/>
+            </w:r>
           </w:p>
         </w:tc>
         <w:tc>
@@ -5708,6 +6658,9 @@
               <w:t xml:space="preserve"/>
               <w:t xml:space="preserve">4</w:t>
             </w:r>
+            <w:r>
+              <w:t xml:space="preserve"/>
+            </w:r>
           </w:p>
         </w:tc>
         <w:tc>
@@ -5729,6 +6682,9 @@
               <w:t xml:space="preserve"/>
               <w:t xml:space="preserve">5</w:t>
             </w:r>
+            <w:r>
+              <w:t xml:space="preserve"/>
+            </w:r>
           </w:p>
         </w:tc>
         <w:tc>
@@ -5750,6 +6706,9 @@
               <w:t xml:space="preserve"/>
               <w:t xml:space="preserve">6</w:t>
             </w:r>
+            <w:r>
+              <w:t xml:space="preserve"/>
+            </w:r>
           </w:p>
         </w:tc>
         <w:tc>
@@ -5771,6 +6730,9 @@
               <w:t xml:space="preserve"/>
               <w:t xml:space="preserve">7</w:t>
             </w:r>
+            <w:r>
+              <w:t xml:space="preserve"/>
+            </w:r>
           </w:p>
         </w:tc>
         <w:tc>
@@ -5792,6 +6754,9 @@
               <w:t xml:space="preserve"/>
               <w:t xml:space="preserve">8</w:t>
             </w:r>
+            <w:r>
+              <w:t xml:space="preserve"/>
+            </w:r>
           </w:p>
         </w:tc>
         <w:tc>
@@ -5813,6 +6778,9 @@
               <w:t xml:space="preserve"/>
               <w:t xml:space="preserve">9</w:t>
             </w:r>
+            <w:r>
+              <w:t xml:space="preserve"/>
+            </w:r>
           </w:p>
         </w:tc>
         <w:tc>
@@ -5833,7 +6801,12 @@
               </w:rPr>
               <w:t xml:space="preserve"/>
               <w:t xml:space="preserve">10</w:t>
+            </w:r>
+            <w:r>
               <w:t xml:space="preserve"> </w:t>
+              <w:t xml:space="preserve"/>
+            </w:r>
+            <w:r>
               <w:t xml:space="preserve"/>
             </w:r>
           </w:p>
@@ -5864,6 +6837,9 @@
               <w:t xml:space="preserve"/>
               <w:t xml:space="preserve">2</w:t>
             </w:r>
+            <w:r>
+              <w:t xml:space="preserve"/>
+            </w:r>
           </w:p>
         </w:tc>
         <w:tc>
@@ -5885,6 +6861,9 @@
               <w:t xml:space="preserve"/>
               <w:t xml:space="preserve">4</w:t>
             </w:r>
+            <w:r>
+              <w:t xml:space="preserve"/>
+            </w:r>
           </w:p>
         </w:tc>
         <w:tc>
@@ -5906,6 +6885,9 @@
               <w:t xml:space="preserve"/>
               <w:t xml:space="preserve">6</w:t>
             </w:r>
+            <w:r>
+              <w:t xml:space="preserve"/>
+            </w:r>
           </w:p>
         </w:tc>
         <w:tc>
@@ -5927,6 +6909,9 @@
               <w:t xml:space="preserve"/>
               <w:t xml:space="preserve">8</w:t>
             </w:r>
+            <w:r>
+              <w:t xml:space="preserve"/>
+            </w:r>
           </w:p>
         </w:tc>
         <w:tc>
@@ -5948,6 +6933,9 @@
               <w:t xml:space="preserve"/>
               <w:t xml:space="preserve">10</w:t>
             </w:r>
+            <w:r>
+              <w:t xml:space="preserve"/>
+            </w:r>
           </w:p>
         </w:tc>
         <w:tc>
@@ -5969,6 +6957,9 @@
               <w:t xml:space="preserve"/>
               <w:t xml:space="preserve">12</w:t>
             </w:r>
+            <w:r>
+              <w:t xml:space="preserve"/>
+            </w:r>
           </w:p>
         </w:tc>
         <w:tc>
@@ -5990,6 +6981,9 @@
               <w:t xml:space="preserve"/>
               <w:t xml:space="preserve">14</w:t>
             </w:r>
+            <w:r>
+              <w:t xml:space="preserve"/>
+            </w:r>
           </w:p>
         </w:tc>
         <w:tc>
@@ -6011,6 +7005,9 @@
               <w:t xml:space="preserve"/>
               <w:t xml:space="preserve">16</w:t>
             </w:r>
+            <w:r>
+              <w:t xml:space="preserve"/>
+            </w:r>
           </w:p>
         </w:tc>
         <w:tc>
@@ -6032,6 +7029,9 @@
               <w:t xml:space="preserve"/>
               <w:t xml:space="preserve">18</w:t>
             </w:r>
+            <w:r>
+              <w:t xml:space="preserve"/>
+            </w:r>
           </w:p>
         </w:tc>
         <w:tc>
@@ -6052,7 +7052,12 @@
               </w:rPr>
               <w:t xml:space="preserve"/>
               <w:t xml:space="preserve">20</w:t>
+            </w:r>
+            <w:r>
               <w:t xml:space="preserve"> </w:t>
+              <w:t xml:space="preserve"/>
+            </w:r>
+            <w:r>
               <w:t xml:space="preserve"/>
             </w:r>
           </w:p>
@@ -6083,6 +7088,9 @@
               <w:t xml:space="preserve"/>
               <w:t xml:space="preserve">3</w:t>
             </w:r>
+            <w:r>
+              <w:t xml:space="preserve"/>
+            </w:r>
           </w:p>
         </w:tc>
         <w:tc>
@@ -6104,6 +7112,9 @@
               <w:t xml:space="preserve"/>
               <w:t xml:space="preserve">6</w:t>
             </w:r>
+            <w:r>
+              <w:t xml:space="preserve"/>
+            </w:r>
           </w:p>
         </w:tc>
         <w:tc>
@@ -6125,6 +7136,9 @@
               <w:t xml:space="preserve"/>
               <w:t xml:space="preserve">9</w:t>
             </w:r>
+            <w:r>
+              <w:t xml:space="preserve"/>
+            </w:r>
           </w:p>
         </w:tc>
         <w:tc>
@@ -6146,6 +7160,9 @@
               <w:t xml:space="preserve"/>
               <w:t xml:space="preserve">12</w:t>
             </w:r>
+            <w:r>
+              <w:t xml:space="preserve"/>
+            </w:r>
           </w:p>
         </w:tc>
         <w:tc>
@@ -6167,6 +7184,9 @@
               <w:t xml:space="preserve"/>
               <w:t xml:space="preserve">15</w:t>
             </w:r>
+            <w:r>
+              <w:t xml:space="preserve"/>
+            </w:r>
           </w:p>
         </w:tc>
         <w:tc>
@@ -6188,6 +7208,9 @@
               <w:t xml:space="preserve"/>
               <w:t xml:space="preserve">18</w:t>
             </w:r>
+            <w:r>
+              <w:t xml:space="preserve"/>
+            </w:r>
           </w:p>
         </w:tc>
         <w:tc>
@@ -6209,6 +7232,9 @@
               <w:t xml:space="preserve"/>
               <w:t xml:space="preserve">21</w:t>
             </w:r>
+            <w:r>
+              <w:t xml:space="preserve"/>
+            </w:r>
           </w:p>
         </w:tc>
         <w:tc>
@@ -6230,6 +7256,9 @@
               <w:t xml:space="preserve"/>
               <w:t xml:space="preserve">24</w:t>
             </w:r>
+            <w:r>
+              <w:t xml:space="preserve"/>
+            </w:r>
           </w:p>
         </w:tc>
         <w:tc>
@@ -6251,6 +7280,9 @@
               <w:t xml:space="preserve"/>
               <w:t xml:space="preserve">27</w:t>
             </w:r>
+            <w:r>
+              <w:t xml:space="preserve"/>
+            </w:r>
           </w:p>
         </w:tc>
         <w:tc>
@@ -6271,7 +7303,12 @@
               </w:rPr>
               <w:t xml:space="preserve"/>
               <w:t xml:space="preserve">30</w:t>
+            </w:r>
+            <w:r>
               <w:t xml:space="preserve"> </w:t>
+              <w:t xml:space="preserve"/>
+            </w:r>
+            <w:r>
               <w:t xml:space="preserve"/>
             </w:r>
           </w:p>
@@ -6302,6 +7339,9 @@
               <w:t xml:space="preserve"/>
               <w:t xml:space="preserve">4</w:t>
             </w:r>
+            <w:r>
+              <w:t xml:space="preserve"/>
+            </w:r>
           </w:p>
         </w:tc>
         <w:tc>
@@ -6323,6 +7363,9 @@
               <w:t xml:space="preserve"/>
               <w:t xml:space="preserve">8</w:t>
             </w:r>
+            <w:r>
+              <w:t xml:space="preserve"/>
+            </w:r>
           </w:p>
         </w:tc>
         <w:tc>
@@ -6344,6 +7387,9 @@
               <w:t xml:space="preserve"/>
               <w:t xml:space="preserve">12</w:t>
             </w:r>
+            <w:r>
+              <w:t xml:space="preserve"/>
+            </w:r>
           </w:p>
         </w:tc>
         <w:tc>
@@ -6365,6 +7411,9 @@
               <w:t xml:space="preserve"/>
               <w:t xml:space="preserve">16</w:t>
             </w:r>
+            <w:r>
+              <w:t xml:space="preserve"/>
+            </w:r>
           </w:p>
         </w:tc>
         <w:tc>
@@ -6386,6 +7435,9 @@
               <w:t xml:space="preserve"/>
               <w:t xml:space="preserve">20</w:t>
             </w:r>
+            <w:r>
+              <w:t xml:space="preserve"/>
+            </w:r>
           </w:p>
         </w:tc>
         <w:tc>
@@ -6407,6 +7459,9 @@
               <w:t xml:space="preserve"/>
               <w:t xml:space="preserve">24</w:t>
             </w:r>
+            <w:r>
+              <w:t xml:space="preserve"/>
+            </w:r>
           </w:p>
         </w:tc>
         <w:tc>
@@ -6428,6 +7483,9 @@
               <w:t xml:space="preserve"/>
               <w:t xml:space="preserve">28</w:t>
             </w:r>
+            <w:r>
+              <w:t xml:space="preserve"/>
+            </w:r>
           </w:p>
         </w:tc>
         <w:tc>
@@ -6449,6 +7507,9 @@
               <w:t xml:space="preserve"/>
               <w:t xml:space="preserve">32</w:t>
             </w:r>
+            <w:r>
+              <w:t xml:space="preserve"/>
+            </w:r>
           </w:p>
         </w:tc>
         <w:tc>
@@ -6470,6 +7531,9 @@
               <w:t xml:space="preserve"/>
               <w:t xml:space="preserve">36</w:t>
             </w:r>
+            <w:r>
+              <w:t xml:space="preserve"/>
+            </w:r>
           </w:p>
         </w:tc>
         <w:tc>
@@ -6490,7 +7554,12 @@
               </w:rPr>
               <w:t xml:space="preserve"/>
               <w:t xml:space="preserve">40</w:t>
+            </w:r>
+            <w:r>
               <w:t xml:space="preserve"> </w:t>
+              <w:t xml:space="preserve"/>
+            </w:r>
+            <w:r>
               <w:t xml:space="preserve"/>
             </w:r>
           </w:p>
@@ -6521,6 +7590,9 @@
               <w:t xml:space="preserve"/>
               <w:t xml:space="preserve">5</w:t>
             </w:r>
+            <w:r>
+              <w:t xml:space="preserve"/>
+            </w:r>
           </w:p>
         </w:tc>
         <w:tc>
@@ -6542,6 +7614,9 @@
               <w:t xml:space="preserve"/>
               <w:t xml:space="preserve">10</w:t>
             </w:r>
+            <w:r>
+              <w:t xml:space="preserve"/>
+            </w:r>
           </w:p>
         </w:tc>
         <w:tc>
@@ -6563,6 +7638,9 @@
               <w:t xml:space="preserve"/>
               <w:t xml:space="preserve">15</w:t>
             </w:r>
+            <w:r>
+              <w:t xml:space="preserve"/>
+            </w:r>
           </w:p>
         </w:tc>
         <w:tc>
@@ -6584,6 +7662,9 @@
               <w:t xml:space="preserve"/>
               <w:t xml:space="preserve">20</w:t>
             </w:r>
+            <w:r>
+              <w:t xml:space="preserve"/>
+            </w:r>
           </w:p>
         </w:tc>
         <w:tc>
@@ -6605,6 +7686,9 @@
               <w:t xml:space="preserve"/>
               <w:t xml:space="preserve">25</w:t>
             </w:r>
+            <w:r>
+              <w:t xml:space="preserve"/>
+            </w:r>
           </w:p>
         </w:tc>
         <w:tc>
@@ -6626,6 +7710,9 @@
               <w:t xml:space="preserve"/>
               <w:t xml:space="preserve">30</w:t>
             </w:r>
+            <w:r>
+              <w:t xml:space="preserve"/>
+            </w:r>
           </w:p>
         </w:tc>
         <w:tc>
@@ -6647,6 +7734,9 @@
               <w:t xml:space="preserve"/>
               <w:t xml:space="preserve">35</w:t>
             </w:r>
+            <w:r>
+              <w:t xml:space="preserve"/>
+            </w:r>
           </w:p>
         </w:tc>
         <w:tc>
@@ -6668,6 +7758,9 @@
               <w:t xml:space="preserve"/>
               <w:t xml:space="preserve">40</w:t>
             </w:r>
+            <w:r>
+              <w:t xml:space="preserve"/>
+            </w:r>
           </w:p>
         </w:tc>
         <w:tc>
@@ -6689,6 +7782,9 @@
               <w:t xml:space="preserve"/>
               <w:t xml:space="preserve">45</w:t>
             </w:r>
+            <w:r>
+              <w:t xml:space="preserve"/>
+            </w:r>
           </w:p>
         </w:tc>
         <w:tc>
@@ -6709,7 +7805,12 @@
               </w:rPr>
               <w:t xml:space="preserve"/>
               <w:t xml:space="preserve">50</w:t>
+            </w:r>
+            <w:r>
               <w:t xml:space="preserve"> </w:t>
+              <w:t xml:space="preserve"/>
+            </w:r>
+            <w:r>
               <w:t xml:space="preserve"/>
             </w:r>
           </w:p>
@@ -6740,6 +7841,9 @@
               <w:t xml:space="preserve"/>
               <w:t xml:space="preserve">6</w:t>
             </w:r>
+            <w:r>
+              <w:t xml:space="preserve"/>
+            </w:r>
           </w:p>
         </w:tc>
         <w:tc>
@@ -6761,6 +7865,9 @@
               <w:t xml:space="preserve"/>
               <w:t xml:space="preserve">12</w:t>
             </w:r>
+            <w:r>
+              <w:t xml:space="preserve"/>
+            </w:r>
           </w:p>
         </w:tc>
         <w:tc>
@@ -6782,6 +7889,9 @@
               <w:t xml:space="preserve"/>
               <w:t xml:space="preserve">18</w:t>
             </w:r>
+            <w:r>
+              <w:t xml:space="preserve"/>
+            </w:r>
           </w:p>
         </w:tc>
         <w:tc>
@@ -6803,6 +7913,9 @@
               <w:t xml:space="preserve"/>
               <w:t xml:space="preserve">24</w:t>
             </w:r>
+            <w:r>
+              <w:t xml:space="preserve"/>
+            </w:r>
           </w:p>
         </w:tc>
         <w:tc>
@@ -6824,6 +7937,9 @@
               <w:t xml:space="preserve"/>
               <w:t xml:space="preserve">30</w:t>
             </w:r>
+            <w:r>
+              <w:t xml:space="preserve"/>
+            </w:r>
           </w:p>
         </w:tc>
         <w:tc>
@@ -6845,6 +7961,9 @@
               <w:t xml:space="preserve"/>
               <w:t xml:space="preserve">36</w:t>
             </w:r>
+            <w:r>
+              <w:t xml:space="preserve"/>
+            </w:r>
           </w:p>
         </w:tc>
         <w:tc>
@@ -6866,6 +7985,9 @@
               <w:t xml:space="preserve"/>
               <w:t xml:space="preserve">42</w:t>
             </w:r>
+            <w:r>
+              <w:t xml:space="preserve"/>
+            </w:r>
           </w:p>
         </w:tc>
         <w:tc>
@@ -6887,6 +8009,9 @@
               <w:t xml:space="preserve"/>
               <w:t xml:space="preserve">48</w:t>
             </w:r>
+            <w:r>
+              <w:t xml:space="preserve"/>
+            </w:r>
           </w:p>
         </w:tc>
         <w:tc>
@@ -6908,6 +8033,9 @@
               <w:t xml:space="preserve"/>
               <w:t xml:space="preserve">54</w:t>
             </w:r>
+            <w:r>
+              <w:t xml:space="preserve"/>
+            </w:r>
           </w:p>
         </w:tc>
         <w:tc>
@@ -6928,7 +8056,12 @@
               </w:rPr>
               <w:t xml:space="preserve"/>
               <w:t xml:space="preserve">60</w:t>
+            </w:r>
+            <w:r>
               <w:t xml:space="preserve"> </w:t>
+              <w:t xml:space="preserve"/>
+            </w:r>
+            <w:r>
               <w:t xml:space="preserve"/>
             </w:r>
           </w:p>
@@ -6959,6 +8092,9 @@
               <w:t xml:space="preserve"/>
               <w:t xml:space="preserve">7</w:t>
             </w:r>
+            <w:r>
+              <w:t xml:space="preserve"/>
+            </w:r>
           </w:p>
         </w:tc>
         <w:tc>
@@ -6980,6 +8116,9 @@
               <w:t xml:space="preserve"/>
               <w:t xml:space="preserve">14</w:t>
             </w:r>
+            <w:r>
+              <w:t xml:space="preserve"/>
+            </w:r>
           </w:p>
         </w:tc>
         <w:tc>
@@ -7001,6 +8140,9 @@
               <w:t xml:space="preserve"/>
               <w:t xml:space="preserve">21</w:t>
             </w:r>
+            <w:r>
+              <w:t xml:space="preserve"/>
+            </w:r>
           </w:p>
         </w:tc>
         <w:tc>
@@ -7022,6 +8164,9 @@
               <w:t xml:space="preserve"/>
               <w:t xml:space="preserve">28</w:t>
             </w:r>
+            <w:r>
+              <w:t xml:space="preserve"/>
+            </w:r>
           </w:p>
         </w:tc>
         <w:tc>
@@ -7043,6 +8188,9 @@
               <w:t xml:space="preserve"/>
               <w:t xml:space="preserve">35</w:t>
             </w:r>
+            <w:r>
+              <w:t xml:space="preserve"/>
+            </w:r>
           </w:p>
         </w:tc>
         <w:tc>
@@ -7064,6 +8212,9 @@
               <w:t xml:space="preserve"/>
               <w:t xml:space="preserve">42</w:t>
             </w:r>
+            <w:r>
+              <w:t xml:space="preserve"/>
+            </w:r>
           </w:p>
         </w:tc>
         <w:tc>
@@ -7085,6 +8236,9 @@
               <w:t xml:space="preserve"/>
               <w:t xml:space="preserve">49</w:t>
             </w:r>
+            <w:r>
+              <w:t xml:space="preserve"/>
+            </w:r>
           </w:p>
         </w:tc>
         <w:tc>
@@ -7106,6 +8260,9 @@
               <w:t xml:space="preserve"/>
               <w:t xml:space="preserve">56</w:t>
             </w:r>
+            <w:r>
+              <w:t xml:space="preserve"/>
+            </w:r>
           </w:p>
         </w:tc>
         <w:tc>
@@ -7127,6 +8284,9 @@
               <w:t xml:space="preserve"/>
               <w:t xml:space="preserve">63</w:t>
             </w:r>
+            <w:r>
+              <w:t xml:space="preserve"/>
+            </w:r>
           </w:p>
         </w:tc>
         <w:tc>
@@ -7147,7 +8307,12 @@
               </w:rPr>
               <w:t xml:space="preserve"/>
               <w:t xml:space="preserve">70</w:t>
+            </w:r>
+            <w:r>
               <w:t xml:space="preserve"> </w:t>
+              <w:t xml:space="preserve"/>
+            </w:r>
+            <w:r>
               <w:t xml:space="preserve"/>
             </w:r>
           </w:p>
@@ -7178,6 +8343,9 @@
               <w:t xml:space="preserve"/>
               <w:t xml:space="preserve">8</w:t>
             </w:r>
+            <w:r>
+              <w:t xml:space="preserve"/>
+            </w:r>
           </w:p>
         </w:tc>
         <w:tc>
@@ -7199,6 +8367,9 @@
               <w:t xml:space="preserve"/>
               <w:t xml:space="preserve">16</w:t>
             </w:r>
+            <w:r>
+              <w:t xml:space="preserve"/>
+            </w:r>
           </w:p>
         </w:tc>
         <w:tc>
@@ -7220,6 +8391,9 @@
               <w:t xml:space="preserve"/>
               <w:t xml:space="preserve">24</w:t>
             </w:r>
+            <w:r>
+              <w:t xml:space="preserve"/>
+            </w:r>
           </w:p>
         </w:tc>
         <w:tc>
@@ -7241,6 +8415,9 @@
               <w:t xml:space="preserve"/>
               <w:t xml:space="preserve">32</w:t>
             </w:r>
+            <w:r>
+              <w:t xml:space="preserve"/>
+            </w:r>
           </w:p>
         </w:tc>
         <w:tc>
@@ -7262,6 +8439,9 @@
               <w:t xml:space="preserve"/>
               <w:t xml:space="preserve">40</w:t>
             </w:r>
+            <w:r>
+              <w:t xml:space="preserve"/>
+            </w:r>
           </w:p>
         </w:tc>
         <w:tc>
@@ -7283,6 +8463,9 @@
               <w:t xml:space="preserve"/>
               <w:t xml:space="preserve">48</w:t>
             </w:r>
+            <w:r>
+              <w:t xml:space="preserve"/>
+            </w:r>
           </w:p>
         </w:tc>
         <w:tc>
@@ -7304,6 +8487,9 @@
               <w:t xml:space="preserve"/>
               <w:t xml:space="preserve">56</w:t>
             </w:r>
+            <w:r>
+              <w:t xml:space="preserve"/>
+            </w:r>
           </w:p>
         </w:tc>
         <w:tc>
@@ -7325,6 +8511,9 @@
               <w:t xml:space="preserve"/>
               <w:t xml:space="preserve">64</w:t>
             </w:r>
+            <w:r>
+              <w:t xml:space="preserve"/>
+            </w:r>
           </w:p>
         </w:tc>
         <w:tc>
@@ -7346,6 +8535,9 @@
               <w:t xml:space="preserve"/>
               <w:t xml:space="preserve">72</w:t>
             </w:r>
+            <w:r>
+              <w:t xml:space="preserve"/>
+            </w:r>
           </w:p>
         </w:tc>
         <w:tc>
@@ -7366,7 +8558,12 @@
               </w:rPr>
               <w:t xml:space="preserve"/>
               <w:t xml:space="preserve">80</w:t>
+            </w:r>
+            <w:r>
               <w:t xml:space="preserve"> </w:t>
+              <w:t xml:space="preserve"/>
+            </w:r>
+            <w:r>
               <w:t xml:space="preserve"/>
             </w:r>
           </w:p>
@@ -7397,6 +8594,9 @@
               <w:t xml:space="preserve"/>
               <w:t xml:space="preserve">9</w:t>
             </w:r>
+            <w:r>
+              <w:t xml:space="preserve"/>
+            </w:r>
           </w:p>
         </w:tc>
         <w:tc>
@@ -7418,6 +8618,9 @@
               <w:t xml:space="preserve"/>
               <w:t xml:space="preserve">18</w:t>
             </w:r>
+            <w:r>
+              <w:t xml:space="preserve"/>
+            </w:r>
           </w:p>
         </w:tc>
         <w:tc>
@@ -7439,6 +8642,9 @@
               <w:t xml:space="preserve"/>
               <w:t xml:space="preserve">27</w:t>
             </w:r>
+            <w:r>
+              <w:t xml:space="preserve"/>
+            </w:r>
           </w:p>
         </w:tc>
         <w:tc>
@@ -7460,6 +8666,9 @@
               <w:t xml:space="preserve"/>
               <w:t xml:space="preserve">36</w:t>
             </w:r>
+            <w:r>
+              <w:t xml:space="preserve"/>
+            </w:r>
           </w:p>
         </w:tc>
         <w:tc>
@@ -7481,6 +8690,9 @@
               <w:t xml:space="preserve"/>
               <w:t xml:space="preserve">45</w:t>
             </w:r>
+            <w:r>
+              <w:t xml:space="preserve"/>
+            </w:r>
           </w:p>
         </w:tc>
         <w:tc>
@@ -7502,6 +8714,9 @@
               <w:t xml:space="preserve"/>
               <w:t xml:space="preserve">54</w:t>
             </w:r>
+            <w:r>
+              <w:t xml:space="preserve"/>
+            </w:r>
           </w:p>
         </w:tc>
         <w:tc>
@@ -7523,6 +8738,9 @@
               <w:t xml:space="preserve"/>
               <w:t xml:space="preserve">63</w:t>
             </w:r>
+            <w:r>
+              <w:t xml:space="preserve"/>
+            </w:r>
           </w:p>
         </w:tc>
         <w:tc>
@@ -7544,6 +8762,9 @@
               <w:t xml:space="preserve"/>
               <w:t xml:space="preserve">72</w:t>
             </w:r>
+            <w:r>
+              <w:t xml:space="preserve"/>
+            </w:r>
           </w:p>
         </w:tc>
         <w:tc>
@@ -7565,6 +8786,9 @@
               <w:t xml:space="preserve"/>
               <w:t xml:space="preserve">81</w:t>
             </w:r>
+            <w:r>
+              <w:t xml:space="preserve"/>
+            </w:r>
           </w:p>
         </w:tc>
         <w:tc>
@@ -7585,7 +8809,12 @@
               </w:rPr>
               <w:t xml:space="preserve"/>
               <w:t xml:space="preserve">90</w:t>
+            </w:r>
+            <w:r>
               <w:t xml:space="preserve"> </w:t>
+              <w:t xml:space="preserve"/>
+            </w:r>
+            <w:r>
               <w:t xml:space="preserve"/>
             </w:r>
           </w:p>
@@ -7616,6 +8845,9 @@
               <w:t xml:space="preserve"/>
               <w:t xml:space="preserve">10</w:t>
             </w:r>
+            <w:r>
+              <w:t xml:space="preserve"/>
+            </w:r>
           </w:p>
         </w:tc>
         <w:tc>
@@ -7637,6 +8869,9 @@
               <w:t xml:space="preserve"/>
               <w:t xml:space="preserve">20</w:t>
             </w:r>
+            <w:r>
+              <w:t xml:space="preserve"/>
+            </w:r>
           </w:p>
         </w:tc>
         <w:tc>
@@ -7658,6 +8893,9 @@
               <w:t xml:space="preserve"/>
               <w:t xml:space="preserve">30</w:t>
             </w:r>
+            <w:r>
+              <w:t xml:space="preserve"/>
+            </w:r>
           </w:p>
         </w:tc>
         <w:tc>
@@ -7679,6 +8917,9 @@
               <w:t xml:space="preserve"/>
               <w:t xml:space="preserve">40</w:t>
             </w:r>
+            <w:r>
+              <w:t xml:space="preserve"/>
+            </w:r>
           </w:p>
         </w:tc>
         <w:tc>
@@ -7700,6 +8941,9 @@
               <w:t xml:space="preserve"/>
               <w:t xml:space="preserve">50</w:t>
             </w:r>
+            <w:r>
+              <w:t xml:space="preserve"/>
+            </w:r>
           </w:p>
         </w:tc>
         <w:tc>
@@ -7721,6 +8965,9 @@
               <w:t xml:space="preserve"/>
               <w:t xml:space="preserve">60</w:t>
             </w:r>
+            <w:r>
+              <w:t xml:space="preserve"/>
+            </w:r>
           </w:p>
         </w:tc>
         <w:tc>
@@ -7742,6 +8989,9 @@
               <w:t xml:space="preserve"/>
               <w:t xml:space="preserve">70</w:t>
             </w:r>
+            <w:r>
+              <w:t xml:space="preserve"/>
+            </w:r>
           </w:p>
         </w:tc>
         <w:tc>
@@ -7763,6 +9013,9 @@
               <w:t xml:space="preserve"/>
               <w:t xml:space="preserve">80</w:t>
             </w:r>
+            <w:r>
+              <w:t xml:space="preserve"/>
+            </w:r>
           </w:p>
         </w:tc>
         <w:tc>
@@ -7784,6 +9037,9 @@
               <w:t xml:space="preserve"/>
               <w:t xml:space="preserve">90</w:t>
             </w:r>
+            <w:r>
+              <w:t xml:space="preserve"/>
+            </w:r>
           </w:p>
         </w:tc>
         <w:tc>
@@ -7804,7 +9060,12 @@
               </w:rPr>
               <w:t xml:space="preserve"/>
               <w:t xml:space="preserve">100</w:t>
+            </w:r>
+            <w:r>
               <w:t xml:space="preserve"> </w:t>
+              <w:t xml:space="preserve"/>
+            </w:r>
+            <w:r>
               <w:t xml:space="preserve"/>
             </w:r>
           </w:p>
@@ -7835,6 +9096,9 @@
               <w:t xml:space="preserve"/>
               <w:t xml:space="preserve">11</w:t>
             </w:r>
+            <w:r>
+              <w:t xml:space="preserve"/>
+            </w:r>
           </w:p>
         </w:tc>
         <w:tc>
@@ -7856,6 +9120,9 @@
               <w:t xml:space="preserve"/>
               <w:t xml:space="preserve">22</w:t>
             </w:r>
+            <w:r>
+              <w:t xml:space="preserve"/>
+            </w:r>
           </w:p>
         </w:tc>
         <w:tc>
@@ -7877,6 +9144,9 @@
               <w:t xml:space="preserve"/>
               <w:t xml:space="preserve">33</w:t>
             </w:r>
+            <w:r>
+              <w:t xml:space="preserve"/>
+            </w:r>
           </w:p>
         </w:tc>
         <w:tc>
@@ -7898,6 +9168,9 @@
               <w:t xml:space="preserve"/>
               <w:t xml:space="preserve">44</w:t>
             </w:r>
+            <w:r>
+              <w:t xml:space="preserve"/>
+            </w:r>
           </w:p>
         </w:tc>
         <w:tc>
@@ -7919,6 +9192,9 @@
               <w:t xml:space="preserve"/>
               <w:t xml:space="preserve">55</w:t>
             </w:r>
+            <w:r>
+              <w:t xml:space="preserve"/>
+            </w:r>
           </w:p>
         </w:tc>
         <w:tc>
@@ -7940,6 +9216,9 @@
               <w:t xml:space="preserve"/>
               <w:t xml:space="preserve">66</w:t>
             </w:r>
+            <w:r>
+              <w:t xml:space="preserve"/>
+            </w:r>
           </w:p>
         </w:tc>
         <w:tc>
@@ -7961,6 +9240,9 @@
               <w:t xml:space="preserve"/>
               <w:t xml:space="preserve">77</w:t>
             </w:r>
+            <w:r>
+              <w:t xml:space="preserve"/>
+            </w:r>
           </w:p>
         </w:tc>
         <w:tc>
@@ -7982,6 +9264,9 @@
               <w:t xml:space="preserve"/>
               <w:t xml:space="preserve">88</w:t>
             </w:r>
+            <w:r>
+              <w:t xml:space="preserve"/>
+            </w:r>
           </w:p>
         </w:tc>
         <w:tc>
@@ -8003,6 +9288,9 @@
               <w:t xml:space="preserve"/>
               <w:t xml:space="preserve">99</w:t>
             </w:r>
+            <w:r>
+              <w:t xml:space="preserve"/>
+            </w:r>
           </w:p>
         </w:tc>
         <w:tc>
@@ -8023,7 +9311,12 @@
               </w:rPr>
               <w:t xml:space="preserve"/>
               <w:t xml:space="preserve">110</w:t>
+            </w:r>
+            <w:r>
               <w:t xml:space="preserve"> </w:t>
+              <w:t xml:space="preserve"/>
+            </w:r>
+            <w:r>
               <w:t xml:space="preserve"/>
             </w:r>
           </w:p>
@@ -8054,6 +9347,9 @@
               <w:t xml:space="preserve"/>
               <w:t xml:space="preserve">12</w:t>
             </w:r>
+            <w:r>
+              <w:t xml:space="preserve"/>
+            </w:r>
           </w:p>
         </w:tc>
         <w:tc>
@@ -8075,6 +9371,9 @@
               <w:t xml:space="preserve"/>
               <w:t xml:space="preserve">24</w:t>
             </w:r>
+            <w:r>
+              <w:t xml:space="preserve"/>
+            </w:r>
           </w:p>
         </w:tc>
         <w:tc>
@@ -8096,6 +9395,9 @@
               <w:t xml:space="preserve"/>
               <w:t xml:space="preserve">36</w:t>
             </w:r>
+            <w:r>
+              <w:t xml:space="preserve"/>
+            </w:r>
           </w:p>
         </w:tc>
         <w:tc>
@@ -8117,6 +9419,9 @@
               <w:t xml:space="preserve"/>
               <w:t xml:space="preserve">48</w:t>
             </w:r>
+            <w:r>
+              <w:t xml:space="preserve"/>
+            </w:r>
           </w:p>
         </w:tc>
         <w:tc>
@@ -8138,6 +9443,9 @@
               <w:t xml:space="preserve"/>
               <w:t xml:space="preserve">60</w:t>
             </w:r>
+            <w:r>
+              <w:t xml:space="preserve"/>
+            </w:r>
           </w:p>
         </w:tc>
         <w:tc>
@@ -8159,6 +9467,9 @@
               <w:t xml:space="preserve"/>
               <w:t xml:space="preserve">72</w:t>
             </w:r>
+            <w:r>
+              <w:t xml:space="preserve"/>
+            </w:r>
           </w:p>
         </w:tc>
         <w:tc>
@@ -8180,6 +9491,9 @@
               <w:t xml:space="preserve"/>
               <w:t xml:space="preserve">84</w:t>
             </w:r>
+            <w:r>
+              <w:t xml:space="preserve"/>
+            </w:r>
           </w:p>
         </w:tc>
         <w:tc>
@@ -8201,6 +9515,9 @@
               <w:t xml:space="preserve"/>
               <w:t xml:space="preserve">96</w:t>
             </w:r>
+            <w:r>
+              <w:t xml:space="preserve"/>
+            </w:r>
           </w:p>
         </w:tc>
         <w:tc>
@@ -8222,6 +9539,9 @@
               <w:t xml:space="preserve"/>
               <w:t xml:space="preserve">108</w:t>
             </w:r>
+            <w:r>
+              <w:t xml:space="preserve"/>
+            </w:r>
           </w:p>
         </w:tc>
         <w:tc>
@@ -8242,7 +9562,12 @@
               </w:rPr>
               <w:t xml:space="preserve"/>
               <w:t xml:space="preserve">120</w:t>
+            </w:r>
+            <w:r>
               <w:t xml:space="preserve"> </w:t>
+              <w:t xml:space="preserve"/>
+            </w:r>
+            <w:r>
               <w:t xml:space="preserve"/>
             </w:r>
           </w:p>
@@ -8273,6 +9598,9 @@
               <w:t xml:space="preserve"/>
               <w:t xml:space="preserve">13</w:t>
             </w:r>
+            <w:r>
+              <w:t xml:space="preserve"/>
+            </w:r>
           </w:p>
         </w:tc>
         <w:tc>
@@ -8294,6 +9622,9 @@
               <w:t xml:space="preserve"/>
               <w:t xml:space="preserve">26</w:t>
             </w:r>
+            <w:r>
+              <w:t xml:space="preserve"/>
+            </w:r>
           </w:p>
         </w:tc>
         <w:tc>
@@ -8315,6 +9646,9 @@
               <w:t xml:space="preserve"/>
               <w:t xml:space="preserve">39</w:t>
             </w:r>
+            <w:r>
+              <w:t xml:space="preserve"/>
+            </w:r>
           </w:p>
         </w:tc>
         <w:tc>
@@ -8336,6 +9670,9 @@
               <w:t xml:space="preserve"/>
               <w:t xml:space="preserve">52</w:t>
             </w:r>
+            <w:r>
+              <w:t xml:space="preserve"/>
+            </w:r>
           </w:p>
         </w:tc>
         <w:tc>
@@ -8357,6 +9694,9 @@
               <w:t xml:space="preserve"/>
               <w:t xml:space="preserve">65</w:t>
             </w:r>
+            <w:r>
+              <w:t xml:space="preserve"/>
+            </w:r>
           </w:p>
         </w:tc>
         <w:tc>
@@ -8378,6 +9718,9 @@
               <w:t xml:space="preserve"/>
               <w:t xml:space="preserve">78</w:t>
             </w:r>
+            <w:r>
+              <w:t xml:space="preserve"/>
+            </w:r>
           </w:p>
         </w:tc>
         <w:tc>
@@ -8399,6 +9742,9 @@
               <w:t xml:space="preserve"/>
               <w:t xml:space="preserve">91</w:t>
             </w:r>
+            <w:r>
+              <w:t xml:space="preserve"/>
+            </w:r>
           </w:p>
         </w:tc>
         <w:tc>
@@ -8420,6 +9766,9 @@
               <w:t xml:space="preserve"/>
               <w:t xml:space="preserve">104</w:t>
             </w:r>
+            <w:r>
+              <w:t xml:space="preserve"/>
+            </w:r>
           </w:p>
         </w:tc>
         <w:tc>
@@ -8441,6 +9790,9 @@
               <w:t xml:space="preserve"/>
               <w:t xml:space="preserve">117</w:t>
             </w:r>
+            <w:r>
+              <w:t xml:space="preserve"/>
+            </w:r>
           </w:p>
         </w:tc>
         <w:tc>
@@ -8461,7 +9813,12 @@
               </w:rPr>
               <w:t xml:space="preserve"/>
               <w:t xml:space="preserve">130</w:t>
+            </w:r>
+            <w:r>
               <w:t xml:space="preserve"> </w:t>
+              <w:t xml:space="preserve"/>
+            </w:r>
+            <w:r>
               <w:t xml:space="preserve"/>
             </w:r>
           </w:p>
@@ -8492,6 +9849,9 @@
               <w:t xml:space="preserve"/>
               <w:t xml:space="preserve">14</w:t>
             </w:r>
+            <w:r>
+              <w:t xml:space="preserve"/>
+            </w:r>
           </w:p>
         </w:tc>
         <w:tc>
@@ -8513,6 +9873,9 @@
               <w:t xml:space="preserve"/>
               <w:t xml:space="preserve">28</w:t>
             </w:r>
+            <w:r>
+              <w:t xml:space="preserve"/>
+            </w:r>
           </w:p>
         </w:tc>
         <w:tc>
@@ -8534,6 +9897,9 @@
               <w:t xml:space="preserve"/>
               <w:t xml:space="preserve">42</w:t>
             </w:r>
+            <w:r>
+              <w:t xml:space="preserve"/>
+            </w:r>
           </w:p>
         </w:tc>
         <w:tc>
@@ -8555,6 +9921,9 @@
               <w:t xml:space="preserve"/>
               <w:t xml:space="preserve">56</w:t>
             </w:r>
+            <w:r>
+              <w:t xml:space="preserve"/>
+            </w:r>
           </w:p>
         </w:tc>
         <w:tc>
@@ -8576,6 +9945,9 @@
               <w:t xml:space="preserve"/>
               <w:t xml:space="preserve">70</w:t>
             </w:r>
+            <w:r>
+              <w:t xml:space="preserve"/>
+            </w:r>
           </w:p>
         </w:tc>
         <w:tc>
@@ -8597,6 +9969,9 @@
               <w:t xml:space="preserve"/>
               <w:t xml:space="preserve">84</w:t>
             </w:r>
+            <w:r>
+              <w:t xml:space="preserve"/>
+            </w:r>
           </w:p>
         </w:tc>
         <w:tc>
@@ -8618,6 +9993,9 @@
               <w:t xml:space="preserve"/>
               <w:t xml:space="preserve">98</w:t>
             </w:r>
+            <w:r>
+              <w:t xml:space="preserve"/>
+            </w:r>
           </w:p>
         </w:tc>
         <w:tc>
@@ -8639,6 +10017,9 @@
               <w:t xml:space="preserve"/>
               <w:t xml:space="preserve">112</w:t>
             </w:r>
+            <w:r>
+              <w:t xml:space="preserve"/>
+            </w:r>
           </w:p>
         </w:tc>
         <w:tc>
@@ -8660,6 +10041,9 @@
               <w:t xml:space="preserve"/>
               <w:t xml:space="preserve">126</w:t>
             </w:r>
+            <w:r>
+              <w:t xml:space="preserve"/>
+            </w:r>
           </w:p>
         </w:tc>
         <w:tc>
@@ -8680,7 +10064,12 @@
               </w:rPr>
               <w:t xml:space="preserve"/>
               <w:t xml:space="preserve">140</w:t>
+            </w:r>
+            <w:r>
               <w:t xml:space="preserve"> </w:t>
+              <w:t xml:space="preserve"/>
+            </w:r>
+            <w:r>
               <w:t xml:space="preserve"/>
             </w:r>
           </w:p>
@@ -8711,6 +10100,9 @@
               <w:t xml:space="preserve"/>
               <w:t xml:space="preserve">15</w:t>
             </w:r>
+            <w:r>
+              <w:t xml:space="preserve"/>
+            </w:r>
           </w:p>
         </w:tc>
         <w:tc>
@@ -8732,6 +10124,9 @@
               <w:t xml:space="preserve"/>
               <w:t xml:space="preserve">30</w:t>
             </w:r>
+            <w:r>
+              <w:t xml:space="preserve"/>
+            </w:r>
           </w:p>
         </w:tc>
         <w:tc>
@@ -8753,6 +10148,9 @@
               <w:t xml:space="preserve"/>
               <w:t xml:space="preserve">45</w:t>
             </w:r>
+            <w:r>
+              <w:t xml:space="preserve"/>
+            </w:r>
           </w:p>
         </w:tc>
         <w:tc>
@@ -8774,6 +10172,9 @@
               <w:t xml:space="preserve"/>
               <w:t xml:space="preserve">60</w:t>
             </w:r>
+            <w:r>
+              <w:t xml:space="preserve"/>
+            </w:r>
           </w:p>
         </w:tc>
         <w:tc>
@@ -8795,6 +10196,9 @@
               <w:t xml:space="preserve"/>
               <w:t xml:space="preserve">75</w:t>
             </w:r>
+            <w:r>
+              <w:t xml:space="preserve"/>
+            </w:r>
           </w:p>
         </w:tc>
         <w:tc>
@@ -8816,6 +10220,9 @@
               <w:t xml:space="preserve"/>
               <w:t xml:space="preserve">90</w:t>
             </w:r>
+            <w:r>
+              <w:t xml:space="preserve"/>
+            </w:r>
           </w:p>
         </w:tc>
         <w:tc>
@@ -8837,6 +10244,9 @@
               <w:t xml:space="preserve"/>
               <w:t xml:space="preserve">105</w:t>
             </w:r>
+            <w:r>
+              <w:t xml:space="preserve"/>
+            </w:r>
           </w:p>
         </w:tc>
         <w:tc>
@@ -8858,6 +10268,9 @@
               <w:t xml:space="preserve"/>
               <w:t xml:space="preserve">120</w:t>
             </w:r>
+            <w:r>
+              <w:t xml:space="preserve"/>
+            </w:r>
           </w:p>
         </w:tc>
         <w:tc>
@@ -8879,6 +10292,9 @@
               <w:t xml:space="preserve"/>
               <w:t xml:space="preserve">135</w:t>
             </w:r>
+            <w:r>
+              <w:t xml:space="preserve"/>
+            </w:r>
           </w:p>
         </w:tc>
         <w:tc>
@@ -8899,7 +10315,12 @@
               </w:rPr>
               <w:t xml:space="preserve"/>
               <w:t xml:space="preserve">150</w:t>
+            </w:r>
+            <w:r>
               <w:t xml:space="preserve"> </w:t>
+              <w:t xml:space="preserve"/>
+            </w:r>
+            <w:r>
               <w:t xml:space="preserve"/>
             </w:r>
           </w:p>
@@ -8930,6 +10351,9 @@
               <w:t xml:space="preserve"/>
               <w:t xml:space="preserve">16</w:t>
             </w:r>
+            <w:r>
+              <w:t xml:space="preserve"/>
+            </w:r>
           </w:p>
         </w:tc>
         <w:tc>
@@ -8951,6 +10375,9 @@
               <w:t xml:space="preserve"/>
               <w:t xml:space="preserve">32</w:t>
             </w:r>
+            <w:r>
+              <w:t xml:space="preserve"/>
+            </w:r>
           </w:p>
         </w:tc>
         <w:tc>
@@ -8972,6 +10399,9 @@
               <w:t xml:space="preserve"/>
               <w:t xml:space="preserve">48</w:t>
             </w:r>
+            <w:r>
+              <w:t xml:space="preserve"/>
+            </w:r>
           </w:p>
         </w:tc>
         <w:tc>
@@ -8993,6 +10423,9 @@
               <w:t xml:space="preserve"/>
               <w:t xml:space="preserve">64</w:t>
             </w:r>
+            <w:r>
+              <w:t xml:space="preserve"/>
+            </w:r>
           </w:p>
         </w:tc>
         <w:tc>
@@ -9014,6 +10447,9 @@
               <w:t xml:space="preserve"/>
               <w:t xml:space="preserve">80</w:t>
             </w:r>
+            <w:r>
+              <w:t xml:space="preserve"/>
+            </w:r>
           </w:p>
         </w:tc>
         <w:tc>
@@ -9035,6 +10471,9 @@
               <w:t xml:space="preserve"/>
               <w:t xml:space="preserve">96</w:t>
             </w:r>
+            <w:r>
+              <w:t xml:space="preserve"/>
+            </w:r>
           </w:p>
         </w:tc>
         <w:tc>
@@ -9056,6 +10495,9 @@
               <w:t xml:space="preserve"/>
               <w:t xml:space="preserve">112</w:t>
             </w:r>
+            <w:r>
+              <w:t xml:space="preserve"/>
+            </w:r>
           </w:p>
         </w:tc>
         <w:tc>
@@ -9077,6 +10519,9 @@
               <w:t xml:space="preserve"/>
               <w:t xml:space="preserve">128</w:t>
             </w:r>
+            <w:r>
+              <w:t xml:space="preserve"/>
+            </w:r>
           </w:p>
         </w:tc>
         <w:tc>
@@ -9098,6 +10543,9 @@
               <w:t xml:space="preserve"/>
               <w:t xml:space="preserve">144</w:t>
             </w:r>
+            <w:r>
+              <w:t xml:space="preserve"/>
+            </w:r>
           </w:p>
         </w:tc>
         <w:tc>
@@ -9118,7 +10566,12 @@
               </w:rPr>
               <w:t xml:space="preserve"/>
               <w:t xml:space="preserve">160</w:t>
+            </w:r>
+            <w:r>
               <w:t xml:space="preserve"> </w:t>
+              <w:t xml:space="preserve"/>
+            </w:r>
+            <w:r>
               <w:t xml:space="preserve"/>
             </w:r>
           </w:p>
@@ -9149,6 +10602,9 @@
               <w:t xml:space="preserve"/>
               <w:t xml:space="preserve">17</w:t>
             </w:r>
+            <w:r>
+              <w:t xml:space="preserve"/>
+            </w:r>
           </w:p>
         </w:tc>
         <w:tc>
@@ -9170,6 +10626,9 @@
               <w:t xml:space="preserve"/>
               <w:t xml:space="preserve">34</w:t>
             </w:r>
+            <w:r>
+              <w:t xml:space="preserve"/>
+            </w:r>
           </w:p>
         </w:tc>
         <w:tc>
@@ -9191,6 +10650,9 @@
               <w:t xml:space="preserve"/>
               <w:t xml:space="preserve">51</w:t>
             </w:r>
+            <w:r>
+              <w:t xml:space="preserve"/>
+            </w:r>
           </w:p>
         </w:tc>
         <w:tc>
@@ -9212,6 +10674,9 @@
               <w:t xml:space="preserve"/>
               <w:t xml:space="preserve">68</w:t>
             </w:r>
+            <w:r>
+              <w:t xml:space="preserve"/>
+            </w:r>
           </w:p>
         </w:tc>
         <w:tc>
@@ -9233,6 +10698,9 @@
               <w:t xml:space="preserve"/>
               <w:t xml:space="preserve">85</w:t>
             </w:r>
+            <w:r>
+              <w:t xml:space="preserve"/>
+            </w:r>
           </w:p>
         </w:tc>
         <w:tc>
@@ -9254,6 +10722,9 @@
               <w:t xml:space="preserve"/>
               <w:t xml:space="preserve">102</w:t>
             </w:r>
+            <w:r>
+              <w:t xml:space="preserve"/>
+            </w:r>
           </w:p>
         </w:tc>
         <w:tc>
@@ -9275,6 +10746,9 @@
               <w:t xml:space="preserve"/>
               <w:t xml:space="preserve">119</w:t>
             </w:r>
+            <w:r>
+              <w:t xml:space="preserve"/>
+            </w:r>
           </w:p>
         </w:tc>
         <w:tc>
@@ -9296,6 +10770,9 @@
               <w:t xml:space="preserve"/>
               <w:t xml:space="preserve">136</w:t>
             </w:r>
+            <w:r>
+              <w:t xml:space="preserve"/>
+            </w:r>
           </w:p>
         </w:tc>
         <w:tc>
@@ -9317,6 +10794,9 @@
               <w:t xml:space="preserve"/>
               <w:t xml:space="preserve">153</w:t>
             </w:r>
+            <w:r>
+              <w:t xml:space="preserve"/>
+            </w:r>
           </w:p>
         </w:tc>
         <w:tc>
@@ -9337,7 +10817,12 @@
               </w:rPr>
               <w:t xml:space="preserve"/>
               <w:t xml:space="preserve">170</w:t>
+            </w:r>
+            <w:r>
               <w:t xml:space="preserve"> </w:t>
+              <w:t xml:space="preserve"/>
+            </w:r>
+            <w:r>
               <w:t xml:space="preserve"/>
             </w:r>
           </w:p>
@@ -9368,6 +10853,9 @@
               <w:t xml:space="preserve"/>
               <w:t xml:space="preserve">18</w:t>
             </w:r>
+            <w:r>
+              <w:t xml:space="preserve"/>
+            </w:r>
           </w:p>
         </w:tc>
         <w:tc>
@@ -9389,6 +10877,9 @@
               <w:t xml:space="preserve"/>
               <w:t xml:space="preserve">36</w:t>
             </w:r>
+            <w:r>
+              <w:t xml:space="preserve"/>
+            </w:r>
           </w:p>
         </w:tc>
         <w:tc>
@@ -9410,6 +10901,9 @@
               <w:t xml:space="preserve"/>
               <w:t xml:space="preserve">54</w:t>
             </w:r>
+            <w:r>
+              <w:t xml:space="preserve"/>
+            </w:r>
           </w:p>
         </w:tc>
         <w:tc>
@@ -9431,6 +10925,9 @@
               <w:t xml:space="preserve"/>
               <w:t xml:space="preserve">72</w:t>
             </w:r>
+            <w:r>
+              <w:t xml:space="preserve"/>
+            </w:r>
           </w:p>
         </w:tc>
         <w:tc>
@@ -9452,6 +10949,9 @@
               <w:t xml:space="preserve"/>
               <w:t xml:space="preserve">90</w:t>
             </w:r>
+            <w:r>
+              <w:t xml:space="preserve"/>
+            </w:r>
           </w:p>
         </w:tc>
         <w:tc>
@@ -9473,6 +10973,9 @@
               <w:t xml:space="preserve"/>
               <w:t xml:space="preserve">108</w:t>
             </w:r>
+            <w:r>
+              <w:t xml:space="preserve"/>
+            </w:r>
           </w:p>
         </w:tc>
         <w:tc>
@@ -9494,6 +10997,9 @@
               <w:t xml:space="preserve"/>
               <w:t xml:space="preserve">126</w:t>
             </w:r>
+            <w:r>
+              <w:t xml:space="preserve"/>
+            </w:r>
           </w:p>
         </w:tc>
         <w:tc>
@@ -9515,6 +11021,9 @@
               <w:t xml:space="preserve"/>
               <w:t xml:space="preserve">144</w:t>
             </w:r>
+            <w:r>
+              <w:t xml:space="preserve"/>
+            </w:r>
           </w:p>
         </w:tc>
         <w:tc>
@@ -9536,6 +11045,9 @@
               <w:t xml:space="preserve"/>
               <w:t xml:space="preserve">162</w:t>
             </w:r>
+            <w:r>
+              <w:t xml:space="preserve"/>
+            </w:r>
           </w:p>
         </w:tc>
         <w:tc>
@@ -9556,7 +11068,12 @@
               </w:rPr>
               <w:t xml:space="preserve"/>
               <w:t xml:space="preserve">180</w:t>
+            </w:r>
+            <w:r>
               <w:t xml:space="preserve"> </w:t>
+              <w:t xml:space="preserve"/>
+            </w:r>
+            <w:r>
               <w:t xml:space="preserve"/>
             </w:r>
           </w:p>
@@ -9587,6 +11104,9 @@
               <w:t xml:space="preserve"/>
               <w:t xml:space="preserve">19</w:t>
             </w:r>
+            <w:r>
+              <w:t xml:space="preserve"/>
+            </w:r>
           </w:p>
         </w:tc>
         <w:tc>
@@ -9608,6 +11128,9 @@
               <w:t xml:space="preserve"/>
               <w:t xml:space="preserve">38</w:t>
             </w:r>
+            <w:r>
+              <w:t xml:space="preserve"/>
+            </w:r>
           </w:p>
         </w:tc>
         <w:tc>
@@ -9629,6 +11152,9 @@
               <w:t xml:space="preserve"/>
               <w:t xml:space="preserve">57</w:t>
             </w:r>
+            <w:r>
+              <w:t xml:space="preserve"/>
+            </w:r>
           </w:p>
         </w:tc>
         <w:tc>
@@ -9650,6 +11176,9 @@
               <w:t xml:space="preserve"/>
               <w:t xml:space="preserve">76</w:t>
             </w:r>
+            <w:r>
+              <w:t xml:space="preserve"/>
+            </w:r>
           </w:p>
         </w:tc>
         <w:tc>
@@ -9671,6 +11200,9 @@
               <w:t xml:space="preserve"/>
               <w:t xml:space="preserve">95</w:t>
             </w:r>
+            <w:r>
+              <w:t xml:space="preserve"/>
+            </w:r>
           </w:p>
         </w:tc>
         <w:tc>
@@ -9692,6 +11224,9 @@
               <w:t xml:space="preserve"/>
               <w:t xml:space="preserve">114</w:t>
             </w:r>
+            <w:r>
+              <w:t xml:space="preserve"/>
+            </w:r>
           </w:p>
         </w:tc>
         <w:tc>
@@ -9713,6 +11248,9 @@
               <w:t xml:space="preserve"/>
               <w:t xml:space="preserve">133</w:t>
             </w:r>
+            <w:r>
+              <w:t xml:space="preserve"/>
+            </w:r>
           </w:p>
         </w:tc>
         <w:tc>
@@ -9734,6 +11272,9 @@
               <w:t xml:space="preserve"/>
               <w:t xml:space="preserve">152</w:t>
             </w:r>
+            <w:r>
+              <w:t xml:space="preserve"/>
+            </w:r>
           </w:p>
         </w:tc>
         <w:tc>
@@ -9755,6 +11296,9 @@
               <w:t xml:space="preserve"/>
               <w:t xml:space="preserve">171</w:t>
             </w:r>
+            <w:r>
+              <w:t xml:space="preserve"/>
+            </w:r>
           </w:p>
         </w:tc>
         <w:tc>
@@ -9775,7 +11319,12 @@
               </w:rPr>
               <w:t xml:space="preserve"/>
               <w:t xml:space="preserve">190</w:t>
+            </w:r>
+            <w:r>
               <w:t xml:space="preserve"> </w:t>
+              <w:t xml:space="preserve"/>
+            </w:r>
+            <w:r>
               <w:t xml:space="preserve"/>
             </w:r>
           </w:p>
@@ -9806,6 +11355,9 @@
               <w:t xml:space="preserve"/>
               <w:t xml:space="preserve">20</w:t>
             </w:r>
+            <w:r>
+              <w:t xml:space="preserve"/>
+            </w:r>
           </w:p>
         </w:tc>
         <w:tc>
@@ -9827,6 +11379,9 @@
               <w:t xml:space="preserve"/>
               <w:t xml:space="preserve">40</w:t>
             </w:r>
+            <w:r>
+              <w:t xml:space="preserve"/>
+            </w:r>
           </w:p>
         </w:tc>
         <w:tc>
@@ -9848,6 +11403,9 @@
               <w:t xml:space="preserve"/>
               <w:t xml:space="preserve">60</w:t>
             </w:r>
+            <w:r>
+              <w:t xml:space="preserve"/>
+            </w:r>
           </w:p>
         </w:tc>
         <w:tc>
@@ -9869,6 +11427,9 @@
               <w:t xml:space="preserve"/>
               <w:t xml:space="preserve">80</w:t>
             </w:r>
+            <w:r>
+              <w:t xml:space="preserve"/>
+            </w:r>
           </w:p>
         </w:tc>
         <w:tc>
@@ -9890,6 +11451,9 @@
               <w:t xml:space="preserve"/>
               <w:t xml:space="preserve">100</w:t>
             </w:r>
+            <w:r>
+              <w:t xml:space="preserve"/>
+            </w:r>
           </w:p>
         </w:tc>
         <w:tc>
@@ -9911,6 +11475,9 @@
               <w:t xml:space="preserve"/>
               <w:t xml:space="preserve">120</w:t>
             </w:r>
+            <w:r>
+              <w:t xml:space="preserve"/>
+            </w:r>
           </w:p>
         </w:tc>
         <w:tc>
@@ -9932,6 +11499,9 @@
               <w:t xml:space="preserve"/>
               <w:t xml:space="preserve">140</w:t>
             </w:r>
+            <w:r>
+              <w:t xml:space="preserve"/>
+            </w:r>
           </w:p>
         </w:tc>
         <w:tc>
@@ -9953,6 +11523,9 @@
               <w:t xml:space="preserve"/>
               <w:t xml:space="preserve">160</w:t>
             </w:r>
+            <w:r>
+              <w:t xml:space="preserve"/>
+            </w:r>
           </w:p>
         </w:tc>
         <w:tc>
@@ -9974,6 +11547,9 @@
               <w:t xml:space="preserve"/>
               <w:t xml:space="preserve">180</w:t>
             </w:r>
+            <w:r>
+              <w:t xml:space="preserve"/>
+            </w:r>
           </w:p>
         </w:tc>
         <w:tc>
@@ -9994,7 +11570,12 @@
               </w:rPr>
               <w:t xml:space="preserve"/>
               <w:t xml:space="preserve">200</w:t>
+            </w:r>
+            <w:r>
               <w:t xml:space="preserve"> </w:t>
+              <w:t xml:space="preserve"/>
+            </w:r>
+            <w:r>
               <w:t xml:space="preserve"/>
             </w:r>
           </w:p>
@@ -10025,6 +11606,9 @@
               <w:t xml:space="preserve"/>
               <w:t xml:space="preserve">21</w:t>
             </w:r>
+            <w:r>
+              <w:t xml:space="preserve"/>
+            </w:r>
           </w:p>
         </w:tc>
         <w:tc>
@@ -10046,6 +11630,9 @@
               <w:t xml:space="preserve"/>
               <w:t xml:space="preserve">42</w:t>
             </w:r>
+            <w:r>
+              <w:t xml:space="preserve"/>
+            </w:r>
           </w:p>
         </w:tc>
         <w:tc>
@@ -10067,6 +11654,9 @@
               <w:t xml:space="preserve"/>
               <w:t xml:space="preserve">63</w:t>
             </w:r>
+            <w:r>
+              <w:t xml:space="preserve"/>
+            </w:r>
           </w:p>
         </w:tc>
         <w:tc>
@@ -10088,6 +11678,9 @@
               <w:t xml:space="preserve"/>
               <w:t xml:space="preserve">84</w:t>
             </w:r>
+            <w:r>
+              <w:t xml:space="preserve"/>
+            </w:r>
           </w:p>
         </w:tc>
         <w:tc>
@@ -10109,6 +11702,9 @@
               <w:t xml:space="preserve"/>
               <w:t xml:space="preserve">105</w:t>
             </w:r>
+            <w:r>
+              <w:t xml:space="preserve"/>
+            </w:r>
           </w:p>
         </w:tc>
         <w:tc>
@@ -10130,6 +11726,9 @@
               <w:t xml:space="preserve"/>
               <w:t xml:space="preserve">126</w:t>
             </w:r>
+            <w:r>
+              <w:t xml:space="preserve"/>
+            </w:r>
           </w:p>
         </w:tc>
         <w:tc>
@@ -10151,6 +11750,9 @@
               <w:t xml:space="preserve"/>
               <w:t xml:space="preserve">147</w:t>
             </w:r>
+            <w:r>
+              <w:t xml:space="preserve"/>
+            </w:r>
           </w:p>
         </w:tc>
         <w:tc>
@@ -10172,6 +11774,9 @@
               <w:t xml:space="preserve"/>
               <w:t xml:space="preserve">168</w:t>
             </w:r>
+            <w:r>
+              <w:t xml:space="preserve"/>
+            </w:r>
           </w:p>
         </w:tc>
         <w:tc>
@@ -10193,6 +11798,9 @@
               <w:t xml:space="preserve"/>
               <w:t xml:space="preserve">189</w:t>
             </w:r>
+            <w:r>
+              <w:t xml:space="preserve"/>
+            </w:r>
           </w:p>
         </w:tc>
         <w:tc>
@@ -10213,7 +11821,12 @@
               </w:rPr>
               <w:t xml:space="preserve"/>
               <w:t xml:space="preserve">210</w:t>
+            </w:r>
+            <w:r>
               <w:t xml:space="preserve"> </w:t>
+              <w:t xml:space="preserve"/>
+            </w:r>
+            <w:r>
               <w:t xml:space="preserve"/>
             </w:r>
           </w:p>
@@ -10244,6 +11857,9 @@
               <w:t xml:space="preserve"/>
               <w:t xml:space="preserve">22</w:t>
             </w:r>
+            <w:r>
+              <w:t xml:space="preserve"/>
+            </w:r>
           </w:p>
         </w:tc>
         <w:tc>
@@ -10265,6 +11881,9 @@
               <w:t xml:space="preserve"/>
               <w:t xml:space="preserve">44</w:t>
             </w:r>
+            <w:r>
+              <w:t xml:space="preserve"/>
+            </w:r>
           </w:p>
         </w:tc>
         <w:tc>
@@ -10286,6 +11905,9 @@
               <w:t xml:space="preserve"/>
               <w:t xml:space="preserve">66</w:t>
             </w:r>
+            <w:r>
+              <w:t xml:space="preserve"/>
+            </w:r>
           </w:p>
         </w:tc>
         <w:tc>
@@ -10307,6 +11929,9 @@
               <w:t xml:space="preserve"/>
               <w:t xml:space="preserve">88</w:t>
             </w:r>
+            <w:r>
+              <w:t xml:space="preserve"/>
+            </w:r>
           </w:p>
         </w:tc>
         <w:tc>
@@ -10328,6 +11953,9 @@
               <w:t xml:space="preserve"/>
               <w:t xml:space="preserve">110</w:t>
             </w:r>
+            <w:r>
+              <w:t xml:space="preserve"/>
+            </w:r>
           </w:p>
         </w:tc>
         <w:tc>
@@ -10349,6 +11977,9 @@
               <w:t xml:space="preserve"/>
               <w:t xml:space="preserve">132</w:t>
             </w:r>
+            <w:r>
+              <w:t xml:space="preserve"/>
+            </w:r>
           </w:p>
         </w:tc>
         <w:tc>
@@ -10370,6 +12001,9 @@
               <w:t xml:space="preserve"/>
               <w:t xml:space="preserve">154</w:t>
             </w:r>
+            <w:r>
+              <w:t xml:space="preserve"/>
+            </w:r>
           </w:p>
         </w:tc>
         <w:tc>
@@ -10391,6 +12025,9 @@
               <w:t xml:space="preserve"/>
               <w:t xml:space="preserve">176</w:t>
             </w:r>
+            <w:r>
+              <w:t xml:space="preserve"/>
+            </w:r>
           </w:p>
         </w:tc>
         <w:tc>
@@ -10412,6 +12049,9 @@
               <w:t xml:space="preserve"/>
               <w:t xml:space="preserve">198</w:t>
             </w:r>
+            <w:r>
+              <w:t xml:space="preserve"/>
+            </w:r>
           </w:p>
         </w:tc>
         <w:tc>
@@ -10432,7 +12072,12 @@
               </w:rPr>
               <w:t xml:space="preserve"/>
               <w:t xml:space="preserve">220</w:t>
+            </w:r>
+            <w:r>
               <w:t xml:space="preserve"> </w:t>
+              <w:t xml:space="preserve"/>
+            </w:r>
+            <w:r>
               <w:t xml:space="preserve"/>
             </w:r>
           </w:p>
@@ -10463,6 +12108,9 @@
               <w:t xml:space="preserve"/>
               <w:t xml:space="preserve">23</w:t>
             </w:r>
+            <w:r>
+              <w:t xml:space="preserve"/>
+            </w:r>
           </w:p>
         </w:tc>
         <w:tc>
@@ -10484,6 +12132,9 @@
               <w:t xml:space="preserve"/>
               <w:t xml:space="preserve">46</w:t>
             </w:r>
+            <w:r>
+              <w:t xml:space="preserve"/>
+            </w:r>
           </w:p>
         </w:tc>
         <w:tc>
@@ -10505,6 +12156,9 @@
               <w:t xml:space="preserve"/>
               <w:t xml:space="preserve">69</w:t>
             </w:r>
+            <w:r>
+              <w:t xml:space="preserve"/>
+            </w:r>
           </w:p>
         </w:tc>
         <w:tc>
@@ -10526,6 +12180,9 @@
               <w:t xml:space="preserve"/>
               <w:t xml:space="preserve">92</w:t>
             </w:r>
+            <w:r>
+              <w:t xml:space="preserve"/>
+            </w:r>
           </w:p>
         </w:tc>
         <w:tc>
@@ -10547,6 +12204,9 @@
               <w:t xml:space="preserve"/>
               <w:t xml:space="preserve">115</w:t>
             </w:r>
+            <w:r>
+              <w:t xml:space="preserve"/>
+            </w:r>
           </w:p>
         </w:tc>
         <w:tc>
@@ -10568,6 +12228,9 @@
               <w:t xml:space="preserve"/>
               <w:t xml:space="preserve">138</w:t>
             </w:r>
+            <w:r>
+              <w:t xml:space="preserve"/>
+            </w:r>
           </w:p>
         </w:tc>
         <w:tc>
@@ -10589,6 +12252,9 @@
               <w:t xml:space="preserve"/>
               <w:t xml:space="preserve">161</w:t>
             </w:r>
+            <w:r>
+              <w:t xml:space="preserve"/>
+            </w:r>
           </w:p>
         </w:tc>
         <w:tc>
@@ -10610,6 +12276,9 @@
               <w:t xml:space="preserve"/>
               <w:t xml:space="preserve">184</w:t>
             </w:r>
+            <w:r>
+              <w:t xml:space="preserve"/>
+            </w:r>
           </w:p>
         </w:tc>
         <w:tc>
@@ -10631,6 +12300,9 @@
               <w:t xml:space="preserve"/>
               <w:t xml:space="preserve">207</w:t>
             </w:r>
+            <w:r>
+              <w:t xml:space="preserve"/>
+            </w:r>
           </w:p>
         </w:tc>
         <w:tc>
@@ -10651,7 +12323,12 @@
               </w:rPr>
               <w:t xml:space="preserve"/>
               <w:t xml:space="preserve">230</w:t>
+            </w:r>
+            <w:r>
               <w:t xml:space="preserve"> </w:t>
+              <w:t xml:space="preserve"/>
+            </w:r>
+            <w:r>
               <w:t xml:space="preserve"/>
             </w:r>
           </w:p>
@@ -10682,6 +12359,9 @@
               <w:t xml:space="preserve"/>
               <w:t xml:space="preserve">24</w:t>
             </w:r>
+            <w:r>
+              <w:t xml:space="preserve"/>
+            </w:r>
           </w:p>
         </w:tc>
         <w:tc>
@@ -10703,6 +12383,9 @@
               <w:t xml:space="preserve"/>
               <w:t xml:space="preserve">48</w:t>
             </w:r>
+            <w:r>
+              <w:t xml:space="preserve"/>
+            </w:r>
           </w:p>
         </w:tc>
         <w:tc>
@@ -10724,6 +12407,9 @@
               <w:t xml:space="preserve"/>
               <w:t xml:space="preserve">72</w:t>
             </w:r>
+            <w:r>
+              <w:t xml:space="preserve"/>
+            </w:r>
           </w:p>
         </w:tc>
         <w:tc>
@@ -10745,6 +12431,9 @@
               <w:t xml:space="preserve"/>
               <w:t xml:space="preserve">96</w:t>
             </w:r>
+            <w:r>
+              <w:t xml:space="preserve"/>
+            </w:r>
           </w:p>
         </w:tc>
         <w:tc>
@@ -10766,6 +12455,9 @@
               <w:t xml:space="preserve"/>
               <w:t xml:space="preserve">120</w:t>
             </w:r>
+            <w:r>
+              <w:t xml:space="preserve"/>
+            </w:r>
           </w:p>
         </w:tc>
         <w:tc>
@@ -10787,6 +12479,9 @@
               <w:t xml:space="preserve"/>
               <w:t xml:space="preserve">144</w:t>
             </w:r>
+            <w:r>
+              <w:t xml:space="preserve"/>
+            </w:r>
           </w:p>
         </w:tc>
         <w:tc>
@@ -10808,6 +12503,9 @@
               <w:t xml:space="preserve"/>
               <w:t xml:space="preserve">168</w:t>
             </w:r>
+            <w:r>
+              <w:t xml:space="preserve"/>
+            </w:r>
           </w:p>
         </w:tc>
         <w:tc>
@@ -10829,6 +12527,9 @@
               <w:t xml:space="preserve"/>
               <w:t xml:space="preserve">192</w:t>
             </w:r>
+            <w:r>
+              <w:t xml:space="preserve"/>
+            </w:r>
           </w:p>
         </w:tc>
         <w:tc>
@@ -10850,6 +12551,9 @@
               <w:t xml:space="preserve"/>
               <w:t xml:space="preserve">216</w:t>
             </w:r>
+            <w:r>
+              <w:t xml:space="preserve"/>
+            </w:r>
           </w:p>
         </w:tc>
         <w:tc>
@@ -10870,7 +12574,12 @@
               </w:rPr>
               <w:t xml:space="preserve"/>
               <w:t xml:space="preserve">240</w:t>
+            </w:r>
+            <w:r>
               <w:t xml:space="preserve"> </w:t>
+              <w:t xml:space="preserve"/>
+            </w:r>
+            <w:r>
               <w:t xml:space="preserve"/>
             </w:r>
           </w:p>
@@ -10901,6 +12610,9 @@
               <w:t xml:space="preserve"/>
               <w:t xml:space="preserve">25</w:t>
             </w:r>
+            <w:r>
+              <w:t xml:space="preserve"/>
+            </w:r>
           </w:p>
         </w:tc>
         <w:tc>
@@ -10922,6 +12634,9 @@
               <w:t xml:space="preserve"/>
               <w:t xml:space="preserve">50</w:t>
             </w:r>
+            <w:r>
+              <w:t xml:space="preserve"/>
+            </w:r>
           </w:p>
         </w:tc>
         <w:tc>
@@ -10943,6 +12658,9 @@
               <w:t xml:space="preserve"/>
               <w:t xml:space="preserve">75</w:t>
             </w:r>
+            <w:r>
+              <w:t xml:space="preserve"/>
+            </w:r>
           </w:p>
         </w:tc>
         <w:tc>
@@ -10964,6 +12682,9 @@
               <w:t xml:space="preserve"/>
               <w:t xml:space="preserve">100</w:t>
             </w:r>
+            <w:r>
+              <w:t xml:space="preserve"/>
+            </w:r>
           </w:p>
         </w:tc>
         <w:tc>
@@ -10985,6 +12706,9 @@
               <w:t xml:space="preserve"/>
               <w:t xml:space="preserve">125</w:t>
             </w:r>
+            <w:r>
+              <w:t xml:space="preserve"/>
+            </w:r>
           </w:p>
         </w:tc>
         <w:tc>
@@ -11006,6 +12730,9 @@
               <w:t xml:space="preserve"/>
               <w:t xml:space="preserve">150</w:t>
             </w:r>
+            <w:r>
+              <w:t xml:space="preserve"/>
+            </w:r>
           </w:p>
         </w:tc>
         <w:tc>
@@ -11027,6 +12754,9 @@
               <w:t xml:space="preserve"/>
               <w:t xml:space="preserve">175</w:t>
             </w:r>
+            <w:r>
+              <w:t xml:space="preserve"/>
+            </w:r>
           </w:p>
         </w:tc>
         <w:tc>
@@ -11048,6 +12778,9 @@
               <w:t xml:space="preserve"/>
               <w:t xml:space="preserve">200</w:t>
             </w:r>
+            <w:r>
+              <w:t xml:space="preserve"/>
+            </w:r>
           </w:p>
         </w:tc>
         <w:tc>
@@ -11069,6 +12802,9 @@
               <w:t xml:space="preserve"/>
               <w:t xml:space="preserve">225</w:t>
             </w:r>
+            <w:r>
+              <w:t xml:space="preserve"/>
+            </w:r>
           </w:p>
         </w:tc>
         <w:tc>
@@ -11089,7 +12825,12 @@
               </w:rPr>
               <w:t xml:space="preserve"/>
               <w:t xml:space="preserve">250</w:t>
+            </w:r>
+            <w:r>
               <w:t xml:space="preserve"> </w:t>
+              <w:t xml:space="preserve"/>
+            </w:r>
+            <w:r>
               <w:t xml:space="preserve"/>
             </w:r>
           </w:p>
@@ -11120,6 +12861,9 @@
               <w:t xml:space="preserve"/>
               <w:t xml:space="preserve">26</w:t>
             </w:r>
+            <w:r>
+              <w:t xml:space="preserve"/>
+            </w:r>
           </w:p>
         </w:tc>
         <w:tc>
@@ -11141,6 +12885,9 @@
               <w:t xml:space="preserve"/>
               <w:t xml:space="preserve">52</w:t>
             </w:r>
+            <w:r>
+              <w:t xml:space="preserve"/>
+            </w:r>
           </w:p>
         </w:tc>
         <w:tc>
@@ -11162,6 +12909,9 @@
               <w:t xml:space="preserve"/>
               <w:t xml:space="preserve">78</w:t>
             </w:r>
+            <w:r>
+              <w:t xml:space="preserve"/>
+            </w:r>
           </w:p>
         </w:tc>
         <w:tc>
@@ -11183,6 +12933,9 @@
               <w:t xml:space="preserve"/>
               <w:t xml:space="preserve">104</w:t>
             </w:r>
+            <w:r>
+              <w:t xml:space="preserve"/>
+            </w:r>
           </w:p>
         </w:tc>
         <w:tc>
@@ -11204,6 +12957,9 @@
               <w:t xml:space="preserve"/>
               <w:t xml:space="preserve">130</w:t>
             </w:r>
+            <w:r>
+              <w:t xml:space="preserve"/>
+            </w:r>
           </w:p>
         </w:tc>
         <w:tc>
@@ -11225,6 +12981,9 @@
               <w:t xml:space="preserve"/>
               <w:t xml:space="preserve">156</w:t>
             </w:r>
+            <w:r>
+              <w:t xml:space="preserve"/>
+            </w:r>
           </w:p>
         </w:tc>
         <w:tc>
@@ -11246,6 +13005,9 @@
               <w:t xml:space="preserve"/>
               <w:t xml:space="preserve">182</w:t>
             </w:r>
+            <w:r>
+              <w:t xml:space="preserve"/>
+            </w:r>
           </w:p>
         </w:tc>
         <w:tc>
@@ -11267,6 +13029,9 @@
               <w:t xml:space="preserve"/>
               <w:t xml:space="preserve">208</w:t>
             </w:r>
+            <w:r>
+              <w:t xml:space="preserve"/>
+            </w:r>
           </w:p>
         </w:tc>
         <w:tc>
@@ -11288,6 +13053,9 @@
               <w:t xml:space="preserve"/>
               <w:t xml:space="preserve">234</w:t>
             </w:r>
+            <w:r>
+              <w:t xml:space="preserve"/>
+            </w:r>
           </w:p>
         </w:tc>
         <w:tc>
@@ -11308,7 +13076,12 @@
               </w:rPr>
               <w:t xml:space="preserve"/>
               <w:t xml:space="preserve">260</w:t>
+            </w:r>
+            <w:r>
               <w:t xml:space="preserve"> </w:t>
+              <w:t xml:space="preserve"/>
+            </w:r>
+            <w:r>
               <w:t xml:space="preserve"/>
             </w:r>
           </w:p>
@@ -11339,6 +13112,9 @@
               <w:t xml:space="preserve"/>
               <w:t xml:space="preserve">27</w:t>
             </w:r>
+            <w:r>
+              <w:t xml:space="preserve"/>
+            </w:r>
           </w:p>
         </w:tc>
         <w:tc>
@@ -11360,6 +13136,9 @@
               <w:t xml:space="preserve"/>
               <w:t xml:space="preserve">54</w:t>
             </w:r>
+            <w:r>
+              <w:t xml:space="preserve"/>
+            </w:r>
           </w:p>
         </w:tc>
         <w:tc>
@@ -11381,6 +13160,9 @@
               <w:t xml:space="preserve"/>
               <w:t xml:space="preserve">81</w:t>
             </w:r>
+            <w:r>
+              <w:t xml:space="preserve"/>
+            </w:r>
           </w:p>
         </w:tc>
         <w:tc>
@@ -11402,6 +13184,9 @@
               <w:t xml:space="preserve"/>
               <w:t xml:space="preserve">108</w:t>
             </w:r>
+            <w:r>
+              <w:t xml:space="preserve"/>
+            </w:r>
           </w:p>
         </w:tc>
         <w:tc>
@@ -11423,6 +13208,9 @@
               <w:t xml:space="preserve"/>
               <w:t xml:space="preserve">135</w:t>
             </w:r>
+            <w:r>
+              <w:t xml:space="preserve"/>
+            </w:r>
           </w:p>
         </w:tc>
         <w:tc>
@@ -11444,6 +13232,9 @@
               <w:t xml:space="preserve"/>
               <w:t xml:space="preserve">162</w:t>
             </w:r>
+            <w:r>
+              <w:t xml:space="preserve"/>
+            </w:r>
           </w:p>
         </w:tc>
         <w:tc>
@@ -11465,6 +13256,9 @@
               <w:t xml:space="preserve"/>
               <w:t xml:space="preserve">189</w:t>
             </w:r>
+            <w:r>
+              <w:t xml:space="preserve"/>
+            </w:r>
           </w:p>
         </w:tc>
         <w:tc>
@@ -11486,6 +13280,9 @@
               <w:t xml:space="preserve"/>
               <w:t xml:space="preserve">216</w:t>
             </w:r>
+            <w:r>
+              <w:t xml:space="preserve"/>
+            </w:r>
           </w:p>
         </w:tc>
         <w:tc>
@@ -11507,6 +13304,9 @@
               <w:t xml:space="preserve"/>
               <w:t xml:space="preserve">243</w:t>
             </w:r>
+            <w:r>
+              <w:t xml:space="preserve"/>
+            </w:r>
           </w:p>
         </w:tc>
         <w:tc>
@@ -11527,7 +13327,12 @@
               </w:rPr>
               <w:t xml:space="preserve"/>
               <w:t xml:space="preserve">270</w:t>
+            </w:r>
+            <w:r>
               <w:t xml:space="preserve"> </w:t>
+              <w:t xml:space="preserve"/>
+            </w:r>
+            <w:r>
               <w:t xml:space="preserve"/>
             </w:r>
           </w:p>
@@ -11558,6 +13363,9 @@
               <w:t xml:space="preserve"/>
               <w:t xml:space="preserve">28</w:t>
             </w:r>
+            <w:r>
+              <w:t xml:space="preserve"/>
+            </w:r>
           </w:p>
         </w:tc>
         <w:tc>
@@ -11579,6 +13387,9 @@
               <w:t xml:space="preserve"/>
               <w:t xml:space="preserve">56</w:t>
             </w:r>
+            <w:r>
+              <w:t xml:space="preserve"/>
+            </w:r>
           </w:p>
         </w:tc>
         <w:tc>
@@ -11600,6 +13411,9 @@
               <w:t xml:space="preserve"/>
               <w:t xml:space="preserve">84</w:t>
             </w:r>
+            <w:r>
+              <w:t xml:space="preserve"/>
+            </w:r>
           </w:p>
         </w:tc>
         <w:tc>
@@ -11621,6 +13435,9 @@
               <w:t xml:space="preserve"/>
               <w:t xml:space="preserve">112</w:t>
             </w:r>
+            <w:r>
+              <w:t xml:space="preserve"/>
+            </w:r>
           </w:p>
         </w:tc>
         <w:tc>
@@ -11642,6 +13459,9 @@
               <w:t xml:space="preserve"/>
               <w:t xml:space="preserve">140</w:t>
             </w:r>
+            <w:r>
+              <w:t xml:space="preserve"/>
+            </w:r>
           </w:p>
         </w:tc>
         <w:tc>
@@ -11663,6 +13483,9 @@
               <w:t xml:space="preserve"/>
               <w:t xml:space="preserve">168</w:t>
             </w:r>
+            <w:r>
+              <w:t xml:space="preserve"/>
+            </w:r>
           </w:p>
         </w:tc>
         <w:tc>
@@ -11684,6 +13507,9 @@
               <w:t xml:space="preserve"/>
               <w:t xml:space="preserve">196</w:t>
             </w:r>
+            <w:r>
+              <w:t xml:space="preserve"/>
+            </w:r>
           </w:p>
         </w:tc>
         <w:tc>
@@ -11705,6 +13531,9 @@
               <w:t xml:space="preserve"/>
               <w:t xml:space="preserve">224</w:t>
             </w:r>
+            <w:r>
+              <w:t xml:space="preserve"/>
+            </w:r>
           </w:p>
         </w:tc>
         <w:tc>
@@ -11726,6 +13555,9 @@
               <w:t xml:space="preserve"/>
               <w:t xml:space="preserve">252</w:t>
             </w:r>
+            <w:r>
+              <w:t xml:space="preserve"/>
+            </w:r>
           </w:p>
         </w:tc>
         <w:tc>
@@ -11746,7 +13578,12 @@
               </w:rPr>
               <w:t xml:space="preserve"/>
               <w:t xml:space="preserve">280</w:t>
+            </w:r>
+            <w:r>
               <w:t xml:space="preserve"> </w:t>
+              <w:t xml:space="preserve"/>
+            </w:r>
+            <w:r>
               <w:t xml:space="preserve"/>
             </w:r>
           </w:p>
@@ -11777,6 +13614,9 @@
               <w:t xml:space="preserve"/>
               <w:t xml:space="preserve">29</w:t>
             </w:r>
+            <w:r>
+              <w:t xml:space="preserve"/>
+            </w:r>
           </w:p>
         </w:tc>
         <w:tc>
@@ -11798,6 +13638,9 @@
               <w:t xml:space="preserve"/>
               <w:t xml:space="preserve">58</w:t>
             </w:r>
+            <w:r>
+              <w:t xml:space="preserve"/>
+            </w:r>
           </w:p>
         </w:tc>
         <w:tc>
@@ -11819,6 +13662,9 @@
               <w:t xml:space="preserve"/>
               <w:t xml:space="preserve">87</w:t>
             </w:r>
+            <w:r>
+              <w:t xml:space="preserve"/>
+            </w:r>
           </w:p>
         </w:tc>
         <w:tc>
@@ -11840,6 +13686,9 @@
               <w:t xml:space="preserve"/>
               <w:t xml:space="preserve">116</w:t>
             </w:r>
+            <w:r>
+              <w:t xml:space="preserve"/>
+            </w:r>
           </w:p>
         </w:tc>
         <w:tc>
@@ -11861,6 +13710,9 @@
               <w:t xml:space="preserve"/>
               <w:t xml:space="preserve">145</w:t>
             </w:r>
+            <w:r>
+              <w:t xml:space="preserve"/>
+            </w:r>
           </w:p>
         </w:tc>
         <w:tc>
@@ -11882,6 +13734,9 @@
               <w:t xml:space="preserve"/>
               <w:t xml:space="preserve">174</w:t>
             </w:r>
+            <w:r>
+              <w:t xml:space="preserve"/>
+            </w:r>
           </w:p>
         </w:tc>
         <w:tc>
@@ -11903,6 +13758,9 @@
               <w:t xml:space="preserve"/>
               <w:t xml:space="preserve">203</w:t>
             </w:r>
+            <w:r>
+              <w:t xml:space="preserve"/>
+            </w:r>
           </w:p>
         </w:tc>
         <w:tc>
@@ -11924,6 +13782,9 @@
               <w:t xml:space="preserve"/>
               <w:t xml:space="preserve">232</w:t>
             </w:r>
+            <w:r>
+              <w:t xml:space="preserve"/>
+            </w:r>
           </w:p>
         </w:tc>
         <w:tc>
@@ -11945,6 +13806,9 @@
               <w:t xml:space="preserve"/>
               <w:t xml:space="preserve">261</w:t>
             </w:r>
+            <w:r>
+              <w:t xml:space="preserve"/>
+            </w:r>
           </w:p>
         </w:tc>
         <w:tc>
@@ -11965,7 +13829,12 @@
               </w:rPr>
               <w:t xml:space="preserve"/>
               <w:t xml:space="preserve">290</w:t>
+            </w:r>
+            <w:r>
               <w:t xml:space="preserve"> </w:t>
+              <w:t xml:space="preserve"/>
+            </w:r>
+            <w:r>
               <w:t xml:space="preserve"/>
             </w:r>
           </w:p>
@@ -11996,6 +13865,9 @@
               <w:t xml:space="preserve"/>
               <w:t xml:space="preserve">30</w:t>
             </w:r>
+            <w:r>
+              <w:t xml:space="preserve"/>
+            </w:r>
           </w:p>
         </w:tc>
         <w:tc>
@@ -12017,6 +13889,9 @@
               <w:t xml:space="preserve"/>
               <w:t xml:space="preserve">60</w:t>
             </w:r>
+            <w:r>
+              <w:t xml:space="preserve"/>
+            </w:r>
           </w:p>
         </w:tc>
         <w:tc>
@@ -12038,6 +13913,9 @@
               <w:t xml:space="preserve"/>
               <w:t xml:space="preserve">90</w:t>
             </w:r>
+            <w:r>
+              <w:t xml:space="preserve"/>
+            </w:r>
           </w:p>
         </w:tc>
         <w:tc>
@@ -12059,6 +13937,9 @@
               <w:t xml:space="preserve"/>
               <w:t xml:space="preserve">120</w:t>
             </w:r>
+            <w:r>
+              <w:t xml:space="preserve"/>
+            </w:r>
           </w:p>
         </w:tc>
         <w:tc>
@@ -12080,6 +13961,9 @@
               <w:t xml:space="preserve"/>
               <w:t xml:space="preserve">150</w:t>
             </w:r>
+            <w:r>
+              <w:t xml:space="preserve"/>
+            </w:r>
           </w:p>
         </w:tc>
         <w:tc>
@@ -12101,6 +13985,9 @@
               <w:t xml:space="preserve"/>
               <w:t xml:space="preserve">180</w:t>
             </w:r>
+            <w:r>
+              <w:t xml:space="preserve"/>
+            </w:r>
           </w:p>
         </w:tc>
         <w:tc>
@@ -12122,6 +14009,9 @@
               <w:t xml:space="preserve"/>
               <w:t xml:space="preserve">210</w:t>
             </w:r>
+            <w:r>
+              <w:t xml:space="preserve"/>
+            </w:r>
           </w:p>
         </w:tc>
         <w:tc>
@@ -12143,6 +14033,9 @@
               <w:t xml:space="preserve"/>
               <w:t xml:space="preserve">240</w:t>
             </w:r>
+            <w:r>
+              <w:t xml:space="preserve"/>
+            </w:r>
           </w:p>
         </w:tc>
         <w:tc>
@@ -12164,6 +14057,9 @@
               <w:t xml:space="preserve"/>
               <w:t xml:space="preserve">270</w:t>
             </w:r>
+            <w:r>
+              <w:t xml:space="preserve"/>
+            </w:r>
           </w:p>
         </w:tc>
         <w:tc>
@@ -12184,7 +14080,12 @@
               </w:rPr>
               <w:t xml:space="preserve"/>
               <w:t xml:space="preserve">300</w:t>
+            </w:r>
+            <w:r>
               <w:t xml:space="preserve"> </w:t>
+              <w:t xml:space="preserve"/>
+            </w:r>
+            <w:r>
               <w:t xml:space="preserve"/>
             </w:r>
           </w:p>
@@ -12217,7 +14118,7 @@
           <w:lang w:val="en-US"/>
         </w:rPr>
       </w:pPr>
-      <w:bookmarkStart w:name="_Toc32010240" w:id="8"/>
+      <w:bookmarkStart w:name="_Toc41517080" w:id="9"/>
       <w:r>
         <w:rPr>
           <w:lang w:val="en-US"/>
@@ -12225,9 +14126,9 @@
         <w:lastRenderedPageBreak/>
         <w:t>Combining loops, text blocks and tables</w:t>
       </w:r>
-      <w:bookmarkEnd w:id="8"/>
+      <w:bookmarkEnd w:id="9"/>
     </w:p>
-    <w:p IpId="b368c054ba0247efa1d2a5b6181ce7cc">
+    <w:p IpId="ff070e94e3b949e6ab03bb69fc9d6208">
       <w:pPr>
         <w:rPr>
           <w:lang w:val="en-US"/>
@@ -12253,7 +14154,7 @@
           <w:lang w:val="en-US"/>
         </w:rPr>
       </w:pPr>
-      <w:bookmarkStart w:name="_Toc528698622" w:id="9"/>
+      <w:bookmarkStart w:name="_Toc528698622" w:id="10"/>
       <w:r>
         <w:rPr>
           <w:lang w:val="en-US"/>
@@ -12267,7 +14168,10 @@
         <w:t xml:space="preserve">ultiples of </w:t>
         <w:t xml:space="preserve">1</w:t>
       </w:r>
-      <w:bookmarkEnd w:id="9"/>
+      <w:r>
+        <w:t xml:space="preserve"/>
+      </w:r>
+      <w:bookmarkEnd w:id="10"/>
     </w:p>
     <w:tbl>
       <w:tblPr>
@@ -12284,7 +14188,7 @@
         <w:gridCol w:w="709"/>
         <w:gridCol w:w="2409"/>
       </w:tblGrid>
-      <w:tr IpId="7cd2921a0e2e43fab5554b7809db95b2">
+      <w:tr IpId="b181e11e351b4836980826a5ee66c3c3">
         <w:trPr>
           <w:cnfStyle w:val="100000000000" w:firstRow="1" w:lastRow="0" w:firstColumn="0" w:lastColumn="0" w:oddVBand="0" w:evenVBand="0" w:oddHBand="0" w:evenHBand="0" w:firstRowFirstColumn="0" w:firstRowLastColumn="0" w:lastRowFirstColumn="0" w:lastRowLastColumn="0"/>
         </w:trPr>
@@ -12301,12 +14205,14 @@
                 <w:lang w:val="en-US"/>
               </w:rPr>
             </w:pPr>
+            <w:proofErr w:type="spellStart"/>
             <w:r>
               <w:rPr>
                 <w:lang w:val="en-US"/>
               </w:rPr>
               <w:t>i</w:t>
             </w:r>
+            <w:proofErr w:type="spellEnd"/>
           </w:p>
         </w:tc>
         <w:tc>
@@ -12371,11 +14277,19 @@
                 <w:lang w:val="en-US"/>
               </w:rPr>
             </w:pPr>
-            <w:r>
-              <w:rPr>
-                <w:lang w:val="en-US"/>
-              </w:rPr>
-              <w:t>i * j</w:t>
+            <w:proofErr w:type="spellStart"/>
+            <w:r>
+              <w:rPr>
+                <w:lang w:val="en-US"/>
+              </w:rPr>
+              <w:t>i</w:t>
+            </w:r>
+            <w:proofErr w:type="spellEnd"/>
+            <w:r>
+              <w:rPr>
+                <w:lang w:val="en-US"/>
+              </w:rPr>
+              <w:t xml:space="preserve"> * j</w:t>
             </w:r>
           </w:p>
         </w:tc>
@@ -12405,6 +14319,9 @@
               <w:t xml:space="preserve"/>
               <w:t xml:space="preserve">1</w:t>
             </w:r>
+            <w:r>
+              <w:t xml:space="preserve"/>
+            </w:r>
           </w:p>
         </w:tc>
         <w:tc>
@@ -12531,6 +14448,9 @@
               <w:t xml:space="preserve"/>
               <w:t xml:space="preserve">1</w:t>
             </w:r>
+            <w:r>
+              <w:t xml:space="preserve"/>
+            </w:r>
           </w:p>
         </w:tc>
         <w:tc>
@@ -12657,6 +14577,9 @@
               <w:t xml:space="preserve"/>
               <w:t xml:space="preserve">1</w:t>
             </w:r>
+            <w:r>
+              <w:t xml:space="preserve"/>
+            </w:r>
           </w:p>
         </w:tc>
         <w:tc>
@@ -12783,6 +14706,9 @@
               <w:t xml:space="preserve"/>
               <w:t xml:space="preserve">1</w:t>
             </w:r>
+            <w:r>
+              <w:t xml:space="preserve"/>
+            </w:r>
           </w:p>
         </w:tc>
         <w:tc>
@@ -12909,6 +14835,9 @@
               <w:t xml:space="preserve"/>
               <w:t xml:space="preserve">1</w:t>
             </w:r>
+            <w:r>
+              <w:t xml:space="preserve"/>
+            </w:r>
           </w:p>
         </w:tc>
         <w:tc>
@@ -13035,6 +14964,9 @@
               <w:t xml:space="preserve"/>
               <w:t xml:space="preserve">1</w:t>
             </w:r>
+            <w:r>
+              <w:t xml:space="preserve"/>
+            </w:r>
           </w:p>
         </w:tc>
         <w:tc>
@@ -13241,7 +15173,7 @@
           <w:lang w:val="en-US"/>
         </w:rPr>
       </w:pPr>
-      <w:bookmarkStart w:name="_Toc528698622" w:id="9"/>
+      <w:bookmarkStart w:name="_Toc528698622" w:id="10"/>
       <w:r>
         <w:rPr>
           <w:lang w:val="en-US"/>
@@ -13255,7 +15187,10 @@
         <w:t xml:space="preserve">ultiples of </w:t>
         <w:t xml:space="preserve">2</w:t>
       </w:r>
-      <w:bookmarkEnd w:id="9"/>
+      <w:r>
+        <w:t xml:space="preserve"/>
+      </w:r>
+      <w:bookmarkEnd w:id="10"/>
     </w:p>
     <w:tbl>
       <w:tblPr>
@@ -13272,7 +15207,7 @@
         <w:gridCol w:w="709"/>
         <w:gridCol w:w="2409"/>
       </w:tblGrid>
-      <w:tr IpId="7cd2921a0e2e43fab5554b7809db95b2">
+      <w:tr IpId="b181e11e351b4836980826a5ee66c3c3">
         <w:trPr>
           <w:cnfStyle w:val="100000000000" w:firstRow="1" w:lastRow="0" w:firstColumn="0" w:lastColumn="0" w:oddVBand="0" w:evenVBand="0" w:oddHBand="0" w:evenHBand="0" w:firstRowFirstColumn="0" w:firstRowLastColumn="0" w:lastRowFirstColumn="0" w:lastRowLastColumn="0"/>
         </w:trPr>
@@ -13289,12 +15224,14 @@
                 <w:lang w:val="en-US"/>
               </w:rPr>
             </w:pPr>
+            <w:proofErr w:type="spellStart"/>
             <w:r>
               <w:rPr>
                 <w:lang w:val="en-US"/>
               </w:rPr>
               <w:t>i</w:t>
             </w:r>
+            <w:proofErr w:type="spellEnd"/>
           </w:p>
         </w:tc>
         <w:tc>
@@ -13359,11 +15296,19 @@
                 <w:lang w:val="en-US"/>
               </w:rPr>
             </w:pPr>
-            <w:r>
-              <w:rPr>
-                <w:lang w:val="en-US"/>
-              </w:rPr>
-              <w:t>i * j</w:t>
+            <w:proofErr w:type="spellStart"/>
+            <w:r>
+              <w:rPr>
+                <w:lang w:val="en-US"/>
+              </w:rPr>
+              <w:t>i</w:t>
+            </w:r>
+            <w:proofErr w:type="spellEnd"/>
+            <w:r>
+              <w:rPr>
+                <w:lang w:val="en-US"/>
+              </w:rPr>
+              <w:t xml:space="preserve"> * j</w:t>
             </w:r>
           </w:p>
         </w:tc>
@@ -13393,6 +15338,9 @@
               <w:t xml:space="preserve"/>
               <w:t xml:space="preserve">2</w:t>
             </w:r>
+            <w:r>
+              <w:t xml:space="preserve"/>
+            </w:r>
           </w:p>
         </w:tc>
         <w:tc>
@@ -13519,6 +15467,9 @@
               <w:t xml:space="preserve"/>
               <w:t xml:space="preserve">2</w:t>
             </w:r>
+            <w:r>
+              <w:t xml:space="preserve"/>
+            </w:r>
           </w:p>
         </w:tc>
         <w:tc>
@@ -13645,6 +15596,9 @@
               <w:t xml:space="preserve"/>
               <w:t xml:space="preserve">2</w:t>
             </w:r>
+            <w:r>
+              <w:t xml:space="preserve"/>
+            </w:r>
           </w:p>
         </w:tc>
         <w:tc>
@@ -13771,6 +15725,9 @@
               <w:t xml:space="preserve"/>
               <w:t xml:space="preserve">2</w:t>
             </w:r>
+            <w:r>
+              <w:t xml:space="preserve"/>
+            </w:r>
           </w:p>
         </w:tc>
         <w:tc>
@@ -13897,6 +15854,9 @@
               <w:t xml:space="preserve"/>
               <w:t xml:space="preserve">2</w:t>
             </w:r>
+            <w:r>
+              <w:t xml:space="preserve"/>
+            </w:r>
           </w:p>
         </w:tc>
         <w:tc>
@@ -14023,6 +15983,9 @@
               <w:t xml:space="preserve"/>
               <w:t xml:space="preserve">2</w:t>
             </w:r>
+            <w:r>
+              <w:t xml:space="preserve"/>
+            </w:r>
           </w:p>
         </w:tc>
         <w:tc>
@@ -14229,7 +16192,7 @@
           <w:lang w:val="en-US"/>
         </w:rPr>
       </w:pPr>
-      <w:bookmarkStart w:name="_Toc528698622" w:id="9"/>
+      <w:bookmarkStart w:name="_Toc528698622" w:id="10"/>
       <w:r>
         <w:rPr>
           <w:lang w:val="en-US"/>
@@ -14243,7 +16206,10 @@
         <w:t xml:space="preserve">ultiples of </w:t>
         <w:t xml:space="preserve">3</w:t>
       </w:r>
-      <w:bookmarkEnd w:id="9"/>
+      <w:r>
+        <w:t xml:space="preserve"/>
+      </w:r>
+      <w:bookmarkEnd w:id="10"/>
     </w:p>
     <w:tbl>
       <w:tblPr>
@@ -14260,7 +16226,7 @@
         <w:gridCol w:w="709"/>
         <w:gridCol w:w="2409"/>
       </w:tblGrid>
-      <w:tr IpId="7cd2921a0e2e43fab5554b7809db95b2">
+      <w:tr IpId="b181e11e351b4836980826a5ee66c3c3">
         <w:trPr>
           <w:cnfStyle w:val="100000000000" w:firstRow="1" w:lastRow="0" w:firstColumn="0" w:lastColumn="0" w:oddVBand="0" w:evenVBand="0" w:oddHBand="0" w:evenHBand="0" w:firstRowFirstColumn="0" w:firstRowLastColumn="0" w:lastRowFirstColumn="0" w:lastRowLastColumn="0"/>
         </w:trPr>
@@ -14277,12 +16243,14 @@
                 <w:lang w:val="en-US"/>
               </w:rPr>
             </w:pPr>
+            <w:proofErr w:type="spellStart"/>
             <w:r>
               <w:rPr>
                 <w:lang w:val="en-US"/>
               </w:rPr>
               <w:t>i</w:t>
             </w:r>
+            <w:proofErr w:type="spellEnd"/>
           </w:p>
         </w:tc>
         <w:tc>
@@ -14347,11 +16315,19 @@
                 <w:lang w:val="en-US"/>
               </w:rPr>
             </w:pPr>
-            <w:r>
-              <w:rPr>
-                <w:lang w:val="en-US"/>
-              </w:rPr>
-              <w:t>i * j</w:t>
+            <w:proofErr w:type="spellStart"/>
+            <w:r>
+              <w:rPr>
+                <w:lang w:val="en-US"/>
+              </w:rPr>
+              <w:t>i</w:t>
+            </w:r>
+            <w:proofErr w:type="spellEnd"/>
+            <w:r>
+              <w:rPr>
+                <w:lang w:val="en-US"/>
+              </w:rPr>
+              <w:t xml:space="preserve"> * j</w:t>
             </w:r>
           </w:p>
         </w:tc>
@@ -14381,6 +16357,9 @@
               <w:t xml:space="preserve"/>
               <w:t xml:space="preserve">3</w:t>
             </w:r>
+            <w:r>
+              <w:t xml:space="preserve"/>
+            </w:r>
           </w:p>
         </w:tc>
         <w:tc>
@@ -14507,6 +16486,9 @@
               <w:t xml:space="preserve"/>
               <w:t xml:space="preserve">3</w:t>
             </w:r>
+            <w:r>
+              <w:t xml:space="preserve"/>
+            </w:r>
           </w:p>
         </w:tc>
         <w:tc>
@@ -14633,6 +16615,9 @@
               <w:t xml:space="preserve"/>
               <w:t xml:space="preserve">3</w:t>
             </w:r>
+            <w:r>
+              <w:t xml:space="preserve"/>
+            </w:r>
           </w:p>
         </w:tc>
         <w:tc>
@@ -14759,6 +16744,9 @@
               <w:t xml:space="preserve"/>
               <w:t xml:space="preserve">3</w:t>
             </w:r>
+            <w:r>
+              <w:t xml:space="preserve"/>
+            </w:r>
           </w:p>
         </w:tc>
         <w:tc>
@@ -14885,6 +16873,9 @@
               <w:t xml:space="preserve"/>
               <w:t xml:space="preserve">3</w:t>
             </w:r>
+            <w:r>
+              <w:t xml:space="preserve"/>
+            </w:r>
           </w:p>
         </w:tc>
         <w:tc>
@@ -15011,6 +17002,9 @@
               <w:t xml:space="preserve"/>
               <w:t xml:space="preserve">3</w:t>
             </w:r>
+            <w:r>
+              <w:t xml:space="preserve"/>
+            </w:r>
           </w:p>
         </w:tc>
         <w:tc>
@@ -15230,7 +17224,7 @@
           <w:lang w:val="en-US"/>
         </w:rPr>
       </w:pPr>
-      <w:bookmarkStart w:name="_Toc32010241" w:id="10"/>
+      <w:bookmarkStart w:name="_Toc41517081" w:id="11"/>
       <w:r>
         <w:rPr>
           <w:lang w:val="en-US"/>
@@ -15238,7 +17232,7 @@
         <w:lastRenderedPageBreak/>
         <w:t>Images</w:t>
       </w:r>
-      <w:bookmarkEnd w:id="10"/>
+      <w:bookmarkEnd w:id="11"/>
     </w:p>
     <w:p>
       <w:pPr>
@@ -15281,7 +17275,7 @@
                     <pic:cNvPicPr/>
                   </pic:nvPicPr>
                   <pic:blipFill>
-                    <a:blip r:embed="R57469526e8704a81" cstate="print">
+                    <a:blip r:embed="R22c855a6240c46e9" cstate="print">
                       <a:extLst>
                         <a:ext uri="{28A0092B-C50C-407E-A947-70E740481C1C}"/>
                       </a:extLst>
@@ -15316,7 +17310,35 @@
         <w:rPr>
           <w:lang w:val="en-US"/>
         </w:rPr>
-        <w:t>If only a file name is specified, SharpDocx searches this file in a directory specified by the ImageDirectory property.</w:t>
+        <w:t xml:space="preserve">If only a file name is specified, </w:t>
+      </w:r>
+      <w:proofErr w:type="spellStart"/>
+      <w:r>
+        <w:rPr>
+          <w:lang w:val="en-US"/>
+        </w:rPr>
+        <w:t>SharpDocx</w:t>
+      </w:r>
+      <w:proofErr w:type="spellEnd"/>
+      <w:r>
+        <w:rPr>
+          <w:lang w:val="en-US"/>
+        </w:rPr>
+        <w:t xml:space="preserve"> searches this file in a directory specified by the </w:t>
+      </w:r>
+      <w:proofErr w:type="spellStart"/>
+      <w:r>
+        <w:rPr>
+          <w:lang w:val="en-US"/>
+        </w:rPr>
+        <w:t>ImageDirectory</w:t>
+      </w:r>
+      <w:proofErr w:type="spellEnd"/>
+      <w:r>
+        <w:rPr>
+          <w:lang w:val="en-US"/>
+        </w:rPr>
+        <w:t xml:space="preserve"> property.</w:t>
       </w:r>
       <w:r>
         <w:rPr>
@@ -15342,6 +17364,9 @@
         </w:rPr>
         <w:t xml:space="preserve"/>
         <w:t xml:space="preserve">C:\Projects\SharpDocx\Samples\SampleProjects\Tutorial\bin\Debug\net45/../../../../../Images</w:t>
+      </w:r>
+      <w:r>
+        <w:t xml:space="preserve"/>
       </w:r>
       <w:r>
         <w:rPr>
@@ -15408,7 +17433,7 @@
                     <pic:cNvPicPr/>
                   </pic:nvPicPr>
                   <pic:blipFill>
-                    <a:blip r:embed="R236e635c0d104783" cstate="print">
+                    <a:blip r:embed="Re6883f41da4a437c" cstate="print">
                       <a:extLst>
                         <a:ext uri="{28A0092B-C50C-407E-A947-70E740481C1C}"/>
                       </a:extLst>
@@ -15495,7 +17520,7 @@
                     <pic:cNvPicPr/>
                   </pic:nvPicPr>
                   <pic:blipFill>
-                    <a:blip r:embed="R8d91cdb6c87d46b4" cstate="print">
+                    <a:blip r:embed="R6c1e03560ab5435b" cstate="print">
                       <a:extLst>
                         <a:ext uri="{28A0092B-C50C-407E-A947-70E740481C1C}"/>
                       </a:extLst>
@@ -15546,7 +17571,7 @@
           <w:lang w:val="en-US"/>
         </w:rPr>
       </w:pPr>
-      <w:bookmarkStart w:name="_Toc32010242" w:id="11"/>
+      <w:bookmarkStart w:name="_Toc41517082" w:id="12"/>
       <w:r>
         <w:rPr>
           <w:lang w:val="en-US"/>
@@ -15554,7 +17579,7 @@
         <w:lastRenderedPageBreak/>
         <w:t>Replacing text</w:t>
       </w:r>
-      <w:bookmarkEnd w:id="11"/>
+      <w:bookmarkEnd w:id="12"/>
     </w:p>
     <w:p>
       <w:pPr>
@@ -15705,7 +17730,7 @@
           <w:lang w:val="en-US"/>
         </w:rPr>
       </w:pPr>
-      <w:bookmarkStart w:name="_Toc32010243" w:id="12"/>
+      <w:bookmarkStart w:name="_Toc41517083" w:id="13"/>
       <w:r>
         <w:rPr>
           <w:lang w:val="en-US"/>
@@ -15713,7 +17738,7 @@
         <w:lastRenderedPageBreak/>
         <w:t>Referencing assemblies and importing namespaces</w:t>
       </w:r>
-      <w:bookmarkEnd w:id="12"/>
+      <w:bookmarkEnd w:id="13"/>
     </w:p>
     <w:p>
       <w:pPr>
@@ -15915,7 +17940,7 @@
         <w:t xml:space="preserve"> System.Xml.Linq;</w:t>
       </w:r>
     </w:p>
-    <w:p IpId="4c0d42db600c414ebdacff36c3666058">
+    <w:p IpId="00de5a7380dd4dfbbc60eb77d814dd10">
       <w:pPr>
         <w:rPr>
           <w:lang w:val="en-US"/>
@@ -15937,7 +17962,21 @@
         <w:rPr>
           <w:lang w:val="en-US"/>
         </w:rPr>
-        <w:t xml:space="preserve"> can use types in System.Xml.Linq.</w:t>
+        <w:t xml:space="preserve"> can use types in </w:t>
+      </w:r>
+      <w:proofErr w:type="spellStart"/>
+      <w:r>
+        <w:rPr>
+          <w:lang w:val="en-US"/>
+        </w:rPr>
+        <w:t>System.Xml.Linq</w:t>
+      </w:r>
+      <w:proofErr w:type="spellEnd"/>
+      <w:r>
+        <w:rPr>
+          <w:lang w:val="en-US"/>
+        </w:rPr>
+        <w:t>.</w:t>
       </w:r>
       <w:r>
         <w:rPr>
@@ -15961,7 +18000,7 @@
           <w:lang w:val="en-US"/>
         </w:rPr>
         <w:t xml:space="preserve"/>
-        <w:t xml:space="preserve">New Fuzzing Tool Finds 26 USB Bugs in Linux, Windows, macOS, and FreeBSD</w:t>
+        <w:t xml:space="preserve">Gamemakers Inject AI To Develop More Lifelike Characters</w:t>
       </w:r>
       <w:r>
         <w:t xml:space="preserve"/>
@@ -15980,7 +18019,7 @@
           <w:lang w:val="en-US"/>
         </w:rPr>
         <w:t xml:space="preserve"/>
-        <w:t xml:space="preserve">Academics say they have discovered 26 new vulnerabilities in the USB driver stack employed by operating systems such as Linux, macOs, Windows, and FreeBSD. From a report: The research team, made up by</w:t>
+        <w:t xml:space="preserve">moon_unit2 writes: The AI technique that DeepMind used to teach machines to play Atari can now bring new video game characters to life. WIRED reports that researchers at Electronic Arts and the Univer</w:t>
       </w:r>
       <w:r>
         <w:t xml:space="preserve"/>
@@ -16015,7 +18054,7 @@
           <w:lang w:val="en-US"/>
         </w:rPr>
         <w:t xml:space="preserve"/>
-        <w:t xml:space="preserve">GE Is Saying Goodbye To Its 129-Year-Old Light Bulb Business</w:t>
+        <w:t xml:space="preserve">New Fuzzing Tool Finds 26 USB Bugs in Linux, Windows, macOS, and FreeBSD</w:t>
       </w:r>
       <w:r>
         <w:t xml:space="preserve"/>
@@ -16034,7 +18073,7 @@
           <w:lang w:val="en-US"/>
         </w:rPr>
         <w:t xml:space="preserve"/>
-        <w:t xml:space="preserve">schwit1 shares a report from CNN: General Electric is saying goodbye to the light bulb. The conglomerate is shedding a struggling business founded by Thomas Edison more than a century ago. After years</w:t>
+        <w:t xml:space="preserve">Academics say they have discovered 26 new vulnerabilities in the USB driver stack employed by operating systems such as Linux, macOs, Windows, and FreeBSD. From a report: The research team, made up by</w:t>
       </w:r>
       <w:r>
         <w:t xml:space="preserve"/>
@@ -16069,7 +18108,7 @@
           <w:lang w:val="en-US"/>
         </w:rPr>
         <w:t xml:space="preserve"/>
-        <w:t xml:space="preserve">Watch SpaceX Launch People To Space For the First Time Live [Updated]</w:t>
+        <w:t xml:space="preserve">GE Is Saying Goodbye To Its 129-Year-Old Light Bulb Business</w:t>
       </w:r>
       <w:r>
         <w:t xml:space="preserve"/>
@@ -16088,7 +18127,7 @@
           <w:lang w:val="en-US"/>
         </w:rPr>
         <w:t xml:space="preserve"/>
-        <w:t xml:space="preserve">SpaceX is set to mark a huge milestone in its own company history, with a first-ever crewed spaceflight set to take off from Cape Canaveral in Florida later today. From a report: The mission is Commer</w:t>
+        <w:t xml:space="preserve">schwit1 shares a report from CNN: General Electric is saying goodbye to the light bulb. The conglomerate is shedding a struggling business founded by Thomas Edison more than a century ago. After years</w:t>
       </w:r>
       <w:r>
         <w:t xml:space="preserve"/>
@@ -16123,7 +18162,7 @@
           <w:lang w:val="en-US"/>
         </w:rPr>
         <w:t xml:space="preserve"/>
-        <w:t xml:space="preserve">OpenSSH To Deprecate SHA-1 Logins Due To Security Risk</w:t>
+        <w:t xml:space="preserve">Watch SpaceX Launch People To Space For the First Time Live [Updated]</w:t>
       </w:r>
       <w:r>
         <w:t xml:space="preserve"/>
@@ -16142,7 +18181,7 @@
           <w:lang w:val="en-US"/>
         </w:rPr>
         <w:t xml:space="preserve"/>
-        <w:t xml:space="preserve">OpenSSH, the most popular utility for connecting to and managing remote servers, has announced today plans to drop support for its SHA-1 authentication scheme. From a report: The OpenSSH team cited se</w:t>
+        <w:t xml:space="preserve">SpaceX is set to mark a huge milestone in its own company history, with a first-ever crewed spaceflight set to take off from Cape Canaveral in Florida later today. From a report: The mission is Commer</w:t>
       </w:r>
       <w:r>
         <w:t xml:space="preserve"/>
@@ -16177,7 +18216,7 @@
           <w:lang w:val="en-US"/>
         </w:rPr>
         <w:t xml:space="preserve"/>
-        <w:t xml:space="preserve">Huawei CFO Meng Loses Key Court Argument in Fight Against Extradition To United States</w:t>
+        <w:t xml:space="preserve">OpenSSH To Deprecate SHA-1 Logins Due To Security Risk</w:t>
       </w:r>
       <w:r>
         <w:t xml:space="preserve"/>
@@ -16196,7 +18235,7 @@
           <w:lang w:val="en-US"/>
         </w:rPr>
         <w:t xml:space="preserve"/>
-        <w:t xml:space="preserve">Huawei's Chief Financial Officer Meng Wanzhou has lost a key aspect of the trial on her extradition to the United States, a Canadian court announced on Wednesday. From a report: Meng, a Chinese citize</w:t>
+        <w:t xml:space="preserve">OpenSSH, the most popular utility for connecting to and managing remote servers, has announced today plans to drop support for its SHA-1 authentication scheme. From a report: The OpenSSH team cited se</w:t>
       </w:r>
       <w:r>
         <w:t xml:space="preserve"/>
@@ -16231,7 +18270,7 @@
           <w:lang w:val="en-US"/>
         </w:rPr>
         <w:t xml:space="preserve"/>
-        <w:t xml:space="preserve">Microsoft Releases Windows 10 Update with Linux and Notepad Enhancements</w:t>
+        <w:t xml:space="preserve">Huawei CFO Meng Loses Key Court Argument in Fight Against Extradition To United States</w:t>
       </w:r>
       <w:r>
         <w:t xml:space="preserve"/>
@@ -16250,7 +18289,7 @@
           <w:lang w:val="en-US"/>
         </w:rPr>
         <w:t xml:space="preserve"/>
-        <w:t xml:space="preserve">Microsoft is starting to release the latest twice-annual update to Windows 10, featuring enhancements to the longstanding Notepad app and a way to find your cursor in a sea of text. Some of the other </w:t>
+        <w:t xml:space="preserve">Huawei's Chief Financial Officer Meng Wanzhou has lost a key aspect of the trial on her extradition to the United States, a Canadian court announced on Wednesday. From a report: Meng, a Chinese citize</w:t>
       </w:r>
       <w:r>
         <w:t xml:space="preserve"/>
@@ -16285,7 +18324,7 @@
           <w:lang w:val="en-US"/>
         </w:rPr>
         <w:t xml:space="preserve"/>
-        <w:t xml:space="preserve">Mysterious Radio Bursts Reveal Missing Matter in Cosmos</w:t>
+        <w:t xml:space="preserve">Microsoft Releases Windows 10 Update with Linux and Notepad Enhancements</w:t>
       </w:r>
       <w:r>
         <w:t xml:space="preserve"/>
@@ -16304,7 +18343,7 @@
           <w:lang w:val="en-US"/>
         </w:rPr>
         <w:t xml:space="preserve"/>
-        <w:t xml:space="preserve">sciencehabit writes: Roughly half of the "normal" matter in the universe -- the stuff that makes up stars, planets, and even us -- exists as mere wisps of material floating in intergalactic space, acc</w:t>
+        <w:t xml:space="preserve">Microsoft is starting to release the latest twice-annual update to Windows 10, featuring enhancements to the longstanding Notepad app and a way to find your cursor in a sea of text. Some of the other </w:t>
       </w:r>
       <w:r>
         <w:t xml:space="preserve"/>
@@ -16339,7 +18378,7 @@
           <w:lang w:val="en-US"/>
         </w:rPr>
         <w:t xml:space="preserve"/>
-        <w:t xml:space="preserve">Fauci: Data is "Really Quite Evident" Against Hydroxychloroquine For Coronavirus</w:t>
+        <w:t xml:space="preserve">Mysterious Radio Bursts Reveal Missing Matter in Cosmos</w:t>
       </w:r>
       <w:r>
         <w:t xml:space="preserve"/>
@@ -16358,7 +18397,7 @@
           <w:lang w:val="en-US"/>
         </w:rPr>
         <w:t xml:space="preserve"/>
-        <w:t xml:space="preserve">Anthony Fauci told CNN Wednesday that the scientific data "is really quite evident now about the lack of efficacy" of hydroxychloroquine as a coronavirus treatment. From a report: The comments came in</w:t>
+        <w:t xml:space="preserve">sciencehabit writes: Roughly half of the "normal" matter in the universe -- the stuff that makes up stars, planets, and even us -- exists as mere wisps of material floating in intergalactic space, acc</w:t>
       </w:r>
       <w:r>
         <w:t xml:space="preserve"/>
@@ -16393,7 +18432,7 @@
           <w:lang w:val="en-US"/>
         </w:rPr>
         <w:t xml:space="preserve"/>
-        <w:t xml:space="preserve">Boeing Cutting More Than 12,000 US Jobs With Thousands More Planned</w:t>
+        <w:t xml:space="preserve">Fauci: Data is "Really Quite Evident" Against Hydroxychloroquine For Coronavirus</w:t>
       </w:r>
       <w:r>
         <w:t xml:space="preserve"/>
@@ -16412,7 +18451,7 @@
           <w:lang w:val="en-US"/>
         </w:rPr>
         <w:t xml:space="preserve"/>
-        <w:t xml:space="preserve">Boeing said Wednesday it was eliminating more than 12,000 U.S. jobs, including laying off 6,770 U.S. workers as the largest American planemaker restructures in the face of the coronavirus pandemic. Fr</w:t>
+        <w:t xml:space="preserve">Anthony Fauci told CNN Wednesday that the scientific data "is really quite evident now about the lack of efficacy" of hydroxychloroquine as a coronavirus treatment. From a report: The comments came in</w:t>
       </w:r>
       <w:r>
         <w:t xml:space="preserve"/>
@@ -16447,7 +18486,7 @@
           <w:lang w:val="en-US"/>
         </w:rPr>
         <w:t xml:space="preserve"/>
-        <w:t xml:space="preserve">Local News Stations Run Propaganda Segment Scripted and Produced by Amazon</w:t>
+        <w:t xml:space="preserve">Boeing Cutting More Than 12,000 US Jobs With Thousands More Planned</w:t>
       </w:r>
       <w:r>
         <w:t xml:space="preserve"/>
@@ -16466,7 +18505,7 @@
           <w:lang w:val="en-US"/>
         </w:rPr>
         <w:t xml:space="preserve"/>
-        <w:t xml:space="preserve">Local news stations across the U.S. aired a segment produced and scripted by Amazon which touts the company's role in delivering essential groceries and cleaning products during the COVID-19 pandemic,</w:t>
+        <w:t xml:space="preserve">Boeing said Wednesday it was eliminating more than 12,000 U.S. jobs, including laying off 6,770 U.S. workers as the largest American planemaker restructures in the face of the coronavirus pandemic. Fr</w:t>
       </w:r>
       <w:r>
         <w:t xml:space="preserve"/>
@@ -16501,7 +18540,7 @@
           <w:lang w:val="en-US"/>
         </w:rPr>
         <w:t xml:space="preserve"/>
-        <w:t xml:space="preserve">Trump Threatens To Shut Social Media Companies After Twitter Fact Check</w:t>
+        <w:t xml:space="preserve">Local News Stations Run Propaganda Segment Scripted and Produced by Amazon</w:t>
       </w:r>
       <w:r>
         <w:t xml:space="preserve"/>
@@ -16520,7 +18559,7 @@
           <w:lang w:val="en-US"/>
         </w:rPr>
         <w:t xml:space="preserve"/>
-        <w:t xml:space="preserve">President Donald Trump threatened to regulate or shutter social media companies -- a warning apparently aimed at Twitter after it began fact-checking his tweets. From a report: In a pair of tweets iss</w:t>
+        <w:t xml:space="preserve">Local news stations across the U.S. aired a segment produced and scripted by Amazon which touts the company's role in delivering essential groceries and cleaning products during the COVID-19 pandemic,</w:t>
       </w:r>
       <w:r>
         <w:t xml:space="preserve"/>
@@ -16555,7 +18594,7 @@
           <w:lang w:val="en-US"/>
         </w:rPr>
         <w:t xml:space="preserve"/>
-        <w:t xml:space="preserve">HBO Max Takes on Netflix With Human Curation Instead of Solely Relying on Algorithms</w:t>
+        <w:t xml:space="preserve">Trump Threatens To Shut Social Media Companies After Twitter Fact Check</w:t>
       </w:r>
       <w:r>
         <w:t xml:space="preserve"/>
@@ -16574,7 +18613,7 @@
           <w:lang w:val="en-US"/>
         </w:rPr>
         <w:t xml:space="preserve"/>
-        <w:t xml:space="preserve">Just like nearly everything else on the internet, streaming services are ruled by recommendation algorithms that are designed to predetermine what people want before they ask for it. WarnerMedia is tr</w:t>
+        <w:t xml:space="preserve">President Donald Trump threatened to regulate or shutter social media companies -- a warning apparently aimed at Twitter after it began fact-checking his tweets. From a report: In a pair of tweets iss</w:t>
       </w:r>
       <w:r>
         <w:t xml:space="preserve"/>
@@ -16609,7 +18648,7 @@
           <w:lang w:val="en-US"/>
         </w:rPr>
         <w:t xml:space="preserve"/>
-        <w:t xml:space="preserve">The CDC Says Its New 'Best Estimate' Is That 0.4 Percent of People With Symptoms and COVID-19 Will Die</w:t>
+        <w:t xml:space="preserve">HBO Max Takes on Netflix With Human Curation Instead of Solely Relying on Algorithms</w:t>
       </w:r>
       <w:r>
         <w:t xml:space="preserve"/>
@@ -16628,7 +18667,7 @@
           <w:lang w:val="en-US"/>
         </w:rPr>
         <w:t xml:space="preserve"/>
-        <w:t xml:space="preserve">An anonymous reader quotes a report from CNN: In new guidance for mathematical modelers and public health officials, the U.S. Centers for Disease Control and Prevention is estimating that about a thir</w:t>
+        <w:t xml:space="preserve">Just like nearly everything else on the internet, streaming services are ruled by recommendation algorithms that are designed to predetermine what people want before they ask for it. WarnerMedia is tr</w:t>
       </w:r>
       <w:r>
         <w:t xml:space="preserve"/>
@@ -16663,7 +18702,7 @@
           <w:lang w:val="en-US"/>
         </w:rPr>
         <w:t xml:space="preserve"/>
-        <w:t xml:space="preserve">CDC Warns of Increasingly Aggressive Rodents Looking For New Food Sources</w:t>
+        <w:t xml:space="preserve">The CDC Says Its New 'Best Estimate' Is That 0.4 Percent of People With Symptoms and COVID-19 Will Die</w:t>
       </w:r>
       <w:r>
         <w:t xml:space="preserve"/>
@@ -16682,7 +18721,7 @@
           <w:lang w:val="en-US"/>
         </w:rPr>
         <w:t xml:space="preserve"/>
-        <w:t xml:space="preserve">New submitter Way Smarter Than You shares a report from The Seattle Times: Humans aren't the only ones hankering for the days they could dine out at their cities' restaurants: Some rats that miss feas</w:t>
+        <w:t xml:space="preserve">An anonymous reader quotes a report from CNN: In new guidance for mathematical modelers and public health officials, the U.S. Centers for Disease Control and Prevention is estimating that about a thir</w:t>
       </w:r>
       <w:r>
         <w:t xml:space="preserve"/>
@@ -16717,7 +18756,7 @@
           <w:lang w:val="en-US"/>
         </w:rPr>
         <w:t xml:space="preserve"/>
-        <w:t xml:space="preserve">Insignia Project Aims To Resurrect Xbox Live For the Original Xbox</w:t>
+        <w:t xml:space="preserve">CDC Warns of Increasingly Aggressive Rodents Looking For New Food Sources</w:t>
       </w:r>
       <w:r>
         <w:t xml:space="preserve"/>
@@ -16736,7 +18775,7 @@
           <w:lang w:val="en-US"/>
         </w:rPr>
         <w:t xml:space="preserve"/>
-        <w:t xml:space="preserve">Last week, Kotaku reported on a new project, called Insignia, "that aims to recreate the original Xbox Live service, potentially restoring online play to many dozens of classic Xbox games that fell of</w:t>
+        <w:t xml:space="preserve">New submitter Way Smarter Than You shares a report from The Seattle Times: Humans aren't the only ones hankering for the days they could dine out at their cities' restaurants: Some rats that miss feas</w:t>
       </w:r>
       <w:r>
         <w:t xml:space="preserve"/>
@@ -16807,7 +18846,7 @@
           <w:lang w:val="en-US"/>
         </w:rPr>
       </w:pPr>
-      <w:bookmarkStart w:name="_Toc32010244" w:id="13"/>
+      <w:bookmarkStart w:name="_Toc41517084" w:id="14"/>
       <w:r>
         <w:rPr>
           <w:lang w:val="en-US"/>
@@ -16815,7 +18854,7 @@
         <w:lastRenderedPageBreak/>
         <w:t>The Map</w:t>
       </w:r>
-      <w:bookmarkEnd w:id="13"/>
+      <w:bookmarkEnd w:id="14"/>
     </w:p>
     <w:p>
       <w:pPr>
@@ -16827,7 +18866,21 @@
         <w:rPr>
           <w:lang w:val="en-US"/>
         </w:rPr>
-        <w:t xml:space="preserve">The Map maps OpenXmlElements to plain text and </w:t>
+        <w:t xml:space="preserve">The Map maps </w:t>
+      </w:r>
+      <w:proofErr w:type="spellStart"/>
+      <w:r>
+        <w:rPr>
+          <w:lang w:val="en-US"/>
+        </w:rPr>
+        <w:t>OpenXmlElements</w:t>
+      </w:r>
+      <w:proofErr w:type="spellEnd"/>
+      <w:r>
+        <w:rPr>
+          <w:lang w:val="en-US"/>
+        </w:rPr>
+        <w:t xml:space="preserve"> to plain text and </w:t>
       </w:r>
       <w:r>
         <w:rPr>
@@ -16863,7 +18916,21 @@
         <w:rPr>
           <w:lang w:val="en-US"/>
         </w:rPr>
-        <w:t xml:space="preserve">, among other things. At the moment Map.Text looks </w:t>
+        <w:t xml:space="preserve">, among other things. At the moment </w:t>
+      </w:r>
+      <w:proofErr w:type="spellStart"/>
+      <w:r>
+        <w:rPr>
+          <w:lang w:val="en-US"/>
+        </w:rPr>
+        <w:t>Map.Text</w:t>
+      </w:r>
+      <w:proofErr w:type="spellEnd"/>
+      <w:r>
+        <w:rPr>
+          <w:lang w:val="en-US"/>
+        </w:rPr>
+        <w:t xml:space="preserve"> looks </w:t>
       </w:r>
       <w:r>
         <w:rPr>
@@ -16915,7 +18982,7 @@
         <w:br/>
         <w:t>Summary</w:t>
         <w:br/>
-        <w:t>Generating documents with SharpDocx is a two-step process. First you create a view in Word. A view is a Word document which also contains C# code. Code can be inserted anywhere, e.g. 28-5-2020 00:09:20 would insert the current date and time.</w:t>
+        <w:t>Generating documents with SharpDocx is a two-step process. First you create a view in Word. A view is a Word document which also contains C# code. Code can be inserted anywhere, e.g. 28-5-2020 00:46:11 would insert the current date and time.</w:t>
         <w:br/>
         <w:t>The next step is to create documents based on this view. This requires two lines of code:</w:t>
         <w:br/>
@@ -16973,15 +19040,29 @@
           <w:lang w:val="en-US"/>
         </w:rPr>
       </w:pPr>
-      <w:bookmarkStart w:name="_Toc32010245" w:id="14"/>
+      <w:bookmarkStart w:name="_Toc41517085" w:id="15"/>
       <w:r>
         <w:rPr>
           <w:lang w:val="en-US"/>
         </w:rPr>
         <w:lastRenderedPageBreak/>
-        <w:t>The SharpDocx solution</w:t>
-      </w:r>
-      <w:bookmarkEnd w:id="14"/>
+        <w:t xml:space="preserve">The </w:t>
+      </w:r>
+      <w:proofErr w:type="spellStart"/>
+      <w:r>
+        <w:rPr>
+          <w:lang w:val="en-US"/>
+        </w:rPr>
+        <w:t>SharpDocx</w:t>
+      </w:r>
+      <w:proofErr w:type="spellEnd"/>
+      <w:r>
+        <w:rPr>
+          <w:lang w:val="en-US"/>
+        </w:rPr>
+        <w:t xml:space="preserve"> solution</w:t>
+      </w:r>
+      <w:bookmarkEnd w:id="15"/>
     </w:p>
     <w:p>
       <w:pPr>
@@ -17007,7 +19088,35 @@
         <w:rPr>
           <w:lang w:val="en-US"/>
         </w:rPr>
-        <w:t>The Tutorial, Inheritance and Model samples will by default be build for .NET Framework 3.5, 4.5 and .NET Core 2.0. The .NET Core 2.0 builds will use the .NET Standard 2.0 version of SharpDocx.</w:t>
+        <w:t xml:space="preserve">The Tutorial, Inheritance and Model samples will by default be </w:t>
+      </w:r>
+      <w:proofErr w:type="spellStart"/>
+      <w:r>
+        <w:rPr>
+          <w:lang w:val="en-US"/>
+        </w:rPr>
+        <w:t>build</w:t>
+      </w:r>
+      <w:proofErr w:type="spellEnd"/>
+      <w:r>
+        <w:rPr>
+          <w:lang w:val="en-US"/>
+        </w:rPr>
+        <w:t xml:space="preserve"> for .NET Framework 3.5, 4.5 and .NET Core 2.0. The .NET Core 2.0 builds will use the .NET Standard 2.0 version of </w:t>
+      </w:r>
+      <w:proofErr w:type="spellStart"/>
+      <w:r>
+        <w:rPr>
+          <w:lang w:val="en-US"/>
+        </w:rPr>
+        <w:t>SharpDocx</w:t>
+      </w:r>
+      <w:proofErr w:type="spellEnd"/>
+      <w:r>
+        <w:rPr>
+          <w:lang w:val="en-US"/>
+        </w:rPr>
+        <w:t>.</w:t>
       </w:r>
     </w:p>
     <w:p>
@@ -17027,13 +19136,36 @@
           <w:b/>
           <w:lang w:val="en-US"/>
         </w:rPr>
-        <w:t>Edit SampleName.csproj</w:t>
-      </w:r>
-      <w:r>
-        <w:rPr>
-          <w:lang w:val="en-US"/>
-        </w:rPr>
-        <w:t>. This will open the csproj-file. The first target named on this line will be used for startup/debugging in Visual Studio:</w:t>
+        <w:t xml:space="preserve">Edit </w:t>
+      </w:r>
+      <w:proofErr w:type="spellStart"/>
+      <w:r>
+        <w:rPr>
+          <w:b/>
+          <w:lang w:val="en-US"/>
+        </w:rPr>
+        <w:t>SampleName.csproj</w:t>
+      </w:r>
+      <w:proofErr w:type="spellEnd"/>
+      <w:r>
+        <w:rPr>
+          <w:lang w:val="en-US"/>
+        </w:rPr>
+        <w:t xml:space="preserve">. This will open the </w:t>
+      </w:r>
+      <w:proofErr w:type="spellStart"/>
+      <w:r>
+        <w:rPr>
+          <w:lang w:val="en-US"/>
+        </w:rPr>
+        <w:t>csproj</w:t>
+      </w:r>
+      <w:proofErr w:type="spellEnd"/>
+      <w:r>
+        <w:rPr>
+          <w:lang w:val="en-US"/>
+        </w:rPr>
+        <w:t>-file. The first target named on this line will be used for startup/debugging in Visual Studio:</w:t>
       </w:r>
     </w:p>
     <w:p>
@@ -17056,6 +19188,7 @@
         </w:rPr>
         <w:t xml:space="preserve">    &lt;</w:t>
       </w:r>
+      <w:proofErr w:type="spellStart"/>
       <w:r>
         <w:rPr>
           <w:rFonts w:ascii="Consolas" w:hAnsi="Consolas" w:cs="Consolas"/>
@@ -17066,6 +19199,7 @@
         </w:rPr>
         <w:t>TargetFrameworks</w:t>
       </w:r>
+      <w:proofErr w:type="spellEnd"/>
       <w:r>
         <w:rPr>
           <w:rFonts w:ascii="Consolas" w:hAnsi="Consolas" w:cs="Consolas"/>
@@ -17096,6 +19230,7 @@
         </w:rPr>
         <w:t>&lt;/</w:t>
       </w:r>
+      <w:proofErr w:type="spellStart"/>
       <w:r>
         <w:rPr>
           <w:rFonts w:ascii="Consolas" w:hAnsi="Consolas" w:cs="Consolas"/>
@@ -17106,6 +19241,7 @@
         </w:rPr>
         <w:t>TargetFrameworks</w:t>
       </w:r>
+      <w:proofErr w:type="spellEnd"/>
     </w:p>
     <w:p>
       <w:pPr>
@@ -17178,7 +19314,7 @@
 </file>
 
 <file path=word/footer1.xml><?xml version="1.0" encoding="utf-8"?>
-<w:ftr xmlns:a="http://schemas.openxmlformats.org/drawingml/2006/main" xmlns:a14="http://schemas.microsoft.com/office/drawing/2010/main" xmlns:w16se="http://schemas.microsoft.com/office/word/2015/wordml/symex" xmlns:w16cid="http://schemas.microsoft.com/office/word/2016/wordml/cid" xmlns:w15="http://schemas.microsoft.com/office/word/2012/wordml" xmlns:am3d="http://schemas.microsoft.com/office/drawing/2017/model3d" xmlns:aink="http://schemas.microsoft.com/office/drawing/2016/ink" xmlns:cx8="http://schemas.microsoft.com/office/drawing/2016/5/14/chartex" xmlns:cx7="http://schemas.microsoft.com/office/drawing/2016/5/13/chartex" xmlns:cx6="http://schemas.microsoft.com/office/drawing/2016/5/12/chartex" xmlns:cx5="http://schemas.microsoft.com/office/drawing/2016/5/11/chartex" xmlns:cx4="http://schemas.microsoft.com/office/drawing/2016/5/10/chartex" xmlns:cx3="http://schemas.microsoft.com/office/drawing/2016/5/9/chartex" xmlns:cx2="http://schemas.microsoft.com/office/drawing/2015/10/21/chartex" xmlns:cx1="http://schemas.microsoft.com/office/drawing/2015/9/8/chartex" xmlns:cx="http://schemas.microsoft.com/office/drawing/2014/chartex" xmlns:wpc="http://schemas.microsoft.com/office/word/2010/wordprocessingCanvas" xmlns:mc="http://schemas.openxmlformats.org/markup-compatibility/2006" xmlns:o="urn:schemas-microsoft-com:office:office" xmlns:r="http://schemas.openxmlformats.org/officeDocument/2006/relationships" xmlns:m="http://schemas.openxmlformats.org/officeDocument/2006/math" xmlns:v="urn:schemas-microsoft-com:vml" xmlns:wp14="http://schemas.microsoft.com/office/word/2010/wordprocessingDrawing" xmlns:wp="http://schemas.openxmlformats.org/drawingml/2006/wordprocessingDrawing" xmlns:w10="urn:schemas-microsoft-com:office:word" xmlns:w="http://schemas.openxmlformats.org/wordprocessingml/2006/main" xmlns:w14="http://schemas.microsoft.com/office/word/2010/wordml" xmlns:wpg="http://schemas.microsoft.com/office/word/2010/wordprocessingGroup" xmlns:wpi="http://schemas.microsoft.com/office/word/2010/wordprocessingInk" xmlns:wne="http://schemas.microsoft.com/office/word/2006/wordml" xmlns:wps="http://schemas.microsoft.com/office/word/2010/wordprocessingShape" mc:Ignorable="w14 wp14">
+<w:ftr xmlns:a="http://schemas.openxmlformats.org/drawingml/2006/main" xmlns:a14="http://schemas.microsoft.com/office/drawing/2010/main" xmlns:cx="http://schemas.microsoft.com/office/drawing/2014/chartex" xmlns:cx1="http://schemas.microsoft.com/office/drawing/2015/9/8/chartex" xmlns:cx2="http://schemas.microsoft.com/office/drawing/2015/10/21/chartex" xmlns:cx3="http://schemas.microsoft.com/office/drawing/2016/5/9/chartex" xmlns:cx4="http://schemas.microsoft.com/office/drawing/2016/5/10/chartex" xmlns:cx5="http://schemas.microsoft.com/office/drawing/2016/5/11/chartex" xmlns:cx6="http://schemas.microsoft.com/office/drawing/2016/5/12/chartex" xmlns:cx7="http://schemas.microsoft.com/office/drawing/2016/5/13/chartex" xmlns:cx8="http://schemas.microsoft.com/office/drawing/2016/5/14/chartex" xmlns:aink="http://schemas.microsoft.com/office/drawing/2016/ink" xmlns:am3d="http://schemas.microsoft.com/office/drawing/2017/model3d" xmlns:w15="http://schemas.microsoft.com/office/word/2012/wordml" xmlns:w16cid="http://schemas.microsoft.com/office/word/2016/wordml/cid" xmlns:w16se="http://schemas.microsoft.com/office/word/2015/wordml/symex" xmlns:wpc="http://schemas.microsoft.com/office/word/2010/wordprocessingCanvas" xmlns:mc="http://schemas.openxmlformats.org/markup-compatibility/2006" xmlns:o="urn:schemas-microsoft-com:office:office" xmlns:r="http://schemas.openxmlformats.org/officeDocument/2006/relationships" xmlns:m="http://schemas.openxmlformats.org/officeDocument/2006/math" xmlns:v="urn:schemas-microsoft-com:vml" xmlns:wp14="http://schemas.microsoft.com/office/word/2010/wordprocessingDrawing" xmlns:wp="http://schemas.openxmlformats.org/drawingml/2006/wordprocessingDrawing" xmlns:w10="urn:schemas-microsoft-com:office:word" xmlns:w="http://schemas.openxmlformats.org/wordprocessingml/2006/main" xmlns:w14="http://schemas.microsoft.com/office/word/2010/wordml" xmlns:wpg="http://schemas.microsoft.com/office/word/2010/wordprocessingGroup" xmlns:wpi="http://schemas.microsoft.com/office/word/2010/wordprocessingInk" xmlns:wne="http://schemas.microsoft.com/office/word/2006/wordml" xmlns:wps="http://schemas.microsoft.com/office/word/2010/wordprocessingShape" mc:Ignorable="w14 wp14">
   <w:p>
     <w:pPr>
       <w:pStyle w:val="Voettekst"/>
@@ -17359,7 +19495,7 @@
             </wp:anchor>
           </w:drawing>
         </mc:Choice>
-        <mc:Fallback xmlns:w16se="http://schemas.microsoft.com/office/word/2015/wordml/symex" xmlns:w16cid="http://schemas.microsoft.com/office/word/2016/wordml/cid" xmlns:w15="http://schemas.microsoft.com/office/word/2012/wordml" xmlns:am3d="http://schemas.microsoft.com/office/drawing/2017/model3d" xmlns:aink="http://schemas.microsoft.com/office/drawing/2016/ink" xmlns:cx8="http://schemas.microsoft.com/office/drawing/2016/5/14/chartex" xmlns:cx7="http://schemas.microsoft.com/office/drawing/2016/5/13/chartex" xmlns:cx6="http://schemas.microsoft.com/office/drawing/2016/5/12/chartex" xmlns:cx5="http://schemas.microsoft.com/office/drawing/2016/5/11/chartex" xmlns:cx4="http://schemas.microsoft.com/office/drawing/2016/5/10/chartex" xmlns:cx3="http://schemas.microsoft.com/office/drawing/2016/5/9/chartex" xmlns:cx2="http://schemas.microsoft.com/office/drawing/2015/10/21/chartex" xmlns:cx1="http://schemas.microsoft.com/office/drawing/2015/9/8/chartex" xmlns:cx="http://schemas.microsoft.com/office/drawing/2014/chartex">
+        <mc:Fallback xmlns:cx="http://schemas.microsoft.com/office/drawing/2014/chartex" xmlns:cx1="http://schemas.microsoft.com/office/drawing/2015/9/8/chartex" xmlns:cx2="http://schemas.microsoft.com/office/drawing/2015/10/21/chartex" xmlns:cx3="http://schemas.microsoft.com/office/drawing/2016/5/9/chartex" xmlns:cx4="http://schemas.microsoft.com/office/drawing/2016/5/10/chartex" xmlns:cx5="http://schemas.microsoft.com/office/drawing/2016/5/11/chartex" xmlns:cx6="http://schemas.microsoft.com/office/drawing/2016/5/12/chartex" xmlns:cx7="http://schemas.microsoft.com/office/drawing/2016/5/13/chartex" xmlns:cx8="http://schemas.microsoft.com/office/drawing/2016/5/14/chartex" xmlns:aink="http://schemas.microsoft.com/office/drawing/2016/ink" xmlns:am3d="http://schemas.microsoft.com/office/drawing/2017/model3d" xmlns:w15="http://schemas.microsoft.com/office/word/2012/wordml" xmlns:w16cid="http://schemas.microsoft.com/office/word/2016/wordml/cid" xmlns:w16se="http://schemas.microsoft.com/office/word/2015/wordml/symex">
           <w:pict>
             <v:group id="Group 441" style="position:absolute;margin-left:0;margin-top:0;width:610.8pt;height:64.8pt;flip:y;z-index:251659264;mso-width-percent:1000;mso-height-percent:910;mso-position-horizontal:center;mso-position-horizontal-relative:page;mso-position-vertical:bottom;mso-position-vertical-relative:page;mso-width-percent:1000;mso-height-percent:910;mso-height-relative:bottom-margin-area" coordsize="12208,1439" coordorigin="8,9" o:spid="_x0000_s1026" o:allowincell="f" w14:anchorId="1A0D173F" o:gfxdata="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">
               <v:shapetype id="_x0000_t32" coordsize="21600,21600" o:oned="t" filled="f" o:spt="32" path="m,l21600,21600e">
@@ -17438,7 +19574,7 @@
             </wp:anchor>
           </w:drawing>
         </mc:Choice>
-        <mc:Fallback xmlns:w16se="http://schemas.microsoft.com/office/word/2015/wordml/symex" xmlns:w16cid="http://schemas.microsoft.com/office/word/2016/wordml/cid" xmlns:w15="http://schemas.microsoft.com/office/word/2012/wordml" xmlns:am3d="http://schemas.microsoft.com/office/drawing/2017/model3d" xmlns:aink="http://schemas.microsoft.com/office/drawing/2016/ink" xmlns:cx8="http://schemas.microsoft.com/office/drawing/2016/5/14/chartex" xmlns:cx7="http://schemas.microsoft.com/office/drawing/2016/5/13/chartex" xmlns:cx6="http://schemas.microsoft.com/office/drawing/2016/5/12/chartex" xmlns:cx5="http://schemas.microsoft.com/office/drawing/2016/5/11/chartex" xmlns:cx4="http://schemas.microsoft.com/office/drawing/2016/5/10/chartex" xmlns:cx3="http://schemas.microsoft.com/office/drawing/2016/5/9/chartex" xmlns:cx2="http://schemas.microsoft.com/office/drawing/2015/10/21/chartex" xmlns:cx1="http://schemas.microsoft.com/office/drawing/2015/9/8/chartex" xmlns:cx="http://schemas.microsoft.com/office/drawing/2014/chartex">
+        <mc:Fallback xmlns:cx="http://schemas.microsoft.com/office/drawing/2014/chartex" xmlns:cx1="http://schemas.microsoft.com/office/drawing/2015/9/8/chartex" xmlns:cx2="http://schemas.microsoft.com/office/drawing/2015/10/21/chartex" xmlns:cx3="http://schemas.microsoft.com/office/drawing/2016/5/9/chartex" xmlns:cx4="http://schemas.microsoft.com/office/drawing/2016/5/10/chartex" xmlns:cx5="http://schemas.microsoft.com/office/drawing/2016/5/11/chartex" xmlns:cx6="http://schemas.microsoft.com/office/drawing/2016/5/12/chartex" xmlns:cx7="http://schemas.microsoft.com/office/drawing/2016/5/13/chartex" xmlns:cx8="http://schemas.microsoft.com/office/drawing/2016/5/14/chartex" xmlns:aink="http://schemas.microsoft.com/office/drawing/2016/ink" xmlns:am3d="http://schemas.microsoft.com/office/drawing/2017/model3d" xmlns:w15="http://schemas.microsoft.com/office/word/2012/wordml" xmlns:w16cid="http://schemas.microsoft.com/office/word/2016/wordml/cid" xmlns:w16se="http://schemas.microsoft.com/office/word/2015/wordml/symex">
           <w:pict>
             <v:rect id="Rectangle 444" style="position:absolute;margin-left:0;margin-top:0;width:7.15pt;height:64.8pt;z-index:251661312;visibility:visible;mso-wrap-style:square;mso-width-percent:0;mso-height-percent:900;mso-wrap-distance-left:9pt;mso-wrap-distance-top:0;mso-wrap-distance-right:9pt;mso-wrap-distance-bottom:0;mso-position-horizontal:center;mso-position-horizontal-relative:left-margin-area;mso-position-vertical:bottom;mso-position-vertical-relative:page;mso-width-percent:0;mso-height-percent:900;mso-width-relative:page;mso-height-relative:bottom-margin-area;v-text-anchor:top" o:spid="_x0000_s1026" fillcolor="#918485 [3208]" strokecolor="#d34817 [3204]" w14:anchorId="323EEB8A" o:gfxdata="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">
               <w10:wrap anchorx="margin" anchory="page"/>
@@ -17511,7 +19647,7 @@
             </wp:anchor>
           </w:drawing>
         </mc:Choice>
-        <mc:Fallback xmlns:w16se="http://schemas.microsoft.com/office/word/2015/wordml/symex" xmlns:w16cid="http://schemas.microsoft.com/office/word/2016/wordml/cid" xmlns:w15="http://schemas.microsoft.com/office/word/2012/wordml" xmlns:am3d="http://schemas.microsoft.com/office/drawing/2017/model3d" xmlns:aink="http://schemas.microsoft.com/office/drawing/2016/ink" xmlns:cx8="http://schemas.microsoft.com/office/drawing/2016/5/14/chartex" xmlns:cx7="http://schemas.microsoft.com/office/drawing/2016/5/13/chartex" xmlns:cx6="http://schemas.microsoft.com/office/drawing/2016/5/12/chartex" xmlns:cx5="http://schemas.microsoft.com/office/drawing/2016/5/11/chartex" xmlns:cx4="http://schemas.microsoft.com/office/drawing/2016/5/10/chartex" xmlns:cx3="http://schemas.microsoft.com/office/drawing/2016/5/9/chartex" xmlns:cx2="http://schemas.microsoft.com/office/drawing/2015/10/21/chartex" xmlns:cx1="http://schemas.microsoft.com/office/drawing/2015/9/8/chartex" xmlns:cx="http://schemas.microsoft.com/office/drawing/2014/chartex">
+        <mc:Fallback xmlns:cx="http://schemas.microsoft.com/office/drawing/2014/chartex" xmlns:cx1="http://schemas.microsoft.com/office/drawing/2015/9/8/chartex" xmlns:cx2="http://schemas.microsoft.com/office/drawing/2015/10/21/chartex" xmlns:cx3="http://schemas.microsoft.com/office/drawing/2016/5/9/chartex" xmlns:cx4="http://schemas.microsoft.com/office/drawing/2016/5/10/chartex" xmlns:cx5="http://schemas.microsoft.com/office/drawing/2016/5/11/chartex" xmlns:cx6="http://schemas.microsoft.com/office/drawing/2016/5/12/chartex" xmlns:cx7="http://schemas.microsoft.com/office/drawing/2016/5/13/chartex" xmlns:cx8="http://schemas.microsoft.com/office/drawing/2016/5/14/chartex" xmlns:aink="http://schemas.microsoft.com/office/drawing/2016/ink" xmlns:am3d="http://schemas.microsoft.com/office/drawing/2017/model3d" xmlns:w15="http://schemas.microsoft.com/office/word/2012/wordml" xmlns:w16cid="http://schemas.microsoft.com/office/word/2016/wordml/cid" xmlns:w16se="http://schemas.microsoft.com/office/word/2015/wordml/symex">
           <w:pict>
             <v:rect id="Rectangle 445" style="position:absolute;margin-left:0;margin-top:0;width:7.2pt;height:64.8pt;z-index:251660288;visibility:visible;mso-wrap-style:square;mso-width-percent:0;mso-height-percent:900;mso-wrap-distance-left:9pt;mso-wrap-distance-top:0;mso-wrap-distance-right:9pt;mso-wrap-distance-bottom:0;mso-position-horizontal:center;mso-position-horizontal-relative:right-margin-area;mso-position-vertical:bottom;mso-position-vertical-relative:page;mso-width-percent:0;mso-height-percent:900;mso-width-relative:page;mso-height-relative:bottom-margin-area;v-text-anchor:top" o:spid="_x0000_s1026" fillcolor="#918485 [3208]" strokecolor="#d34817 [3204]" w14:anchorId="30238A62" o:gfxdata="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">
               <w10:wrap anchorx="margin" anchory="page"/>
@@ -17525,7 +19661,7 @@
 </file>
 
 <file path=word/footer2.xml><?xml version="1.0" encoding="utf-8"?>
-<w:ftr xmlns:a="http://schemas.openxmlformats.org/drawingml/2006/main" xmlns:a14="http://schemas.microsoft.com/office/drawing/2010/main" xmlns:w16se="http://schemas.microsoft.com/office/word/2015/wordml/symex" xmlns:w16cid="http://schemas.microsoft.com/office/word/2016/wordml/cid" xmlns:w15="http://schemas.microsoft.com/office/word/2012/wordml" xmlns:am3d="http://schemas.microsoft.com/office/drawing/2017/model3d" xmlns:aink="http://schemas.microsoft.com/office/drawing/2016/ink" xmlns:cx8="http://schemas.microsoft.com/office/drawing/2016/5/14/chartex" xmlns:cx7="http://schemas.microsoft.com/office/drawing/2016/5/13/chartex" xmlns:cx6="http://schemas.microsoft.com/office/drawing/2016/5/12/chartex" xmlns:cx5="http://schemas.microsoft.com/office/drawing/2016/5/11/chartex" xmlns:cx4="http://schemas.microsoft.com/office/drawing/2016/5/10/chartex" xmlns:cx3="http://schemas.microsoft.com/office/drawing/2016/5/9/chartex" xmlns:cx2="http://schemas.microsoft.com/office/drawing/2015/10/21/chartex" xmlns:cx1="http://schemas.microsoft.com/office/drawing/2015/9/8/chartex" xmlns:cx="http://schemas.microsoft.com/office/drawing/2014/chartex" xmlns:wpc="http://schemas.microsoft.com/office/word/2010/wordprocessingCanvas" xmlns:mc="http://schemas.openxmlformats.org/markup-compatibility/2006" xmlns:o="urn:schemas-microsoft-com:office:office" xmlns:r="http://schemas.openxmlformats.org/officeDocument/2006/relationships" xmlns:m="http://schemas.openxmlformats.org/officeDocument/2006/math" xmlns:v="urn:schemas-microsoft-com:vml" xmlns:wp14="http://schemas.microsoft.com/office/word/2010/wordprocessingDrawing" xmlns:wp="http://schemas.openxmlformats.org/drawingml/2006/wordprocessingDrawing" xmlns:w10="urn:schemas-microsoft-com:office:word" xmlns:w="http://schemas.openxmlformats.org/wordprocessingml/2006/main" xmlns:w14="http://schemas.microsoft.com/office/word/2010/wordml" xmlns:wpg="http://schemas.microsoft.com/office/word/2010/wordprocessingGroup" xmlns:wpi="http://schemas.microsoft.com/office/word/2010/wordprocessingInk" xmlns:wne="http://schemas.microsoft.com/office/word/2006/wordml" xmlns:wps="http://schemas.microsoft.com/office/word/2010/wordprocessingShape" mc:Ignorable="w14 wp14">
+<w:ftr xmlns:a="http://schemas.openxmlformats.org/drawingml/2006/main" xmlns:a14="http://schemas.microsoft.com/office/drawing/2010/main" xmlns:cx="http://schemas.microsoft.com/office/drawing/2014/chartex" xmlns:cx1="http://schemas.microsoft.com/office/drawing/2015/9/8/chartex" xmlns:cx2="http://schemas.microsoft.com/office/drawing/2015/10/21/chartex" xmlns:cx3="http://schemas.microsoft.com/office/drawing/2016/5/9/chartex" xmlns:cx4="http://schemas.microsoft.com/office/drawing/2016/5/10/chartex" xmlns:cx5="http://schemas.microsoft.com/office/drawing/2016/5/11/chartex" xmlns:cx6="http://schemas.microsoft.com/office/drawing/2016/5/12/chartex" xmlns:cx7="http://schemas.microsoft.com/office/drawing/2016/5/13/chartex" xmlns:cx8="http://schemas.microsoft.com/office/drawing/2016/5/14/chartex" xmlns:aink="http://schemas.microsoft.com/office/drawing/2016/ink" xmlns:am3d="http://schemas.microsoft.com/office/drawing/2017/model3d" xmlns:w15="http://schemas.microsoft.com/office/word/2012/wordml" xmlns:w16cid="http://schemas.microsoft.com/office/word/2016/wordml/cid" xmlns:w16se="http://schemas.microsoft.com/office/word/2015/wordml/symex" xmlns:wpc="http://schemas.microsoft.com/office/word/2010/wordprocessingCanvas" xmlns:mc="http://schemas.openxmlformats.org/markup-compatibility/2006" xmlns:o="urn:schemas-microsoft-com:office:office" xmlns:r="http://schemas.openxmlformats.org/officeDocument/2006/relationships" xmlns:m="http://schemas.openxmlformats.org/officeDocument/2006/math" xmlns:v="urn:schemas-microsoft-com:vml" xmlns:wp14="http://schemas.microsoft.com/office/word/2010/wordprocessingDrawing" xmlns:wp="http://schemas.openxmlformats.org/drawingml/2006/wordprocessingDrawing" xmlns:w10="urn:schemas-microsoft-com:office:word" xmlns:w="http://schemas.openxmlformats.org/wordprocessingml/2006/main" xmlns:w14="http://schemas.microsoft.com/office/word/2010/wordml" xmlns:wpg="http://schemas.microsoft.com/office/word/2010/wordprocessingGroup" xmlns:wpi="http://schemas.microsoft.com/office/word/2010/wordprocessingInk" xmlns:wne="http://schemas.microsoft.com/office/word/2006/wordml" xmlns:wps="http://schemas.microsoft.com/office/word/2010/wordprocessingShape" mc:Ignorable="w14 wp14">
   <w:p>
     <w:pPr>
       <w:pStyle w:val="Voettekst"/>
@@ -17599,7 +19735,10 @@
                               <w:lang w:val="nl-NL"/>
                             </w:rPr>
                             <w:t xml:space="preserve"/>
-                            <w:t xml:space="preserve">28-5-2020 00:09:20</w:t>
+                            <w:t xml:space="preserve">28-5-2020 00:46:11</w:t>
+                          </w:r>
+                          <w:r>
+                            <w:t xml:space="preserve"/>
                           </w:r>
                         </w:p>
                       </w:txbxContent>
@@ -17633,7 +19772,10 @@
                         <w:lang w:val="nl-NL"/>
                       </w:rPr>
                       <w:t xml:space="preserve"/>
-                      <w:t xml:space="preserve">28-5-2020 00:09:20</w:t>
+                      <w:t xml:space="preserve">28-5-2020 00:46:11</w:t>
+                    </w:r>
+                    <w:r>
+                      <w:t xml:space="preserve"/>
                     </w:r>
                   </w:p>
                 </w:txbxContent>
@@ -17789,7 +19931,7 @@
             </wp:anchor>
           </w:drawing>
         </mc:Choice>
-        <mc:Fallback xmlns:w16se="http://schemas.microsoft.com/office/word/2015/wordml/symex" xmlns:w16cid="http://schemas.microsoft.com/office/word/2016/wordml/cid" xmlns:w15="http://schemas.microsoft.com/office/word/2012/wordml" xmlns:am3d="http://schemas.microsoft.com/office/drawing/2017/model3d" xmlns:aink="http://schemas.microsoft.com/office/drawing/2016/ink" xmlns:cx8="http://schemas.microsoft.com/office/drawing/2016/5/14/chartex" xmlns:cx7="http://schemas.microsoft.com/office/drawing/2016/5/13/chartex" xmlns:cx6="http://schemas.microsoft.com/office/drawing/2016/5/12/chartex" xmlns:cx5="http://schemas.microsoft.com/office/drawing/2016/5/11/chartex" xmlns:cx4="http://schemas.microsoft.com/office/drawing/2016/5/10/chartex" xmlns:cx3="http://schemas.microsoft.com/office/drawing/2016/5/9/chartex" xmlns:cx2="http://schemas.microsoft.com/office/drawing/2015/10/21/chartex" xmlns:cx1="http://schemas.microsoft.com/office/drawing/2015/9/8/chartex" xmlns:cx="http://schemas.microsoft.com/office/drawing/2014/chartex">
+        <mc:Fallback xmlns:cx="http://schemas.microsoft.com/office/drawing/2014/chartex" xmlns:cx1="http://schemas.microsoft.com/office/drawing/2015/9/8/chartex" xmlns:cx2="http://schemas.microsoft.com/office/drawing/2015/10/21/chartex" xmlns:cx3="http://schemas.microsoft.com/office/drawing/2016/5/9/chartex" xmlns:cx4="http://schemas.microsoft.com/office/drawing/2016/5/10/chartex" xmlns:cx5="http://schemas.microsoft.com/office/drawing/2016/5/11/chartex" xmlns:cx6="http://schemas.microsoft.com/office/drawing/2016/5/12/chartex" xmlns:cx7="http://schemas.microsoft.com/office/drawing/2016/5/13/chartex" xmlns:cx8="http://schemas.microsoft.com/office/drawing/2016/5/14/chartex" xmlns:aink="http://schemas.microsoft.com/office/drawing/2016/ink" xmlns:am3d="http://schemas.microsoft.com/office/drawing/2017/model3d" xmlns:w15="http://schemas.microsoft.com/office/word/2012/wordml" xmlns:w16cid="http://schemas.microsoft.com/office/word/2016/wordml/cid" xmlns:w16se="http://schemas.microsoft.com/office/word/2015/wordml/symex">
           <w:pict>
             <v:group id="Group 460" style="position:absolute;margin-left:0;margin-top:0;width:6pt;height:66pt;z-index:251670528;mso-height-percent:780;mso-position-horizontal:left;mso-position-horizontal-relative:right-margin-area;mso-position-vertical:bottom;mso-position-vertical-relative:page;mso-height-percent:780;mso-height-relative:bottom-margin-area" coordsize="120,1320" coordorigin="2820,4935" o:spid="_x0000_s1026" w14:anchorId="6279204F" o:gfxdata="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">
               <v:shapetype id="_x0000_t32" coordsize="21600,21600" o:oned="t" filled="f" o:spt="32" path="m,l21600,21600e">
@@ -17879,7 +20021,7 @@
 </file>
 
 <file path=word/header1.xml><?xml version="1.0" encoding="utf-8"?>
-<w:hdr xmlns:a="http://schemas.openxmlformats.org/drawingml/2006/main" xmlns:a14="http://schemas.microsoft.com/office/drawing/2010/main" xmlns:w16se="http://schemas.microsoft.com/office/word/2015/wordml/symex" xmlns:w16cid="http://schemas.microsoft.com/office/word/2016/wordml/cid" xmlns:w15="http://schemas.microsoft.com/office/word/2012/wordml" xmlns:am3d="http://schemas.microsoft.com/office/drawing/2017/model3d" xmlns:aink="http://schemas.microsoft.com/office/drawing/2016/ink" xmlns:cx8="http://schemas.microsoft.com/office/drawing/2016/5/14/chartex" xmlns:cx7="http://schemas.microsoft.com/office/drawing/2016/5/13/chartex" xmlns:cx6="http://schemas.microsoft.com/office/drawing/2016/5/12/chartex" xmlns:cx5="http://schemas.microsoft.com/office/drawing/2016/5/11/chartex" xmlns:cx4="http://schemas.microsoft.com/office/drawing/2016/5/10/chartex" xmlns:cx3="http://schemas.microsoft.com/office/drawing/2016/5/9/chartex" xmlns:cx2="http://schemas.microsoft.com/office/drawing/2015/10/21/chartex" xmlns:cx1="http://schemas.microsoft.com/office/drawing/2015/9/8/chartex" xmlns:cx="http://schemas.microsoft.com/office/drawing/2014/chartex" xmlns:wpc="http://schemas.microsoft.com/office/word/2010/wordprocessingCanvas" xmlns:mc="http://schemas.openxmlformats.org/markup-compatibility/2006" xmlns:o="urn:schemas-microsoft-com:office:office" xmlns:r="http://schemas.openxmlformats.org/officeDocument/2006/relationships" xmlns:m="http://schemas.openxmlformats.org/officeDocument/2006/math" xmlns:v="urn:schemas-microsoft-com:vml" xmlns:wp14="http://schemas.microsoft.com/office/word/2010/wordprocessingDrawing" xmlns:wp="http://schemas.openxmlformats.org/drawingml/2006/wordprocessingDrawing" xmlns:w10="urn:schemas-microsoft-com:office:word" xmlns:w="http://schemas.openxmlformats.org/wordprocessingml/2006/main" xmlns:w14="http://schemas.microsoft.com/office/word/2010/wordml" xmlns:wpg="http://schemas.microsoft.com/office/word/2010/wordprocessingGroup" xmlns:wpi="http://schemas.microsoft.com/office/word/2010/wordprocessingInk" xmlns:wne="http://schemas.microsoft.com/office/word/2006/wordml" xmlns:wps="http://schemas.microsoft.com/office/word/2010/wordprocessingShape" mc:Ignorable="w14 wp14">
+<w:hdr xmlns:a="http://schemas.openxmlformats.org/drawingml/2006/main" xmlns:a14="http://schemas.microsoft.com/office/drawing/2010/main" xmlns:cx="http://schemas.microsoft.com/office/drawing/2014/chartex" xmlns:cx1="http://schemas.microsoft.com/office/drawing/2015/9/8/chartex" xmlns:cx2="http://schemas.microsoft.com/office/drawing/2015/10/21/chartex" xmlns:cx3="http://schemas.microsoft.com/office/drawing/2016/5/9/chartex" xmlns:cx4="http://schemas.microsoft.com/office/drawing/2016/5/10/chartex" xmlns:cx5="http://schemas.microsoft.com/office/drawing/2016/5/11/chartex" xmlns:cx6="http://schemas.microsoft.com/office/drawing/2016/5/12/chartex" xmlns:cx7="http://schemas.microsoft.com/office/drawing/2016/5/13/chartex" xmlns:cx8="http://schemas.microsoft.com/office/drawing/2016/5/14/chartex" xmlns:aink="http://schemas.microsoft.com/office/drawing/2016/ink" xmlns:am3d="http://schemas.microsoft.com/office/drawing/2017/model3d" xmlns:w15="http://schemas.microsoft.com/office/word/2012/wordml" xmlns:w16cid="http://schemas.microsoft.com/office/word/2016/wordml/cid" xmlns:w16se="http://schemas.microsoft.com/office/word/2015/wordml/symex" xmlns:wpc="http://schemas.microsoft.com/office/word/2010/wordprocessingCanvas" xmlns:mc="http://schemas.openxmlformats.org/markup-compatibility/2006" xmlns:o="urn:schemas-microsoft-com:office:office" xmlns:r="http://schemas.openxmlformats.org/officeDocument/2006/relationships" xmlns:m="http://schemas.openxmlformats.org/officeDocument/2006/math" xmlns:v="urn:schemas-microsoft-com:vml" xmlns:wp14="http://schemas.microsoft.com/office/word/2010/wordprocessingDrawing" xmlns:wp="http://schemas.openxmlformats.org/drawingml/2006/wordprocessingDrawing" xmlns:w10="urn:schemas-microsoft-com:office:word" xmlns:w="http://schemas.openxmlformats.org/wordprocessingml/2006/main" xmlns:w14="http://schemas.microsoft.com/office/word/2010/wordml" xmlns:wpg="http://schemas.microsoft.com/office/word/2010/wordprocessingGroup" xmlns:wpi="http://schemas.microsoft.com/office/word/2010/wordprocessingInk" xmlns:wne="http://schemas.microsoft.com/office/word/2006/wordml" xmlns:wps="http://schemas.microsoft.com/office/word/2010/wordprocessingShape" mc:Ignorable="w14 wp14">
   <w:p>
     <w:pPr>
       <w:pStyle w:val="Koptekst"/>
@@ -18019,7 +20161,7 @@
             </wp:anchor>
           </w:drawing>
         </mc:Choice>
-        <mc:Fallback xmlns:w16se="http://schemas.microsoft.com/office/word/2015/wordml/symex" xmlns:w16cid="http://schemas.microsoft.com/office/word/2016/wordml/cid" xmlns:w15="http://schemas.microsoft.com/office/word/2012/wordml" xmlns:am3d="http://schemas.microsoft.com/office/drawing/2017/model3d" xmlns:aink="http://schemas.microsoft.com/office/drawing/2016/ink" xmlns:cx8="http://schemas.microsoft.com/office/drawing/2016/5/14/chartex" xmlns:cx7="http://schemas.microsoft.com/office/drawing/2016/5/13/chartex" xmlns:cx6="http://schemas.microsoft.com/office/drawing/2016/5/12/chartex" xmlns:cx5="http://schemas.microsoft.com/office/drawing/2016/5/11/chartex" xmlns:cx4="http://schemas.microsoft.com/office/drawing/2016/5/10/chartex" xmlns:cx3="http://schemas.microsoft.com/office/drawing/2016/5/9/chartex" xmlns:cx2="http://schemas.microsoft.com/office/drawing/2015/10/21/chartex" xmlns:cx1="http://schemas.microsoft.com/office/drawing/2015/9/8/chartex" xmlns:cx="http://schemas.microsoft.com/office/drawing/2014/chartex">
+        <mc:Fallback xmlns:cx="http://schemas.microsoft.com/office/drawing/2014/chartex" xmlns:cx1="http://schemas.microsoft.com/office/drawing/2015/9/8/chartex" xmlns:cx2="http://schemas.microsoft.com/office/drawing/2015/10/21/chartex" xmlns:cx3="http://schemas.microsoft.com/office/drawing/2016/5/9/chartex" xmlns:cx4="http://schemas.microsoft.com/office/drawing/2016/5/10/chartex" xmlns:cx5="http://schemas.microsoft.com/office/drawing/2016/5/11/chartex" xmlns:cx6="http://schemas.microsoft.com/office/drawing/2016/5/12/chartex" xmlns:cx7="http://schemas.microsoft.com/office/drawing/2016/5/13/chartex" xmlns:cx8="http://schemas.microsoft.com/office/drawing/2016/5/14/chartex" xmlns:aink="http://schemas.microsoft.com/office/drawing/2016/ink" xmlns:am3d="http://schemas.microsoft.com/office/drawing/2017/model3d" xmlns:w15="http://schemas.microsoft.com/office/word/2012/wordml" xmlns:w16cid="http://schemas.microsoft.com/office/word/2016/wordml/cid" xmlns:w16se="http://schemas.microsoft.com/office/word/2015/wordml/symex">
           <w:pict>
             <v:group id="Group 468" style="position:absolute;margin-left:0;margin-top:0;width:791.15pt;height:1in;z-index:251665408;mso-width-percent:1000;mso-height-percent:925;mso-position-horizontal:center;mso-position-horizontal-relative:page;mso-position-vertical:top;mso-position-vertical-relative:page;mso-width-percent:1000;mso-height-percent:925;mso-height-relative:top-margin-area" coordsize="15823,1439" coordorigin="8,9" o:spid="_x0000_s1026" w14:anchorId="5190D83E" o:gfxdata="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">
               <v:shapetype id="_x0000_t32" coordsize="21600,21600" o:oned="t" filled="f" o:spt="32" path="m,l21600,21600e">
@@ -18099,7 +20241,7 @@
             </wp:anchor>
           </w:drawing>
         </mc:Choice>
-        <mc:Fallback xmlns:w16se="http://schemas.microsoft.com/office/word/2015/wordml/symex" xmlns:w16cid="http://schemas.microsoft.com/office/word/2016/wordml/cid" xmlns:w15="http://schemas.microsoft.com/office/word/2012/wordml" xmlns:am3d="http://schemas.microsoft.com/office/drawing/2017/model3d" xmlns:aink="http://schemas.microsoft.com/office/drawing/2016/ink" xmlns:cx8="http://schemas.microsoft.com/office/drawing/2016/5/14/chartex" xmlns:cx7="http://schemas.microsoft.com/office/drawing/2016/5/13/chartex" xmlns:cx6="http://schemas.microsoft.com/office/drawing/2016/5/12/chartex" xmlns:cx5="http://schemas.microsoft.com/office/drawing/2016/5/11/chartex" xmlns:cx4="http://schemas.microsoft.com/office/drawing/2016/5/10/chartex" xmlns:cx3="http://schemas.microsoft.com/office/drawing/2016/5/9/chartex" xmlns:cx2="http://schemas.microsoft.com/office/drawing/2015/10/21/chartex" xmlns:cx1="http://schemas.microsoft.com/office/drawing/2015/9/8/chartex" xmlns:cx="http://schemas.microsoft.com/office/drawing/2014/chartex">
+        <mc:Fallback xmlns:cx="http://schemas.microsoft.com/office/drawing/2014/chartex" xmlns:cx1="http://schemas.microsoft.com/office/drawing/2015/9/8/chartex" xmlns:cx2="http://schemas.microsoft.com/office/drawing/2015/10/21/chartex" xmlns:cx3="http://schemas.microsoft.com/office/drawing/2016/5/9/chartex" xmlns:cx4="http://schemas.microsoft.com/office/drawing/2016/5/10/chartex" xmlns:cx5="http://schemas.microsoft.com/office/drawing/2016/5/11/chartex" xmlns:cx6="http://schemas.microsoft.com/office/drawing/2016/5/12/chartex" xmlns:cx7="http://schemas.microsoft.com/office/drawing/2016/5/13/chartex" xmlns:cx8="http://schemas.microsoft.com/office/drawing/2016/5/14/chartex" xmlns:aink="http://schemas.microsoft.com/office/drawing/2016/ink" xmlns:am3d="http://schemas.microsoft.com/office/drawing/2017/model3d" xmlns:w15="http://schemas.microsoft.com/office/word/2012/wordml" xmlns:w16cid="http://schemas.microsoft.com/office/word/2016/wordml/cid" xmlns:w16se="http://schemas.microsoft.com/office/word/2015/wordml/symex">
           <w:pict>
             <v:rect id="Rectangle 471" style="position:absolute;margin-left:0;margin-top:0;width:7.15pt;height:64.8pt;z-index:251664384;visibility:visible;mso-wrap-style:square;mso-width-percent:0;mso-height-percent:900;mso-wrap-distance-left:9pt;mso-wrap-distance-top:0;mso-wrap-distance-right:9pt;mso-wrap-distance-bottom:0;mso-position-horizontal:center;mso-position-horizontal-relative:right-margin-area;mso-position-vertical:top;mso-position-vertical-relative:page;mso-width-percent:0;mso-height-percent:900;mso-width-relative:page;mso-height-relative:top-margin-area;v-text-anchor:top" o:spid="_x0000_s1026" fillcolor="#918485 [3208]" strokecolor="#d34817 [3204]" w14:anchorId="7EE8CC65" o:gfxdata="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">
               <w10:wrap anchorx="margin" anchory="page"/>
@@ -18173,7 +20315,7 @@
             </wp:anchor>
           </w:drawing>
         </mc:Choice>
-        <mc:Fallback xmlns:w16se="http://schemas.microsoft.com/office/word/2015/wordml/symex" xmlns:w16cid="http://schemas.microsoft.com/office/word/2016/wordml/cid" xmlns:w15="http://schemas.microsoft.com/office/word/2012/wordml" xmlns:am3d="http://schemas.microsoft.com/office/drawing/2017/model3d" xmlns:aink="http://schemas.microsoft.com/office/drawing/2016/ink" xmlns:cx8="http://schemas.microsoft.com/office/drawing/2016/5/14/chartex" xmlns:cx7="http://schemas.microsoft.com/office/drawing/2016/5/13/chartex" xmlns:cx6="http://schemas.microsoft.com/office/drawing/2016/5/12/chartex" xmlns:cx5="http://schemas.microsoft.com/office/drawing/2016/5/11/chartex" xmlns:cx4="http://schemas.microsoft.com/office/drawing/2016/5/10/chartex" xmlns:cx3="http://schemas.microsoft.com/office/drawing/2016/5/9/chartex" xmlns:cx2="http://schemas.microsoft.com/office/drawing/2015/10/21/chartex" xmlns:cx1="http://schemas.microsoft.com/office/drawing/2015/9/8/chartex" xmlns:cx="http://schemas.microsoft.com/office/drawing/2014/chartex">
+        <mc:Fallback xmlns:cx="http://schemas.microsoft.com/office/drawing/2014/chartex" xmlns:cx1="http://schemas.microsoft.com/office/drawing/2015/9/8/chartex" xmlns:cx2="http://schemas.microsoft.com/office/drawing/2015/10/21/chartex" xmlns:cx3="http://schemas.microsoft.com/office/drawing/2016/5/9/chartex" xmlns:cx4="http://schemas.microsoft.com/office/drawing/2016/5/10/chartex" xmlns:cx5="http://schemas.microsoft.com/office/drawing/2016/5/11/chartex" xmlns:cx6="http://schemas.microsoft.com/office/drawing/2016/5/12/chartex" xmlns:cx7="http://schemas.microsoft.com/office/drawing/2016/5/13/chartex" xmlns:cx8="http://schemas.microsoft.com/office/drawing/2016/5/14/chartex" xmlns:aink="http://schemas.microsoft.com/office/drawing/2016/ink" xmlns:am3d="http://schemas.microsoft.com/office/drawing/2017/model3d" xmlns:w15="http://schemas.microsoft.com/office/word/2012/wordml" xmlns:w16cid="http://schemas.microsoft.com/office/word/2016/wordml/cid" xmlns:w16se="http://schemas.microsoft.com/office/word/2015/wordml/symex">
           <w:pict>
             <v:rect id="Rectangle 472" style="position:absolute;margin-left:0;margin-top:0;width:7.15pt;height:64.8pt;z-index:251663360;visibility:visible;mso-wrap-style:square;mso-width-percent:0;mso-height-percent:900;mso-wrap-distance-left:9pt;mso-wrap-distance-top:0;mso-wrap-distance-right:9pt;mso-wrap-distance-bottom:0;mso-position-horizontal:center;mso-position-horizontal-relative:left-margin-area;mso-position-vertical:top;mso-position-vertical-relative:page;mso-width-percent:0;mso-height-percent:900;mso-width-relative:page;mso-height-relative:top-margin-area;v-text-anchor:top" o:spid="_x0000_s1026" fillcolor="#918485 [3208]" strokecolor="#d34817 [3204]" w14:anchorId="1A099480" o:gfxdata="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">
               <w10:wrap anchorx="margin" anchory="page"/>
@@ -18263,12 +20405,14 @@
                               <w:lang w:val="nl-NL"/>
                             </w:rPr>
                           </w:pPr>
+                          <w:proofErr w:type="spellStart"/>
                           <w:r>
                             <w:rPr>
                               <w:lang w:val="nl-NL"/>
                             </w:rPr>
                             <w:t>SharpDocx</w:t>
                           </w:r>
+                          <w:proofErr w:type="spellEnd"/>
                         </w:p>
                       </w:txbxContent>
                     </wps:txbx>
@@ -18304,12 +20448,14 @@
                         <w:lang w:val="nl-NL"/>
                       </w:rPr>
                     </w:pPr>
+                    <w:proofErr w:type="spellStart"/>
                     <w:r>
                       <w:rPr>
                         <w:lang w:val="nl-NL"/>
                       </w:rPr>
                       <w:t>SharpDocx</w:t>
                     </w:r>
+                    <w:proofErr w:type="spellEnd"/>
                   </w:p>
                 </w:txbxContent>
               </v:textbox>
@@ -18399,7 +20545,7 @@
                               <w:lang w:val="nl-NL"/>
                               <w14:numForm w14:val="lining"/>
                             </w:rPr>
-                            <w:t>4</w:t>
+                            <w:t>5</w:t>
                           </w:r>
                           <w:r>
                             <w:rPr>
@@ -18429,6 +20575,10 @@
         </mc:Choice>
         <mc:Fallback>
           <w:pict>
+            <v:shapetype id="_x0000_t202" coordsize="21600,21600" o:spt="202" path="m,l,21600r21600,l21600,xe">
+              <v:stroke joinstyle="miter"/>
+              <v:path gradientshapeok="t" o:connecttype="rect"/>
+            </v:shapetype>
             <v:shape id="Text Box 476" style="position:absolute;margin-left:20.8pt;margin-top:0;width:1in;height:13.45pt;z-index:251667456;visibility:visible;mso-wrap-style:square;mso-width-percent:1000;mso-height-percent:0;mso-wrap-distance-left:9pt;mso-wrap-distance-top:0;mso-wrap-distance-right:9pt;mso-wrap-distance-bottom:0;mso-position-horizontal:right;mso-position-horizontal-relative:page;mso-position-vertical:center;mso-position-vertical-relative:top-margin-area;mso-width-percent:1000;mso-height-percent:0;mso-width-relative:right-margin-area;mso-height-relative:page;v-text-anchor:middle" o:spid="_x0000_s1029" o:allowincell="f" fillcolor="#d34817 [3204]" stroked="f" type="#_x0000_t202" o:gfxdata="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">
               <v:textbox style="mso-fit-shape-to-text:t" inset=",0,,0">
                 <w:txbxContent>
@@ -18465,7 +20615,7 @@
                         <w:lang w:val="nl-NL"/>
                         <w14:numForm w14:val="lining"/>
                       </w:rPr>
-                      <w:t>4</w:t>
+                      <w:t>5</w:t>
                     </w:r>
                     <w:r>
                       <w:rPr>
@@ -23514,7 +25664,7 @@
 </file>
 
 <file path=customXml/itemProps3.xml><?xml version="1.0" encoding="utf-8"?>
-<ds:datastoreItem xmlns:ds="http://schemas.openxmlformats.org/officeDocument/2006/customXml" ds:itemID="{80ADB3B3-36B9-4E7C-8CCC-2962BA63B31F}">
+<ds:datastoreItem xmlns:ds="http://schemas.openxmlformats.org/officeDocument/2006/customXml" ds:itemID="{EDC0E152-D1A9-4C95-8A1B-5628D86CB87E}">
   <ds:schemaRefs>
     <ds:schemaRef ds:uri="http://schemas.openxmlformats.org/officeDocument/2006/bibliography"/>
   </ds:schemaRefs>

--- a/Samples/Documents/Tutorial.docx
+++ b/Samples/Documents/Tutorial.docx
@@ -103,7 +103,7 @@
                                     <w:lang w:val="en-US"/>
                                   </w:rPr>
                                   <w:t xml:space="preserve"/>
-                                  <w:t xml:space="preserve">2.0.2.0</w:t>
+                                  <w:t xml:space="preserve">2.0.3.0</w:t>
                                 </w:r>
                                 <w:r>
                                   <w:t xml:space="preserve"/>
@@ -177,7 +177,7 @@
                               <w:lang w:val="en-US"/>
                             </w:rPr>
                             <w:t xml:space="preserve"/>
-                            <w:t xml:space="preserve">2.0.2.0</w:t>
+                            <w:t xml:space="preserve">2.0.3.0</w:t>
                           </w:r>
                           <w:r>
                             <w:t xml:space="preserve"/>
@@ -416,7 +416,7 @@
           <w:lang w:val="en-US"/>
         </w:rPr>
         <w:t xml:space="preserve"> process. First you create a view in Word. A view is a Word document which also contains C# code. Code can be inserted anywhere, e.g. </w:t>
-        <w:t xml:space="preserve">28-5-2020 00:46:11</w:t>
+        <w:t xml:space="preserve">17-8-2020 23:16:23</w:t>
       </w:r>
       <w:r>
         <w:t xml:space="preserve"> would insert the current date and time.</w:t>
@@ -800,6 +800,8 @@
         <w:t>Contents</w:t>
       </w:r>
     </w:p>
+    <w:bookmarkStart w:name="_GoBack" w:id="0"/>
+    <w:bookmarkEnd w:id="0"/>
     <w:p>
       <w:pPr>
         <w:pStyle w:val="Inhopg1"/>
@@ -835,7 +837,7 @@
         </w:rPr>
         <w:fldChar w:fldCharType="separate"/>
       </w:r>
-      <w:hyperlink w:history="1" w:anchor="_Toc41517073">
+      <w:hyperlink w:history="1" w:anchor="_Toc48598503">
         <w:r>
           <w:rPr>
             <w:rStyle w:val="Hyperlink"/>
@@ -863,7 +865,7 @@
             <w:noProof/>
             <w:webHidden/>
           </w:rPr>
-          <w:instrText xml:space="preserve"> PAGEREF _Toc41517073 \h </w:instrText>
+          <w:instrText xml:space="preserve"> PAGEREF _Toc48598503 \h </w:instrText>
         </w:r>
         <w:r>
           <w:rPr>
@@ -910,7 +912,7 @@
           <w:lang w:val="nl-NL" w:eastAsia="nl-NL"/>
         </w:rPr>
       </w:pPr>
-      <w:hyperlink w:history="1" w:anchor="_Toc41517074">
+      <w:hyperlink w:history="1" w:anchor="_Toc48598504">
         <w:r>
           <w:rPr>
             <w:rStyle w:val="Hyperlink"/>
@@ -938,7 +940,7 @@
             <w:noProof/>
             <w:webHidden/>
           </w:rPr>
-          <w:instrText xml:space="preserve"> PAGEREF _Toc41517074 \h </w:instrText>
+          <w:instrText xml:space="preserve"> PAGEREF _Toc48598504 \h </w:instrText>
         </w:r>
         <w:r>
           <w:rPr>
@@ -986,7 +988,7 @@
           <w:lang w:val="nl-NL" w:eastAsia="nl-NL"/>
         </w:rPr>
       </w:pPr>
-      <w:hyperlink w:history="1" w:anchor="_Toc41517075">
+      <w:hyperlink w:history="1" w:anchor="_Toc48598505">
         <w:r>
           <w:rPr>
             <w:rStyle w:val="Hyperlink"/>
@@ -1014,7 +1016,7 @@
             <w:noProof/>
             <w:webHidden/>
           </w:rPr>
-          <w:instrText xml:space="preserve"> PAGEREF _Toc41517075 \h </w:instrText>
+          <w:instrText xml:space="preserve"> PAGEREF _Toc48598505 \h </w:instrText>
         </w:r>
         <w:r>
           <w:rPr>
@@ -1061,7 +1063,7 @@
           <w:lang w:val="nl-NL" w:eastAsia="nl-NL"/>
         </w:rPr>
       </w:pPr>
-      <w:hyperlink w:history="1" w:anchor="_Toc41517076">
+      <w:hyperlink w:history="1" w:anchor="_Toc48598506">
         <w:r>
           <w:rPr>
             <w:rStyle w:val="Hyperlink"/>
@@ -1089,7 +1091,7 @@
             <w:noProof/>
             <w:webHidden/>
           </w:rPr>
-          <w:instrText xml:space="preserve"> PAGEREF _Toc41517076 \h </w:instrText>
+          <w:instrText xml:space="preserve"> PAGEREF _Toc48598506 \h </w:instrText>
         </w:r>
         <w:r>
           <w:rPr>
@@ -1137,7 +1139,7 @@
           <w:lang w:val="nl-NL" w:eastAsia="nl-NL"/>
         </w:rPr>
       </w:pPr>
-      <w:hyperlink w:history="1" w:anchor="_Toc41517077">
+      <w:hyperlink w:history="1" w:anchor="_Toc48598507">
         <w:r>
           <w:rPr>
             <w:rStyle w:val="Hyperlink"/>
@@ -1165,7 +1167,7 @@
             <w:noProof/>
             <w:webHidden/>
           </w:rPr>
-          <w:instrText xml:space="preserve"> PAGEREF _Toc41517077 \h </w:instrText>
+          <w:instrText xml:space="preserve"> PAGEREF _Toc48598507 \h </w:instrText>
         </w:r>
         <w:r>
           <w:rPr>
@@ -1212,7 +1214,7 @@
           <w:lang w:val="nl-NL" w:eastAsia="nl-NL"/>
         </w:rPr>
       </w:pPr>
-      <w:hyperlink w:history="1" w:anchor="_Toc41517078">
+      <w:hyperlink w:history="1" w:anchor="_Toc48598508">
         <w:r>
           <w:rPr>
             <w:rStyle w:val="Hyperlink"/>
@@ -1239,7 +1241,7 @@
             <w:noProof/>
             <w:webHidden/>
           </w:rPr>
-          <w:instrText xml:space="preserve"> PAGEREF _Toc41517078 \h </w:instrText>
+          <w:instrText xml:space="preserve"> PAGEREF _Toc48598508 \h </w:instrText>
         </w:r>
         <w:r>
           <w:rPr>
@@ -1287,7 +1289,7 @@
           <w:lang w:val="nl-NL" w:eastAsia="nl-NL"/>
         </w:rPr>
       </w:pPr>
-      <w:hyperlink w:history="1" w:anchor="_Toc41517079">
+      <w:hyperlink w:history="1" w:anchor="_Toc48598509">
         <w:r>
           <w:rPr>
             <w:rStyle w:val="Hyperlink"/>
@@ -1315,7 +1317,7 @@
             <w:noProof/>
             <w:webHidden/>
           </w:rPr>
-          <w:instrText xml:space="preserve"> PAGEREF _Toc41517079 \h </w:instrText>
+          <w:instrText xml:space="preserve"> PAGEREF _Toc48598509 \h </w:instrText>
         </w:r>
         <w:r>
           <w:rPr>
@@ -1362,7 +1364,7 @@
           <w:lang w:val="nl-NL" w:eastAsia="nl-NL"/>
         </w:rPr>
       </w:pPr>
-      <w:hyperlink w:history="1" w:anchor="_Toc41517080">
+      <w:hyperlink w:history="1" w:anchor="_Toc48598510">
         <w:r>
           <w:rPr>
             <w:rStyle w:val="Hyperlink"/>
@@ -1390,7 +1392,7 @@
             <w:noProof/>
             <w:webHidden/>
           </w:rPr>
-          <w:instrText xml:space="preserve"> PAGEREF _Toc41517080 \h </w:instrText>
+          <w:instrText xml:space="preserve"> PAGEREF _Toc48598510 \h </w:instrText>
         </w:r>
         <w:r>
           <w:rPr>
@@ -1438,7 +1440,7 @@
           <w:lang w:val="nl-NL" w:eastAsia="nl-NL"/>
         </w:rPr>
       </w:pPr>
-      <w:hyperlink w:history="1" w:anchor="_Toc41517081">
+      <w:hyperlink w:history="1" w:anchor="_Toc48598511">
         <w:r>
           <w:rPr>
             <w:rStyle w:val="Hyperlink"/>
@@ -1466,7 +1468,7 @@
             <w:noProof/>
             <w:webHidden/>
           </w:rPr>
-          <w:instrText xml:space="preserve"> PAGEREF _Toc41517081 \h </w:instrText>
+          <w:instrText xml:space="preserve"> PAGEREF _Toc48598511 \h </w:instrText>
         </w:r>
         <w:r>
           <w:rPr>
@@ -1514,7 +1516,7 @@
           <w:lang w:val="nl-NL" w:eastAsia="nl-NL"/>
         </w:rPr>
       </w:pPr>
-      <w:hyperlink w:history="1" w:anchor="_Toc41517082">
+      <w:hyperlink w:history="1" w:anchor="_Toc48598512">
         <w:r>
           <w:rPr>
             <w:rStyle w:val="Hyperlink"/>
@@ -1542,7 +1544,7 @@
             <w:noProof/>
             <w:webHidden/>
           </w:rPr>
-          <w:instrText xml:space="preserve"> PAGEREF _Toc41517082 \h </w:instrText>
+          <w:instrText xml:space="preserve"> PAGEREF _Toc48598512 \h </w:instrText>
         </w:r>
         <w:r>
           <w:rPr>
@@ -1590,7 +1592,7 @@
           <w:lang w:val="nl-NL" w:eastAsia="nl-NL"/>
         </w:rPr>
       </w:pPr>
-      <w:hyperlink w:history="1" w:anchor="_Toc41517083">
+      <w:hyperlink w:history="1" w:anchor="_Toc48598513">
         <w:r>
           <w:rPr>
             <w:rStyle w:val="Hyperlink"/>
@@ -1618,7 +1620,82 @@
             <w:noProof/>
             <w:webHidden/>
           </w:rPr>
-          <w:instrText xml:space="preserve"> PAGEREF _Toc41517083 \h </w:instrText>
+          <w:instrText xml:space="preserve"> PAGEREF _Toc48598513 \h </w:instrText>
+        </w:r>
+        <w:r>
+          <w:rPr>
+            <w:noProof/>
+            <w:webHidden/>
+          </w:rPr>
+        </w:r>
+        <w:r>
+          <w:rPr>
+            <w:noProof/>
+            <w:webHidden/>
+          </w:rPr>
+          <w:fldChar w:fldCharType="separate"/>
+        </w:r>
+        <w:r>
+          <w:rPr>
+            <w:noProof/>
+            <w:webHidden/>
+          </w:rPr>
+          <w:t>11</w:t>
+        </w:r>
+        <w:r>
+          <w:rPr>
+            <w:noProof/>
+            <w:webHidden/>
+          </w:rPr>
+          <w:fldChar w:fldCharType="end"/>
+        </w:r>
+      </w:hyperlink>
+    </w:p>
+    <w:p>
+      <w:pPr>
+        <w:pStyle w:val="Inhopg2"/>
+        <w:tabs>
+          <w:tab w:val="right" w:pos="8297"/>
+        </w:tabs>
+        <w:rPr>
+          <w:rFonts w:cstheme="minorBidi"/>
+          <w:b w:val="0"/>
+          <w:bCs w:val="0"/>
+          <w:noProof/>
+          <w:sz w:val="22"/>
+          <w:szCs w:val="22"/>
+          <w:lang w:val="nl-NL" w:eastAsia="nl-NL"/>
+        </w:rPr>
+      </w:pPr>
+      <w:hyperlink w:history="1" w:anchor="_Toc48598514">
+        <w:r>
+          <w:rPr>
+            <w:rStyle w:val="Hyperlink"/>
+            <w:noProof/>
+            <w:lang w:val="en-US"/>
+          </w:rPr>
+          <w:t>Notes</w:t>
+        </w:r>
+        <w:r>
+          <w:rPr>
+            <w:noProof/>
+            <w:webHidden/>
+          </w:rPr>
+          <w:tab/>
+        </w:r>
+        <w:r>
+          <w:rPr>
+            <w:noProof/>
+            <w:webHidden/>
+          </w:rPr>
+          <w:fldChar w:fldCharType="begin"/>
+        </w:r>
+        <w:r>
+          <w:rPr>
+            <w:noProof/>
+            <w:webHidden/>
+          </w:rPr>
+          <w:instrText xml:space="preserve"> PAGEREF _Toc48598514 \h </w:instrText>
         </w:r>
         <w:r>
           <w:rPr>
@@ -1666,7 +1743,7 @@
           <w:lang w:val="nl-NL" w:eastAsia="nl-NL"/>
         </w:rPr>
       </w:pPr>
-      <w:hyperlink w:history="1" w:anchor="_Toc41517084">
+      <w:hyperlink w:history="1" w:anchor="_Toc48598515">
         <w:r>
           <w:rPr>
             <w:rStyle w:val="Hyperlink"/>
@@ -1694,83 +1771,7 @@
             <w:noProof/>
             <w:webHidden/>
           </w:rPr>
-          <w:instrText xml:space="preserve"> PAGEREF _Toc41517084 \h </w:instrText>
-        </w:r>
-        <w:r>
-          <w:rPr>
-            <w:noProof/>
-            <w:webHidden/>
-          </w:rPr>
-        </w:r>
-        <w:r>
-          <w:rPr>
-            <w:noProof/>
-            <w:webHidden/>
-          </w:rPr>
-          <w:fldChar w:fldCharType="separate"/>
-        </w:r>
-        <w:r>
-          <w:rPr>
-            <w:noProof/>
-            <w:webHidden/>
-          </w:rPr>
-          <w:t>12</w:t>
-        </w:r>
-        <w:r>
-          <w:rPr>
-            <w:noProof/>
-            <w:webHidden/>
-          </w:rPr>
-          <w:fldChar w:fldCharType="end"/>
-        </w:r>
-      </w:hyperlink>
-    </w:p>
-    <w:p>
-      <w:pPr>
-        <w:pStyle w:val="Inhopg1"/>
-        <w:tabs>
-          <w:tab w:val="right" w:pos="8297"/>
-        </w:tabs>
-        <w:rPr>
-          <w:rFonts w:asciiTheme="minorHAnsi" w:hAnsiTheme="minorHAnsi" w:cstheme="minorBidi"/>
-          <w:b w:val="0"/>
-          <w:bCs w:val="0"/>
-          <w:caps w:val="0"/>
-          <w:noProof/>
-          <w:sz w:val="22"/>
-          <w:szCs w:val="22"/>
-          <w:lang w:val="nl-NL" w:eastAsia="nl-NL"/>
-        </w:rPr>
-      </w:pPr>
-      <w:hyperlink w:history="1" w:anchor="_Toc41517085">
-        <w:r>
-          <w:rPr>
-            <w:rStyle w:val="Hyperlink"/>
-            <w:noProof/>
-            <w:lang w:val="en-US"/>
-          </w:rPr>
-          <w:t>The SharpDocx solution</w:t>
-        </w:r>
-        <w:r>
-          <w:rPr>
-            <w:noProof/>
-            <w:webHidden/>
-          </w:rPr>
-          <w:tab/>
-        </w:r>
-        <w:r>
-          <w:rPr>
-            <w:noProof/>
-            <w:webHidden/>
-          </w:rPr>
-          <w:fldChar w:fldCharType="begin"/>
-        </w:r>
-        <w:r>
-          <w:rPr>
-            <w:noProof/>
-            <w:webHidden/>
-          </w:rPr>
-          <w:instrText xml:space="preserve"> PAGEREF _Toc41517085 \h </w:instrText>
+          <w:instrText xml:space="preserve"> PAGEREF _Toc48598515 \h </w:instrText>
         </w:r>
         <w:r>
           <w:rPr>
@@ -1803,6 +1804,82 @@
     </w:p>
     <w:p>
       <w:pPr>
+        <w:pStyle w:val="Inhopg1"/>
+        <w:tabs>
+          <w:tab w:val="right" w:pos="8297"/>
+        </w:tabs>
+        <w:rPr>
+          <w:rFonts w:asciiTheme="minorHAnsi" w:hAnsiTheme="minorHAnsi" w:cstheme="minorBidi"/>
+          <w:b w:val="0"/>
+          <w:bCs w:val="0"/>
+          <w:caps w:val="0"/>
+          <w:noProof/>
+          <w:sz w:val="22"/>
+          <w:szCs w:val="22"/>
+          <w:lang w:val="nl-NL" w:eastAsia="nl-NL"/>
+        </w:rPr>
+      </w:pPr>
+      <w:hyperlink w:history="1" w:anchor="_Toc48598516">
+        <w:r>
+          <w:rPr>
+            <w:rStyle w:val="Hyperlink"/>
+            <w:noProof/>
+            <w:lang w:val="en-US"/>
+          </w:rPr>
+          <w:t>The SharpDocx solution</w:t>
+        </w:r>
+        <w:r>
+          <w:rPr>
+            <w:noProof/>
+            <w:webHidden/>
+          </w:rPr>
+          <w:tab/>
+        </w:r>
+        <w:r>
+          <w:rPr>
+            <w:noProof/>
+            <w:webHidden/>
+          </w:rPr>
+          <w:fldChar w:fldCharType="begin"/>
+        </w:r>
+        <w:r>
+          <w:rPr>
+            <w:noProof/>
+            <w:webHidden/>
+          </w:rPr>
+          <w:instrText xml:space="preserve"> PAGEREF _Toc48598516 \h </w:instrText>
+        </w:r>
+        <w:r>
+          <w:rPr>
+            <w:noProof/>
+            <w:webHidden/>
+          </w:rPr>
+        </w:r>
+        <w:r>
+          <w:rPr>
+            <w:noProof/>
+            <w:webHidden/>
+          </w:rPr>
+          <w:fldChar w:fldCharType="separate"/>
+        </w:r>
+        <w:r>
+          <w:rPr>
+            <w:noProof/>
+            <w:webHidden/>
+          </w:rPr>
+          <w:t>14</w:t>
+        </w:r>
+        <w:r>
+          <w:rPr>
+            <w:noProof/>
+            <w:webHidden/>
+          </w:rPr>
+          <w:fldChar w:fldCharType="end"/>
+        </w:r>
+      </w:hyperlink>
+    </w:p>
+    <w:p>
+      <w:pPr>
         <w:rPr>
           <w:rFonts w:asciiTheme="majorHAnsi" w:hAnsiTheme="majorHAnsi" w:eastAsiaTheme="majorEastAsia" w:cstheme="majorBidi"/>
           <w:b/>
@@ -1833,7 +1910,7 @@
           <w:lang w:val="en-US"/>
         </w:rPr>
       </w:pPr>
-      <w:bookmarkStart w:name="_Toc41517073" w:id="0"/>
+      <w:bookmarkStart w:name="_Toc48598503" w:id="1"/>
       <w:r>
         <w:rPr>
           <w:lang w:val="en-US"/>
@@ -1841,7 +1918,7 @@
         <w:lastRenderedPageBreak/>
         <w:t>The basics</w:t>
       </w:r>
-      <w:bookmarkEnd w:id="0"/>
+      <w:bookmarkEnd w:id="1"/>
     </w:p>
     <w:p>
       <w:pPr>
@@ -1972,7 +2049,7 @@
           <w:lang w:val="en-US"/>
         </w:rPr>
       </w:pPr>
-      <w:bookmarkStart w:name="_Toc41517074" w:id="1"/>
+      <w:bookmarkStart w:name="_Toc48598504" w:id="2"/>
       <w:r>
         <w:rPr>
           <w:lang w:val="en-US"/>
@@ -1985,7 +2062,7 @@
         </w:rPr>
         <w:t>Write method</w:t>
       </w:r>
-      <w:bookmarkEnd w:id="1"/>
+      <w:bookmarkEnd w:id="2"/>
     </w:p>
     <w:p>
       <w:pPr>
@@ -2320,7 +2397,7 @@
           <w:lang w:val="en-US"/>
         </w:rPr>
       </w:pPr>
-      <w:bookmarkStart w:name="_Toc41517075" w:id="2"/>
+      <w:bookmarkStart w:name="_Toc48598505" w:id="3"/>
       <w:r>
         <w:rPr>
           <w:lang w:val="en-US"/>
@@ -2328,7 +2405,7 @@
         <w:lastRenderedPageBreak/>
         <w:t>Conditional content</w:t>
       </w:r>
-      <w:bookmarkEnd w:id="2"/>
+      <w:bookmarkEnd w:id="3"/>
     </w:p>
     <w:p>
       <w:pPr>
@@ -2379,7 +2456,7 @@
         <w:t>In this case, any formatting will be lost because the code parser ignores any formatting.</w:t>
       </w:r>
     </w:p>
-    <w:p IpId="c5888191f270479b8a73a7ef51410ee4">
+    <w:p>
       <w:pPr>
         <w:rPr>
           <w:lang w:val="en-US"/>
@@ -2562,7 +2639,7 @@
         <w:t xml:space="preserve"/>
       </w:r>
     </w:p>
-    <w:p IpId="78a672251159410492d2b1436d2114c2">
+    <w:p>
       <w:pPr>
         <w:rPr>
           <w:lang w:val="en-US"/>
@@ -2928,57 +3005,14 @@
           <w:lang w:val="en-US"/>
         </w:rPr>
       </w:pPr>
-      <w:bookmarkStart w:name="_Toc41517076" w:id="3"/>
+      <w:bookmarkStart w:name="_Toc48598506" w:id="4"/>
       <w:r>
         <w:rPr>
           <w:lang w:val="en-US"/>
         </w:rPr>
         <w:t>Text block limitations</w:t>
       </w:r>
-      <w:bookmarkEnd w:id="3"/>
-    </w:p>
-    <w:p IpId="b4b71a41097d4f3cbb308cc5d5a1f3a3">
-      <w:pPr>
-        <w:rPr>
-          <w:lang w:val="en-US"/>
-        </w:rPr>
-      </w:pPr>
-      <w:r>
-        <w:rPr>
-          <w:lang w:val="en-US"/>
-        </w:rPr>
-        <w:t xml:space="preserve">1. </w:t>
-      </w:r>
-      <w:r>
-        <w:rPr>
-          <w:lang w:val="en-US"/>
-        </w:rPr>
-        <w:t>Y</w:t>
-      </w:r>
-      <w:r>
-        <w:rPr>
-          <w:lang w:val="en-US"/>
-        </w:rPr>
-        <w:t>ou can’t use text blocks to conditionally display a part of a paragraph. It’</w:t>
-      </w:r>
-      <w:r>
-        <w:rPr>
-          <w:lang w:val="en-US"/>
-        </w:rPr>
-        <w:t xml:space="preserve">s all or nothing. This makes the text block implementation much simpler. </w:t>
-      </w:r>
-      <w:r>
-        <w:rPr>
-          <w:lang w:val="en-US"/>
-        </w:rPr>
-        <w:t>However, it might al</w:t>
-      </w:r>
-      <w:r>
-        <w:rPr>
-          <w:lang w:val="en-US"/>
-        </w:rPr>
-        <w:t>so give some unexpected results.</w:t>
-      </w:r>
+      <w:bookmarkEnd w:id="4"/>
     </w:p>
     <w:p>
       <w:pPr>
@@ -2990,6 +3024,49 @@
         <w:rPr>
           <w:lang w:val="en-US"/>
         </w:rPr>
+        <w:t xml:space="preserve">1. </w:t>
+      </w:r>
+      <w:r>
+        <w:rPr>
+          <w:lang w:val="en-US"/>
+        </w:rPr>
+        <w:t>Y</w:t>
+      </w:r>
+      <w:r>
+        <w:rPr>
+          <w:lang w:val="en-US"/>
+        </w:rPr>
+        <w:t>ou can’t use text blocks to conditionally display a part of a paragraph. It’</w:t>
+      </w:r>
+      <w:r>
+        <w:rPr>
+          <w:lang w:val="en-US"/>
+        </w:rPr>
+        <w:t xml:space="preserve">s all or nothing. This makes the text block implementation much simpler. </w:t>
+      </w:r>
+      <w:r>
+        <w:rPr>
+          <w:lang w:val="en-US"/>
+        </w:rPr>
+        <w:t>However, it might al</w:t>
+      </w:r>
+      <w:r>
+        <w:rPr>
+          <w:lang w:val="en-US"/>
+        </w:rPr>
+        <w:t>so give some unexpected results.</w:t>
+      </w:r>
+    </w:p>
+    <w:p>
+      <w:pPr>
+        <w:rPr>
+          <w:lang w:val="en-US"/>
+        </w:rPr>
+      </w:pPr>
+      <w:r>
+        <w:rPr>
+          <w:lang w:val="en-US"/>
+        </w:rPr>
         <w:t xml:space="preserve">2. </w:t>
       </w:r>
       <w:r>
@@ -2998,8 +3075,6 @@
         </w:rPr>
         <w:t>T</w:t>
       </w:r>
-      <w:bookmarkStart w:name="_GoBack" w:id="4"/>
-      <w:bookmarkEnd w:id="4"/>
       <w:r>
         <w:rPr>
           <w:lang w:val="en-US"/>
@@ -3138,7 +3213,7 @@
           <w:lang w:val="en-US"/>
         </w:rPr>
       </w:pPr>
-      <w:bookmarkStart w:name="_Toc41517077" w:id="5"/>
+      <w:bookmarkStart w:name="_Toc48598507" w:id="5"/>
       <w:r>
         <w:rPr>
           <w:lang w:val="en-US"/>
@@ -3148,7 +3223,7 @@
       </w:r>
       <w:bookmarkEnd w:id="5"/>
     </w:p>
-    <w:p IpId="79f0b2cd7a9c427790c42a6f106d86dd">
+    <w:p>
       <w:pPr>
         <w:rPr>
           <w:lang w:val="en-US"/>
@@ -5226,13 +5301,13 @@
         <w:br w:type="page"/>
       </w:r>
     </w:p>
-    <w:p IpId="6e55e6ac05a0480d9c7c17f0b262ff96">
+    <w:p>
       <w:pPr>
         <w:rPr>
           <w:lang w:val="en-US"/>
         </w:rPr>
       </w:pPr>
-      <w:bookmarkStart w:name="_Toc41517078" w:id="6"/>
+      <w:bookmarkStart w:name="_Toc48598508" w:id="6"/>
       <w:r>
         <w:rPr>
           <w:rStyle w:val="Kop2Char"/>
@@ -5270,200 +5345,10 @@
           <w:lang w:val="en-US"/>
         </w:rPr>
         <w:t xml:space="preserve"> </w:t>
-      </w:r>
-    </w:p>
-    <w:p IpId="8178a484628c47f6b5f385066166bc91">
-      <w:pPr>
-        <w:pStyle w:val="Kop3"/>
-        <w:rPr>
-          <w:lang w:val="en-US"/>
-        </w:rPr>
-      </w:pPr>
-      <w:bookmarkStart w:name="_Toc528698619" w:id="7"/>
-      <w:r>
-        <w:rPr>
-          <w:lang w:val="en-US"/>
-        </w:rPr>
-        <w:t xml:space="preserve">Multiples of </w:t>
-        <w:t xml:space="preserve">1</w:t>
-      </w:r>
-      <w:r>
-        <w:t xml:space="preserve"/>
-      </w:r>
-      <w:bookmarkEnd w:id="7"/>
-    </w:p>
-    <w:p IpId="ec1d28a33ba5443785f5429ab10f181a">
-      <w:pPr>
-        <w:rPr>
-          <w:lang w:val="en-US"/>
-        </w:rPr>
-      </w:pPr>
-      <w:r>
-        <w:rPr>
-          <w:lang w:val="en-US"/>
-        </w:rPr>
-        <w:t xml:space="preserve"/>
-        <w:t xml:space="preserve">1</w:t>
-      </w:r>
-      <w:r>
-        <w:t xml:space="preserve"/>
-      </w:r>
-      <w:r>
-        <w:rPr>
-          <w:lang w:val="en-US"/>
-        </w:rPr>
-        <w:t xml:space="preserve"> * </w:t>
-      </w:r>
-      <w:r>
-        <w:rPr>
-          <w:lang w:val="en-US"/>
-        </w:rPr>
-        <w:t xml:space="preserve"/>
-        <w:t xml:space="preserve">1</w:t>
-      </w:r>
-      <w:r>
-        <w:t xml:space="preserve"/>
-      </w:r>
-      <w:r>
-        <w:rPr>
-          <w:lang w:val="en-US"/>
-        </w:rPr>
-        <w:t xml:space="preserve"> = </w:t>
-        <w:t xml:space="preserve">1</w:t>
-      </w:r>
-      <w:r>
-        <w:t xml:space="preserve"/>
-      </w:r>
-    </w:p>
-    <w:p IpId="ec1d28a33ba5443785f5429ab10f181a">
-      <w:pPr>
-        <w:rPr>
-          <w:lang w:val="en-US"/>
-        </w:rPr>
-      </w:pPr>
-      <w:r>
-        <w:rPr>
-          <w:lang w:val="en-US"/>
-        </w:rPr>
-        <w:t xml:space="preserve"/>
-        <w:t xml:space="preserve">1</w:t>
-      </w:r>
-      <w:r>
-        <w:t xml:space="preserve"/>
-      </w:r>
-      <w:r>
-        <w:rPr>
-          <w:lang w:val="en-US"/>
-        </w:rPr>
-        <w:t xml:space="preserve"> * </w:t>
-      </w:r>
-      <w:r>
-        <w:rPr>
-          <w:lang w:val="en-US"/>
-        </w:rPr>
-        <w:t xml:space="preserve"/>
-        <w:t xml:space="preserve">2</w:t>
-      </w:r>
-      <w:r>
-        <w:t xml:space="preserve"/>
-      </w:r>
-      <w:r>
-        <w:rPr>
-          <w:lang w:val="en-US"/>
-        </w:rPr>
-        <w:t xml:space="preserve"> = </w:t>
-        <w:t xml:space="preserve">2</w:t>
-      </w:r>
-      <w:r>
-        <w:t xml:space="preserve"/>
-      </w:r>
-    </w:p>
-    <w:p IpId="ec1d28a33ba5443785f5429ab10f181a">
-      <w:pPr>
-        <w:rPr>
-          <w:lang w:val="en-US"/>
-        </w:rPr>
-      </w:pPr>
-      <w:r>
-        <w:rPr>
-          <w:lang w:val="en-US"/>
-        </w:rPr>
-        <w:t xml:space="preserve"/>
-        <w:t xml:space="preserve">1</w:t>
-      </w:r>
-      <w:r>
-        <w:t xml:space="preserve"/>
-      </w:r>
-      <w:r>
-        <w:rPr>
-          <w:lang w:val="en-US"/>
-        </w:rPr>
-        <w:t xml:space="preserve"> * </w:t>
-      </w:r>
-      <w:r>
-        <w:rPr>
-          <w:lang w:val="en-US"/>
-        </w:rPr>
-        <w:t xml:space="preserve"/>
-        <w:t xml:space="preserve">3</w:t>
-      </w:r>
-      <w:r>
-        <w:t xml:space="preserve"/>
-      </w:r>
-      <w:r>
-        <w:rPr>
-          <w:lang w:val="en-US"/>
-        </w:rPr>
-        <w:t xml:space="preserve"> = </w:t>
-        <w:t xml:space="preserve">3</w:t>
-      </w:r>
-      <w:r>
-        <w:t xml:space="preserve"/>
       </w:r>
     </w:p>
     <w:p>
       <w:pPr>
-        <w:rPr>
-          <w:lang w:val="en-US"/>
-        </w:rPr>
-      </w:pPr>
-      <w:r>
-        <w:rPr>
-          <w:lang w:val="en-US"/>
-        </w:rPr>
-        <w:t xml:space="preserve"/>
-        <w:t xml:space="preserve"/>
-      </w:r>
-      <w:r>
-        <w:t xml:space="preserve"/>
-      </w:r>
-      <w:r>
-        <w:rPr>
-          <w:b/>
-          <w:lang w:val="en-US"/>
-        </w:rPr>
-        <w:t xml:space="preserve">Note: </w:t>
-      </w:r>
-      <w:r>
-        <w:rPr>
-          <w:lang w:val="en-US"/>
-        </w:rPr>
-        <w:t xml:space="preserve"/>
-        <w:t xml:space="preserve">3</w:t>
-      </w:r>
-      <w:r>
-        <w:t xml:space="preserve"/>
-      </w:r>
-      <w:r>
-        <w:rPr>
-          <w:lang w:val="en-US"/>
-        </w:rPr>
-        <w:t xml:space="preserve"> is divisible by 3.</w:t>
-        <w:t xml:space="preserve"/>
-      </w:r>
-    </w:p>
-    <w:p IpId="8178a484628c47f6b5f385066166bc91">
-      <w:pPr>
         <w:pStyle w:val="Kop3"/>
         <w:rPr>
           <w:lang w:val="en-US"/>
@@ -5475,141 +5360,12 @@
           <w:lang w:val="en-US"/>
         </w:rPr>
         <w:t xml:space="preserve">Multiples of </w:t>
-        <w:t xml:space="preserve">2</w:t>
+        <w:t xml:space="preserve">1</w:t>
       </w:r>
       <w:r>
         <w:t xml:space="preserve"/>
       </w:r>
       <w:bookmarkEnd w:id="7"/>
-    </w:p>
-    <w:p IpId="ec1d28a33ba5443785f5429ab10f181a">
-      <w:pPr>
-        <w:rPr>
-          <w:lang w:val="en-US"/>
-        </w:rPr>
-      </w:pPr>
-      <w:r>
-        <w:rPr>
-          <w:lang w:val="en-US"/>
-        </w:rPr>
-        <w:t xml:space="preserve"/>
-        <w:t xml:space="preserve">2</w:t>
-      </w:r>
-      <w:r>
-        <w:t xml:space="preserve"/>
-      </w:r>
-      <w:r>
-        <w:rPr>
-          <w:lang w:val="en-US"/>
-        </w:rPr>
-        <w:t xml:space="preserve"> * </w:t>
-      </w:r>
-      <w:r>
-        <w:rPr>
-          <w:lang w:val="en-US"/>
-        </w:rPr>
-        <w:t xml:space="preserve"/>
-        <w:t xml:space="preserve">1</w:t>
-      </w:r>
-      <w:r>
-        <w:t xml:space="preserve"/>
-      </w:r>
-      <w:r>
-        <w:rPr>
-          <w:lang w:val="en-US"/>
-        </w:rPr>
-        <w:t xml:space="preserve"> = </w:t>
-        <w:t xml:space="preserve">2</w:t>
-      </w:r>
-      <w:r>
-        <w:t xml:space="preserve"/>
-      </w:r>
-    </w:p>
-    <w:p IpId="ec1d28a33ba5443785f5429ab10f181a">
-      <w:pPr>
-        <w:rPr>
-          <w:lang w:val="en-US"/>
-        </w:rPr>
-      </w:pPr>
-      <w:r>
-        <w:rPr>
-          <w:lang w:val="en-US"/>
-        </w:rPr>
-        <w:t xml:space="preserve"/>
-        <w:t xml:space="preserve">2</w:t>
-      </w:r>
-      <w:r>
-        <w:t xml:space="preserve"/>
-      </w:r>
-      <w:r>
-        <w:rPr>
-          <w:lang w:val="en-US"/>
-        </w:rPr>
-        <w:t xml:space="preserve"> * </w:t>
-      </w:r>
-      <w:r>
-        <w:rPr>
-          <w:lang w:val="en-US"/>
-        </w:rPr>
-        <w:t xml:space="preserve"/>
-        <w:t xml:space="preserve">2</w:t>
-      </w:r>
-      <w:r>
-        <w:t xml:space="preserve"/>
-      </w:r>
-      <w:r>
-        <w:rPr>
-          <w:lang w:val="en-US"/>
-        </w:rPr>
-        <w:t xml:space="preserve"> = </w:t>
-        <w:t xml:space="preserve">4</w:t>
-      </w:r>
-      <w:r>
-        <w:t xml:space="preserve"/>
-      </w:r>
-    </w:p>
-    <w:p IpId="ec1d28a33ba5443785f5429ab10f181a">
-      <w:pPr>
-        <w:rPr>
-          <w:lang w:val="en-US"/>
-        </w:rPr>
-      </w:pPr>
-      <w:r>
-        <w:rPr>
-          <w:lang w:val="en-US"/>
-        </w:rPr>
-        <w:t xml:space="preserve"/>
-        <w:t xml:space="preserve">2</w:t>
-      </w:r>
-      <w:r>
-        <w:t xml:space="preserve"/>
-      </w:r>
-      <w:r>
-        <w:rPr>
-          <w:lang w:val="en-US"/>
-        </w:rPr>
-        <w:t xml:space="preserve"> * </w:t>
-      </w:r>
-      <w:r>
-        <w:rPr>
-          <w:lang w:val="en-US"/>
-        </w:rPr>
-        <w:t xml:space="preserve"/>
-        <w:t xml:space="preserve">3</w:t>
-      </w:r>
-      <w:r>
-        <w:t xml:space="preserve"/>
-      </w:r>
-      <w:r>
-        <w:rPr>
-          <w:lang w:val="en-US"/>
-        </w:rPr>
-        <w:t xml:space="preserve"> = </w:t>
-        <w:t xml:space="preserve">6</w:t>
-      </w:r>
-      <w:r>
-        <w:t xml:space="preserve"/>
-      </w:r>
     </w:p>
     <w:p>
       <w:pPr>
@@ -5622,68 +5378,7 @@
           <w:lang w:val="en-US"/>
         </w:rPr>
         <w:t xml:space="preserve"/>
-        <w:t xml:space="preserve"/>
-      </w:r>
-      <w:r>
-        <w:t xml:space="preserve"/>
-      </w:r>
-      <w:r>
-        <w:rPr>
-          <w:b/>
-          <w:lang w:val="en-US"/>
-        </w:rPr>
-        <w:t xml:space="preserve">Note: </w:t>
-      </w:r>
-      <w:r>
-        <w:rPr>
-          <w:lang w:val="en-US"/>
-        </w:rPr>
-        <w:t xml:space="preserve"/>
-        <w:t xml:space="preserve">6</w:t>
-      </w:r>
-      <w:r>
-        <w:t xml:space="preserve"/>
-      </w:r>
-      <w:r>
-        <w:rPr>
-          <w:lang w:val="en-US"/>
-        </w:rPr>
-        <w:t xml:space="preserve"> is divisible by 3.</w:t>
-        <w:t xml:space="preserve"/>
-      </w:r>
-    </w:p>
-    <w:p IpId="8178a484628c47f6b5f385066166bc91">
-      <w:pPr>
-        <w:pStyle w:val="Kop3"/>
-        <w:rPr>
-          <w:lang w:val="en-US"/>
-        </w:rPr>
-      </w:pPr>
-      <w:bookmarkStart w:name="_Toc528698619" w:id="7"/>
-      <w:r>
-        <w:rPr>
-          <w:lang w:val="en-US"/>
-        </w:rPr>
-        <w:t xml:space="preserve">Multiples of </w:t>
-        <w:t xml:space="preserve">3</w:t>
-      </w:r>
-      <w:r>
-        <w:t xml:space="preserve"/>
-      </w:r>
-      <w:bookmarkEnd w:id="7"/>
-    </w:p>
-    <w:p IpId="ec1d28a33ba5443785f5429ab10f181a">
-      <w:pPr>
-        <w:rPr>
-          <w:lang w:val="en-US"/>
-        </w:rPr>
-      </w:pPr>
-      <w:r>
-        <w:rPr>
-          <w:lang w:val="en-US"/>
-        </w:rPr>
-        <w:t xml:space="preserve"/>
-        <w:t xml:space="preserve">3</w:t>
+        <w:t xml:space="preserve">1</w:t>
       </w:r>
       <w:r>
         <w:t xml:space="preserve"/>
@@ -5709,7 +5404,7 @@
           <w:lang w:val="en-US"/>
         </w:rPr>
         <w:t xml:space="preserve"> = </w:t>
-        <w:t xml:space="preserve">3</w:t>
+        <w:t xml:space="preserve">1</w:t>
       </w:r>
       <w:r>
         <w:t xml:space="preserve"/>
@@ -5726,48 +5421,7 @@
           <w:lang w:val="en-US"/>
         </w:rPr>
         <w:t xml:space="preserve"/>
-        <w:t xml:space="preserve"/>
-      </w:r>
-      <w:r>
-        <w:t xml:space="preserve"/>
-      </w:r>
-      <w:r>
-        <w:rPr>
-          <w:b/>
-          <w:lang w:val="en-US"/>
-        </w:rPr>
-        <w:t xml:space="preserve">Note: </w:t>
-      </w:r>
-      <w:r>
-        <w:rPr>
-          <w:lang w:val="en-US"/>
-        </w:rPr>
-        <w:t xml:space="preserve"/>
-        <w:t xml:space="preserve">3</w:t>
-      </w:r>
-      <w:r>
-        <w:t xml:space="preserve"/>
-      </w:r>
-      <w:r>
-        <w:rPr>
-          <w:lang w:val="en-US"/>
-        </w:rPr>
-        <w:t xml:space="preserve"> is divisible by 3.</w:t>
-        <w:t xml:space="preserve"/>
-      </w:r>
-    </w:p>
-    <w:p IpId="ec1d28a33ba5443785f5429ab10f181a">
-      <w:pPr>
-        <w:rPr>
-          <w:lang w:val="en-US"/>
-        </w:rPr>
-      </w:pPr>
-      <w:r>
-        <w:rPr>
-          <w:lang w:val="en-US"/>
-        </w:rPr>
-        <w:t xml:space="preserve"/>
-        <w:t xml:space="preserve">3</w:t>
+        <w:t xml:space="preserve">1</w:t>
       </w:r>
       <w:r>
         <w:t xml:space="preserve"/>
@@ -5793,7 +5447,7 @@
           <w:lang w:val="en-US"/>
         </w:rPr>
         <w:t xml:space="preserve"> = </w:t>
-        <w:t xml:space="preserve">6</w:t>
+        <w:t xml:space="preserve">2</w:t>
       </w:r>
       <w:r>
         <w:t xml:space="preserve"/>
@@ -5810,42 +5464,17 @@
           <w:lang w:val="en-US"/>
         </w:rPr>
         <w:t xml:space="preserve"/>
+        <w:t xml:space="preserve">1</w:t>
+      </w:r>
+      <w:r>
         <w:t xml:space="preserve"/>
       </w:r>
       <w:r>
-        <w:t xml:space="preserve"/>
-      </w:r>
-      <w:r>
-        <w:rPr>
-          <w:b/>
-          <w:lang w:val="en-US"/>
-        </w:rPr>
-        <w:t xml:space="preserve">Note: </w:t>
-      </w:r>
-      <w:r>
-        <w:rPr>
-          <w:lang w:val="en-US"/>
-        </w:rPr>
-        <w:t xml:space="preserve"/>
-        <w:t xml:space="preserve">6</w:t>
-      </w:r>
-      <w:r>
-        <w:t xml:space="preserve"/>
-      </w:r>
-      <w:r>
-        <w:rPr>
-          <w:lang w:val="en-US"/>
-        </w:rPr>
-        <w:t xml:space="preserve"> is divisible by 3.</w:t>
-        <w:t xml:space="preserve"/>
-      </w:r>
-    </w:p>
-    <w:p IpId="ec1d28a33ba5443785f5429ab10f181a">
-      <w:pPr>
-        <w:rPr>
-          <w:lang w:val="en-US"/>
-        </w:rPr>
-      </w:pPr>
+        <w:rPr>
+          <w:lang w:val="en-US"/>
+        </w:rPr>
+        <w:t xml:space="preserve"> * </w:t>
+      </w:r>
       <w:r>
         <w:rPr>
           <w:lang w:val="en-US"/>
@@ -5860,24 +5489,8 @@
         <w:rPr>
           <w:lang w:val="en-US"/>
         </w:rPr>
-        <w:t xml:space="preserve"> * </w:t>
-      </w:r>
-      <w:r>
-        <w:rPr>
-          <w:lang w:val="en-US"/>
-        </w:rPr>
-        <w:t xml:space="preserve"/>
+        <w:t xml:space="preserve"> = </w:t>
         <w:t xml:space="preserve">3</w:t>
-      </w:r>
-      <w:r>
-        <w:t xml:space="preserve"/>
-      </w:r>
-      <w:r>
-        <w:rPr>
-          <w:lang w:val="en-US"/>
-        </w:rPr>
-        <w:t xml:space="preserve"> = </w:t>
-        <w:t xml:space="preserve">9</w:t>
       </w:r>
       <w:r>
         <w:t xml:space="preserve"/>
@@ -5911,7 +5524,7 @@
           <w:lang w:val="en-US"/>
         </w:rPr>
         <w:t xml:space="preserve"/>
-        <w:t xml:space="preserve">9</w:t>
+        <w:t xml:space="preserve">3</w:t>
       </w:r>
       <w:r>
         <w:t xml:space="preserve"/>
@@ -5924,7 +5537,7 @@
         <w:t xml:space="preserve"/>
       </w:r>
     </w:p>
-    <w:p IpId="8178a484628c47f6b5f385066166bc91">
+    <w:p>
       <w:pPr>
         <w:pStyle w:val="Kop3"/>
         <w:rPr>
@@ -5937,14 +5550,476 @@
           <w:lang w:val="en-US"/>
         </w:rPr>
         <w:t xml:space="preserve">Multiples of </w:t>
-        <w:t xml:space="preserve">4</w:t>
+        <w:t xml:space="preserve">2</w:t>
       </w:r>
       <w:r>
         <w:t xml:space="preserve"/>
       </w:r>
       <w:bookmarkEnd w:id="7"/>
     </w:p>
-    <w:p IpId="ec1d28a33ba5443785f5429ab10f181a">
+    <w:p>
+      <w:pPr>
+        <w:rPr>
+          <w:lang w:val="en-US"/>
+        </w:rPr>
+      </w:pPr>
+      <w:r>
+        <w:rPr>
+          <w:lang w:val="en-US"/>
+        </w:rPr>
+        <w:t xml:space="preserve"/>
+        <w:t xml:space="preserve">2</w:t>
+      </w:r>
+      <w:r>
+        <w:t xml:space="preserve"/>
+      </w:r>
+      <w:r>
+        <w:rPr>
+          <w:lang w:val="en-US"/>
+        </w:rPr>
+        <w:t xml:space="preserve"> * </w:t>
+      </w:r>
+      <w:r>
+        <w:rPr>
+          <w:lang w:val="en-US"/>
+        </w:rPr>
+        <w:t xml:space="preserve"/>
+        <w:t xml:space="preserve">1</w:t>
+      </w:r>
+      <w:r>
+        <w:t xml:space="preserve"/>
+      </w:r>
+      <w:r>
+        <w:rPr>
+          <w:lang w:val="en-US"/>
+        </w:rPr>
+        <w:t xml:space="preserve"> = </w:t>
+        <w:t xml:space="preserve">2</w:t>
+      </w:r>
+      <w:r>
+        <w:t xml:space="preserve"/>
+      </w:r>
+    </w:p>
+    <w:p>
+      <w:pPr>
+        <w:rPr>
+          <w:lang w:val="en-US"/>
+        </w:rPr>
+      </w:pPr>
+      <w:r>
+        <w:rPr>
+          <w:lang w:val="en-US"/>
+        </w:rPr>
+        <w:t xml:space="preserve"/>
+        <w:t xml:space="preserve">2</w:t>
+      </w:r>
+      <w:r>
+        <w:t xml:space="preserve"/>
+      </w:r>
+      <w:r>
+        <w:rPr>
+          <w:lang w:val="en-US"/>
+        </w:rPr>
+        <w:t xml:space="preserve"> * </w:t>
+      </w:r>
+      <w:r>
+        <w:rPr>
+          <w:lang w:val="en-US"/>
+        </w:rPr>
+        <w:t xml:space="preserve"/>
+        <w:t xml:space="preserve">2</w:t>
+      </w:r>
+      <w:r>
+        <w:t xml:space="preserve"/>
+      </w:r>
+      <w:r>
+        <w:rPr>
+          <w:lang w:val="en-US"/>
+        </w:rPr>
+        <w:t xml:space="preserve"> = </w:t>
+        <w:t xml:space="preserve">4</w:t>
+      </w:r>
+      <w:r>
+        <w:t xml:space="preserve"/>
+      </w:r>
+    </w:p>
+    <w:p>
+      <w:pPr>
+        <w:rPr>
+          <w:lang w:val="en-US"/>
+        </w:rPr>
+      </w:pPr>
+      <w:r>
+        <w:rPr>
+          <w:lang w:val="en-US"/>
+        </w:rPr>
+        <w:t xml:space="preserve"/>
+        <w:t xml:space="preserve">2</w:t>
+      </w:r>
+      <w:r>
+        <w:t xml:space="preserve"/>
+      </w:r>
+      <w:r>
+        <w:rPr>
+          <w:lang w:val="en-US"/>
+        </w:rPr>
+        <w:t xml:space="preserve"> * </w:t>
+      </w:r>
+      <w:r>
+        <w:rPr>
+          <w:lang w:val="en-US"/>
+        </w:rPr>
+        <w:t xml:space="preserve"/>
+        <w:t xml:space="preserve">3</w:t>
+      </w:r>
+      <w:r>
+        <w:t xml:space="preserve"/>
+      </w:r>
+      <w:r>
+        <w:rPr>
+          <w:lang w:val="en-US"/>
+        </w:rPr>
+        <w:t xml:space="preserve"> = </w:t>
+        <w:t xml:space="preserve">6</w:t>
+      </w:r>
+      <w:r>
+        <w:t xml:space="preserve"/>
+      </w:r>
+    </w:p>
+    <w:p>
+      <w:pPr>
+        <w:rPr>
+          <w:lang w:val="en-US"/>
+        </w:rPr>
+      </w:pPr>
+      <w:r>
+        <w:rPr>
+          <w:lang w:val="en-US"/>
+        </w:rPr>
+        <w:t xml:space="preserve"/>
+        <w:t xml:space="preserve"/>
+      </w:r>
+      <w:r>
+        <w:t xml:space="preserve"/>
+      </w:r>
+      <w:r>
+        <w:rPr>
+          <w:b/>
+          <w:lang w:val="en-US"/>
+        </w:rPr>
+        <w:t xml:space="preserve">Note: </w:t>
+      </w:r>
+      <w:r>
+        <w:rPr>
+          <w:lang w:val="en-US"/>
+        </w:rPr>
+        <w:t xml:space="preserve"/>
+        <w:t xml:space="preserve">6</w:t>
+      </w:r>
+      <w:r>
+        <w:t xml:space="preserve"/>
+      </w:r>
+      <w:r>
+        <w:rPr>
+          <w:lang w:val="en-US"/>
+        </w:rPr>
+        <w:t xml:space="preserve"> is divisible by 3.</w:t>
+        <w:t xml:space="preserve"/>
+      </w:r>
+    </w:p>
+    <w:p>
+      <w:pPr>
+        <w:pStyle w:val="Kop3"/>
+        <w:rPr>
+          <w:lang w:val="en-US"/>
+        </w:rPr>
+      </w:pPr>
+      <w:bookmarkStart w:name="_Toc528698619" w:id="7"/>
+      <w:r>
+        <w:rPr>
+          <w:lang w:val="en-US"/>
+        </w:rPr>
+        <w:t xml:space="preserve">Multiples of </w:t>
+        <w:t xml:space="preserve">3</w:t>
+      </w:r>
+      <w:r>
+        <w:t xml:space="preserve"/>
+      </w:r>
+      <w:bookmarkEnd w:id="7"/>
+    </w:p>
+    <w:p>
+      <w:pPr>
+        <w:rPr>
+          <w:lang w:val="en-US"/>
+        </w:rPr>
+      </w:pPr>
+      <w:r>
+        <w:rPr>
+          <w:lang w:val="en-US"/>
+        </w:rPr>
+        <w:t xml:space="preserve"/>
+        <w:t xml:space="preserve">3</w:t>
+      </w:r>
+      <w:r>
+        <w:t xml:space="preserve"/>
+      </w:r>
+      <w:r>
+        <w:rPr>
+          <w:lang w:val="en-US"/>
+        </w:rPr>
+        <w:t xml:space="preserve"> * </w:t>
+      </w:r>
+      <w:r>
+        <w:rPr>
+          <w:lang w:val="en-US"/>
+        </w:rPr>
+        <w:t xml:space="preserve"/>
+        <w:t xml:space="preserve">1</w:t>
+      </w:r>
+      <w:r>
+        <w:t xml:space="preserve"/>
+      </w:r>
+      <w:r>
+        <w:rPr>
+          <w:lang w:val="en-US"/>
+        </w:rPr>
+        <w:t xml:space="preserve"> = </w:t>
+        <w:t xml:space="preserve">3</w:t>
+      </w:r>
+      <w:r>
+        <w:t xml:space="preserve"/>
+      </w:r>
+    </w:p>
+    <w:p>
+      <w:pPr>
+        <w:rPr>
+          <w:lang w:val="en-US"/>
+        </w:rPr>
+      </w:pPr>
+      <w:r>
+        <w:rPr>
+          <w:lang w:val="en-US"/>
+        </w:rPr>
+        <w:t xml:space="preserve"/>
+        <w:t xml:space="preserve"/>
+      </w:r>
+      <w:r>
+        <w:t xml:space="preserve"/>
+      </w:r>
+      <w:r>
+        <w:rPr>
+          <w:b/>
+          <w:lang w:val="en-US"/>
+        </w:rPr>
+        <w:t xml:space="preserve">Note: </w:t>
+      </w:r>
+      <w:r>
+        <w:rPr>
+          <w:lang w:val="en-US"/>
+        </w:rPr>
+        <w:t xml:space="preserve"/>
+        <w:t xml:space="preserve">3</w:t>
+      </w:r>
+      <w:r>
+        <w:t xml:space="preserve"/>
+      </w:r>
+      <w:r>
+        <w:rPr>
+          <w:lang w:val="en-US"/>
+        </w:rPr>
+